--- a/Travlendar+.docx
+++ b/Travlendar+.docx
@@ -350,8 +350,6 @@
             </w:rPr>
             <w:t>Table of contents</w:t>
           </w:r>
-          <w:bookmarkStart w:id="0" w:name="_GoBack"/>
-          <w:bookmarkEnd w:id="0"/>
         </w:p>
         <w:p>
           <w:pPr>
@@ -3422,7 +3420,7 @@
           <w:lang w:val="en-US"/>
         </w:rPr>
       </w:pPr>
-      <w:bookmarkStart w:id="1" w:name="_Toc495847700"/>
+      <w:bookmarkStart w:id="0" w:name="_Toc495847700"/>
       <w:r>
         <w:rPr>
           <w:rFonts w:ascii="Times New Roman" w:hAnsi="Times New Roman" w:cs="Times New Roman"/>
@@ -3431,7 +3429,7 @@
         <w:lastRenderedPageBreak/>
         <w:t>1. Introduction</w:t>
       </w:r>
-      <w:bookmarkEnd w:id="1"/>
+      <w:bookmarkEnd w:id="0"/>
     </w:p>
     <w:p>
       <w:pPr>
@@ -3452,7 +3450,7 @@
           <w:lang w:val="en-US"/>
         </w:rPr>
       </w:pPr>
-      <w:bookmarkStart w:id="2" w:name="_Toc495847701"/>
+      <w:bookmarkStart w:id="1" w:name="_Toc495847701"/>
       <w:r>
         <w:rPr>
           <w:rFonts w:ascii="Times New Roman" w:hAnsi="Times New Roman" w:cs="Times New Roman"/>
@@ -3467,7 +3465,7 @@
         </w:rPr>
         <w:t>Objectives</w:t>
       </w:r>
-      <w:bookmarkEnd w:id="2"/>
+      <w:bookmarkEnd w:id="1"/>
     </w:p>
     <w:p>
       <w:pPr>
@@ -3579,7 +3577,7 @@
           <w:lang w:val="en-US"/>
         </w:rPr>
       </w:pPr>
-      <w:bookmarkStart w:id="3" w:name="_Toc495847702"/>
+      <w:bookmarkStart w:id="2" w:name="_Toc495847702"/>
       <w:r>
         <w:rPr>
           <w:rFonts w:ascii="Times New Roman" w:hAnsi="Times New Roman" w:cs="Times New Roman"/>
@@ -3594,47 +3592,47 @@
         </w:rPr>
         <w:t>Scope</w:t>
       </w:r>
+      <w:bookmarkEnd w:id="2"/>
+      <w:r>
+        <w:rPr>
+          <w:rFonts w:ascii="Times New Roman" w:hAnsi="Times New Roman" w:cs="Times New Roman"/>
+          <w:lang w:val="en-US"/>
+        </w:rPr>
+        <w:t xml:space="preserve"> </w:t>
+      </w:r>
+    </w:p>
+    <w:p>
+      <w:pPr>
+        <w:rPr>
+          <w:rFonts w:ascii="Times New Roman" w:hAnsi="Times New Roman" w:cs="Times New Roman"/>
+          <w:lang w:val="en-US"/>
+        </w:rPr>
+      </w:pPr>
+    </w:p>
+    <w:p>
+      <w:pPr>
+        <w:pStyle w:val="3"/>
+        <w:rPr>
+          <w:rFonts w:ascii="Times New Roman" w:hAnsi="Times New Roman" w:cs="Times New Roman"/>
+          <w:lang w:val="en-US"/>
+        </w:rPr>
+      </w:pPr>
+      <w:bookmarkStart w:id="3" w:name="_Toc495847703"/>
+      <w:r>
+        <w:rPr>
+          <w:rFonts w:ascii="Times New Roman" w:hAnsi="Times New Roman" w:cs="Times New Roman"/>
+          <w:lang w:val="en-US"/>
+        </w:rPr>
+        <w:t xml:space="preserve">1.2.1 </w:t>
+      </w:r>
+      <w:r>
+        <w:rPr>
+          <w:rFonts w:ascii="Times New Roman" w:hAnsi="Times New Roman" w:cs="Times New Roman"/>
+          <w:lang w:val="en-US"/>
+        </w:rPr>
+        <w:t>Description of the given problem</w:t>
+      </w:r>
       <w:bookmarkEnd w:id="3"/>
-      <w:r>
-        <w:rPr>
-          <w:rFonts w:ascii="Times New Roman" w:hAnsi="Times New Roman" w:cs="Times New Roman"/>
-          <w:lang w:val="en-US"/>
-        </w:rPr>
-        <w:t xml:space="preserve"> </w:t>
-      </w:r>
-    </w:p>
-    <w:p>
-      <w:pPr>
-        <w:rPr>
-          <w:rFonts w:ascii="Times New Roman" w:hAnsi="Times New Roman" w:cs="Times New Roman"/>
-          <w:lang w:val="en-US"/>
-        </w:rPr>
-      </w:pPr>
-    </w:p>
-    <w:p>
-      <w:pPr>
-        <w:pStyle w:val="3"/>
-        <w:rPr>
-          <w:rFonts w:ascii="Times New Roman" w:hAnsi="Times New Roman" w:cs="Times New Roman"/>
-          <w:lang w:val="en-US"/>
-        </w:rPr>
-      </w:pPr>
-      <w:bookmarkStart w:id="4" w:name="_Toc495847703"/>
-      <w:r>
-        <w:rPr>
-          <w:rFonts w:ascii="Times New Roman" w:hAnsi="Times New Roman" w:cs="Times New Roman"/>
-          <w:lang w:val="en-US"/>
-        </w:rPr>
-        <w:t xml:space="preserve">1.2.1 </w:t>
-      </w:r>
-      <w:r>
-        <w:rPr>
-          <w:rFonts w:ascii="Times New Roman" w:hAnsi="Times New Roman" w:cs="Times New Roman"/>
-          <w:lang w:val="en-US"/>
-        </w:rPr>
-        <w:t>Description of the given problem</w:t>
-      </w:r>
-      <w:bookmarkEnd w:id="4"/>
     </w:p>
     <w:p>
       <w:pPr>
@@ -3682,7 +3680,7 @@
         </w:rPr>
         <w:t xml:space="preserve">. </w:t>
       </w:r>
-      <w:commentRangeStart w:id="5"/>
+      <w:commentRangeStart w:id="4"/>
       <w:r>
         <w:rPr>
           <w:rFonts w:ascii="Times New Roman" w:hAnsi="Times New Roman" w:cs="Times New Roman"/>
@@ -3723,13 +3721,13 @@
         </w:rPr>
         <w:t>r work or personal reasons) and in addition to calculating the time that the user has between appointments so that he does not arrive late, the application will suggest the user the best mobility option between the appointments and also will alert him when it is impossible to reach a specific event on time.</w:t>
       </w:r>
-      <w:commentRangeEnd w:id="5"/>
+      <w:commentRangeEnd w:id="4"/>
       <w:r>
         <w:rPr>
           <w:rStyle w:val="a4"/>
           <w:rFonts w:ascii="Times New Roman" w:hAnsi="Times New Roman" w:cs="Times New Roman"/>
         </w:rPr>
-        <w:commentReference w:id="5"/>
+        <w:commentReference w:id="4"/>
       </w:r>
       <w:r>
         <w:rPr>
@@ -3888,7 +3886,7 @@
           <w:lang w:val="en-US"/>
         </w:rPr>
       </w:pPr>
-      <w:bookmarkStart w:id="6" w:name="_Toc495847704"/>
+      <w:bookmarkStart w:id="5" w:name="_Toc495847704"/>
       <w:r>
         <w:rPr>
           <w:rFonts w:ascii="Times New Roman" w:hAnsi="Times New Roman" w:cs="Times New Roman"/>
@@ -3917,7 +3915,7 @@
         </w:rPr>
         <w:t xml:space="preserve"> System</w:t>
       </w:r>
-      <w:bookmarkEnd w:id="6"/>
+      <w:bookmarkEnd w:id="5"/>
     </w:p>
     <w:p>
       <w:pPr>
@@ -3965,7 +3963,7 @@
         </w:rPr>
         <w:t xml:space="preserve">lendar. These are limited to organize the events and notify the participants through the application </w:t>
       </w:r>
-      <w:commentRangeStart w:id="7"/>
+      <w:commentRangeStart w:id="6"/>
       <w:r>
         <w:rPr>
           <w:rFonts w:ascii="Times New Roman" w:hAnsi="Times New Roman" w:cs="Times New Roman"/>
@@ -3974,13 +3972,13 @@
         </w:rPr>
         <w:t>and that these participants can be put in contact with other users</w:t>
       </w:r>
-      <w:commentRangeEnd w:id="7"/>
+      <w:commentRangeEnd w:id="6"/>
       <w:r>
         <w:rPr>
           <w:rStyle w:val="a4"/>
           <w:rFonts w:ascii="Times New Roman" w:hAnsi="Times New Roman" w:cs="Times New Roman"/>
         </w:rPr>
-        <w:commentReference w:id="7"/>
+        <w:commentReference w:id="6"/>
       </w:r>
       <w:r>
         <w:rPr>
@@ -4007,7 +4005,7 @@
           <w:lang w:val="en-US"/>
         </w:rPr>
       </w:pPr>
-      <w:bookmarkStart w:id="8" w:name="_Toc495847705"/>
+      <w:bookmarkStart w:id="7" w:name="_Toc495847705"/>
       <w:r>
         <w:rPr>
           <w:rFonts w:ascii="Times New Roman" w:hAnsi="Times New Roman" w:cs="Times New Roman"/>
@@ -4029,7 +4027,7 @@
         </w:rPr>
         <w:t>Goals</w:t>
       </w:r>
-      <w:bookmarkEnd w:id="8"/>
+      <w:bookmarkEnd w:id="7"/>
     </w:p>
     <w:p>
       <w:pPr>
@@ -4641,7 +4639,7 @@
           <w:lang w:val="en-US"/>
         </w:rPr>
       </w:pPr>
-      <w:bookmarkStart w:id="9" w:name="_Toc495847706"/>
+      <w:bookmarkStart w:id="8" w:name="_Toc495847706"/>
       <w:r>
         <w:rPr>
           <w:rFonts w:ascii="Times New Roman" w:hAnsi="Times New Roman" w:cs="Times New Roman"/>
@@ -4656,41 +4654,41 @@
         </w:rPr>
         <w:t>Definitions, acronyms and abbreviations</w:t>
       </w:r>
+      <w:bookmarkEnd w:id="8"/>
+    </w:p>
+    <w:p>
+      <w:pPr>
+        <w:jc w:val="both"/>
+        <w:rPr>
+          <w:rFonts w:ascii="Times New Roman" w:hAnsi="Times New Roman" w:cs="Times New Roman"/>
+          <w:lang w:val="en-US"/>
+        </w:rPr>
+      </w:pPr>
+    </w:p>
+    <w:p>
+      <w:pPr>
+        <w:pStyle w:val="3"/>
+        <w:rPr>
+          <w:rFonts w:ascii="Times New Roman" w:hAnsi="Times New Roman" w:cs="Times New Roman"/>
+          <w:lang w:val="en-US"/>
+        </w:rPr>
+      </w:pPr>
+      <w:bookmarkStart w:id="9" w:name="_Toc495847707"/>
+      <w:r>
+        <w:rPr>
+          <w:rFonts w:ascii="Times New Roman" w:hAnsi="Times New Roman" w:cs="Times New Roman"/>
+          <w:lang w:val="en-US"/>
+        </w:rPr>
+        <w:t xml:space="preserve">1.3.1 </w:t>
+      </w:r>
+      <w:r>
+        <w:rPr>
+          <w:rFonts w:ascii="Times New Roman" w:hAnsi="Times New Roman" w:cs="Times New Roman"/>
+          <w:lang w:val="en-US"/>
+        </w:rPr>
+        <w:t>Definitions</w:t>
+      </w:r>
       <w:bookmarkEnd w:id="9"/>
-    </w:p>
-    <w:p>
-      <w:pPr>
-        <w:jc w:val="both"/>
-        <w:rPr>
-          <w:rFonts w:ascii="Times New Roman" w:hAnsi="Times New Roman" w:cs="Times New Roman"/>
-          <w:lang w:val="en-US"/>
-        </w:rPr>
-      </w:pPr>
-    </w:p>
-    <w:p>
-      <w:pPr>
-        <w:pStyle w:val="3"/>
-        <w:rPr>
-          <w:rFonts w:ascii="Times New Roman" w:hAnsi="Times New Roman" w:cs="Times New Roman"/>
-          <w:lang w:val="en-US"/>
-        </w:rPr>
-      </w:pPr>
-      <w:bookmarkStart w:id="10" w:name="_Toc495847707"/>
-      <w:r>
-        <w:rPr>
-          <w:rFonts w:ascii="Times New Roman" w:hAnsi="Times New Roman" w:cs="Times New Roman"/>
-          <w:lang w:val="en-US"/>
-        </w:rPr>
-        <w:t xml:space="preserve">1.3.1 </w:t>
-      </w:r>
-      <w:r>
-        <w:rPr>
-          <w:rFonts w:ascii="Times New Roman" w:hAnsi="Times New Roman" w:cs="Times New Roman"/>
-          <w:lang w:val="en-US"/>
-        </w:rPr>
-        <w:t>Definitions</w:t>
-      </w:r>
-      <w:bookmarkEnd w:id="10"/>
     </w:p>
     <w:p>
       <w:pPr>
@@ -4839,7 +4837,7 @@
           <w:lang w:val="en-US"/>
         </w:rPr>
       </w:pPr>
-      <w:bookmarkStart w:id="11" w:name="_Toc495847708"/>
+      <w:bookmarkStart w:id="10" w:name="_Toc495847708"/>
       <w:r>
         <w:rPr>
           <w:rFonts w:ascii="Times New Roman" w:eastAsia="MS Mincho" w:hAnsi="Times New Roman" w:cs="Times New Roman"/>
@@ -4854,7 +4852,7 @@
         </w:rPr>
         <w:t>Acronyms</w:t>
       </w:r>
-      <w:bookmarkEnd w:id="11"/>
+      <w:bookmarkEnd w:id="10"/>
     </w:p>
     <w:p>
       <w:pPr>
@@ -4990,7 +4988,7 @@
           <w:lang w:val="en-US"/>
         </w:rPr>
       </w:pPr>
-      <w:bookmarkStart w:id="12" w:name="_Toc495847709"/>
+      <w:bookmarkStart w:id="11" w:name="_Toc495847709"/>
       <w:r>
         <w:rPr>
           <w:rFonts w:ascii="Times New Roman" w:hAnsi="Times New Roman" w:cs="Times New Roman"/>
@@ -5005,7 +5003,7 @@
         </w:rPr>
         <w:t>Abbreviations</w:t>
       </w:r>
-      <w:bookmarkEnd w:id="12"/>
+      <w:bookmarkEnd w:id="11"/>
     </w:p>
     <w:p>
       <w:pPr>
@@ -5163,61 +5161,47 @@
           <w:lang w:val="en-US"/>
         </w:rPr>
       </w:pPr>
-      <w:bookmarkStart w:id="13" w:name="_Toc495847710"/>
+      <w:bookmarkStart w:id="12" w:name="_Toc495847710"/>
       <w:r>
         <w:rPr>
           <w:rFonts w:ascii="Times New Roman" w:eastAsia="MS Mincho" w:hAnsi="Times New Roman" w:cs="Times New Roman"/>
           <w:lang w:val="en-US"/>
         </w:rPr>
-        <w:t>1.4</w:t>
-      </w:r>
+        <w:t>1.4 Reference documents</w:t>
+      </w:r>
+      <w:bookmarkEnd w:id="12"/>
+    </w:p>
+    <w:p>
+      <w:pPr>
+        <w:rPr>
+          <w:lang w:val="en-US"/>
+        </w:rPr>
+      </w:pPr>
+    </w:p>
+    <w:p>
+      <w:pPr>
+        <w:pStyle w:val="2"/>
+        <w:rPr>
+          <w:rFonts w:ascii="Times New Roman" w:hAnsi="Times New Roman" w:cs="Times New Roman"/>
+          <w:lang w:val="en-US"/>
+        </w:rPr>
+      </w:pPr>
+      <w:bookmarkStart w:id="13" w:name="_Toc495847711"/>
       <w:r>
         <w:rPr>
           <w:rFonts w:ascii="Times New Roman" w:eastAsia="MS Mincho" w:hAnsi="Times New Roman" w:cs="Times New Roman"/>
           <w:lang w:val="en-US"/>
         </w:rPr>
-        <w:t xml:space="preserve"> </w:t>
+        <w:t xml:space="preserve">1.5 </w:t>
       </w:r>
       <w:r>
         <w:rPr>
           <w:rFonts w:ascii="Times New Roman" w:eastAsia="MS Mincho" w:hAnsi="Times New Roman" w:cs="Times New Roman"/>
           <w:lang w:val="en-US"/>
         </w:rPr>
-        <w:t>Reference documents</w:t>
+        <w:t>Document Structure</w:t>
       </w:r>
       <w:bookmarkEnd w:id="13"/>
-    </w:p>
-    <w:p>
-      <w:pPr>
-        <w:rPr>
-          <w:lang w:val="en-US"/>
-        </w:rPr>
-      </w:pPr>
-    </w:p>
-    <w:p>
-      <w:pPr>
-        <w:pStyle w:val="2"/>
-        <w:rPr>
-          <w:rFonts w:ascii="Times New Roman" w:hAnsi="Times New Roman" w:cs="Times New Roman"/>
-          <w:lang w:val="en-US"/>
-        </w:rPr>
-      </w:pPr>
-      <w:bookmarkStart w:id="14" w:name="_Toc495847711"/>
-      <w:r>
-        <w:rPr>
-          <w:rFonts w:ascii="Times New Roman" w:eastAsia="MS Mincho" w:hAnsi="Times New Roman" w:cs="Times New Roman"/>
-          <w:lang w:val="en-US"/>
-        </w:rPr>
-        <w:t xml:space="preserve">1.5 </w:t>
-      </w:r>
-      <w:r>
-        <w:rPr>
-          <w:rFonts w:ascii="Times New Roman" w:eastAsia="MS Mincho" w:hAnsi="Times New Roman" w:cs="Times New Roman"/>
-          <w:lang w:val="en-US"/>
-        </w:rPr>
-        <w:t>Document Structure</w:t>
-      </w:r>
-      <w:bookmarkEnd w:id="14"/>
     </w:p>
     <w:p>
       <w:pPr>
@@ -5569,7 +5553,7 @@
           <w:lang w:val="en-US"/>
         </w:rPr>
       </w:pPr>
-      <w:bookmarkStart w:id="15" w:name="_Toc495847712"/>
+      <w:bookmarkStart w:id="14" w:name="_Toc495847712"/>
       <w:r>
         <w:rPr>
           <w:rFonts w:ascii="Times New Roman" w:hAnsi="Times New Roman" w:cs="Times New Roman"/>
@@ -5577,7 +5561,91 @@
         </w:rPr>
         <w:t>2. Overall description</w:t>
       </w:r>
+      <w:bookmarkEnd w:id="14"/>
+    </w:p>
+    <w:p>
+      <w:pPr>
+        <w:rPr>
+          <w:rFonts w:ascii="Times New Roman" w:hAnsi="Times New Roman" w:cs="Times New Roman"/>
+          <w:lang w:val="en-US"/>
+        </w:rPr>
+      </w:pPr>
+    </w:p>
+    <w:p>
+      <w:pPr>
+        <w:pStyle w:val="2"/>
+        <w:rPr>
+          <w:rFonts w:ascii="Times New Roman" w:hAnsi="Times New Roman" w:cs="Times New Roman"/>
+          <w:lang w:val="en-US"/>
+        </w:rPr>
+      </w:pPr>
+      <w:bookmarkStart w:id="15" w:name="_Toc495847713"/>
+      <w:r>
+        <w:rPr>
+          <w:rFonts w:ascii="Times New Roman" w:hAnsi="Times New Roman" w:cs="Times New Roman"/>
+          <w:lang w:val="en-US"/>
+        </w:rPr>
+        <w:t>2.1 Product perspective</w:t>
+      </w:r>
       <w:bookmarkEnd w:id="15"/>
+      <w:r>
+        <w:rPr>
+          <w:rFonts w:ascii="Times New Roman" w:hAnsi="Times New Roman" w:cs="Times New Roman"/>
+          <w:lang w:val="en-US"/>
+        </w:rPr>
+        <w:t xml:space="preserve"> </w:t>
+      </w:r>
+    </w:p>
+    <w:p>
+      <w:pPr>
+        <w:rPr>
+          <w:rFonts w:ascii="Times New Roman" w:hAnsi="Times New Roman" w:cs="Times New Roman"/>
+          <w:lang w:val="en-US"/>
+        </w:rPr>
+      </w:pPr>
+    </w:p>
+    <w:p>
+      <w:pPr>
+        <w:rPr>
+          <w:rFonts w:ascii="Times New Roman" w:hAnsi="Times New Roman" w:cs="Times New Roman"/>
+          <w:lang w:val="en-US"/>
+        </w:rPr>
+      </w:pPr>
+      <w:r>
+        <w:rPr>
+          <w:rFonts w:ascii="Times New Roman" w:hAnsi="Times New Roman" w:cs="Times New Roman"/>
+          <w:lang w:val="en-US"/>
+        </w:rPr>
+        <w:t xml:space="preserve">In present times, our lives are full of events. Work, family and friend events fill our daily schedules </w:t>
+      </w:r>
+      <w:r>
+        <w:rPr>
+          <w:rFonts w:ascii="Times New Roman" w:hAnsi="Times New Roman" w:cs="Times New Roman"/>
+          <w:lang w:val="en-US"/>
+        </w:rPr>
+        <w:t xml:space="preserve">and it is hard to keep up with everything. Everyone needs to remember where, at what time and with who they need to be at a certain time of the day. To solve this problem the </w:t>
+      </w:r>
+      <w:r>
+        <w:rPr>
+          <w:rFonts w:ascii="Times New Roman" w:hAnsi="Times New Roman" w:cs="Times New Roman"/>
+          <w:lang w:val="en-US"/>
+        </w:rPr>
+        <w:t xml:space="preserve">mobile </w:t>
+      </w:r>
+      <w:r>
+        <w:rPr>
+          <w:rFonts w:ascii="Times New Roman" w:hAnsi="Times New Roman" w:cs="Times New Roman"/>
+          <w:lang w:val="en-US"/>
+        </w:rPr>
+        <w:t xml:space="preserve">app Travlendar comes in place. </w:t>
+      </w:r>
+      <w:r>
+        <w:rPr>
+          <w:rFonts w:ascii="Times New Roman" w:hAnsi="Times New Roman" w:cs="Times New Roman"/>
+          <w:lang w:val="en-US"/>
+        </w:rPr>
+        <w:t xml:space="preserve">It helps the user to manage his events, how to go reach them and how to pay for them. </w:t>
+      </w:r>
     </w:p>
     <w:p>
       <w:pPr>
@@ -5595,15 +5663,85 @@
           <w:lang w:val="en-US"/>
         </w:rPr>
       </w:pPr>
-      <w:bookmarkStart w:id="16" w:name="_Toc495847713"/>
-      <w:r>
-        <w:rPr>
-          <w:rFonts w:ascii="Times New Roman" w:hAnsi="Times New Roman" w:cs="Times New Roman"/>
-          <w:lang w:val="en-US"/>
-        </w:rPr>
-        <w:t>2.1 Product perspective</w:t>
+      <w:bookmarkStart w:id="16" w:name="_Toc495847714"/>
+      <w:r>
+        <w:rPr>
+          <w:rFonts w:ascii="Times New Roman" w:hAnsi="Times New Roman" w:cs="Times New Roman"/>
+          <w:lang w:val="en-US"/>
+        </w:rPr>
+        <w:t>2.2 Product functions</w:t>
       </w:r>
       <w:bookmarkEnd w:id="16"/>
+    </w:p>
+    <w:p>
+      <w:pPr>
+        <w:rPr>
+          <w:rFonts w:ascii="Times New Roman" w:hAnsi="Times New Roman" w:cs="Times New Roman"/>
+          <w:lang w:val="en-US"/>
+        </w:rPr>
+      </w:pPr>
+    </w:p>
+    <w:p>
+      <w:pPr>
+        <w:rPr>
+          <w:rFonts w:ascii="Times New Roman" w:hAnsi="Times New Roman" w:cs="Times New Roman"/>
+          <w:lang w:val="en-US"/>
+        </w:rPr>
+      </w:pPr>
+      <w:r>
+        <w:rPr>
+          <w:rFonts w:ascii="Times New Roman" w:hAnsi="Times New Roman" w:cs="Times New Roman"/>
+          <w:lang w:val="en-US"/>
+        </w:rPr>
+        <w:t xml:space="preserve">The full list of functional and non-functional requirements as well as constraints, assumptions and dependencies will be discussed in the </w:t>
+      </w:r>
+      <w:r>
+        <w:rPr>
+          <w:rFonts w:ascii="Times New Roman" w:hAnsi="Times New Roman" w:cs="Times New Roman"/>
+          <w:lang w:val="en-US"/>
+        </w:rPr>
+        <w:t>section 3</w:t>
+      </w:r>
+      <w:r>
+        <w:rPr>
+          <w:rFonts w:ascii="Times New Roman" w:hAnsi="Times New Roman" w:cs="Times New Roman"/>
+          <w:lang w:val="en-US"/>
+        </w:rPr>
+        <w:t>. The main requirements are that the user can add events to his agend</w:t>
+      </w:r>
+      <w:r>
+        <w:rPr>
+          <w:rFonts w:ascii="Times New Roman" w:hAnsi="Times New Roman" w:cs="Times New Roman"/>
+          <w:lang w:val="en-US"/>
+        </w:rPr>
+        <w:t>a. Additionally, the app must provide optimal suggestions of the different ways the user can reach his destination including travelling time, minimizing carbon emissions, event overlaps, etc. The app should assist the user in paying for tickets, bike and car rent subscriptions.</w:t>
+      </w:r>
+    </w:p>
+    <w:p>
+      <w:pPr>
+        <w:rPr>
+          <w:rFonts w:ascii="Times New Roman" w:hAnsi="Times New Roman" w:cs="Times New Roman"/>
+          <w:lang w:val="en-US"/>
+        </w:rPr>
+      </w:pPr>
+    </w:p>
+    <w:p>
+      <w:pPr>
+        <w:pStyle w:val="2"/>
+        <w:rPr>
+          <w:rFonts w:ascii="Times New Roman" w:hAnsi="Times New Roman" w:cs="Times New Roman"/>
+          <w:lang w:val="en-US"/>
+        </w:rPr>
+      </w:pPr>
+      <w:bookmarkStart w:id="17" w:name="_Toc495847715"/>
+      <w:r>
+        <w:rPr>
+          <w:rFonts w:ascii="Times New Roman" w:hAnsi="Times New Roman" w:cs="Times New Roman"/>
+          <w:lang w:val="en-US"/>
+        </w:rPr>
+        <w:t>2.3 User characteristics</w:t>
+      </w:r>
+      <w:bookmarkEnd w:id="17"/>
       <w:r>
         <w:rPr>
           <w:rFonts w:ascii="Times New Roman" w:hAnsi="Times New Roman" w:cs="Times New Roman"/>
@@ -5619,45 +5757,88 @@
           <w:lang w:val="en-US"/>
         </w:rPr>
       </w:pPr>
-    </w:p>
-    <w:p>
-      <w:pPr>
-        <w:rPr>
-          <w:rFonts w:ascii="Times New Roman" w:hAnsi="Times New Roman" w:cs="Times New Roman"/>
-          <w:lang w:val="en-US"/>
-        </w:rPr>
-      </w:pPr>
-      <w:r>
-        <w:rPr>
-          <w:rFonts w:ascii="Times New Roman" w:hAnsi="Times New Roman" w:cs="Times New Roman"/>
-          <w:lang w:val="en-US"/>
-        </w:rPr>
-        <w:t xml:space="preserve">In present times, our lives are full of events. Work, family and friend events fill our daily schedules </w:t>
-      </w:r>
-      <w:r>
-        <w:rPr>
-          <w:rFonts w:ascii="Times New Roman" w:hAnsi="Times New Roman" w:cs="Times New Roman"/>
-          <w:lang w:val="en-US"/>
-        </w:rPr>
-        <w:t xml:space="preserve">and it is hard to keep up with everything. Everyone needs to remember where, at what time and with who they need to be at a certain time of the day. To solve this problem the </w:t>
-      </w:r>
-      <w:r>
-        <w:rPr>
-          <w:rFonts w:ascii="Times New Roman" w:hAnsi="Times New Roman" w:cs="Times New Roman"/>
-          <w:lang w:val="en-US"/>
-        </w:rPr>
-        <w:t xml:space="preserve">mobile </w:t>
-      </w:r>
-      <w:r>
-        <w:rPr>
-          <w:rFonts w:ascii="Times New Roman" w:hAnsi="Times New Roman" w:cs="Times New Roman"/>
-          <w:lang w:val="en-US"/>
-        </w:rPr>
-        <w:t xml:space="preserve">app Travlendar comes in place. </w:t>
-      </w:r>
-    </w:p>
-    <w:p>
-      <w:pPr>
+      <w:r>
+        <w:rPr>
+          <w:rFonts w:ascii="Times New Roman" w:hAnsi="Times New Roman" w:cs="Times New Roman"/>
+          <w:lang w:val="en-US"/>
+        </w:rPr>
+        <w:t xml:space="preserve">The only user that is affiliated with the application is the smartphone user himself. </w:t>
+      </w:r>
+      <w:r>
+        <w:rPr>
+          <w:rFonts w:ascii="Times New Roman" w:hAnsi="Times New Roman" w:cs="Times New Roman"/>
+          <w:lang w:val="en-US"/>
+        </w:rPr>
+        <w:tab/>
+      </w:r>
+    </w:p>
+    <w:p>
+      <w:pPr>
+        <w:rPr>
+          <w:rFonts w:ascii="Times New Roman" w:hAnsi="Times New Roman" w:cs="Times New Roman"/>
+          <w:lang w:val="en-US"/>
+        </w:rPr>
+      </w:pPr>
+      <w:r>
+        <w:rPr>
+          <w:rFonts w:ascii="Times New Roman" w:hAnsi="Times New Roman" w:cs="Times New Roman"/>
+          <w:lang w:val="en-US"/>
+        </w:rPr>
+        <w:t xml:space="preserve">User: </w:t>
+      </w:r>
+      <w:r>
+        <w:rPr>
+          <w:rFonts w:ascii="Times New Roman" w:hAnsi="Times New Roman" w:cs="Times New Roman"/>
+          <w:lang w:val="en-US"/>
+        </w:rPr>
+        <w:t>A pe</w:t>
+      </w:r>
+      <w:r>
+        <w:rPr>
+          <w:rFonts w:ascii="Times New Roman" w:hAnsi="Times New Roman" w:cs="Times New Roman"/>
+          <w:lang w:val="en-US"/>
+        </w:rPr>
+        <w:t xml:space="preserve">rson who has downloaded, installed and </w:t>
+      </w:r>
+      <w:r>
+        <w:rPr>
+          <w:rFonts w:ascii="Times New Roman" w:hAnsi="Times New Roman" w:cs="Times New Roman"/>
+          <w:lang w:val="en-US"/>
+        </w:rPr>
+        <w:t xml:space="preserve">authorized </w:t>
+      </w:r>
+      <w:r>
+        <w:rPr>
+          <w:rFonts w:ascii="Times New Roman" w:hAnsi="Times New Roman" w:cs="Times New Roman"/>
+          <w:lang w:val="en-US"/>
+        </w:rPr>
+        <w:t>the app</w:t>
+      </w:r>
+      <w:r>
+        <w:rPr>
+          <w:rFonts w:ascii="Times New Roman" w:hAnsi="Times New Roman" w:cs="Times New Roman"/>
+          <w:lang w:val="en-US"/>
+        </w:rPr>
+        <w:t xml:space="preserve"> to use the phone’s</w:t>
+      </w:r>
+      <w:r>
+        <w:rPr>
+          <w:rFonts w:ascii="Times New Roman" w:hAnsi="Times New Roman" w:cs="Times New Roman"/>
+          <w:lang w:val="en-US"/>
+        </w:rPr>
+        <w:t xml:space="preserve"> native functions such as geolocation</w:t>
+      </w:r>
+      <w:r>
+        <w:rPr>
+          <w:rFonts w:ascii="Times New Roman" w:hAnsi="Times New Roman" w:cs="Times New Roman"/>
+          <w:lang w:val="en-US"/>
+        </w:rPr>
+        <w:t xml:space="preserve">, calendar, etc. </w:t>
+      </w:r>
+    </w:p>
+    <w:p>
+      <w:pPr>
+        <w:ind w:left="708"/>
         <w:rPr>
           <w:rFonts w:ascii="Times New Roman" w:hAnsi="Times New Roman" w:cs="Times New Roman"/>
           <w:lang w:val="en-US"/>
@@ -5672,83 +5853,13 @@
           <w:lang w:val="en-US"/>
         </w:rPr>
       </w:pPr>
-      <w:bookmarkStart w:id="17" w:name="_Toc495847714"/>
-      <w:r>
-        <w:rPr>
-          <w:rFonts w:ascii="Times New Roman" w:hAnsi="Times New Roman" w:cs="Times New Roman"/>
-          <w:lang w:val="en-US"/>
-        </w:rPr>
-        <w:t>2.2 Product functions</w:t>
-      </w:r>
-      <w:bookmarkEnd w:id="17"/>
-    </w:p>
-    <w:p>
-      <w:pPr>
-        <w:rPr>
-          <w:rFonts w:ascii="Times New Roman" w:hAnsi="Times New Roman" w:cs="Times New Roman"/>
-          <w:lang w:val="en-US"/>
-        </w:rPr>
-      </w:pPr>
-    </w:p>
-    <w:p>
-      <w:pPr>
-        <w:rPr>
-          <w:rFonts w:ascii="Times New Roman" w:hAnsi="Times New Roman" w:cs="Times New Roman"/>
-          <w:lang w:val="en-US"/>
-        </w:rPr>
-      </w:pPr>
-      <w:r>
-        <w:rPr>
-          <w:rFonts w:ascii="Times New Roman" w:hAnsi="Times New Roman" w:cs="Times New Roman"/>
-          <w:lang w:val="en-US"/>
-        </w:rPr>
-        <w:t xml:space="preserve">The full list of functional and non-functional requirements as well as constraints, assumptions and dependencies will be discussed in the </w:t>
-      </w:r>
-      <w:r>
-        <w:rPr>
-          <w:rFonts w:ascii="Times New Roman" w:hAnsi="Times New Roman" w:cs="Times New Roman"/>
-          <w:lang w:val="en-US"/>
-        </w:rPr>
-        <w:t>section 3</w:t>
-      </w:r>
-      <w:r>
-        <w:rPr>
-          <w:rFonts w:ascii="Times New Roman" w:hAnsi="Times New Roman" w:cs="Times New Roman"/>
-          <w:lang w:val="en-US"/>
-        </w:rPr>
-        <w:t>. The main requirements are that the user can add events to his agend</w:t>
-      </w:r>
-      <w:r>
-        <w:rPr>
-          <w:rFonts w:ascii="Times New Roman" w:hAnsi="Times New Roman" w:cs="Times New Roman"/>
-          <w:lang w:val="en-US"/>
-        </w:rPr>
-        <w:t>a. Additionally, the app must provide optimal suggestions of the different ways the user can reach his destination including travelling time, minimizing carbon emissions, event overlaps, etc. The app should assist the user in paying for tickets, bike and car rent subscriptions.</w:t>
-      </w:r>
-    </w:p>
-    <w:p>
-      <w:pPr>
-        <w:rPr>
-          <w:rFonts w:ascii="Times New Roman" w:hAnsi="Times New Roman" w:cs="Times New Roman"/>
-          <w:lang w:val="en-US"/>
-        </w:rPr>
-      </w:pPr>
-    </w:p>
-    <w:p>
-      <w:pPr>
-        <w:pStyle w:val="2"/>
-        <w:rPr>
-          <w:rFonts w:ascii="Times New Roman" w:hAnsi="Times New Roman" w:cs="Times New Roman"/>
-          <w:lang w:val="en-US"/>
-        </w:rPr>
-      </w:pPr>
-      <w:bookmarkStart w:id="18" w:name="_Toc495847715"/>
-      <w:r>
-        <w:rPr>
-          <w:rFonts w:ascii="Times New Roman" w:hAnsi="Times New Roman" w:cs="Times New Roman"/>
-          <w:lang w:val="en-US"/>
-        </w:rPr>
-        <w:t>2.3 User characteristics</w:t>
+      <w:bookmarkStart w:id="18" w:name="_Toc495847716"/>
+      <w:r>
+        <w:rPr>
+          <w:rFonts w:ascii="Times New Roman" w:hAnsi="Times New Roman" w:cs="Times New Roman"/>
+          <w:lang w:val="en-US"/>
+        </w:rPr>
+        <w:t>2.4 Constraints</w:t>
       </w:r>
       <w:bookmarkEnd w:id="18"/>
       <w:r>
@@ -5766,140 +5877,94 @@
           <w:lang w:val="en-US"/>
         </w:rPr>
       </w:pPr>
-      <w:r>
-        <w:rPr>
-          <w:rFonts w:ascii="Times New Roman" w:hAnsi="Times New Roman" w:cs="Times New Roman"/>
-          <w:lang w:val="en-US"/>
-        </w:rPr>
-        <w:t xml:space="preserve">The only user that is affiliated with the application is the smartphone user himself. </w:t>
-      </w:r>
-      <w:r>
-        <w:rPr>
-          <w:rFonts w:ascii="Times New Roman" w:hAnsi="Times New Roman" w:cs="Times New Roman"/>
-          <w:lang w:val="en-US"/>
-        </w:rPr>
-        <w:tab/>
-      </w:r>
-    </w:p>
-    <w:p>
-      <w:pPr>
-        <w:rPr>
-          <w:rFonts w:ascii="Times New Roman" w:hAnsi="Times New Roman" w:cs="Times New Roman"/>
-          <w:lang w:val="en-US"/>
-        </w:rPr>
-      </w:pPr>
-      <w:r>
-        <w:rPr>
-          <w:rFonts w:ascii="Times New Roman" w:hAnsi="Times New Roman" w:cs="Times New Roman"/>
-          <w:lang w:val="en-US"/>
-        </w:rPr>
-        <w:t xml:space="preserve">User: </w:t>
-      </w:r>
-      <w:r>
-        <w:rPr>
-          <w:rFonts w:ascii="Times New Roman" w:hAnsi="Times New Roman" w:cs="Times New Roman"/>
-          <w:lang w:val="en-US"/>
-        </w:rPr>
-        <w:t>A pe</w:t>
-      </w:r>
-      <w:r>
-        <w:rPr>
-          <w:rFonts w:ascii="Times New Roman" w:hAnsi="Times New Roman" w:cs="Times New Roman"/>
-          <w:lang w:val="en-US"/>
-        </w:rPr>
-        <w:t xml:space="preserve">rson who has downloaded, installed and </w:t>
-      </w:r>
-      <w:r>
-        <w:rPr>
-          <w:rFonts w:ascii="Times New Roman" w:hAnsi="Times New Roman" w:cs="Times New Roman"/>
-          <w:lang w:val="en-US"/>
-        </w:rPr>
-        <w:t xml:space="preserve">authorized </w:t>
-      </w:r>
-      <w:r>
-        <w:rPr>
-          <w:rFonts w:ascii="Times New Roman" w:hAnsi="Times New Roman" w:cs="Times New Roman"/>
-          <w:lang w:val="en-US"/>
-        </w:rPr>
-        <w:t>the app</w:t>
-      </w:r>
-      <w:r>
-        <w:rPr>
-          <w:rFonts w:ascii="Times New Roman" w:hAnsi="Times New Roman" w:cs="Times New Roman"/>
-          <w:lang w:val="en-US"/>
-        </w:rPr>
-        <w:t xml:space="preserve"> to use the phone’s</w:t>
-      </w:r>
-      <w:r>
-        <w:rPr>
-          <w:rFonts w:ascii="Times New Roman" w:hAnsi="Times New Roman" w:cs="Times New Roman"/>
-          <w:lang w:val="en-US"/>
-        </w:rPr>
-        <w:t xml:space="preserve"> native functions such as geolocation</w:t>
-      </w:r>
-      <w:r>
-        <w:rPr>
-          <w:rFonts w:ascii="Times New Roman" w:hAnsi="Times New Roman" w:cs="Times New Roman"/>
-          <w:lang w:val="en-US"/>
-        </w:rPr>
-        <w:t xml:space="preserve">, calendar, etc. </w:t>
-      </w:r>
-    </w:p>
-    <w:p>
-      <w:pPr>
-        <w:ind w:left="708"/>
-        <w:rPr>
-          <w:rFonts w:ascii="Times New Roman" w:hAnsi="Times New Roman" w:cs="Times New Roman"/>
-          <w:lang w:val="en-US"/>
-        </w:rPr>
-      </w:pPr>
-    </w:p>
-    <w:p>
-      <w:pPr>
-        <w:pStyle w:val="2"/>
-        <w:rPr>
-          <w:rFonts w:ascii="Times New Roman" w:hAnsi="Times New Roman" w:cs="Times New Roman"/>
-          <w:lang w:val="en-US"/>
-        </w:rPr>
-      </w:pPr>
-      <w:bookmarkStart w:id="19" w:name="_Toc495847716"/>
-      <w:r>
-        <w:rPr>
-          <w:rFonts w:ascii="Times New Roman" w:hAnsi="Times New Roman" w:cs="Times New Roman"/>
-          <w:lang w:val="en-US"/>
-        </w:rPr>
-        <w:t>2.4 Constraints</w:t>
+    </w:p>
+    <w:p>
+      <w:pPr>
+        <w:rPr>
+          <w:rFonts w:ascii="Times New Roman" w:hAnsi="Times New Roman" w:cs="Times New Roman"/>
+          <w:lang w:val="en-US"/>
+        </w:rPr>
+      </w:pPr>
+      <w:r>
+        <w:rPr>
+          <w:rFonts w:ascii="Times New Roman" w:hAnsi="Times New Roman" w:cs="Times New Roman"/>
+          <w:lang w:val="en-US"/>
+        </w:rPr>
+        <w:t xml:space="preserve">The system shall adhere to certain requirements regarding reliability and performance. Those will be discussed in greater detail in section 3. </w:t>
+      </w:r>
+    </w:p>
+    <w:p>
+      <w:pPr>
+        <w:rPr>
+          <w:rFonts w:ascii="Times New Roman" w:hAnsi="Times New Roman" w:cs="Times New Roman"/>
+          <w:lang w:val="en-US"/>
+        </w:rPr>
+      </w:pPr>
+    </w:p>
+    <w:p>
+      <w:pPr>
+        <w:pStyle w:val="3"/>
+        <w:rPr>
+          <w:rFonts w:ascii="Times New Roman" w:hAnsi="Times New Roman" w:cs="Times New Roman"/>
+        </w:rPr>
+      </w:pPr>
+      <w:bookmarkStart w:id="19" w:name="_Toc495847717"/>
+      <w:r>
+        <w:rPr>
+          <w:rFonts w:ascii="Times New Roman" w:hAnsi="Times New Roman" w:cs="Times New Roman"/>
+        </w:rPr>
+        <w:t>2.4.1. Regulatory policies</w:t>
       </w:r>
       <w:bookmarkEnd w:id="19"/>
-      <w:r>
-        <w:rPr>
-          <w:rFonts w:ascii="Times New Roman" w:hAnsi="Times New Roman" w:cs="Times New Roman"/>
-          <w:lang w:val="en-US"/>
-        </w:rPr>
-        <w:t xml:space="preserve"> </w:t>
-      </w:r>
-    </w:p>
-    <w:p>
-      <w:pPr>
-        <w:rPr>
-          <w:rFonts w:ascii="Times New Roman" w:hAnsi="Times New Roman" w:cs="Times New Roman"/>
-          <w:lang w:val="en-US"/>
-        </w:rPr>
-      </w:pPr>
-    </w:p>
-    <w:p>
-      <w:pPr>
-        <w:rPr>
-          <w:rFonts w:ascii="Times New Roman" w:hAnsi="Times New Roman" w:cs="Times New Roman"/>
-          <w:lang w:val="en-US"/>
-        </w:rPr>
-      </w:pPr>
-      <w:r>
-        <w:rPr>
-          <w:rFonts w:ascii="Times New Roman" w:hAnsi="Times New Roman" w:cs="Times New Roman"/>
-          <w:lang w:val="en-US"/>
-        </w:rPr>
-        <w:t xml:space="preserve">The system shall adhere to certain requirements regarding reliability and performance. Those will be discussed in greater detail in section 3. </w:t>
+    </w:p>
+    <w:p>
+      <w:pPr>
+        <w:rPr>
+          <w:rFonts w:ascii="Times New Roman" w:hAnsi="Times New Roman" w:cs="Times New Roman"/>
+        </w:rPr>
+      </w:pPr>
+    </w:p>
+    <w:p>
+      <w:pPr>
+        <w:rPr>
+          <w:rFonts w:ascii="Times New Roman" w:hAnsi="Times New Roman" w:cs="Times New Roman"/>
+          <w:lang w:val="en-US"/>
+        </w:rPr>
+      </w:pPr>
+      <w:r>
+        <w:rPr>
+          <w:rFonts w:ascii="Times New Roman" w:hAnsi="Times New Roman" w:cs="Times New Roman"/>
+          <w:lang w:val="en-US"/>
+        </w:rPr>
+        <w:t xml:space="preserve">Travlendar does not use a database and customers do not need to </w:t>
+      </w:r>
+      <w:r>
+        <w:rPr>
+          <w:rFonts w:ascii="Times New Roman" w:hAnsi="Times New Roman" w:cs="Times New Roman"/>
+          <w:lang w:val="en-US"/>
+        </w:rPr>
+        <w:t>deliver</w:t>
+      </w:r>
+      <w:r>
+        <w:rPr>
+          <w:rFonts w:ascii="Times New Roman" w:hAnsi="Times New Roman" w:cs="Times New Roman"/>
+          <w:lang w:val="en-US"/>
+        </w:rPr>
+        <w:t xml:space="preserve"> sensitive information. Travlendar simply provides the means customers use to manage their events locally</w:t>
+      </w:r>
+      <w:r>
+        <w:rPr>
+          <w:rFonts w:ascii="Times New Roman" w:hAnsi="Times New Roman" w:cs="Times New Roman"/>
+          <w:lang w:val="en-US"/>
+        </w:rPr>
+        <w:t xml:space="preserve"> on their device</w:t>
+      </w:r>
+      <w:r>
+        <w:rPr>
+          <w:rFonts w:ascii="Times New Roman" w:hAnsi="Times New Roman" w:cs="Times New Roman"/>
+          <w:lang w:val="en-US"/>
+        </w:rPr>
+        <w:t xml:space="preserve">. </w:t>
       </w:r>
     </w:p>
     <w:p>
@@ -5917,81 +5982,7 @@
           <w:rFonts w:ascii="Times New Roman" w:hAnsi="Times New Roman" w:cs="Times New Roman"/>
         </w:rPr>
       </w:pPr>
-      <w:bookmarkStart w:id="20" w:name="_Toc495847717"/>
-      <w:r>
-        <w:rPr>
-          <w:rFonts w:ascii="Times New Roman" w:hAnsi="Times New Roman" w:cs="Times New Roman"/>
-        </w:rPr>
-        <w:t>2.4.1. Regulatory policies</w:t>
-      </w:r>
-      <w:bookmarkEnd w:id="20"/>
-    </w:p>
-    <w:p>
-      <w:pPr>
-        <w:rPr>
-          <w:rFonts w:ascii="Times New Roman" w:hAnsi="Times New Roman" w:cs="Times New Roman"/>
-        </w:rPr>
-      </w:pPr>
-    </w:p>
-    <w:p>
-      <w:pPr>
-        <w:rPr>
-          <w:rFonts w:ascii="Times New Roman" w:hAnsi="Times New Roman" w:cs="Times New Roman"/>
-          <w:lang w:val="en-US"/>
-        </w:rPr>
-      </w:pPr>
-      <w:r>
-        <w:rPr>
-          <w:rFonts w:ascii="Times New Roman" w:hAnsi="Times New Roman" w:cs="Times New Roman"/>
-          <w:lang w:val="en-US"/>
-        </w:rPr>
-        <w:t xml:space="preserve">Travlendar does not use a database and customers do not need to </w:t>
-      </w:r>
-      <w:r>
-        <w:rPr>
-          <w:rFonts w:ascii="Times New Roman" w:hAnsi="Times New Roman" w:cs="Times New Roman"/>
-          <w:lang w:val="en-US"/>
-        </w:rPr>
-        <w:t>deliver</w:t>
-      </w:r>
-      <w:r>
-        <w:rPr>
-          <w:rFonts w:ascii="Times New Roman" w:hAnsi="Times New Roman" w:cs="Times New Roman"/>
-          <w:lang w:val="en-US"/>
-        </w:rPr>
-        <w:t xml:space="preserve"> sensitive information. Travlendar simply provides the means customers use to manage their events locally</w:t>
-      </w:r>
-      <w:r>
-        <w:rPr>
-          <w:rFonts w:ascii="Times New Roman" w:hAnsi="Times New Roman" w:cs="Times New Roman"/>
-          <w:lang w:val="en-US"/>
-        </w:rPr>
-        <w:t xml:space="preserve"> on their device</w:t>
-      </w:r>
-      <w:r>
-        <w:rPr>
-          <w:rFonts w:ascii="Times New Roman" w:hAnsi="Times New Roman" w:cs="Times New Roman"/>
-          <w:lang w:val="en-US"/>
-        </w:rPr>
-        <w:t xml:space="preserve">. </w:t>
-      </w:r>
-    </w:p>
-    <w:p>
-      <w:pPr>
-        <w:rPr>
-          <w:rFonts w:ascii="Times New Roman" w:hAnsi="Times New Roman" w:cs="Times New Roman"/>
-          <w:lang w:val="en-US"/>
-        </w:rPr>
-      </w:pPr>
-    </w:p>
-    <w:p>
-      <w:pPr>
-        <w:pStyle w:val="3"/>
-        <w:rPr>
-          <w:rFonts w:ascii="Times New Roman" w:hAnsi="Times New Roman" w:cs="Times New Roman"/>
-        </w:rPr>
-      </w:pPr>
-      <w:bookmarkStart w:id="21" w:name="_Toc495847718"/>
+      <w:bookmarkStart w:id="20" w:name="_Toc495847718"/>
       <w:r>
         <w:rPr>
           <w:rFonts w:ascii="Times New Roman" w:hAnsi="Times New Roman" w:cs="Times New Roman"/>
@@ -6005,7 +5996,7 @@
         </w:rPr>
         <w:t xml:space="preserve"> Hardware constraints</w:t>
       </w:r>
-      <w:bookmarkEnd w:id="21"/>
+      <w:bookmarkEnd w:id="20"/>
     </w:p>
     <w:p>
       <w:pPr>
@@ -6103,7 +6094,7 @@
           <w:lang w:val="en-US"/>
         </w:rPr>
       </w:pPr>
-      <w:bookmarkStart w:id="22" w:name="_Toc495847719"/>
+      <w:bookmarkStart w:id="21" w:name="_Toc495847719"/>
       <w:r>
         <w:rPr>
           <w:rFonts w:ascii="Times New Roman" w:hAnsi="Times New Roman" w:cs="Times New Roman"/>
@@ -6111,7 +6102,7 @@
         </w:rPr>
         <w:t>2.5 Assumptions and dependencies</w:t>
       </w:r>
-      <w:bookmarkEnd w:id="22"/>
+      <w:bookmarkEnd w:id="21"/>
       <w:r>
         <w:rPr>
           <w:rFonts w:ascii="Times New Roman" w:hAnsi="Times New Roman" w:cs="Times New Roman"/>
@@ -6275,7 +6266,7 @@
           <w:lang w:val="en-US"/>
         </w:rPr>
       </w:pPr>
-      <w:bookmarkStart w:id="23" w:name="_Toc495847720"/>
+      <w:bookmarkStart w:id="22" w:name="_Toc495847720"/>
       <w:r>
         <w:rPr>
           <w:rFonts w:ascii="Times New Roman" w:hAnsi="Times New Roman" w:cs="Times New Roman"/>
@@ -6284,11 +6275,103 @@
         <w:lastRenderedPageBreak/>
         <w:t>Specific requirements</w:t>
       </w:r>
+      <w:bookmarkEnd w:id="22"/>
+    </w:p>
+    <w:p>
+      <w:pPr>
+        <w:rPr>
+          <w:rFonts w:ascii="Times New Roman" w:hAnsi="Times New Roman" w:cs="Times New Roman"/>
+          <w:lang w:val="en-US"/>
+        </w:rPr>
+      </w:pPr>
+    </w:p>
+    <w:p>
+      <w:pPr>
+        <w:pStyle w:val="2"/>
+        <w:rPr>
+          <w:lang w:val="en-US"/>
+        </w:rPr>
+      </w:pPr>
+      <w:bookmarkStart w:id="23" w:name="_Toc495847721"/>
+      <w:r>
+        <w:rPr>
+          <w:lang w:val="en-US"/>
+        </w:rPr>
+        <w:t>External interface requirements</w:t>
+      </w:r>
       <w:bookmarkEnd w:id="23"/>
     </w:p>
     <w:p>
       <w:pPr>
         <w:rPr>
+          <w:lang w:val="en-US"/>
+        </w:rPr>
+      </w:pPr>
+    </w:p>
+    <w:p>
+      <w:pPr>
+        <w:pStyle w:val="3"/>
+        <w:rPr>
+          <w:lang w:val="en-US"/>
+        </w:rPr>
+      </w:pPr>
+      <w:bookmarkStart w:id="24" w:name="_Toc495847722"/>
+      <w:r>
+        <w:rPr>
+          <w:lang w:val="en-US"/>
+        </w:rPr>
+        <w:t>User Interfaces</w:t>
+      </w:r>
+      <w:bookmarkEnd w:id="24"/>
+    </w:p>
+    <w:p>
+      <w:pPr>
+        <w:pStyle w:val="3"/>
+        <w:rPr>
+          <w:lang w:val="en-US"/>
+        </w:rPr>
+      </w:pPr>
+      <w:bookmarkStart w:id="25" w:name="_Toc495847723"/>
+      <w:r>
+        <w:rPr>
+          <w:lang w:val="en-US"/>
+        </w:rPr>
+        <w:t>Hardware Interfaces</w:t>
+      </w:r>
+      <w:bookmarkEnd w:id="25"/>
+    </w:p>
+    <w:p>
+      <w:pPr>
+        <w:pStyle w:val="3"/>
+      </w:pPr>
+      <w:bookmarkStart w:id="26" w:name="_Toc495847724"/>
+      <w:r>
+        <w:t>Software</w:t>
+      </w:r>
+      <w:r>
+        <w:t xml:space="preserve"> Interfaces</w:t>
+      </w:r>
+      <w:bookmarkEnd w:id="26"/>
+    </w:p>
+    <w:p>
+      <w:pPr>
+        <w:pStyle w:val="3"/>
+        <w:rPr>
+          <w:lang w:val="en-US"/>
+        </w:rPr>
+      </w:pPr>
+      <w:bookmarkStart w:id="27" w:name="_Toc495847725"/>
+      <w:r>
+        <w:rPr>
+          <w:lang w:val="en-US"/>
+        </w:rPr>
+        <w:t>Communication Interfaces</w:t>
+      </w:r>
+      <w:bookmarkEnd w:id="27"/>
+    </w:p>
+    <w:p>
+      <w:pPr>
+        <w:rPr>
           <w:rFonts w:ascii="Times New Roman" w:hAnsi="Times New Roman" w:cs="Times New Roman"/>
           <w:lang w:val="en-US"/>
         </w:rPr>
@@ -6301,21 +6384,61 @@
           <w:lang w:val="en-US"/>
         </w:rPr>
       </w:pPr>
-      <w:bookmarkStart w:id="24" w:name="_Toc495847721"/>
-      <w:r>
-        <w:rPr>
-          <w:lang w:val="en-US"/>
-        </w:rPr>
-        <w:t>External interface requirements</w:t>
-      </w:r>
-      <w:bookmarkEnd w:id="24"/>
-    </w:p>
-    <w:p>
-      <w:pPr>
-        <w:rPr>
-          <w:lang w:val="en-US"/>
-        </w:rPr>
-      </w:pPr>
+      <w:bookmarkStart w:id="28" w:name="_Toc495847726"/>
+      <w:r>
+        <w:rPr>
+          <w:lang w:val="en-US"/>
+        </w:rPr>
+        <w:t>Functional requirements</w:t>
+      </w:r>
+      <w:bookmarkEnd w:id="28"/>
+    </w:p>
+    <w:p>
+      <w:pPr>
+        <w:rPr>
+          <w:rFonts w:ascii="Times New Roman" w:hAnsi="Times New Roman" w:cs="Times New Roman"/>
+          <w:lang w:val="en-US"/>
+        </w:rPr>
+      </w:pPr>
+    </w:p>
+    <w:p>
+      <w:pPr>
+        <w:pStyle w:val="2"/>
+        <w:rPr>
+          <w:lang w:val="en-US"/>
+        </w:rPr>
+      </w:pPr>
+      <w:bookmarkStart w:id="29" w:name="_Toc495847727"/>
+      <w:r>
+        <w:rPr>
+          <w:lang w:val="en-US"/>
+        </w:rPr>
+        <w:t>Performance requirements</w:t>
+      </w:r>
+      <w:bookmarkEnd w:id="29"/>
+    </w:p>
+    <w:p>
+      <w:pPr>
+        <w:rPr>
+          <w:lang w:val="en-US"/>
+        </w:rPr>
+      </w:pPr>
+    </w:p>
+    <w:p>
+      <w:pPr>
+        <w:pStyle w:val="2"/>
+        <w:rPr>
+          <w:lang w:val="en-US"/>
+        </w:rPr>
+      </w:pPr>
+      <w:bookmarkStart w:id="30" w:name="_Toc495847728"/>
+      <w:r>
+        <w:rPr>
+          <w:lang w:val="en-US"/>
+        </w:rPr>
+        <w:t>Design Constraints</w:t>
+      </w:r>
+      <w:bookmarkEnd w:id="30"/>
     </w:p>
     <w:p>
       <w:pPr>
@@ -6324,43 +6447,64 @@
           <w:lang w:val="en-US"/>
         </w:rPr>
       </w:pPr>
-      <w:bookmarkStart w:id="25" w:name="_Toc495847722"/>
-      <w:r>
-        <w:rPr>
-          <w:lang w:val="en-US"/>
-        </w:rPr>
-        <w:t>User Interfaces</w:t>
-      </w:r>
-      <w:bookmarkEnd w:id="25"/>
+      <w:bookmarkStart w:id="31" w:name="_Toc495847729"/>
+      <w:r>
+        <w:rPr>
+          <w:lang w:val="en-US"/>
+        </w:rPr>
+        <w:t>Standards compliance</w:t>
+      </w:r>
+      <w:bookmarkEnd w:id="31"/>
     </w:p>
     <w:p>
       <w:pPr>
         <w:pStyle w:val="3"/>
-        <w:rPr>
-          <w:lang w:val="en-US"/>
-        </w:rPr>
-      </w:pPr>
-      <w:bookmarkStart w:id="26" w:name="_Toc495847723"/>
-      <w:r>
-        <w:rPr>
-          <w:lang w:val="en-US"/>
-        </w:rPr>
-        <w:t>Hardware Interfaces</w:t>
-      </w:r>
-      <w:bookmarkEnd w:id="26"/>
+      </w:pPr>
+      <w:bookmarkStart w:id="32" w:name="_Toc495847730"/>
+      <w:r>
+        <w:t>Hardware limitations</w:t>
+      </w:r>
+      <w:bookmarkEnd w:id="32"/>
     </w:p>
     <w:p>
       <w:pPr>
         <w:pStyle w:val="3"/>
-      </w:pPr>
-      <w:bookmarkStart w:id="27" w:name="_Toc495847724"/>
-      <w:r>
-        <w:t>Software</w:t>
-      </w:r>
-      <w:r>
-        <w:t xml:space="preserve"> Interfaces</w:t>
-      </w:r>
-      <w:bookmarkEnd w:id="27"/>
+        <w:rPr>
+          <w:lang w:val="en-US"/>
+        </w:rPr>
+      </w:pPr>
+      <w:bookmarkStart w:id="33" w:name="_Toc495847731"/>
+      <w:r>
+        <w:rPr>
+          <w:lang w:val="en-US"/>
+        </w:rPr>
+        <w:t>Any other constraint</w:t>
+      </w:r>
+      <w:bookmarkEnd w:id="33"/>
+    </w:p>
+    <w:p>
+      <w:pPr>
+        <w:rPr>
+          <w:rFonts w:ascii="Times New Roman" w:hAnsi="Times New Roman" w:cs="Times New Roman"/>
+          <w:lang w:val="en-US"/>
+        </w:rPr>
+      </w:pPr>
+    </w:p>
+    <w:p>
+      <w:pPr>
+        <w:pStyle w:val="2"/>
+        <w:rPr>
+          <w:lang w:val="en-US"/>
+        </w:rPr>
+      </w:pPr>
+      <w:bookmarkStart w:id="34" w:name="_Toc495847732"/>
+      <w:r>
+        <w:rPr>
+          <w:lang w:val="en-US"/>
+        </w:rPr>
+        <w:t>Software System Attributes</w:t>
+      </w:r>
+      <w:bookmarkEnd w:id="34"/>
     </w:p>
     <w:p>
       <w:pPr>
@@ -6369,129 +6513,40 @@
           <w:lang w:val="en-US"/>
         </w:rPr>
       </w:pPr>
-      <w:bookmarkStart w:id="28" w:name="_Toc495847725"/>
-      <w:r>
-        <w:rPr>
-          <w:lang w:val="en-US"/>
-        </w:rPr>
-        <w:t>Communication</w:t>
-      </w:r>
-      <w:r>
-        <w:rPr>
-          <w:lang w:val="en-US"/>
-        </w:rPr>
-        <w:t xml:space="preserve"> Interfaces</w:t>
-      </w:r>
-      <w:bookmarkEnd w:id="28"/>
-    </w:p>
-    <w:p>
-      <w:pPr>
-        <w:rPr>
-          <w:rFonts w:ascii="Times New Roman" w:hAnsi="Times New Roman" w:cs="Times New Roman"/>
-          <w:lang w:val="en-US"/>
-        </w:rPr>
-      </w:pPr>
-    </w:p>
-    <w:p>
-      <w:pPr>
-        <w:pStyle w:val="2"/>
-        <w:rPr>
-          <w:lang w:val="en-US"/>
-        </w:rPr>
-      </w:pPr>
-      <w:bookmarkStart w:id="29" w:name="_Toc495847726"/>
-      <w:r>
-        <w:rPr>
-          <w:lang w:val="en-US"/>
-        </w:rPr>
-        <w:t xml:space="preserve">Functional </w:t>
-      </w:r>
-      <w:r>
-        <w:rPr>
-          <w:lang w:val="en-US"/>
-        </w:rPr>
-        <w:t>requirements</w:t>
-      </w:r>
-      <w:bookmarkEnd w:id="29"/>
-    </w:p>
-    <w:p>
-      <w:pPr>
-        <w:rPr>
-          <w:rFonts w:ascii="Times New Roman" w:hAnsi="Times New Roman" w:cs="Times New Roman"/>
-          <w:lang w:val="en-US"/>
-        </w:rPr>
-      </w:pPr>
-    </w:p>
-    <w:p>
-      <w:pPr>
-        <w:pStyle w:val="2"/>
-        <w:rPr>
-          <w:lang w:val="en-US"/>
-        </w:rPr>
-      </w:pPr>
-      <w:bookmarkStart w:id="30" w:name="_Toc495847727"/>
-      <w:r>
-        <w:rPr>
-          <w:lang w:val="en-US"/>
-        </w:rPr>
-        <w:t>Performance</w:t>
-      </w:r>
-      <w:r>
-        <w:rPr>
-          <w:lang w:val="en-US"/>
-        </w:rPr>
-        <w:t xml:space="preserve"> requirements</w:t>
-      </w:r>
-      <w:bookmarkEnd w:id="30"/>
-    </w:p>
-    <w:p>
-      <w:pPr>
-        <w:rPr>
-          <w:lang w:val="en-US"/>
-        </w:rPr>
-      </w:pPr>
-    </w:p>
-    <w:p>
-      <w:pPr>
-        <w:pStyle w:val="2"/>
-        <w:rPr>
-          <w:lang w:val="en-US"/>
-        </w:rPr>
-      </w:pPr>
-      <w:bookmarkStart w:id="31" w:name="_Toc495847728"/>
-      <w:r>
-        <w:rPr>
-          <w:lang w:val="en-US"/>
-        </w:rPr>
-        <w:t>Design Constraints</w:t>
-      </w:r>
-      <w:bookmarkEnd w:id="31"/>
+      <w:bookmarkStart w:id="35" w:name="_Toc495847733"/>
+      <w:r>
+        <w:rPr>
+          <w:lang w:val="en-US"/>
+        </w:rPr>
+        <w:t>Reliability</w:t>
+      </w:r>
+      <w:bookmarkEnd w:id="35"/>
     </w:p>
     <w:p>
       <w:pPr>
         <w:pStyle w:val="3"/>
-        <w:rPr>
-          <w:lang w:val="en-US"/>
-        </w:rPr>
-      </w:pPr>
-      <w:bookmarkStart w:id="32" w:name="_Toc495847729"/>
-      <w:r>
-        <w:rPr>
-          <w:lang w:val="en-US"/>
-        </w:rPr>
-        <w:t>Standards compliance</w:t>
-      </w:r>
-      <w:bookmarkEnd w:id="32"/>
+      </w:pPr>
+      <w:bookmarkStart w:id="36" w:name="_Toc495847734"/>
+      <w:r>
+        <w:t>Availability</w:t>
+      </w:r>
+      <w:bookmarkEnd w:id="36"/>
     </w:p>
     <w:p>
       <w:pPr>
         <w:pStyle w:val="3"/>
-      </w:pPr>
-      <w:bookmarkStart w:id="33" w:name="_Toc495847730"/>
-      <w:r>
-        <w:t>Hardware limitations</w:t>
-      </w:r>
-      <w:bookmarkEnd w:id="33"/>
+        <w:rPr>
+          <w:lang w:val="en-US"/>
+        </w:rPr>
+      </w:pPr>
+      <w:bookmarkStart w:id="37" w:name="_Toc495847735"/>
+      <w:r>
+        <w:rPr>
+          <w:lang w:val="en-US"/>
+        </w:rPr>
+        <w:t>Security</w:t>
+      </w:r>
+      <w:bookmarkEnd w:id="37"/>
     </w:p>
     <w:p>
       <w:pPr>
@@ -6500,109 +6555,27 @@
           <w:lang w:val="en-US"/>
         </w:rPr>
       </w:pPr>
-      <w:bookmarkStart w:id="34" w:name="_Toc495847731"/>
-      <w:r>
-        <w:rPr>
-          <w:lang w:val="en-US"/>
-        </w:rPr>
-        <w:t>Any other constraint</w:t>
-      </w:r>
-      <w:bookmarkEnd w:id="34"/>
-    </w:p>
-    <w:p>
-      <w:pPr>
-        <w:rPr>
-          <w:rFonts w:ascii="Times New Roman" w:hAnsi="Times New Roman" w:cs="Times New Roman"/>
-          <w:lang w:val="en-US"/>
-        </w:rPr>
-      </w:pPr>
-    </w:p>
-    <w:p>
-      <w:pPr>
-        <w:pStyle w:val="2"/>
-        <w:rPr>
-          <w:lang w:val="en-US"/>
-        </w:rPr>
-      </w:pPr>
-      <w:bookmarkStart w:id="35" w:name="_Toc495847732"/>
-      <w:r>
-        <w:rPr>
-          <w:lang w:val="en-US"/>
-        </w:rPr>
-        <w:t>Software System Attributes</w:t>
-      </w:r>
-      <w:bookmarkEnd w:id="35"/>
+      <w:bookmarkStart w:id="38" w:name="_Toc495847736"/>
+      <w:r>
+        <w:rPr>
+          <w:lang w:val="en-US"/>
+        </w:rPr>
+        <w:t>Maintainability</w:t>
+      </w:r>
+      <w:bookmarkEnd w:id="38"/>
     </w:p>
     <w:p>
       <w:pPr>
         <w:pStyle w:val="3"/>
-        <w:rPr>
-          <w:lang w:val="en-US"/>
-        </w:rPr>
-      </w:pPr>
-      <w:bookmarkStart w:id="36" w:name="_Toc495847733"/>
-      <w:r>
-        <w:rPr>
-          <w:lang w:val="en-US"/>
-        </w:rPr>
-        <w:t>Reliability</w:t>
-      </w:r>
-      <w:bookmarkEnd w:id="36"/>
-    </w:p>
-    <w:p>
-      <w:pPr>
-        <w:pStyle w:val="3"/>
-      </w:pPr>
-      <w:bookmarkStart w:id="37" w:name="_Toc495847734"/>
-      <w:r>
-        <w:t>Availability</w:t>
-      </w:r>
-      <w:bookmarkEnd w:id="37"/>
-    </w:p>
-    <w:p>
-      <w:pPr>
-        <w:pStyle w:val="3"/>
-        <w:rPr>
-          <w:lang w:val="en-US"/>
-        </w:rPr>
-      </w:pPr>
-      <w:bookmarkStart w:id="38" w:name="_Toc495847735"/>
-      <w:r>
-        <w:rPr>
-          <w:lang w:val="en-US"/>
-        </w:rPr>
-        <w:t>Security</w:t>
-      </w:r>
-      <w:bookmarkEnd w:id="38"/>
-    </w:p>
-    <w:p>
-      <w:pPr>
-        <w:pStyle w:val="3"/>
-        <w:rPr>
-          <w:lang w:val="en-US"/>
-        </w:rPr>
-      </w:pPr>
-      <w:bookmarkStart w:id="39" w:name="_Toc495847736"/>
-      <w:r>
-        <w:rPr>
-          <w:lang w:val="en-US"/>
-        </w:rPr>
-        <w:t>Maintainability</w:t>
+      </w:pPr>
+      <w:bookmarkStart w:id="39" w:name="_Toc495847737"/>
+      <w:r>
+        <w:t>Portability</w:t>
       </w:r>
       <w:bookmarkEnd w:id="39"/>
     </w:p>
     <w:p>
       <w:pPr>
-        <w:pStyle w:val="3"/>
-      </w:pPr>
-      <w:bookmarkStart w:id="40" w:name="_Toc495847737"/>
-      <w:r>
-        <w:t>Portability</w:t>
-      </w:r>
-      <w:bookmarkEnd w:id="40"/>
-    </w:p>
-    <w:p>
-      <w:pPr>
         <w:rPr>
           <w:rFonts w:ascii="Times New Roman" w:hAnsi="Times New Roman" w:cs="Times New Roman"/>
           <w:lang w:val="en-US"/>
@@ -6632,7 +6605,7 @@
           <w:lang w:val="en-US"/>
         </w:rPr>
       </w:pPr>
-      <w:bookmarkStart w:id="41" w:name="_Toc495847738"/>
+      <w:bookmarkStart w:id="40" w:name="_Toc495847738"/>
       <w:r>
         <w:rPr>
           <w:rFonts w:ascii="Times New Roman" w:hAnsi="Times New Roman" w:cs="Times New Roman"/>
@@ -6641,7 +6614,7 @@
         <w:lastRenderedPageBreak/>
         <w:t>Formal analysis using Alloy</w:t>
       </w:r>
-      <w:bookmarkEnd w:id="41"/>
+      <w:bookmarkEnd w:id="40"/>
       <w:r>
         <w:rPr>
           <w:rFonts w:ascii="Times New Roman" w:hAnsi="Times New Roman" w:cs="Times New Roman"/>
@@ -6673,7 +6646,7 @@
           <w:lang w:val="en-US"/>
         </w:rPr>
       </w:pPr>
-      <w:bookmarkStart w:id="42" w:name="_Toc495847739"/>
+      <w:bookmarkStart w:id="41" w:name="_Toc495847739"/>
       <w:r>
         <w:rPr>
           <w:rFonts w:ascii="Times New Roman" w:hAnsi="Times New Roman" w:cs="Times New Roman"/>
@@ -6689,7 +6662,7 @@
         </w:rPr>
         <w:t>T</w:t>
       </w:r>
-      <w:bookmarkEnd w:id="42"/>
+      <w:bookmarkEnd w:id="41"/>
     </w:p>
     <w:p>
       <w:pPr>
@@ -6824,6 +6797,15 @@
                 <w:lang w:val="en-US"/>
               </w:rPr>
             </w:pPr>
+            <w:r>
+              <w:rPr>
+                <w:rFonts w:ascii="Times New Roman" w:hAnsi="Times New Roman" w:cs="Times New Roman"/>
+                <w:lang w:val="en-US"/>
+              </w:rPr>
+              <w:t>5.30</w:t>
+            </w:r>
+            <w:bookmarkStart w:id="42" w:name="_GoBack"/>
+            <w:bookmarkEnd w:id="42"/>
           </w:p>
         </w:tc>
       </w:tr>
@@ -7020,7 +7002,7 @@
 
 <file path=word/comments.xml><?xml version="1.0" encoding="utf-8"?>
 <w:comments xmlns:wpc="http://schemas.microsoft.com/office/word/2010/wordprocessingCanvas" xmlns:cx="http://schemas.microsoft.com/office/drawing/2014/chartex" xmlns:cx1="http://schemas.microsoft.com/office/drawing/2015/9/8/chartex" xmlns:cx2="http://schemas.microsoft.com/office/drawing/2015/10/21/chartex" xmlns:cx3="http://schemas.microsoft.com/office/drawing/2016/5/9/chartex" xmlns:cx4="http://schemas.microsoft.com/office/drawing/2016/5/10/chartex" xmlns:cx5="http://schemas.microsoft.com/office/drawing/2016/5/11/chartex" xmlns:cx6="http://schemas.microsoft.com/office/drawing/2016/5/12/chartex" xmlns:cx7="http://schemas.microsoft.com/office/drawing/2016/5/13/chartex" xmlns:cx8="http://schemas.microsoft.com/office/drawing/2016/5/14/chartex" xmlns:mc="http://schemas.openxmlformats.org/markup-compatibility/2006" xmlns:aink="http://schemas.microsoft.com/office/drawing/2016/ink" xmlns:am3d="http://schemas.microsoft.com/office/drawing/2017/model3d" xmlns:o="urn:schemas-microsoft-com:office:office" xmlns:r="http://schemas.openxmlformats.org/officeDocument/2006/relationships" xmlns:m="http://schemas.openxmlformats.org/officeDocument/2006/math" xmlns:v="urn:schemas-microsoft-com:vml" xmlns:wp14="http://schemas.microsoft.com/office/word/2010/wordprocessingDrawing" xmlns:wp="http://schemas.openxmlformats.org/drawingml/2006/wordprocessingDrawing" xmlns:w10="urn:schemas-microsoft-com:office:word" xmlns:w="http://schemas.openxmlformats.org/wordprocessingml/2006/main" xmlns:w14="http://schemas.microsoft.com/office/word/2010/wordml" xmlns:w15="http://schemas.microsoft.com/office/word/2012/wordml" xmlns:w16cid="http://schemas.microsoft.com/office/word/2016/wordml/cid" xmlns:w16se="http://schemas.microsoft.com/office/word/2015/wordml/symex" xmlns:wpg="http://schemas.microsoft.com/office/word/2010/wordprocessingGroup" xmlns:wpi="http://schemas.microsoft.com/office/word/2010/wordprocessingInk" xmlns:wne="http://schemas.microsoft.com/office/word/2006/wordml" xmlns:wps="http://schemas.microsoft.com/office/word/2010/wordprocessingShape" mc:Ignorable="w14 w15 w16se w16cid wp14">
-  <w:comment w:id="5" w:author="Plamen Pasliev" w:date="2017-10-15T12:18:00Z" w:initials="PP">
+  <w:comment w:id="4" w:author="Plamen Pasliev" w:date="2017-10-15T12:18:00Z" w:initials="PP">
     <w:p>
       <w:pPr>
         <w:pStyle w:val="a5"/>
@@ -7105,7 +7087,7 @@
       </w:r>
     </w:p>
   </w:comment>
-  <w:comment w:id="7" w:author="Plamen Pasliev" w:date="2017-10-15T12:40:00Z" w:initials="PP">
+  <w:comment w:id="6" w:author="Plamen Pasliev" w:date="2017-10-15T12:40:00Z" w:initials="PP">
     <w:p>
       <w:pPr>
         <w:pStyle w:val="a5"/>
@@ -9659,7 +9641,7 @@
 </file>
 
 <file path=customXml/itemProps1.xml><?xml version="1.0" encoding="utf-8"?>
-<ds:datastoreItem xmlns:ds="http://schemas.openxmlformats.org/officeDocument/2006/customXml" ds:itemID="{20A40364-11DC-4A06-B19F-D800192DC7DB}">
+<ds:datastoreItem xmlns:ds="http://schemas.openxmlformats.org/officeDocument/2006/customXml" ds:itemID="{6A600BA1-C7C7-4CB3-B97D-45D648FF16DB}">
   <ds:schemaRefs>
     <ds:schemaRef ds:uri="http://schemas.openxmlformats.org/officeDocument/2006/bibliography"/>
   </ds:schemaRefs>

--- a/Travlendar+.docx
+++ b/Travlendar+.docx
@@ -315,6 +315,11 @@
       <w:sdtPr>
         <w:rPr>
           <w:rFonts w:ascii="Times New Roman" w:hAnsi="Times New Roman" w:cs="Times New Roman"/>
+          <w:caps w:val="0"/>
+          <w:color w:val="auto"/>
+          <w:spacing w:val="0"/>
+          <w:sz w:val="20"/>
+          <w:szCs w:val="20"/>
           <w:lang w:val="bg-BG"/>
         </w:rPr>
         <w:id w:val="299426174"/>
@@ -327,11 +332,6 @@
         <w:rPr>
           <w:b/>
           <w:bCs/>
-          <w:caps w:val="0"/>
-          <w:color w:val="auto"/>
-          <w:spacing w:val="0"/>
-          <w:sz w:val="20"/>
-          <w:szCs w:val="20"/>
         </w:rPr>
       </w:sdtEndPr>
       <w:sdtContent>
@@ -4166,7 +4166,7 @@
           <w:position w:val="-3"/>
           <w:lang w:val="en-US"/>
         </w:rPr>
-        <w:t xml:space="preserve"> to specify their own preferences </w:t>
+        <w:t xml:space="preserve"> t</w:t>
       </w:r>
       <w:r>
         <w:rPr>
@@ -4175,16 +4175,7 @@
           <w:position w:val="-3"/>
           <w:lang w:val="en-US"/>
         </w:rPr>
-        <w:t>according to the availability of that means of transport and to their pleasures</w:t>
-      </w:r>
-      <w:r>
-        <w:rPr>
-          <w:rFonts w:ascii="Times New Roman" w:hAnsi="Times New Roman" w:cs="Times New Roman"/>
-          <w:color w:val="000000"/>
-          <w:position w:val="-3"/>
-          <w:lang w:val="en-US"/>
-        </w:rPr>
-        <w:t xml:space="preserve">. </w:t>
+        <w:t>o specify their own travel preferences.</w:t>
       </w:r>
     </w:p>
     <w:p>
@@ -4339,8 +4330,10 @@
           <w:position w:val="-3"/>
           <w:lang w:val="en-US"/>
         </w:rPr>
-        <w:t>[G5] Allow a</w:t>
-      </w:r>
+        <w:t>[G6]</w:t>
+      </w:r>
+      <w:bookmarkStart w:id="8" w:name="_GoBack"/>
+      <w:bookmarkEnd w:id="8"/>
       <w:r>
         <w:rPr>
           <w:rFonts w:ascii="Times New Roman" w:hAnsi="Times New Roman" w:cs="Times New Roman"/>
@@ -4348,7 +4341,7 @@
           <w:position w:val="-3"/>
           <w:lang w:val="en-US"/>
         </w:rPr>
-        <w:t xml:space="preserve"> User to </w:t>
+        <w:t xml:space="preserve"> </w:t>
       </w:r>
       <w:r>
         <w:rPr>
@@ -4357,7 +4350,52 @@
           <w:position w:val="-3"/>
           <w:lang w:val="en-US"/>
         </w:rPr>
-        <w:t>choose means of transport that minimize carbon emissions.</w:t>
+        <w:t xml:space="preserve">Users </w:t>
+      </w:r>
+      <w:r>
+        <w:rPr>
+          <w:rFonts w:ascii="Times New Roman" w:hAnsi="Times New Roman" w:cs="Times New Roman"/>
+          <w:color w:val="000000"/>
+          <w:position w:val="-3"/>
+          <w:lang w:val="en-US"/>
+        </w:rPr>
+        <w:t xml:space="preserve">should receive an alert if the weather conditions are not </w:t>
+      </w:r>
+      <w:r>
+        <w:rPr>
+          <w:rFonts w:ascii="Times New Roman" w:hAnsi="Times New Roman" w:cs="Times New Roman"/>
+          <w:color w:val="000000"/>
+          <w:position w:val="-3"/>
+          <w:lang w:val="en-US"/>
+        </w:rPr>
+        <w:t>pleasant</w:t>
+      </w:r>
+      <w:r>
+        <w:rPr>
+          <w:rFonts w:ascii="Times New Roman" w:hAnsi="Times New Roman" w:cs="Times New Roman"/>
+          <w:color w:val="000000"/>
+          <w:position w:val="-3"/>
+          <w:lang w:val="en-US"/>
+        </w:rPr>
+        <w:t xml:space="preserve"> or if there is some </w:t>
+      </w:r>
+      <w:r>
+        <w:rPr>
+          <w:rFonts w:ascii="Times New Roman" w:hAnsi="Times New Roman" w:cs="Times New Roman"/>
+          <w:color w:val="000000"/>
+          <w:position w:val="-3"/>
+          <w:lang w:val="en-US"/>
+        </w:rPr>
+        <w:t>alter</w:t>
+      </w:r>
+      <w:r>
+        <w:rPr>
+          <w:rFonts w:ascii="Times New Roman" w:hAnsi="Times New Roman" w:cs="Times New Roman"/>
+          <w:color w:val="000000"/>
+          <w:position w:val="-3"/>
+          <w:lang w:val="en-US"/>
+        </w:rPr>
+        <w:t>ation in the route to their next appointment.</w:t>
       </w:r>
     </w:p>
     <w:p>
@@ -4391,7 +4429,7 @@
           <w:position w:val="-3"/>
           <w:lang w:val="en-US"/>
         </w:rPr>
-        <w:t xml:space="preserve">[G6] </w:t>
+        <w:t xml:space="preserve">[G7] </w:t>
       </w:r>
       <w:r>
         <w:rPr>
@@ -4400,7 +4438,7 @@
           <w:position w:val="-3"/>
           <w:lang w:val="en-US"/>
         </w:rPr>
-        <w:t xml:space="preserve">Users </w:t>
+        <w:t>The</w:t>
       </w:r>
       <w:r>
         <w:rPr>
@@ -4409,43 +4447,7 @@
           <w:position w:val="-3"/>
           <w:lang w:val="en-US"/>
         </w:rPr>
-        <w:t xml:space="preserve">should receive an alert if the weather conditions are not </w:t>
-      </w:r>
-      <w:r>
-        <w:rPr>
-          <w:rFonts w:ascii="Times New Roman" w:hAnsi="Times New Roman" w:cs="Times New Roman"/>
-          <w:color w:val="000000"/>
-          <w:position w:val="-3"/>
-          <w:lang w:val="en-US"/>
-        </w:rPr>
-        <w:t>pleasant</w:t>
-      </w:r>
-      <w:r>
-        <w:rPr>
-          <w:rFonts w:ascii="Times New Roman" w:hAnsi="Times New Roman" w:cs="Times New Roman"/>
-          <w:color w:val="000000"/>
-          <w:position w:val="-3"/>
-          <w:lang w:val="en-US"/>
-        </w:rPr>
-        <w:t xml:space="preserve"> or if there is some </w:t>
-      </w:r>
-      <w:r>
-        <w:rPr>
-          <w:rFonts w:ascii="Times New Roman" w:hAnsi="Times New Roman" w:cs="Times New Roman"/>
-          <w:color w:val="000000"/>
-          <w:position w:val="-3"/>
-          <w:lang w:val="en-US"/>
-        </w:rPr>
-        <w:t>alter</w:t>
-      </w:r>
-      <w:r>
-        <w:rPr>
-          <w:rFonts w:ascii="Times New Roman" w:hAnsi="Times New Roman" w:cs="Times New Roman"/>
-          <w:color w:val="000000"/>
-          <w:position w:val="-3"/>
-          <w:lang w:val="en-US"/>
-        </w:rPr>
-        <w:t>ation in the route to their next appointment.</w:t>
+        <w:t xml:space="preserve"> user must receive directions from their current location to reach the meeting.</w:t>
       </w:r>
     </w:p>
     <w:p>
@@ -4474,30 +4476,61 @@
       </w:pPr>
       <w:r>
         <w:rPr>
-          <w:rFonts w:ascii="Times New Roman" w:hAnsi="Times New Roman" w:cs="Times New Roman"/>
-          <w:color w:val="000000"/>
-          <w:position w:val="-3"/>
-          <w:lang w:val="en-US"/>
-        </w:rPr>
-        <w:t xml:space="preserve">[G7] </w:t>
-      </w:r>
-      <w:r>
-        <w:rPr>
-          <w:rFonts w:ascii="Times New Roman" w:hAnsi="Times New Roman" w:cs="Times New Roman"/>
-          <w:color w:val="000000"/>
-          <w:position w:val="-3"/>
-          <w:lang w:val="en-US"/>
-        </w:rPr>
-        <w:t>The</w:t>
-      </w:r>
-      <w:r>
-        <w:rPr>
-          <w:rFonts w:ascii="Times New Roman" w:hAnsi="Times New Roman" w:cs="Times New Roman"/>
-          <w:color w:val="000000"/>
-          <w:position w:val="-3"/>
-          <w:lang w:val="en-US"/>
-        </w:rPr>
-        <w:t xml:space="preserve"> user must receive directions from their current location to reach the meeting.</w:t>
+          <w:rFonts w:ascii="Times New Roman" w:eastAsia="MS Mincho" w:hAnsi="Times New Roman" w:cs="Times New Roman"/>
+          <w:color w:val="000000"/>
+          <w:lang w:val="en-US"/>
+        </w:rPr>
+        <w:t>[G8</w:t>
+      </w:r>
+      <w:r>
+        <w:rPr>
+          <w:rFonts w:ascii="Times New Roman" w:eastAsia="MS Mincho" w:hAnsi="Times New Roman" w:cs="Times New Roman"/>
+          <w:color w:val="000000"/>
+          <w:lang w:val="en-US"/>
+        </w:rPr>
+        <w:t xml:space="preserve">] </w:t>
+      </w:r>
+      <w:r>
+        <w:rPr>
+          <w:rFonts w:ascii="Times New Roman" w:eastAsia="MS Mincho" w:hAnsi="Times New Roman" w:cs="Times New Roman"/>
+          <w:color w:val="000000"/>
+          <w:lang w:val="en-US"/>
+        </w:rPr>
+        <w:t xml:space="preserve">The system must </w:t>
+      </w:r>
+      <w:proofErr w:type="gramStart"/>
+      <w:r>
+        <w:rPr>
+          <w:rFonts w:ascii="Times New Roman" w:eastAsia="MS Mincho" w:hAnsi="Times New Roman" w:cs="Times New Roman"/>
+          <w:color w:val="000000"/>
+          <w:lang w:val="en-US"/>
+        </w:rPr>
+        <w:t>take into account</w:t>
+      </w:r>
+      <w:proofErr w:type="gramEnd"/>
+      <w:r>
+        <w:rPr>
+          <w:rFonts w:ascii="Times New Roman" w:eastAsia="MS Mincho" w:hAnsi="Times New Roman" w:cs="Times New Roman"/>
+          <w:color w:val="000000"/>
+          <w:lang w:val="en-US"/>
+        </w:rPr>
+        <w:t xml:space="preserve"> days in which the public transport or the transport chosen by the user is </w:t>
+      </w:r>
+      <w:r>
+        <w:rPr>
+          <w:rFonts w:ascii="Times New Roman" w:eastAsia="MS Mincho" w:hAnsi="Times New Roman" w:cs="Times New Roman"/>
+          <w:color w:val="000000"/>
+          <w:lang w:val="en-US"/>
+        </w:rPr>
+        <w:t>not available or delayed</w:t>
+      </w:r>
+      <w:r>
+        <w:rPr>
+          <w:rFonts w:ascii="Times New Roman" w:eastAsia="MS Mincho" w:hAnsi="Times New Roman" w:cs="Times New Roman"/>
+          <w:color w:val="000000"/>
+          <w:lang w:val="en-US"/>
+        </w:rPr>
+        <w:t>.</w:t>
       </w:r>
     </w:p>
     <w:p>
@@ -4530,89 +4563,6 @@
           <w:color w:val="000000"/>
           <w:lang w:val="en-US"/>
         </w:rPr>
-        <w:t>[G8</w:t>
-      </w:r>
-      <w:r>
-        <w:rPr>
-          <w:rFonts w:ascii="Times New Roman" w:eastAsia="MS Mincho" w:hAnsi="Times New Roman" w:cs="Times New Roman"/>
-          <w:color w:val="000000"/>
-          <w:lang w:val="en-US"/>
-        </w:rPr>
-        <w:t xml:space="preserve">] </w:t>
-      </w:r>
-      <w:r>
-        <w:rPr>
-          <w:rFonts w:ascii="Times New Roman" w:eastAsia="MS Mincho" w:hAnsi="Times New Roman" w:cs="Times New Roman"/>
-          <w:color w:val="000000"/>
-          <w:lang w:val="en-US"/>
-        </w:rPr>
-        <w:t xml:space="preserve">The system must </w:t>
-      </w:r>
-      <w:proofErr w:type="gramStart"/>
-      <w:r>
-        <w:rPr>
-          <w:rFonts w:ascii="Times New Roman" w:eastAsia="MS Mincho" w:hAnsi="Times New Roman" w:cs="Times New Roman"/>
-          <w:color w:val="000000"/>
-          <w:lang w:val="en-US"/>
-        </w:rPr>
-        <w:t>take into account</w:t>
-      </w:r>
-      <w:proofErr w:type="gramEnd"/>
-      <w:r>
-        <w:rPr>
-          <w:rFonts w:ascii="Times New Roman" w:eastAsia="MS Mincho" w:hAnsi="Times New Roman" w:cs="Times New Roman"/>
-          <w:color w:val="000000"/>
-          <w:lang w:val="en-US"/>
-        </w:rPr>
-        <w:t xml:space="preserve"> days in which the public transport or the transport chosen by the user is </w:t>
-      </w:r>
-      <w:r>
-        <w:rPr>
-          <w:rFonts w:ascii="Times New Roman" w:eastAsia="MS Mincho" w:hAnsi="Times New Roman" w:cs="Times New Roman"/>
-          <w:color w:val="000000"/>
-          <w:lang w:val="en-US"/>
-        </w:rPr>
-        <w:t>not available or delayed</w:t>
-      </w:r>
-      <w:r>
-        <w:rPr>
-          <w:rFonts w:ascii="Times New Roman" w:eastAsia="MS Mincho" w:hAnsi="Times New Roman" w:cs="Times New Roman"/>
-          <w:color w:val="000000"/>
-          <w:lang w:val="en-US"/>
-        </w:rPr>
-        <w:t>.</w:t>
-      </w:r>
-    </w:p>
-    <w:p>
-      <w:pPr>
-        <w:widowControl w:val="0"/>
-        <w:numPr>
-          <w:ilvl w:val="0"/>
-          <w:numId w:val="5"/>
-        </w:numPr>
-        <w:tabs>
-          <w:tab w:val="left" w:pos="220"/>
-          <w:tab w:val="left" w:pos="720"/>
-        </w:tabs>
-        <w:autoSpaceDE w:val="0"/>
-        <w:autoSpaceDN w:val="0"/>
-        <w:adjustRightInd w:val="0"/>
-        <w:spacing w:after="266" w:line="300" w:lineRule="atLeast"/>
-        <w:ind w:hanging="720"/>
-        <w:jc w:val="both"/>
-        <w:rPr>
-          <w:rFonts w:ascii="Times New Roman" w:hAnsi="Times New Roman" w:cs="Times New Roman"/>
-          <w:color w:val="000000"/>
-          <w:position w:val="-3"/>
-          <w:lang w:val="en-US"/>
-        </w:rPr>
-      </w:pPr>
-      <w:r>
-        <w:rPr>
-          <w:rFonts w:ascii="Times New Roman" w:eastAsia="MS Mincho" w:hAnsi="Times New Roman" w:cs="Times New Roman"/>
-          <w:color w:val="000000"/>
-          <w:lang w:val="en-US"/>
-        </w:rPr>
         <w:t xml:space="preserve">[G10] </w:t>
       </w:r>
     </w:p>
@@ -4639,7 +4589,7 @@
           <w:lang w:val="en-US"/>
         </w:rPr>
       </w:pPr>
-      <w:bookmarkStart w:id="8" w:name="_Toc495847706"/>
+      <w:bookmarkStart w:id="9" w:name="_Toc495847706"/>
       <w:r>
         <w:rPr>
           <w:rFonts w:ascii="Times New Roman" w:hAnsi="Times New Roman" w:cs="Times New Roman"/>
@@ -4654,7 +4604,7 @@
         </w:rPr>
         <w:t>Definitions, acronyms and abbreviations</w:t>
       </w:r>
-      <w:bookmarkEnd w:id="8"/>
+      <w:bookmarkEnd w:id="9"/>
     </w:p>
     <w:p>
       <w:pPr>
@@ -4673,7 +4623,7 @@
           <w:lang w:val="en-US"/>
         </w:rPr>
       </w:pPr>
-      <w:bookmarkStart w:id="9" w:name="_Toc495847707"/>
+      <w:bookmarkStart w:id="10" w:name="_Toc495847707"/>
       <w:r>
         <w:rPr>
           <w:rFonts w:ascii="Times New Roman" w:hAnsi="Times New Roman" w:cs="Times New Roman"/>
@@ -4688,7 +4638,7 @@
         </w:rPr>
         <w:t>Definitions</w:t>
       </w:r>
-      <w:bookmarkEnd w:id="9"/>
+      <w:bookmarkEnd w:id="10"/>
     </w:p>
     <w:p>
       <w:pPr>
@@ -4837,7 +4787,7 @@
           <w:lang w:val="en-US"/>
         </w:rPr>
       </w:pPr>
-      <w:bookmarkStart w:id="10" w:name="_Toc495847708"/>
+      <w:bookmarkStart w:id="11" w:name="_Toc495847708"/>
       <w:r>
         <w:rPr>
           <w:rFonts w:ascii="Times New Roman" w:eastAsia="MS Mincho" w:hAnsi="Times New Roman" w:cs="Times New Roman"/>
@@ -4852,7 +4802,7 @@
         </w:rPr>
         <w:t>Acronyms</w:t>
       </w:r>
-      <w:bookmarkEnd w:id="10"/>
+      <w:bookmarkEnd w:id="11"/>
     </w:p>
     <w:p>
       <w:pPr>
@@ -4988,7 +4938,7 @@
           <w:lang w:val="en-US"/>
         </w:rPr>
       </w:pPr>
-      <w:bookmarkStart w:id="11" w:name="_Toc495847709"/>
+      <w:bookmarkStart w:id="12" w:name="_Toc495847709"/>
       <w:r>
         <w:rPr>
           <w:rFonts w:ascii="Times New Roman" w:hAnsi="Times New Roman" w:cs="Times New Roman"/>
@@ -5003,7 +4953,7 @@
         </w:rPr>
         <w:t>Abbreviations</w:t>
       </w:r>
-      <w:bookmarkEnd w:id="11"/>
+      <w:bookmarkEnd w:id="12"/>
     </w:p>
     <w:p>
       <w:pPr>
@@ -5051,7 +5001,6 @@
           <w:color w:val="000000"/>
           <w:lang w:val="en-US"/>
         </w:rPr>
-        <w:lastRenderedPageBreak/>
         <w:t>[</w:t>
       </w:r>
       <w:proofErr w:type="spellStart"/>
@@ -5150,6 +5099,7 @@
           <w:color w:val="000000"/>
           <w:lang w:val="en-US"/>
         </w:rPr>
+        <w:lastRenderedPageBreak/>
         <w:t xml:space="preserve">[Rn]: n-functional requirement. </w:t>
       </w:r>
     </w:p>
@@ -5161,7 +5111,7 @@
           <w:lang w:val="en-US"/>
         </w:rPr>
       </w:pPr>
-      <w:bookmarkStart w:id="12" w:name="_Toc495847710"/>
+      <w:bookmarkStart w:id="13" w:name="_Toc495847710"/>
       <w:r>
         <w:rPr>
           <w:rFonts w:ascii="Times New Roman" w:eastAsia="MS Mincho" w:hAnsi="Times New Roman" w:cs="Times New Roman"/>
@@ -5169,7 +5119,7 @@
         </w:rPr>
         <w:t>1.4 Reference documents</w:t>
       </w:r>
-      <w:bookmarkEnd w:id="12"/>
+      <w:bookmarkEnd w:id="13"/>
     </w:p>
     <w:p>
       <w:pPr>
@@ -5186,7 +5136,7 @@
           <w:lang w:val="en-US"/>
         </w:rPr>
       </w:pPr>
-      <w:bookmarkStart w:id="13" w:name="_Toc495847711"/>
+      <w:bookmarkStart w:id="14" w:name="_Toc495847711"/>
       <w:r>
         <w:rPr>
           <w:rFonts w:ascii="Times New Roman" w:eastAsia="MS Mincho" w:hAnsi="Times New Roman" w:cs="Times New Roman"/>
@@ -5201,7 +5151,7 @@
         </w:rPr>
         <w:t>Document Structure</w:t>
       </w:r>
-      <w:bookmarkEnd w:id="13"/>
+      <w:bookmarkEnd w:id="14"/>
     </w:p>
     <w:p>
       <w:pPr>
@@ -5553,7 +5503,7 @@
           <w:lang w:val="en-US"/>
         </w:rPr>
       </w:pPr>
-      <w:bookmarkStart w:id="14" w:name="_Toc495847712"/>
+      <w:bookmarkStart w:id="15" w:name="_Toc495847712"/>
       <w:r>
         <w:rPr>
           <w:rFonts w:ascii="Times New Roman" w:hAnsi="Times New Roman" w:cs="Times New Roman"/>
@@ -5561,7 +5511,7 @@
         </w:rPr>
         <w:t>2. Overall description</w:t>
       </w:r>
-      <w:bookmarkEnd w:id="14"/>
+      <w:bookmarkEnd w:id="15"/>
     </w:p>
     <w:p>
       <w:pPr>
@@ -5579,7 +5529,7 @@
           <w:lang w:val="en-US"/>
         </w:rPr>
       </w:pPr>
-      <w:bookmarkStart w:id="15" w:name="_Toc495847713"/>
+      <w:bookmarkStart w:id="16" w:name="_Toc495847713"/>
       <w:r>
         <w:rPr>
           <w:rFonts w:ascii="Times New Roman" w:hAnsi="Times New Roman" w:cs="Times New Roman"/>
@@ -5587,7 +5537,7 @@
         </w:rPr>
         <w:t>2.1 Product perspective</w:t>
       </w:r>
-      <w:bookmarkEnd w:id="15"/>
+      <w:bookmarkEnd w:id="16"/>
       <w:r>
         <w:rPr>
           <w:rFonts w:ascii="Times New Roman" w:hAnsi="Times New Roman" w:cs="Times New Roman"/>
@@ -5663,7 +5613,7 @@
           <w:lang w:val="en-US"/>
         </w:rPr>
       </w:pPr>
-      <w:bookmarkStart w:id="16" w:name="_Toc495847714"/>
+      <w:bookmarkStart w:id="17" w:name="_Toc495847714"/>
       <w:r>
         <w:rPr>
           <w:rFonts w:ascii="Times New Roman" w:hAnsi="Times New Roman" w:cs="Times New Roman"/>
@@ -5671,7 +5621,7 @@
         </w:rPr>
         <w:t>2.2 Product functions</w:t>
       </w:r>
-      <w:bookmarkEnd w:id="16"/>
+      <w:bookmarkEnd w:id="17"/>
     </w:p>
     <w:p>
       <w:pPr>
@@ -5733,7 +5683,7 @@
           <w:lang w:val="en-US"/>
         </w:rPr>
       </w:pPr>
-      <w:bookmarkStart w:id="17" w:name="_Toc495847715"/>
+      <w:bookmarkStart w:id="18" w:name="_Toc495847715"/>
       <w:r>
         <w:rPr>
           <w:rFonts w:ascii="Times New Roman" w:hAnsi="Times New Roman" w:cs="Times New Roman"/>
@@ -5741,7 +5691,7 @@
         </w:rPr>
         <w:t>2.3 User characteristics</w:t>
       </w:r>
-      <w:bookmarkEnd w:id="17"/>
+      <w:bookmarkEnd w:id="18"/>
       <w:r>
         <w:rPr>
           <w:rFonts w:ascii="Times New Roman" w:hAnsi="Times New Roman" w:cs="Times New Roman"/>
@@ -5853,7 +5803,7 @@
           <w:lang w:val="en-US"/>
         </w:rPr>
       </w:pPr>
-      <w:bookmarkStart w:id="18" w:name="_Toc495847716"/>
+      <w:bookmarkStart w:id="19" w:name="_Toc495847716"/>
       <w:r>
         <w:rPr>
           <w:rFonts w:ascii="Times New Roman" w:hAnsi="Times New Roman" w:cs="Times New Roman"/>
@@ -5861,7 +5811,7 @@
         </w:rPr>
         <w:t>2.4 Constraints</w:t>
       </w:r>
-      <w:bookmarkEnd w:id="18"/>
+      <w:bookmarkEnd w:id="19"/>
       <w:r>
         <w:rPr>
           <w:rFonts w:ascii="Times New Roman" w:hAnsi="Times New Roman" w:cs="Times New Roman"/>
@@ -5908,14 +5858,14 @@
           <w:rFonts w:ascii="Times New Roman" w:hAnsi="Times New Roman" w:cs="Times New Roman"/>
         </w:rPr>
       </w:pPr>
-      <w:bookmarkStart w:id="19" w:name="_Toc495847717"/>
+      <w:bookmarkStart w:id="20" w:name="_Toc495847717"/>
       <w:r>
         <w:rPr>
           <w:rFonts w:ascii="Times New Roman" w:hAnsi="Times New Roman" w:cs="Times New Roman"/>
         </w:rPr>
         <w:t>2.4.1. Regulatory policies</w:t>
       </w:r>
-      <w:bookmarkEnd w:id="19"/>
+      <w:bookmarkEnd w:id="20"/>
     </w:p>
     <w:p>
       <w:pPr>
@@ -5982,7 +5932,7 @@
           <w:rFonts w:ascii="Times New Roman" w:hAnsi="Times New Roman" w:cs="Times New Roman"/>
         </w:rPr>
       </w:pPr>
-      <w:bookmarkStart w:id="20" w:name="_Toc495847718"/>
+      <w:bookmarkStart w:id="21" w:name="_Toc495847718"/>
       <w:r>
         <w:rPr>
           <w:rFonts w:ascii="Times New Roman" w:hAnsi="Times New Roman" w:cs="Times New Roman"/>
@@ -5996,7 +5946,7 @@
         </w:rPr>
         <w:t xml:space="preserve"> Hardware constraints</w:t>
       </w:r>
-      <w:bookmarkEnd w:id="20"/>
+      <w:bookmarkEnd w:id="21"/>
     </w:p>
     <w:p>
       <w:pPr>
@@ -6094,7 +6044,7 @@
           <w:lang w:val="en-US"/>
         </w:rPr>
       </w:pPr>
-      <w:bookmarkStart w:id="21" w:name="_Toc495847719"/>
+      <w:bookmarkStart w:id="22" w:name="_Toc495847719"/>
       <w:r>
         <w:rPr>
           <w:rFonts w:ascii="Times New Roman" w:hAnsi="Times New Roman" w:cs="Times New Roman"/>
@@ -6102,7 +6052,7 @@
         </w:rPr>
         <w:t>2.5 Assumptions and dependencies</w:t>
       </w:r>
-      <w:bookmarkEnd w:id="21"/>
+      <w:bookmarkEnd w:id="22"/>
       <w:r>
         <w:rPr>
           <w:rFonts w:ascii="Times New Roman" w:hAnsi="Times New Roman" w:cs="Times New Roman"/>
@@ -6266,7 +6216,7 @@
           <w:lang w:val="en-US"/>
         </w:rPr>
       </w:pPr>
-      <w:bookmarkStart w:id="22" w:name="_Toc495847720"/>
+      <w:bookmarkStart w:id="23" w:name="_Toc495847720"/>
       <w:r>
         <w:rPr>
           <w:rFonts w:ascii="Times New Roman" w:hAnsi="Times New Roman" w:cs="Times New Roman"/>
@@ -6275,7 +6225,7 @@
         <w:lastRenderedPageBreak/>
         <w:t>Specific requirements</w:t>
       </w:r>
-      <w:bookmarkEnd w:id="22"/>
+      <w:bookmarkEnd w:id="23"/>
     </w:p>
     <w:p>
       <w:pPr>
@@ -6292,14 +6242,14 @@
           <w:lang w:val="en-US"/>
         </w:rPr>
       </w:pPr>
-      <w:bookmarkStart w:id="23" w:name="_Toc495847721"/>
+      <w:bookmarkStart w:id="24" w:name="_Toc495847721"/>
       <w:r>
         <w:rPr>
           <w:lang w:val="en-US"/>
         </w:rPr>
         <w:t>External interface requirements</w:t>
       </w:r>
-      <w:bookmarkEnd w:id="23"/>
+      <w:bookmarkEnd w:id="24"/>
     </w:p>
     <w:p>
       <w:pPr>
@@ -6315,14 +6265,14 @@
           <w:lang w:val="en-US"/>
         </w:rPr>
       </w:pPr>
-      <w:bookmarkStart w:id="24" w:name="_Toc495847722"/>
+      <w:bookmarkStart w:id="25" w:name="_Toc495847722"/>
       <w:r>
         <w:rPr>
           <w:lang w:val="en-US"/>
         </w:rPr>
         <w:t>User Interfaces</w:t>
       </w:r>
-      <w:bookmarkEnd w:id="24"/>
+      <w:bookmarkEnd w:id="25"/>
     </w:p>
     <w:p>
       <w:pPr>
@@ -6331,27 +6281,27 @@
           <w:lang w:val="en-US"/>
         </w:rPr>
       </w:pPr>
-      <w:bookmarkStart w:id="25" w:name="_Toc495847723"/>
+      <w:bookmarkStart w:id="26" w:name="_Toc495847723"/>
       <w:r>
         <w:rPr>
           <w:lang w:val="en-US"/>
         </w:rPr>
         <w:t>Hardware Interfaces</w:t>
       </w:r>
-      <w:bookmarkEnd w:id="25"/>
+      <w:bookmarkEnd w:id="26"/>
     </w:p>
     <w:p>
       <w:pPr>
         <w:pStyle w:val="3"/>
       </w:pPr>
-      <w:bookmarkStart w:id="26" w:name="_Toc495847724"/>
+      <w:bookmarkStart w:id="27" w:name="_Toc495847724"/>
       <w:r>
         <w:t>Software</w:t>
       </w:r>
       <w:r>
         <w:t xml:space="preserve"> Interfaces</w:t>
       </w:r>
-      <w:bookmarkEnd w:id="26"/>
+      <w:bookmarkEnd w:id="27"/>
     </w:p>
     <w:p>
       <w:pPr>
@@ -6360,14 +6310,14 @@
           <w:lang w:val="en-US"/>
         </w:rPr>
       </w:pPr>
-      <w:bookmarkStart w:id="27" w:name="_Toc495847725"/>
+      <w:bookmarkStart w:id="28" w:name="_Toc495847725"/>
       <w:r>
         <w:rPr>
           <w:lang w:val="en-US"/>
         </w:rPr>
         <w:t>Communication Interfaces</w:t>
       </w:r>
-      <w:bookmarkEnd w:id="27"/>
+      <w:bookmarkEnd w:id="28"/>
     </w:p>
     <w:p>
       <w:pPr>
@@ -6384,14 +6334,14 @@
           <w:lang w:val="en-US"/>
         </w:rPr>
       </w:pPr>
-      <w:bookmarkStart w:id="28" w:name="_Toc495847726"/>
+      <w:bookmarkStart w:id="29" w:name="_Toc495847726"/>
       <w:r>
         <w:rPr>
           <w:lang w:val="en-US"/>
         </w:rPr>
         <w:t>Functional requirements</w:t>
       </w:r>
-      <w:bookmarkEnd w:id="28"/>
+      <w:bookmarkEnd w:id="29"/>
     </w:p>
     <w:p>
       <w:pPr>
@@ -6408,14 +6358,14 @@
           <w:lang w:val="en-US"/>
         </w:rPr>
       </w:pPr>
-      <w:bookmarkStart w:id="29" w:name="_Toc495847727"/>
+      <w:bookmarkStart w:id="30" w:name="_Toc495847727"/>
       <w:r>
         <w:rPr>
           <w:lang w:val="en-US"/>
         </w:rPr>
         <w:t>Performance requirements</w:t>
       </w:r>
-      <w:bookmarkEnd w:id="29"/>
+      <w:bookmarkEnd w:id="30"/>
     </w:p>
     <w:p>
       <w:pPr>
@@ -6431,14 +6381,14 @@
           <w:lang w:val="en-US"/>
         </w:rPr>
       </w:pPr>
-      <w:bookmarkStart w:id="30" w:name="_Toc495847728"/>
+      <w:bookmarkStart w:id="31" w:name="_Toc495847728"/>
       <w:r>
         <w:rPr>
           <w:lang w:val="en-US"/>
         </w:rPr>
         <w:t>Design Constraints</w:t>
       </w:r>
-      <w:bookmarkEnd w:id="30"/>
+      <w:bookmarkEnd w:id="31"/>
     </w:p>
     <w:p>
       <w:pPr>
@@ -6447,24 +6397,24 @@
           <w:lang w:val="en-US"/>
         </w:rPr>
       </w:pPr>
-      <w:bookmarkStart w:id="31" w:name="_Toc495847729"/>
+      <w:bookmarkStart w:id="32" w:name="_Toc495847729"/>
       <w:r>
         <w:rPr>
           <w:lang w:val="en-US"/>
         </w:rPr>
         <w:t>Standards compliance</w:t>
       </w:r>
-      <w:bookmarkEnd w:id="31"/>
+      <w:bookmarkEnd w:id="32"/>
     </w:p>
     <w:p>
       <w:pPr>
         <w:pStyle w:val="3"/>
       </w:pPr>
-      <w:bookmarkStart w:id="32" w:name="_Toc495847730"/>
+      <w:bookmarkStart w:id="33" w:name="_Toc495847730"/>
       <w:r>
         <w:t>Hardware limitations</w:t>
       </w:r>
-      <w:bookmarkEnd w:id="32"/>
+      <w:bookmarkEnd w:id="33"/>
     </w:p>
     <w:p>
       <w:pPr>
@@ -6473,14 +6423,14 @@
           <w:lang w:val="en-US"/>
         </w:rPr>
       </w:pPr>
-      <w:bookmarkStart w:id="33" w:name="_Toc495847731"/>
+      <w:bookmarkStart w:id="34" w:name="_Toc495847731"/>
       <w:r>
         <w:rPr>
           <w:lang w:val="en-US"/>
         </w:rPr>
         <w:t>Any other constraint</w:t>
       </w:r>
-      <w:bookmarkEnd w:id="33"/>
+      <w:bookmarkEnd w:id="34"/>
     </w:p>
     <w:p>
       <w:pPr>
@@ -6497,14 +6447,14 @@
           <w:lang w:val="en-US"/>
         </w:rPr>
       </w:pPr>
-      <w:bookmarkStart w:id="34" w:name="_Toc495847732"/>
+      <w:bookmarkStart w:id="35" w:name="_Toc495847732"/>
       <w:r>
         <w:rPr>
           <w:lang w:val="en-US"/>
         </w:rPr>
         <w:t>Software System Attributes</w:t>
       </w:r>
-      <w:bookmarkEnd w:id="34"/>
+      <w:bookmarkEnd w:id="35"/>
     </w:p>
     <w:p>
       <w:pPr>
@@ -6513,24 +6463,24 @@
           <w:lang w:val="en-US"/>
         </w:rPr>
       </w:pPr>
-      <w:bookmarkStart w:id="35" w:name="_Toc495847733"/>
+      <w:bookmarkStart w:id="36" w:name="_Toc495847733"/>
       <w:r>
         <w:rPr>
           <w:lang w:val="en-US"/>
         </w:rPr>
         <w:t>Reliability</w:t>
       </w:r>
-      <w:bookmarkEnd w:id="35"/>
+      <w:bookmarkEnd w:id="36"/>
     </w:p>
     <w:p>
       <w:pPr>
         <w:pStyle w:val="3"/>
       </w:pPr>
-      <w:bookmarkStart w:id="36" w:name="_Toc495847734"/>
+      <w:bookmarkStart w:id="37" w:name="_Toc495847734"/>
       <w:r>
         <w:t>Availability</w:t>
       </w:r>
-      <w:bookmarkEnd w:id="36"/>
+      <w:bookmarkEnd w:id="37"/>
     </w:p>
     <w:p>
       <w:pPr>
@@ -6539,14 +6489,14 @@
           <w:lang w:val="en-US"/>
         </w:rPr>
       </w:pPr>
-      <w:bookmarkStart w:id="37" w:name="_Toc495847735"/>
+      <w:bookmarkStart w:id="38" w:name="_Toc495847735"/>
       <w:r>
         <w:rPr>
           <w:lang w:val="en-US"/>
         </w:rPr>
         <w:t>Security</w:t>
       </w:r>
-      <w:bookmarkEnd w:id="37"/>
+      <w:bookmarkEnd w:id="38"/>
     </w:p>
     <w:p>
       <w:pPr>
@@ -6555,24 +6505,24 @@
           <w:lang w:val="en-US"/>
         </w:rPr>
       </w:pPr>
-      <w:bookmarkStart w:id="38" w:name="_Toc495847736"/>
+      <w:bookmarkStart w:id="39" w:name="_Toc495847736"/>
       <w:r>
         <w:rPr>
           <w:lang w:val="en-US"/>
         </w:rPr>
         <w:t>Maintainability</w:t>
       </w:r>
-      <w:bookmarkEnd w:id="38"/>
+      <w:bookmarkEnd w:id="39"/>
     </w:p>
     <w:p>
       <w:pPr>
         <w:pStyle w:val="3"/>
       </w:pPr>
-      <w:bookmarkStart w:id="39" w:name="_Toc495847737"/>
+      <w:bookmarkStart w:id="40" w:name="_Toc495847737"/>
       <w:r>
         <w:t>Portability</w:t>
       </w:r>
-      <w:bookmarkEnd w:id="39"/>
+      <w:bookmarkEnd w:id="40"/>
     </w:p>
     <w:p>
       <w:pPr>
@@ -6605,7 +6555,7 @@
           <w:lang w:val="en-US"/>
         </w:rPr>
       </w:pPr>
-      <w:bookmarkStart w:id="40" w:name="_Toc495847738"/>
+      <w:bookmarkStart w:id="41" w:name="_Toc495847738"/>
       <w:r>
         <w:rPr>
           <w:rFonts w:ascii="Times New Roman" w:hAnsi="Times New Roman" w:cs="Times New Roman"/>
@@ -6614,7 +6564,7 @@
         <w:lastRenderedPageBreak/>
         <w:t>Formal analysis using Alloy</w:t>
       </w:r>
-      <w:bookmarkEnd w:id="40"/>
+      <w:bookmarkEnd w:id="41"/>
       <w:r>
         <w:rPr>
           <w:rFonts w:ascii="Times New Roman" w:hAnsi="Times New Roman" w:cs="Times New Roman"/>
@@ -6646,7 +6596,7 @@
           <w:lang w:val="en-US"/>
         </w:rPr>
       </w:pPr>
-      <w:bookmarkStart w:id="41" w:name="_Toc495847739"/>
+      <w:bookmarkStart w:id="42" w:name="_Toc495847739"/>
       <w:r>
         <w:rPr>
           <w:rFonts w:ascii="Times New Roman" w:hAnsi="Times New Roman" w:cs="Times New Roman"/>
@@ -6662,7 +6612,7 @@
         </w:rPr>
         <w:t>T</w:t>
       </w:r>
-      <w:bookmarkEnd w:id="41"/>
+      <w:bookmarkEnd w:id="42"/>
     </w:p>
     <w:p>
       <w:pPr>
@@ -6804,8 +6754,6 @@
               </w:rPr>
               <w:t>5.30</w:t>
             </w:r>
-            <w:bookmarkStart w:id="42" w:name="_GoBack"/>
-            <w:bookmarkEnd w:id="42"/>
           </w:p>
         </w:tc>
       </w:tr>
@@ -9641,7 +9589,7 @@
 </file>
 
 <file path=customXml/itemProps1.xml><?xml version="1.0" encoding="utf-8"?>
-<ds:datastoreItem xmlns:ds="http://schemas.openxmlformats.org/officeDocument/2006/customXml" ds:itemID="{6A600BA1-C7C7-4CB3-B97D-45D648FF16DB}">
+<ds:datastoreItem xmlns:ds="http://schemas.openxmlformats.org/officeDocument/2006/customXml" ds:itemID="{AF011EC3-001C-4B25-8972-CD6DF50A266F}">
   <ds:schemaRefs>
     <ds:schemaRef ds:uri="http://schemas.openxmlformats.org/officeDocument/2006/bibliography"/>
   </ds:schemaRefs>

--- a/Travlendar+.docx
+++ b/Travlendar+.docx
@@ -1,6 +1,6 @@
 
 <file path=word/document.xml><?xml version="1.0" encoding="utf-8"?>
-<w:document xmlns:wpc="http://schemas.microsoft.com/office/word/2010/wordprocessingCanvas" xmlns:cx="http://schemas.microsoft.com/office/drawing/2014/chartex" xmlns:cx1="http://schemas.microsoft.com/office/drawing/2015/9/8/chartex" xmlns:cx2="http://schemas.microsoft.com/office/drawing/2015/10/21/chartex" xmlns:cx3="http://schemas.microsoft.com/office/drawing/2016/5/9/chartex" xmlns:cx4="http://schemas.microsoft.com/office/drawing/2016/5/10/chartex" xmlns:cx5="http://schemas.microsoft.com/office/drawing/2016/5/11/chartex" xmlns:cx6="http://schemas.microsoft.com/office/drawing/2016/5/12/chartex" xmlns:cx7="http://schemas.microsoft.com/office/drawing/2016/5/13/chartex" xmlns:cx8="http://schemas.microsoft.com/office/drawing/2016/5/14/chartex" xmlns:mc="http://schemas.openxmlformats.org/markup-compatibility/2006" xmlns:aink="http://schemas.microsoft.com/office/drawing/2016/ink" xmlns:am3d="http://schemas.microsoft.com/office/drawing/2017/model3d" xmlns:o="urn:schemas-microsoft-com:office:office" xmlns:r="http://schemas.openxmlformats.org/officeDocument/2006/relationships" xmlns:m="http://schemas.openxmlformats.org/officeDocument/2006/math" xmlns:v="urn:schemas-microsoft-com:vml" xmlns:wp14="http://schemas.microsoft.com/office/word/2010/wordprocessingDrawing" xmlns:wp="http://schemas.openxmlformats.org/drawingml/2006/wordprocessingDrawing" xmlns:w10="urn:schemas-microsoft-com:office:word" xmlns:w="http://schemas.openxmlformats.org/wordprocessingml/2006/main" xmlns:w14="http://schemas.microsoft.com/office/word/2010/wordml" xmlns:w15="http://schemas.microsoft.com/office/word/2012/wordml" xmlns:w16cid="http://schemas.microsoft.com/office/word/2016/wordml/cid" xmlns:w16se="http://schemas.microsoft.com/office/word/2015/wordml/symex" xmlns:wpg="http://schemas.microsoft.com/office/word/2010/wordprocessingGroup" xmlns:wpi="http://schemas.microsoft.com/office/word/2010/wordprocessingInk" xmlns:wne="http://schemas.microsoft.com/office/word/2006/wordml" xmlns:wps="http://schemas.microsoft.com/office/word/2010/wordprocessingShape" mc:Ignorable="w14 w15 w16se w16cid wp14">
+<w:document xmlns:wpc="http://schemas.microsoft.com/office/word/2010/wordprocessingCanvas" xmlns:mo="http://schemas.microsoft.com/office/mac/office/2008/main" xmlns:mc="http://schemas.openxmlformats.org/markup-compatibility/2006" xmlns:mv="urn:schemas-microsoft-com:mac:vml" xmlns:o="urn:schemas-microsoft-com:office:office" xmlns:r="http://schemas.openxmlformats.org/officeDocument/2006/relationships" xmlns:m="http://schemas.openxmlformats.org/officeDocument/2006/math" xmlns:v="urn:schemas-microsoft-com:vml" xmlns:wp14="http://schemas.microsoft.com/office/word/2010/wordprocessingDrawing" xmlns:wp="http://schemas.openxmlformats.org/drawingml/2006/wordprocessingDrawing" xmlns:w10="urn:schemas-microsoft-com:office:word" xmlns:w="http://schemas.openxmlformats.org/wordprocessingml/2006/main" xmlns:w14="http://schemas.microsoft.com/office/word/2010/wordml" xmlns:w15="http://schemas.microsoft.com/office/word/2012/wordml" xmlns:wpg="http://schemas.microsoft.com/office/word/2010/wordprocessingGroup" xmlns:wpi="http://schemas.microsoft.com/office/word/2010/wordprocessingInk" xmlns:wne="http://schemas.microsoft.com/office/word/2006/wordml" xmlns:wps="http://schemas.microsoft.com/office/word/2010/wordprocessingShape" mc:Ignorable="w14 w15 wp14">
   <w:body>
     <w:p>
       <w:pPr>
@@ -21,6 +21,7 @@
       <w:r>
         <w:rPr>
           <w:noProof/>
+          <w:lang w:eastAsia="es-ES_tradnl"/>
         </w:rPr>
         <w:drawing>
           <wp:inline distT="0" distB="0" distL="0" distR="0" wp14:anchorId="2C644B00" wp14:editId="6662B107">
@@ -74,7 +75,7 @@
     </w:p>
     <w:p>
       <w:pPr>
-        <w:pStyle w:val="af"/>
+        <w:pStyle w:val="Puesto"/>
         <w:rPr>
           <w:lang w:val="es-ES"/>
         </w:rPr>
@@ -82,45 +83,58 @@
     </w:p>
     <w:p>
       <w:pPr>
-        <w:pStyle w:val="af"/>
+        <w:pStyle w:val="Puesto"/>
+        <w:rPr>
+          <w:lang w:val="en-US"/>
+        </w:rPr>
+      </w:pPr>
+      <w:r>
+        <w:rPr>
+          <w:lang w:val="en-US"/>
+        </w:rPr>
+        <w:t>Software Engineering 2</w:t>
+      </w:r>
+    </w:p>
+    <w:p>
+      <w:pPr>
+        <w:pStyle w:val="Puesto"/>
+        <w:rPr>
+          <w:lang w:val="en-US"/>
+        </w:rPr>
+      </w:pPr>
+      <w:r>
+        <w:rPr>
+          <w:lang w:val="en-US"/>
+        </w:rPr>
+        <w:t>Travlendar RASD</w:t>
+      </w:r>
+    </w:p>
+    <w:p>
+      <w:pPr>
+        <w:rPr>
+          <w:lang w:val="en-US"/>
+        </w:rPr>
+      </w:pPr>
+      <w:r>
+        <w:rPr>
+          <w:lang w:val="en-US"/>
+        </w:rPr>
+        <w:t>Requirement Analysis and Specification Document</w:t>
+      </w:r>
+    </w:p>
+    <w:p>
+      <w:pPr>
         <w:rPr>
           <w:lang w:val="es-ES"/>
         </w:rPr>
       </w:pPr>
-      <w:r>
-        <w:rPr>
-          <w:lang w:val="es-ES"/>
-        </w:rPr>
-        <w:t>Software Engineering 2</w:t>
-      </w:r>
-    </w:p>
-    <w:p>
-      <w:pPr>
-        <w:pStyle w:val="af"/>
-        <w:rPr>
-          <w:lang w:val="es-ES"/>
-        </w:rPr>
-      </w:pPr>
-      <w:r>
-        <w:rPr>
-          <w:lang w:val="es-ES"/>
-        </w:rPr>
-        <w:t>Travlendar RASD</w:t>
-      </w:r>
-    </w:p>
-    <w:p>
-      <w:r>
-        <w:t>Requirement Analysis and Specification Document</w:t>
-      </w:r>
-    </w:p>
-    <w:p>
-      <w:pPr>
-        <w:rPr>
-          <w:lang w:val="es-ES"/>
-        </w:rPr>
-      </w:pPr>
-      <w:r>
-        <w:t>Version 1.0 - 15/10/2017</w:t>
+      <w:proofErr w:type="spellStart"/>
+      <w:r>
+        <w:t>Version</w:t>
+      </w:r>
+      <w:proofErr w:type="spellEnd"/>
+      <w:r>
+        <w:t xml:space="preserve"> 1.0 - 15/10/2017</w:t>
       </w:r>
     </w:p>
     <w:p>
@@ -252,55 +266,101 @@
           <w:lang w:val="es-ES"/>
         </w:rPr>
       </w:pPr>
+      <w:proofErr w:type="spellStart"/>
       <w:r>
         <w:rPr>
           <w:rFonts w:ascii="Times New Roman" w:hAnsi="Times New Roman" w:cs="Times New Roman"/>
           <w:sz w:val="24"/>
           <w:lang w:val="es-ES"/>
         </w:rPr>
-        <w:t xml:space="preserve">Plamen Pasliev </w:t>
-      </w:r>
+        <w:t>Plamen</w:t>
+      </w:r>
+      <w:proofErr w:type="spellEnd"/>
       <w:r>
         <w:rPr>
           <w:rFonts w:ascii="Times New Roman" w:hAnsi="Times New Roman" w:cs="Times New Roman"/>
           <w:sz w:val="24"/>
           <w:lang w:val="es-ES"/>
         </w:rPr>
-        <w:t>–</w:t>
-      </w:r>
+        <w:t xml:space="preserve"> </w:t>
+      </w:r>
+      <w:proofErr w:type="spellStart"/>
       <w:r>
         <w:rPr>
           <w:rFonts w:ascii="Times New Roman" w:hAnsi="Times New Roman" w:cs="Times New Roman"/>
           <w:sz w:val="24"/>
           <w:lang w:val="es-ES"/>
         </w:rPr>
-        <w:t xml:space="preserve"> </w:t>
-      </w:r>
+        <w:t>Pasliev</w:t>
+      </w:r>
+      <w:proofErr w:type="spellEnd"/>
       <w:r>
         <w:rPr>
           <w:rFonts w:ascii="Times New Roman" w:hAnsi="Times New Roman" w:cs="Times New Roman"/>
           <w:sz w:val="24"/>
           <w:lang w:val="es-ES"/>
         </w:rPr>
-        <w:t>898793</w:t>
-      </w:r>
-    </w:p>
-    <w:p>
-      <w:pPr>
-        <w:jc w:val="right"/>
+        <w:t xml:space="preserve"> </w:t>
+      </w:r>
+      <w:r>
         <w:rPr>
           <w:rFonts w:ascii="Times New Roman" w:hAnsi="Times New Roman" w:cs="Times New Roman"/>
           <w:sz w:val="24"/>
           <w:lang w:val="es-ES"/>
         </w:rPr>
-      </w:pPr>
+        <w:t>–</w:t>
+      </w:r>
       <w:r>
         <w:rPr>
           <w:rFonts w:ascii="Times New Roman" w:hAnsi="Times New Roman" w:cs="Times New Roman"/>
           <w:sz w:val="24"/>
           <w:lang w:val="es-ES"/>
         </w:rPr>
-        <w:t xml:space="preserve">Victor Álvaro Gonzalez - </w:t>
+        <w:t xml:space="preserve"> </w:t>
+      </w:r>
+      <w:r>
+        <w:rPr>
+          <w:rFonts w:ascii="Times New Roman" w:hAnsi="Times New Roman" w:cs="Times New Roman"/>
+          <w:sz w:val="24"/>
+          <w:lang w:val="es-ES"/>
+        </w:rPr>
+        <w:t>898793</w:t>
+      </w:r>
+    </w:p>
+    <w:p>
+      <w:pPr>
+        <w:jc w:val="right"/>
+        <w:rPr>
+          <w:rFonts w:ascii="Times New Roman" w:hAnsi="Times New Roman" w:cs="Times New Roman"/>
+          <w:sz w:val="24"/>
+          <w:lang w:val="es-ES"/>
+        </w:rPr>
+      </w:pPr>
+      <w:r>
+        <w:rPr>
+          <w:rFonts w:ascii="Times New Roman" w:hAnsi="Times New Roman" w:cs="Times New Roman"/>
+          <w:sz w:val="24"/>
+          <w:lang w:val="es-ES"/>
+        </w:rPr>
+        <w:t xml:space="preserve">Victor Álvaro </w:t>
+      </w:r>
+      <w:proofErr w:type="spellStart"/>
+      <w:r>
+        <w:rPr>
+          <w:rFonts w:ascii="Times New Roman" w:hAnsi="Times New Roman" w:cs="Times New Roman"/>
+          <w:sz w:val="24"/>
+          <w:lang w:val="es-ES"/>
+        </w:rPr>
+        <w:t>Gonzalez</w:t>
+      </w:r>
+      <w:proofErr w:type="spellEnd"/>
+      <w:r>
+        <w:rPr>
+          <w:rFonts w:ascii="Times New Roman" w:hAnsi="Times New Roman" w:cs="Times New Roman"/>
+          <w:sz w:val="24"/>
+          <w:lang w:val="es-ES"/>
+        </w:rPr>
+        <w:t xml:space="preserve"> - </w:t>
       </w:r>
     </w:p>
     <w:p>
@@ -337,7 +397,7 @@
       <w:sdtContent>
         <w:p>
           <w:pPr>
-            <w:pStyle w:val="ac"/>
+            <w:pStyle w:val="TtulodeTDC"/>
             <w:rPr>
               <w:rFonts w:ascii="Times New Roman" w:hAnsi="Times New Roman" w:cs="Times New Roman"/>
               <w:lang w:val="en-GB"/>
@@ -353,7 +413,7 @@
         </w:p>
         <w:p>
           <w:pPr>
-            <w:pStyle w:val="11"/>
+            <w:pStyle w:val="TDC1"/>
             <w:tabs>
               <w:tab w:val="right" w:leader="dot" w:pos="8488"/>
             </w:tabs>
@@ -385,7 +445,7 @@
           <w:hyperlink w:anchor="_Toc495847700" w:history="1">
             <w:r>
               <w:rPr>
-                <w:rStyle w:val="ad"/>
+                <w:rStyle w:val="Hipervnculo"/>
                 <w:rFonts w:ascii="Times New Roman" w:hAnsi="Times New Roman" w:cs="Times New Roman"/>
                 <w:noProof/>
                 <w:lang w:val="en-US"/>
@@ -444,7 +504,7 @@
         </w:p>
         <w:p>
           <w:pPr>
-            <w:pStyle w:val="21"/>
+            <w:pStyle w:val="TDC2"/>
             <w:tabs>
               <w:tab w:val="right" w:leader="dot" w:pos="8488"/>
             </w:tabs>
@@ -458,7 +518,7 @@
           <w:hyperlink w:anchor="_Toc495847701" w:history="1">
             <w:r>
               <w:rPr>
-                <w:rStyle w:val="ad"/>
+                <w:rStyle w:val="Hipervnculo"/>
                 <w:rFonts w:ascii="Times New Roman" w:hAnsi="Times New Roman" w:cs="Times New Roman"/>
                 <w:noProof/>
                 <w:lang w:val="en-US"/>
@@ -517,7 +577,7 @@
         </w:p>
         <w:p>
           <w:pPr>
-            <w:pStyle w:val="21"/>
+            <w:pStyle w:val="TDC2"/>
             <w:tabs>
               <w:tab w:val="right" w:leader="dot" w:pos="8488"/>
             </w:tabs>
@@ -531,7 +591,7 @@
           <w:hyperlink w:anchor="_Toc495847702" w:history="1">
             <w:r>
               <w:rPr>
-                <w:rStyle w:val="ad"/>
+                <w:rStyle w:val="Hipervnculo"/>
                 <w:rFonts w:ascii="Times New Roman" w:hAnsi="Times New Roman" w:cs="Times New Roman"/>
                 <w:noProof/>
                 <w:lang w:val="en-US"/>
@@ -590,7 +650,7 @@
         </w:p>
         <w:p>
           <w:pPr>
-            <w:pStyle w:val="31"/>
+            <w:pStyle w:val="TDC3"/>
             <w:tabs>
               <w:tab w:val="right" w:leader="dot" w:pos="8488"/>
             </w:tabs>
@@ -604,7 +664,7 @@
           <w:hyperlink w:anchor="_Toc495847703" w:history="1">
             <w:r>
               <w:rPr>
-                <w:rStyle w:val="ad"/>
+                <w:rStyle w:val="Hipervnculo"/>
                 <w:rFonts w:ascii="Times New Roman" w:hAnsi="Times New Roman" w:cs="Times New Roman"/>
                 <w:noProof/>
                 <w:lang w:val="en-US"/>
@@ -663,7 +723,7 @@
         </w:p>
         <w:p>
           <w:pPr>
-            <w:pStyle w:val="31"/>
+            <w:pStyle w:val="TDC3"/>
             <w:tabs>
               <w:tab w:val="right" w:leader="dot" w:pos="8488"/>
             </w:tabs>
@@ -677,7 +737,7 @@
           <w:hyperlink w:anchor="_Toc495847704" w:history="1">
             <w:r>
               <w:rPr>
-                <w:rStyle w:val="ad"/>
+                <w:rStyle w:val="Hipervnculo"/>
                 <w:rFonts w:ascii="Times New Roman" w:hAnsi="Times New Roman" w:cs="Times New Roman"/>
                 <w:noProof/>
                 <w:lang w:val="en-US"/>
@@ -736,7 +796,7 @@
         </w:p>
         <w:p>
           <w:pPr>
-            <w:pStyle w:val="31"/>
+            <w:pStyle w:val="TDC3"/>
             <w:tabs>
               <w:tab w:val="right" w:leader="dot" w:pos="8488"/>
             </w:tabs>
@@ -750,7 +810,7 @@
           <w:hyperlink w:anchor="_Toc495847705" w:history="1">
             <w:r>
               <w:rPr>
-                <w:rStyle w:val="ad"/>
+                <w:rStyle w:val="Hipervnculo"/>
                 <w:rFonts w:ascii="Times New Roman" w:hAnsi="Times New Roman" w:cs="Times New Roman"/>
                 <w:noProof/>
                 <w:lang w:val="en-US"/>
@@ -809,7 +869,7 @@
         </w:p>
         <w:p>
           <w:pPr>
-            <w:pStyle w:val="21"/>
+            <w:pStyle w:val="TDC2"/>
             <w:tabs>
               <w:tab w:val="right" w:leader="dot" w:pos="8488"/>
             </w:tabs>
@@ -823,7 +883,7 @@
           <w:hyperlink w:anchor="_Toc495847706" w:history="1">
             <w:r>
               <w:rPr>
-                <w:rStyle w:val="ad"/>
+                <w:rStyle w:val="Hipervnculo"/>
                 <w:rFonts w:ascii="Times New Roman" w:hAnsi="Times New Roman" w:cs="Times New Roman"/>
                 <w:noProof/>
                 <w:lang w:val="en-US"/>
@@ -882,7 +942,7 @@
         </w:p>
         <w:p>
           <w:pPr>
-            <w:pStyle w:val="31"/>
+            <w:pStyle w:val="TDC3"/>
             <w:tabs>
               <w:tab w:val="right" w:leader="dot" w:pos="8488"/>
             </w:tabs>
@@ -896,7 +956,7 @@
           <w:hyperlink w:anchor="_Toc495847707" w:history="1">
             <w:r>
               <w:rPr>
-                <w:rStyle w:val="ad"/>
+                <w:rStyle w:val="Hipervnculo"/>
                 <w:rFonts w:ascii="Times New Roman" w:hAnsi="Times New Roman" w:cs="Times New Roman"/>
                 <w:noProof/>
                 <w:lang w:val="en-US"/>
@@ -955,7 +1015,7 @@
         </w:p>
         <w:p>
           <w:pPr>
-            <w:pStyle w:val="31"/>
+            <w:pStyle w:val="TDC3"/>
             <w:tabs>
               <w:tab w:val="right" w:leader="dot" w:pos="8488"/>
             </w:tabs>
@@ -969,7 +1029,7 @@
           <w:hyperlink w:anchor="_Toc495847708" w:history="1">
             <w:r>
               <w:rPr>
-                <w:rStyle w:val="ad"/>
+                <w:rStyle w:val="Hipervnculo"/>
                 <w:rFonts w:ascii="Times New Roman" w:eastAsia="MS Mincho" w:hAnsi="Times New Roman" w:cs="Times New Roman"/>
                 <w:noProof/>
                 <w:lang w:val="en-US"/>
@@ -1028,7 +1088,7 @@
         </w:p>
         <w:p>
           <w:pPr>
-            <w:pStyle w:val="31"/>
+            <w:pStyle w:val="TDC3"/>
             <w:tabs>
               <w:tab w:val="right" w:leader="dot" w:pos="8488"/>
             </w:tabs>
@@ -1042,7 +1102,7 @@
           <w:hyperlink w:anchor="_Toc495847709" w:history="1">
             <w:r>
               <w:rPr>
-                <w:rStyle w:val="ad"/>
+                <w:rStyle w:val="Hipervnculo"/>
                 <w:rFonts w:ascii="Times New Roman" w:hAnsi="Times New Roman" w:cs="Times New Roman"/>
                 <w:noProof/>
                 <w:lang w:val="en-US"/>
@@ -1101,7 +1161,7 @@
         </w:p>
         <w:p>
           <w:pPr>
-            <w:pStyle w:val="21"/>
+            <w:pStyle w:val="TDC2"/>
             <w:tabs>
               <w:tab w:val="right" w:leader="dot" w:pos="8488"/>
             </w:tabs>
@@ -1115,7 +1175,7 @@
           <w:hyperlink w:anchor="_Toc495847710" w:history="1">
             <w:r>
               <w:rPr>
-                <w:rStyle w:val="ad"/>
+                <w:rStyle w:val="Hipervnculo"/>
                 <w:rFonts w:ascii="Times New Roman" w:eastAsia="MS Mincho" w:hAnsi="Times New Roman" w:cs="Times New Roman"/>
                 <w:noProof/>
                 <w:lang w:val="en-US"/>
@@ -1174,7 +1234,7 @@
         </w:p>
         <w:p>
           <w:pPr>
-            <w:pStyle w:val="21"/>
+            <w:pStyle w:val="TDC2"/>
             <w:tabs>
               <w:tab w:val="right" w:leader="dot" w:pos="8488"/>
             </w:tabs>
@@ -1188,7 +1248,7 @@
           <w:hyperlink w:anchor="_Toc495847711" w:history="1">
             <w:r>
               <w:rPr>
-                <w:rStyle w:val="ad"/>
+                <w:rStyle w:val="Hipervnculo"/>
                 <w:rFonts w:ascii="Times New Roman" w:eastAsia="MS Mincho" w:hAnsi="Times New Roman" w:cs="Times New Roman"/>
                 <w:noProof/>
                 <w:lang w:val="en-US"/>
@@ -1247,7 +1307,7 @@
         </w:p>
         <w:p>
           <w:pPr>
-            <w:pStyle w:val="11"/>
+            <w:pStyle w:val="TDC1"/>
             <w:tabs>
               <w:tab w:val="right" w:leader="dot" w:pos="8488"/>
             </w:tabs>
@@ -1261,7 +1321,7 @@
           <w:hyperlink w:anchor="_Toc495847712" w:history="1">
             <w:r>
               <w:rPr>
-                <w:rStyle w:val="ad"/>
+                <w:rStyle w:val="Hipervnculo"/>
                 <w:rFonts w:ascii="Times New Roman" w:hAnsi="Times New Roman" w:cs="Times New Roman"/>
                 <w:noProof/>
                 <w:lang w:val="en-US"/>
@@ -1320,7 +1380,7 @@
         </w:p>
         <w:p>
           <w:pPr>
-            <w:pStyle w:val="21"/>
+            <w:pStyle w:val="TDC2"/>
             <w:tabs>
               <w:tab w:val="right" w:leader="dot" w:pos="8488"/>
             </w:tabs>
@@ -1334,7 +1394,7 @@
           <w:hyperlink w:anchor="_Toc495847713" w:history="1">
             <w:r>
               <w:rPr>
-                <w:rStyle w:val="ad"/>
+                <w:rStyle w:val="Hipervnculo"/>
                 <w:rFonts w:ascii="Times New Roman" w:hAnsi="Times New Roman" w:cs="Times New Roman"/>
                 <w:noProof/>
                 <w:lang w:val="en-US"/>
@@ -1393,7 +1453,7 @@
         </w:p>
         <w:p>
           <w:pPr>
-            <w:pStyle w:val="21"/>
+            <w:pStyle w:val="TDC2"/>
             <w:tabs>
               <w:tab w:val="right" w:leader="dot" w:pos="8488"/>
             </w:tabs>
@@ -1407,7 +1467,7 @@
           <w:hyperlink w:anchor="_Toc495847714" w:history="1">
             <w:r>
               <w:rPr>
-                <w:rStyle w:val="ad"/>
+                <w:rStyle w:val="Hipervnculo"/>
                 <w:rFonts w:ascii="Times New Roman" w:hAnsi="Times New Roman" w:cs="Times New Roman"/>
                 <w:noProof/>
                 <w:lang w:val="en-US"/>
@@ -1466,7 +1526,7 @@
         </w:p>
         <w:p>
           <w:pPr>
-            <w:pStyle w:val="21"/>
+            <w:pStyle w:val="TDC2"/>
             <w:tabs>
               <w:tab w:val="right" w:leader="dot" w:pos="8488"/>
             </w:tabs>
@@ -1480,7 +1540,7 @@
           <w:hyperlink w:anchor="_Toc495847715" w:history="1">
             <w:r>
               <w:rPr>
-                <w:rStyle w:val="ad"/>
+                <w:rStyle w:val="Hipervnculo"/>
                 <w:rFonts w:ascii="Times New Roman" w:hAnsi="Times New Roman" w:cs="Times New Roman"/>
                 <w:noProof/>
                 <w:lang w:val="en-US"/>
@@ -1539,7 +1599,7 @@
         </w:p>
         <w:p>
           <w:pPr>
-            <w:pStyle w:val="21"/>
+            <w:pStyle w:val="TDC2"/>
             <w:tabs>
               <w:tab w:val="right" w:leader="dot" w:pos="8488"/>
             </w:tabs>
@@ -1553,7 +1613,7 @@
           <w:hyperlink w:anchor="_Toc495847716" w:history="1">
             <w:r>
               <w:rPr>
-                <w:rStyle w:val="ad"/>
+                <w:rStyle w:val="Hipervnculo"/>
                 <w:rFonts w:ascii="Times New Roman" w:hAnsi="Times New Roman" w:cs="Times New Roman"/>
                 <w:noProof/>
                 <w:lang w:val="en-US"/>
@@ -1612,7 +1672,7 @@
         </w:p>
         <w:p>
           <w:pPr>
-            <w:pStyle w:val="31"/>
+            <w:pStyle w:val="TDC3"/>
             <w:tabs>
               <w:tab w:val="right" w:leader="dot" w:pos="8488"/>
             </w:tabs>
@@ -1626,7 +1686,7 @@
           <w:hyperlink w:anchor="_Toc495847717" w:history="1">
             <w:r>
               <w:rPr>
-                <w:rStyle w:val="ad"/>
+                <w:rStyle w:val="Hipervnculo"/>
                 <w:rFonts w:ascii="Times New Roman" w:hAnsi="Times New Roman" w:cs="Times New Roman"/>
                 <w:noProof/>
               </w:rPr>
@@ -1684,7 +1744,7 @@
         </w:p>
         <w:p>
           <w:pPr>
-            <w:pStyle w:val="31"/>
+            <w:pStyle w:val="TDC3"/>
             <w:tabs>
               <w:tab w:val="right" w:leader="dot" w:pos="8488"/>
             </w:tabs>
@@ -1698,7 +1758,7 @@
           <w:hyperlink w:anchor="_Toc495847718" w:history="1">
             <w:r>
               <w:rPr>
-                <w:rStyle w:val="ad"/>
+                <w:rStyle w:val="Hipervnculo"/>
                 <w:rFonts w:ascii="Times New Roman" w:hAnsi="Times New Roman" w:cs="Times New Roman"/>
                 <w:noProof/>
               </w:rPr>
@@ -1756,7 +1816,7 @@
         </w:p>
         <w:p>
           <w:pPr>
-            <w:pStyle w:val="21"/>
+            <w:pStyle w:val="TDC2"/>
             <w:tabs>
               <w:tab w:val="right" w:leader="dot" w:pos="8488"/>
             </w:tabs>
@@ -1770,7 +1830,7 @@
           <w:hyperlink w:anchor="_Toc495847719" w:history="1">
             <w:r>
               <w:rPr>
-                <w:rStyle w:val="ad"/>
+                <w:rStyle w:val="Hipervnculo"/>
                 <w:rFonts w:ascii="Times New Roman" w:hAnsi="Times New Roman" w:cs="Times New Roman"/>
                 <w:noProof/>
                 <w:lang w:val="en-US"/>
@@ -1829,7 +1889,7 @@
         </w:p>
         <w:p>
           <w:pPr>
-            <w:pStyle w:val="11"/>
+            <w:pStyle w:val="TDC1"/>
             <w:tabs>
               <w:tab w:val="right" w:leader="dot" w:pos="8488"/>
             </w:tabs>
@@ -1843,7 +1903,7 @@
           <w:hyperlink w:anchor="_Toc495847720" w:history="1">
             <w:r>
               <w:rPr>
-                <w:rStyle w:val="ad"/>
+                <w:rStyle w:val="Hipervnculo"/>
                 <w:rFonts w:ascii="Times New Roman" w:hAnsi="Times New Roman" w:cs="Times New Roman"/>
                 <w:noProof/>
                 <w:lang w:val="en-US"/>
@@ -1902,7 +1962,7 @@
         </w:p>
         <w:p>
           <w:pPr>
-            <w:pStyle w:val="21"/>
+            <w:pStyle w:val="TDC2"/>
             <w:tabs>
               <w:tab w:val="right" w:leader="dot" w:pos="8488"/>
             </w:tabs>
@@ -1916,7 +1976,7 @@
           <w:hyperlink w:anchor="_Toc495847721" w:history="1">
             <w:r>
               <w:rPr>
-                <w:rStyle w:val="ad"/>
+                <w:rStyle w:val="Hipervnculo"/>
                 <w:noProof/>
                 <w:lang w:val="en-US"/>
               </w:rPr>
@@ -1974,7 +2034,7 @@
         </w:p>
         <w:p>
           <w:pPr>
-            <w:pStyle w:val="31"/>
+            <w:pStyle w:val="TDC3"/>
             <w:tabs>
               <w:tab w:val="right" w:leader="dot" w:pos="8488"/>
             </w:tabs>
@@ -1988,7 +2048,7 @@
           <w:hyperlink w:anchor="_Toc495847722" w:history="1">
             <w:r>
               <w:rPr>
-                <w:rStyle w:val="ad"/>
+                <w:rStyle w:val="Hipervnculo"/>
                 <w:noProof/>
                 <w:lang w:val="en-US"/>
               </w:rPr>
@@ -2046,7 +2106,7 @@
         </w:p>
         <w:p>
           <w:pPr>
-            <w:pStyle w:val="31"/>
+            <w:pStyle w:val="TDC3"/>
             <w:tabs>
               <w:tab w:val="right" w:leader="dot" w:pos="8488"/>
             </w:tabs>
@@ -2060,7 +2120,7 @@
           <w:hyperlink w:anchor="_Toc495847723" w:history="1">
             <w:r>
               <w:rPr>
-                <w:rStyle w:val="ad"/>
+                <w:rStyle w:val="Hipervnculo"/>
                 <w:noProof/>
                 <w:lang w:val="en-US"/>
               </w:rPr>
@@ -2118,7 +2178,7 @@
         </w:p>
         <w:p>
           <w:pPr>
-            <w:pStyle w:val="31"/>
+            <w:pStyle w:val="TDC3"/>
             <w:tabs>
               <w:tab w:val="right" w:leader="dot" w:pos="8488"/>
             </w:tabs>
@@ -2132,7 +2192,7 @@
           <w:hyperlink w:anchor="_Toc495847724" w:history="1">
             <w:r>
               <w:rPr>
-                <w:rStyle w:val="ad"/>
+                <w:rStyle w:val="Hipervnculo"/>
                 <w:noProof/>
               </w:rPr>
               <w:t>Software Interfaces</w:t>
@@ -2189,7 +2249,7 @@
         </w:p>
         <w:p>
           <w:pPr>
-            <w:pStyle w:val="31"/>
+            <w:pStyle w:val="TDC3"/>
             <w:tabs>
               <w:tab w:val="right" w:leader="dot" w:pos="8488"/>
             </w:tabs>
@@ -2203,7 +2263,7 @@
           <w:hyperlink w:anchor="_Toc495847725" w:history="1">
             <w:r>
               <w:rPr>
-                <w:rStyle w:val="ad"/>
+                <w:rStyle w:val="Hipervnculo"/>
                 <w:noProof/>
                 <w:lang w:val="en-US"/>
               </w:rPr>
@@ -2261,7 +2321,7 @@
         </w:p>
         <w:p>
           <w:pPr>
-            <w:pStyle w:val="21"/>
+            <w:pStyle w:val="TDC2"/>
             <w:tabs>
               <w:tab w:val="right" w:leader="dot" w:pos="8488"/>
             </w:tabs>
@@ -2275,7 +2335,7 @@
           <w:hyperlink w:anchor="_Toc495847726" w:history="1">
             <w:r>
               <w:rPr>
-                <w:rStyle w:val="ad"/>
+                <w:rStyle w:val="Hipervnculo"/>
                 <w:noProof/>
                 <w:lang w:val="en-US"/>
               </w:rPr>
@@ -2333,7 +2393,7 @@
         </w:p>
         <w:p>
           <w:pPr>
-            <w:pStyle w:val="21"/>
+            <w:pStyle w:val="TDC2"/>
             <w:tabs>
               <w:tab w:val="right" w:leader="dot" w:pos="8488"/>
             </w:tabs>
@@ -2347,7 +2407,7 @@
           <w:hyperlink w:anchor="_Toc495847727" w:history="1">
             <w:r>
               <w:rPr>
-                <w:rStyle w:val="ad"/>
+                <w:rStyle w:val="Hipervnculo"/>
                 <w:noProof/>
                 <w:lang w:val="en-US"/>
               </w:rPr>
@@ -2405,7 +2465,7 @@
         </w:p>
         <w:p>
           <w:pPr>
-            <w:pStyle w:val="21"/>
+            <w:pStyle w:val="TDC2"/>
             <w:tabs>
               <w:tab w:val="right" w:leader="dot" w:pos="8488"/>
             </w:tabs>
@@ -2419,7 +2479,7 @@
           <w:hyperlink w:anchor="_Toc495847728" w:history="1">
             <w:r>
               <w:rPr>
-                <w:rStyle w:val="ad"/>
+                <w:rStyle w:val="Hipervnculo"/>
                 <w:noProof/>
                 <w:lang w:val="en-US"/>
               </w:rPr>
@@ -2477,7 +2537,7 @@
         </w:p>
         <w:p>
           <w:pPr>
-            <w:pStyle w:val="31"/>
+            <w:pStyle w:val="TDC3"/>
             <w:tabs>
               <w:tab w:val="right" w:leader="dot" w:pos="8488"/>
             </w:tabs>
@@ -2491,7 +2551,7 @@
           <w:hyperlink w:anchor="_Toc495847729" w:history="1">
             <w:r>
               <w:rPr>
-                <w:rStyle w:val="ad"/>
+                <w:rStyle w:val="Hipervnculo"/>
                 <w:noProof/>
                 <w:lang w:val="en-US"/>
               </w:rPr>
@@ -2549,7 +2609,7 @@
         </w:p>
         <w:p>
           <w:pPr>
-            <w:pStyle w:val="31"/>
+            <w:pStyle w:val="TDC3"/>
             <w:tabs>
               <w:tab w:val="right" w:leader="dot" w:pos="8488"/>
             </w:tabs>
@@ -2563,7 +2623,7 @@
           <w:hyperlink w:anchor="_Toc495847730" w:history="1">
             <w:r>
               <w:rPr>
-                <w:rStyle w:val="ad"/>
+                <w:rStyle w:val="Hipervnculo"/>
                 <w:noProof/>
               </w:rPr>
               <w:t>Hardware limitations</w:t>
@@ -2620,7 +2680,7 @@
         </w:p>
         <w:p>
           <w:pPr>
-            <w:pStyle w:val="31"/>
+            <w:pStyle w:val="TDC3"/>
             <w:tabs>
               <w:tab w:val="right" w:leader="dot" w:pos="8488"/>
             </w:tabs>
@@ -2634,7 +2694,7 @@
           <w:hyperlink w:anchor="_Toc495847731" w:history="1">
             <w:r>
               <w:rPr>
-                <w:rStyle w:val="ad"/>
+                <w:rStyle w:val="Hipervnculo"/>
                 <w:noProof/>
                 <w:lang w:val="en-US"/>
               </w:rPr>
@@ -2692,7 +2752,7 @@
         </w:p>
         <w:p>
           <w:pPr>
-            <w:pStyle w:val="21"/>
+            <w:pStyle w:val="TDC2"/>
             <w:tabs>
               <w:tab w:val="right" w:leader="dot" w:pos="8488"/>
             </w:tabs>
@@ -2706,7 +2766,7 @@
           <w:hyperlink w:anchor="_Toc495847732" w:history="1">
             <w:r>
               <w:rPr>
-                <w:rStyle w:val="ad"/>
+                <w:rStyle w:val="Hipervnculo"/>
                 <w:noProof/>
                 <w:lang w:val="en-US"/>
               </w:rPr>
@@ -2764,7 +2824,7 @@
         </w:p>
         <w:p>
           <w:pPr>
-            <w:pStyle w:val="31"/>
+            <w:pStyle w:val="TDC3"/>
             <w:tabs>
               <w:tab w:val="right" w:leader="dot" w:pos="8488"/>
             </w:tabs>
@@ -2778,7 +2838,7 @@
           <w:hyperlink w:anchor="_Toc495847733" w:history="1">
             <w:r>
               <w:rPr>
-                <w:rStyle w:val="ad"/>
+                <w:rStyle w:val="Hipervnculo"/>
                 <w:noProof/>
                 <w:lang w:val="en-US"/>
               </w:rPr>
@@ -2836,7 +2896,7 @@
         </w:p>
         <w:p>
           <w:pPr>
-            <w:pStyle w:val="31"/>
+            <w:pStyle w:val="TDC3"/>
             <w:tabs>
               <w:tab w:val="right" w:leader="dot" w:pos="8488"/>
             </w:tabs>
@@ -2850,7 +2910,7 @@
           <w:hyperlink w:anchor="_Toc495847734" w:history="1">
             <w:r>
               <w:rPr>
-                <w:rStyle w:val="ad"/>
+                <w:rStyle w:val="Hipervnculo"/>
                 <w:noProof/>
               </w:rPr>
               <w:t>Availability</w:t>
@@ -2907,7 +2967,7 @@
         </w:p>
         <w:p>
           <w:pPr>
-            <w:pStyle w:val="31"/>
+            <w:pStyle w:val="TDC3"/>
             <w:tabs>
               <w:tab w:val="right" w:leader="dot" w:pos="8488"/>
             </w:tabs>
@@ -2921,7 +2981,7 @@
           <w:hyperlink w:anchor="_Toc495847735" w:history="1">
             <w:r>
               <w:rPr>
-                <w:rStyle w:val="ad"/>
+                <w:rStyle w:val="Hipervnculo"/>
                 <w:noProof/>
                 <w:lang w:val="en-US"/>
               </w:rPr>
@@ -2979,7 +3039,7 @@
         </w:p>
         <w:p>
           <w:pPr>
-            <w:pStyle w:val="31"/>
+            <w:pStyle w:val="TDC3"/>
             <w:tabs>
               <w:tab w:val="right" w:leader="dot" w:pos="8488"/>
             </w:tabs>
@@ -2993,7 +3053,7 @@
           <w:hyperlink w:anchor="_Toc495847736" w:history="1">
             <w:r>
               <w:rPr>
-                <w:rStyle w:val="ad"/>
+                <w:rStyle w:val="Hipervnculo"/>
                 <w:noProof/>
                 <w:lang w:val="en-US"/>
               </w:rPr>
@@ -3051,7 +3111,7 @@
         </w:p>
         <w:p>
           <w:pPr>
-            <w:pStyle w:val="31"/>
+            <w:pStyle w:val="TDC3"/>
             <w:tabs>
               <w:tab w:val="right" w:leader="dot" w:pos="8488"/>
             </w:tabs>
@@ -3065,7 +3125,7 @@
           <w:hyperlink w:anchor="_Toc495847737" w:history="1">
             <w:r>
               <w:rPr>
-                <w:rStyle w:val="ad"/>
+                <w:rStyle w:val="Hipervnculo"/>
                 <w:noProof/>
               </w:rPr>
               <w:t>Portability</w:t>
@@ -3122,7 +3182,7 @@
         </w:p>
         <w:p>
           <w:pPr>
-            <w:pStyle w:val="11"/>
+            <w:pStyle w:val="TDC1"/>
             <w:tabs>
               <w:tab w:val="right" w:leader="dot" w:pos="8488"/>
             </w:tabs>
@@ -3136,7 +3196,7 @@
           <w:hyperlink w:anchor="_Toc495847738" w:history="1">
             <w:r>
               <w:rPr>
-                <w:rStyle w:val="ad"/>
+                <w:rStyle w:val="Hipervnculo"/>
                 <w:rFonts w:ascii="Times New Roman" w:hAnsi="Times New Roman" w:cs="Times New Roman"/>
                 <w:noProof/>
                 <w:lang w:val="en-US"/>
@@ -3195,7 +3255,7 @@
         </w:p>
         <w:p>
           <w:pPr>
-            <w:pStyle w:val="11"/>
+            <w:pStyle w:val="TDC1"/>
             <w:tabs>
               <w:tab w:val="right" w:leader="dot" w:pos="8488"/>
             </w:tabs>
@@ -3209,7 +3269,7 @@
           <w:hyperlink w:anchor="_Toc495847739" w:history="1">
             <w:r>
               <w:rPr>
-                <w:rStyle w:val="ad"/>
+                <w:rStyle w:val="Hipervnculo"/>
                 <w:rFonts w:ascii="Times New Roman" w:hAnsi="Times New Roman" w:cs="Times New Roman"/>
                 <w:noProof/>
                 <w:lang w:val="en-US"/>
@@ -3268,7 +3328,7 @@
         </w:p>
         <w:p>
           <w:pPr>
-            <w:pStyle w:val="11"/>
+            <w:pStyle w:val="TDC1"/>
             <w:tabs>
               <w:tab w:val="right" w:leader="dot" w:pos="8488"/>
             </w:tabs>
@@ -3282,7 +3342,7 @@
           <w:hyperlink w:anchor="_Toc495847740" w:history="1">
             <w:r>
               <w:rPr>
-                <w:rStyle w:val="ad"/>
+                <w:rStyle w:val="Hipervnculo"/>
                 <w:rFonts w:ascii="Times New Roman" w:hAnsi="Times New Roman" w:cs="Times New Roman"/>
                 <w:noProof/>
                 <w:lang w:val="en-US"/>
@@ -3414,7 +3474,7 @@
     </w:p>
     <w:p>
       <w:pPr>
-        <w:pStyle w:val="1"/>
+        <w:pStyle w:val="Ttulo1"/>
         <w:rPr>
           <w:rFonts w:ascii="Times New Roman" w:hAnsi="Times New Roman" w:cs="Times New Roman"/>
           <w:lang w:val="en-US"/>
@@ -3444,7 +3504,7 @@
     </w:p>
     <w:p>
       <w:pPr>
-        <w:pStyle w:val="2"/>
+        <w:pStyle w:val="Ttulo2"/>
         <w:rPr>
           <w:rFonts w:ascii="Times New Roman" w:hAnsi="Times New Roman" w:cs="Times New Roman"/>
           <w:lang w:val="en-US"/>
@@ -3571,7 +3631,7 @@
     </w:p>
     <w:p>
       <w:pPr>
-        <w:pStyle w:val="2"/>
+        <w:pStyle w:val="Ttulo2"/>
         <w:rPr>
           <w:rFonts w:ascii="Times New Roman" w:hAnsi="Times New Roman" w:cs="Times New Roman"/>
           <w:lang w:val="en-US"/>
@@ -3611,7 +3671,7 @@
     </w:p>
     <w:p>
       <w:pPr>
-        <w:pStyle w:val="3"/>
+        <w:pStyle w:val="Ttulo3"/>
         <w:rPr>
           <w:rFonts w:ascii="Times New Roman" w:hAnsi="Times New Roman" w:cs="Times New Roman"/>
           <w:lang w:val="en-US"/>
@@ -3662,8 +3722,27 @@
           <w:color w:val="000000"/>
           <w:lang w:val="en-US"/>
         </w:rPr>
-        <w:t xml:space="preserve">In this project we are going to develop and implement an application called </w:t>
-      </w:r>
+        <w:t xml:space="preserve">In this </w:t>
+      </w:r>
+      <w:proofErr w:type="gramStart"/>
+      <w:r>
+        <w:rPr>
+          <w:rFonts w:ascii="Times New Roman" w:hAnsi="Times New Roman" w:cs="Times New Roman"/>
+          <w:color w:val="000000"/>
+          <w:lang w:val="en-US"/>
+        </w:rPr>
+        <w:t>project</w:t>
+      </w:r>
+      <w:proofErr w:type="gramEnd"/>
+      <w:r>
+        <w:rPr>
+          <w:rFonts w:ascii="Times New Roman" w:hAnsi="Times New Roman" w:cs="Times New Roman"/>
+          <w:color w:val="000000"/>
+          <w:lang w:val="en-US"/>
+        </w:rPr>
+        <w:t xml:space="preserve"> we are going to develop and implement an application called </w:t>
+      </w:r>
+      <w:proofErr w:type="spellStart"/>
       <w:r>
         <w:rPr>
           <w:rFonts w:ascii="Times New Roman" w:hAnsi="Times New Roman" w:cs="Times New Roman"/>
@@ -3672,13 +3751,94 @@
         </w:rPr>
         <w:t>Travlendar</w:t>
       </w:r>
-      <w:r>
-        <w:rPr>
-          <w:rFonts w:ascii="Times New Roman" w:hAnsi="Times New Roman" w:cs="Times New Roman"/>
-          <w:color w:val="000000"/>
-          <w:lang w:val="en-US"/>
-        </w:rPr>
-        <w:t xml:space="preserve">. </w:t>
+      <w:proofErr w:type="spellEnd"/>
+      <w:r>
+        <w:rPr>
+          <w:rFonts w:ascii="Times New Roman" w:hAnsi="Times New Roman" w:cs="Times New Roman"/>
+          <w:color w:val="000000"/>
+          <w:lang w:val="en-US"/>
+        </w:rPr>
+        <w:t>.</w:t>
+      </w:r>
+      <w:r>
+        <w:rPr>
+          <w:rFonts w:ascii="Times New Roman" w:hAnsi="Times New Roman" w:cs="Times New Roman"/>
+          <w:color w:val="000000"/>
+          <w:lang w:val="en-US"/>
+        </w:rPr>
+        <w:t xml:space="preserve"> </w:t>
+      </w:r>
+      <w:r>
+        <w:rPr>
+          <w:rFonts w:ascii="Times New Roman" w:hAnsi="Times New Roman" w:cs="Times New Roman"/>
+          <w:color w:val="000000"/>
+          <w:lang w:val="en-US"/>
+        </w:rPr>
+        <w:t xml:space="preserve">It is a calendar-based application </w:t>
+      </w:r>
+      <w:r>
+        <w:rPr>
+          <w:rFonts w:ascii="Times New Roman" w:hAnsi="Times New Roman" w:cs="Times New Roman"/>
+          <w:color w:val="000000"/>
+          <w:lang w:val="en-US"/>
+        </w:rPr>
+        <w:t>which allows you to create a calendar according to the events you have</w:t>
+      </w:r>
+      <w:r>
+        <w:rPr>
+          <w:rFonts w:ascii="Times New Roman" w:hAnsi="Times New Roman" w:cs="Times New Roman"/>
+          <w:color w:val="000000"/>
+          <w:lang w:val="en-US"/>
+        </w:rPr>
+        <w:t xml:space="preserve"> such as meetings related to</w:t>
+      </w:r>
+      <w:r>
+        <w:rPr>
+          <w:rFonts w:ascii="Times New Roman" w:hAnsi="Times New Roman" w:cs="Times New Roman"/>
+          <w:color w:val="000000"/>
+          <w:lang w:val="en-US"/>
+        </w:rPr>
+        <w:t xml:space="preserve"> </w:t>
+      </w:r>
+      <w:r>
+        <w:rPr>
+          <w:rFonts w:ascii="Times New Roman" w:hAnsi="Times New Roman" w:cs="Times New Roman"/>
+          <w:color w:val="000000"/>
+          <w:lang w:val="en-US"/>
+        </w:rPr>
+        <w:t>work or personal reasons. On top of</w:t>
+      </w:r>
+      <w:r>
+        <w:rPr>
+          <w:rFonts w:ascii="Times New Roman" w:hAnsi="Times New Roman" w:cs="Times New Roman"/>
+          <w:color w:val="000000"/>
+          <w:lang w:val="en-US"/>
+        </w:rPr>
+        <w:t xml:space="preserve"> calculating the time that the user has between appointments so that he does not arrive late</w:t>
+      </w:r>
+      <w:r>
+        <w:rPr>
+          <w:rFonts w:ascii="Times New Roman" w:hAnsi="Times New Roman" w:cs="Times New Roman"/>
+          <w:color w:val="000000"/>
+          <w:lang w:val="en-US"/>
+        </w:rPr>
+        <w:t xml:space="preserve">, the application will suggest the best mobility option between events and will alert him </w:t>
+      </w:r>
+      <w:r>
+        <w:rPr>
+          <w:rFonts w:ascii="Times New Roman" w:hAnsi="Times New Roman" w:cs="Times New Roman"/>
+          <w:color w:val="000000"/>
+          <w:lang w:val="en-US"/>
+        </w:rPr>
+        <w:t>when it is impossible to reach a specific event</w:t>
+      </w:r>
+      <w:r>
+        <w:rPr>
+          <w:rFonts w:ascii="Times New Roman" w:hAnsi="Times New Roman" w:cs="Times New Roman"/>
+          <w:color w:val="000000"/>
+          <w:lang w:val="en-US"/>
+        </w:rPr>
+        <w:t xml:space="preserve"> on time</w:t>
       </w:r>
       <w:commentRangeStart w:id="4"/>
       <w:r>
@@ -3687,44 +3847,12 @@
           <w:color w:val="000000"/>
           <w:lang w:val="en-US"/>
         </w:rPr>
-        <w:t xml:space="preserve">It is a </w:t>
-      </w:r>
-      <w:r>
-        <w:rPr>
-          <w:rFonts w:ascii="Times New Roman" w:hAnsi="Times New Roman" w:cs="Times New Roman"/>
-          <w:color w:val="000000"/>
-          <w:lang w:val="en-US"/>
-        </w:rPr>
-        <w:t xml:space="preserve">calendar-based application which allows you to create a calendar according to the events you have (meetings </w:t>
-      </w:r>
-      <w:r>
-        <w:rPr>
-          <w:rFonts w:ascii="Times New Roman" w:hAnsi="Times New Roman" w:cs="Times New Roman"/>
-          <w:color w:val="000000"/>
-          <w:lang w:val="en-US"/>
-        </w:rPr>
-        <w:t xml:space="preserve">whether </w:t>
-      </w:r>
-      <w:r>
-        <w:rPr>
-          <w:rFonts w:ascii="Times New Roman" w:hAnsi="Times New Roman" w:cs="Times New Roman"/>
-          <w:color w:val="000000"/>
-          <w:lang w:val="en-US"/>
-        </w:rPr>
-        <w:t>fo</w:t>
-      </w:r>
-      <w:r>
-        <w:rPr>
-          <w:rFonts w:ascii="Times New Roman" w:hAnsi="Times New Roman" w:cs="Times New Roman"/>
-          <w:color w:val="000000"/>
-          <w:lang w:val="en-US"/>
-        </w:rPr>
-        <w:t>r work or personal reasons) and in addition to calculating the time that the user has between appointments so that he does not arrive late, the application will suggest the user the best mobility option between the appointments and also will alert him when it is impossible to reach a specific event on time.</w:t>
+        <w:t>.</w:t>
       </w:r>
       <w:commentRangeEnd w:id="4"/>
       <w:r>
         <w:rPr>
-          <w:rStyle w:val="a4"/>
+          <w:rStyle w:val="Refdecomentario"/>
           <w:rFonts w:ascii="Times New Roman" w:hAnsi="Times New Roman" w:cs="Times New Roman"/>
         </w:rPr>
         <w:commentReference w:id="4"/>
@@ -3835,7 +3963,25 @@
           <w:color w:val="000000"/>
           <w:lang w:val="en-US"/>
         </w:rPr>
-        <w:t xml:space="preserve"> The application will also allow the user to define breaks to eat or to develop other types of activities. In this way the system will organize the appointments of the user according to their breaks and the time they need to do </w:t>
+        <w:t xml:space="preserve"> The application will also allow the user to define breaks to eat or to develop other types of activities. In this </w:t>
+      </w:r>
+      <w:proofErr w:type="gramStart"/>
+      <w:r>
+        <w:rPr>
+          <w:rFonts w:ascii="Times New Roman" w:hAnsi="Times New Roman" w:cs="Times New Roman"/>
+          <w:color w:val="000000"/>
+          <w:lang w:val="en-US"/>
+        </w:rPr>
+        <w:t>way</w:t>
+      </w:r>
+      <w:proofErr w:type="gramEnd"/>
+      <w:r>
+        <w:rPr>
+          <w:rFonts w:ascii="Times New Roman" w:hAnsi="Times New Roman" w:cs="Times New Roman"/>
+          <w:color w:val="000000"/>
+          <w:lang w:val="en-US"/>
+        </w:rPr>
+        <w:t xml:space="preserve"> the system will organize the appointments of the user according to their breaks and the time they need to do </w:t>
       </w:r>
       <w:r>
         <w:rPr>
@@ -3880,7 +4026,7 @@
     </w:p>
     <w:p>
       <w:pPr>
-        <w:pStyle w:val="3"/>
+        <w:pStyle w:val="Ttulo3"/>
         <w:rPr>
           <w:rFonts w:ascii="Times New Roman" w:hAnsi="Times New Roman" w:cs="Times New Roman"/>
           <w:lang w:val="en-US"/>
@@ -3953,15 +4099,33 @@
           <w:color w:val="000000"/>
           <w:lang w:val="en-US"/>
         </w:rPr>
-        <w:t>ave the functionalities of Trav</w:t>
-      </w:r>
-      <w:r>
-        <w:rPr>
-          <w:rFonts w:ascii="Times New Roman" w:hAnsi="Times New Roman" w:cs="Times New Roman"/>
-          <w:color w:val="000000"/>
-          <w:lang w:val="en-US"/>
-        </w:rPr>
-        <w:t xml:space="preserve">lendar. These are limited to organize the events and notify the participants through the application </w:t>
+        <w:t xml:space="preserve">ave the functionalities of </w:t>
+      </w:r>
+      <w:proofErr w:type="spellStart"/>
+      <w:r>
+        <w:rPr>
+          <w:rFonts w:ascii="Times New Roman" w:hAnsi="Times New Roman" w:cs="Times New Roman"/>
+          <w:color w:val="000000"/>
+          <w:lang w:val="en-US"/>
+        </w:rPr>
+        <w:t>Trav</w:t>
+      </w:r>
+      <w:r>
+        <w:rPr>
+          <w:rFonts w:ascii="Times New Roman" w:hAnsi="Times New Roman" w:cs="Times New Roman"/>
+          <w:color w:val="000000"/>
+          <w:lang w:val="en-US"/>
+        </w:rPr>
+        <w:t>lendar</w:t>
+      </w:r>
+      <w:proofErr w:type="spellEnd"/>
+      <w:r>
+        <w:rPr>
+          <w:rFonts w:ascii="Times New Roman" w:hAnsi="Times New Roman" w:cs="Times New Roman"/>
+          <w:color w:val="000000"/>
+          <w:lang w:val="en-US"/>
+        </w:rPr>
+        <w:t xml:space="preserve">. These are limited to organize the events and notify the participants through the application </w:t>
       </w:r>
       <w:commentRangeStart w:id="6"/>
       <w:r>
@@ -3975,7 +4139,7 @@
       <w:commentRangeEnd w:id="6"/>
       <w:r>
         <w:rPr>
-          <w:rStyle w:val="a4"/>
+          <w:rStyle w:val="Refdecomentario"/>
           <w:rFonts w:ascii="Times New Roman" w:hAnsi="Times New Roman" w:cs="Times New Roman"/>
         </w:rPr>
         <w:commentReference w:id="6"/>
@@ -3994,12 +4158,30 @@
           <w:color w:val="000000"/>
           <w:lang w:val="en-US"/>
         </w:rPr>
-        <w:t xml:space="preserve"> By this we can say that there is no application in the market with the qualities of Travlendar and therefore it has no competitors until now.</w:t>
-      </w:r>
-    </w:p>
-    <w:p>
-      <w:pPr>
-        <w:pStyle w:val="3"/>
+        <w:t xml:space="preserve"> By this we can say that there is no application in the market with the qualities of </w:t>
+      </w:r>
+      <w:proofErr w:type="spellStart"/>
+      <w:r>
+        <w:rPr>
+          <w:rFonts w:ascii="Times New Roman" w:hAnsi="Times New Roman" w:cs="Times New Roman"/>
+          <w:color w:val="000000"/>
+          <w:lang w:val="en-US"/>
+        </w:rPr>
+        <w:t>Travlendar</w:t>
+      </w:r>
+      <w:proofErr w:type="spellEnd"/>
+      <w:r>
+        <w:rPr>
+          <w:rFonts w:ascii="Times New Roman" w:hAnsi="Times New Roman" w:cs="Times New Roman"/>
+          <w:color w:val="000000"/>
+          <w:lang w:val="en-US"/>
+        </w:rPr>
+        <w:t xml:space="preserve"> and therefore it has no competitors until now.</w:t>
+      </w:r>
+    </w:p>
+    <w:p>
+      <w:pPr>
+        <w:pStyle w:val="Ttulo3"/>
         <w:rPr>
           <w:rFonts w:ascii="Times New Roman" w:hAnsi="Times New Roman" w:cs="Times New Roman"/>
           <w:lang w:val="en-US"/>
@@ -4087,7 +4269,7 @@
           <w:position w:val="-3"/>
           <w:lang w:val="en-US"/>
         </w:rPr>
-        <w:t xml:space="preserve"> to </w:t>
+        <w:t xml:space="preserve"> to</w:t>
       </w:r>
       <w:r>
         <w:rPr>
@@ -4096,7 +4278,7 @@
           <w:position w:val="-3"/>
           <w:lang w:val="en-US"/>
         </w:rPr>
-        <w:t xml:space="preserve">create </w:t>
+        <w:t xml:space="preserve"> manage events</w:t>
       </w:r>
       <w:r>
         <w:rPr>
@@ -4105,16 +4287,7 @@
           <w:position w:val="-3"/>
           <w:lang w:val="en-US"/>
         </w:rPr>
-        <w:t xml:space="preserve">a calendar with </w:t>
-      </w:r>
-      <w:r>
-        <w:rPr>
-          <w:rFonts w:ascii="Times New Roman" w:hAnsi="Times New Roman" w:cs="Times New Roman"/>
-          <w:color w:val="000000"/>
-          <w:position w:val="-3"/>
-          <w:lang w:val="en-US"/>
-        </w:rPr>
-        <w:t>meetings at one time in a specific location.</w:t>
+        <w:t>.</w:t>
       </w:r>
     </w:p>
     <w:p>
@@ -4166,7 +4339,7 @@
           <w:position w:val="-3"/>
           <w:lang w:val="en-US"/>
         </w:rPr>
-        <w:t xml:space="preserve"> t</w:t>
+        <w:t xml:space="preserve"> to specify their own</w:t>
       </w:r>
       <w:r>
         <w:rPr>
@@ -4175,7 +4348,43 @@
           <w:position w:val="-3"/>
           <w:lang w:val="en-US"/>
         </w:rPr>
-        <w:t>o specify their own travel preferences.</w:t>
+        <w:t xml:space="preserve"> trave</w:t>
+      </w:r>
+      <w:r>
+        <w:rPr>
+          <w:rFonts w:ascii="Times New Roman" w:hAnsi="Times New Roman" w:cs="Times New Roman"/>
+          <w:color w:val="000000"/>
+          <w:position w:val="-3"/>
+          <w:lang w:val="en-US"/>
+        </w:rPr>
+        <w:t>l</w:t>
+      </w:r>
+      <w:r>
+        <w:rPr>
+          <w:rFonts w:ascii="Times New Roman" w:hAnsi="Times New Roman" w:cs="Times New Roman"/>
+          <w:color w:val="000000"/>
+          <w:position w:val="-3"/>
+          <w:lang w:val="en-US"/>
+        </w:rPr>
+        <w:t xml:space="preserve"> preferences</w:t>
+      </w:r>
+      <w:r>
+        <w:rPr>
+          <w:rFonts w:ascii="Times New Roman" w:hAnsi="Times New Roman" w:cs="Times New Roman"/>
+          <w:color w:val="000000"/>
+          <w:position w:val="-3"/>
+          <w:lang w:val="en-US"/>
+        </w:rPr>
+        <w:t>.</w:t>
+      </w:r>
+      <w:r>
+        <w:rPr>
+          <w:rFonts w:ascii="Times New Roman" w:hAnsi="Times New Roman" w:cs="Times New Roman"/>
+          <w:color w:val="000000"/>
+          <w:position w:val="-3"/>
+          <w:lang w:val="en-US"/>
+        </w:rPr>
+        <w:t xml:space="preserve"> </w:t>
       </w:r>
     </w:p>
     <w:p>
@@ -4292,11 +4501,12 @@
       </w:pPr>
       <w:r>
         <w:rPr>
-          <w:rFonts w:ascii="Times New Roman" w:eastAsia="MS Mincho" w:hAnsi="Times New Roman" w:cs="Times New Roman"/>
-          <w:color w:val="000000"/>
-          <w:lang w:val="en-US"/>
-        </w:rPr>
-        <w:t>[G4] Users should receive an alert if, when entering the location of an event, the system notifies that there is no time to arrive on time.</w:t>
+          <w:rFonts w:ascii="Times New Roman" w:hAnsi="Times New Roman" w:cs="Times New Roman"/>
+          <w:color w:val="000000"/>
+          <w:position w:val="-3"/>
+          <w:lang w:val="en-US"/>
+        </w:rPr>
+        <w:t>[G4] User should receive alerts.</w:t>
       </w:r>
     </w:p>
     <w:p>
@@ -4325,77 +4535,11 @@
       </w:pPr>
       <w:r>
         <w:rPr>
-          <w:rFonts w:ascii="Times New Roman" w:hAnsi="Times New Roman" w:cs="Times New Roman"/>
-          <w:color w:val="000000"/>
-          <w:position w:val="-3"/>
-          <w:lang w:val="en-US"/>
-        </w:rPr>
-        <w:t>[G6]</w:t>
-      </w:r>
-      <w:bookmarkStart w:id="8" w:name="_GoBack"/>
-      <w:bookmarkEnd w:id="8"/>
-      <w:r>
-        <w:rPr>
-          <w:rFonts w:ascii="Times New Roman" w:hAnsi="Times New Roman" w:cs="Times New Roman"/>
-          <w:color w:val="000000"/>
-          <w:position w:val="-3"/>
-          <w:lang w:val="en-US"/>
-        </w:rPr>
-        <w:t xml:space="preserve"> </w:t>
-      </w:r>
-      <w:r>
-        <w:rPr>
-          <w:rFonts w:ascii="Times New Roman" w:hAnsi="Times New Roman" w:cs="Times New Roman"/>
-          <w:color w:val="000000"/>
-          <w:position w:val="-3"/>
-          <w:lang w:val="en-US"/>
-        </w:rPr>
-        <w:t xml:space="preserve">Users </w:t>
-      </w:r>
-      <w:r>
-        <w:rPr>
-          <w:rFonts w:ascii="Times New Roman" w:hAnsi="Times New Roman" w:cs="Times New Roman"/>
-          <w:color w:val="000000"/>
-          <w:position w:val="-3"/>
-          <w:lang w:val="en-US"/>
-        </w:rPr>
-        <w:t xml:space="preserve">should receive an alert if the weather conditions are not </w:t>
-      </w:r>
-      <w:r>
-        <w:rPr>
-          <w:rFonts w:ascii="Times New Roman" w:hAnsi="Times New Roman" w:cs="Times New Roman"/>
-          <w:color w:val="000000"/>
-          <w:position w:val="-3"/>
-          <w:lang w:val="en-US"/>
-        </w:rPr>
-        <w:t>pleasant</w:t>
-      </w:r>
-      <w:r>
-        <w:rPr>
-          <w:rFonts w:ascii="Times New Roman" w:hAnsi="Times New Roman" w:cs="Times New Roman"/>
-          <w:color w:val="000000"/>
-          <w:position w:val="-3"/>
-          <w:lang w:val="en-US"/>
-        </w:rPr>
-        <w:t xml:space="preserve"> or if there is some </w:t>
-      </w:r>
-      <w:r>
-        <w:rPr>
-          <w:rFonts w:ascii="Times New Roman" w:hAnsi="Times New Roman" w:cs="Times New Roman"/>
-          <w:color w:val="000000"/>
-          <w:position w:val="-3"/>
-          <w:lang w:val="en-US"/>
-        </w:rPr>
-        <w:t>alter</w:t>
-      </w:r>
-      <w:r>
-        <w:rPr>
-          <w:rFonts w:ascii="Times New Roman" w:hAnsi="Times New Roman" w:cs="Times New Roman"/>
-          <w:color w:val="000000"/>
-          <w:position w:val="-3"/>
-          <w:lang w:val="en-US"/>
-        </w:rPr>
-        <w:t>ation in the route to their next appointment.</w:t>
+          <w:rFonts w:ascii="Times New Roman" w:eastAsia="MS Mincho" w:hAnsi="Times New Roman" w:cs="Times New Roman"/>
+          <w:color w:val="000000"/>
+          <w:lang w:val="en-US"/>
+        </w:rPr>
+        <w:t xml:space="preserve"> Users should receive an alert if, when entering the location of an event, the system notifies that there is no time to arrive on time.</w:t>
       </w:r>
     </w:p>
     <w:p>
@@ -4429,7 +4573,7 @@
           <w:position w:val="-3"/>
           <w:lang w:val="en-US"/>
         </w:rPr>
-        <w:t xml:space="preserve">[G7] </w:t>
+        <w:t xml:space="preserve"> </w:t>
       </w:r>
       <w:r>
         <w:rPr>
@@ -4438,7 +4582,7 @@
           <w:position w:val="-3"/>
           <w:lang w:val="en-US"/>
         </w:rPr>
-        <w:t>The</w:t>
+        <w:t xml:space="preserve">Users </w:t>
       </w:r>
       <w:r>
         <w:rPr>
@@ -4447,7 +4591,43 @@
           <w:position w:val="-3"/>
           <w:lang w:val="en-US"/>
         </w:rPr>
-        <w:t xml:space="preserve"> user must receive directions from their current location to reach the meeting.</w:t>
+        <w:t xml:space="preserve">should receive an alert if the weather conditions are not </w:t>
+      </w:r>
+      <w:r>
+        <w:rPr>
+          <w:rFonts w:ascii="Times New Roman" w:hAnsi="Times New Roman" w:cs="Times New Roman"/>
+          <w:color w:val="000000"/>
+          <w:position w:val="-3"/>
+          <w:lang w:val="en-US"/>
+        </w:rPr>
+        <w:t>pleasant</w:t>
+      </w:r>
+      <w:r>
+        <w:rPr>
+          <w:rFonts w:ascii="Times New Roman" w:hAnsi="Times New Roman" w:cs="Times New Roman"/>
+          <w:color w:val="000000"/>
+          <w:position w:val="-3"/>
+          <w:lang w:val="en-US"/>
+        </w:rPr>
+        <w:t xml:space="preserve"> or if there is some </w:t>
+      </w:r>
+      <w:r>
+        <w:rPr>
+          <w:rFonts w:ascii="Times New Roman" w:hAnsi="Times New Roman" w:cs="Times New Roman"/>
+          <w:color w:val="000000"/>
+          <w:position w:val="-3"/>
+          <w:lang w:val="en-US"/>
+        </w:rPr>
+        <w:t>alter</w:t>
+      </w:r>
+      <w:r>
+        <w:rPr>
+          <w:rFonts w:ascii="Times New Roman" w:hAnsi="Times New Roman" w:cs="Times New Roman"/>
+          <w:color w:val="000000"/>
+          <w:position w:val="-3"/>
+          <w:lang w:val="en-US"/>
+        </w:rPr>
+        <w:t>ation in the route to their next appointment.</w:t>
       </w:r>
     </w:p>
     <w:p>
@@ -4476,61 +4656,39 @@
       </w:pPr>
       <w:r>
         <w:rPr>
-          <w:rFonts w:ascii="Times New Roman" w:eastAsia="MS Mincho" w:hAnsi="Times New Roman" w:cs="Times New Roman"/>
-          <w:color w:val="000000"/>
-          <w:lang w:val="en-US"/>
-        </w:rPr>
-        <w:t>[G8</w:t>
-      </w:r>
-      <w:r>
-        <w:rPr>
-          <w:rFonts w:ascii="Times New Roman" w:eastAsia="MS Mincho" w:hAnsi="Times New Roman" w:cs="Times New Roman"/>
-          <w:color w:val="000000"/>
+          <w:rFonts w:ascii="Times New Roman" w:hAnsi="Times New Roman" w:cs="Times New Roman"/>
+          <w:color w:val="000000"/>
+          <w:position w:val="-3"/>
+          <w:lang w:val="en-US"/>
+        </w:rPr>
+        <w:t>[G6</w:t>
+      </w:r>
+      <w:r>
+        <w:rPr>
+          <w:rFonts w:ascii="Times New Roman" w:hAnsi="Times New Roman" w:cs="Times New Roman"/>
+          <w:color w:val="000000"/>
+          <w:position w:val="-3"/>
           <w:lang w:val="en-US"/>
         </w:rPr>
         <w:t xml:space="preserve">] </w:t>
       </w:r>
       <w:r>
         <w:rPr>
-          <w:rFonts w:ascii="Times New Roman" w:eastAsia="MS Mincho" w:hAnsi="Times New Roman" w:cs="Times New Roman"/>
-          <w:color w:val="000000"/>
-          <w:lang w:val="en-US"/>
-        </w:rPr>
-        <w:t xml:space="preserve">The system must </w:t>
-      </w:r>
-      <w:proofErr w:type="gramStart"/>
-      <w:r>
-        <w:rPr>
-          <w:rFonts w:ascii="Times New Roman" w:eastAsia="MS Mincho" w:hAnsi="Times New Roman" w:cs="Times New Roman"/>
-          <w:color w:val="000000"/>
-          <w:lang w:val="en-US"/>
-        </w:rPr>
-        <w:t>take into account</w:t>
-      </w:r>
-      <w:proofErr w:type="gramEnd"/>
-      <w:r>
-        <w:rPr>
-          <w:rFonts w:ascii="Times New Roman" w:eastAsia="MS Mincho" w:hAnsi="Times New Roman" w:cs="Times New Roman"/>
-          <w:color w:val="000000"/>
-          <w:lang w:val="en-US"/>
-        </w:rPr>
-        <w:t xml:space="preserve"> days in which the public transport or the transport chosen by the user is </w:t>
-      </w:r>
-      <w:r>
-        <w:rPr>
-          <w:rFonts w:ascii="Times New Roman" w:eastAsia="MS Mincho" w:hAnsi="Times New Roman" w:cs="Times New Roman"/>
-          <w:color w:val="000000"/>
-          <w:lang w:val="en-US"/>
-        </w:rPr>
-        <w:t>not available or delayed</w:t>
-      </w:r>
-      <w:r>
-        <w:rPr>
-          <w:rFonts w:ascii="Times New Roman" w:eastAsia="MS Mincho" w:hAnsi="Times New Roman" w:cs="Times New Roman"/>
-          <w:color w:val="000000"/>
-          <w:lang w:val="en-US"/>
-        </w:rPr>
-        <w:t>.</w:t>
+          <w:rFonts w:ascii="Times New Roman" w:hAnsi="Times New Roman" w:cs="Times New Roman"/>
+          <w:color w:val="000000"/>
+          <w:position w:val="-3"/>
+          <w:lang w:val="en-US"/>
+        </w:rPr>
+        <w:t>The</w:t>
+      </w:r>
+      <w:r>
+        <w:rPr>
+          <w:rFonts w:ascii="Times New Roman" w:hAnsi="Times New Roman" w:cs="Times New Roman"/>
+          <w:color w:val="000000"/>
+          <w:position w:val="-3"/>
+          <w:lang w:val="en-US"/>
+        </w:rPr>
+        <w:t xml:space="preserve"> user must receive directions from their current location to reach the meeting.</w:t>
       </w:r>
     </w:p>
     <w:p>
@@ -4563,6 +4721,89 @@
           <w:color w:val="000000"/>
           <w:lang w:val="en-US"/>
         </w:rPr>
+        <w:t>[G7</w:t>
+      </w:r>
+      <w:r>
+        <w:rPr>
+          <w:rFonts w:ascii="Times New Roman" w:eastAsia="MS Mincho" w:hAnsi="Times New Roman" w:cs="Times New Roman"/>
+          <w:color w:val="000000"/>
+          <w:lang w:val="en-US"/>
+        </w:rPr>
+        <w:t xml:space="preserve">] </w:t>
+      </w:r>
+      <w:r>
+        <w:rPr>
+          <w:rFonts w:ascii="Times New Roman" w:eastAsia="MS Mincho" w:hAnsi="Times New Roman" w:cs="Times New Roman"/>
+          <w:color w:val="000000"/>
+          <w:lang w:val="en-US"/>
+        </w:rPr>
+        <w:t xml:space="preserve">The system must </w:t>
+      </w:r>
+      <w:proofErr w:type="gramStart"/>
+      <w:r>
+        <w:rPr>
+          <w:rFonts w:ascii="Times New Roman" w:eastAsia="MS Mincho" w:hAnsi="Times New Roman" w:cs="Times New Roman"/>
+          <w:color w:val="000000"/>
+          <w:lang w:val="en-US"/>
+        </w:rPr>
+        <w:t>take into account</w:t>
+      </w:r>
+      <w:proofErr w:type="gramEnd"/>
+      <w:r>
+        <w:rPr>
+          <w:rFonts w:ascii="Times New Roman" w:eastAsia="MS Mincho" w:hAnsi="Times New Roman" w:cs="Times New Roman"/>
+          <w:color w:val="000000"/>
+          <w:lang w:val="en-US"/>
+        </w:rPr>
+        <w:t xml:space="preserve"> days in which the public transport or the transport chosen by the user is </w:t>
+      </w:r>
+      <w:r>
+        <w:rPr>
+          <w:rFonts w:ascii="Times New Roman" w:eastAsia="MS Mincho" w:hAnsi="Times New Roman" w:cs="Times New Roman"/>
+          <w:color w:val="000000"/>
+          <w:lang w:val="en-US"/>
+        </w:rPr>
+        <w:t>not available or delayed</w:t>
+      </w:r>
+      <w:r>
+        <w:rPr>
+          <w:rFonts w:ascii="Times New Roman" w:eastAsia="MS Mincho" w:hAnsi="Times New Roman" w:cs="Times New Roman"/>
+          <w:color w:val="000000"/>
+          <w:lang w:val="en-US"/>
+        </w:rPr>
+        <w:t>.</w:t>
+      </w:r>
+    </w:p>
+    <w:p>
+      <w:pPr>
+        <w:widowControl w:val="0"/>
+        <w:numPr>
+          <w:ilvl w:val="0"/>
+          <w:numId w:val="5"/>
+        </w:numPr>
+        <w:tabs>
+          <w:tab w:val="left" w:pos="220"/>
+          <w:tab w:val="left" w:pos="720"/>
+        </w:tabs>
+        <w:autoSpaceDE w:val="0"/>
+        <w:autoSpaceDN w:val="0"/>
+        <w:adjustRightInd w:val="0"/>
+        <w:spacing w:after="266" w:line="300" w:lineRule="atLeast"/>
+        <w:ind w:hanging="720"/>
+        <w:jc w:val="both"/>
+        <w:rPr>
+          <w:rFonts w:ascii="Times New Roman" w:hAnsi="Times New Roman" w:cs="Times New Roman"/>
+          <w:color w:val="000000"/>
+          <w:position w:val="-3"/>
+          <w:lang w:val="en-US"/>
+        </w:rPr>
+      </w:pPr>
+      <w:r>
+        <w:rPr>
+          <w:rFonts w:ascii="Times New Roman" w:eastAsia="MS Mincho" w:hAnsi="Times New Roman" w:cs="Times New Roman"/>
+          <w:color w:val="000000"/>
+          <w:lang w:val="en-US"/>
+        </w:rPr>
         <w:t xml:space="preserve">[G10] </w:t>
       </w:r>
     </w:p>
@@ -4583,13 +4824,13 @@
     </w:p>
     <w:p>
       <w:pPr>
-        <w:pStyle w:val="2"/>
-        <w:rPr>
-          <w:rFonts w:ascii="Times New Roman" w:hAnsi="Times New Roman" w:cs="Times New Roman"/>
-          <w:lang w:val="en-US"/>
-        </w:rPr>
-      </w:pPr>
-      <w:bookmarkStart w:id="9" w:name="_Toc495847706"/>
+        <w:pStyle w:val="Ttulo2"/>
+        <w:rPr>
+          <w:rFonts w:ascii="Times New Roman" w:hAnsi="Times New Roman" w:cs="Times New Roman"/>
+          <w:lang w:val="en-US"/>
+        </w:rPr>
+      </w:pPr>
+      <w:bookmarkStart w:id="8" w:name="_Toc495847706"/>
       <w:r>
         <w:rPr>
           <w:rFonts w:ascii="Times New Roman" w:hAnsi="Times New Roman" w:cs="Times New Roman"/>
@@ -4604,41 +4845,41 @@
         </w:rPr>
         <w:t>Definitions, acronyms and abbreviations</w:t>
       </w:r>
+      <w:bookmarkEnd w:id="8"/>
+    </w:p>
+    <w:p>
+      <w:pPr>
+        <w:jc w:val="both"/>
+        <w:rPr>
+          <w:rFonts w:ascii="Times New Roman" w:hAnsi="Times New Roman" w:cs="Times New Roman"/>
+          <w:lang w:val="en-US"/>
+        </w:rPr>
+      </w:pPr>
+    </w:p>
+    <w:p>
+      <w:pPr>
+        <w:pStyle w:val="Ttulo3"/>
+        <w:rPr>
+          <w:rFonts w:ascii="Times New Roman" w:hAnsi="Times New Roman" w:cs="Times New Roman"/>
+          <w:lang w:val="en-US"/>
+        </w:rPr>
+      </w:pPr>
+      <w:bookmarkStart w:id="9" w:name="_Toc495847707"/>
+      <w:r>
+        <w:rPr>
+          <w:rFonts w:ascii="Times New Roman" w:hAnsi="Times New Roman" w:cs="Times New Roman"/>
+          <w:lang w:val="en-US"/>
+        </w:rPr>
+        <w:t xml:space="preserve">1.3.1 </w:t>
+      </w:r>
+      <w:r>
+        <w:rPr>
+          <w:rFonts w:ascii="Times New Roman" w:hAnsi="Times New Roman" w:cs="Times New Roman"/>
+          <w:lang w:val="en-US"/>
+        </w:rPr>
+        <w:t>Definitions</w:t>
+      </w:r>
       <w:bookmarkEnd w:id="9"/>
-    </w:p>
-    <w:p>
-      <w:pPr>
-        <w:jc w:val="both"/>
-        <w:rPr>
-          <w:rFonts w:ascii="Times New Roman" w:hAnsi="Times New Roman" w:cs="Times New Roman"/>
-          <w:lang w:val="en-US"/>
-        </w:rPr>
-      </w:pPr>
-    </w:p>
-    <w:p>
-      <w:pPr>
-        <w:pStyle w:val="3"/>
-        <w:rPr>
-          <w:rFonts w:ascii="Times New Roman" w:hAnsi="Times New Roman" w:cs="Times New Roman"/>
-          <w:lang w:val="en-US"/>
-        </w:rPr>
-      </w:pPr>
-      <w:bookmarkStart w:id="10" w:name="_Toc495847707"/>
-      <w:r>
-        <w:rPr>
-          <w:rFonts w:ascii="Times New Roman" w:hAnsi="Times New Roman" w:cs="Times New Roman"/>
-          <w:lang w:val="en-US"/>
-        </w:rPr>
-        <w:t xml:space="preserve">1.3.1 </w:t>
-      </w:r>
-      <w:r>
-        <w:rPr>
-          <w:rFonts w:ascii="Times New Roman" w:hAnsi="Times New Roman" w:cs="Times New Roman"/>
-          <w:lang w:val="en-US"/>
-        </w:rPr>
-        <w:t>Definitions</w:t>
-      </w:r>
-      <w:bookmarkEnd w:id="10"/>
     </w:p>
     <w:p>
       <w:pPr>
@@ -4721,11 +4962,21 @@
         </w:rPr>
         <w:t xml:space="preserve">: a user of the </w:t>
       </w:r>
-      <w:r>
-        <w:rPr>
-          <w:rFonts w:ascii="Times New Roman" w:hAnsi="Times New Roman" w:cs="Times New Roman"/>
-        </w:rPr>
-        <w:t>Travlendar system</w:t>
+      <w:proofErr w:type="spellStart"/>
+      <w:r>
+        <w:rPr>
+          <w:rFonts w:ascii="Times New Roman" w:hAnsi="Times New Roman" w:cs="Times New Roman"/>
+          <w:lang w:val="en-US"/>
+        </w:rPr>
+        <w:t>Travlendar</w:t>
+      </w:r>
+      <w:proofErr w:type="spellEnd"/>
+      <w:r>
+        <w:rPr>
+          <w:rFonts w:ascii="Times New Roman" w:hAnsi="Times New Roman" w:cs="Times New Roman"/>
+          <w:lang w:val="en-US"/>
+        </w:rPr>
+        <w:t xml:space="preserve"> system</w:t>
       </w:r>
     </w:p>
     <w:p>
@@ -4781,13 +5032,13 @@
     </w:p>
     <w:p>
       <w:pPr>
-        <w:pStyle w:val="3"/>
+        <w:pStyle w:val="Ttulo3"/>
         <w:rPr>
           <w:rFonts w:ascii="Times New Roman" w:eastAsia="MS Mincho" w:hAnsi="Times New Roman" w:cs="Times New Roman"/>
           <w:lang w:val="en-US"/>
         </w:rPr>
       </w:pPr>
-      <w:bookmarkStart w:id="11" w:name="_Toc495847708"/>
+      <w:bookmarkStart w:id="10" w:name="_Toc495847708"/>
       <w:r>
         <w:rPr>
           <w:rFonts w:ascii="Times New Roman" w:eastAsia="MS Mincho" w:hAnsi="Times New Roman" w:cs="Times New Roman"/>
@@ -4802,7 +5053,7 @@
         </w:rPr>
         <w:t>Acronyms</w:t>
       </w:r>
-      <w:bookmarkEnd w:id="11"/>
+      <w:bookmarkEnd w:id="10"/>
     </w:p>
     <w:p>
       <w:pPr>
@@ -4815,7 +5066,7 @@
     </w:p>
     <w:p>
       <w:pPr>
-        <w:pStyle w:val="a3"/>
+        <w:pStyle w:val="Prrafodelista"/>
         <w:widowControl w:val="0"/>
         <w:numPr>
           <w:ilvl w:val="0"/>
@@ -4855,7 +5106,7 @@
     </w:p>
     <w:p>
       <w:pPr>
-        <w:pStyle w:val="a3"/>
+        <w:pStyle w:val="Prrafodelista"/>
         <w:widowControl w:val="0"/>
         <w:numPr>
           <w:ilvl w:val="0"/>
@@ -4932,13 +5183,13 @@
     </w:p>
     <w:p>
       <w:pPr>
-        <w:pStyle w:val="3"/>
-        <w:rPr>
-          <w:rFonts w:ascii="Times New Roman" w:hAnsi="Times New Roman" w:cs="Times New Roman"/>
-          <w:lang w:val="en-US"/>
-        </w:rPr>
-      </w:pPr>
-      <w:bookmarkStart w:id="12" w:name="_Toc495847709"/>
+        <w:pStyle w:val="Ttulo3"/>
+        <w:rPr>
+          <w:rFonts w:ascii="Times New Roman" w:hAnsi="Times New Roman" w:cs="Times New Roman"/>
+          <w:lang w:val="en-US"/>
+        </w:rPr>
+      </w:pPr>
+      <w:bookmarkStart w:id="11" w:name="_Toc495847709"/>
       <w:r>
         <w:rPr>
           <w:rFonts w:ascii="Times New Roman" w:hAnsi="Times New Roman" w:cs="Times New Roman"/>
@@ -4953,7 +5204,7 @@
         </w:rPr>
         <w:t>Abbreviations</w:t>
       </w:r>
-      <w:bookmarkEnd w:id="12"/>
+      <w:bookmarkEnd w:id="11"/>
     </w:p>
     <w:p>
       <w:pPr>
@@ -4975,7 +5226,7 @@
     </w:p>
     <w:p>
       <w:pPr>
-        <w:pStyle w:val="a3"/>
+        <w:pStyle w:val="Prrafodelista"/>
         <w:widowControl w:val="0"/>
         <w:numPr>
           <w:ilvl w:val="0"/>
@@ -5001,6 +5252,7 @@
           <w:color w:val="000000"/>
           <w:lang w:val="en-US"/>
         </w:rPr>
+        <w:lastRenderedPageBreak/>
         <w:t>[</w:t>
       </w:r>
       <w:proofErr w:type="spellStart"/>
@@ -5024,7 +5276,7 @@
     </w:p>
     <w:p>
       <w:pPr>
-        <w:pStyle w:val="a3"/>
+        <w:pStyle w:val="Prrafodelista"/>
         <w:widowControl w:val="0"/>
         <w:numPr>
           <w:ilvl w:val="0"/>
@@ -5073,7 +5325,7 @@
     </w:p>
     <w:p>
       <w:pPr>
-        <w:pStyle w:val="a3"/>
+        <w:pStyle w:val="Prrafodelista"/>
         <w:widowControl w:val="0"/>
         <w:numPr>
           <w:ilvl w:val="0"/>
@@ -5099,19 +5351,18 @@
           <w:color w:val="000000"/>
           <w:lang w:val="en-US"/>
         </w:rPr>
-        <w:lastRenderedPageBreak/>
         <w:t xml:space="preserve">[Rn]: n-functional requirement. </w:t>
       </w:r>
     </w:p>
     <w:p>
       <w:pPr>
-        <w:pStyle w:val="2"/>
+        <w:pStyle w:val="Ttulo2"/>
         <w:rPr>
           <w:rFonts w:ascii="Times New Roman" w:eastAsia="MS Mincho" w:hAnsi="Times New Roman" w:cs="Times New Roman"/>
           <w:lang w:val="en-US"/>
         </w:rPr>
       </w:pPr>
-      <w:bookmarkStart w:id="13" w:name="_Toc495847710"/>
+      <w:bookmarkStart w:id="12" w:name="_Toc495847710"/>
       <w:r>
         <w:rPr>
           <w:rFonts w:ascii="Times New Roman" w:eastAsia="MS Mincho" w:hAnsi="Times New Roman" w:cs="Times New Roman"/>
@@ -5119,39 +5370,39 @@
         </w:rPr>
         <w:t>1.4 Reference documents</w:t>
       </w:r>
+      <w:bookmarkEnd w:id="12"/>
+    </w:p>
+    <w:p>
+      <w:pPr>
+        <w:rPr>
+          <w:lang w:val="en-US"/>
+        </w:rPr>
+      </w:pPr>
+    </w:p>
+    <w:p>
+      <w:pPr>
+        <w:pStyle w:val="Ttulo2"/>
+        <w:rPr>
+          <w:rFonts w:ascii="Times New Roman" w:hAnsi="Times New Roman" w:cs="Times New Roman"/>
+          <w:lang w:val="en-US"/>
+        </w:rPr>
+      </w:pPr>
+      <w:bookmarkStart w:id="13" w:name="_Toc495847711"/>
+      <w:r>
+        <w:rPr>
+          <w:rFonts w:ascii="Times New Roman" w:eastAsia="MS Mincho" w:hAnsi="Times New Roman" w:cs="Times New Roman"/>
+          <w:lang w:val="en-US"/>
+        </w:rPr>
+        <w:t xml:space="preserve">1.5 </w:t>
+      </w:r>
+      <w:r>
+        <w:rPr>
+          <w:rFonts w:ascii="Times New Roman" w:eastAsia="MS Mincho" w:hAnsi="Times New Roman" w:cs="Times New Roman"/>
+          <w:lang w:val="en-US"/>
+        </w:rPr>
+        <w:t>Document Structure</w:t>
+      </w:r>
       <w:bookmarkEnd w:id="13"/>
-    </w:p>
-    <w:p>
-      <w:pPr>
-        <w:rPr>
-          <w:lang w:val="en-US"/>
-        </w:rPr>
-      </w:pPr>
-    </w:p>
-    <w:p>
-      <w:pPr>
-        <w:pStyle w:val="2"/>
-        <w:rPr>
-          <w:rFonts w:ascii="Times New Roman" w:hAnsi="Times New Roman" w:cs="Times New Roman"/>
-          <w:lang w:val="en-US"/>
-        </w:rPr>
-      </w:pPr>
-      <w:bookmarkStart w:id="14" w:name="_Toc495847711"/>
-      <w:r>
-        <w:rPr>
-          <w:rFonts w:ascii="Times New Roman" w:eastAsia="MS Mincho" w:hAnsi="Times New Roman" w:cs="Times New Roman"/>
-          <w:lang w:val="en-US"/>
-        </w:rPr>
-        <w:t xml:space="preserve">1.5 </w:t>
-      </w:r>
-      <w:r>
-        <w:rPr>
-          <w:rFonts w:ascii="Times New Roman" w:eastAsia="MS Mincho" w:hAnsi="Times New Roman" w:cs="Times New Roman"/>
-          <w:lang w:val="en-US"/>
-        </w:rPr>
-        <w:t>Document Structure</w:t>
-      </w:r>
-      <w:bookmarkEnd w:id="14"/>
     </w:p>
     <w:p>
       <w:pPr>
@@ -5173,7 +5424,7 @@
     </w:p>
     <w:p>
       <w:pPr>
-        <w:pStyle w:val="a3"/>
+        <w:pStyle w:val="Prrafodelista"/>
         <w:widowControl w:val="0"/>
         <w:numPr>
           <w:ilvl w:val="0"/>
@@ -5295,7 +5546,43 @@
           <w:color w:val="000000"/>
           <w:lang w:val="en-US"/>
         </w:rPr>
-        <w:t xml:space="preserve">In the second part it is given an overall description of the system including the functions of the application, clarifying some concepts of the system. Also list the actors who are going to take part of the system. In the same way the </w:t>
+        <w:t xml:space="preserve">In the second </w:t>
+      </w:r>
+      <w:proofErr w:type="gramStart"/>
+      <w:r>
+        <w:rPr>
+          <w:rFonts w:ascii="Times New Roman" w:hAnsi="Times New Roman" w:cs="Times New Roman"/>
+          <w:color w:val="000000"/>
+          <w:lang w:val="en-US"/>
+        </w:rPr>
+        <w:t>part</w:t>
+      </w:r>
+      <w:proofErr w:type="gramEnd"/>
+      <w:r>
+        <w:rPr>
+          <w:rFonts w:ascii="Times New Roman" w:hAnsi="Times New Roman" w:cs="Times New Roman"/>
+          <w:color w:val="000000"/>
+          <w:lang w:val="en-US"/>
+        </w:rPr>
+        <w:t xml:space="preserve"> it is given an overall description of the system including the functions of the application, clarifying some concepts of the system. Also list the actors who are going to take part of the system. In the same </w:t>
+      </w:r>
+      <w:proofErr w:type="gramStart"/>
+      <w:r>
+        <w:rPr>
+          <w:rFonts w:ascii="Times New Roman" w:hAnsi="Times New Roman" w:cs="Times New Roman"/>
+          <w:color w:val="000000"/>
+          <w:lang w:val="en-US"/>
+        </w:rPr>
+        <w:t>way</w:t>
+      </w:r>
+      <w:proofErr w:type="gramEnd"/>
+      <w:r>
+        <w:rPr>
+          <w:rFonts w:ascii="Times New Roman" w:hAnsi="Times New Roman" w:cs="Times New Roman"/>
+          <w:color w:val="000000"/>
+          <w:lang w:val="en-US"/>
+        </w:rPr>
+        <w:t xml:space="preserve"> the </w:t>
       </w:r>
       <w:r>
         <w:rPr>
@@ -5497,13 +5784,13 @@
     </w:p>
     <w:p>
       <w:pPr>
-        <w:pStyle w:val="1"/>
-        <w:rPr>
-          <w:rFonts w:ascii="Times New Roman" w:hAnsi="Times New Roman" w:cs="Times New Roman"/>
-          <w:lang w:val="en-US"/>
-        </w:rPr>
-      </w:pPr>
-      <w:bookmarkStart w:id="15" w:name="_Toc495847712"/>
+        <w:pStyle w:val="Ttulo1"/>
+        <w:rPr>
+          <w:rFonts w:ascii="Times New Roman" w:hAnsi="Times New Roman" w:cs="Times New Roman"/>
+          <w:lang w:val="en-US"/>
+        </w:rPr>
+      </w:pPr>
+      <w:bookmarkStart w:id="14" w:name="_Toc495847712"/>
       <w:r>
         <w:rPr>
           <w:rFonts w:ascii="Times New Roman" w:hAnsi="Times New Roman" w:cs="Times New Roman"/>
@@ -5511,33 +5798,203 @@
         </w:rPr>
         <w:t>2. Overall description</w:t>
       </w:r>
+      <w:bookmarkEnd w:id="14"/>
+    </w:p>
+    <w:p>
+      <w:pPr>
+        <w:rPr>
+          <w:rFonts w:ascii="Times New Roman" w:hAnsi="Times New Roman" w:cs="Times New Roman"/>
+          <w:lang w:val="en-US"/>
+        </w:rPr>
+      </w:pPr>
+    </w:p>
+    <w:p>
+      <w:pPr>
+        <w:pStyle w:val="Ttulo2"/>
+        <w:rPr>
+          <w:rFonts w:ascii="Times New Roman" w:hAnsi="Times New Roman" w:cs="Times New Roman"/>
+          <w:lang w:val="en-US"/>
+        </w:rPr>
+      </w:pPr>
+      <w:bookmarkStart w:id="15" w:name="_Toc495847713"/>
+      <w:r>
+        <w:rPr>
+          <w:rFonts w:ascii="Times New Roman" w:hAnsi="Times New Roman" w:cs="Times New Roman"/>
+          <w:lang w:val="en-US"/>
+        </w:rPr>
+        <w:t>2.1 Product perspective</w:t>
+      </w:r>
       <w:bookmarkEnd w:id="15"/>
-    </w:p>
-    <w:p>
-      <w:pPr>
-        <w:rPr>
-          <w:rFonts w:ascii="Times New Roman" w:hAnsi="Times New Roman" w:cs="Times New Roman"/>
-          <w:lang w:val="en-US"/>
-        </w:rPr>
-      </w:pPr>
-    </w:p>
-    <w:p>
-      <w:pPr>
-        <w:pStyle w:val="2"/>
-        <w:rPr>
-          <w:rFonts w:ascii="Times New Roman" w:hAnsi="Times New Roman" w:cs="Times New Roman"/>
-          <w:lang w:val="en-US"/>
-        </w:rPr>
-      </w:pPr>
-      <w:bookmarkStart w:id="16" w:name="_Toc495847713"/>
-      <w:r>
-        <w:rPr>
-          <w:rFonts w:ascii="Times New Roman" w:hAnsi="Times New Roman" w:cs="Times New Roman"/>
-          <w:lang w:val="en-US"/>
-        </w:rPr>
-        <w:t>2.1 Product perspective</w:t>
+      <w:r>
+        <w:rPr>
+          <w:rFonts w:ascii="Times New Roman" w:hAnsi="Times New Roman" w:cs="Times New Roman"/>
+          <w:lang w:val="en-US"/>
+        </w:rPr>
+        <w:t xml:space="preserve"> </w:t>
+      </w:r>
+    </w:p>
+    <w:p>
+      <w:pPr>
+        <w:rPr>
+          <w:rFonts w:ascii="Times New Roman" w:hAnsi="Times New Roman" w:cs="Times New Roman"/>
+          <w:lang w:val="en-US"/>
+        </w:rPr>
+      </w:pPr>
+    </w:p>
+    <w:p>
+      <w:pPr>
+        <w:rPr>
+          <w:rFonts w:ascii="Times New Roman" w:hAnsi="Times New Roman" w:cs="Times New Roman"/>
+          <w:lang w:val="en-US"/>
+        </w:rPr>
+      </w:pPr>
+      <w:r>
+        <w:rPr>
+          <w:rFonts w:ascii="Times New Roman" w:hAnsi="Times New Roman" w:cs="Times New Roman"/>
+          <w:lang w:val="en-US"/>
+        </w:rPr>
+        <w:t xml:space="preserve">In present times, our lives are full of events. Work, family and friend events fill our daily schedules </w:t>
+      </w:r>
+      <w:r>
+        <w:rPr>
+          <w:rFonts w:ascii="Times New Roman" w:hAnsi="Times New Roman" w:cs="Times New Roman"/>
+          <w:lang w:val="en-US"/>
+        </w:rPr>
+        <w:t xml:space="preserve">and it is hard to keep up with everything. Everyone needs to remember where, at what time and with who they need to be at a certain time of the day. To solve this problem the </w:t>
+      </w:r>
+      <w:r>
+        <w:rPr>
+          <w:rFonts w:ascii="Times New Roman" w:hAnsi="Times New Roman" w:cs="Times New Roman"/>
+          <w:lang w:val="en-US"/>
+        </w:rPr>
+        <w:t xml:space="preserve">mobile </w:t>
+      </w:r>
+      <w:r>
+        <w:rPr>
+          <w:rFonts w:ascii="Times New Roman" w:hAnsi="Times New Roman" w:cs="Times New Roman"/>
+          <w:lang w:val="en-US"/>
+        </w:rPr>
+        <w:t xml:space="preserve">app </w:t>
+      </w:r>
+      <w:proofErr w:type="spellStart"/>
+      <w:r>
+        <w:rPr>
+          <w:rFonts w:ascii="Times New Roman" w:hAnsi="Times New Roman" w:cs="Times New Roman"/>
+          <w:lang w:val="en-US"/>
+        </w:rPr>
+        <w:t>Travlendar</w:t>
+      </w:r>
+      <w:proofErr w:type="spellEnd"/>
+      <w:r>
+        <w:rPr>
+          <w:rFonts w:ascii="Times New Roman" w:hAnsi="Times New Roman" w:cs="Times New Roman"/>
+          <w:lang w:val="en-US"/>
+        </w:rPr>
+        <w:t xml:space="preserve"> comes in place. </w:t>
+      </w:r>
+      <w:r>
+        <w:rPr>
+          <w:rFonts w:ascii="Times New Roman" w:hAnsi="Times New Roman" w:cs="Times New Roman"/>
+          <w:lang w:val="en-US"/>
+        </w:rPr>
+        <w:t xml:space="preserve">It helps the user to manage his events, how to go reach them and how to pay for them. </w:t>
+      </w:r>
+    </w:p>
+    <w:p>
+      <w:pPr>
+        <w:rPr>
+          <w:rFonts w:ascii="Times New Roman" w:hAnsi="Times New Roman" w:cs="Times New Roman"/>
+          <w:lang w:val="en-US"/>
+        </w:rPr>
+      </w:pPr>
+    </w:p>
+    <w:p>
+      <w:pPr>
+        <w:pStyle w:val="Ttulo2"/>
+        <w:rPr>
+          <w:rFonts w:ascii="Times New Roman" w:hAnsi="Times New Roman" w:cs="Times New Roman"/>
+          <w:lang w:val="en-US"/>
+        </w:rPr>
+      </w:pPr>
+      <w:bookmarkStart w:id="16" w:name="_Toc495847714"/>
+      <w:r>
+        <w:rPr>
+          <w:rFonts w:ascii="Times New Roman" w:hAnsi="Times New Roman" w:cs="Times New Roman"/>
+          <w:lang w:val="en-US"/>
+        </w:rPr>
+        <w:t>2.2 Product functions</w:t>
       </w:r>
       <w:bookmarkEnd w:id="16"/>
+    </w:p>
+    <w:p>
+      <w:pPr>
+        <w:rPr>
+          <w:rFonts w:ascii="Times New Roman" w:hAnsi="Times New Roman" w:cs="Times New Roman"/>
+          <w:lang w:val="en-US"/>
+        </w:rPr>
+      </w:pPr>
+    </w:p>
+    <w:p>
+      <w:pPr>
+        <w:rPr>
+          <w:rFonts w:ascii="Times New Roman" w:hAnsi="Times New Roman" w:cs="Times New Roman"/>
+          <w:lang w:val="en-US"/>
+        </w:rPr>
+      </w:pPr>
+      <w:r>
+        <w:rPr>
+          <w:rFonts w:ascii="Times New Roman" w:hAnsi="Times New Roman" w:cs="Times New Roman"/>
+          <w:lang w:val="en-US"/>
+        </w:rPr>
+        <w:t xml:space="preserve">The full list of functional and non-functional requirements as well as constraints, assumptions and dependencies will be discussed in the </w:t>
+      </w:r>
+      <w:r>
+        <w:rPr>
+          <w:rFonts w:ascii="Times New Roman" w:hAnsi="Times New Roman" w:cs="Times New Roman"/>
+          <w:lang w:val="en-US"/>
+        </w:rPr>
+        <w:t>section 3</w:t>
+      </w:r>
+      <w:r>
+        <w:rPr>
+          <w:rFonts w:ascii="Times New Roman" w:hAnsi="Times New Roman" w:cs="Times New Roman"/>
+          <w:lang w:val="en-US"/>
+        </w:rPr>
+        <w:t>. The main requirements are that the user can add events to his agend</w:t>
+      </w:r>
+      <w:r>
+        <w:rPr>
+          <w:rFonts w:ascii="Times New Roman" w:hAnsi="Times New Roman" w:cs="Times New Roman"/>
+          <w:lang w:val="en-US"/>
+        </w:rPr>
+        <w:t>a. Additionally, the app must provide optimal suggestions of the different ways the user can reach his destination including travelling time, minimizing carbon emissions, event overlaps, etc. The app should assist the user in paying for tickets, bike and car rent subscriptions.</w:t>
+      </w:r>
+    </w:p>
+    <w:p>
+      <w:pPr>
+        <w:rPr>
+          <w:rFonts w:ascii="Times New Roman" w:hAnsi="Times New Roman" w:cs="Times New Roman"/>
+          <w:lang w:val="en-US"/>
+        </w:rPr>
+      </w:pPr>
+    </w:p>
+    <w:p>
+      <w:pPr>
+        <w:pStyle w:val="Ttulo2"/>
+        <w:rPr>
+          <w:rFonts w:ascii="Times New Roman" w:hAnsi="Times New Roman" w:cs="Times New Roman"/>
+          <w:lang w:val="en-US"/>
+        </w:rPr>
+      </w:pPr>
+      <w:bookmarkStart w:id="17" w:name="_Toc495847715"/>
+      <w:r>
+        <w:rPr>
+          <w:rFonts w:ascii="Times New Roman" w:hAnsi="Times New Roman" w:cs="Times New Roman"/>
+          <w:lang w:val="en-US"/>
+        </w:rPr>
+        <w:t>2.3 User characteristics</w:t>
+      </w:r>
+      <w:bookmarkEnd w:id="17"/>
       <w:r>
         <w:rPr>
           <w:rFonts w:ascii="Times New Roman" w:hAnsi="Times New Roman" w:cs="Times New Roman"/>
@@ -5553,143 +6010,109 @@
           <w:lang w:val="en-US"/>
         </w:rPr>
       </w:pPr>
-    </w:p>
-    <w:p>
-      <w:pPr>
-        <w:rPr>
-          <w:rFonts w:ascii="Times New Roman" w:hAnsi="Times New Roman" w:cs="Times New Roman"/>
-          <w:lang w:val="en-US"/>
-        </w:rPr>
-      </w:pPr>
-      <w:r>
-        <w:rPr>
-          <w:rFonts w:ascii="Times New Roman" w:hAnsi="Times New Roman" w:cs="Times New Roman"/>
-          <w:lang w:val="en-US"/>
-        </w:rPr>
-        <w:t xml:space="preserve">In present times, our lives are full of events. Work, family and friend events fill our daily schedules </w:t>
-      </w:r>
-      <w:r>
-        <w:rPr>
-          <w:rFonts w:ascii="Times New Roman" w:hAnsi="Times New Roman" w:cs="Times New Roman"/>
-          <w:lang w:val="en-US"/>
-        </w:rPr>
-        <w:t xml:space="preserve">and it is hard to keep up with everything. Everyone needs to remember where, at what time and with who they need to be at a certain time of the day. To solve this problem the </w:t>
-      </w:r>
-      <w:r>
-        <w:rPr>
-          <w:rFonts w:ascii="Times New Roman" w:hAnsi="Times New Roman" w:cs="Times New Roman"/>
-          <w:lang w:val="en-US"/>
-        </w:rPr>
-        <w:t xml:space="preserve">mobile </w:t>
-      </w:r>
-      <w:r>
-        <w:rPr>
-          <w:rFonts w:ascii="Times New Roman" w:hAnsi="Times New Roman" w:cs="Times New Roman"/>
-          <w:lang w:val="en-US"/>
-        </w:rPr>
-        <w:t xml:space="preserve">app Travlendar comes in place. </w:t>
-      </w:r>
-      <w:r>
-        <w:rPr>
-          <w:rFonts w:ascii="Times New Roman" w:hAnsi="Times New Roman" w:cs="Times New Roman"/>
-          <w:lang w:val="en-US"/>
-        </w:rPr>
-        <w:t xml:space="preserve">It helps the user to manage his events, how to go reach them and how to pay for them. </w:t>
-      </w:r>
-    </w:p>
-    <w:p>
-      <w:pPr>
-        <w:rPr>
-          <w:rFonts w:ascii="Times New Roman" w:hAnsi="Times New Roman" w:cs="Times New Roman"/>
-          <w:lang w:val="en-US"/>
-        </w:rPr>
-      </w:pPr>
-    </w:p>
-    <w:p>
-      <w:pPr>
-        <w:pStyle w:val="2"/>
-        <w:rPr>
-          <w:rFonts w:ascii="Times New Roman" w:hAnsi="Times New Roman" w:cs="Times New Roman"/>
-          <w:lang w:val="en-US"/>
-        </w:rPr>
-      </w:pPr>
-      <w:bookmarkStart w:id="17" w:name="_Toc495847714"/>
-      <w:r>
-        <w:rPr>
-          <w:rFonts w:ascii="Times New Roman" w:hAnsi="Times New Roman" w:cs="Times New Roman"/>
-          <w:lang w:val="en-US"/>
-        </w:rPr>
-        <w:t>2.2 Product functions</w:t>
-      </w:r>
-      <w:bookmarkEnd w:id="17"/>
-    </w:p>
-    <w:p>
-      <w:pPr>
-        <w:rPr>
-          <w:rFonts w:ascii="Times New Roman" w:hAnsi="Times New Roman" w:cs="Times New Roman"/>
-          <w:lang w:val="en-US"/>
-        </w:rPr>
-      </w:pPr>
-    </w:p>
-    <w:p>
-      <w:pPr>
-        <w:rPr>
-          <w:rFonts w:ascii="Times New Roman" w:hAnsi="Times New Roman" w:cs="Times New Roman"/>
-          <w:lang w:val="en-US"/>
-        </w:rPr>
-      </w:pPr>
-      <w:r>
-        <w:rPr>
-          <w:rFonts w:ascii="Times New Roman" w:hAnsi="Times New Roman" w:cs="Times New Roman"/>
-          <w:lang w:val="en-US"/>
-        </w:rPr>
-        <w:t xml:space="preserve">The full list of functional and non-functional requirements as well as constraints, assumptions and dependencies will be discussed in the </w:t>
-      </w:r>
-      <w:r>
-        <w:rPr>
-          <w:rFonts w:ascii="Times New Roman" w:hAnsi="Times New Roman" w:cs="Times New Roman"/>
-          <w:lang w:val="en-US"/>
-        </w:rPr>
-        <w:t>section 3</w:t>
-      </w:r>
-      <w:r>
-        <w:rPr>
-          <w:rFonts w:ascii="Times New Roman" w:hAnsi="Times New Roman" w:cs="Times New Roman"/>
-          <w:lang w:val="en-US"/>
-        </w:rPr>
-        <w:t>. The main requirements are that the user can add events to his agend</w:t>
-      </w:r>
-      <w:r>
-        <w:rPr>
-          <w:rFonts w:ascii="Times New Roman" w:hAnsi="Times New Roman" w:cs="Times New Roman"/>
-          <w:lang w:val="en-US"/>
-        </w:rPr>
-        <w:t>a. Additionally, the app must provide optimal suggestions of the different ways the user can reach his destination including travelling time, minimizing carbon emissions, event overlaps, etc. The app should assist the user in paying for tickets, bike and car rent subscriptions.</w:t>
-      </w:r>
-    </w:p>
-    <w:p>
-      <w:pPr>
-        <w:rPr>
-          <w:rFonts w:ascii="Times New Roman" w:hAnsi="Times New Roman" w:cs="Times New Roman"/>
-          <w:lang w:val="en-US"/>
-        </w:rPr>
-      </w:pPr>
-    </w:p>
-    <w:p>
-      <w:pPr>
-        <w:pStyle w:val="2"/>
-        <w:rPr>
-          <w:rFonts w:ascii="Times New Roman" w:hAnsi="Times New Roman" w:cs="Times New Roman"/>
-          <w:lang w:val="en-US"/>
-        </w:rPr>
-      </w:pPr>
-      <w:bookmarkStart w:id="18" w:name="_Toc495847715"/>
-      <w:r>
-        <w:rPr>
-          <w:rFonts w:ascii="Times New Roman" w:hAnsi="Times New Roman" w:cs="Times New Roman"/>
-          <w:lang w:val="en-US"/>
-        </w:rPr>
-        <w:t>2.3 User characteristics</w:t>
+      <w:r>
+        <w:rPr>
+          <w:rFonts w:ascii="Times New Roman" w:hAnsi="Times New Roman" w:cs="Times New Roman"/>
+          <w:lang w:val="en-US"/>
+        </w:rPr>
+        <w:t xml:space="preserve">The only user that is affiliated with the application is the smartphone user himself. </w:t>
+      </w:r>
+      <w:r>
+        <w:rPr>
+          <w:rFonts w:ascii="Times New Roman" w:hAnsi="Times New Roman" w:cs="Times New Roman"/>
+          <w:lang w:val="en-US"/>
+        </w:rPr>
+        <w:tab/>
+      </w:r>
+    </w:p>
+    <w:p>
+      <w:pPr>
+        <w:rPr>
+          <w:rFonts w:ascii="Times New Roman" w:hAnsi="Times New Roman" w:cs="Times New Roman"/>
+          <w:lang w:val="en-US"/>
+        </w:rPr>
+      </w:pPr>
+      <w:r>
+        <w:rPr>
+          <w:rFonts w:ascii="Times New Roman" w:hAnsi="Times New Roman" w:cs="Times New Roman"/>
+          <w:lang w:val="en-US"/>
+        </w:rPr>
+        <w:t xml:space="preserve">User: </w:t>
+      </w:r>
+      <w:r>
+        <w:rPr>
+          <w:rFonts w:ascii="Times New Roman" w:hAnsi="Times New Roman" w:cs="Times New Roman"/>
+          <w:lang w:val="en-US"/>
+        </w:rPr>
+        <w:t>A pe</w:t>
+      </w:r>
+      <w:r>
+        <w:rPr>
+          <w:rFonts w:ascii="Times New Roman" w:hAnsi="Times New Roman" w:cs="Times New Roman"/>
+          <w:lang w:val="en-US"/>
+        </w:rPr>
+        <w:t xml:space="preserve">rson who has downloaded, installed and </w:t>
+      </w:r>
+      <w:r>
+        <w:rPr>
+          <w:rFonts w:ascii="Times New Roman" w:hAnsi="Times New Roman" w:cs="Times New Roman"/>
+          <w:lang w:val="en-US"/>
+        </w:rPr>
+        <w:t xml:space="preserve">authorized </w:t>
+      </w:r>
+      <w:r>
+        <w:rPr>
+          <w:rFonts w:ascii="Times New Roman" w:hAnsi="Times New Roman" w:cs="Times New Roman"/>
+          <w:lang w:val="en-US"/>
+        </w:rPr>
+        <w:t>the app</w:t>
+      </w:r>
+      <w:r>
+        <w:rPr>
+          <w:rFonts w:ascii="Times New Roman" w:hAnsi="Times New Roman" w:cs="Times New Roman"/>
+          <w:lang w:val="en-US"/>
+        </w:rPr>
+        <w:t xml:space="preserve"> to use the phone’s</w:t>
+      </w:r>
+      <w:r>
+        <w:rPr>
+          <w:rFonts w:ascii="Times New Roman" w:hAnsi="Times New Roman" w:cs="Times New Roman"/>
+          <w:lang w:val="en-US"/>
+        </w:rPr>
+        <w:t xml:space="preserve"> native functions such as geolocation</w:t>
+      </w:r>
+      <w:r>
+        <w:rPr>
+          <w:rFonts w:ascii="Times New Roman" w:hAnsi="Times New Roman" w:cs="Times New Roman"/>
+          <w:lang w:val="en-US"/>
+        </w:rPr>
+        <w:t xml:space="preserve">, calendar, etc. </w:t>
+      </w:r>
+    </w:p>
+    <w:p>
+      <w:pPr>
+        <w:ind w:left="708"/>
+        <w:rPr>
+          <w:rFonts w:ascii="Times New Roman" w:hAnsi="Times New Roman" w:cs="Times New Roman"/>
+          <w:lang w:val="en-US"/>
+        </w:rPr>
+      </w:pPr>
+    </w:p>
+    <w:p>
+      <w:pPr>
+        <w:pStyle w:val="Ttulo2"/>
+        <w:rPr>
+          <w:rFonts w:ascii="Times New Roman" w:hAnsi="Times New Roman" w:cs="Times New Roman"/>
+          <w:lang w:val="en-US"/>
+        </w:rPr>
+      </w:pPr>
+      <w:bookmarkStart w:id="18" w:name="_Toc495847716"/>
+      <w:r>
+        <w:rPr>
+          <w:rFonts w:ascii="Times New Roman" w:hAnsi="Times New Roman" w:cs="Times New Roman"/>
+          <w:lang w:val="en-US"/>
+        </w:rPr>
+        <w:t>2.4 Constraints</w:t>
       </w:r>
       <w:bookmarkEnd w:id="18"/>
       <w:r>
@@ -5707,186 +6130,78 @@
           <w:lang w:val="en-US"/>
         </w:rPr>
       </w:pPr>
-      <w:r>
-        <w:rPr>
-          <w:rFonts w:ascii="Times New Roman" w:hAnsi="Times New Roman" w:cs="Times New Roman"/>
-          <w:lang w:val="en-US"/>
-        </w:rPr>
-        <w:t xml:space="preserve">The only user that is affiliated with the application is the smartphone user himself. </w:t>
-      </w:r>
-      <w:r>
-        <w:rPr>
-          <w:rFonts w:ascii="Times New Roman" w:hAnsi="Times New Roman" w:cs="Times New Roman"/>
-          <w:lang w:val="en-US"/>
-        </w:rPr>
-        <w:tab/>
-      </w:r>
-    </w:p>
-    <w:p>
-      <w:pPr>
-        <w:rPr>
-          <w:rFonts w:ascii="Times New Roman" w:hAnsi="Times New Roman" w:cs="Times New Roman"/>
-          <w:lang w:val="en-US"/>
-        </w:rPr>
-      </w:pPr>
-      <w:r>
-        <w:rPr>
-          <w:rFonts w:ascii="Times New Roman" w:hAnsi="Times New Roman" w:cs="Times New Roman"/>
-          <w:lang w:val="en-US"/>
-        </w:rPr>
-        <w:t xml:space="preserve">User: </w:t>
-      </w:r>
-      <w:r>
-        <w:rPr>
-          <w:rFonts w:ascii="Times New Roman" w:hAnsi="Times New Roman" w:cs="Times New Roman"/>
-          <w:lang w:val="en-US"/>
-        </w:rPr>
-        <w:t>A pe</w:t>
-      </w:r>
-      <w:r>
-        <w:rPr>
-          <w:rFonts w:ascii="Times New Roman" w:hAnsi="Times New Roman" w:cs="Times New Roman"/>
-          <w:lang w:val="en-US"/>
-        </w:rPr>
-        <w:t xml:space="preserve">rson who has downloaded, installed and </w:t>
-      </w:r>
-      <w:r>
-        <w:rPr>
-          <w:rFonts w:ascii="Times New Roman" w:hAnsi="Times New Roman" w:cs="Times New Roman"/>
-          <w:lang w:val="en-US"/>
-        </w:rPr>
-        <w:t xml:space="preserve">authorized </w:t>
-      </w:r>
-      <w:r>
-        <w:rPr>
-          <w:rFonts w:ascii="Times New Roman" w:hAnsi="Times New Roman" w:cs="Times New Roman"/>
-          <w:lang w:val="en-US"/>
-        </w:rPr>
-        <w:t>the app</w:t>
-      </w:r>
-      <w:r>
-        <w:rPr>
-          <w:rFonts w:ascii="Times New Roman" w:hAnsi="Times New Roman" w:cs="Times New Roman"/>
-          <w:lang w:val="en-US"/>
-        </w:rPr>
-        <w:t xml:space="preserve"> to use the phone’s</w:t>
-      </w:r>
-      <w:r>
-        <w:rPr>
-          <w:rFonts w:ascii="Times New Roman" w:hAnsi="Times New Roman" w:cs="Times New Roman"/>
-          <w:lang w:val="en-US"/>
-        </w:rPr>
-        <w:t xml:space="preserve"> native functions such as geolocation</w:t>
-      </w:r>
-      <w:r>
-        <w:rPr>
-          <w:rFonts w:ascii="Times New Roman" w:hAnsi="Times New Roman" w:cs="Times New Roman"/>
-          <w:lang w:val="en-US"/>
-        </w:rPr>
-        <w:t xml:space="preserve">, calendar, etc. </w:t>
-      </w:r>
-    </w:p>
-    <w:p>
-      <w:pPr>
-        <w:ind w:left="708"/>
-        <w:rPr>
-          <w:rFonts w:ascii="Times New Roman" w:hAnsi="Times New Roman" w:cs="Times New Roman"/>
-          <w:lang w:val="en-US"/>
-        </w:rPr>
-      </w:pPr>
-    </w:p>
-    <w:p>
-      <w:pPr>
-        <w:pStyle w:val="2"/>
-        <w:rPr>
-          <w:rFonts w:ascii="Times New Roman" w:hAnsi="Times New Roman" w:cs="Times New Roman"/>
-          <w:lang w:val="en-US"/>
-        </w:rPr>
-      </w:pPr>
-      <w:bookmarkStart w:id="19" w:name="_Toc495847716"/>
-      <w:r>
-        <w:rPr>
-          <w:rFonts w:ascii="Times New Roman" w:hAnsi="Times New Roman" w:cs="Times New Roman"/>
-          <w:lang w:val="en-US"/>
-        </w:rPr>
-        <w:t>2.4 Constraints</w:t>
+    </w:p>
+    <w:p>
+      <w:pPr>
+        <w:rPr>
+          <w:rFonts w:ascii="Times New Roman" w:hAnsi="Times New Roman" w:cs="Times New Roman"/>
+          <w:lang w:val="en-US"/>
+        </w:rPr>
+      </w:pPr>
+      <w:r>
+        <w:rPr>
+          <w:rFonts w:ascii="Times New Roman" w:hAnsi="Times New Roman" w:cs="Times New Roman"/>
+          <w:lang w:val="en-US"/>
+        </w:rPr>
+        <w:t xml:space="preserve">The system shall adhere to certain requirements regarding reliability and performance. Those will be discussed in greater detail in section 3. </w:t>
+      </w:r>
+    </w:p>
+    <w:p>
+      <w:pPr>
+        <w:rPr>
+          <w:rFonts w:ascii="Times New Roman" w:hAnsi="Times New Roman" w:cs="Times New Roman"/>
+          <w:lang w:val="en-US"/>
+        </w:rPr>
+      </w:pPr>
+    </w:p>
+    <w:p>
+      <w:pPr>
+        <w:pStyle w:val="Ttulo3"/>
+        <w:rPr>
+          <w:rFonts w:ascii="Times New Roman" w:hAnsi="Times New Roman" w:cs="Times New Roman"/>
+          <w:lang w:val="en-US"/>
+        </w:rPr>
+      </w:pPr>
+      <w:bookmarkStart w:id="19" w:name="_Toc495847717"/>
+      <w:r>
+        <w:rPr>
+          <w:rFonts w:ascii="Times New Roman" w:hAnsi="Times New Roman" w:cs="Times New Roman"/>
+          <w:lang w:val="en-US"/>
+        </w:rPr>
+        <w:t>2.4.1. Regulatory policies</w:t>
       </w:r>
       <w:bookmarkEnd w:id="19"/>
-      <w:r>
-        <w:rPr>
-          <w:rFonts w:ascii="Times New Roman" w:hAnsi="Times New Roman" w:cs="Times New Roman"/>
-          <w:lang w:val="en-US"/>
-        </w:rPr>
-        <w:t xml:space="preserve"> </w:t>
-      </w:r>
-    </w:p>
-    <w:p>
-      <w:pPr>
-        <w:rPr>
-          <w:rFonts w:ascii="Times New Roman" w:hAnsi="Times New Roman" w:cs="Times New Roman"/>
-          <w:lang w:val="en-US"/>
-        </w:rPr>
-      </w:pPr>
-    </w:p>
-    <w:p>
-      <w:pPr>
-        <w:rPr>
-          <w:rFonts w:ascii="Times New Roman" w:hAnsi="Times New Roman" w:cs="Times New Roman"/>
-          <w:lang w:val="en-US"/>
-        </w:rPr>
-      </w:pPr>
-      <w:r>
-        <w:rPr>
-          <w:rFonts w:ascii="Times New Roman" w:hAnsi="Times New Roman" w:cs="Times New Roman"/>
-          <w:lang w:val="en-US"/>
-        </w:rPr>
-        <w:t xml:space="preserve">The system shall adhere to certain requirements regarding reliability and performance. Those will be discussed in greater detail in section 3. </w:t>
-      </w:r>
-    </w:p>
-    <w:p>
-      <w:pPr>
-        <w:rPr>
-          <w:rFonts w:ascii="Times New Roman" w:hAnsi="Times New Roman" w:cs="Times New Roman"/>
-          <w:lang w:val="en-US"/>
-        </w:rPr>
-      </w:pPr>
-    </w:p>
-    <w:p>
-      <w:pPr>
-        <w:pStyle w:val="3"/>
-        <w:rPr>
-          <w:rFonts w:ascii="Times New Roman" w:hAnsi="Times New Roman" w:cs="Times New Roman"/>
-        </w:rPr>
-      </w:pPr>
-      <w:bookmarkStart w:id="20" w:name="_Toc495847717"/>
-      <w:r>
-        <w:rPr>
-          <w:rFonts w:ascii="Times New Roman" w:hAnsi="Times New Roman" w:cs="Times New Roman"/>
-        </w:rPr>
-        <w:t>2.4.1. Regulatory policies</w:t>
-      </w:r>
-      <w:bookmarkEnd w:id="20"/>
-    </w:p>
-    <w:p>
-      <w:pPr>
-        <w:rPr>
-          <w:rFonts w:ascii="Times New Roman" w:hAnsi="Times New Roman" w:cs="Times New Roman"/>
-        </w:rPr>
-      </w:pPr>
-    </w:p>
-    <w:p>
-      <w:pPr>
-        <w:rPr>
-          <w:rFonts w:ascii="Times New Roman" w:hAnsi="Times New Roman" w:cs="Times New Roman"/>
-          <w:lang w:val="en-US"/>
-        </w:rPr>
-      </w:pPr>
-      <w:r>
-        <w:rPr>
-          <w:rFonts w:ascii="Times New Roman" w:hAnsi="Times New Roman" w:cs="Times New Roman"/>
-          <w:lang w:val="en-US"/>
-        </w:rPr>
-        <w:t xml:space="preserve">Travlendar does not use a database and customers do not need to </w:t>
+    </w:p>
+    <w:p>
+      <w:pPr>
+        <w:rPr>
+          <w:rFonts w:ascii="Times New Roman" w:hAnsi="Times New Roman" w:cs="Times New Roman"/>
+          <w:lang w:val="en-US"/>
+        </w:rPr>
+      </w:pPr>
+    </w:p>
+    <w:p>
+      <w:pPr>
+        <w:rPr>
+          <w:rFonts w:ascii="Times New Roman" w:hAnsi="Times New Roman" w:cs="Times New Roman"/>
+          <w:lang w:val="en-US"/>
+        </w:rPr>
+      </w:pPr>
+      <w:proofErr w:type="spellStart"/>
+      <w:r>
+        <w:rPr>
+          <w:rFonts w:ascii="Times New Roman" w:hAnsi="Times New Roman" w:cs="Times New Roman"/>
+          <w:lang w:val="en-US"/>
+        </w:rPr>
+        <w:t>Travlendar</w:t>
+      </w:r>
+      <w:proofErr w:type="spellEnd"/>
+      <w:r>
+        <w:rPr>
+          <w:rFonts w:ascii="Times New Roman" w:hAnsi="Times New Roman" w:cs="Times New Roman"/>
+          <w:lang w:val="en-US"/>
+        </w:rPr>
+        <w:t xml:space="preserve"> does not use a database and customers do not need to </w:t>
       </w:r>
       <w:r>
         <w:rPr>
@@ -5900,7 +6215,23 @@
           <w:rFonts w:ascii="Times New Roman" w:hAnsi="Times New Roman" w:cs="Times New Roman"/>
           <w:lang w:val="en-US"/>
         </w:rPr>
-        <w:t xml:space="preserve"> sensitive information. Travlendar simply provides the means customers use to manage their events locally</w:t>
+        <w:t xml:space="preserve"> sensitive information. </w:t>
+      </w:r>
+      <w:proofErr w:type="spellStart"/>
+      <w:r>
+        <w:rPr>
+          <w:rFonts w:ascii="Times New Roman" w:hAnsi="Times New Roman" w:cs="Times New Roman"/>
+          <w:lang w:val="en-US"/>
+        </w:rPr>
+        <w:t>Travlendar</w:t>
+      </w:r>
+      <w:proofErr w:type="spellEnd"/>
+      <w:r>
+        <w:rPr>
+          <w:rFonts w:ascii="Times New Roman" w:hAnsi="Times New Roman" w:cs="Times New Roman"/>
+          <w:lang w:val="en-US"/>
+        </w:rPr>
+        <w:t xml:space="preserve"> simply provides the means customers use to manage their events locally</w:t>
       </w:r>
       <w:r>
         <w:rPr>
@@ -5927,15 +6258,17 @@
     </w:p>
     <w:p>
       <w:pPr>
-        <w:pStyle w:val="3"/>
-        <w:rPr>
-          <w:rFonts w:ascii="Times New Roman" w:hAnsi="Times New Roman" w:cs="Times New Roman"/>
-        </w:rPr>
-      </w:pPr>
-      <w:bookmarkStart w:id="21" w:name="_Toc495847718"/>
-      <w:r>
-        <w:rPr>
-          <w:rFonts w:ascii="Times New Roman" w:hAnsi="Times New Roman" w:cs="Times New Roman"/>
+        <w:pStyle w:val="Ttulo3"/>
+        <w:rPr>
+          <w:rFonts w:ascii="Times New Roman" w:hAnsi="Times New Roman" w:cs="Times New Roman"/>
+          <w:lang w:val="en-US"/>
+        </w:rPr>
+      </w:pPr>
+      <w:bookmarkStart w:id="20" w:name="_Toc495847718"/>
+      <w:r>
+        <w:rPr>
+          <w:rFonts w:ascii="Times New Roman" w:hAnsi="Times New Roman" w:cs="Times New Roman"/>
+          <w:lang w:val="en-US"/>
         </w:rPr>
         <w:lastRenderedPageBreak/>
         <w:t>2.4.2</w:t>
@@ -5943,51 +6276,59 @@
       <w:r>
         <w:rPr>
           <w:rFonts w:ascii="Times New Roman" w:hAnsi="Times New Roman" w:cs="Times New Roman"/>
+          <w:lang w:val="en-US"/>
         </w:rPr>
         <w:t xml:space="preserve"> Hardware constraints</w:t>
       </w:r>
-      <w:bookmarkEnd w:id="21"/>
-    </w:p>
-    <w:p>
-      <w:pPr>
-        <w:rPr>
-          <w:rFonts w:ascii="Times New Roman" w:hAnsi="Times New Roman" w:cs="Times New Roman"/>
-        </w:rPr>
-      </w:pPr>
-    </w:p>
-    <w:p>
-      <w:pPr>
-        <w:rPr>
-          <w:rFonts w:ascii="Times New Roman" w:hAnsi="Times New Roman" w:cs="Times New Roman"/>
-        </w:rPr>
-      </w:pPr>
-      <w:r>
-        <w:rPr>
-          <w:rFonts w:ascii="Times New Roman" w:hAnsi="Times New Roman" w:cs="Times New Roman"/>
+      <w:bookmarkEnd w:id="20"/>
+    </w:p>
+    <w:p>
+      <w:pPr>
+        <w:rPr>
+          <w:rFonts w:ascii="Times New Roman" w:hAnsi="Times New Roman" w:cs="Times New Roman"/>
+          <w:lang w:val="en-US"/>
+        </w:rPr>
+      </w:pPr>
+    </w:p>
+    <w:p>
+      <w:pPr>
+        <w:rPr>
+          <w:rFonts w:ascii="Times New Roman" w:hAnsi="Times New Roman" w:cs="Times New Roman"/>
+          <w:lang w:val="en-US"/>
+        </w:rPr>
+      </w:pPr>
+      <w:r>
+        <w:rPr>
+          <w:rFonts w:ascii="Times New Roman" w:hAnsi="Times New Roman" w:cs="Times New Roman"/>
+          <w:lang w:val="en-US"/>
         </w:rPr>
         <w:t>- Android</w:t>
       </w:r>
       <w:r>
         <w:rPr>
           <w:rFonts w:ascii="Times New Roman" w:hAnsi="Times New Roman" w:cs="Times New Roman"/>
+          <w:lang w:val="en-US"/>
         </w:rPr>
         <w:t xml:space="preserve"> 4.4+</w:t>
       </w:r>
       <w:r>
         <w:rPr>
           <w:rFonts w:ascii="Times New Roman" w:hAnsi="Times New Roman" w:cs="Times New Roman"/>
+          <w:lang w:val="en-US"/>
         </w:rPr>
         <w:t xml:space="preserve"> or iOS</w:t>
       </w:r>
       <w:r>
         <w:rPr>
           <w:rFonts w:ascii="Times New Roman" w:hAnsi="Times New Roman" w:cs="Times New Roman"/>
+          <w:lang w:val="en-US"/>
         </w:rPr>
         <w:t xml:space="preserve"> 9.0+</w:t>
       </w:r>
       <w:r>
         <w:rPr>
           <w:rFonts w:ascii="Times New Roman" w:hAnsi="Times New Roman" w:cs="Times New Roman"/>
+          <w:lang w:val="en-US"/>
         </w:rPr>
         <w:t xml:space="preserve"> smartphone</w:t>
       </w:r>
@@ -5996,11 +6337,13 @@
       <w:pPr>
         <w:rPr>
           <w:rFonts w:ascii="Times New Roman" w:hAnsi="Times New Roman" w:cs="Times New Roman"/>
-        </w:rPr>
-      </w:pPr>
-      <w:r>
-        <w:rPr>
-          <w:rFonts w:ascii="Times New Roman" w:hAnsi="Times New Roman" w:cs="Times New Roman"/>
+          <w:lang w:val="en-US"/>
+        </w:rPr>
+      </w:pPr>
+      <w:r>
+        <w:rPr>
+          <w:rFonts w:ascii="Times New Roman" w:hAnsi="Times New Roman" w:cs="Times New Roman"/>
+          <w:lang w:val="en-US"/>
         </w:rPr>
         <w:t>- Internet connection</w:t>
       </w:r>
@@ -6009,11 +6352,13 @@
       <w:pPr>
         <w:rPr>
           <w:rFonts w:ascii="Times New Roman" w:hAnsi="Times New Roman" w:cs="Times New Roman"/>
-        </w:rPr>
-      </w:pPr>
-      <w:r>
-        <w:rPr>
-          <w:rFonts w:ascii="Times New Roman" w:hAnsi="Times New Roman" w:cs="Times New Roman"/>
+          <w:lang w:val="en-US"/>
+        </w:rPr>
+      </w:pPr>
+      <w:r>
+        <w:rPr>
+          <w:rFonts w:ascii="Times New Roman" w:hAnsi="Times New Roman" w:cs="Times New Roman"/>
+          <w:lang w:val="en-US"/>
         </w:rPr>
         <w:t>- Geolocation</w:t>
       </w:r>
@@ -6022,20 +6367,21 @@
       <w:pPr>
         <w:rPr>
           <w:rFonts w:ascii="Times New Roman" w:hAnsi="Times New Roman" w:cs="Times New Roman"/>
-        </w:rPr>
-      </w:pPr>
-    </w:p>
-    <w:p>
-      <w:pPr>
-        <w:rPr>
-          <w:rFonts w:ascii="Times New Roman" w:hAnsi="Times New Roman" w:cs="Times New Roman"/>
-          <w:lang w:val="en-US"/>
-        </w:rPr>
-      </w:pPr>
-    </w:p>
-    <w:p>
-      <w:pPr>
-        <w:pStyle w:val="2"/>
+          <w:lang w:val="en-US"/>
+        </w:rPr>
+      </w:pPr>
+    </w:p>
+    <w:p>
+      <w:pPr>
+        <w:rPr>
+          <w:rFonts w:ascii="Times New Roman" w:hAnsi="Times New Roman" w:cs="Times New Roman"/>
+          <w:lang w:val="en-US"/>
+        </w:rPr>
+      </w:pPr>
+    </w:p>
+    <w:p>
+      <w:pPr>
+        <w:pStyle w:val="Ttulo2"/>
         <w:tabs>
           <w:tab w:val="left" w:pos="5232"/>
         </w:tabs>
@@ -6044,7 +6390,7 @@
           <w:lang w:val="en-US"/>
         </w:rPr>
       </w:pPr>
-      <w:bookmarkStart w:id="22" w:name="_Toc495847719"/>
+      <w:bookmarkStart w:id="21" w:name="_Toc495847719"/>
       <w:r>
         <w:rPr>
           <w:rFonts w:ascii="Times New Roman" w:hAnsi="Times New Roman" w:cs="Times New Roman"/>
@@ -6052,7 +6398,7 @@
         </w:rPr>
         <w:t>2.5 Assumptions and dependencies</w:t>
       </w:r>
-      <w:bookmarkEnd w:id="22"/>
+      <w:bookmarkEnd w:id="21"/>
       <w:r>
         <w:rPr>
           <w:rFonts w:ascii="Times New Roman" w:hAnsi="Times New Roman" w:cs="Times New Roman"/>
@@ -6088,7 +6434,23 @@
           <w:rFonts w:ascii="Times New Roman" w:hAnsi="Times New Roman" w:cs="Times New Roman"/>
           <w:lang w:val="en-US"/>
         </w:rPr>
-        <w:t>For Travlendar to function in a correct manner, these assumptions and dependencies must be met:</w:t>
+        <w:t xml:space="preserve">For </w:t>
+      </w:r>
+      <w:proofErr w:type="spellStart"/>
+      <w:r>
+        <w:rPr>
+          <w:rFonts w:ascii="Times New Roman" w:hAnsi="Times New Roman" w:cs="Times New Roman"/>
+          <w:lang w:val="en-US"/>
+        </w:rPr>
+        <w:t>Travlendar</w:t>
+      </w:r>
+      <w:proofErr w:type="spellEnd"/>
+      <w:r>
+        <w:rPr>
+          <w:rFonts w:ascii="Times New Roman" w:hAnsi="Times New Roman" w:cs="Times New Roman"/>
+          <w:lang w:val="en-US"/>
+        </w:rPr>
+        <w:t xml:space="preserve"> to function in a correct manner, these assumptions and dependencies must be met:</w:t>
       </w:r>
     </w:p>
     <w:p>
@@ -6205,18 +6567,121 @@
           <w:rFonts w:ascii="Times New Roman" w:hAnsi="Times New Roman" w:cs="Times New Roman"/>
           <w:lang w:val="en-US"/>
         </w:rPr>
+        <w:t xml:space="preserve">[D3] </w:t>
+      </w:r>
+      <w:r>
+        <w:rPr>
+          <w:rFonts w:ascii="Times New Roman" w:hAnsi="Times New Roman" w:cs="Times New Roman"/>
+          <w:lang w:val="en-US"/>
+        </w:rPr>
+        <w:t>T</w:t>
+      </w:r>
+      <w:r>
+        <w:rPr>
+          <w:rFonts w:ascii="Times New Roman" w:hAnsi="Times New Roman" w:cs="Times New Roman"/>
+          <w:lang w:val="en-US"/>
+        </w:rPr>
+        <w:t>he phone is synchronized correctly with the current time of the user's region via mobile link or manually.</w:t>
+      </w:r>
+    </w:p>
+    <w:p>
+      <w:pPr>
+        <w:rPr>
+          <w:rFonts w:ascii="Times New Roman" w:hAnsi="Times New Roman" w:cs="Times New Roman"/>
+          <w:lang w:val="en-US"/>
+        </w:rPr>
+      </w:pPr>
+      <w:r>
+        <w:rPr>
+          <w:rFonts w:ascii="Times New Roman" w:hAnsi="Times New Roman" w:cs="Times New Roman"/>
+          <w:lang w:val="en-US"/>
+        </w:rPr>
+        <w:t xml:space="preserve">[D4] </w:t>
+      </w:r>
+      <w:r>
+        <w:rPr>
+          <w:rFonts w:ascii="Times New Roman" w:hAnsi="Times New Roman" w:cs="Times New Roman"/>
+          <w:lang w:val="en-US"/>
+        </w:rPr>
+        <w:t>If for any reason the user has not attended an appointment, the system will give indications to the next meeting from the current location of the user</w:t>
+      </w:r>
+      <w:r>
+        <w:rPr>
+          <w:rFonts w:ascii="Times New Roman" w:hAnsi="Times New Roman" w:cs="Times New Roman"/>
+          <w:lang w:val="en-US"/>
+        </w:rPr>
+        <w:t>.</w:t>
+      </w:r>
+    </w:p>
+    <w:p>
+      <w:pPr>
+        <w:rPr>
+          <w:rFonts w:ascii="Times New Roman" w:hAnsi="Times New Roman" w:cs="Times New Roman"/>
+          <w:lang w:val="en-US"/>
+        </w:rPr>
+      </w:pPr>
+      <w:r>
+        <w:rPr>
+          <w:rFonts w:ascii="Times New Roman" w:hAnsi="Times New Roman" w:cs="Times New Roman"/>
+          <w:lang w:val="en-US"/>
+        </w:rPr>
+        <w:t xml:space="preserve">[D5] </w:t>
+      </w:r>
+      <w:r>
+        <w:rPr>
+          <w:rFonts w:ascii="Times New Roman" w:hAnsi="Times New Roman" w:cs="Times New Roman"/>
+          <w:lang w:val="en-US"/>
+        </w:rPr>
+        <w:t>User correctly enters meeting address when created</w:t>
+      </w:r>
+      <w:r>
+        <w:rPr>
+          <w:rFonts w:ascii="Times New Roman" w:hAnsi="Times New Roman" w:cs="Times New Roman"/>
+          <w:lang w:val="en-US"/>
+        </w:rPr>
+        <w:t>.</w:t>
+      </w:r>
+    </w:p>
+    <w:p>
+      <w:pPr>
+        <w:rPr>
+          <w:rFonts w:ascii="Times New Roman" w:hAnsi="Times New Roman" w:cs="Times New Roman"/>
+          <w:lang w:val="en-US"/>
+        </w:rPr>
+      </w:pPr>
+    </w:p>
+    <w:p>
+      <w:pPr>
+        <w:rPr>
+          <w:rFonts w:ascii="Times New Roman" w:hAnsi="Times New Roman" w:cs="Times New Roman"/>
+          <w:lang w:val="en-US"/>
+        </w:rPr>
+      </w:pPr>
+    </w:p>
+    <w:p>
+      <w:pPr>
+        <w:rPr>
+          <w:rFonts w:ascii="Times New Roman" w:hAnsi="Times New Roman" w:cs="Times New Roman"/>
+          <w:lang w:val="en-US"/>
+        </w:rPr>
+      </w:pPr>
+      <w:r>
+        <w:rPr>
+          <w:rFonts w:ascii="Times New Roman" w:hAnsi="Times New Roman" w:cs="Times New Roman"/>
+          <w:lang w:val="en-US"/>
+        </w:rPr>
         <w:br w:type="page"/>
       </w:r>
     </w:p>
     <w:p>
       <w:pPr>
-        <w:pStyle w:val="1"/>
-        <w:rPr>
-          <w:rFonts w:ascii="Times New Roman" w:hAnsi="Times New Roman" w:cs="Times New Roman"/>
-          <w:lang w:val="en-US"/>
-        </w:rPr>
-      </w:pPr>
-      <w:bookmarkStart w:id="23" w:name="_Toc495847720"/>
+        <w:pStyle w:val="Ttulo1"/>
+        <w:rPr>
+          <w:rFonts w:ascii="Times New Roman" w:hAnsi="Times New Roman" w:cs="Times New Roman"/>
+          <w:lang w:val="en-US"/>
+        </w:rPr>
+      </w:pPr>
+      <w:bookmarkStart w:id="22" w:name="_Toc495847720"/>
       <w:r>
         <w:rPr>
           <w:rFonts w:ascii="Times New Roman" w:hAnsi="Times New Roman" w:cs="Times New Roman"/>
@@ -6225,97 +6690,2933 @@
         <w:lastRenderedPageBreak/>
         <w:t>Specific requirements</w:t>
       </w:r>
+      <w:bookmarkEnd w:id="22"/>
+    </w:p>
+    <w:p>
+      <w:pPr>
+        <w:rPr>
+          <w:rFonts w:ascii="Times New Roman" w:hAnsi="Times New Roman" w:cs="Times New Roman"/>
+          <w:lang w:val="en-US"/>
+        </w:rPr>
+      </w:pPr>
+    </w:p>
+    <w:p>
+      <w:pPr>
+        <w:jc w:val="both"/>
+        <w:rPr>
+          <w:rFonts w:ascii="Times New Roman" w:hAnsi="Times New Roman" w:cs="Times New Roman"/>
+          <w:b/>
+          <w:sz w:val="28"/>
+          <w:szCs w:val="28"/>
+          <w:lang w:val="en-US"/>
+        </w:rPr>
+      </w:pPr>
+      <w:r>
+        <w:rPr>
+          <w:rFonts w:ascii="Times New Roman" w:hAnsi="Times New Roman" w:cs="Times New Roman"/>
+          <w:b/>
+          <w:sz w:val="28"/>
+          <w:szCs w:val="28"/>
+          <w:lang w:val="en-US"/>
+        </w:rPr>
+        <w:t>3. Specific Requirements</w:t>
+      </w:r>
+    </w:p>
+    <w:p>
+      <w:pPr>
+        <w:jc w:val="both"/>
+        <w:rPr>
+          <w:rFonts w:ascii="Times New Roman" w:hAnsi="Times New Roman" w:cs="Times New Roman"/>
+          <w:b/>
+          <w:sz w:val="28"/>
+          <w:szCs w:val="28"/>
+          <w:lang w:val="en-US"/>
+        </w:rPr>
+      </w:pPr>
+    </w:p>
+    <w:p>
+      <w:pPr>
+        <w:jc w:val="both"/>
+        <w:rPr>
+          <w:rFonts w:ascii="Times New Roman" w:hAnsi="Times New Roman" w:cs="Times New Roman"/>
+          <w:sz w:val="26"/>
+          <w:szCs w:val="26"/>
+          <w:lang w:val="en-US"/>
+        </w:rPr>
+      </w:pPr>
+      <w:r>
+        <w:rPr>
+          <w:rFonts w:ascii="Times New Roman" w:hAnsi="Times New Roman" w:cs="Times New Roman"/>
+          <w:sz w:val="26"/>
+          <w:szCs w:val="26"/>
+          <w:lang w:val="en-US"/>
+        </w:rPr>
+        <w:t>3.1</w:t>
+      </w:r>
+      <w:r>
+        <w:rPr>
+          <w:rFonts w:ascii="Times New Roman" w:hAnsi="Times New Roman" w:cs="Times New Roman"/>
+          <w:sz w:val="26"/>
+          <w:szCs w:val="26"/>
+          <w:lang w:val="en-US"/>
+        </w:rPr>
+        <w:t xml:space="preserve"> User Interfaces</w:t>
+      </w:r>
+    </w:p>
+    <w:p>
+      <w:pPr>
+        <w:jc w:val="both"/>
+        <w:rPr>
+          <w:rFonts w:ascii="Times New Roman" w:hAnsi="Times New Roman" w:cs="Times New Roman"/>
+          <w:sz w:val="26"/>
+          <w:szCs w:val="26"/>
+          <w:lang w:val="en-US"/>
+        </w:rPr>
+      </w:pPr>
+    </w:p>
+    <w:p>
+      <w:pPr>
+        <w:jc w:val="both"/>
+        <w:rPr>
+          <w:rFonts w:ascii="Times New Roman" w:hAnsi="Times New Roman" w:cs="Times New Roman"/>
+          <w:color w:val="000000" w:themeColor="text1"/>
+          <w:lang w:val="en-US"/>
+        </w:rPr>
+      </w:pPr>
+      <w:r>
+        <w:rPr>
+          <w:rFonts w:ascii="Times New Roman" w:hAnsi="Times New Roman" w:cs="Times New Roman"/>
+          <w:lang w:val="en-US"/>
+        </w:rPr>
+        <w:t>This part of the document presents the application interface</w:t>
+      </w:r>
+      <w:r>
+        <w:rPr>
+          <w:rFonts w:ascii="Times New Roman" w:hAnsi="Times New Roman" w:cs="Times New Roman"/>
+          <w:lang w:val="en-US"/>
+        </w:rPr>
+        <w:t>. T</w:t>
+      </w:r>
+      <w:r>
+        <w:rPr>
+          <w:rFonts w:ascii="Times New Roman" w:hAnsi="Times New Roman" w:cs="Times New Roman"/>
+          <w:lang w:val="en-US"/>
+        </w:rPr>
+        <w:t>he app</w:t>
+      </w:r>
+      <w:r>
+        <w:rPr>
+          <w:rFonts w:ascii="Times New Roman" w:hAnsi="Times New Roman" w:cs="Times New Roman"/>
+          <w:lang w:val="en-US"/>
+        </w:rPr>
+        <w:t xml:space="preserve">lication is divided mainly in two </w:t>
+      </w:r>
+      <w:r>
+        <w:rPr>
+          <w:rFonts w:ascii="Times New Roman" w:hAnsi="Times New Roman" w:cs="Times New Roman"/>
+          <w:lang w:val="en-US"/>
+        </w:rPr>
+        <w:t>views by</w:t>
+      </w:r>
+      <w:r>
+        <w:rPr>
+          <w:rFonts w:ascii="Times New Roman" w:hAnsi="Times New Roman" w:cs="Times New Roman"/>
+          <w:lang w:val="en-US"/>
+        </w:rPr>
+        <w:t xml:space="preserve"> a tap bar controller. </w:t>
+      </w:r>
+      <w:r>
+        <w:rPr>
+          <w:rFonts w:ascii="Times New Roman" w:hAnsi="Times New Roman" w:cs="Times New Roman"/>
+          <w:color w:val="000000" w:themeColor="text1"/>
+          <w:lang w:val="en-US"/>
+        </w:rPr>
+        <w:t xml:space="preserve">In the main one the user </w:t>
+      </w:r>
+      <w:r>
+        <w:rPr>
+          <w:rFonts w:ascii="Times New Roman" w:hAnsi="Times New Roman" w:cs="Times New Roman"/>
+          <w:color w:val="000000" w:themeColor="text1"/>
+          <w:lang w:val="en-US"/>
+        </w:rPr>
+        <w:t xml:space="preserve">activates or deactivates the means of transport </w:t>
+      </w:r>
+      <w:r>
+        <w:rPr>
+          <w:rFonts w:ascii="Times New Roman" w:hAnsi="Times New Roman" w:cs="Times New Roman"/>
+          <w:color w:val="000000" w:themeColor="text1"/>
+          <w:lang w:val="en-US"/>
+        </w:rPr>
+        <w:t>they</w:t>
+      </w:r>
+      <w:r>
+        <w:rPr>
+          <w:rFonts w:ascii="Times New Roman" w:hAnsi="Times New Roman" w:cs="Times New Roman"/>
+          <w:color w:val="000000" w:themeColor="text1"/>
+          <w:lang w:val="en-US"/>
+        </w:rPr>
+        <w:t xml:space="preserve"> want</w:t>
+      </w:r>
+      <w:r>
+        <w:rPr>
+          <w:rFonts w:ascii="Times New Roman" w:hAnsi="Times New Roman" w:cs="Times New Roman"/>
+          <w:color w:val="000000" w:themeColor="text1"/>
+          <w:lang w:val="en-US"/>
+        </w:rPr>
+        <w:t xml:space="preserve">. The second view </w:t>
+      </w:r>
+      <w:r>
+        <w:rPr>
+          <w:rFonts w:ascii="Times New Roman" w:hAnsi="Times New Roman" w:cs="Times New Roman"/>
+          <w:color w:val="000000" w:themeColor="text1"/>
+          <w:lang w:val="en-US"/>
+        </w:rPr>
+        <w:t>present</w:t>
+      </w:r>
+      <w:r>
+        <w:rPr>
+          <w:rFonts w:ascii="Times New Roman" w:hAnsi="Times New Roman" w:cs="Times New Roman"/>
+          <w:color w:val="000000" w:themeColor="text1"/>
+          <w:lang w:val="en-US"/>
+        </w:rPr>
+        <w:t>s</w:t>
+      </w:r>
+      <w:r>
+        <w:rPr>
+          <w:rFonts w:ascii="Times New Roman" w:hAnsi="Times New Roman" w:cs="Times New Roman"/>
+          <w:color w:val="000000" w:themeColor="text1"/>
+          <w:lang w:val="en-US"/>
+        </w:rPr>
+        <w:t xml:space="preserve"> the list with the events we have on the selected day. The user can change the day by browsing the calendar at the top of the view. Also in this </w:t>
+      </w:r>
+      <w:proofErr w:type="gramStart"/>
+      <w:r>
+        <w:rPr>
+          <w:rFonts w:ascii="Times New Roman" w:hAnsi="Times New Roman" w:cs="Times New Roman"/>
+          <w:color w:val="000000" w:themeColor="text1"/>
+          <w:lang w:val="en-US"/>
+        </w:rPr>
+        <w:t>view</w:t>
+      </w:r>
+      <w:proofErr w:type="gramEnd"/>
+      <w:r>
+        <w:rPr>
+          <w:rFonts w:ascii="Times New Roman" w:hAnsi="Times New Roman" w:cs="Times New Roman"/>
+          <w:color w:val="000000" w:themeColor="text1"/>
+          <w:lang w:val="en-US"/>
+        </w:rPr>
+        <w:t xml:space="preserve"> there is a button in the top right to add an appointment</w:t>
+      </w:r>
+      <w:r>
+        <w:rPr>
+          <w:rFonts w:ascii="Times New Roman" w:hAnsi="Times New Roman" w:cs="Times New Roman"/>
+          <w:color w:val="000000" w:themeColor="text1"/>
+          <w:lang w:val="en-US"/>
+        </w:rPr>
+        <w:t>.</w:t>
+      </w:r>
+    </w:p>
+    <w:p>
+      <w:pPr>
+        <w:jc w:val="both"/>
+        <w:rPr>
+          <w:rFonts w:ascii="Times New Roman" w:hAnsi="Times New Roman" w:cs="Times New Roman"/>
+          <w:color w:val="000000" w:themeColor="text1"/>
+          <w:lang w:val="en-US"/>
+        </w:rPr>
+      </w:pPr>
+      <w:r>
+        <w:rPr>
+          <w:rFonts w:ascii="Times New Roman" w:hAnsi="Times New Roman" w:cs="Times New Roman"/>
+          <w:noProof/>
+          <w:color w:val="000000" w:themeColor="text1"/>
+          <w:lang w:eastAsia="es-ES_tradnl"/>
+        </w:rPr>
+        <w:drawing>
+          <wp:anchor distT="0" distB="0" distL="114300" distR="114300" simplePos="0" relativeHeight="251660288" behindDoc="0" locked="0" layoutInCell="1" allowOverlap="1" wp14:anchorId="4187774D" wp14:editId="04F8A0C4">
+            <wp:simplePos x="0" y="0"/>
+            <wp:positionH relativeFrom="column">
+              <wp:posOffset>3314065</wp:posOffset>
+            </wp:positionH>
+            <wp:positionV relativeFrom="paragraph">
+              <wp:posOffset>119380</wp:posOffset>
+            </wp:positionV>
+            <wp:extent cx="1710055" cy="3296920"/>
+            <wp:effectExtent l="0" t="0" r="0" b="5080"/>
+            <wp:wrapTight wrapText="bothSides">
+              <wp:wrapPolygon edited="0">
+                <wp:start x="0" y="0"/>
+                <wp:lineTo x="0" y="21467"/>
+                <wp:lineTo x="21175" y="21467"/>
+                <wp:lineTo x="21175" y="0"/>
+                <wp:lineTo x="0" y="0"/>
+              </wp:wrapPolygon>
+            </wp:wrapTight>
+            <wp:docPr id="5" name="Imagen 5" descr="Captura%20de%20pantalla%202017-10-14%20a%20las%2011.15.12.png"/>
+            <wp:cNvGraphicFramePr>
+              <a:graphicFrameLocks xmlns:a="http://schemas.openxmlformats.org/drawingml/2006/main" noChangeAspect="1"/>
+            </wp:cNvGraphicFramePr>
+            <a:graphic xmlns:a="http://schemas.openxmlformats.org/drawingml/2006/main">
+              <a:graphicData uri="http://schemas.openxmlformats.org/drawingml/2006/picture">
+                <pic:pic xmlns:pic="http://schemas.openxmlformats.org/drawingml/2006/picture">
+                  <pic:nvPicPr>
+                    <pic:cNvPr id="0" name="Picture 4" descr="Captura%20de%20pantalla%202017-10-14%20a%20las%2011.15.12.png"/>
+                    <pic:cNvPicPr>
+                      <a:picLocks noChangeAspect="1" noChangeArrowheads="1"/>
+                    </pic:cNvPicPr>
+                  </pic:nvPicPr>
+                  <pic:blipFill>
+                    <a:blip r:embed="rId9">
+                      <a:extLst>
+                        <a:ext uri="{28A0092B-C50C-407E-A947-70E740481C1C}">
+                          <a14:useLocalDpi xmlns:a14="http://schemas.microsoft.com/office/drawing/2010/main" val="0"/>
+                        </a:ext>
+                      </a:extLst>
+                    </a:blip>
+                    <a:srcRect/>
+                    <a:stretch>
+                      <a:fillRect/>
+                    </a:stretch>
+                  </pic:blipFill>
+                  <pic:spPr bwMode="auto">
+                    <a:xfrm>
+                      <a:off x="0" y="0"/>
+                      <a:ext cx="1710055" cy="3296920"/>
+                    </a:xfrm>
+                    <a:prstGeom prst="rect">
+                      <a:avLst/>
+                    </a:prstGeom>
+                    <a:noFill/>
+                    <a:ln>
+                      <a:noFill/>
+                    </a:ln>
+                  </pic:spPr>
+                </pic:pic>
+              </a:graphicData>
+            </a:graphic>
+            <wp14:sizeRelH relativeFrom="page">
+              <wp14:pctWidth>0</wp14:pctWidth>
+            </wp14:sizeRelH>
+            <wp14:sizeRelV relativeFrom="page">
+              <wp14:pctHeight>0</wp14:pctHeight>
+            </wp14:sizeRelV>
+          </wp:anchor>
+        </w:drawing>
+      </w:r>
+      <w:r>
+        <w:rPr>
+          <w:rFonts w:ascii="Times New Roman" w:hAnsi="Times New Roman" w:cs="Times New Roman"/>
+          <w:noProof/>
+          <w:color w:val="000000" w:themeColor="text1"/>
+          <w:lang w:eastAsia="es-ES_tradnl"/>
+        </w:rPr>
+        <w:drawing>
+          <wp:anchor distT="0" distB="0" distL="114300" distR="114300" simplePos="0" relativeHeight="251659264" behindDoc="0" locked="0" layoutInCell="1" allowOverlap="1" wp14:anchorId="513C1FDF" wp14:editId="0A9F8F59">
+            <wp:simplePos x="0" y="0"/>
+            <wp:positionH relativeFrom="column">
+              <wp:posOffset>456565</wp:posOffset>
+            </wp:positionH>
+            <wp:positionV relativeFrom="paragraph">
+              <wp:posOffset>120015</wp:posOffset>
+            </wp:positionV>
+            <wp:extent cx="1731645" cy="3317240"/>
+            <wp:effectExtent l="0" t="0" r="0" b="10160"/>
+            <wp:wrapTight wrapText="bothSides">
+              <wp:wrapPolygon edited="0">
+                <wp:start x="0" y="0"/>
+                <wp:lineTo x="0" y="21501"/>
+                <wp:lineTo x="21228" y="21501"/>
+                <wp:lineTo x="21228" y="0"/>
+                <wp:lineTo x="0" y="0"/>
+              </wp:wrapPolygon>
+            </wp:wrapTight>
+            <wp:docPr id="4" name="Imagen 4" descr="Captura%20de%20pantalla%202017-10-14%20a%20las%2011.14.31.png"/>
+            <wp:cNvGraphicFramePr>
+              <a:graphicFrameLocks xmlns:a="http://schemas.openxmlformats.org/drawingml/2006/main" noChangeAspect="1"/>
+            </wp:cNvGraphicFramePr>
+            <a:graphic xmlns:a="http://schemas.openxmlformats.org/drawingml/2006/main">
+              <a:graphicData uri="http://schemas.openxmlformats.org/drawingml/2006/picture">
+                <pic:pic xmlns:pic="http://schemas.openxmlformats.org/drawingml/2006/picture">
+                  <pic:nvPicPr>
+                    <pic:cNvPr id="0" name="Picture 3" descr="Captura%20de%20pantalla%202017-10-14%20a%20las%2011.14.31.png"/>
+                    <pic:cNvPicPr>
+                      <a:picLocks noChangeAspect="1" noChangeArrowheads="1"/>
+                    </pic:cNvPicPr>
+                  </pic:nvPicPr>
+                  <pic:blipFill>
+                    <a:blip r:embed="rId10">
+                      <a:extLst>
+                        <a:ext uri="{28A0092B-C50C-407E-A947-70E740481C1C}">
+                          <a14:useLocalDpi xmlns:a14="http://schemas.microsoft.com/office/drawing/2010/main" val="0"/>
+                        </a:ext>
+                      </a:extLst>
+                    </a:blip>
+                    <a:srcRect/>
+                    <a:stretch>
+                      <a:fillRect/>
+                    </a:stretch>
+                  </pic:blipFill>
+                  <pic:spPr bwMode="auto">
+                    <a:xfrm>
+                      <a:off x="0" y="0"/>
+                      <a:ext cx="1731645" cy="3317240"/>
+                    </a:xfrm>
+                    <a:prstGeom prst="rect">
+                      <a:avLst/>
+                    </a:prstGeom>
+                    <a:noFill/>
+                    <a:ln>
+                      <a:noFill/>
+                    </a:ln>
+                  </pic:spPr>
+                </pic:pic>
+              </a:graphicData>
+            </a:graphic>
+            <wp14:sizeRelH relativeFrom="page">
+              <wp14:pctWidth>0</wp14:pctWidth>
+            </wp14:sizeRelH>
+            <wp14:sizeRelV relativeFrom="page">
+              <wp14:pctHeight>0</wp14:pctHeight>
+            </wp14:sizeRelV>
+          </wp:anchor>
+        </w:drawing>
+      </w:r>
+    </w:p>
+    <w:p>
+      <w:pPr>
+        <w:jc w:val="both"/>
+        <w:rPr>
+          <w:rFonts w:ascii="Times New Roman" w:hAnsi="Times New Roman" w:cs="Times New Roman"/>
+          <w:color w:val="000000" w:themeColor="text1"/>
+          <w:lang w:val="en-US"/>
+        </w:rPr>
+      </w:pPr>
+    </w:p>
+    <w:p>
+      <w:pPr>
+        <w:jc w:val="both"/>
+        <w:rPr>
+          <w:rFonts w:ascii="Times New Roman" w:hAnsi="Times New Roman" w:cs="Times New Roman"/>
+          <w:color w:val="000000" w:themeColor="text1"/>
+          <w:lang w:val="en-US"/>
+        </w:rPr>
+      </w:pPr>
+    </w:p>
+    <w:p>
+      <w:pPr>
+        <w:jc w:val="both"/>
+        <w:rPr>
+          <w:rFonts w:ascii="Times New Roman" w:hAnsi="Times New Roman" w:cs="Times New Roman"/>
+          <w:color w:val="000000" w:themeColor="text1"/>
+          <w:lang w:val="en-US"/>
+        </w:rPr>
+      </w:pPr>
+    </w:p>
+    <w:p>
+      <w:pPr>
+        <w:jc w:val="both"/>
+        <w:rPr>
+          <w:rFonts w:ascii="Times New Roman" w:hAnsi="Times New Roman" w:cs="Times New Roman"/>
+          <w:color w:val="000000" w:themeColor="text1"/>
+          <w:lang w:val="en-US"/>
+        </w:rPr>
+      </w:pPr>
+    </w:p>
+    <w:p>
+      <w:pPr>
+        <w:jc w:val="both"/>
+        <w:rPr>
+          <w:rFonts w:ascii="Times New Roman" w:hAnsi="Times New Roman" w:cs="Times New Roman"/>
+          <w:color w:val="000000" w:themeColor="text1"/>
+          <w:lang w:val="en-US"/>
+        </w:rPr>
+      </w:pPr>
+    </w:p>
+    <w:p>
+      <w:pPr>
+        <w:jc w:val="both"/>
+        <w:rPr>
+          <w:rFonts w:ascii="Times New Roman" w:hAnsi="Times New Roman" w:cs="Times New Roman"/>
+          <w:color w:val="000000" w:themeColor="text1"/>
+          <w:lang w:val="en-US"/>
+        </w:rPr>
+      </w:pPr>
+    </w:p>
+    <w:p>
+      <w:pPr>
+        <w:jc w:val="both"/>
+        <w:rPr>
+          <w:rFonts w:ascii="Times New Roman" w:hAnsi="Times New Roman" w:cs="Times New Roman"/>
+          <w:color w:val="000000" w:themeColor="text1"/>
+          <w:lang w:val="en-US"/>
+        </w:rPr>
+      </w:pPr>
+    </w:p>
+    <w:p>
+      <w:pPr>
+        <w:jc w:val="both"/>
+        <w:rPr>
+          <w:rFonts w:ascii="Times New Roman" w:hAnsi="Times New Roman" w:cs="Times New Roman"/>
+          <w:color w:val="000000" w:themeColor="text1"/>
+          <w:lang w:val="en-US"/>
+        </w:rPr>
+      </w:pPr>
+    </w:p>
+    <w:p>
+      <w:pPr>
+        <w:jc w:val="both"/>
+        <w:rPr>
+          <w:rFonts w:ascii="Times New Roman" w:hAnsi="Times New Roman" w:cs="Times New Roman"/>
+          <w:color w:val="000000" w:themeColor="text1"/>
+          <w:lang w:val="en-US"/>
+        </w:rPr>
+      </w:pPr>
+    </w:p>
+    <w:p>
+      <w:pPr>
+        <w:jc w:val="both"/>
+        <w:rPr>
+          <w:rFonts w:ascii="Times New Roman" w:hAnsi="Times New Roman" w:cs="Times New Roman"/>
+          <w:color w:val="000000" w:themeColor="text1"/>
+          <w:lang w:val="en-US"/>
+        </w:rPr>
+      </w:pPr>
+    </w:p>
+    <w:p>
+      <w:pPr>
+        <w:jc w:val="both"/>
+        <w:rPr>
+          <w:rFonts w:ascii="Times New Roman" w:hAnsi="Times New Roman" w:cs="Times New Roman"/>
+          <w:color w:val="000000" w:themeColor="text1"/>
+          <w:lang w:val="en-US"/>
+        </w:rPr>
+      </w:pPr>
+    </w:p>
+    <w:p>
+      <w:pPr>
+        <w:jc w:val="both"/>
+        <w:rPr>
+          <w:rFonts w:ascii="Times New Roman" w:hAnsi="Times New Roman" w:cs="Times New Roman"/>
+          <w:color w:val="000000" w:themeColor="text1"/>
+          <w:lang w:val="en-US"/>
+        </w:rPr>
+      </w:pPr>
+    </w:p>
+    <w:p>
+      <w:pPr>
+        <w:jc w:val="both"/>
+        <w:rPr>
+          <w:rFonts w:ascii="Times New Roman" w:hAnsi="Times New Roman" w:cs="Times New Roman"/>
+          <w:color w:val="000000" w:themeColor="text1"/>
+          <w:lang w:val="en-US"/>
+        </w:rPr>
+      </w:pPr>
+    </w:p>
+    <w:p>
+      <w:pPr>
+        <w:jc w:val="both"/>
+        <w:rPr>
+          <w:rFonts w:ascii="Times New Roman" w:hAnsi="Times New Roman" w:cs="Times New Roman"/>
+          <w:color w:val="000000" w:themeColor="text1"/>
+          <w:lang w:val="en-US"/>
+        </w:rPr>
+      </w:pPr>
+    </w:p>
+    <w:p>
+      <w:pPr>
+        <w:jc w:val="both"/>
+        <w:rPr>
+          <w:rFonts w:ascii="Times New Roman" w:hAnsi="Times New Roman" w:cs="Times New Roman"/>
+          <w:color w:val="000000" w:themeColor="text1"/>
+          <w:lang w:val="en-US"/>
+        </w:rPr>
+      </w:pPr>
+    </w:p>
+    <w:p>
+      <w:pPr>
+        <w:jc w:val="both"/>
+        <w:rPr>
+          <w:rFonts w:ascii="Times New Roman" w:hAnsi="Times New Roman" w:cs="Times New Roman"/>
+          <w:color w:val="000000" w:themeColor="text1"/>
+          <w:lang w:val="en-US"/>
+        </w:rPr>
+      </w:pPr>
+    </w:p>
+    <w:p>
+      <w:pPr>
+        <w:jc w:val="both"/>
+        <w:rPr>
+          <w:rFonts w:ascii="Times New Roman" w:hAnsi="Times New Roman" w:cs="Times New Roman"/>
+          <w:color w:val="000000" w:themeColor="text1"/>
+          <w:lang w:val="en-US"/>
+        </w:rPr>
+      </w:pPr>
+    </w:p>
+    <w:p>
+      <w:pPr>
+        <w:jc w:val="both"/>
+        <w:rPr>
+          <w:rFonts w:ascii="Times New Roman" w:hAnsi="Times New Roman" w:cs="Times New Roman"/>
+          <w:color w:val="000000" w:themeColor="text1"/>
+          <w:lang w:val="en-US"/>
+        </w:rPr>
+      </w:pPr>
+    </w:p>
+    <w:p>
+      <w:pPr>
+        <w:jc w:val="both"/>
+        <w:rPr>
+          <w:rFonts w:ascii="Times New Roman" w:hAnsi="Times New Roman" w:cs="Times New Roman"/>
+          <w:color w:val="000000" w:themeColor="text1"/>
+          <w:lang w:val="en-US"/>
+        </w:rPr>
+      </w:pPr>
+    </w:p>
+    <w:p>
+      <w:pPr>
+        <w:jc w:val="both"/>
+        <w:rPr>
+          <w:rFonts w:ascii="Times New Roman" w:hAnsi="Times New Roman" w:cs="Times New Roman"/>
+          <w:color w:val="000000" w:themeColor="text1"/>
+          <w:lang w:val="en-US"/>
+        </w:rPr>
+      </w:pPr>
+    </w:p>
+    <w:p>
+      <w:pPr>
+        <w:jc w:val="both"/>
+        <w:rPr>
+          <w:rFonts w:ascii="Times New Roman" w:hAnsi="Times New Roman" w:cs="Times New Roman"/>
+          <w:color w:val="000000" w:themeColor="text1"/>
+          <w:lang w:val="en-US"/>
+        </w:rPr>
+      </w:pPr>
+    </w:p>
+    <w:p>
+      <w:pPr>
+        <w:jc w:val="both"/>
+        <w:rPr>
+          <w:rFonts w:ascii="Times New Roman" w:hAnsi="Times New Roman" w:cs="Times New Roman"/>
+          <w:color w:val="000000" w:themeColor="text1"/>
+          <w:lang w:val="en-US"/>
+        </w:rPr>
+      </w:pPr>
+      <w:r>
+        <w:rPr>
+          <w:rFonts w:ascii="Times New Roman" w:hAnsi="Times New Roman" w:cs="Times New Roman"/>
+          <w:noProof/>
+          <w:color w:val="000000" w:themeColor="text1"/>
+          <w:lang w:eastAsia="es-ES_tradnl"/>
+        </w:rPr>
+        <w:drawing>
+          <wp:anchor distT="0" distB="0" distL="114300" distR="114300" simplePos="0" relativeHeight="251661312" behindDoc="0" locked="0" layoutInCell="1" allowOverlap="1" wp14:anchorId="264AFAF0" wp14:editId="2589861B">
+            <wp:simplePos x="0" y="0"/>
+            <wp:positionH relativeFrom="column">
+              <wp:posOffset>1833262</wp:posOffset>
+            </wp:positionH>
+            <wp:positionV relativeFrom="paragraph">
+              <wp:posOffset>-55279</wp:posOffset>
+            </wp:positionV>
+            <wp:extent cx="1703574" cy="3250273"/>
+            <wp:effectExtent l="0" t="0" r="0" b="1270"/>
+            <wp:wrapTight wrapText="bothSides">
+              <wp:wrapPolygon edited="0">
+                <wp:start x="0" y="0"/>
+                <wp:lineTo x="0" y="21440"/>
+                <wp:lineTo x="21262" y="21440"/>
+                <wp:lineTo x="21262" y="0"/>
+                <wp:lineTo x="0" y="0"/>
+              </wp:wrapPolygon>
+            </wp:wrapTight>
+            <wp:docPr id="6" name="Imagen 6" descr="Captura%20de%20pantalla%202017-10-14%20a%20las%2013.11.58.png"/>
+            <wp:cNvGraphicFramePr>
+              <a:graphicFrameLocks xmlns:a="http://schemas.openxmlformats.org/drawingml/2006/main" noChangeAspect="1"/>
+            </wp:cNvGraphicFramePr>
+            <a:graphic xmlns:a="http://schemas.openxmlformats.org/drawingml/2006/main">
+              <a:graphicData uri="http://schemas.openxmlformats.org/drawingml/2006/picture">
+                <pic:pic xmlns:pic="http://schemas.openxmlformats.org/drawingml/2006/picture">
+                  <pic:nvPicPr>
+                    <pic:cNvPr id="0" name="Picture 5" descr="Captura%20de%20pantalla%202017-10-14%20a%20las%2013.11.58.png"/>
+                    <pic:cNvPicPr>
+                      <a:picLocks noChangeAspect="1" noChangeArrowheads="1"/>
+                    </pic:cNvPicPr>
+                  </pic:nvPicPr>
+                  <pic:blipFill>
+                    <a:blip r:embed="rId11">
+                      <a:extLst>
+                        <a:ext uri="{28A0092B-C50C-407E-A947-70E740481C1C}">
+                          <a14:useLocalDpi xmlns:a14="http://schemas.microsoft.com/office/drawing/2010/main" val="0"/>
+                        </a:ext>
+                      </a:extLst>
+                    </a:blip>
+                    <a:srcRect/>
+                    <a:stretch>
+                      <a:fillRect/>
+                    </a:stretch>
+                  </pic:blipFill>
+                  <pic:spPr bwMode="auto">
+                    <a:xfrm>
+                      <a:off x="0" y="0"/>
+                      <a:ext cx="1703574" cy="3250273"/>
+                    </a:xfrm>
+                    <a:prstGeom prst="rect">
+                      <a:avLst/>
+                    </a:prstGeom>
+                    <a:noFill/>
+                    <a:ln>
+                      <a:noFill/>
+                    </a:ln>
+                  </pic:spPr>
+                </pic:pic>
+              </a:graphicData>
+            </a:graphic>
+            <wp14:sizeRelH relativeFrom="page">
+              <wp14:pctWidth>0</wp14:pctWidth>
+            </wp14:sizeRelH>
+            <wp14:sizeRelV relativeFrom="page">
+              <wp14:pctHeight>0</wp14:pctHeight>
+            </wp14:sizeRelV>
+          </wp:anchor>
+        </w:drawing>
+      </w:r>
+    </w:p>
+    <w:p>
+      <w:pPr>
+        <w:jc w:val="both"/>
+        <w:rPr>
+          <w:rFonts w:ascii="Times New Roman" w:hAnsi="Times New Roman" w:cs="Times New Roman"/>
+          <w:color w:val="000000" w:themeColor="text1"/>
+          <w:lang w:val="en-US"/>
+        </w:rPr>
+      </w:pPr>
+    </w:p>
+    <w:p>
+      <w:pPr>
+        <w:jc w:val="both"/>
+        <w:rPr>
+          <w:rFonts w:ascii="Times New Roman" w:hAnsi="Times New Roman" w:cs="Times New Roman"/>
+          <w:color w:val="000000" w:themeColor="text1"/>
+          <w:lang w:val="en-US"/>
+        </w:rPr>
+      </w:pPr>
+    </w:p>
+    <w:p>
+      <w:pPr>
+        <w:jc w:val="both"/>
+        <w:rPr>
+          <w:rFonts w:ascii="Times New Roman" w:hAnsi="Times New Roman" w:cs="Times New Roman"/>
+          <w:color w:val="000000" w:themeColor="text1"/>
+          <w:lang w:val="en-US"/>
+        </w:rPr>
+      </w:pPr>
+    </w:p>
+    <w:p>
+      <w:pPr>
+        <w:jc w:val="both"/>
+        <w:rPr>
+          <w:rFonts w:ascii="Times New Roman" w:hAnsi="Times New Roman" w:cs="Times New Roman"/>
+          <w:color w:val="000000" w:themeColor="text1"/>
+          <w:lang w:val="en-US"/>
+        </w:rPr>
+      </w:pPr>
+    </w:p>
+    <w:p>
+      <w:pPr>
+        <w:jc w:val="both"/>
+        <w:rPr>
+          <w:rFonts w:ascii="Times New Roman" w:hAnsi="Times New Roman" w:cs="Times New Roman"/>
+          <w:color w:val="000000" w:themeColor="text1"/>
+          <w:lang w:val="en-US"/>
+        </w:rPr>
+      </w:pPr>
+    </w:p>
+    <w:p>
+      <w:pPr>
+        <w:jc w:val="both"/>
+        <w:rPr>
+          <w:rFonts w:ascii="Times New Roman" w:hAnsi="Times New Roman" w:cs="Times New Roman"/>
+          <w:color w:val="000000" w:themeColor="text1"/>
+          <w:lang w:val="en-US"/>
+        </w:rPr>
+      </w:pPr>
+    </w:p>
+    <w:p>
+      <w:pPr>
+        <w:jc w:val="both"/>
+        <w:rPr>
+          <w:rFonts w:ascii="Times New Roman" w:hAnsi="Times New Roman" w:cs="Times New Roman"/>
+          <w:color w:val="000000" w:themeColor="text1"/>
+          <w:lang w:val="en-US"/>
+        </w:rPr>
+      </w:pPr>
+    </w:p>
+    <w:p>
+      <w:pPr>
+        <w:jc w:val="both"/>
+        <w:rPr>
+          <w:rFonts w:ascii="Times New Roman" w:hAnsi="Times New Roman" w:cs="Times New Roman"/>
+          <w:color w:val="000000" w:themeColor="text1"/>
+          <w:lang w:val="en-US"/>
+        </w:rPr>
+      </w:pPr>
+    </w:p>
+    <w:p>
+      <w:pPr>
+        <w:jc w:val="both"/>
+        <w:rPr>
+          <w:rFonts w:ascii="Times New Roman" w:hAnsi="Times New Roman" w:cs="Times New Roman"/>
+          <w:color w:val="000000" w:themeColor="text1"/>
+          <w:lang w:val="en-US"/>
+        </w:rPr>
+      </w:pPr>
+    </w:p>
+    <w:p>
+      <w:pPr>
+        <w:jc w:val="both"/>
+        <w:rPr>
+          <w:rFonts w:ascii="Times New Roman" w:hAnsi="Times New Roman" w:cs="Times New Roman"/>
+          <w:color w:val="000000" w:themeColor="text1"/>
+          <w:lang w:val="en-US"/>
+        </w:rPr>
+      </w:pPr>
+    </w:p>
+    <w:p>
+      <w:pPr>
+        <w:jc w:val="both"/>
+        <w:rPr>
+          <w:rFonts w:ascii="Times New Roman" w:hAnsi="Times New Roman" w:cs="Times New Roman"/>
+          <w:color w:val="000000" w:themeColor="text1"/>
+          <w:lang w:val="en-US"/>
+        </w:rPr>
+      </w:pPr>
+    </w:p>
+    <w:p>
+      <w:pPr>
+        <w:jc w:val="both"/>
+        <w:rPr>
+          <w:rFonts w:ascii="Times New Roman" w:hAnsi="Times New Roman" w:cs="Times New Roman"/>
+          <w:color w:val="000000" w:themeColor="text1"/>
+          <w:lang w:val="en-US"/>
+        </w:rPr>
+      </w:pPr>
+    </w:p>
+    <w:p>
+      <w:pPr>
+        <w:jc w:val="both"/>
+        <w:rPr>
+          <w:rFonts w:ascii="Times New Roman" w:hAnsi="Times New Roman" w:cs="Times New Roman"/>
+          <w:color w:val="000000" w:themeColor="text1"/>
+          <w:lang w:val="en-US"/>
+        </w:rPr>
+      </w:pPr>
+    </w:p>
+    <w:p>
+      <w:pPr>
+        <w:jc w:val="both"/>
+        <w:rPr>
+          <w:rFonts w:ascii="Times New Roman" w:hAnsi="Times New Roman" w:cs="Times New Roman"/>
+          <w:color w:val="000000" w:themeColor="text1"/>
+          <w:lang w:val="en-US"/>
+        </w:rPr>
+      </w:pPr>
+    </w:p>
+    <w:p>
+      <w:pPr>
+        <w:jc w:val="both"/>
+        <w:rPr>
+          <w:rFonts w:ascii="Times New Roman" w:hAnsi="Times New Roman" w:cs="Times New Roman"/>
+          <w:color w:val="000000" w:themeColor="text1"/>
+          <w:lang w:val="en-US"/>
+        </w:rPr>
+      </w:pPr>
+    </w:p>
+    <w:p>
+      <w:pPr>
+        <w:jc w:val="both"/>
+        <w:rPr>
+          <w:rFonts w:ascii="Times New Roman" w:hAnsi="Times New Roman" w:cs="Times New Roman"/>
+          <w:color w:val="000000" w:themeColor="text1"/>
+          <w:lang w:val="en-US"/>
+        </w:rPr>
+      </w:pPr>
+    </w:p>
+    <w:p>
+      <w:pPr>
+        <w:jc w:val="both"/>
+        <w:rPr>
+          <w:rFonts w:ascii="Times New Roman" w:hAnsi="Times New Roman" w:cs="Times New Roman"/>
+          <w:color w:val="000000" w:themeColor="text1"/>
+          <w:lang w:val="en-US"/>
+        </w:rPr>
+      </w:pPr>
+    </w:p>
+    <w:p>
+      <w:pPr>
+        <w:jc w:val="both"/>
+        <w:rPr>
+          <w:rFonts w:ascii="Times New Roman" w:hAnsi="Times New Roman" w:cs="Times New Roman"/>
+          <w:color w:val="000000" w:themeColor="text1"/>
+          <w:lang w:val="en-US"/>
+        </w:rPr>
+      </w:pPr>
+    </w:p>
+    <w:p>
+      <w:pPr>
+        <w:jc w:val="both"/>
+        <w:rPr>
+          <w:rFonts w:ascii="Times New Roman" w:hAnsi="Times New Roman" w:cs="Times New Roman"/>
+          <w:color w:val="000000" w:themeColor="text1"/>
+          <w:sz w:val="26"/>
+          <w:szCs w:val="26"/>
+          <w:lang w:val="en-US"/>
+        </w:rPr>
+      </w:pPr>
+      <w:r>
+        <w:rPr>
+          <w:rFonts w:ascii="Times New Roman" w:hAnsi="Times New Roman" w:cs="Times New Roman"/>
+          <w:color w:val="000000" w:themeColor="text1"/>
+          <w:sz w:val="26"/>
+          <w:szCs w:val="26"/>
+          <w:lang w:val="en-US"/>
+        </w:rPr>
+        <w:t>3.2 Functional Requirements</w:t>
+      </w:r>
+    </w:p>
+    <w:p>
+      <w:pPr>
+        <w:jc w:val="both"/>
+        <w:rPr>
+          <w:rFonts w:ascii="Times New Roman" w:hAnsi="Times New Roman" w:cs="Times New Roman"/>
+          <w:color w:val="000000" w:themeColor="text1"/>
+          <w:sz w:val="26"/>
+          <w:szCs w:val="26"/>
+          <w:lang w:val="en-US"/>
+        </w:rPr>
+      </w:pPr>
+    </w:p>
+    <w:p>
+      <w:pPr>
+        <w:jc w:val="both"/>
+        <w:rPr>
+          <w:rFonts w:ascii="Times New Roman" w:hAnsi="Times New Roman" w:cs="Times New Roman"/>
+          <w:color w:val="000000" w:themeColor="text1"/>
+          <w:sz w:val="26"/>
+          <w:szCs w:val="26"/>
+          <w:lang w:val="en-US"/>
+        </w:rPr>
+      </w:pPr>
+      <w:r>
+        <w:rPr>
+          <w:rFonts w:ascii="Times New Roman" w:hAnsi="Times New Roman" w:cs="Times New Roman"/>
+          <w:color w:val="000000" w:themeColor="text1"/>
+          <w:sz w:val="26"/>
+          <w:szCs w:val="26"/>
+          <w:lang w:val="en-US"/>
+        </w:rPr>
+        <w:t>This section specifies the requirements of each goal previously named</w:t>
+      </w:r>
+      <w:r>
+        <w:rPr>
+          <w:rFonts w:ascii="Times New Roman" w:hAnsi="Times New Roman" w:cs="Times New Roman"/>
+          <w:color w:val="000000" w:themeColor="text1"/>
+          <w:sz w:val="26"/>
+          <w:szCs w:val="26"/>
+          <w:lang w:val="en-US"/>
+        </w:rPr>
+        <w:t>.</w:t>
+      </w:r>
+    </w:p>
+    <w:p>
+      <w:pPr>
+        <w:jc w:val="both"/>
+        <w:rPr>
+          <w:rFonts w:ascii="Times New Roman" w:hAnsi="Times New Roman" w:cs="Times New Roman"/>
+          <w:color w:val="000000" w:themeColor="text1"/>
+          <w:sz w:val="26"/>
+          <w:szCs w:val="26"/>
+          <w:lang w:val="en-US"/>
+        </w:rPr>
+      </w:pPr>
+    </w:p>
+    <w:p>
+      <w:pPr>
+        <w:pStyle w:val="Prrafodelista"/>
+        <w:numPr>
+          <w:ilvl w:val="0"/>
+          <w:numId w:val="12"/>
+        </w:numPr>
+        <w:spacing w:before="0" w:after="0" w:line="240" w:lineRule="auto"/>
+        <w:jc w:val="both"/>
+        <w:rPr>
+          <w:rFonts w:ascii="Times New Roman" w:hAnsi="Times New Roman" w:cs="Times New Roman"/>
+          <w:color w:val="000000" w:themeColor="text1"/>
+          <w:lang w:val="en-US"/>
+        </w:rPr>
+      </w:pPr>
+      <w:r>
+        <w:rPr>
+          <w:rFonts w:ascii="Times New Roman" w:hAnsi="Times New Roman" w:cs="Times New Roman"/>
+          <w:color w:val="000000" w:themeColor="text1"/>
+          <w:lang w:val="en-US"/>
+        </w:rPr>
+        <w:t xml:space="preserve">[G1] </w:t>
+      </w:r>
+      <w:r>
+        <w:rPr>
+          <w:rFonts w:ascii="Times New Roman" w:hAnsi="Times New Roman" w:cs="Times New Roman"/>
+          <w:color w:val="000000"/>
+          <w:position w:val="-3"/>
+          <w:lang w:val="en-US"/>
+        </w:rPr>
+        <w:t>Allow an User to create a calendar with meetings at one time in a specific location:</w:t>
+      </w:r>
+    </w:p>
+    <w:p>
+      <w:pPr>
+        <w:pStyle w:val="Prrafodelista"/>
+        <w:ind w:left="1416"/>
+        <w:jc w:val="both"/>
+        <w:rPr>
+          <w:rFonts w:ascii="Times New Roman" w:hAnsi="Times New Roman" w:cs="Times New Roman"/>
+          <w:color w:val="000000"/>
+          <w:position w:val="-3"/>
+          <w:lang w:val="en-US"/>
+        </w:rPr>
+      </w:pPr>
+      <w:r>
+        <w:rPr>
+          <w:rFonts w:ascii="Times New Roman" w:hAnsi="Times New Roman" w:cs="Times New Roman"/>
+          <w:color w:val="000000"/>
+          <w:position w:val="-3"/>
+          <w:lang w:val="en-US"/>
+        </w:rPr>
+        <w:t>- [R1] In order to create a meeting the user should introduce a definition or a title to identify the appointment, a valid date (</w:t>
+      </w:r>
+      <w:proofErr w:type="spellStart"/>
+      <w:r>
+        <w:rPr>
+          <w:rFonts w:ascii="Times New Roman" w:hAnsi="Times New Roman" w:cs="Times New Roman"/>
+          <w:color w:val="000000"/>
+          <w:position w:val="-3"/>
+          <w:lang w:val="en-US"/>
+        </w:rPr>
+        <w:t>date</w:t>
+      </w:r>
+      <w:proofErr w:type="spellEnd"/>
+      <w:r>
+        <w:rPr>
+          <w:rFonts w:ascii="Times New Roman" w:hAnsi="Times New Roman" w:cs="Times New Roman"/>
+          <w:color w:val="000000"/>
+          <w:position w:val="-3"/>
+          <w:lang w:val="en-US"/>
+        </w:rPr>
+        <w:t xml:space="preserve"> later than or equal to current day</w:t>
+      </w:r>
+      <w:r>
+        <w:rPr>
+          <w:rFonts w:ascii="Times New Roman" w:hAnsi="Times New Roman" w:cs="Times New Roman"/>
+          <w:color w:val="000000"/>
+          <w:position w:val="-3"/>
+          <w:lang w:val="en-US"/>
+        </w:rPr>
+        <w:t xml:space="preserve">), </w:t>
+      </w:r>
+      <w:r>
+        <w:rPr>
+          <w:rFonts w:ascii="Times New Roman" w:hAnsi="Times New Roman" w:cs="Times New Roman"/>
+          <w:color w:val="000000"/>
+          <w:position w:val="-3"/>
+          <w:lang w:val="en-US"/>
+        </w:rPr>
+        <w:t>time it took to develop the activity</w:t>
+      </w:r>
+      <w:r>
+        <w:rPr>
+          <w:rFonts w:ascii="Times New Roman" w:hAnsi="Times New Roman" w:cs="Times New Roman"/>
+          <w:color w:val="000000"/>
+          <w:position w:val="-3"/>
+          <w:lang w:val="en-US"/>
+        </w:rPr>
+        <w:t xml:space="preserve"> and a valid </w:t>
+      </w:r>
+      <w:r>
+        <w:rPr>
+          <w:rFonts w:ascii="Times New Roman" w:hAnsi="Times New Roman" w:cs="Times New Roman"/>
+          <w:color w:val="000000"/>
+          <w:position w:val="-3"/>
+          <w:lang w:val="en-US"/>
+        </w:rPr>
+        <w:t>event localization</w:t>
+      </w:r>
+      <w:r>
+        <w:rPr>
+          <w:rFonts w:ascii="Times New Roman" w:hAnsi="Times New Roman" w:cs="Times New Roman"/>
+          <w:color w:val="000000"/>
+          <w:position w:val="-3"/>
+          <w:lang w:val="en-US"/>
+        </w:rPr>
+        <w:t>.</w:t>
+      </w:r>
+    </w:p>
+    <w:p>
+      <w:pPr>
+        <w:pStyle w:val="Prrafodelista"/>
+        <w:ind w:left="1416"/>
+        <w:jc w:val="both"/>
+        <w:rPr>
+          <w:rFonts w:ascii="Times New Roman" w:hAnsi="Times New Roman" w:cs="Times New Roman"/>
+          <w:color w:val="000000"/>
+          <w:position w:val="-3"/>
+          <w:lang w:val="en-US"/>
+        </w:rPr>
+      </w:pPr>
+      <w:r>
+        <w:rPr>
+          <w:rFonts w:ascii="Times New Roman" w:hAnsi="Times New Roman" w:cs="Times New Roman"/>
+          <w:color w:val="000000"/>
+          <w:position w:val="-3"/>
+          <w:lang w:val="en-US"/>
+        </w:rPr>
+        <w:t xml:space="preserve">- [R2] </w:t>
+      </w:r>
+      <w:r>
+        <w:rPr>
+          <w:rFonts w:ascii="Times New Roman" w:hAnsi="Times New Roman" w:cs="Times New Roman"/>
+          <w:color w:val="000000"/>
+          <w:position w:val="-3"/>
+          <w:lang w:val="en-US"/>
+        </w:rPr>
+        <w:t>A user must be able to add multiple appointments in one day</w:t>
+      </w:r>
+      <w:r>
+        <w:rPr>
+          <w:rFonts w:ascii="Times New Roman" w:hAnsi="Times New Roman" w:cs="Times New Roman"/>
+          <w:color w:val="000000"/>
+          <w:position w:val="-3"/>
+          <w:lang w:val="en-US"/>
+        </w:rPr>
+        <w:t>.</w:t>
+      </w:r>
+    </w:p>
+    <w:p>
+      <w:pPr>
+        <w:pStyle w:val="Prrafodelista"/>
+        <w:ind w:left="1416"/>
+        <w:jc w:val="both"/>
+        <w:rPr>
+          <w:rFonts w:ascii="Times New Roman" w:hAnsi="Times New Roman" w:cs="Times New Roman"/>
+          <w:color w:val="000000"/>
+          <w:position w:val="-3"/>
+          <w:lang w:val="en-US"/>
+        </w:rPr>
+      </w:pPr>
+      <w:r>
+        <w:rPr>
+          <w:rFonts w:ascii="Times New Roman" w:hAnsi="Times New Roman" w:cs="Times New Roman"/>
+          <w:color w:val="000000"/>
+          <w:position w:val="-3"/>
+          <w:lang w:val="en-US"/>
+        </w:rPr>
+        <w:lastRenderedPageBreak/>
+        <w:t xml:space="preserve">- [R3] The system </w:t>
+      </w:r>
+      <w:r>
+        <w:rPr>
+          <w:rFonts w:ascii="Times New Roman" w:hAnsi="Times New Roman" w:cs="Times New Roman"/>
+          <w:color w:val="000000"/>
+          <w:position w:val="-3"/>
+          <w:lang w:val="en-US"/>
+        </w:rPr>
+        <w:t>has to calculate the time between the previous meeting (temporarily) to the newly entered and the new one and verify if it is possible at that time to arrive punctual to the new event</w:t>
+      </w:r>
+      <w:r>
+        <w:rPr>
+          <w:rFonts w:ascii="Times New Roman" w:hAnsi="Times New Roman" w:cs="Times New Roman"/>
+          <w:color w:val="000000"/>
+          <w:position w:val="-3"/>
+          <w:lang w:val="en-US"/>
+        </w:rPr>
+        <w:t>.</w:t>
+      </w:r>
+    </w:p>
+    <w:p>
+      <w:pPr>
+        <w:pStyle w:val="Prrafodelista"/>
+        <w:ind w:left="1416"/>
+        <w:jc w:val="both"/>
+        <w:rPr>
+          <w:rFonts w:ascii="Times New Roman" w:hAnsi="Times New Roman" w:cs="Times New Roman"/>
+          <w:color w:val="000000"/>
+          <w:position w:val="-3"/>
+          <w:lang w:val="en-US"/>
+        </w:rPr>
+      </w:pPr>
+      <w:r>
+        <w:rPr>
+          <w:rFonts w:ascii="Times New Roman" w:hAnsi="Times New Roman" w:cs="Times New Roman"/>
+          <w:color w:val="000000"/>
+          <w:position w:val="-3"/>
+          <w:lang w:val="en-US"/>
+        </w:rPr>
+        <w:t>- [R4] I</w:t>
+      </w:r>
+      <w:r>
+        <w:rPr>
+          <w:rFonts w:ascii="Times New Roman" w:hAnsi="Times New Roman" w:cs="Times New Roman"/>
+          <w:color w:val="000000"/>
+          <w:position w:val="-3"/>
+          <w:lang w:val="en-US"/>
+        </w:rPr>
+        <w:t>f the system detects that it is impossible to arrive on time</w:t>
+      </w:r>
+      <w:r>
+        <w:rPr>
+          <w:rFonts w:ascii="Times New Roman" w:hAnsi="Times New Roman" w:cs="Times New Roman"/>
+          <w:color w:val="000000"/>
+          <w:position w:val="-3"/>
+          <w:lang w:val="en-US"/>
+        </w:rPr>
+        <w:t xml:space="preserve"> to the event</w:t>
+      </w:r>
+      <w:r>
+        <w:rPr>
+          <w:rFonts w:ascii="Times New Roman" w:hAnsi="Times New Roman" w:cs="Times New Roman"/>
+          <w:color w:val="000000"/>
+          <w:position w:val="-3"/>
+          <w:lang w:val="en-US"/>
+        </w:rPr>
+        <w:t>, it should send an alert to the user.</w:t>
+      </w:r>
+    </w:p>
+    <w:p>
+      <w:pPr>
+        <w:pStyle w:val="Prrafodelista"/>
+        <w:ind w:left="1416"/>
+        <w:jc w:val="both"/>
+        <w:rPr>
+          <w:rFonts w:ascii="Times New Roman" w:hAnsi="Times New Roman" w:cs="Times New Roman"/>
+          <w:color w:val="000000"/>
+          <w:position w:val="-3"/>
+          <w:lang w:val="en-US"/>
+        </w:rPr>
+      </w:pPr>
+      <w:r>
+        <w:rPr>
+          <w:rFonts w:ascii="Times New Roman" w:hAnsi="Times New Roman" w:cs="Times New Roman"/>
+          <w:color w:val="000000"/>
+          <w:position w:val="-3"/>
+          <w:lang w:val="en-US"/>
+        </w:rPr>
+        <w:t xml:space="preserve">- [R5] The system </w:t>
+      </w:r>
+      <w:r>
+        <w:rPr>
+          <w:rFonts w:ascii="Times New Roman" w:hAnsi="Times New Roman" w:cs="Times New Roman"/>
+          <w:color w:val="000000"/>
+          <w:position w:val="-3"/>
+          <w:lang w:val="en-US"/>
+        </w:rPr>
+        <w:t>must be able to obtain different routes between the events in different means of transport in such a way that the user has several options to choose from.</w:t>
+      </w:r>
+    </w:p>
+    <w:p>
+      <w:pPr>
+        <w:pStyle w:val="Prrafodelista"/>
+        <w:ind w:left="1416"/>
+        <w:jc w:val="both"/>
+        <w:rPr>
+          <w:rFonts w:ascii="Times New Roman" w:hAnsi="Times New Roman" w:cs="Times New Roman"/>
+          <w:color w:val="000000"/>
+          <w:position w:val="-3"/>
+          <w:lang w:val="en-US"/>
+        </w:rPr>
+      </w:pPr>
+    </w:p>
+    <w:p>
+      <w:pPr>
+        <w:pStyle w:val="Prrafodelista"/>
+        <w:numPr>
+          <w:ilvl w:val="0"/>
+          <w:numId w:val="12"/>
+        </w:numPr>
+        <w:spacing w:before="0" w:after="0" w:line="240" w:lineRule="auto"/>
+        <w:jc w:val="both"/>
+        <w:rPr>
+          <w:rFonts w:ascii="Times New Roman" w:hAnsi="Times New Roman" w:cs="Times New Roman"/>
+          <w:color w:val="000000" w:themeColor="text1"/>
+          <w:lang w:val="en-US"/>
+        </w:rPr>
+      </w:pPr>
+      <w:r>
+        <w:rPr>
+          <w:rFonts w:ascii="Times New Roman" w:hAnsi="Times New Roman" w:cs="Times New Roman"/>
+          <w:color w:val="000000" w:themeColor="text1"/>
+          <w:lang w:val="en-US"/>
+        </w:rPr>
+        <w:t xml:space="preserve">[G2] </w:t>
+      </w:r>
+      <w:r>
+        <w:rPr>
+          <w:rFonts w:ascii="Times New Roman" w:hAnsi="Times New Roman" w:cs="Times New Roman"/>
+          <w:color w:val="000000"/>
+          <w:position w:val="-3"/>
+          <w:lang w:val="en-US"/>
+        </w:rPr>
+        <w:t>Allow an User to specify their own preferences according to the availability of that means of transport and to their pleasures</w:t>
+      </w:r>
+      <w:r>
+        <w:rPr>
+          <w:rFonts w:ascii="Times New Roman" w:hAnsi="Times New Roman" w:cs="Times New Roman"/>
+          <w:color w:val="000000"/>
+          <w:position w:val="-3"/>
+          <w:lang w:val="en-US"/>
+        </w:rPr>
+        <w:t>:</w:t>
+      </w:r>
+    </w:p>
+    <w:p>
+      <w:pPr>
+        <w:ind w:left="1416"/>
+        <w:jc w:val="both"/>
+        <w:rPr>
+          <w:rFonts w:ascii="Times New Roman" w:hAnsi="Times New Roman" w:cs="Times New Roman"/>
+          <w:color w:val="000000" w:themeColor="text1"/>
+          <w:lang w:val="en-US"/>
+        </w:rPr>
+      </w:pPr>
+      <w:r>
+        <w:rPr>
+          <w:rFonts w:ascii="Times New Roman" w:hAnsi="Times New Roman" w:cs="Times New Roman"/>
+          <w:color w:val="000000" w:themeColor="text1"/>
+          <w:lang w:val="en-US"/>
+        </w:rPr>
+        <w:t>-</w:t>
+      </w:r>
+      <w:r>
+        <w:rPr>
+          <w:rFonts w:ascii="Times New Roman" w:hAnsi="Times New Roman" w:cs="Times New Roman"/>
+          <w:color w:val="000000" w:themeColor="text1"/>
+          <w:lang w:val="en-US"/>
+        </w:rPr>
+        <w:t xml:space="preserve"> [R6] The system</w:t>
+      </w:r>
+      <w:r>
+        <w:rPr>
+          <w:rFonts w:ascii="Times New Roman" w:hAnsi="Times New Roman" w:cs="Times New Roman"/>
+          <w:color w:val="000000" w:themeColor="text1"/>
+          <w:lang w:val="en-US"/>
+        </w:rPr>
+        <w:t xml:space="preserve"> must allow the user to activate or deactivate a means of transport at any time</w:t>
+      </w:r>
+      <w:r>
+        <w:rPr>
+          <w:rFonts w:ascii="Times New Roman" w:hAnsi="Times New Roman" w:cs="Times New Roman"/>
+          <w:color w:val="000000" w:themeColor="text1"/>
+          <w:lang w:val="en-US"/>
+        </w:rPr>
+        <w:t>.</w:t>
+      </w:r>
+    </w:p>
+    <w:p>
+      <w:pPr>
+        <w:pStyle w:val="Prrafodelista"/>
+        <w:ind w:left="1416"/>
+        <w:jc w:val="both"/>
+        <w:rPr>
+          <w:rFonts w:ascii="Times New Roman" w:hAnsi="Times New Roman" w:cs="Times New Roman"/>
+          <w:color w:val="000000"/>
+          <w:position w:val="-3"/>
+          <w:lang w:val="en-US"/>
+        </w:rPr>
+      </w:pPr>
+      <w:r>
+        <w:rPr>
+          <w:rFonts w:ascii="Times New Roman" w:hAnsi="Times New Roman" w:cs="Times New Roman"/>
+          <w:color w:val="000000"/>
+          <w:position w:val="-3"/>
+          <w:lang w:val="en-US"/>
+        </w:rPr>
+        <w:t xml:space="preserve">- [R5] The system </w:t>
+      </w:r>
+      <w:r>
+        <w:rPr>
+          <w:rFonts w:ascii="Times New Roman" w:hAnsi="Times New Roman" w:cs="Times New Roman"/>
+          <w:color w:val="000000"/>
+          <w:position w:val="-3"/>
+          <w:lang w:val="en-US"/>
+        </w:rPr>
+        <w:t>must be able to obtain different routes between the events in different means of transport in such a way that the user has several options to choose from.</w:t>
+      </w:r>
+    </w:p>
+    <w:p>
+      <w:pPr>
+        <w:ind w:left="1416"/>
+        <w:jc w:val="both"/>
+        <w:rPr>
+          <w:rFonts w:ascii="Times New Roman" w:hAnsi="Times New Roman" w:cs="Times New Roman"/>
+          <w:color w:val="000000" w:themeColor="text1"/>
+          <w:lang w:val="en-US"/>
+        </w:rPr>
+      </w:pPr>
+    </w:p>
+    <w:p>
+      <w:pPr>
+        <w:pStyle w:val="Prrafodelista"/>
+        <w:numPr>
+          <w:ilvl w:val="0"/>
+          <w:numId w:val="12"/>
+        </w:numPr>
+        <w:spacing w:before="0" w:after="0" w:line="240" w:lineRule="auto"/>
+        <w:jc w:val="both"/>
+        <w:rPr>
+          <w:rFonts w:ascii="Times New Roman" w:hAnsi="Times New Roman" w:cs="Times New Roman"/>
+          <w:color w:val="000000" w:themeColor="text1"/>
+          <w:lang w:val="en-US"/>
+        </w:rPr>
+      </w:pPr>
+      <w:r>
+        <w:rPr>
+          <w:rFonts w:ascii="Times New Roman" w:hAnsi="Times New Roman" w:cs="Times New Roman"/>
+          <w:color w:val="000000" w:themeColor="text1"/>
+          <w:lang w:val="en-US"/>
+        </w:rPr>
+        <w:t xml:space="preserve">[G3] </w:t>
+      </w:r>
+      <w:r>
+        <w:rPr>
+          <w:rFonts w:ascii="Times New Roman" w:hAnsi="Times New Roman" w:cs="Times New Roman"/>
+          <w:color w:val="000000"/>
+          <w:position w:val="-3"/>
+          <w:lang w:val="en-US"/>
+        </w:rPr>
+        <w:t xml:space="preserve">Allow an User </w:t>
+      </w:r>
+      <w:r>
+        <w:rPr>
+          <w:rFonts w:ascii="Times New Roman" w:hAnsi="Times New Roman" w:cs="Times New Roman"/>
+          <w:color w:val="000000"/>
+          <w:position w:val="-3"/>
+          <w:lang w:val="en-US"/>
+        </w:rPr>
+        <w:t>introduce the breaks that he requires during the day and the temporal range in which he wants to do the rest</w:t>
+      </w:r>
+      <w:r>
+        <w:rPr>
+          <w:rFonts w:ascii="Times New Roman" w:hAnsi="Times New Roman" w:cs="Times New Roman"/>
+          <w:color w:val="000000"/>
+          <w:position w:val="-3"/>
+          <w:lang w:val="en-US"/>
+        </w:rPr>
+        <w:t>:</w:t>
+      </w:r>
+    </w:p>
+    <w:p>
+      <w:pPr>
+        <w:pStyle w:val="Prrafodelista"/>
+        <w:ind w:left="1416"/>
+        <w:jc w:val="both"/>
+        <w:rPr>
+          <w:rFonts w:ascii="Times New Roman" w:hAnsi="Times New Roman" w:cs="Times New Roman"/>
+          <w:color w:val="000000"/>
+          <w:position w:val="-3"/>
+          <w:lang w:val="en-US"/>
+        </w:rPr>
+      </w:pPr>
+      <w:r>
+        <w:rPr>
+          <w:rFonts w:ascii="Times New Roman" w:hAnsi="Times New Roman" w:cs="Times New Roman"/>
+          <w:color w:val="000000"/>
+          <w:position w:val="-3"/>
+          <w:lang w:val="en-US"/>
+        </w:rPr>
+        <w:t>- [R7] Users must be able to specify the number of rest they want in a day and the time they need to do the rest.</w:t>
+      </w:r>
+    </w:p>
+    <w:p>
+      <w:pPr>
+        <w:pStyle w:val="Prrafodelista"/>
+        <w:ind w:left="1416"/>
+        <w:jc w:val="both"/>
+        <w:rPr>
+          <w:rFonts w:ascii="Times New Roman" w:hAnsi="Times New Roman" w:cs="Times New Roman"/>
+          <w:color w:val="000000"/>
+          <w:position w:val="-3"/>
+          <w:lang w:val="en-US"/>
+        </w:rPr>
+      </w:pPr>
+      <w:r>
+        <w:rPr>
+          <w:rFonts w:ascii="Times New Roman" w:hAnsi="Times New Roman" w:cs="Times New Roman"/>
+          <w:color w:val="000000"/>
+          <w:position w:val="-3"/>
+          <w:lang w:val="en-US"/>
+        </w:rPr>
+        <w:t xml:space="preserve">- [R8] The system should be able to calculate </w:t>
+      </w:r>
+      <w:r>
+        <w:rPr>
+          <w:rFonts w:ascii="Times New Roman" w:hAnsi="Times New Roman" w:cs="Times New Roman"/>
+          <w:color w:val="000000"/>
+          <w:position w:val="-3"/>
+          <w:lang w:val="en-US"/>
+        </w:rPr>
+        <w:t>if it is possible to perform these breaks in the specified time range</w:t>
+      </w:r>
+      <w:r>
+        <w:rPr>
+          <w:rFonts w:ascii="Times New Roman" w:hAnsi="Times New Roman" w:cs="Times New Roman"/>
+          <w:color w:val="000000"/>
+          <w:position w:val="-3"/>
+          <w:lang w:val="en-US"/>
+        </w:rPr>
+        <w:t>.</w:t>
+      </w:r>
+    </w:p>
+    <w:p>
+      <w:pPr>
+        <w:pStyle w:val="Prrafodelista"/>
+        <w:ind w:left="1416"/>
+        <w:jc w:val="both"/>
+        <w:rPr>
+          <w:rFonts w:ascii="Times New Roman" w:hAnsi="Times New Roman" w:cs="Times New Roman"/>
+          <w:color w:val="000000"/>
+          <w:position w:val="-3"/>
+          <w:lang w:val="en-US"/>
+        </w:rPr>
+      </w:pPr>
+      <w:r>
+        <w:rPr>
+          <w:rFonts w:ascii="Times New Roman" w:hAnsi="Times New Roman" w:cs="Times New Roman"/>
+          <w:color w:val="000000"/>
+          <w:position w:val="-3"/>
+          <w:lang w:val="en-US"/>
+        </w:rPr>
+        <w:t>- [R4] I</w:t>
+      </w:r>
+      <w:r>
+        <w:rPr>
+          <w:rFonts w:ascii="Times New Roman" w:hAnsi="Times New Roman" w:cs="Times New Roman"/>
+          <w:color w:val="000000"/>
+          <w:position w:val="-3"/>
+          <w:lang w:val="en-US"/>
+        </w:rPr>
+        <w:t>f the system detects that it is impossible to arrive on time</w:t>
+      </w:r>
+      <w:r>
+        <w:rPr>
+          <w:rFonts w:ascii="Times New Roman" w:hAnsi="Times New Roman" w:cs="Times New Roman"/>
+          <w:color w:val="000000"/>
+          <w:position w:val="-3"/>
+          <w:lang w:val="en-US"/>
+        </w:rPr>
+        <w:t xml:space="preserve"> to the event</w:t>
+      </w:r>
+      <w:r>
+        <w:rPr>
+          <w:rFonts w:ascii="Times New Roman" w:hAnsi="Times New Roman" w:cs="Times New Roman"/>
+          <w:color w:val="000000"/>
+          <w:position w:val="-3"/>
+          <w:lang w:val="en-US"/>
+        </w:rPr>
+        <w:t>, it should send an alert to the user.</w:t>
+      </w:r>
+    </w:p>
+    <w:p>
+      <w:pPr>
+        <w:pStyle w:val="Prrafodelista"/>
+        <w:ind w:left="1416"/>
+        <w:jc w:val="both"/>
+        <w:rPr>
+          <w:rFonts w:ascii="Times New Roman" w:hAnsi="Times New Roman" w:cs="Times New Roman"/>
+          <w:color w:val="000000" w:themeColor="text1"/>
+          <w:lang w:val="en-US"/>
+        </w:rPr>
+      </w:pPr>
+    </w:p>
+    <w:p>
+      <w:pPr>
+        <w:jc w:val="both"/>
+        <w:rPr>
+          <w:rFonts w:ascii="Times New Roman" w:hAnsi="Times New Roman" w:cs="Times New Roman"/>
+          <w:color w:val="000000" w:themeColor="text1"/>
+          <w:lang w:val="en-US"/>
+        </w:rPr>
+      </w:pPr>
+    </w:p>
+    <w:p>
+      <w:pPr>
+        <w:pStyle w:val="Prrafodelista"/>
+        <w:numPr>
+          <w:ilvl w:val="0"/>
+          <w:numId w:val="12"/>
+        </w:numPr>
+        <w:spacing w:before="0" w:after="0" w:line="240" w:lineRule="auto"/>
+        <w:jc w:val="both"/>
+        <w:rPr>
+          <w:rFonts w:ascii="Times New Roman" w:hAnsi="Times New Roman" w:cs="Times New Roman"/>
+          <w:color w:val="000000" w:themeColor="text1"/>
+          <w:lang w:val="en-US"/>
+        </w:rPr>
+      </w:pPr>
+      <w:r>
+        <w:rPr>
+          <w:rFonts w:ascii="Times New Roman" w:hAnsi="Times New Roman" w:cs="Times New Roman"/>
+          <w:color w:val="000000" w:themeColor="text1"/>
+          <w:lang w:val="en-US"/>
+        </w:rPr>
+        <w:t xml:space="preserve"> [G4] </w:t>
+      </w:r>
+      <w:r>
+        <w:rPr>
+          <w:rFonts w:ascii="Times New Roman" w:eastAsia="MS Mincho" w:hAnsi="Times New Roman" w:cs="Times New Roman"/>
+          <w:color w:val="000000"/>
+          <w:lang w:val="en-US"/>
+        </w:rPr>
+        <w:t>Users should receive an alert if, when entering the location of an event, the system notifies that there is no time to arrive on time</w:t>
+      </w:r>
+      <w:r>
+        <w:rPr>
+          <w:rFonts w:ascii="Times New Roman" w:eastAsia="MS Mincho" w:hAnsi="Times New Roman" w:cs="Times New Roman"/>
+          <w:color w:val="000000"/>
+          <w:lang w:val="en-US"/>
+        </w:rPr>
+        <w:t>:</w:t>
+      </w:r>
+    </w:p>
+    <w:p>
+      <w:pPr>
+        <w:pStyle w:val="Prrafodelista"/>
+        <w:ind w:left="1416"/>
+        <w:jc w:val="both"/>
+        <w:rPr>
+          <w:rFonts w:ascii="Times New Roman" w:hAnsi="Times New Roman" w:cs="Times New Roman"/>
+          <w:color w:val="000000"/>
+          <w:position w:val="-3"/>
+          <w:lang w:val="en-US"/>
+        </w:rPr>
+      </w:pPr>
+      <w:r>
+        <w:rPr>
+          <w:rFonts w:ascii="Times New Roman" w:hAnsi="Times New Roman" w:cs="Times New Roman"/>
+          <w:color w:val="000000" w:themeColor="text1"/>
+          <w:lang w:val="en-US"/>
+        </w:rPr>
+        <w:t xml:space="preserve">- </w:t>
+      </w:r>
+      <w:r>
+        <w:rPr>
+          <w:rFonts w:ascii="Times New Roman" w:hAnsi="Times New Roman" w:cs="Times New Roman"/>
+          <w:color w:val="000000"/>
+          <w:position w:val="-3"/>
+          <w:lang w:val="en-US"/>
+        </w:rPr>
+        <w:t xml:space="preserve">[R3] The system </w:t>
+      </w:r>
+      <w:r>
+        <w:rPr>
+          <w:rFonts w:ascii="Times New Roman" w:hAnsi="Times New Roman" w:cs="Times New Roman"/>
+          <w:color w:val="000000"/>
+          <w:position w:val="-3"/>
+          <w:lang w:val="en-US"/>
+        </w:rPr>
+        <w:t>has to calculate the time between the previous meeting (temporarily) to the newly entered and the new one and verify if it is possible at that time to arrive punctual to the new event</w:t>
+      </w:r>
+      <w:r>
+        <w:rPr>
+          <w:rFonts w:ascii="Times New Roman" w:hAnsi="Times New Roman" w:cs="Times New Roman"/>
+          <w:color w:val="000000"/>
+          <w:position w:val="-3"/>
+          <w:lang w:val="en-US"/>
+        </w:rPr>
+        <w:t>.</w:t>
+      </w:r>
+    </w:p>
+    <w:p>
+      <w:pPr>
+        <w:pStyle w:val="Prrafodelista"/>
+        <w:ind w:left="1416"/>
+        <w:jc w:val="both"/>
+        <w:rPr>
+          <w:rFonts w:ascii="Times New Roman" w:hAnsi="Times New Roman" w:cs="Times New Roman"/>
+          <w:color w:val="000000"/>
+          <w:position w:val="-3"/>
+          <w:lang w:val="en-US"/>
+        </w:rPr>
+      </w:pPr>
+      <w:r>
+        <w:rPr>
+          <w:rFonts w:ascii="Times New Roman" w:hAnsi="Times New Roman" w:cs="Times New Roman"/>
+          <w:color w:val="000000"/>
+          <w:position w:val="-3"/>
+          <w:lang w:val="en-US"/>
+        </w:rPr>
+        <w:t>- [R4] I</w:t>
+      </w:r>
+      <w:r>
+        <w:rPr>
+          <w:rFonts w:ascii="Times New Roman" w:hAnsi="Times New Roman" w:cs="Times New Roman"/>
+          <w:color w:val="000000"/>
+          <w:position w:val="-3"/>
+          <w:lang w:val="en-US"/>
+        </w:rPr>
+        <w:t>f the system detects that it is impossible to arrive on time</w:t>
+      </w:r>
+      <w:r>
+        <w:rPr>
+          <w:rFonts w:ascii="Times New Roman" w:hAnsi="Times New Roman" w:cs="Times New Roman"/>
+          <w:color w:val="000000"/>
+          <w:position w:val="-3"/>
+          <w:lang w:val="en-US"/>
+        </w:rPr>
+        <w:t xml:space="preserve"> to the event</w:t>
+      </w:r>
+      <w:r>
+        <w:rPr>
+          <w:rFonts w:ascii="Times New Roman" w:hAnsi="Times New Roman" w:cs="Times New Roman"/>
+          <w:color w:val="000000"/>
+          <w:position w:val="-3"/>
+          <w:lang w:val="en-US"/>
+        </w:rPr>
+        <w:t>, it should send an alert to the user.</w:t>
+      </w:r>
+    </w:p>
+    <w:p>
+      <w:pPr>
+        <w:jc w:val="both"/>
+        <w:rPr>
+          <w:rFonts w:ascii="Times New Roman" w:hAnsi="Times New Roman" w:cs="Times New Roman"/>
+          <w:color w:val="000000" w:themeColor="text1"/>
+          <w:lang w:val="en-US"/>
+        </w:rPr>
+      </w:pPr>
+    </w:p>
+    <w:p>
+      <w:pPr>
+        <w:pStyle w:val="Prrafodelista"/>
+        <w:numPr>
+          <w:ilvl w:val="0"/>
+          <w:numId w:val="12"/>
+        </w:numPr>
+        <w:spacing w:before="0" w:after="0" w:line="240" w:lineRule="auto"/>
+        <w:jc w:val="both"/>
+        <w:rPr>
+          <w:rFonts w:ascii="Times New Roman" w:hAnsi="Times New Roman" w:cs="Times New Roman"/>
+          <w:color w:val="000000" w:themeColor="text1"/>
+          <w:lang w:val="en-US"/>
+        </w:rPr>
+      </w:pPr>
+      <w:r>
+        <w:rPr>
+          <w:rFonts w:ascii="Times New Roman" w:hAnsi="Times New Roman" w:cs="Times New Roman"/>
+          <w:color w:val="000000" w:themeColor="text1"/>
+          <w:lang w:val="en-US"/>
+        </w:rPr>
+        <w:t xml:space="preserve">[G5] </w:t>
+      </w:r>
+      <w:r>
+        <w:rPr>
+          <w:rFonts w:ascii="Times New Roman" w:hAnsi="Times New Roman" w:cs="Times New Roman"/>
+          <w:color w:val="000000"/>
+          <w:position w:val="-3"/>
+          <w:lang w:val="en-US"/>
+        </w:rPr>
+        <w:t xml:space="preserve">Allow an User to </w:t>
+      </w:r>
+      <w:r>
+        <w:rPr>
+          <w:rFonts w:ascii="Times New Roman" w:hAnsi="Times New Roman" w:cs="Times New Roman"/>
+          <w:color w:val="000000"/>
+          <w:position w:val="-3"/>
+          <w:lang w:val="en-US"/>
+        </w:rPr>
+        <w:t>choose means of transpor</w:t>
+      </w:r>
+      <w:r>
+        <w:rPr>
+          <w:rFonts w:ascii="Times New Roman" w:hAnsi="Times New Roman" w:cs="Times New Roman"/>
+          <w:color w:val="000000"/>
+          <w:position w:val="-3"/>
+          <w:lang w:val="en-US"/>
+        </w:rPr>
+        <w:t>t that minimize carbon emissions:</w:t>
+      </w:r>
+    </w:p>
+    <w:p>
+      <w:pPr>
+        <w:pStyle w:val="Prrafodelista"/>
+        <w:ind w:left="1416"/>
+        <w:jc w:val="both"/>
+        <w:rPr>
+          <w:rFonts w:ascii="Times New Roman" w:hAnsi="Times New Roman" w:cs="Times New Roman"/>
+          <w:color w:val="000000" w:themeColor="text1"/>
+          <w:lang w:val="en-US"/>
+        </w:rPr>
+      </w:pPr>
+      <w:r>
+        <w:rPr>
+          <w:rFonts w:ascii="Times New Roman" w:hAnsi="Times New Roman" w:cs="Times New Roman"/>
+          <w:color w:val="000000"/>
+          <w:position w:val="-3"/>
+          <w:lang w:val="en-US"/>
+        </w:rPr>
+        <w:t xml:space="preserve">- </w:t>
+      </w:r>
+      <w:r>
+        <w:rPr>
+          <w:rFonts w:ascii="Times New Roman" w:hAnsi="Times New Roman" w:cs="Times New Roman"/>
+          <w:color w:val="000000" w:themeColor="text1"/>
+          <w:lang w:val="en-US"/>
+        </w:rPr>
+        <w:t>[R6] The system</w:t>
+      </w:r>
+      <w:r>
+        <w:rPr>
+          <w:rFonts w:ascii="Times New Roman" w:hAnsi="Times New Roman" w:cs="Times New Roman"/>
+          <w:color w:val="000000" w:themeColor="text1"/>
+          <w:lang w:val="en-US"/>
+        </w:rPr>
+        <w:t xml:space="preserve"> must allow the user to activate or deactivate a means of transport at any time</w:t>
+      </w:r>
+      <w:r>
+        <w:rPr>
+          <w:rFonts w:ascii="Times New Roman" w:hAnsi="Times New Roman" w:cs="Times New Roman"/>
+          <w:color w:val="000000" w:themeColor="text1"/>
+          <w:lang w:val="en-US"/>
+        </w:rPr>
+        <w:t>.</w:t>
+      </w:r>
+    </w:p>
+    <w:p>
+      <w:pPr>
+        <w:pStyle w:val="Prrafodelista"/>
+        <w:ind w:left="1416"/>
+        <w:jc w:val="both"/>
+        <w:rPr>
+          <w:rFonts w:ascii="Times New Roman" w:hAnsi="Times New Roman" w:cs="Times New Roman"/>
+          <w:color w:val="FF0000"/>
+          <w:lang w:val="en-US"/>
+        </w:rPr>
+      </w:pPr>
+      <w:r>
+        <w:rPr>
+          <w:rFonts w:ascii="Times New Roman" w:hAnsi="Times New Roman" w:cs="Times New Roman"/>
+          <w:color w:val="000000" w:themeColor="text1"/>
+          <w:lang w:val="en-US"/>
+        </w:rPr>
+        <w:t xml:space="preserve">- </w:t>
+      </w:r>
+      <w:proofErr w:type="spellStart"/>
+      <w:r>
+        <w:rPr>
+          <w:rFonts w:ascii="Times New Roman" w:hAnsi="Times New Roman" w:cs="Times New Roman"/>
+          <w:color w:val="FF0000"/>
+          <w:lang w:val="en-US"/>
+        </w:rPr>
+        <w:t>duda</w:t>
+      </w:r>
+      <w:proofErr w:type="spellEnd"/>
+    </w:p>
+    <w:p>
+      <w:pPr>
+        <w:pStyle w:val="Prrafodelista"/>
+        <w:ind w:left="1416"/>
+        <w:jc w:val="both"/>
+        <w:rPr>
+          <w:rFonts w:ascii="Times New Roman" w:hAnsi="Times New Roman" w:cs="Times New Roman"/>
+          <w:color w:val="FF0000"/>
+          <w:lang w:val="en-US"/>
+        </w:rPr>
+      </w:pPr>
+    </w:p>
+    <w:p>
+      <w:pPr>
+        <w:pStyle w:val="Prrafodelista"/>
+        <w:numPr>
+          <w:ilvl w:val="0"/>
+          <w:numId w:val="12"/>
+        </w:numPr>
+        <w:spacing w:before="0" w:after="0" w:line="240" w:lineRule="auto"/>
+        <w:jc w:val="both"/>
+        <w:rPr>
+          <w:rFonts w:ascii="Times New Roman" w:hAnsi="Times New Roman" w:cs="Times New Roman"/>
+          <w:color w:val="000000" w:themeColor="text1"/>
+          <w:lang w:val="en-US"/>
+        </w:rPr>
+      </w:pPr>
+      <w:r>
+        <w:rPr>
+          <w:rFonts w:ascii="Times New Roman" w:hAnsi="Times New Roman" w:cs="Times New Roman"/>
+          <w:color w:val="000000"/>
+          <w:position w:val="-3"/>
+          <w:lang w:val="en-US"/>
+        </w:rPr>
+        <w:t xml:space="preserve">[G6] </w:t>
+      </w:r>
+      <w:r>
+        <w:rPr>
+          <w:rFonts w:ascii="Times New Roman" w:hAnsi="Times New Roman" w:cs="Times New Roman"/>
+          <w:color w:val="000000"/>
+          <w:position w:val="-3"/>
+          <w:lang w:val="en-US"/>
+        </w:rPr>
+        <w:t>Users should receive an alert if the weather conditions are not adequate or if there is some altercation in the route to their next appointment</w:t>
+      </w:r>
+      <w:r>
+        <w:rPr>
+          <w:rFonts w:ascii="Times New Roman" w:hAnsi="Times New Roman" w:cs="Times New Roman"/>
+          <w:color w:val="000000"/>
+          <w:position w:val="-3"/>
+          <w:lang w:val="en-US"/>
+        </w:rPr>
+        <w:t>:</w:t>
+      </w:r>
+    </w:p>
+    <w:p>
+      <w:pPr>
+        <w:ind w:left="1416"/>
+        <w:jc w:val="both"/>
+        <w:rPr>
+          <w:rFonts w:ascii="Times New Roman" w:hAnsi="Times New Roman" w:cs="Times New Roman"/>
+          <w:color w:val="000000" w:themeColor="text1"/>
+          <w:lang w:val="en-US"/>
+        </w:rPr>
+      </w:pPr>
+      <w:r>
+        <w:rPr>
+          <w:rFonts w:ascii="Times New Roman" w:hAnsi="Times New Roman" w:cs="Times New Roman"/>
+          <w:color w:val="000000" w:themeColor="text1"/>
+          <w:lang w:val="en-US"/>
+        </w:rPr>
+        <w:t>- [R9] T</w:t>
+      </w:r>
+      <w:r>
+        <w:rPr>
+          <w:rFonts w:ascii="Times New Roman" w:hAnsi="Times New Roman" w:cs="Times New Roman"/>
+          <w:color w:val="000000" w:themeColor="text1"/>
+          <w:lang w:val="en-US"/>
+        </w:rPr>
+        <w:t>he user must accept the request of the system to access its location when opening the application for the first time.</w:t>
+      </w:r>
+    </w:p>
+    <w:p>
+      <w:pPr>
+        <w:ind w:left="1416"/>
+        <w:jc w:val="both"/>
+        <w:rPr>
+          <w:rFonts w:ascii="Times New Roman" w:hAnsi="Times New Roman" w:cs="Times New Roman"/>
+          <w:color w:val="000000" w:themeColor="text1"/>
+          <w:lang w:val="en-US"/>
+        </w:rPr>
+      </w:pPr>
+      <w:r>
+        <w:rPr>
+          <w:rFonts w:ascii="Times New Roman" w:hAnsi="Times New Roman" w:cs="Times New Roman"/>
+          <w:color w:val="000000" w:themeColor="text1"/>
+          <w:lang w:val="en-US"/>
+        </w:rPr>
+        <w:t>- [R10] The</w:t>
+      </w:r>
+      <w:r>
+        <w:rPr>
+          <w:rFonts w:ascii="Times New Roman" w:hAnsi="Times New Roman" w:cs="Times New Roman"/>
+          <w:color w:val="000000" w:themeColor="text1"/>
+          <w:lang w:val="en-US"/>
+        </w:rPr>
+        <w:t xml:space="preserve"> system should be able to check the weather at the location of the user / location of the events.</w:t>
+      </w:r>
+    </w:p>
+    <w:p>
+      <w:pPr>
+        <w:ind w:left="1416"/>
+        <w:jc w:val="both"/>
+        <w:rPr>
+          <w:rFonts w:ascii="Times New Roman" w:hAnsi="Times New Roman" w:cs="Times New Roman"/>
+          <w:color w:val="000000" w:themeColor="text1"/>
+          <w:lang w:val="en-US"/>
+        </w:rPr>
+      </w:pPr>
+      <w:r>
+        <w:rPr>
+          <w:rFonts w:ascii="Times New Roman" w:hAnsi="Times New Roman" w:cs="Times New Roman"/>
+          <w:color w:val="000000" w:themeColor="text1"/>
+          <w:lang w:val="en-US"/>
+        </w:rPr>
+        <w:t xml:space="preserve">- [R11] </w:t>
+      </w:r>
+      <w:r>
+        <w:rPr>
+          <w:rFonts w:ascii="Times New Roman" w:hAnsi="Times New Roman" w:cs="Times New Roman"/>
+          <w:color w:val="000000" w:themeColor="text1"/>
+          <w:lang w:val="en-US"/>
+        </w:rPr>
+        <w:t>The system must offer new routes between events to improve the quality of the user's journey</w:t>
+      </w:r>
+      <w:r>
+        <w:rPr>
+          <w:rFonts w:ascii="Times New Roman" w:hAnsi="Times New Roman" w:cs="Times New Roman"/>
+          <w:color w:val="000000" w:themeColor="text1"/>
+          <w:lang w:val="en-US"/>
+        </w:rPr>
+        <w:t>.</w:t>
+      </w:r>
+    </w:p>
+    <w:p>
+      <w:pPr>
+        <w:jc w:val="both"/>
+        <w:rPr>
+          <w:rFonts w:ascii="Times New Roman" w:hAnsi="Times New Roman" w:cs="Times New Roman"/>
+          <w:color w:val="000000" w:themeColor="text1"/>
+          <w:lang w:val="en-US"/>
+        </w:rPr>
+      </w:pPr>
+    </w:p>
+    <w:p>
+      <w:pPr>
+        <w:pStyle w:val="Prrafodelista"/>
+        <w:numPr>
+          <w:ilvl w:val="0"/>
+          <w:numId w:val="12"/>
+        </w:numPr>
+        <w:spacing w:before="0" w:after="0" w:line="240" w:lineRule="auto"/>
+        <w:jc w:val="both"/>
+        <w:rPr>
+          <w:rFonts w:ascii="Times New Roman" w:hAnsi="Times New Roman" w:cs="Times New Roman"/>
+          <w:color w:val="000000" w:themeColor="text1"/>
+          <w:lang w:val="en-US"/>
+        </w:rPr>
+      </w:pPr>
+      <w:r>
+        <w:rPr>
+          <w:rFonts w:ascii="Times New Roman" w:hAnsi="Times New Roman" w:cs="Times New Roman"/>
+          <w:color w:val="000000" w:themeColor="text1"/>
+          <w:lang w:val="en-US"/>
+        </w:rPr>
+        <w:t xml:space="preserve">[G7] </w:t>
+      </w:r>
+      <w:r>
+        <w:rPr>
+          <w:rFonts w:ascii="Times New Roman" w:hAnsi="Times New Roman" w:cs="Times New Roman"/>
+          <w:color w:val="000000"/>
+          <w:position w:val="-3"/>
+          <w:lang w:val="en-US"/>
+        </w:rPr>
+        <w:t>The</w:t>
+      </w:r>
+      <w:r>
+        <w:rPr>
+          <w:rFonts w:ascii="Times New Roman" w:hAnsi="Times New Roman" w:cs="Times New Roman"/>
+          <w:color w:val="000000"/>
+          <w:position w:val="-3"/>
+          <w:lang w:val="en-US"/>
+        </w:rPr>
+        <w:t xml:space="preserve"> user must receive directions from their current location to reach the meeting</w:t>
+      </w:r>
+      <w:r>
+        <w:rPr>
+          <w:rFonts w:ascii="Times New Roman" w:hAnsi="Times New Roman" w:cs="Times New Roman"/>
+          <w:color w:val="000000"/>
+          <w:position w:val="-3"/>
+          <w:lang w:val="en-US"/>
+        </w:rPr>
+        <w:t>:</w:t>
+      </w:r>
+    </w:p>
+    <w:p>
+      <w:pPr>
+        <w:ind w:left="1416"/>
+        <w:jc w:val="both"/>
+        <w:rPr>
+          <w:rFonts w:ascii="Times New Roman" w:hAnsi="Times New Roman" w:cs="Times New Roman"/>
+          <w:color w:val="000000" w:themeColor="text1"/>
+          <w:lang w:val="en-US"/>
+        </w:rPr>
+      </w:pPr>
+      <w:r>
+        <w:rPr>
+          <w:rFonts w:ascii="Times New Roman" w:hAnsi="Times New Roman" w:cs="Times New Roman"/>
+          <w:color w:val="000000"/>
+          <w:position w:val="-3"/>
+          <w:lang w:val="en-US"/>
+        </w:rPr>
+        <w:t xml:space="preserve">- </w:t>
+      </w:r>
+      <w:r>
+        <w:rPr>
+          <w:rFonts w:ascii="Times New Roman" w:hAnsi="Times New Roman" w:cs="Times New Roman"/>
+          <w:color w:val="000000" w:themeColor="text1"/>
+          <w:lang w:val="en-US"/>
+        </w:rPr>
+        <w:t xml:space="preserve"> [R9] T</w:t>
+      </w:r>
+      <w:r>
+        <w:rPr>
+          <w:rFonts w:ascii="Times New Roman" w:hAnsi="Times New Roman" w:cs="Times New Roman"/>
+          <w:color w:val="000000" w:themeColor="text1"/>
+          <w:lang w:val="en-US"/>
+        </w:rPr>
+        <w:t>he user must accept the request of the system to access its location when opening the application for the first time.</w:t>
+      </w:r>
+    </w:p>
+    <w:p>
+      <w:pPr>
+        <w:ind w:left="1416"/>
+        <w:jc w:val="both"/>
+        <w:rPr>
+          <w:rFonts w:ascii="Times New Roman" w:hAnsi="Times New Roman" w:cs="Times New Roman"/>
+          <w:color w:val="000000" w:themeColor="text1"/>
+          <w:lang w:val="en-US"/>
+        </w:rPr>
+      </w:pPr>
+      <w:r>
+        <w:rPr>
+          <w:rFonts w:ascii="Times New Roman" w:hAnsi="Times New Roman" w:cs="Times New Roman"/>
+          <w:color w:val="000000" w:themeColor="text1"/>
+          <w:lang w:val="en-US"/>
+        </w:rPr>
+        <w:t xml:space="preserve">- [R12] </w:t>
+      </w:r>
+      <w:r>
+        <w:rPr>
+          <w:rFonts w:ascii="Times New Roman" w:hAnsi="Times New Roman" w:cs="Times New Roman"/>
+          <w:color w:val="000000" w:themeColor="text1"/>
+          <w:lang w:val="en-US"/>
+        </w:rPr>
+        <w:t xml:space="preserve">Using an external application (Google maps, Apple maps, </w:t>
+      </w:r>
+      <w:proofErr w:type="spellStart"/>
+      <w:r>
+        <w:rPr>
+          <w:rFonts w:ascii="Times New Roman" w:hAnsi="Times New Roman" w:cs="Times New Roman"/>
+          <w:color w:val="000000" w:themeColor="text1"/>
+          <w:lang w:val="en-US"/>
+        </w:rPr>
+        <w:t>etc</w:t>
+      </w:r>
+      <w:proofErr w:type="spellEnd"/>
+      <w:r>
+        <w:rPr>
+          <w:rFonts w:ascii="Times New Roman" w:hAnsi="Times New Roman" w:cs="Times New Roman"/>
+          <w:color w:val="000000" w:themeColor="text1"/>
+          <w:lang w:val="en-US"/>
+        </w:rPr>
+        <w:t xml:space="preserve">) the system </w:t>
+      </w:r>
+      <w:r>
+        <w:rPr>
+          <w:rFonts w:ascii="Times New Roman" w:hAnsi="Times New Roman" w:cs="Times New Roman"/>
+          <w:color w:val="000000" w:themeColor="text1"/>
+          <w:lang w:val="en-US"/>
+        </w:rPr>
+        <w:t>should</w:t>
+      </w:r>
+      <w:r>
+        <w:rPr>
+          <w:rFonts w:ascii="Times New Roman" w:hAnsi="Times New Roman" w:cs="Times New Roman"/>
+          <w:color w:val="000000" w:themeColor="text1"/>
+          <w:lang w:val="en-US"/>
+        </w:rPr>
+        <w:t xml:space="preserve"> present the user the route to his next destination.</w:t>
+      </w:r>
+    </w:p>
+    <w:p>
+      <w:pPr>
+        <w:ind w:left="1416"/>
+        <w:jc w:val="both"/>
+        <w:rPr>
+          <w:rFonts w:ascii="Times New Roman" w:hAnsi="Times New Roman" w:cs="Times New Roman"/>
+          <w:color w:val="000000" w:themeColor="text1"/>
+          <w:lang w:val="en-US"/>
+        </w:rPr>
+      </w:pPr>
+      <w:r>
+        <w:rPr>
+          <w:rFonts w:ascii="Times New Roman" w:hAnsi="Times New Roman" w:cs="Times New Roman"/>
+          <w:color w:val="000000" w:themeColor="text1"/>
+          <w:lang w:val="en-US"/>
+        </w:rPr>
+        <w:t xml:space="preserve">- [R13] </w:t>
+      </w:r>
+      <w:r>
+        <w:rPr>
+          <w:rFonts w:ascii="Times New Roman" w:hAnsi="Times New Roman" w:cs="Times New Roman"/>
+          <w:color w:val="000000" w:themeColor="text1"/>
+          <w:lang w:val="en-US"/>
+        </w:rPr>
+        <w:t xml:space="preserve">The system </w:t>
+      </w:r>
+      <w:proofErr w:type="gramStart"/>
+      <w:r>
+        <w:rPr>
+          <w:rFonts w:ascii="Times New Roman" w:hAnsi="Times New Roman" w:cs="Times New Roman"/>
+          <w:color w:val="000000" w:themeColor="text1"/>
+          <w:lang w:val="en-US"/>
+        </w:rPr>
+        <w:t>has to</w:t>
+      </w:r>
+      <w:proofErr w:type="gramEnd"/>
+      <w:r>
+        <w:rPr>
+          <w:rFonts w:ascii="Times New Roman" w:hAnsi="Times New Roman" w:cs="Times New Roman"/>
+          <w:color w:val="000000" w:themeColor="text1"/>
+          <w:lang w:val="en-US"/>
+        </w:rPr>
+        <w:t xml:space="preserve"> be prepared to warn the user at what time he should leave his location to arrive on time.</w:t>
+      </w:r>
+    </w:p>
+    <w:p>
+      <w:pPr>
+        <w:jc w:val="both"/>
+        <w:rPr>
+          <w:rFonts w:ascii="Times New Roman" w:hAnsi="Times New Roman" w:cs="Times New Roman"/>
+          <w:color w:val="000000" w:themeColor="text1"/>
+          <w:lang w:val="en-US"/>
+        </w:rPr>
+      </w:pPr>
+    </w:p>
+    <w:p>
+      <w:pPr>
+        <w:pStyle w:val="Prrafodelista"/>
+        <w:numPr>
+          <w:ilvl w:val="0"/>
+          <w:numId w:val="12"/>
+        </w:numPr>
+        <w:spacing w:before="0" w:after="0" w:line="240" w:lineRule="auto"/>
+        <w:jc w:val="both"/>
+        <w:rPr>
+          <w:rFonts w:ascii="Times New Roman" w:hAnsi="Times New Roman" w:cs="Times New Roman"/>
+          <w:color w:val="000000" w:themeColor="text1"/>
+          <w:lang w:val="en-US"/>
+        </w:rPr>
+      </w:pPr>
+      <w:r>
+        <w:rPr>
+          <w:rFonts w:ascii="Times New Roman" w:hAnsi="Times New Roman" w:cs="Times New Roman"/>
+          <w:color w:val="000000" w:themeColor="text1"/>
+          <w:lang w:val="en-US"/>
+        </w:rPr>
+        <w:t xml:space="preserve">[G8] </w:t>
+      </w:r>
+      <w:r>
+        <w:rPr>
+          <w:rFonts w:ascii="Times New Roman" w:eastAsia="MS Mincho" w:hAnsi="Times New Roman" w:cs="Times New Roman"/>
+          <w:color w:val="000000"/>
+          <w:lang w:val="en-US"/>
+        </w:rPr>
+        <w:t>T</w:t>
+      </w:r>
+      <w:r>
+        <w:rPr>
+          <w:rFonts w:ascii="Times New Roman" w:eastAsia="MS Mincho" w:hAnsi="Times New Roman" w:cs="Times New Roman"/>
+          <w:color w:val="000000"/>
+          <w:lang w:val="en-US"/>
+        </w:rPr>
+        <w:t xml:space="preserve">he system must </w:t>
+      </w:r>
+      <w:proofErr w:type="gramStart"/>
+      <w:r>
+        <w:rPr>
+          <w:rFonts w:ascii="Times New Roman" w:eastAsia="MS Mincho" w:hAnsi="Times New Roman" w:cs="Times New Roman"/>
+          <w:color w:val="000000"/>
+          <w:lang w:val="en-US"/>
+        </w:rPr>
+        <w:t>take into account</w:t>
+      </w:r>
+      <w:proofErr w:type="gramEnd"/>
+      <w:r>
+        <w:rPr>
+          <w:rFonts w:ascii="Times New Roman" w:eastAsia="MS Mincho" w:hAnsi="Times New Roman" w:cs="Times New Roman"/>
+          <w:color w:val="000000"/>
+          <w:lang w:val="en-US"/>
+        </w:rPr>
+        <w:t xml:space="preserve"> in addition to the bad weather, days of strike or in general days in which the public transport or the transport chosen by the user is reduced</w:t>
+      </w:r>
+      <w:r>
+        <w:rPr>
+          <w:rFonts w:ascii="Times New Roman" w:eastAsia="MS Mincho" w:hAnsi="Times New Roman" w:cs="Times New Roman"/>
+          <w:color w:val="000000"/>
+          <w:lang w:val="en-US"/>
+        </w:rPr>
+        <w:t>:</w:t>
+      </w:r>
+    </w:p>
+    <w:p>
+      <w:pPr>
+        <w:ind w:left="1416"/>
+        <w:jc w:val="both"/>
+        <w:rPr>
+          <w:rFonts w:ascii="Times New Roman" w:hAnsi="Times New Roman" w:cs="Times New Roman"/>
+          <w:color w:val="000000" w:themeColor="text1"/>
+          <w:lang w:val="en-US"/>
+        </w:rPr>
+      </w:pPr>
+      <w:r>
+        <w:rPr>
+          <w:rFonts w:ascii="Times New Roman" w:hAnsi="Times New Roman" w:cs="Times New Roman"/>
+          <w:color w:val="000000" w:themeColor="text1"/>
+          <w:lang w:val="en-US"/>
+        </w:rPr>
+        <w:t>- [R9] T</w:t>
+      </w:r>
+      <w:r>
+        <w:rPr>
+          <w:rFonts w:ascii="Times New Roman" w:hAnsi="Times New Roman" w:cs="Times New Roman"/>
+          <w:color w:val="000000" w:themeColor="text1"/>
+          <w:lang w:val="en-US"/>
+        </w:rPr>
+        <w:t>he user must accept the request of the system to access its location when opening the application for the first time.</w:t>
+      </w:r>
+    </w:p>
+    <w:p>
+      <w:pPr>
+        <w:ind w:left="1416"/>
+        <w:jc w:val="both"/>
+        <w:rPr>
+          <w:rFonts w:ascii="Times New Roman" w:hAnsi="Times New Roman" w:cs="Times New Roman"/>
+          <w:color w:val="000000" w:themeColor="text1"/>
+          <w:lang w:val="en-US"/>
+        </w:rPr>
+      </w:pPr>
+      <w:r>
+        <w:rPr>
+          <w:rFonts w:ascii="Times New Roman" w:hAnsi="Times New Roman" w:cs="Times New Roman"/>
+          <w:color w:val="000000" w:themeColor="text1"/>
+          <w:lang w:val="en-US"/>
+        </w:rPr>
+        <w:t xml:space="preserve">- [R14] </w:t>
+      </w:r>
+      <w:r>
+        <w:rPr>
+          <w:rFonts w:ascii="Times New Roman" w:hAnsi="Times New Roman" w:cs="Times New Roman"/>
+          <w:color w:val="000000" w:themeColor="text1"/>
+          <w:lang w:val="en-US"/>
+        </w:rPr>
+        <w:t xml:space="preserve">The system </w:t>
+      </w:r>
+      <w:proofErr w:type="gramStart"/>
+      <w:r>
+        <w:rPr>
+          <w:rFonts w:ascii="Times New Roman" w:hAnsi="Times New Roman" w:cs="Times New Roman"/>
+          <w:color w:val="000000" w:themeColor="text1"/>
+          <w:lang w:val="en-US"/>
+        </w:rPr>
+        <w:t>has to</w:t>
+      </w:r>
+      <w:proofErr w:type="gramEnd"/>
+      <w:r>
+        <w:rPr>
+          <w:rFonts w:ascii="Times New Roman" w:hAnsi="Times New Roman" w:cs="Times New Roman"/>
+          <w:color w:val="000000" w:themeColor="text1"/>
+          <w:lang w:val="en-US"/>
+        </w:rPr>
+        <w:t xml:space="preserve"> be able to analyze the transport status in the location of the user and the events of the day.</w:t>
+      </w:r>
+    </w:p>
+    <w:p>
+      <w:pPr>
+        <w:ind w:left="1416"/>
+        <w:jc w:val="both"/>
+        <w:rPr>
+          <w:rFonts w:ascii="Times New Roman" w:hAnsi="Times New Roman" w:cs="Times New Roman"/>
+          <w:color w:val="000000" w:themeColor="text1"/>
+          <w:lang w:val="en-US"/>
+        </w:rPr>
+      </w:pPr>
+      <w:r>
+        <w:rPr>
+          <w:rFonts w:ascii="Times New Roman" w:hAnsi="Times New Roman" w:cs="Times New Roman"/>
+          <w:color w:val="000000" w:themeColor="text1"/>
+          <w:lang w:val="en-US"/>
+        </w:rPr>
+        <w:t xml:space="preserve">- [R11] </w:t>
+      </w:r>
+      <w:r>
+        <w:rPr>
+          <w:rFonts w:ascii="Times New Roman" w:hAnsi="Times New Roman" w:cs="Times New Roman"/>
+          <w:color w:val="000000" w:themeColor="text1"/>
+          <w:lang w:val="en-US"/>
+        </w:rPr>
+        <w:t>The system must offer new routes between events to improve the quality of the user's journey</w:t>
+      </w:r>
+      <w:r>
+        <w:rPr>
+          <w:rFonts w:ascii="Times New Roman" w:hAnsi="Times New Roman" w:cs="Times New Roman"/>
+          <w:color w:val="000000" w:themeColor="text1"/>
+          <w:lang w:val="en-US"/>
+        </w:rPr>
+        <w:t>.</w:t>
+      </w:r>
+    </w:p>
+    <w:p>
+      <w:pPr>
+        <w:ind w:left="1416"/>
+        <w:jc w:val="both"/>
+        <w:rPr>
+          <w:rFonts w:ascii="Times New Roman" w:hAnsi="Times New Roman" w:cs="Times New Roman"/>
+          <w:color w:val="000000" w:themeColor="text1"/>
+          <w:lang w:val="en-US"/>
+        </w:rPr>
+      </w:pPr>
+    </w:p>
+    <w:p>
+      <w:pPr>
+        <w:jc w:val="both"/>
+        <w:rPr>
+          <w:rFonts w:ascii="Times New Roman" w:hAnsi="Times New Roman" w:cs="Times New Roman"/>
+          <w:color w:val="000000" w:themeColor="text1"/>
+          <w:lang w:val="en-US"/>
+        </w:rPr>
+      </w:pPr>
+    </w:p>
+    <w:p>
+      <w:pPr>
+        <w:jc w:val="both"/>
+        <w:rPr>
+          <w:rFonts w:ascii="Times New Roman" w:hAnsi="Times New Roman" w:cs="Times New Roman"/>
+          <w:color w:val="000000" w:themeColor="text1"/>
+          <w:sz w:val="26"/>
+          <w:szCs w:val="26"/>
+          <w:lang w:val="en-US"/>
+        </w:rPr>
+      </w:pPr>
+      <w:r>
+        <w:rPr>
+          <w:rFonts w:ascii="Times New Roman" w:hAnsi="Times New Roman" w:cs="Times New Roman"/>
+          <w:color w:val="000000" w:themeColor="text1"/>
+          <w:sz w:val="26"/>
+          <w:szCs w:val="26"/>
+          <w:lang w:val="en-US"/>
+        </w:rPr>
+        <w:t xml:space="preserve">3.3 </w:t>
+      </w:r>
+      <w:r>
+        <w:rPr>
+          <w:rFonts w:ascii="Times New Roman" w:hAnsi="Times New Roman" w:cs="Times New Roman"/>
+          <w:color w:val="000000" w:themeColor="text1"/>
+          <w:sz w:val="26"/>
+          <w:szCs w:val="26"/>
+          <w:lang w:val="en-US"/>
+        </w:rPr>
+        <w:t>Software System Attributes</w:t>
+      </w:r>
+    </w:p>
+    <w:p>
+      <w:pPr>
+        <w:jc w:val="both"/>
+        <w:rPr>
+          <w:rFonts w:ascii="Times New Roman" w:hAnsi="Times New Roman" w:cs="Times New Roman"/>
+          <w:color w:val="000000" w:themeColor="text1"/>
+          <w:sz w:val="26"/>
+          <w:szCs w:val="26"/>
+          <w:lang w:val="en-US"/>
+        </w:rPr>
+      </w:pPr>
+    </w:p>
+    <w:p>
+      <w:pPr>
+        <w:pStyle w:val="Prrafodelista"/>
+        <w:numPr>
+          <w:ilvl w:val="0"/>
+          <w:numId w:val="13"/>
+        </w:numPr>
+        <w:spacing w:before="0" w:after="0" w:line="240" w:lineRule="auto"/>
+        <w:jc w:val="both"/>
+        <w:rPr>
+          <w:rFonts w:ascii="Times New Roman" w:hAnsi="Times New Roman" w:cs="Times New Roman"/>
+          <w:color w:val="000000" w:themeColor="text1"/>
+          <w:sz w:val="26"/>
+          <w:szCs w:val="26"/>
+          <w:lang w:val="en-US"/>
+        </w:rPr>
+      </w:pPr>
+      <w:r>
+        <w:rPr>
+          <w:rFonts w:ascii="Times New Roman" w:hAnsi="Times New Roman" w:cs="Times New Roman"/>
+          <w:color w:val="000000" w:themeColor="text1"/>
+          <w:sz w:val="26"/>
+          <w:szCs w:val="26"/>
+          <w:lang w:val="en-US"/>
+        </w:rPr>
+        <w:t xml:space="preserve">Reliability: </w:t>
+      </w:r>
+    </w:p>
+    <w:p>
+      <w:pPr>
+        <w:ind w:left="360"/>
+        <w:jc w:val="both"/>
+        <w:rPr>
+          <w:rFonts w:ascii="Times New Roman" w:hAnsi="Times New Roman" w:cs="Times New Roman"/>
+          <w:color w:val="000000" w:themeColor="text1"/>
+          <w:sz w:val="26"/>
+          <w:szCs w:val="26"/>
+          <w:lang w:val="en-US"/>
+        </w:rPr>
+      </w:pPr>
+      <w:r>
+        <w:rPr>
+          <w:rFonts w:ascii="Times New Roman" w:hAnsi="Times New Roman" w:cs="Times New Roman"/>
+          <w:color w:val="000000" w:themeColor="text1"/>
+          <w:sz w:val="26"/>
+          <w:szCs w:val="26"/>
+          <w:lang w:val="en-US"/>
+        </w:rPr>
+        <w:t>The system must guarantee service 24/7.</w:t>
+      </w:r>
+      <w:r>
+        <w:rPr>
+          <w:rFonts w:ascii="Times New Roman" w:hAnsi="Times New Roman" w:cs="Times New Roman"/>
+          <w:color w:val="000000" w:themeColor="text1"/>
+          <w:sz w:val="26"/>
+          <w:szCs w:val="26"/>
+          <w:lang w:val="en-US"/>
+        </w:rPr>
+        <w:t xml:space="preserve"> </w:t>
+      </w:r>
+      <w:r>
+        <w:rPr>
+          <w:rFonts w:ascii="Times New Roman" w:hAnsi="Times New Roman" w:cs="Times New Roman"/>
+          <w:color w:val="000000" w:themeColor="text1"/>
+          <w:sz w:val="26"/>
+          <w:szCs w:val="26"/>
+          <w:lang w:val="en-US"/>
+        </w:rPr>
+        <w:t>This will require updates to improve the services of the application and correct possible errors of the early versions.</w:t>
+      </w:r>
+    </w:p>
+    <w:p>
+      <w:pPr>
+        <w:ind w:left="360"/>
+        <w:jc w:val="both"/>
+        <w:rPr>
+          <w:rFonts w:ascii="Times New Roman" w:hAnsi="Times New Roman" w:cs="Times New Roman"/>
+          <w:color w:val="000000" w:themeColor="text1"/>
+          <w:sz w:val="26"/>
+          <w:szCs w:val="26"/>
+          <w:lang w:val="en-US"/>
+        </w:rPr>
+      </w:pPr>
+    </w:p>
+    <w:p>
+      <w:pPr>
+        <w:pStyle w:val="Prrafodelista"/>
+        <w:numPr>
+          <w:ilvl w:val="0"/>
+          <w:numId w:val="13"/>
+        </w:numPr>
+        <w:spacing w:before="0" w:after="0" w:line="240" w:lineRule="auto"/>
+        <w:jc w:val="both"/>
+        <w:rPr>
+          <w:rFonts w:ascii="Times New Roman" w:hAnsi="Times New Roman" w:cs="Times New Roman"/>
+          <w:color w:val="000000" w:themeColor="text1"/>
+          <w:sz w:val="26"/>
+          <w:szCs w:val="26"/>
+          <w:lang w:val="en-US"/>
+        </w:rPr>
+      </w:pPr>
+      <w:r>
+        <w:rPr>
+          <w:rFonts w:ascii="Times New Roman" w:hAnsi="Times New Roman" w:cs="Times New Roman"/>
+          <w:color w:val="000000" w:themeColor="text1"/>
+          <w:sz w:val="26"/>
+          <w:szCs w:val="26"/>
+          <w:lang w:val="en-US"/>
+        </w:rPr>
+        <w:t xml:space="preserve">Availability: </w:t>
+      </w:r>
+    </w:p>
+    <w:p>
+      <w:pPr>
+        <w:ind w:left="360"/>
+        <w:jc w:val="both"/>
+        <w:rPr>
+          <w:rFonts w:ascii="Times New Roman" w:hAnsi="Times New Roman" w:cs="Times New Roman"/>
+          <w:color w:val="000000" w:themeColor="text1"/>
+          <w:sz w:val="26"/>
+          <w:szCs w:val="26"/>
+          <w:lang w:val="en-US"/>
+        </w:rPr>
+      </w:pPr>
+      <w:r>
+        <w:rPr>
+          <w:rFonts w:ascii="Times New Roman" w:hAnsi="Times New Roman" w:cs="Times New Roman"/>
+          <w:color w:val="000000" w:themeColor="text1"/>
+          <w:sz w:val="26"/>
+          <w:szCs w:val="26"/>
+          <w:lang w:val="en-US"/>
+        </w:rPr>
+        <w:t>T</w:t>
+      </w:r>
+      <w:r>
+        <w:rPr>
+          <w:rFonts w:ascii="Times New Roman" w:hAnsi="Times New Roman" w:cs="Times New Roman"/>
+          <w:color w:val="000000" w:themeColor="text1"/>
+          <w:sz w:val="26"/>
+          <w:szCs w:val="26"/>
+          <w:lang w:val="en-US"/>
+        </w:rPr>
+        <w:t>he system must have a wide range of possibilities to offer the user. In such a way that the user can choose between all means of transport and the routes offered by the application.</w:t>
+      </w:r>
+    </w:p>
+    <w:p>
+      <w:pPr>
+        <w:ind w:left="360"/>
+        <w:jc w:val="both"/>
+        <w:rPr>
+          <w:rFonts w:ascii="Times New Roman" w:hAnsi="Times New Roman" w:cs="Times New Roman"/>
+          <w:color w:val="000000" w:themeColor="text1"/>
+          <w:sz w:val="26"/>
+          <w:szCs w:val="26"/>
+          <w:lang w:val="en-US"/>
+        </w:rPr>
+      </w:pPr>
+    </w:p>
+    <w:p>
+      <w:pPr>
+        <w:pStyle w:val="Prrafodelista"/>
+        <w:numPr>
+          <w:ilvl w:val="0"/>
+          <w:numId w:val="13"/>
+        </w:numPr>
+        <w:spacing w:before="0" w:after="0" w:line="240" w:lineRule="auto"/>
+        <w:jc w:val="both"/>
+        <w:rPr>
+          <w:rFonts w:ascii="Times New Roman" w:hAnsi="Times New Roman" w:cs="Times New Roman"/>
+          <w:color w:val="000000" w:themeColor="text1"/>
+          <w:sz w:val="26"/>
+          <w:szCs w:val="26"/>
+          <w:lang w:val="en-US"/>
+        </w:rPr>
+      </w:pPr>
+      <w:r>
+        <w:rPr>
+          <w:rFonts w:ascii="Times New Roman" w:hAnsi="Times New Roman" w:cs="Times New Roman"/>
+          <w:color w:val="000000" w:themeColor="text1"/>
+          <w:sz w:val="26"/>
+          <w:szCs w:val="26"/>
+          <w:lang w:val="en-US"/>
+        </w:rPr>
+        <w:t>Maintainability:</w:t>
+      </w:r>
+    </w:p>
+    <w:p>
+      <w:pPr>
+        <w:ind w:left="360"/>
+        <w:jc w:val="both"/>
+        <w:rPr>
+          <w:rFonts w:ascii="Times New Roman" w:hAnsi="Times New Roman" w:cs="Times New Roman"/>
+          <w:color w:val="000000" w:themeColor="text1"/>
+          <w:sz w:val="26"/>
+          <w:szCs w:val="26"/>
+          <w:lang w:val="en-US"/>
+        </w:rPr>
+      </w:pPr>
+      <w:r>
+        <w:rPr>
+          <w:rFonts w:ascii="Times New Roman" w:hAnsi="Times New Roman" w:cs="Times New Roman"/>
+          <w:color w:val="000000" w:themeColor="text1"/>
+          <w:sz w:val="26"/>
+          <w:szCs w:val="26"/>
+          <w:lang w:val="en-US"/>
+        </w:rPr>
+        <w:t xml:space="preserve">It is one of the most important points that represents </w:t>
+      </w:r>
+      <w:proofErr w:type="gramStart"/>
+      <w:r>
+        <w:rPr>
+          <w:rFonts w:ascii="Times New Roman" w:hAnsi="Times New Roman" w:cs="Times New Roman"/>
+          <w:color w:val="000000" w:themeColor="text1"/>
+          <w:sz w:val="26"/>
+          <w:szCs w:val="26"/>
+          <w:lang w:val="en-US"/>
+        </w:rPr>
+        <w:t>the majority of</w:t>
+      </w:r>
+      <w:proofErr w:type="gramEnd"/>
+      <w:r>
+        <w:rPr>
+          <w:rFonts w:ascii="Times New Roman" w:hAnsi="Times New Roman" w:cs="Times New Roman"/>
+          <w:color w:val="000000" w:themeColor="text1"/>
+          <w:sz w:val="26"/>
+          <w:szCs w:val="26"/>
+          <w:lang w:val="en-US"/>
+        </w:rPr>
+        <w:t xml:space="preserve"> the expenses of the project. There must be continuous maintenance of the application to make it work in the best possible way.</w:t>
+      </w:r>
+    </w:p>
+    <w:p>
+      <w:pPr>
+        <w:ind w:left="360"/>
+        <w:jc w:val="both"/>
+        <w:rPr>
+          <w:rFonts w:ascii="Times New Roman" w:hAnsi="Times New Roman" w:cs="Times New Roman"/>
+          <w:color w:val="000000" w:themeColor="text1"/>
+          <w:sz w:val="26"/>
+          <w:szCs w:val="26"/>
+          <w:lang w:val="en-US"/>
+        </w:rPr>
+      </w:pPr>
+    </w:p>
+    <w:p>
+      <w:pPr>
+        <w:pStyle w:val="Prrafodelista"/>
+        <w:numPr>
+          <w:ilvl w:val="0"/>
+          <w:numId w:val="13"/>
+        </w:numPr>
+        <w:spacing w:before="0" w:after="0" w:line="240" w:lineRule="auto"/>
+        <w:jc w:val="both"/>
+        <w:rPr>
+          <w:rFonts w:ascii="Times New Roman" w:hAnsi="Times New Roman" w:cs="Times New Roman"/>
+          <w:color w:val="000000" w:themeColor="text1"/>
+          <w:sz w:val="26"/>
+          <w:szCs w:val="26"/>
+          <w:lang w:val="en-US"/>
+        </w:rPr>
+      </w:pPr>
+      <w:r>
+        <w:rPr>
+          <w:rFonts w:ascii="Times New Roman" w:hAnsi="Times New Roman" w:cs="Times New Roman"/>
+          <w:color w:val="000000" w:themeColor="text1"/>
+          <w:sz w:val="26"/>
+          <w:szCs w:val="26"/>
+          <w:lang w:val="en-US"/>
+        </w:rPr>
+        <w:t>Accuracy:</w:t>
+      </w:r>
+    </w:p>
+    <w:p>
+      <w:pPr>
+        <w:ind w:left="360"/>
+        <w:jc w:val="both"/>
+        <w:rPr>
+          <w:rFonts w:ascii="Times New Roman" w:hAnsi="Times New Roman" w:cs="Times New Roman"/>
+          <w:color w:val="000000" w:themeColor="text1"/>
+          <w:sz w:val="26"/>
+          <w:szCs w:val="26"/>
+          <w:lang w:val="en-US"/>
+        </w:rPr>
+      </w:pPr>
+      <w:r>
+        <w:rPr>
+          <w:rFonts w:ascii="Times New Roman" w:hAnsi="Times New Roman" w:cs="Times New Roman"/>
+          <w:color w:val="000000" w:themeColor="text1"/>
+          <w:sz w:val="26"/>
+          <w:szCs w:val="26"/>
+          <w:lang w:val="en-US"/>
+        </w:rPr>
+        <w:t>T</w:t>
+      </w:r>
+      <w:r>
+        <w:rPr>
+          <w:rFonts w:ascii="Times New Roman" w:hAnsi="Times New Roman" w:cs="Times New Roman"/>
+          <w:color w:val="000000" w:themeColor="text1"/>
+          <w:sz w:val="26"/>
+          <w:szCs w:val="26"/>
+          <w:lang w:val="en-US"/>
+        </w:rPr>
+        <w:t>he data that the application provides to the user must be as accurate as possible, so that the user can perform all the appointments in the estimated time. This way the GPS location is going to be one of the fundamental points.</w:t>
+      </w:r>
+    </w:p>
+    <w:p>
+      <w:pPr>
+        <w:ind w:left="360"/>
+        <w:jc w:val="both"/>
+        <w:rPr>
+          <w:rFonts w:ascii="Times New Roman" w:hAnsi="Times New Roman" w:cs="Times New Roman"/>
+          <w:color w:val="000000" w:themeColor="text1"/>
+          <w:sz w:val="26"/>
+          <w:szCs w:val="26"/>
+          <w:lang w:val="en-US"/>
+        </w:rPr>
+      </w:pPr>
+    </w:p>
+    <w:p>
+      <w:pPr>
+        <w:pStyle w:val="Prrafodelista"/>
+        <w:numPr>
+          <w:ilvl w:val="0"/>
+          <w:numId w:val="13"/>
+        </w:numPr>
+        <w:spacing w:before="0" w:after="0" w:line="240" w:lineRule="auto"/>
+        <w:jc w:val="both"/>
+        <w:rPr>
+          <w:rFonts w:ascii="Times New Roman" w:hAnsi="Times New Roman" w:cs="Times New Roman"/>
+          <w:color w:val="000000" w:themeColor="text1"/>
+          <w:sz w:val="26"/>
+          <w:szCs w:val="26"/>
+          <w:lang w:val="en-US"/>
+        </w:rPr>
+      </w:pPr>
+      <w:r>
+        <w:rPr>
+          <w:rFonts w:ascii="Times New Roman" w:hAnsi="Times New Roman" w:cs="Times New Roman"/>
+          <w:color w:val="000000" w:themeColor="text1"/>
+          <w:sz w:val="26"/>
+          <w:szCs w:val="26"/>
+          <w:lang w:val="en-US"/>
+        </w:rPr>
+        <w:t>Security:</w:t>
+      </w:r>
+    </w:p>
+    <w:p>
+      <w:pPr>
+        <w:ind w:left="360"/>
+        <w:jc w:val="both"/>
+        <w:rPr>
+          <w:rFonts w:ascii="Times New Roman" w:hAnsi="Times New Roman" w:cs="Times New Roman"/>
+          <w:color w:val="000000" w:themeColor="text1"/>
+          <w:sz w:val="26"/>
+          <w:szCs w:val="26"/>
+          <w:lang w:val="en-US"/>
+        </w:rPr>
+      </w:pPr>
+      <w:r>
+        <w:rPr>
+          <w:rFonts w:ascii="Times New Roman" w:hAnsi="Times New Roman" w:cs="Times New Roman"/>
+          <w:color w:val="000000" w:themeColor="text1"/>
+          <w:sz w:val="26"/>
+          <w:szCs w:val="26"/>
+          <w:lang w:val="en-US"/>
+        </w:rPr>
+        <w:t>T</w:t>
+      </w:r>
+      <w:r>
+        <w:rPr>
+          <w:rFonts w:ascii="Times New Roman" w:hAnsi="Times New Roman" w:cs="Times New Roman"/>
+          <w:color w:val="000000" w:themeColor="text1"/>
+          <w:sz w:val="26"/>
+          <w:szCs w:val="26"/>
+          <w:lang w:val="en-US"/>
+        </w:rPr>
+        <w:t>he security does not take a very important value since the data is stored in the application itself so it is very difficult to occur information theft to users.</w:t>
+      </w:r>
+    </w:p>
+    <w:p>
+      <w:pPr>
+        <w:rPr>
+          <w:rFonts w:ascii="Times New Roman" w:hAnsi="Times New Roman" w:cs="Times New Roman"/>
+          <w:color w:val="000000" w:themeColor="text1"/>
+          <w:sz w:val="26"/>
+          <w:szCs w:val="26"/>
+          <w:lang w:val="en-US"/>
+        </w:rPr>
+      </w:pPr>
+    </w:p>
+    <w:p>
+      <w:pPr>
+        <w:rPr>
+          <w:rFonts w:ascii="Times New Roman" w:hAnsi="Times New Roman" w:cs="Times New Roman"/>
+          <w:lang w:val="en-US"/>
+        </w:rPr>
+      </w:pPr>
+    </w:p>
+    <w:p>
+      <w:pPr>
+        <w:pStyle w:val="Ttulo2"/>
+        <w:rPr>
+          <w:lang w:val="en-US"/>
+        </w:rPr>
+      </w:pPr>
+      <w:bookmarkStart w:id="23" w:name="_Toc495847721"/>
+      <w:r>
+        <w:rPr>
+          <w:lang w:val="en-US"/>
+        </w:rPr>
+        <w:t>External interface requirements</w:t>
+      </w:r>
       <w:bookmarkEnd w:id="23"/>
     </w:p>
     <w:p>
       <w:pPr>
         <w:rPr>
-          <w:rFonts w:ascii="Times New Roman" w:hAnsi="Times New Roman" w:cs="Times New Roman"/>
-          <w:lang w:val="en-US"/>
-        </w:rPr>
-      </w:pPr>
-    </w:p>
-    <w:p>
-      <w:pPr>
-        <w:pStyle w:val="2"/>
-        <w:rPr>
-          <w:lang w:val="en-US"/>
-        </w:rPr>
-      </w:pPr>
-      <w:bookmarkStart w:id="24" w:name="_Toc495847721"/>
-      <w:r>
-        <w:rPr>
-          <w:lang w:val="en-US"/>
-        </w:rPr>
-        <w:t>External interface requirements</w:t>
+          <w:lang w:val="en-US"/>
+        </w:rPr>
+      </w:pPr>
+    </w:p>
+    <w:p>
+      <w:pPr>
+        <w:pStyle w:val="Ttulo3"/>
+        <w:rPr>
+          <w:lang w:val="en-US"/>
+        </w:rPr>
+      </w:pPr>
+      <w:bookmarkStart w:id="24" w:name="_Toc495847722"/>
+      <w:r>
+        <w:rPr>
+          <w:lang w:val="en-US"/>
+        </w:rPr>
+        <w:t>User Interfaces</w:t>
       </w:r>
       <w:bookmarkEnd w:id="24"/>
     </w:p>
     <w:p>
       <w:pPr>
-        <w:rPr>
-          <w:lang w:val="en-US"/>
-        </w:rPr>
-      </w:pPr>
-    </w:p>
-    <w:p>
-      <w:pPr>
-        <w:pStyle w:val="3"/>
-        <w:rPr>
-          <w:lang w:val="en-US"/>
-        </w:rPr>
-      </w:pPr>
-      <w:bookmarkStart w:id="25" w:name="_Toc495847722"/>
-      <w:r>
-        <w:rPr>
-          <w:lang w:val="en-US"/>
-        </w:rPr>
-        <w:t>User Interfaces</w:t>
+        <w:pStyle w:val="Ttulo3"/>
+        <w:rPr>
+          <w:lang w:val="en-US"/>
+        </w:rPr>
+      </w:pPr>
+      <w:bookmarkStart w:id="25" w:name="_Toc495847723"/>
+      <w:r>
+        <w:rPr>
+          <w:lang w:val="en-US"/>
+        </w:rPr>
+        <w:t>Hardware Interfaces</w:t>
       </w:r>
       <w:bookmarkEnd w:id="25"/>
     </w:p>
     <w:p>
       <w:pPr>
-        <w:pStyle w:val="3"/>
-        <w:rPr>
-          <w:lang w:val="en-US"/>
-        </w:rPr>
-      </w:pPr>
-      <w:bookmarkStart w:id="26" w:name="_Toc495847723"/>
-      <w:r>
-        <w:rPr>
-          <w:lang w:val="en-US"/>
-        </w:rPr>
-        <w:t>Hardware Interfaces</w:t>
+        <w:pStyle w:val="Ttulo3"/>
+        <w:rPr>
+          <w:lang w:val="en-US"/>
+        </w:rPr>
+      </w:pPr>
+      <w:bookmarkStart w:id="26" w:name="_Toc495847724"/>
+      <w:r>
+        <w:rPr>
+          <w:lang w:val="en-US"/>
+        </w:rPr>
+        <w:t>Software Interfaces</w:t>
       </w:r>
       <w:bookmarkEnd w:id="26"/>
     </w:p>
     <w:p>
       <w:pPr>
-        <w:pStyle w:val="3"/>
-      </w:pPr>
-      <w:bookmarkStart w:id="27" w:name="_Toc495847724"/>
-      <w:r>
-        <w:t>Software</w:t>
-      </w:r>
-      <w:r>
-        <w:t xml:space="preserve"> Interfaces</w:t>
+        <w:pStyle w:val="Ttulo3"/>
+        <w:rPr>
+          <w:lang w:val="en-US"/>
+        </w:rPr>
+      </w:pPr>
+      <w:bookmarkStart w:id="27" w:name="_Toc495847725"/>
+      <w:r>
+        <w:rPr>
+          <w:lang w:val="en-US"/>
+        </w:rPr>
+        <w:t>Communication Interfaces</w:t>
       </w:r>
       <w:bookmarkEnd w:id="27"/>
     </w:p>
     <w:p>
       <w:pPr>
-        <w:pStyle w:val="3"/>
-        <w:rPr>
-          <w:lang w:val="en-US"/>
-        </w:rPr>
-      </w:pPr>
-      <w:bookmarkStart w:id="28" w:name="_Toc495847725"/>
-      <w:r>
-        <w:rPr>
-          <w:lang w:val="en-US"/>
-        </w:rPr>
-        <w:t>Communication Interfaces</w:t>
+        <w:rPr>
+          <w:rFonts w:ascii="Times New Roman" w:hAnsi="Times New Roman" w:cs="Times New Roman"/>
+          <w:lang w:val="en-US"/>
+        </w:rPr>
+      </w:pPr>
+    </w:p>
+    <w:p>
+      <w:pPr>
+        <w:pStyle w:val="Ttulo2"/>
+        <w:rPr>
+          <w:lang w:val="en-US"/>
+        </w:rPr>
+      </w:pPr>
+      <w:bookmarkStart w:id="28" w:name="_Toc495847726"/>
+      <w:r>
+        <w:rPr>
+          <w:lang w:val="en-US"/>
+        </w:rPr>
+        <w:t>Functional requirements</w:t>
       </w:r>
       <w:bookmarkEnd w:id="28"/>
     </w:p>
@@ -6329,203 +9630,198 @@
     </w:p>
     <w:p>
       <w:pPr>
-        <w:pStyle w:val="2"/>
-        <w:rPr>
-          <w:lang w:val="en-US"/>
-        </w:rPr>
-      </w:pPr>
-      <w:bookmarkStart w:id="29" w:name="_Toc495847726"/>
-      <w:r>
-        <w:rPr>
-          <w:lang w:val="en-US"/>
-        </w:rPr>
-        <w:t>Functional requirements</w:t>
+        <w:pStyle w:val="Ttulo2"/>
+        <w:rPr>
+          <w:lang w:val="en-US"/>
+        </w:rPr>
+      </w:pPr>
+      <w:bookmarkStart w:id="29" w:name="_Toc495847727"/>
+      <w:r>
+        <w:rPr>
+          <w:lang w:val="en-US"/>
+        </w:rPr>
+        <w:t>Performance requirements</w:t>
       </w:r>
       <w:bookmarkEnd w:id="29"/>
     </w:p>
     <w:p>
       <w:pPr>
         <w:rPr>
-          <w:rFonts w:ascii="Times New Roman" w:hAnsi="Times New Roman" w:cs="Times New Roman"/>
-          <w:lang w:val="en-US"/>
-        </w:rPr>
-      </w:pPr>
-    </w:p>
-    <w:p>
-      <w:pPr>
-        <w:pStyle w:val="2"/>
-        <w:rPr>
-          <w:lang w:val="en-US"/>
-        </w:rPr>
-      </w:pPr>
-      <w:bookmarkStart w:id="30" w:name="_Toc495847727"/>
-      <w:r>
-        <w:rPr>
-          <w:lang w:val="en-US"/>
-        </w:rPr>
-        <w:t>Performance requirements</w:t>
+          <w:lang w:val="en-US"/>
+        </w:rPr>
+      </w:pPr>
+    </w:p>
+    <w:p>
+      <w:pPr>
+        <w:pStyle w:val="Ttulo2"/>
+        <w:rPr>
+          <w:lang w:val="en-US"/>
+        </w:rPr>
+      </w:pPr>
+      <w:bookmarkStart w:id="30" w:name="_Toc495847728"/>
+      <w:r>
+        <w:rPr>
+          <w:lang w:val="en-US"/>
+        </w:rPr>
+        <w:t>Design Constraints</w:t>
       </w:r>
       <w:bookmarkEnd w:id="30"/>
     </w:p>
     <w:p>
       <w:pPr>
-        <w:rPr>
-          <w:lang w:val="en-US"/>
-        </w:rPr>
-      </w:pPr>
-    </w:p>
-    <w:p>
-      <w:pPr>
-        <w:pStyle w:val="2"/>
-        <w:rPr>
-          <w:lang w:val="en-US"/>
-        </w:rPr>
-      </w:pPr>
-      <w:bookmarkStart w:id="31" w:name="_Toc495847728"/>
-      <w:r>
-        <w:rPr>
-          <w:lang w:val="en-US"/>
-        </w:rPr>
-        <w:t>Design Constraints</w:t>
+        <w:pStyle w:val="Ttulo3"/>
+        <w:rPr>
+          <w:lang w:val="en-US"/>
+        </w:rPr>
+      </w:pPr>
+      <w:bookmarkStart w:id="31" w:name="_Toc495847729"/>
+      <w:r>
+        <w:rPr>
+          <w:lang w:val="en-US"/>
+        </w:rPr>
+        <w:t>Standards compliance</w:t>
       </w:r>
       <w:bookmarkEnd w:id="31"/>
     </w:p>
     <w:p>
       <w:pPr>
-        <w:pStyle w:val="3"/>
-        <w:rPr>
-          <w:lang w:val="en-US"/>
-        </w:rPr>
-      </w:pPr>
-      <w:bookmarkStart w:id="32" w:name="_Toc495847729"/>
-      <w:r>
-        <w:rPr>
-          <w:lang w:val="en-US"/>
-        </w:rPr>
-        <w:t>Standards compliance</w:t>
+        <w:pStyle w:val="Ttulo3"/>
+        <w:rPr>
+          <w:lang w:val="en-US"/>
+        </w:rPr>
+      </w:pPr>
+      <w:bookmarkStart w:id="32" w:name="_Toc495847730"/>
+      <w:r>
+        <w:rPr>
+          <w:lang w:val="en-US"/>
+        </w:rPr>
+        <w:t>Hardware limitations</w:t>
       </w:r>
       <w:bookmarkEnd w:id="32"/>
     </w:p>
     <w:p>
       <w:pPr>
-        <w:pStyle w:val="3"/>
-      </w:pPr>
-      <w:bookmarkStart w:id="33" w:name="_Toc495847730"/>
-      <w:r>
-        <w:t>Hardware limitations</w:t>
+        <w:pStyle w:val="Ttulo3"/>
+        <w:rPr>
+          <w:lang w:val="en-US"/>
+        </w:rPr>
+      </w:pPr>
+      <w:bookmarkStart w:id="33" w:name="_Toc495847731"/>
+      <w:r>
+        <w:rPr>
+          <w:lang w:val="en-US"/>
+        </w:rPr>
+        <w:t>Any other constraint</w:t>
       </w:r>
       <w:bookmarkEnd w:id="33"/>
     </w:p>
     <w:p>
       <w:pPr>
-        <w:pStyle w:val="3"/>
-        <w:rPr>
-          <w:lang w:val="en-US"/>
-        </w:rPr>
-      </w:pPr>
-      <w:bookmarkStart w:id="34" w:name="_Toc495847731"/>
-      <w:r>
-        <w:rPr>
-          <w:lang w:val="en-US"/>
-        </w:rPr>
-        <w:t>Any other constraint</w:t>
+        <w:rPr>
+          <w:rFonts w:ascii="Times New Roman" w:hAnsi="Times New Roman" w:cs="Times New Roman"/>
+          <w:lang w:val="en-US"/>
+        </w:rPr>
+      </w:pPr>
+    </w:p>
+    <w:p>
+      <w:pPr>
+        <w:pStyle w:val="Ttulo2"/>
+        <w:rPr>
+          <w:lang w:val="en-US"/>
+        </w:rPr>
+      </w:pPr>
+      <w:bookmarkStart w:id="34" w:name="_Toc495847732"/>
+      <w:r>
+        <w:rPr>
+          <w:lang w:val="en-US"/>
+        </w:rPr>
+        <w:t>Software System Attributes</w:t>
       </w:r>
       <w:bookmarkEnd w:id="34"/>
     </w:p>
     <w:p>
       <w:pPr>
-        <w:rPr>
-          <w:rFonts w:ascii="Times New Roman" w:hAnsi="Times New Roman" w:cs="Times New Roman"/>
-          <w:lang w:val="en-US"/>
-        </w:rPr>
-      </w:pPr>
-    </w:p>
-    <w:p>
-      <w:pPr>
-        <w:pStyle w:val="2"/>
-        <w:rPr>
-          <w:lang w:val="en-US"/>
-        </w:rPr>
-      </w:pPr>
-      <w:bookmarkStart w:id="35" w:name="_Toc495847732"/>
-      <w:r>
-        <w:rPr>
-          <w:lang w:val="en-US"/>
-        </w:rPr>
-        <w:t>Software System Attributes</w:t>
+        <w:pStyle w:val="Ttulo3"/>
+        <w:rPr>
+          <w:lang w:val="en-US"/>
+        </w:rPr>
+      </w:pPr>
+      <w:bookmarkStart w:id="35" w:name="_Toc495847733"/>
+      <w:r>
+        <w:rPr>
+          <w:lang w:val="en-US"/>
+        </w:rPr>
+        <w:lastRenderedPageBreak/>
+        <w:t>Reliability</w:t>
       </w:r>
       <w:bookmarkEnd w:id="35"/>
     </w:p>
     <w:p>
       <w:pPr>
-        <w:pStyle w:val="3"/>
-        <w:rPr>
-          <w:lang w:val="en-US"/>
-        </w:rPr>
-      </w:pPr>
-      <w:bookmarkStart w:id="36" w:name="_Toc495847733"/>
-      <w:r>
-        <w:rPr>
-          <w:lang w:val="en-US"/>
-        </w:rPr>
-        <w:t>Reliability</w:t>
+        <w:pStyle w:val="Ttulo3"/>
+        <w:rPr>
+          <w:lang w:val="en-US"/>
+        </w:rPr>
+      </w:pPr>
+      <w:bookmarkStart w:id="36" w:name="_Toc495847734"/>
+      <w:r>
+        <w:rPr>
+          <w:lang w:val="en-US"/>
+        </w:rPr>
+        <w:t>Availability</w:t>
       </w:r>
       <w:bookmarkEnd w:id="36"/>
     </w:p>
     <w:p>
       <w:pPr>
-        <w:pStyle w:val="3"/>
-      </w:pPr>
-      <w:bookmarkStart w:id="37" w:name="_Toc495847734"/>
-      <w:r>
-        <w:t>Availability</w:t>
+        <w:pStyle w:val="Ttulo3"/>
+        <w:rPr>
+          <w:lang w:val="en-US"/>
+        </w:rPr>
+      </w:pPr>
+      <w:bookmarkStart w:id="37" w:name="_Toc495847735"/>
+      <w:r>
+        <w:rPr>
+          <w:lang w:val="en-US"/>
+        </w:rPr>
+        <w:t>Security</w:t>
       </w:r>
       <w:bookmarkEnd w:id="37"/>
     </w:p>
     <w:p>
       <w:pPr>
-        <w:pStyle w:val="3"/>
-        <w:rPr>
-          <w:lang w:val="en-US"/>
-        </w:rPr>
-      </w:pPr>
-      <w:bookmarkStart w:id="38" w:name="_Toc495847735"/>
-      <w:r>
-        <w:rPr>
-          <w:lang w:val="en-US"/>
-        </w:rPr>
-        <w:t>Security</w:t>
+        <w:pStyle w:val="Ttulo3"/>
+        <w:rPr>
+          <w:lang w:val="en-US"/>
+        </w:rPr>
+      </w:pPr>
+      <w:bookmarkStart w:id="38" w:name="_Toc495847736"/>
+      <w:r>
+        <w:rPr>
+          <w:lang w:val="en-US"/>
+        </w:rPr>
+        <w:t>Maintainability</w:t>
       </w:r>
       <w:bookmarkEnd w:id="38"/>
     </w:p>
     <w:p>
       <w:pPr>
-        <w:pStyle w:val="3"/>
-        <w:rPr>
-          <w:lang w:val="en-US"/>
-        </w:rPr>
-      </w:pPr>
-      <w:bookmarkStart w:id="39" w:name="_Toc495847736"/>
-      <w:r>
-        <w:rPr>
-          <w:lang w:val="en-US"/>
-        </w:rPr>
-        <w:t>Maintainability</w:t>
+        <w:pStyle w:val="Ttulo3"/>
+        <w:rPr>
+          <w:lang w:val="en-US"/>
+        </w:rPr>
+      </w:pPr>
+      <w:bookmarkStart w:id="39" w:name="_Toc495847737"/>
+      <w:r>
+        <w:rPr>
+          <w:lang w:val="en-US"/>
+        </w:rPr>
+        <w:t>Portability</w:t>
       </w:r>
       <w:bookmarkEnd w:id="39"/>
     </w:p>
     <w:p>
       <w:pPr>
-        <w:pStyle w:val="3"/>
-      </w:pPr>
-      <w:bookmarkStart w:id="40" w:name="_Toc495847737"/>
-      <w:r>
-        <w:t>Portability</w:t>
-      </w:r>
-      <w:bookmarkEnd w:id="40"/>
-    </w:p>
-    <w:p>
-      <w:pPr>
         <w:rPr>
           <w:rFonts w:ascii="Times New Roman" w:hAnsi="Times New Roman" w:cs="Times New Roman"/>
           <w:lang w:val="en-US"/>
@@ -6549,13 +9845,13 @@
     </w:p>
     <w:p>
       <w:pPr>
-        <w:pStyle w:val="1"/>
-        <w:rPr>
-          <w:rFonts w:ascii="Times New Roman" w:hAnsi="Times New Roman" w:cs="Times New Roman"/>
-          <w:lang w:val="en-US"/>
-        </w:rPr>
-      </w:pPr>
-      <w:bookmarkStart w:id="41" w:name="_Toc495847738"/>
+        <w:pStyle w:val="Ttulo1"/>
+        <w:rPr>
+          <w:rFonts w:ascii="Times New Roman" w:hAnsi="Times New Roman" w:cs="Times New Roman"/>
+          <w:lang w:val="en-US"/>
+        </w:rPr>
+      </w:pPr>
+      <w:bookmarkStart w:id="40" w:name="_Toc495847738"/>
       <w:r>
         <w:rPr>
           <w:rFonts w:ascii="Times New Roman" w:hAnsi="Times New Roman" w:cs="Times New Roman"/>
@@ -6564,7 +9860,7 @@
         <w:lastRenderedPageBreak/>
         <w:t>Formal analysis using Alloy</w:t>
       </w:r>
-      <w:bookmarkEnd w:id="41"/>
+      <w:bookmarkEnd w:id="40"/>
       <w:r>
         <w:rPr>
           <w:rFonts w:ascii="Times New Roman" w:hAnsi="Times New Roman" w:cs="Times New Roman"/>
@@ -6580,51 +9876,991 @@
           <w:lang w:val="en-US"/>
         </w:rPr>
       </w:pPr>
-      <w:r>
-        <w:rPr>
-          <w:rFonts w:ascii="Times New Roman" w:hAnsi="Times New Roman" w:cs="Times New Roman"/>
-          <w:lang w:val="en-US"/>
-        </w:rPr>
-        <w:br w:type="page"/>
-      </w:r>
-    </w:p>
-    <w:p>
-      <w:pPr>
-        <w:pStyle w:val="1"/>
-        <w:rPr>
-          <w:rFonts w:ascii="Times New Roman" w:hAnsi="Times New Roman" w:cs="Times New Roman"/>
-          <w:lang w:val="en-US"/>
-        </w:rPr>
-      </w:pPr>
-      <w:bookmarkStart w:id="42" w:name="_Toc495847739"/>
-      <w:r>
-        <w:rPr>
-          <w:rFonts w:ascii="Times New Roman" w:hAnsi="Times New Roman" w:cs="Times New Roman"/>
-          <w:lang w:val="en-US"/>
-        </w:rPr>
-        <w:lastRenderedPageBreak/>
-        <w:t>Effort spen</w:t>
-      </w:r>
-      <w:r>
-        <w:rPr>
-          <w:rFonts w:ascii="Times New Roman" w:hAnsi="Times New Roman" w:cs="Times New Roman"/>
-          <w:lang w:val="en-US"/>
-        </w:rPr>
-        <w:t>T</w:t>
-      </w:r>
-      <w:bookmarkEnd w:id="42"/>
-    </w:p>
-    <w:p>
-      <w:pPr>
-        <w:rPr>
-          <w:rFonts w:ascii="Times New Roman" w:hAnsi="Times New Roman" w:cs="Times New Roman"/>
-          <w:lang w:val="en-US"/>
-        </w:rPr>
-      </w:pPr>
+    </w:p>
+    <w:p>
+      <w:pPr>
+        <w:rPr>
+          <w:rFonts w:ascii="Times New Roman" w:hAnsi="Times New Roman" w:cs="Times New Roman"/>
+          <w:lang w:val="en-US"/>
+        </w:rPr>
+      </w:pPr>
+      <w:r>
+        <w:rPr>
+          <w:rFonts w:ascii="Times New Roman" w:hAnsi="Times New Roman" w:cs="Times New Roman"/>
+          <w:lang w:val="en-US"/>
+        </w:rPr>
+        <w:t>User creating a new</w:t>
+      </w:r>
+      <w:r>
+        <w:rPr>
+          <w:rFonts w:ascii="Times New Roman" w:hAnsi="Times New Roman" w:cs="Times New Roman"/>
+          <w:lang w:val="en-US"/>
+        </w:rPr>
+        <w:t xml:space="preserve"> </w:t>
+      </w:r>
+      <w:r>
+        <w:rPr>
+          <w:rFonts w:ascii="Times New Roman" w:hAnsi="Times New Roman" w:cs="Times New Roman"/>
+          <w:lang w:val="en-US"/>
+        </w:rPr>
+        <w:t>appointment</w:t>
+      </w:r>
     </w:p>
     <w:tbl>
       <w:tblPr>
-        <w:tblStyle w:val="ab"/>
+        <w:tblpPr w:leftFromText="141" w:rightFromText="141" w:vertAnchor="text" w:horzAnchor="page" w:tblpX="1630" w:tblpY="133"/>
+        <w:tblW w:w="9066" w:type="dxa"/>
+        <w:tblBorders>
+          <w:top w:val="nil"/>
+          <w:left w:val="nil"/>
+          <w:right w:val="nil"/>
+        </w:tblBorders>
+        <w:tblLayout w:type="fixed"/>
+        <w:tblLook w:val="0000" w:firstRow="0" w:lastRow="0" w:firstColumn="0" w:lastColumn="0" w:noHBand="0" w:noVBand="0"/>
+      </w:tblPr>
+      <w:tblGrid>
+        <w:gridCol w:w="2267"/>
+        <w:gridCol w:w="6799"/>
+      </w:tblGrid>
+      <w:tr>
+        <w:trPr>
+          <w:trHeight w:val="267"/>
+        </w:trPr>
+        <w:tc>
+          <w:tcPr>
+            <w:tcW w:w="2267" w:type="dxa"/>
+            <w:tcBorders>
+              <w:top w:val="single" w:sz="8" w:space="0" w:color="404040"/>
+              <w:left w:val="single" w:sz="8" w:space="0" w:color="404040"/>
+              <w:bottom w:val="single" w:sz="8" w:space="0" w:color="000000"/>
+              <w:right w:val="single" w:sz="8" w:space="0" w:color="000000"/>
+            </w:tcBorders>
+            <w:tcMar>
+              <w:top w:w="20" w:type="nil"/>
+              <w:left w:w="20" w:type="nil"/>
+              <w:bottom w:w="20" w:type="nil"/>
+              <w:right w:w="20" w:type="nil"/>
+            </w:tcMar>
+            <w:vAlign w:val="center"/>
+          </w:tcPr>
+          <w:p>
+            <w:pPr>
+              <w:widowControl w:val="0"/>
+              <w:autoSpaceDE w:val="0"/>
+              <w:autoSpaceDN w:val="0"/>
+              <w:adjustRightInd w:val="0"/>
+              <w:spacing w:before="0" w:after="240" w:line="300" w:lineRule="atLeast"/>
+              <w:rPr>
+                <w:rFonts w:ascii="Times" w:hAnsi="Times" w:cs="Times"/>
+                <w:color w:val="000000"/>
+                <w:sz w:val="24"/>
+                <w:szCs w:val="24"/>
+              </w:rPr>
+            </w:pPr>
+            <w:r>
+              <w:rPr>
+                <w:rFonts w:ascii="Georgia" w:hAnsi="Georgia" w:cs="Georgia"/>
+                <w:b/>
+                <w:bCs/>
+                <w:color w:val="000000"/>
+                <w:sz w:val="26"/>
+                <w:szCs w:val="26"/>
+              </w:rPr>
+              <w:t xml:space="preserve">ACTORS </w:t>
+            </w:r>
+          </w:p>
+        </w:tc>
+        <w:tc>
+          <w:tcPr>
+            <w:tcW w:w="6799" w:type="dxa"/>
+            <w:tcBorders>
+              <w:top w:val="single" w:sz="8" w:space="0" w:color="404040"/>
+              <w:left w:val="single" w:sz="8" w:space="0" w:color="000000"/>
+              <w:bottom w:val="single" w:sz="8" w:space="0" w:color="000000"/>
+              <w:right w:val="single" w:sz="8" w:space="0" w:color="404040"/>
+            </w:tcBorders>
+            <w:tcMar>
+              <w:top w:w="20" w:type="nil"/>
+              <w:left w:w="20" w:type="nil"/>
+              <w:bottom w:w="20" w:type="nil"/>
+              <w:right w:w="20" w:type="nil"/>
+            </w:tcMar>
+            <w:vAlign w:val="center"/>
+          </w:tcPr>
+          <w:p>
+            <w:pPr>
+              <w:widowControl w:val="0"/>
+              <w:autoSpaceDE w:val="0"/>
+              <w:autoSpaceDN w:val="0"/>
+              <w:adjustRightInd w:val="0"/>
+              <w:spacing w:before="0" w:after="240" w:line="300" w:lineRule="atLeast"/>
+              <w:rPr>
+                <w:rFonts w:ascii="Times" w:hAnsi="Times" w:cs="Times"/>
+                <w:color w:val="000000"/>
+                <w:sz w:val="24"/>
+                <w:szCs w:val="24"/>
+              </w:rPr>
+            </w:pPr>
+            <w:proofErr w:type="spellStart"/>
+            <w:r>
+              <w:rPr>
+                <w:rFonts w:ascii="Georgia" w:hAnsi="Georgia" w:cs="Georgia"/>
+                <w:color w:val="000000"/>
+                <w:sz w:val="26"/>
+                <w:szCs w:val="26"/>
+              </w:rPr>
+              <w:t>User</w:t>
+            </w:r>
+            <w:proofErr w:type="spellEnd"/>
+            <w:r>
+              <w:rPr>
+                <w:rFonts w:ascii="Georgia" w:hAnsi="Georgia" w:cs="Georgia"/>
+                <w:color w:val="000000"/>
+                <w:sz w:val="26"/>
+                <w:szCs w:val="26"/>
+              </w:rPr>
+              <w:t xml:space="preserve"> </w:t>
+            </w:r>
+          </w:p>
+        </w:tc>
+      </w:tr>
+      <w:tr>
+        <w:tblPrEx>
+          <w:tblBorders>
+            <w:top w:val="none" w:sz="0" w:space="0" w:color="auto"/>
+          </w:tblBorders>
+        </w:tblPrEx>
+        <w:trPr>
+          <w:trHeight w:val="267"/>
+        </w:trPr>
+        <w:tc>
+          <w:tcPr>
+            <w:tcW w:w="2267" w:type="dxa"/>
+            <w:tcBorders>
+              <w:top w:val="single" w:sz="8" w:space="0" w:color="000000"/>
+              <w:left w:val="single" w:sz="8" w:space="0" w:color="404040"/>
+              <w:bottom w:val="single" w:sz="8" w:space="0" w:color="000000"/>
+              <w:right w:val="single" w:sz="8" w:space="0" w:color="000000"/>
+            </w:tcBorders>
+            <w:tcMar>
+              <w:top w:w="20" w:type="nil"/>
+              <w:left w:w="20" w:type="nil"/>
+              <w:bottom w:w="20" w:type="nil"/>
+              <w:right w:w="20" w:type="nil"/>
+            </w:tcMar>
+            <w:vAlign w:val="center"/>
+          </w:tcPr>
+          <w:p>
+            <w:pPr>
+              <w:widowControl w:val="0"/>
+              <w:autoSpaceDE w:val="0"/>
+              <w:autoSpaceDN w:val="0"/>
+              <w:adjustRightInd w:val="0"/>
+              <w:spacing w:before="0" w:after="240" w:line="300" w:lineRule="atLeast"/>
+              <w:rPr>
+                <w:rFonts w:ascii="Times" w:hAnsi="Times" w:cs="Times"/>
+                <w:color w:val="000000"/>
+                <w:sz w:val="24"/>
+                <w:szCs w:val="24"/>
+              </w:rPr>
+            </w:pPr>
+            <w:r>
+              <w:rPr>
+                <w:rFonts w:ascii="Georgia" w:hAnsi="Georgia" w:cs="Georgia"/>
+                <w:b/>
+                <w:bCs/>
+                <w:color w:val="000000"/>
+                <w:sz w:val="26"/>
+                <w:szCs w:val="26"/>
+              </w:rPr>
+              <w:t xml:space="preserve">GOALS </w:t>
+            </w:r>
+          </w:p>
+        </w:tc>
+        <w:tc>
+          <w:tcPr>
+            <w:tcW w:w="6799" w:type="dxa"/>
+            <w:tcBorders>
+              <w:top w:val="single" w:sz="8" w:space="0" w:color="000000"/>
+              <w:left w:val="single" w:sz="8" w:space="0" w:color="000000"/>
+              <w:bottom w:val="single" w:sz="8" w:space="0" w:color="000000"/>
+              <w:right w:val="single" w:sz="8" w:space="0" w:color="404040"/>
+            </w:tcBorders>
+            <w:tcMar>
+              <w:top w:w="20" w:type="nil"/>
+              <w:left w:w="20" w:type="nil"/>
+              <w:bottom w:w="20" w:type="nil"/>
+              <w:right w:w="20" w:type="nil"/>
+            </w:tcMar>
+            <w:vAlign w:val="center"/>
+          </w:tcPr>
+          <w:p>
+            <w:pPr>
+              <w:widowControl w:val="0"/>
+              <w:autoSpaceDE w:val="0"/>
+              <w:autoSpaceDN w:val="0"/>
+              <w:adjustRightInd w:val="0"/>
+              <w:spacing w:before="0" w:after="240" w:line="300" w:lineRule="atLeast"/>
+              <w:rPr>
+                <w:rFonts w:ascii="Times" w:hAnsi="Times" w:cs="Times"/>
+                <w:color w:val="000000"/>
+                <w:sz w:val="24"/>
+                <w:szCs w:val="24"/>
+              </w:rPr>
+            </w:pPr>
+            <w:r>
+              <w:rPr>
+                <w:rFonts w:ascii="Georgia" w:hAnsi="Georgia" w:cs="Georgia"/>
+                <w:color w:val="000000"/>
+                <w:sz w:val="26"/>
+                <w:szCs w:val="26"/>
+              </w:rPr>
+              <w:t>[G1</w:t>
+            </w:r>
+            <w:r>
+              <w:rPr>
+                <w:rFonts w:ascii="Georgia" w:hAnsi="Georgia" w:cs="Georgia"/>
+                <w:color w:val="000000"/>
+                <w:sz w:val="26"/>
+                <w:szCs w:val="26"/>
+              </w:rPr>
+              <w:t xml:space="preserve">] </w:t>
+            </w:r>
+          </w:p>
+        </w:tc>
+      </w:tr>
+      <w:tr>
+        <w:tblPrEx>
+          <w:tblBorders>
+            <w:top w:val="none" w:sz="0" w:space="0" w:color="auto"/>
+          </w:tblBorders>
+        </w:tblPrEx>
+        <w:trPr>
+          <w:trHeight w:val="267"/>
+        </w:trPr>
+        <w:tc>
+          <w:tcPr>
+            <w:tcW w:w="2267" w:type="dxa"/>
+            <w:tcBorders>
+              <w:top w:val="single" w:sz="8" w:space="0" w:color="000000"/>
+              <w:left w:val="single" w:sz="8" w:space="0" w:color="404040"/>
+              <w:bottom w:val="single" w:sz="8" w:space="0" w:color="000000"/>
+              <w:right w:val="single" w:sz="8" w:space="0" w:color="000000"/>
+            </w:tcBorders>
+            <w:tcMar>
+              <w:top w:w="20" w:type="nil"/>
+              <w:left w:w="20" w:type="nil"/>
+              <w:bottom w:w="20" w:type="nil"/>
+              <w:right w:w="20" w:type="nil"/>
+            </w:tcMar>
+            <w:vAlign w:val="center"/>
+          </w:tcPr>
+          <w:p>
+            <w:pPr>
+              <w:widowControl w:val="0"/>
+              <w:autoSpaceDE w:val="0"/>
+              <w:autoSpaceDN w:val="0"/>
+              <w:adjustRightInd w:val="0"/>
+              <w:spacing w:before="0" w:after="240" w:line="300" w:lineRule="atLeast"/>
+              <w:rPr>
+                <w:rFonts w:ascii="Times" w:hAnsi="Times" w:cs="Times"/>
+                <w:color w:val="000000"/>
+                <w:sz w:val="24"/>
+                <w:szCs w:val="24"/>
+              </w:rPr>
+            </w:pPr>
+            <w:r>
+              <w:rPr>
+                <w:rFonts w:ascii="Georgia" w:hAnsi="Georgia" w:cs="Georgia"/>
+                <w:b/>
+                <w:bCs/>
+                <w:color w:val="000000"/>
+                <w:sz w:val="26"/>
+                <w:szCs w:val="26"/>
+              </w:rPr>
+              <w:t xml:space="preserve">INPUT CONDITIONS </w:t>
+            </w:r>
+          </w:p>
+        </w:tc>
+        <w:tc>
+          <w:tcPr>
+            <w:tcW w:w="6799" w:type="dxa"/>
+            <w:tcBorders>
+              <w:top w:val="single" w:sz="8" w:space="0" w:color="000000"/>
+              <w:left w:val="single" w:sz="8" w:space="0" w:color="000000"/>
+              <w:bottom w:val="single" w:sz="8" w:space="0" w:color="000000"/>
+              <w:right w:val="single" w:sz="8" w:space="0" w:color="404040"/>
+            </w:tcBorders>
+            <w:tcMar>
+              <w:top w:w="20" w:type="nil"/>
+              <w:left w:w="20" w:type="nil"/>
+              <w:bottom w:w="20" w:type="nil"/>
+              <w:right w:w="20" w:type="nil"/>
+            </w:tcMar>
+            <w:vAlign w:val="center"/>
+          </w:tcPr>
+          <w:p>
+            <w:pPr>
+              <w:widowControl w:val="0"/>
+              <w:autoSpaceDE w:val="0"/>
+              <w:autoSpaceDN w:val="0"/>
+              <w:adjustRightInd w:val="0"/>
+              <w:spacing w:before="0" w:after="240" w:line="300" w:lineRule="atLeast"/>
+              <w:rPr>
+                <w:rFonts w:ascii="Times" w:hAnsi="Times" w:cs="Times"/>
+                <w:color w:val="000000"/>
+                <w:lang w:val="en-US"/>
+              </w:rPr>
+            </w:pPr>
+            <w:r>
+              <w:rPr>
+                <w:rFonts w:ascii="Times" w:hAnsi="Times" w:cs="Times"/>
+                <w:color w:val="000000"/>
+                <w:lang w:val="en-US"/>
+              </w:rPr>
+              <w:t>There are no entry conditions.</w:t>
+            </w:r>
+          </w:p>
+        </w:tc>
+      </w:tr>
+      <w:tr>
+        <w:tblPrEx>
+          <w:tblBorders>
+            <w:top w:val="none" w:sz="0" w:space="0" w:color="auto"/>
+          </w:tblBorders>
+        </w:tblPrEx>
+        <w:trPr>
+          <w:trHeight w:val="1144"/>
+        </w:trPr>
+        <w:tc>
+          <w:tcPr>
+            <w:tcW w:w="2267" w:type="dxa"/>
+            <w:tcBorders>
+              <w:top w:val="single" w:sz="8" w:space="0" w:color="000000"/>
+              <w:left w:val="single" w:sz="8" w:space="0" w:color="404040"/>
+              <w:bottom w:val="single" w:sz="8" w:space="0" w:color="000000"/>
+              <w:right w:val="single" w:sz="8" w:space="0" w:color="000000"/>
+            </w:tcBorders>
+            <w:tcMar>
+              <w:top w:w="20" w:type="nil"/>
+              <w:left w:w="20" w:type="nil"/>
+              <w:bottom w:w="20" w:type="nil"/>
+              <w:right w:w="20" w:type="nil"/>
+            </w:tcMar>
+            <w:vAlign w:val="center"/>
+          </w:tcPr>
+          <w:p>
+            <w:pPr>
+              <w:widowControl w:val="0"/>
+              <w:autoSpaceDE w:val="0"/>
+              <w:autoSpaceDN w:val="0"/>
+              <w:adjustRightInd w:val="0"/>
+              <w:spacing w:before="0" w:after="240" w:line="300" w:lineRule="atLeast"/>
+              <w:rPr>
+                <w:rFonts w:ascii="Times" w:hAnsi="Times" w:cs="Times"/>
+                <w:color w:val="000000"/>
+                <w:sz w:val="24"/>
+                <w:szCs w:val="24"/>
+              </w:rPr>
+            </w:pPr>
+            <w:r>
+              <w:rPr>
+                <w:rFonts w:ascii="Georgia" w:hAnsi="Georgia" w:cs="Georgia"/>
+                <w:b/>
+                <w:bCs/>
+                <w:color w:val="000000"/>
+                <w:sz w:val="26"/>
+                <w:szCs w:val="26"/>
+              </w:rPr>
+              <w:t xml:space="preserve">EVENTS FLOW </w:t>
+            </w:r>
+          </w:p>
+        </w:tc>
+        <w:tc>
+          <w:tcPr>
+            <w:tcW w:w="6799" w:type="dxa"/>
+            <w:tcBorders>
+              <w:top w:val="single" w:sz="8" w:space="0" w:color="000000"/>
+              <w:left w:val="single" w:sz="8" w:space="0" w:color="000000"/>
+              <w:bottom w:val="single" w:sz="8" w:space="0" w:color="000000"/>
+              <w:right w:val="single" w:sz="8" w:space="0" w:color="404040"/>
+            </w:tcBorders>
+            <w:tcMar>
+              <w:top w:w="20" w:type="nil"/>
+              <w:left w:w="20" w:type="nil"/>
+              <w:bottom w:w="20" w:type="nil"/>
+              <w:right w:w="20" w:type="nil"/>
+            </w:tcMar>
+            <w:vAlign w:val="center"/>
+          </w:tcPr>
+          <w:p>
+            <w:pPr>
+              <w:widowControl w:val="0"/>
+              <w:numPr>
+                <w:ilvl w:val="0"/>
+                <w:numId w:val="5"/>
+              </w:numPr>
+              <w:tabs>
+                <w:tab w:val="left" w:pos="220"/>
+                <w:tab w:val="left" w:pos="720"/>
+              </w:tabs>
+              <w:autoSpaceDE w:val="0"/>
+              <w:autoSpaceDN w:val="0"/>
+              <w:adjustRightInd w:val="0"/>
+              <w:spacing w:before="0" w:after="266" w:line="300" w:lineRule="atLeast"/>
+              <w:ind w:hanging="720"/>
+              <w:rPr>
+                <w:rFonts w:ascii="Georgia" w:hAnsi="Georgia" w:cs="Georgia"/>
+                <w:color w:val="000000"/>
+                <w:lang w:val="en-US"/>
+              </w:rPr>
+            </w:pPr>
+            <w:r>
+              <w:rPr>
+                <w:rFonts w:ascii="Georgia" w:hAnsi="Georgia" w:cs="Georgia"/>
+                <w:color w:val="000000"/>
+                <w:lang w:val="en-US"/>
+              </w:rPr>
+              <w:t>The user should press calendar bottom.</w:t>
+            </w:r>
+            <w:r>
+              <w:rPr>
+                <w:rFonts w:ascii="MS Mincho" w:eastAsia="MS Mincho" w:hAnsi="MS Mincho" w:cs="MS Mincho"/>
+                <w:color w:val="000000"/>
+                <w:lang w:val="en-US"/>
+              </w:rPr>
+              <w:t> +</w:t>
+            </w:r>
+          </w:p>
+          <w:p>
+            <w:pPr>
+              <w:widowControl w:val="0"/>
+              <w:numPr>
+                <w:ilvl w:val="0"/>
+                <w:numId w:val="5"/>
+              </w:numPr>
+              <w:tabs>
+                <w:tab w:val="left" w:pos="220"/>
+                <w:tab w:val="left" w:pos="720"/>
+              </w:tabs>
+              <w:autoSpaceDE w:val="0"/>
+              <w:autoSpaceDN w:val="0"/>
+              <w:adjustRightInd w:val="0"/>
+              <w:spacing w:before="0" w:after="266" w:line="300" w:lineRule="atLeast"/>
+              <w:ind w:hanging="720"/>
+              <w:rPr>
+                <w:rFonts w:ascii="Georgia" w:hAnsi="Georgia" w:cs="Georgia"/>
+                <w:color w:val="000000"/>
+                <w:lang w:val="en-US"/>
+              </w:rPr>
+            </w:pPr>
+            <w:r>
+              <w:rPr>
+                <w:rFonts w:ascii="Georgia" w:hAnsi="Georgia" w:cs="Georgia"/>
+                <w:color w:val="000000"/>
+                <w:lang w:val="en-US"/>
+              </w:rPr>
+              <w:t xml:space="preserve">The user should press </w:t>
+            </w:r>
+            <w:r>
+              <w:rPr>
+                <w:rFonts w:ascii="Georgia" w:hAnsi="Georgia" w:cs="Georgia"/>
+                <w:color w:val="000000"/>
+                <w:lang w:val="en-US"/>
+              </w:rPr>
+              <w:t>add an event</w:t>
+            </w:r>
+            <w:r>
+              <w:rPr>
+                <w:rFonts w:ascii="Georgia" w:hAnsi="Georgia" w:cs="Georgia"/>
+                <w:color w:val="000000"/>
+                <w:lang w:val="en-US"/>
+              </w:rPr>
+              <w:t xml:space="preserve"> bottom</w:t>
+            </w:r>
+            <w:r>
+              <w:rPr>
+                <w:rFonts w:ascii="Georgia" w:hAnsi="Georgia" w:cs="Georgia"/>
+                <w:color w:val="000000"/>
+                <w:lang w:val="en-US"/>
+              </w:rPr>
+              <w:t xml:space="preserve">. </w:t>
+            </w:r>
+            <w:r>
+              <w:rPr>
+                <w:rFonts w:ascii="MS Mincho" w:eastAsia="MS Mincho" w:hAnsi="MS Mincho" w:cs="MS Mincho"/>
+                <w:color w:val="000000"/>
+                <w:lang w:val="en-US"/>
+              </w:rPr>
+              <w:t> +</w:t>
+            </w:r>
+          </w:p>
+          <w:p>
+            <w:pPr>
+              <w:widowControl w:val="0"/>
+              <w:numPr>
+                <w:ilvl w:val="0"/>
+                <w:numId w:val="5"/>
+              </w:numPr>
+              <w:tabs>
+                <w:tab w:val="left" w:pos="220"/>
+                <w:tab w:val="left" w:pos="720"/>
+              </w:tabs>
+              <w:autoSpaceDE w:val="0"/>
+              <w:autoSpaceDN w:val="0"/>
+              <w:adjustRightInd w:val="0"/>
+              <w:spacing w:before="0" w:after="266" w:line="300" w:lineRule="atLeast"/>
+              <w:ind w:hanging="720"/>
+              <w:rPr>
+                <w:rFonts w:ascii="Georgia" w:hAnsi="Georgia" w:cs="Georgia"/>
+                <w:color w:val="000000"/>
+                <w:lang w:val="en-US"/>
+              </w:rPr>
+            </w:pPr>
+            <w:r>
+              <w:rPr>
+                <w:rFonts w:ascii="Georgia" w:hAnsi="Georgia" w:cs="Georgia"/>
+                <w:color w:val="000000"/>
+                <w:lang w:val="en-US"/>
+              </w:rPr>
+              <w:t>The</w:t>
+            </w:r>
+            <w:r>
+              <w:rPr>
+                <w:rFonts w:ascii="Georgia" w:hAnsi="Georgia" w:cs="Georgia"/>
+                <w:color w:val="000000"/>
+                <w:lang w:val="en-US"/>
+              </w:rPr>
+              <w:t xml:space="preserve"> user enters a title for the event</w:t>
+            </w:r>
+            <w:r>
+              <w:rPr>
+                <w:rFonts w:ascii="Georgia" w:hAnsi="Georgia" w:cs="Georgia"/>
+                <w:color w:val="000000"/>
+                <w:lang w:val="en-US"/>
+              </w:rPr>
+              <w:t xml:space="preserve">. </w:t>
+            </w:r>
+            <w:r>
+              <w:rPr>
+                <w:rFonts w:ascii="MS Mincho" w:eastAsia="MS Mincho" w:hAnsi="MS Mincho" w:cs="MS Mincho"/>
+                <w:color w:val="000000"/>
+                <w:lang w:val="en-US"/>
+              </w:rPr>
+              <w:t> +</w:t>
+            </w:r>
+          </w:p>
+          <w:p>
+            <w:pPr>
+              <w:widowControl w:val="0"/>
+              <w:numPr>
+                <w:ilvl w:val="0"/>
+                <w:numId w:val="5"/>
+              </w:numPr>
+              <w:tabs>
+                <w:tab w:val="left" w:pos="220"/>
+                <w:tab w:val="left" w:pos="720"/>
+              </w:tabs>
+              <w:autoSpaceDE w:val="0"/>
+              <w:autoSpaceDN w:val="0"/>
+              <w:adjustRightInd w:val="0"/>
+              <w:spacing w:before="0" w:after="266" w:line="300" w:lineRule="atLeast"/>
+              <w:ind w:hanging="720"/>
+              <w:rPr>
+                <w:rFonts w:ascii="Georgia" w:hAnsi="Georgia" w:cs="Georgia"/>
+                <w:color w:val="000000"/>
+                <w:lang w:val="en-US"/>
+              </w:rPr>
+            </w:pPr>
+            <w:r>
+              <w:rPr>
+                <w:rFonts w:ascii="MS Mincho" w:eastAsia="MS Mincho" w:hAnsi="MS Mincho" w:cs="MS Mincho"/>
+                <w:color w:val="000000"/>
+                <w:lang w:val="en-US"/>
+              </w:rPr>
+              <w:t>The user enters</w:t>
+            </w:r>
+          </w:p>
+          <w:p>
+            <w:pPr>
+              <w:widowControl w:val="0"/>
+              <w:numPr>
+                <w:ilvl w:val="0"/>
+                <w:numId w:val="5"/>
+              </w:numPr>
+              <w:tabs>
+                <w:tab w:val="left" w:pos="220"/>
+                <w:tab w:val="left" w:pos="720"/>
+              </w:tabs>
+              <w:autoSpaceDE w:val="0"/>
+              <w:autoSpaceDN w:val="0"/>
+              <w:adjustRightInd w:val="0"/>
+              <w:spacing w:before="0" w:after="266" w:line="300" w:lineRule="atLeast"/>
+              <w:ind w:hanging="720"/>
+              <w:rPr>
+                <w:rFonts w:ascii="Georgia" w:hAnsi="Georgia" w:cs="Georgia"/>
+                <w:color w:val="000000"/>
+                <w:lang w:val="en-US"/>
+              </w:rPr>
+            </w:pPr>
+            <w:r>
+              <w:rPr>
+                <w:rFonts w:ascii="Georgia" w:hAnsi="Georgia" w:cs="Georgia"/>
+                <w:color w:val="000000"/>
+                <w:lang w:val="en-US"/>
+              </w:rPr>
+              <w:t xml:space="preserve">The system generates new credential for the added car. </w:t>
+            </w:r>
+            <w:r>
+              <w:rPr>
+                <w:rFonts w:ascii="MS Mincho" w:eastAsia="MS Mincho" w:hAnsi="MS Mincho" w:cs="MS Mincho"/>
+                <w:color w:val="000000"/>
+                <w:lang w:val="en-US"/>
+              </w:rPr>
+              <w:t> +</w:t>
+            </w:r>
+          </w:p>
+        </w:tc>
+      </w:tr>
+      <w:tr>
+        <w:tblPrEx>
+          <w:tblBorders>
+            <w:top w:val="none" w:sz="0" w:space="0" w:color="auto"/>
+          </w:tblBorders>
+        </w:tblPrEx>
+        <w:trPr>
+          <w:trHeight w:val="267"/>
+        </w:trPr>
+        <w:tc>
+          <w:tcPr>
+            <w:tcW w:w="2267" w:type="dxa"/>
+            <w:tcBorders>
+              <w:top w:val="single" w:sz="8" w:space="0" w:color="000000"/>
+              <w:left w:val="single" w:sz="8" w:space="0" w:color="404040"/>
+              <w:bottom w:val="single" w:sz="8" w:space="0" w:color="000000"/>
+              <w:right w:val="single" w:sz="8" w:space="0" w:color="000000"/>
+            </w:tcBorders>
+            <w:tcMar>
+              <w:top w:w="20" w:type="nil"/>
+              <w:left w:w="20" w:type="nil"/>
+              <w:bottom w:w="20" w:type="nil"/>
+              <w:right w:w="20" w:type="nil"/>
+            </w:tcMar>
+            <w:vAlign w:val="center"/>
+          </w:tcPr>
+          <w:p>
+            <w:pPr>
+              <w:widowControl w:val="0"/>
+              <w:autoSpaceDE w:val="0"/>
+              <w:autoSpaceDN w:val="0"/>
+              <w:adjustRightInd w:val="0"/>
+              <w:spacing w:before="0" w:after="240" w:line="300" w:lineRule="atLeast"/>
+              <w:rPr>
+                <w:rFonts w:ascii="Times" w:hAnsi="Times" w:cs="Times"/>
+                <w:color w:val="000000"/>
+                <w:sz w:val="24"/>
+                <w:szCs w:val="24"/>
+              </w:rPr>
+            </w:pPr>
+            <w:r>
+              <w:rPr>
+                <w:rFonts w:ascii="Georgia" w:hAnsi="Georgia" w:cs="Georgia"/>
+                <w:b/>
+                <w:bCs/>
+                <w:color w:val="000000"/>
+                <w:sz w:val="26"/>
+                <w:szCs w:val="26"/>
+              </w:rPr>
+              <w:t xml:space="preserve">OUTPUT CONDITIONS </w:t>
+            </w:r>
+          </w:p>
+        </w:tc>
+        <w:tc>
+          <w:tcPr>
+            <w:tcW w:w="6799" w:type="dxa"/>
+            <w:tcBorders>
+              <w:top w:val="single" w:sz="8" w:space="0" w:color="000000"/>
+              <w:left w:val="single" w:sz="8" w:space="0" w:color="000000"/>
+              <w:bottom w:val="single" w:sz="8" w:space="0" w:color="000000"/>
+              <w:right w:val="single" w:sz="8" w:space="0" w:color="404040"/>
+            </w:tcBorders>
+            <w:tcMar>
+              <w:top w:w="20" w:type="nil"/>
+              <w:left w:w="20" w:type="nil"/>
+              <w:bottom w:w="20" w:type="nil"/>
+              <w:right w:w="20" w:type="nil"/>
+            </w:tcMar>
+            <w:vAlign w:val="center"/>
+          </w:tcPr>
+          <w:p>
+            <w:pPr>
+              <w:widowControl w:val="0"/>
+              <w:autoSpaceDE w:val="0"/>
+              <w:autoSpaceDN w:val="0"/>
+              <w:adjustRightInd w:val="0"/>
+              <w:spacing w:before="0" w:after="240" w:line="300" w:lineRule="atLeast"/>
+              <w:rPr>
+                <w:rFonts w:ascii="Times" w:hAnsi="Times" w:cs="Times"/>
+                <w:color w:val="000000"/>
+                <w:lang w:val="en-US"/>
+              </w:rPr>
+            </w:pPr>
+            <w:r>
+              <w:rPr>
+                <w:rFonts w:ascii="Georgia" w:hAnsi="Georgia" w:cs="Georgia"/>
+                <w:color w:val="000000"/>
+                <w:lang w:val="en-US"/>
+              </w:rPr>
+              <w:t>The appointment is added to the calendar.</w:t>
+            </w:r>
+            <w:r>
+              <w:rPr>
+                <w:rFonts w:ascii="Georgia" w:hAnsi="Georgia" w:cs="Georgia"/>
+                <w:color w:val="000000"/>
+                <w:lang w:val="en-US"/>
+              </w:rPr>
+              <w:t xml:space="preserve"> </w:t>
+            </w:r>
+          </w:p>
+        </w:tc>
+      </w:tr>
+      <w:tr>
+        <w:trPr>
+          <w:trHeight w:val="542"/>
+        </w:trPr>
+        <w:tc>
+          <w:tcPr>
+            <w:tcW w:w="2267" w:type="dxa"/>
+            <w:tcBorders>
+              <w:top w:val="single" w:sz="8" w:space="0" w:color="000000"/>
+              <w:left w:val="single" w:sz="8" w:space="0" w:color="404040"/>
+              <w:bottom w:val="single" w:sz="8" w:space="0" w:color="404040"/>
+              <w:right w:val="single" w:sz="8" w:space="0" w:color="000000"/>
+            </w:tcBorders>
+            <w:tcMar>
+              <w:top w:w="20" w:type="nil"/>
+              <w:left w:w="20" w:type="nil"/>
+              <w:bottom w:w="20" w:type="nil"/>
+              <w:right w:w="20" w:type="nil"/>
+            </w:tcMar>
+            <w:vAlign w:val="center"/>
+          </w:tcPr>
+          <w:p>
+            <w:pPr>
+              <w:widowControl w:val="0"/>
+              <w:autoSpaceDE w:val="0"/>
+              <w:autoSpaceDN w:val="0"/>
+              <w:adjustRightInd w:val="0"/>
+              <w:spacing w:before="0" w:after="240" w:line="300" w:lineRule="atLeast"/>
+              <w:rPr>
+                <w:rFonts w:ascii="Times" w:hAnsi="Times" w:cs="Times"/>
+                <w:color w:val="000000"/>
+                <w:sz w:val="24"/>
+                <w:szCs w:val="24"/>
+              </w:rPr>
+            </w:pPr>
+            <w:r>
+              <w:rPr>
+                <w:rFonts w:ascii="Georgia" w:hAnsi="Georgia" w:cs="Georgia"/>
+                <w:b/>
+                <w:bCs/>
+                <w:color w:val="000000"/>
+                <w:sz w:val="26"/>
+                <w:szCs w:val="26"/>
+              </w:rPr>
+              <w:t xml:space="preserve">EXCEPTIONS </w:t>
+            </w:r>
+          </w:p>
+        </w:tc>
+        <w:tc>
+          <w:tcPr>
+            <w:tcW w:w="6799" w:type="dxa"/>
+            <w:tcBorders>
+              <w:top w:val="single" w:sz="8" w:space="0" w:color="000000"/>
+              <w:left w:val="single" w:sz="8" w:space="0" w:color="000000"/>
+              <w:bottom w:val="single" w:sz="8" w:space="0" w:color="404040"/>
+              <w:right w:val="single" w:sz="8" w:space="0" w:color="404040"/>
+            </w:tcBorders>
+            <w:tcMar>
+              <w:top w:w="20" w:type="nil"/>
+              <w:left w:w="20" w:type="nil"/>
+              <w:bottom w:w="20" w:type="nil"/>
+              <w:right w:w="20" w:type="nil"/>
+            </w:tcMar>
+            <w:vAlign w:val="center"/>
+          </w:tcPr>
+          <w:p>
+            <w:pPr>
+              <w:widowControl w:val="0"/>
+              <w:autoSpaceDE w:val="0"/>
+              <w:autoSpaceDN w:val="0"/>
+              <w:adjustRightInd w:val="0"/>
+              <w:spacing w:before="0" w:after="240" w:line="300" w:lineRule="atLeast"/>
+              <w:rPr>
+                <w:rFonts w:ascii="Times" w:hAnsi="Times" w:cs="Times"/>
+                <w:color w:val="000000"/>
+                <w:lang w:val="en-US"/>
+              </w:rPr>
+            </w:pPr>
+            <w:r>
+              <w:rPr>
+                <w:rFonts w:ascii="Georgia" w:hAnsi="Georgia" w:cs="Georgia"/>
+                <w:color w:val="000000"/>
+                <w:lang w:val="en-US"/>
+              </w:rPr>
+              <w:t>1. The user insert wrong location of the appointment</w:t>
+            </w:r>
+            <w:r>
+              <w:rPr>
+                <w:rFonts w:ascii="Georgia" w:hAnsi="Georgia" w:cs="Georgia"/>
+                <w:color w:val="000000"/>
+                <w:lang w:val="en-US"/>
+              </w:rPr>
+              <w:t xml:space="preserve">. </w:t>
+            </w:r>
+          </w:p>
+          <w:p>
+            <w:pPr>
+              <w:widowControl w:val="0"/>
+              <w:autoSpaceDE w:val="0"/>
+              <w:autoSpaceDN w:val="0"/>
+              <w:adjustRightInd w:val="0"/>
+              <w:spacing w:before="0" w:after="240" w:line="300" w:lineRule="atLeast"/>
+              <w:rPr>
+                <w:rFonts w:ascii="Georgia" w:hAnsi="Georgia" w:cs="Georgia"/>
+                <w:color w:val="000000"/>
+                <w:lang w:val="en-US"/>
+              </w:rPr>
+            </w:pPr>
+            <w:r>
+              <w:rPr>
+                <w:rFonts w:ascii="Georgia" w:hAnsi="Georgia" w:cs="Georgia"/>
+                <w:color w:val="000000"/>
+                <w:lang w:val="en-US"/>
+              </w:rPr>
+              <w:t xml:space="preserve">This exception is handled notifying the issue to the System Manager and taking back the Event Flow to the point 2. </w:t>
+            </w:r>
+          </w:p>
+          <w:p>
+            <w:pPr>
+              <w:widowControl w:val="0"/>
+              <w:autoSpaceDE w:val="0"/>
+              <w:autoSpaceDN w:val="0"/>
+              <w:adjustRightInd w:val="0"/>
+              <w:spacing w:before="0" w:after="240" w:line="300" w:lineRule="atLeast"/>
+              <w:rPr>
+                <w:rFonts w:ascii="Georgia" w:hAnsi="Georgia" w:cs="Georgia"/>
+                <w:color w:val="000000"/>
+                <w:lang w:val="en-US"/>
+              </w:rPr>
+            </w:pPr>
+            <w:r>
+              <w:rPr>
+                <w:rFonts w:ascii="Georgia" w:hAnsi="Georgia" w:cs="Georgia"/>
+                <w:color w:val="000000"/>
+                <w:lang w:val="en-US"/>
+              </w:rPr>
+              <w:t>2. The user insert an appointment that overlaps with another one.</w:t>
+            </w:r>
+          </w:p>
+          <w:p>
+            <w:pPr>
+              <w:widowControl w:val="0"/>
+              <w:autoSpaceDE w:val="0"/>
+              <w:autoSpaceDN w:val="0"/>
+              <w:adjustRightInd w:val="0"/>
+              <w:spacing w:before="0" w:after="240" w:line="300" w:lineRule="atLeast"/>
+              <w:rPr>
+                <w:rFonts w:ascii="Times" w:hAnsi="Times" w:cs="Times"/>
+                <w:color w:val="000000"/>
+                <w:lang w:val="en-US"/>
+              </w:rPr>
+            </w:pPr>
+            <w:bookmarkStart w:id="41" w:name="_GoBack"/>
+            <w:bookmarkEnd w:id="41"/>
+          </w:p>
+        </w:tc>
+      </w:tr>
+    </w:tbl>
+    <w:p>
+      <w:pPr>
+        <w:rPr>
+          <w:rFonts w:ascii="Times New Roman" w:hAnsi="Times New Roman" w:cs="Times New Roman"/>
+          <w:lang w:val="en-US"/>
+        </w:rPr>
+      </w:pPr>
+    </w:p>
+    <w:p>
+      <w:pPr>
+        <w:rPr>
+          <w:rFonts w:ascii="Times New Roman" w:hAnsi="Times New Roman" w:cs="Times New Roman"/>
+          <w:lang w:val="en-US"/>
+        </w:rPr>
+      </w:pPr>
+    </w:p>
+    <w:p>
+      <w:pPr>
+        <w:rPr>
+          <w:rFonts w:ascii="Times New Roman" w:hAnsi="Times New Roman" w:cs="Times New Roman"/>
+          <w:lang w:val="en-US"/>
+        </w:rPr>
+      </w:pPr>
+      <w:r>
+        <w:rPr>
+          <w:rFonts w:ascii="Times New Roman" w:hAnsi="Times New Roman" w:cs="Times New Roman"/>
+          <w:lang w:val="en-US"/>
+        </w:rPr>
+        <w:br w:type="page"/>
+      </w:r>
+    </w:p>
+    <w:p>
+      <w:pPr>
+        <w:rPr>
+          <w:rFonts w:ascii="Times New Roman" w:hAnsi="Times New Roman" w:cs="Times New Roman"/>
+          <w:lang w:val="en-US"/>
+        </w:rPr>
+      </w:pPr>
+    </w:p>
+    <w:p>
+      <w:pPr>
+        <w:pStyle w:val="Ttulo1"/>
+        <w:rPr>
+          <w:rFonts w:ascii="Times New Roman" w:hAnsi="Times New Roman" w:cs="Times New Roman"/>
+          <w:lang w:val="en-US"/>
+        </w:rPr>
+      </w:pPr>
+      <w:bookmarkStart w:id="42" w:name="_Toc495847739"/>
+      <w:r>
+        <w:rPr>
+          <w:rFonts w:ascii="Times New Roman" w:hAnsi="Times New Roman" w:cs="Times New Roman"/>
+          <w:lang w:val="en-US"/>
+        </w:rPr>
+        <w:t>Effort spen</w:t>
+      </w:r>
+      <w:r>
+        <w:rPr>
+          <w:rFonts w:ascii="Times New Roman" w:hAnsi="Times New Roman" w:cs="Times New Roman"/>
+          <w:lang w:val="en-US"/>
+        </w:rPr>
+        <w:t>T</w:t>
+      </w:r>
+      <w:bookmarkEnd w:id="42"/>
+    </w:p>
+    <w:p>
+      <w:pPr>
+        <w:rPr>
+          <w:rFonts w:ascii="Times New Roman" w:hAnsi="Times New Roman" w:cs="Times New Roman"/>
+          <w:lang w:val="en-US"/>
+        </w:rPr>
+      </w:pPr>
+    </w:p>
+    <w:tbl>
+      <w:tblPr>
+        <w:tblStyle w:val="Tablaconcuadrcula"/>
         <w:tblW w:w="0" w:type="auto"/>
         <w:tblLook w:val="04A0" w:firstRow="1" w:lastRow="0" w:firstColumn="1" w:lastColumn="0" w:noHBand="0" w:noVBand="1"/>
       </w:tblPr>
@@ -6707,6 +10943,7 @@
                 <w:lang w:val="en-US"/>
               </w:rPr>
             </w:pPr>
+            <w:proofErr w:type="spellStart"/>
             <w:r>
               <w:rPr>
                 <w:rFonts w:ascii="Times New Roman" w:hAnsi="Times New Roman" w:cs="Times New Roman"/>
@@ -6714,6 +10951,7 @@
               </w:rPr>
               <w:t>Plamen</w:t>
             </w:r>
+            <w:proofErr w:type="spellEnd"/>
           </w:p>
         </w:tc>
         <w:tc>
@@ -6914,7 +11152,7 @@
     </w:p>
     <w:p>
       <w:pPr>
-        <w:pStyle w:val="1"/>
+        <w:pStyle w:val="Ttulo1"/>
         <w:rPr>
           <w:rFonts w:ascii="Times New Roman" w:hAnsi="Times New Roman" w:cs="Times New Roman"/>
           <w:lang w:val="en-US"/>
@@ -6949,15 +11187,18 @@
 </file>
 
 <file path=word/comments.xml><?xml version="1.0" encoding="utf-8"?>
-<w:comments xmlns:wpc="http://schemas.microsoft.com/office/word/2010/wordprocessingCanvas" xmlns:cx="http://schemas.microsoft.com/office/drawing/2014/chartex" xmlns:cx1="http://schemas.microsoft.com/office/drawing/2015/9/8/chartex" xmlns:cx2="http://schemas.microsoft.com/office/drawing/2015/10/21/chartex" xmlns:cx3="http://schemas.microsoft.com/office/drawing/2016/5/9/chartex" xmlns:cx4="http://schemas.microsoft.com/office/drawing/2016/5/10/chartex" xmlns:cx5="http://schemas.microsoft.com/office/drawing/2016/5/11/chartex" xmlns:cx6="http://schemas.microsoft.com/office/drawing/2016/5/12/chartex" xmlns:cx7="http://schemas.microsoft.com/office/drawing/2016/5/13/chartex" xmlns:cx8="http://schemas.microsoft.com/office/drawing/2016/5/14/chartex" xmlns:mc="http://schemas.openxmlformats.org/markup-compatibility/2006" xmlns:aink="http://schemas.microsoft.com/office/drawing/2016/ink" xmlns:am3d="http://schemas.microsoft.com/office/drawing/2017/model3d" xmlns:o="urn:schemas-microsoft-com:office:office" xmlns:r="http://schemas.openxmlformats.org/officeDocument/2006/relationships" xmlns:m="http://schemas.openxmlformats.org/officeDocument/2006/math" xmlns:v="urn:schemas-microsoft-com:vml" xmlns:wp14="http://schemas.microsoft.com/office/word/2010/wordprocessingDrawing" xmlns:wp="http://schemas.openxmlformats.org/drawingml/2006/wordprocessingDrawing" xmlns:w10="urn:schemas-microsoft-com:office:word" xmlns:w="http://schemas.openxmlformats.org/wordprocessingml/2006/main" xmlns:w14="http://schemas.microsoft.com/office/word/2010/wordml" xmlns:w15="http://schemas.microsoft.com/office/word/2012/wordml" xmlns:w16cid="http://schemas.microsoft.com/office/word/2016/wordml/cid" xmlns:w16se="http://schemas.microsoft.com/office/word/2015/wordml/symex" xmlns:wpg="http://schemas.microsoft.com/office/word/2010/wordprocessingGroup" xmlns:wpi="http://schemas.microsoft.com/office/word/2010/wordprocessingInk" xmlns:wne="http://schemas.microsoft.com/office/word/2006/wordml" xmlns:wps="http://schemas.microsoft.com/office/word/2010/wordprocessingShape" mc:Ignorable="w14 w15 w16se w16cid wp14">
+<w:comments xmlns:wpc="http://schemas.microsoft.com/office/word/2010/wordprocessingCanvas" xmlns:mo="http://schemas.microsoft.com/office/mac/office/2008/main" xmlns:mc="http://schemas.openxmlformats.org/markup-compatibility/2006" xmlns:mv="urn:schemas-microsoft-com:mac:vml" xmlns:o="urn:schemas-microsoft-com:office:office" xmlns:r="http://schemas.openxmlformats.org/officeDocument/2006/relationships" xmlns:m="http://schemas.openxmlformats.org/officeDocument/2006/math" xmlns:v="urn:schemas-microsoft-com:vml" xmlns:wp14="http://schemas.microsoft.com/office/word/2010/wordprocessingDrawing" xmlns:wp="http://schemas.openxmlformats.org/drawingml/2006/wordprocessingDrawing" xmlns:w10="urn:schemas-microsoft-com:office:word" xmlns:w="http://schemas.openxmlformats.org/wordprocessingml/2006/main" xmlns:w14="http://schemas.microsoft.com/office/word/2010/wordml" xmlns:w15="http://schemas.microsoft.com/office/word/2012/wordml" xmlns:wpg="http://schemas.microsoft.com/office/word/2010/wordprocessingGroup" xmlns:wpi="http://schemas.microsoft.com/office/word/2010/wordprocessingInk" xmlns:wne="http://schemas.microsoft.com/office/word/2006/wordml" xmlns:wps="http://schemas.microsoft.com/office/word/2010/wordprocessingShape" mc:Ignorable="w14 w15 wp14">
   <w:comment w:id="4" w:author="Plamen Pasliev" w:date="2017-10-15T12:18:00Z" w:initials="PP">
     <w:p>
       <w:pPr>
-        <w:pStyle w:val="a5"/>
-      </w:pPr>
-      <w:r>
-        <w:rPr>
-          <w:rStyle w:val="a4"/>
+        <w:pStyle w:val="Textocomentario"/>
+        <w:rPr>
+          <w:lang w:val="en-US"/>
+        </w:rPr>
+      </w:pPr>
+      <w:r>
+        <w:rPr>
+          <w:rStyle w:val="Refdecomentario"/>
         </w:rPr>
         <w:annotationRef/>
       </w:r>
@@ -7038,23 +11279,49 @@
   <w:comment w:id="6" w:author="Plamen Pasliev" w:date="2017-10-15T12:40:00Z" w:initials="PP">
     <w:p>
       <w:pPr>
-        <w:pStyle w:val="a5"/>
-      </w:pPr>
-      <w:r>
-        <w:rPr>
-          <w:rStyle w:val="a4"/>
+        <w:pStyle w:val="Textocomentario"/>
+        <w:rPr>
+          <w:lang w:val="en-US"/>
+        </w:rPr>
+      </w:pPr>
+      <w:r>
+        <w:rPr>
+          <w:rStyle w:val="Refdecomentario"/>
         </w:rPr>
         <w:annotationRef/>
       </w:r>
       <w:r>
-        <w:t xml:space="preserve">We dont need to do that, right? </w:t>
-      </w:r>
-    </w:p>
-    <w:p>
-      <w:pPr>
-        <w:pStyle w:val="a5"/>
-      </w:pPr>
-      <w:r>
+        <w:rPr>
+          <w:lang w:val="en-US"/>
+        </w:rPr>
+        <w:t xml:space="preserve">We </w:t>
+      </w:r>
+      <w:proofErr w:type="spellStart"/>
+      <w:r>
+        <w:rPr>
+          <w:lang w:val="en-US"/>
+        </w:rPr>
+        <w:t>dont</w:t>
+      </w:r>
+      <w:proofErr w:type="spellEnd"/>
+      <w:r>
+        <w:rPr>
+          <w:lang w:val="en-US"/>
+        </w:rPr>
+        <w:t xml:space="preserve"> need to do that, right? </w:t>
+      </w:r>
+    </w:p>
+    <w:p>
+      <w:pPr>
+        <w:pStyle w:val="Textocomentario"/>
+        <w:rPr>
+          <w:lang w:val="en-US"/>
+        </w:rPr>
+      </w:pPr>
+      <w:r>
+        <w:rPr>
+          <w:lang w:val="en-US"/>
+        </w:rPr>
         <w:t>Then we need customer accounts, somewhere to store them, somehow to connect users and a lot of other things</w:t>
       </w:r>
     </w:p>
@@ -7063,7 +11330,7 @@
 </file>
 
 <file path=word/commentsExtended.xml><?xml version="1.0" encoding="utf-8"?>
-<w15:commentsEx xmlns:wpc="http://schemas.microsoft.com/office/word/2010/wordprocessingCanvas" xmlns:cx="http://schemas.microsoft.com/office/drawing/2014/chartex" xmlns:cx1="http://schemas.microsoft.com/office/drawing/2015/9/8/chartex" xmlns:cx2="http://schemas.microsoft.com/office/drawing/2015/10/21/chartex" xmlns:cx3="http://schemas.microsoft.com/office/drawing/2016/5/9/chartex" xmlns:cx4="http://schemas.microsoft.com/office/drawing/2016/5/10/chartex" xmlns:cx5="http://schemas.microsoft.com/office/drawing/2016/5/11/chartex" xmlns:cx6="http://schemas.microsoft.com/office/drawing/2016/5/12/chartex" xmlns:cx7="http://schemas.microsoft.com/office/drawing/2016/5/13/chartex" xmlns:cx8="http://schemas.microsoft.com/office/drawing/2016/5/14/chartex" xmlns:mc="http://schemas.openxmlformats.org/markup-compatibility/2006" xmlns:aink="http://schemas.microsoft.com/office/drawing/2016/ink" xmlns:am3d="http://schemas.microsoft.com/office/drawing/2017/model3d" xmlns:o="urn:schemas-microsoft-com:office:office" xmlns:r="http://schemas.openxmlformats.org/officeDocument/2006/relationships" xmlns:m="http://schemas.openxmlformats.org/officeDocument/2006/math" xmlns:v="urn:schemas-microsoft-com:vml" xmlns:wp14="http://schemas.microsoft.com/office/word/2010/wordprocessingDrawing" xmlns:wp="http://schemas.openxmlformats.org/drawingml/2006/wordprocessingDrawing" xmlns:w10="urn:schemas-microsoft-com:office:word" xmlns:w="http://schemas.openxmlformats.org/wordprocessingml/2006/main" xmlns:w14="http://schemas.microsoft.com/office/word/2010/wordml" xmlns:w15="http://schemas.microsoft.com/office/word/2012/wordml" xmlns:w16cid="http://schemas.microsoft.com/office/word/2016/wordml/cid" xmlns:w16se="http://schemas.microsoft.com/office/word/2015/wordml/symex" xmlns:wpg="http://schemas.microsoft.com/office/word/2010/wordprocessingGroup" xmlns:wpi="http://schemas.microsoft.com/office/word/2010/wordprocessingInk" xmlns:wne="http://schemas.microsoft.com/office/word/2006/wordml" xmlns:wps="http://schemas.microsoft.com/office/word/2010/wordprocessingShape" mc:Ignorable="w14 w15 w16se w16cid wp14">
+<w15:commentsEx xmlns:wpc="http://schemas.microsoft.com/office/word/2010/wordprocessingCanvas" xmlns:mo="http://schemas.microsoft.com/office/mac/office/2008/main" xmlns:mc="http://schemas.openxmlformats.org/markup-compatibility/2006" xmlns:mv="urn:schemas-microsoft-com:mac:vml" xmlns:o="urn:schemas-microsoft-com:office:office" xmlns:r="http://schemas.openxmlformats.org/officeDocument/2006/relationships" xmlns:m="http://schemas.openxmlformats.org/officeDocument/2006/math" xmlns:v="urn:schemas-microsoft-com:vml" xmlns:wp14="http://schemas.microsoft.com/office/word/2010/wordprocessingDrawing" xmlns:wp="http://schemas.openxmlformats.org/drawingml/2006/wordprocessingDrawing" xmlns:w10="urn:schemas-microsoft-com:office:word" xmlns:w="http://schemas.openxmlformats.org/wordprocessingml/2006/main" xmlns:w14="http://schemas.microsoft.com/office/word/2010/wordml" xmlns:w15="http://schemas.microsoft.com/office/word/2012/wordml" xmlns:wpg="http://schemas.microsoft.com/office/word/2010/wordprocessingGroup" xmlns:wpi="http://schemas.microsoft.com/office/word/2010/wordprocessingInk" xmlns:wne="http://schemas.microsoft.com/office/word/2006/wordml" xmlns:wps="http://schemas.microsoft.com/office/word/2010/wordprocessingShape" mc:Ignorable="w14 w15 wp14">
   <w15:commentEx w15:paraId="42324CD4" w15:done="0"/>
   <w15:commentEx w15:paraId="7E567151" w15:done="0"/>
 </w15:commentsEx>
@@ -7077,8 +11344,8 @@
 </file>
 
 <file path=word/numbering.xml><?xml version="1.0" encoding="utf-8"?>
-<w:numbering xmlns:wpc="http://schemas.microsoft.com/office/word/2010/wordprocessingCanvas" xmlns:cx="http://schemas.microsoft.com/office/drawing/2014/chartex" xmlns:cx1="http://schemas.microsoft.com/office/drawing/2015/9/8/chartex" xmlns:cx2="http://schemas.microsoft.com/office/drawing/2015/10/21/chartex" xmlns:cx3="http://schemas.microsoft.com/office/drawing/2016/5/9/chartex" xmlns:cx4="http://schemas.microsoft.com/office/drawing/2016/5/10/chartex" xmlns:cx5="http://schemas.microsoft.com/office/drawing/2016/5/11/chartex" xmlns:cx6="http://schemas.microsoft.com/office/drawing/2016/5/12/chartex" xmlns:cx7="http://schemas.microsoft.com/office/drawing/2016/5/13/chartex" xmlns:cx8="http://schemas.microsoft.com/office/drawing/2016/5/14/chartex" xmlns:mc="http://schemas.openxmlformats.org/markup-compatibility/2006" xmlns:aink="http://schemas.microsoft.com/office/drawing/2016/ink" xmlns:am3d="http://schemas.microsoft.com/office/drawing/2017/model3d" xmlns:o="urn:schemas-microsoft-com:office:office" xmlns:r="http://schemas.openxmlformats.org/officeDocument/2006/relationships" xmlns:m="http://schemas.openxmlformats.org/officeDocument/2006/math" xmlns:v="urn:schemas-microsoft-com:vml" xmlns:wp14="http://schemas.microsoft.com/office/word/2010/wordprocessingDrawing" xmlns:wp="http://schemas.openxmlformats.org/drawingml/2006/wordprocessingDrawing" xmlns:w10="urn:schemas-microsoft-com:office:word" xmlns:w="http://schemas.openxmlformats.org/wordprocessingml/2006/main" xmlns:w14="http://schemas.microsoft.com/office/word/2010/wordml" xmlns:w15="http://schemas.microsoft.com/office/word/2012/wordml" xmlns:w16cid="http://schemas.microsoft.com/office/word/2016/wordml/cid" xmlns:w16se="http://schemas.microsoft.com/office/word/2015/wordml/symex" xmlns:wpg="http://schemas.microsoft.com/office/word/2010/wordprocessingGroup" xmlns:wpi="http://schemas.microsoft.com/office/word/2010/wordprocessingInk" xmlns:wne="http://schemas.microsoft.com/office/word/2006/wordml" xmlns:wps="http://schemas.microsoft.com/office/word/2010/wordprocessingShape" mc:Ignorable="w14 w15 w16se w16cid wp14">
-  <w:abstractNum w:abstractNumId="0" w15:restartNumberingAfterBreak="0">
+<w:numbering xmlns:wpc="http://schemas.microsoft.com/office/word/2010/wordprocessingCanvas" xmlns:mo="http://schemas.microsoft.com/office/mac/office/2008/main" xmlns:mc="http://schemas.openxmlformats.org/markup-compatibility/2006" xmlns:mv="urn:schemas-microsoft-com:mac:vml" xmlns:o="urn:schemas-microsoft-com:office:office" xmlns:r="http://schemas.openxmlformats.org/officeDocument/2006/relationships" xmlns:m="http://schemas.openxmlformats.org/officeDocument/2006/math" xmlns:v="urn:schemas-microsoft-com:vml" xmlns:wp14="http://schemas.microsoft.com/office/word/2010/wordprocessingDrawing" xmlns:wp="http://schemas.openxmlformats.org/drawingml/2006/wordprocessingDrawing" xmlns:w10="urn:schemas-microsoft-com:office:word" xmlns:w="http://schemas.openxmlformats.org/wordprocessingml/2006/main" xmlns:w14="http://schemas.microsoft.com/office/word/2010/wordml" xmlns:w15="http://schemas.microsoft.com/office/word/2012/wordml" xmlns:wpg="http://schemas.microsoft.com/office/word/2010/wordprocessingGroup" xmlns:wpi="http://schemas.microsoft.com/office/word/2010/wordprocessingInk" xmlns:wne="http://schemas.microsoft.com/office/word/2006/wordml" xmlns:wps="http://schemas.microsoft.com/office/word/2010/wordprocessingShape" mc:Ignorable="w14 w15 wp14">
+  <w:abstractNum w:abstractNumId="0">
     <w:nsid w:val="00000001"/>
     <w:multiLevelType w:val="hybridMultilevel"/>
     <w:tmpl w:val="AE326544"/>
@@ -7135,7 +11402,7 @@
       <w:lvlJc w:val="left"/>
     </w:lvl>
   </w:abstractNum>
-  <w:abstractNum w:abstractNumId="1" w15:restartNumberingAfterBreak="0">
+  <w:abstractNum w:abstractNumId="1">
     <w:nsid w:val="00000002"/>
     <w:multiLevelType w:val="hybridMultilevel"/>
     <w:tmpl w:val="60AC109C"/>
@@ -7192,7 +11459,7 @@
       <w:lvlJc w:val="left"/>
     </w:lvl>
   </w:abstractNum>
-  <w:abstractNum w:abstractNumId="2" w15:restartNumberingAfterBreak="0">
+  <w:abstractNum w:abstractNumId="2">
     <w:nsid w:val="087073F2"/>
     <w:multiLevelType w:val="hybridMultilevel"/>
     <w:tmpl w:val="7054E46A"/>
@@ -7305,7 +11572,7 @@
       </w:rPr>
     </w:lvl>
   </w:abstractNum>
-  <w:abstractNum w:abstractNumId="3" w15:restartNumberingAfterBreak="0">
+  <w:abstractNum w:abstractNumId="3">
     <w:nsid w:val="08F42C5B"/>
     <w:multiLevelType w:val="hybridMultilevel"/>
     <w:tmpl w:val="7D34A86C"/>
@@ -7394,7 +11661,7 @@
       </w:pPr>
     </w:lvl>
   </w:abstractNum>
-  <w:abstractNum w:abstractNumId="4" w15:restartNumberingAfterBreak="0">
+  <w:abstractNum w:abstractNumId="4">
     <w:nsid w:val="0AE659E8"/>
     <w:multiLevelType w:val="multilevel"/>
     <w:tmpl w:val="E4D2C8A0"/>
@@ -7507,7 +11774,233 @@
       </w:rPr>
     </w:lvl>
   </w:abstractNum>
-  <w:abstractNum w:abstractNumId="5" w15:restartNumberingAfterBreak="0">
+  <w:abstractNum w:abstractNumId="5">
+    <w:nsid w:val="0C1003C2"/>
+    <w:multiLevelType w:val="hybridMultilevel"/>
+    <w:tmpl w:val="BF781652"/>
+    <w:lvl w:ilvl="0" w:tplc="040A000D">
+      <w:start w:val="1"/>
+      <w:numFmt w:val="bullet"/>
+      <w:lvlText w:val=""/>
+      <w:lvlJc w:val="left"/>
+      <w:pPr>
+        <w:ind w:left="720" w:hanging="360"/>
+      </w:pPr>
+      <w:rPr>
+        <w:rFonts w:ascii="Wingdings" w:hAnsi="Wingdings" w:hint="default"/>
+      </w:rPr>
+    </w:lvl>
+    <w:lvl w:ilvl="1" w:tplc="040A0003" w:tentative="1">
+      <w:start w:val="1"/>
+      <w:numFmt w:val="bullet"/>
+      <w:lvlText w:val="o"/>
+      <w:lvlJc w:val="left"/>
+      <w:pPr>
+        <w:ind w:left="1440" w:hanging="360"/>
+      </w:pPr>
+      <w:rPr>
+        <w:rFonts w:ascii="Courier New" w:hAnsi="Courier New" w:cs="Courier New" w:hint="default"/>
+      </w:rPr>
+    </w:lvl>
+    <w:lvl w:ilvl="2" w:tplc="040A0005" w:tentative="1">
+      <w:start w:val="1"/>
+      <w:numFmt w:val="bullet"/>
+      <w:lvlText w:val=""/>
+      <w:lvlJc w:val="left"/>
+      <w:pPr>
+        <w:ind w:left="2160" w:hanging="360"/>
+      </w:pPr>
+      <w:rPr>
+        <w:rFonts w:ascii="Wingdings" w:hAnsi="Wingdings" w:hint="default"/>
+      </w:rPr>
+    </w:lvl>
+    <w:lvl w:ilvl="3" w:tplc="040A0001" w:tentative="1">
+      <w:start w:val="1"/>
+      <w:numFmt w:val="bullet"/>
+      <w:lvlText w:val=""/>
+      <w:lvlJc w:val="left"/>
+      <w:pPr>
+        <w:ind w:left="2880" w:hanging="360"/>
+      </w:pPr>
+      <w:rPr>
+        <w:rFonts w:ascii="Symbol" w:hAnsi="Symbol" w:hint="default"/>
+      </w:rPr>
+    </w:lvl>
+    <w:lvl w:ilvl="4" w:tplc="040A0003" w:tentative="1">
+      <w:start w:val="1"/>
+      <w:numFmt w:val="bullet"/>
+      <w:lvlText w:val="o"/>
+      <w:lvlJc w:val="left"/>
+      <w:pPr>
+        <w:ind w:left="3600" w:hanging="360"/>
+      </w:pPr>
+      <w:rPr>
+        <w:rFonts w:ascii="Courier New" w:hAnsi="Courier New" w:cs="Courier New" w:hint="default"/>
+      </w:rPr>
+    </w:lvl>
+    <w:lvl w:ilvl="5" w:tplc="040A0005" w:tentative="1">
+      <w:start w:val="1"/>
+      <w:numFmt w:val="bullet"/>
+      <w:lvlText w:val=""/>
+      <w:lvlJc w:val="left"/>
+      <w:pPr>
+        <w:ind w:left="4320" w:hanging="360"/>
+      </w:pPr>
+      <w:rPr>
+        <w:rFonts w:ascii="Wingdings" w:hAnsi="Wingdings" w:hint="default"/>
+      </w:rPr>
+    </w:lvl>
+    <w:lvl w:ilvl="6" w:tplc="040A0001" w:tentative="1">
+      <w:start w:val="1"/>
+      <w:numFmt w:val="bullet"/>
+      <w:lvlText w:val=""/>
+      <w:lvlJc w:val="left"/>
+      <w:pPr>
+        <w:ind w:left="5040" w:hanging="360"/>
+      </w:pPr>
+      <w:rPr>
+        <w:rFonts w:ascii="Symbol" w:hAnsi="Symbol" w:hint="default"/>
+      </w:rPr>
+    </w:lvl>
+    <w:lvl w:ilvl="7" w:tplc="040A0003" w:tentative="1">
+      <w:start w:val="1"/>
+      <w:numFmt w:val="bullet"/>
+      <w:lvlText w:val="o"/>
+      <w:lvlJc w:val="left"/>
+      <w:pPr>
+        <w:ind w:left="5760" w:hanging="360"/>
+      </w:pPr>
+      <w:rPr>
+        <w:rFonts w:ascii="Courier New" w:hAnsi="Courier New" w:cs="Courier New" w:hint="default"/>
+      </w:rPr>
+    </w:lvl>
+    <w:lvl w:ilvl="8" w:tplc="040A0005" w:tentative="1">
+      <w:start w:val="1"/>
+      <w:numFmt w:val="bullet"/>
+      <w:lvlText w:val=""/>
+      <w:lvlJc w:val="left"/>
+      <w:pPr>
+        <w:ind w:left="6480" w:hanging="360"/>
+      </w:pPr>
+      <w:rPr>
+        <w:rFonts w:ascii="Wingdings" w:hAnsi="Wingdings" w:hint="default"/>
+      </w:rPr>
+    </w:lvl>
+  </w:abstractNum>
+  <w:abstractNum w:abstractNumId="6">
+    <w:nsid w:val="19615E64"/>
+    <w:multiLevelType w:val="hybridMultilevel"/>
+    <w:tmpl w:val="D1C89A22"/>
+    <w:lvl w:ilvl="0" w:tplc="040A0005">
+      <w:start w:val="1"/>
+      <w:numFmt w:val="bullet"/>
+      <w:lvlText w:val=""/>
+      <w:lvlJc w:val="left"/>
+      <w:pPr>
+        <w:ind w:left="720" w:hanging="360"/>
+      </w:pPr>
+      <w:rPr>
+        <w:rFonts w:ascii="Wingdings" w:hAnsi="Wingdings" w:hint="default"/>
+      </w:rPr>
+    </w:lvl>
+    <w:lvl w:ilvl="1" w:tplc="040A0003" w:tentative="1">
+      <w:start w:val="1"/>
+      <w:numFmt w:val="bullet"/>
+      <w:lvlText w:val="o"/>
+      <w:lvlJc w:val="left"/>
+      <w:pPr>
+        <w:ind w:left="1440" w:hanging="360"/>
+      </w:pPr>
+      <w:rPr>
+        <w:rFonts w:ascii="Courier New" w:hAnsi="Courier New" w:cs="Courier New" w:hint="default"/>
+      </w:rPr>
+    </w:lvl>
+    <w:lvl w:ilvl="2" w:tplc="040A0005" w:tentative="1">
+      <w:start w:val="1"/>
+      <w:numFmt w:val="bullet"/>
+      <w:lvlText w:val=""/>
+      <w:lvlJc w:val="left"/>
+      <w:pPr>
+        <w:ind w:left="2160" w:hanging="360"/>
+      </w:pPr>
+      <w:rPr>
+        <w:rFonts w:ascii="Wingdings" w:hAnsi="Wingdings" w:hint="default"/>
+      </w:rPr>
+    </w:lvl>
+    <w:lvl w:ilvl="3" w:tplc="040A0001" w:tentative="1">
+      <w:start w:val="1"/>
+      <w:numFmt w:val="bullet"/>
+      <w:lvlText w:val=""/>
+      <w:lvlJc w:val="left"/>
+      <w:pPr>
+        <w:ind w:left="2880" w:hanging="360"/>
+      </w:pPr>
+      <w:rPr>
+        <w:rFonts w:ascii="Symbol" w:hAnsi="Symbol" w:hint="default"/>
+      </w:rPr>
+    </w:lvl>
+    <w:lvl w:ilvl="4" w:tplc="040A0003" w:tentative="1">
+      <w:start w:val="1"/>
+      <w:numFmt w:val="bullet"/>
+      <w:lvlText w:val="o"/>
+      <w:lvlJc w:val="left"/>
+      <w:pPr>
+        <w:ind w:left="3600" w:hanging="360"/>
+      </w:pPr>
+      <w:rPr>
+        <w:rFonts w:ascii="Courier New" w:hAnsi="Courier New" w:cs="Courier New" w:hint="default"/>
+      </w:rPr>
+    </w:lvl>
+    <w:lvl w:ilvl="5" w:tplc="040A0005" w:tentative="1">
+      <w:start w:val="1"/>
+      <w:numFmt w:val="bullet"/>
+      <w:lvlText w:val=""/>
+      <w:lvlJc w:val="left"/>
+      <w:pPr>
+        <w:ind w:left="4320" w:hanging="360"/>
+      </w:pPr>
+      <w:rPr>
+        <w:rFonts w:ascii="Wingdings" w:hAnsi="Wingdings" w:hint="default"/>
+      </w:rPr>
+    </w:lvl>
+    <w:lvl w:ilvl="6" w:tplc="040A0001" w:tentative="1">
+      <w:start w:val="1"/>
+      <w:numFmt w:val="bullet"/>
+      <w:lvlText w:val=""/>
+      <w:lvlJc w:val="left"/>
+      <w:pPr>
+        <w:ind w:left="5040" w:hanging="360"/>
+      </w:pPr>
+      <w:rPr>
+        <w:rFonts w:ascii="Symbol" w:hAnsi="Symbol" w:hint="default"/>
+      </w:rPr>
+    </w:lvl>
+    <w:lvl w:ilvl="7" w:tplc="040A0003" w:tentative="1">
+      <w:start w:val="1"/>
+      <w:numFmt w:val="bullet"/>
+      <w:lvlText w:val="o"/>
+      <w:lvlJc w:val="left"/>
+      <w:pPr>
+        <w:ind w:left="5760" w:hanging="360"/>
+      </w:pPr>
+      <w:rPr>
+        <w:rFonts w:ascii="Courier New" w:hAnsi="Courier New" w:cs="Courier New" w:hint="default"/>
+      </w:rPr>
+    </w:lvl>
+    <w:lvl w:ilvl="8" w:tplc="040A0005" w:tentative="1">
+      <w:start w:val="1"/>
+      <w:numFmt w:val="bullet"/>
+      <w:lvlText w:val=""/>
+      <w:lvlJc w:val="left"/>
+      <w:pPr>
+        <w:ind w:left="6480" w:hanging="360"/>
+      </w:pPr>
+      <w:rPr>
+        <w:rFonts w:ascii="Wingdings" w:hAnsi="Wingdings" w:hint="default"/>
+      </w:rPr>
+    </w:lvl>
+  </w:abstractNum>
+  <w:abstractNum w:abstractNumId="7">
     <w:nsid w:val="3A587A19"/>
     <w:multiLevelType w:val="multilevel"/>
     <w:tmpl w:val="3F62E930"/>
@@ -7628,7 +12121,7 @@
       </w:rPr>
     </w:lvl>
   </w:abstractNum>
-  <w:abstractNum w:abstractNumId="6" w15:restartNumberingAfterBreak="0">
+  <w:abstractNum w:abstractNumId="8">
     <w:nsid w:val="3F5D25EB"/>
     <w:multiLevelType w:val="hybridMultilevel"/>
     <w:tmpl w:val="72605044"/>
@@ -7717,7 +12210,7 @@
       </w:pPr>
     </w:lvl>
   </w:abstractNum>
-  <w:abstractNum w:abstractNumId="7" w15:restartNumberingAfterBreak="0">
+  <w:abstractNum w:abstractNumId="9">
     <w:nsid w:val="48EC3A8F"/>
     <w:multiLevelType w:val="hybridMultilevel"/>
     <w:tmpl w:val="A1CCA0F0"/>
@@ -7830,7 +12323,7 @@
       </w:rPr>
     </w:lvl>
   </w:abstractNum>
-  <w:abstractNum w:abstractNumId="8" w15:restartNumberingAfterBreak="0">
+  <w:abstractNum w:abstractNumId="10">
     <w:nsid w:val="5A7F73FA"/>
     <w:multiLevelType w:val="hybridMultilevel"/>
     <w:tmpl w:val="A788AE82"/>
@@ -7919,7 +12412,7 @@
       </w:pPr>
     </w:lvl>
   </w:abstractNum>
-  <w:abstractNum w:abstractNumId="9" w15:restartNumberingAfterBreak="0">
+  <w:abstractNum w:abstractNumId="11">
     <w:nsid w:val="62C862A1"/>
     <w:multiLevelType w:val="hybridMultilevel"/>
     <w:tmpl w:val="EFECB998"/>
@@ -8008,7 +12501,7 @@
       </w:pPr>
     </w:lvl>
   </w:abstractNum>
-  <w:abstractNum w:abstractNumId="10" w15:restartNumberingAfterBreak="0">
+  <w:abstractNum w:abstractNumId="12">
     <w:nsid w:val="706E7178"/>
     <w:multiLevelType w:val="hybridMultilevel"/>
     <w:tmpl w:val="BAB09CF6"/>
@@ -8122,13 +12615,13 @@
     </w:lvl>
   </w:abstractNum>
   <w:num w:numId="1">
-    <w:abstractNumId w:val="5"/>
+    <w:abstractNumId w:val="7"/>
   </w:num>
   <w:num w:numId="2">
-    <w:abstractNumId w:val="8"/>
+    <w:abstractNumId w:val="10"/>
   </w:num>
   <w:num w:numId="3">
-    <w:abstractNumId w:val="9"/>
+    <w:abstractNumId w:val="11"/>
   </w:num>
   <w:num w:numId="4">
     <w:abstractNumId w:val="4"/>
@@ -8140,25 +12633,31 @@
     <w:abstractNumId w:val="1"/>
   </w:num>
   <w:num w:numId="7">
-    <w:abstractNumId w:val="7"/>
+    <w:abstractNumId w:val="9"/>
   </w:num>
   <w:num w:numId="8">
     <w:abstractNumId w:val="2"/>
   </w:num>
   <w:num w:numId="9">
-    <w:abstractNumId w:val="6"/>
+    <w:abstractNumId w:val="8"/>
   </w:num>
   <w:num w:numId="10">
-    <w:abstractNumId w:val="10"/>
+    <w:abstractNumId w:val="12"/>
   </w:num>
   <w:num w:numId="11">
     <w:abstractNumId w:val="3"/>
+  </w:num>
+  <w:num w:numId="12">
+    <w:abstractNumId w:val="5"/>
+  </w:num>
+  <w:num w:numId="13">
+    <w:abstractNumId w:val="6"/>
   </w:num>
 </w:numbering>
 </file>
 
 <file path=word/people.xml><?xml version="1.0" encoding="utf-8"?>
-<w15:people xmlns:wpc="http://schemas.microsoft.com/office/word/2010/wordprocessingCanvas" xmlns:cx="http://schemas.microsoft.com/office/drawing/2014/chartex" xmlns:cx1="http://schemas.microsoft.com/office/drawing/2015/9/8/chartex" xmlns:cx2="http://schemas.microsoft.com/office/drawing/2015/10/21/chartex" xmlns:cx3="http://schemas.microsoft.com/office/drawing/2016/5/9/chartex" xmlns:cx4="http://schemas.microsoft.com/office/drawing/2016/5/10/chartex" xmlns:cx5="http://schemas.microsoft.com/office/drawing/2016/5/11/chartex" xmlns:cx6="http://schemas.microsoft.com/office/drawing/2016/5/12/chartex" xmlns:cx7="http://schemas.microsoft.com/office/drawing/2016/5/13/chartex" xmlns:cx8="http://schemas.microsoft.com/office/drawing/2016/5/14/chartex" xmlns:mc="http://schemas.openxmlformats.org/markup-compatibility/2006" xmlns:aink="http://schemas.microsoft.com/office/drawing/2016/ink" xmlns:am3d="http://schemas.microsoft.com/office/drawing/2017/model3d" xmlns:o="urn:schemas-microsoft-com:office:office" xmlns:r="http://schemas.openxmlformats.org/officeDocument/2006/relationships" xmlns:m="http://schemas.openxmlformats.org/officeDocument/2006/math" xmlns:v="urn:schemas-microsoft-com:vml" xmlns:wp14="http://schemas.microsoft.com/office/word/2010/wordprocessingDrawing" xmlns:wp="http://schemas.openxmlformats.org/drawingml/2006/wordprocessingDrawing" xmlns:w10="urn:schemas-microsoft-com:office:word" xmlns:w="http://schemas.openxmlformats.org/wordprocessingml/2006/main" xmlns:w14="http://schemas.microsoft.com/office/word/2010/wordml" xmlns:w15="http://schemas.microsoft.com/office/word/2012/wordml" xmlns:w16cid="http://schemas.microsoft.com/office/word/2016/wordml/cid" xmlns:w16se="http://schemas.microsoft.com/office/word/2015/wordml/symex" xmlns:wpg="http://schemas.microsoft.com/office/word/2010/wordprocessingGroup" xmlns:wpi="http://schemas.microsoft.com/office/word/2010/wordprocessingInk" xmlns:wne="http://schemas.microsoft.com/office/word/2006/wordml" xmlns:wps="http://schemas.microsoft.com/office/word/2010/wordprocessingShape" mc:Ignorable="w14 w15 w16se w16cid wp14">
+<w15:people xmlns:wpc="http://schemas.microsoft.com/office/word/2010/wordprocessingCanvas" xmlns:mo="http://schemas.microsoft.com/office/mac/office/2008/main" xmlns:mc="http://schemas.openxmlformats.org/markup-compatibility/2006" xmlns:mv="urn:schemas-microsoft-com:mac:vml" xmlns:o="urn:schemas-microsoft-com:office:office" xmlns:r="http://schemas.openxmlformats.org/officeDocument/2006/relationships" xmlns:m="http://schemas.openxmlformats.org/officeDocument/2006/math" xmlns:v="urn:schemas-microsoft-com:vml" xmlns:wp14="http://schemas.microsoft.com/office/word/2010/wordprocessingDrawing" xmlns:wp="http://schemas.openxmlformats.org/drawingml/2006/wordprocessingDrawing" xmlns:w10="urn:schemas-microsoft-com:office:word" xmlns:w="http://schemas.openxmlformats.org/wordprocessingml/2006/main" xmlns:w14="http://schemas.microsoft.com/office/word/2010/wordml" xmlns:w15="http://schemas.microsoft.com/office/word/2012/wordml" xmlns:wpg="http://schemas.microsoft.com/office/word/2010/wordprocessingGroup" xmlns:wpi="http://schemas.microsoft.com/office/word/2010/wordprocessingInk" xmlns:wne="http://schemas.microsoft.com/office/word/2006/wordml" xmlns:wps="http://schemas.microsoft.com/office/word/2010/wordprocessingShape" mc:Ignorable="w14 w15 wp14">
   <w15:person w15:author="Plamen Pasliev">
     <w15:presenceInfo w15:providerId="None" w15:userId="Plamen Pasliev"/>
   </w15:person>
@@ -8166,7 +12665,7 @@
 </file>
 
 <file path=word/styles.xml><?xml version="1.0" encoding="utf-8"?>
-<w:styles xmlns:mc="http://schemas.openxmlformats.org/markup-compatibility/2006" xmlns:r="http://schemas.openxmlformats.org/officeDocument/2006/relationships" xmlns:w="http://schemas.openxmlformats.org/wordprocessingml/2006/main" xmlns:w14="http://schemas.microsoft.com/office/word/2010/wordml" xmlns:w15="http://schemas.microsoft.com/office/word/2012/wordml" xmlns:w16cid="http://schemas.microsoft.com/office/word/2016/wordml/cid" xmlns:w16se="http://schemas.microsoft.com/office/word/2015/wordml/symex" mc:Ignorable="w14 w15 w16se w16cid">
+<w:styles xmlns:mc="http://schemas.openxmlformats.org/markup-compatibility/2006" xmlns:r="http://schemas.openxmlformats.org/officeDocument/2006/relationships" xmlns:w="http://schemas.openxmlformats.org/wordprocessingml/2006/main" xmlns:w14="http://schemas.microsoft.com/office/word/2010/wordml" xmlns:w15="http://schemas.microsoft.com/office/word/2012/wordml" mc:Ignorable="w14 w15">
   <w:docDefaults>
     <w:rPrDefault>
       <w:rPr>
@@ -8180,7 +12679,7 @@
       </w:pPr>
     </w:pPrDefault>
   </w:docDefaults>
-  <w:latentStyles w:defLockedState="0" w:defUIPriority="99" w:defSemiHidden="0" w:defUnhideWhenUsed="0" w:defQFormat="0" w:count="375">
+  <w:latentStyles w:defLockedState="0" w:defUIPriority="99" w:defSemiHidden="0" w:defUnhideWhenUsed="0" w:defQFormat="0" w:count="382">
     <w:lsdException w:name="Normal" w:uiPriority="0" w:qFormat="1"/>
     <w:lsdException w:name="heading 1" w:uiPriority="9" w:qFormat="1"/>
     <w:lsdException w:name="heading 2" w:semiHidden="1" w:uiPriority="9" w:unhideWhenUsed="1" w:qFormat="1"/>
@@ -8555,16 +13054,16 @@
     <w:lsdException w:name="Mention" w:semiHidden="1" w:unhideWhenUsed="1"/>
     <w:lsdException w:name="Smart Hyperlink" w:semiHidden="1" w:unhideWhenUsed="1"/>
   </w:latentStyles>
-  <w:style w:type="paragraph" w:default="1" w:styleId="a">
+  <w:style w:type="paragraph" w:default="1" w:styleId="Normal">
     <w:name w:val="Normal"/>
     <w:qFormat/>
     <w:rsid w:val="00D62138"/>
   </w:style>
-  <w:style w:type="paragraph" w:styleId="1">
+  <w:style w:type="paragraph" w:styleId="Ttulo1">
     <w:name w:val="heading 1"/>
-    <w:basedOn w:val="a"/>
-    <w:next w:val="a"/>
-    <w:link w:val="10"/>
+    <w:basedOn w:val="Normal"/>
+    <w:next w:val="Normal"/>
+    <w:link w:val="Ttulo1Car"/>
     <w:uiPriority w:val="9"/>
     <w:qFormat/>
     <w:rsid w:val="00D62138"/>
@@ -8587,11 +13086,11 @@
       <w:szCs w:val="22"/>
     </w:rPr>
   </w:style>
-  <w:style w:type="paragraph" w:styleId="2">
+  <w:style w:type="paragraph" w:styleId="Ttulo2">
     <w:name w:val="heading 2"/>
-    <w:basedOn w:val="a"/>
-    <w:next w:val="a"/>
-    <w:link w:val="20"/>
+    <w:basedOn w:val="Normal"/>
+    <w:next w:val="Normal"/>
+    <w:link w:val="Ttulo2Car"/>
     <w:uiPriority w:val="9"/>
     <w:unhideWhenUsed/>
     <w:qFormat/>
@@ -8612,11 +13111,11 @@
       <w:spacing w:val="15"/>
     </w:rPr>
   </w:style>
-  <w:style w:type="paragraph" w:styleId="3">
+  <w:style w:type="paragraph" w:styleId="Ttulo3">
     <w:name w:val="heading 3"/>
-    <w:basedOn w:val="a"/>
-    <w:next w:val="a"/>
-    <w:link w:val="30"/>
+    <w:basedOn w:val="Normal"/>
+    <w:next w:val="Normal"/>
+    <w:link w:val="Ttulo3Car"/>
     <w:uiPriority w:val="9"/>
     <w:unhideWhenUsed/>
     <w:qFormat/>
@@ -8634,11 +13133,11 @@
       <w:spacing w:val="15"/>
     </w:rPr>
   </w:style>
-  <w:style w:type="paragraph" w:styleId="4">
+  <w:style w:type="paragraph" w:styleId="Ttulo4">
     <w:name w:val="heading 4"/>
-    <w:basedOn w:val="a"/>
-    <w:next w:val="a"/>
-    <w:link w:val="40"/>
+    <w:basedOn w:val="Normal"/>
+    <w:next w:val="Normal"/>
+    <w:link w:val="Ttulo4Car"/>
     <w:uiPriority w:val="9"/>
     <w:semiHidden/>
     <w:unhideWhenUsed/>
@@ -8657,11 +13156,11 @@
       <w:spacing w:val="10"/>
     </w:rPr>
   </w:style>
-  <w:style w:type="paragraph" w:styleId="5">
+  <w:style w:type="paragraph" w:styleId="Ttulo5">
     <w:name w:val="heading 5"/>
-    <w:basedOn w:val="a"/>
-    <w:next w:val="a"/>
-    <w:link w:val="50"/>
+    <w:basedOn w:val="Normal"/>
+    <w:next w:val="Normal"/>
+    <w:link w:val="Ttulo5Car"/>
     <w:uiPriority w:val="9"/>
     <w:semiHidden/>
     <w:unhideWhenUsed/>
@@ -8680,11 +13179,11 @@
       <w:spacing w:val="10"/>
     </w:rPr>
   </w:style>
-  <w:style w:type="paragraph" w:styleId="6">
+  <w:style w:type="paragraph" w:styleId="Ttulo6">
     <w:name w:val="heading 6"/>
-    <w:basedOn w:val="a"/>
-    <w:next w:val="a"/>
-    <w:link w:val="60"/>
+    <w:basedOn w:val="Normal"/>
+    <w:next w:val="Normal"/>
+    <w:link w:val="Ttulo6Car"/>
     <w:uiPriority w:val="9"/>
     <w:semiHidden/>
     <w:unhideWhenUsed/>
@@ -8703,11 +13202,11 @@
       <w:spacing w:val="10"/>
     </w:rPr>
   </w:style>
-  <w:style w:type="paragraph" w:styleId="7">
+  <w:style w:type="paragraph" w:styleId="Ttulo7">
     <w:name w:val="heading 7"/>
-    <w:basedOn w:val="a"/>
-    <w:next w:val="a"/>
-    <w:link w:val="70"/>
+    <w:basedOn w:val="Normal"/>
+    <w:next w:val="Normal"/>
+    <w:link w:val="Ttulo7Car"/>
     <w:uiPriority w:val="9"/>
     <w:semiHidden/>
     <w:unhideWhenUsed/>
@@ -8723,11 +13222,11 @@
       <w:spacing w:val="10"/>
     </w:rPr>
   </w:style>
-  <w:style w:type="paragraph" w:styleId="8">
+  <w:style w:type="paragraph" w:styleId="Ttulo8">
     <w:name w:val="heading 8"/>
-    <w:basedOn w:val="a"/>
-    <w:next w:val="a"/>
-    <w:link w:val="80"/>
+    <w:basedOn w:val="Normal"/>
+    <w:next w:val="Normal"/>
+    <w:link w:val="Ttulo8Car"/>
     <w:uiPriority w:val="9"/>
     <w:semiHidden/>
     <w:unhideWhenUsed/>
@@ -8744,11 +13243,11 @@
       <w:szCs w:val="18"/>
     </w:rPr>
   </w:style>
-  <w:style w:type="paragraph" w:styleId="9">
+  <w:style w:type="paragraph" w:styleId="Ttulo9">
     <w:name w:val="heading 9"/>
-    <w:basedOn w:val="a"/>
-    <w:next w:val="a"/>
-    <w:link w:val="90"/>
+    <w:basedOn w:val="Normal"/>
+    <w:next w:val="Normal"/>
+    <w:link w:val="Ttulo9Car"/>
     <w:uiPriority w:val="9"/>
     <w:semiHidden/>
     <w:unhideWhenUsed/>
@@ -8767,13 +13266,13 @@
       <w:szCs w:val="18"/>
     </w:rPr>
   </w:style>
-  <w:style w:type="character" w:default="1" w:styleId="a0">
+  <w:style w:type="character" w:default="1" w:styleId="Fuentedeprrafopredeter">
     <w:name w:val="Default Paragraph Font"/>
     <w:uiPriority w:val="1"/>
     <w:semiHidden/>
     <w:unhideWhenUsed/>
   </w:style>
-  <w:style w:type="table" w:default="1" w:styleId="a1">
+  <w:style w:type="table" w:default="1" w:styleId="Tablanormal">
     <w:name w:val="Normal Table"/>
     <w:uiPriority w:val="99"/>
     <w:semiHidden/>
@@ -8788,15 +13287,15 @@
       </w:tblCellMar>
     </w:tblPr>
   </w:style>
-  <w:style w:type="numbering" w:default="1" w:styleId="a2">
+  <w:style w:type="numbering" w:default="1" w:styleId="Sinlista">
     <w:name w:val="No List"/>
     <w:uiPriority w:val="99"/>
     <w:semiHidden/>
     <w:unhideWhenUsed/>
   </w:style>
-  <w:style w:type="paragraph" w:styleId="a3">
+  <w:style w:type="paragraph" w:styleId="Prrafodelista">
     <w:name w:val="List Paragraph"/>
-    <w:basedOn w:val="a"/>
+    <w:basedOn w:val="Normal"/>
     <w:uiPriority w:val="34"/>
     <w:qFormat/>
     <w:rsid w:val="00E95A05"/>
@@ -8805,9 +13304,9 @@
       <w:contextualSpacing/>
     </w:pPr>
   </w:style>
-  <w:style w:type="character" w:styleId="a4">
+  <w:style w:type="character" w:styleId="Refdecomentario">
     <w:name w:val="annotation reference"/>
-    <w:basedOn w:val="a0"/>
+    <w:basedOn w:val="Fuentedeprrafopredeter"/>
     <w:uiPriority w:val="99"/>
     <w:semiHidden/>
     <w:unhideWhenUsed/>
@@ -8817,19 +13316,19 @@
       <w:szCs w:val="16"/>
     </w:rPr>
   </w:style>
-  <w:style w:type="paragraph" w:styleId="a5">
+  <w:style w:type="paragraph" w:styleId="Textocomentario">
     <w:name w:val="annotation text"/>
-    <w:basedOn w:val="a"/>
-    <w:link w:val="a6"/>
+    <w:basedOn w:val="Normal"/>
+    <w:link w:val="TextocomentarioCar"/>
     <w:uiPriority w:val="99"/>
     <w:semiHidden/>
     <w:unhideWhenUsed/>
     <w:rsid w:val="001153ED"/>
   </w:style>
-  <w:style w:type="character" w:customStyle="1" w:styleId="a6">
-    <w:name w:val="Текст на коментар Знак"/>
-    <w:basedOn w:val="a0"/>
-    <w:link w:val="a5"/>
+  <w:style w:type="character" w:customStyle="1" w:styleId="TextocomentarioCar">
+    <w:name w:val="Texto comentario Car"/>
+    <w:basedOn w:val="Fuentedeprrafopredeter"/>
+    <w:link w:val="Textocomentario"/>
     <w:uiPriority w:val="99"/>
     <w:semiHidden/>
     <w:rsid w:val="001153ED"/>
@@ -8838,11 +13337,11 @@
       <w:szCs w:val="20"/>
     </w:rPr>
   </w:style>
-  <w:style w:type="paragraph" w:styleId="a7">
+  <w:style w:type="paragraph" w:styleId="Asuntodelcomentario">
     <w:name w:val="annotation subject"/>
-    <w:basedOn w:val="a5"/>
-    <w:next w:val="a5"/>
-    <w:link w:val="a8"/>
+    <w:basedOn w:val="Textocomentario"/>
+    <w:next w:val="Textocomentario"/>
+    <w:link w:val="AsuntodelcomentarioCar"/>
     <w:uiPriority w:val="99"/>
     <w:semiHidden/>
     <w:unhideWhenUsed/>
@@ -8852,10 +13351,10 @@
       <w:bCs/>
     </w:rPr>
   </w:style>
-  <w:style w:type="character" w:customStyle="1" w:styleId="a8">
-    <w:name w:val="Предмет на коментар Знак"/>
-    <w:basedOn w:val="a6"/>
-    <w:link w:val="a7"/>
+  <w:style w:type="character" w:customStyle="1" w:styleId="AsuntodelcomentarioCar">
+    <w:name w:val="Asunto del comentario Car"/>
+    <w:basedOn w:val="TextocomentarioCar"/>
+    <w:link w:val="Asuntodelcomentario"/>
     <w:uiPriority w:val="99"/>
     <w:semiHidden/>
     <w:rsid w:val="001153ED"/>
@@ -8866,10 +13365,10 @@
       <w:szCs w:val="20"/>
     </w:rPr>
   </w:style>
-  <w:style w:type="paragraph" w:styleId="a9">
+  <w:style w:type="paragraph" w:styleId="Textodeglobo">
     <w:name w:val="Balloon Text"/>
-    <w:basedOn w:val="a"/>
-    <w:link w:val="aa"/>
+    <w:basedOn w:val="Normal"/>
+    <w:link w:val="TextodegloboCar"/>
     <w:uiPriority w:val="99"/>
     <w:semiHidden/>
     <w:unhideWhenUsed/>
@@ -8880,10 +13379,10 @@
       <w:szCs w:val="18"/>
     </w:rPr>
   </w:style>
-  <w:style w:type="character" w:customStyle="1" w:styleId="aa">
-    <w:name w:val="Изнесен текст Знак"/>
-    <w:basedOn w:val="a0"/>
-    <w:link w:val="a9"/>
+  <w:style w:type="character" w:customStyle="1" w:styleId="TextodegloboCar">
+    <w:name w:val="Texto de globo Car"/>
+    <w:basedOn w:val="Fuentedeprrafopredeter"/>
+    <w:link w:val="Textodeglobo"/>
     <w:uiPriority w:val="99"/>
     <w:semiHidden/>
     <w:rsid w:val="001153ED"/>
@@ -8893,10 +13392,10 @@
       <w:szCs w:val="18"/>
     </w:rPr>
   </w:style>
-  <w:style w:type="character" w:customStyle="1" w:styleId="10">
-    <w:name w:val="Заглавие 1 Знак"/>
-    <w:basedOn w:val="a0"/>
-    <w:link w:val="1"/>
+  <w:style w:type="character" w:customStyle="1" w:styleId="Ttulo1Car">
+    <w:name w:val="Título 1 Car"/>
+    <w:basedOn w:val="Fuentedeprrafopredeter"/>
+    <w:link w:val="Ttulo1"/>
     <w:uiPriority w:val="9"/>
     <w:rsid w:val="00D62138"/>
     <w:rPr>
@@ -8908,10 +13407,10 @@
       <w:shd w:val="clear" w:color="auto" w:fill="F09415" w:themeFill="accent1"/>
     </w:rPr>
   </w:style>
-  <w:style w:type="character" w:customStyle="1" w:styleId="20">
-    <w:name w:val="Заглавие 2 Знак"/>
-    <w:basedOn w:val="a0"/>
-    <w:link w:val="2"/>
+  <w:style w:type="character" w:customStyle="1" w:styleId="Ttulo2Car">
+    <w:name w:val="Título 2 Car"/>
+    <w:basedOn w:val="Fuentedeprrafopredeter"/>
+    <w:link w:val="Ttulo2"/>
     <w:uiPriority w:val="9"/>
     <w:rsid w:val="00D62138"/>
     <w:rPr>
@@ -8920,10 +13419,10 @@
       <w:shd w:val="clear" w:color="auto" w:fill="FCE9D0" w:themeFill="accent1" w:themeFillTint="33"/>
     </w:rPr>
   </w:style>
-  <w:style w:type="character" w:customStyle="1" w:styleId="30">
-    <w:name w:val="Заглавие 3 Знак"/>
-    <w:basedOn w:val="a0"/>
-    <w:link w:val="3"/>
+  <w:style w:type="character" w:customStyle="1" w:styleId="Ttulo3Car">
+    <w:name w:val="Título 3 Car"/>
+    <w:basedOn w:val="Fuentedeprrafopredeter"/>
+    <w:link w:val="Ttulo3"/>
     <w:uiPriority w:val="9"/>
     <w:rsid w:val="00D62138"/>
     <w:rPr>
@@ -8932,12 +13431,13 @@
       <w:spacing w:val="15"/>
     </w:rPr>
   </w:style>
-  <w:style w:type="table" w:styleId="ab">
+  <w:style w:type="table" w:styleId="Tablaconcuadrcula">
     <w:name w:val="Table Grid"/>
-    <w:basedOn w:val="a1"/>
+    <w:basedOn w:val="Tablanormal"/>
     <w:uiPriority w:val="39"/>
     <w:rsid w:val="00D92430"/>
     <w:tblPr>
+      <w:tblInd w:w="0" w:type="dxa"/>
       <w:tblBorders>
         <w:top w:val="single" w:sz="4" w:space="0" w:color="auto"/>
         <w:left w:val="single" w:sz="4" w:space="0" w:color="auto"/>
@@ -8946,12 +13446,18 @@
         <w:insideH w:val="single" w:sz="4" w:space="0" w:color="auto"/>
         <w:insideV w:val="single" w:sz="4" w:space="0" w:color="auto"/>
       </w:tblBorders>
+      <w:tblCellMar>
+        <w:top w:w="0" w:type="dxa"/>
+        <w:left w:w="108" w:type="dxa"/>
+        <w:bottom w:w="0" w:type="dxa"/>
+        <w:right w:w="108" w:type="dxa"/>
+      </w:tblCellMar>
     </w:tblPr>
   </w:style>
-  <w:style w:type="paragraph" w:styleId="ac">
+  <w:style w:type="paragraph" w:styleId="TtulodeTDC">
     <w:name w:val="TOC Heading"/>
-    <w:basedOn w:val="1"/>
-    <w:next w:val="a"/>
+    <w:basedOn w:val="Ttulo1"/>
+    <w:next w:val="Normal"/>
     <w:uiPriority w:val="39"/>
     <w:unhideWhenUsed/>
     <w:qFormat/>
@@ -8960,10 +13466,10 @@
       <w:outlineLvl w:val="9"/>
     </w:pPr>
   </w:style>
-  <w:style w:type="paragraph" w:styleId="11">
+  <w:style w:type="paragraph" w:styleId="TDC1">
     <w:name w:val="toc 1"/>
-    <w:basedOn w:val="a"/>
-    <w:next w:val="a"/>
+    <w:basedOn w:val="Normal"/>
+    <w:next w:val="Normal"/>
     <w:autoRedefine/>
     <w:uiPriority w:val="39"/>
     <w:unhideWhenUsed/>
@@ -8972,10 +13478,10 @@
       <w:spacing w:after="100"/>
     </w:pPr>
   </w:style>
-  <w:style w:type="paragraph" w:styleId="21">
+  <w:style w:type="paragraph" w:styleId="TDC2">
     <w:name w:val="toc 2"/>
-    <w:basedOn w:val="a"/>
-    <w:next w:val="a"/>
+    <w:basedOn w:val="Normal"/>
+    <w:next w:val="Normal"/>
     <w:autoRedefine/>
     <w:uiPriority w:val="39"/>
     <w:unhideWhenUsed/>
@@ -8985,10 +13491,10 @@
       <w:ind w:left="240"/>
     </w:pPr>
   </w:style>
-  <w:style w:type="paragraph" w:styleId="31">
+  <w:style w:type="paragraph" w:styleId="TDC3">
     <w:name w:val="toc 3"/>
-    <w:basedOn w:val="a"/>
-    <w:next w:val="a"/>
+    <w:basedOn w:val="Normal"/>
+    <w:next w:val="Normal"/>
     <w:autoRedefine/>
     <w:uiPriority w:val="39"/>
     <w:unhideWhenUsed/>
@@ -8998,9 +13504,9 @@
       <w:ind w:left="480"/>
     </w:pPr>
   </w:style>
-  <w:style w:type="character" w:styleId="ad">
+  <w:style w:type="character" w:styleId="Hipervnculo">
     <w:name w:val="Hyperlink"/>
-    <w:basedOn w:val="a0"/>
+    <w:basedOn w:val="Fuentedeprrafopredeter"/>
     <w:uiPriority w:val="99"/>
     <w:unhideWhenUsed/>
     <w:rsid w:val="00D92430"/>
@@ -9009,10 +13515,10 @@
       <w:u w:val="single"/>
     </w:rPr>
   </w:style>
-  <w:style w:type="character" w:customStyle="1" w:styleId="40">
-    <w:name w:val="Заглавие 4 Знак"/>
-    <w:basedOn w:val="a0"/>
-    <w:link w:val="4"/>
+  <w:style w:type="character" w:customStyle="1" w:styleId="Ttulo4Car">
+    <w:name w:val="Título 4 Car"/>
+    <w:basedOn w:val="Fuentedeprrafopredeter"/>
+    <w:link w:val="Ttulo4"/>
     <w:uiPriority w:val="9"/>
     <w:semiHidden/>
     <w:rsid w:val="00D62138"/>
@@ -9022,10 +13528,10 @@
       <w:spacing w:val="10"/>
     </w:rPr>
   </w:style>
-  <w:style w:type="character" w:customStyle="1" w:styleId="50">
-    <w:name w:val="Заглавие 5 Знак"/>
-    <w:basedOn w:val="a0"/>
-    <w:link w:val="5"/>
+  <w:style w:type="character" w:customStyle="1" w:styleId="Ttulo5Car">
+    <w:name w:val="Título 5 Car"/>
+    <w:basedOn w:val="Fuentedeprrafopredeter"/>
+    <w:link w:val="Ttulo5"/>
     <w:uiPriority w:val="9"/>
     <w:semiHidden/>
     <w:rsid w:val="00D62138"/>
@@ -9035,10 +13541,10 @@
       <w:spacing w:val="10"/>
     </w:rPr>
   </w:style>
-  <w:style w:type="character" w:customStyle="1" w:styleId="60">
-    <w:name w:val="Заглавие 6 Знак"/>
-    <w:basedOn w:val="a0"/>
-    <w:link w:val="6"/>
+  <w:style w:type="character" w:customStyle="1" w:styleId="Ttulo6Car">
+    <w:name w:val="Título 6 Car"/>
+    <w:basedOn w:val="Fuentedeprrafopredeter"/>
+    <w:link w:val="Ttulo6"/>
     <w:uiPriority w:val="9"/>
     <w:semiHidden/>
     <w:rsid w:val="00D62138"/>
@@ -9048,10 +13554,10 @@
       <w:spacing w:val="10"/>
     </w:rPr>
   </w:style>
-  <w:style w:type="character" w:customStyle="1" w:styleId="70">
-    <w:name w:val="Заглавие 7 Знак"/>
-    <w:basedOn w:val="a0"/>
-    <w:link w:val="7"/>
+  <w:style w:type="character" w:customStyle="1" w:styleId="Ttulo7Car">
+    <w:name w:val="Título 7 Car"/>
+    <w:basedOn w:val="Fuentedeprrafopredeter"/>
+    <w:link w:val="Ttulo7"/>
     <w:uiPriority w:val="9"/>
     <w:semiHidden/>
     <w:rsid w:val="00D62138"/>
@@ -9061,10 +13567,10 @@
       <w:spacing w:val="10"/>
     </w:rPr>
   </w:style>
-  <w:style w:type="character" w:customStyle="1" w:styleId="80">
-    <w:name w:val="Заглавие 8 Знак"/>
-    <w:basedOn w:val="a0"/>
-    <w:link w:val="8"/>
+  <w:style w:type="character" w:customStyle="1" w:styleId="Ttulo8Car">
+    <w:name w:val="Título 8 Car"/>
+    <w:basedOn w:val="Fuentedeprrafopredeter"/>
+    <w:link w:val="Ttulo8"/>
     <w:uiPriority w:val="9"/>
     <w:semiHidden/>
     <w:rsid w:val="00D62138"/>
@@ -9075,10 +13581,10 @@
       <w:szCs w:val="18"/>
     </w:rPr>
   </w:style>
-  <w:style w:type="character" w:customStyle="1" w:styleId="90">
-    <w:name w:val="Заглавие 9 Знак"/>
-    <w:basedOn w:val="a0"/>
-    <w:link w:val="9"/>
+  <w:style w:type="character" w:customStyle="1" w:styleId="Ttulo9Car">
+    <w:name w:val="Título 9 Car"/>
+    <w:basedOn w:val="Fuentedeprrafopredeter"/>
+    <w:link w:val="Ttulo9"/>
     <w:uiPriority w:val="9"/>
     <w:semiHidden/>
     <w:rsid w:val="00D62138"/>
@@ -9091,10 +13597,10 @@
       <w:szCs w:val="18"/>
     </w:rPr>
   </w:style>
-  <w:style w:type="paragraph" w:styleId="ae">
+  <w:style w:type="paragraph" w:styleId="Descripcin">
     <w:name w:val="caption"/>
-    <w:basedOn w:val="a"/>
-    <w:next w:val="a"/>
+    <w:basedOn w:val="Normal"/>
+    <w:next w:val="Normal"/>
     <w:uiPriority w:val="35"/>
     <w:semiHidden/>
     <w:unhideWhenUsed/>
@@ -9108,11 +13614,11 @@
       <w:szCs w:val="16"/>
     </w:rPr>
   </w:style>
-  <w:style w:type="paragraph" w:styleId="af">
+  <w:style w:type="paragraph" w:styleId="Puesto">
     <w:name w:val="Title"/>
-    <w:basedOn w:val="a"/>
-    <w:next w:val="a"/>
-    <w:link w:val="af0"/>
+    <w:basedOn w:val="Normal"/>
+    <w:next w:val="Normal"/>
+    <w:link w:val="PuestoCar"/>
     <w:uiPriority w:val="10"/>
     <w:qFormat/>
     <w:rsid w:val="00D62138"/>
@@ -9128,10 +13634,10 @@
       <w:szCs w:val="52"/>
     </w:rPr>
   </w:style>
-  <w:style w:type="character" w:customStyle="1" w:styleId="af0">
-    <w:name w:val="Заглавие Знак"/>
-    <w:basedOn w:val="a0"/>
-    <w:link w:val="af"/>
+  <w:style w:type="character" w:customStyle="1" w:styleId="PuestoCar">
+    <w:name w:val="Puesto Car"/>
+    <w:basedOn w:val="Fuentedeprrafopredeter"/>
+    <w:link w:val="Puesto"/>
     <w:uiPriority w:val="10"/>
     <w:rsid w:val="00D62138"/>
     <w:rPr>
@@ -9143,11 +13649,11 @@
       <w:szCs w:val="52"/>
     </w:rPr>
   </w:style>
-  <w:style w:type="paragraph" w:styleId="af1">
+  <w:style w:type="paragraph" w:styleId="Subttulo">
     <w:name w:val="Subtitle"/>
-    <w:basedOn w:val="a"/>
-    <w:next w:val="a"/>
-    <w:link w:val="af2"/>
+    <w:basedOn w:val="Normal"/>
+    <w:next w:val="Normal"/>
+    <w:link w:val="SubttuloCar"/>
     <w:uiPriority w:val="11"/>
     <w:qFormat/>
     <w:rsid w:val="00D62138"/>
@@ -9162,10 +13668,10 @@
       <w:szCs w:val="21"/>
     </w:rPr>
   </w:style>
-  <w:style w:type="character" w:customStyle="1" w:styleId="af2">
-    <w:name w:val="Подзаглавие Знак"/>
-    <w:basedOn w:val="a0"/>
-    <w:link w:val="af1"/>
+  <w:style w:type="character" w:customStyle="1" w:styleId="SubttuloCar">
+    <w:name w:val="Subtítulo Car"/>
+    <w:basedOn w:val="Fuentedeprrafopredeter"/>
+    <w:link w:val="Subttulo"/>
     <w:uiPriority w:val="11"/>
     <w:rsid w:val="00D62138"/>
     <w:rPr>
@@ -9176,7 +13682,7 @@
       <w:szCs w:val="21"/>
     </w:rPr>
   </w:style>
-  <w:style w:type="character" w:styleId="af3">
+  <w:style w:type="character" w:styleId="Textoennegrita">
     <w:name w:val="Strong"/>
     <w:uiPriority w:val="22"/>
     <w:qFormat/>
@@ -9186,7 +13692,7 @@
       <w:bCs/>
     </w:rPr>
   </w:style>
-  <w:style w:type="character" w:styleId="af4">
+  <w:style w:type="character" w:styleId="nfasis">
     <w:name w:val="Emphasis"/>
     <w:uiPriority w:val="20"/>
     <w:qFormat/>
@@ -9197,7 +13703,7 @@
       <w:spacing w:val="5"/>
     </w:rPr>
   </w:style>
-  <w:style w:type="paragraph" w:styleId="af5">
+  <w:style w:type="paragraph" w:styleId="Sinespaciado">
     <w:name w:val="No Spacing"/>
     <w:uiPriority w:val="1"/>
     <w:qFormat/>
@@ -9206,11 +13712,11 @@
       <w:spacing w:after="0" w:line="240" w:lineRule="auto"/>
     </w:pPr>
   </w:style>
-  <w:style w:type="paragraph" w:styleId="af6">
+  <w:style w:type="paragraph" w:styleId="Cita">
     <w:name w:val="Quote"/>
-    <w:basedOn w:val="a"/>
-    <w:next w:val="a"/>
-    <w:link w:val="af7"/>
+    <w:basedOn w:val="Normal"/>
+    <w:next w:val="Normal"/>
+    <w:link w:val="CitaCar"/>
     <w:uiPriority w:val="29"/>
     <w:qFormat/>
     <w:rsid w:val="00D62138"/>
@@ -9221,10 +13727,10 @@
       <w:szCs w:val="24"/>
     </w:rPr>
   </w:style>
-  <w:style w:type="character" w:customStyle="1" w:styleId="af7">
-    <w:name w:val="Цитат Знак"/>
-    <w:basedOn w:val="a0"/>
-    <w:link w:val="af6"/>
+  <w:style w:type="character" w:customStyle="1" w:styleId="CitaCar">
+    <w:name w:val="Cita Car"/>
+    <w:basedOn w:val="Fuentedeprrafopredeter"/>
+    <w:link w:val="Cita"/>
     <w:uiPriority w:val="29"/>
     <w:rsid w:val="00D62138"/>
     <w:rPr>
@@ -9234,11 +13740,11 @@
       <w:szCs w:val="24"/>
     </w:rPr>
   </w:style>
-  <w:style w:type="paragraph" w:styleId="af8">
+  <w:style w:type="paragraph" w:styleId="Citaintensa">
     <w:name w:val="Intense Quote"/>
-    <w:basedOn w:val="a"/>
-    <w:next w:val="a"/>
-    <w:link w:val="af9"/>
+    <w:basedOn w:val="Normal"/>
+    <w:next w:val="Normal"/>
+    <w:link w:val="CitaintensaCar"/>
     <w:uiPriority w:val="30"/>
     <w:qFormat/>
     <w:rsid w:val="00D62138"/>
@@ -9253,10 +13759,10 @@
       <w:szCs w:val="24"/>
     </w:rPr>
   </w:style>
-  <w:style w:type="character" w:customStyle="1" w:styleId="af9">
-    <w:name w:val="Интензивно цитиране Знак"/>
-    <w:basedOn w:val="a0"/>
-    <w:link w:val="af8"/>
+  <w:style w:type="character" w:customStyle="1" w:styleId="CitaintensaCar">
+    <w:name w:val="Cita intensa Car"/>
+    <w:basedOn w:val="Fuentedeprrafopredeter"/>
+    <w:link w:val="Citaintensa"/>
     <w:uiPriority w:val="30"/>
     <w:rsid w:val="00D62138"/>
     <w:rPr>
@@ -9265,7 +13771,7 @@
       <w:szCs w:val="24"/>
     </w:rPr>
   </w:style>
-  <w:style w:type="character" w:styleId="afa">
+  <w:style w:type="character" w:styleId="nfasissutil">
     <w:name w:val="Subtle Emphasis"/>
     <w:uiPriority w:val="19"/>
     <w:qFormat/>
@@ -9276,7 +13782,7 @@
       <w:color w:val="794908" w:themeColor="accent1" w:themeShade="7F"/>
     </w:rPr>
   </w:style>
-  <w:style w:type="character" w:styleId="afb">
+  <w:style w:type="character" w:styleId="nfasisintenso">
     <w:name w:val="Intense Emphasis"/>
     <w:uiPriority w:val="21"/>
     <w:qFormat/>
@@ -9289,7 +13795,7 @@
       <w:spacing w:val="10"/>
     </w:rPr>
   </w:style>
-  <w:style w:type="character" w:styleId="afc">
+  <w:style w:type="character" w:styleId="Referenciasutil">
     <w:name w:val="Subtle Reference"/>
     <w:uiPriority w:val="31"/>
     <w:qFormat/>
@@ -9300,7 +13806,7 @@
       <w:color w:val="F09415" w:themeColor="accent1"/>
     </w:rPr>
   </w:style>
-  <w:style w:type="character" w:styleId="afd">
+  <w:style w:type="character" w:styleId="Referenciaintensa">
     <w:name w:val="Intense Reference"/>
     <w:uiPriority w:val="32"/>
     <w:qFormat/>
@@ -9314,7 +13820,7 @@
       <w:color w:val="F09415" w:themeColor="accent1"/>
     </w:rPr>
   </w:style>
-  <w:style w:type="character" w:styleId="afe">
+  <w:style w:type="character" w:styleId="Ttulodellibro">
     <w:name w:val="Book Title"/>
     <w:uiPriority w:val="33"/>
     <w:qFormat/>
@@ -9589,7 +14095,7 @@
 </file>
 
 <file path=customXml/itemProps1.xml><?xml version="1.0" encoding="utf-8"?>
-<ds:datastoreItem xmlns:ds="http://schemas.openxmlformats.org/officeDocument/2006/customXml" ds:itemID="{AF011EC3-001C-4B25-8972-CD6DF50A266F}">
+<ds:datastoreItem xmlns:ds="http://schemas.openxmlformats.org/officeDocument/2006/customXml" ds:itemID="{2DFE43C2-1E53-D240-A5BD-36E89F6C523F}">
   <ds:schemaRefs>
     <ds:schemaRef ds:uri="http://schemas.openxmlformats.org/officeDocument/2006/bibliography"/>
   </ds:schemaRefs>

--- a/Travlendar+.docx
+++ b/Travlendar+.docx
@@ -1,6 +1,6 @@
 
 <file path=word/document.xml><?xml version="1.0" encoding="utf-8"?>
-<w:document xmlns:wpc="http://schemas.microsoft.com/office/word/2010/wordprocessingCanvas" xmlns:cx="http://schemas.microsoft.com/office/drawing/2014/chartex" xmlns:cx1="http://schemas.microsoft.com/office/drawing/2015/9/8/chartex" xmlns:cx2="http://schemas.microsoft.com/office/drawing/2015/10/21/chartex" xmlns:cx3="http://schemas.microsoft.com/office/drawing/2016/5/9/chartex" xmlns:cx4="http://schemas.microsoft.com/office/drawing/2016/5/10/chartex" xmlns:cx5="http://schemas.microsoft.com/office/drawing/2016/5/11/chartex" xmlns:cx6="http://schemas.microsoft.com/office/drawing/2016/5/12/chartex" xmlns:cx7="http://schemas.microsoft.com/office/drawing/2016/5/13/chartex" xmlns:cx8="http://schemas.microsoft.com/office/drawing/2016/5/14/chartex" xmlns:mc="http://schemas.openxmlformats.org/markup-compatibility/2006" xmlns:aink="http://schemas.microsoft.com/office/drawing/2016/ink" xmlns:am3d="http://schemas.microsoft.com/office/drawing/2017/model3d" xmlns:o="urn:schemas-microsoft-com:office:office" xmlns:r="http://schemas.openxmlformats.org/officeDocument/2006/relationships" xmlns:m="http://schemas.openxmlformats.org/officeDocument/2006/math" xmlns:v="urn:schemas-microsoft-com:vml" xmlns:wp14="http://schemas.microsoft.com/office/word/2010/wordprocessingDrawing" xmlns:wp="http://schemas.openxmlformats.org/drawingml/2006/wordprocessingDrawing" xmlns:w10="urn:schemas-microsoft-com:office:word" xmlns:w="http://schemas.openxmlformats.org/wordprocessingml/2006/main" xmlns:w14="http://schemas.microsoft.com/office/word/2010/wordml" xmlns:w15="http://schemas.microsoft.com/office/word/2012/wordml" xmlns:w16cid="http://schemas.microsoft.com/office/word/2016/wordml/cid" xmlns:w16se="http://schemas.microsoft.com/office/word/2015/wordml/symex" xmlns:wpg="http://schemas.microsoft.com/office/word/2010/wordprocessingGroup" xmlns:wpi="http://schemas.microsoft.com/office/word/2010/wordprocessingInk" xmlns:wne="http://schemas.microsoft.com/office/word/2006/wordml" xmlns:wps="http://schemas.microsoft.com/office/word/2010/wordprocessingShape" mc:Ignorable="w14 w15 w16se w16cid wp14">
+<w:document xmlns:wpc="http://schemas.microsoft.com/office/word/2010/wordprocessingCanvas" xmlns:mo="http://schemas.microsoft.com/office/mac/office/2008/main" xmlns:mc="http://schemas.openxmlformats.org/markup-compatibility/2006" xmlns:mv="urn:schemas-microsoft-com:mac:vml" xmlns:o="urn:schemas-microsoft-com:office:office" xmlns:r="http://schemas.openxmlformats.org/officeDocument/2006/relationships" xmlns:m="http://schemas.openxmlformats.org/officeDocument/2006/math" xmlns:v="urn:schemas-microsoft-com:vml" xmlns:wp14="http://schemas.microsoft.com/office/word/2010/wordprocessingDrawing" xmlns:wp="http://schemas.openxmlformats.org/drawingml/2006/wordprocessingDrawing" xmlns:w10="urn:schemas-microsoft-com:office:word" xmlns:w="http://schemas.openxmlformats.org/wordprocessingml/2006/main" xmlns:w14="http://schemas.microsoft.com/office/word/2010/wordml" xmlns:w15="http://schemas.microsoft.com/office/word/2012/wordml" xmlns:wpg="http://schemas.microsoft.com/office/word/2010/wordprocessingGroup" xmlns:wpi="http://schemas.microsoft.com/office/word/2010/wordprocessingInk" xmlns:wne="http://schemas.microsoft.com/office/word/2006/wordml" xmlns:wps="http://schemas.microsoft.com/office/word/2010/wordprocessingShape" mc:Ignorable="w14 w15 wp14">
   <w:body>
     <w:p>
       <w:pPr>
@@ -75,7 +75,7 @@
     </w:p>
     <w:p>
       <w:pPr>
-        <w:pStyle w:val="af"/>
+        <w:pStyle w:val="Puesto"/>
         <w:rPr>
           <w:lang w:val="es-ES"/>
         </w:rPr>
@@ -83,7 +83,7 @@
     </w:p>
     <w:p>
       <w:pPr>
-        <w:pStyle w:val="af"/>
+        <w:pStyle w:val="Puesto"/>
         <w:rPr>
           <w:lang w:val="en-US"/>
         </w:rPr>
@@ -97,7 +97,7 @@
     </w:p>
     <w:p>
       <w:pPr>
-        <w:pStyle w:val="af"/>
+        <w:pStyle w:val="Puesto"/>
         <w:rPr>
           <w:lang w:val="en-US"/>
         </w:rPr>
@@ -346,7 +346,7 @@
       <w:sdtContent>
         <w:p>
           <w:pPr>
-            <w:pStyle w:val="ac"/>
+            <w:pStyle w:val="TtulodeTDC"/>
             <w:rPr>
               <w:rFonts w:ascii="Times New Roman" w:hAnsi="Times New Roman" w:cs="Times New Roman"/>
               <w:lang w:val="en-GB"/>
@@ -362,7 +362,7 @@
         </w:p>
         <w:p>
           <w:pPr>
-            <w:pStyle w:val="11"/>
+            <w:pStyle w:val="TDC1"/>
             <w:tabs>
               <w:tab w:val="right" w:leader="dot" w:pos="8488"/>
             </w:tabs>
@@ -394,7 +394,7 @@
           <w:hyperlink w:anchor="_Toc495847700" w:history="1">
             <w:r>
               <w:rPr>
-                <w:rStyle w:val="ad"/>
+                <w:rStyle w:val="Hipervnculo"/>
                 <w:rFonts w:ascii="Times New Roman" w:hAnsi="Times New Roman" w:cs="Times New Roman"/>
                 <w:noProof/>
                 <w:lang w:val="en-US"/>
@@ -453,7 +453,7 @@
         </w:p>
         <w:p>
           <w:pPr>
-            <w:pStyle w:val="21"/>
+            <w:pStyle w:val="TDC2"/>
             <w:tabs>
               <w:tab w:val="right" w:leader="dot" w:pos="8488"/>
             </w:tabs>
@@ -467,7 +467,7 @@
           <w:hyperlink w:anchor="_Toc495847701" w:history="1">
             <w:r>
               <w:rPr>
-                <w:rStyle w:val="ad"/>
+                <w:rStyle w:val="Hipervnculo"/>
                 <w:rFonts w:ascii="Times New Roman" w:hAnsi="Times New Roman" w:cs="Times New Roman"/>
                 <w:noProof/>
                 <w:lang w:val="en-US"/>
@@ -526,7 +526,7 @@
         </w:p>
         <w:p>
           <w:pPr>
-            <w:pStyle w:val="21"/>
+            <w:pStyle w:val="TDC2"/>
             <w:tabs>
               <w:tab w:val="right" w:leader="dot" w:pos="8488"/>
             </w:tabs>
@@ -540,7 +540,7 @@
           <w:hyperlink w:anchor="_Toc495847702" w:history="1">
             <w:r>
               <w:rPr>
-                <w:rStyle w:val="ad"/>
+                <w:rStyle w:val="Hipervnculo"/>
                 <w:rFonts w:ascii="Times New Roman" w:hAnsi="Times New Roman" w:cs="Times New Roman"/>
                 <w:noProof/>
                 <w:lang w:val="en-US"/>
@@ -599,7 +599,7 @@
         </w:p>
         <w:p>
           <w:pPr>
-            <w:pStyle w:val="31"/>
+            <w:pStyle w:val="TDC3"/>
             <w:tabs>
               <w:tab w:val="right" w:leader="dot" w:pos="8488"/>
             </w:tabs>
@@ -613,7 +613,7 @@
           <w:hyperlink w:anchor="_Toc495847703" w:history="1">
             <w:r>
               <w:rPr>
-                <w:rStyle w:val="ad"/>
+                <w:rStyle w:val="Hipervnculo"/>
                 <w:rFonts w:ascii="Times New Roman" w:hAnsi="Times New Roman" w:cs="Times New Roman"/>
                 <w:noProof/>
                 <w:lang w:val="en-US"/>
@@ -672,7 +672,7 @@
         </w:p>
         <w:p>
           <w:pPr>
-            <w:pStyle w:val="31"/>
+            <w:pStyle w:val="TDC3"/>
             <w:tabs>
               <w:tab w:val="right" w:leader="dot" w:pos="8488"/>
             </w:tabs>
@@ -686,7 +686,7 @@
           <w:hyperlink w:anchor="_Toc495847704" w:history="1">
             <w:r>
               <w:rPr>
-                <w:rStyle w:val="ad"/>
+                <w:rStyle w:val="Hipervnculo"/>
                 <w:rFonts w:ascii="Times New Roman" w:hAnsi="Times New Roman" w:cs="Times New Roman"/>
                 <w:noProof/>
                 <w:lang w:val="en-US"/>
@@ -745,7 +745,7 @@
         </w:p>
         <w:p>
           <w:pPr>
-            <w:pStyle w:val="31"/>
+            <w:pStyle w:val="TDC3"/>
             <w:tabs>
               <w:tab w:val="right" w:leader="dot" w:pos="8488"/>
             </w:tabs>
@@ -759,7 +759,7 @@
           <w:hyperlink w:anchor="_Toc495847705" w:history="1">
             <w:r>
               <w:rPr>
-                <w:rStyle w:val="ad"/>
+                <w:rStyle w:val="Hipervnculo"/>
                 <w:rFonts w:ascii="Times New Roman" w:hAnsi="Times New Roman" w:cs="Times New Roman"/>
                 <w:noProof/>
                 <w:lang w:val="en-US"/>
@@ -818,7 +818,7 @@
         </w:p>
         <w:p>
           <w:pPr>
-            <w:pStyle w:val="21"/>
+            <w:pStyle w:val="TDC2"/>
             <w:tabs>
               <w:tab w:val="right" w:leader="dot" w:pos="8488"/>
             </w:tabs>
@@ -832,7 +832,7 @@
           <w:hyperlink w:anchor="_Toc495847706" w:history="1">
             <w:r>
               <w:rPr>
-                <w:rStyle w:val="ad"/>
+                <w:rStyle w:val="Hipervnculo"/>
                 <w:rFonts w:ascii="Times New Roman" w:hAnsi="Times New Roman" w:cs="Times New Roman"/>
                 <w:noProof/>
                 <w:lang w:val="en-US"/>
@@ -891,7 +891,7 @@
         </w:p>
         <w:p>
           <w:pPr>
-            <w:pStyle w:val="31"/>
+            <w:pStyle w:val="TDC3"/>
             <w:tabs>
               <w:tab w:val="right" w:leader="dot" w:pos="8488"/>
             </w:tabs>
@@ -905,7 +905,7 @@
           <w:hyperlink w:anchor="_Toc495847707" w:history="1">
             <w:r>
               <w:rPr>
-                <w:rStyle w:val="ad"/>
+                <w:rStyle w:val="Hipervnculo"/>
                 <w:rFonts w:ascii="Times New Roman" w:hAnsi="Times New Roman" w:cs="Times New Roman"/>
                 <w:noProof/>
                 <w:lang w:val="en-US"/>
@@ -964,7 +964,7 @@
         </w:p>
         <w:p>
           <w:pPr>
-            <w:pStyle w:val="31"/>
+            <w:pStyle w:val="TDC3"/>
             <w:tabs>
               <w:tab w:val="right" w:leader="dot" w:pos="8488"/>
             </w:tabs>
@@ -978,7 +978,7 @@
           <w:hyperlink w:anchor="_Toc495847708" w:history="1">
             <w:r>
               <w:rPr>
-                <w:rStyle w:val="ad"/>
+                <w:rStyle w:val="Hipervnculo"/>
                 <w:rFonts w:ascii="Times New Roman" w:eastAsia="MS Mincho" w:hAnsi="Times New Roman" w:cs="Times New Roman"/>
                 <w:noProof/>
                 <w:lang w:val="en-US"/>
@@ -1037,7 +1037,7 @@
         </w:p>
         <w:p>
           <w:pPr>
-            <w:pStyle w:val="31"/>
+            <w:pStyle w:val="TDC3"/>
             <w:tabs>
               <w:tab w:val="right" w:leader="dot" w:pos="8488"/>
             </w:tabs>
@@ -1051,7 +1051,7 @@
           <w:hyperlink w:anchor="_Toc495847709" w:history="1">
             <w:r>
               <w:rPr>
-                <w:rStyle w:val="ad"/>
+                <w:rStyle w:val="Hipervnculo"/>
                 <w:rFonts w:ascii="Times New Roman" w:hAnsi="Times New Roman" w:cs="Times New Roman"/>
                 <w:noProof/>
                 <w:lang w:val="en-US"/>
@@ -1110,7 +1110,7 @@
         </w:p>
         <w:p>
           <w:pPr>
-            <w:pStyle w:val="21"/>
+            <w:pStyle w:val="TDC2"/>
             <w:tabs>
               <w:tab w:val="right" w:leader="dot" w:pos="8488"/>
             </w:tabs>
@@ -1124,7 +1124,7 @@
           <w:hyperlink w:anchor="_Toc495847710" w:history="1">
             <w:r>
               <w:rPr>
-                <w:rStyle w:val="ad"/>
+                <w:rStyle w:val="Hipervnculo"/>
                 <w:rFonts w:ascii="Times New Roman" w:eastAsia="MS Mincho" w:hAnsi="Times New Roman" w:cs="Times New Roman"/>
                 <w:noProof/>
                 <w:lang w:val="en-US"/>
@@ -1183,7 +1183,7 @@
         </w:p>
         <w:p>
           <w:pPr>
-            <w:pStyle w:val="21"/>
+            <w:pStyle w:val="TDC2"/>
             <w:tabs>
               <w:tab w:val="right" w:leader="dot" w:pos="8488"/>
             </w:tabs>
@@ -1197,7 +1197,7 @@
           <w:hyperlink w:anchor="_Toc495847711" w:history="1">
             <w:r>
               <w:rPr>
-                <w:rStyle w:val="ad"/>
+                <w:rStyle w:val="Hipervnculo"/>
                 <w:rFonts w:ascii="Times New Roman" w:eastAsia="MS Mincho" w:hAnsi="Times New Roman" w:cs="Times New Roman"/>
                 <w:noProof/>
                 <w:lang w:val="en-US"/>
@@ -1256,7 +1256,7 @@
         </w:p>
         <w:p>
           <w:pPr>
-            <w:pStyle w:val="11"/>
+            <w:pStyle w:val="TDC1"/>
             <w:tabs>
               <w:tab w:val="right" w:leader="dot" w:pos="8488"/>
             </w:tabs>
@@ -1270,7 +1270,7 @@
           <w:hyperlink w:anchor="_Toc495847712" w:history="1">
             <w:r>
               <w:rPr>
-                <w:rStyle w:val="ad"/>
+                <w:rStyle w:val="Hipervnculo"/>
                 <w:rFonts w:ascii="Times New Roman" w:hAnsi="Times New Roman" w:cs="Times New Roman"/>
                 <w:noProof/>
                 <w:lang w:val="en-US"/>
@@ -1329,7 +1329,7 @@
         </w:p>
         <w:p>
           <w:pPr>
-            <w:pStyle w:val="21"/>
+            <w:pStyle w:val="TDC2"/>
             <w:tabs>
               <w:tab w:val="right" w:leader="dot" w:pos="8488"/>
             </w:tabs>
@@ -1343,7 +1343,7 @@
           <w:hyperlink w:anchor="_Toc495847713" w:history="1">
             <w:r>
               <w:rPr>
-                <w:rStyle w:val="ad"/>
+                <w:rStyle w:val="Hipervnculo"/>
                 <w:rFonts w:ascii="Times New Roman" w:hAnsi="Times New Roman" w:cs="Times New Roman"/>
                 <w:noProof/>
                 <w:lang w:val="en-US"/>
@@ -1402,7 +1402,7 @@
         </w:p>
         <w:p>
           <w:pPr>
-            <w:pStyle w:val="21"/>
+            <w:pStyle w:val="TDC2"/>
             <w:tabs>
               <w:tab w:val="right" w:leader="dot" w:pos="8488"/>
             </w:tabs>
@@ -1416,7 +1416,7 @@
           <w:hyperlink w:anchor="_Toc495847714" w:history="1">
             <w:r>
               <w:rPr>
-                <w:rStyle w:val="ad"/>
+                <w:rStyle w:val="Hipervnculo"/>
                 <w:rFonts w:ascii="Times New Roman" w:hAnsi="Times New Roman" w:cs="Times New Roman"/>
                 <w:noProof/>
                 <w:lang w:val="en-US"/>
@@ -1475,7 +1475,7 @@
         </w:p>
         <w:p>
           <w:pPr>
-            <w:pStyle w:val="21"/>
+            <w:pStyle w:val="TDC2"/>
             <w:tabs>
               <w:tab w:val="right" w:leader="dot" w:pos="8488"/>
             </w:tabs>
@@ -1489,7 +1489,7 @@
           <w:hyperlink w:anchor="_Toc495847715" w:history="1">
             <w:r>
               <w:rPr>
-                <w:rStyle w:val="ad"/>
+                <w:rStyle w:val="Hipervnculo"/>
                 <w:rFonts w:ascii="Times New Roman" w:hAnsi="Times New Roman" w:cs="Times New Roman"/>
                 <w:noProof/>
                 <w:lang w:val="en-US"/>
@@ -1548,7 +1548,7 @@
         </w:p>
         <w:p>
           <w:pPr>
-            <w:pStyle w:val="21"/>
+            <w:pStyle w:val="TDC2"/>
             <w:tabs>
               <w:tab w:val="right" w:leader="dot" w:pos="8488"/>
             </w:tabs>
@@ -1562,7 +1562,7 @@
           <w:hyperlink w:anchor="_Toc495847716" w:history="1">
             <w:r>
               <w:rPr>
-                <w:rStyle w:val="ad"/>
+                <w:rStyle w:val="Hipervnculo"/>
                 <w:rFonts w:ascii="Times New Roman" w:hAnsi="Times New Roman" w:cs="Times New Roman"/>
                 <w:noProof/>
                 <w:lang w:val="en-US"/>
@@ -1621,7 +1621,7 @@
         </w:p>
         <w:p>
           <w:pPr>
-            <w:pStyle w:val="31"/>
+            <w:pStyle w:val="TDC3"/>
             <w:tabs>
               <w:tab w:val="right" w:leader="dot" w:pos="8488"/>
             </w:tabs>
@@ -1635,7 +1635,7 @@
           <w:hyperlink w:anchor="_Toc495847717" w:history="1">
             <w:r>
               <w:rPr>
-                <w:rStyle w:val="ad"/>
+                <w:rStyle w:val="Hipervnculo"/>
                 <w:rFonts w:ascii="Times New Roman" w:hAnsi="Times New Roman" w:cs="Times New Roman"/>
                 <w:noProof/>
               </w:rPr>
@@ -1693,7 +1693,7 @@
         </w:p>
         <w:p>
           <w:pPr>
-            <w:pStyle w:val="31"/>
+            <w:pStyle w:val="TDC3"/>
             <w:tabs>
               <w:tab w:val="right" w:leader="dot" w:pos="8488"/>
             </w:tabs>
@@ -1707,7 +1707,7 @@
           <w:hyperlink w:anchor="_Toc495847718" w:history="1">
             <w:r>
               <w:rPr>
-                <w:rStyle w:val="ad"/>
+                <w:rStyle w:val="Hipervnculo"/>
                 <w:rFonts w:ascii="Times New Roman" w:hAnsi="Times New Roman" w:cs="Times New Roman"/>
                 <w:noProof/>
               </w:rPr>
@@ -1765,7 +1765,7 @@
         </w:p>
         <w:p>
           <w:pPr>
-            <w:pStyle w:val="21"/>
+            <w:pStyle w:val="TDC2"/>
             <w:tabs>
               <w:tab w:val="right" w:leader="dot" w:pos="8488"/>
             </w:tabs>
@@ -1779,7 +1779,7 @@
           <w:hyperlink w:anchor="_Toc495847719" w:history="1">
             <w:r>
               <w:rPr>
-                <w:rStyle w:val="ad"/>
+                <w:rStyle w:val="Hipervnculo"/>
                 <w:rFonts w:ascii="Times New Roman" w:hAnsi="Times New Roman" w:cs="Times New Roman"/>
                 <w:noProof/>
                 <w:lang w:val="en-US"/>
@@ -1838,7 +1838,7 @@
         </w:p>
         <w:p>
           <w:pPr>
-            <w:pStyle w:val="11"/>
+            <w:pStyle w:val="TDC1"/>
             <w:tabs>
               <w:tab w:val="right" w:leader="dot" w:pos="8488"/>
             </w:tabs>
@@ -1852,7 +1852,7 @@
           <w:hyperlink w:anchor="_Toc495847720" w:history="1">
             <w:r>
               <w:rPr>
-                <w:rStyle w:val="ad"/>
+                <w:rStyle w:val="Hipervnculo"/>
                 <w:rFonts w:ascii="Times New Roman" w:hAnsi="Times New Roman" w:cs="Times New Roman"/>
                 <w:noProof/>
                 <w:lang w:val="en-US"/>
@@ -1911,7 +1911,7 @@
         </w:p>
         <w:p>
           <w:pPr>
-            <w:pStyle w:val="21"/>
+            <w:pStyle w:val="TDC2"/>
             <w:tabs>
               <w:tab w:val="right" w:leader="dot" w:pos="8488"/>
             </w:tabs>
@@ -1925,7 +1925,7 @@
           <w:hyperlink w:anchor="_Toc495847721" w:history="1">
             <w:r>
               <w:rPr>
-                <w:rStyle w:val="ad"/>
+                <w:rStyle w:val="Hipervnculo"/>
                 <w:noProof/>
                 <w:lang w:val="en-US"/>
               </w:rPr>
@@ -1983,7 +1983,7 @@
         </w:p>
         <w:p>
           <w:pPr>
-            <w:pStyle w:val="31"/>
+            <w:pStyle w:val="TDC3"/>
             <w:tabs>
               <w:tab w:val="right" w:leader="dot" w:pos="8488"/>
             </w:tabs>
@@ -1997,7 +1997,7 @@
           <w:hyperlink w:anchor="_Toc495847722" w:history="1">
             <w:r>
               <w:rPr>
-                <w:rStyle w:val="ad"/>
+                <w:rStyle w:val="Hipervnculo"/>
                 <w:noProof/>
                 <w:lang w:val="en-US"/>
               </w:rPr>
@@ -2055,7 +2055,7 @@
         </w:p>
         <w:p>
           <w:pPr>
-            <w:pStyle w:val="31"/>
+            <w:pStyle w:val="TDC3"/>
             <w:tabs>
               <w:tab w:val="right" w:leader="dot" w:pos="8488"/>
             </w:tabs>
@@ -2069,7 +2069,7 @@
           <w:hyperlink w:anchor="_Toc495847723" w:history="1">
             <w:r>
               <w:rPr>
-                <w:rStyle w:val="ad"/>
+                <w:rStyle w:val="Hipervnculo"/>
                 <w:noProof/>
                 <w:lang w:val="en-US"/>
               </w:rPr>
@@ -2127,7 +2127,7 @@
         </w:p>
         <w:p>
           <w:pPr>
-            <w:pStyle w:val="31"/>
+            <w:pStyle w:val="TDC3"/>
             <w:tabs>
               <w:tab w:val="right" w:leader="dot" w:pos="8488"/>
             </w:tabs>
@@ -2141,7 +2141,7 @@
           <w:hyperlink w:anchor="_Toc495847724" w:history="1">
             <w:r>
               <w:rPr>
-                <w:rStyle w:val="ad"/>
+                <w:rStyle w:val="Hipervnculo"/>
                 <w:noProof/>
               </w:rPr>
               <w:t>Software Interfaces</w:t>
@@ -2198,7 +2198,7 @@
         </w:p>
         <w:p>
           <w:pPr>
-            <w:pStyle w:val="31"/>
+            <w:pStyle w:val="TDC3"/>
             <w:tabs>
               <w:tab w:val="right" w:leader="dot" w:pos="8488"/>
             </w:tabs>
@@ -2212,7 +2212,7 @@
           <w:hyperlink w:anchor="_Toc495847725" w:history="1">
             <w:r>
               <w:rPr>
-                <w:rStyle w:val="ad"/>
+                <w:rStyle w:val="Hipervnculo"/>
                 <w:noProof/>
                 <w:lang w:val="en-US"/>
               </w:rPr>
@@ -2270,7 +2270,7 @@
         </w:p>
         <w:p>
           <w:pPr>
-            <w:pStyle w:val="21"/>
+            <w:pStyle w:val="TDC2"/>
             <w:tabs>
               <w:tab w:val="right" w:leader="dot" w:pos="8488"/>
             </w:tabs>
@@ -2284,7 +2284,7 @@
           <w:hyperlink w:anchor="_Toc495847726" w:history="1">
             <w:r>
               <w:rPr>
-                <w:rStyle w:val="ad"/>
+                <w:rStyle w:val="Hipervnculo"/>
                 <w:noProof/>
                 <w:lang w:val="en-US"/>
               </w:rPr>
@@ -2342,7 +2342,7 @@
         </w:p>
         <w:p>
           <w:pPr>
-            <w:pStyle w:val="21"/>
+            <w:pStyle w:val="TDC2"/>
             <w:tabs>
               <w:tab w:val="right" w:leader="dot" w:pos="8488"/>
             </w:tabs>
@@ -2356,7 +2356,7 @@
           <w:hyperlink w:anchor="_Toc495847727" w:history="1">
             <w:r>
               <w:rPr>
-                <w:rStyle w:val="ad"/>
+                <w:rStyle w:val="Hipervnculo"/>
                 <w:noProof/>
                 <w:lang w:val="en-US"/>
               </w:rPr>
@@ -2414,7 +2414,7 @@
         </w:p>
         <w:p>
           <w:pPr>
-            <w:pStyle w:val="21"/>
+            <w:pStyle w:val="TDC2"/>
             <w:tabs>
               <w:tab w:val="right" w:leader="dot" w:pos="8488"/>
             </w:tabs>
@@ -2428,7 +2428,7 @@
           <w:hyperlink w:anchor="_Toc495847728" w:history="1">
             <w:r>
               <w:rPr>
-                <w:rStyle w:val="ad"/>
+                <w:rStyle w:val="Hipervnculo"/>
                 <w:noProof/>
                 <w:lang w:val="en-US"/>
               </w:rPr>
@@ -2486,7 +2486,7 @@
         </w:p>
         <w:p>
           <w:pPr>
-            <w:pStyle w:val="31"/>
+            <w:pStyle w:val="TDC3"/>
             <w:tabs>
               <w:tab w:val="right" w:leader="dot" w:pos="8488"/>
             </w:tabs>
@@ -2500,7 +2500,7 @@
           <w:hyperlink w:anchor="_Toc495847729" w:history="1">
             <w:r>
               <w:rPr>
-                <w:rStyle w:val="ad"/>
+                <w:rStyle w:val="Hipervnculo"/>
                 <w:noProof/>
                 <w:lang w:val="en-US"/>
               </w:rPr>
@@ -2558,7 +2558,7 @@
         </w:p>
         <w:p>
           <w:pPr>
-            <w:pStyle w:val="31"/>
+            <w:pStyle w:val="TDC3"/>
             <w:tabs>
               <w:tab w:val="right" w:leader="dot" w:pos="8488"/>
             </w:tabs>
@@ -2572,7 +2572,7 @@
           <w:hyperlink w:anchor="_Toc495847730" w:history="1">
             <w:r>
               <w:rPr>
-                <w:rStyle w:val="ad"/>
+                <w:rStyle w:val="Hipervnculo"/>
                 <w:noProof/>
               </w:rPr>
               <w:t>Hardware limitations</w:t>
@@ -2629,7 +2629,7 @@
         </w:p>
         <w:p>
           <w:pPr>
-            <w:pStyle w:val="31"/>
+            <w:pStyle w:val="TDC3"/>
             <w:tabs>
               <w:tab w:val="right" w:leader="dot" w:pos="8488"/>
             </w:tabs>
@@ -2643,7 +2643,7 @@
           <w:hyperlink w:anchor="_Toc495847731" w:history="1">
             <w:r>
               <w:rPr>
-                <w:rStyle w:val="ad"/>
+                <w:rStyle w:val="Hipervnculo"/>
                 <w:noProof/>
                 <w:lang w:val="en-US"/>
               </w:rPr>
@@ -2701,7 +2701,7 @@
         </w:p>
         <w:p>
           <w:pPr>
-            <w:pStyle w:val="21"/>
+            <w:pStyle w:val="TDC2"/>
             <w:tabs>
               <w:tab w:val="right" w:leader="dot" w:pos="8488"/>
             </w:tabs>
@@ -2715,7 +2715,7 @@
           <w:hyperlink w:anchor="_Toc495847732" w:history="1">
             <w:r>
               <w:rPr>
-                <w:rStyle w:val="ad"/>
+                <w:rStyle w:val="Hipervnculo"/>
                 <w:noProof/>
                 <w:lang w:val="en-US"/>
               </w:rPr>
@@ -2773,7 +2773,7 @@
         </w:p>
         <w:p>
           <w:pPr>
-            <w:pStyle w:val="31"/>
+            <w:pStyle w:val="TDC3"/>
             <w:tabs>
               <w:tab w:val="right" w:leader="dot" w:pos="8488"/>
             </w:tabs>
@@ -2787,7 +2787,7 @@
           <w:hyperlink w:anchor="_Toc495847733" w:history="1">
             <w:r>
               <w:rPr>
-                <w:rStyle w:val="ad"/>
+                <w:rStyle w:val="Hipervnculo"/>
                 <w:noProof/>
                 <w:lang w:val="en-US"/>
               </w:rPr>
@@ -2845,7 +2845,7 @@
         </w:p>
         <w:p>
           <w:pPr>
-            <w:pStyle w:val="31"/>
+            <w:pStyle w:val="TDC3"/>
             <w:tabs>
               <w:tab w:val="right" w:leader="dot" w:pos="8488"/>
             </w:tabs>
@@ -2859,7 +2859,7 @@
           <w:hyperlink w:anchor="_Toc495847734" w:history="1">
             <w:r>
               <w:rPr>
-                <w:rStyle w:val="ad"/>
+                <w:rStyle w:val="Hipervnculo"/>
                 <w:noProof/>
               </w:rPr>
               <w:t>Availability</w:t>
@@ -2916,7 +2916,7 @@
         </w:p>
         <w:p>
           <w:pPr>
-            <w:pStyle w:val="31"/>
+            <w:pStyle w:val="TDC3"/>
             <w:tabs>
               <w:tab w:val="right" w:leader="dot" w:pos="8488"/>
             </w:tabs>
@@ -2930,7 +2930,7 @@
           <w:hyperlink w:anchor="_Toc495847735" w:history="1">
             <w:r>
               <w:rPr>
-                <w:rStyle w:val="ad"/>
+                <w:rStyle w:val="Hipervnculo"/>
                 <w:noProof/>
                 <w:lang w:val="en-US"/>
               </w:rPr>
@@ -2988,7 +2988,7 @@
         </w:p>
         <w:p>
           <w:pPr>
-            <w:pStyle w:val="31"/>
+            <w:pStyle w:val="TDC3"/>
             <w:tabs>
               <w:tab w:val="right" w:leader="dot" w:pos="8488"/>
             </w:tabs>
@@ -3002,7 +3002,7 @@
           <w:hyperlink w:anchor="_Toc495847736" w:history="1">
             <w:r>
               <w:rPr>
-                <w:rStyle w:val="ad"/>
+                <w:rStyle w:val="Hipervnculo"/>
                 <w:noProof/>
                 <w:lang w:val="en-US"/>
               </w:rPr>
@@ -3060,7 +3060,7 @@
         </w:p>
         <w:p>
           <w:pPr>
-            <w:pStyle w:val="31"/>
+            <w:pStyle w:val="TDC3"/>
             <w:tabs>
               <w:tab w:val="right" w:leader="dot" w:pos="8488"/>
             </w:tabs>
@@ -3074,7 +3074,7 @@
           <w:hyperlink w:anchor="_Toc495847737" w:history="1">
             <w:r>
               <w:rPr>
-                <w:rStyle w:val="ad"/>
+                <w:rStyle w:val="Hipervnculo"/>
                 <w:noProof/>
               </w:rPr>
               <w:t>Portability</w:t>
@@ -3131,7 +3131,7 @@
         </w:p>
         <w:p>
           <w:pPr>
-            <w:pStyle w:val="11"/>
+            <w:pStyle w:val="TDC1"/>
             <w:tabs>
               <w:tab w:val="right" w:leader="dot" w:pos="8488"/>
             </w:tabs>
@@ -3145,7 +3145,7 @@
           <w:hyperlink w:anchor="_Toc495847738" w:history="1">
             <w:r>
               <w:rPr>
-                <w:rStyle w:val="ad"/>
+                <w:rStyle w:val="Hipervnculo"/>
                 <w:rFonts w:ascii="Times New Roman" w:hAnsi="Times New Roman" w:cs="Times New Roman"/>
                 <w:noProof/>
                 <w:lang w:val="en-US"/>
@@ -3204,7 +3204,7 @@
         </w:p>
         <w:p>
           <w:pPr>
-            <w:pStyle w:val="11"/>
+            <w:pStyle w:val="TDC1"/>
             <w:tabs>
               <w:tab w:val="right" w:leader="dot" w:pos="8488"/>
             </w:tabs>
@@ -3218,7 +3218,7 @@
           <w:hyperlink w:anchor="_Toc495847739" w:history="1">
             <w:r>
               <w:rPr>
-                <w:rStyle w:val="ad"/>
+                <w:rStyle w:val="Hipervnculo"/>
                 <w:rFonts w:ascii="Times New Roman" w:hAnsi="Times New Roman" w:cs="Times New Roman"/>
                 <w:noProof/>
                 <w:lang w:val="en-US"/>
@@ -3277,7 +3277,7 @@
         </w:p>
         <w:p>
           <w:pPr>
-            <w:pStyle w:val="11"/>
+            <w:pStyle w:val="TDC1"/>
             <w:tabs>
               <w:tab w:val="right" w:leader="dot" w:pos="8488"/>
             </w:tabs>
@@ -3291,7 +3291,7 @@
           <w:hyperlink w:anchor="_Toc495847740" w:history="1">
             <w:r>
               <w:rPr>
-                <w:rStyle w:val="ad"/>
+                <w:rStyle w:val="Hipervnculo"/>
                 <w:rFonts w:ascii="Times New Roman" w:hAnsi="Times New Roman" w:cs="Times New Roman"/>
                 <w:noProof/>
                 <w:lang w:val="en-US"/>
@@ -3423,7 +3423,7 @@
     </w:p>
     <w:p>
       <w:pPr>
-        <w:pStyle w:val="1"/>
+        <w:pStyle w:val="Ttulo1"/>
         <w:rPr>
           <w:rFonts w:ascii="Times New Roman" w:hAnsi="Times New Roman" w:cs="Times New Roman"/>
           <w:lang w:val="en-US"/>
@@ -3453,7 +3453,7 @@
     </w:p>
     <w:p>
       <w:pPr>
-        <w:pStyle w:val="2"/>
+        <w:pStyle w:val="Ttulo2"/>
         <w:rPr>
           <w:rFonts w:ascii="Times New Roman" w:hAnsi="Times New Roman" w:cs="Times New Roman"/>
           <w:lang w:val="en-US"/>
@@ -3580,7 +3580,7 @@
     </w:p>
     <w:p>
       <w:pPr>
-        <w:pStyle w:val="2"/>
+        <w:pStyle w:val="Ttulo2"/>
         <w:rPr>
           <w:rFonts w:ascii="Times New Roman" w:hAnsi="Times New Roman" w:cs="Times New Roman"/>
           <w:lang w:val="en-US"/>
@@ -3620,7 +3620,7 @@
     </w:p>
     <w:p>
       <w:pPr>
-        <w:pStyle w:val="3"/>
+        <w:pStyle w:val="Ttulo3"/>
         <w:rPr>
           <w:rFonts w:ascii="Times New Roman" w:hAnsi="Times New Roman" w:cs="Times New Roman"/>
           <w:lang w:val="en-US"/>
@@ -3771,7 +3771,6 @@
         </w:rPr>
         <w:t xml:space="preserve"> on time</w:t>
       </w:r>
-      <w:commentRangeStart w:id="4"/>
       <w:r>
         <w:rPr>
           <w:rFonts w:ascii="Times New Roman" w:hAnsi="Times New Roman" w:cs="Times New Roman"/>
@@ -3780,14 +3779,6 @@
         </w:rPr>
         <w:t>.</w:t>
       </w:r>
-      <w:commentRangeEnd w:id="4"/>
-      <w:r>
-        <w:rPr>
-          <w:rStyle w:val="a4"/>
-          <w:rFonts w:ascii="Times New Roman" w:hAnsi="Times New Roman" w:cs="Times New Roman"/>
-        </w:rPr>
-        <w:commentReference w:id="4"/>
-      </w:r>
       <w:r>
         <w:rPr>
           <w:rFonts w:ascii="Times New Roman" w:hAnsi="Times New Roman" w:cs="Times New Roman"/>
@@ -3939,13 +3930,13 @@
     </w:p>
     <w:p>
       <w:pPr>
-        <w:pStyle w:val="3"/>
-        <w:rPr>
-          <w:rFonts w:ascii="Times New Roman" w:hAnsi="Times New Roman" w:cs="Times New Roman"/>
-          <w:lang w:val="en-US"/>
-        </w:rPr>
-      </w:pPr>
-      <w:bookmarkStart w:id="5" w:name="_Toc495847704"/>
+        <w:pStyle w:val="Ttulo3"/>
+        <w:rPr>
+          <w:rFonts w:ascii="Times New Roman" w:hAnsi="Times New Roman" w:cs="Times New Roman"/>
+          <w:lang w:val="en-US"/>
+        </w:rPr>
+      </w:pPr>
+      <w:bookmarkStart w:id="4" w:name="_Toc495847704"/>
       <w:r>
         <w:rPr>
           <w:rFonts w:ascii="Times New Roman" w:hAnsi="Times New Roman" w:cs="Times New Roman"/>
@@ -3974,7 +3965,7 @@
         </w:rPr>
         <w:t xml:space="preserve"> System</w:t>
       </w:r>
-      <w:bookmarkEnd w:id="5"/>
+      <w:bookmarkEnd w:id="4"/>
     </w:p>
     <w:p>
       <w:pPr>
@@ -4038,32 +4029,7 @@
           <w:color w:val="000000"/>
           <w:lang w:val="en-US"/>
         </w:rPr>
-        <w:t xml:space="preserve">. These are limited to organize the events and notify the participants through the application </w:t>
-      </w:r>
-      <w:commentRangeStart w:id="6"/>
-      <w:r>
-        <w:rPr>
-          <w:rFonts w:ascii="Times New Roman" w:hAnsi="Times New Roman" w:cs="Times New Roman"/>
-          <w:color w:val="000000"/>
-          <w:lang w:val="en-US"/>
-        </w:rPr>
-        <w:t>and that these participants can be put in contact with other users</w:t>
-      </w:r>
-      <w:commentRangeEnd w:id="6"/>
-      <w:r>
-        <w:rPr>
-          <w:rStyle w:val="a4"/>
-          <w:rFonts w:ascii="Times New Roman" w:hAnsi="Times New Roman" w:cs="Times New Roman"/>
-        </w:rPr>
-        <w:commentReference w:id="6"/>
-      </w:r>
-      <w:r>
-        <w:rPr>
-          <w:rFonts w:ascii="Times New Roman" w:hAnsi="Times New Roman" w:cs="Times New Roman"/>
-          <w:color w:val="000000"/>
-          <w:lang w:val="en-US"/>
-        </w:rPr>
-        <w:t>.</w:t>
+        <w:t>. These are limited to organize the events and notify the participants through the application and that these participants can be put in contact with other users.</w:t>
       </w:r>
       <w:r>
         <w:rPr>
@@ -4094,13 +4060,13 @@
     </w:p>
     <w:p>
       <w:pPr>
-        <w:pStyle w:val="3"/>
-        <w:rPr>
-          <w:rFonts w:ascii="Times New Roman" w:hAnsi="Times New Roman" w:cs="Times New Roman"/>
-          <w:lang w:val="en-US"/>
-        </w:rPr>
-      </w:pPr>
-      <w:bookmarkStart w:id="7" w:name="_Toc495847705"/>
+        <w:pStyle w:val="Ttulo3"/>
+        <w:rPr>
+          <w:rFonts w:ascii="Times New Roman" w:hAnsi="Times New Roman" w:cs="Times New Roman"/>
+          <w:lang w:val="en-US"/>
+        </w:rPr>
+      </w:pPr>
+      <w:bookmarkStart w:id="5" w:name="_Toc495847705"/>
       <w:r>
         <w:rPr>
           <w:rFonts w:ascii="Times New Roman" w:hAnsi="Times New Roman" w:cs="Times New Roman"/>
@@ -4122,7 +4088,7 @@
         </w:rPr>
         <w:t>Goals</w:t>
       </w:r>
-      <w:bookmarkEnd w:id="7"/>
+      <w:bookmarkEnd w:id="5"/>
     </w:p>
     <w:p>
       <w:pPr>
@@ -4457,54 +4423,13 @@
       </w:pPr>
       <w:r>
         <w:rPr>
-          <w:rFonts w:ascii="Times New Roman" w:eastAsia="MS Mincho" w:hAnsi="Times New Roman" w:cs="Times New Roman"/>
-          <w:color w:val="000000"/>
-          <w:lang w:val="en-US"/>
-        </w:rPr>
-        <w:t xml:space="preserve"> </w:t>
-      </w:r>
-      <w:r>
-        <w:rPr>
-          <w:rFonts w:ascii="Times New Roman" w:eastAsia="MS Mincho" w:hAnsi="Times New Roman" w:cs="Times New Roman"/>
-          <w:color w:val="000000"/>
-          <w:lang w:val="en-US"/>
-        </w:rPr>
-        <w:tab/>
-      </w:r>
-      <w:commentRangeStart w:id="8"/>
-      <w:r>
-        <w:rPr>
-          <w:rFonts w:ascii="Times New Roman" w:eastAsia="MS Mincho" w:hAnsi="Times New Roman" w:cs="Times New Roman"/>
-          <w:color w:val="000000"/>
-          <w:lang w:val="en-US"/>
-        </w:rPr>
-        <w:t>Users should receive an alert if, when entering the location of an event, the system notifies that there is no time to arrive on time.</w:t>
-      </w:r>
-    </w:p>
-    <w:p>
-      <w:pPr>
-        <w:widowControl w:val="0"/>
-        <w:numPr>
-          <w:ilvl w:val="7"/>
-          <w:numId w:val="5"/>
-        </w:numPr>
-        <w:tabs>
-          <w:tab w:val="left" w:pos="220"/>
-          <w:tab w:val="left" w:pos="720"/>
-        </w:tabs>
-        <w:autoSpaceDE w:val="0"/>
-        <w:autoSpaceDN w:val="0"/>
-        <w:adjustRightInd w:val="0"/>
-        <w:spacing w:after="266" w:line="300" w:lineRule="atLeast"/>
-        <w:ind w:left="720" w:hanging="720"/>
-        <w:jc w:val="both"/>
-        <w:rPr>
           <w:rFonts w:ascii="Times New Roman" w:hAnsi="Times New Roman" w:cs="Times New Roman"/>
           <w:color w:val="000000"/>
           <w:position w:val="-3"/>
           <w:lang w:val="en-US"/>
         </w:rPr>
-      </w:pPr>
+        <w:t>[G5</w:t>
+      </w:r>
       <w:r>
         <w:rPr>
           <w:rFonts w:ascii="Times New Roman" w:hAnsi="Times New Roman" w:cs="Times New Roman"/>
@@ -4512,7 +4437,7 @@
           <w:position w:val="-3"/>
           <w:lang w:val="en-US"/>
         </w:rPr>
-        <w:t xml:space="preserve"> </w:t>
+        <w:t xml:space="preserve">] </w:t>
       </w:r>
       <w:r>
         <w:rPr>
@@ -4521,7 +4446,7 @@
           <w:position w:val="-3"/>
           <w:lang w:val="en-US"/>
         </w:rPr>
-        <w:tab/>
+        <w:t>The</w:t>
       </w:r>
       <w:r>
         <w:rPr>
@@ -4530,7 +4455,7 @@
           <w:position w:val="-3"/>
           <w:lang w:val="en-US"/>
         </w:rPr>
-        <w:t xml:space="preserve">Users </w:t>
+        <w:t xml:space="preserve"> user </w:t>
       </w:r>
       <w:r>
         <w:rPr>
@@ -4539,7 +4464,7 @@
           <w:position w:val="-3"/>
           <w:lang w:val="en-US"/>
         </w:rPr>
-        <w:t xml:space="preserve">should receive an alert if the weather conditions are not </w:t>
+        <w:t>should</w:t>
       </w:r>
       <w:r>
         <w:rPr>
@@ -4548,7 +4473,7 @@
           <w:position w:val="-3"/>
           <w:lang w:val="en-US"/>
         </w:rPr>
-        <w:t>pleasant</w:t>
+        <w:t xml:space="preserve"> receive directions from </w:t>
       </w:r>
       <w:r>
         <w:rPr>
@@ -4557,7 +4482,7 @@
           <w:position w:val="-3"/>
           <w:lang w:val="en-US"/>
         </w:rPr>
-        <w:t xml:space="preserve"> or if there is some </w:t>
+        <w:t>his</w:t>
       </w:r>
       <w:r>
         <w:rPr>
@@ -4566,7 +4491,7 @@
           <w:position w:val="-3"/>
           <w:lang w:val="en-US"/>
         </w:rPr>
-        <w:t>alter</w:t>
+        <w:t xml:space="preserve"> current location to </w:t>
       </w:r>
       <w:r>
         <w:rPr>
@@ -4575,14 +4500,34 @@
           <w:position w:val="-3"/>
           <w:lang w:val="en-US"/>
         </w:rPr>
-        <w:t>ation in the route to their next appointment.</w:t>
-      </w:r>
-      <w:commentRangeEnd w:id="8"/>
-      <w:r>
-        <w:rPr>
-          <w:rStyle w:val="a4"/>
-        </w:rPr>
-        <w:commentReference w:id="8"/>
+        <w:t>the location of</w:t>
+      </w:r>
+      <w:r>
+        <w:rPr>
+          <w:rFonts w:ascii="Times New Roman" w:hAnsi="Times New Roman" w:cs="Times New Roman"/>
+          <w:color w:val="000000"/>
+          <w:position w:val="-3"/>
+          <w:lang w:val="en-US"/>
+        </w:rPr>
+        <w:t xml:space="preserve"> the </w:t>
+      </w:r>
+      <w:r>
+        <w:rPr>
+          <w:rFonts w:ascii="Times New Roman" w:hAnsi="Times New Roman" w:cs="Times New Roman"/>
+          <w:color w:val="000000"/>
+          <w:position w:val="-3"/>
+          <w:lang w:val="en-US"/>
+        </w:rPr>
+        <w:t>event</w:t>
+      </w:r>
+      <w:r>
+        <w:rPr>
+          <w:rFonts w:ascii="Times New Roman" w:hAnsi="Times New Roman" w:cs="Times New Roman"/>
+          <w:color w:val="000000"/>
+          <w:position w:val="-3"/>
+          <w:lang w:val="en-US"/>
+        </w:rPr>
+        <w:t>.</w:t>
       </w:r>
     </w:p>
     <w:p>
@@ -4611,108 +4556,56 @@
       </w:pPr>
       <w:r>
         <w:rPr>
-          <w:rFonts w:ascii="Times New Roman" w:hAnsi="Times New Roman" w:cs="Times New Roman"/>
-          <w:color w:val="000000"/>
-          <w:position w:val="-3"/>
-          <w:lang w:val="en-US"/>
-        </w:rPr>
-        <w:t>[G5</w:t>
-      </w:r>
-      <w:r>
-        <w:rPr>
-          <w:rFonts w:ascii="Times New Roman" w:hAnsi="Times New Roman" w:cs="Times New Roman"/>
-          <w:color w:val="000000"/>
-          <w:position w:val="-3"/>
+          <w:rFonts w:ascii="Times New Roman" w:eastAsia="MS Mincho" w:hAnsi="Times New Roman" w:cs="Times New Roman"/>
+          <w:color w:val="000000"/>
+          <w:lang w:val="en-US"/>
+        </w:rPr>
+        <w:t>[G6</w:t>
+      </w:r>
+      <w:r>
+        <w:rPr>
+          <w:rFonts w:ascii="Times New Roman" w:eastAsia="MS Mincho" w:hAnsi="Times New Roman" w:cs="Times New Roman"/>
+          <w:color w:val="000000"/>
           <w:lang w:val="en-US"/>
         </w:rPr>
         <w:t xml:space="preserve">] </w:t>
       </w:r>
       <w:r>
         <w:rPr>
-          <w:rFonts w:ascii="Times New Roman" w:hAnsi="Times New Roman" w:cs="Times New Roman"/>
-          <w:color w:val="000000"/>
-          <w:position w:val="-3"/>
-          <w:lang w:val="en-US"/>
-        </w:rPr>
-        <w:t>The</w:t>
-      </w:r>
-      <w:r>
-        <w:rPr>
-          <w:rFonts w:ascii="Times New Roman" w:hAnsi="Times New Roman" w:cs="Times New Roman"/>
-          <w:color w:val="000000"/>
-          <w:position w:val="-3"/>
-          <w:lang w:val="en-US"/>
-        </w:rPr>
-        <w:t xml:space="preserve"> user </w:t>
-      </w:r>
-      <w:r>
-        <w:rPr>
-          <w:rFonts w:ascii="Times New Roman" w:hAnsi="Times New Roman" w:cs="Times New Roman"/>
-          <w:color w:val="000000"/>
-          <w:position w:val="-3"/>
-          <w:lang w:val="en-US"/>
-        </w:rPr>
-        <w:t>should</w:t>
-      </w:r>
-      <w:r>
-        <w:rPr>
-          <w:rFonts w:ascii="Times New Roman" w:hAnsi="Times New Roman" w:cs="Times New Roman"/>
-          <w:color w:val="000000"/>
-          <w:position w:val="-3"/>
-          <w:lang w:val="en-US"/>
-        </w:rPr>
-        <w:t xml:space="preserve"> receive directions from </w:t>
-      </w:r>
-      <w:r>
-        <w:rPr>
-          <w:rFonts w:ascii="Times New Roman" w:hAnsi="Times New Roman" w:cs="Times New Roman"/>
-          <w:color w:val="000000"/>
-          <w:position w:val="-3"/>
-          <w:lang w:val="en-US"/>
-        </w:rPr>
-        <w:t>his</w:t>
-      </w:r>
-      <w:r>
-        <w:rPr>
-          <w:rFonts w:ascii="Times New Roman" w:hAnsi="Times New Roman" w:cs="Times New Roman"/>
-          <w:color w:val="000000"/>
-          <w:position w:val="-3"/>
-          <w:lang w:val="en-US"/>
-        </w:rPr>
-        <w:t xml:space="preserve"> current location to </w:t>
-      </w:r>
-      <w:r>
-        <w:rPr>
-          <w:rFonts w:ascii="Times New Roman" w:hAnsi="Times New Roman" w:cs="Times New Roman"/>
-          <w:color w:val="000000"/>
-          <w:position w:val="-3"/>
-          <w:lang w:val="en-US"/>
-        </w:rPr>
-        <w:t>the location of</w:t>
-      </w:r>
-      <w:r>
-        <w:rPr>
-          <w:rFonts w:ascii="Times New Roman" w:hAnsi="Times New Roman" w:cs="Times New Roman"/>
-          <w:color w:val="000000"/>
-          <w:position w:val="-3"/>
-          <w:lang w:val="en-US"/>
-        </w:rPr>
-        <w:t xml:space="preserve"> the </w:t>
-      </w:r>
-      <w:r>
-        <w:rPr>
-          <w:rFonts w:ascii="Times New Roman" w:hAnsi="Times New Roman" w:cs="Times New Roman"/>
-          <w:color w:val="000000"/>
-          <w:position w:val="-3"/>
-          <w:lang w:val="en-US"/>
-        </w:rPr>
-        <w:t>event</w:t>
-      </w:r>
-      <w:r>
-        <w:rPr>
-          <w:rFonts w:ascii="Times New Roman" w:hAnsi="Times New Roman" w:cs="Times New Roman"/>
-          <w:color w:val="000000"/>
-          <w:position w:val="-3"/>
+          <w:rFonts w:ascii="Times New Roman" w:eastAsia="MS Mincho" w:hAnsi="Times New Roman" w:cs="Times New Roman"/>
+          <w:color w:val="000000"/>
+          <w:lang w:val="en-US"/>
+        </w:rPr>
+        <w:t xml:space="preserve">The system must </w:t>
+      </w:r>
+      <w:r>
+        <w:rPr>
+          <w:rFonts w:ascii="Times New Roman" w:eastAsia="MS Mincho" w:hAnsi="Times New Roman" w:cs="Times New Roman"/>
+          <w:color w:val="000000"/>
+          <w:lang w:val="en-US"/>
+        </w:rPr>
+        <w:t>consider</w:t>
+      </w:r>
+      <w:r>
+        <w:rPr>
+          <w:rFonts w:ascii="Times New Roman" w:eastAsia="MS Mincho" w:hAnsi="Times New Roman" w:cs="Times New Roman"/>
+          <w:color w:val="000000"/>
+          <w:lang w:val="en-US"/>
+        </w:rPr>
+        <w:t xml:space="preserve"> days in which the public transport or the transport chosen by the user is </w:t>
+      </w:r>
+      <w:r>
+        <w:rPr>
+          <w:rFonts w:ascii="Times New Roman" w:eastAsia="MS Mincho" w:hAnsi="Times New Roman" w:cs="Times New Roman"/>
+          <w:color w:val="000000"/>
+          <w:lang w:val="en-US"/>
+        </w:rPr>
+        <w:t>not available or delayed</w:t>
+      </w:r>
+      <w:r>
+        <w:rPr>
+          <w:rFonts w:ascii="Times New Roman" w:eastAsia="MS Mincho" w:hAnsi="Times New Roman" w:cs="Times New Roman"/>
+          <w:color w:val="000000"/>
           <w:lang w:val="en-US"/>
         </w:rPr>
         <w:t>.</w:t>
@@ -4748,87 +4641,6 @@
           <w:color w:val="000000"/>
           <w:lang w:val="en-US"/>
         </w:rPr>
-        <w:t>[G6</w:t>
-      </w:r>
-      <w:r>
-        <w:rPr>
-          <w:rFonts w:ascii="Times New Roman" w:eastAsia="MS Mincho" w:hAnsi="Times New Roman" w:cs="Times New Roman"/>
-          <w:color w:val="000000"/>
-          <w:lang w:val="en-US"/>
-        </w:rPr>
-        <w:t xml:space="preserve">] </w:t>
-      </w:r>
-      <w:r>
-        <w:rPr>
-          <w:rFonts w:ascii="Times New Roman" w:eastAsia="MS Mincho" w:hAnsi="Times New Roman" w:cs="Times New Roman"/>
-          <w:color w:val="000000"/>
-          <w:lang w:val="en-US"/>
-        </w:rPr>
-        <w:t xml:space="preserve">The system must </w:t>
-      </w:r>
-      <w:r>
-        <w:rPr>
-          <w:rFonts w:ascii="Times New Roman" w:eastAsia="MS Mincho" w:hAnsi="Times New Roman" w:cs="Times New Roman"/>
-          <w:color w:val="000000"/>
-          <w:lang w:val="en-US"/>
-        </w:rPr>
-        <w:t>consider</w:t>
-      </w:r>
-      <w:r>
-        <w:rPr>
-          <w:rFonts w:ascii="Times New Roman" w:eastAsia="MS Mincho" w:hAnsi="Times New Roman" w:cs="Times New Roman"/>
-          <w:color w:val="000000"/>
-          <w:lang w:val="en-US"/>
-        </w:rPr>
-        <w:t xml:space="preserve"> days in which the public transport or the transport chosen by the user is </w:t>
-      </w:r>
-      <w:r>
-        <w:rPr>
-          <w:rFonts w:ascii="Times New Roman" w:eastAsia="MS Mincho" w:hAnsi="Times New Roman" w:cs="Times New Roman"/>
-          <w:color w:val="000000"/>
-          <w:lang w:val="en-US"/>
-        </w:rPr>
-        <w:t>not available or delayed</w:t>
-      </w:r>
-      <w:r>
-        <w:rPr>
-          <w:rFonts w:ascii="Times New Roman" w:eastAsia="MS Mincho" w:hAnsi="Times New Roman" w:cs="Times New Roman"/>
-          <w:color w:val="000000"/>
-          <w:lang w:val="en-US"/>
-        </w:rPr>
-        <w:t>.</w:t>
-      </w:r>
-    </w:p>
-    <w:p>
-      <w:pPr>
-        <w:widowControl w:val="0"/>
-        <w:numPr>
-          <w:ilvl w:val="0"/>
-          <w:numId w:val="5"/>
-        </w:numPr>
-        <w:tabs>
-          <w:tab w:val="left" w:pos="220"/>
-          <w:tab w:val="left" w:pos="720"/>
-        </w:tabs>
-        <w:autoSpaceDE w:val="0"/>
-        <w:autoSpaceDN w:val="0"/>
-        <w:adjustRightInd w:val="0"/>
-        <w:spacing w:after="266" w:line="300" w:lineRule="atLeast"/>
-        <w:ind w:hanging="720"/>
-        <w:jc w:val="both"/>
-        <w:rPr>
-          <w:rFonts w:ascii="Times New Roman" w:hAnsi="Times New Roman" w:cs="Times New Roman"/>
-          <w:color w:val="000000"/>
-          <w:position w:val="-3"/>
-          <w:lang w:val="en-US"/>
-        </w:rPr>
-      </w:pPr>
-      <w:r>
-        <w:rPr>
-          <w:rFonts w:ascii="Times New Roman" w:eastAsia="MS Mincho" w:hAnsi="Times New Roman" w:cs="Times New Roman"/>
-          <w:color w:val="000000"/>
-          <w:lang w:val="en-US"/>
-        </w:rPr>
         <w:t>[G7</w:t>
       </w:r>
       <w:r>
@@ -4857,13 +4669,13 @@
     </w:p>
     <w:p>
       <w:pPr>
-        <w:pStyle w:val="2"/>
-        <w:rPr>
-          <w:rFonts w:ascii="Times New Roman" w:hAnsi="Times New Roman" w:cs="Times New Roman"/>
-          <w:lang w:val="en-US"/>
-        </w:rPr>
-      </w:pPr>
-      <w:bookmarkStart w:id="9" w:name="_Toc495847706"/>
+        <w:pStyle w:val="Ttulo2"/>
+        <w:rPr>
+          <w:rFonts w:ascii="Times New Roman" w:hAnsi="Times New Roman" w:cs="Times New Roman"/>
+          <w:lang w:val="en-US"/>
+        </w:rPr>
+      </w:pPr>
+      <w:bookmarkStart w:id="6" w:name="_Toc495847706"/>
       <w:r>
         <w:rPr>
           <w:rFonts w:ascii="Times New Roman" w:hAnsi="Times New Roman" w:cs="Times New Roman"/>
@@ -4878,7 +4690,7 @@
         </w:rPr>
         <w:t>Definitions, acronyms and abbreviations</w:t>
       </w:r>
-      <w:bookmarkEnd w:id="9"/>
+      <w:bookmarkEnd w:id="6"/>
     </w:p>
     <w:p>
       <w:pPr>
@@ -4891,13 +4703,13 @@
     </w:p>
     <w:p>
       <w:pPr>
-        <w:pStyle w:val="3"/>
-        <w:rPr>
-          <w:rFonts w:ascii="Times New Roman" w:hAnsi="Times New Roman" w:cs="Times New Roman"/>
-          <w:lang w:val="en-US"/>
-        </w:rPr>
-      </w:pPr>
-      <w:bookmarkStart w:id="10" w:name="_Toc495847707"/>
+        <w:pStyle w:val="Ttulo3"/>
+        <w:rPr>
+          <w:rFonts w:ascii="Times New Roman" w:hAnsi="Times New Roman" w:cs="Times New Roman"/>
+          <w:lang w:val="en-US"/>
+        </w:rPr>
+      </w:pPr>
+      <w:bookmarkStart w:id="7" w:name="_Toc495847707"/>
       <w:r>
         <w:rPr>
           <w:rFonts w:ascii="Times New Roman" w:hAnsi="Times New Roman" w:cs="Times New Roman"/>
@@ -4912,7 +4724,7 @@
         </w:rPr>
         <w:t>Definitions</w:t>
       </w:r>
-      <w:bookmarkEnd w:id="10"/>
+      <w:bookmarkEnd w:id="7"/>
     </w:p>
     <w:p>
       <w:pPr>
@@ -5065,13 +4877,13 @@
     </w:p>
     <w:p>
       <w:pPr>
-        <w:pStyle w:val="3"/>
+        <w:pStyle w:val="Ttulo3"/>
         <w:rPr>
           <w:rFonts w:ascii="Times New Roman" w:eastAsia="MS Mincho" w:hAnsi="Times New Roman" w:cs="Times New Roman"/>
           <w:lang w:val="en-US"/>
         </w:rPr>
       </w:pPr>
-      <w:bookmarkStart w:id="11" w:name="_Toc495847708"/>
+      <w:bookmarkStart w:id="8" w:name="_Toc495847708"/>
       <w:r>
         <w:rPr>
           <w:rFonts w:ascii="Times New Roman" w:eastAsia="MS Mincho" w:hAnsi="Times New Roman" w:cs="Times New Roman"/>
@@ -5086,7 +4898,7 @@
         </w:rPr>
         <w:t>Acronyms</w:t>
       </w:r>
-      <w:bookmarkEnd w:id="11"/>
+      <w:bookmarkEnd w:id="8"/>
     </w:p>
     <w:p>
       <w:pPr>
@@ -5099,7 +4911,7 @@
     </w:p>
     <w:p>
       <w:pPr>
-        <w:pStyle w:val="a3"/>
+        <w:pStyle w:val="Prrafodelista"/>
         <w:widowControl w:val="0"/>
         <w:numPr>
           <w:ilvl w:val="0"/>
@@ -5139,7 +4951,7 @@
     </w:p>
     <w:p>
       <w:pPr>
-        <w:pStyle w:val="a3"/>
+        <w:pStyle w:val="Prrafodelista"/>
         <w:widowControl w:val="0"/>
         <w:numPr>
           <w:ilvl w:val="0"/>
@@ -5216,13 +5028,13 @@
     </w:p>
     <w:p>
       <w:pPr>
-        <w:pStyle w:val="3"/>
-        <w:rPr>
-          <w:rFonts w:ascii="Times New Roman" w:hAnsi="Times New Roman" w:cs="Times New Roman"/>
-          <w:lang w:val="en-US"/>
-        </w:rPr>
-      </w:pPr>
-      <w:bookmarkStart w:id="12" w:name="_Toc495847709"/>
+        <w:pStyle w:val="Ttulo3"/>
+        <w:rPr>
+          <w:rFonts w:ascii="Times New Roman" w:hAnsi="Times New Roman" w:cs="Times New Roman"/>
+          <w:lang w:val="en-US"/>
+        </w:rPr>
+      </w:pPr>
+      <w:bookmarkStart w:id="9" w:name="_Toc495847709"/>
       <w:r>
         <w:rPr>
           <w:rFonts w:ascii="Times New Roman" w:hAnsi="Times New Roman" w:cs="Times New Roman"/>
@@ -5237,7 +5049,7 @@
         </w:rPr>
         <w:t>Abbreviations</w:t>
       </w:r>
-      <w:bookmarkEnd w:id="12"/>
+      <w:bookmarkEnd w:id="9"/>
     </w:p>
     <w:p>
       <w:pPr>
@@ -5259,7 +5071,7 @@
     </w:p>
     <w:p>
       <w:pPr>
-        <w:pStyle w:val="a3"/>
+        <w:pStyle w:val="Prrafodelista"/>
         <w:widowControl w:val="0"/>
         <w:numPr>
           <w:ilvl w:val="0"/>
@@ -5285,7 +5097,6 @@
           <w:color w:val="000000"/>
           <w:lang w:val="en-US"/>
         </w:rPr>
-        <w:lastRenderedPageBreak/>
         <w:t>[</w:t>
       </w:r>
       <w:proofErr w:type="spellStart"/>
@@ -5309,7 +5120,7 @@
     </w:p>
     <w:p>
       <w:pPr>
-        <w:pStyle w:val="a3"/>
+        <w:pStyle w:val="Prrafodelista"/>
         <w:widowControl w:val="0"/>
         <w:numPr>
           <w:ilvl w:val="0"/>
@@ -5358,7 +5169,7 @@
     </w:p>
     <w:p>
       <w:pPr>
-        <w:pStyle w:val="a3"/>
+        <w:pStyle w:val="Prrafodelista"/>
         <w:widowControl w:val="0"/>
         <w:numPr>
           <w:ilvl w:val="0"/>
@@ -5389,13 +5200,13 @@
     </w:p>
     <w:p>
       <w:pPr>
-        <w:pStyle w:val="2"/>
+        <w:pStyle w:val="Ttulo2"/>
         <w:rPr>
           <w:rFonts w:ascii="Times New Roman" w:eastAsia="MS Mincho" w:hAnsi="Times New Roman" w:cs="Times New Roman"/>
           <w:lang w:val="en-US"/>
         </w:rPr>
       </w:pPr>
-      <w:bookmarkStart w:id="13" w:name="_Toc495847710"/>
+      <w:bookmarkStart w:id="10" w:name="_Toc495847710"/>
       <w:r>
         <w:rPr>
           <w:rFonts w:ascii="Times New Roman" w:eastAsia="MS Mincho" w:hAnsi="Times New Roman" w:cs="Times New Roman"/>
@@ -5403,29 +5214,30 @@
         </w:rPr>
         <w:t>1.4 Reference documents</w:t>
       </w:r>
-      <w:bookmarkEnd w:id="13"/>
-    </w:p>
-    <w:p>
-      <w:pPr>
-        <w:rPr>
-          <w:lang w:val="en-US"/>
-        </w:rPr>
-      </w:pPr>
-    </w:p>
-    <w:p>
-      <w:pPr>
-        <w:pStyle w:val="2"/>
-        <w:rPr>
-          <w:rFonts w:ascii="Times New Roman" w:hAnsi="Times New Roman" w:cs="Times New Roman"/>
-          <w:lang w:val="en-US"/>
-        </w:rPr>
-      </w:pPr>
-      <w:bookmarkStart w:id="14" w:name="_Toc495847711"/>
+      <w:bookmarkEnd w:id="10"/>
+    </w:p>
+    <w:p>
+      <w:pPr>
+        <w:rPr>
+          <w:lang w:val="en-US"/>
+        </w:rPr>
+      </w:pPr>
+    </w:p>
+    <w:p>
+      <w:pPr>
+        <w:pStyle w:val="Ttulo2"/>
+        <w:rPr>
+          <w:rFonts w:ascii="Times New Roman" w:hAnsi="Times New Roman" w:cs="Times New Roman"/>
+          <w:lang w:val="en-US"/>
+        </w:rPr>
+      </w:pPr>
+      <w:bookmarkStart w:id="11" w:name="_Toc495847711"/>
       <w:r>
         <w:rPr>
           <w:rFonts w:ascii="Times New Roman" w:eastAsia="MS Mincho" w:hAnsi="Times New Roman" w:cs="Times New Roman"/>
           <w:lang w:val="en-US"/>
         </w:rPr>
+        <w:lastRenderedPageBreak/>
         <w:t xml:space="preserve">1.5 </w:t>
       </w:r>
       <w:r>
@@ -5435,7 +5247,7 @@
         </w:rPr>
         <w:t>Document Structure</w:t>
       </w:r>
-      <w:bookmarkEnd w:id="14"/>
+      <w:bookmarkEnd w:id="11"/>
     </w:p>
     <w:p>
       <w:pPr>
@@ -5457,7 +5269,7 @@
     </w:p>
     <w:p>
       <w:pPr>
-        <w:pStyle w:val="a3"/>
+        <w:pStyle w:val="Prrafodelista"/>
         <w:widowControl w:val="0"/>
         <w:numPr>
           <w:ilvl w:val="0"/>
@@ -5781,13 +5593,13 @@
     </w:p>
     <w:p>
       <w:pPr>
-        <w:pStyle w:val="1"/>
-        <w:rPr>
-          <w:rFonts w:ascii="Times New Roman" w:hAnsi="Times New Roman" w:cs="Times New Roman"/>
-          <w:lang w:val="en-US"/>
-        </w:rPr>
-      </w:pPr>
-      <w:bookmarkStart w:id="15" w:name="_Toc495847712"/>
+        <w:pStyle w:val="Ttulo1"/>
+        <w:rPr>
+          <w:rFonts w:ascii="Times New Roman" w:hAnsi="Times New Roman" w:cs="Times New Roman"/>
+          <w:lang w:val="en-US"/>
+        </w:rPr>
+      </w:pPr>
+      <w:bookmarkStart w:id="12" w:name="_Toc495847712"/>
       <w:r>
         <w:rPr>
           <w:rFonts w:ascii="Times New Roman" w:hAnsi="Times New Roman" w:cs="Times New Roman"/>
@@ -5795,31 +5607,321 @@
         </w:rPr>
         <w:t>2. Overall description</w:t>
       </w:r>
+      <w:bookmarkEnd w:id="12"/>
+    </w:p>
+    <w:p>
+      <w:pPr>
+        <w:rPr>
+          <w:rFonts w:ascii="Times New Roman" w:hAnsi="Times New Roman" w:cs="Times New Roman"/>
+          <w:lang w:val="en-US"/>
+        </w:rPr>
+      </w:pPr>
+    </w:p>
+    <w:p>
+      <w:pPr>
+        <w:pStyle w:val="Ttulo2"/>
+        <w:rPr>
+          <w:rFonts w:ascii="Times New Roman" w:hAnsi="Times New Roman" w:cs="Times New Roman"/>
+          <w:lang w:val="en-US"/>
+        </w:rPr>
+      </w:pPr>
+      <w:bookmarkStart w:id="13" w:name="_Toc495847713"/>
+      <w:r>
+        <w:rPr>
+          <w:rFonts w:ascii="Times New Roman" w:hAnsi="Times New Roman" w:cs="Times New Roman"/>
+          <w:lang w:val="en-US"/>
+        </w:rPr>
+        <w:t>2.1 Product perspective</w:t>
+      </w:r>
+      <w:bookmarkEnd w:id="13"/>
+      <w:r>
+        <w:rPr>
+          <w:rFonts w:ascii="Times New Roman" w:hAnsi="Times New Roman" w:cs="Times New Roman"/>
+          <w:lang w:val="en-US"/>
+        </w:rPr>
+        <w:t xml:space="preserve"> </w:t>
+      </w:r>
+    </w:p>
+    <w:p>
+      <w:pPr>
+        <w:rPr>
+          <w:rFonts w:ascii="Times New Roman" w:hAnsi="Times New Roman" w:cs="Times New Roman"/>
+          <w:lang w:val="en-US"/>
+        </w:rPr>
+      </w:pPr>
+    </w:p>
+    <w:p>
+      <w:pPr>
+        <w:rPr>
+          <w:rFonts w:ascii="Times New Roman" w:hAnsi="Times New Roman" w:cs="Times New Roman"/>
+          <w:lang w:val="en-US"/>
+        </w:rPr>
+      </w:pPr>
+      <w:r>
+        <w:rPr>
+          <w:rFonts w:ascii="Times New Roman" w:hAnsi="Times New Roman" w:cs="Times New Roman"/>
+          <w:lang w:val="en-US"/>
+        </w:rPr>
+        <w:t xml:space="preserve">In present times, our lives are full of events. Work, family and friend events fill our daily schedules </w:t>
+      </w:r>
+      <w:r>
+        <w:rPr>
+          <w:rFonts w:ascii="Times New Roman" w:hAnsi="Times New Roman" w:cs="Times New Roman"/>
+          <w:lang w:val="en-US"/>
+        </w:rPr>
+        <w:t xml:space="preserve">and it is hard to keep up with everything. Everyone needs to remember where, at what time and with who they need to be at a certain time of the day. To solve this problem the </w:t>
+      </w:r>
+      <w:r>
+        <w:rPr>
+          <w:rFonts w:ascii="Times New Roman" w:hAnsi="Times New Roman" w:cs="Times New Roman"/>
+          <w:lang w:val="en-US"/>
+        </w:rPr>
+        <w:t xml:space="preserve">mobile </w:t>
+      </w:r>
+      <w:r>
+        <w:rPr>
+          <w:rFonts w:ascii="Times New Roman" w:hAnsi="Times New Roman" w:cs="Times New Roman"/>
+          <w:lang w:val="en-US"/>
+        </w:rPr>
+        <w:t xml:space="preserve">app </w:t>
+      </w:r>
+      <w:proofErr w:type="spellStart"/>
+      <w:r>
+        <w:rPr>
+          <w:rFonts w:ascii="Times New Roman" w:hAnsi="Times New Roman" w:cs="Times New Roman"/>
+          <w:lang w:val="en-US"/>
+        </w:rPr>
+        <w:t>Travlendar</w:t>
+      </w:r>
+      <w:proofErr w:type="spellEnd"/>
+      <w:r>
+        <w:rPr>
+          <w:rFonts w:ascii="Times New Roman" w:hAnsi="Times New Roman" w:cs="Times New Roman"/>
+          <w:lang w:val="en-US"/>
+        </w:rPr>
+        <w:t xml:space="preserve"> comes in place. </w:t>
+      </w:r>
+      <w:r>
+        <w:rPr>
+          <w:rFonts w:ascii="Times New Roman" w:hAnsi="Times New Roman" w:cs="Times New Roman"/>
+          <w:lang w:val="en-US"/>
+        </w:rPr>
+        <w:t xml:space="preserve">It helps the user to manage his events, how to go reach them and how to pay for them. </w:t>
+      </w:r>
+    </w:p>
+    <w:p>
+      <w:pPr>
+        <w:rPr>
+          <w:rFonts w:ascii="Times New Roman" w:hAnsi="Times New Roman" w:cs="Times New Roman"/>
+          <w:lang w:val="en-US"/>
+        </w:rPr>
+      </w:pPr>
+    </w:p>
+    <w:p>
+      <w:pPr>
+        <w:pStyle w:val="Ttulo2"/>
+        <w:rPr>
+          <w:rFonts w:ascii="Times New Roman" w:hAnsi="Times New Roman" w:cs="Times New Roman"/>
+          <w:lang w:val="en-US"/>
+        </w:rPr>
+      </w:pPr>
+      <w:bookmarkStart w:id="14" w:name="_Toc495847714"/>
+      <w:r>
+        <w:rPr>
+          <w:rFonts w:ascii="Times New Roman" w:hAnsi="Times New Roman" w:cs="Times New Roman"/>
+          <w:lang w:val="en-US"/>
+        </w:rPr>
+        <w:t>2.2 Product functions</w:t>
+      </w:r>
+      <w:bookmarkEnd w:id="14"/>
+    </w:p>
+    <w:p>
+      <w:pPr>
+        <w:rPr>
+          <w:rFonts w:ascii="Times New Roman" w:hAnsi="Times New Roman" w:cs="Times New Roman"/>
+          <w:lang w:val="en-US"/>
+        </w:rPr>
+      </w:pPr>
+    </w:p>
+    <w:p>
+      <w:pPr>
+        <w:rPr>
+          <w:rFonts w:ascii="Times New Roman" w:hAnsi="Times New Roman" w:cs="Times New Roman"/>
+          <w:lang w:val="en-US"/>
+        </w:rPr>
+      </w:pPr>
+      <w:r>
+        <w:rPr>
+          <w:rFonts w:ascii="Times New Roman" w:hAnsi="Times New Roman" w:cs="Times New Roman"/>
+          <w:lang w:val="en-US"/>
+        </w:rPr>
+        <w:t xml:space="preserve">The full list of functional and non-functional requirements as well as constraints, assumptions and dependencies will be discussed in the </w:t>
+      </w:r>
+      <w:r>
+        <w:rPr>
+          <w:rFonts w:ascii="Times New Roman" w:hAnsi="Times New Roman" w:cs="Times New Roman"/>
+          <w:lang w:val="en-US"/>
+        </w:rPr>
+        <w:t>section 3</w:t>
+      </w:r>
+      <w:r>
+        <w:rPr>
+          <w:rFonts w:ascii="Times New Roman" w:hAnsi="Times New Roman" w:cs="Times New Roman"/>
+          <w:lang w:val="en-US"/>
+        </w:rPr>
+        <w:t>. The main requirements are that the user can add events to his agend</w:t>
+      </w:r>
+      <w:r>
+        <w:rPr>
+          <w:rFonts w:ascii="Times New Roman" w:hAnsi="Times New Roman" w:cs="Times New Roman"/>
+          <w:lang w:val="en-US"/>
+        </w:rPr>
+        <w:t>a. Additionally, the app must provide optimal suggestions of the different ways the user can reach his destination including travelling time, minimizing carbon emissions, event overlaps, etc. The app should assist the user in paying for tickets, bike and car rent subscriptions.</w:t>
+      </w:r>
+    </w:p>
+    <w:p>
+      <w:pPr>
+        <w:rPr>
+          <w:rFonts w:ascii="Times New Roman" w:hAnsi="Times New Roman" w:cs="Times New Roman"/>
+          <w:lang w:val="en-US"/>
+        </w:rPr>
+      </w:pPr>
+    </w:p>
+    <w:p>
+      <w:pPr>
+        <w:pStyle w:val="Ttulo2"/>
+        <w:rPr>
+          <w:rFonts w:ascii="Times New Roman" w:hAnsi="Times New Roman" w:cs="Times New Roman"/>
+          <w:lang w:val="en-US"/>
+        </w:rPr>
+      </w:pPr>
+      <w:bookmarkStart w:id="15" w:name="_Toc495847715"/>
+      <w:r>
+        <w:rPr>
+          <w:rFonts w:ascii="Times New Roman" w:hAnsi="Times New Roman" w:cs="Times New Roman"/>
+          <w:lang w:val="en-US"/>
+        </w:rPr>
+        <w:t>2.3 User characteristics</w:t>
+      </w:r>
       <w:bookmarkEnd w:id="15"/>
-    </w:p>
-    <w:p>
-      <w:pPr>
-        <w:rPr>
-          <w:rFonts w:ascii="Times New Roman" w:hAnsi="Times New Roman" w:cs="Times New Roman"/>
-          <w:lang w:val="en-US"/>
-        </w:rPr>
-      </w:pPr>
-    </w:p>
-    <w:p>
-      <w:pPr>
-        <w:pStyle w:val="2"/>
-        <w:rPr>
-          <w:rFonts w:ascii="Times New Roman" w:hAnsi="Times New Roman" w:cs="Times New Roman"/>
-          <w:lang w:val="en-US"/>
-        </w:rPr>
-      </w:pPr>
-      <w:bookmarkStart w:id="16" w:name="_Toc495847713"/>
-      <w:r>
-        <w:rPr>
-          <w:rFonts w:ascii="Times New Roman" w:hAnsi="Times New Roman" w:cs="Times New Roman"/>
-          <w:lang w:val="en-US"/>
-        </w:rPr>
-        <w:t>2.1 Product perspective</w:t>
+      <w:r>
+        <w:rPr>
+          <w:rFonts w:ascii="Times New Roman" w:hAnsi="Times New Roman" w:cs="Times New Roman"/>
+          <w:lang w:val="en-US"/>
+        </w:rPr>
+        <w:t xml:space="preserve"> </w:t>
+      </w:r>
+    </w:p>
+    <w:p>
+      <w:pPr>
+        <w:rPr>
+          <w:rFonts w:ascii="Times New Roman" w:hAnsi="Times New Roman" w:cs="Times New Roman"/>
+          <w:lang w:val="en-US"/>
+        </w:rPr>
+      </w:pPr>
+      <w:r>
+        <w:rPr>
+          <w:rFonts w:ascii="Times New Roman" w:hAnsi="Times New Roman" w:cs="Times New Roman"/>
+          <w:lang w:val="en-US"/>
+        </w:rPr>
+        <w:t xml:space="preserve">The only user that is affiliated with the application is the smartphone user himself. </w:t>
+      </w:r>
+      <w:r>
+        <w:rPr>
+          <w:rFonts w:ascii="Times New Roman" w:hAnsi="Times New Roman" w:cs="Times New Roman"/>
+          <w:lang w:val="en-US"/>
+        </w:rPr>
+        <w:tab/>
+      </w:r>
+    </w:p>
+    <w:p>
+      <w:pPr>
+        <w:rPr>
+          <w:rFonts w:ascii="Times New Roman" w:hAnsi="Times New Roman" w:cs="Times New Roman"/>
+          <w:lang w:val="en-US"/>
+        </w:rPr>
+      </w:pPr>
+      <w:r>
+        <w:rPr>
+          <w:rFonts w:ascii="Times New Roman" w:hAnsi="Times New Roman" w:cs="Times New Roman"/>
+          <w:lang w:val="en-US"/>
+        </w:rPr>
+        <w:t xml:space="preserve">User: </w:t>
+      </w:r>
+      <w:r>
+        <w:rPr>
+          <w:rFonts w:ascii="Times New Roman" w:hAnsi="Times New Roman" w:cs="Times New Roman"/>
+          <w:lang w:val="en-US"/>
+        </w:rPr>
+        <w:t>A pe</w:t>
+      </w:r>
+      <w:r>
+        <w:rPr>
+          <w:rFonts w:ascii="Times New Roman" w:hAnsi="Times New Roman" w:cs="Times New Roman"/>
+          <w:lang w:val="en-US"/>
+        </w:rPr>
+        <w:t xml:space="preserve">rson who has downloaded, installed and </w:t>
+      </w:r>
+      <w:r>
+        <w:rPr>
+          <w:rFonts w:ascii="Times New Roman" w:hAnsi="Times New Roman" w:cs="Times New Roman"/>
+          <w:lang w:val="en-US"/>
+        </w:rPr>
+        <w:t xml:space="preserve">authorized </w:t>
+      </w:r>
+      <w:r>
+        <w:rPr>
+          <w:rFonts w:ascii="Times New Roman" w:hAnsi="Times New Roman" w:cs="Times New Roman"/>
+          <w:lang w:val="en-US"/>
+        </w:rPr>
+        <w:t>the app</w:t>
+      </w:r>
+      <w:r>
+        <w:rPr>
+          <w:rFonts w:ascii="Times New Roman" w:hAnsi="Times New Roman" w:cs="Times New Roman"/>
+          <w:lang w:val="en-US"/>
+        </w:rPr>
+        <w:t xml:space="preserve"> to use the phone’s</w:t>
+      </w:r>
+      <w:r>
+        <w:rPr>
+          <w:rFonts w:ascii="Times New Roman" w:hAnsi="Times New Roman" w:cs="Times New Roman"/>
+          <w:lang w:val="en-US"/>
+        </w:rPr>
+        <w:t xml:space="preserve"> native functions such as geolocation</w:t>
+      </w:r>
+      <w:r>
+        <w:rPr>
+          <w:rFonts w:ascii="Times New Roman" w:hAnsi="Times New Roman" w:cs="Times New Roman"/>
+          <w:lang w:val="en-US"/>
+        </w:rPr>
+        <w:t xml:space="preserve">, calendar, etc. </w:t>
+      </w:r>
+    </w:p>
+    <w:p>
+      <w:pPr>
+        <w:ind w:left="708"/>
+        <w:rPr>
+          <w:rFonts w:ascii="Times New Roman" w:hAnsi="Times New Roman" w:cs="Times New Roman"/>
+          <w:lang w:val="en-US"/>
+        </w:rPr>
+      </w:pPr>
+    </w:p>
+    <w:p>
+      <w:pPr>
+        <w:pStyle w:val="Ttulo2"/>
+        <w:rPr>
+          <w:rFonts w:ascii="Times New Roman" w:hAnsi="Times New Roman" w:cs="Times New Roman"/>
+          <w:lang w:val="en-US"/>
+        </w:rPr>
+      </w:pPr>
+      <w:bookmarkStart w:id="16" w:name="_Toc495847716"/>
+      <w:r>
+        <w:rPr>
+          <w:rFonts w:ascii="Times New Roman" w:hAnsi="Times New Roman" w:cs="Times New Roman"/>
+          <w:lang w:val="en-US"/>
+        </w:rPr>
+        <w:t>2.4 Constraints</w:t>
       </w:r>
       <w:bookmarkEnd w:id="16"/>
       <w:r>
@@ -5850,29 +5952,50 @@
           <w:rFonts w:ascii="Times New Roman" w:hAnsi="Times New Roman" w:cs="Times New Roman"/>
           <w:lang w:val="en-US"/>
         </w:rPr>
-        <w:t xml:space="preserve">In present times, our lives are full of events. Work, family and friend events fill our daily schedules </w:t>
-      </w:r>
-      <w:r>
-        <w:rPr>
-          <w:rFonts w:ascii="Times New Roman" w:hAnsi="Times New Roman" w:cs="Times New Roman"/>
-          <w:lang w:val="en-US"/>
-        </w:rPr>
-        <w:t xml:space="preserve">and it is hard to keep up with everything. Everyone needs to remember where, at what time and with who they need to be at a certain time of the day. To solve this problem the </w:t>
-      </w:r>
-      <w:r>
-        <w:rPr>
-          <w:rFonts w:ascii="Times New Roman" w:hAnsi="Times New Roman" w:cs="Times New Roman"/>
-          <w:lang w:val="en-US"/>
-        </w:rPr>
-        <w:t xml:space="preserve">mobile </w:t>
-      </w:r>
-      <w:r>
-        <w:rPr>
-          <w:rFonts w:ascii="Times New Roman" w:hAnsi="Times New Roman" w:cs="Times New Roman"/>
-          <w:lang w:val="en-US"/>
-        </w:rPr>
-        <w:t xml:space="preserve">app </w:t>
-      </w:r>
+        <w:t xml:space="preserve">The system shall adhere to certain requirements regarding reliability and performance. Those will be discussed in greater detail in section 3. </w:t>
+      </w:r>
+    </w:p>
+    <w:p>
+      <w:pPr>
+        <w:rPr>
+          <w:rFonts w:ascii="Times New Roman" w:hAnsi="Times New Roman" w:cs="Times New Roman"/>
+          <w:lang w:val="en-US"/>
+        </w:rPr>
+      </w:pPr>
+    </w:p>
+    <w:p>
+      <w:pPr>
+        <w:pStyle w:val="Ttulo3"/>
+        <w:rPr>
+          <w:rFonts w:ascii="Times New Roman" w:hAnsi="Times New Roman" w:cs="Times New Roman"/>
+          <w:lang w:val="en-US"/>
+        </w:rPr>
+      </w:pPr>
+      <w:bookmarkStart w:id="17" w:name="_Toc495847717"/>
+      <w:r>
+        <w:rPr>
+          <w:rFonts w:ascii="Times New Roman" w:hAnsi="Times New Roman" w:cs="Times New Roman"/>
+          <w:lang w:val="en-US"/>
+        </w:rPr>
+        <w:t>2.4.1. Regulatory policies</w:t>
+      </w:r>
+      <w:bookmarkEnd w:id="17"/>
+    </w:p>
+    <w:p>
+      <w:pPr>
+        <w:rPr>
+          <w:rFonts w:ascii="Times New Roman" w:hAnsi="Times New Roman" w:cs="Times New Roman"/>
+          <w:lang w:val="en-US"/>
+        </w:rPr>
+      </w:pPr>
+    </w:p>
+    <w:p>
+      <w:pPr>
+        <w:rPr>
+          <w:rFonts w:ascii="Times New Roman" w:hAnsi="Times New Roman" w:cs="Times New Roman"/>
+          <w:lang w:val="en-US"/>
+        </w:rPr>
+      </w:pPr>
       <w:proofErr w:type="spellStart"/>
       <w:r>
         <w:rPr>
@@ -5887,303 +6010,22 @@
           <w:rFonts w:ascii="Times New Roman" w:hAnsi="Times New Roman" w:cs="Times New Roman"/>
           <w:lang w:val="en-US"/>
         </w:rPr>
-        <w:t xml:space="preserve"> comes in place. </w:t>
-      </w:r>
-      <w:r>
-        <w:rPr>
-          <w:rFonts w:ascii="Times New Roman" w:hAnsi="Times New Roman" w:cs="Times New Roman"/>
-          <w:lang w:val="en-US"/>
-        </w:rPr>
-        <w:t xml:space="preserve">It helps the user to manage his events, how to go reach them and how to pay for them. </w:t>
-      </w:r>
-    </w:p>
-    <w:p>
-      <w:pPr>
-        <w:rPr>
-          <w:rFonts w:ascii="Times New Roman" w:hAnsi="Times New Roman" w:cs="Times New Roman"/>
-          <w:lang w:val="en-US"/>
-        </w:rPr>
-      </w:pPr>
-    </w:p>
-    <w:p>
-      <w:pPr>
-        <w:pStyle w:val="2"/>
-        <w:rPr>
-          <w:rFonts w:ascii="Times New Roman" w:hAnsi="Times New Roman" w:cs="Times New Roman"/>
-          <w:lang w:val="en-US"/>
-        </w:rPr>
-      </w:pPr>
-      <w:bookmarkStart w:id="17" w:name="_Toc495847714"/>
-      <w:r>
-        <w:rPr>
-          <w:rFonts w:ascii="Times New Roman" w:hAnsi="Times New Roman" w:cs="Times New Roman"/>
-          <w:lang w:val="en-US"/>
-        </w:rPr>
-        <w:t>2.2 Product functions</w:t>
-      </w:r>
-      <w:bookmarkEnd w:id="17"/>
-    </w:p>
-    <w:p>
-      <w:pPr>
-        <w:rPr>
-          <w:rFonts w:ascii="Times New Roman" w:hAnsi="Times New Roman" w:cs="Times New Roman"/>
-          <w:lang w:val="en-US"/>
-        </w:rPr>
-      </w:pPr>
-    </w:p>
-    <w:p>
-      <w:pPr>
-        <w:rPr>
-          <w:rFonts w:ascii="Times New Roman" w:hAnsi="Times New Roman" w:cs="Times New Roman"/>
-          <w:lang w:val="en-US"/>
-        </w:rPr>
-      </w:pPr>
-      <w:r>
-        <w:rPr>
-          <w:rFonts w:ascii="Times New Roman" w:hAnsi="Times New Roman" w:cs="Times New Roman"/>
-          <w:lang w:val="en-US"/>
-        </w:rPr>
-        <w:t xml:space="preserve">The full list of functional and non-functional requirements as well as constraints, assumptions and dependencies will be discussed in the </w:t>
-      </w:r>
-      <w:r>
-        <w:rPr>
-          <w:rFonts w:ascii="Times New Roman" w:hAnsi="Times New Roman" w:cs="Times New Roman"/>
-          <w:lang w:val="en-US"/>
-        </w:rPr>
-        <w:t>section 3</w:t>
-      </w:r>
-      <w:r>
-        <w:rPr>
-          <w:rFonts w:ascii="Times New Roman" w:hAnsi="Times New Roman" w:cs="Times New Roman"/>
-          <w:lang w:val="en-US"/>
-        </w:rPr>
-        <w:t>. The main requirements are that the user can add events to his agend</w:t>
-      </w:r>
-      <w:r>
-        <w:rPr>
-          <w:rFonts w:ascii="Times New Roman" w:hAnsi="Times New Roman" w:cs="Times New Roman"/>
-          <w:lang w:val="en-US"/>
-        </w:rPr>
-        <w:t>a. Additionally, the app must provide optimal suggestions of the different ways the user can reach his destination including travelling time, minimizing carbon emissions, event overlaps, etc. The app should assist the user in paying for tickets, bike and car rent subscriptions.</w:t>
-      </w:r>
-    </w:p>
-    <w:p>
-      <w:pPr>
-        <w:rPr>
-          <w:rFonts w:ascii="Times New Roman" w:hAnsi="Times New Roman" w:cs="Times New Roman"/>
-          <w:lang w:val="en-US"/>
-        </w:rPr>
-      </w:pPr>
-    </w:p>
-    <w:p>
-      <w:pPr>
-        <w:pStyle w:val="2"/>
-        <w:rPr>
-          <w:rFonts w:ascii="Times New Roman" w:hAnsi="Times New Roman" w:cs="Times New Roman"/>
-          <w:lang w:val="en-US"/>
-        </w:rPr>
-      </w:pPr>
-      <w:bookmarkStart w:id="18" w:name="_Toc495847715"/>
-      <w:r>
-        <w:rPr>
-          <w:rFonts w:ascii="Times New Roman" w:hAnsi="Times New Roman" w:cs="Times New Roman"/>
-          <w:lang w:val="en-US"/>
-        </w:rPr>
-        <w:t>2.3 User characteristics</w:t>
-      </w:r>
-      <w:bookmarkEnd w:id="18"/>
-      <w:r>
-        <w:rPr>
-          <w:rFonts w:ascii="Times New Roman" w:hAnsi="Times New Roman" w:cs="Times New Roman"/>
-          <w:lang w:val="en-US"/>
-        </w:rPr>
-        <w:t xml:space="preserve"> </w:t>
-      </w:r>
-    </w:p>
-    <w:p>
-      <w:pPr>
-        <w:rPr>
-          <w:rFonts w:ascii="Times New Roman" w:hAnsi="Times New Roman" w:cs="Times New Roman"/>
-          <w:lang w:val="en-US"/>
-        </w:rPr>
-      </w:pPr>
-      <w:r>
-        <w:rPr>
-          <w:rFonts w:ascii="Times New Roman" w:hAnsi="Times New Roman" w:cs="Times New Roman"/>
-          <w:lang w:val="en-US"/>
-        </w:rPr>
-        <w:t xml:space="preserve">The only user that is affiliated with the application is the smartphone user himself. </w:t>
-      </w:r>
-      <w:r>
-        <w:rPr>
-          <w:rFonts w:ascii="Times New Roman" w:hAnsi="Times New Roman" w:cs="Times New Roman"/>
-          <w:lang w:val="en-US"/>
-        </w:rPr>
-        <w:tab/>
-      </w:r>
-    </w:p>
-    <w:p>
-      <w:pPr>
-        <w:rPr>
-          <w:rFonts w:ascii="Times New Roman" w:hAnsi="Times New Roman" w:cs="Times New Roman"/>
-          <w:lang w:val="en-US"/>
-        </w:rPr>
-      </w:pPr>
-      <w:r>
-        <w:rPr>
-          <w:rFonts w:ascii="Times New Roman" w:hAnsi="Times New Roman" w:cs="Times New Roman"/>
-          <w:lang w:val="en-US"/>
-        </w:rPr>
-        <w:t xml:space="preserve">User: </w:t>
-      </w:r>
-      <w:r>
-        <w:rPr>
-          <w:rFonts w:ascii="Times New Roman" w:hAnsi="Times New Roman" w:cs="Times New Roman"/>
-          <w:lang w:val="en-US"/>
-        </w:rPr>
-        <w:t>A pe</w:t>
-      </w:r>
-      <w:r>
-        <w:rPr>
-          <w:rFonts w:ascii="Times New Roman" w:hAnsi="Times New Roman" w:cs="Times New Roman"/>
-          <w:lang w:val="en-US"/>
-        </w:rPr>
-        <w:t xml:space="preserve">rson who has downloaded, installed and </w:t>
-      </w:r>
-      <w:r>
-        <w:rPr>
-          <w:rFonts w:ascii="Times New Roman" w:hAnsi="Times New Roman" w:cs="Times New Roman"/>
-          <w:lang w:val="en-US"/>
-        </w:rPr>
-        <w:t xml:space="preserve">authorized </w:t>
-      </w:r>
-      <w:r>
-        <w:rPr>
-          <w:rFonts w:ascii="Times New Roman" w:hAnsi="Times New Roman" w:cs="Times New Roman"/>
-          <w:lang w:val="en-US"/>
-        </w:rPr>
-        <w:t>the app</w:t>
-      </w:r>
-      <w:r>
-        <w:rPr>
-          <w:rFonts w:ascii="Times New Roman" w:hAnsi="Times New Roman" w:cs="Times New Roman"/>
-          <w:lang w:val="en-US"/>
-        </w:rPr>
-        <w:t xml:space="preserve"> to use the phone’s</w:t>
-      </w:r>
-      <w:r>
-        <w:rPr>
-          <w:rFonts w:ascii="Times New Roman" w:hAnsi="Times New Roman" w:cs="Times New Roman"/>
-          <w:lang w:val="en-US"/>
-        </w:rPr>
-        <w:t xml:space="preserve"> native functions such as geolocation</w:t>
-      </w:r>
-      <w:r>
-        <w:rPr>
-          <w:rFonts w:ascii="Times New Roman" w:hAnsi="Times New Roman" w:cs="Times New Roman"/>
-          <w:lang w:val="en-US"/>
-        </w:rPr>
-        <w:t xml:space="preserve">, calendar, etc. </w:t>
-      </w:r>
-    </w:p>
-    <w:p>
-      <w:pPr>
-        <w:ind w:left="708"/>
-        <w:rPr>
-          <w:rFonts w:ascii="Times New Roman" w:hAnsi="Times New Roman" w:cs="Times New Roman"/>
-          <w:lang w:val="en-US"/>
-        </w:rPr>
-      </w:pPr>
-    </w:p>
-    <w:p>
-      <w:pPr>
-        <w:pStyle w:val="2"/>
-        <w:rPr>
-          <w:rFonts w:ascii="Times New Roman" w:hAnsi="Times New Roman" w:cs="Times New Roman"/>
-          <w:lang w:val="en-US"/>
-        </w:rPr>
-      </w:pPr>
-      <w:bookmarkStart w:id="19" w:name="_Toc495847716"/>
-      <w:r>
-        <w:rPr>
-          <w:rFonts w:ascii="Times New Roman" w:hAnsi="Times New Roman" w:cs="Times New Roman"/>
-          <w:lang w:val="en-US"/>
-        </w:rPr>
-        <w:t>2.4 Constraints</w:t>
-      </w:r>
-      <w:bookmarkEnd w:id="19"/>
-      <w:r>
-        <w:rPr>
-          <w:rFonts w:ascii="Times New Roman" w:hAnsi="Times New Roman" w:cs="Times New Roman"/>
-          <w:lang w:val="en-US"/>
-        </w:rPr>
-        <w:t xml:space="preserve"> </w:t>
-      </w:r>
-    </w:p>
-    <w:p>
-      <w:pPr>
-        <w:rPr>
-          <w:rFonts w:ascii="Times New Roman" w:hAnsi="Times New Roman" w:cs="Times New Roman"/>
-          <w:lang w:val="en-US"/>
-        </w:rPr>
-      </w:pPr>
-    </w:p>
-    <w:p>
-      <w:pPr>
-        <w:rPr>
-          <w:rFonts w:ascii="Times New Roman" w:hAnsi="Times New Roman" w:cs="Times New Roman"/>
-          <w:lang w:val="en-US"/>
-        </w:rPr>
-      </w:pPr>
-      <w:r>
-        <w:rPr>
-          <w:rFonts w:ascii="Times New Roman" w:hAnsi="Times New Roman" w:cs="Times New Roman"/>
-          <w:lang w:val="en-US"/>
-        </w:rPr>
-        <w:t xml:space="preserve">The system shall adhere to certain requirements regarding reliability and performance. Those will be discussed in greater detail in section 3. </w:t>
-      </w:r>
-    </w:p>
-    <w:p>
-      <w:pPr>
-        <w:rPr>
-          <w:rFonts w:ascii="Times New Roman" w:hAnsi="Times New Roman" w:cs="Times New Roman"/>
-          <w:lang w:val="en-US"/>
-        </w:rPr>
-      </w:pPr>
-    </w:p>
-    <w:p>
-      <w:pPr>
-        <w:pStyle w:val="3"/>
-        <w:rPr>
-          <w:rFonts w:ascii="Times New Roman" w:hAnsi="Times New Roman" w:cs="Times New Roman"/>
-          <w:lang w:val="en-US"/>
-        </w:rPr>
-      </w:pPr>
-      <w:bookmarkStart w:id="20" w:name="_Toc495847717"/>
-      <w:r>
-        <w:rPr>
-          <w:rFonts w:ascii="Times New Roman" w:hAnsi="Times New Roman" w:cs="Times New Roman"/>
-          <w:lang w:val="en-US"/>
-        </w:rPr>
-        <w:t>2.4.1. Regulatory policies</w:t>
-      </w:r>
-      <w:bookmarkEnd w:id="20"/>
-    </w:p>
-    <w:p>
-      <w:pPr>
-        <w:rPr>
-          <w:rFonts w:ascii="Times New Roman" w:hAnsi="Times New Roman" w:cs="Times New Roman"/>
-          <w:lang w:val="en-US"/>
-        </w:rPr>
-      </w:pPr>
-    </w:p>
-    <w:p>
-      <w:pPr>
-        <w:rPr>
-          <w:rFonts w:ascii="Times New Roman" w:hAnsi="Times New Roman" w:cs="Times New Roman"/>
-          <w:lang w:val="en-US"/>
-        </w:rPr>
-      </w:pPr>
+        <w:t xml:space="preserve"> does not use a database and customers do not need to </w:t>
+      </w:r>
+      <w:r>
+        <w:rPr>
+          <w:rFonts w:ascii="Times New Roman" w:hAnsi="Times New Roman" w:cs="Times New Roman"/>
+          <w:lang w:val="en-US"/>
+        </w:rPr>
+        <w:t>deliver</w:t>
+      </w:r>
+      <w:r>
+        <w:rPr>
+          <w:rFonts w:ascii="Times New Roman" w:hAnsi="Times New Roman" w:cs="Times New Roman"/>
+          <w:lang w:val="en-US"/>
+        </w:rPr>
+        <w:t xml:space="preserve"> sensitive information. </w:t>
+      </w:r>
       <w:proofErr w:type="spellStart"/>
       <w:r>
         <w:rPr>
@@ -6198,36 +6040,6 @@
           <w:rFonts w:ascii="Times New Roman" w:hAnsi="Times New Roman" w:cs="Times New Roman"/>
           <w:lang w:val="en-US"/>
         </w:rPr>
-        <w:t xml:space="preserve"> does not use a database and customers do not need to </w:t>
-      </w:r>
-      <w:r>
-        <w:rPr>
-          <w:rFonts w:ascii="Times New Roman" w:hAnsi="Times New Roman" w:cs="Times New Roman"/>
-          <w:lang w:val="en-US"/>
-        </w:rPr>
-        <w:t>deliver</w:t>
-      </w:r>
-      <w:r>
-        <w:rPr>
-          <w:rFonts w:ascii="Times New Roman" w:hAnsi="Times New Roman" w:cs="Times New Roman"/>
-          <w:lang w:val="en-US"/>
-        </w:rPr>
-        <w:t xml:space="preserve"> sensitive information. </w:t>
-      </w:r>
-      <w:proofErr w:type="spellStart"/>
-      <w:r>
-        <w:rPr>
-          <w:rFonts w:ascii="Times New Roman" w:hAnsi="Times New Roman" w:cs="Times New Roman"/>
-          <w:lang w:val="en-US"/>
-        </w:rPr>
-        <w:t>Travlendar</w:t>
-      </w:r>
-      <w:proofErr w:type="spellEnd"/>
-      <w:r>
-        <w:rPr>
-          <w:rFonts w:ascii="Times New Roman" w:hAnsi="Times New Roman" w:cs="Times New Roman"/>
-          <w:lang w:val="en-US"/>
-        </w:rPr>
         <w:t xml:space="preserve"> simply provides the means customers use to manage their events locally</w:t>
       </w:r>
       <w:r>
@@ -6255,13 +6067,13 @@
     </w:p>
     <w:p>
       <w:pPr>
-        <w:pStyle w:val="3"/>
-        <w:rPr>
-          <w:rFonts w:ascii="Times New Roman" w:hAnsi="Times New Roman" w:cs="Times New Roman"/>
-          <w:lang w:val="en-US"/>
-        </w:rPr>
-      </w:pPr>
-      <w:bookmarkStart w:id="21" w:name="_Toc495847718"/>
+        <w:pStyle w:val="Ttulo3"/>
+        <w:rPr>
+          <w:rFonts w:ascii="Times New Roman" w:hAnsi="Times New Roman" w:cs="Times New Roman"/>
+          <w:lang w:val="en-US"/>
+        </w:rPr>
+      </w:pPr>
+      <w:bookmarkStart w:id="18" w:name="_Toc495847718"/>
       <w:r>
         <w:rPr>
           <w:rFonts w:ascii="Times New Roman" w:hAnsi="Times New Roman" w:cs="Times New Roman"/>
@@ -6277,7 +6089,7 @@
         </w:rPr>
         <w:t xml:space="preserve"> Hardware constraints</w:t>
       </w:r>
-      <w:bookmarkEnd w:id="21"/>
+      <w:bookmarkEnd w:id="18"/>
     </w:p>
     <w:p>
       <w:pPr>
@@ -6378,7 +6190,7 @@
     </w:p>
     <w:p>
       <w:pPr>
-        <w:pStyle w:val="2"/>
+        <w:pStyle w:val="Ttulo2"/>
         <w:tabs>
           <w:tab w:val="left" w:pos="5232"/>
         </w:tabs>
@@ -6387,7 +6199,7 @@
           <w:lang w:val="en-US"/>
         </w:rPr>
       </w:pPr>
-      <w:bookmarkStart w:id="22" w:name="_Toc495847719"/>
+      <w:bookmarkStart w:id="19" w:name="_Toc495847719"/>
       <w:r>
         <w:rPr>
           <w:rFonts w:ascii="Times New Roman" w:hAnsi="Times New Roman" w:cs="Times New Roman"/>
@@ -6395,7 +6207,7 @@
         </w:rPr>
         <w:t>2.5 Assumptions and dependencies</w:t>
       </w:r>
-      <w:bookmarkEnd w:id="22"/>
+      <w:bookmarkEnd w:id="19"/>
       <w:r>
         <w:rPr>
           <w:rFonts w:ascii="Times New Roman" w:hAnsi="Times New Roman" w:cs="Times New Roman"/>
@@ -6672,13 +6484,13 @@
     </w:p>
     <w:p>
       <w:pPr>
-        <w:pStyle w:val="1"/>
-        <w:rPr>
-          <w:rFonts w:ascii="Times New Roman" w:hAnsi="Times New Roman" w:cs="Times New Roman"/>
-          <w:lang w:val="en-US"/>
-        </w:rPr>
-      </w:pPr>
-      <w:bookmarkStart w:id="23" w:name="_Toc495847720"/>
+        <w:pStyle w:val="Ttulo1"/>
+        <w:rPr>
+          <w:rFonts w:ascii="Times New Roman" w:hAnsi="Times New Roman" w:cs="Times New Roman"/>
+          <w:lang w:val="en-US"/>
+        </w:rPr>
+      </w:pPr>
+      <w:bookmarkStart w:id="20" w:name="_Toc495847720"/>
       <w:r>
         <w:rPr>
           <w:rFonts w:ascii="Times New Roman" w:hAnsi="Times New Roman" w:cs="Times New Roman"/>
@@ -6687,7 +6499,7 @@
         <w:lastRenderedPageBreak/>
         <w:t>Specific requirements</w:t>
       </w:r>
-      <w:bookmarkEnd w:id="23"/>
+      <w:bookmarkEnd w:id="20"/>
     </w:p>
     <w:p>
       <w:pPr>
@@ -6912,22 +6724,100 @@
           <w:lang w:eastAsia="es-ES_tradnl"/>
         </w:rPr>
         <w:drawing>
-          <wp:anchor distT="0" distB="0" distL="114300" distR="114300" simplePos="0" relativeHeight="251659264" behindDoc="0" locked="0" layoutInCell="1" allowOverlap="1" wp14:anchorId="513C1FDF" wp14:editId="7C982AC9">
+          <wp:anchor distT="0" distB="0" distL="114300" distR="114300" simplePos="0" relativeHeight="251660288" behindDoc="0" locked="0" layoutInCell="1" allowOverlap="1" wp14:anchorId="4187774D" wp14:editId="423A7594">
             <wp:simplePos x="0" y="0"/>
             <wp:positionH relativeFrom="column">
-              <wp:posOffset>459105</wp:posOffset>
+              <wp:posOffset>3543300</wp:posOffset>
             </wp:positionH>
             <wp:positionV relativeFrom="paragraph">
-              <wp:posOffset>122555</wp:posOffset>
+              <wp:posOffset>104775</wp:posOffset>
             </wp:positionV>
-            <wp:extent cx="2835910" cy="5433060"/>
-            <wp:effectExtent l="0" t="0" r="2540" b="0"/>
+            <wp:extent cx="1829435" cy="3526790"/>
+            <wp:effectExtent l="0" t="0" r="0" b="3810"/>
             <wp:wrapTight wrapText="bothSides">
               <wp:wrapPolygon edited="0">
                 <wp:start x="0" y="0"/>
-                <wp:lineTo x="0" y="21509"/>
-                <wp:lineTo x="21474" y="21509"/>
-                <wp:lineTo x="21474" y="0"/>
+                <wp:lineTo x="0" y="21468"/>
+                <wp:lineTo x="21293" y="21468"/>
+                <wp:lineTo x="21293" y="0"/>
+                <wp:lineTo x="0" y="0"/>
+              </wp:wrapPolygon>
+            </wp:wrapTight>
+            <wp:docPr id="5" name="Imagen 5" descr="Captura%20de%20pantalla%202017-10-14%20a%20las%2011.15.12.png"/>
+            <wp:cNvGraphicFramePr>
+              <a:graphicFrameLocks xmlns:a="http://schemas.openxmlformats.org/drawingml/2006/main" noChangeAspect="1"/>
+            </wp:cNvGraphicFramePr>
+            <a:graphic xmlns:a="http://schemas.openxmlformats.org/drawingml/2006/main">
+              <a:graphicData uri="http://schemas.openxmlformats.org/drawingml/2006/picture">
+                <pic:pic xmlns:pic="http://schemas.openxmlformats.org/drawingml/2006/picture">
+                  <pic:nvPicPr>
+                    <pic:cNvPr id="0" name="Picture 4" descr="Captura%20de%20pantalla%202017-10-14%20a%20las%2011.15.12.png"/>
+                    <pic:cNvPicPr>
+                      <a:picLocks noChangeAspect="1" noChangeArrowheads="1"/>
+                    </pic:cNvPicPr>
+                  </pic:nvPicPr>
+                  <pic:blipFill>
+                    <a:blip r:embed="rId7">
+                      <a:extLst>
+                        <a:ext uri="{28A0092B-C50C-407E-A947-70E740481C1C}">
+                          <a14:useLocalDpi xmlns:a14="http://schemas.microsoft.com/office/drawing/2010/main" val="0"/>
+                        </a:ext>
+                      </a:extLst>
+                    </a:blip>
+                    <a:srcRect/>
+                    <a:stretch>
+                      <a:fillRect/>
+                    </a:stretch>
+                  </pic:blipFill>
+                  <pic:spPr bwMode="auto">
+                    <a:xfrm>
+                      <a:off x="0" y="0"/>
+                      <a:ext cx="1829435" cy="3526790"/>
+                    </a:xfrm>
+                    <a:prstGeom prst="rect">
+                      <a:avLst/>
+                    </a:prstGeom>
+                    <a:noFill/>
+                    <a:ln>
+                      <a:noFill/>
+                    </a:ln>
+                  </pic:spPr>
+                </pic:pic>
+              </a:graphicData>
+            </a:graphic>
+            <wp14:sizeRelH relativeFrom="page">
+              <wp14:pctWidth>0</wp14:pctWidth>
+            </wp14:sizeRelH>
+            <wp14:sizeRelV relativeFrom="page">
+              <wp14:pctHeight>0</wp14:pctHeight>
+            </wp14:sizeRelV>
+          </wp:anchor>
+        </w:drawing>
+      </w:r>
+      <w:r>
+        <w:rPr>
+          <w:rFonts w:ascii="Times New Roman" w:hAnsi="Times New Roman" w:cs="Times New Roman"/>
+          <w:noProof/>
+          <w:color w:val="000000" w:themeColor="text1"/>
+          <w:lang w:eastAsia="es-ES_tradnl"/>
+        </w:rPr>
+        <w:drawing>
+          <wp:anchor distT="0" distB="0" distL="114300" distR="114300" simplePos="0" relativeHeight="251659264" behindDoc="0" locked="0" layoutInCell="1" allowOverlap="1" wp14:anchorId="513C1FDF" wp14:editId="11AEDE9A">
+            <wp:simplePos x="0" y="0"/>
+            <wp:positionH relativeFrom="column">
+              <wp:posOffset>0</wp:posOffset>
+            </wp:positionH>
+            <wp:positionV relativeFrom="paragraph">
+              <wp:posOffset>102235</wp:posOffset>
+            </wp:positionV>
+            <wp:extent cx="1837055" cy="3520440"/>
+            <wp:effectExtent l="0" t="0" r="0" b="10160"/>
+            <wp:wrapTight wrapText="bothSides">
+              <wp:wrapPolygon edited="0">
+                <wp:start x="0" y="0"/>
+                <wp:lineTo x="0" y="21506"/>
+                <wp:lineTo x="21204" y="21506"/>
+                <wp:lineTo x="21204" y="0"/>
                 <wp:lineTo x="0" y="0"/>
               </wp:wrapPolygon>
             </wp:wrapTight>
@@ -6940,6 +6830,363 @@
                 <pic:pic xmlns:pic="http://schemas.openxmlformats.org/drawingml/2006/picture">
                   <pic:nvPicPr>
                     <pic:cNvPr id="0" name="Picture 3" descr="Captura%20de%20pantalla%202017-10-14%20a%20las%2011.14.31.png"/>
+                    <pic:cNvPicPr>
+                      <a:picLocks noChangeAspect="1" noChangeArrowheads="1"/>
+                    </pic:cNvPicPr>
+                  </pic:nvPicPr>
+                  <pic:blipFill>
+                    <a:blip r:embed="rId8">
+                      <a:extLst>
+                        <a:ext uri="{28A0092B-C50C-407E-A947-70E740481C1C}">
+                          <a14:useLocalDpi xmlns:a14="http://schemas.microsoft.com/office/drawing/2010/main" val="0"/>
+                        </a:ext>
+                      </a:extLst>
+                    </a:blip>
+                    <a:srcRect/>
+                    <a:stretch>
+                      <a:fillRect/>
+                    </a:stretch>
+                  </pic:blipFill>
+                  <pic:spPr bwMode="auto">
+                    <a:xfrm>
+                      <a:off x="0" y="0"/>
+                      <a:ext cx="1837055" cy="3520440"/>
+                    </a:xfrm>
+                    <a:prstGeom prst="rect">
+                      <a:avLst/>
+                    </a:prstGeom>
+                    <a:noFill/>
+                    <a:ln>
+                      <a:noFill/>
+                    </a:ln>
+                  </pic:spPr>
+                </pic:pic>
+              </a:graphicData>
+            </a:graphic>
+            <wp14:sizeRelH relativeFrom="page">
+              <wp14:pctWidth>0</wp14:pctWidth>
+            </wp14:sizeRelH>
+            <wp14:sizeRelV relativeFrom="page">
+              <wp14:pctHeight>0</wp14:pctHeight>
+            </wp14:sizeRelV>
+          </wp:anchor>
+        </w:drawing>
+      </w:r>
+    </w:p>
+    <w:p>
+      <w:pPr>
+        <w:jc w:val="both"/>
+        <w:rPr>
+          <w:rFonts w:ascii="Times New Roman" w:hAnsi="Times New Roman" w:cs="Times New Roman"/>
+          <w:color w:val="000000" w:themeColor="text1"/>
+          <w:lang w:val="en-US"/>
+        </w:rPr>
+      </w:pPr>
+    </w:p>
+    <w:p>
+      <w:pPr>
+        <w:jc w:val="both"/>
+        <w:rPr>
+          <w:rFonts w:ascii="Times New Roman" w:hAnsi="Times New Roman" w:cs="Times New Roman"/>
+          <w:color w:val="000000" w:themeColor="text1"/>
+          <w:lang w:val="en-US"/>
+        </w:rPr>
+      </w:pPr>
+    </w:p>
+    <w:p>
+      <w:pPr>
+        <w:jc w:val="both"/>
+        <w:rPr>
+          <w:rFonts w:ascii="Times New Roman" w:hAnsi="Times New Roman" w:cs="Times New Roman"/>
+          <w:color w:val="000000" w:themeColor="text1"/>
+          <w:lang w:val="en-US"/>
+        </w:rPr>
+      </w:pPr>
+    </w:p>
+    <w:p>
+      <w:pPr>
+        <w:jc w:val="both"/>
+        <w:rPr>
+          <w:rFonts w:ascii="Times New Roman" w:hAnsi="Times New Roman" w:cs="Times New Roman"/>
+          <w:color w:val="000000" w:themeColor="text1"/>
+          <w:lang w:val="en-US"/>
+        </w:rPr>
+      </w:pPr>
+    </w:p>
+    <w:p>
+      <w:pPr>
+        <w:jc w:val="both"/>
+        <w:rPr>
+          <w:rFonts w:ascii="Times New Roman" w:hAnsi="Times New Roman" w:cs="Times New Roman"/>
+          <w:color w:val="000000" w:themeColor="text1"/>
+          <w:lang w:val="en-US"/>
+        </w:rPr>
+      </w:pPr>
+    </w:p>
+    <w:p>
+      <w:pPr>
+        <w:jc w:val="both"/>
+        <w:rPr>
+          <w:rFonts w:ascii="Times New Roman" w:hAnsi="Times New Roman" w:cs="Times New Roman"/>
+          <w:color w:val="000000" w:themeColor="text1"/>
+          <w:lang w:val="en-US"/>
+        </w:rPr>
+      </w:pPr>
+    </w:p>
+    <w:p>
+      <w:pPr>
+        <w:jc w:val="both"/>
+        <w:rPr>
+          <w:rFonts w:ascii="Times New Roman" w:hAnsi="Times New Roman" w:cs="Times New Roman"/>
+          <w:color w:val="000000" w:themeColor="text1"/>
+          <w:lang w:val="en-US"/>
+        </w:rPr>
+      </w:pPr>
+    </w:p>
+    <w:p>
+      <w:pPr>
+        <w:jc w:val="both"/>
+        <w:rPr>
+          <w:rFonts w:ascii="Times New Roman" w:hAnsi="Times New Roman" w:cs="Times New Roman"/>
+          <w:color w:val="000000" w:themeColor="text1"/>
+          <w:lang w:val="en-US"/>
+        </w:rPr>
+      </w:pPr>
+    </w:p>
+    <w:p>
+      <w:pPr>
+        <w:jc w:val="both"/>
+        <w:rPr>
+          <w:rFonts w:ascii="Times New Roman" w:hAnsi="Times New Roman" w:cs="Times New Roman"/>
+          <w:color w:val="000000" w:themeColor="text1"/>
+          <w:lang w:val="en-US"/>
+        </w:rPr>
+      </w:pPr>
+    </w:p>
+    <w:p>
+      <w:pPr>
+        <w:jc w:val="both"/>
+        <w:rPr>
+          <w:rFonts w:ascii="Times New Roman" w:hAnsi="Times New Roman" w:cs="Times New Roman"/>
+          <w:color w:val="000000" w:themeColor="text1"/>
+          <w:lang w:val="en-US"/>
+        </w:rPr>
+      </w:pPr>
+    </w:p>
+    <w:p>
+      <w:pPr>
+        <w:jc w:val="both"/>
+        <w:rPr>
+          <w:rFonts w:ascii="Times New Roman" w:hAnsi="Times New Roman" w:cs="Times New Roman"/>
+          <w:color w:val="000000" w:themeColor="text1"/>
+          <w:lang w:val="en-US"/>
+        </w:rPr>
+      </w:pPr>
+    </w:p>
+    <w:p>
+      <w:pPr>
+        <w:jc w:val="both"/>
+        <w:rPr>
+          <w:rFonts w:ascii="Times New Roman" w:hAnsi="Times New Roman" w:cs="Times New Roman"/>
+          <w:color w:val="000000" w:themeColor="text1"/>
+          <w:lang w:val="en-US"/>
+        </w:rPr>
+      </w:pPr>
+    </w:p>
+    <w:p>
+      <w:pPr>
+        <w:jc w:val="both"/>
+        <w:rPr>
+          <w:rFonts w:ascii="Times New Roman" w:hAnsi="Times New Roman" w:cs="Times New Roman"/>
+          <w:color w:val="000000" w:themeColor="text1"/>
+          <w:lang w:val="en-US"/>
+        </w:rPr>
+      </w:pPr>
+    </w:p>
+    <w:p>
+      <w:pPr>
+        <w:jc w:val="both"/>
+        <w:rPr>
+          <w:rFonts w:ascii="Times New Roman" w:hAnsi="Times New Roman" w:cs="Times New Roman"/>
+          <w:color w:val="000000" w:themeColor="text1"/>
+          <w:lang w:val="en-US"/>
+        </w:rPr>
+      </w:pPr>
+    </w:p>
+    <w:p>
+      <w:pPr>
+        <w:jc w:val="both"/>
+        <w:rPr>
+          <w:rFonts w:ascii="Times New Roman" w:hAnsi="Times New Roman" w:cs="Times New Roman"/>
+          <w:color w:val="000000" w:themeColor="text1"/>
+          <w:lang w:val="en-US"/>
+        </w:rPr>
+      </w:pPr>
+    </w:p>
+    <w:p>
+      <w:pPr>
+        <w:jc w:val="both"/>
+        <w:rPr>
+          <w:rFonts w:ascii="Times New Roman" w:hAnsi="Times New Roman" w:cs="Times New Roman"/>
+          <w:color w:val="000000" w:themeColor="text1"/>
+          <w:lang w:val="en-US"/>
+        </w:rPr>
+      </w:pPr>
+    </w:p>
+    <w:p>
+      <w:pPr>
+        <w:jc w:val="both"/>
+        <w:rPr>
+          <w:rFonts w:ascii="Times New Roman" w:hAnsi="Times New Roman" w:cs="Times New Roman"/>
+          <w:color w:val="000000" w:themeColor="text1"/>
+          <w:lang w:val="en-US"/>
+        </w:rPr>
+      </w:pPr>
+    </w:p>
+    <w:p>
+      <w:pPr>
+        <w:jc w:val="both"/>
+        <w:rPr>
+          <w:rFonts w:ascii="Times New Roman" w:hAnsi="Times New Roman" w:cs="Times New Roman"/>
+          <w:color w:val="000000" w:themeColor="text1"/>
+          <w:lang w:val="en-US"/>
+        </w:rPr>
+      </w:pPr>
+    </w:p>
+    <w:p>
+      <w:pPr>
+        <w:jc w:val="both"/>
+        <w:rPr>
+          <w:rFonts w:ascii="Times New Roman" w:hAnsi="Times New Roman" w:cs="Times New Roman"/>
+          <w:color w:val="000000" w:themeColor="text1"/>
+          <w:lang w:val="en-US"/>
+        </w:rPr>
+      </w:pPr>
+    </w:p>
+    <w:p>
+      <w:pPr>
+        <w:jc w:val="both"/>
+        <w:rPr>
+          <w:rFonts w:ascii="Times New Roman" w:hAnsi="Times New Roman" w:cs="Times New Roman"/>
+          <w:color w:val="000000" w:themeColor="text1"/>
+          <w:lang w:val="en-US"/>
+        </w:rPr>
+      </w:pPr>
+      <w:r>
+        <w:rPr>
+          <w:rFonts w:ascii="Times New Roman" w:hAnsi="Times New Roman" w:cs="Times New Roman"/>
+          <w:noProof/>
+          <w:color w:val="000000" w:themeColor="text1"/>
+          <w:lang w:eastAsia="es-ES_tradnl"/>
+        </w:rPr>
+        <w:lastRenderedPageBreak/>
+        <w:drawing>
+          <wp:anchor distT="0" distB="0" distL="114300" distR="114300" simplePos="0" relativeHeight="251662336" behindDoc="0" locked="0" layoutInCell="1" allowOverlap="1" wp14:anchorId="3AE26965" wp14:editId="67705926">
+            <wp:simplePos x="0" y="0"/>
+            <wp:positionH relativeFrom="column">
+              <wp:posOffset>3314700</wp:posOffset>
+            </wp:positionH>
+            <wp:positionV relativeFrom="paragraph">
+              <wp:posOffset>131445</wp:posOffset>
+            </wp:positionV>
+            <wp:extent cx="1869440" cy="3431540"/>
+            <wp:effectExtent l="0" t="0" r="10160" b="0"/>
+            <wp:wrapTight wrapText="bothSides">
+              <wp:wrapPolygon edited="0">
+                <wp:start x="0" y="0"/>
+                <wp:lineTo x="0" y="21424"/>
+                <wp:lineTo x="21424" y="21424"/>
+                <wp:lineTo x="21424" y="0"/>
+                <wp:lineTo x="0" y="0"/>
+              </wp:wrapPolygon>
+            </wp:wrapTight>
+            <wp:docPr id="2" name="Imagen 2" descr="../Desktop/Captura%20de%20pantalla%202017-10-18%20a%20las%2017.12.42.png"/>
+            <wp:cNvGraphicFramePr>
+              <a:graphicFrameLocks xmlns:a="http://schemas.openxmlformats.org/drawingml/2006/main" noChangeAspect="1"/>
+            </wp:cNvGraphicFramePr>
+            <a:graphic xmlns:a="http://schemas.openxmlformats.org/drawingml/2006/main">
+              <a:graphicData uri="http://schemas.openxmlformats.org/drawingml/2006/picture">
+                <pic:pic xmlns:pic="http://schemas.openxmlformats.org/drawingml/2006/picture">
+                  <pic:nvPicPr>
+                    <pic:cNvPr id="0" name="Picture 1" descr="../Desktop/Captura%20de%20pantalla%202017-10-18%20a%20las%2017.12.42.png"/>
+                    <pic:cNvPicPr>
+                      <a:picLocks noChangeAspect="1" noChangeArrowheads="1"/>
+                    </pic:cNvPicPr>
+                  </pic:nvPicPr>
+                  <pic:blipFill>
+                    <a:blip r:embed="rId9">
+                      <a:extLst>
+                        <a:ext uri="{28A0092B-C50C-407E-A947-70E740481C1C}">
+                          <a14:useLocalDpi xmlns:a14="http://schemas.microsoft.com/office/drawing/2010/main" val="0"/>
+                        </a:ext>
+                      </a:extLst>
+                    </a:blip>
+                    <a:srcRect/>
+                    <a:stretch>
+                      <a:fillRect/>
+                    </a:stretch>
+                  </pic:blipFill>
+                  <pic:spPr bwMode="auto">
+                    <a:xfrm>
+                      <a:off x="0" y="0"/>
+                      <a:ext cx="1869440" cy="3431540"/>
+                    </a:xfrm>
+                    <a:prstGeom prst="rect">
+                      <a:avLst/>
+                    </a:prstGeom>
+                    <a:noFill/>
+                    <a:ln>
+                      <a:noFill/>
+                    </a:ln>
+                  </pic:spPr>
+                </pic:pic>
+              </a:graphicData>
+            </a:graphic>
+            <wp14:sizeRelH relativeFrom="page">
+              <wp14:pctWidth>0</wp14:pctWidth>
+            </wp14:sizeRelH>
+            <wp14:sizeRelV relativeFrom="page">
+              <wp14:pctHeight>0</wp14:pctHeight>
+            </wp14:sizeRelV>
+          </wp:anchor>
+        </w:drawing>
+      </w:r>
+      <w:r>
+        <w:rPr>
+          <w:rFonts w:ascii="Times New Roman" w:hAnsi="Times New Roman" w:cs="Times New Roman"/>
+          <w:noProof/>
+          <w:color w:val="000000" w:themeColor="text1"/>
+          <w:lang w:eastAsia="es-ES_tradnl"/>
+        </w:rPr>
+        <w:drawing>
+          <wp:anchor distT="0" distB="0" distL="114300" distR="114300" simplePos="0" relativeHeight="251661312" behindDoc="0" locked="0" layoutInCell="1" allowOverlap="1" wp14:anchorId="264AFAF0" wp14:editId="629CFD59">
+            <wp:simplePos x="0" y="0"/>
+            <wp:positionH relativeFrom="column">
+              <wp:posOffset>-115570</wp:posOffset>
+            </wp:positionH>
+            <wp:positionV relativeFrom="paragraph">
+              <wp:posOffset>1270</wp:posOffset>
+            </wp:positionV>
+            <wp:extent cx="1829435" cy="3491230"/>
+            <wp:effectExtent l="0" t="0" r="0" b="0"/>
+            <wp:wrapTight wrapText="bothSides">
+              <wp:wrapPolygon edited="0">
+                <wp:start x="0" y="0"/>
+                <wp:lineTo x="0" y="21372"/>
+                <wp:lineTo x="21293" y="21372"/>
+                <wp:lineTo x="21293" y="0"/>
+                <wp:lineTo x="0" y="0"/>
+              </wp:wrapPolygon>
+            </wp:wrapTight>
+            <wp:docPr id="6" name="Imagen 6" descr="Captura%20de%20pantalla%202017-10-14%20a%20las%2013.11.58.png"/>
+            <wp:cNvGraphicFramePr>
+              <a:graphicFrameLocks xmlns:a="http://schemas.openxmlformats.org/drawingml/2006/main" noChangeAspect="1"/>
+            </wp:cNvGraphicFramePr>
+            <a:graphic xmlns:a="http://schemas.openxmlformats.org/drawingml/2006/main">
+              <a:graphicData uri="http://schemas.openxmlformats.org/drawingml/2006/picture">
+                <pic:pic xmlns:pic="http://schemas.openxmlformats.org/drawingml/2006/picture">
+                  <pic:nvPicPr>
+                    <pic:cNvPr id="0" name="Picture 5" descr="Captura%20de%20pantalla%202017-10-14%20a%20las%2013.11.58.png"/>
                     <pic:cNvPicPr>
                       <a:picLocks noChangeAspect="1" noChangeArrowheads="1"/>
                     </pic:cNvPicPr>
@@ -6960,7 +7207,7 @@
                   <pic:spPr bwMode="auto">
                     <a:xfrm>
                       <a:off x="0" y="0"/>
-                      <a:ext cx="2835910" cy="5433060"/>
+                      <a:ext cx="1829435" cy="3491230"/>
                     </a:xfrm>
                     <a:prstGeom prst="rect">
                       <a:avLst/>
@@ -6982,84 +7229,16 @@
           </wp:anchor>
         </w:drawing>
       </w:r>
-      <w:r>
-        <w:rPr>
-          <w:rFonts w:ascii="Times New Roman" w:hAnsi="Times New Roman" w:cs="Times New Roman"/>
-          <w:noProof/>
+    </w:p>
+    <w:p>
+      <w:pPr>
+        <w:jc w:val="both"/>
+        <w:rPr>
+          <w:rFonts w:ascii="Times New Roman" w:hAnsi="Times New Roman" w:cs="Times New Roman"/>
           <w:color w:val="000000" w:themeColor="text1"/>
-          <w:lang w:eastAsia="es-ES_tradnl"/>
-        </w:rPr>
-        <w:drawing>
-          <wp:anchor distT="0" distB="0" distL="114300" distR="114300" simplePos="0" relativeHeight="251660288" behindDoc="0" locked="0" layoutInCell="1" allowOverlap="1" wp14:anchorId="4187774D" wp14:editId="4A910419">
-            <wp:simplePos x="0" y="0"/>
-            <wp:positionH relativeFrom="column">
-              <wp:posOffset>3316605</wp:posOffset>
-            </wp:positionH>
-            <wp:positionV relativeFrom="paragraph">
-              <wp:posOffset>122555</wp:posOffset>
-            </wp:positionV>
-            <wp:extent cx="2829560" cy="5455920"/>
-            <wp:effectExtent l="0" t="0" r="8890" b="0"/>
-            <wp:wrapTight wrapText="bothSides">
-              <wp:wrapPolygon edited="0">
-                <wp:start x="0" y="0"/>
-                <wp:lineTo x="0" y="21494"/>
-                <wp:lineTo x="21522" y="21494"/>
-                <wp:lineTo x="21522" y="0"/>
-                <wp:lineTo x="0" y="0"/>
-              </wp:wrapPolygon>
-            </wp:wrapTight>
-            <wp:docPr id="5" name="Imagen 5" descr="Captura%20de%20pantalla%202017-10-14%20a%20las%2011.15.12.png"/>
-            <wp:cNvGraphicFramePr>
-              <a:graphicFrameLocks xmlns:a="http://schemas.openxmlformats.org/drawingml/2006/main" noChangeAspect="1"/>
-            </wp:cNvGraphicFramePr>
-            <a:graphic xmlns:a="http://schemas.openxmlformats.org/drawingml/2006/main">
-              <a:graphicData uri="http://schemas.openxmlformats.org/drawingml/2006/picture">
-                <pic:pic xmlns:pic="http://schemas.openxmlformats.org/drawingml/2006/picture">
-                  <pic:nvPicPr>
-                    <pic:cNvPr id="0" name="Picture 4" descr="Captura%20de%20pantalla%202017-10-14%20a%20las%2011.15.12.png"/>
-                    <pic:cNvPicPr>
-                      <a:picLocks noChangeAspect="1" noChangeArrowheads="1"/>
-                    </pic:cNvPicPr>
-                  </pic:nvPicPr>
-                  <pic:blipFill>
-                    <a:blip r:embed="rId11">
-                      <a:extLst>
-                        <a:ext uri="{28A0092B-C50C-407E-A947-70E740481C1C}">
-                          <a14:useLocalDpi xmlns:a14="http://schemas.microsoft.com/office/drawing/2010/main" val="0"/>
-                        </a:ext>
-                      </a:extLst>
-                    </a:blip>
-                    <a:srcRect/>
-                    <a:stretch>
-                      <a:fillRect/>
-                    </a:stretch>
-                  </pic:blipFill>
-                  <pic:spPr bwMode="auto">
-                    <a:xfrm>
-                      <a:off x="0" y="0"/>
-                      <a:ext cx="2829560" cy="5455920"/>
-                    </a:xfrm>
-                    <a:prstGeom prst="rect">
-                      <a:avLst/>
-                    </a:prstGeom>
-                    <a:noFill/>
-                    <a:ln>
-                      <a:noFill/>
-                    </a:ln>
-                  </pic:spPr>
-                </pic:pic>
-              </a:graphicData>
-            </a:graphic>
-            <wp14:sizeRelH relativeFrom="page">
-              <wp14:pctWidth>0</wp14:pctWidth>
-            </wp14:sizeRelH>
-            <wp14:sizeRelV relativeFrom="page">
-              <wp14:pctHeight>0</wp14:pctHeight>
-            </wp14:sizeRelV>
-          </wp:anchor>
-        </w:drawing>
-      </w:r>
+          <w:lang w:val="en-US"/>
+        </w:rPr>
+      </w:pPr>
     </w:p>
     <w:p>
       <w:pPr>
@@ -7070,284 +7249,6 @@
           <w:lang w:val="en-US"/>
         </w:rPr>
       </w:pPr>
-    </w:p>
-    <w:p>
-      <w:pPr>
-        <w:jc w:val="both"/>
-        <w:rPr>
-          <w:rFonts w:ascii="Times New Roman" w:hAnsi="Times New Roman" w:cs="Times New Roman"/>
-          <w:color w:val="000000" w:themeColor="text1"/>
-          <w:lang w:val="en-US"/>
-        </w:rPr>
-      </w:pPr>
-    </w:p>
-    <w:p>
-      <w:pPr>
-        <w:jc w:val="both"/>
-        <w:rPr>
-          <w:rFonts w:ascii="Times New Roman" w:hAnsi="Times New Roman" w:cs="Times New Roman"/>
-          <w:color w:val="000000" w:themeColor="text1"/>
-          <w:lang w:val="en-US"/>
-        </w:rPr>
-      </w:pPr>
-    </w:p>
-    <w:p>
-      <w:pPr>
-        <w:jc w:val="both"/>
-        <w:rPr>
-          <w:rFonts w:ascii="Times New Roman" w:hAnsi="Times New Roman" w:cs="Times New Roman"/>
-          <w:color w:val="000000" w:themeColor="text1"/>
-          <w:lang w:val="en-US"/>
-        </w:rPr>
-      </w:pPr>
-    </w:p>
-    <w:p>
-      <w:pPr>
-        <w:jc w:val="both"/>
-        <w:rPr>
-          <w:rFonts w:ascii="Times New Roman" w:hAnsi="Times New Roman" w:cs="Times New Roman"/>
-          <w:color w:val="000000" w:themeColor="text1"/>
-          <w:lang w:val="en-US"/>
-        </w:rPr>
-      </w:pPr>
-    </w:p>
-    <w:p>
-      <w:pPr>
-        <w:jc w:val="both"/>
-        <w:rPr>
-          <w:rFonts w:ascii="Times New Roman" w:hAnsi="Times New Roman" w:cs="Times New Roman"/>
-          <w:color w:val="000000" w:themeColor="text1"/>
-          <w:lang w:val="en-US"/>
-        </w:rPr>
-      </w:pPr>
-    </w:p>
-    <w:p>
-      <w:pPr>
-        <w:jc w:val="both"/>
-        <w:rPr>
-          <w:rFonts w:ascii="Times New Roman" w:hAnsi="Times New Roman" w:cs="Times New Roman"/>
-          <w:color w:val="000000" w:themeColor="text1"/>
-          <w:lang w:val="en-US"/>
-        </w:rPr>
-      </w:pPr>
-    </w:p>
-    <w:p>
-      <w:pPr>
-        <w:jc w:val="both"/>
-        <w:rPr>
-          <w:rFonts w:ascii="Times New Roman" w:hAnsi="Times New Roman" w:cs="Times New Roman"/>
-          <w:color w:val="000000" w:themeColor="text1"/>
-          <w:lang w:val="en-US"/>
-        </w:rPr>
-      </w:pPr>
-    </w:p>
-    <w:p>
-      <w:pPr>
-        <w:jc w:val="both"/>
-        <w:rPr>
-          <w:rFonts w:ascii="Times New Roman" w:hAnsi="Times New Roman" w:cs="Times New Roman"/>
-          <w:color w:val="000000" w:themeColor="text1"/>
-          <w:lang w:val="en-US"/>
-        </w:rPr>
-      </w:pPr>
-    </w:p>
-    <w:p>
-      <w:pPr>
-        <w:jc w:val="both"/>
-        <w:rPr>
-          <w:rFonts w:ascii="Times New Roman" w:hAnsi="Times New Roman" w:cs="Times New Roman"/>
-          <w:color w:val="000000" w:themeColor="text1"/>
-          <w:lang w:val="en-US"/>
-        </w:rPr>
-      </w:pPr>
-    </w:p>
-    <w:p>
-      <w:pPr>
-        <w:jc w:val="both"/>
-        <w:rPr>
-          <w:rFonts w:ascii="Times New Roman" w:hAnsi="Times New Roman" w:cs="Times New Roman"/>
-          <w:color w:val="000000" w:themeColor="text1"/>
-          <w:lang w:val="en-US"/>
-        </w:rPr>
-      </w:pPr>
-    </w:p>
-    <w:p>
-      <w:pPr>
-        <w:jc w:val="both"/>
-        <w:rPr>
-          <w:rFonts w:ascii="Times New Roman" w:hAnsi="Times New Roman" w:cs="Times New Roman"/>
-          <w:color w:val="000000" w:themeColor="text1"/>
-          <w:lang w:val="en-US"/>
-        </w:rPr>
-      </w:pPr>
-    </w:p>
-    <w:p>
-      <w:pPr>
-        <w:jc w:val="both"/>
-        <w:rPr>
-          <w:rFonts w:ascii="Times New Roman" w:hAnsi="Times New Roman" w:cs="Times New Roman"/>
-          <w:color w:val="000000" w:themeColor="text1"/>
-          <w:lang w:val="en-US"/>
-        </w:rPr>
-      </w:pPr>
-    </w:p>
-    <w:p>
-      <w:pPr>
-        <w:jc w:val="both"/>
-        <w:rPr>
-          <w:rFonts w:ascii="Times New Roman" w:hAnsi="Times New Roman" w:cs="Times New Roman"/>
-          <w:color w:val="000000" w:themeColor="text1"/>
-          <w:lang w:val="en-US"/>
-        </w:rPr>
-      </w:pPr>
-    </w:p>
-    <w:p>
-      <w:pPr>
-        <w:jc w:val="both"/>
-        <w:rPr>
-          <w:rFonts w:ascii="Times New Roman" w:hAnsi="Times New Roman" w:cs="Times New Roman"/>
-          <w:color w:val="000000" w:themeColor="text1"/>
-          <w:lang w:val="en-US"/>
-        </w:rPr>
-      </w:pPr>
-    </w:p>
-    <w:p>
-      <w:pPr>
-        <w:jc w:val="both"/>
-        <w:rPr>
-          <w:rFonts w:ascii="Times New Roman" w:hAnsi="Times New Roman" w:cs="Times New Roman"/>
-          <w:color w:val="000000" w:themeColor="text1"/>
-          <w:lang w:val="en-US"/>
-        </w:rPr>
-      </w:pPr>
-    </w:p>
-    <w:p>
-      <w:pPr>
-        <w:jc w:val="both"/>
-        <w:rPr>
-          <w:rFonts w:ascii="Times New Roman" w:hAnsi="Times New Roman" w:cs="Times New Roman"/>
-          <w:color w:val="000000" w:themeColor="text1"/>
-          <w:lang w:val="en-US"/>
-        </w:rPr>
-      </w:pPr>
-    </w:p>
-    <w:p>
-      <w:pPr>
-        <w:jc w:val="both"/>
-        <w:rPr>
-          <w:rFonts w:ascii="Times New Roman" w:hAnsi="Times New Roman" w:cs="Times New Roman"/>
-          <w:color w:val="000000" w:themeColor="text1"/>
-          <w:lang w:val="en-US"/>
-        </w:rPr>
-      </w:pPr>
-    </w:p>
-    <w:p>
-      <w:pPr>
-        <w:jc w:val="both"/>
-        <w:rPr>
-          <w:rFonts w:ascii="Times New Roman" w:hAnsi="Times New Roman" w:cs="Times New Roman"/>
-          <w:color w:val="000000" w:themeColor="text1"/>
-          <w:lang w:val="en-US"/>
-        </w:rPr>
-      </w:pPr>
-    </w:p>
-    <w:p>
-      <w:pPr>
-        <w:jc w:val="both"/>
-        <w:rPr>
-          <w:rFonts w:ascii="Times New Roman" w:hAnsi="Times New Roman" w:cs="Times New Roman"/>
-          <w:color w:val="000000" w:themeColor="text1"/>
-          <w:lang w:val="en-US"/>
-        </w:rPr>
-      </w:pPr>
-    </w:p>
-    <w:p>
-      <w:pPr>
-        <w:jc w:val="both"/>
-        <w:rPr>
-          <w:rFonts w:ascii="Times New Roman" w:hAnsi="Times New Roman" w:cs="Times New Roman"/>
-          <w:color w:val="000000" w:themeColor="text1"/>
-          <w:lang w:val="en-US"/>
-        </w:rPr>
-      </w:pPr>
-      <w:r>
-        <w:rPr>
-          <w:rFonts w:ascii="Times New Roman" w:hAnsi="Times New Roman" w:cs="Times New Roman"/>
-          <w:noProof/>
-          <w:color w:val="000000" w:themeColor="text1"/>
-          <w:lang w:eastAsia="es-ES_tradnl"/>
-        </w:rPr>
-        <w:drawing>
-          <wp:anchor distT="0" distB="0" distL="114300" distR="114300" simplePos="0" relativeHeight="251661312" behindDoc="0" locked="0" layoutInCell="1" allowOverlap="1" wp14:anchorId="264AFAF0" wp14:editId="5FF9FCCD">
-            <wp:simplePos x="0" y="0"/>
-            <wp:positionH relativeFrom="column">
-              <wp:posOffset>1830705</wp:posOffset>
-            </wp:positionH>
-            <wp:positionV relativeFrom="paragraph">
-              <wp:posOffset>238125</wp:posOffset>
-            </wp:positionV>
-            <wp:extent cx="2545080" cy="4855210"/>
-            <wp:effectExtent l="0" t="0" r="7620" b="2540"/>
-            <wp:wrapTight wrapText="bothSides">
-              <wp:wrapPolygon edited="0">
-                <wp:start x="0" y="0"/>
-                <wp:lineTo x="0" y="21527"/>
-                <wp:lineTo x="21503" y="21527"/>
-                <wp:lineTo x="21503" y="0"/>
-                <wp:lineTo x="0" y="0"/>
-              </wp:wrapPolygon>
-            </wp:wrapTight>
-            <wp:docPr id="6" name="Imagen 6" descr="Captura%20de%20pantalla%202017-10-14%20a%20las%2013.11.58.png"/>
-            <wp:cNvGraphicFramePr>
-              <a:graphicFrameLocks xmlns:a="http://schemas.openxmlformats.org/drawingml/2006/main" noChangeAspect="1"/>
-            </wp:cNvGraphicFramePr>
-            <a:graphic xmlns:a="http://schemas.openxmlformats.org/drawingml/2006/main">
-              <a:graphicData uri="http://schemas.openxmlformats.org/drawingml/2006/picture">
-                <pic:pic xmlns:pic="http://schemas.openxmlformats.org/drawingml/2006/picture">
-                  <pic:nvPicPr>
-                    <pic:cNvPr id="0" name="Picture 5" descr="Captura%20de%20pantalla%202017-10-14%20a%20las%2013.11.58.png"/>
-                    <pic:cNvPicPr>
-                      <a:picLocks noChangeAspect="1" noChangeArrowheads="1"/>
-                    </pic:cNvPicPr>
-                  </pic:nvPicPr>
-                  <pic:blipFill>
-                    <a:blip r:embed="rId12">
-                      <a:extLst>
-                        <a:ext uri="{28A0092B-C50C-407E-A947-70E740481C1C}">
-                          <a14:useLocalDpi xmlns:a14="http://schemas.microsoft.com/office/drawing/2010/main" val="0"/>
-                        </a:ext>
-                      </a:extLst>
-                    </a:blip>
-                    <a:srcRect/>
-                    <a:stretch>
-                      <a:fillRect/>
-                    </a:stretch>
-                  </pic:blipFill>
-                  <pic:spPr bwMode="auto">
-                    <a:xfrm>
-                      <a:off x="0" y="0"/>
-                      <a:ext cx="2545080" cy="4855210"/>
-                    </a:xfrm>
-                    <a:prstGeom prst="rect">
-                      <a:avLst/>
-                    </a:prstGeom>
-                    <a:noFill/>
-                    <a:ln>
-                      <a:noFill/>
-                    </a:ln>
-                  </pic:spPr>
-                </pic:pic>
-              </a:graphicData>
-            </a:graphic>
-            <wp14:sizeRelH relativeFrom="page">
-              <wp14:pctWidth>0</wp14:pctWidth>
-            </wp14:sizeRelH>
-            <wp14:sizeRelV relativeFrom="page">
-              <wp14:pctHeight>0</wp14:pctHeight>
-            </wp14:sizeRelV>
-          </wp:anchor>
-        </w:drawing>
-      </w:r>
     </w:p>
     <w:p>
       <w:pPr>
@@ -7619,7 +7520,7 @@
     </w:p>
     <w:p>
       <w:pPr>
-        <w:pStyle w:val="a3"/>
+        <w:pStyle w:val="Prrafodelista"/>
         <w:numPr>
           <w:ilvl w:val="0"/>
           <w:numId w:val="12"/>
@@ -7652,7 +7553,7 @@
     </w:p>
     <w:p>
       <w:pPr>
-        <w:pStyle w:val="a3"/>
+        <w:pStyle w:val="Prrafodelista"/>
         <w:ind w:left="1416"/>
         <w:jc w:val="both"/>
         <w:rPr>
@@ -7728,7 +7629,7 @@
     </w:p>
     <w:p>
       <w:pPr>
-        <w:pStyle w:val="a3"/>
+        <w:pStyle w:val="Prrafodelista"/>
         <w:ind w:left="1416"/>
         <w:jc w:val="both"/>
         <w:rPr>
@@ -7768,7 +7669,7 @@
     </w:p>
     <w:p>
       <w:pPr>
-        <w:pStyle w:val="a3"/>
+        <w:pStyle w:val="Prrafodelista"/>
         <w:ind w:left="1416"/>
         <w:jc w:val="both"/>
         <w:rPr>
@@ -7809,7 +7710,7 @@
     </w:p>
     <w:p>
       <w:pPr>
-        <w:pStyle w:val="a3"/>
+        <w:pStyle w:val="Prrafodelista"/>
         <w:ind w:left="1416"/>
         <w:jc w:val="both"/>
         <w:rPr>
@@ -7858,7 +7759,7 @@
     </w:p>
     <w:p>
       <w:pPr>
-        <w:pStyle w:val="a3"/>
+        <w:pStyle w:val="Prrafodelista"/>
         <w:ind w:left="1416"/>
         <w:jc w:val="both"/>
         <w:rPr>
@@ -7889,7 +7790,7 @@
     </w:p>
     <w:p>
       <w:pPr>
-        <w:pStyle w:val="a3"/>
+        <w:pStyle w:val="Prrafodelista"/>
         <w:ind w:left="1416"/>
         <w:jc w:val="both"/>
         <w:rPr>
@@ -7902,7 +7803,7 @@
     </w:p>
     <w:p>
       <w:pPr>
-        <w:pStyle w:val="a3"/>
+        <w:pStyle w:val="Prrafodelista"/>
         <w:numPr>
           <w:ilvl w:val="0"/>
           <w:numId w:val="12"/>
@@ -7987,7 +7888,7 @@
     </w:p>
     <w:p>
       <w:pPr>
-        <w:pStyle w:val="a3"/>
+        <w:pStyle w:val="Prrafodelista"/>
         <w:ind w:left="1416"/>
         <w:jc w:val="both"/>
         <w:rPr>
@@ -8029,7 +7930,7 @@
     </w:p>
     <w:p>
       <w:pPr>
-        <w:pStyle w:val="a3"/>
+        <w:pStyle w:val="Prrafodelista"/>
         <w:numPr>
           <w:ilvl w:val="0"/>
           <w:numId w:val="12"/>
@@ -8080,7 +7981,7 @@
     </w:p>
     <w:p>
       <w:pPr>
-        <w:pStyle w:val="a3"/>
+        <w:pStyle w:val="Prrafodelista"/>
         <w:ind w:left="1416"/>
         <w:jc w:val="both"/>
         <w:rPr>
@@ -8102,7 +8003,7 @@
     </w:p>
     <w:p>
       <w:pPr>
-        <w:pStyle w:val="a3"/>
+        <w:pStyle w:val="Prrafodelista"/>
         <w:ind w:left="1416"/>
         <w:jc w:val="both"/>
         <w:rPr>
@@ -8142,7 +8043,7 @@
     </w:p>
     <w:p>
       <w:pPr>
-        <w:pStyle w:val="a3"/>
+        <w:pStyle w:val="Prrafodelista"/>
         <w:ind w:left="1416"/>
         <w:jc w:val="both"/>
         <w:rPr>
@@ -8191,7 +8092,7 @@
     </w:p>
     <w:p>
       <w:pPr>
-        <w:pStyle w:val="a3"/>
+        <w:pStyle w:val="Prrafodelista"/>
         <w:ind w:left="1416"/>
         <w:jc w:val="both"/>
         <w:rPr>
@@ -8213,7 +8114,7 @@
     </w:p>
     <w:p>
       <w:pPr>
-        <w:pStyle w:val="a3"/>
+        <w:pStyle w:val="Prrafodelista"/>
         <w:numPr>
           <w:ilvl w:val="0"/>
           <w:numId w:val="12"/>
@@ -8240,7 +8141,7 @@
           <w:color w:val="000000"/>
           <w:lang w:val="en-US"/>
         </w:rPr>
-        <w:t>Users should receive an alert if, when entering the location of an event, the system notifies that there is no time to arrive on time</w:t>
+        <w:t xml:space="preserve">Users should receive </w:t>
       </w:r>
       <w:r>
         <w:rPr>
@@ -8248,12 +8149,12 @@
           <w:color w:val="000000"/>
           <w:lang w:val="en-US"/>
         </w:rPr>
-        <w:t>:</w:t>
-      </w:r>
-    </w:p>
-    <w:p>
-      <w:pPr>
-        <w:pStyle w:val="a3"/>
+        <w:t>alerts</w:t>
+      </w:r>
+    </w:p>
+    <w:p>
+      <w:pPr>
+        <w:pStyle w:val="Prrafodelista"/>
         <w:ind w:left="1416"/>
         <w:jc w:val="both"/>
         <w:rPr>
@@ -8301,7 +8202,7 @@
     </w:p>
     <w:p>
       <w:pPr>
-        <w:pStyle w:val="a3"/>
+        <w:pStyle w:val="Prrafodelista"/>
         <w:ind w:left="1416"/>
         <w:jc w:val="both"/>
         <w:rPr>
@@ -8350,17 +8251,190 @@
     </w:p>
     <w:p>
       <w:pPr>
+        <w:pStyle w:val="Prrafodelista"/>
+        <w:ind w:left="1416"/>
         <w:jc w:val="both"/>
         <w:rPr>
           <w:rFonts w:ascii="Times New Roman" w:hAnsi="Times New Roman" w:cs="Times New Roman"/>
+          <w:color w:val="000000"/>
+          <w:position w:val="-3"/>
+          <w:lang w:val="en-US"/>
+        </w:rPr>
+      </w:pPr>
+      <w:r>
+        <w:rPr>
+          <w:rFonts w:ascii="Times New Roman" w:hAnsi="Times New Roman" w:cs="Times New Roman"/>
+          <w:color w:val="000000"/>
+          <w:position w:val="-3"/>
+          <w:lang w:val="en-US"/>
+        </w:rPr>
+        <w:t xml:space="preserve">- [R9] </w:t>
+      </w:r>
+      <w:r>
+        <w:rPr>
+          <w:rFonts w:ascii="Times New Roman" w:eastAsia="MS Mincho" w:hAnsi="Times New Roman" w:cs="Times New Roman"/>
+          <w:color w:val="000000"/>
+          <w:lang w:val="en-US"/>
+        </w:rPr>
+        <w:t>Users should receive an alert if, when entering the location of an event, the system notifies that there is no time to arrive on time</w:t>
+      </w:r>
+      <w:r>
+        <w:rPr>
+          <w:rFonts w:ascii="Times New Roman" w:eastAsia="MS Mincho" w:hAnsi="Times New Roman" w:cs="Times New Roman"/>
+          <w:color w:val="000000"/>
+          <w:lang w:val="en-US"/>
+        </w:rPr>
+        <w:t>.</w:t>
+      </w:r>
+      <w:r>
+        <w:rPr>
+          <w:rFonts w:ascii="Times New Roman" w:hAnsi="Times New Roman" w:cs="Times New Roman"/>
+          <w:color w:val="000000"/>
+          <w:position w:val="-3"/>
+          <w:lang w:val="en-US"/>
+        </w:rPr>
+        <w:tab/>
+      </w:r>
+    </w:p>
+    <w:p>
+      <w:pPr>
+        <w:pStyle w:val="Prrafodelista"/>
+        <w:ind w:left="1416"/>
+        <w:jc w:val="both"/>
+        <w:rPr>
+          <w:rFonts w:ascii="Times New Roman" w:hAnsi="Times New Roman" w:cs="Times New Roman"/>
+          <w:color w:val="000000"/>
+          <w:position w:val="-3"/>
+          <w:lang w:val="en-US"/>
+        </w:rPr>
+      </w:pPr>
+      <w:r>
+        <w:rPr>
+          <w:rFonts w:ascii="Times New Roman" w:hAnsi="Times New Roman" w:cs="Times New Roman"/>
+          <w:color w:val="000000"/>
+          <w:position w:val="-3"/>
+          <w:lang w:val="en-US"/>
+        </w:rPr>
+        <w:t xml:space="preserve">-[R10] </w:t>
+      </w:r>
+      <w:r>
+        <w:rPr>
+          <w:rFonts w:ascii="Times New Roman" w:hAnsi="Times New Roman" w:cs="Times New Roman"/>
+          <w:color w:val="000000"/>
+          <w:position w:val="-3"/>
+          <w:lang w:val="en-US"/>
+        </w:rPr>
+        <w:t>Users should receive an alert if the weather conditions are not pleasant or if there is some alteration in the route to their next appointment.</w:t>
+      </w:r>
+    </w:p>
+    <w:p>
+      <w:pPr>
+        <w:pStyle w:val="Prrafodelista"/>
+        <w:ind w:left="1416"/>
+        <w:jc w:val="both"/>
+        <w:rPr>
+          <w:rFonts w:ascii="Times New Roman" w:hAnsi="Times New Roman" w:cs="Times New Roman"/>
           <w:color w:val="000000" w:themeColor="text1"/>
           <w:lang w:val="en-US"/>
         </w:rPr>
       </w:pPr>
-    </w:p>
-    <w:p>
-      <w:pPr>
-        <w:pStyle w:val="a3"/>
+      <w:r>
+        <w:rPr>
+          <w:rFonts w:ascii="Times New Roman" w:hAnsi="Times New Roman" w:cs="Times New Roman"/>
+          <w:color w:val="000000" w:themeColor="text1"/>
+          <w:lang w:val="en-US"/>
+        </w:rPr>
+        <w:t>- [R11] T</w:t>
+      </w:r>
+      <w:r>
+        <w:rPr>
+          <w:rFonts w:ascii="Times New Roman" w:hAnsi="Times New Roman" w:cs="Times New Roman"/>
+          <w:color w:val="000000" w:themeColor="text1"/>
+          <w:lang w:val="en-US"/>
+        </w:rPr>
+        <w:t>he user must accept the request of the system to access its location when opening the application for the first time.</w:t>
+      </w:r>
+    </w:p>
+    <w:p>
+      <w:pPr>
+        <w:pStyle w:val="Prrafodelista"/>
+        <w:ind w:left="1416"/>
+        <w:jc w:val="both"/>
+        <w:rPr>
+          <w:rFonts w:ascii="Times New Roman" w:hAnsi="Times New Roman" w:cs="Times New Roman"/>
+          <w:color w:val="000000" w:themeColor="text1"/>
+          <w:lang w:val="en-US"/>
+        </w:rPr>
+      </w:pPr>
+      <w:r>
+        <w:rPr>
+          <w:rFonts w:ascii="Times New Roman" w:hAnsi="Times New Roman" w:cs="Times New Roman"/>
+          <w:color w:val="000000" w:themeColor="text1"/>
+          <w:lang w:val="en-US"/>
+        </w:rPr>
+        <w:t>- [R12] The</w:t>
+      </w:r>
+      <w:r>
+        <w:rPr>
+          <w:rFonts w:ascii="Times New Roman" w:hAnsi="Times New Roman" w:cs="Times New Roman"/>
+          <w:color w:val="000000" w:themeColor="text1"/>
+          <w:lang w:val="en-US"/>
+        </w:rPr>
+        <w:t xml:space="preserve"> system should be able to check the weather at the location of the user / location of the events.</w:t>
+      </w:r>
+    </w:p>
+    <w:p>
+      <w:pPr>
+        <w:pStyle w:val="Prrafodelista"/>
+        <w:ind w:left="1416"/>
+        <w:jc w:val="both"/>
+        <w:rPr>
+          <w:rFonts w:ascii="Times New Roman" w:hAnsi="Times New Roman" w:cs="Times New Roman"/>
+          <w:color w:val="000000" w:themeColor="text1"/>
+          <w:lang w:val="en-US"/>
+        </w:rPr>
+      </w:pPr>
+      <w:r>
+        <w:rPr>
+          <w:rFonts w:ascii="Times New Roman" w:hAnsi="Times New Roman" w:cs="Times New Roman"/>
+          <w:color w:val="000000" w:themeColor="text1"/>
+          <w:lang w:val="en-US"/>
+        </w:rPr>
+        <w:t xml:space="preserve">- [R13] </w:t>
+      </w:r>
+      <w:r>
+        <w:rPr>
+          <w:rFonts w:ascii="Times New Roman" w:hAnsi="Times New Roman" w:cs="Times New Roman"/>
+          <w:color w:val="000000" w:themeColor="text1"/>
+          <w:lang w:val="en-US"/>
+        </w:rPr>
+        <w:t>The system must offer new routes between events to improve the quality of the user's journey</w:t>
+      </w:r>
+      <w:r>
+        <w:rPr>
+          <w:rFonts w:ascii="Times New Roman" w:hAnsi="Times New Roman" w:cs="Times New Roman"/>
+          <w:color w:val="000000" w:themeColor="text1"/>
+          <w:lang w:val="en-US"/>
+        </w:rPr>
+        <w:t>.</w:t>
+      </w:r>
+    </w:p>
+    <w:p>
+      <w:pPr>
+        <w:pStyle w:val="Prrafodelista"/>
+        <w:ind w:left="1416"/>
+        <w:jc w:val="both"/>
+        <w:rPr>
+          <w:rFonts w:ascii="Times New Roman" w:hAnsi="Times New Roman" w:cs="Times New Roman"/>
+          <w:color w:val="000000"/>
+          <w:position w:val="-3"/>
+          <w:lang w:val="en-US"/>
+        </w:rPr>
+      </w:pPr>
+    </w:p>
+    <w:p>
+      <w:pPr>
+        <w:pStyle w:val="Prrafodelista"/>
         <w:numPr>
           <w:ilvl w:val="0"/>
           <w:numId w:val="12"/>
@@ -8379,7 +8453,23 @@
           <w:color w:val="000000" w:themeColor="text1"/>
           <w:lang w:val="en-US"/>
         </w:rPr>
-        <w:t xml:space="preserve">[G5] </w:t>
+        <w:t>[</w:t>
+      </w:r>
+      <w:r>
+        <w:rPr>
+          <w:rFonts w:ascii="Times New Roman" w:hAnsi="Times New Roman" w:cs="Times New Roman"/>
+          <w:color w:val="000000" w:themeColor="text1"/>
+          <w:lang w:val="en-US"/>
+        </w:rPr>
+        <w:t>G5</w:t>
+      </w:r>
+      <w:r>
+        <w:rPr>
+          <w:rFonts w:ascii="Times New Roman" w:hAnsi="Times New Roman" w:cs="Times New Roman"/>
+          <w:color w:val="000000" w:themeColor="text1"/>
+          <w:lang w:val="en-US"/>
+        </w:rPr>
+        <w:t xml:space="preserve">] </w:t>
       </w:r>
       <w:r>
         <w:rPr>
@@ -8388,7 +8478,7 @@
           <w:position w:val="-3"/>
           <w:lang w:val="en-US"/>
         </w:rPr>
-        <w:t xml:space="preserve">Allow an User to </w:t>
+        <w:t>The</w:t>
       </w:r>
       <w:r>
         <w:rPr>
@@ -8397,7 +8487,7 @@
           <w:position w:val="-3"/>
           <w:lang w:val="en-US"/>
         </w:rPr>
-        <w:t>choose means of transpor</w:t>
+        <w:t xml:space="preserve"> user must receive directions from their current location to reach the meeting</w:t>
       </w:r>
       <w:r>
         <w:rPr>
@@ -8406,12 +8496,11 @@
           <w:position w:val="-3"/>
           <w:lang w:val="en-US"/>
         </w:rPr>
-        <w:t>t that minimize carbon emissions:</w:t>
-      </w:r>
-    </w:p>
-    <w:p>
-      <w:pPr>
-        <w:pStyle w:val="a3"/>
+        <w:t>:</w:t>
+      </w:r>
+    </w:p>
+    <w:p>
+      <w:pPr>
         <w:ind w:left="1416"/>
         <w:jc w:val="both"/>
         <w:rPr>
@@ -8435,7 +8524,7 @@
           <w:color w:val="000000" w:themeColor="text1"/>
           <w:lang w:val="en-US"/>
         </w:rPr>
-        <w:t>[R6] The system</w:t>
+        <w:t xml:space="preserve"> [R11</w:t>
       </w:r>
       <w:r>
         <w:rPr>
@@ -8443,7 +8532,7 @@
           <w:color w:val="000000" w:themeColor="text1"/>
           <w:lang w:val="en-US"/>
         </w:rPr>
-        <w:t xml:space="preserve"> must allow the user to activate or deactivate a means of transport at any time</w:t>
+        <w:t>] T</w:t>
       </w:r>
       <w:r>
         <w:rPr>
@@ -8451,54 +8540,145 @@
           <w:color w:val="000000" w:themeColor="text1"/>
           <w:lang w:val="en-US"/>
         </w:rPr>
-        <w:t>.</w:t>
-      </w:r>
-    </w:p>
-    <w:p>
-      <w:pPr>
-        <w:pStyle w:val="a3"/>
+        <w:t>he user must accept the request of the system to access its location when opening the application for the first time.</w:t>
+      </w:r>
+    </w:p>
+    <w:p>
+      <w:pPr>
         <w:ind w:left="1416"/>
         <w:jc w:val="both"/>
         <w:rPr>
           <w:rFonts w:ascii="Times New Roman" w:hAnsi="Times New Roman" w:cs="Times New Roman"/>
-          <w:color w:val="FF0000"/>
-          <w:lang w:val="en-US"/>
-        </w:rPr>
-      </w:pPr>
-      <w:r>
-        <w:rPr>
-          <w:rFonts w:ascii="Times New Roman" w:hAnsi="Times New Roman" w:cs="Times New Roman"/>
           <w:color w:val="000000" w:themeColor="text1"/>
           <w:lang w:val="en-US"/>
         </w:rPr>
-        <w:t xml:space="preserve">- </w:t>
+      </w:pPr>
+      <w:r>
+        <w:rPr>
+          <w:rFonts w:ascii="Times New Roman" w:hAnsi="Times New Roman" w:cs="Times New Roman"/>
+          <w:color w:val="000000" w:themeColor="text1"/>
+          <w:lang w:val="en-US"/>
+        </w:rPr>
+        <w:t>- [R14</w:t>
+      </w:r>
+      <w:r>
+        <w:rPr>
+          <w:rFonts w:ascii="Times New Roman" w:hAnsi="Times New Roman" w:cs="Times New Roman"/>
+          <w:color w:val="000000" w:themeColor="text1"/>
+          <w:lang w:val="en-US"/>
+        </w:rPr>
+        <w:t xml:space="preserve">] </w:t>
+      </w:r>
+      <w:r>
+        <w:rPr>
+          <w:rFonts w:ascii="Times New Roman" w:hAnsi="Times New Roman" w:cs="Times New Roman"/>
+          <w:color w:val="000000" w:themeColor="text1"/>
+          <w:lang w:val="en-US"/>
+        </w:rPr>
+        <w:t xml:space="preserve">Using an external application (Google maps, Apple maps, </w:t>
       </w:r>
       <w:proofErr w:type="spellStart"/>
       <w:r>
         <w:rPr>
           <w:rFonts w:ascii="Times New Roman" w:hAnsi="Times New Roman" w:cs="Times New Roman"/>
-          <w:color w:val="FF0000"/>
-          <w:lang w:val="en-US"/>
-        </w:rPr>
-        <w:t>duda</w:t>
+          <w:color w:val="000000" w:themeColor="text1"/>
+          <w:lang w:val="en-US"/>
+        </w:rPr>
+        <w:t>etc</w:t>
       </w:r>
       <w:proofErr w:type="spellEnd"/>
-    </w:p>
-    <w:p>
-      <w:pPr>
-        <w:pStyle w:val="a3"/>
+      <w:r>
+        <w:rPr>
+          <w:rFonts w:ascii="Times New Roman" w:hAnsi="Times New Roman" w:cs="Times New Roman"/>
+          <w:color w:val="000000" w:themeColor="text1"/>
+          <w:lang w:val="en-US"/>
+        </w:rPr>
+        <w:t xml:space="preserve">) the system </w:t>
+      </w:r>
+      <w:r>
+        <w:rPr>
+          <w:rFonts w:ascii="Times New Roman" w:hAnsi="Times New Roman" w:cs="Times New Roman"/>
+          <w:color w:val="000000" w:themeColor="text1"/>
+          <w:lang w:val="en-US"/>
+        </w:rPr>
+        <w:t>should</w:t>
+      </w:r>
+      <w:r>
+        <w:rPr>
+          <w:rFonts w:ascii="Times New Roman" w:hAnsi="Times New Roman" w:cs="Times New Roman"/>
+          <w:color w:val="000000" w:themeColor="text1"/>
+          <w:lang w:val="en-US"/>
+        </w:rPr>
+        <w:t xml:space="preserve"> present the user the route to his next destination.</w:t>
+      </w:r>
+    </w:p>
+    <w:p>
+      <w:pPr>
         <w:ind w:left="1416"/>
         <w:jc w:val="both"/>
         <w:rPr>
           <w:rFonts w:ascii="Times New Roman" w:hAnsi="Times New Roman" w:cs="Times New Roman"/>
-          <w:color w:val="FF0000"/>
-          <w:lang w:val="en-US"/>
-        </w:rPr>
-      </w:pPr>
-    </w:p>
-    <w:p>
-      <w:pPr>
-        <w:pStyle w:val="a3"/>
+          <w:color w:val="000000" w:themeColor="text1"/>
+          <w:lang w:val="en-US"/>
+        </w:rPr>
+      </w:pPr>
+      <w:r>
+        <w:rPr>
+          <w:rFonts w:ascii="Times New Roman" w:hAnsi="Times New Roman" w:cs="Times New Roman"/>
+          <w:color w:val="000000" w:themeColor="text1"/>
+          <w:lang w:val="en-US"/>
+        </w:rPr>
+        <w:lastRenderedPageBreak/>
+        <w:t>- [R15</w:t>
+      </w:r>
+      <w:r>
+        <w:rPr>
+          <w:rFonts w:ascii="Times New Roman" w:hAnsi="Times New Roman" w:cs="Times New Roman"/>
+          <w:color w:val="000000" w:themeColor="text1"/>
+          <w:lang w:val="en-US"/>
+        </w:rPr>
+        <w:t xml:space="preserve">] </w:t>
+      </w:r>
+      <w:r>
+        <w:rPr>
+          <w:rFonts w:ascii="Times New Roman" w:hAnsi="Times New Roman" w:cs="Times New Roman"/>
+          <w:color w:val="000000" w:themeColor="text1"/>
+          <w:lang w:val="en-US"/>
+        </w:rPr>
+        <w:t xml:space="preserve">The system </w:t>
+      </w:r>
+      <w:proofErr w:type="gramStart"/>
+      <w:r>
+        <w:rPr>
+          <w:rFonts w:ascii="Times New Roman" w:hAnsi="Times New Roman" w:cs="Times New Roman"/>
+          <w:color w:val="000000" w:themeColor="text1"/>
+          <w:lang w:val="en-US"/>
+        </w:rPr>
+        <w:t>has to</w:t>
+      </w:r>
+      <w:proofErr w:type="gramEnd"/>
+      <w:r>
+        <w:rPr>
+          <w:rFonts w:ascii="Times New Roman" w:hAnsi="Times New Roman" w:cs="Times New Roman"/>
+          <w:color w:val="000000" w:themeColor="text1"/>
+          <w:lang w:val="en-US"/>
+        </w:rPr>
+        <w:t xml:space="preserve"> be prepared to warn the user at what time he should leave his location to arrive on time.</w:t>
+      </w:r>
+    </w:p>
+    <w:p>
+      <w:pPr>
+        <w:jc w:val="both"/>
+        <w:rPr>
+          <w:rFonts w:ascii="Times New Roman" w:hAnsi="Times New Roman" w:cs="Times New Roman"/>
+          <w:color w:val="000000" w:themeColor="text1"/>
+          <w:lang w:val="en-US"/>
+        </w:rPr>
+      </w:pPr>
+    </w:p>
+    <w:p>
+      <w:pPr>
+        <w:pStyle w:val="Prrafodelista"/>
         <w:numPr>
           <w:ilvl w:val="0"/>
           <w:numId w:val="12"/>
@@ -8514,355 +8694,18 @@
       <w:r>
         <w:rPr>
           <w:rFonts w:ascii="Times New Roman" w:hAnsi="Times New Roman" w:cs="Times New Roman"/>
-          <w:color w:val="000000"/>
-          <w:position w:val="-3"/>
-          <w:lang w:val="en-US"/>
-        </w:rPr>
-        <w:t xml:space="preserve">[G6] </w:t>
-      </w:r>
-      <w:r>
-        <w:rPr>
-          <w:rFonts w:ascii="Times New Roman" w:hAnsi="Times New Roman" w:cs="Times New Roman"/>
-          <w:color w:val="000000"/>
-          <w:position w:val="-3"/>
-          <w:lang w:val="en-US"/>
-        </w:rPr>
-        <w:t>Users should receive an alert if the weather conditions are not adequate or if there is some altercation in the route to their next appointment</w:t>
-      </w:r>
-      <w:r>
-        <w:rPr>
-          <w:rFonts w:ascii="Times New Roman" w:hAnsi="Times New Roman" w:cs="Times New Roman"/>
-          <w:color w:val="000000"/>
-          <w:position w:val="-3"/>
-          <w:lang w:val="en-US"/>
-        </w:rPr>
-        <w:t>:</w:t>
-      </w:r>
-    </w:p>
-    <w:p>
-      <w:pPr>
-        <w:ind w:left="1416"/>
-        <w:jc w:val="both"/>
-        <w:rPr>
-          <w:rFonts w:ascii="Times New Roman" w:hAnsi="Times New Roman" w:cs="Times New Roman"/>
           <w:color w:val="000000" w:themeColor="text1"/>
           <w:lang w:val="en-US"/>
         </w:rPr>
-      </w:pPr>
+        <w:t>[G6</w:t>
+      </w:r>
       <w:r>
         <w:rPr>
           <w:rFonts w:ascii="Times New Roman" w:hAnsi="Times New Roman" w:cs="Times New Roman"/>
           <w:color w:val="000000" w:themeColor="text1"/>
           <w:lang w:val="en-US"/>
         </w:rPr>
-        <w:t>- [R9] T</w:t>
-      </w:r>
-      <w:r>
-        <w:rPr>
-          <w:rFonts w:ascii="Times New Roman" w:hAnsi="Times New Roman" w:cs="Times New Roman"/>
-          <w:color w:val="000000" w:themeColor="text1"/>
-          <w:lang w:val="en-US"/>
-        </w:rPr>
-        <w:t>he user must accept the request of the system to access its location when opening the application for the first time.</w:t>
-      </w:r>
-    </w:p>
-    <w:p>
-      <w:pPr>
-        <w:ind w:left="1416"/>
-        <w:jc w:val="both"/>
-        <w:rPr>
-          <w:rFonts w:ascii="Times New Roman" w:hAnsi="Times New Roman" w:cs="Times New Roman"/>
-          <w:color w:val="000000" w:themeColor="text1"/>
-          <w:lang w:val="en-US"/>
-        </w:rPr>
-      </w:pPr>
-      <w:r>
-        <w:rPr>
-          <w:rFonts w:ascii="Times New Roman" w:hAnsi="Times New Roman" w:cs="Times New Roman"/>
-          <w:color w:val="000000" w:themeColor="text1"/>
-          <w:lang w:val="en-US"/>
-        </w:rPr>
-        <w:t>- [R10] The</w:t>
-      </w:r>
-      <w:r>
-        <w:rPr>
-          <w:rFonts w:ascii="Times New Roman" w:hAnsi="Times New Roman" w:cs="Times New Roman"/>
-          <w:color w:val="000000" w:themeColor="text1"/>
-          <w:lang w:val="en-US"/>
-        </w:rPr>
-        <w:t xml:space="preserve"> system should be able to check the weather at the location of the user / location of the events.</w:t>
-      </w:r>
-    </w:p>
-    <w:p>
-      <w:pPr>
-        <w:ind w:left="1416"/>
-        <w:jc w:val="both"/>
-        <w:rPr>
-          <w:rFonts w:ascii="Times New Roman" w:hAnsi="Times New Roman" w:cs="Times New Roman"/>
-          <w:color w:val="000000" w:themeColor="text1"/>
-          <w:lang w:val="en-US"/>
-        </w:rPr>
-      </w:pPr>
-      <w:r>
-        <w:rPr>
-          <w:rFonts w:ascii="Times New Roman" w:hAnsi="Times New Roman" w:cs="Times New Roman"/>
-          <w:color w:val="000000" w:themeColor="text1"/>
-          <w:lang w:val="en-US"/>
-        </w:rPr>
-        <w:t xml:space="preserve">- [R11] </w:t>
-      </w:r>
-      <w:r>
-        <w:rPr>
-          <w:rFonts w:ascii="Times New Roman" w:hAnsi="Times New Roman" w:cs="Times New Roman"/>
-          <w:color w:val="000000" w:themeColor="text1"/>
-          <w:lang w:val="en-US"/>
-        </w:rPr>
-        <w:t>The system must offer new routes between events to improve the quality of the user's journey</w:t>
-      </w:r>
-      <w:r>
-        <w:rPr>
-          <w:rFonts w:ascii="Times New Roman" w:hAnsi="Times New Roman" w:cs="Times New Roman"/>
-          <w:color w:val="000000" w:themeColor="text1"/>
-          <w:lang w:val="en-US"/>
-        </w:rPr>
-        <w:t>.</w:t>
-      </w:r>
-    </w:p>
-    <w:p>
-      <w:pPr>
-        <w:jc w:val="both"/>
-        <w:rPr>
-          <w:rFonts w:ascii="Times New Roman" w:hAnsi="Times New Roman" w:cs="Times New Roman"/>
-          <w:color w:val="000000" w:themeColor="text1"/>
-          <w:lang w:val="en-US"/>
-        </w:rPr>
-      </w:pPr>
-    </w:p>
-    <w:p>
-      <w:pPr>
-        <w:pStyle w:val="a3"/>
-        <w:numPr>
-          <w:ilvl w:val="0"/>
-          <w:numId w:val="12"/>
-        </w:numPr>
-        <w:spacing w:before="0" w:after="0" w:line="240" w:lineRule="auto"/>
-        <w:jc w:val="both"/>
-        <w:rPr>
-          <w:rFonts w:ascii="Times New Roman" w:hAnsi="Times New Roman" w:cs="Times New Roman"/>
-          <w:color w:val="000000" w:themeColor="text1"/>
-          <w:lang w:val="en-US"/>
-        </w:rPr>
-      </w:pPr>
-      <w:r>
-        <w:rPr>
-          <w:rFonts w:ascii="Times New Roman" w:hAnsi="Times New Roman" w:cs="Times New Roman"/>
-          <w:color w:val="000000" w:themeColor="text1"/>
-          <w:lang w:val="en-US"/>
-        </w:rPr>
-        <w:t xml:space="preserve">[G7] </w:t>
-      </w:r>
-      <w:r>
-        <w:rPr>
-          <w:rFonts w:ascii="Times New Roman" w:hAnsi="Times New Roman" w:cs="Times New Roman"/>
-          <w:color w:val="000000"/>
-          <w:position w:val="-3"/>
-          <w:lang w:val="en-US"/>
-        </w:rPr>
-        <w:t>The</w:t>
-      </w:r>
-      <w:r>
-        <w:rPr>
-          <w:rFonts w:ascii="Times New Roman" w:hAnsi="Times New Roman" w:cs="Times New Roman"/>
-          <w:color w:val="000000"/>
-          <w:position w:val="-3"/>
-          <w:lang w:val="en-US"/>
-        </w:rPr>
-        <w:t xml:space="preserve"> user must receive directions from their current location to reach the meeting</w:t>
-      </w:r>
-      <w:r>
-        <w:rPr>
-          <w:rFonts w:ascii="Times New Roman" w:hAnsi="Times New Roman" w:cs="Times New Roman"/>
-          <w:color w:val="000000"/>
-          <w:position w:val="-3"/>
-          <w:lang w:val="en-US"/>
-        </w:rPr>
-        <w:t>:</w:t>
-      </w:r>
-    </w:p>
-    <w:p>
-      <w:pPr>
-        <w:ind w:left="1416"/>
-        <w:jc w:val="both"/>
-        <w:rPr>
-          <w:rFonts w:ascii="Times New Roman" w:hAnsi="Times New Roman" w:cs="Times New Roman"/>
-          <w:color w:val="000000" w:themeColor="text1"/>
-          <w:lang w:val="en-US"/>
-        </w:rPr>
-      </w:pPr>
-      <w:r>
-        <w:rPr>
-          <w:rFonts w:ascii="Times New Roman" w:hAnsi="Times New Roman" w:cs="Times New Roman"/>
-          <w:color w:val="000000"/>
-          <w:position w:val="-3"/>
-          <w:lang w:val="en-US"/>
-        </w:rPr>
-        <w:t xml:space="preserve">- </w:t>
-      </w:r>
-      <w:r>
-        <w:rPr>
-          <w:rFonts w:ascii="Times New Roman" w:hAnsi="Times New Roman" w:cs="Times New Roman"/>
-          <w:color w:val="000000" w:themeColor="text1"/>
-          <w:lang w:val="en-US"/>
-        </w:rPr>
-        <w:t xml:space="preserve"> [R9] T</w:t>
-      </w:r>
-      <w:r>
-        <w:rPr>
-          <w:rFonts w:ascii="Times New Roman" w:hAnsi="Times New Roman" w:cs="Times New Roman"/>
-          <w:color w:val="000000" w:themeColor="text1"/>
-          <w:lang w:val="en-US"/>
-        </w:rPr>
-        <w:t>he user must accept the request of the system to access its location when opening the application for the first time.</w:t>
-      </w:r>
-    </w:p>
-    <w:p>
-      <w:pPr>
-        <w:ind w:left="1416"/>
-        <w:jc w:val="both"/>
-        <w:rPr>
-          <w:rFonts w:ascii="Times New Roman" w:hAnsi="Times New Roman" w:cs="Times New Roman"/>
-          <w:color w:val="000000" w:themeColor="text1"/>
-          <w:lang w:val="en-US"/>
-        </w:rPr>
-      </w:pPr>
-      <w:r>
-        <w:rPr>
-          <w:rFonts w:ascii="Times New Roman" w:hAnsi="Times New Roman" w:cs="Times New Roman"/>
-          <w:color w:val="000000" w:themeColor="text1"/>
-          <w:lang w:val="en-US"/>
-        </w:rPr>
-        <w:t xml:space="preserve">- [R12] </w:t>
-      </w:r>
-      <w:r>
-        <w:rPr>
-          <w:rFonts w:ascii="Times New Roman" w:hAnsi="Times New Roman" w:cs="Times New Roman"/>
-          <w:color w:val="000000" w:themeColor="text1"/>
-          <w:lang w:val="en-US"/>
-        </w:rPr>
-        <w:t xml:space="preserve">Using an external application (Google maps, Apple maps, </w:t>
-      </w:r>
-      <w:proofErr w:type="spellStart"/>
-      <w:r>
-        <w:rPr>
-          <w:rFonts w:ascii="Times New Roman" w:hAnsi="Times New Roman" w:cs="Times New Roman"/>
-          <w:color w:val="000000" w:themeColor="text1"/>
-          <w:lang w:val="en-US"/>
-        </w:rPr>
-        <w:t>etc</w:t>
-      </w:r>
-      <w:proofErr w:type="spellEnd"/>
-      <w:r>
-        <w:rPr>
-          <w:rFonts w:ascii="Times New Roman" w:hAnsi="Times New Roman" w:cs="Times New Roman"/>
-          <w:color w:val="000000" w:themeColor="text1"/>
-          <w:lang w:val="en-US"/>
-        </w:rPr>
-        <w:t xml:space="preserve">) the system </w:t>
-      </w:r>
-      <w:r>
-        <w:rPr>
-          <w:rFonts w:ascii="Times New Roman" w:hAnsi="Times New Roman" w:cs="Times New Roman"/>
-          <w:color w:val="000000" w:themeColor="text1"/>
-          <w:lang w:val="en-US"/>
-        </w:rPr>
-        <w:t>should</w:t>
-      </w:r>
-      <w:r>
-        <w:rPr>
-          <w:rFonts w:ascii="Times New Roman" w:hAnsi="Times New Roman" w:cs="Times New Roman"/>
-          <w:color w:val="000000" w:themeColor="text1"/>
-          <w:lang w:val="en-US"/>
-        </w:rPr>
-        <w:t xml:space="preserve"> present the user the route to his next destination.</w:t>
-      </w:r>
-    </w:p>
-    <w:p>
-      <w:pPr>
-        <w:ind w:left="1416"/>
-        <w:jc w:val="both"/>
-        <w:rPr>
-          <w:rFonts w:ascii="Times New Roman" w:hAnsi="Times New Roman" w:cs="Times New Roman"/>
-          <w:color w:val="000000" w:themeColor="text1"/>
-          <w:lang w:val="en-US"/>
-        </w:rPr>
-      </w:pPr>
-      <w:r>
-        <w:rPr>
-          <w:rFonts w:ascii="Times New Roman" w:hAnsi="Times New Roman" w:cs="Times New Roman"/>
-          <w:color w:val="000000" w:themeColor="text1"/>
-          <w:lang w:val="en-US"/>
-        </w:rPr>
-        <w:t xml:space="preserve">- [R13] </w:t>
-      </w:r>
-      <w:r>
-        <w:rPr>
-          <w:rFonts w:ascii="Times New Roman" w:hAnsi="Times New Roman" w:cs="Times New Roman"/>
-          <w:color w:val="000000" w:themeColor="text1"/>
-          <w:lang w:val="en-US"/>
-        </w:rPr>
-        <w:t xml:space="preserve">The system </w:t>
-      </w:r>
-      <w:proofErr w:type="gramStart"/>
-      <w:r>
-        <w:rPr>
-          <w:rFonts w:ascii="Times New Roman" w:hAnsi="Times New Roman" w:cs="Times New Roman"/>
-          <w:color w:val="000000" w:themeColor="text1"/>
-          <w:lang w:val="en-US"/>
-        </w:rPr>
-        <w:t>has to</w:t>
-      </w:r>
-      <w:proofErr w:type="gramEnd"/>
-      <w:r>
-        <w:rPr>
-          <w:rFonts w:ascii="Times New Roman" w:hAnsi="Times New Roman" w:cs="Times New Roman"/>
-          <w:color w:val="000000" w:themeColor="text1"/>
-          <w:lang w:val="en-US"/>
-        </w:rPr>
-        <w:t xml:space="preserve"> be prepared to warn the user at what time he should leave his location to arrive on time.</w:t>
-      </w:r>
-    </w:p>
-    <w:p>
-      <w:pPr>
-        <w:jc w:val="both"/>
-        <w:rPr>
-          <w:rFonts w:ascii="Times New Roman" w:hAnsi="Times New Roman" w:cs="Times New Roman"/>
-          <w:color w:val="000000" w:themeColor="text1"/>
-          <w:lang w:val="en-US"/>
-        </w:rPr>
-      </w:pPr>
-    </w:p>
-    <w:p>
-      <w:pPr>
-        <w:pStyle w:val="a3"/>
-        <w:numPr>
-          <w:ilvl w:val="0"/>
-          <w:numId w:val="12"/>
-        </w:numPr>
-        <w:spacing w:before="0" w:after="0" w:line="240" w:lineRule="auto"/>
-        <w:jc w:val="both"/>
-        <w:rPr>
-          <w:rFonts w:ascii="Times New Roman" w:hAnsi="Times New Roman" w:cs="Times New Roman"/>
-          <w:color w:val="000000" w:themeColor="text1"/>
-          <w:lang w:val="en-US"/>
-        </w:rPr>
-      </w:pPr>
-      <w:r>
-        <w:rPr>
-          <w:rFonts w:ascii="Times New Roman" w:hAnsi="Times New Roman" w:cs="Times New Roman"/>
-          <w:color w:val="000000" w:themeColor="text1"/>
-          <w:lang w:val="en-US"/>
-        </w:rPr>
-        <w:t xml:space="preserve">[G8] </w:t>
+        <w:t xml:space="preserve">] </w:t>
       </w:r>
       <w:r>
         <w:rPr>
@@ -9081,7 +8924,7 @@
     </w:p>
     <w:p>
       <w:pPr>
-        <w:pStyle w:val="a3"/>
+        <w:pStyle w:val="Prrafodelista"/>
         <w:numPr>
           <w:ilvl w:val="0"/>
           <w:numId w:val="13"/>
@@ -9165,7 +9008,7 @@
     </w:p>
     <w:p>
       <w:pPr>
-        <w:pStyle w:val="a3"/>
+        <w:pStyle w:val="Prrafodelista"/>
         <w:numPr>
           <w:ilvl w:val="0"/>
           <w:numId w:val="13"/>
@@ -9239,7 +9082,7 @@
     </w:p>
     <w:p>
       <w:pPr>
-        <w:pStyle w:val="a3"/>
+        <w:pStyle w:val="Prrafodelista"/>
         <w:numPr>
           <w:ilvl w:val="0"/>
           <w:numId w:val="13"/>
@@ -9325,7 +9168,7 @@
     </w:p>
     <w:p>
       <w:pPr>
-        <w:pStyle w:val="a3"/>
+        <w:pStyle w:val="Prrafodelista"/>
         <w:numPr>
           <w:ilvl w:val="0"/>
           <w:numId w:val="13"/>
@@ -9399,7 +9242,7 @@
     </w:p>
     <w:p>
       <w:pPr>
-        <w:pStyle w:val="a3"/>
+        <w:pStyle w:val="Prrafodelista"/>
         <w:numPr>
           <w:ilvl w:val="0"/>
           <w:numId w:val="13"/>
@@ -9479,317 +9322,317 @@
     </w:p>
     <w:p>
       <w:pPr>
-        <w:pStyle w:val="2"/>
-        <w:rPr>
-          <w:lang w:val="en-US"/>
-        </w:rPr>
-      </w:pPr>
-      <w:bookmarkStart w:id="24" w:name="_Toc495847721"/>
+        <w:pStyle w:val="Ttulo2"/>
+        <w:rPr>
+          <w:lang w:val="en-US"/>
+        </w:rPr>
+      </w:pPr>
+      <w:bookmarkStart w:id="21" w:name="_Toc495847721"/>
       <w:r>
         <w:rPr>
           <w:lang w:val="en-US"/>
         </w:rPr>
         <w:t>External interface requirements</w:t>
       </w:r>
+      <w:bookmarkEnd w:id="21"/>
+    </w:p>
+    <w:p>
+      <w:pPr>
+        <w:rPr>
+          <w:lang w:val="en-US"/>
+        </w:rPr>
+      </w:pPr>
+    </w:p>
+    <w:p>
+      <w:pPr>
+        <w:pStyle w:val="Ttulo3"/>
+        <w:rPr>
+          <w:lang w:val="en-US"/>
+        </w:rPr>
+      </w:pPr>
+      <w:bookmarkStart w:id="22" w:name="_Toc495847722"/>
+      <w:r>
+        <w:rPr>
+          <w:lang w:val="en-US"/>
+        </w:rPr>
+        <w:t>User Interfaces</w:t>
+      </w:r>
+      <w:bookmarkEnd w:id="22"/>
+    </w:p>
+    <w:p>
+      <w:pPr>
+        <w:pStyle w:val="Ttulo3"/>
+        <w:rPr>
+          <w:lang w:val="en-US"/>
+        </w:rPr>
+      </w:pPr>
+      <w:bookmarkStart w:id="23" w:name="_Toc495847723"/>
+      <w:r>
+        <w:rPr>
+          <w:lang w:val="en-US"/>
+        </w:rPr>
+        <w:t>Hardware Interfaces</w:t>
+      </w:r>
+      <w:bookmarkEnd w:id="23"/>
+    </w:p>
+    <w:p>
+      <w:pPr>
+        <w:pStyle w:val="Ttulo3"/>
+        <w:rPr>
+          <w:lang w:val="en-US"/>
+        </w:rPr>
+      </w:pPr>
+      <w:bookmarkStart w:id="24" w:name="_Toc495847724"/>
+      <w:r>
+        <w:rPr>
+          <w:lang w:val="en-US"/>
+        </w:rPr>
+        <w:t>Software Interfaces</w:t>
+      </w:r>
       <w:bookmarkEnd w:id="24"/>
     </w:p>
     <w:p>
       <w:pPr>
-        <w:rPr>
-          <w:lang w:val="en-US"/>
-        </w:rPr>
-      </w:pPr>
-    </w:p>
-    <w:p>
-      <w:pPr>
-        <w:pStyle w:val="3"/>
-        <w:rPr>
-          <w:lang w:val="en-US"/>
-        </w:rPr>
-      </w:pPr>
-      <w:bookmarkStart w:id="25" w:name="_Toc495847722"/>
-      <w:r>
-        <w:rPr>
-          <w:lang w:val="en-US"/>
-        </w:rPr>
-        <w:t>User Interfaces</w:t>
+        <w:pStyle w:val="Ttulo3"/>
+        <w:rPr>
+          <w:lang w:val="en-US"/>
+        </w:rPr>
+      </w:pPr>
+      <w:bookmarkStart w:id="25" w:name="_Toc495847725"/>
+      <w:r>
+        <w:rPr>
+          <w:lang w:val="en-US"/>
+        </w:rPr>
+        <w:t>Communication Interfaces</w:t>
       </w:r>
       <w:bookmarkEnd w:id="25"/>
     </w:p>
     <w:p>
       <w:pPr>
-        <w:pStyle w:val="3"/>
-        <w:rPr>
-          <w:lang w:val="en-US"/>
-        </w:rPr>
-      </w:pPr>
-      <w:bookmarkStart w:id="26" w:name="_Toc495847723"/>
-      <w:r>
-        <w:rPr>
-          <w:lang w:val="en-US"/>
-        </w:rPr>
-        <w:t>Hardware Interfaces</w:t>
+        <w:rPr>
+          <w:rFonts w:ascii="Times New Roman" w:hAnsi="Times New Roman" w:cs="Times New Roman"/>
+          <w:lang w:val="en-US"/>
+        </w:rPr>
+      </w:pPr>
+    </w:p>
+    <w:p>
+      <w:pPr>
+        <w:pStyle w:val="Ttulo2"/>
+        <w:rPr>
+          <w:lang w:val="en-US"/>
+        </w:rPr>
+      </w:pPr>
+      <w:bookmarkStart w:id="26" w:name="_Toc495847726"/>
+      <w:r>
+        <w:rPr>
+          <w:lang w:val="en-US"/>
+        </w:rPr>
+        <w:t>Functional requirements</w:t>
       </w:r>
       <w:bookmarkEnd w:id="26"/>
     </w:p>
     <w:p>
       <w:pPr>
-        <w:pStyle w:val="3"/>
-        <w:rPr>
-          <w:lang w:val="en-US"/>
-        </w:rPr>
-      </w:pPr>
-      <w:bookmarkStart w:id="27" w:name="_Toc495847724"/>
-      <w:r>
-        <w:rPr>
-          <w:lang w:val="en-US"/>
-        </w:rPr>
-        <w:t>Software Interfaces</w:t>
+        <w:rPr>
+          <w:rFonts w:ascii="Times New Roman" w:hAnsi="Times New Roman" w:cs="Times New Roman"/>
+          <w:lang w:val="en-US"/>
+        </w:rPr>
+      </w:pPr>
+    </w:p>
+    <w:p>
+      <w:pPr>
+        <w:pStyle w:val="Ttulo2"/>
+        <w:rPr>
+          <w:lang w:val="en-US"/>
+        </w:rPr>
+      </w:pPr>
+      <w:bookmarkStart w:id="27" w:name="_Toc495847727"/>
+      <w:r>
+        <w:rPr>
+          <w:lang w:val="en-US"/>
+        </w:rPr>
+        <w:t>Performance requirements</w:t>
       </w:r>
       <w:bookmarkEnd w:id="27"/>
     </w:p>
     <w:p>
       <w:pPr>
-        <w:pStyle w:val="3"/>
-        <w:rPr>
-          <w:lang w:val="en-US"/>
-        </w:rPr>
-      </w:pPr>
-      <w:bookmarkStart w:id="28" w:name="_Toc495847725"/>
-      <w:r>
-        <w:rPr>
-          <w:lang w:val="en-US"/>
-        </w:rPr>
-        <w:t>Communication Interfaces</w:t>
+        <w:rPr>
+          <w:lang w:val="en-US"/>
+        </w:rPr>
+      </w:pPr>
+    </w:p>
+    <w:p>
+      <w:pPr>
+        <w:pStyle w:val="Ttulo2"/>
+        <w:rPr>
+          <w:lang w:val="en-US"/>
+        </w:rPr>
+      </w:pPr>
+      <w:bookmarkStart w:id="28" w:name="_Toc495847728"/>
+      <w:r>
+        <w:rPr>
+          <w:lang w:val="en-US"/>
+        </w:rPr>
+        <w:t>Design Constraints</w:t>
       </w:r>
       <w:bookmarkEnd w:id="28"/>
     </w:p>
     <w:p>
       <w:pPr>
-        <w:rPr>
-          <w:rFonts w:ascii="Times New Roman" w:hAnsi="Times New Roman" w:cs="Times New Roman"/>
-          <w:lang w:val="en-US"/>
-        </w:rPr>
-      </w:pPr>
-    </w:p>
-    <w:p>
-      <w:pPr>
-        <w:pStyle w:val="2"/>
-        <w:rPr>
-          <w:lang w:val="en-US"/>
-        </w:rPr>
-      </w:pPr>
-      <w:bookmarkStart w:id="29" w:name="_Toc495847726"/>
-      <w:r>
-        <w:rPr>
-          <w:lang w:val="en-US"/>
-        </w:rPr>
-        <w:t>Functional requirements</w:t>
+        <w:pStyle w:val="Ttulo3"/>
+        <w:rPr>
+          <w:lang w:val="en-US"/>
+        </w:rPr>
+      </w:pPr>
+      <w:bookmarkStart w:id="29" w:name="_Toc495847729"/>
+      <w:r>
+        <w:rPr>
+          <w:lang w:val="en-US"/>
+        </w:rPr>
+        <w:t>Standards compliance</w:t>
       </w:r>
       <w:bookmarkEnd w:id="29"/>
     </w:p>
     <w:p>
       <w:pPr>
-        <w:rPr>
-          <w:rFonts w:ascii="Times New Roman" w:hAnsi="Times New Roman" w:cs="Times New Roman"/>
-          <w:lang w:val="en-US"/>
-        </w:rPr>
-      </w:pPr>
-    </w:p>
-    <w:p>
-      <w:pPr>
-        <w:pStyle w:val="2"/>
-        <w:rPr>
-          <w:lang w:val="en-US"/>
-        </w:rPr>
-      </w:pPr>
-      <w:bookmarkStart w:id="30" w:name="_Toc495847727"/>
-      <w:r>
-        <w:rPr>
-          <w:lang w:val="en-US"/>
-        </w:rPr>
-        <w:t>Performance requirements</w:t>
+        <w:pStyle w:val="Ttulo3"/>
+        <w:rPr>
+          <w:lang w:val="en-US"/>
+        </w:rPr>
+      </w:pPr>
+      <w:bookmarkStart w:id="30" w:name="_Toc495847730"/>
+      <w:r>
+        <w:rPr>
+          <w:lang w:val="en-US"/>
+        </w:rPr>
+        <w:t>Hardware limitations</w:t>
       </w:r>
       <w:bookmarkEnd w:id="30"/>
     </w:p>
     <w:p>
       <w:pPr>
-        <w:rPr>
-          <w:lang w:val="en-US"/>
-        </w:rPr>
-      </w:pPr>
-    </w:p>
-    <w:p>
-      <w:pPr>
-        <w:pStyle w:val="2"/>
-        <w:rPr>
-          <w:lang w:val="en-US"/>
-        </w:rPr>
-      </w:pPr>
-      <w:bookmarkStart w:id="31" w:name="_Toc495847728"/>
-      <w:r>
-        <w:rPr>
-          <w:lang w:val="en-US"/>
-        </w:rPr>
-        <w:t>Design Constraints</w:t>
+        <w:pStyle w:val="Ttulo3"/>
+        <w:rPr>
+          <w:lang w:val="en-US"/>
+        </w:rPr>
+      </w:pPr>
+      <w:bookmarkStart w:id="31" w:name="_Toc495847731"/>
+      <w:r>
+        <w:rPr>
+          <w:lang w:val="en-US"/>
+        </w:rPr>
+        <w:t>Any other constraint</w:t>
       </w:r>
       <w:bookmarkEnd w:id="31"/>
     </w:p>
     <w:p>
       <w:pPr>
-        <w:pStyle w:val="3"/>
-        <w:rPr>
-          <w:lang w:val="en-US"/>
-        </w:rPr>
-      </w:pPr>
-      <w:bookmarkStart w:id="32" w:name="_Toc495847729"/>
-      <w:r>
-        <w:rPr>
-          <w:lang w:val="en-US"/>
-        </w:rPr>
-        <w:t>Standards compliance</w:t>
+        <w:rPr>
+          <w:rFonts w:ascii="Times New Roman" w:hAnsi="Times New Roman" w:cs="Times New Roman"/>
+          <w:lang w:val="en-US"/>
+        </w:rPr>
+      </w:pPr>
+    </w:p>
+    <w:p>
+      <w:pPr>
+        <w:pStyle w:val="Ttulo2"/>
+        <w:rPr>
+          <w:lang w:val="en-US"/>
+        </w:rPr>
+      </w:pPr>
+      <w:bookmarkStart w:id="32" w:name="_Toc495847732"/>
+      <w:r>
+        <w:rPr>
+          <w:lang w:val="en-US"/>
+        </w:rPr>
+        <w:t>Software System Attributes</w:t>
       </w:r>
       <w:bookmarkEnd w:id="32"/>
     </w:p>
     <w:p>
       <w:pPr>
-        <w:pStyle w:val="3"/>
-        <w:rPr>
-          <w:lang w:val="en-US"/>
-        </w:rPr>
-      </w:pPr>
-      <w:bookmarkStart w:id="33" w:name="_Toc495847730"/>
-      <w:r>
-        <w:rPr>
-          <w:lang w:val="en-US"/>
-        </w:rPr>
-        <w:t>Hardware limitations</w:t>
+        <w:pStyle w:val="Ttulo3"/>
+        <w:rPr>
+          <w:lang w:val="en-US"/>
+        </w:rPr>
+      </w:pPr>
+      <w:bookmarkStart w:id="33" w:name="_Toc495847733"/>
+      <w:r>
+        <w:rPr>
+          <w:lang w:val="en-US"/>
+        </w:rPr>
+        <w:t>Reliability</w:t>
       </w:r>
       <w:bookmarkEnd w:id="33"/>
     </w:p>
     <w:p>
       <w:pPr>
-        <w:pStyle w:val="3"/>
-        <w:rPr>
-          <w:lang w:val="en-US"/>
-        </w:rPr>
-      </w:pPr>
-      <w:bookmarkStart w:id="34" w:name="_Toc495847731"/>
-      <w:r>
-        <w:rPr>
-          <w:lang w:val="en-US"/>
-        </w:rPr>
-        <w:t>Any other constraint</w:t>
+        <w:pStyle w:val="Ttulo3"/>
+        <w:rPr>
+          <w:lang w:val="en-US"/>
+        </w:rPr>
+      </w:pPr>
+      <w:bookmarkStart w:id="34" w:name="_Toc495847734"/>
+      <w:r>
+        <w:rPr>
+          <w:lang w:val="en-US"/>
+        </w:rPr>
+        <w:t>Availability</w:t>
       </w:r>
       <w:bookmarkEnd w:id="34"/>
     </w:p>
     <w:p>
       <w:pPr>
-        <w:rPr>
-          <w:rFonts w:ascii="Times New Roman" w:hAnsi="Times New Roman" w:cs="Times New Roman"/>
-          <w:lang w:val="en-US"/>
-        </w:rPr>
-      </w:pPr>
-    </w:p>
-    <w:p>
-      <w:pPr>
-        <w:pStyle w:val="2"/>
-        <w:rPr>
-          <w:lang w:val="en-US"/>
-        </w:rPr>
-      </w:pPr>
-      <w:bookmarkStart w:id="35" w:name="_Toc495847732"/>
-      <w:r>
-        <w:rPr>
-          <w:lang w:val="en-US"/>
-        </w:rPr>
-        <w:t>Software System Attributes</w:t>
+        <w:pStyle w:val="Ttulo3"/>
+        <w:rPr>
+          <w:lang w:val="en-US"/>
+        </w:rPr>
+      </w:pPr>
+      <w:bookmarkStart w:id="35" w:name="_Toc495847735"/>
+      <w:r>
+        <w:rPr>
+          <w:lang w:val="en-US"/>
+        </w:rPr>
+        <w:t>Security</w:t>
       </w:r>
       <w:bookmarkEnd w:id="35"/>
     </w:p>
     <w:p>
       <w:pPr>
-        <w:pStyle w:val="3"/>
-        <w:rPr>
-          <w:lang w:val="en-US"/>
-        </w:rPr>
-      </w:pPr>
-      <w:bookmarkStart w:id="36" w:name="_Toc495847733"/>
+        <w:pStyle w:val="Ttulo3"/>
+        <w:rPr>
+          <w:lang w:val="en-US"/>
+        </w:rPr>
+      </w:pPr>
+      <w:bookmarkStart w:id="36" w:name="_Toc495847736"/>
+      <w:r>
+        <w:rPr>
+          <w:lang w:val="en-US"/>
+        </w:rPr>
+        <w:t>Maintainability</w:t>
+      </w:r>
+      <w:bookmarkEnd w:id="36"/>
+    </w:p>
+    <w:p>
+      <w:pPr>
+        <w:pStyle w:val="Ttulo3"/>
+        <w:rPr>
+          <w:lang w:val="en-US"/>
+        </w:rPr>
+      </w:pPr>
+      <w:bookmarkStart w:id="37" w:name="_Toc495847737"/>
       <w:r>
         <w:rPr>
           <w:lang w:val="en-US"/>
         </w:rPr>
         <w:lastRenderedPageBreak/>
-        <w:t>Reliability</w:t>
-      </w:r>
-      <w:bookmarkEnd w:id="36"/>
-    </w:p>
-    <w:p>
-      <w:pPr>
-        <w:pStyle w:val="3"/>
-        <w:rPr>
-          <w:lang w:val="en-US"/>
-        </w:rPr>
-      </w:pPr>
-      <w:bookmarkStart w:id="37" w:name="_Toc495847734"/>
-      <w:r>
-        <w:rPr>
-          <w:lang w:val="en-US"/>
-        </w:rPr>
-        <w:t>Availability</w:t>
+        <w:t>Portability</w:t>
       </w:r>
       <w:bookmarkEnd w:id="37"/>
     </w:p>
     <w:p>
       <w:pPr>
-        <w:pStyle w:val="3"/>
-        <w:rPr>
-          <w:lang w:val="en-US"/>
-        </w:rPr>
-      </w:pPr>
-      <w:bookmarkStart w:id="38" w:name="_Toc495847735"/>
-      <w:r>
-        <w:rPr>
-          <w:lang w:val="en-US"/>
-        </w:rPr>
-        <w:t>Security</w:t>
-      </w:r>
-      <w:bookmarkEnd w:id="38"/>
-    </w:p>
-    <w:p>
-      <w:pPr>
-        <w:pStyle w:val="3"/>
-        <w:rPr>
-          <w:lang w:val="en-US"/>
-        </w:rPr>
-      </w:pPr>
-      <w:bookmarkStart w:id="39" w:name="_Toc495847736"/>
-      <w:r>
-        <w:rPr>
-          <w:lang w:val="en-US"/>
-        </w:rPr>
-        <w:t>Maintainability</w:t>
-      </w:r>
-      <w:bookmarkEnd w:id="39"/>
-    </w:p>
-    <w:p>
-      <w:pPr>
-        <w:pStyle w:val="3"/>
-        <w:rPr>
-          <w:lang w:val="en-US"/>
-        </w:rPr>
-      </w:pPr>
-      <w:bookmarkStart w:id="40" w:name="_Toc495847737"/>
-      <w:r>
-        <w:rPr>
-          <w:lang w:val="en-US"/>
-        </w:rPr>
-        <w:t>Portability</w:t>
-      </w:r>
-      <w:bookmarkEnd w:id="40"/>
-    </w:p>
-    <w:p>
-      <w:pPr>
         <w:rPr>
           <w:rFonts w:ascii="Times New Roman" w:hAnsi="Times New Roman" w:cs="Times New Roman"/>
           <w:lang w:val="en-US"/>
@@ -9813,13 +9656,13 @@
     </w:p>
     <w:p>
       <w:pPr>
-        <w:pStyle w:val="1"/>
-        <w:rPr>
-          <w:rFonts w:ascii="Times New Roman" w:hAnsi="Times New Roman" w:cs="Times New Roman"/>
-          <w:lang w:val="en-US"/>
-        </w:rPr>
-      </w:pPr>
-      <w:bookmarkStart w:id="41" w:name="_Toc495847738"/>
+        <w:pStyle w:val="Ttulo1"/>
+        <w:rPr>
+          <w:rFonts w:ascii="Times New Roman" w:hAnsi="Times New Roman" w:cs="Times New Roman"/>
+          <w:lang w:val="en-US"/>
+        </w:rPr>
+      </w:pPr>
+      <w:bookmarkStart w:id="38" w:name="_Toc495847738"/>
       <w:r>
         <w:rPr>
           <w:rFonts w:ascii="Times New Roman" w:hAnsi="Times New Roman" w:cs="Times New Roman"/>
@@ -9828,7 +9671,7 @@
         <w:lastRenderedPageBreak/>
         <w:t>Formal analysis using Alloy</w:t>
       </w:r>
-      <w:bookmarkEnd w:id="41"/>
+      <w:bookmarkEnd w:id="38"/>
       <w:r>
         <w:rPr>
           <w:rFonts w:ascii="Times New Roman" w:hAnsi="Times New Roman" w:cs="Times New Roman"/>
@@ -10515,6 +10358,85 @@
                 <w:color w:val="000000"/>
                 <w:lang w:val="en-US"/>
               </w:rPr>
+              <w:t xml:space="preserve"> user should enter </w:t>
+            </w:r>
+            <w:r>
+              <w:rPr>
+                <w:rFonts w:ascii="Georgia" w:hAnsi="Georgia" w:cs="Georgia"/>
+                <w:color w:val="000000"/>
+                <w:lang w:val="en-US"/>
+              </w:rPr>
+              <w:t>a start</w:t>
+            </w:r>
+            <w:r>
+              <w:rPr>
+                <w:rFonts w:ascii="Georgia" w:hAnsi="Georgia" w:cs="Georgia"/>
+                <w:color w:val="000000"/>
+                <w:lang w:val="en-US"/>
+              </w:rPr>
+              <w:t xml:space="preserve"> </w:t>
+            </w:r>
+            <w:r>
+              <w:rPr>
+                <w:rFonts w:ascii="Georgia" w:hAnsi="Georgia" w:cs="Georgia"/>
+                <w:color w:val="000000"/>
+                <w:lang w:val="en-US"/>
+              </w:rPr>
+              <w:t>time</w:t>
+            </w:r>
+            <w:r>
+              <w:rPr>
+                <w:rFonts w:ascii="Georgia" w:hAnsi="Georgia" w:cs="Georgia"/>
+                <w:color w:val="000000"/>
+                <w:lang w:val="en-US"/>
+              </w:rPr>
+              <w:t xml:space="preserve"> for the event</w:t>
+            </w:r>
+            <w:r>
+              <w:rPr>
+                <w:rFonts w:ascii="Georgia" w:hAnsi="Georgia" w:cs="Georgia"/>
+                <w:color w:val="000000"/>
+                <w:lang w:val="en-US"/>
+              </w:rPr>
+              <w:t>.</w:t>
+            </w:r>
+          </w:p>
+          <w:p>
+            <w:pPr>
+              <w:widowControl w:val="0"/>
+              <w:numPr>
+                <w:ilvl w:val="0"/>
+                <w:numId w:val="5"/>
+              </w:numPr>
+              <w:tabs>
+                <w:tab w:val="left" w:pos="220"/>
+                <w:tab w:val="left" w:pos="720"/>
+              </w:tabs>
+              <w:autoSpaceDE w:val="0"/>
+              <w:autoSpaceDN w:val="0"/>
+              <w:adjustRightInd w:val="0"/>
+              <w:spacing w:before="0" w:after="266" w:line="300" w:lineRule="atLeast"/>
+              <w:ind w:hanging="720"/>
+              <w:rPr>
+                <w:rFonts w:ascii="Georgia" w:hAnsi="Georgia" w:cs="Georgia"/>
+                <w:color w:val="000000"/>
+                <w:lang w:val="en-US"/>
+              </w:rPr>
+            </w:pPr>
+            <w:r>
+              <w:rPr>
+                <w:rFonts w:ascii="Georgia" w:hAnsi="Georgia" w:cs="Georgia"/>
+                <w:color w:val="000000"/>
+                <w:lang w:val="en-US"/>
+              </w:rPr>
+              <w:t>The</w:t>
+            </w:r>
+            <w:r>
+              <w:rPr>
+                <w:rFonts w:ascii="Georgia" w:hAnsi="Georgia" w:cs="Georgia"/>
+                <w:color w:val="000000"/>
+                <w:lang w:val="en-US"/>
+              </w:rPr>
               <w:t xml:space="preserve"> user should enter a </w:t>
             </w:r>
             <w:r>
@@ -10523,15 +10445,15 @@
                 <w:color w:val="000000"/>
                 <w:lang w:val="en-US"/>
               </w:rPr>
-              <w:t>time</w:t>
-            </w:r>
-            <w:r>
-              <w:rPr>
-                <w:rFonts w:ascii="Georgia" w:hAnsi="Georgia" w:cs="Georgia"/>
-                <w:color w:val="000000"/>
-                <w:lang w:val="en-US"/>
-              </w:rPr>
-              <w:t xml:space="preserve"> for the event</w:t>
+              <w:t>finishing</w:t>
+            </w:r>
+            <w:r>
+              <w:rPr>
+                <w:rFonts w:ascii="Georgia" w:hAnsi="Georgia" w:cs="Georgia"/>
+                <w:color w:val="000000"/>
+                <w:lang w:val="en-US"/>
+              </w:rPr>
+              <w:t xml:space="preserve"> time for the event</w:t>
             </w:r>
             <w:r>
               <w:rPr>
@@ -10540,6 +10462,14 @@
                 <w:lang w:val="en-US"/>
               </w:rPr>
               <w:t>.</w:t>
+            </w:r>
+            <w:r>
+              <w:rPr>
+                <w:rFonts w:ascii="Georgia" w:hAnsi="Georgia" w:cs="Georgia"/>
+                <w:color w:val="000000"/>
+                <w:lang w:val="en-US"/>
+              </w:rPr>
+              <w:t xml:space="preserve"> </w:t>
             </w:r>
           </w:p>
           <w:p>
@@ -10975,6 +10905,7 @@
                 <w:lang w:val="en-US"/>
               </w:rPr>
             </w:pPr>
+            <w:commentRangeStart w:id="39"/>
             <w:r>
               <w:rPr>
                 <w:rFonts w:ascii="Georgia" w:hAnsi="Georgia" w:cs="Georgia"/>
@@ -10989,7 +10920,7 @@
                 <w:color w:val="000000"/>
                 <w:lang w:val="en-US"/>
               </w:rPr>
-              <w:t>5</w:t>
+              <w:t>6</w:t>
             </w:r>
             <w:r>
               <w:rPr>
@@ -10998,6 +10929,13 @@
                 <w:lang w:val="en-US"/>
               </w:rPr>
               <w:t xml:space="preserve">. </w:t>
+            </w:r>
+            <w:commentRangeEnd w:id="39"/>
+            <w:r>
+              <w:rPr>
+                <w:rStyle w:val="Refdecomentario"/>
+              </w:rPr>
+              <w:commentReference w:id="39"/>
             </w:r>
           </w:p>
           <w:p>
@@ -11618,15 +11556,7 @@
                 <w:color w:val="000000"/>
                 <w:lang w:val="en-US"/>
               </w:rPr>
-              <w:t>The user should press on the event he wishes to edit</w:t>
-            </w:r>
-            <w:r>
-              <w:rPr>
-                <w:rFonts w:ascii="Georgia" w:hAnsi="Georgia" w:cs="Georgia"/>
-                <w:color w:val="000000"/>
-                <w:lang w:val="en-US"/>
-              </w:rPr>
-              <w:t xml:space="preserve">. </w:t>
+              <w:t>The user should press the “Edit” bottom.</w:t>
             </w:r>
             <w:r>
               <w:rPr>
@@ -11636,6 +11566,14 @@
               </w:rPr>
               <w:t>  </w:t>
+            </w:r>
+            <w:r>
+              <w:rPr>
+                <w:rFonts w:ascii="Georgia" w:hAnsi="Georgia" w:cs="Georgia"/>
+                <w:color w:val="000000"/>
+                <w:lang w:val="en-US"/>
+              </w:rPr>
+              <w:t xml:space="preserve"> </w:t>
             </w:r>
           </w:p>
           <w:p>
@@ -11666,7 +11604,15 @@
                 <w:color w:val="000000"/>
                 <w:lang w:val="en-US"/>
               </w:rPr>
-              <w:t>The user should press the “Edit” bottom.</w:t>
+              <w:t>The user should press on the event he wishes to edit</w:t>
+            </w:r>
+            <w:r>
+              <w:rPr>
+                <w:rFonts w:ascii="Georgia" w:hAnsi="Georgia" w:cs="Georgia"/>
+                <w:color w:val="000000"/>
+                <w:lang w:val="en-US"/>
+              </w:rPr>
+              <w:t xml:space="preserve">. </w:t>
             </w:r>
             <w:r>
               <w:rPr>
@@ -12532,23 +12478,7 @@
                 <w:color w:val="000000"/>
                 <w:lang w:val="en-US"/>
               </w:rPr>
-              <w:t>The u</w:t>
-            </w:r>
-            <w:r>
-              <w:rPr>
-                <w:rFonts w:ascii="Georgia" w:hAnsi="Georgia" w:cs="Georgia"/>
-                <w:color w:val="000000"/>
-                <w:lang w:val="en-US"/>
-              </w:rPr>
-              <w:t>ser should press the “Calendar”</w:t>
-            </w:r>
-            <w:r>
-              <w:rPr>
-                <w:rFonts w:ascii="Georgia" w:hAnsi="Georgia" w:cs="Georgia"/>
-                <w:color w:val="000000"/>
-                <w:lang w:val="en-US"/>
-              </w:rPr>
-              <w:t xml:space="preserve"> bottom.</w:t>
+              <w:t>The user should press the “Calendar” bottom.</w:t>
             </w:r>
             <w:r>
               <w:rPr>
@@ -12588,23 +12518,7 @@
                 <w:color w:val="000000"/>
                 <w:lang w:val="en-US"/>
               </w:rPr>
-              <w:t xml:space="preserve">The user should press on the event he wishes to </w:t>
-            </w:r>
-            <w:r>
-              <w:rPr>
-                <w:rFonts w:ascii="Georgia" w:hAnsi="Georgia" w:cs="Georgia"/>
-                <w:color w:val="000000"/>
-                <w:lang w:val="en-US"/>
-              </w:rPr>
-              <w:t>delete</w:t>
-            </w:r>
-            <w:r>
-              <w:rPr>
-                <w:rFonts w:ascii="Georgia" w:hAnsi="Georgia" w:cs="Georgia"/>
-                <w:color w:val="000000"/>
-                <w:lang w:val="en-US"/>
-              </w:rPr>
-              <w:t xml:space="preserve">. </w:t>
+              <w:t>The user should press the “Edit” bottom.</w:t>
             </w:r>
             <w:r>
               <w:rPr>
@@ -12614,6 +12528,14 @@
               </w:rPr>
               <w:t>  </w:t>
+            </w:r>
+            <w:r>
+              <w:rPr>
+                <w:rFonts w:ascii="Georgia" w:hAnsi="Georgia" w:cs="Georgia"/>
+                <w:color w:val="000000"/>
+                <w:lang w:val="en-US"/>
+              </w:rPr>
+              <w:t xml:space="preserve"> </w:t>
             </w:r>
           </w:p>
           <w:p>
@@ -12644,24 +12566,33 @@
                 <w:color w:val="000000"/>
                 <w:lang w:val="en-US"/>
               </w:rPr>
-              <w:t>The user should press the “</w:t>
-            </w:r>
-            <w:r>
-              <w:rPr>
-                <w:rFonts w:ascii="Georgia" w:hAnsi="Georgia" w:cs="Georgia"/>
-                <w:color w:val="000000"/>
-                <w:lang w:val="en-US"/>
-              </w:rPr>
-              <w:t>Delete</w:t>
-            </w:r>
-            <w:r>
-              <w:rPr>
-                <w:rFonts w:ascii="Georgia" w:hAnsi="Georgia" w:cs="Georgia"/>
-                <w:color w:val="000000"/>
-                <w:lang w:val="en-US"/>
-              </w:rPr>
-              <w:t>” bottom.</w:t>
-            </w:r>
+              <w:t xml:space="preserve">The user should press on the </w:t>
+            </w:r>
+            <w:r>
+              <w:rPr>
+                <w:rFonts w:ascii="Georgia" w:hAnsi="Georgia" w:cs="Georgia"/>
+                <w:color w:val="000000"/>
+                <w:lang w:val="en-US"/>
+              </w:rPr>
+              <w:t>red circle at the left of the event</w:t>
+            </w:r>
+            <w:r>
+              <w:rPr>
+                <w:rFonts w:ascii="Georgia" w:hAnsi="Georgia" w:cs="Georgia"/>
+                <w:color w:val="000000"/>
+                <w:lang w:val="en-US"/>
+              </w:rPr>
+              <w:t xml:space="preserve"> he wishes to delete</w:t>
+            </w:r>
+            <w:r>
+              <w:rPr>
+                <w:rFonts w:ascii="Georgia" w:hAnsi="Georgia" w:cs="Georgia"/>
+                <w:color w:val="000000"/>
+                <w:lang w:val="en-US"/>
+              </w:rPr>
+              <w:t xml:space="preserve">. </w:t>
+            </w:r>
+            <w:commentRangeStart w:id="40"/>
             <w:r>
               <w:rPr>
                 <w:rFonts w:ascii="MS Mincho" w:eastAsia="MS Mincho" w:hAnsi="MS Mincho" w:cs="MS Mincho"/>
@@ -12670,6 +12601,13 @@
               </w:rPr>
               <w:t>  </w:t>
+            </w:r>
+            <w:commentRangeEnd w:id="40"/>
+            <w:r>
+              <w:rPr>
+                <w:rStyle w:val="Refdecomentario"/>
+              </w:rPr>
+              <w:commentReference w:id="40"/>
             </w:r>
           </w:p>
         </w:tc>
@@ -13556,31 +13494,23 @@
                 <w:color w:val="000000"/>
                 <w:lang w:val="en-US"/>
               </w:rPr>
-              <w:t xml:space="preserve"> user should enter a </w:t>
-            </w:r>
-            <w:r>
-              <w:rPr>
-                <w:rFonts w:ascii="Georgia" w:hAnsi="Georgia" w:cs="Georgia"/>
-                <w:color w:val="000000"/>
-                <w:lang w:val="en-US"/>
-              </w:rPr>
-              <w:t xml:space="preserve">start </w:t>
-            </w:r>
-            <w:r>
-              <w:rPr>
-                <w:rFonts w:ascii="Georgia" w:hAnsi="Georgia" w:cs="Georgia"/>
-                <w:color w:val="000000"/>
-                <w:lang w:val="en-US"/>
-              </w:rPr>
-              <w:t xml:space="preserve">time </w:t>
-            </w:r>
-            <w:r>
-              <w:rPr>
-                <w:rFonts w:ascii="Georgia" w:hAnsi="Georgia" w:cs="Georgia"/>
-                <w:color w:val="000000"/>
-                <w:lang w:val="en-US"/>
-              </w:rPr>
-              <w:t>of</w:t>
+              <w:t xml:space="preserve"> user should enter the interval time where he/she wants to </w:t>
+            </w:r>
+            <w:commentRangeStart w:id="41"/>
+            <w:r>
+              <w:rPr>
+                <w:rFonts w:ascii="Georgia" w:hAnsi="Georgia" w:cs="Georgia"/>
+                <w:color w:val="000000"/>
+                <w:lang w:val="en-US"/>
+              </w:rPr>
+              <w:t>do</w:t>
+            </w:r>
+            <w:commentRangeEnd w:id="41"/>
+            <w:r>
+              <w:rPr>
+                <w:rStyle w:val="Refdecomentario"/>
+              </w:rPr>
+              <w:commentReference w:id="41"/>
             </w:r>
             <w:r>
               <w:rPr>
@@ -13643,94 +13573,7 @@
                 <w:color w:val="000000"/>
                 <w:lang w:val="en-US"/>
               </w:rPr>
-              <w:t xml:space="preserve"> user should enter an end </w:t>
-            </w:r>
-            <w:r>
-              <w:rPr>
-                <w:rFonts w:ascii="Georgia" w:hAnsi="Georgia" w:cs="Georgia"/>
-                <w:color w:val="000000"/>
-                <w:lang w:val="en-US"/>
-              </w:rPr>
-              <w:t xml:space="preserve">time </w:t>
-            </w:r>
-            <w:r>
-              <w:rPr>
-                <w:rFonts w:ascii="Georgia" w:hAnsi="Georgia" w:cs="Georgia"/>
-                <w:color w:val="000000"/>
-                <w:lang w:val="en-US"/>
-              </w:rPr>
-              <w:t>of</w:t>
-            </w:r>
-            <w:r>
-              <w:rPr>
-                <w:rFonts w:ascii="Georgia" w:hAnsi="Georgia" w:cs="Georgia"/>
-                <w:color w:val="000000"/>
-                <w:lang w:val="en-US"/>
-              </w:rPr>
-              <w:t xml:space="preserve"> the break</w:t>
-            </w:r>
-            <w:r>
-              <w:rPr>
-                <w:rFonts w:ascii="Georgia" w:hAnsi="Georgia" w:cs="Georgia"/>
-                <w:color w:val="000000"/>
-                <w:lang w:val="en-US"/>
-              </w:rPr>
-              <w:t>.</w:t>
-            </w:r>
-          </w:p>
-          <w:p>
-            <w:pPr>
-              <w:widowControl w:val="0"/>
-              <w:numPr>
-                <w:ilvl w:val="0"/>
-                <w:numId w:val="5"/>
-              </w:numPr>
-              <w:tabs>
-                <w:tab w:val="left" w:pos="220"/>
-                <w:tab w:val="left" w:pos="720"/>
-              </w:tabs>
-              <w:autoSpaceDE w:val="0"/>
-              <w:autoSpaceDN w:val="0"/>
-              <w:adjustRightInd w:val="0"/>
-              <w:spacing w:before="0" w:after="266" w:line="300" w:lineRule="atLeast"/>
-              <w:ind w:hanging="720"/>
-              <w:rPr>
-                <w:rFonts w:ascii="Georgia" w:hAnsi="Georgia" w:cs="Georgia"/>
-                <w:color w:val="000000"/>
-                <w:lang w:val="en-US"/>
-              </w:rPr>
-            </w:pPr>
-            <w:r>
-              <w:rPr>
-                <w:rFonts w:ascii="Georgia" w:hAnsi="Georgia" w:cs="Georgia"/>
-                <w:color w:val="000000"/>
-                <w:lang w:val="en-US"/>
-              </w:rPr>
-              <w:t>The</w:t>
-            </w:r>
-            <w:r>
-              <w:rPr>
-                <w:rFonts w:ascii="Georgia" w:hAnsi="Georgia" w:cs="Georgia"/>
-                <w:color w:val="000000"/>
-                <w:lang w:val="en-US"/>
-              </w:rPr>
-              <w:t xml:space="preserve"> user should enter </w:t>
-            </w:r>
-            <w:r>
-              <w:rPr>
-                <w:rFonts w:ascii="Georgia" w:hAnsi="Georgia" w:cs="Georgia"/>
-                <w:color w:val="000000"/>
-                <w:lang w:val="en-US"/>
-              </w:rPr>
-              <w:t>the duration of</w:t>
-            </w:r>
-            <w:r>
-              <w:rPr>
-                <w:rFonts w:ascii="Georgia" w:hAnsi="Georgia" w:cs="Georgia"/>
-                <w:color w:val="000000"/>
-                <w:lang w:val="en-US"/>
-              </w:rPr>
-              <w:t xml:space="preserve"> the break</w:t>
+              <w:t xml:space="preserve"> user should enter the duration of the break</w:t>
             </w:r>
             <w:r>
               <w:rPr>
@@ -14016,7 +13859,15 @@
                 <w:color w:val="000000"/>
                 <w:lang w:val="en-US"/>
               </w:rPr>
-              <w:t xml:space="preserve"> an event that overlaps with another one.</w:t>
+              <w:t xml:space="preserve"> a break that overlaps with another event</w:t>
+            </w:r>
+            <w:r>
+              <w:rPr>
+                <w:rFonts w:ascii="Georgia" w:hAnsi="Georgia" w:cs="Georgia"/>
+                <w:color w:val="000000"/>
+                <w:lang w:val="en-US"/>
+              </w:rPr>
+              <w:t>.</w:t>
             </w:r>
           </w:p>
           <w:p>
@@ -14552,15 +14403,23 @@
                 <w:color w:val="000000"/>
                 <w:lang w:val="en-US"/>
               </w:rPr>
-              <w:t xml:space="preserve">The user should press </w:t>
-            </w:r>
-            <w:r>
-              <w:rPr>
-                <w:rFonts w:ascii="Georgia" w:hAnsi="Georgia" w:cs="Georgia"/>
-                <w:color w:val="000000"/>
-                <w:lang w:val="en-US"/>
-              </w:rPr>
-              <w:t>on a break.</w:t>
+              <w:t>The</w:t>
+            </w:r>
+            <w:r>
+              <w:rPr>
+                <w:rFonts w:ascii="Georgia" w:hAnsi="Georgia" w:cs="Georgia"/>
+                <w:color w:val="000000"/>
+                <w:lang w:val="en-US"/>
+              </w:rPr>
+              <w:t xml:space="preserve"> user should press the “Edit” button.</w:t>
+            </w:r>
+            <w:r>
+              <w:rPr>
+                <w:rFonts w:ascii="Georgia" w:hAnsi="Georgia" w:cs="Georgia"/>
+                <w:color w:val="000000"/>
+                <w:lang w:val="en-US"/>
+              </w:rPr>
+              <w:t xml:space="preserve"> </w:t>
             </w:r>
           </w:p>
           <w:p>
@@ -14591,23 +14450,7 @@
                 <w:color w:val="000000"/>
                 <w:lang w:val="en-US"/>
               </w:rPr>
-              <w:t>The</w:t>
-            </w:r>
-            <w:r>
-              <w:rPr>
-                <w:rFonts w:ascii="Georgia" w:hAnsi="Georgia" w:cs="Georgia"/>
-                <w:color w:val="000000"/>
-                <w:lang w:val="en-US"/>
-              </w:rPr>
-              <w:t xml:space="preserve"> user should </w:t>
-            </w:r>
-            <w:r>
-              <w:rPr>
-                <w:rFonts w:ascii="Georgia" w:hAnsi="Georgia" w:cs="Georgia"/>
-                <w:color w:val="000000"/>
-                <w:lang w:val="en-US"/>
-              </w:rPr>
-              <w:t>press the “Edit” button.</w:t>
+              <w:t>The user should press on a break.</w:t>
             </w:r>
           </w:p>
           <w:p>
@@ -14646,23 +14489,7 @@
                 <w:color w:val="000000"/>
                 <w:lang w:val="en-US"/>
               </w:rPr>
-              <w:t xml:space="preserve"> user should </w:t>
-            </w:r>
-            <w:r>
-              <w:rPr>
-                <w:rFonts w:ascii="Georgia" w:hAnsi="Georgia" w:cs="Georgia"/>
-                <w:color w:val="000000"/>
-                <w:lang w:val="en-US"/>
-              </w:rPr>
-              <w:t>edit the break</w:t>
-            </w:r>
-            <w:r>
-              <w:rPr>
-                <w:rFonts w:ascii="Georgia" w:hAnsi="Georgia" w:cs="Georgia"/>
-                <w:color w:val="000000"/>
-                <w:lang w:val="en-US"/>
-              </w:rPr>
-              <w:t>.</w:t>
+              <w:t xml:space="preserve"> user should edit the break.</w:t>
             </w:r>
           </w:p>
           <w:p>
@@ -14900,23 +14727,23 @@
                 <w:color w:val="000000"/>
                 <w:lang w:val="en-US"/>
               </w:rPr>
-              <w:t>1. The user inserts</w:t>
-            </w:r>
-            <w:r>
-              <w:rPr>
-                <w:rFonts w:ascii="Georgia" w:hAnsi="Georgia" w:cs="Georgia"/>
-                <w:color w:val="000000"/>
-                <w:lang w:val="en-US"/>
-              </w:rPr>
-              <w:t xml:space="preserve"> a break </w:t>
-            </w:r>
-            <w:r>
-              <w:rPr>
-                <w:rFonts w:ascii="Georgia" w:hAnsi="Georgia" w:cs="Georgia"/>
-                <w:color w:val="000000"/>
-                <w:lang w:val="en-US"/>
-              </w:rPr>
-              <w:t>that overlaps with another one.</w:t>
+              <w:t xml:space="preserve">1. The user inserts a break that overlaps with another </w:t>
+            </w:r>
+            <w:r>
+              <w:rPr>
+                <w:rFonts w:ascii="Georgia" w:hAnsi="Georgia" w:cs="Georgia"/>
+                <w:color w:val="000000"/>
+                <w:lang w:val="en-US"/>
+              </w:rPr>
+              <w:t>event</w:t>
+            </w:r>
+            <w:r>
+              <w:rPr>
+                <w:rFonts w:ascii="Georgia" w:hAnsi="Georgia" w:cs="Georgia"/>
+                <w:color w:val="000000"/>
+                <w:lang w:val="en-US"/>
+              </w:rPr>
+              <w:t>.</w:t>
             </w:r>
           </w:p>
           <w:p>
@@ -14964,18 +14791,21 @@
       <w:pPr>
         <w:rPr>
           <w:rFonts w:ascii="Times New Roman" w:hAnsi="Times New Roman" w:cs="Times New Roman"/>
-        </w:rPr>
-      </w:pPr>
-    </w:p>
-    <w:p>
-      <w:pPr>
-        <w:rPr>
-          <w:rFonts w:ascii="Times New Roman" w:hAnsi="Times New Roman" w:cs="Times New Roman"/>
-        </w:rPr>
-      </w:pPr>
-      <w:r>
-        <w:rPr>
-          <w:rFonts w:ascii="Times New Roman" w:hAnsi="Times New Roman" w:cs="Times New Roman"/>
+          <w:lang w:val="en-US"/>
+        </w:rPr>
+      </w:pPr>
+    </w:p>
+    <w:p>
+      <w:pPr>
+        <w:rPr>
+          <w:rFonts w:ascii="Times New Roman" w:hAnsi="Times New Roman" w:cs="Times New Roman"/>
+          <w:lang w:val="en-US"/>
+        </w:rPr>
+      </w:pPr>
+      <w:r>
+        <w:rPr>
+          <w:rFonts w:ascii="Times New Roman" w:hAnsi="Times New Roman" w:cs="Times New Roman"/>
+          <w:lang w:val="en-US"/>
         </w:rPr>
         <w:br w:type="page"/>
       </w:r>
@@ -15457,7 +15287,33 @@
                 <w:color w:val="000000"/>
                 <w:lang w:val="en-US"/>
               </w:rPr>
-              <w:t>The user should press on a break.</w:t>
+              <w:t xml:space="preserve">The user should </w:t>
+            </w:r>
+            <w:proofErr w:type="gramStart"/>
+            <w:r>
+              <w:rPr>
+                <w:rFonts w:ascii="Georgia" w:hAnsi="Georgia" w:cs="Georgia"/>
+                <w:color w:val="000000"/>
+                <w:lang w:val="en-US"/>
+              </w:rPr>
+              <w:t>presse</w:t>
+            </w:r>
+            <w:r>
+              <w:rPr>
+                <w:rFonts w:ascii="Georgia" w:hAnsi="Georgia" w:cs="Georgia"/>
+                <w:color w:val="000000"/>
+                <w:lang w:val="en-US"/>
+              </w:rPr>
+              <w:t>d</w:t>
+            </w:r>
+            <w:proofErr w:type="gramEnd"/>
+            <w:r>
+              <w:rPr>
+                <w:rFonts w:ascii="Georgia" w:hAnsi="Georgia" w:cs="Georgia"/>
+                <w:color w:val="000000"/>
+                <w:lang w:val="en-US"/>
+              </w:rPr>
+              <w:t xml:space="preserve"> the “Edit” button.</w:t>
             </w:r>
           </w:p>
           <w:p>
@@ -15488,31 +15344,24 @@
                 <w:color w:val="000000"/>
                 <w:lang w:val="en-US"/>
               </w:rPr>
-              <w:t>The</w:t>
-            </w:r>
-            <w:r>
-              <w:rPr>
-                <w:rFonts w:ascii="Georgia" w:hAnsi="Georgia" w:cs="Georgia"/>
-                <w:color w:val="000000"/>
-                <w:lang w:val="en-US"/>
-              </w:rPr>
-              <w:t xml:space="preserve"> user should press the “</w:t>
-            </w:r>
-            <w:r>
-              <w:rPr>
-                <w:rFonts w:ascii="Georgia" w:hAnsi="Georgia" w:cs="Georgia"/>
-                <w:color w:val="000000"/>
-                <w:lang w:val="en-US"/>
-              </w:rPr>
-              <w:t>Delete</w:t>
-            </w:r>
-            <w:r>
-              <w:rPr>
-                <w:rFonts w:ascii="Georgia" w:hAnsi="Georgia" w:cs="Georgia"/>
-                <w:color w:val="000000"/>
-                <w:lang w:val="en-US"/>
-              </w:rPr>
-              <w:t>” button.</w:t>
+              <w:t>The user should press on the red circle at the left of the event he wishes to delete</w:t>
+            </w:r>
+            <w:r>
+              <w:rPr>
+                <w:rFonts w:ascii="Georgia" w:hAnsi="Georgia" w:cs="Georgia"/>
+                <w:color w:val="000000"/>
+                <w:lang w:val="en-US"/>
+              </w:rPr>
+              <w:t xml:space="preserve">. </w:t>
+            </w:r>
+            <w:r>
+              <w:rPr>
+                <w:rFonts w:ascii="MS Mincho" w:eastAsia="MS Mincho" w:hAnsi="MS Mincho" w:cs="MS Mincho"/>
+                <w:color w:val="000000"/>
+                <w:lang w:val="en-US"/>
+              </w:rPr>
+              <w:t> +</w:t>
             </w:r>
           </w:p>
         </w:tc>
@@ -15606,39 +15455,7 @@
                 <w:color w:val="000000"/>
                 <w:lang w:val="en-US"/>
               </w:rPr>
-              <w:t xml:space="preserve">The break is </w:t>
-            </w:r>
-            <w:r>
-              <w:rPr>
-                <w:rFonts w:ascii="Georgia" w:hAnsi="Georgia" w:cs="Georgia"/>
-                <w:color w:val="000000"/>
-                <w:lang w:val="en-US"/>
-              </w:rPr>
-              <w:t>deleted</w:t>
-            </w:r>
-            <w:r>
-              <w:rPr>
-                <w:rFonts w:ascii="Georgia" w:hAnsi="Georgia" w:cs="Georgia"/>
-                <w:color w:val="000000"/>
-                <w:lang w:val="en-US"/>
-              </w:rPr>
-              <w:t xml:space="preserve"> </w:t>
-            </w:r>
-            <w:r>
-              <w:rPr>
-                <w:rFonts w:ascii="Georgia" w:hAnsi="Georgia" w:cs="Georgia"/>
-                <w:color w:val="000000"/>
-                <w:lang w:val="en-US"/>
-              </w:rPr>
-              <w:t>from</w:t>
-            </w:r>
-            <w:r>
-              <w:rPr>
-                <w:rFonts w:ascii="Georgia" w:hAnsi="Georgia" w:cs="Georgia"/>
-                <w:color w:val="000000"/>
-                <w:lang w:val="en-US"/>
-              </w:rPr>
-              <w:t xml:space="preserve"> the calendar.</w:t>
+              <w:t>The break is deleted from the calendar.</w:t>
             </w:r>
             <w:r>
               <w:rPr>
@@ -16548,18 +16365,21 @@
       <w:pPr>
         <w:rPr>
           <w:rFonts w:ascii="Times New Roman" w:hAnsi="Times New Roman" w:cs="Times New Roman"/>
-        </w:rPr>
-      </w:pPr>
-    </w:p>
-    <w:p>
-      <w:pPr>
-        <w:rPr>
-          <w:rFonts w:ascii="Times New Roman" w:hAnsi="Times New Roman" w:cs="Times New Roman"/>
-        </w:rPr>
-      </w:pPr>
-      <w:r>
-        <w:rPr>
-          <w:rFonts w:ascii="Times New Roman" w:hAnsi="Times New Roman" w:cs="Times New Roman"/>
+          <w:lang w:val="en-US"/>
+        </w:rPr>
+      </w:pPr>
+    </w:p>
+    <w:p>
+      <w:pPr>
+        <w:rPr>
+          <w:rFonts w:ascii="Times New Roman" w:hAnsi="Times New Roman" w:cs="Times New Roman"/>
+          <w:lang w:val="en-US"/>
+        </w:rPr>
+      </w:pPr>
+      <w:r>
+        <w:rPr>
+          <w:rFonts w:ascii="Times New Roman" w:hAnsi="Times New Roman" w:cs="Times New Roman"/>
+          <w:lang w:val="en-US"/>
         </w:rPr>
         <w:br w:type="page"/>
       </w:r>
@@ -16587,15 +16407,7 @@
           <w:sz w:val="32"/>
           <w:lang w:val="en-US"/>
         </w:rPr>
-        <w:t>chooses route</w:t>
-      </w:r>
-      <w:r>
-        <w:rPr>
-          <w:rFonts w:ascii="Times New Roman" w:hAnsi="Times New Roman" w:cs="Times New Roman"/>
-          <w:sz w:val="32"/>
-          <w:lang w:val="en-US"/>
-        </w:rPr>
-        <w:t xml:space="preserve"> </w:t>
+        <w:t xml:space="preserve">chooses route </w:t>
       </w:r>
     </w:p>
     <w:tbl>
@@ -16796,16 +16608,7 @@
                 <w:sz w:val="26"/>
                 <w:szCs w:val="26"/>
               </w:rPr>
-              <w:t xml:space="preserve">[G2] </w:t>
-            </w:r>
-            <w:r>
-              <w:rPr>
-                <w:rFonts w:ascii="Georgia" w:hAnsi="Georgia" w:cs="Georgia"/>
-                <w:color w:val="000000"/>
-                <w:sz w:val="26"/>
-                <w:szCs w:val="26"/>
-              </w:rPr>
-              <w:t>[G6] [G7]</w:t>
+              <w:t>[G2] [G6] [G7]</w:t>
             </w:r>
           </w:p>
         </w:tc>
@@ -16899,15 +16702,7 @@
                 <w:color w:val="000000"/>
                 <w:lang w:val="en-US"/>
               </w:rPr>
-              <w:t>The user should have created an appointment</w:t>
-            </w:r>
-            <w:r>
-              <w:rPr>
-                <w:rFonts w:ascii="Times" w:hAnsi="Times" w:cs="Times"/>
-                <w:color w:val="000000"/>
-                <w:lang w:val="en-US"/>
-              </w:rPr>
-              <w:t xml:space="preserve">. </w:t>
+              <w:t xml:space="preserve">The user should have created an appointment. </w:t>
             </w:r>
           </w:p>
         </w:tc>
@@ -17050,23 +16845,7 @@
                 <w:color w:val="000000"/>
                 <w:lang w:val="en-US"/>
               </w:rPr>
-              <w:t xml:space="preserve">The user should press </w:t>
-            </w:r>
-            <w:r>
-              <w:rPr>
-                <w:rFonts w:ascii="Georgia" w:hAnsi="Georgia" w:cs="Georgia"/>
-                <w:color w:val="000000"/>
-                <w:lang w:val="en-US"/>
-              </w:rPr>
-              <w:t>on an appointment</w:t>
-            </w:r>
-            <w:r>
-              <w:rPr>
-                <w:rFonts w:ascii="Georgia" w:hAnsi="Georgia" w:cs="Georgia"/>
-                <w:color w:val="000000"/>
-                <w:lang w:val="en-US"/>
-              </w:rPr>
-              <w:t>.</w:t>
+              <w:t>The user should press on an appointment.</w:t>
             </w:r>
           </w:p>
           <w:p>
@@ -17105,23 +16884,23 @@
                 <w:color w:val="000000"/>
                 <w:lang w:val="en-US"/>
               </w:rPr>
-              <w:t xml:space="preserve"> user should press the “</w:t>
-            </w:r>
-            <w:r>
-              <w:rPr>
-                <w:rFonts w:ascii="Georgia" w:hAnsi="Georgia" w:cs="Georgia"/>
-                <w:color w:val="000000"/>
-                <w:lang w:val="en-US"/>
-              </w:rPr>
-              <w:t>Travel</w:t>
-            </w:r>
-            <w:r>
-              <w:rPr>
-                <w:rFonts w:ascii="Georgia" w:hAnsi="Georgia" w:cs="Georgia"/>
-                <w:color w:val="000000"/>
-                <w:lang w:val="en-US"/>
-              </w:rPr>
-              <w:t>” button.</w:t>
+              <w:t xml:space="preserve"> user sho</w:t>
+            </w:r>
+            <w:commentRangeStart w:id="42"/>
+            <w:r>
+              <w:rPr>
+                <w:rFonts w:ascii="Georgia" w:hAnsi="Georgia" w:cs="Georgia"/>
+                <w:color w:val="000000"/>
+                <w:lang w:val="en-US"/>
+              </w:rPr>
+              <w:t>uld press the “Travel” button.</w:t>
+            </w:r>
+            <w:commentRangeEnd w:id="42"/>
+            <w:r>
+              <w:rPr>
+                <w:rStyle w:val="Refdecomentario"/>
+              </w:rPr>
+              <w:commentReference w:id="42"/>
             </w:r>
           </w:p>
           <w:p>
@@ -17470,54 +17249,682 @@
       <w:pPr>
         <w:rPr>
           <w:rFonts w:ascii="Times New Roman" w:hAnsi="Times New Roman" w:cs="Times New Roman"/>
-        </w:rPr>
-      </w:pPr>
-    </w:p>
-    <w:p>
-      <w:pPr>
-        <w:rPr>
-          <w:rFonts w:ascii="Times New Roman" w:hAnsi="Times New Roman" w:cs="Times New Roman"/>
-        </w:rPr>
-      </w:pPr>
-      <w:r>
-        <w:rPr>
-          <w:rFonts w:ascii="Times New Roman" w:hAnsi="Times New Roman" w:cs="Times New Roman"/>
+          <w:lang w:val="en-US"/>
+        </w:rPr>
+      </w:pPr>
+    </w:p>
+    <w:p>
+      <w:pPr>
+        <w:rPr>
+          <w:rFonts w:ascii="Times New Roman" w:hAnsi="Times New Roman" w:cs="Times New Roman"/>
+          <w:lang w:val="en-US"/>
+        </w:rPr>
+      </w:pPr>
+      <w:r>
+        <w:rPr>
+          <w:rFonts w:ascii="Times New Roman" w:hAnsi="Times New Roman" w:cs="Times New Roman"/>
+          <w:lang w:val="en-US"/>
+        </w:rPr>
+        <w:t>Class diagram:</w:t>
+      </w:r>
+    </w:p>
+    <w:p>
+      <w:pPr>
+        <w:rPr>
+          <w:rFonts w:ascii="Times New Roman" w:hAnsi="Times New Roman" w:cs="Times New Roman"/>
+          <w:lang w:val="en-US"/>
+        </w:rPr>
+      </w:pPr>
+      <w:r>
+        <w:rPr>
+          <w:rFonts w:ascii="Times New Roman" w:hAnsi="Times New Roman" w:cs="Times New Roman"/>
+          <w:lang w:val="en-US"/>
         </w:rPr>
         <w:br w:type="page"/>
       </w:r>
-    </w:p>
-    <w:p>
-      <w:pPr>
-        <w:rPr>
-          <w:rFonts w:ascii="Times New Roman" w:hAnsi="Times New Roman" w:cs="Times New Roman"/>
-        </w:rPr>
-      </w:pPr>
-    </w:p>
-    <w:p>
-      <w:pPr>
-        <w:rPr>
-          <w:rFonts w:ascii="Times New Roman" w:hAnsi="Times New Roman" w:cs="Times New Roman"/>
-          <w:lang w:val="en-US"/>
-        </w:rPr>
-      </w:pPr>
-    </w:p>
-    <w:p>
-      <w:pPr>
-        <w:rPr>
-          <w:rFonts w:ascii="Times New Roman" w:hAnsi="Times New Roman" w:cs="Times New Roman"/>
-          <w:lang w:val="en-US"/>
-        </w:rPr>
-      </w:pPr>
-    </w:p>
-    <w:p>
-      <w:pPr>
-        <w:pStyle w:val="1"/>
-        <w:rPr>
-          <w:rFonts w:ascii="Times New Roman" w:hAnsi="Times New Roman" w:cs="Times New Roman"/>
-          <w:lang w:val="en-US"/>
-        </w:rPr>
-      </w:pPr>
-      <w:bookmarkStart w:id="42" w:name="_Toc495847739"/>
+      <w:r>
+        <w:rPr>
+          <w:rFonts w:ascii="Times New Roman" w:hAnsi="Times New Roman" w:cs="Times New Roman"/>
+          <w:noProof/>
+          <w:lang w:eastAsia="es-ES_tradnl"/>
+        </w:rPr>
+        <w:drawing>
+          <wp:anchor distT="0" distB="0" distL="114300" distR="114300" simplePos="0" relativeHeight="251663360" behindDoc="0" locked="0" layoutInCell="1" allowOverlap="1" wp14:anchorId="708F1467" wp14:editId="4C9ABF87">
+            <wp:simplePos x="0" y="0"/>
+            <wp:positionH relativeFrom="column">
+              <wp:posOffset>0</wp:posOffset>
+            </wp:positionH>
+            <wp:positionV relativeFrom="paragraph">
+              <wp:posOffset>1905</wp:posOffset>
+            </wp:positionV>
+            <wp:extent cx="5397500" cy="2336800"/>
+            <wp:effectExtent l="0" t="0" r="12700" b="0"/>
+            <wp:wrapTight wrapText="bothSides">
+              <wp:wrapPolygon edited="0">
+                <wp:start x="0" y="0"/>
+                <wp:lineTo x="0" y="21365"/>
+                <wp:lineTo x="21549" y="21365"/>
+                <wp:lineTo x="21549" y="0"/>
+                <wp:lineTo x="0" y="0"/>
+              </wp:wrapPolygon>
+            </wp:wrapTight>
+            <wp:docPr id="12" name="Imagen 12" descr="Captura%20de%20pantalla%202017-10-18%20a%20las%2018.31.36.png"/>
+            <wp:cNvGraphicFramePr>
+              <a:graphicFrameLocks xmlns:a="http://schemas.openxmlformats.org/drawingml/2006/main" noChangeAspect="1"/>
+            </wp:cNvGraphicFramePr>
+            <a:graphic xmlns:a="http://schemas.openxmlformats.org/drawingml/2006/main">
+              <a:graphicData uri="http://schemas.openxmlformats.org/drawingml/2006/picture">
+                <pic:pic xmlns:pic="http://schemas.openxmlformats.org/drawingml/2006/picture">
+                  <pic:nvPicPr>
+                    <pic:cNvPr id="0" name="Picture 7" descr="Captura%20de%20pantalla%202017-10-18%20a%20las%2018.31.36.png"/>
+                    <pic:cNvPicPr>
+                      <a:picLocks noChangeAspect="1" noChangeArrowheads="1"/>
+                    </pic:cNvPicPr>
+                  </pic:nvPicPr>
+                  <pic:blipFill>
+                    <a:blip r:embed="rId13">
+                      <a:extLst>
+                        <a:ext uri="{28A0092B-C50C-407E-A947-70E740481C1C}">
+                          <a14:useLocalDpi xmlns:a14="http://schemas.microsoft.com/office/drawing/2010/main" val="0"/>
+                        </a:ext>
+                      </a:extLst>
+                    </a:blip>
+                    <a:srcRect/>
+                    <a:stretch>
+                      <a:fillRect/>
+                    </a:stretch>
+                  </pic:blipFill>
+                  <pic:spPr bwMode="auto">
+                    <a:xfrm>
+                      <a:off x="0" y="0"/>
+                      <a:ext cx="5397500" cy="2336800"/>
+                    </a:xfrm>
+                    <a:prstGeom prst="rect">
+                      <a:avLst/>
+                    </a:prstGeom>
+                    <a:noFill/>
+                    <a:ln>
+                      <a:noFill/>
+                    </a:ln>
+                  </pic:spPr>
+                </pic:pic>
+              </a:graphicData>
+            </a:graphic>
+            <wp14:sizeRelH relativeFrom="page">
+              <wp14:pctWidth>0</wp14:pctWidth>
+            </wp14:sizeRelH>
+            <wp14:sizeRelV relativeFrom="page">
+              <wp14:pctHeight>0</wp14:pctHeight>
+            </wp14:sizeRelV>
+          </wp:anchor>
+        </w:drawing>
+      </w:r>
+    </w:p>
+    <w:p>
+      <w:pPr>
+        <w:rPr>
+          <w:rFonts w:ascii="Times New Roman" w:hAnsi="Times New Roman" w:cs="Times New Roman"/>
+          <w:lang w:val="en-US"/>
+        </w:rPr>
+      </w:pPr>
+      <w:bookmarkStart w:id="43" w:name="_GoBack"/>
+      <w:bookmarkEnd w:id="43"/>
+    </w:p>
+    <w:p>
+      <w:pPr>
+        <w:rPr>
+          <w:rFonts w:ascii="Times New Roman" w:hAnsi="Times New Roman" w:cs="Times New Roman"/>
+          <w:sz w:val="26"/>
+          <w:szCs w:val="26"/>
+          <w:u w:val="single"/>
+          <w:lang w:val="en-US"/>
+        </w:rPr>
+      </w:pPr>
+      <w:r>
+        <w:rPr>
+          <w:rFonts w:ascii="Times New Roman" w:hAnsi="Times New Roman" w:cs="Times New Roman"/>
+          <w:sz w:val="26"/>
+          <w:szCs w:val="26"/>
+          <w:u w:val="single"/>
+          <w:lang w:val="en-US"/>
+        </w:rPr>
+        <w:t>Sequence diagrams:</w:t>
+      </w:r>
+    </w:p>
+    <w:p>
+      <w:pPr>
+        <w:pStyle w:val="Prrafodelista"/>
+        <w:numPr>
+          <w:ilvl w:val="0"/>
+          <w:numId w:val="14"/>
+        </w:numPr>
+        <w:rPr>
+          <w:rFonts w:ascii="Times New Roman" w:hAnsi="Times New Roman" w:cs="Times New Roman"/>
+          <w:i/>
+          <w:sz w:val="22"/>
+          <w:szCs w:val="22"/>
+          <w:lang w:val="en-US"/>
+        </w:rPr>
+      </w:pPr>
+      <w:r>
+        <w:rPr>
+          <w:rFonts w:ascii="Times New Roman" w:hAnsi="Times New Roman" w:cs="Times New Roman"/>
+          <w:i/>
+          <w:sz w:val="22"/>
+          <w:szCs w:val="22"/>
+          <w:lang w:val="en-US"/>
+        </w:rPr>
+        <w:t>Creating a meeting</w:t>
+      </w:r>
+    </w:p>
+    <w:p>
+      <w:pPr>
+        <w:rPr>
+          <w:rFonts w:ascii="Times New Roman" w:hAnsi="Times New Roman" w:cs="Times New Roman"/>
+          <w:lang w:val="en-US"/>
+        </w:rPr>
+      </w:pPr>
+    </w:p>
+    <w:p>
+      <w:pPr>
+        <w:rPr>
+          <w:rFonts w:ascii="Times New Roman" w:hAnsi="Times New Roman" w:cs="Times New Roman"/>
+          <w:lang w:val="en-US"/>
+        </w:rPr>
+      </w:pPr>
+      <w:r>
+        <w:rPr>
+          <w:rFonts w:ascii="Times New Roman" w:hAnsi="Times New Roman" w:cs="Times New Roman"/>
+          <w:noProof/>
+          <w:lang w:eastAsia="es-ES_tradnl"/>
+        </w:rPr>
+        <w:drawing>
+          <wp:inline distT="0" distB="0" distL="0" distR="0" wp14:anchorId="30905716" wp14:editId="6271137C">
+            <wp:extent cx="4991100" cy="6705600"/>
+            <wp:effectExtent l="0" t="0" r="12700" b="0"/>
+            <wp:docPr id="7" name="Imagen 7" descr="../Desktop/Captura%20de%20pantalla%202017-10-18%20a%20las%2017.50.05.png"/>
+            <wp:cNvGraphicFramePr>
+              <a:graphicFrameLocks xmlns:a="http://schemas.openxmlformats.org/drawingml/2006/main" noChangeAspect="1"/>
+            </wp:cNvGraphicFramePr>
+            <a:graphic xmlns:a="http://schemas.openxmlformats.org/drawingml/2006/main">
+              <a:graphicData uri="http://schemas.openxmlformats.org/drawingml/2006/picture">
+                <pic:pic xmlns:pic="http://schemas.openxmlformats.org/drawingml/2006/picture">
+                  <pic:nvPicPr>
+                    <pic:cNvPr id="0" name="Picture 2" descr="../Desktop/Captura%20de%20pantalla%202017-10-18%20a%20las%2017.50.05.png"/>
+                    <pic:cNvPicPr>
+                      <a:picLocks noChangeAspect="1" noChangeArrowheads="1"/>
+                    </pic:cNvPicPr>
+                  </pic:nvPicPr>
+                  <pic:blipFill>
+                    <a:blip r:embed="rId14">
+                      <a:extLst>
+                        <a:ext uri="{28A0092B-C50C-407E-A947-70E740481C1C}">
+                          <a14:useLocalDpi xmlns:a14="http://schemas.microsoft.com/office/drawing/2010/main" val="0"/>
+                        </a:ext>
+                      </a:extLst>
+                    </a:blip>
+                    <a:srcRect/>
+                    <a:stretch>
+                      <a:fillRect/>
+                    </a:stretch>
+                  </pic:blipFill>
+                  <pic:spPr bwMode="auto">
+                    <a:xfrm>
+                      <a:off x="0" y="0"/>
+                      <a:ext cx="4991100" cy="6705600"/>
+                    </a:xfrm>
+                    <a:prstGeom prst="rect">
+                      <a:avLst/>
+                    </a:prstGeom>
+                    <a:noFill/>
+                    <a:ln>
+                      <a:noFill/>
+                    </a:ln>
+                  </pic:spPr>
+                </pic:pic>
+              </a:graphicData>
+            </a:graphic>
+          </wp:inline>
+        </w:drawing>
+      </w:r>
+      <w:r>
+        <w:rPr>
+          <w:rFonts w:ascii="Times New Roman" w:hAnsi="Times New Roman" w:cs="Times New Roman"/>
+          <w:lang w:val="en-US"/>
+        </w:rPr>
+        <w:br/>
+      </w:r>
+    </w:p>
+    <w:p>
+      <w:pPr>
+        <w:rPr>
+          <w:rFonts w:ascii="Times New Roman" w:hAnsi="Times New Roman" w:cs="Times New Roman"/>
+          <w:lang w:val="en-US"/>
+        </w:rPr>
+      </w:pPr>
+    </w:p>
+    <w:p>
+      <w:pPr>
+        <w:rPr>
+          <w:rFonts w:ascii="Times New Roman" w:hAnsi="Times New Roman" w:cs="Times New Roman"/>
+          <w:lang w:val="en-US"/>
+        </w:rPr>
+      </w:pPr>
+    </w:p>
+    <w:p>
+      <w:pPr>
+        <w:pStyle w:val="Prrafodelista"/>
+        <w:numPr>
+          <w:ilvl w:val="0"/>
+          <w:numId w:val="14"/>
+        </w:numPr>
+        <w:rPr>
+          <w:rFonts w:ascii="Times New Roman" w:hAnsi="Times New Roman" w:cs="Times New Roman"/>
+          <w:i/>
+          <w:sz w:val="22"/>
+          <w:szCs w:val="22"/>
+          <w:lang w:val="en-US"/>
+        </w:rPr>
+      </w:pPr>
+      <w:r>
+        <w:rPr>
+          <w:rFonts w:ascii="Times New Roman" w:hAnsi="Times New Roman" w:cs="Times New Roman"/>
+          <w:i/>
+          <w:sz w:val="22"/>
+          <w:szCs w:val="22"/>
+          <w:lang w:val="en-US"/>
+        </w:rPr>
+        <w:lastRenderedPageBreak/>
+        <w:t>Creating a break</w:t>
+      </w:r>
+    </w:p>
+    <w:p>
+      <w:pPr>
+        <w:pStyle w:val="Prrafodelista"/>
+        <w:rPr>
+          <w:rFonts w:ascii="Times New Roman" w:hAnsi="Times New Roman" w:cs="Times New Roman"/>
+          <w:i/>
+          <w:sz w:val="22"/>
+          <w:szCs w:val="22"/>
+          <w:lang w:val="en-US"/>
+        </w:rPr>
+      </w:pPr>
+    </w:p>
+    <w:p>
+      <w:pPr>
+        <w:pStyle w:val="Prrafodelista"/>
+        <w:rPr>
+          <w:rFonts w:ascii="Times New Roman" w:hAnsi="Times New Roman" w:cs="Times New Roman"/>
+          <w:i/>
+          <w:sz w:val="22"/>
+          <w:szCs w:val="22"/>
+          <w:lang w:val="en-US"/>
+        </w:rPr>
+      </w:pPr>
+      <w:r>
+        <w:rPr>
+          <w:rFonts w:ascii="Times New Roman" w:hAnsi="Times New Roman" w:cs="Times New Roman"/>
+          <w:i/>
+          <w:noProof/>
+          <w:sz w:val="22"/>
+          <w:szCs w:val="22"/>
+          <w:lang w:eastAsia="es-ES_tradnl"/>
+        </w:rPr>
+        <w:drawing>
+          <wp:inline distT="0" distB="0" distL="0" distR="0" wp14:anchorId="31676E73" wp14:editId="3B56C47D">
+            <wp:extent cx="4914900" cy="7277100"/>
+            <wp:effectExtent l="0" t="0" r="12700" b="12700"/>
+            <wp:docPr id="8" name="Imagen 8" descr="../Desktop/Captura%20de%20pantalla%202017-10-18%20a%20las%2017.53.29.png"/>
+            <wp:cNvGraphicFramePr>
+              <a:graphicFrameLocks xmlns:a="http://schemas.openxmlformats.org/drawingml/2006/main" noChangeAspect="1"/>
+            </wp:cNvGraphicFramePr>
+            <a:graphic xmlns:a="http://schemas.openxmlformats.org/drawingml/2006/main">
+              <a:graphicData uri="http://schemas.openxmlformats.org/drawingml/2006/picture">
+                <pic:pic xmlns:pic="http://schemas.openxmlformats.org/drawingml/2006/picture">
+                  <pic:nvPicPr>
+                    <pic:cNvPr id="0" name="Picture 3" descr="../Desktop/Captura%20de%20pantalla%202017-10-18%20a%20las%2017.53.29.png"/>
+                    <pic:cNvPicPr>
+                      <a:picLocks noChangeAspect="1" noChangeArrowheads="1"/>
+                    </pic:cNvPicPr>
+                  </pic:nvPicPr>
+                  <pic:blipFill>
+                    <a:blip r:embed="rId15">
+                      <a:extLst>
+                        <a:ext uri="{28A0092B-C50C-407E-A947-70E740481C1C}">
+                          <a14:useLocalDpi xmlns:a14="http://schemas.microsoft.com/office/drawing/2010/main" val="0"/>
+                        </a:ext>
+                      </a:extLst>
+                    </a:blip>
+                    <a:srcRect/>
+                    <a:stretch>
+                      <a:fillRect/>
+                    </a:stretch>
+                  </pic:blipFill>
+                  <pic:spPr bwMode="auto">
+                    <a:xfrm>
+                      <a:off x="0" y="0"/>
+                      <a:ext cx="4914900" cy="7277100"/>
+                    </a:xfrm>
+                    <a:prstGeom prst="rect">
+                      <a:avLst/>
+                    </a:prstGeom>
+                    <a:noFill/>
+                    <a:ln>
+                      <a:noFill/>
+                    </a:ln>
+                  </pic:spPr>
+                </pic:pic>
+              </a:graphicData>
+            </a:graphic>
+          </wp:inline>
+        </w:drawing>
+      </w:r>
+    </w:p>
+    <w:p>
+      <w:pPr>
+        <w:rPr>
+          <w:rFonts w:ascii="Times New Roman" w:hAnsi="Times New Roman" w:cs="Times New Roman"/>
+          <w:lang w:val="en-US"/>
+        </w:rPr>
+      </w:pPr>
+    </w:p>
+    <w:p>
+      <w:pPr>
+        <w:rPr>
+          <w:rFonts w:ascii="Times New Roman" w:hAnsi="Times New Roman" w:cs="Times New Roman"/>
+          <w:lang w:val="en-US"/>
+        </w:rPr>
+      </w:pPr>
+    </w:p>
+    <w:p>
+      <w:pPr>
+        <w:rPr>
+          <w:rFonts w:ascii="Times New Roman" w:hAnsi="Times New Roman" w:cs="Times New Roman"/>
+          <w:lang w:val="en-US"/>
+        </w:rPr>
+      </w:pPr>
+    </w:p>
+    <w:p>
+      <w:pPr>
+        <w:rPr>
+          <w:rFonts w:ascii="Times New Roman" w:hAnsi="Times New Roman" w:cs="Times New Roman"/>
+          <w:lang w:val="en-US"/>
+        </w:rPr>
+      </w:pPr>
+    </w:p>
+    <w:p>
+      <w:pPr>
+        <w:pStyle w:val="Prrafodelista"/>
+        <w:numPr>
+          <w:ilvl w:val="0"/>
+          <w:numId w:val="14"/>
+        </w:numPr>
+        <w:rPr>
+          <w:rFonts w:ascii="Times New Roman" w:hAnsi="Times New Roman" w:cs="Times New Roman"/>
+          <w:i/>
+          <w:lang w:val="en-US"/>
+        </w:rPr>
+      </w:pPr>
+      <w:r>
+        <w:rPr>
+          <w:rFonts w:ascii="Times New Roman" w:hAnsi="Times New Roman" w:cs="Times New Roman"/>
+          <w:i/>
+          <w:lang w:val="en-US"/>
+        </w:rPr>
+        <w:lastRenderedPageBreak/>
+        <w:t xml:space="preserve">Editing </w:t>
+      </w:r>
+      <w:r>
+        <w:rPr>
+          <w:rFonts w:ascii="Times New Roman" w:hAnsi="Times New Roman" w:cs="Times New Roman"/>
+          <w:i/>
+          <w:lang w:val="en-US"/>
+        </w:rPr>
+        <w:t>event</w:t>
+      </w:r>
+    </w:p>
+    <w:p>
+      <w:pPr>
+        <w:jc w:val="center"/>
+        <w:rPr>
+          <w:rFonts w:ascii="Times New Roman" w:hAnsi="Times New Roman" w:cs="Times New Roman"/>
+          <w:lang w:val="en-US"/>
+        </w:rPr>
+      </w:pPr>
+    </w:p>
+    <w:p>
+      <w:pPr>
+        <w:jc w:val="center"/>
+        <w:rPr>
+          <w:rFonts w:ascii="Times New Roman" w:hAnsi="Times New Roman" w:cs="Times New Roman"/>
+          <w:lang w:val="en-US"/>
+        </w:rPr>
+      </w:pPr>
+    </w:p>
+    <w:p>
+      <w:pPr>
+        <w:jc w:val="center"/>
+        <w:rPr>
+          <w:rFonts w:ascii="Times New Roman" w:hAnsi="Times New Roman" w:cs="Times New Roman"/>
+          <w:lang w:val="en-US"/>
+        </w:rPr>
+      </w:pPr>
+      <w:r>
+        <w:rPr>
+          <w:rFonts w:ascii="Times New Roman" w:hAnsi="Times New Roman" w:cs="Times New Roman"/>
+          <w:noProof/>
+          <w:lang w:eastAsia="es-ES_tradnl"/>
+        </w:rPr>
+        <w:drawing>
+          <wp:inline distT="0" distB="0" distL="0" distR="0" wp14:anchorId="47220AED" wp14:editId="2BC1D6AD">
+            <wp:extent cx="4470400" cy="7239000"/>
+            <wp:effectExtent l="0" t="0" r="0" b="0"/>
+            <wp:docPr id="10" name="Imagen 10" descr="../Desktop/Captura%20de%20pantalla%202017-10-18%20a%20las%2018.10.50.png"/>
+            <wp:cNvGraphicFramePr>
+              <a:graphicFrameLocks xmlns:a="http://schemas.openxmlformats.org/drawingml/2006/main" noChangeAspect="1"/>
+            </wp:cNvGraphicFramePr>
+            <a:graphic xmlns:a="http://schemas.openxmlformats.org/drawingml/2006/main">
+              <a:graphicData uri="http://schemas.openxmlformats.org/drawingml/2006/picture">
+                <pic:pic xmlns:pic="http://schemas.openxmlformats.org/drawingml/2006/picture">
+                  <pic:nvPicPr>
+                    <pic:cNvPr id="0" name="Picture 5" descr="../Desktop/Captura%20de%20pantalla%202017-10-18%20a%20las%2018.10.50.png"/>
+                    <pic:cNvPicPr>
+                      <a:picLocks noChangeAspect="1" noChangeArrowheads="1"/>
+                    </pic:cNvPicPr>
+                  </pic:nvPicPr>
+                  <pic:blipFill>
+                    <a:blip r:embed="rId16">
+                      <a:extLst>
+                        <a:ext uri="{28A0092B-C50C-407E-A947-70E740481C1C}">
+                          <a14:useLocalDpi xmlns:a14="http://schemas.microsoft.com/office/drawing/2010/main" val="0"/>
+                        </a:ext>
+                      </a:extLst>
+                    </a:blip>
+                    <a:srcRect/>
+                    <a:stretch>
+                      <a:fillRect/>
+                    </a:stretch>
+                  </pic:blipFill>
+                  <pic:spPr bwMode="auto">
+                    <a:xfrm>
+                      <a:off x="0" y="0"/>
+                      <a:ext cx="4470400" cy="7239000"/>
+                    </a:xfrm>
+                    <a:prstGeom prst="rect">
+                      <a:avLst/>
+                    </a:prstGeom>
+                    <a:noFill/>
+                    <a:ln>
+                      <a:noFill/>
+                    </a:ln>
+                  </pic:spPr>
+                </pic:pic>
+              </a:graphicData>
+            </a:graphic>
+          </wp:inline>
+        </w:drawing>
+      </w:r>
+    </w:p>
+    <w:p>
+      <w:pPr>
+        <w:jc w:val="center"/>
+        <w:rPr>
+          <w:rFonts w:ascii="Times New Roman" w:hAnsi="Times New Roman" w:cs="Times New Roman"/>
+          <w:lang w:val="en-US"/>
+        </w:rPr>
+      </w:pPr>
+    </w:p>
+    <w:p>
+      <w:pPr>
+        <w:jc w:val="center"/>
+        <w:rPr>
+          <w:rFonts w:ascii="Times New Roman" w:hAnsi="Times New Roman" w:cs="Times New Roman"/>
+          <w:lang w:val="en-US"/>
+        </w:rPr>
+      </w:pPr>
+    </w:p>
+    <w:p>
+      <w:pPr>
+        <w:pStyle w:val="Prrafodelista"/>
+        <w:numPr>
+          <w:ilvl w:val="0"/>
+          <w:numId w:val="14"/>
+        </w:numPr>
+        <w:rPr>
+          <w:rFonts w:ascii="Times New Roman" w:hAnsi="Times New Roman" w:cs="Times New Roman"/>
+          <w:i/>
+          <w:lang w:val="en-US"/>
+        </w:rPr>
+      </w:pPr>
+      <w:r>
+        <w:rPr>
+          <w:rFonts w:ascii="Times New Roman" w:hAnsi="Times New Roman" w:cs="Times New Roman"/>
+          <w:i/>
+          <w:lang w:val="en-US"/>
+        </w:rPr>
+        <w:lastRenderedPageBreak/>
+        <w:t>Deleting an event</w:t>
+      </w:r>
+    </w:p>
+    <w:p>
+      <w:pPr>
+        <w:pStyle w:val="Prrafodelista"/>
+        <w:rPr>
+          <w:rFonts w:ascii="Times New Roman" w:hAnsi="Times New Roman" w:cs="Times New Roman"/>
+          <w:i/>
+          <w:lang w:val="en-US"/>
+        </w:rPr>
+      </w:pPr>
+    </w:p>
+    <w:p>
+      <w:pPr>
+        <w:pStyle w:val="Prrafodelista"/>
+        <w:jc w:val="center"/>
+        <w:rPr>
+          <w:rFonts w:ascii="Times New Roman" w:hAnsi="Times New Roman" w:cs="Times New Roman"/>
+          <w:i/>
+          <w:lang w:val="en-US"/>
+        </w:rPr>
+      </w:pPr>
+      <w:r>
+        <w:rPr>
+          <w:rFonts w:ascii="Times New Roman" w:hAnsi="Times New Roman" w:cs="Times New Roman"/>
+          <w:i/>
+          <w:noProof/>
+          <w:lang w:eastAsia="es-ES_tradnl"/>
+        </w:rPr>
+        <w:drawing>
+          <wp:inline distT="0" distB="0" distL="0" distR="0" wp14:anchorId="319F1D06" wp14:editId="16A230F3">
+            <wp:extent cx="4053967" cy="4142740"/>
+            <wp:effectExtent l="0" t="0" r="10160" b="0"/>
+            <wp:docPr id="11" name="Imagen 11" descr="../Desktop/Captura%20de%20pantalla%202017-10-18%20a%20las%2018.12.52.png"/>
+            <wp:cNvGraphicFramePr>
+              <a:graphicFrameLocks xmlns:a="http://schemas.openxmlformats.org/drawingml/2006/main" noChangeAspect="1"/>
+            </wp:cNvGraphicFramePr>
+            <a:graphic xmlns:a="http://schemas.openxmlformats.org/drawingml/2006/main">
+              <a:graphicData uri="http://schemas.openxmlformats.org/drawingml/2006/picture">
+                <pic:pic xmlns:pic="http://schemas.openxmlformats.org/drawingml/2006/picture">
+                  <pic:nvPicPr>
+                    <pic:cNvPr id="0" name="Picture 6" descr="../Desktop/Captura%20de%20pantalla%202017-10-18%20a%20las%2018.12.52.png"/>
+                    <pic:cNvPicPr>
+                      <a:picLocks noChangeAspect="1" noChangeArrowheads="1"/>
+                    </pic:cNvPicPr>
+                  </pic:nvPicPr>
+                  <pic:blipFill>
+                    <a:blip r:embed="rId17">
+                      <a:extLst>
+                        <a:ext uri="{28A0092B-C50C-407E-A947-70E740481C1C}">
+                          <a14:useLocalDpi xmlns:a14="http://schemas.microsoft.com/office/drawing/2010/main" val="0"/>
+                        </a:ext>
+                      </a:extLst>
+                    </a:blip>
+                    <a:srcRect/>
+                    <a:stretch>
+                      <a:fillRect/>
+                    </a:stretch>
+                  </pic:blipFill>
+                  <pic:spPr bwMode="auto">
+                    <a:xfrm>
+                      <a:off x="0" y="0"/>
+                      <a:ext cx="4060469" cy="4149385"/>
+                    </a:xfrm>
+                    <a:prstGeom prst="rect">
+                      <a:avLst/>
+                    </a:prstGeom>
+                    <a:noFill/>
+                    <a:ln>
+                      <a:noFill/>
+                    </a:ln>
+                  </pic:spPr>
+                </pic:pic>
+              </a:graphicData>
+            </a:graphic>
+          </wp:inline>
+        </w:drawing>
+      </w:r>
+    </w:p>
+    <w:p>
+      <w:pPr>
+        <w:rPr>
+          <w:rFonts w:ascii="Times New Roman" w:hAnsi="Times New Roman" w:cs="Times New Roman"/>
+          <w:lang w:val="en-US"/>
+        </w:rPr>
+      </w:pPr>
+    </w:p>
+    <w:p>
+      <w:pPr>
+        <w:jc w:val="center"/>
+        <w:rPr>
+          <w:rFonts w:ascii="Times New Roman" w:hAnsi="Times New Roman" w:cs="Times New Roman"/>
+          <w:lang w:val="en-US"/>
+        </w:rPr>
+      </w:pPr>
+    </w:p>
+    <w:p>
+      <w:pPr>
+        <w:rPr>
+          <w:rFonts w:ascii="Times New Roman" w:hAnsi="Times New Roman" w:cs="Times New Roman"/>
+          <w:lang w:val="en-US"/>
+        </w:rPr>
+      </w:pPr>
+    </w:p>
+    <w:p>
+      <w:pPr>
+        <w:rPr>
+          <w:rFonts w:ascii="Times New Roman" w:hAnsi="Times New Roman" w:cs="Times New Roman"/>
+          <w:lang w:val="en-US"/>
+        </w:rPr>
+      </w:pPr>
+    </w:p>
+    <w:p>
+      <w:pPr>
+        <w:pStyle w:val="Ttulo1"/>
+        <w:rPr>
+          <w:rFonts w:ascii="Times New Roman" w:hAnsi="Times New Roman" w:cs="Times New Roman"/>
+          <w:lang w:val="en-US"/>
+        </w:rPr>
+      </w:pPr>
+      <w:bookmarkStart w:id="44" w:name="_Toc495847739"/>
       <w:r>
         <w:rPr>
           <w:rFonts w:ascii="Times New Roman" w:hAnsi="Times New Roman" w:cs="Times New Roman"/>
@@ -17532,7 +17939,7 @@
         </w:rPr>
         <w:t>T</w:t>
       </w:r>
-      <w:bookmarkEnd w:id="42"/>
+      <w:bookmarkEnd w:id="44"/>
     </w:p>
     <w:p>
       <w:pPr>
@@ -17544,7 +17951,7 @@
     </w:p>
     <w:tbl>
       <w:tblPr>
-        <w:tblStyle w:val="ab"/>
+        <w:tblStyle w:val="Tablaconcuadrcula"/>
         <w:tblW w:w="0" w:type="auto"/>
         <w:tblLook w:val="04A0" w:firstRow="1" w:lastRow="0" w:firstColumn="1" w:lastColumn="0" w:noHBand="0" w:noVBand="1"/>
       </w:tblPr>
@@ -17882,8 +18289,6 @@
                 <w:lang w:val="en-US"/>
               </w:rPr>
             </w:pPr>
-            <w:bookmarkStart w:id="43" w:name="_GoBack"/>
-            <w:bookmarkEnd w:id="43"/>
           </w:p>
         </w:tc>
         <w:tc>
@@ -17947,13 +18352,13 @@
     </w:p>
     <w:p>
       <w:pPr>
-        <w:pStyle w:val="1"/>
-        <w:rPr>
-          <w:rFonts w:ascii="Times New Roman" w:hAnsi="Times New Roman" w:cs="Times New Roman"/>
-          <w:lang w:val="en-US"/>
-        </w:rPr>
-      </w:pPr>
-      <w:bookmarkStart w:id="44" w:name="_Toc495847740"/>
+        <w:pStyle w:val="Ttulo1"/>
+        <w:rPr>
+          <w:rFonts w:ascii="Times New Roman" w:hAnsi="Times New Roman" w:cs="Times New Roman"/>
+          <w:lang w:val="en-US"/>
+        </w:rPr>
+      </w:pPr>
+      <w:bookmarkStart w:id="45" w:name="_Toc495847740"/>
       <w:r>
         <w:rPr>
           <w:rFonts w:ascii="Times New Roman" w:hAnsi="Times New Roman" w:cs="Times New Roman"/>
@@ -17962,7 +18367,7 @@
         <w:lastRenderedPageBreak/>
         <w:t>References</w:t>
       </w:r>
-      <w:bookmarkEnd w:id="44"/>
+      <w:bookmarkEnd w:id="45"/>
       <w:r>
         <w:rPr>
           <w:rFonts w:ascii="Times New Roman" w:hAnsi="Times New Roman" w:cs="Times New Roman"/>
@@ -17982,169 +18387,161 @@
 </file>
 
 <file path=word/comments.xml><?xml version="1.0" encoding="utf-8"?>
-<w:comments xmlns:wpc="http://schemas.microsoft.com/office/word/2010/wordprocessingCanvas" xmlns:cx="http://schemas.microsoft.com/office/drawing/2014/chartex" xmlns:cx1="http://schemas.microsoft.com/office/drawing/2015/9/8/chartex" xmlns:cx2="http://schemas.microsoft.com/office/drawing/2015/10/21/chartex" xmlns:cx3="http://schemas.microsoft.com/office/drawing/2016/5/9/chartex" xmlns:cx4="http://schemas.microsoft.com/office/drawing/2016/5/10/chartex" xmlns:cx5="http://schemas.microsoft.com/office/drawing/2016/5/11/chartex" xmlns:cx6="http://schemas.microsoft.com/office/drawing/2016/5/12/chartex" xmlns:cx7="http://schemas.microsoft.com/office/drawing/2016/5/13/chartex" xmlns:cx8="http://schemas.microsoft.com/office/drawing/2016/5/14/chartex" xmlns:mc="http://schemas.openxmlformats.org/markup-compatibility/2006" xmlns:aink="http://schemas.microsoft.com/office/drawing/2016/ink" xmlns:am3d="http://schemas.microsoft.com/office/drawing/2017/model3d" xmlns:o="urn:schemas-microsoft-com:office:office" xmlns:r="http://schemas.openxmlformats.org/officeDocument/2006/relationships" xmlns:m="http://schemas.openxmlformats.org/officeDocument/2006/math" xmlns:v="urn:schemas-microsoft-com:vml" xmlns:wp14="http://schemas.microsoft.com/office/word/2010/wordprocessingDrawing" xmlns:wp="http://schemas.openxmlformats.org/drawingml/2006/wordprocessingDrawing" xmlns:w10="urn:schemas-microsoft-com:office:word" xmlns:w="http://schemas.openxmlformats.org/wordprocessingml/2006/main" xmlns:w14="http://schemas.microsoft.com/office/word/2010/wordml" xmlns:w15="http://schemas.microsoft.com/office/word/2012/wordml" xmlns:w16cid="http://schemas.microsoft.com/office/word/2016/wordml/cid" xmlns:w16se="http://schemas.microsoft.com/office/word/2015/wordml/symex" xmlns:wpg="http://schemas.microsoft.com/office/word/2010/wordprocessingGroup" xmlns:wpi="http://schemas.microsoft.com/office/word/2010/wordprocessingInk" xmlns:wne="http://schemas.microsoft.com/office/word/2006/wordml" xmlns:wps="http://schemas.microsoft.com/office/word/2010/wordprocessingShape" mc:Ignorable="w14 w15 w16se w16cid wp14">
-  <w:comment w:id="4" w:author="Plamen Pasliev" w:date="2017-10-15T12:18:00Z" w:initials="PP">
-    <w:p>
-      <w:pPr>
-        <w:pStyle w:val="a5"/>
-        <w:rPr>
-          <w:lang w:val="en-US"/>
-        </w:rPr>
-      </w:pPr>
-      <w:r>
-        <w:rPr>
-          <w:rStyle w:val="a4"/>
+<w:comments xmlns:wpc="http://schemas.microsoft.com/office/word/2010/wordprocessingCanvas" xmlns:mo="http://schemas.microsoft.com/office/mac/office/2008/main" xmlns:mc="http://schemas.openxmlformats.org/markup-compatibility/2006" xmlns:mv="urn:schemas-microsoft-com:mac:vml" xmlns:o="urn:schemas-microsoft-com:office:office" xmlns:r="http://schemas.openxmlformats.org/officeDocument/2006/relationships" xmlns:m="http://schemas.openxmlformats.org/officeDocument/2006/math" xmlns:v="urn:schemas-microsoft-com:vml" xmlns:wp14="http://schemas.microsoft.com/office/word/2010/wordprocessingDrawing" xmlns:wp="http://schemas.openxmlformats.org/drawingml/2006/wordprocessingDrawing" xmlns:w10="urn:schemas-microsoft-com:office:word" xmlns:w="http://schemas.openxmlformats.org/wordprocessingml/2006/main" xmlns:w14="http://schemas.microsoft.com/office/word/2010/wordml" xmlns:w15="http://schemas.microsoft.com/office/word/2012/wordml" xmlns:wpg="http://schemas.microsoft.com/office/word/2010/wordprocessingGroup" xmlns:wpi="http://schemas.microsoft.com/office/word/2010/wordprocessingInk" xmlns:wne="http://schemas.microsoft.com/office/word/2006/wordml" xmlns:wps="http://schemas.microsoft.com/office/word/2010/wordprocessingShape" mc:Ignorable="w14 w15 wp14">
+  <w:comment w:id="39" w:author="victor alvaro" w:date="2017-10-18T16:40:00Z" w:initials="va">
+    <w:p>
+      <w:pPr>
+        <w:pStyle w:val="Textocomentario"/>
+        <w:rPr>
+          <w:lang w:val="en-US"/>
+        </w:rPr>
+      </w:pPr>
+      <w:r>
+        <w:rPr>
+          <w:rStyle w:val="Refdecomentario"/>
         </w:rPr>
         <w:annotationRef/>
       </w:r>
       <w:r>
         <w:rPr>
-          <w:rFonts w:ascii="Times New Roman" w:hAnsi="Times New Roman" w:cs="Times New Roman"/>
-          <w:color w:val="000000"/>
-          <w:lang w:val="en-US"/>
-        </w:rPr>
-        <w:t xml:space="preserve">It is a calendar-based application </w:t>
-      </w:r>
-      <w:r>
-        <w:rPr>
-          <w:rFonts w:ascii="Times New Roman" w:hAnsi="Times New Roman" w:cs="Times New Roman"/>
-          <w:color w:val="000000"/>
-          <w:lang w:val="en-US"/>
-        </w:rPr>
-        <w:t>which allows you to create a calendar according to the events you have</w:t>
-      </w:r>
-      <w:r>
-        <w:rPr>
-          <w:rFonts w:ascii="Times New Roman" w:hAnsi="Times New Roman" w:cs="Times New Roman"/>
-          <w:color w:val="000000"/>
-          <w:lang w:val="en-US"/>
-        </w:rPr>
-        <w:t xml:space="preserve"> such as meetings related to</w:t>
-      </w:r>
-      <w:r>
-        <w:rPr>
-          <w:rFonts w:ascii="Times New Roman" w:hAnsi="Times New Roman" w:cs="Times New Roman"/>
-          <w:color w:val="000000"/>
-          <w:lang w:val="en-US"/>
-        </w:rPr>
+          <w:lang w:val="en-US"/>
+        </w:rPr>
+        <w:t xml:space="preserve">Here should we </w:t>
+      </w:r>
+      <w:proofErr w:type="spellStart"/>
+      <w:r>
+        <w:rPr>
+          <w:lang w:val="en-US"/>
+        </w:rPr>
+        <w:t>putt he</w:t>
+      </w:r>
+      <w:proofErr w:type="spellEnd"/>
+      <w:r>
+        <w:rPr>
+          <w:lang w:val="en-US"/>
+        </w:rPr>
+        <w:t xml:space="preserve"> alert about location to far from the previous meeting?</w:t>
+      </w:r>
+    </w:p>
+  </w:comment>
+  <w:comment w:id="40" w:author="victor alvaro" w:date="2017-10-18T17:30:00Z" w:initials="va">
+    <w:p>
+      <w:pPr>
+        <w:pStyle w:val="Textocomentario"/>
+        <w:rPr>
+          <w:lang w:val="en-US"/>
+        </w:rPr>
+      </w:pPr>
+      <w:r>
+        <w:rPr>
+          <w:rStyle w:val="Refdecomentario"/>
+        </w:rPr>
+        <w:annotationRef/>
+      </w:r>
+      <w:r>
+        <w:rPr>
+          <w:lang w:val="en-US"/>
+        </w:rPr>
+        <w:t>I have changed this because I changed the user interface also</w:t>
+      </w:r>
+    </w:p>
+    <w:p>
+      <w:pPr>
+        <w:pStyle w:val="Textocomentario"/>
+        <w:rPr>
+          <w:lang w:val="en-US"/>
+        </w:rPr>
+      </w:pPr>
+    </w:p>
+  </w:comment>
+  <w:comment w:id="41" w:author="victor alvaro" w:date="2017-10-18T17:31:00Z" w:initials="va">
+    <w:p>
+      <w:pPr>
+        <w:pStyle w:val="Textocomentario"/>
+      </w:pPr>
+      <w:r>
+        <w:rPr>
+          <w:rStyle w:val="Refdecomentario"/>
+        </w:rPr>
+        <w:annotationRef/>
+      </w:r>
+      <w:r>
+        <w:t xml:space="preserve">I </w:t>
+      </w:r>
+      <w:proofErr w:type="spellStart"/>
+      <w:r>
+        <w:t>also</w:t>
+      </w:r>
+      <w:proofErr w:type="spellEnd"/>
+      <w:r>
         <w:t xml:space="preserve"> </w:t>
       </w:r>
-      <w:r>
-        <w:rPr>
-          <w:rFonts w:ascii="Times New Roman" w:hAnsi="Times New Roman" w:cs="Times New Roman"/>
-          <w:color w:val="000000"/>
-          <w:lang w:val="en-US"/>
-        </w:rPr>
-        <w:t>work or personal reasons. On top of</w:t>
-      </w:r>
-      <w:r>
-        <w:rPr>
-          <w:rFonts w:ascii="Times New Roman" w:hAnsi="Times New Roman" w:cs="Times New Roman"/>
-          <w:color w:val="000000"/>
-          <w:lang w:val="en-US"/>
-        </w:rPr>
-        <w:t xml:space="preserve"> calculating the time that the user has between appointments so that he does not arrive late</w:t>
-      </w:r>
-      <w:r>
-        <w:rPr>
-          <w:rFonts w:ascii="Times New Roman" w:hAnsi="Times New Roman" w:cs="Times New Roman"/>
-          <w:color w:val="000000"/>
-          <w:lang w:val="en-US"/>
-        </w:rPr>
-        <w:t xml:space="preserve">, the application will suggest the best mobility option between events and will alert him </w:t>
-      </w:r>
-      <w:r>
-        <w:rPr>
-          <w:rFonts w:ascii="Times New Roman" w:hAnsi="Times New Roman" w:cs="Times New Roman"/>
-          <w:color w:val="000000"/>
-          <w:lang w:val="en-US"/>
-        </w:rPr>
-        <w:t>when it is impossible to reach a specific event</w:t>
-      </w:r>
-      <w:r>
-        <w:rPr>
-          <w:rFonts w:ascii="Times New Roman" w:hAnsi="Times New Roman" w:cs="Times New Roman"/>
-          <w:color w:val="000000"/>
-          <w:lang w:val="en-US"/>
-        </w:rPr>
-        <w:t xml:space="preserve"> on time.</w:t>
-      </w:r>
+      <w:proofErr w:type="spellStart"/>
+      <w:r>
+        <w:t>changed</w:t>
+      </w:r>
+      <w:proofErr w:type="spellEnd"/>
+      <w:r>
+        <w:t xml:space="preserve"> </w:t>
+      </w:r>
+      <w:proofErr w:type="spellStart"/>
+      <w:r>
+        <w:t>this</w:t>
+      </w:r>
+      <w:proofErr w:type="spellEnd"/>
     </w:p>
   </w:comment>
-  <w:comment w:id="6" w:author="Plamen Pasliev" w:date="2017-10-15T12:40:00Z" w:initials="PP">
-    <w:p>
-      <w:pPr>
-        <w:pStyle w:val="a5"/>
-        <w:rPr>
-          <w:lang w:val="en-US"/>
-        </w:rPr>
-      </w:pPr>
-      <w:r>
-        <w:rPr>
-          <w:rStyle w:val="a4"/>
+  <w:comment w:id="42" w:author="victor alvaro" w:date="2017-10-18T17:48:00Z" w:initials="va">
+    <w:p>
+      <w:pPr>
+        <w:pStyle w:val="Textocomentario"/>
+      </w:pPr>
+      <w:r>
+        <w:rPr>
+          <w:rStyle w:val="Refdecomentario"/>
         </w:rPr>
         <w:annotationRef/>
       </w:r>
-      <w:r>
-        <w:rPr>
-          <w:lang w:val="en-US"/>
-        </w:rPr>
-        <w:t xml:space="preserve">We </w:t>
-      </w:r>
       <w:proofErr w:type="spellStart"/>
       <w:r>
-        <w:rPr>
-          <w:lang w:val="en-US"/>
-        </w:rPr>
-        <w:t>dont</w:t>
+        <w:t>We</w:t>
       </w:r>
       <w:proofErr w:type="spellEnd"/>
       <w:r>
-        <w:rPr>
-          <w:lang w:val="en-US"/>
-        </w:rPr>
-        <w:t xml:space="preserve"> need to do that, right? </w:t>
-      </w:r>
-    </w:p>
-    <w:p>
-      <w:pPr>
-        <w:pStyle w:val="a5"/>
-        <w:rPr>
-          <w:lang w:val="en-US"/>
-        </w:rPr>
-      </w:pPr>
-      <w:r>
-        <w:rPr>
-          <w:lang w:val="en-US"/>
-        </w:rPr>
-        <w:t>Then we need customer accounts, somewhere to store them, somehow to connect users and a lot of other things</w:t>
-      </w:r>
-    </w:p>
-  </w:comment>
-  <w:comment w:id="8" w:author="Plamen Pasliev" w:date="2017-10-17T21:04:00Z" w:initials="PP">
-    <w:p>
-      <w:pPr>
-        <w:pStyle w:val="a5"/>
-      </w:pPr>
-      <w:r>
-        <w:rPr>
-          <w:rStyle w:val="a4"/>
-        </w:rPr>
-        <w:annotationRef/>
-      </w:r>
-      <w:r>
-        <w:t>Those are requirements</w:t>
-      </w:r>
+        <w:t xml:space="preserve"> </w:t>
+      </w:r>
+      <w:proofErr w:type="spellStart"/>
+      <w:r>
+        <w:t>have</w:t>
+      </w:r>
+      <w:proofErr w:type="spellEnd"/>
+      <w:r>
+        <w:t xml:space="preserve"> to </w:t>
+      </w:r>
+      <w:proofErr w:type="spellStart"/>
+      <w:r>
+        <w:t>specify</w:t>
+      </w:r>
+      <w:proofErr w:type="spellEnd"/>
+      <w:r>
+        <w:t xml:space="preserve"> </w:t>
+      </w:r>
+      <w:proofErr w:type="spellStart"/>
+      <w:r>
+        <w:t>this</w:t>
+      </w:r>
+      <w:proofErr w:type="spellEnd"/>
     </w:p>
   </w:comment>
 </w:comments>
 </file>
 
 <file path=word/commentsExtended.xml><?xml version="1.0" encoding="utf-8"?>
-<w15:commentsEx xmlns:wpc="http://schemas.microsoft.com/office/word/2010/wordprocessingCanvas" xmlns:cx="http://schemas.microsoft.com/office/drawing/2014/chartex" xmlns:cx1="http://schemas.microsoft.com/office/drawing/2015/9/8/chartex" xmlns:cx2="http://schemas.microsoft.com/office/drawing/2015/10/21/chartex" xmlns:cx3="http://schemas.microsoft.com/office/drawing/2016/5/9/chartex" xmlns:cx4="http://schemas.microsoft.com/office/drawing/2016/5/10/chartex" xmlns:cx5="http://schemas.microsoft.com/office/drawing/2016/5/11/chartex" xmlns:cx6="http://schemas.microsoft.com/office/drawing/2016/5/12/chartex" xmlns:cx7="http://schemas.microsoft.com/office/drawing/2016/5/13/chartex" xmlns:cx8="http://schemas.microsoft.com/office/drawing/2016/5/14/chartex" xmlns:mc="http://schemas.openxmlformats.org/markup-compatibility/2006" xmlns:aink="http://schemas.microsoft.com/office/drawing/2016/ink" xmlns:am3d="http://schemas.microsoft.com/office/drawing/2017/model3d" xmlns:o="urn:schemas-microsoft-com:office:office" xmlns:r="http://schemas.openxmlformats.org/officeDocument/2006/relationships" xmlns:m="http://schemas.openxmlformats.org/officeDocument/2006/math" xmlns:v="urn:schemas-microsoft-com:vml" xmlns:wp14="http://schemas.microsoft.com/office/word/2010/wordprocessingDrawing" xmlns:wp="http://schemas.openxmlformats.org/drawingml/2006/wordprocessingDrawing" xmlns:w10="urn:schemas-microsoft-com:office:word" xmlns:w="http://schemas.openxmlformats.org/wordprocessingml/2006/main" xmlns:w14="http://schemas.microsoft.com/office/word/2010/wordml" xmlns:w15="http://schemas.microsoft.com/office/word/2012/wordml" xmlns:w16cid="http://schemas.microsoft.com/office/word/2016/wordml/cid" xmlns:w16se="http://schemas.microsoft.com/office/word/2015/wordml/symex" xmlns:wpg="http://schemas.microsoft.com/office/word/2010/wordprocessingGroup" xmlns:wpi="http://schemas.microsoft.com/office/word/2010/wordprocessingInk" xmlns:wne="http://schemas.microsoft.com/office/word/2006/wordml" xmlns:wps="http://schemas.microsoft.com/office/word/2010/wordprocessingShape" mc:Ignorable="w14 w15 w16se w16cid wp14">
-  <w15:commentEx w15:paraId="42324CD4" w15:done="0"/>
-  <w15:commentEx w15:paraId="7E567151" w15:done="0"/>
-  <w15:commentEx w15:paraId="00D52FAA" w15:done="0"/>
+<w15:commentsEx xmlns:wpc="http://schemas.microsoft.com/office/word/2010/wordprocessingCanvas" xmlns:mo="http://schemas.microsoft.com/office/mac/office/2008/main" xmlns:mc="http://schemas.openxmlformats.org/markup-compatibility/2006" xmlns:mv="urn:schemas-microsoft-com:mac:vml" xmlns:o="urn:schemas-microsoft-com:office:office" xmlns:r="http://schemas.openxmlformats.org/officeDocument/2006/relationships" xmlns:m="http://schemas.openxmlformats.org/officeDocument/2006/math" xmlns:v="urn:schemas-microsoft-com:vml" xmlns:wp14="http://schemas.microsoft.com/office/word/2010/wordprocessingDrawing" xmlns:wp="http://schemas.openxmlformats.org/drawingml/2006/wordprocessingDrawing" xmlns:w10="urn:schemas-microsoft-com:office:word" xmlns:w="http://schemas.openxmlformats.org/wordprocessingml/2006/main" xmlns:w14="http://schemas.microsoft.com/office/word/2010/wordml" xmlns:w15="http://schemas.microsoft.com/office/word/2012/wordml" xmlns:wpg="http://schemas.microsoft.com/office/word/2010/wordprocessingGroup" xmlns:wpi="http://schemas.microsoft.com/office/word/2010/wordprocessingInk" xmlns:wne="http://schemas.microsoft.com/office/word/2006/wordml" xmlns:wps="http://schemas.microsoft.com/office/word/2010/wordprocessingShape" mc:Ignorable="w14 w15 wp14">
+  <w15:commentEx w15:paraId="6EA7403D" w15:done="0"/>
+  <w15:commentEx w15:paraId="1FC8E2CB" w15:done="0"/>
+  <w15:commentEx w15:paraId="238E5585" w15:done="0"/>
+  <w15:commentEx w15:paraId="25C81F52" w15:done="0"/>
 </w15:commentsEx>
 </file>
 
@@ -18157,8 +18554,8 @@
 </file>
 
 <file path=word/numbering.xml><?xml version="1.0" encoding="utf-8"?>
-<w:numbering xmlns:wpc="http://schemas.microsoft.com/office/word/2010/wordprocessingCanvas" xmlns:cx="http://schemas.microsoft.com/office/drawing/2014/chartex" xmlns:cx1="http://schemas.microsoft.com/office/drawing/2015/9/8/chartex" xmlns:cx2="http://schemas.microsoft.com/office/drawing/2015/10/21/chartex" xmlns:cx3="http://schemas.microsoft.com/office/drawing/2016/5/9/chartex" xmlns:cx4="http://schemas.microsoft.com/office/drawing/2016/5/10/chartex" xmlns:cx5="http://schemas.microsoft.com/office/drawing/2016/5/11/chartex" xmlns:cx6="http://schemas.microsoft.com/office/drawing/2016/5/12/chartex" xmlns:cx7="http://schemas.microsoft.com/office/drawing/2016/5/13/chartex" xmlns:cx8="http://schemas.microsoft.com/office/drawing/2016/5/14/chartex" xmlns:mc="http://schemas.openxmlformats.org/markup-compatibility/2006" xmlns:aink="http://schemas.microsoft.com/office/drawing/2016/ink" xmlns:am3d="http://schemas.microsoft.com/office/drawing/2017/model3d" xmlns:o="urn:schemas-microsoft-com:office:office" xmlns:r="http://schemas.openxmlformats.org/officeDocument/2006/relationships" xmlns:m="http://schemas.openxmlformats.org/officeDocument/2006/math" xmlns:v="urn:schemas-microsoft-com:vml" xmlns:wp14="http://schemas.microsoft.com/office/word/2010/wordprocessingDrawing" xmlns:wp="http://schemas.openxmlformats.org/drawingml/2006/wordprocessingDrawing" xmlns:w10="urn:schemas-microsoft-com:office:word" xmlns:w="http://schemas.openxmlformats.org/wordprocessingml/2006/main" xmlns:w14="http://schemas.microsoft.com/office/word/2010/wordml" xmlns:w15="http://schemas.microsoft.com/office/word/2012/wordml" xmlns:w16cid="http://schemas.microsoft.com/office/word/2016/wordml/cid" xmlns:w16se="http://schemas.microsoft.com/office/word/2015/wordml/symex" xmlns:wpg="http://schemas.microsoft.com/office/word/2010/wordprocessingGroup" xmlns:wpi="http://schemas.microsoft.com/office/word/2010/wordprocessingInk" xmlns:wne="http://schemas.microsoft.com/office/word/2006/wordml" xmlns:wps="http://schemas.microsoft.com/office/word/2010/wordprocessingShape" mc:Ignorable="w14 w15 w16se w16cid wp14">
-  <w:abstractNum w:abstractNumId="0" w15:restartNumberingAfterBreak="0">
+<w:numbering xmlns:wpc="http://schemas.microsoft.com/office/word/2010/wordprocessingCanvas" xmlns:mo="http://schemas.microsoft.com/office/mac/office/2008/main" xmlns:mc="http://schemas.openxmlformats.org/markup-compatibility/2006" xmlns:mv="urn:schemas-microsoft-com:mac:vml" xmlns:o="urn:schemas-microsoft-com:office:office" xmlns:r="http://schemas.openxmlformats.org/officeDocument/2006/relationships" xmlns:m="http://schemas.openxmlformats.org/officeDocument/2006/math" xmlns:v="urn:schemas-microsoft-com:vml" xmlns:wp14="http://schemas.microsoft.com/office/word/2010/wordprocessingDrawing" xmlns:wp="http://schemas.openxmlformats.org/drawingml/2006/wordprocessingDrawing" xmlns:w10="urn:schemas-microsoft-com:office:word" xmlns:w="http://schemas.openxmlformats.org/wordprocessingml/2006/main" xmlns:w14="http://schemas.microsoft.com/office/word/2010/wordml" xmlns:w15="http://schemas.microsoft.com/office/word/2012/wordml" xmlns:wpg="http://schemas.microsoft.com/office/word/2010/wordprocessingGroup" xmlns:wpi="http://schemas.microsoft.com/office/word/2010/wordprocessingInk" xmlns:wne="http://schemas.microsoft.com/office/word/2006/wordml" xmlns:wps="http://schemas.microsoft.com/office/word/2010/wordprocessingShape" mc:Ignorable="w14 w15 wp14">
+  <w:abstractNum w:abstractNumId="0">
     <w:nsid w:val="00000001"/>
     <w:multiLevelType w:val="hybridMultilevel"/>
     <w:tmpl w:val="AE326544"/>
@@ -18215,7 +18612,7 @@
       <w:lvlJc w:val="left"/>
     </w:lvl>
   </w:abstractNum>
-  <w:abstractNum w:abstractNumId="1" w15:restartNumberingAfterBreak="0">
+  <w:abstractNum w:abstractNumId="1">
     <w:nsid w:val="00000002"/>
     <w:multiLevelType w:val="hybridMultilevel"/>
     <w:tmpl w:val="60AC109C"/>
@@ -18272,7 +18669,7 @@
       <w:lvlJc w:val="left"/>
     </w:lvl>
   </w:abstractNum>
-  <w:abstractNum w:abstractNumId="2" w15:restartNumberingAfterBreak="0">
+  <w:abstractNum w:abstractNumId="2">
     <w:nsid w:val="087073F2"/>
     <w:multiLevelType w:val="hybridMultilevel"/>
     <w:tmpl w:val="7054E46A"/>
@@ -18385,7 +18782,7 @@
       </w:rPr>
     </w:lvl>
   </w:abstractNum>
-  <w:abstractNum w:abstractNumId="3" w15:restartNumberingAfterBreak="0">
+  <w:abstractNum w:abstractNumId="3">
     <w:nsid w:val="08F42C5B"/>
     <w:multiLevelType w:val="hybridMultilevel"/>
     <w:tmpl w:val="7D34A86C"/>
@@ -18474,7 +18871,7 @@
       </w:pPr>
     </w:lvl>
   </w:abstractNum>
-  <w:abstractNum w:abstractNumId="4" w15:restartNumberingAfterBreak="0">
+  <w:abstractNum w:abstractNumId="4">
     <w:nsid w:val="0AE659E8"/>
     <w:multiLevelType w:val="multilevel"/>
     <w:tmpl w:val="E4D2C8A0"/>
@@ -18587,7 +18984,7 @@
       </w:rPr>
     </w:lvl>
   </w:abstractNum>
-  <w:abstractNum w:abstractNumId="5" w15:restartNumberingAfterBreak="0">
+  <w:abstractNum w:abstractNumId="5">
     <w:nsid w:val="0C1003C2"/>
     <w:multiLevelType w:val="hybridMultilevel"/>
     <w:tmpl w:val="BF781652"/>
@@ -18700,7 +19097,7 @@
       </w:rPr>
     </w:lvl>
   </w:abstractNum>
-  <w:abstractNum w:abstractNumId="6" w15:restartNumberingAfterBreak="0">
+  <w:abstractNum w:abstractNumId="6">
     <w:nsid w:val="19615E64"/>
     <w:multiLevelType w:val="hybridMultilevel"/>
     <w:tmpl w:val="D1C89A22"/>
@@ -18813,7 +19210,96 @@
       </w:rPr>
     </w:lvl>
   </w:abstractNum>
-  <w:abstractNum w:abstractNumId="7" w15:restartNumberingAfterBreak="0">
+  <w:abstractNum w:abstractNumId="7">
+    <w:nsid w:val="2EA536DD"/>
+    <w:multiLevelType w:val="hybridMultilevel"/>
+    <w:tmpl w:val="1FF20128"/>
+    <w:lvl w:ilvl="0" w:tplc="040A000F">
+      <w:start w:val="1"/>
+      <w:numFmt w:val="decimal"/>
+      <w:lvlText w:val="%1."/>
+      <w:lvlJc w:val="left"/>
+      <w:pPr>
+        <w:ind w:left="720" w:hanging="360"/>
+      </w:pPr>
+      <w:rPr>
+        <w:rFonts w:hint="default"/>
+      </w:rPr>
+    </w:lvl>
+    <w:lvl w:ilvl="1" w:tplc="040A0019" w:tentative="1">
+      <w:start w:val="1"/>
+      <w:numFmt w:val="lowerLetter"/>
+      <w:lvlText w:val="%2."/>
+      <w:lvlJc w:val="left"/>
+      <w:pPr>
+        <w:ind w:left="1440" w:hanging="360"/>
+      </w:pPr>
+    </w:lvl>
+    <w:lvl w:ilvl="2" w:tplc="040A001B" w:tentative="1">
+      <w:start w:val="1"/>
+      <w:numFmt w:val="lowerRoman"/>
+      <w:lvlText w:val="%3."/>
+      <w:lvlJc w:val="right"/>
+      <w:pPr>
+        <w:ind w:left="2160" w:hanging="180"/>
+      </w:pPr>
+    </w:lvl>
+    <w:lvl w:ilvl="3" w:tplc="040A000F" w:tentative="1">
+      <w:start w:val="1"/>
+      <w:numFmt w:val="decimal"/>
+      <w:lvlText w:val="%4."/>
+      <w:lvlJc w:val="left"/>
+      <w:pPr>
+        <w:ind w:left="2880" w:hanging="360"/>
+      </w:pPr>
+    </w:lvl>
+    <w:lvl w:ilvl="4" w:tplc="040A0019" w:tentative="1">
+      <w:start w:val="1"/>
+      <w:numFmt w:val="lowerLetter"/>
+      <w:lvlText w:val="%5."/>
+      <w:lvlJc w:val="left"/>
+      <w:pPr>
+        <w:ind w:left="3600" w:hanging="360"/>
+      </w:pPr>
+    </w:lvl>
+    <w:lvl w:ilvl="5" w:tplc="040A001B" w:tentative="1">
+      <w:start w:val="1"/>
+      <w:numFmt w:val="lowerRoman"/>
+      <w:lvlText w:val="%6."/>
+      <w:lvlJc w:val="right"/>
+      <w:pPr>
+        <w:ind w:left="4320" w:hanging="180"/>
+      </w:pPr>
+    </w:lvl>
+    <w:lvl w:ilvl="6" w:tplc="040A000F" w:tentative="1">
+      <w:start w:val="1"/>
+      <w:numFmt w:val="decimal"/>
+      <w:lvlText w:val="%7."/>
+      <w:lvlJc w:val="left"/>
+      <w:pPr>
+        <w:ind w:left="5040" w:hanging="360"/>
+      </w:pPr>
+    </w:lvl>
+    <w:lvl w:ilvl="7" w:tplc="040A0019" w:tentative="1">
+      <w:start w:val="1"/>
+      <w:numFmt w:val="lowerLetter"/>
+      <w:lvlText w:val="%8."/>
+      <w:lvlJc w:val="left"/>
+      <w:pPr>
+        <w:ind w:left="5760" w:hanging="360"/>
+      </w:pPr>
+    </w:lvl>
+    <w:lvl w:ilvl="8" w:tplc="040A001B" w:tentative="1">
+      <w:start w:val="1"/>
+      <w:numFmt w:val="lowerRoman"/>
+      <w:lvlText w:val="%9."/>
+      <w:lvlJc w:val="right"/>
+      <w:pPr>
+        <w:ind w:left="6480" w:hanging="180"/>
+      </w:pPr>
+    </w:lvl>
+  </w:abstractNum>
+  <w:abstractNum w:abstractNumId="8">
     <w:nsid w:val="3A587A19"/>
     <w:multiLevelType w:val="multilevel"/>
     <w:tmpl w:val="3F62E930"/>
@@ -18934,7 +19420,7 @@
       </w:rPr>
     </w:lvl>
   </w:abstractNum>
-  <w:abstractNum w:abstractNumId="8" w15:restartNumberingAfterBreak="0">
+  <w:abstractNum w:abstractNumId="9">
     <w:nsid w:val="3F5D25EB"/>
     <w:multiLevelType w:val="hybridMultilevel"/>
     <w:tmpl w:val="72605044"/>
@@ -19023,7 +19509,7 @@
       </w:pPr>
     </w:lvl>
   </w:abstractNum>
-  <w:abstractNum w:abstractNumId="9" w15:restartNumberingAfterBreak="0">
+  <w:abstractNum w:abstractNumId="10">
     <w:nsid w:val="48EC3A8F"/>
     <w:multiLevelType w:val="hybridMultilevel"/>
     <w:tmpl w:val="A1CCA0F0"/>
@@ -19136,7 +19622,7 @@
       </w:rPr>
     </w:lvl>
   </w:abstractNum>
-  <w:abstractNum w:abstractNumId="10" w15:restartNumberingAfterBreak="0">
+  <w:abstractNum w:abstractNumId="11">
     <w:nsid w:val="5A7F73FA"/>
     <w:multiLevelType w:val="hybridMultilevel"/>
     <w:tmpl w:val="A788AE82"/>
@@ -19225,7 +19711,7 @@
       </w:pPr>
     </w:lvl>
   </w:abstractNum>
-  <w:abstractNum w:abstractNumId="11" w15:restartNumberingAfterBreak="0">
+  <w:abstractNum w:abstractNumId="12">
     <w:nsid w:val="62C862A1"/>
     <w:multiLevelType w:val="hybridMultilevel"/>
     <w:tmpl w:val="EFECB998"/>
@@ -19314,7 +19800,7 @@
       </w:pPr>
     </w:lvl>
   </w:abstractNum>
-  <w:abstractNum w:abstractNumId="12" w15:restartNumberingAfterBreak="0">
+  <w:abstractNum w:abstractNumId="13">
     <w:nsid w:val="706E7178"/>
     <w:multiLevelType w:val="hybridMultilevel"/>
     <w:tmpl w:val="BAB09CF6"/>
@@ -19428,13 +19914,13 @@
     </w:lvl>
   </w:abstractNum>
   <w:num w:numId="1">
-    <w:abstractNumId w:val="7"/>
+    <w:abstractNumId w:val="8"/>
   </w:num>
   <w:num w:numId="2">
-    <w:abstractNumId w:val="10"/>
+    <w:abstractNumId w:val="11"/>
   </w:num>
   <w:num w:numId="3">
-    <w:abstractNumId w:val="11"/>
+    <w:abstractNumId w:val="12"/>
   </w:num>
   <w:num w:numId="4">
     <w:abstractNumId w:val="4"/>
@@ -19446,16 +19932,16 @@
     <w:abstractNumId w:val="1"/>
   </w:num>
   <w:num w:numId="7">
-    <w:abstractNumId w:val="9"/>
+    <w:abstractNumId w:val="10"/>
   </w:num>
   <w:num w:numId="8">
     <w:abstractNumId w:val="2"/>
   </w:num>
   <w:num w:numId="9">
-    <w:abstractNumId w:val="8"/>
+    <w:abstractNumId w:val="9"/>
   </w:num>
   <w:num w:numId="10">
-    <w:abstractNumId w:val="12"/>
+    <w:abstractNumId w:val="13"/>
   </w:num>
   <w:num w:numId="11">
     <w:abstractNumId w:val="3"/>
@@ -19466,19 +19952,22 @@
   <w:num w:numId="13">
     <w:abstractNumId w:val="6"/>
   </w:num>
+  <w:num w:numId="14">
+    <w:abstractNumId w:val="7"/>
+  </w:num>
 </w:numbering>
 </file>
 
 <file path=word/people.xml><?xml version="1.0" encoding="utf-8"?>
-<w15:people xmlns:wpc="http://schemas.microsoft.com/office/word/2010/wordprocessingCanvas" xmlns:cx="http://schemas.microsoft.com/office/drawing/2014/chartex" xmlns:cx1="http://schemas.microsoft.com/office/drawing/2015/9/8/chartex" xmlns:cx2="http://schemas.microsoft.com/office/drawing/2015/10/21/chartex" xmlns:cx3="http://schemas.microsoft.com/office/drawing/2016/5/9/chartex" xmlns:cx4="http://schemas.microsoft.com/office/drawing/2016/5/10/chartex" xmlns:cx5="http://schemas.microsoft.com/office/drawing/2016/5/11/chartex" xmlns:cx6="http://schemas.microsoft.com/office/drawing/2016/5/12/chartex" xmlns:cx7="http://schemas.microsoft.com/office/drawing/2016/5/13/chartex" xmlns:cx8="http://schemas.microsoft.com/office/drawing/2016/5/14/chartex" xmlns:mc="http://schemas.openxmlformats.org/markup-compatibility/2006" xmlns:aink="http://schemas.microsoft.com/office/drawing/2016/ink" xmlns:am3d="http://schemas.microsoft.com/office/drawing/2017/model3d" xmlns:o="urn:schemas-microsoft-com:office:office" xmlns:r="http://schemas.openxmlformats.org/officeDocument/2006/relationships" xmlns:m="http://schemas.openxmlformats.org/officeDocument/2006/math" xmlns:v="urn:schemas-microsoft-com:vml" xmlns:wp14="http://schemas.microsoft.com/office/word/2010/wordprocessingDrawing" xmlns:wp="http://schemas.openxmlformats.org/drawingml/2006/wordprocessingDrawing" xmlns:w10="urn:schemas-microsoft-com:office:word" xmlns:w="http://schemas.openxmlformats.org/wordprocessingml/2006/main" xmlns:w14="http://schemas.microsoft.com/office/word/2010/wordml" xmlns:w15="http://schemas.microsoft.com/office/word/2012/wordml" xmlns:w16cid="http://schemas.microsoft.com/office/word/2016/wordml/cid" xmlns:w16se="http://schemas.microsoft.com/office/word/2015/wordml/symex" xmlns:wpg="http://schemas.microsoft.com/office/word/2010/wordprocessingGroup" xmlns:wpi="http://schemas.microsoft.com/office/word/2010/wordprocessingInk" xmlns:wne="http://schemas.microsoft.com/office/word/2006/wordml" xmlns:wps="http://schemas.microsoft.com/office/word/2010/wordprocessingShape" mc:Ignorable="w14 w15 w16se w16cid wp14">
-  <w15:person w15:author="Plamen Pasliev">
-    <w15:presenceInfo w15:providerId="None" w15:userId="Plamen Pasliev"/>
+<w15:people xmlns:wpc="http://schemas.microsoft.com/office/word/2010/wordprocessingCanvas" xmlns:mo="http://schemas.microsoft.com/office/mac/office/2008/main" xmlns:mc="http://schemas.openxmlformats.org/markup-compatibility/2006" xmlns:mv="urn:schemas-microsoft-com:mac:vml" xmlns:o="urn:schemas-microsoft-com:office:office" xmlns:r="http://schemas.openxmlformats.org/officeDocument/2006/relationships" xmlns:m="http://schemas.openxmlformats.org/officeDocument/2006/math" xmlns:v="urn:schemas-microsoft-com:vml" xmlns:wp14="http://schemas.microsoft.com/office/word/2010/wordprocessingDrawing" xmlns:wp="http://schemas.openxmlformats.org/drawingml/2006/wordprocessingDrawing" xmlns:w10="urn:schemas-microsoft-com:office:word" xmlns:w="http://schemas.openxmlformats.org/wordprocessingml/2006/main" xmlns:w14="http://schemas.microsoft.com/office/word/2010/wordml" xmlns:w15="http://schemas.microsoft.com/office/word/2012/wordml" xmlns:wpg="http://schemas.microsoft.com/office/word/2010/wordprocessingGroup" xmlns:wpi="http://schemas.microsoft.com/office/word/2010/wordprocessingInk" xmlns:wne="http://schemas.microsoft.com/office/word/2006/wordml" xmlns:wps="http://schemas.microsoft.com/office/word/2010/wordprocessingShape" mc:Ignorable="w14 w15 wp14">
+  <w15:person w15:author="victor alvaro">
+    <w15:presenceInfo w15:providerId="Windows Live" w15:userId="dbfa4a37f5792abd"/>
   </w15:person>
 </w15:people>
 </file>
 
 <file path=word/styles.xml><?xml version="1.0" encoding="utf-8"?>
-<w:styles xmlns:mc="http://schemas.openxmlformats.org/markup-compatibility/2006" xmlns:r="http://schemas.openxmlformats.org/officeDocument/2006/relationships" xmlns:w="http://schemas.openxmlformats.org/wordprocessingml/2006/main" xmlns:w14="http://schemas.microsoft.com/office/word/2010/wordml" xmlns:w15="http://schemas.microsoft.com/office/word/2012/wordml" xmlns:w16cid="http://schemas.microsoft.com/office/word/2016/wordml/cid" xmlns:w16se="http://schemas.microsoft.com/office/word/2015/wordml/symex" mc:Ignorable="w14 w15 w16se w16cid">
+<w:styles xmlns:mc="http://schemas.openxmlformats.org/markup-compatibility/2006" xmlns:r="http://schemas.openxmlformats.org/officeDocument/2006/relationships" xmlns:w="http://schemas.openxmlformats.org/wordprocessingml/2006/main" xmlns:w14="http://schemas.microsoft.com/office/word/2010/wordml" xmlns:w15="http://schemas.microsoft.com/office/word/2012/wordml" mc:Ignorable="w14 w15">
   <w:docDefaults>
     <w:rPrDefault>
       <w:rPr>
@@ -19492,7 +19981,7 @@
       </w:pPr>
     </w:pPrDefault>
   </w:docDefaults>
-  <w:latentStyles w:defLockedState="0" w:defUIPriority="99" w:defSemiHidden="0" w:defUnhideWhenUsed="0" w:defQFormat="0" w:count="375">
+  <w:latentStyles w:defLockedState="0" w:defUIPriority="99" w:defSemiHidden="0" w:defUnhideWhenUsed="0" w:defQFormat="0" w:count="382">
     <w:lsdException w:name="Normal" w:uiPriority="0" w:qFormat="1"/>
     <w:lsdException w:name="heading 1" w:uiPriority="9" w:qFormat="1"/>
     <w:lsdException w:name="heading 2" w:semiHidden="1" w:uiPriority="9" w:unhideWhenUsed="1" w:qFormat="1"/>
@@ -19867,16 +20356,16 @@
     <w:lsdException w:name="Mention" w:semiHidden="1" w:unhideWhenUsed="1"/>
     <w:lsdException w:name="Smart Hyperlink" w:semiHidden="1" w:unhideWhenUsed="1"/>
   </w:latentStyles>
-  <w:style w:type="paragraph" w:default="1" w:styleId="a">
+  <w:style w:type="paragraph" w:default="1" w:styleId="Normal">
     <w:name w:val="Normal"/>
     <w:qFormat/>
     <w:rsid w:val="00D62138"/>
   </w:style>
-  <w:style w:type="paragraph" w:styleId="1">
+  <w:style w:type="paragraph" w:styleId="Ttulo1">
     <w:name w:val="heading 1"/>
-    <w:basedOn w:val="a"/>
-    <w:next w:val="a"/>
-    <w:link w:val="10"/>
+    <w:basedOn w:val="Normal"/>
+    <w:next w:val="Normal"/>
+    <w:link w:val="Ttulo1Car"/>
     <w:uiPriority w:val="9"/>
     <w:qFormat/>
     <w:rsid w:val="00D62138"/>
@@ -19899,11 +20388,11 @@
       <w:szCs w:val="22"/>
     </w:rPr>
   </w:style>
-  <w:style w:type="paragraph" w:styleId="2">
+  <w:style w:type="paragraph" w:styleId="Ttulo2">
     <w:name w:val="heading 2"/>
-    <w:basedOn w:val="a"/>
-    <w:next w:val="a"/>
-    <w:link w:val="20"/>
+    <w:basedOn w:val="Normal"/>
+    <w:next w:val="Normal"/>
+    <w:link w:val="Ttulo2Car"/>
     <w:uiPriority w:val="9"/>
     <w:unhideWhenUsed/>
     <w:qFormat/>
@@ -19924,11 +20413,11 @@
       <w:spacing w:val="15"/>
     </w:rPr>
   </w:style>
-  <w:style w:type="paragraph" w:styleId="3">
+  <w:style w:type="paragraph" w:styleId="Ttulo3">
     <w:name w:val="heading 3"/>
-    <w:basedOn w:val="a"/>
-    <w:next w:val="a"/>
-    <w:link w:val="30"/>
+    <w:basedOn w:val="Normal"/>
+    <w:next w:val="Normal"/>
+    <w:link w:val="Ttulo3Car"/>
     <w:uiPriority w:val="9"/>
     <w:unhideWhenUsed/>
     <w:qFormat/>
@@ -19946,11 +20435,11 @@
       <w:spacing w:val="15"/>
     </w:rPr>
   </w:style>
-  <w:style w:type="paragraph" w:styleId="4">
+  <w:style w:type="paragraph" w:styleId="Ttulo4">
     <w:name w:val="heading 4"/>
-    <w:basedOn w:val="a"/>
-    <w:next w:val="a"/>
-    <w:link w:val="40"/>
+    <w:basedOn w:val="Normal"/>
+    <w:next w:val="Normal"/>
+    <w:link w:val="Ttulo4Car"/>
     <w:uiPriority w:val="9"/>
     <w:semiHidden/>
     <w:unhideWhenUsed/>
@@ -19969,11 +20458,11 @@
       <w:spacing w:val="10"/>
     </w:rPr>
   </w:style>
-  <w:style w:type="paragraph" w:styleId="5">
+  <w:style w:type="paragraph" w:styleId="Ttulo5">
     <w:name w:val="heading 5"/>
-    <w:basedOn w:val="a"/>
-    <w:next w:val="a"/>
-    <w:link w:val="50"/>
+    <w:basedOn w:val="Normal"/>
+    <w:next w:val="Normal"/>
+    <w:link w:val="Ttulo5Car"/>
     <w:uiPriority w:val="9"/>
     <w:semiHidden/>
     <w:unhideWhenUsed/>
@@ -19992,11 +20481,11 @@
       <w:spacing w:val="10"/>
     </w:rPr>
   </w:style>
-  <w:style w:type="paragraph" w:styleId="6">
+  <w:style w:type="paragraph" w:styleId="Ttulo6">
     <w:name w:val="heading 6"/>
-    <w:basedOn w:val="a"/>
-    <w:next w:val="a"/>
-    <w:link w:val="60"/>
+    <w:basedOn w:val="Normal"/>
+    <w:next w:val="Normal"/>
+    <w:link w:val="Ttulo6Car"/>
     <w:uiPriority w:val="9"/>
     <w:semiHidden/>
     <w:unhideWhenUsed/>
@@ -20015,11 +20504,11 @@
       <w:spacing w:val="10"/>
     </w:rPr>
   </w:style>
-  <w:style w:type="paragraph" w:styleId="7">
+  <w:style w:type="paragraph" w:styleId="Ttulo7">
     <w:name w:val="heading 7"/>
-    <w:basedOn w:val="a"/>
-    <w:next w:val="a"/>
-    <w:link w:val="70"/>
+    <w:basedOn w:val="Normal"/>
+    <w:next w:val="Normal"/>
+    <w:link w:val="Ttulo7Car"/>
     <w:uiPriority w:val="9"/>
     <w:semiHidden/>
     <w:unhideWhenUsed/>
@@ -20035,11 +20524,11 @@
       <w:spacing w:val="10"/>
     </w:rPr>
   </w:style>
-  <w:style w:type="paragraph" w:styleId="8">
+  <w:style w:type="paragraph" w:styleId="Ttulo8">
     <w:name w:val="heading 8"/>
-    <w:basedOn w:val="a"/>
-    <w:next w:val="a"/>
-    <w:link w:val="80"/>
+    <w:basedOn w:val="Normal"/>
+    <w:next w:val="Normal"/>
+    <w:link w:val="Ttulo8Car"/>
     <w:uiPriority w:val="9"/>
     <w:semiHidden/>
     <w:unhideWhenUsed/>
@@ -20056,11 +20545,11 @@
       <w:szCs w:val="18"/>
     </w:rPr>
   </w:style>
-  <w:style w:type="paragraph" w:styleId="9">
+  <w:style w:type="paragraph" w:styleId="Ttulo9">
     <w:name w:val="heading 9"/>
-    <w:basedOn w:val="a"/>
-    <w:next w:val="a"/>
-    <w:link w:val="90"/>
+    <w:basedOn w:val="Normal"/>
+    <w:next w:val="Normal"/>
+    <w:link w:val="Ttulo9Car"/>
     <w:uiPriority w:val="9"/>
     <w:semiHidden/>
     <w:unhideWhenUsed/>
@@ -20079,12 +20568,13 @@
       <w:szCs w:val="18"/>
     </w:rPr>
   </w:style>
-  <w:style w:type="character" w:default="1" w:styleId="a0">
+  <w:style w:type="character" w:default="1" w:styleId="Fuentedeprrafopredeter">
     <w:name w:val="Default Paragraph Font"/>
     <w:uiPriority w:val="1"/>
+    <w:semiHidden/>
     <w:unhideWhenUsed/>
   </w:style>
-  <w:style w:type="table" w:default="1" w:styleId="a1">
+  <w:style w:type="table" w:default="1" w:styleId="Tablanormal">
     <w:name w:val="Normal Table"/>
     <w:uiPriority w:val="99"/>
     <w:semiHidden/>
@@ -20099,15 +20589,15 @@
       </w:tblCellMar>
     </w:tblPr>
   </w:style>
-  <w:style w:type="numbering" w:default="1" w:styleId="a2">
+  <w:style w:type="numbering" w:default="1" w:styleId="Sinlista">
     <w:name w:val="No List"/>
     <w:uiPriority w:val="99"/>
     <w:semiHidden/>
     <w:unhideWhenUsed/>
   </w:style>
-  <w:style w:type="paragraph" w:styleId="a3">
+  <w:style w:type="paragraph" w:styleId="Prrafodelista">
     <w:name w:val="List Paragraph"/>
-    <w:basedOn w:val="a"/>
+    <w:basedOn w:val="Normal"/>
     <w:uiPriority w:val="34"/>
     <w:qFormat/>
     <w:rsid w:val="00E95A05"/>
@@ -20116,9 +20606,9 @@
       <w:contextualSpacing/>
     </w:pPr>
   </w:style>
-  <w:style w:type="character" w:styleId="a4">
+  <w:style w:type="character" w:styleId="Refdecomentario">
     <w:name w:val="annotation reference"/>
-    <w:basedOn w:val="a0"/>
+    <w:basedOn w:val="Fuentedeprrafopredeter"/>
     <w:uiPriority w:val="99"/>
     <w:semiHidden/>
     <w:unhideWhenUsed/>
@@ -20128,32 +20618,30 @@
       <w:szCs w:val="16"/>
     </w:rPr>
   </w:style>
-  <w:style w:type="paragraph" w:styleId="a5">
+  <w:style w:type="paragraph" w:styleId="Textocomentario">
     <w:name w:val="annotation text"/>
-    <w:basedOn w:val="a"/>
-    <w:link w:val="a6"/>
+    <w:basedOn w:val="Normal"/>
+    <w:link w:val="TextocomentarioCar"/>
     <w:uiPriority w:val="99"/>
-    <w:semiHidden/>
     <w:unhideWhenUsed/>
     <w:rsid w:val="001153ED"/>
   </w:style>
-  <w:style w:type="character" w:customStyle="1" w:styleId="a6">
-    <w:name w:val="Текст на коментар Знак"/>
-    <w:basedOn w:val="a0"/>
-    <w:link w:val="a5"/>
+  <w:style w:type="character" w:customStyle="1" w:styleId="TextocomentarioCar">
+    <w:name w:val="Texto comentario Car"/>
+    <w:basedOn w:val="Fuentedeprrafopredeter"/>
+    <w:link w:val="Textocomentario"/>
     <w:uiPriority w:val="99"/>
-    <w:semiHidden/>
     <w:rsid w:val="001153ED"/>
     <w:rPr>
       <w:sz w:val="20"/>
       <w:szCs w:val="20"/>
     </w:rPr>
   </w:style>
-  <w:style w:type="paragraph" w:styleId="a7">
+  <w:style w:type="paragraph" w:styleId="Asuntodelcomentario">
     <w:name w:val="annotation subject"/>
-    <w:basedOn w:val="a5"/>
-    <w:next w:val="a5"/>
-    <w:link w:val="a8"/>
+    <w:basedOn w:val="Textocomentario"/>
+    <w:next w:val="Textocomentario"/>
+    <w:link w:val="AsuntodelcomentarioCar"/>
     <w:uiPriority w:val="99"/>
     <w:semiHidden/>
     <w:unhideWhenUsed/>
@@ -20163,10 +20651,10 @@
       <w:bCs/>
     </w:rPr>
   </w:style>
-  <w:style w:type="character" w:customStyle="1" w:styleId="a8">
-    <w:name w:val="Предмет на коментар Знак"/>
-    <w:basedOn w:val="a6"/>
-    <w:link w:val="a7"/>
+  <w:style w:type="character" w:customStyle="1" w:styleId="AsuntodelcomentarioCar">
+    <w:name w:val="Asunto del comentario Car"/>
+    <w:basedOn w:val="TextocomentarioCar"/>
+    <w:link w:val="Asuntodelcomentario"/>
     <w:uiPriority w:val="99"/>
     <w:semiHidden/>
     <w:rsid w:val="001153ED"/>
@@ -20177,10 +20665,10 @@
       <w:szCs w:val="20"/>
     </w:rPr>
   </w:style>
-  <w:style w:type="paragraph" w:styleId="a9">
+  <w:style w:type="paragraph" w:styleId="Textodeglobo">
     <w:name w:val="Balloon Text"/>
-    <w:basedOn w:val="a"/>
-    <w:link w:val="aa"/>
+    <w:basedOn w:val="Normal"/>
+    <w:link w:val="TextodegloboCar"/>
     <w:uiPriority w:val="99"/>
     <w:semiHidden/>
     <w:unhideWhenUsed/>
@@ -20191,10 +20679,10 @@
       <w:szCs w:val="18"/>
     </w:rPr>
   </w:style>
-  <w:style w:type="character" w:customStyle="1" w:styleId="aa">
-    <w:name w:val="Изнесен текст Знак"/>
-    <w:basedOn w:val="a0"/>
-    <w:link w:val="a9"/>
+  <w:style w:type="character" w:customStyle="1" w:styleId="TextodegloboCar">
+    <w:name w:val="Texto de globo Car"/>
+    <w:basedOn w:val="Fuentedeprrafopredeter"/>
+    <w:link w:val="Textodeglobo"/>
     <w:uiPriority w:val="99"/>
     <w:semiHidden/>
     <w:rsid w:val="001153ED"/>
@@ -20204,10 +20692,10 @@
       <w:szCs w:val="18"/>
     </w:rPr>
   </w:style>
-  <w:style w:type="character" w:customStyle="1" w:styleId="10">
-    <w:name w:val="Заглавие 1 Знак"/>
-    <w:basedOn w:val="a0"/>
-    <w:link w:val="1"/>
+  <w:style w:type="character" w:customStyle="1" w:styleId="Ttulo1Car">
+    <w:name w:val="Título 1 Car"/>
+    <w:basedOn w:val="Fuentedeprrafopredeter"/>
+    <w:link w:val="Ttulo1"/>
     <w:uiPriority w:val="9"/>
     <w:rsid w:val="00D62138"/>
     <w:rPr>
@@ -20219,10 +20707,10 @@
       <w:shd w:val="clear" w:color="auto" w:fill="F09415" w:themeFill="accent1"/>
     </w:rPr>
   </w:style>
-  <w:style w:type="character" w:customStyle="1" w:styleId="20">
-    <w:name w:val="Заглавие 2 Знак"/>
-    <w:basedOn w:val="a0"/>
-    <w:link w:val="2"/>
+  <w:style w:type="character" w:customStyle="1" w:styleId="Ttulo2Car">
+    <w:name w:val="Título 2 Car"/>
+    <w:basedOn w:val="Fuentedeprrafopredeter"/>
+    <w:link w:val="Ttulo2"/>
     <w:uiPriority w:val="9"/>
     <w:rsid w:val="00D62138"/>
     <w:rPr>
@@ -20231,10 +20719,10 @@
       <w:shd w:val="clear" w:color="auto" w:fill="FCE9D0" w:themeFill="accent1" w:themeFillTint="33"/>
     </w:rPr>
   </w:style>
-  <w:style w:type="character" w:customStyle="1" w:styleId="30">
-    <w:name w:val="Заглавие 3 Знак"/>
-    <w:basedOn w:val="a0"/>
-    <w:link w:val="3"/>
+  <w:style w:type="character" w:customStyle="1" w:styleId="Ttulo3Car">
+    <w:name w:val="Título 3 Car"/>
+    <w:basedOn w:val="Fuentedeprrafopredeter"/>
+    <w:link w:val="Ttulo3"/>
     <w:uiPriority w:val="9"/>
     <w:rsid w:val="00D62138"/>
     <w:rPr>
@@ -20243,12 +20731,13 @@
       <w:spacing w:val="15"/>
     </w:rPr>
   </w:style>
-  <w:style w:type="table" w:styleId="ab">
+  <w:style w:type="table" w:styleId="Tablaconcuadrcula">
     <w:name w:val="Table Grid"/>
-    <w:basedOn w:val="a1"/>
+    <w:basedOn w:val="Tablanormal"/>
     <w:uiPriority w:val="39"/>
     <w:rsid w:val="00D92430"/>
     <w:tblPr>
+      <w:tblInd w:w="0" w:type="dxa"/>
       <w:tblBorders>
         <w:top w:val="single" w:sz="4" w:space="0" w:color="auto"/>
         <w:left w:val="single" w:sz="4" w:space="0" w:color="auto"/>
@@ -20257,12 +20746,18 @@
         <w:insideH w:val="single" w:sz="4" w:space="0" w:color="auto"/>
         <w:insideV w:val="single" w:sz="4" w:space="0" w:color="auto"/>
       </w:tblBorders>
+      <w:tblCellMar>
+        <w:top w:w="0" w:type="dxa"/>
+        <w:left w:w="108" w:type="dxa"/>
+        <w:bottom w:w="0" w:type="dxa"/>
+        <w:right w:w="108" w:type="dxa"/>
+      </w:tblCellMar>
     </w:tblPr>
   </w:style>
-  <w:style w:type="paragraph" w:styleId="ac">
+  <w:style w:type="paragraph" w:styleId="TtulodeTDC">
     <w:name w:val="TOC Heading"/>
-    <w:basedOn w:val="1"/>
-    <w:next w:val="a"/>
+    <w:basedOn w:val="Ttulo1"/>
+    <w:next w:val="Normal"/>
     <w:uiPriority w:val="39"/>
     <w:unhideWhenUsed/>
     <w:qFormat/>
@@ -20271,10 +20766,10 @@
       <w:outlineLvl w:val="9"/>
     </w:pPr>
   </w:style>
-  <w:style w:type="paragraph" w:styleId="11">
+  <w:style w:type="paragraph" w:styleId="TDC1">
     <w:name w:val="toc 1"/>
-    <w:basedOn w:val="a"/>
-    <w:next w:val="a"/>
+    <w:basedOn w:val="Normal"/>
+    <w:next w:val="Normal"/>
     <w:autoRedefine/>
     <w:uiPriority w:val="39"/>
     <w:unhideWhenUsed/>
@@ -20283,10 +20778,10 @@
       <w:spacing w:after="100"/>
     </w:pPr>
   </w:style>
-  <w:style w:type="paragraph" w:styleId="21">
+  <w:style w:type="paragraph" w:styleId="TDC2">
     <w:name w:val="toc 2"/>
-    <w:basedOn w:val="a"/>
-    <w:next w:val="a"/>
+    <w:basedOn w:val="Normal"/>
+    <w:next w:val="Normal"/>
     <w:autoRedefine/>
     <w:uiPriority w:val="39"/>
     <w:unhideWhenUsed/>
@@ -20296,10 +20791,10 @@
       <w:ind w:left="240"/>
     </w:pPr>
   </w:style>
-  <w:style w:type="paragraph" w:styleId="31">
+  <w:style w:type="paragraph" w:styleId="TDC3">
     <w:name w:val="toc 3"/>
-    <w:basedOn w:val="a"/>
-    <w:next w:val="a"/>
+    <w:basedOn w:val="Normal"/>
+    <w:next w:val="Normal"/>
     <w:autoRedefine/>
     <w:uiPriority w:val="39"/>
     <w:unhideWhenUsed/>
@@ -20309,9 +20804,9 @@
       <w:ind w:left="480"/>
     </w:pPr>
   </w:style>
-  <w:style w:type="character" w:styleId="ad">
+  <w:style w:type="character" w:styleId="Hipervnculo">
     <w:name w:val="Hyperlink"/>
-    <w:basedOn w:val="a0"/>
+    <w:basedOn w:val="Fuentedeprrafopredeter"/>
     <w:uiPriority w:val="99"/>
     <w:unhideWhenUsed/>
     <w:rsid w:val="00D92430"/>
@@ -20320,10 +20815,10 @@
       <w:u w:val="single"/>
     </w:rPr>
   </w:style>
-  <w:style w:type="character" w:customStyle="1" w:styleId="40">
-    <w:name w:val="Заглавие 4 Знак"/>
-    <w:basedOn w:val="a0"/>
-    <w:link w:val="4"/>
+  <w:style w:type="character" w:customStyle="1" w:styleId="Ttulo4Car">
+    <w:name w:val="Título 4 Car"/>
+    <w:basedOn w:val="Fuentedeprrafopredeter"/>
+    <w:link w:val="Ttulo4"/>
     <w:uiPriority w:val="9"/>
     <w:semiHidden/>
     <w:rsid w:val="00D62138"/>
@@ -20333,10 +20828,10 @@
       <w:spacing w:val="10"/>
     </w:rPr>
   </w:style>
-  <w:style w:type="character" w:customStyle="1" w:styleId="50">
-    <w:name w:val="Заглавие 5 Знак"/>
-    <w:basedOn w:val="a0"/>
-    <w:link w:val="5"/>
+  <w:style w:type="character" w:customStyle="1" w:styleId="Ttulo5Car">
+    <w:name w:val="Título 5 Car"/>
+    <w:basedOn w:val="Fuentedeprrafopredeter"/>
+    <w:link w:val="Ttulo5"/>
     <w:uiPriority w:val="9"/>
     <w:semiHidden/>
     <w:rsid w:val="00D62138"/>
@@ -20346,10 +20841,10 @@
       <w:spacing w:val="10"/>
     </w:rPr>
   </w:style>
-  <w:style w:type="character" w:customStyle="1" w:styleId="60">
-    <w:name w:val="Заглавие 6 Знак"/>
-    <w:basedOn w:val="a0"/>
-    <w:link w:val="6"/>
+  <w:style w:type="character" w:customStyle="1" w:styleId="Ttulo6Car">
+    <w:name w:val="Título 6 Car"/>
+    <w:basedOn w:val="Fuentedeprrafopredeter"/>
+    <w:link w:val="Ttulo6"/>
     <w:uiPriority w:val="9"/>
     <w:semiHidden/>
     <w:rsid w:val="00D62138"/>
@@ -20359,10 +20854,10 @@
       <w:spacing w:val="10"/>
     </w:rPr>
   </w:style>
-  <w:style w:type="character" w:customStyle="1" w:styleId="70">
-    <w:name w:val="Заглавие 7 Знак"/>
-    <w:basedOn w:val="a0"/>
-    <w:link w:val="7"/>
+  <w:style w:type="character" w:customStyle="1" w:styleId="Ttulo7Car">
+    <w:name w:val="Título 7 Car"/>
+    <w:basedOn w:val="Fuentedeprrafopredeter"/>
+    <w:link w:val="Ttulo7"/>
     <w:uiPriority w:val="9"/>
     <w:semiHidden/>
     <w:rsid w:val="00D62138"/>
@@ -20372,10 +20867,10 @@
       <w:spacing w:val="10"/>
     </w:rPr>
   </w:style>
-  <w:style w:type="character" w:customStyle="1" w:styleId="80">
-    <w:name w:val="Заглавие 8 Знак"/>
-    <w:basedOn w:val="a0"/>
-    <w:link w:val="8"/>
+  <w:style w:type="character" w:customStyle="1" w:styleId="Ttulo8Car">
+    <w:name w:val="Título 8 Car"/>
+    <w:basedOn w:val="Fuentedeprrafopredeter"/>
+    <w:link w:val="Ttulo8"/>
     <w:uiPriority w:val="9"/>
     <w:semiHidden/>
     <w:rsid w:val="00D62138"/>
@@ -20386,10 +20881,10 @@
       <w:szCs w:val="18"/>
     </w:rPr>
   </w:style>
-  <w:style w:type="character" w:customStyle="1" w:styleId="90">
-    <w:name w:val="Заглавие 9 Знак"/>
-    <w:basedOn w:val="a0"/>
-    <w:link w:val="9"/>
+  <w:style w:type="character" w:customStyle="1" w:styleId="Ttulo9Car">
+    <w:name w:val="Título 9 Car"/>
+    <w:basedOn w:val="Fuentedeprrafopredeter"/>
+    <w:link w:val="Ttulo9"/>
     <w:uiPriority w:val="9"/>
     <w:semiHidden/>
     <w:rsid w:val="00D62138"/>
@@ -20402,10 +20897,10 @@
       <w:szCs w:val="18"/>
     </w:rPr>
   </w:style>
-  <w:style w:type="paragraph" w:styleId="ae">
+  <w:style w:type="paragraph" w:styleId="Descripcin">
     <w:name w:val="caption"/>
-    <w:basedOn w:val="a"/>
-    <w:next w:val="a"/>
+    <w:basedOn w:val="Normal"/>
+    <w:next w:val="Normal"/>
     <w:uiPriority w:val="35"/>
     <w:semiHidden/>
     <w:unhideWhenUsed/>
@@ -20419,11 +20914,11 @@
       <w:szCs w:val="16"/>
     </w:rPr>
   </w:style>
-  <w:style w:type="paragraph" w:styleId="af">
+  <w:style w:type="paragraph" w:styleId="Puesto">
     <w:name w:val="Title"/>
-    <w:basedOn w:val="a"/>
-    <w:next w:val="a"/>
-    <w:link w:val="af0"/>
+    <w:basedOn w:val="Normal"/>
+    <w:next w:val="Normal"/>
+    <w:link w:val="PuestoCar"/>
     <w:uiPriority w:val="10"/>
     <w:qFormat/>
     <w:rsid w:val="00D62138"/>
@@ -20439,10 +20934,10 @@
       <w:szCs w:val="52"/>
     </w:rPr>
   </w:style>
-  <w:style w:type="character" w:customStyle="1" w:styleId="af0">
-    <w:name w:val="Заглавие Знак"/>
-    <w:basedOn w:val="a0"/>
-    <w:link w:val="af"/>
+  <w:style w:type="character" w:customStyle="1" w:styleId="PuestoCar">
+    <w:name w:val="Puesto Car"/>
+    <w:basedOn w:val="Fuentedeprrafopredeter"/>
+    <w:link w:val="Puesto"/>
     <w:uiPriority w:val="10"/>
     <w:rsid w:val="00D62138"/>
     <w:rPr>
@@ -20454,11 +20949,11 @@
       <w:szCs w:val="52"/>
     </w:rPr>
   </w:style>
-  <w:style w:type="paragraph" w:styleId="af1">
+  <w:style w:type="paragraph" w:styleId="Subttulo">
     <w:name w:val="Subtitle"/>
-    <w:basedOn w:val="a"/>
-    <w:next w:val="a"/>
-    <w:link w:val="af2"/>
+    <w:basedOn w:val="Normal"/>
+    <w:next w:val="Normal"/>
+    <w:link w:val="SubttuloCar"/>
     <w:uiPriority w:val="11"/>
     <w:qFormat/>
     <w:rsid w:val="00D62138"/>
@@ -20473,10 +20968,10 @@
       <w:szCs w:val="21"/>
     </w:rPr>
   </w:style>
-  <w:style w:type="character" w:customStyle="1" w:styleId="af2">
-    <w:name w:val="Подзаглавие Знак"/>
-    <w:basedOn w:val="a0"/>
-    <w:link w:val="af1"/>
+  <w:style w:type="character" w:customStyle="1" w:styleId="SubttuloCar">
+    <w:name w:val="Subtítulo Car"/>
+    <w:basedOn w:val="Fuentedeprrafopredeter"/>
+    <w:link w:val="Subttulo"/>
     <w:uiPriority w:val="11"/>
     <w:rsid w:val="00D62138"/>
     <w:rPr>
@@ -20487,7 +20982,7 @@
       <w:szCs w:val="21"/>
     </w:rPr>
   </w:style>
-  <w:style w:type="character" w:styleId="af3">
+  <w:style w:type="character" w:styleId="Textoennegrita">
     <w:name w:val="Strong"/>
     <w:uiPriority w:val="22"/>
     <w:qFormat/>
@@ -20497,7 +20992,7 @@
       <w:bCs/>
     </w:rPr>
   </w:style>
-  <w:style w:type="character" w:styleId="af4">
+  <w:style w:type="character" w:styleId="nfasis">
     <w:name w:val="Emphasis"/>
     <w:uiPriority w:val="20"/>
     <w:qFormat/>
@@ -20508,7 +21003,7 @@
       <w:spacing w:val="5"/>
     </w:rPr>
   </w:style>
-  <w:style w:type="paragraph" w:styleId="af5">
+  <w:style w:type="paragraph" w:styleId="Sinespaciado">
     <w:name w:val="No Spacing"/>
     <w:uiPriority w:val="1"/>
     <w:qFormat/>
@@ -20517,11 +21012,11 @@
       <w:spacing w:after="0" w:line="240" w:lineRule="auto"/>
     </w:pPr>
   </w:style>
-  <w:style w:type="paragraph" w:styleId="af6">
+  <w:style w:type="paragraph" w:styleId="Cita">
     <w:name w:val="Quote"/>
-    <w:basedOn w:val="a"/>
-    <w:next w:val="a"/>
-    <w:link w:val="af7"/>
+    <w:basedOn w:val="Normal"/>
+    <w:next w:val="Normal"/>
+    <w:link w:val="CitaCar"/>
     <w:uiPriority w:val="29"/>
     <w:qFormat/>
     <w:rsid w:val="00D62138"/>
@@ -20532,10 +21027,10 @@
       <w:szCs w:val="24"/>
     </w:rPr>
   </w:style>
-  <w:style w:type="character" w:customStyle="1" w:styleId="af7">
-    <w:name w:val="Цитат Знак"/>
-    <w:basedOn w:val="a0"/>
-    <w:link w:val="af6"/>
+  <w:style w:type="character" w:customStyle="1" w:styleId="CitaCar">
+    <w:name w:val="Cita Car"/>
+    <w:basedOn w:val="Fuentedeprrafopredeter"/>
+    <w:link w:val="Cita"/>
     <w:uiPriority w:val="29"/>
     <w:rsid w:val="00D62138"/>
     <w:rPr>
@@ -20545,11 +21040,11 @@
       <w:szCs w:val="24"/>
     </w:rPr>
   </w:style>
-  <w:style w:type="paragraph" w:styleId="af8">
+  <w:style w:type="paragraph" w:styleId="Citaintensa">
     <w:name w:val="Intense Quote"/>
-    <w:basedOn w:val="a"/>
-    <w:next w:val="a"/>
-    <w:link w:val="af9"/>
+    <w:basedOn w:val="Normal"/>
+    <w:next w:val="Normal"/>
+    <w:link w:val="CitaintensaCar"/>
     <w:uiPriority w:val="30"/>
     <w:qFormat/>
     <w:rsid w:val="00D62138"/>
@@ -20564,10 +21059,10 @@
       <w:szCs w:val="24"/>
     </w:rPr>
   </w:style>
-  <w:style w:type="character" w:customStyle="1" w:styleId="af9">
-    <w:name w:val="Интензивно цитиране Знак"/>
-    <w:basedOn w:val="a0"/>
-    <w:link w:val="af8"/>
+  <w:style w:type="character" w:customStyle="1" w:styleId="CitaintensaCar">
+    <w:name w:val="Cita intensa Car"/>
+    <w:basedOn w:val="Fuentedeprrafopredeter"/>
+    <w:link w:val="Citaintensa"/>
     <w:uiPriority w:val="30"/>
     <w:rsid w:val="00D62138"/>
     <w:rPr>
@@ -20576,7 +21071,7 @@
       <w:szCs w:val="24"/>
     </w:rPr>
   </w:style>
-  <w:style w:type="character" w:styleId="afa">
+  <w:style w:type="character" w:styleId="nfasissutil">
     <w:name w:val="Subtle Emphasis"/>
     <w:uiPriority w:val="19"/>
     <w:qFormat/>
@@ -20587,7 +21082,7 @@
       <w:color w:val="794908" w:themeColor="accent1" w:themeShade="7F"/>
     </w:rPr>
   </w:style>
-  <w:style w:type="character" w:styleId="afb">
+  <w:style w:type="character" w:styleId="nfasisintenso">
     <w:name w:val="Intense Emphasis"/>
     <w:uiPriority w:val="21"/>
     <w:qFormat/>
@@ -20600,7 +21095,7 @@
       <w:spacing w:val="10"/>
     </w:rPr>
   </w:style>
-  <w:style w:type="character" w:styleId="afc">
+  <w:style w:type="character" w:styleId="Referenciasutil">
     <w:name w:val="Subtle Reference"/>
     <w:uiPriority w:val="31"/>
     <w:qFormat/>
@@ -20611,7 +21106,7 @@
       <w:color w:val="F09415" w:themeColor="accent1"/>
     </w:rPr>
   </w:style>
-  <w:style w:type="character" w:styleId="afd">
+  <w:style w:type="character" w:styleId="Referenciaintensa">
     <w:name w:val="Intense Reference"/>
     <w:uiPriority w:val="32"/>
     <w:qFormat/>
@@ -20625,7 +21120,7 @@
       <w:color w:val="F09415" w:themeColor="accent1"/>
     </w:rPr>
   </w:style>
-  <w:style w:type="character" w:styleId="afe">
+  <w:style w:type="character" w:styleId="Ttulodellibro">
     <w:name w:val="Book Title"/>
     <w:uiPriority w:val="33"/>
     <w:qFormat/>
@@ -20900,7 +21395,7 @@
 </file>
 
 <file path=customXml/itemProps1.xml><?xml version="1.0" encoding="utf-8"?>
-<ds:datastoreItem xmlns:ds="http://schemas.openxmlformats.org/officeDocument/2006/customXml" ds:itemID="{CA3A33FF-D39E-4D31-93B1-9CD82F8D0D4F}">
+<ds:datastoreItem xmlns:ds="http://schemas.openxmlformats.org/officeDocument/2006/customXml" ds:itemID="{D269F73C-F4E6-C348-93CD-91C5ED4AD3B8}">
   <ds:schemaRefs>
     <ds:schemaRef ds:uri="http://schemas.openxmlformats.org/officeDocument/2006/bibliography"/>
   </ds:schemaRefs>

--- a/Travlendar+.docx
+++ b/Travlendar+.docx
@@ -139,195 +139,195 @@
         </w:rPr>
         <w:t>Version 1.0 - 15/10/2017</w:t>
       </w:r>
-    </w:p>
-    <w:p>
-      <w:pPr>
-        <w:rPr>
-          <w:rFonts w:ascii="Times New Roman" w:hAnsi="Times New Roman" w:cs="Times New Roman"/>
-          <w:sz w:val="24"/>
-          <w:szCs w:val="24"/>
-          <w:lang w:val="es-ES"/>
-        </w:rPr>
-      </w:pPr>
-    </w:p>
-    <w:p>
-      <w:pPr>
-        <w:rPr>
-          <w:rFonts w:ascii="Times New Roman" w:hAnsi="Times New Roman" w:cs="Times New Roman"/>
-          <w:sz w:val="24"/>
-          <w:szCs w:val="24"/>
-          <w:lang w:val="es-ES"/>
-        </w:rPr>
-      </w:pPr>
-    </w:p>
-    <w:p>
-      <w:pPr>
-        <w:rPr>
-          <w:rFonts w:ascii="Times New Roman" w:hAnsi="Times New Roman" w:cs="Times New Roman"/>
-          <w:sz w:val="24"/>
-          <w:szCs w:val="24"/>
-          <w:lang w:val="es-ES"/>
-        </w:rPr>
-      </w:pPr>
-    </w:p>
-    <w:p>
-      <w:pPr>
-        <w:rPr>
-          <w:rFonts w:ascii="Times New Roman" w:hAnsi="Times New Roman" w:cs="Times New Roman"/>
-          <w:sz w:val="24"/>
-          <w:szCs w:val="24"/>
-          <w:lang w:val="es-ES"/>
-        </w:rPr>
-      </w:pPr>
-    </w:p>
-    <w:p>
-      <w:pPr>
-        <w:rPr>
-          <w:rFonts w:ascii="Times New Roman" w:hAnsi="Times New Roman" w:cs="Times New Roman"/>
-          <w:sz w:val="24"/>
-          <w:szCs w:val="24"/>
-          <w:lang w:val="es-ES"/>
-        </w:rPr>
-      </w:pPr>
-    </w:p>
-    <w:p>
-      <w:pPr>
-        <w:rPr>
-          <w:rFonts w:ascii="Times New Roman" w:hAnsi="Times New Roman" w:cs="Times New Roman"/>
-          <w:sz w:val="24"/>
-          <w:szCs w:val="24"/>
-          <w:lang w:val="es-ES"/>
-        </w:rPr>
-      </w:pPr>
-    </w:p>
-    <w:p>
-      <w:pPr>
-        <w:rPr>
-          <w:rFonts w:ascii="Times New Roman" w:hAnsi="Times New Roman" w:cs="Times New Roman"/>
-          <w:sz w:val="24"/>
-          <w:szCs w:val="24"/>
-          <w:lang w:val="es-ES"/>
-        </w:rPr>
-      </w:pPr>
-    </w:p>
-    <w:p>
-      <w:pPr>
-        <w:rPr>
-          <w:rFonts w:ascii="Times New Roman" w:hAnsi="Times New Roman" w:cs="Times New Roman"/>
-          <w:sz w:val="24"/>
-          <w:szCs w:val="24"/>
-          <w:lang w:val="es-ES"/>
-        </w:rPr>
-      </w:pPr>
-    </w:p>
-    <w:p>
-      <w:pPr>
-        <w:rPr>
-          <w:rFonts w:ascii="Times New Roman" w:hAnsi="Times New Roman" w:cs="Times New Roman"/>
-          <w:sz w:val="24"/>
-          <w:szCs w:val="24"/>
-          <w:lang w:val="es-ES"/>
-        </w:rPr>
-      </w:pPr>
-    </w:p>
-    <w:p>
-      <w:pPr>
-        <w:rPr>
-          <w:rFonts w:ascii="Times New Roman" w:hAnsi="Times New Roman" w:cs="Times New Roman"/>
-          <w:sz w:val="24"/>
-          <w:szCs w:val="24"/>
-          <w:lang w:val="es-ES"/>
-        </w:rPr>
-      </w:pPr>
-    </w:p>
-    <w:p>
-      <w:pPr>
-        <w:rPr>
-          <w:rFonts w:ascii="Times New Roman" w:hAnsi="Times New Roman" w:cs="Times New Roman"/>
-          <w:sz w:val="24"/>
-          <w:szCs w:val="24"/>
-          <w:lang w:val="es-ES"/>
-        </w:rPr>
-      </w:pPr>
-    </w:p>
-    <w:p>
-      <w:pPr>
-        <w:jc w:val="right"/>
-        <w:rPr>
-          <w:rFonts w:ascii="Times New Roman" w:hAnsi="Times New Roman" w:cs="Times New Roman"/>
-          <w:sz w:val="24"/>
-          <w:szCs w:val="24"/>
-          <w:lang w:val="es-ES"/>
-        </w:rPr>
-      </w:pPr>
-      <w:r>
-        <w:rPr>
-          <w:rFonts w:ascii="Times New Roman" w:hAnsi="Times New Roman" w:cs="Times New Roman"/>
-          <w:sz w:val="24"/>
-          <w:szCs w:val="24"/>
-          <w:lang w:val="es-ES"/>
-        </w:rPr>
-        <w:t xml:space="preserve">Plamen Pasliev </w:t>
-      </w:r>
-      <w:r>
-        <w:rPr>
-          <w:rFonts w:ascii="Times New Roman" w:hAnsi="Times New Roman" w:cs="Times New Roman"/>
-          <w:sz w:val="24"/>
-          <w:szCs w:val="24"/>
-          <w:lang w:val="es-ES"/>
-        </w:rPr>
-        <w:t>–</w:t>
-      </w:r>
-      <w:r>
-        <w:rPr>
-          <w:rFonts w:ascii="Times New Roman" w:hAnsi="Times New Roman" w:cs="Times New Roman"/>
-          <w:sz w:val="24"/>
-          <w:szCs w:val="24"/>
-          <w:lang w:val="es-ES"/>
-        </w:rPr>
-        <w:t xml:space="preserve"> </w:t>
-      </w:r>
-      <w:r>
-        <w:rPr>
-          <w:rFonts w:ascii="Times New Roman" w:hAnsi="Times New Roman" w:cs="Times New Roman"/>
-          <w:sz w:val="24"/>
-          <w:szCs w:val="24"/>
-          <w:lang w:val="es-ES"/>
-        </w:rPr>
-        <w:t>898793</w:t>
-      </w:r>
-    </w:p>
-    <w:p>
-      <w:pPr>
-        <w:jc w:val="right"/>
-        <w:rPr>
-          <w:rFonts w:ascii="Times New Roman" w:hAnsi="Times New Roman" w:cs="Times New Roman"/>
-          <w:sz w:val="24"/>
-          <w:szCs w:val="24"/>
-          <w:lang w:val="es-ES"/>
-        </w:rPr>
-      </w:pPr>
-      <w:r>
-        <w:rPr>
-          <w:rFonts w:ascii="Times New Roman" w:hAnsi="Times New Roman" w:cs="Times New Roman"/>
-          <w:sz w:val="24"/>
-          <w:szCs w:val="24"/>
-          <w:lang w:val="es-ES"/>
-        </w:rPr>
-        <w:t xml:space="preserve">Victor Álvaro Gonzalez - </w:t>
-      </w:r>
-    </w:p>
-    <w:p>
-      <w:pPr>
-        <w:rPr>
-          <w:rFonts w:ascii="Times New Roman" w:hAnsi="Times New Roman" w:cs="Times New Roman"/>
-          <w:sz w:val="24"/>
-          <w:szCs w:val="24"/>
-          <w:lang w:val="es-ES"/>
-        </w:rPr>
-      </w:pPr>
       <w:bookmarkStart w:id="0" w:name="_GoBack"/>
       <w:bookmarkEnd w:id="0"/>
+    </w:p>
+    <w:p>
+      <w:pPr>
+        <w:rPr>
+          <w:rFonts w:ascii="Times New Roman" w:hAnsi="Times New Roman" w:cs="Times New Roman"/>
+          <w:sz w:val="24"/>
+          <w:szCs w:val="24"/>
+          <w:lang w:val="es-ES"/>
+        </w:rPr>
+      </w:pPr>
+    </w:p>
+    <w:p>
+      <w:pPr>
+        <w:rPr>
+          <w:rFonts w:ascii="Times New Roman" w:hAnsi="Times New Roman" w:cs="Times New Roman"/>
+          <w:sz w:val="24"/>
+          <w:szCs w:val="24"/>
+          <w:lang w:val="es-ES"/>
+        </w:rPr>
+      </w:pPr>
+    </w:p>
+    <w:p>
+      <w:pPr>
+        <w:rPr>
+          <w:rFonts w:ascii="Times New Roman" w:hAnsi="Times New Roman" w:cs="Times New Roman"/>
+          <w:sz w:val="24"/>
+          <w:szCs w:val="24"/>
+          <w:lang w:val="es-ES"/>
+        </w:rPr>
+      </w:pPr>
+    </w:p>
+    <w:p>
+      <w:pPr>
+        <w:rPr>
+          <w:rFonts w:ascii="Times New Roman" w:hAnsi="Times New Roman" w:cs="Times New Roman"/>
+          <w:sz w:val="24"/>
+          <w:szCs w:val="24"/>
+          <w:lang w:val="es-ES"/>
+        </w:rPr>
+      </w:pPr>
+    </w:p>
+    <w:p>
+      <w:pPr>
+        <w:rPr>
+          <w:rFonts w:ascii="Times New Roman" w:hAnsi="Times New Roman" w:cs="Times New Roman"/>
+          <w:sz w:val="24"/>
+          <w:szCs w:val="24"/>
+          <w:lang w:val="es-ES"/>
+        </w:rPr>
+      </w:pPr>
+    </w:p>
+    <w:p>
+      <w:pPr>
+        <w:rPr>
+          <w:rFonts w:ascii="Times New Roman" w:hAnsi="Times New Roman" w:cs="Times New Roman"/>
+          <w:sz w:val="24"/>
+          <w:szCs w:val="24"/>
+          <w:lang w:val="es-ES"/>
+        </w:rPr>
+      </w:pPr>
+    </w:p>
+    <w:p>
+      <w:pPr>
+        <w:rPr>
+          <w:rFonts w:ascii="Times New Roman" w:hAnsi="Times New Roman" w:cs="Times New Roman"/>
+          <w:sz w:val="24"/>
+          <w:szCs w:val="24"/>
+          <w:lang w:val="es-ES"/>
+        </w:rPr>
+      </w:pPr>
+    </w:p>
+    <w:p>
+      <w:pPr>
+        <w:rPr>
+          <w:rFonts w:ascii="Times New Roman" w:hAnsi="Times New Roman" w:cs="Times New Roman"/>
+          <w:sz w:val="24"/>
+          <w:szCs w:val="24"/>
+          <w:lang w:val="es-ES"/>
+        </w:rPr>
+      </w:pPr>
+    </w:p>
+    <w:p>
+      <w:pPr>
+        <w:rPr>
+          <w:rFonts w:ascii="Times New Roman" w:hAnsi="Times New Roman" w:cs="Times New Roman"/>
+          <w:sz w:val="24"/>
+          <w:szCs w:val="24"/>
+          <w:lang w:val="es-ES"/>
+        </w:rPr>
+      </w:pPr>
+    </w:p>
+    <w:p>
+      <w:pPr>
+        <w:rPr>
+          <w:rFonts w:ascii="Times New Roman" w:hAnsi="Times New Roman" w:cs="Times New Roman"/>
+          <w:sz w:val="24"/>
+          <w:szCs w:val="24"/>
+          <w:lang w:val="es-ES"/>
+        </w:rPr>
+      </w:pPr>
+    </w:p>
+    <w:p>
+      <w:pPr>
+        <w:rPr>
+          <w:rFonts w:ascii="Times New Roman" w:hAnsi="Times New Roman" w:cs="Times New Roman"/>
+          <w:sz w:val="24"/>
+          <w:szCs w:val="24"/>
+          <w:lang w:val="es-ES"/>
+        </w:rPr>
+      </w:pPr>
+    </w:p>
+    <w:p>
+      <w:pPr>
+        <w:jc w:val="right"/>
+        <w:rPr>
+          <w:rFonts w:ascii="Times New Roman" w:hAnsi="Times New Roman" w:cs="Times New Roman"/>
+          <w:sz w:val="24"/>
+          <w:szCs w:val="24"/>
+          <w:lang w:val="es-ES"/>
+        </w:rPr>
+      </w:pPr>
+      <w:r>
+        <w:rPr>
+          <w:rFonts w:ascii="Times New Roman" w:hAnsi="Times New Roman" w:cs="Times New Roman"/>
+          <w:sz w:val="24"/>
+          <w:szCs w:val="24"/>
+          <w:lang w:val="es-ES"/>
+        </w:rPr>
+        <w:t xml:space="preserve">Plamen Pasliev </w:t>
+      </w:r>
+      <w:r>
+        <w:rPr>
+          <w:rFonts w:ascii="Times New Roman" w:hAnsi="Times New Roman" w:cs="Times New Roman"/>
+          <w:sz w:val="24"/>
+          <w:szCs w:val="24"/>
+          <w:lang w:val="es-ES"/>
+        </w:rPr>
+        <w:t>–</w:t>
+      </w:r>
+      <w:r>
+        <w:rPr>
+          <w:rFonts w:ascii="Times New Roman" w:hAnsi="Times New Roman" w:cs="Times New Roman"/>
+          <w:sz w:val="24"/>
+          <w:szCs w:val="24"/>
+          <w:lang w:val="es-ES"/>
+        </w:rPr>
+        <w:t xml:space="preserve"> </w:t>
+      </w:r>
+      <w:r>
+        <w:rPr>
+          <w:rFonts w:ascii="Times New Roman" w:hAnsi="Times New Roman" w:cs="Times New Roman"/>
+          <w:sz w:val="24"/>
+          <w:szCs w:val="24"/>
+          <w:lang w:val="es-ES"/>
+        </w:rPr>
+        <w:t>898793</w:t>
+      </w:r>
+    </w:p>
+    <w:p>
+      <w:pPr>
+        <w:jc w:val="right"/>
+        <w:rPr>
+          <w:rFonts w:ascii="Times New Roman" w:hAnsi="Times New Roman" w:cs="Times New Roman"/>
+          <w:sz w:val="24"/>
+          <w:szCs w:val="24"/>
+          <w:lang w:val="es-ES"/>
+        </w:rPr>
+      </w:pPr>
+      <w:r>
+        <w:rPr>
+          <w:rFonts w:ascii="Times New Roman" w:hAnsi="Times New Roman" w:cs="Times New Roman"/>
+          <w:sz w:val="24"/>
+          <w:szCs w:val="24"/>
+          <w:lang w:val="es-ES"/>
+        </w:rPr>
+        <w:t xml:space="preserve">Victor Álvaro Gonzalez - </w:t>
+      </w:r>
+    </w:p>
+    <w:p>
+      <w:pPr>
+        <w:rPr>
+          <w:rFonts w:ascii="Times New Roman" w:hAnsi="Times New Roman" w:cs="Times New Roman"/>
+          <w:sz w:val="24"/>
+          <w:szCs w:val="24"/>
+          <w:lang w:val="es-ES"/>
+        </w:rPr>
+      </w:pPr>
     </w:p>
     <w:sdt>
       <w:sdtPr>
@@ -410,7 +410,7 @@
             </w:rPr>
             <w:fldChar w:fldCharType="separate"/>
           </w:r>
-          <w:hyperlink w:anchor="_Toc496440303" w:history="1">
+          <w:hyperlink w:anchor="_Toc496486682" w:history="1">
             <w:r>
               <w:rPr>
                 <w:rStyle w:val="ad"/>
@@ -439,7 +439,7 @@
                 <w:noProof/>
                 <w:webHidden/>
               </w:rPr>
-              <w:instrText xml:space="preserve"> PAGEREF _Toc496440303 \h </w:instrText>
+              <w:instrText xml:space="preserve"> PAGEREF _Toc496486682 \h </w:instrText>
             </w:r>
             <w:r>
               <w:rPr>
@@ -483,7 +483,7 @@
               <w:lang w:val="en-BZ" w:eastAsia="en-BZ"/>
             </w:rPr>
           </w:pPr>
-          <w:hyperlink w:anchor="_Toc496440304" w:history="1">
+          <w:hyperlink w:anchor="_Toc496486683" w:history="1">
             <w:r>
               <w:rPr>
                 <w:rStyle w:val="ad"/>
@@ -512,7 +512,7 @@
                 <w:noProof/>
                 <w:webHidden/>
               </w:rPr>
-              <w:instrText xml:space="preserve"> PAGEREF _Toc496440304 \h </w:instrText>
+              <w:instrText xml:space="preserve"> PAGEREF _Toc496486683 \h </w:instrText>
             </w:r>
             <w:r>
               <w:rPr>
@@ -556,7 +556,7 @@
               <w:lang w:val="en-BZ" w:eastAsia="en-BZ"/>
             </w:rPr>
           </w:pPr>
-          <w:hyperlink w:anchor="_Toc496440305" w:history="1">
+          <w:hyperlink w:anchor="_Toc496486684" w:history="1">
             <w:r>
               <w:rPr>
                 <w:rStyle w:val="ad"/>
@@ -585,7 +585,7 @@
                 <w:noProof/>
                 <w:webHidden/>
               </w:rPr>
-              <w:instrText xml:space="preserve"> PAGEREF _Toc496440305 \h </w:instrText>
+              <w:instrText xml:space="preserve"> PAGEREF _Toc496486684 \h </w:instrText>
             </w:r>
             <w:r>
               <w:rPr>
@@ -629,7 +629,7 @@
               <w:lang w:val="en-BZ" w:eastAsia="en-BZ"/>
             </w:rPr>
           </w:pPr>
-          <w:hyperlink w:anchor="_Toc496440306" w:history="1">
+          <w:hyperlink w:anchor="_Toc496486685" w:history="1">
             <w:r>
               <w:rPr>
                 <w:rStyle w:val="ad"/>
@@ -658,7 +658,7 @@
                 <w:noProof/>
                 <w:webHidden/>
               </w:rPr>
-              <w:instrText xml:space="preserve"> PAGEREF _Toc496440306 \h </w:instrText>
+              <w:instrText xml:space="preserve"> PAGEREF _Toc496486685 \h </w:instrText>
             </w:r>
             <w:r>
               <w:rPr>
@@ -702,7 +702,7 @@
               <w:lang w:val="en-BZ" w:eastAsia="en-BZ"/>
             </w:rPr>
           </w:pPr>
-          <w:hyperlink w:anchor="_Toc496440307" w:history="1">
+          <w:hyperlink w:anchor="_Toc496486686" w:history="1">
             <w:r>
               <w:rPr>
                 <w:rStyle w:val="ad"/>
@@ -731,7 +731,7 @@
                 <w:noProof/>
                 <w:webHidden/>
               </w:rPr>
-              <w:instrText xml:space="preserve"> PAGEREF _Toc496440307 \h </w:instrText>
+              <w:instrText xml:space="preserve"> PAGEREF _Toc496486686 \h </w:instrText>
             </w:r>
             <w:r>
               <w:rPr>
@@ -775,7 +775,7 @@
               <w:lang w:val="en-BZ" w:eastAsia="en-BZ"/>
             </w:rPr>
           </w:pPr>
-          <w:hyperlink w:anchor="_Toc496440308" w:history="1">
+          <w:hyperlink w:anchor="_Toc496486687" w:history="1">
             <w:r>
               <w:rPr>
                 <w:rStyle w:val="ad"/>
@@ -804,7 +804,7 @@
                 <w:noProof/>
                 <w:webHidden/>
               </w:rPr>
-              <w:instrText xml:space="preserve"> PAGEREF _Toc496440308 \h </w:instrText>
+              <w:instrText xml:space="preserve"> PAGEREF _Toc496486687 \h </w:instrText>
             </w:r>
             <w:r>
               <w:rPr>
@@ -848,7 +848,7 @@
               <w:lang w:val="en-BZ" w:eastAsia="en-BZ"/>
             </w:rPr>
           </w:pPr>
-          <w:hyperlink w:anchor="_Toc496440309" w:history="1">
+          <w:hyperlink w:anchor="_Toc496486688" w:history="1">
             <w:r>
               <w:rPr>
                 <w:rStyle w:val="ad"/>
@@ -877,7 +877,7 @@
                 <w:noProof/>
                 <w:webHidden/>
               </w:rPr>
-              <w:instrText xml:space="preserve"> PAGEREF _Toc496440309 \h </w:instrText>
+              <w:instrText xml:space="preserve"> PAGEREF _Toc496486688 \h </w:instrText>
             </w:r>
             <w:r>
               <w:rPr>
@@ -921,7 +921,7 @@
               <w:lang w:val="en-BZ" w:eastAsia="en-BZ"/>
             </w:rPr>
           </w:pPr>
-          <w:hyperlink w:anchor="_Toc496440310" w:history="1">
+          <w:hyperlink w:anchor="_Toc496486689" w:history="1">
             <w:r>
               <w:rPr>
                 <w:rStyle w:val="ad"/>
@@ -950,7 +950,7 @@
                 <w:noProof/>
                 <w:webHidden/>
               </w:rPr>
-              <w:instrText xml:space="preserve"> PAGEREF _Toc496440310 \h </w:instrText>
+              <w:instrText xml:space="preserve"> PAGEREF _Toc496486689 \h </w:instrText>
             </w:r>
             <w:r>
               <w:rPr>
@@ -994,7 +994,7 @@
               <w:lang w:val="en-BZ" w:eastAsia="en-BZ"/>
             </w:rPr>
           </w:pPr>
-          <w:hyperlink w:anchor="_Toc496440311" w:history="1">
+          <w:hyperlink w:anchor="_Toc496486690" w:history="1">
             <w:r>
               <w:rPr>
                 <w:rStyle w:val="ad"/>
@@ -1023,7 +1023,7 @@
                 <w:noProof/>
                 <w:webHidden/>
               </w:rPr>
-              <w:instrText xml:space="preserve"> PAGEREF _Toc496440311 \h </w:instrText>
+              <w:instrText xml:space="preserve"> PAGEREF _Toc496486690 \h </w:instrText>
             </w:r>
             <w:r>
               <w:rPr>
@@ -1067,7 +1067,7 @@
               <w:lang w:val="en-BZ" w:eastAsia="en-BZ"/>
             </w:rPr>
           </w:pPr>
-          <w:hyperlink w:anchor="_Toc496440312" w:history="1">
+          <w:hyperlink w:anchor="_Toc496486691" w:history="1">
             <w:r>
               <w:rPr>
                 <w:rStyle w:val="ad"/>
@@ -1096,7 +1096,7 @@
                 <w:noProof/>
                 <w:webHidden/>
               </w:rPr>
-              <w:instrText xml:space="preserve"> PAGEREF _Toc496440312 \h </w:instrText>
+              <w:instrText xml:space="preserve"> PAGEREF _Toc496486691 \h </w:instrText>
             </w:r>
             <w:r>
               <w:rPr>
@@ -1140,7 +1140,7 @@
               <w:lang w:val="en-BZ" w:eastAsia="en-BZ"/>
             </w:rPr>
           </w:pPr>
-          <w:hyperlink w:anchor="_Toc496440313" w:history="1">
+          <w:hyperlink w:anchor="_Toc496486692" w:history="1">
             <w:r>
               <w:rPr>
                 <w:rStyle w:val="ad"/>
@@ -1169,7 +1169,7 @@
                 <w:noProof/>
                 <w:webHidden/>
               </w:rPr>
-              <w:instrText xml:space="preserve"> PAGEREF _Toc496440313 \h </w:instrText>
+              <w:instrText xml:space="preserve"> PAGEREF _Toc496486692 \h </w:instrText>
             </w:r>
             <w:r>
               <w:rPr>
@@ -1213,7 +1213,7 @@
               <w:lang w:val="en-BZ" w:eastAsia="en-BZ"/>
             </w:rPr>
           </w:pPr>
-          <w:hyperlink w:anchor="_Toc496440314" w:history="1">
+          <w:hyperlink w:anchor="_Toc496486693" w:history="1">
             <w:r>
               <w:rPr>
                 <w:rStyle w:val="ad"/>
@@ -1242,7 +1242,7 @@
                 <w:noProof/>
                 <w:webHidden/>
               </w:rPr>
-              <w:instrText xml:space="preserve"> PAGEREF _Toc496440314 \h </w:instrText>
+              <w:instrText xml:space="preserve"> PAGEREF _Toc496486693 \h </w:instrText>
             </w:r>
             <w:r>
               <w:rPr>
@@ -1286,7 +1286,7 @@
               <w:lang w:val="en-BZ" w:eastAsia="en-BZ"/>
             </w:rPr>
           </w:pPr>
-          <w:hyperlink w:anchor="_Toc496440315" w:history="1">
+          <w:hyperlink w:anchor="_Toc496486694" w:history="1">
             <w:r>
               <w:rPr>
                 <w:rStyle w:val="ad"/>
@@ -1315,7 +1315,7 @@
                 <w:noProof/>
                 <w:webHidden/>
               </w:rPr>
-              <w:instrText xml:space="preserve"> PAGEREF _Toc496440315 \h </w:instrText>
+              <w:instrText xml:space="preserve"> PAGEREF _Toc496486694 \h </w:instrText>
             </w:r>
             <w:r>
               <w:rPr>
@@ -1359,7 +1359,7 @@
               <w:lang w:val="en-BZ" w:eastAsia="en-BZ"/>
             </w:rPr>
           </w:pPr>
-          <w:hyperlink w:anchor="_Toc496440316" w:history="1">
+          <w:hyperlink w:anchor="_Toc496486695" w:history="1">
             <w:r>
               <w:rPr>
                 <w:rStyle w:val="ad"/>
@@ -1388,7 +1388,7 @@
                 <w:noProof/>
                 <w:webHidden/>
               </w:rPr>
-              <w:instrText xml:space="preserve"> PAGEREF _Toc496440316 \h </w:instrText>
+              <w:instrText xml:space="preserve"> PAGEREF _Toc496486695 \h </w:instrText>
             </w:r>
             <w:r>
               <w:rPr>
@@ -1432,7 +1432,7 @@
               <w:lang w:val="en-BZ" w:eastAsia="en-BZ"/>
             </w:rPr>
           </w:pPr>
-          <w:hyperlink w:anchor="_Toc496440317" w:history="1">
+          <w:hyperlink w:anchor="_Toc496486696" w:history="1">
             <w:r>
               <w:rPr>
                 <w:rStyle w:val="ad"/>
@@ -1461,7 +1461,7 @@
                 <w:noProof/>
                 <w:webHidden/>
               </w:rPr>
-              <w:instrText xml:space="preserve"> PAGEREF _Toc496440317 \h </w:instrText>
+              <w:instrText xml:space="preserve"> PAGEREF _Toc496486696 \h </w:instrText>
             </w:r>
             <w:r>
               <w:rPr>
@@ -1505,7 +1505,7 @@
               <w:lang w:val="en-BZ" w:eastAsia="en-BZ"/>
             </w:rPr>
           </w:pPr>
-          <w:hyperlink w:anchor="_Toc496440318" w:history="1">
+          <w:hyperlink w:anchor="_Toc496486697" w:history="1">
             <w:r>
               <w:rPr>
                 <w:rStyle w:val="ad"/>
@@ -1534,7 +1534,7 @@
                 <w:noProof/>
                 <w:webHidden/>
               </w:rPr>
-              <w:instrText xml:space="preserve"> PAGEREF _Toc496440318 \h </w:instrText>
+              <w:instrText xml:space="preserve"> PAGEREF _Toc496486697 \h </w:instrText>
             </w:r>
             <w:r>
               <w:rPr>
@@ -1578,7 +1578,7 @@
               <w:lang w:val="en-BZ" w:eastAsia="en-BZ"/>
             </w:rPr>
           </w:pPr>
-          <w:hyperlink w:anchor="_Toc496440319" w:history="1">
+          <w:hyperlink w:anchor="_Toc496486698" w:history="1">
             <w:r>
               <w:rPr>
                 <w:rStyle w:val="ad"/>
@@ -1607,7 +1607,7 @@
                 <w:noProof/>
                 <w:webHidden/>
               </w:rPr>
-              <w:instrText xml:space="preserve"> PAGEREF _Toc496440319 \h </w:instrText>
+              <w:instrText xml:space="preserve"> PAGEREF _Toc496486698 \h </w:instrText>
             </w:r>
             <w:r>
               <w:rPr>
@@ -1651,7 +1651,7 @@
               <w:lang w:val="en-BZ" w:eastAsia="en-BZ"/>
             </w:rPr>
           </w:pPr>
-          <w:hyperlink w:anchor="_Toc496440320" w:history="1">
+          <w:hyperlink w:anchor="_Toc496486699" w:history="1">
             <w:r>
               <w:rPr>
                 <w:rStyle w:val="ad"/>
@@ -1680,7 +1680,7 @@
                 <w:noProof/>
                 <w:webHidden/>
               </w:rPr>
-              <w:instrText xml:space="preserve"> PAGEREF _Toc496440320 \h </w:instrText>
+              <w:instrText xml:space="preserve"> PAGEREF _Toc496486699 \h </w:instrText>
             </w:r>
             <w:r>
               <w:rPr>
@@ -1724,7 +1724,7 @@
               <w:lang w:val="en-BZ" w:eastAsia="en-BZ"/>
             </w:rPr>
           </w:pPr>
-          <w:hyperlink w:anchor="_Toc496440321" w:history="1">
+          <w:hyperlink w:anchor="_Toc496486700" w:history="1">
             <w:r>
               <w:rPr>
                 <w:rStyle w:val="ad"/>
@@ -1753,7 +1753,7 @@
                 <w:noProof/>
                 <w:webHidden/>
               </w:rPr>
-              <w:instrText xml:space="preserve"> PAGEREF _Toc496440321 \h </w:instrText>
+              <w:instrText xml:space="preserve"> PAGEREF _Toc496486700 \h </w:instrText>
             </w:r>
             <w:r>
               <w:rPr>
@@ -1797,7 +1797,7 @@
               <w:lang w:val="en-BZ" w:eastAsia="en-BZ"/>
             </w:rPr>
           </w:pPr>
-          <w:hyperlink w:anchor="_Toc496440322" w:history="1">
+          <w:hyperlink w:anchor="_Toc496486701" w:history="1">
             <w:r>
               <w:rPr>
                 <w:rStyle w:val="ad"/>
@@ -1826,7 +1826,7 @@
                 <w:noProof/>
                 <w:webHidden/>
               </w:rPr>
-              <w:instrText xml:space="preserve"> PAGEREF _Toc496440322 \h </w:instrText>
+              <w:instrText xml:space="preserve"> PAGEREF _Toc496486701 \h </w:instrText>
             </w:r>
             <w:r>
               <w:rPr>
@@ -1870,7 +1870,7 @@
               <w:lang w:val="en-BZ" w:eastAsia="en-BZ"/>
             </w:rPr>
           </w:pPr>
-          <w:hyperlink w:anchor="_Toc496440323" w:history="1">
+          <w:hyperlink w:anchor="_Toc496486702" w:history="1">
             <w:r>
               <w:rPr>
                 <w:rStyle w:val="ad"/>
@@ -1899,7 +1899,7 @@
                 <w:noProof/>
                 <w:webHidden/>
               </w:rPr>
-              <w:instrText xml:space="preserve"> PAGEREF _Toc496440323 \h </w:instrText>
+              <w:instrText xml:space="preserve"> PAGEREF _Toc496486702 \h </w:instrText>
             </w:r>
             <w:r>
               <w:rPr>
@@ -1943,7 +1943,7 @@
               <w:lang w:val="en-BZ" w:eastAsia="en-BZ"/>
             </w:rPr>
           </w:pPr>
-          <w:hyperlink w:anchor="_Toc496440324" w:history="1">
+          <w:hyperlink w:anchor="_Toc496486703" w:history="1">
             <w:r>
               <w:rPr>
                 <w:rStyle w:val="ad"/>
@@ -1972,7 +1972,7 @@
                 <w:noProof/>
                 <w:webHidden/>
               </w:rPr>
-              <w:instrText xml:space="preserve"> PAGEREF _Toc496440324 \h </w:instrText>
+              <w:instrText xml:space="preserve"> PAGEREF _Toc496486703 \h </w:instrText>
             </w:r>
             <w:r>
               <w:rPr>
@@ -2016,7 +2016,7 @@
               <w:lang w:val="en-BZ" w:eastAsia="en-BZ"/>
             </w:rPr>
           </w:pPr>
-          <w:hyperlink w:anchor="_Toc496440325" w:history="1">
+          <w:hyperlink w:anchor="_Toc496486704" w:history="1">
             <w:r>
               <w:rPr>
                 <w:rStyle w:val="ad"/>
@@ -2045,7 +2045,7 @@
                 <w:noProof/>
                 <w:webHidden/>
               </w:rPr>
-              <w:instrText xml:space="preserve"> PAGEREF _Toc496440325 \h </w:instrText>
+              <w:instrText xml:space="preserve"> PAGEREF _Toc496486704 \h </w:instrText>
             </w:r>
             <w:r>
               <w:rPr>
@@ -2089,7 +2089,7 @@
               <w:lang w:val="en-BZ" w:eastAsia="en-BZ"/>
             </w:rPr>
           </w:pPr>
-          <w:hyperlink w:anchor="_Toc496440326" w:history="1">
+          <w:hyperlink w:anchor="_Toc496486705" w:history="1">
             <w:r>
               <w:rPr>
                 <w:rStyle w:val="ad"/>
@@ -2118,7 +2118,7 @@
                 <w:noProof/>
                 <w:webHidden/>
               </w:rPr>
-              <w:instrText xml:space="preserve"> PAGEREF _Toc496440326 \h </w:instrText>
+              <w:instrText xml:space="preserve"> PAGEREF _Toc496486705 \h </w:instrText>
             </w:r>
             <w:r>
               <w:rPr>
@@ -2162,7 +2162,7 @@
               <w:lang w:val="en-BZ" w:eastAsia="en-BZ"/>
             </w:rPr>
           </w:pPr>
-          <w:hyperlink w:anchor="_Toc496440327" w:history="1">
+          <w:hyperlink w:anchor="_Toc496486706" w:history="1">
             <w:r>
               <w:rPr>
                 <w:rStyle w:val="ad"/>
@@ -2191,7 +2191,7 @@
                 <w:noProof/>
                 <w:webHidden/>
               </w:rPr>
-              <w:instrText xml:space="preserve"> PAGEREF _Toc496440327 \h </w:instrText>
+              <w:instrText xml:space="preserve"> PAGEREF _Toc496486706 \h </w:instrText>
             </w:r>
             <w:r>
               <w:rPr>
@@ -2235,7 +2235,7 @@
               <w:lang w:val="en-BZ" w:eastAsia="en-BZ"/>
             </w:rPr>
           </w:pPr>
-          <w:hyperlink w:anchor="_Toc496440328" w:history="1">
+          <w:hyperlink w:anchor="_Toc496486707" w:history="1">
             <w:r>
               <w:rPr>
                 <w:rStyle w:val="ad"/>
@@ -2263,7 +2263,7 @@
                 <w:noProof/>
                 <w:webHidden/>
               </w:rPr>
-              <w:instrText xml:space="preserve"> PAGEREF _Toc496440328 \h </w:instrText>
+              <w:instrText xml:space="preserve"> PAGEREF _Toc496486707 \h </w:instrText>
             </w:r>
             <w:r>
               <w:rPr>
@@ -2307,7 +2307,7 @@
               <w:lang w:val="en-BZ" w:eastAsia="en-BZ"/>
             </w:rPr>
           </w:pPr>
-          <w:hyperlink w:anchor="_Toc496440329" w:history="1">
+          <w:hyperlink w:anchor="_Toc496486708" w:history="1">
             <w:r>
               <w:rPr>
                 <w:rStyle w:val="ad"/>
@@ -2336,7 +2336,7 @@
                 <w:noProof/>
                 <w:webHidden/>
               </w:rPr>
-              <w:instrText xml:space="preserve"> PAGEREF _Toc496440329 \h </w:instrText>
+              <w:instrText xml:space="preserve"> PAGEREF _Toc496486708 \h </w:instrText>
             </w:r>
             <w:r>
               <w:rPr>
@@ -2380,7 +2380,7 @@
               <w:lang w:val="en-BZ" w:eastAsia="en-BZ"/>
             </w:rPr>
           </w:pPr>
-          <w:hyperlink w:anchor="_Toc496440330" w:history="1">
+          <w:hyperlink w:anchor="_Toc496486709" w:history="1">
             <w:r>
               <w:rPr>
                 <w:rStyle w:val="ad"/>
@@ -2409,7 +2409,7 @@
                 <w:noProof/>
                 <w:webHidden/>
               </w:rPr>
-              <w:instrText xml:space="preserve"> PAGEREF _Toc496440330 \h </w:instrText>
+              <w:instrText xml:space="preserve"> PAGEREF _Toc496486709 \h </w:instrText>
             </w:r>
             <w:r>
               <w:rPr>
@@ -2453,7 +2453,7 @@
               <w:lang w:val="en-BZ" w:eastAsia="en-BZ"/>
             </w:rPr>
           </w:pPr>
-          <w:hyperlink w:anchor="_Toc496440331" w:history="1">
+          <w:hyperlink w:anchor="_Toc496486710" w:history="1">
             <w:r>
               <w:rPr>
                 <w:rStyle w:val="ad"/>
@@ -2482,7 +2482,7 @@
                 <w:noProof/>
                 <w:webHidden/>
               </w:rPr>
-              <w:instrText xml:space="preserve"> PAGEREF _Toc496440331 \h </w:instrText>
+              <w:instrText xml:space="preserve"> PAGEREF _Toc496486710 \h </w:instrText>
             </w:r>
             <w:r>
               <w:rPr>
@@ -2526,7 +2526,7 @@
               <w:lang w:val="en-BZ" w:eastAsia="en-BZ"/>
             </w:rPr>
           </w:pPr>
-          <w:hyperlink w:anchor="_Toc496440332" w:history="1">
+          <w:hyperlink w:anchor="_Toc496486711" w:history="1">
             <w:r>
               <w:rPr>
                 <w:rStyle w:val="ad"/>
@@ -2555,7 +2555,7 @@
                 <w:noProof/>
                 <w:webHidden/>
               </w:rPr>
-              <w:instrText xml:space="preserve"> PAGEREF _Toc496440332 \h </w:instrText>
+              <w:instrText xml:space="preserve"> PAGEREF _Toc496486711 \h </w:instrText>
             </w:r>
             <w:r>
               <w:rPr>
@@ -2599,7 +2599,7 @@
               <w:lang w:val="en-BZ" w:eastAsia="en-BZ"/>
             </w:rPr>
           </w:pPr>
-          <w:hyperlink w:anchor="_Toc496440333" w:history="1">
+          <w:hyperlink w:anchor="_Toc496486712" w:history="1">
             <w:r>
               <w:rPr>
                 <w:rStyle w:val="ad"/>
@@ -2628,7 +2628,7 @@
                 <w:noProof/>
                 <w:webHidden/>
               </w:rPr>
-              <w:instrText xml:space="preserve"> PAGEREF _Toc496440333 \h </w:instrText>
+              <w:instrText xml:space="preserve"> PAGEREF _Toc496486712 \h </w:instrText>
             </w:r>
             <w:r>
               <w:rPr>
@@ -2672,7 +2672,7 @@
               <w:lang w:val="en-BZ" w:eastAsia="en-BZ"/>
             </w:rPr>
           </w:pPr>
-          <w:hyperlink w:anchor="_Toc496440334" w:history="1">
+          <w:hyperlink w:anchor="_Toc496486713" w:history="1">
             <w:r>
               <w:rPr>
                 <w:rStyle w:val="ad"/>
@@ -2701,7 +2701,7 @@
                 <w:noProof/>
                 <w:webHidden/>
               </w:rPr>
-              <w:instrText xml:space="preserve"> PAGEREF _Toc496440334 \h </w:instrText>
+              <w:instrText xml:space="preserve"> PAGEREF _Toc496486713 \h </w:instrText>
             </w:r>
             <w:r>
               <w:rPr>
@@ -2745,7 +2745,7 @@
               <w:lang w:val="en-BZ" w:eastAsia="en-BZ"/>
             </w:rPr>
           </w:pPr>
-          <w:hyperlink w:anchor="_Toc496440335" w:history="1">
+          <w:hyperlink w:anchor="_Toc496486714" w:history="1">
             <w:r>
               <w:rPr>
                 <w:rStyle w:val="ad"/>
@@ -2774,7 +2774,7 @@
                 <w:noProof/>
                 <w:webHidden/>
               </w:rPr>
-              <w:instrText xml:space="preserve"> PAGEREF _Toc496440335 \h </w:instrText>
+              <w:instrText xml:space="preserve"> PAGEREF _Toc496486714 \h </w:instrText>
             </w:r>
             <w:r>
               <w:rPr>
@@ -2818,7 +2818,7 @@
               <w:lang w:val="en-BZ" w:eastAsia="en-BZ"/>
             </w:rPr>
           </w:pPr>
-          <w:hyperlink w:anchor="_Toc496440336" w:history="1">
+          <w:hyperlink w:anchor="_Toc496486715" w:history="1">
             <w:r>
               <w:rPr>
                 <w:rStyle w:val="ad"/>
@@ -2847,7 +2847,7 @@
                 <w:noProof/>
                 <w:webHidden/>
               </w:rPr>
-              <w:instrText xml:space="preserve"> PAGEREF _Toc496440336 \h </w:instrText>
+              <w:instrText xml:space="preserve"> PAGEREF _Toc496486715 \h </w:instrText>
             </w:r>
             <w:r>
               <w:rPr>
@@ -2891,7 +2891,7 @@
               <w:lang w:val="en-BZ" w:eastAsia="en-BZ"/>
             </w:rPr>
           </w:pPr>
-          <w:hyperlink w:anchor="_Toc496440337" w:history="1">
+          <w:hyperlink w:anchor="_Toc496486716" w:history="1">
             <w:r>
               <w:rPr>
                 <w:rStyle w:val="ad"/>
@@ -2920,7 +2920,7 @@
                 <w:noProof/>
                 <w:webHidden/>
               </w:rPr>
-              <w:instrText xml:space="preserve"> PAGEREF _Toc496440337 \h </w:instrText>
+              <w:instrText xml:space="preserve"> PAGEREF _Toc496486716 \h </w:instrText>
             </w:r>
             <w:r>
               <w:rPr>
@@ -2964,7 +2964,7 @@
               <w:lang w:val="en-BZ" w:eastAsia="en-BZ"/>
             </w:rPr>
           </w:pPr>
-          <w:hyperlink w:anchor="_Toc496440338" w:history="1">
+          <w:hyperlink w:anchor="_Toc496486717" w:history="1">
             <w:r>
               <w:rPr>
                 <w:rStyle w:val="ad"/>
@@ -2993,7 +2993,7 @@
                 <w:noProof/>
                 <w:webHidden/>
               </w:rPr>
-              <w:instrText xml:space="preserve"> PAGEREF _Toc496440338 \h </w:instrText>
+              <w:instrText xml:space="preserve"> PAGEREF _Toc496486717 \h </w:instrText>
             </w:r>
             <w:r>
               <w:rPr>
@@ -3078,7 +3078,7 @@
           <w:lang w:val="en-US"/>
         </w:rPr>
       </w:pPr>
-      <w:bookmarkStart w:id="1" w:name="_Toc496440303"/>
+      <w:bookmarkStart w:id="1" w:name="_Toc496486682"/>
       <w:r>
         <w:rPr>
           <w:rFonts w:ascii="Times New Roman" w:hAnsi="Times New Roman" w:cs="Times New Roman"/>
@@ -3112,7 +3112,7 @@
           <w:lang w:val="en-US"/>
         </w:rPr>
       </w:pPr>
-      <w:bookmarkStart w:id="2" w:name="_Toc496440304"/>
+      <w:bookmarkStart w:id="2" w:name="_Toc496486683"/>
       <w:r>
         <w:rPr>
           <w:rFonts w:ascii="Times New Roman" w:hAnsi="Times New Roman" w:cs="Times New Roman"/>
@@ -3265,7 +3265,7 @@
           <w:lang w:val="en-US"/>
         </w:rPr>
       </w:pPr>
-      <w:bookmarkStart w:id="3" w:name="_Toc496440305"/>
+      <w:bookmarkStart w:id="3" w:name="_Toc496486684"/>
       <w:r>
         <w:rPr>
           <w:rFonts w:ascii="Times New Roman" w:hAnsi="Times New Roman" w:cs="Times New Roman"/>
@@ -3315,7 +3315,7 @@
           <w:lang w:val="en-US"/>
         </w:rPr>
       </w:pPr>
-      <w:bookmarkStart w:id="4" w:name="_Toc496440306"/>
+      <w:bookmarkStart w:id="4" w:name="_Toc496486685"/>
       <w:r>
         <w:rPr>
           <w:rFonts w:ascii="Times New Roman" w:hAnsi="Times New Roman" w:cs="Times New Roman"/>
@@ -3372,6 +3372,7 @@
         </w:rPr>
         <w:t xml:space="preserve">In this project we are going to develop and implement an application called </w:t>
       </w:r>
+      <w:proofErr w:type="spellStart"/>
       <w:r>
         <w:rPr>
           <w:rFonts w:ascii="Times New Roman" w:hAnsi="Times New Roman" w:cs="Times New Roman"/>
@@ -3382,6 +3383,7 @@
         </w:rPr>
         <w:t>Travlendar</w:t>
       </w:r>
+      <w:proofErr w:type="spellEnd"/>
       <w:r>
         <w:rPr>
           <w:rFonts w:ascii="Times New Roman" w:hAnsi="Times New Roman" w:cs="Times New Roman"/>
@@ -3607,7 +3609,7 @@
           <w:lang w:val="en-US"/>
         </w:rPr>
       </w:pPr>
-      <w:bookmarkStart w:id="5" w:name="_Toc496440307"/>
+      <w:bookmarkStart w:id="5" w:name="_Toc496486686"/>
       <w:r>
         <w:rPr>
           <w:rFonts w:ascii="Times New Roman" w:hAnsi="Times New Roman" w:cs="Times New Roman"/>
@@ -3690,17 +3692,39 @@
           <w:szCs w:val="24"/>
           <w:lang w:val="en-US"/>
         </w:rPr>
-        <w:t>ave the functionalities of Trav</w:t>
-      </w:r>
-      <w:r>
-        <w:rPr>
-          <w:rFonts w:ascii="Times New Roman" w:hAnsi="Times New Roman" w:cs="Times New Roman"/>
-          <w:color w:val="000000"/>
-          <w:sz w:val="24"/>
-          <w:szCs w:val="24"/>
-          <w:lang w:val="en-US"/>
-        </w:rPr>
-        <w:t xml:space="preserve">lendar. These are limited to organize the events and notify the participants through the application and that these </w:t>
+        <w:t xml:space="preserve">ave the functionalities of </w:t>
+      </w:r>
+      <w:proofErr w:type="spellStart"/>
+      <w:r>
+        <w:rPr>
+          <w:rFonts w:ascii="Times New Roman" w:hAnsi="Times New Roman" w:cs="Times New Roman"/>
+          <w:color w:val="000000"/>
+          <w:sz w:val="24"/>
+          <w:szCs w:val="24"/>
+          <w:lang w:val="en-US"/>
+        </w:rPr>
+        <w:t>Trav</w:t>
+      </w:r>
+      <w:r>
+        <w:rPr>
+          <w:rFonts w:ascii="Times New Roman" w:hAnsi="Times New Roman" w:cs="Times New Roman"/>
+          <w:color w:val="000000"/>
+          <w:sz w:val="24"/>
+          <w:szCs w:val="24"/>
+          <w:lang w:val="en-US"/>
+        </w:rPr>
+        <w:t>lendar</w:t>
+      </w:r>
+      <w:proofErr w:type="spellEnd"/>
+      <w:r>
+        <w:rPr>
+          <w:rFonts w:ascii="Times New Roman" w:hAnsi="Times New Roman" w:cs="Times New Roman"/>
+          <w:color w:val="000000"/>
+          <w:sz w:val="24"/>
+          <w:szCs w:val="24"/>
+          <w:lang w:val="en-US"/>
+        </w:rPr>
+        <w:t xml:space="preserve">. These are limited to organize the events and notify the participants through the application and that these </w:t>
       </w:r>
       <w:r>
         <w:rPr>
@@ -3721,7 +3745,29 @@
           <w:szCs w:val="24"/>
           <w:lang w:val="en-US"/>
         </w:rPr>
-        <w:t xml:space="preserve"> By this we can say that there is no application in the market with the qualities of Travlendar and therefore it has no competitors until now.</w:t>
+        <w:t xml:space="preserve"> By this we can say that there is no application in the market with the qualities of </w:t>
+      </w:r>
+      <w:proofErr w:type="spellStart"/>
+      <w:r>
+        <w:rPr>
+          <w:rFonts w:ascii="Times New Roman" w:hAnsi="Times New Roman" w:cs="Times New Roman"/>
+          <w:color w:val="000000"/>
+          <w:sz w:val="24"/>
+          <w:szCs w:val="24"/>
+          <w:lang w:val="en-US"/>
+        </w:rPr>
+        <w:t>Travlendar</w:t>
+      </w:r>
+      <w:proofErr w:type="spellEnd"/>
+      <w:r>
+        <w:rPr>
+          <w:rFonts w:ascii="Times New Roman" w:hAnsi="Times New Roman" w:cs="Times New Roman"/>
+          <w:color w:val="000000"/>
+          <w:sz w:val="24"/>
+          <w:szCs w:val="24"/>
+          <w:lang w:val="en-US"/>
+        </w:rPr>
+        <w:t xml:space="preserve"> and therefore it has no competitors until now.</w:t>
       </w:r>
     </w:p>
     <w:p>
@@ -3734,7 +3780,7 @@
           <w:lang w:val="en-US"/>
         </w:rPr>
       </w:pPr>
-      <w:bookmarkStart w:id="6" w:name="_Toc496440308"/>
+      <w:bookmarkStart w:id="6" w:name="_Toc496486687"/>
       <w:r>
         <w:rPr>
           <w:rFonts w:ascii="Times New Roman" w:hAnsi="Times New Roman" w:cs="Times New Roman"/>
@@ -3844,6 +3890,7 @@
         </w:rPr>
         <w:t xml:space="preserve"> manage </w:t>
       </w:r>
+      <w:commentRangeStart w:id="7"/>
       <w:r>
         <w:rPr>
           <w:rFonts w:ascii="Times New Roman" w:hAnsi="Times New Roman" w:cs="Times New Roman"/>
@@ -3854,6 +3901,13 @@
           <w:lang w:val="en-US"/>
         </w:rPr>
         <w:t>appointments</w:t>
+      </w:r>
+      <w:commentRangeEnd w:id="7"/>
+      <w:r>
+        <w:rPr>
+          <w:rStyle w:val="a4"/>
+        </w:rPr>
+        <w:commentReference w:id="7"/>
       </w:r>
       <w:r>
         <w:rPr>
@@ -4121,7 +4175,37 @@
           <w:szCs w:val="24"/>
           <w:lang w:val="en-US"/>
         </w:rPr>
-        <w:t>[G4] User should receive alerts.</w:t>
+        <w:t xml:space="preserve">[G4] User should receive </w:t>
+      </w:r>
+      <w:commentRangeStart w:id="8"/>
+      <w:r>
+        <w:rPr>
+          <w:rFonts w:ascii="Times New Roman" w:hAnsi="Times New Roman" w:cs="Times New Roman"/>
+          <w:color w:val="000000"/>
+          <w:position w:val="-3"/>
+          <w:sz w:val="24"/>
+          <w:szCs w:val="24"/>
+          <w:lang w:val="en-US"/>
+        </w:rPr>
+        <w:t>alerts</w:t>
+      </w:r>
+      <w:commentRangeEnd w:id="8"/>
+      <w:r>
+        <w:rPr>
+          <w:rStyle w:val="a4"/>
+        </w:rPr>
+        <w:commentReference w:id="8"/>
+      </w:r>
+      <w:r>
+        <w:rPr>
+          <w:rFonts w:ascii="Times New Roman" w:hAnsi="Times New Roman" w:cs="Times New Roman"/>
+          <w:color w:val="000000"/>
+          <w:position w:val="-3"/>
+          <w:sz w:val="24"/>
+          <w:szCs w:val="24"/>
+          <w:lang w:val="en-US"/>
+        </w:rPr>
+        <w:t>.</w:t>
       </w:r>
     </w:p>
     <w:p>
@@ -4454,7 +4538,7 @@
           <w:lang w:val="en-US"/>
         </w:rPr>
       </w:pPr>
-      <w:bookmarkStart w:id="7" w:name="_Toc496440309"/>
+      <w:bookmarkStart w:id="9" w:name="_Toc496486688"/>
       <w:r>
         <w:rPr>
           <w:rFonts w:ascii="Times New Roman" w:hAnsi="Times New Roman" w:cs="Times New Roman"/>
@@ -4473,7 +4557,7 @@
         </w:rPr>
         <w:t>Definitions, acronyms and abbreviations</w:t>
       </w:r>
-      <w:bookmarkEnd w:id="7"/>
+      <w:bookmarkEnd w:id="9"/>
     </w:p>
     <w:p>
       <w:pPr>
@@ -4496,7 +4580,7 @@
           <w:lang w:val="en-US"/>
         </w:rPr>
       </w:pPr>
-      <w:bookmarkStart w:id="8" w:name="_Toc496440310"/>
+      <w:bookmarkStart w:id="10" w:name="_Toc496486689"/>
       <w:r>
         <w:rPr>
           <w:rFonts w:ascii="Times New Roman" w:hAnsi="Times New Roman" w:cs="Times New Roman"/>
@@ -4515,7 +4599,7 @@
         </w:rPr>
         <w:t>Definitions</w:t>
       </w:r>
-      <w:bookmarkEnd w:id="8"/>
+      <w:bookmarkEnd w:id="10"/>
     </w:p>
     <w:p>
       <w:pPr>
@@ -4616,14 +4700,25 @@
         </w:rPr>
         <w:t xml:space="preserve">: a user of the </w:t>
       </w:r>
-      <w:r>
-        <w:rPr>
-          <w:rFonts w:ascii="Times New Roman" w:hAnsi="Times New Roman" w:cs="Times New Roman"/>
-          <w:sz w:val="24"/>
-          <w:szCs w:val="24"/>
-          <w:lang w:val="en-US"/>
-        </w:rPr>
-        <w:t>Travlendar system</w:t>
+      <w:proofErr w:type="spellStart"/>
+      <w:r>
+        <w:rPr>
+          <w:rFonts w:ascii="Times New Roman" w:hAnsi="Times New Roman" w:cs="Times New Roman"/>
+          <w:sz w:val="24"/>
+          <w:szCs w:val="24"/>
+          <w:lang w:val="en-US"/>
+        </w:rPr>
+        <w:t>Travlendar</w:t>
+      </w:r>
+      <w:proofErr w:type="spellEnd"/>
+      <w:r>
+        <w:rPr>
+          <w:rFonts w:ascii="Times New Roman" w:hAnsi="Times New Roman" w:cs="Times New Roman"/>
+          <w:sz w:val="24"/>
+          <w:szCs w:val="24"/>
+          <w:lang w:val="en-US"/>
+        </w:rPr>
+        <w:t xml:space="preserve"> system</w:t>
       </w:r>
     </w:p>
     <w:p>
@@ -4699,7 +4794,7 @@
           <w:lang w:val="en-US"/>
         </w:rPr>
       </w:pPr>
-      <w:bookmarkStart w:id="9" w:name="_Toc496440311"/>
+      <w:bookmarkStart w:id="11" w:name="_Toc496486690"/>
       <w:r>
         <w:rPr>
           <w:rFonts w:ascii="Times New Roman" w:eastAsia="MS Mincho" w:hAnsi="Times New Roman" w:cs="Times New Roman"/>
@@ -4718,7 +4813,7 @@
         </w:rPr>
         <w:t>Acronyms</w:t>
       </w:r>
-      <w:bookmarkEnd w:id="9"/>
+      <w:bookmarkEnd w:id="11"/>
     </w:p>
     <w:p>
       <w:pPr>
@@ -4864,7 +4959,7 @@
           <w:lang w:val="en-US"/>
         </w:rPr>
       </w:pPr>
-      <w:bookmarkStart w:id="10" w:name="_Toc496440312"/>
+      <w:bookmarkStart w:id="12" w:name="_Toc496486691"/>
       <w:r>
         <w:rPr>
           <w:rFonts w:ascii="Times New Roman" w:hAnsi="Times New Roman" w:cs="Times New Roman"/>
@@ -4883,7 +4978,7 @@
         </w:rPr>
         <w:t>Abbreviations</w:t>
       </w:r>
-      <w:bookmarkEnd w:id="10"/>
+      <w:bookmarkEnd w:id="12"/>
     </w:p>
     <w:p>
       <w:pPr>
@@ -4937,7 +5032,29 @@
           <w:szCs w:val="24"/>
           <w:lang w:val="en-US"/>
         </w:rPr>
-        <w:t xml:space="preserve">[Gn]: n-goal. </w:t>
+        <w:t>[</w:t>
+      </w:r>
+      <w:proofErr w:type="spellStart"/>
+      <w:r>
+        <w:rPr>
+          <w:rFonts w:ascii="Times New Roman" w:hAnsi="Times New Roman" w:cs="Times New Roman"/>
+          <w:color w:val="000000"/>
+          <w:sz w:val="24"/>
+          <w:szCs w:val="24"/>
+          <w:lang w:val="en-US"/>
+        </w:rPr>
+        <w:t>Gn</w:t>
+      </w:r>
+      <w:proofErr w:type="spellEnd"/>
+      <w:r>
+        <w:rPr>
+          <w:rFonts w:ascii="Times New Roman" w:hAnsi="Times New Roman" w:cs="Times New Roman"/>
+          <w:color w:val="000000"/>
+          <w:sz w:val="24"/>
+          <w:szCs w:val="24"/>
+          <w:lang w:val="en-US"/>
+        </w:rPr>
+        <w:t xml:space="preserve">]: n-goal. </w:t>
       </w:r>
     </w:p>
     <w:p>
@@ -4972,7 +5089,29 @@
           <w:szCs w:val="24"/>
           <w:lang w:val="en-US"/>
         </w:rPr>
-        <w:t>[Dn]: n-domain assumption.</w:t>
+        <w:t>[</w:t>
+      </w:r>
+      <w:proofErr w:type="spellStart"/>
+      <w:r>
+        <w:rPr>
+          <w:rFonts w:ascii="Times New Roman" w:hAnsi="Times New Roman" w:cs="Times New Roman"/>
+          <w:color w:val="000000"/>
+          <w:sz w:val="24"/>
+          <w:szCs w:val="24"/>
+          <w:lang w:val="en-US"/>
+        </w:rPr>
+        <w:t>Dn</w:t>
+      </w:r>
+      <w:proofErr w:type="spellEnd"/>
+      <w:r>
+        <w:rPr>
+          <w:rFonts w:ascii="Times New Roman" w:hAnsi="Times New Roman" w:cs="Times New Roman"/>
+          <w:color w:val="000000"/>
+          <w:sz w:val="24"/>
+          <w:szCs w:val="24"/>
+          <w:lang w:val="en-US"/>
+        </w:rPr>
+        <w:t>]: n-domain assumption.</w:t>
       </w:r>
     </w:p>
     <w:p>
@@ -5042,37 +5181,29 @@
           <w:szCs w:val="24"/>
           <w:lang w:val="en-US"/>
         </w:rPr>
-        <w:t>[P</w:t>
-      </w:r>
-      <w:r>
-        <w:rPr>
-          <w:rFonts w:ascii="Times New Roman" w:hAnsi="Times New Roman" w:cs="Times New Roman"/>
-          <w:color w:val="000000"/>
-          <w:sz w:val="24"/>
-          <w:szCs w:val="24"/>
-          <w:lang w:val="en-US"/>
-        </w:rPr>
-        <w:t>n]: n-</w:t>
-      </w:r>
-      <w:r>
-        <w:rPr>
-          <w:rFonts w:ascii="Times New Roman" w:hAnsi="Times New Roman" w:cs="Times New Roman"/>
-          <w:color w:val="000000"/>
-          <w:sz w:val="24"/>
-          <w:szCs w:val="24"/>
-          <w:lang w:val="en-US"/>
-        </w:rPr>
-        <w:t>performance</w:t>
-      </w:r>
-      <w:r>
-        <w:rPr>
-          <w:rFonts w:ascii="Times New Roman" w:hAnsi="Times New Roman" w:cs="Times New Roman"/>
-          <w:color w:val="000000"/>
-          <w:sz w:val="24"/>
-          <w:szCs w:val="24"/>
-          <w:lang w:val="en-US"/>
-        </w:rPr>
-        <w:t xml:space="preserve"> requirement. </w:t>
+        <w:t>[</w:t>
+      </w:r>
+      <w:proofErr w:type="spellStart"/>
+      <w:r>
+        <w:rPr>
+          <w:rFonts w:ascii="Times New Roman" w:hAnsi="Times New Roman" w:cs="Times New Roman"/>
+          <w:color w:val="000000"/>
+          <w:sz w:val="24"/>
+          <w:szCs w:val="24"/>
+          <w:lang w:val="en-US"/>
+        </w:rPr>
+        <w:t>Pn</w:t>
+      </w:r>
+      <w:proofErr w:type="spellEnd"/>
+      <w:r>
+        <w:rPr>
+          <w:rFonts w:ascii="Times New Roman" w:hAnsi="Times New Roman" w:cs="Times New Roman"/>
+          <w:color w:val="000000"/>
+          <w:sz w:val="24"/>
+          <w:szCs w:val="24"/>
+          <w:lang w:val="en-US"/>
+        </w:rPr>
+        <w:t xml:space="preserve">]: n-performance requirement. </w:t>
       </w:r>
     </w:p>
     <w:p>
@@ -5085,7 +5216,7 @@
           <w:lang w:val="en-US"/>
         </w:rPr>
       </w:pPr>
-      <w:bookmarkStart w:id="11" w:name="_Toc496440313"/>
+      <w:bookmarkStart w:id="13" w:name="_Toc496486692"/>
       <w:r>
         <w:rPr>
           <w:rFonts w:ascii="Times New Roman" w:eastAsia="MS Mincho" w:hAnsi="Times New Roman" w:cs="Times New Roman"/>
@@ -5095,7 +5226,7 @@
         </w:rPr>
         <w:t>1.4 Reference documents</w:t>
       </w:r>
-      <w:bookmarkEnd w:id="11"/>
+      <w:bookmarkEnd w:id="13"/>
     </w:p>
     <w:p>
       <w:pPr>
@@ -5117,7 +5248,7 @@
           <w:lang w:val="en-US"/>
         </w:rPr>
       </w:pPr>
-      <w:bookmarkStart w:id="12" w:name="_Toc496440314"/>
+      <w:bookmarkStart w:id="14" w:name="_Toc496486693"/>
       <w:r>
         <w:rPr>
           <w:rFonts w:ascii="Times New Roman" w:eastAsia="MS Mincho" w:hAnsi="Times New Roman" w:cs="Times New Roman"/>
@@ -5136,7 +5267,7 @@
         </w:rPr>
         <w:t>Document Structure</w:t>
       </w:r>
-      <w:bookmarkEnd w:id="12"/>
+      <w:bookmarkEnd w:id="14"/>
     </w:p>
     <w:p>
       <w:pPr>
@@ -5556,7 +5687,7 @@
           <w:lang w:val="en-US"/>
         </w:rPr>
       </w:pPr>
-      <w:bookmarkStart w:id="13" w:name="_Toc496440315"/>
+      <w:bookmarkStart w:id="15" w:name="_Toc496486694"/>
       <w:r>
         <w:rPr>
           <w:rFonts w:ascii="Times New Roman" w:hAnsi="Times New Roman" w:cs="Times New Roman"/>
@@ -5566,7 +5697,7 @@
         </w:rPr>
         <w:t>2. Overall description</w:t>
       </w:r>
-      <w:bookmarkEnd w:id="13"/>
+      <w:bookmarkEnd w:id="15"/>
     </w:p>
     <w:p>
       <w:pPr>
@@ -5588,7 +5719,7 @@
           <w:lang w:val="en-US"/>
         </w:rPr>
       </w:pPr>
-      <w:bookmarkStart w:id="14" w:name="_Toc496440316"/>
+      <w:bookmarkStart w:id="16" w:name="_Toc496486695"/>
       <w:r>
         <w:rPr>
           <w:rFonts w:ascii="Times New Roman" w:hAnsi="Times New Roman" w:cs="Times New Roman"/>
@@ -5598,7 +5729,7 @@
         </w:rPr>
         <w:t>2.1 Product perspective</w:t>
       </w:r>
-      <w:bookmarkEnd w:id="14"/>
+      <w:bookmarkEnd w:id="16"/>
       <w:r>
         <w:rPr>
           <w:rFonts w:ascii="Times New Roman" w:hAnsi="Times New Roman" w:cs="Times New Roman"/>
@@ -5662,7 +5793,27 @@
           <w:szCs w:val="24"/>
           <w:lang w:val="en-US"/>
         </w:rPr>
-        <w:t xml:space="preserve">app Travlendar comes in place. </w:t>
+        <w:t xml:space="preserve">app </w:t>
+      </w:r>
+      <w:proofErr w:type="spellStart"/>
+      <w:r>
+        <w:rPr>
+          <w:rFonts w:ascii="Times New Roman" w:hAnsi="Times New Roman" w:cs="Times New Roman"/>
+          <w:sz w:val="24"/>
+          <w:szCs w:val="24"/>
+          <w:lang w:val="en-US"/>
+        </w:rPr>
+        <w:t>Travlendar</w:t>
+      </w:r>
+      <w:proofErr w:type="spellEnd"/>
+      <w:r>
+        <w:rPr>
+          <w:rFonts w:ascii="Times New Roman" w:hAnsi="Times New Roman" w:cs="Times New Roman"/>
+          <w:sz w:val="24"/>
+          <w:szCs w:val="24"/>
+          <w:lang w:val="en-US"/>
+        </w:rPr>
+        <w:t xml:space="preserve"> comes in place. </w:t>
       </w:r>
       <w:r>
         <w:rPr>
@@ -5694,7 +5845,7 @@
           <w:lang w:val="en-US"/>
         </w:rPr>
       </w:pPr>
-      <w:bookmarkStart w:id="15" w:name="_Toc496440317"/>
+      <w:bookmarkStart w:id="17" w:name="_Toc496486696"/>
       <w:r>
         <w:rPr>
           <w:rFonts w:ascii="Times New Roman" w:hAnsi="Times New Roman" w:cs="Times New Roman"/>
@@ -5704,7 +5855,7 @@
         </w:rPr>
         <w:t>2.2 Product functions</w:t>
       </w:r>
-      <w:bookmarkEnd w:id="15"/>
+      <w:bookmarkEnd w:id="17"/>
     </w:p>
     <w:p>
       <w:pPr>
@@ -5782,7 +5933,7 @@
           <w:lang w:val="en-US"/>
         </w:rPr>
       </w:pPr>
-      <w:bookmarkStart w:id="16" w:name="_Toc496440318"/>
+      <w:bookmarkStart w:id="18" w:name="_Toc496486697"/>
       <w:r>
         <w:rPr>
           <w:rFonts w:ascii="Times New Roman" w:hAnsi="Times New Roman" w:cs="Times New Roman"/>
@@ -5792,7 +5943,7 @@
         </w:rPr>
         <w:t>2.3 User characteristics</w:t>
       </w:r>
-      <w:bookmarkEnd w:id="16"/>
+      <w:bookmarkEnd w:id="18"/>
       <w:r>
         <w:rPr>
           <w:rFonts w:ascii="Times New Roman" w:hAnsi="Times New Roman" w:cs="Times New Roman"/>
@@ -5934,7 +6085,7 @@
           <w:lang w:val="en-US"/>
         </w:rPr>
       </w:pPr>
-      <w:bookmarkStart w:id="17" w:name="_Toc496440319"/>
+      <w:bookmarkStart w:id="19" w:name="_Toc496486698"/>
       <w:r>
         <w:rPr>
           <w:rFonts w:ascii="Times New Roman" w:hAnsi="Times New Roman" w:cs="Times New Roman"/>
@@ -5944,7 +6095,7 @@
         </w:rPr>
         <w:t>2.4 Constraints</w:t>
       </w:r>
-      <w:bookmarkEnd w:id="17"/>
+      <w:bookmarkEnd w:id="19"/>
       <w:r>
         <w:rPr>
           <w:rFonts w:ascii="Times New Roman" w:hAnsi="Times New Roman" w:cs="Times New Roman"/>
@@ -6004,7 +6155,7 @@
           <w:lang w:val="en-US"/>
         </w:rPr>
       </w:pPr>
-      <w:bookmarkStart w:id="18" w:name="_Toc496440320"/>
+      <w:bookmarkStart w:id="20" w:name="_Toc496486699"/>
       <w:r>
         <w:rPr>
           <w:rFonts w:ascii="Times New Roman" w:hAnsi="Times New Roman" w:cs="Times New Roman"/>
@@ -6015,35 +6166,46 @@
         <w:lastRenderedPageBreak/>
         <w:t>2.4.1. Regulatory policies</w:t>
       </w:r>
-      <w:bookmarkEnd w:id="18"/>
-    </w:p>
-    <w:p>
-      <w:pPr>
-        <w:rPr>
-          <w:rFonts w:ascii="Times New Roman" w:hAnsi="Times New Roman" w:cs="Times New Roman"/>
-          <w:sz w:val="24"/>
-          <w:szCs w:val="24"/>
-          <w:lang w:val="en-US"/>
-        </w:rPr>
-      </w:pPr>
-    </w:p>
-    <w:p>
-      <w:pPr>
-        <w:rPr>
-          <w:rFonts w:ascii="Times New Roman" w:hAnsi="Times New Roman" w:cs="Times New Roman"/>
-          <w:sz w:val="24"/>
-          <w:szCs w:val="24"/>
-          <w:lang w:val="en-US"/>
-        </w:rPr>
-      </w:pPr>
-      <w:r>
-        <w:rPr>
-          <w:rFonts w:ascii="Times New Roman" w:hAnsi="Times New Roman" w:cs="Times New Roman"/>
-          <w:sz w:val="24"/>
-          <w:szCs w:val="24"/>
-          <w:lang w:val="en-US"/>
-        </w:rPr>
-        <w:t xml:space="preserve">Travlendar does not use a database and customers do not need to </w:t>
+      <w:bookmarkEnd w:id="20"/>
+    </w:p>
+    <w:p>
+      <w:pPr>
+        <w:rPr>
+          <w:rFonts w:ascii="Times New Roman" w:hAnsi="Times New Roman" w:cs="Times New Roman"/>
+          <w:sz w:val="24"/>
+          <w:szCs w:val="24"/>
+          <w:lang w:val="en-US"/>
+        </w:rPr>
+      </w:pPr>
+    </w:p>
+    <w:p>
+      <w:pPr>
+        <w:rPr>
+          <w:rFonts w:ascii="Times New Roman" w:hAnsi="Times New Roman" w:cs="Times New Roman"/>
+          <w:sz w:val="24"/>
+          <w:szCs w:val="24"/>
+          <w:lang w:val="en-US"/>
+        </w:rPr>
+      </w:pPr>
+      <w:proofErr w:type="spellStart"/>
+      <w:r>
+        <w:rPr>
+          <w:rFonts w:ascii="Times New Roman" w:hAnsi="Times New Roman" w:cs="Times New Roman"/>
+          <w:sz w:val="24"/>
+          <w:szCs w:val="24"/>
+          <w:lang w:val="en-US"/>
+        </w:rPr>
+        <w:t>Travlendar</w:t>
+      </w:r>
+      <w:proofErr w:type="spellEnd"/>
+      <w:r>
+        <w:rPr>
+          <w:rFonts w:ascii="Times New Roman" w:hAnsi="Times New Roman" w:cs="Times New Roman"/>
+          <w:sz w:val="24"/>
+          <w:szCs w:val="24"/>
+          <w:lang w:val="en-US"/>
+        </w:rPr>
+        <w:t xml:space="preserve"> does not use a database and customers do not need to </w:t>
       </w:r>
       <w:r>
         <w:rPr>
@@ -6061,7 +6223,27 @@
           <w:szCs w:val="24"/>
           <w:lang w:val="en-US"/>
         </w:rPr>
-        <w:t xml:space="preserve"> sensitive information. Travlendar simply provides the means customers use to manage their events locally</w:t>
+        <w:t xml:space="preserve"> sensitive information. </w:t>
+      </w:r>
+      <w:proofErr w:type="spellStart"/>
+      <w:r>
+        <w:rPr>
+          <w:rFonts w:ascii="Times New Roman" w:hAnsi="Times New Roman" w:cs="Times New Roman"/>
+          <w:sz w:val="24"/>
+          <w:szCs w:val="24"/>
+          <w:lang w:val="en-US"/>
+        </w:rPr>
+        <w:t>Travlendar</w:t>
+      </w:r>
+      <w:proofErr w:type="spellEnd"/>
+      <w:r>
+        <w:rPr>
+          <w:rFonts w:ascii="Times New Roman" w:hAnsi="Times New Roman" w:cs="Times New Roman"/>
+          <w:sz w:val="24"/>
+          <w:szCs w:val="24"/>
+          <w:lang w:val="en-US"/>
+        </w:rPr>
+        <w:t xml:space="preserve"> simply provides the means customers use to manage their events locally</w:t>
       </w:r>
       <w:r>
         <w:rPr>
@@ -6102,7 +6284,7 @@
           <w:lang w:val="en-US"/>
         </w:rPr>
       </w:pPr>
-      <w:bookmarkStart w:id="19" w:name="_Toc496440321"/>
+      <w:bookmarkStart w:id="21" w:name="_Toc496486700"/>
       <w:r>
         <w:rPr>
           <w:rFonts w:ascii="Times New Roman" w:hAnsi="Times New Roman" w:cs="Times New Roman"/>
@@ -6121,7 +6303,7 @@
         </w:rPr>
         <w:t xml:space="preserve"> Hardware constraints</w:t>
       </w:r>
-      <w:bookmarkEnd w:id="19"/>
+      <w:bookmarkEnd w:id="21"/>
     </w:p>
     <w:p>
       <w:pPr>
@@ -6332,7 +6514,7 @@
           <w:lang w:val="en-US"/>
         </w:rPr>
       </w:pPr>
-      <w:bookmarkStart w:id="20" w:name="_Toc496440322"/>
+      <w:bookmarkStart w:id="22" w:name="_Toc496486701"/>
       <w:r>
         <w:rPr>
           <w:rFonts w:ascii="Times New Roman" w:hAnsi="Times New Roman" w:cs="Times New Roman"/>
@@ -6342,7 +6524,7 @@
         </w:rPr>
         <w:t>2.5 Assumptions and dependencies</w:t>
       </w:r>
-      <w:bookmarkEnd w:id="20"/>
+      <w:bookmarkEnd w:id="22"/>
       <w:r>
         <w:rPr>
           <w:rFonts w:ascii="Times New Roman" w:hAnsi="Times New Roman" w:cs="Times New Roman"/>
@@ -6388,7 +6570,27 @@
           <w:szCs w:val="24"/>
           <w:lang w:val="en-US"/>
         </w:rPr>
-        <w:t>For Travlendar to function in a correct manner, these assumptions and dependencies must be met:</w:t>
+        <w:t xml:space="preserve">For </w:t>
+      </w:r>
+      <w:proofErr w:type="spellStart"/>
+      <w:r>
+        <w:rPr>
+          <w:rFonts w:ascii="Times New Roman" w:hAnsi="Times New Roman" w:cs="Times New Roman"/>
+          <w:sz w:val="24"/>
+          <w:szCs w:val="24"/>
+          <w:lang w:val="en-US"/>
+        </w:rPr>
+        <w:t>Travlendar</w:t>
+      </w:r>
+      <w:proofErr w:type="spellEnd"/>
+      <w:r>
+        <w:rPr>
+          <w:rFonts w:ascii="Times New Roman" w:hAnsi="Times New Roman" w:cs="Times New Roman"/>
+          <w:sz w:val="24"/>
+          <w:szCs w:val="24"/>
+          <w:lang w:val="en-US"/>
+        </w:rPr>
+        <w:t xml:space="preserve"> to function in a correct manner, these assumptions and dependencies must be met:</w:t>
       </w:r>
     </w:p>
     <w:p>
@@ -6636,7 +6838,7 @@
           <w:lang w:val="en-US"/>
         </w:rPr>
       </w:pPr>
-      <w:bookmarkStart w:id="21" w:name="_Toc496440323"/>
+      <w:bookmarkStart w:id="23" w:name="_Toc496486702"/>
       <w:r>
         <w:rPr>
           <w:rFonts w:ascii="Times New Roman" w:hAnsi="Times New Roman" w:cs="Times New Roman"/>
@@ -6656,7 +6858,7 @@
         </w:rPr>
         <w:t>Specific requirements</w:t>
       </w:r>
-      <w:bookmarkEnd w:id="21"/>
+      <w:bookmarkEnd w:id="23"/>
     </w:p>
     <w:p>
       <w:pPr>
@@ -6690,7 +6892,7 @@
           <w:lang w:val="en-US"/>
         </w:rPr>
       </w:pPr>
-      <w:bookmarkStart w:id="22" w:name="_Toc496440324"/>
+      <w:bookmarkStart w:id="24" w:name="_Toc496486703"/>
       <w:r>
         <w:rPr>
           <w:rFonts w:ascii="Times New Roman" w:hAnsi="Times New Roman" w:cs="Times New Roman"/>
@@ -6709,7 +6911,7 @@
         </w:rPr>
         <w:t>External interface requirements</w:t>
       </w:r>
-      <w:bookmarkEnd w:id="22"/>
+      <w:bookmarkEnd w:id="24"/>
     </w:p>
     <w:p>
       <w:pPr>
@@ -6731,7 +6933,7 @@
           <w:lang w:val="en-US"/>
         </w:rPr>
       </w:pPr>
-      <w:bookmarkStart w:id="23" w:name="_Toc496440325"/>
+      <w:bookmarkStart w:id="25" w:name="_Toc496486704"/>
       <w:r>
         <w:rPr>
           <w:rFonts w:ascii="Times New Roman" w:hAnsi="Times New Roman" w:cs="Times New Roman"/>
@@ -6741,7 +6943,7 @@
         </w:rPr>
         <w:t>User Interfaces</w:t>
       </w:r>
-      <w:bookmarkEnd w:id="23"/>
+      <w:bookmarkEnd w:id="25"/>
     </w:p>
     <w:p>
       <w:pPr>
@@ -6828,7 +7030,7 @@
                     </pic:cNvPicPr>
                   </pic:nvPicPr>
                   <pic:blipFill>
-                    <a:blip r:embed="rId7">
+                    <a:blip r:embed="rId10">
                       <a:extLst>
                         <a:ext uri="{28A0092B-C50C-407E-A947-70E740481C1C}">
                           <a14:useLocalDpi xmlns:a14="http://schemas.microsoft.com/office/drawing/2010/main" val="0"/>
@@ -6908,7 +7110,7 @@
                     </pic:cNvPicPr>
                   </pic:nvPicPr>
                   <pic:blipFill>
-                    <a:blip r:embed="rId8">
+                    <a:blip r:embed="rId11">
                       <a:extLst>
                         <a:ext uri="{28A0092B-C50C-407E-A947-70E740481C1C}">
                           <a14:useLocalDpi xmlns:a14="http://schemas.microsoft.com/office/drawing/2010/main" val="0"/>
@@ -7216,7 +7418,7 @@
                     </pic:cNvPicPr>
                   </pic:nvPicPr>
                   <pic:blipFill>
-                    <a:blip r:embed="rId9">
+                    <a:blip r:embed="rId12">
                       <a:extLst>
                         <a:ext uri="{28A0092B-C50C-407E-A947-70E740481C1C}">
                           <a14:useLocalDpi xmlns:a14="http://schemas.microsoft.com/office/drawing/2010/main" val="0"/>
@@ -7296,7 +7498,7 @@
                     </pic:cNvPicPr>
                   </pic:nvPicPr>
                   <pic:blipFill>
-                    <a:blip r:embed="rId10">
+                    <a:blip r:embed="rId13">
                       <a:extLst>
                         <a:ext uri="{28A0092B-C50C-407E-A947-70E740481C1C}">
                           <a14:useLocalDpi xmlns:a14="http://schemas.microsoft.com/office/drawing/2010/main" val="0"/>
@@ -7498,7 +7700,7 @@
           <w:lang w:val="en-US"/>
         </w:rPr>
       </w:pPr>
-      <w:bookmarkStart w:id="24" w:name="_Toc496440326"/>
+      <w:bookmarkStart w:id="26" w:name="_Toc496486705"/>
       <w:r>
         <w:rPr>
           <w:rFonts w:ascii="Times New Roman" w:hAnsi="Times New Roman" w:cs="Times New Roman"/>
@@ -7517,7 +7719,7 @@
         </w:rPr>
         <w:t>Functional requirements</w:t>
       </w:r>
-      <w:bookmarkEnd w:id="24"/>
+      <w:bookmarkEnd w:id="26"/>
     </w:p>
     <w:p>
       <w:pPr>
@@ -8712,7 +8914,7 @@
           <w:lang w:val="en-US"/>
         </w:rPr>
       </w:pPr>
-      <w:bookmarkStart w:id="25" w:name="_Toc496440327"/>
+      <w:bookmarkStart w:id="27" w:name="_Toc496486706"/>
       <w:r>
         <w:rPr>
           <w:rFonts w:ascii="Times New Roman" w:hAnsi="Times New Roman" w:cs="Times New Roman"/>
@@ -8731,7 +8933,7 @@
         </w:rPr>
         <w:t>Performance requirements</w:t>
       </w:r>
-      <w:bookmarkEnd w:id="25"/>
+      <w:bookmarkEnd w:id="27"/>
     </w:p>
     <w:p>
       <w:pPr>
@@ -8949,7 +9151,7 @@
           <w:lang w:val="en-US"/>
         </w:rPr>
       </w:pPr>
-      <w:bookmarkStart w:id="26" w:name="_Toc496440328"/>
+      <w:bookmarkStart w:id="28" w:name="_Toc496486707"/>
       <w:r>
         <w:rPr>
           <w:rFonts w:ascii="Times New Roman" w:hAnsi="Times New Roman" w:cs="Times New Roman"/>
@@ -8966,7 +9168,7 @@
         </w:rPr>
         <w:t>Software System Attributes</w:t>
       </w:r>
-      <w:bookmarkEnd w:id="26"/>
+      <w:bookmarkEnd w:id="28"/>
     </w:p>
     <w:p>
       <w:pPr>
@@ -8978,7 +9180,7 @@
           <w:lang w:val="en-US"/>
         </w:rPr>
       </w:pPr>
-      <w:bookmarkStart w:id="27" w:name="_Toc496440329"/>
+      <w:bookmarkStart w:id="29" w:name="_Toc496486708"/>
       <w:r>
         <w:rPr>
           <w:rFonts w:ascii="Times New Roman" w:hAnsi="Times New Roman" w:cs="Times New Roman"/>
@@ -8988,7 +9190,7 @@
         </w:rPr>
         <w:t>Reliability</w:t>
       </w:r>
-      <w:bookmarkEnd w:id="27"/>
+      <w:bookmarkEnd w:id="29"/>
     </w:p>
     <w:p>
       <w:pPr>
@@ -9033,7 +9235,7 @@
           <w:lang w:val="en-US"/>
         </w:rPr>
       </w:pPr>
-      <w:bookmarkStart w:id="28" w:name="_Toc496440330"/>
+      <w:bookmarkStart w:id="30" w:name="_Toc496486709"/>
       <w:r>
         <w:rPr>
           <w:rFonts w:ascii="Times New Roman" w:hAnsi="Times New Roman" w:cs="Times New Roman"/>
@@ -9043,7 +9245,7 @@
         </w:rPr>
         <w:t>Availability</w:t>
       </w:r>
-      <w:bookmarkEnd w:id="28"/>
+      <w:bookmarkEnd w:id="30"/>
     </w:p>
     <w:p>
       <w:pPr>
@@ -9088,7 +9290,7 @@
           <w:lang w:val="en-US"/>
         </w:rPr>
       </w:pPr>
-      <w:bookmarkStart w:id="29" w:name="_Toc496440331"/>
+      <w:bookmarkStart w:id="31" w:name="_Toc496486710"/>
       <w:r>
         <w:rPr>
           <w:rFonts w:ascii="Times New Roman" w:hAnsi="Times New Roman" w:cs="Times New Roman"/>
@@ -9098,7 +9300,7 @@
         </w:rPr>
         <w:t>Security</w:t>
       </w:r>
-      <w:bookmarkEnd w:id="29"/>
+      <w:bookmarkEnd w:id="31"/>
     </w:p>
     <w:p>
       <w:pPr>
@@ -9143,7 +9345,7 @@
           <w:lang w:val="en-US"/>
         </w:rPr>
       </w:pPr>
-      <w:bookmarkStart w:id="30" w:name="_Toc496440332"/>
+      <w:bookmarkStart w:id="32" w:name="_Toc496486711"/>
       <w:r>
         <w:rPr>
           <w:rFonts w:ascii="Times New Roman" w:hAnsi="Times New Roman" w:cs="Times New Roman"/>
@@ -9153,7 +9355,7 @@
         </w:rPr>
         <w:t>Maintainability</w:t>
       </w:r>
-      <w:bookmarkEnd w:id="30"/>
+      <w:bookmarkEnd w:id="32"/>
     </w:p>
     <w:p>
       <w:pPr>
@@ -9220,7 +9422,7 @@
           <w:lang w:val="en-US"/>
         </w:rPr>
       </w:pPr>
-      <w:bookmarkStart w:id="31" w:name="_Toc496440333"/>
+      <w:bookmarkStart w:id="33" w:name="_Toc496486712"/>
       <w:r>
         <w:rPr>
           <w:rFonts w:ascii="Times New Roman" w:hAnsi="Times New Roman" w:cs="Times New Roman"/>
@@ -9230,7 +9432,7 @@
         </w:rPr>
         <w:t>Portability</w:t>
       </w:r>
-      <w:bookmarkEnd w:id="31"/>
+      <w:bookmarkEnd w:id="33"/>
     </w:p>
     <w:p>
       <w:pPr>
@@ -9310,7 +9512,7 @@
           <w:lang w:val="en-US"/>
         </w:rPr>
       </w:pPr>
-      <w:bookmarkStart w:id="32" w:name="_Toc496440334"/>
+      <w:bookmarkStart w:id="34" w:name="_Toc496486713"/>
       <w:r>
         <w:rPr>
           <w:rFonts w:ascii="Times New Roman" w:hAnsi="Times New Roman" w:cs="Times New Roman"/>
@@ -9330,7 +9532,7 @@
         </w:rPr>
         <w:t>Use cases</w:t>
       </w:r>
-      <w:bookmarkEnd w:id="32"/>
+      <w:bookmarkEnd w:id="34"/>
     </w:p>
     <w:p>
       <w:pPr>
@@ -10577,7 +10779,7 @@
                 <w:lang w:val="en-US"/>
               </w:rPr>
             </w:pPr>
-            <w:commentRangeStart w:id="33"/>
+            <w:commentRangeStart w:id="35"/>
             <w:r>
               <w:rPr>
                 <w:rFonts w:ascii="Times New Roman" w:hAnsi="Times New Roman" w:cs="Times New Roman"/>
@@ -10608,7 +10810,7 @@
               </w:rPr>
               <w:t xml:space="preserve">. </w:t>
             </w:r>
-            <w:commentRangeEnd w:id="33"/>
+            <w:commentRangeEnd w:id="35"/>
             <w:r>
               <w:rPr>
                 <w:rStyle w:val="a4"/>
@@ -10616,7 +10818,7 @@
                 <w:sz w:val="24"/>
                 <w:szCs w:val="24"/>
               </w:rPr>
-              <w:commentReference w:id="33"/>
+              <w:commentReference w:id="35"/>
             </w:r>
           </w:p>
           <w:p>
@@ -12157,17 +12359,6 @@
               </w:rPr>
               <w:t>The user should press the “Calendar” bottom.</w:t>
             </w:r>
-            <w:r>
-              <w:rPr>
-                <w:rFonts w:ascii="Times New Roman" w:eastAsia="MS Mincho" w:hAnsi="Times New Roman" w:cs="Times New Roman"/>
-                <w:color w:val="000000"/>
-                <w:sz w:val="24"/>
-                <w:szCs w:val="24"/>
-                <w:lang w:val="en-US"/>
-              </w:rPr>
-              <w:t> -</w:t>
-            </w:r>
           </w:p>
           <w:p>
             <w:pPr>
@@ -12203,27 +12394,6 @@
               </w:rPr>
               <w:t>The user should press the “Edit” bottom.</w:t>
             </w:r>
-            <w:r>
-              <w:rPr>
-                <w:rFonts w:ascii="Times New Roman" w:eastAsia="MS Mincho" w:hAnsi="Times New Roman" w:cs="Times New Roman"/>
-                <w:color w:val="000000"/>
-                <w:sz w:val="24"/>
-                <w:szCs w:val="24"/>
-                <w:lang w:val="en-US"/>
-              </w:rPr>
-              <w:t> -</w:t>
-            </w:r>
-            <w:r>
-              <w:rPr>
-                <w:rFonts w:ascii="Times New Roman" w:hAnsi="Times New Roman" w:cs="Times New Roman"/>
-                <w:color w:val="000000"/>
-                <w:sz w:val="24"/>
-                <w:szCs w:val="24"/>
-                <w:lang w:val="en-US"/>
-              </w:rPr>
-              <w:t xml:space="preserve"> </w:t>
-            </w:r>
           </w:p>
           <w:p>
             <w:pPr>
@@ -12279,7 +12449,7 @@
               </w:rPr>
               <w:t xml:space="preserve"> he wishes to delete. </w:t>
             </w:r>
-            <w:commentRangeStart w:id="34"/>
+            <w:commentRangeStart w:id="36"/>
             <w:r>
               <w:rPr>
                 <w:rFonts w:ascii="Times New Roman" w:eastAsia="MS Mincho" w:hAnsi="Times New Roman" w:cs="Times New Roman"/>
@@ -12291,7 +12461,7 @@
               <w:t>  </w:t>
             </w:r>
-            <w:commentRangeEnd w:id="34"/>
+            <w:commentRangeEnd w:id="36"/>
             <w:r>
               <w:rPr>
                 <w:rStyle w:val="a4"/>
@@ -12299,7 +12469,7 @@
                 <w:sz w:val="24"/>
                 <w:szCs w:val="24"/>
               </w:rPr>
-              <w:commentReference w:id="34"/>
+              <w:commentReference w:id="36"/>
             </w:r>
           </w:p>
         </w:tc>
@@ -13004,17 +13174,6 @@
               </w:rPr>
               <w:t>The user should press the “Calendar”” bottom.</w:t>
             </w:r>
-            <w:r>
-              <w:rPr>
-                <w:rFonts w:ascii="Times New Roman" w:eastAsia="MS Mincho" w:hAnsi="Times New Roman" w:cs="Times New Roman"/>
-                <w:color w:val="000000"/>
-                <w:sz w:val="24"/>
-                <w:szCs w:val="24"/>
-                <w:lang w:val="en-US"/>
-              </w:rPr>
-              <w:t> -</w:t>
-            </w:r>
           </w:p>
           <w:p>
             <w:pPr>
@@ -13050,17 +13209,6 @@
               </w:rPr>
               <w:t xml:space="preserve">The user should press the “+” button. </w:t>
             </w:r>
-            <w:r>
-              <w:rPr>
-                <w:rFonts w:ascii="Times New Roman" w:eastAsia="MS Mincho" w:hAnsi="Times New Roman" w:cs="Times New Roman"/>
-                <w:color w:val="000000"/>
-                <w:sz w:val="24"/>
-                <w:szCs w:val="24"/>
-                <w:lang w:val="en-US"/>
-              </w:rPr>
-              <w:t> -</w:t>
-            </w:r>
           </w:p>
           <w:p>
             <w:pPr>
@@ -13171,17 +13319,6 @@
               </w:rPr>
               <w:t xml:space="preserve">. </w:t>
             </w:r>
-            <w:r>
-              <w:rPr>
-                <w:rFonts w:ascii="Times New Roman" w:eastAsia="MS Mincho" w:hAnsi="Times New Roman" w:cs="Times New Roman"/>
-                <w:color w:val="000000"/>
-                <w:sz w:val="24"/>
-                <w:szCs w:val="24"/>
-                <w:lang w:val="en-US"/>
-              </w:rPr>
-              <w:t> -</w:t>
-            </w:r>
           </w:p>
           <w:p>
             <w:pPr>
@@ -13227,7 +13364,7 @@
               </w:rPr>
               <w:t xml:space="preserve"> user should enter the interval time where he/she wants to </w:t>
             </w:r>
-            <w:commentRangeStart w:id="35"/>
+            <w:commentRangeStart w:id="37"/>
             <w:r>
               <w:rPr>
                 <w:rFonts w:ascii="Times New Roman" w:hAnsi="Times New Roman" w:cs="Times New Roman"/>
@@ -13238,7 +13375,7 @@
               </w:rPr>
               <w:t>do</w:t>
             </w:r>
-            <w:commentRangeEnd w:id="35"/>
+            <w:commentRangeEnd w:id="37"/>
             <w:r>
               <w:rPr>
                 <w:rStyle w:val="a4"/>
@@ -13246,7 +13383,7 @@
                 <w:sz w:val="24"/>
                 <w:szCs w:val="24"/>
               </w:rPr>
-              <w:commentReference w:id="35"/>
+              <w:commentReference w:id="37"/>
             </w:r>
             <w:r>
               <w:rPr>
@@ -14983,20 +15120,8 @@
                 <w:szCs w:val="24"/>
                 <w:lang w:val="en-US"/>
               </w:rPr>
-              <w:t xml:space="preserve">The user should </w:t>
-            </w:r>
-            <w:proofErr w:type="gramStart"/>
-            <w:r>
-              <w:rPr>
-                <w:rFonts w:ascii="Times New Roman" w:hAnsi="Times New Roman" w:cs="Times New Roman"/>
-                <w:color w:val="000000"/>
-                <w:sz w:val="24"/>
-                <w:szCs w:val="24"/>
-                <w:lang w:val="en-US"/>
-              </w:rPr>
-              <w:t>pressed</w:t>
-            </w:r>
-            <w:proofErr w:type="gramEnd"/>
+              <w:t>The user should press</w:t>
+            </w:r>
             <w:r>
               <w:rPr>
                 <w:rFonts w:ascii="Times New Roman" w:hAnsi="Times New Roman" w:cs="Times New Roman"/>
@@ -15041,17 +15166,6 @@
                 <w:lang w:val="en-US"/>
               </w:rPr>
               <w:t xml:space="preserve">The user should press on the red circle at the left of the event he wishes to delete. </w:t>
-            </w:r>
-            <w:r>
-              <w:rPr>
-                <w:rFonts w:ascii="Times New Roman" w:eastAsia="MS Mincho" w:hAnsi="Times New Roman" w:cs="Times New Roman"/>
-                <w:color w:val="000000"/>
-                <w:sz w:val="24"/>
-                <w:szCs w:val="24"/>
-                <w:lang w:val="en-US"/>
-              </w:rPr>
-              <w:t> -</w:t>
             </w:r>
           </w:p>
         </w:tc>
@@ -16633,7 +16747,7 @@
               </w:rPr>
               <w:t>The user sho</w:t>
             </w:r>
-            <w:commentRangeStart w:id="36"/>
+            <w:commentRangeStart w:id="38"/>
             <w:r>
               <w:rPr>
                 <w:rFonts w:ascii="Times New Roman" w:hAnsi="Times New Roman" w:cs="Times New Roman"/>
@@ -16644,7 +16758,7 @@
               </w:rPr>
               <w:t>uld press the “Travel” button.</w:t>
             </w:r>
-            <w:commentRangeEnd w:id="36"/>
+            <w:commentRangeEnd w:id="38"/>
             <w:r>
               <w:rPr>
                 <w:rStyle w:val="a4"/>
@@ -16652,7 +16766,7 @@
                 <w:sz w:val="24"/>
                 <w:szCs w:val="24"/>
               </w:rPr>
-              <w:commentReference w:id="36"/>
+              <w:commentReference w:id="38"/>
             </w:r>
           </w:p>
           <w:p>
@@ -17074,7 +17188,7 @@
           <w:lang w:val="en-US"/>
         </w:rPr>
       </w:pPr>
-      <w:bookmarkStart w:id="37" w:name="_Toc496440335"/>
+      <w:bookmarkStart w:id="39" w:name="_Toc496486714"/>
       <w:r>
         <w:rPr>
           <w:rFonts w:ascii="Times New Roman" w:hAnsi="Times New Roman" w:cs="Times New Roman"/>
@@ -17093,7 +17207,89 @@
         </w:rPr>
         <w:t>UML diagrams</w:t>
       </w:r>
-      <w:bookmarkEnd w:id="37"/>
+      <w:bookmarkEnd w:id="39"/>
+    </w:p>
+    <w:p>
+      <w:pPr>
+        <w:rPr>
+          <w:rFonts w:ascii="Times New Roman" w:hAnsi="Times New Roman" w:cs="Times New Roman"/>
+          <w:sz w:val="24"/>
+          <w:szCs w:val="24"/>
+          <w:lang w:val="en-US"/>
+        </w:rPr>
+      </w:pPr>
+      <w:r>
+        <w:rPr>
+          <w:rFonts w:ascii="Times New Roman" w:hAnsi="Times New Roman" w:cs="Times New Roman"/>
+          <w:sz w:val="24"/>
+          <w:szCs w:val="24"/>
+          <w:lang w:val="en-US"/>
+        </w:rPr>
+        <w:t>Use case diagram:</w:t>
+      </w:r>
+    </w:p>
+    <w:p>
+      <w:pPr>
+        <w:rPr>
+          <w:rFonts w:ascii="Times New Roman" w:hAnsi="Times New Roman" w:cs="Times New Roman"/>
+          <w:sz w:val="24"/>
+          <w:szCs w:val="24"/>
+          <w:lang w:val="en-US"/>
+        </w:rPr>
+      </w:pPr>
+      <w:r>
+        <w:rPr>
+          <w:noProof/>
+        </w:rPr>
+        <w:drawing>
+          <wp:inline distT="0" distB="0" distL="0" distR="0" wp14:anchorId="5D733ED7" wp14:editId="7D1BB10A">
+            <wp:extent cx="4198620" cy="3916680"/>
+            <wp:effectExtent l="0" t="0" r="0" b="7620"/>
+            <wp:docPr id="3" name="Картина 3" descr="C:\Users\Plamen\AppData\Local\Microsoft\Windows\INetCache\Content.Word\Untitled Diagram (1).png"/>
+            <wp:cNvGraphicFramePr>
+              <a:graphicFrameLocks xmlns:a="http://schemas.openxmlformats.org/drawingml/2006/main" noChangeAspect="1"/>
+            </wp:cNvGraphicFramePr>
+            <a:graphic xmlns:a="http://schemas.openxmlformats.org/drawingml/2006/main">
+              <a:graphicData uri="http://schemas.openxmlformats.org/drawingml/2006/picture">
+                <pic:pic xmlns:pic="http://schemas.openxmlformats.org/drawingml/2006/picture">
+                  <pic:nvPicPr>
+                    <pic:cNvPr id="0" name="Picture 1" descr="C:\Users\Plamen\AppData\Local\Microsoft\Windows\INetCache\Content.Word\Untitled Diagram (1).png"/>
+                    <pic:cNvPicPr>
+                      <a:picLocks noChangeAspect="1" noChangeArrowheads="1"/>
+                    </pic:cNvPicPr>
+                  </pic:nvPicPr>
+                  <pic:blipFill>
+                    <a:blip r:embed="rId14">
+                      <a:extLst>
+                        <a:ext uri="{28A0092B-C50C-407E-A947-70E740481C1C}">
+                          <a14:useLocalDpi xmlns:a14="http://schemas.microsoft.com/office/drawing/2010/main" val="0"/>
+                        </a:ext>
+                      </a:extLst>
+                    </a:blip>
+                    <a:srcRect/>
+                    <a:stretch>
+                      <a:fillRect/>
+                    </a:stretch>
+                  </pic:blipFill>
+                  <pic:spPr bwMode="auto">
+                    <a:xfrm>
+                      <a:off x="0" y="0"/>
+                      <a:ext cx="4198620" cy="3916680"/>
+                    </a:xfrm>
+                    <a:prstGeom prst="rect">
+                      <a:avLst/>
+                    </a:prstGeom>
+                    <a:noFill/>
+                    <a:ln>
+                      <a:noFill/>
+                    </a:ln>
+                  </pic:spPr>
+                </pic:pic>
+              </a:graphicData>
+            </a:graphic>
+          </wp:inline>
+        </w:drawing>
+      </w:r>
     </w:p>
     <w:p>
       <w:pPr>
@@ -17174,7 +17370,7 @@
                     </pic:cNvPicPr>
                   </pic:nvPicPr>
                   <pic:blipFill>
-                    <a:blip r:embed="rId14">
+                    <a:blip r:embed="rId15">
                       <a:extLst>
                         <a:ext uri="{28A0092B-C50C-407E-A947-70E740481C1C}">
                           <a14:useLocalDpi xmlns:a14="http://schemas.microsoft.com/office/drawing/2010/main" val="0"/>
@@ -17314,7 +17510,7 @@
                     </pic:cNvPicPr>
                   </pic:nvPicPr>
                   <pic:blipFill>
-                    <a:blip r:embed="rId15">
+                    <a:blip r:embed="rId16">
                       <a:extLst>
                         <a:ext uri="{28A0092B-C50C-407E-A947-70E740481C1C}">
                           <a14:useLocalDpi xmlns:a14="http://schemas.microsoft.com/office/drawing/2010/main" val="0"/>
@@ -17452,7 +17648,7 @@
                     </pic:cNvPicPr>
                   </pic:nvPicPr>
                   <pic:blipFill>
-                    <a:blip r:embed="rId16">
+                    <a:blip r:embed="rId17">
                       <a:extLst>
                         <a:ext uri="{28A0092B-C50C-407E-A947-70E740481C1C}">
                           <a14:useLocalDpi xmlns:a14="http://schemas.microsoft.com/office/drawing/2010/main" val="0"/>
@@ -17618,7 +17814,7 @@
                     </pic:cNvPicPr>
                   </pic:nvPicPr>
                   <pic:blipFill>
-                    <a:blip r:embed="rId17">
+                    <a:blip r:embed="rId18">
                       <a:extLst>
                         <a:ext uri="{28A0092B-C50C-407E-A947-70E740481C1C}">
                           <a14:useLocalDpi xmlns:a14="http://schemas.microsoft.com/office/drawing/2010/main" val="0"/>
@@ -17749,7 +17945,7 @@
                     </pic:cNvPicPr>
                   </pic:nvPicPr>
                   <pic:blipFill>
-                    <a:blip r:embed="rId18">
+                    <a:blip r:embed="rId19">
                       <a:extLst>
                         <a:ext uri="{28A0092B-C50C-407E-A947-70E740481C1C}">
                           <a14:useLocalDpi xmlns:a14="http://schemas.microsoft.com/office/drawing/2010/main" val="0"/>
@@ -17820,7 +18016,7 @@
           <w:lang w:val="en-US"/>
         </w:rPr>
       </w:pPr>
-      <w:bookmarkStart w:id="38" w:name="_Toc496440336"/>
+      <w:bookmarkStart w:id="40" w:name="_Toc496486715"/>
       <w:r>
         <w:rPr>
           <w:rFonts w:ascii="Times New Roman" w:hAnsi="Times New Roman" w:cs="Times New Roman"/>
@@ -17839,7 +18035,7 @@
         </w:rPr>
         <w:t>Formal analysis using Alloy</w:t>
       </w:r>
-      <w:bookmarkEnd w:id="38"/>
+      <w:bookmarkEnd w:id="40"/>
       <w:r>
         <w:rPr>
           <w:rFonts w:ascii="Times New Roman" w:hAnsi="Times New Roman" w:cs="Times New Roman"/>
@@ -17910,7 +18106,7 @@
           <w:lang w:val="en-US"/>
         </w:rPr>
       </w:pPr>
-      <w:bookmarkStart w:id="39" w:name="_Toc496440337"/>
+      <w:bookmarkStart w:id="41" w:name="_Toc496486716"/>
       <w:r>
         <w:rPr>
           <w:rFonts w:ascii="Times New Roman" w:hAnsi="Times New Roman" w:cs="Times New Roman"/>
@@ -17938,7 +18134,7 @@
         </w:rPr>
         <w:t>T</w:t>
       </w:r>
-      <w:bookmarkEnd w:id="39"/>
+      <w:bookmarkEnd w:id="41"/>
     </w:p>
     <w:p>
       <w:pPr>
@@ -18437,7 +18633,7 @@
           <w:lang w:val="en-US"/>
         </w:rPr>
       </w:pPr>
-      <w:bookmarkStart w:id="40" w:name="_Toc496440338"/>
+      <w:bookmarkStart w:id="42" w:name="_Toc496486717"/>
       <w:r>
         <w:rPr>
           <w:rFonts w:ascii="Times New Roman" w:hAnsi="Times New Roman" w:cs="Times New Roman"/>
@@ -18457,7 +18653,7 @@
         </w:rPr>
         <w:t>References</w:t>
       </w:r>
-      <w:bookmarkEnd w:id="40"/>
+      <w:bookmarkEnd w:id="42"/>
       <w:r>
         <w:rPr>
           <w:rFonts w:ascii="Times New Roman" w:hAnsi="Times New Roman" w:cs="Times New Roman"/>
@@ -18480,13 +18676,10 @@
 
 <file path=word/comments.xml><?xml version="1.0" encoding="utf-8"?>
 <w:comments xmlns:wpc="http://schemas.microsoft.com/office/word/2010/wordprocessingCanvas" xmlns:cx="http://schemas.microsoft.com/office/drawing/2014/chartex" xmlns:cx1="http://schemas.microsoft.com/office/drawing/2015/9/8/chartex" xmlns:cx2="http://schemas.microsoft.com/office/drawing/2015/10/21/chartex" xmlns:cx3="http://schemas.microsoft.com/office/drawing/2016/5/9/chartex" xmlns:cx4="http://schemas.microsoft.com/office/drawing/2016/5/10/chartex" xmlns:cx5="http://schemas.microsoft.com/office/drawing/2016/5/11/chartex" xmlns:cx6="http://schemas.microsoft.com/office/drawing/2016/5/12/chartex" xmlns:cx7="http://schemas.microsoft.com/office/drawing/2016/5/13/chartex" xmlns:cx8="http://schemas.microsoft.com/office/drawing/2016/5/14/chartex" xmlns:mc="http://schemas.openxmlformats.org/markup-compatibility/2006" xmlns:aink="http://schemas.microsoft.com/office/drawing/2016/ink" xmlns:am3d="http://schemas.microsoft.com/office/drawing/2017/model3d" xmlns:o="urn:schemas-microsoft-com:office:office" xmlns:r="http://schemas.openxmlformats.org/officeDocument/2006/relationships" xmlns:m="http://schemas.openxmlformats.org/officeDocument/2006/math" xmlns:v="urn:schemas-microsoft-com:vml" xmlns:wp14="http://schemas.microsoft.com/office/word/2010/wordprocessingDrawing" xmlns:wp="http://schemas.openxmlformats.org/drawingml/2006/wordprocessingDrawing" xmlns:w10="urn:schemas-microsoft-com:office:word" xmlns:w="http://schemas.openxmlformats.org/wordprocessingml/2006/main" xmlns:w14="http://schemas.microsoft.com/office/word/2010/wordml" xmlns:w15="http://schemas.microsoft.com/office/word/2012/wordml" xmlns:w16cid="http://schemas.microsoft.com/office/word/2016/wordml/cid" xmlns:w16se="http://schemas.microsoft.com/office/word/2015/wordml/symex" xmlns:wpg="http://schemas.microsoft.com/office/word/2010/wordprocessingGroup" xmlns:wpi="http://schemas.microsoft.com/office/word/2010/wordprocessingInk" xmlns:wne="http://schemas.microsoft.com/office/word/2006/wordml" xmlns:wps="http://schemas.microsoft.com/office/word/2010/wordprocessingShape" mc:Ignorable="w14 w15 w16se w16cid wp14">
-  <w:comment w:id="33" w:author="victor alvaro" w:date="2017-10-18T16:40:00Z" w:initials="va">
+  <w:comment w:id="7" w:author="Plamen Pasliev" w:date="2017-10-23T01:46:00Z" w:initials="PP">
     <w:p>
       <w:pPr>
         <w:pStyle w:val="a5"/>
-        <w:rPr>
-          <w:lang w:val="en-US"/>
-        </w:rPr>
       </w:pPr>
       <w:r>
         <w:rPr>
@@ -18495,20 +18688,14 @@
         <w:annotationRef/>
       </w:r>
       <w:r>
-        <w:rPr>
-          <w:lang w:val="en-US"/>
-        </w:rPr>
-        <w:t>Here should we putt he alert about location to far from the previous meeting?</w:t>
+        <w:t>Sometimes meetings are used and sometimes appointments</w:t>
       </w:r>
     </w:p>
   </w:comment>
-  <w:comment w:id="34" w:author="victor alvaro" w:date="2017-10-18T17:30:00Z" w:initials="va">
+  <w:comment w:id="8" w:author="Plamen Pasliev" w:date="2017-10-23T01:46:00Z" w:initials="PP">
     <w:p>
       <w:pPr>
         <w:pStyle w:val="a5"/>
-        <w:rPr>
-          <w:lang w:val="en-US"/>
-        </w:rPr>
       </w:pPr>
       <w:r>
         <w:rPr>
@@ -18517,6 +18704,61 @@
         <w:annotationRef/>
       </w:r>
       <w:r>
+        <w:t xml:space="preserve">These need to be specified </w:t>
+      </w:r>
+    </w:p>
+  </w:comment>
+  <w:comment w:id="35" w:author="victor alvaro" w:date="2017-10-18T16:40:00Z" w:initials="va">
+    <w:p>
+      <w:pPr>
+        <w:pStyle w:val="a5"/>
+        <w:rPr>
+          <w:lang w:val="en-US"/>
+        </w:rPr>
+      </w:pPr>
+      <w:r>
+        <w:rPr>
+          <w:rStyle w:val="a4"/>
+        </w:rPr>
+        <w:annotationRef/>
+      </w:r>
+      <w:r>
+        <w:rPr>
+          <w:lang w:val="en-US"/>
+        </w:rPr>
+        <w:t xml:space="preserve">Here should we </w:t>
+      </w:r>
+      <w:proofErr w:type="spellStart"/>
+      <w:r>
+        <w:rPr>
+          <w:lang w:val="en-US"/>
+        </w:rPr>
+        <w:t>putt he</w:t>
+      </w:r>
+      <w:proofErr w:type="spellEnd"/>
+      <w:r>
+        <w:rPr>
+          <w:lang w:val="en-US"/>
+        </w:rPr>
+        <w:t xml:space="preserve"> alert about location to far from the previous meeting?</w:t>
+      </w:r>
+    </w:p>
+  </w:comment>
+  <w:comment w:id="36" w:author="victor alvaro" w:date="2017-10-18T17:30:00Z" w:initials="va">
+    <w:p>
+      <w:pPr>
+        <w:pStyle w:val="a5"/>
+        <w:rPr>
+          <w:lang w:val="en-US"/>
+        </w:rPr>
+      </w:pPr>
+      <w:r>
+        <w:rPr>
+          <w:rStyle w:val="a4"/>
+        </w:rPr>
+        <w:annotationRef/>
+      </w:r>
+      <w:r>
         <w:rPr>
           <w:lang w:val="en-US"/>
         </w:rPr>
@@ -18532,7 +18774,7 @@
       </w:pPr>
     </w:p>
   </w:comment>
-  <w:comment w:id="35" w:author="victor alvaro" w:date="2017-10-18T17:31:00Z" w:initials="va">
+  <w:comment w:id="37" w:author="victor alvaro" w:date="2017-10-18T17:31:00Z" w:initials="va">
     <w:p>
       <w:pPr>
         <w:pStyle w:val="a5"/>
@@ -18548,7 +18790,7 @@
       </w:r>
     </w:p>
   </w:comment>
-  <w:comment w:id="36" w:author="victor alvaro" w:date="2017-10-18T17:48:00Z" w:initials="va">
+  <w:comment w:id="38" w:author="victor alvaro" w:date="2017-10-18T17:48:00Z" w:initials="va">
     <w:p>
       <w:pPr>
         <w:pStyle w:val="a5"/>
@@ -18560,7 +18802,10 @@
         <w:annotationRef/>
       </w:r>
       <w:r>
-        <w:t>We have to specify this</w:t>
+        <w:t xml:space="preserve">We </w:t>
+      </w:r>
+      <w:r>
+        <w:t>have to specify this</w:t>
       </w:r>
     </w:p>
   </w:comment>
@@ -18569,6 +18814,8 @@
 
 <file path=word/commentsExtended.xml><?xml version="1.0" encoding="utf-8"?>
 <w15:commentsEx xmlns:wpc="http://schemas.microsoft.com/office/word/2010/wordprocessingCanvas" xmlns:cx="http://schemas.microsoft.com/office/drawing/2014/chartex" xmlns:cx1="http://schemas.microsoft.com/office/drawing/2015/9/8/chartex" xmlns:cx2="http://schemas.microsoft.com/office/drawing/2015/10/21/chartex" xmlns:cx3="http://schemas.microsoft.com/office/drawing/2016/5/9/chartex" xmlns:cx4="http://schemas.microsoft.com/office/drawing/2016/5/10/chartex" xmlns:cx5="http://schemas.microsoft.com/office/drawing/2016/5/11/chartex" xmlns:cx6="http://schemas.microsoft.com/office/drawing/2016/5/12/chartex" xmlns:cx7="http://schemas.microsoft.com/office/drawing/2016/5/13/chartex" xmlns:cx8="http://schemas.microsoft.com/office/drawing/2016/5/14/chartex" xmlns:mc="http://schemas.openxmlformats.org/markup-compatibility/2006" xmlns:aink="http://schemas.microsoft.com/office/drawing/2016/ink" xmlns:am3d="http://schemas.microsoft.com/office/drawing/2017/model3d" xmlns:o="urn:schemas-microsoft-com:office:office" xmlns:r="http://schemas.openxmlformats.org/officeDocument/2006/relationships" xmlns:m="http://schemas.openxmlformats.org/officeDocument/2006/math" xmlns:v="urn:schemas-microsoft-com:vml" xmlns:wp14="http://schemas.microsoft.com/office/word/2010/wordprocessingDrawing" xmlns:wp="http://schemas.openxmlformats.org/drawingml/2006/wordprocessingDrawing" xmlns:w10="urn:schemas-microsoft-com:office:word" xmlns:w="http://schemas.openxmlformats.org/wordprocessingml/2006/main" xmlns:w14="http://schemas.microsoft.com/office/word/2010/wordml" xmlns:w15="http://schemas.microsoft.com/office/word/2012/wordml" xmlns:w16cid="http://schemas.microsoft.com/office/word/2016/wordml/cid" xmlns:w16se="http://schemas.microsoft.com/office/word/2015/wordml/symex" xmlns:wpg="http://schemas.microsoft.com/office/word/2010/wordprocessingGroup" xmlns:wpi="http://schemas.microsoft.com/office/word/2010/wordprocessingInk" xmlns:wne="http://schemas.microsoft.com/office/word/2006/wordml" xmlns:wps="http://schemas.microsoft.com/office/word/2010/wordprocessingShape" mc:Ignorable="w14 w15 w16se w16cid wp14">
+  <w15:commentEx w15:paraId="62472C9F" w15:done="0"/>
+  <w15:commentEx w15:paraId="689C1B31" w15:done="0"/>
   <w15:commentEx w15:paraId="6EA7403D" w15:done="0"/>
   <w15:commentEx w15:paraId="1FC8E2CB" w15:done="0"/>
   <w15:commentEx w15:paraId="238E5585" w15:done="0"/>
@@ -18578,6 +18825,8 @@
 
 <file path=word/commentsIds.xml><?xml version="1.0" encoding="utf-8"?>
 <w16cid:commentsIds xmlns:wpc="http://schemas.microsoft.com/office/word/2010/wordprocessingCanvas" xmlns:cx="http://schemas.microsoft.com/office/drawing/2014/chartex" xmlns:cx1="http://schemas.microsoft.com/office/drawing/2015/9/8/chartex" xmlns:cx2="http://schemas.microsoft.com/office/drawing/2015/10/21/chartex" xmlns:cx3="http://schemas.microsoft.com/office/drawing/2016/5/9/chartex" xmlns:cx4="http://schemas.microsoft.com/office/drawing/2016/5/10/chartex" xmlns:cx5="http://schemas.microsoft.com/office/drawing/2016/5/11/chartex" xmlns:cx6="http://schemas.microsoft.com/office/drawing/2016/5/12/chartex" xmlns:cx7="http://schemas.microsoft.com/office/drawing/2016/5/13/chartex" xmlns:cx8="http://schemas.microsoft.com/office/drawing/2016/5/14/chartex" xmlns:mc="http://schemas.openxmlformats.org/markup-compatibility/2006" xmlns:aink="http://schemas.microsoft.com/office/drawing/2016/ink" xmlns:am3d="http://schemas.microsoft.com/office/drawing/2017/model3d" xmlns:o="urn:schemas-microsoft-com:office:office" xmlns:r="http://schemas.openxmlformats.org/officeDocument/2006/relationships" xmlns:m="http://schemas.openxmlformats.org/officeDocument/2006/math" xmlns:v="urn:schemas-microsoft-com:vml" xmlns:wp14="http://schemas.microsoft.com/office/word/2010/wordprocessingDrawing" xmlns:wp="http://schemas.openxmlformats.org/drawingml/2006/wordprocessingDrawing" xmlns:w10="urn:schemas-microsoft-com:office:word" xmlns:w="http://schemas.openxmlformats.org/wordprocessingml/2006/main" xmlns:w14="http://schemas.microsoft.com/office/word/2010/wordml" xmlns:w15="http://schemas.microsoft.com/office/word/2012/wordml" xmlns:w16cid="http://schemas.microsoft.com/office/word/2016/wordml/cid" xmlns:w16se="http://schemas.microsoft.com/office/word/2015/wordml/symex" xmlns:wpg="http://schemas.microsoft.com/office/word/2010/wordprocessingGroup" xmlns:wpi="http://schemas.microsoft.com/office/word/2010/wordprocessingInk" xmlns:wne="http://schemas.microsoft.com/office/word/2006/wordml" xmlns:wps="http://schemas.microsoft.com/office/word/2010/wordprocessingShape" mc:Ignorable="w14 w15 w16se w16cid wp14">
+  <w16cid:commentId w16cid:paraId="62472C9F" w16cid:durableId="1D97C87A"/>
+  <w16cid:commentId w16cid:paraId="689C1B31" w16cid:durableId="1D97C862"/>
   <w16cid:commentId w16cid:paraId="6EA7403D" w16cid:durableId="1D96EE13"/>
   <w16cid:commentId w16cid:paraId="1FC8E2CB" w16cid:durableId="1D96EE14"/>
   <w16cid:commentId w16cid:paraId="238E5585" w16cid:durableId="1D96EE15"/>
@@ -20268,6 +20517,9 @@
 
 <file path=word/people.xml><?xml version="1.0" encoding="utf-8"?>
 <w15:people xmlns:wpc="http://schemas.microsoft.com/office/word/2010/wordprocessingCanvas" xmlns:cx="http://schemas.microsoft.com/office/drawing/2014/chartex" xmlns:cx1="http://schemas.microsoft.com/office/drawing/2015/9/8/chartex" xmlns:cx2="http://schemas.microsoft.com/office/drawing/2015/10/21/chartex" xmlns:cx3="http://schemas.microsoft.com/office/drawing/2016/5/9/chartex" xmlns:cx4="http://schemas.microsoft.com/office/drawing/2016/5/10/chartex" xmlns:cx5="http://schemas.microsoft.com/office/drawing/2016/5/11/chartex" xmlns:cx6="http://schemas.microsoft.com/office/drawing/2016/5/12/chartex" xmlns:cx7="http://schemas.microsoft.com/office/drawing/2016/5/13/chartex" xmlns:cx8="http://schemas.microsoft.com/office/drawing/2016/5/14/chartex" xmlns:mc="http://schemas.openxmlformats.org/markup-compatibility/2006" xmlns:aink="http://schemas.microsoft.com/office/drawing/2016/ink" xmlns:am3d="http://schemas.microsoft.com/office/drawing/2017/model3d" xmlns:o="urn:schemas-microsoft-com:office:office" xmlns:r="http://schemas.openxmlformats.org/officeDocument/2006/relationships" xmlns:m="http://schemas.openxmlformats.org/officeDocument/2006/math" xmlns:v="urn:schemas-microsoft-com:vml" xmlns:wp14="http://schemas.microsoft.com/office/word/2010/wordprocessingDrawing" xmlns:wp="http://schemas.openxmlformats.org/drawingml/2006/wordprocessingDrawing" xmlns:w10="urn:schemas-microsoft-com:office:word" xmlns:w="http://schemas.openxmlformats.org/wordprocessingml/2006/main" xmlns:w14="http://schemas.microsoft.com/office/word/2010/wordml" xmlns:w15="http://schemas.microsoft.com/office/word/2012/wordml" xmlns:w16cid="http://schemas.microsoft.com/office/word/2016/wordml/cid" xmlns:w16se="http://schemas.microsoft.com/office/word/2015/wordml/symex" xmlns:wpg="http://schemas.microsoft.com/office/word/2010/wordprocessingGroup" xmlns:wpi="http://schemas.microsoft.com/office/word/2010/wordprocessingInk" xmlns:wne="http://schemas.microsoft.com/office/word/2006/wordml" xmlns:wps="http://schemas.microsoft.com/office/word/2010/wordprocessingShape" mc:Ignorable="w14 w15 w16se w16cid wp14">
+  <w15:person w15:author="Plamen Pasliev">
+    <w15:presenceInfo w15:providerId="None" w15:userId="Plamen Pasliev"/>
+  </w15:person>
   <w15:person w15:author="victor alvaro">
     <w15:presenceInfo w15:providerId="Windows Live" w15:userId="dbfa4a37f5792abd"/>
   </w15:person>
@@ -21696,7 +21948,7 @@
 </file>
 
 <file path=customXml/itemProps1.xml><?xml version="1.0" encoding="utf-8"?>
-<ds:datastoreItem xmlns:ds="http://schemas.openxmlformats.org/officeDocument/2006/customXml" ds:itemID="{CF98FBA0-C4FF-4AD5-8688-5AB7196AEF1A}">
+<ds:datastoreItem xmlns:ds="http://schemas.openxmlformats.org/officeDocument/2006/customXml" ds:itemID="{2F644CBC-76E8-4A0A-BFA2-C19FE73EFA11}">
   <ds:schemaRefs>
     <ds:schemaRef ds:uri="http://schemas.openxmlformats.org/officeDocument/2006/bibliography"/>
   </ds:schemaRefs>

--- a/Travlendar+.docx
+++ b/Travlendar+.docx
@@ -139,8 +139,6 @@
         </w:rPr>
         <w:t>Version 1.0 - 15/10/2017</w:t>
       </w:r>
-      <w:bookmarkStart w:id="0" w:name="_GoBack"/>
-      <w:bookmarkEnd w:id="0"/>
     </w:p>
     <w:p>
       <w:pPr>
@@ -3078,7 +3076,7 @@
           <w:lang w:val="en-US"/>
         </w:rPr>
       </w:pPr>
-      <w:bookmarkStart w:id="1" w:name="_Toc496486682"/>
+      <w:bookmarkStart w:id="0" w:name="_Toc496486682"/>
       <w:r>
         <w:rPr>
           <w:rFonts w:ascii="Times New Roman" w:hAnsi="Times New Roman" w:cs="Times New Roman"/>
@@ -3089,49 +3087,49 @@
         <w:lastRenderedPageBreak/>
         <w:t>1. Introduction</w:t>
       </w:r>
+      <w:bookmarkEnd w:id="0"/>
+    </w:p>
+    <w:p>
+      <w:pPr>
+        <w:jc w:val="both"/>
+        <w:rPr>
+          <w:rFonts w:ascii="Times New Roman" w:hAnsi="Times New Roman" w:cs="Times New Roman"/>
+          <w:sz w:val="24"/>
+          <w:szCs w:val="24"/>
+          <w:lang w:val="en-US"/>
+        </w:rPr>
+      </w:pPr>
+    </w:p>
+    <w:p>
+      <w:pPr>
+        <w:pStyle w:val="2"/>
+        <w:rPr>
+          <w:rFonts w:ascii="Times New Roman" w:hAnsi="Times New Roman" w:cs="Times New Roman"/>
+          <w:sz w:val="24"/>
+          <w:szCs w:val="24"/>
+          <w:lang w:val="en-US"/>
+        </w:rPr>
+      </w:pPr>
+      <w:bookmarkStart w:id="1" w:name="_Toc496486683"/>
+      <w:r>
+        <w:rPr>
+          <w:rFonts w:ascii="Times New Roman" w:hAnsi="Times New Roman" w:cs="Times New Roman"/>
+          <w:sz w:val="24"/>
+          <w:szCs w:val="24"/>
+          <w:lang w:val="en-US"/>
+        </w:rPr>
+        <w:t xml:space="preserve">1.1 </w:t>
+      </w:r>
+      <w:r>
+        <w:rPr>
+          <w:rFonts w:ascii="Times New Roman" w:hAnsi="Times New Roman" w:cs="Times New Roman"/>
+          <w:sz w:val="24"/>
+          <w:szCs w:val="24"/>
+          <w:lang w:val="en-US"/>
+        </w:rPr>
+        <w:t>Objectives</w:t>
+      </w:r>
       <w:bookmarkEnd w:id="1"/>
-    </w:p>
-    <w:p>
-      <w:pPr>
-        <w:jc w:val="both"/>
-        <w:rPr>
-          <w:rFonts w:ascii="Times New Roman" w:hAnsi="Times New Roman" w:cs="Times New Roman"/>
-          <w:sz w:val="24"/>
-          <w:szCs w:val="24"/>
-          <w:lang w:val="en-US"/>
-        </w:rPr>
-      </w:pPr>
-    </w:p>
-    <w:p>
-      <w:pPr>
-        <w:pStyle w:val="2"/>
-        <w:rPr>
-          <w:rFonts w:ascii="Times New Roman" w:hAnsi="Times New Roman" w:cs="Times New Roman"/>
-          <w:sz w:val="24"/>
-          <w:szCs w:val="24"/>
-          <w:lang w:val="en-US"/>
-        </w:rPr>
-      </w:pPr>
-      <w:bookmarkStart w:id="2" w:name="_Toc496486683"/>
-      <w:r>
-        <w:rPr>
-          <w:rFonts w:ascii="Times New Roman" w:hAnsi="Times New Roman" w:cs="Times New Roman"/>
-          <w:sz w:val="24"/>
-          <w:szCs w:val="24"/>
-          <w:lang w:val="en-US"/>
-        </w:rPr>
-        <w:t xml:space="preserve">1.1 </w:t>
-      </w:r>
-      <w:r>
-        <w:rPr>
-          <w:rFonts w:ascii="Times New Roman" w:hAnsi="Times New Roman" w:cs="Times New Roman"/>
-          <w:sz w:val="24"/>
-          <w:szCs w:val="24"/>
-          <w:lang w:val="en-US"/>
-        </w:rPr>
-        <w:t>Objectives</w:t>
-      </w:r>
-      <w:bookmarkEnd w:id="2"/>
     </w:p>
     <w:p>
       <w:pPr>
@@ -3190,7 +3188,27 @@
           <w:szCs w:val="24"/>
           <w:lang w:val="en-US"/>
         </w:rPr>
-        <w:t xml:space="preserve"> model a system that meet their needs, describe the system in terms of functional and non- functional requirements, specify the constraints and the limits of the software and define the main typical use cases and </w:t>
+        <w:t xml:space="preserve"> model a system that meet</w:t>
+      </w:r>
+      <w:r>
+        <w:rPr>
+          <w:rFonts w:ascii="Times New Roman" w:hAnsi="Times New Roman" w:cs="Times New Roman"/>
+          <w:color w:val="000000"/>
+          <w:sz w:val="24"/>
+          <w:szCs w:val="24"/>
+          <w:lang w:val="en-US"/>
+        </w:rPr>
+        <w:t>s</w:t>
+      </w:r>
+      <w:r>
+        <w:rPr>
+          <w:rFonts w:ascii="Times New Roman" w:hAnsi="Times New Roman" w:cs="Times New Roman"/>
+          <w:color w:val="000000"/>
+          <w:sz w:val="24"/>
+          <w:szCs w:val="24"/>
+          <w:lang w:val="en-US"/>
+        </w:rPr>
+        <w:t xml:space="preserve"> their needs, describe the system in terms of functional and non- functional requirements, specify the constraints and the limits of the software and define the main typical use cases and </w:t>
       </w:r>
       <w:r>
         <w:rPr>
@@ -3265,7 +3283,7 @@
           <w:lang w:val="en-US"/>
         </w:rPr>
       </w:pPr>
-      <w:bookmarkStart w:id="3" w:name="_Toc496486684"/>
+      <w:bookmarkStart w:id="2" w:name="_Toc496486684"/>
       <w:r>
         <w:rPr>
           <w:rFonts w:ascii="Times New Roman" w:hAnsi="Times New Roman" w:cs="Times New Roman"/>
@@ -3284,57 +3302,57 @@
         </w:rPr>
         <w:t>Scope</w:t>
       </w:r>
+      <w:bookmarkEnd w:id="2"/>
+      <w:r>
+        <w:rPr>
+          <w:rFonts w:ascii="Times New Roman" w:hAnsi="Times New Roman" w:cs="Times New Roman"/>
+          <w:sz w:val="24"/>
+          <w:szCs w:val="24"/>
+          <w:lang w:val="en-US"/>
+        </w:rPr>
+        <w:t xml:space="preserve"> </w:t>
+      </w:r>
+    </w:p>
+    <w:p>
+      <w:pPr>
+        <w:rPr>
+          <w:rFonts w:ascii="Times New Roman" w:hAnsi="Times New Roman" w:cs="Times New Roman"/>
+          <w:sz w:val="24"/>
+          <w:szCs w:val="24"/>
+          <w:lang w:val="en-US"/>
+        </w:rPr>
+      </w:pPr>
+    </w:p>
+    <w:p>
+      <w:pPr>
+        <w:pStyle w:val="3"/>
+        <w:rPr>
+          <w:rFonts w:ascii="Times New Roman" w:hAnsi="Times New Roman" w:cs="Times New Roman"/>
+          <w:sz w:val="24"/>
+          <w:szCs w:val="24"/>
+          <w:lang w:val="en-US"/>
+        </w:rPr>
+      </w:pPr>
+      <w:bookmarkStart w:id="3" w:name="_Toc496486685"/>
+      <w:r>
+        <w:rPr>
+          <w:rFonts w:ascii="Times New Roman" w:hAnsi="Times New Roman" w:cs="Times New Roman"/>
+          <w:sz w:val="24"/>
+          <w:szCs w:val="24"/>
+          <w:lang w:val="en-US"/>
+        </w:rPr>
+        <w:t xml:space="preserve">1.2.1 </w:t>
+      </w:r>
+      <w:r>
+        <w:rPr>
+          <w:rFonts w:ascii="Times New Roman" w:hAnsi="Times New Roman" w:cs="Times New Roman"/>
+          <w:sz w:val="24"/>
+          <w:szCs w:val="24"/>
+          <w:lang w:val="en-US"/>
+        </w:rPr>
+        <w:t>Description of the given problem</w:t>
+      </w:r>
       <w:bookmarkEnd w:id="3"/>
-      <w:r>
-        <w:rPr>
-          <w:rFonts w:ascii="Times New Roman" w:hAnsi="Times New Roman" w:cs="Times New Roman"/>
-          <w:sz w:val="24"/>
-          <w:szCs w:val="24"/>
-          <w:lang w:val="en-US"/>
-        </w:rPr>
-        <w:t xml:space="preserve"> </w:t>
-      </w:r>
-    </w:p>
-    <w:p>
-      <w:pPr>
-        <w:rPr>
-          <w:rFonts w:ascii="Times New Roman" w:hAnsi="Times New Roman" w:cs="Times New Roman"/>
-          <w:sz w:val="24"/>
-          <w:szCs w:val="24"/>
-          <w:lang w:val="en-US"/>
-        </w:rPr>
-      </w:pPr>
-    </w:p>
-    <w:p>
-      <w:pPr>
-        <w:pStyle w:val="3"/>
-        <w:rPr>
-          <w:rFonts w:ascii="Times New Roman" w:hAnsi="Times New Roman" w:cs="Times New Roman"/>
-          <w:sz w:val="24"/>
-          <w:szCs w:val="24"/>
-          <w:lang w:val="en-US"/>
-        </w:rPr>
-      </w:pPr>
-      <w:bookmarkStart w:id="4" w:name="_Toc496486685"/>
-      <w:r>
-        <w:rPr>
-          <w:rFonts w:ascii="Times New Roman" w:hAnsi="Times New Roman" w:cs="Times New Roman"/>
-          <w:sz w:val="24"/>
-          <w:szCs w:val="24"/>
-          <w:lang w:val="en-US"/>
-        </w:rPr>
-        <w:t xml:space="preserve">1.2.1 </w:t>
-      </w:r>
-      <w:r>
-        <w:rPr>
-          <w:rFonts w:ascii="Times New Roman" w:hAnsi="Times New Roman" w:cs="Times New Roman"/>
-          <w:sz w:val="24"/>
-          <w:szCs w:val="24"/>
-          <w:lang w:val="en-US"/>
-        </w:rPr>
-        <w:t>Description of the given problem</w:t>
-      </w:r>
-      <w:bookmarkEnd w:id="4"/>
     </w:p>
     <w:p>
       <w:pPr>
@@ -3609,7 +3627,7 @@
           <w:lang w:val="en-US"/>
         </w:rPr>
       </w:pPr>
-      <w:bookmarkStart w:id="5" w:name="_Toc496486686"/>
+      <w:bookmarkStart w:id="4" w:name="_Toc496486686"/>
       <w:r>
         <w:rPr>
           <w:rFonts w:ascii="Times New Roman" w:hAnsi="Times New Roman" w:cs="Times New Roman"/>
@@ -3646,7 +3664,7 @@
         </w:rPr>
         <w:t xml:space="preserve"> System</w:t>
       </w:r>
-      <w:bookmarkEnd w:id="5"/>
+      <w:bookmarkEnd w:id="4"/>
     </w:p>
     <w:p>
       <w:pPr>
@@ -3780,7 +3798,7 @@
           <w:lang w:val="en-US"/>
         </w:rPr>
       </w:pPr>
-      <w:bookmarkStart w:id="6" w:name="_Toc496486687"/>
+      <w:bookmarkStart w:id="5" w:name="_Toc496486687"/>
       <w:r>
         <w:rPr>
           <w:rFonts w:ascii="Times New Roman" w:hAnsi="Times New Roman" w:cs="Times New Roman"/>
@@ -3808,7 +3826,7 @@
         </w:rPr>
         <w:t>Goals</w:t>
       </w:r>
-      <w:bookmarkEnd w:id="6"/>
+      <w:bookmarkEnd w:id="5"/>
     </w:p>
     <w:p>
       <w:pPr>
@@ -3890,7 +3908,7 @@
         </w:rPr>
         <w:t xml:space="preserve"> manage </w:t>
       </w:r>
-      <w:commentRangeStart w:id="7"/>
+      <w:commentRangeStart w:id="6"/>
       <w:r>
         <w:rPr>
           <w:rFonts w:ascii="Times New Roman" w:hAnsi="Times New Roman" w:cs="Times New Roman"/>
@@ -3902,12 +3920,12 @@
         </w:rPr>
         <w:t>appointments</w:t>
       </w:r>
-      <w:commentRangeEnd w:id="7"/>
+      <w:commentRangeEnd w:id="6"/>
       <w:r>
         <w:rPr>
           <w:rStyle w:val="a4"/>
         </w:rPr>
-        <w:commentReference w:id="7"/>
+        <w:commentReference w:id="6"/>
       </w:r>
       <w:r>
         <w:rPr>
@@ -4177,7 +4195,7 @@
         </w:rPr>
         <w:t xml:space="preserve">[G4] User should receive </w:t>
       </w:r>
-      <w:commentRangeStart w:id="8"/>
+      <w:commentRangeStart w:id="7"/>
       <w:r>
         <w:rPr>
           <w:rFonts w:ascii="Times New Roman" w:hAnsi="Times New Roman" w:cs="Times New Roman"/>
@@ -4189,12 +4207,12 @@
         </w:rPr>
         <w:t>alerts</w:t>
       </w:r>
-      <w:commentRangeEnd w:id="8"/>
+      <w:commentRangeEnd w:id="7"/>
       <w:r>
         <w:rPr>
           <w:rStyle w:val="a4"/>
         </w:rPr>
-        <w:commentReference w:id="8"/>
+        <w:commentReference w:id="7"/>
       </w:r>
       <w:r>
         <w:rPr>
@@ -4538,7 +4556,7 @@
           <w:lang w:val="en-US"/>
         </w:rPr>
       </w:pPr>
-      <w:bookmarkStart w:id="9" w:name="_Toc496486688"/>
+      <w:bookmarkStart w:id="8" w:name="_Toc496486688"/>
       <w:r>
         <w:rPr>
           <w:rFonts w:ascii="Times New Roman" w:hAnsi="Times New Roman" w:cs="Times New Roman"/>
@@ -4557,49 +4575,49 @@
         </w:rPr>
         <w:t>Definitions, acronyms and abbreviations</w:t>
       </w:r>
+      <w:bookmarkEnd w:id="8"/>
+    </w:p>
+    <w:p>
+      <w:pPr>
+        <w:jc w:val="both"/>
+        <w:rPr>
+          <w:rFonts w:ascii="Times New Roman" w:hAnsi="Times New Roman" w:cs="Times New Roman"/>
+          <w:sz w:val="24"/>
+          <w:szCs w:val="24"/>
+          <w:lang w:val="en-US"/>
+        </w:rPr>
+      </w:pPr>
+    </w:p>
+    <w:p>
+      <w:pPr>
+        <w:pStyle w:val="3"/>
+        <w:rPr>
+          <w:rFonts w:ascii="Times New Roman" w:hAnsi="Times New Roman" w:cs="Times New Roman"/>
+          <w:sz w:val="24"/>
+          <w:szCs w:val="24"/>
+          <w:lang w:val="en-US"/>
+        </w:rPr>
+      </w:pPr>
+      <w:bookmarkStart w:id="9" w:name="_Toc496486689"/>
+      <w:r>
+        <w:rPr>
+          <w:rFonts w:ascii="Times New Roman" w:hAnsi="Times New Roman" w:cs="Times New Roman"/>
+          <w:sz w:val="24"/>
+          <w:szCs w:val="24"/>
+          <w:lang w:val="en-US"/>
+        </w:rPr>
+        <w:t xml:space="preserve">1.3.1 </w:t>
+      </w:r>
+      <w:r>
+        <w:rPr>
+          <w:rFonts w:ascii="Times New Roman" w:hAnsi="Times New Roman" w:cs="Times New Roman"/>
+          <w:sz w:val="24"/>
+          <w:szCs w:val="24"/>
+          <w:lang w:val="en-US"/>
+        </w:rPr>
+        <w:t>Definitions</w:t>
+      </w:r>
       <w:bookmarkEnd w:id="9"/>
-    </w:p>
-    <w:p>
-      <w:pPr>
-        <w:jc w:val="both"/>
-        <w:rPr>
-          <w:rFonts w:ascii="Times New Roman" w:hAnsi="Times New Roman" w:cs="Times New Roman"/>
-          <w:sz w:val="24"/>
-          <w:szCs w:val="24"/>
-          <w:lang w:val="en-US"/>
-        </w:rPr>
-      </w:pPr>
-    </w:p>
-    <w:p>
-      <w:pPr>
-        <w:pStyle w:val="3"/>
-        <w:rPr>
-          <w:rFonts w:ascii="Times New Roman" w:hAnsi="Times New Roman" w:cs="Times New Roman"/>
-          <w:sz w:val="24"/>
-          <w:szCs w:val="24"/>
-          <w:lang w:val="en-US"/>
-        </w:rPr>
-      </w:pPr>
-      <w:bookmarkStart w:id="10" w:name="_Toc496486689"/>
-      <w:r>
-        <w:rPr>
-          <w:rFonts w:ascii="Times New Roman" w:hAnsi="Times New Roman" w:cs="Times New Roman"/>
-          <w:sz w:val="24"/>
-          <w:szCs w:val="24"/>
-          <w:lang w:val="en-US"/>
-        </w:rPr>
-        <w:t xml:space="preserve">1.3.1 </w:t>
-      </w:r>
-      <w:r>
-        <w:rPr>
-          <w:rFonts w:ascii="Times New Roman" w:hAnsi="Times New Roman" w:cs="Times New Roman"/>
-          <w:sz w:val="24"/>
-          <w:szCs w:val="24"/>
-          <w:lang w:val="en-US"/>
-        </w:rPr>
-        <w:t>Definitions</w:t>
-      </w:r>
-      <w:bookmarkEnd w:id="10"/>
     </w:p>
     <w:p>
       <w:pPr>
@@ -4794,7 +4812,7 @@
           <w:lang w:val="en-US"/>
         </w:rPr>
       </w:pPr>
-      <w:bookmarkStart w:id="11" w:name="_Toc496486690"/>
+      <w:bookmarkStart w:id="10" w:name="_Toc496486690"/>
       <w:r>
         <w:rPr>
           <w:rFonts w:ascii="Times New Roman" w:eastAsia="MS Mincho" w:hAnsi="Times New Roman" w:cs="Times New Roman"/>
@@ -4813,7 +4831,7 @@
         </w:rPr>
         <w:t>Acronyms</w:t>
       </w:r>
-      <w:bookmarkEnd w:id="11"/>
+      <w:bookmarkEnd w:id="10"/>
     </w:p>
     <w:p>
       <w:pPr>
@@ -4959,7 +4977,7 @@
           <w:lang w:val="en-US"/>
         </w:rPr>
       </w:pPr>
-      <w:bookmarkStart w:id="12" w:name="_Toc496486691"/>
+      <w:bookmarkStart w:id="11" w:name="_Toc496486691"/>
       <w:r>
         <w:rPr>
           <w:rFonts w:ascii="Times New Roman" w:hAnsi="Times New Roman" w:cs="Times New Roman"/>
@@ -4978,7 +4996,7 @@
         </w:rPr>
         <w:t>Abbreviations</w:t>
       </w:r>
-      <w:bookmarkEnd w:id="12"/>
+      <w:bookmarkEnd w:id="11"/>
     </w:p>
     <w:p>
       <w:pPr>
@@ -5216,7 +5234,7 @@
           <w:lang w:val="en-US"/>
         </w:rPr>
       </w:pPr>
-      <w:bookmarkStart w:id="13" w:name="_Toc496486692"/>
+      <w:bookmarkStart w:id="12" w:name="_Toc496486692"/>
       <w:r>
         <w:rPr>
           <w:rFonts w:ascii="Times New Roman" w:eastAsia="MS Mincho" w:hAnsi="Times New Roman" w:cs="Times New Roman"/>
@@ -5226,48 +5244,48 @@
         </w:rPr>
         <w:t>1.4 Reference documents</w:t>
       </w:r>
+      <w:bookmarkEnd w:id="12"/>
+    </w:p>
+    <w:p>
+      <w:pPr>
+        <w:rPr>
+          <w:rFonts w:ascii="Times New Roman" w:hAnsi="Times New Roman" w:cs="Times New Roman"/>
+          <w:sz w:val="24"/>
+          <w:szCs w:val="24"/>
+          <w:lang w:val="en-US"/>
+        </w:rPr>
+      </w:pPr>
+    </w:p>
+    <w:p>
+      <w:pPr>
+        <w:pStyle w:val="2"/>
+        <w:rPr>
+          <w:rFonts w:ascii="Times New Roman" w:hAnsi="Times New Roman" w:cs="Times New Roman"/>
+          <w:sz w:val="24"/>
+          <w:szCs w:val="24"/>
+          <w:lang w:val="en-US"/>
+        </w:rPr>
+      </w:pPr>
+      <w:bookmarkStart w:id="13" w:name="_Toc496486693"/>
+      <w:r>
+        <w:rPr>
+          <w:rFonts w:ascii="Times New Roman" w:eastAsia="MS Mincho" w:hAnsi="Times New Roman" w:cs="Times New Roman"/>
+          <w:sz w:val="24"/>
+          <w:szCs w:val="24"/>
+          <w:lang w:val="en-US"/>
+        </w:rPr>
+        <w:t xml:space="preserve">1.5 </w:t>
+      </w:r>
+      <w:r>
+        <w:rPr>
+          <w:rFonts w:ascii="Times New Roman" w:eastAsia="MS Mincho" w:hAnsi="Times New Roman" w:cs="Times New Roman"/>
+          <w:sz w:val="24"/>
+          <w:szCs w:val="24"/>
+          <w:lang w:val="en-US"/>
+        </w:rPr>
+        <w:t>Document Structure</w:t>
+      </w:r>
       <w:bookmarkEnd w:id="13"/>
-    </w:p>
-    <w:p>
-      <w:pPr>
-        <w:rPr>
-          <w:rFonts w:ascii="Times New Roman" w:hAnsi="Times New Roman" w:cs="Times New Roman"/>
-          <w:sz w:val="24"/>
-          <w:szCs w:val="24"/>
-          <w:lang w:val="en-US"/>
-        </w:rPr>
-      </w:pPr>
-    </w:p>
-    <w:p>
-      <w:pPr>
-        <w:pStyle w:val="2"/>
-        <w:rPr>
-          <w:rFonts w:ascii="Times New Roman" w:hAnsi="Times New Roman" w:cs="Times New Roman"/>
-          <w:sz w:val="24"/>
-          <w:szCs w:val="24"/>
-          <w:lang w:val="en-US"/>
-        </w:rPr>
-      </w:pPr>
-      <w:bookmarkStart w:id="14" w:name="_Toc496486693"/>
-      <w:r>
-        <w:rPr>
-          <w:rFonts w:ascii="Times New Roman" w:eastAsia="MS Mincho" w:hAnsi="Times New Roman" w:cs="Times New Roman"/>
-          <w:sz w:val="24"/>
-          <w:szCs w:val="24"/>
-          <w:lang w:val="en-US"/>
-        </w:rPr>
-        <w:t xml:space="preserve">1.5 </w:t>
-      </w:r>
-      <w:r>
-        <w:rPr>
-          <w:rFonts w:ascii="Times New Roman" w:eastAsia="MS Mincho" w:hAnsi="Times New Roman" w:cs="Times New Roman"/>
-          <w:sz w:val="24"/>
-          <w:szCs w:val="24"/>
-          <w:lang w:val="en-US"/>
-        </w:rPr>
-        <w:t>Document Structure</w:t>
-      </w:r>
-      <w:bookmarkEnd w:id="14"/>
     </w:p>
     <w:p>
       <w:pPr>
@@ -5687,7 +5705,7 @@
           <w:lang w:val="en-US"/>
         </w:rPr>
       </w:pPr>
-      <w:bookmarkStart w:id="15" w:name="_Toc496486694"/>
+      <w:bookmarkStart w:id="14" w:name="_Toc496486694"/>
       <w:r>
         <w:rPr>
           <w:rFonts w:ascii="Times New Roman" w:hAnsi="Times New Roman" w:cs="Times New Roman"/>
@@ -5697,7 +5715,133 @@
         </w:rPr>
         <w:t>2. Overall description</w:t>
       </w:r>
+      <w:bookmarkEnd w:id="14"/>
+    </w:p>
+    <w:p>
+      <w:pPr>
+        <w:rPr>
+          <w:rFonts w:ascii="Times New Roman" w:hAnsi="Times New Roman" w:cs="Times New Roman"/>
+          <w:sz w:val="24"/>
+          <w:szCs w:val="24"/>
+          <w:lang w:val="en-US"/>
+        </w:rPr>
+      </w:pPr>
+    </w:p>
+    <w:p>
+      <w:pPr>
+        <w:pStyle w:val="2"/>
+        <w:rPr>
+          <w:rFonts w:ascii="Times New Roman" w:hAnsi="Times New Roman" w:cs="Times New Roman"/>
+          <w:sz w:val="24"/>
+          <w:szCs w:val="24"/>
+          <w:lang w:val="en-US"/>
+        </w:rPr>
+      </w:pPr>
+      <w:bookmarkStart w:id="15" w:name="_Toc496486695"/>
+      <w:r>
+        <w:rPr>
+          <w:rFonts w:ascii="Times New Roman" w:hAnsi="Times New Roman" w:cs="Times New Roman"/>
+          <w:sz w:val="24"/>
+          <w:szCs w:val="24"/>
+          <w:lang w:val="en-US"/>
+        </w:rPr>
+        <w:t>2.1 Product perspective</w:t>
+      </w:r>
       <w:bookmarkEnd w:id="15"/>
+      <w:r>
+        <w:rPr>
+          <w:rFonts w:ascii="Times New Roman" w:hAnsi="Times New Roman" w:cs="Times New Roman"/>
+          <w:sz w:val="24"/>
+          <w:szCs w:val="24"/>
+          <w:lang w:val="en-US"/>
+        </w:rPr>
+        <w:t xml:space="preserve"> </w:t>
+      </w:r>
+    </w:p>
+    <w:p>
+      <w:pPr>
+        <w:rPr>
+          <w:rFonts w:ascii="Times New Roman" w:hAnsi="Times New Roman" w:cs="Times New Roman"/>
+          <w:sz w:val="24"/>
+          <w:szCs w:val="24"/>
+          <w:lang w:val="en-US"/>
+        </w:rPr>
+      </w:pPr>
+    </w:p>
+    <w:p>
+      <w:pPr>
+        <w:rPr>
+          <w:rFonts w:ascii="Times New Roman" w:hAnsi="Times New Roman" w:cs="Times New Roman"/>
+          <w:sz w:val="24"/>
+          <w:szCs w:val="24"/>
+          <w:lang w:val="en-US"/>
+        </w:rPr>
+      </w:pPr>
+      <w:r>
+        <w:rPr>
+          <w:rFonts w:ascii="Times New Roman" w:hAnsi="Times New Roman" w:cs="Times New Roman"/>
+          <w:sz w:val="24"/>
+          <w:szCs w:val="24"/>
+          <w:lang w:val="en-US"/>
+        </w:rPr>
+        <w:t xml:space="preserve">In present times, our lives are full of events. Work, family and friend events fill our daily schedules </w:t>
+      </w:r>
+      <w:r>
+        <w:rPr>
+          <w:rFonts w:ascii="Times New Roman" w:hAnsi="Times New Roman" w:cs="Times New Roman"/>
+          <w:sz w:val="24"/>
+          <w:szCs w:val="24"/>
+          <w:lang w:val="en-US"/>
+        </w:rPr>
+        <w:t xml:space="preserve">and it is hard to keep up with everything. Everyone needs to remember where, at what time and with who they need to be at a certain time of the day. To solve this problem the </w:t>
+      </w:r>
+      <w:r>
+        <w:rPr>
+          <w:rFonts w:ascii="Times New Roman" w:hAnsi="Times New Roman" w:cs="Times New Roman"/>
+          <w:sz w:val="24"/>
+          <w:szCs w:val="24"/>
+          <w:lang w:val="en-US"/>
+        </w:rPr>
+        <w:t xml:space="preserve">mobile </w:t>
+      </w:r>
+      <w:r>
+        <w:rPr>
+          <w:rFonts w:ascii="Times New Roman" w:hAnsi="Times New Roman" w:cs="Times New Roman"/>
+          <w:sz w:val="24"/>
+          <w:szCs w:val="24"/>
+          <w:lang w:val="en-US"/>
+        </w:rPr>
+        <w:t xml:space="preserve">app </w:t>
+      </w:r>
+      <w:proofErr w:type="spellStart"/>
+      <w:r>
+        <w:rPr>
+          <w:rFonts w:ascii="Times New Roman" w:hAnsi="Times New Roman" w:cs="Times New Roman"/>
+          <w:sz w:val="24"/>
+          <w:szCs w:val="24"/>
+          <w:lang w:val="en-US"/>
+        </w:rPr>
+        <w:t>Travlendar</w:t>
+      </w:r>
+      <w:proofErr w:type="spellEnd"/>
+      <w:r>
+        <w:rPr>
+          <w:rFonts w:ascii="Times New Roman" w:hAnsi="Times New Roman" w:cs="Times New Roman"/>
+          <w:sz w:val="24"/>
+          <w:szCs w:val="24"/>
+          <w:lang w:val="en-US"/>
+        </w:rPr>
+        <w:t xml:space="preserve"> comes in place. </w:t>
+      </w:r>
+      <w:r>
+        <w:rPr>
+          <w:rFonts w:ascii="Times New Roman" w:hAnsi="Times New Roman" w:cs="Times New Roman"/>
+          <w:sz w:val="24"/>
+          <w:szCs w:val="24"/>
+          <w:lang w:val="en-US"/>
+        </w:rPr>
+        <w:t xml:space="preserve">It helps the user to manage his events, how to go reach them and how to pay for them. </w:t>
+      </w:r>
     </w:p>
     <w:p>
       <w:pPr>
@@ -5719,17 +5863,105 @@
           <w:lang w:val="en-US"/>
         </w:rPr>
       </w:pPr>
-      <w:bookmarkStart w:id="16" w:name="_Toc496486695"/>
-      <w:r>
-        <w:rPr>
-          <w:rFonts w:ascii="Times New Roman" w:hAnsi="Times New Roman" w:cs="Times New Roman"/>
-          <w:sz w:val="24"/>
-          <w:szCs w:val="24"/>
-          <w:lang w:val="en-US"/>
-        </w:rPr>
-        <w:t>2.1 Product perspective</w:t>
+      <w:bookmarkStart w:id="16" w:name="_Toc496486696"/>
+      <w:r>
+        <w:rPr>
+          <w:rFonts w:ascii="Times New Roman" w:hAnsi="Times New Roman" w:cs="Times New Roman"/>
+          <w:sz w:val="24"/>
+          <w:szCs w:val="24"/>
+          <w:lang w:val="en-US"/>
+        </w:rPr>
+        <w:t>2.2 Product functions</w:t>
       </w:r>
       <w:bookmarkEnd w:id="16"/>
+    </w:p>
+    <w:p>
+      <w:pPr>
+        <w:rPr>
+          <w:rFonts w:ascii="Times New Roman" w:hAnsi="Times New Roman" w:cs="Times New Roman"/>
+          <w:sz w:val="24"/>
+          <w:szCs w:val="24"/>
+          <w:lang w:val="en-US"/>
+        </w:rPr>
+      </w:pPr>
+    </w:p>
+    <w:p>
+      <w:pPr>
+        <w:rPr>
+          <w:rFonts w:ascii="Times New Roman" w:hAnsi="Times New Roman" w:cs="Times New Roman"/>
+          <w:sz w:val="24"/>
+          <w:szCs w:val="24"/>
+          <w:lang w:val="en-US"/>
+        </w:rPr>
+      </w:pPr>
+      <w:r>
+        <w:rPr>
+          <w:rFonts w:ascii="Times New Roman" w:hAnsi="Times New Roman" w:cs="Times New Roman"/>
+          <w:sz w:val="24"/>
+          <w:szCs w:val="24"/>
+          <w:lang w:val="en-US"/>
+        </w:rPr>
+        <w:t xml:space="preserve">The full list of functional and non-functional requirements as well as constraints, assumptions and dependencies will be discussed in the </w:t>
+      </w:r>
+      <w:r>
+        <w:rPr>
+          <w:rFonts w:ascii="Times New Roman" w:hAnsi="Times New Roman" w:cs="Times New Roman"/>
+          <w:sz w:val="24"/>
+          <w:szCs w:val="24"/>
+          <w:lang w:val="en-US"/>
+        </w:rPr>
+        <w:t>section 3</w:t>
+      </w:r>
+      <w:r>
+        <w:rPr>
+          <w:rFonts w:ascii="Times New Roman" w:hAnsi="Times New Roman" w:cs="Times New Roman"/>
+          <w:sz w:val="24"/>
+          <w:szCs w:val="24"/>
+          <w:lang w:val="en-US"/>
+        </w:rPr>
+        <w:t>. The main requirements are that the user can add events to his agend</w:t>
+      </w:r>
+      <w:r>
+        <w:rPr>
+          <w:rFonts w:ascii="Times New Roman" w:hAnsi="Times New Roman" w:cs="Times New Roman"/>
+          <w:sz w:val="24"/>
+          <w:szCs w:val="24"/>
+          <w:lang w:val="en-US"/>
+        </w:rPr>
+        <w:t>a. Additionally, the app must provide optimal suggestions of the different ways the user can reach his destination including travelling time, minimizing carbon emissions, event overlaps, etc. The app should assist the user in paying for tickets, bike and car rent subscriptions.</w:t>
+      </w:r>
+    </w:p>
+    <w:p>
+      <w:pPr>
+        <w:rPr>
+          <w:rFonts w:ascii="Times New Roman" w:hAnsi="Times New Roman" w:cs="Times New Roman"/>
+          <w:sz w:val="24"/>
+          <w:szCs w:val="24"/>
+          <w:lang w:val="en-US"/>
+        </w:rPr>
+      </w:pPr>
+    </w:p>
+    <w:p>
+      <w:pPr>
+        <w:pStyle w:val="2"/>
+        <w:rPr>
+          <w:rFonts w:ascii="Times New Roman" w:hAnsi="Times New Roman" w:cs="Times New Roman"/>
+          <w:sz w:val="24"/>
+          <w:szCs w:val="24"/>
+          <w:lang w:val="en-US"/>
+        </w:rPr>
+      </w:pPr>
+      <w:bookmarkStart w:id="17" w:name="_Toc496486697"/>
+      <w:r>
+        <w:rPr>
+          <w:rFonts w:ascii="Times New Roman" w:hAnsi="Times New Roman" w:cs="Times New Roman"/>
+          <w:sz w:val="24"/>
+          <w:szCs w:val="24"/>
+          <w:lang w:val="en-US"/>
+        </w:rPr>
+        <w:t>2.3 User characteristics</w:t>
+      </w:r>
+      <w:bookmarkEnd w:id="17"/>
       <w:r>
         <w:rPr>
           <w:rFonts w:ascii="Times New Roman" w:hAnsi="Times New Roman" w:cs="Times New Roman"/>
@@ -5749,84 +5981,110 @@
           <w:lang w:val="en-US"/>
         </w:rPr>
       </w:pPr>
-    </w:p>
-    <w:p>
-      <w:pPr>
-        <w:rPr>
-          <w:rFonts w:ascii="Times New Roman" w:hAnsi="Times New Roman" w:cs="Times New Roman"/>
-          <w:sz w:val="24"/>
-          <w:szCs w:val="24"/>
-          <w:lang w:val="en-US"/>
-        </w:rPr>
-      </w:pPr>
-      <w:r>
-        <w:rPr>
-          <w:rFonts w:ascii="Times New Roman" w:hAnsi="Times New Roman" w:cs="Times New Roman"/>
-          <w:sz w:val="24"/>
-          <w:szCs w:val="24"/>
-          <w:lang w:val="en-US"/>
-        </w:rPr>
-        <w:t xml:space="preserve">In present times, our lives are full of events. Work, family and friend events fill our daily schedules </w:t>
-      </w:r>
-      <w:r>
-        <w:rPr>
-          <w:rFonts w:ascii="Times New Roman" w:hAnsi="Times New Roman" w:cs="Times New Roman"/>
-          <w:sz w:val="24"/>
-          <w:szCs w:val="24"/>
-          <w:lang w:val="en-US"/>
-        </w:rPr>
-        <w:t xml:space="preserve">and it is hard to keep up with everything. Everyone needs to remember where, at what time and with who they need to be at a certain time of the day. To solve this problem the </w:t>
-      </w:r>
-      <w:r>
-        <w:rPr>
-          <w:rFonts w:ascii="Times New Roman" w:hAnsi="Times New Roman" w:cs="Times New Roman"/>
-          <w:sz w:val="24"/>
-          <w:szCs w:val="24"/>
-          <w:lang w:val="en-US"/>
-        </w:rPr>
-        <w:t xml:space="preserve">mobile </w:t>
-      </w:r>
-      <w:r>
-        <w:rPr>
-          <w:rFonts w:ascii="Times New Roman" w:hAnsi="Times New Roman" w:cs="Times New Roman"/>
-          <w:sz w:val="24"/>
-          <w:szCs w:val="24"/>
-          <w:lang w:val="en-US"/>
-        </w:rPr>
-        <w:t xml:space="preserve">app </w:t>
-      </w:r>
-      <w:proofErr w:type="spellStart"/>
-      <w:r>
-        <w:rPr>
-          <w:rFonts w:ascii="Times New Roman" w:hAnsi="Times New Roman" w:cs="Times New Roman"/>
-          <w:sz w:val="24"/>
-          <w:szCs w:val="24"/>
-          <w:lang w:val="en-US"/>
-        </w:rPr>
-        <w:t>Travlendar</w:t>
-      </w:r>
-      <w:proofErr w:type="spellEnd"/>
-      <w:r>
-        <w:rPr>
-          <w:rFonts w:ascii="Times New Roman" w:hAnsi="Times New Roman" w:cs="Times New Roman"/>
-          <w:sz w:val="24"/>
-          <w:szCs w:val="24"/>
-          <w:lang w:val="en-US"/>
-        </w:rPr>
-        <w:t xml:space="preserve"> comes in place. </w:t>
-      </w:r>
-      <w:r>
-        <w:rPr>
-          <w:rFonts w:ascii="Times New Roman" w:hAnsi="Times New Roman" w:cs="Times New Roman"/>
-          <w:sz w:val="24"/>
-          <w:szCs w:val="24"/>
-          <w:lang w:val="en-US"/>
-        </w:rPr>
-        <w:t xml:space="preserve">It helps the user to manage his events, how to go reach them and how to pay for them. </w:t>
-      </w:r>
-    </w:p>
-    <w:p>
-      <w:pPr>
+      <w:r>
+        <w:rPr>
+          <w:rFonts w:ascii="Times New Roman" w:hAnsi="Times New Roman" w:cs="Times New Roman"/>
+          <w:sz w:val="24"/>
+          <w:szCs w:val="24"/>
+          <w:lang w:val="en-US"/>
+        </w:rPr>
+        <w:t xml:space="preserve">The only user that is affiliated with the application is the smartphone user himself. </w:t>
+      </w:r>
+      <w:r>
+        <w:rPr>
+          <w:rFonts w:ascii="Times New Roman" w:hAnsi="Times New Roman" w:cs="Times New Roman"/>
+          <w:sz w:val="24"/>
+          <w:szCs w:val="24"/>
+          <w:lang w:val="en-US"/>
+        </w:rPr>
+        <w:tab/>
+      </w:r>
+    </w:p>
+    <w:p>
+      <w:pPr>
+        <w:rPr>
+          <w:rFonts w:ascii="Times New Roman" w:hAnsi="Times New Roman" w:cs="Times New Roman"/>
+          <w:sz w:val="24"/>
+          <w:szCs w:val="24"/>
+          <w:lang w:val="en-US"/>
+        </w:rPr>
+      </w:pPr>
+      <w:r>
+        <w:rPr>
+          <w:rFonts w:ascii="Times New Roman" w:hAnsi="Times New Roman" w:cs="Times New Roman"/>
+          <w:sz w:val="24"/>
+          <w:szCs w:val="24"/>
+          <w:lang w:val="en-US"/>
+        </w:rPr>
+        <w:t xml:space="preserve">User: </w:t>
+      </w:r>
+      <w:r>
+        <w:rPr>
+          <w:rFonts w:ascii="Times New Roman" w:hAnsi="Times New Roman" w:cs="Times New Roman"/>
+          <w:sz w:val="24"/>
+          <w:szCs w:val="24"/>
+          <w:lang w:val="en-US"/>
+        </w:rPr>
+        <w:t>A pe</w:t>
+      </w:r>
+      <w:r>
+        <w:rPr>
+          <w:rFonts w:ascii="Times New Roman" w:hAnsi="Times New Roman" w:cs="Times New Roman"/>
+          <w:sz w:val="24"/>
+          <w:szCs w:val="24"/>
+          <w:lang w:val="en-US"/>
+        </w:rPr>
+        <w:t xml:space="preserve">rson who has downloaded, installed and </w:t>
+      </w:r>
+      <w:r>
+        <w:rPr>
+          <w:rFonts w:ascii="Times New Roman" w:hAnsi="Times New Roman" w:cs="Times New Roman"/>
+          <w:sz w:val="24"/>
+          <w:szCs w:val="24"/>
+          <w:lang w:val="en-US"/>
+        </w:rPr>
+        <w:t xml:space="preserve">authorized </w:t>
+      </w:r>
+      <w:r>
+        <w:rPr>
+          <w:rFonts w:ascii="Times New Roman" w:hAnsi="Times New Roman" w:cs="Times New Roman"/>
+          <w:sz w:val="24"/>
+          <w:szCs w:val="24"/>
+          <w:lang w:val="en-US"/>
+        </w:rPr>
+        <w:t>the app</w:t>
+      </w:r>
+      <w:r>
+        <w:rPr>
+          <w:rFonts w:ascii="Times New Roman" w:hAnsi="Times New Roman" w:cs="Times New Roman"/>
+          <w:sz w:val="24"/>
+          <w:szCs w:val="24"/>
+          <w:lang w:val="en-US"/>
+        </w:rPr>
+        <w:t xml:space="preserve"> to use the phone’s</w:t>
+      </w:r>
+      <w:r>
+        <w:rPr>
+          <w:rFonts w:ascii="Times New Roman" w:hAnsi="Times New Roman" w:cs="Times New Roman"/>
+          <w:sz w:val="24"/>
+          <w:szCs w:val="24"/>
+          <w:lang w:val="en-US"/>
+        </w:rPr>
+        <w:t xml:space="preserve"> native functions such as geolocation</w:t>
+      </w:r>
+      <w:r>
+        <w:rPr>
+          <w:rFonts w:ascii="Times New Roman" w:hAnsi="Times New Roman" w:cs="Times New Roman"/>
+          <w:sz w:val="24"/>
+          <w:szCs w:val="24"/>
+          <w:lang w:val="en-US"/>
+        </w:rPr>
+        <w:t xml:space="preserve">, calendar, etc. </w:t>
+      </w:r>
+    </w:p>
+    <w:p>
+      <w:pPr>
+        <w:ind w:left="708"/>
         <w:rPr>
           <w:rFonts w:ascii="Times New Roman" w:hAnsi="Times New Roman" w:cs="Times New Roman"/>
           <w:sz w:val="24"/>
@@ -5845,103 +6103,15 @@
           <w:lang w:val="en-US"/>
         </w:rPr>
       </w:pPr>
-      <w:bookmarkStart w:id="17" w:name="_Toc496486696"/>
-      <w:r>
-        <w:rPr>
-          <w:rFonts w:ascii="Times New Roman" w:hAnsi="Times New Roman" w:cs="Times New Roman"/>
-          <w:sz w:val="24"/>
-          <w:szCs w:val="24"/>
-          <w:lang w:val="en-US"/>
-        </w:rPr>
-        <w:t>2.2 Product functions</w:t>
-      </w:r>
-      <w:bookmarkEnd w:id="17"/>
-    </w:p>
-    <w:p>
-      <w:pPr>
-        <w:rPr>
-          <w:rFonts w:ascii="Times New Roman" w:hAnsi="Times New Roman" w:cs="Times New Roman"/>
-          <w:sz w:val="24"/>
-          <w:szCs w:val="24"/>
-          <w:lang w:val="en-US"/>
-        </w:rPr>
-      </w:pPr>
-    </w:p>
-    <w:p>
-      <w:pPr>
-        <w:rPr>
-          <w:rFonts w:ascii="Times New Roman" w:hAnsi="Times New Roman" w:cs="Times New Roman"/>
-          <w:sz w:val="24"/>
-          <w:szCs w:val="24"/>
-          <w:lang w:val="en-US"/>
-        </w:rPr>
-      </w:pPr>
-      <w:r>
-        <w:rPr>
-          <w:rFonts w:ascii="Times New Roman" w:hAnsi="Times New Roman" w:cs="Times New Roman"/>
-          <w:sz w:val="24"/>
-          <w:szCs w:val="24"/>
-          <w:lang w:val="en-US"/>
-        </w:rPr>
-        <w:t xml:space="preserve">The full list of functional and non-functional requirements as well as constraints, assumptions and dependencies will be discussed in the </w:t>
-      </w:r>
-      <w:r>
-        <w:rPr>
-          <w:rFonts w:ascii="Times New Roman" w:hAnsi="Times New Roman" w:cs="Times New Roman"/>
-          <w:sz w:val="24"/>
-          <w:szCs w:val="24"/>
-          <w:lang w:val="en-US"/>
-        </w:rPr>
-        <w:t>section 3</w:t>
-      </w:r>
-      <w:r>
-        <w:rPr>
-          <w:rFonts w:ascii="Times New Roman" w:hAnsi="Times New Roman" w:cs="Times New Roman"/>
-          <w:sz w:val="24"/>
-          <w:szCs w:val="24"/>
-          <w:lang w:val="en-US"/>
-        </w:rPr>
-        <w:t>. The main requirements are that the user can add events to his agend</w:t>
-      </w:r>
-      <w:r>
-        <w:rPr>
-          <w:rFonts w:ascii="Times New Roman" w:hAnsi="Times New Roman" w:cs="Times New Roman"/>
-          <w:sz w:val="24"/>
-          <w:szCs w:val="24"/>
-          <w:lang w:val="en-US"/>
-        </w:rPr>
-        <w:t>a. Additionally, the app must provide optimal suggestions of the different ways the user can reach his destination including travelling time, minimizing carbon emissions, event overlaps, etc. The app should assist the user in paying for tickets, bike and car rent subscriptions.</w:t>
-      </w:r>
-    </w:p>
-    <w:p>
-      <w:pPr>
-        <w:rPr>
-          <w:rFonts w:ascii="Times New Roman" w:hAnsi="Times New Roman" w:cs="Times New Roman"/>
-          <w:sz w:val="24"/>
-          <w:szCs w:val="24"/>
-          <w:lang w:val="en-US"/>
-        </w:rPr>
-      </w:pPr>
-    </w:p>
-    <w:p>
-      <w:pPr>
-        <w:pStyle w:val="2"/>
-        <w:rPr>
-          <w:rFonts w:ascii="Times New Roman" w:hAnsi="Times New Roman" w:cs="Times New Roman"/>
-          <w:sz w:val="24"/>
-          <w:szCs w:val="24"/>
-          <w:lang w:val="en-US"/>
-        </w:rPr>
-      </w:pPr>
-      <w:bookmarkStart w:id="18" w:name="_Toc496486697"/>
-      <w:r>
-        <w:rPr>
-          <w:rFonts w:ascii="Times New Roman" w:hAnsi="Times New Roman" w:cs="Times New Roman"/>
-          <w:sz w:val="24"/>
-          <w:szCs w:val="24"/>
-          <w:lang w:val="en-US"/>
-        </w:rPr>
-        <w:t>2.3 User characteristics</w:t>
+      <w:bookmarkStart w:id="18" w:name="_Toc496486698"/>
+      <w:r>
+        <w:rPr>
+          <w:rFonts w:ascii="Times New Roman" w:hAnsi="Times New Roman" w:cs="Times New Roman"/>
+          <w:sz w:val="24"/>
+          <w:szCs w:val="24"/>
+          <w:lang w:val="en-US"/>
+        </w:rPr>
+        <w:t>2.4 Constraints</w:t>
       </w:r>
       <w:bookmarkEnd w:id="18"/>
       <w:r>
@@ -5963,158 +6133,6 @@
           <w:lang w:val="en-US"/>
         </w:rPr>
       </w:pPr>
-      <w:r>
-        <w:rPr>
-          <w:rFonts w:ascii="Times New Roman" w:hAnsi="Times New Roman" w:cs="Times New Roman"/>
-          <w:sz w:val="24"/>
-          <w:szCs w:val="24"/>
-          <w:lang w:val="en-US"/>
-        </w:rPr>
-        <w:t xml:space="preserve">The only user that is affiliated with the application is the smartphone user himself. </w:t>
-      </w:r>
-      <w:r>
-        <w:rPr>
-          <w:rFonts w:ascii="Times New Roman" w:hAnsi="Times New Roman" w:cs="Times New Roman"/>
-          <w:sz w:val="24"/>
-          <w:szCs w:val="24"/>
-          <w:lang w:val="en-US"/>
-        </w:rPr>
-        <w:tab/>
-      </w:r>
-    </w:p>
-    <w:p>
-      <w:pPr>
-        <w:rPr>
-          <w:rFonts w:ascii="Times New Roman" w:hAnsi="Times New Roman" w:cs="Times New Roman"/>
-          <w:sz w:val="24"/>
-          <w:szCs w:val="24"/>
-          <w:lang w:val="en-US"/>
-        </w:rPr>
-      </w:pPr>
-      <w:r>
-        <w:rPr>
-          <w:rFonts w:ascii="Times New Roman" w:hAnsi="Times New Roman" w:cs="Times New Roman"/>
-          <w:sz w:val="24"/>
-          <w:szCs w:val="24"/>
-          <w:lang w:val="en-US"/>
-        </w:rPr>
-        <w:t xml:space="preserve">User: </w:t>
-      </w:r>
-      <w:r>
-        <w:rPr>
-          <w:rFonts w:ascii="Times New Roman" w:hAnsi="Times New Roman" w:cs="Times New Roman"/>
-          <w:sz w:val="24"/>
-          <w:szCs w:val="24"/>
-          <w:lang w:val="en-US"/>
-        </w:rPr>
-        <w:t>A pe</w:t>
-      </w:r>
-      <w:r>
-        <w:rPr>
-          <w:rFonts w:ascii="Times New Roman" w:hAnsi="Times New Roman" w:cs="Times New Roman"/>
-          <w:sz w:val="24"/>
-          <w:szCs w:val="24"/>
-          <w:lang w:val="en-US"/>
-        </w:rPr>
-        <w:t xml:space="preserve">rson who has downloaded, installed and </w:t>
-      </w:r>
-      <w:r>
-        <w:rPr>
-          <w:rFonts w:ascii="Times New Roman" w:hAnsi="Times New Roman" w:cs="Times New Roman"/>
-          <w:sz w:val="24"/>
-          <w:szCs w:val="24"/>
-          <w:lang w:val="en-US"/>
-        </w:rPr>
-        <w:t xml:space="preserve">authorized </w:t>
-      </w:r>
-      <w:r>
-        <w:rPr>
-          <w:rFonts w:ascii="Times New Roman" w:hAnsi="Times New Roman" w:cs="Times New Roman"/>
-          <w:sz w:val="24"/>
-          <w:szCs w:val="24"/>
-          <w:lang w:val="en-US"/>
-        </w:rPr>
-        <w:t>the app</w:t>
-      </w:r>
-      <w:r>
-        <w:rPr>
-          <w:rFonts w:ascii="Times New Roman" w:hAnsi="Times New Roman" w:cs="Times New Roman"/>
-          <w:sz w:val="24"/>
-          <w:szCs w:val="24"/>
-          <w:lang w:val="en-US"/>
-        </w:rPr>
-        <w:t xml:space="preserve"> to use the phone’s</w:t>
-      </w:r>
-      <w:r>
-        <w:rPr>
-          <w:rFonts w:ascii="Times New Roman" w:hAnsi="Times New Roman" w:cs="Times New Roman"/>
-          <w:sz w:val="24"/>
-          <w:szCs w:val="24"/>
-          <w:lang w:val="en-US"/>
-        </w:rPr>
-        <w:t xml:space="preserve"> native functions such as geolocation</w:t>
-      </w:r>
-      <w:r>
-        <w:rPr>
-          <w:rFonts w:ascii="Times New Roman" w:hAnsi="Times New Roman" w:cs="Times New Roman"/>
-          <w:sz w:val="24"/>
-          <w:szCs w:val="24"/>
-          <w:lang w:val="en-US"/>
-        </w:rPr>
-        <w:t xml:space="preserve">, calendar, etc. </w:t>
-      </w:r>
-    </w:p>
-    <w:p>
-      <w:pPr>
-        <w:ind w:left="708"/>
-        <w:rPr>
-          <w:rFonts w:ascii="Times New Roman" w:hAnsi="Times New Roman" w:cs="Times New Roman"/>
-          <w:sz w:val="24"/>
-          <w:szCs w:val="24"/>
-          <w:lang w:val="en-US"/>
-        </w:rPr>
-      </w:pPr>
-    </w:p>
-    <w:p>
-      <w:pPr>
-        <w:pStyle w:val="2"/>
-        <w:rPr>
-          <w:rFonts w:ascii="Times New Roman" w:hAnsi="Times New Roman" w:cs="Times New Roman"/>
-          <w:sz w:val="24"/>
-          <w:szCs w:val="24"/>
-          <w:lang w:val="en-US"/>
-        </w:rPr>
-      </w:pPr>
-      <w:bookmarkStart w:id="19" w:name="_Toc496486698"/>
-      <w:r>
-        <w:rPr>
-          <w:rFonts w:ascii="Times New Roman" w:hAnsi="Times New Roman" w:cs="Times New Roman"/>
-          <w:sz w:val="24"/>
-          <w:szCs w:val="24"/>
-          <w:lang w:val="en-US"/>
-        </w:rPr>
-        <w:t>2.4 Constraints</w:t>
-      </w:r>
-      <w:bookmarkEnd w:id="19"/>
-      <w:r>
-        <w:rPr>
-          <w:rFonts w:ascii="Times New Roman" w:hAnsi="Times New Roman" w:cs="Times New Roman"/>
-          <w:sz w:val="24"/>
-          <w:szCs w:val="24"/>
-          <w:lang w:val="en-US"/>
-        </w:rPr>
-        <w:t xml:space="preserve"> </w:t>
-      </w:r>
-    </w:p>
-    <w:p>
-      <w:pPr>
-        <w:rPr>
-          <w:rFonts w:ascii="Times New Roman" w:hAnsi="Times New Roman" w:cs="Times New Roman"/>
-          <w:sz w:val="24"/>
-          <w:szCs w:val="24"/>
-          <w:lang w:val="en-US"/>
-        </w:rPr>
-      </w:pPr>
     </w:p>
     <w:p>
       <w:pPr>
@@ -6155,7 +6173,7 @@
           <w:lang w:val="en-US"/>
         </w:rPr>
       </w:pPr>
-      <w:bookmarkStart w:id="20" w:name="_Toc496486699"/>
+      <w:bookmarkStart w:id="19" w:name="_Toc496486699"/>
       <w:r>
         <w:rPr>
           <w:rFonts w:ascii="Times New Roman" w:hAnsi="Times New Roman" w:cs="Times New Roman"/>
@@ -6166,144 +6184,144 @@
         <w:lastRenderedPageBreak/>
         <w:t>2.4.1. Regulatory policies</w:t>
       </w:r>
+      <w:bookmarkEnd w:id="19"/>
+    </w:p>
+    <w:p>
+      <w:pPr>
+        <w:rPr>
+          <w:rFonts w:ascii="Times New Roman" w:hAnsi="Times New Roman" w:cs="Times New Roman"/>
+          <w:sz w:val="24"/>
+          <w:szCs w:val="24"/>
+          <w:lang w:val="en-US"/>
+        </w:rPr>
+      </w:pPr>
+    </w:p>
+    <w:p>
+      <w:pPr>
+        <w:rPr>
+          <w:rFonts w:ascii="Times New Roman" w:hAnsi="Times New Roman" w:cs="Times New Roman"/>
+          <w:sz w:val="24"/>
+          <w:szCs w:val="24"/>
+          <w:lang w:val="en-US"/>
+        </w:rPr>
+      </w:pPr>
+      <w:proofErr w:type="spellStart"/>
+      <w:r>
+        <w:rPr>
+          <w:rFonts w:ascii="Times New Roman" w:hAnsi="Times New Roman" w:cs="Times New Roman"/>
+          <w:sz w:val="24"/>
+          <w:szCs w:val="24"/>
+          <w:lang w:val="en-US"/>
+        </w:rPr>
+        <w:t>Travlendar</w:t>
+      </w:r>
+      <w:proofErr w:type="spellEnd"/>
+      <w:r>
+        <w:rPr>
+          <w:rFonts w:ascii="Times New Roman" w:hAnsi="Times New Roman" w:cs="Times New Roman"/>
+          <w:sz w:val="24"/>
+          <w:szCs w:val="24"/>
+          <w:lang w:val="en-US"/>
+        </w:rPr>
+        <w:t xml:space="preserve"> does not use a database and customers do not need to </w:t>
+      </w:r>
+      <w:r>
+        <w:rPr>
+          <w:rFonts w:ascii="Times New Roman" w:hAnsi="Times New Roman" w:cs="Times New Roman"/>
+          <w:sz w:val="24"/>
+          <w:szCs w:val="24"/>
+          <w:lang w:val="en-US"/>
+        </w:rPr>
+        <w:t>deliver</w:t>
+      </w:r>
+      <w:r>
+        <w:rPr>
+          <w:rFonts w:ascii="Times New Roman" w:hAnsi="Times New Roman" w:cs="Times New Roman"/>
+          <w:sz w:val="24"/>
+          <w:szCs w:val="24"/>
+          <w:lang w:val="en-US"/>
+        </w:rPr>
+        <w:t xml:space="preserve"> sensitive information. </w:t>
+      </w:r>
+      <w:proofErr w:type="spellStart"/>
+      <w:r>
+        <w:rPr>
+          <w:rFonts w:ascii="Times New Roman" w:hAnsi="Times New Roman" w:cs="Times New Roman"/>
+          <w:sz w:val="24"/>
+          <w:szCs w:val="24"/>
+          <w:lang w:val="en-US"/>
+        </w:rPr>
+        <w:t>Travlendar</w:t>
+      </w:r>
+      <w:proofErr w:type="spellEnd"/>
+      <w:r>
+        <w:rPr>
+          <w:rFonts w:ascii="Times New Roman" w:hAnsi="Times New Roman" w:cs="Times New Roman"/>
+          <w:sz w:val="24"/>
+          <w:szCs w:val="24"/>
+          <w:lang w:val="en-US"/>
+        </w:rPr>
+        <w:t xml:space="preserve"> simply provides the means customers use to manage their events locally</w:t>
+      </w:r>
+      <w:r>
+        <w:rPr>
+          <w:rFonts w:ascii="Times New Roman" w:hAnsi="Times New Roman" w:cs="Times New Roman"/>
+          <w:sz w:val="24"/>
+          <w:szCs w:val="24"/>
+          <w:lang w:val="en-US"/>
+        </w:rPr>
+        <w:t xml:space="preserve"> on their device</w:t>
+      </w:r>
+      <w:r>
+        <w:rPr>
+          <w:rFonts w:ascii="Times New Roman" w:hAnsi="Times New Roman" w:cs="Times New Roman"/>
+          <w:sz w:val="24"/>
+          <w:szCs w:val="24"/>
+          <w:lang w:val="en-US"/>
+        </w:rPr>
+        <w:t xml:space="preserve">. </w:t>
+      </w:r>
+    </w:p>
+    <w:p>
+      <w:pPr>
+        <w:rPr>
+          <w:rFonts w:ascii="Times New Roman" w:hAnsi="Times New Roman" w:cs="Times New Roman"/>
+          <w:sz w:val="24"/>
+          <w:szCs w:val="24"/>
+          <w:lang w:val="en-US"/>
+        </w:rPr>
+      </w:pPr>
+    </w:p>
+    <w:p>
+      <w:pPr>
+        <w:pStyle w:val="3"/>
+        <w:rPr>
+          <w:rFonts w:ascii="Times New Roman" w:hAnsi="Times New Roman" w:cs="Times New Roman"/>
+          <w:sz w:val="24"/>
+          <w:szCs w:val="24"/>
+          <w:lang w:val="en-US"/>
+        </w:rPr>
+      </w:pPr>
+      <w:bookmarkStart w:id="20" w:name="_Toc496486700"/>
+      <w:r>
+        <w:rPr>
+          <w:rFonts w:ascii="Times New Roman" w:hAnsi="Times New Roman" w:cs="Times New Roman"/>
+          <w:sz w:val="24"/>
+          <w:szCs w:val="24"/>
+          <w:lang w:val="en-US"/>
+        </w:rPr>
+        <w:t>2.4.2</w:t>
+      </w:r>
+      <w:r>
+        <w:rPr>
+          <w:rFonts w:ascii="Times New Roman" w:hAnsi="Times New Roman" w:cs="Times New Roman"/>
+          <w:sz w:val="24"/>
+          <w:szCs w:val="24"/>
+          <w:lang w:val="en-US"/>
+        </w:rPr>
+        <w:t xml:space="preserve"> Hardware constraints</w:t>
+      </w:r>
       <w:bookmarkEnd w:id="20"/>
-    </w:p>
-    <w:p>
-      <w:pPr>
-        <w:rPr>
-          <w:rFonts w:ascii="Times New Roman" w:hAnsi="Times New Roman" w:cs="Times New Roman"/>
-          <w:sz w:val="24"/>
-          <w:szCs w:val="24"/>
-          <w:lang w:val="en-US"/>
-        </w:rPr>
-      </w:pPr>
-    </w:p>
-    <w:p>
-      <w:pPr>
-        <w:rPr>
-          <w:rFonts w:ascii="Times New Roman" w:hAnsi="Times New Roman" w:cs="Times New Roman"/>
-          <w:sz w:val="24"/>
-          <w:szCs w:val="24"/>
-          <w:lang w:val="en-US"/>
-        </w:rPr>
-      </w:pPr>
-      <w:proofErr w:type="spellStart"/>
-      <w:r>
-        <w:rPr>
-          <w:rFonts w:ascii="Times New Roman" w:hAnsi="Times New Roman" w:cs="Times New Roman"/>
-          <w:sz w:val="24"/>
-          <w:szCs w:val="24"/>
-          <w:lang w:val="en-US"/>
-        </w:rPr>
-        <w:t>Travlendar</w:t>
-      </w:r>
-      <w:proofErr w:type="spellEnd"/>
-      <w:r>
-        <w:rPr>
-          <w:rFonts w:ascii="Times New Roman" w:hAnsi="Times New Roman" w:cs="Times New Roman"/>
-          <w:sz w:val="24"/>
-          <w:szCs w:val="24"/>
-          <w:lang w:val="en-US"/>
-        </w:rPr>
-        <w:t xml:space="preserve"> does not use a database and customers do not need to </w:t>
-      </w:r>
-      <w:r>
-        <w:rPr>
-          <w:rFonts w:ascii="Times New Roman" w:hAnsi="Times New Roman" w:cs="Times New Roman"/>
-          <w:sz w:val="24"/>
-          <w:szCs w:val="24"/>
-          <w:lang w:val="en-US"/>
-        </w:rPr>
-        <w:t>deliver</w:t>
-      </w:r>
-      <w:r>
-        <w:rPr>
-          <w:rFonts w:ascii="Times New Roman" w:hAnsi="Times New Roman" w:cs="Times New Roman"/>
-          <w:sz w:val="24"/>
-          <w:szCs w:val="24"/>
-          <w:lang w:val="en-US"/>
-        </w:rPr>
-        <w:t xml:space="preserve"> sensitive information. </w:t>
-      </w:r>
-      <w:proofErr w:type="spellStart"/>
-      <w:r>
-        <w:rPr>
-          <w:rFonts w:ascii="Times New Roman" w:hAnsi="Times New Roman" w:cs="Times New Roman"/>
-          <w:sz w:val="24"/>
-          <w:szCs w:val="24"/>
-          <w:lang w:val="en-US"/>
-        </w:rPr>
-        <w:t>Travlendar</w:t>
-      </w:r>
-      <w:proofErr w:type="spellEnd"/>
-      <w:r>
-        <w:rPr>
-          <w:rFonts w:ascii="Times New Roman" w:hAnsi="Times New Roman" w:cs="Times New Roman"/>
-          <w:sz w:val="24"/>
-          <w:szCs w:val="24"/>
-          <w:lang w:val="en-US"/>
-        </w:rPr>
-        <w:t xml:space="preserve"> simply provides the means customers use to manage their events locally</w:t>
-      </w:r>
-      <w:r>
-        <w:rPr>
-          <w:rFonts w:ascii="Times New Roman" w:hAnsi="Times New Roman" w:cs="Times New Roman"/>
-          <w:sz w:val="24"/>
-          <w:szCs w:val="24"/>
-          <w:lang w:val="en-US"/>
-        </w:rPr>
-        <w:t xml:space="preserve"> on their device</w:t>
-      </w:r>
-      <w:r>
-        <w:rPr>
-          <w:rFonts w:ascii="Times New Roman" w:hAnsi="Times New Roman" w:cs="Times New Roman"/>
-          <w:sz w:val="24"/>
-          <w:szCs w:val="24"/>
-          <w:lang w:val="en-US"/>
-        </w:rPr>
-        <w:t xml:space="preserve">. </w:t>
-      </w:r>
-    </w:p>
-    <w:p>
-      <w:pPr>
-        <w:rPr>
-          <w:rFonts w:ascii="Times New Roman" w:hAnsi="Times New Roman" w:cs="Times New Roman"/>
-          <w:sz w:val="24"/>
-          <w:szCs w:val="24"/>
-          <w:lang w:val="en-US"/>
-        </w:rPr>
-      </w:pPr>
-    </w:p>
-    <w:p>
-      <w:pPr>
-        <w:pStyle w:val="3"/>
-        <w:rPr>
-          <w:rFonts w:ascii="Times New Roman" w:hAnsi="Times New Roman" w:cs="Times New Roman"/>
-          <w:sz w:val="24"/>
-          <w:szCs w:val="24"/>
-          <w:lang w:val="en-US"/>
-        </w:rPr>
-      </w:pPr>
-      <w:bookmarkStart w:id="21" w:name="_Toc496486700"/>
-      <w:r>
-        <w:rPr>
-          <w:rFonts w:ascii="Times New Roman" w:hAnsi="Times New Roman" w:cs="Times New Roman"/>
-          <w:sz w:val="24"/>
-          <w:szCs w:val="24"/>
-          <w:lang w:val="en-US"/>
-        </w:rPr>
-        <w:t>2.4.2</w:t>
-      </w:r>
-      <w:r>
-        <w:rPr>
-          <w:rFonts w:ascii="Times New Roman" w:hAnsi="Times New Roman" w:cs="Times New Roman"/>
-          <w:sz w:val="24"/>
-          <w:szCs w:val="24"/>
-          <w:lang w:val="en-US"/>
-        </w:rPr>
-        <w:t xml:space="preserve"> Hardware constraints</w:t>
-      </w:r>
-      <w:bookmarkEnd w:id="21"/>
     </w:p>
     <w:p>
       <w:pPr>
@@ -6514,7 +6532,7 @@
           <w:lang w:val="en-US"/>
         </w:rPr>
       </w:pPr>
-      <w:bookmarkStart w:id="22" w:name="_Toc496486701"/>
+      <w:bookmarkStart w:id="21" w:name="_Toc496486701"/>
       <w:r>
         <w:rPr>
           <w:rFonts w:ascii="Times New Roman" w:hAnsi="Times New Roman" w:cs="Times New Roman"/>
@@ -6524,7 +6542,7 @@
         </w:rPr>
         <w:t>2.5 Assumptions and dependencies</w:t>
       </w:r>
-      <w:bookmarkEnd w:id="22"/>
+      <w:bookmarkEnd w:id="21"/>
       <w:r>
         <w:rPr>
           <w:rFonts w:ascii="Times New Roman" w:hAnsi="Times New Roman" w:cs="Times New Roman"/>
@@ -6838,7 +6856,7 @@
           <w:lang w:val="en-US"/>
         </w:rPr>
       </w:pPr>
-      <w:bookmarkStart w:id="23" w:name="_Toc496486702"/>
+      <w:bookmarkStart w:id="22" w:name="_Toc496486702"/>
       <w:r>
         <w:rPr>
           <w:rFonts w:ascii="Times New Roman" w:hAnsi="Times New Roman" w:cs="Times New Roman"/>
@@ -6858,10 +6876,95 @@
         </w:rPr>
         <w:t>Specific requirements</w:t>
       </w:r>
+      <w:bookmarkEnd w:id="22"/>
+    </w:p>
+    <w:p>
+      <w:pPr>
+        <w:jc w:val="both"/>
+        <w:rPr>
+          <w:rFonts w:ascii="Times New Roman" w:hAnsi="Times New Roman" w:cs="Times New Roman"/>
+          <w:color w:val="000000" w:themeColor="text1"/>
+          <w:sz w:val="24"/>
+          <w:szCs w:val="24"/>
+          <w:lang w:val="en-US"/>
+        </w:rPr>
+      </w:pPr>
+    </w:p>
+    <w:p>
+      <w:pPr>
+        <w:rPr>
+          <w:rFonts w:ascii="Times New Roman" w:hAnsi="Times New Roman" w:cs="Times New Roman"/>
+          <w:sz w:val="24"/>
+          <w:szCs w:val="24"/>
+          <w:lang w:val="en-US"/>
+        </w:rPr>
+      </w:pPr>
+    </w:p>
+    <w:p>
+      <w:pPr>
+        <w:pStyle w:val="2"/>
+        <w:rPr>
+          <w:rFonts w:ascii="Times New Roman" w:hAnsi="Times New Roman" w:cs="Times New Roman"/>
+          <w:sz w:val="24"/>
+          <w:szCs w:val="24"/>
+          <w:lang w:val="en-US"/>
+        </w:rPr>
+      </w:pPr>
+      <w:bookmarkStart w:id="23" w:name="_Toc496486703"/>
+      <w:r>
+        <w:rPr>
+          <w:rFonts w:ascii="Times New Roman" w:hAnsi="Times New Roman" w:cs="Times New Roman"/>
+          <w:sz w:val="24"/>
+          <w:szCs w:val="24"/>
+          <w:lang w:val="en-US"/>
+        </w:rPr>
+        <w:t xml:space="preserve">3.1 </w:t>
+      </w:r>
+      <w:r>
+        <w:rPr>
+          <w:rFonts w:ascii="Times New Roman" w:hAnsi="Times New Roman" w:cs="Times New Roman"/>
+          <w:sz w:val="24"/>
+          <w:szCs w:val="24"/>
+          <w:lang w:val="en-US"/>
+        </w:rPr>
+        <w:t>External interface requirements</w:t>
+      </w:r>
       <w:bookmarkEnd w:id="23"/>
     </w:p>
     <w:p>
       <w:pPr>
+        <w:rPr>
+          <w:rFonts w:ascii="Times New Roman" w:hAnsi="Times New Roman" w:cs="Times New Roman"/>
+          <w:sz w:val="24"/>
+          <w:szCs w:val="24"/>
+          <w:lang w:val="en-US"/>
+        </w:rPr>
+      </w:pPr>
+    </w:p>
+    <w:p>
+      <w:pPr>
+        <w:pStyle w:val="3"/>
+        <w:rPr>
+          <w:rFonts w:ascii="Times New Roman" w:hAnsi="Times New Roman" w:cs="Times New Roman"/>
+          <w:sz w:val="24"/>
+          <w:szCs w:val="24"/>
+          <w:lang w:val="en-US"/>
+        </w:rPr>
+      </w:pPr>
+      <w:bookmarkStart w:id="24" w:name="_Toc496486704"/>
+      <w:r>
+        <w:rPr>
+          <w:rFonts w:ascii="Times New Roman" w:hAnsi="Times New Roman" w:cs="Times New Roman"/>
+          <w:sz w:val="24"/>
+          <w:szCs w:val="24"/>
+          <w:lang w:val="en-US"/>
+        </w:rPr>
+        <w:t>User Interfaces</w:t>
+      </w:r>
+      <w:bookmarkEnd w:id="24"/>
+    </w:p>
+    <w:p>
+      <w:pPr>
         <w:jc w:val="both"/>
         <w:rPr>
           <w:rFonts w:ascii="Times New Roman" w:hAnsi="Times New Roman" w:cs="Times New Roman"/>
@@ -6871,83 +6974,16 @@
           <w:lang w:val="en-US"/>
         </w:rPr>
       </w:pPr>
-    </w:p>
-    <w:p>
-      <w:pPr>
-        <w:rPr>
-          <w:rFonts w:ascii="Times New Roman" w:hAnsi="Times New Roman" w:cs="Times New Roman"/>
-          <w:sz w:val="24"/>
-          <w:szCs w:val="24"/>
-          <w:lang w:val="en-US"/>
-        </w:rPr>
-      </w:pPr>
-    </w:p>
-    <w:p>
-      <w:pPr>
-        <w:pStyle w:val="2"/>
-        <w:rPr>
-          <w:rFonts w:ascii="Times New Roman" w:hAnsi="Times New Roman" w:cs="Times New Roman"/>
-          <w:sz w:val="24"/>
-          <w:szCs w:val="24"/>
-          <w:lang w:val="en-US"/>
-        </w:rPr>
-      </w:pPr>
-      <w:bookmarkStart w:id="24" w:name="_Toc496486703"/>
-      <w:r>
-        <w:rPr>
-          <w:rFonts w:ascii="Times New Roman" w:hAnsi="Times New Roman" w:cs="Times New Roman"/>
-          <w:sz w:val="24"/>
-          <w:szCs w:val="24"/>
-          <w:lang w:val="en-US"/>
-        </w:rPr>
-        <w:t xml:space="preserve">3.1 </w:t>
-      </w:r>
-      <w:r>
-        <w:rPr>
-          <w:rFonts w:ascii="Times New Roman" w:hAnsi="Times New Roman" w:cs="Times New Roman"/>
-          <w:sz w:val="24"/>
-          <w:szCs w:val="24"/>
-          <w:lang w:val="en-US"/>
-        </w:rPr>
-        <w:t>External interface requirements</w:t>
-      </w:r>
-      <w:bookmarkEnd w:id="24"/>
-    </w:p>
-    <w:p>
-      <w:pPr>
-        <w:rPr>
-          <w:rFonts w:ascii="Times New Roman" w:hAnsi="Times New Roman" w:cs="Times New Roman"/>
-          <w:sz w:val="24"/>
-          <w:szCs w:val="24"/>
-          <w:lang w:val="en-US"/>
-        </w:rPr>
-      </w:pPr>
-    </w:p>
-    <w:p>
-      <w:pPr>
-        <w:pStyle w:val="3"/>
-        <w:rPr>
-          <w:rFonts w:ascii="Times New Roman" w:hAnsi="Times New Roman" w:cs="Times New Roman"/>
-          <w:sz w:val="24"/>
-          <w:szCs w:val="24"/>
-          <w:lang w:val="en-US"/>
-        </w:rPr>
-      </w:pPr>
-      <w:bookmarkStart w:id="25" w:name="_Toc496486704"/>
-      <w:r>
-        <w:rPr>
-          <w:rFonts w:ascii="Times New Roman" w:hAnsi="Times New Roman" w:cs="Times New Roman"/>
-          <w:sz w:val="24"/>
-          <w:szCs w:val="24"/>
-          <w:lang w:val="en-US"/>
-        </w:rPr>
-        <w:t>User Interfaces</w:t>
-      </w:r>
-      <w:bookmarkEnd w:id="25"/>
-    </w:p>
-    <w:p>
-      <w:pPr>
-        <w:jc w:val="both"/>
+      <w:r>
+        <w:rPr>
+          <w:rFonts w:ascii="Times New Roman" w:hAnsi="Times New Roman" w:cs="Times New Roman"/>
+          <w:sz w:val="24"/>
+          <w:szCs w:val="24"/>
+          <w:lang w:val="en-US"/>
+        </w:rPr>
+        <w:t xml:space="preserve">This part of the document presents the application interface. The application is divided mainly in two views by a tap bar controller. </w:t>
+      </w:r>
+      <w:r>
         <w:rPr>
           <w:rFonts w:ascii="Times New Roman" w:hAnsi="Times New Roman" w:cs="Times New Roman"/>
           <w:color w:val="000000" w:themeColor="text1"/>
@@ -6955,16 +6991,9 @@
           <w:szCs w:val="24"/>
           <w:lang w:val="en-US"/>
         </w:rPr>
-      </w:pPr>
-      <w:r>
-        <w:rPr>
-          <w:rFonts w:ascii="Times New Roman" w:hAnsi="Times New Roman" w:cs="Times New Roman"/>
-          <w:sz w:val="24"/>
-          <w:szCs w:val="24"/>
-          <w:lang w:val="en-US"/>
-        </w:rPr>
-        <w:t xml:space="preserve">This part of the document presents the application interface. The application is divided mainly in two views by a tap bar controller. </w:t>
-      </w:r>
+        <w:t xml:space="preserve">In the main one the user activates or deactivates the means of transport they want. The second view presents the list with the events we have on the selected day. The user can change the day by browsing the calendar at the top of the view. Also in this view there is a button in the top right to add an </w:t>
+      </w:r>
+      <w:commentRangeStart w:id="25"/>
       <w:r>
         <w:rPr>
           <w:rFonts w:ascii="Times New Roman" w:hAnsi="Times New Roman" w:cs="Times New Roman"/>
@@ -6973,7 +7002,24 @@
           <w:szCs w:val="24"/>
           <w:lang w:val="en-US"/>
         </w:rPr>
-        <w:t>In the main one the user activates or deactivates the means of transport they want. The second view presents the list with the events we have on the selected day. The user can change the day by browsing the calendar at the top of the view. Also in this view there is a button in the top right to add an appointment.</w:t>
+        <w:t>appointment</w:t>
+      </w:r>
+      <w:commentRangeEnd w:id="25"/>
+      <w:r>
+        <w:rPr>
+          <w:rStyle w:val="a4"/>
+        </w:rPr>
+        <w:commentReference w:id="25"/>
+      </w:r>
+      <w:r>
+        <w:rPr>
+          <w:rFonts w:ascii="Times New Roman" w:hAnsi="Times New Roman" w:cs="Times New Roman"/>
+          <w:color w:val="000000" w:themeColor="text1"/>
+          <w:sz w:val="24"/>
+          <w:szCs w:val="24"/>
+          <w:lang w:val="en-US"/>
+        </w:rPr>
+        <w:t>.</w:t>
       </w:r>
     </w:p>
     <w:p>
@@ -7752,7 +7798,35 @@
           <w:szCs w:val="24"/>
           <w:lang w:val="en-US"/>
         </w:rPr>
-        <w:t>This section specifies the requirements of each goal previously named.</w:t>
+        <w:t xml:space="preserve">This section specifies the </w:t>
+      </w:r>
+      <w:commentRangeStart w:id="27"/>
+      <w:r>
+        <w:rPr>
+          <w:rFonts w:ascii="Times New Roman" w:hAnsi="Times New Roman" w:cs="Times New Roman"/>
+          <w:color w:val="000000" w:themeColor="text1"/>
+          <w:sz w:val="24"/>
+          <w:szCs w:val="24"/>
+          <w:lang w:val="en-US"/>
+        </w:rPr>
+        <w:t xml:space="preserve">requirements </w:t>
+      </w:r>
+      <w:commentRangeEnd w:id="27"/>
+      <w:r>
+        <w:rPr>
+          <w:rStyle w:val="a4"/>
+        </w:rPr>
+        <w:commentReference w:id="27"/>
+      </w:r>
+      <w:r>
+        <w:rPr>
+          <w:rFonts w:ascii="Times New Roman" w:hAnsi="Times New Roman" w:cs="Times New Roman"/>
+          <w:color w:val="000000" w:themeColor="text1"/>
+          <w:sz w:val="24"/>
+          <w:szCs w:val="24"/>
+          <w:lang w:val="en-US"/>
+        </w:rPr>
+        <w:t>of each goal previously named.</w:t>
       </w:r>
     </w:p>
     <w:p>
@@ -7803,14 +7877,10 @@
           <w:szCs w:val="24"/>
           <w:lang w:val="en-US"/>
         </w:rPr>
-        <w:t>Allow an User to create a calendar with meetings at one time in a specific location:</w:t>
-      </w:r>
-    </w:p>
-    <w:p>
-      <w:pPr>
-        <w:pStyle w:val="a3"/>
-        <w:ind w:left="1416"/>
-        <w:jc w:val="both"/>
+        <w:t xml:space="preserve">Allow a User to manage </w:t>
+      </w:r>
+      <w:commentRangeStart w:id="28"/>
+      <w:r>
         <w:rPr>
           <w:rFonts w:ascii="Times New Roman" w:hAnsi="Times New Roman" w:cs="Times New Roman"/>
           <w:color w:val="000000"/>
@@ -7819,12 +7889,28 @@
           <w:szCs w:val="24"/>
           <w:lang w:val="en-US"/>
         </w:rPr>
-      </w:pPr>
-    </w:p>
-    <w:p>
-      <w:pPr>
-        <w:pStyle w:val="a3"/>
-        <w:ind w:left="1416"/>
+        <w:t>appointments</w:t>
+      </w:r>
+      <w:commentRangeEnd w:id="28"/>
+      <w:r>
+        <w:rPr>
+          <w:rStyle w:val="a4"/>
+        </w:rPr>
+        <w:commentReference w:id="28"/>
+      </w:r>
+      <w:r>
+        <w:rPr>
+          <w:rFonts w:ascii="Times New Roman" w:hAnsi="Times New Roman" w:cs="Times New Roman"/>
+          <w:color w:val="000000"/>
+          <w:position w:val="-3"/>
+          <w:sz w:val="24"/>
+          <w:szCs w:val="24"/>
+        </w:rPr>
+        <w:t>:</w:t>
+      </w:r>
+    </w:p>
+    <w:p>
+      <w:pPr>
         <w:jc w:val="both"/>
         <w:rPr>
           <w:rFonts w:ascii="Times New Roman" w:hAnsi="Times New Roman" w:cs="Times New Roman"/>
@@ -8096,7 +8182,18 @@
           <w:szCs w:val="24"/>
           <w:lang w:val="en-US"/>
         </w:rPr>
-        <w:t>Allow an User to specify their own preferences according to the availability of that means of transport and to their pleasures:</w:t>
+        <w:t>Allow a User to specify their own travel preferences</w:t>
+      </w:r>
+      <w:r>
+        <w:rPr>
+          <w:rFonts w:ascii="Times New Roman" w:hAnsi="Times New Roman" w:cs="Times New Roman"/>
+          <w:color w:val="000000"/>
+          <w:position w:val="-3"/>
+          <w:sz w:val="24"/>
+          <w:szCs w:val="24"/>
+          <w:lang w:val="en-US"/>
+        </w:rPr>
+        <w:t>:</w:t>
       </w:r>
     </w:p>
     <w:p>
@@ -8213,7 +8310,18 @@
           <w:szCs w:val="24"/>
           <w:lang w:val="en-US"/>
         </w:rPr>
-        <w:t>Allow an User to introduce the breaks that he requires during the day and the temporal range in which he wants to do the rest:</w:t>
+        <w:t>Allow a User to introduce the breaks that he requires during the day and the temporal range in which he wants to do the rest</w:t>
+      </w:r>
+      <w:r>
+        <w:rPr>
+          <w:rFonts w:ascii="Times New Roman" w:hAnsi="Times New Roman" w:cs="Times New Roman"/>
+          <w:color w:val="000000"/>
+          <w:position w:val="-3"/>
+          <w:sz w:val="24"/>
+          <w:szCs w:val="24"/>
+          <w:lang w:val="en-US"/>
+        </w:rPr>
+        <w:t>:</w:t>
       </w:r>
     </w:p>
     <w:p>
@@ -8643,7 +8751,18 @@
           <w:szCs w:val="24"/>
           <w:lang w:val="en-US"/>
         </w:rPr>
-        <w:t>The user must receive directions from their current location to reach the meeting:</w:t>
+        <w:t>The user should receive directions from his current location to the location of the event</w:t>
+      </w:r>
+      <w:r>
+        <w:rPr>
+          <w:rFonts w:ascii="Times New Roman" w:hAnsi="Times New Roman" w:cs="Times New Roman"/>
+          <w:color w:val="000000"/>
+          <w:position w:val="-3"/>
+          <w:sz w:val="24"/>
+          <w:szCs w:val="24"/>
+          <w:lang w:val="en-US"/>
+        </w:rPr>
+        <w:t>:</w:t>
       </w:r>
     </w:p>
     <w:p>
@@ -8769,9 +8888,8 @@
           <w:szCs w:val="24"/>
           <w:lang w:val="en-US"/>
         </w:rPr>
-        <w:t xml:space="preserve">The system must </w:t>
-      </w:r>
-      <w:proofErr w:type="gramStart"/>
+        <w:t>The system must consider days in which the public transport or the transport chosen by the user is not available or delayed</w:t>
+      </w:r>
       <w:r>
         <w:rPr>
           <w:rFonts w:ascii="Times New Roman" w:eastAsia="MS Mincho" w:hAnsi="Times New Roman" w:cs="Times New Roman"/>
@@ -8780,18 +8898,7 @@
           <w:szCs w:val="24"/>
           <w:lang w:val="en-US"/>
         </w:rPr>
-        <w:t>take into account</w:t>
-      </w:r>
-      <w:proofErr w:type="gramEnd"/>
-      <w:r>
-        <w:rPr>
-          <w:rFonts w:ascii="Times New Roman" w:eastAsia="MS Mincho" w:hAnsi="Times New Roman" w:cs="Times New Roman"/>
-          <w:color w:val="000000"/>
-          <w:sz w:val="24"/>
-          <w:szCs w:val="24"/>
-          <w:lang w:val="en-US"/>
-        </w:rPr>
-        <w:t xml:space="preserve"> in addition to the bad weather, days of strike or in general days in which the public transport or the transport chosen by the user is reduced:</w:t>
+        <w:t>:</w:t>
       </w:r>
     </w:p>
     <w:p>
@@ -8867,7 +8974,17 @@
           <w:szCs w:val="24"/>
           <w:lang w:val="en-US"/>
         </w:rPr>
-        <w:t xml:space="preserve"> [G7] The system must consider the weather when an event takes place. </w:t>
+        <w:t xml:space="preserve"> [G7] </w:t>
+      </w:r>
+      <w:r>
+        <w:rPr>
+          <w:rFonts w:ascii="Times New Roman" w:eastAsia="MS Mincho" w:hAnsi="Times New Roman" w:cs="Times New Roman"/>
+          <w:color w:val="000000"/>
+          <w:sz w:val="24"/>
+          <w:szCs w:val="24"/>
+          <w:lang w:val="en-US"/>
+        </w:rPr>
+        <w:t>The system must consider the weather when an event takes place</w:t>
       </w:r>
     </w:p>
     <w:p>
@@ -8914,7 +9031,7 @@
           <w:lang w:val="en-US"/>
         </w:rPr>
       </w:pPr>
-      <w:bookmarkStart w:id="27" w:name="_Toc496486706"/>
+      <w:bookmarkStart w:id="29" w:name="_Toc496486706"/>
       <w:r>
         <w:rPr>
           <w:rFonts w:ascii="Times New Roman" w:hAnsi="Times New Roman" w:cs="Times New Roman"/>
@@ -8933,7 +9050,7 @@
         </w:rPr>
         <w:t>Performance requirements</w:t>
       </w:r>
-      <w:bookmarkEnd w:id="27"/>
+      <w:bookmarkEnd w:id="29"/>
     </w:p>
     <w:p>
       <w:pPr>
@@ -9151,7 +9268,7 @@
           <w:lang w:val="en-US"/>
         </w:rPr>
       </w:pPr>
-      <w:bookmarkStart w:id="28" w:name="_Toc496486707"/>
+      <w:bookmarkStart w:id="30" w:name="_Toc496486707"/>
       <w:r>
         <w:rPr>
           <w:rFonts w:ascii="Times New Roman" w:hAnsi="Times New Roman" w:cs="Times New Roman"/>
@@ -9168,7 +9285,7 @@
         </w:rPr>
         <w:t>Software System Attributes</w:t>
       </w:r>
-      <w:bookmarkEnd w:id="28"/>
+      <w:bookmarkEnd w:id="30"/>
     </w:p>
     <w:p>
       <w:pPr>
@@ -9180,7 +9297,7 @@
           <w:lang w:val="en-US"/>
         </w:rPr>
       </w:pPr>
-      <w:bookmarkStart w:id="29" w:name="_Toc496486708"/>
+      <w:bookmarkStart w:id="31" w:name="_Toc496486708"/>
       <w:r>
         <w:rPr>
           <w:rFonts w:ascii="Times New Roman" w:hAnsi="Times New Roman" w:cs="Times New Roman"/>
@@ -9190,7 +9307,7 @@
         </w:rPr>
         <w:t>Reliability</w:t>
       </w:r>
-      <w:bookmarkEnd w:id="29"/>
+      <w:bookmarkEnd w:id="31"/>
     </w:p>
     <w:p>
       <w:pPr>
@@ -9235,7 +9352,7 @@
           <w:lang w:val="en-US"/>
         </w:rPr>
       </w:pPr>
-      <w:bookmarkStart w:id="30" w:name="_Toc496486709"/>
+      <w:bookmarkStart w:id="32" w:name="_Toc496486709"/>
       <w:r>
         <w:rPr>
           <w:rFonts w:ascii="Times New Roman" w:hAnsi="Times New Roman" w:cs="Times New Roman"/>
@@ -9245,7 +9362,7 @@
         </w:rPr>
         <w:t>Availability</w:t>
       </w:r>
-      <w:bookmarkEnd w:id="30"/>
+      <w:bookmarkEnd w:id="32"/>
     </w:p>
     <w:p>
       <w:pPr>
@@ -9290,7 +9407,7 @@
           <w:lang w:val="en-US"/>
         </w:rPr>
       </w:pPr>
-      <w:bookmarkStart w:id="31" w:name="_Toc496486710"/>
+      <w:bookmarkStart w:id="33" w:name="_Toc496486710"/>
       <w:r>
         <w:rPr>
           <w:rFonts w:ascii="Times New Roman" w:hAnsi="Times New Roman" w:cs="Times New Roman"/>
@@ -9300,7 +9417,7 @@
         </w:rPr>
         <w:t>Security</w:t>
       </w:r>
-      <w:bookmarkEnd w:id="31"/>
+      <w:bookmarkEnd w:id="33"/>
     </w:p>
     <w:p>
       <w:pPr>
@@ -9345,7 +9462,7 @@
           <w:lang w:val="en-US"/>
         </w:rPr>
       </w:pPr>
-      <w:bookmarkStart w:id="32" w:name="_Toc496486711"/>
+      <w:bookmarkStart w:id="34" w:name="_Toc496486711"/>
       <w:r>
         <w:rPr>
           <w:rFonts w:ascii="Times New Roman" w:hAnsi="Times New Roman" w:cs="Times New Roman"/>
@@ -9355,7 +9472,7 @@
         </w:rPr>
         <w:t>Maintainability</w:t>
       </w:r>
-      <w:bookmarkEnd w:id="32"/>
+      <w:bookmarkEnd w:id="34"/>
     </w:p>
     <w:p>
       <w:pPr>
@@ -9422,7 +9539,7 @@
           <w:lang w:val="en-US"/>
         </w:rPr>
       </w:pPr>
-      <w:bookmarkStart w:id="33" w:name="_Toc496486712"/>
+      <w:bookmarkStart w:id="35" w:name="_Toc496486712"/>
       <w:r>
         <w:rPr>
           <w:rFonts w:ascii="Times New Roman" w:hAnsi="Times New Roman" w:cs="Times New Roman"/>
@@ -9432,7 +9549,7 @@
         </w:rPr>
         <w:t>Portability</w:t>
       </w:r>
-      <w:bookmarkEnd w:id="33"/>
+      <w:bookmarkEnd w:id="35"/>
     </w:p>
     <w:p>
       <w:pPr>
@@ -9512,7 +9629,7 @@
           <w:lang w:val="en-US"/>
         </w:rPr>
       </w:pPr>
-      <w:bookmarkStart w:id="34" w:name="_Toc496486713"/>
+      <w:bookmarkStart w:id="36" w:name="_Toc496486713"/>
       <w:r>
         <w:rPr>
           <w:rFonts w:ascii="Times New Roman" w:hAnsi="Times New Roman" w:cs="Times New Roman"/>
@@ -9532,7 +9649,7 @@
         </w:rPr>
         <w:t>Use cases</w:t>
       </w:r>
-      <w:bookmarkEnd w:id="34"/>
+      <w:bookmarkEnd w:id="36"/>
     </w:p>
     <w:p>
       <w:pPr>
@@ -10779,7 +10896,7 @@
                 <w:lang w:val="en-US"/>
               </w:rPr>
             </w:pPr>
-            <w:commentRangeStart w:id="35"/>
+            <w:commentRangeStart w:id="37"/>
             <w:r>
               <w:rPr>
                 <w:rFonts w:ascii="Times New Roman" w:hAnsi="Times New Roman" w:cs="Times New Roman"/>
@@ -10810,7 +10927,7 @@
               </w:rPr>
               <w:t xml:space="preserve">. </w:t>
             </w:r>
-            <w:commentRangeEnd w:id="35"/>
+            <w:commentRangeEnd w:id="37"/>
             <w:r>
               <w:rPr>
                 <w:rStyle w:val="a4"/>
@@ -10818,7 +10935,7 @@
                 <w:sz w:val="24"/>
                 <w:szCs w:val="24"/>
               </w:rPr>
-              <w:commentReference w:id="35"/>
+              <w:commentReference w:id="37"/>
             </w:r>
           </w:p>
           <w:p>
@@ -11409,17 +11526,6 @@
               </w:rPr>
               <w:t xml:space="preserve"> bottom.</w:t>
             </w:r>
-            <w:r>
-              <w:rPr>
-                <w:rFonts w:ascii="Times New Roman" w:eastAsia="MS Mincho" w:hAnsi="Times New Roman" w:cs="Times New Roman"/>
-                <w:color w:val="000000"/>
-                <w:sz w:val="24"/>
-                <w:szCs w:val="24"/>
-                <w:lang w:val="en-US"/>
-              </w:rPr>
-              <w:t> -</w:t>
-            </w:r>
           </w:p>
           <w:p>
             <w:pPr>
@@ -11455,27 +11561,6 @@
               </w:rPr>
               <w:t>The user should press the “Edit” bottom.</w:t>
             </w:r>
-            <w:r>
-              <w:rPr>
-                <w:rFonts w:ascii="Times New Roman" w:eastAsia="MS Mincho" w:hAnsi="Times New Roman" w:cs="Times New Roman"/>
-                <w:color w:val="000000"/>
-                <w:sz w:val="24"/>
-                <w:szCs w:val="24"/>
-                <w:lang w:val="en-US"/>
-              </w:rPr>
-              <w:t> -</w:t>
-            </w:r>
-            <w:r>
-              <w:rPr>
-                <w:rFonts w:ascii="Times New Roman" w:hAnsi="Times New Roman" w:cs="Times New Roman"/>
-                <w:color w:val="000000"/>
-                <w:sz w:val="24"/>
-                <w:szCs w:val="24"/>
-                <w:lang w:val="en-US"/>
-              </w:rPr>
-              <w:t xml:space="preserve"> </w:t>
-            </w:r>
           </w:p>
           <w:p>
             <w:pPr>
@@ -11510,17 +11595,6 @@
                 <w:lang w:val="en-US"/>
               </w:rPr>
               <w:t xml:space="preserve">The user should press on the event he wishes to edit. </w:t>
-            </w:r>
-            <w:r>
-              <w:rPr>
-                <w:rFonts w:ascii="Times New Roman" w:eastAsia="MS Mincho" w:hAnsi="Times New Roman" w:cs="Times New Roman"/>
-                <w:color w:val="000000"/>
-                <w:sz w:val="24"/>
-                <w:szCs w:val="24"/>
-                <w:lang w:val="en-US"/>
-              </w:rPr>
-              <w:t> -</w:t>
             </w:r>
           </w:p>
           <w:p>
@@ -12449,7 +12523,7 @@
               </w:rPr>
               <w:t xml:space="preserve"> he wishes to delete. </w:t>
             </w:r>
-            <w:commentRangeStart w:id="36"/>
+            <w:commentRangeStart w:id="38"/>
             <w:r>
               <w:rPr>
                 <w:rFonts w:ascii="Times New Roman" w:eastAsia="MS Mincho" w:hAnsi="Times New Roman" w:cs="Times New Roman"/>
@@ -12461,7 +12535,7 @@
               <w:t>  </w:t>
             </w:r>
-            <w:commentRangeEnd w:id="36"/>
+            <w:commentRangeEnd w:id="38"/>
             <w:r>
               <w:rPr>
                 <w:rStyle w:val="a4"/>
@@ -12469,7 +12543,7 @@
                 <w:sz w:val="24"/>
                 <w:szCs w:val="24"/>
               </w:rPr>
-              <w:commentReference w:id="36"/>
+              <w:commentReference w:id="38"/>
             </w:r>
           </w:p>
         </w:tc>
@@ -13364,7 +13438,7 @@
               </w:rPr>
               <w:t xml:space="preserve"> user should enter the interval time where he/she wants to </w:t>
             </w:r>
-            <w:commentRangeStart w:id="37"/>
+            <w:commentRangeStart w:id="39"/>
             <w:r>
               <w:rPr>
                 <w:rFonts w:ascii="Times New Roman" w:hAnsi="Times New Roman" w:cs="Times New Roman"/>
@@ -13375,7 +13449,7 @@
               </w:rPr>
               <w:t>do</w:t>
             </w:r>
-            <w:commentRangeEnd w:id="37"/>
+            <w:commentRangeEnd w:id="39"/>
             <w:r>
               <w:rPr>
                 <w:rStyle w:val="a4"/>
@@ -13383,7 +13457,7 @@
                 <w:sz w:val="24"/>
                 <w:szCs w:val="24"/>
               </w:rPr>
-              <w:commentReference w:id="37"/>
+              <w:commentReference w:id="39"/>
             </w:r>
             <w:r>
               <w:rPr>
@@ -16747,7 +16821,7 @@
               </w:rPr>
               <w:t>The user sho</w:t>
             </w:r>
-            <w:commentRangeStart w:id="38"/>
+            <w:commentRangeStart w:id="40"/>
             <w:r>
               <w:rPr>
                 <w:rFonts w:ascii="Times New Roman" w:hAnsi="Times New Roman" w:cs="Times New Roman"/>
@@ -16758,7 +16832,7 @@
               </w:rPr>
               <w:t>uld press the “Travel” button.</w:t>
             </w:r>
-            <w:commentRangeEnd w:id="38"/>
+            <w:commentRangeEnd w:id="40"/>
             <w:r>
               <w:rPr>
                 <w:rStyle w:val="a4"/>
@@ -16766,7 +16840,7 @@
                 <w:sz w:val="24"/>
                 <w:szCs w:val="24"/>
               </w:rPr>
-              <w:commentReference w:id="38"/>
+              <w:commentReference w:id="40"/>
             </w:r>
           </w:p>
           <w:p>
@@ -17188,7 +17262,7 @@
           <w:lang w:val="en-US"/>
         </w:rPr>
       </w:pPr>
-      <w:bookmarkStart w:id="39" w:name="_Toc496486714"/>
+      <w:bookmarkStart w:id="41" w:name="_Toc496486714"/>
       <w:r>
         <w:rPr>
           <w:rFonts w:ascii="Times New Roman" w:hAnsi="Times New Roman" w:cs="Times New Roman"/>
@@ -17207,7 +17281,7 @@
         </w:rPr>
         <w:t>UML diagrams</w:t>
       </w:r>
-      <w:bookmarkEnd w:id="39"/>
+      <w:bookmarkEnd w:id="41"/>
     </w:p>
     <w:p>
       <w:pPr>
@@ -17867,6 +17941,8 @@
           <w:lang w:val="en-US"/>
         </w:rPr>
       </w:pPr>
+      <w:bookmarkStart w:id="42" w:name="_GoBack"/>
+      <w:bookmarkEnd w:id="42"/>
     </w:p>
     <w:p>
       <w:pPr>
@@ -18016,7 +18092,7 @@
           <w:lang w:val="en-US"/>
         </w:rPr>
       </w:pPr>
-      <w:bookmarkStart w:id="40" w:name="_Toc496486715"/>
+      <w:bookmarkStart w:id="43" w:name="_Toc496486715"/>
       <w:r>
         <w:rPr>
           <w:rFonts w:ascii="Times New Roman" w:hAnsi="Times New Roman" w:cs="Times New Roman"/>
@@ -18035,7 +18111,7 @@
         </w:rPr>
         <w:t>Formal analysis using Alloy</w:t>
       </w:r>
-      <w:bookmarkEnd w:id="40"/>
+      <w:bookmarkEnd w:id="43"/>
       <w:r>
         <w:rPr>
           <w:rFonts w:ascii="Times New Roman" w:hAnsi="Times New Roman" w:cs="Times New Roman"/>
@@ -18106,7 +18182,7 @@
           <w:lang w:val="en-US"/>
         </w:rPr>
       </w:pPr>
-      <w:bookmarkStart w:id="41" w:name="_Toc496486716"/>
+      <w:bookmarkStart w:id="44" w:name="_Toc496486716"/>
       <w:r>
         <w:rPr>
           <w:rFonts w:ascii="Times New Roman" w:hAnsi="Times New Roman" w:cs="Times New Roman"/>
@@ -18134,7 +18210,7 @@
         </w:rPr>
         <w:t>T</w:t>
       </w:r>
-      <w:bookmarkEnd w:id="41"/>
+      <w:bookmarkEnd w:id="44"/>
     </w:p>
     <w:p>
       <w:pPr>
@@ -18633,7 +18709,7 @@
           <w:lang w:val="en-US"/>
         </w:rPr>
       </w:pPr>
-      <w:bookmarkStart w:id="42" w:name="_Toc496486717"/>
+      <w:bookmarkStart w:id="45" w:name="_Toc496486717"/>
       <w:r>
         <w:rPr>
           <w:rFonts w:ascii="Times New Roman" w:hAnsi="Times New Roman" w:cs="Times New Roman"/>
@@ -18653,7 +18729,7 @@
         </w:rPr>
         <w:t>References</w:t>
       </w:r>
-      <w:bookmarkEnd w:id="42"/>
+      <w:bookmarkEnd w:id="45"/>
       <w:r>
         <w:rPr>
           <w:rFonts w:ascii="Times New Roman" w:hAnsi="Times New Roman" w:cs="Times New Roman"/>
@@ -18676,6 +18752,22 @@
 
 <file path=word/comments.xml><?xml version="1.0" encoding="utf-8"?>
 <w:comments xmlns:wpc="http://schemas.microsoft.com/office/word/2010/wordprocessingCanvas" xmlns:cx="http://schemas.microsoft.com/office/drawing/2014/chartex" xmlns:cx1="http://schemas.microsoft.com/office/drawing/2015/9/8/chartex" xmlns:cx2="http://schemas.microsoft.com/office/drawing/2015/10/21/chartex" xmlns:cx3="http://schemas.microsoft.com/office/drawing/2016/5/9/chartex" xmlns:cx4="http://schemas.microsoft.com/office/drawing/2016/5/10/chartex" xmlns:cx5="http://schemas.microsoft.com/office/drawing/2016/5/11/chartex" xmlns:cx6="http://schemas.microsoft.com/office/drawing/2016/5/12/chartex" xmlns:cx7="http://schemas.microsoft.com/office/drawing/2016/5/13/chartex" xmlns:cx8="http://schemas.microsoft.com/office/drawing/2016/5/14/chartex" xmlns:mc="http://schemas.openxmlformats.org/markup-compatibility/2006" xmlns:aink="http://schemas.microsoft.com/office/drawing/2016/ink" xmlns:am3d="http://schemas.microsoft.com/office/drawing/2017/model3d" xmlns:o="urn:schemas-microsoft-com:office:office" xmlns:r="http://schemas.openxmlformats.org/officeDocument/2006/relationships" xmlns:m="http://schemas.openxmlformats.org/officeDocument/2006/math" xmlns:v="urn:schemas-microsoft-com:vml" xmlns:wp14="http://schemas.microsoft.com/office/word/2010/wordprocessingDrawing" xmlns:wp="http://schemas.openxmlformats.org/drawingml/2006/wordprocessingDrawing" xmlns:w10="urn:schemas-microsoft-com:office:word" xmlns:w="http://schemas.openxmlformats.org/wordprocessingml/2006/main" xmlns:w14="http://schemas.microsoft.com/office/word/2010/wordml" xmlns:w15="http://schemas.microsoft.com/office/word/2012/wordml" xmlns:w16cid="http://schemas.microsoft.com/office/word/2016/wordml/cid" xmlns:w16se="http://schemas.microsoft.com/office/word/2015/wordml/symex" xmlns:wpg="http://schemas.microsoft.com/office/word/2010/wordprocessingGroup" xmlns:wpi="http://schemas.microsoft.com/office/word/2010/wordprocessingInk" xmlns:wne="http://schemas.microsoft.com/office/word/2006/wordml" xmlns:wps="http://schemas.microsoft.com/office/word/2010/wordprocessingShape" mc:Ignorable="w14 w15 w16se w16cid wp14">
+  <w:comment w:id="6" w:author="Plamen Pasliev" w:date="2017-10-23T01:46:00Z" w:initials="PP">
+    <w:p>
+      <w:pPr>
+        <w:pStyle w:val="a5"/>
+      </w:pPr>
+      <w:r>
+        <w:rPr>
+          <w:rStyle w:val="a4"/>
+        </w:rPr>
+        <w:annotationRef/>
+      </w:r>
+      <w:r>
+        <w:t>Sometimes meetings are used and sometimes appointments</w:t>
+      </w:r>
+    </w:p>
+  </w:comment>
   <w:comment w:id="7" w:author="Plamen Pasliev" w:date="2017-10-23T01:46:00Z" w:initials="PP">
     <w:p>
       <w:pPr>
@@ -18688,14 +18780,65 @@
         <w:annotationRef/>
       </w:r>
       <w:r>
+        <w:t xml:space="preserve">These need to be specified </w:t>
+      </w:r>
+    </w:p>
+  </w:comment>
+  <w:comment w:id="25" w:author="Plamen Pasliev" w:date="2017-10-23T13:12:00Z" w:initials="PP">
+    <w:p>
+      <w:pPr>
+        <w:pStyle w:val="a5"/>
+      </w:pPr>
+      <w:r>
+        <w:rPr>
+          <w:rStyle w:val="a4"/>
+        </w:rPr>
+        <w:annotationRef/>
+      </w:r>
+      <w:r>
+        <w:t>Add descriptions to the figures</w:t>
+      </w:r>
+    </w:p>
+  </w:comment>
+  <w:comment w:id="27" w:author="Plamen Pasliev" w:date="2017-10-23T13:15:00Z" w:initials="PP">
+    <w:p>
+      <w:pPr>
+        <w:pStyle w:val="a5"/>
+      </w:pPr>
+      <w:r>
+        <w:rPr>
+          <w:rStyle w:val="a4"/>
+        </w:rPr>
+        <w:annotationRef/>
+      </w:r>
+      <w:r>
+        <w:t>Add descriptions of the moscow model of requirements maybe</w:t>
+      </w:r>
+    </w:p>
+  </w:comment>
+  <w:comment w:id="28" w:author="Plamen Pasliev" w:date="2017-10-23T01:46:00Z" w:initials="PP">
+    <w:p>
+      <w:pPr>
+        <w:pStyle w:val="a5"/>
+      </w:pPr>
+      <w:r>
+        <w:rPr>
+          <w:rStyle w:val="a4"/>
+        </w:rPr>
+        <w:annotationRef/>
+      </w:r>
+      <w:r>
         <w:t>Sometimes meetings are used and sometimes appointments</w:t>
       </w:r>
     </w:p>
   </w:comment>
-  <w:comment w:id="8" w:author="Plamen Pasliev" w:date="2017-10-23T01:46:00Z" w:initials="PP">
+  <w:comment w:id="37" w:author="victor alvaro" w:date="2017-10-18T16:40:00Z" w:initials="va">
     <w:p>
       <w:pPr>
         <w:pStyle w:val="a5"/>
+        <w:rPr>
+          <w:lang w:val="en-US"/>
+        </w:rPr>
       </w:pPr>
       <w:r>
         <w:rPr>
@@ -18704,11 +18847,28 @@
         <w:annotationRef/>
       </w:r>
       <w:r>
-        <w:t xml:space="preserve">These need to be specified </w:t>
+        <w:rPr>
+          <w:lang w:val="en-US"/>
+        </w:rPr>
+        <w:t xml:space="preserve">Here should we </w:t>
+      </w:r>
+      <w:proofErr w:type="spellStart"/>
+      <w:r>
+        <w:rPr>
+          <w:lang w:val="en-US"/>
+        </w:rPr>
+        <w:t>putt he</w:t>
+      </w:r>
+      <w:proofErr w:type="spellEnd"/>
+      <w:r>
+        <w:rPr>
+          <w:lang w:val="en-US"/>
+        </w:rPr>
+        <w:t xml:space="preserve"> alert about location to far from the previous meeting?</w:t>
       </w:r>
     </w:p>
   </w:comment>
-  <w:comment w:id="35" w:author="victor alvaro" w:date="2017-10-18T16:40:00Z" w:initials="va">
+  <w:comment w:id="38" w:author="victor alvaro" w:date="2017-10-18T17:30:00Z" w:initials="va">
     <w:p>
       <w:pPr>
         <w:pStyle w:val="a5"/>
@@ -18726,31 +18886,22 @@
         <w:rPr>
           <w:lang w:val="en-US"/>
         </w:rPr>
-        <w:t xml:space="preserve">Here should we </w:t>
-      </w:r>
-      <w:proofErr w:type="spellStart"/>
-      <w:r>
-        <w:rPr>
-          <w:lang w:val="en-US"/>
-        </w:rPr>
-        <w:t>putt he</w:t>
-      </w:r>
-      <w:proofErr w:type="spellEnd"/>
-      <w:r>
-        <w:rPr>
-          <w:lang w:val="en-US"/>
-        </w:rPr>
-        <w:t xml:space="preserve"> alert about location to far from the previous meeting?</w:t>
-      </w:r>
+        <w:t>I have changed this because I changed the user interface also</w:t>
+      </w:r>
+    </w:p>
+    <w:p>
+      <w:pPr>
+        <w:pStyle w:val="a5"/>
+        <w:rPr>
+          <w:lang w:val="en-US"/>
+        </w:rPr>
+      </w:pPr>
     </w:p>
   </w:comment>
-  <w:comment w:id="36" w:author="victor alvaro" w:date="2017-10-18T17:30:00Z" w:initials="va">
+  <w:comment w:id="39" w:author="victor alvaro" w:date="2017-10-18T17:31:00Z" w:initials="va">
     <w:p>
       <w:pPr>
         <w:pStyle w:val="a5"/>
-        <w:rPr>
-          <w:lang w:val="en-US"/>
-        </w:rPr>
       </w:pPr>
       <w:r>
         <w:rPr>
@@ -18759,25 +18910,14 @@
         <w:annotationRef/>
       </w:r>
       <w:r>
-        <w:rPr>
-          <w:lang w:val="en-US"/>
-        </w:rPr>
-        <w:t>I have changed this because I changed the user interface also</w:t>
-      </w:r>
-    </w:p>
+        <w:t>I also changed this</w:t>
+      </w:r>
+    </w:p>
+  </w:comment>
+  <w:comment w:id="40" w:author="victor alvaro" w:date="2017-10-18T17:48:00Z" w:initials="va">
     <w:p>
       <w:pPr>
         <w:pStyle w:val="a5"/>
-        <w:rPr>
-          <w:lang w:val="en-US"/>
-        </w:rPr>
-      </w:pPr>
-    </w:p>
-  </w:comment>
-  <w:comment w:id="37" w:author="victor alvaro" w:date="2017-10-18T17:31:00Z" w:initials="va">
-    <w:p>
-      <w:pPr>
-        <w:pStyle w:val="a5"/>
       </w:pPr>
       <w:r>
         <w:rPr>
@@ -18786,26 +18926,7 @@
         <w:annotationRef/>
       </w:r>
       <w:r>
-        <w:t>I also changed this</w:t>
-      </w:r>
-    </w:p>
-  </w:comment>
-  <w:comment w:id="38" w:author="victor alvaro" w:date="2017-10-18T17:48:00Z" w:initials="va">
-    <w:p>
-      <w:pPr>
-        <w:pStyle w:val="a5"/>
-      </w:pPr>
-      <w:r>
-        <w:rPr>
-          <w:rStyle w:val="a4"/>
-        </w:rPr>
-        <w:annotationRef/>
-      </w:r>
-      <w:r>
-        <w:t xml:space="preserve">We </w:t>
-      </w:r>
-      <w:r>
-        <w:t>have to specify this</w:t>
+        <w:t>We have to specify this</w:t>
       </w:r>
     </w:p>
   </w:comment>
@@ -18816,6 +18937,9 @@
 <w15:commentsEx xmlns:wpc="http://schemas.microsoft.com/office/word/2010/wordprocessingCanvas" xmlns:cx="http://schemas.microsoft.com/office/drawing/2014/chartex" xmlns:cx1="http://schemas.microsoft.com/office/drawing/2015/9/8/chartex" xmlns:cx2="http://schemas.microsoft.com/office/drawing/2015/10/21/chartex" xmlns:cx3="http://schemas.microsoft.com/office/drawing/2016/5/9/chartex" xmlns:cx4="http://schemas.microsoft.com/office/drawing/2016/5/10/chartex" xmlns:cx5="http://schemas.microsoft.com/office/drawing/2016/5/11/chartex" xmlns:cx6="http://schemas.microsoft.com/office/drawing/2016/5/12/chartex" xmlns:cx7="http://schemas.microsoft.com/office/drawing/2016/5/13/chartex" xmlns:cx8="http://schemas.microsoft.com/office/drawing/2016/5/14/chartex" xmlns:mc="http://schemas.openxmlformats.org/markup-compatibility/2006" xmlns:aink="http://schemas.microsoft.com/office/drawing/2016/ink" xmlns:am3d="http://schemas.microsoft.com/office/drawing/2017/model3d" xmlns:o="urn:schemas-microsoft-com:office:office" xmlns:r="http://schemas.openxmlformats.org/officeDocument/2006/relationships" xmlns:m="http://schemas.openxmlformats.org/officeDocument/2006/math" xmlns:v="urn:schemas-microsoft-com:vml" xmlns:wp14="http://schemas.microsoft.com/office/word/2010/wordprocessingDrawing" xmlns:wp="http://schemas.openxmlformats.org/drawingml/2006/wordprocessingDrawing" xmlns:w10="urn:schemas-microsoft-com:office:word" xmlns:w="http://schemas.openxmlformats.org/wordprocessingml/2006/main" xmlns:w14="http://schemas.microsoft.com/office/word/2010/wordml" xmlns:w15="http://schemas.microsoft.com/office/word/2012/wordml" xmlns:w16cid="http://schemas.microsoft.com/office/word/2016/wordml/cid" xmlns:w16se="http://schemas.microsoft.com/office/word/2015/wordml/symex" xmlns:wpg="http://schemas.microsoft.com/office/word/2010/wordprocessingGroup" xmlns:wpi="http://schemas.microsoft.com/office/word/2010/wordprocessingInk" xmlns:wne="http://schemas.microsoft.com/office/word/2006/wordml" xmlns:wps="http://schemas.microsoft.com/office/word/2010/wordprocessingShape" mc:Ignorable="w14 w15 w16se w16cid wp14">
   <w15:commentEx w15:paraId="62472C9F" w15:done="0"/>
   <w15:commentEx w15:paraId="689C1B31" w15:done="0"/>
+  <w15:commentEx w15:paraId="50D27D16" w15:done="0"/>
+  <w15:commentEx w15:paraId="7F39A6D8" w15:done="0"/>
+  <w15:commentEx w15:paraId="6918995F" w15:done="0"/>
   <w15:commentEx w15:paraId="6EA7403D" w15:done="0"/>
   <w15:commentEx w15:paraId="1FC8E2CB" w15:done="0"/>
   <w15:commentEx w15:paraId="238E5585" w15:done="0"/>
@@ -18827,6 +18951,9 @@
 <w16cid:commentsIds xmlns:wpc="http://schemas.microsoft.com/office/word/2010/wordprocessingCanvas" xmlns:cx="http://schemas.microsoft.com/office/drawing/2014/chartex" xmlns:cx1="http://schemas.microsoft.com/office/drawing/2015/9/8/chartex" xmlns:cx2="http://schemas.microsoft.com/office/drawing/2015/10/21/chartex" xmlns:cx3="http://schemas.microsoft.com/office/drawing/2016/5/9/chartex" xmlns:cx4="http://schemas.microsoft.com/office/drawing/2016/5/10/chartex" xmlns:cx5="http://schemas.microsoft.com/office/drawing/2016/5/11/chartex" xmlns:cx6="http://schemas.microsoft.com/office/drawing/2016/5/12/chartex" xmlns:cx7="http://schemas.microsoft.com/office/drawing/2016/5/13/chartex" xmlns:cx8="http://schemas.microsoft.com/office/drawing/2016/5/14/chartex" xmlns:mc="http://schemas.openxmlformats.org/markup-compatibility/2006" xmlns:aink="http://schemas.microsoft.com/office/drawing/2016/ink" xmlns:am3d="http://schemas.microsoft.com/office/drawing/2017/model3d" xmlns:o="urn:schemas-microsoft-com:office:office" xmlns:r="http://schemas.openxmlformats.org/officeDocument/2006/relationships" xmlns:m="http://schemas.openxmlformats.org/officeDocument/2006/math" xmlns:v="urn:schemas-microsoft-com:vml" xmlns:wp14="http://schemas.microsoft.com/office/word/2010/wordprocessingDrawing" xmlns:wp="http://schemas.openxmlformats.org/drawingml/2006/wordprocessingDrawing" xmlns:w10="urn:schemas-microsoft-com:office:word" xmlns:w="http://schemas.openxmlformats.org/wordprocessingml/2006/main" xmlns:w14="http://schemas.microsoft.com/office/word/2010/wordml" xmlns:w15="http://schemas.microsoft.com/office/word/2012/wordml" xmlns:w16cid="http://schemas.microsoft.com/office/word/2016/wordml/cid" xmlns:w16se="http://schemas.microsoft.com/office/word/2015/wordml/symex" xmlns:wpg="http://schemas.microsoft.com/office/word/2010/wordprocessingGroup" xmlns:wpi="http://schemas.microsoft.com/office/word/2010/wordprocessingInk" xmlns:wne="http://schemas.microsoft.com/office/word/2006/wordml" xmlns:wps="http://schemas.microsoft.com/office/word/2010/wordprocessingShape" mc:Ignorable="w14 w15 w16se w16cid wp14">
   <w16cid:commentId w16cid:paraId="62472C9F" w16cid:durableId="1D97C87A"/>
   <w16cid:commentId w16cid:paraId="689C1B31" w16cid:durableId="1D97C862"/>
+  <w16cid:commentId w16cid:paraId="50D27D16" w16cid:durableId="1D986959"/>
+  <w16cid:commentId w16cid:paraId="7F39A6D8" w16cid:durableId="1D986A06"/>
+  <w16cid:commentId w16cid:paraId="6918995F" w16cid:durableId="1D986AAA"/>
   <w16cid:commentId w16cid:paraId="6EA7403D" w16cid:durableId="1D96EE13"/>
   <w16cid:commentId w16cid:paraId="1FC8E2CB" w16cid:durableId="1D96EE14"/>
   <w16cid:commentId w16cid:paraId="238E5585" w16cid:durableId="1D96EE15"/>
@@ -21948,7 +22075,7 @@
 </file>
 
 <file path=customXml/itemProps1.xml><?xml version="1.0" encoding="utf-8"?>
-<ds:datastoreItem xmlns:ds="http://schemas.openxmlformats.org/officeDocument/2006/customXml" ds:itemID="{2F644CBC-76E8-4A0A-BFA2-C19FE73EFA11}">
+<ds:datastoreItem xmlns:ds="http://schemas.openxmlformats.org/officeDocument/2006/customXml" ds:itemID="{690F9E69-E186-4F51-AC5E-4546BA120949}">
   <ds:schemaRefs>
     <ds:schemaRef ds:uri="http://schemas.openxmlformats.org/officeDocument/2006/bibliography"/>
   </ds:schemaRefs>

--- a/Travlendar+.docx
+++ b/Travlendar+.docx
@@ -3420,7 +3420,47 @@
           <w:szCs w:val="24"/>
           <w:lang w:val="en-US"/>
         </w:rPr>
-        <w:t xml:space="preserve"> It is a calendar-based application which allows you to create a calendar according to the events you have such as meetings related to work or personal reasons. On top of calculating the time that the user has between appointments so that he does not arrive late, the application will suggest the best mobility option between events and will alert him when it is impossible to reach a specific event on time</w:t>
+        <w:t xml:space="preserve"> It is a calendar-based application which allows you to create a calendar according to the events you have such as </w:t>
+      </w:r>
+      <w:r>
+        <w:rPr>
+          <w:rFonts w:ascii="Times New Roman" w:hAnsi="Times New Roman" w:cs="Times New Roman"/>
+          <w:color w:val="000000"/>
+          <w:sz w:val="24"/>
+          <w:szCs w:val="24"/>
+          <w:lang w:val="en-US"/>
+        </w:rPr>
+        <w:t>appointments</w:t>
+      </w:r>
+      <w:r>
+        <w:rPr>
+          <w:rFonts w:ascii="Times New Roman" w:hAnsi="Times New Roman" w:cs="Times New Roman"/>
+          <w:color w:val="000000"/>
+          <w:sz w:val="24"/>
+          <w:szCs w:val="24"/>
+          <w:lang w:val="en-US"/>
+        </w:rPr>
+        <w:t xml:space="preserve"> related to work or personal reasons. On top of calculating the time that the user has between </w:t>
+      </w:r>
+      <w:r>
+        <w:rPr>
+          <w:rFonts w:ascii="Times New Roman" w:hAnsi="Times New Roman" w:cs="Times New Roman"/>
+          <w:color w:val="000000"/>
+          <w:sz w:val="24"/>
+          <w:szCs w:val="24"/>
+          <w:lang w:val="en-US"/>
+        </w:rPr>
+        <w:t>meetings</w:t>
+      </w:r>
+      <w:r>
+        <w:rPr>
+          <w:rFonts w:ascii="Times New Roman" w:hAnsi="Times New Roman" w:cs="Times New Roman"/>
+          <w:color w:val="000000"/>
+          <w:sz w:val="24"/>
+          <w:szCs w:val="24"/>
+          <w:lang w:val="en-US"/>
+        </w:rPr>
+        <w:t xml:space="preserve"> so that he does not arrive late, the application will suggest the best mobility option between events and will alert him when it is impossible to reach a specific event on time</w:t>
       </w:r>
       <w:r>
         <w:rPr>
@@ -3564,7 +3604,27 @@
           <w:szCs w:val="24"/>
           <w:lang w:val="en-US"/>
         </w:rPr>
-        <w:t xml:space="preserve"> The application will also allow the user to define breaks to eat or to develop other types of activities. In this way the system will organize the appointments of the user according to their breaks and the time they need to do </w:t>
+        <w:t xml:space="preserve"> The application will also allow the user to define breaks to eat or to develop other types of activities. In this way the system will organize the </w:t>
+      </w:r>
+      <w:r>
+        <w:rPr>
+          <w:rFonts w:ascii="Times New Roman" w:hAnsi="Times New Roman" w:cs="Times New Roman"/>
+          <w:color w:val="000000"/>
+          <w:sz w:val="24"/>
+          <w:szCs w:val="24"/>
+          <w:lang w:val="en-US"/>
+        </w:rPr>
+        <w:t>meetings</w:t>
+      </w:r>
+      <w:r>
+        <w:rPr>
+          <w:rFonts w:ascii="Times New Roman" w:hAnsi="Times New Roman" w:cs="Times New Roman"/>
+          <w:color w:val="000000"/>
+          <w:sz w:val="24"/>
+          <w:szCs w:val="24"/>
+          <w:lang w:val="en-US"/>
+        </w:rPr>
+        <w:t xml:space="preserve"> of the user according to their breaks and the time they need to do </w:t>
       </w:r>
       <w:r>
         <w:rPr>
@@ -3908,7 +3968,6 @@
         </w:rPr>
         <w:t xml:space="preserve"> manage </w:t>
       </w:r>
-      <w:commentRangeStart w:id="6"/>
       <w:r>
         <w:rPr>
           <w:rFonts w:ascii="Times New Roman" w:hAnsi="Times New Roman" w:cs="Times New Roman"/>
@@ -3919,13 +3978,6 @@
           <w:lang w:val="en-US"/>
         </w:rPr>
         <w:t>appointments</w:t>
-      </w:r>
-      <w:commentRangeEnd w:id="6"/>
-      <w:r>
-        <w:rPr>
-          <w:rStyle w:val="a4"/>
-        </w:rPr>
-        <w:commentReference w:id="6"/>
       </w:r>
       <w:r>
         <w:rPr>
@@ -4193,37 +4245,7 @@
           <w:szCs w:val="24"/>
           <w:lang w:val="en-US"/>
         </w:rPr>
-        <w:t xml:space="preserve">[G4] User should receive </w:t>
-      </w:r>
-      <w:commentRangeStart w:id="7"/>
-      <w:r>
-        <w:rPr>
-          <w:rFonts w:ascii="Times New Roman" w:hAnsi="Times New Roman" w:cs="Times New Roman"/>
-          <w:color w:val="000000"/>
-          <w:position w:val="-3"/>
-          <w:sz w:val="24"/>
-          <w:szCs w:val="24"/>
-          <w:lang w:val="en-US"/>
-        </w:rPr>
-        <w:t>alerts</w:t>
-      </w:r>
-      <w:commentRangeEnd w:id="7"/>
-      <w:r>
-        <w:rPr>
-          <w:rStyle w:val="a4"/>
-        </w:rPr>
-        <w:commentReference w:id="7"/>
-      </w:r>
-      <w:r>
-        <w:rPr>
-          <w:rFonts w:ascii="Times New Roman" w:hAnsi="Times New Roman" w:cs="Times New Roman"/>
-          <w:color w:val="000000"/>
-          <w:position w:val="-3"/>
-          <w:sz w:val="24"/>
-          <w:szCs w:val="24"/>
-          <w:lang w:val="en-US"/>
-        </w:rPr>
-        <w:t>.</w:t>
+        <w:t>[G4] User should receive alerts.</w:t>
       </w:r>
     </w:p>
     <w:p>
@@ -4556,7 +4578,7 @@
           <w:lang w:val="en-US"/>
         </w:rPr>
       </w:pPr>
-      <w:bookmarkStart w:id="8" w:name="_Toc496486688"/>
+      <w:bookmarkStart w:id="6" w:name="_Toc496486688"/>
       <w:r>
         <w:rPr>
           <w:rFonts w:ascii="Times New Roman" w:hAnsi="Times New Roman" w:cs="Times New Roman"/>
@@ -4575,7 +4597,7 @@
         </w:rPr>
         <w:t>Definitions, acronyms and abbreviations</w:t>
       </w:r>
-      <w:bookmarkEnd w:id="8"/>
+      <w:bookmarkEnd w:id="6"/>
     </w:p>
     <w:p>
       <w:pPr>
@@ -4598,7 +4620,7 @@
           <w:lang w:val="en-US"/>
         </w:rPr>
       </w:pPr>
-      <w:bookmarkStart w:id="9" w:name="_Toc496486689"/>
+      <w:bookmarkStart w:id="7" w:name="_Toc496486689"/>
       <w:r>
         <w:rPr>
           <w:rFonts w:ascii="Times New Roman" w:hAnsi="Times New Roman" w:cs="Times New Roman"/>
@@ -4617,7 +4639,7 @@
         </w:rPr>
         <w:t>Definitions</w:t>
       </w:r>
-      <w:bookmarkEnd w:id="9"/>
+      <w:bookmarkEnd w:id="7"/>
     </w:p>
     <w:p>
       <w:pPr>
@@ -4673,7 +4695,7 @@
           <w:szCs w:val="24"/>
           <w:lang w:val="en-US"/>
         </w:rPr>
-        <w:t>appointment of any kind whether related to work or personal</w:t>
+        <w:t>personal or work-related appointment</w:t>
       </w:r>
       <w:r>
         <w:rPr>
@@ -4683,6 +4705,15 @@
           <w:lang w:val="en-US"/>
         </w:rPr>
         <w:t xml:space="preserve">. </w:t>
+      </w:r>
+      <w:r>
+        <w:rPr>
+          <w:rFonts w:ascii="Times New Roman" w:hAnsi="Times New Roman" w:cs="Times New Roman"/>
+          <w:sz w:val="24"/>
+          <w:szCs w:val="24"/>
+          <w:lang w:val="en-US"/>
+        </w:rPr>
+        <w:t>In some parts of the text, meetings are referred as appointments.</w:t>
       </w:r>
     </w:p>
     <w:p>
@@ -4793,9 +4824,43 @@
     </w:p>
     <w:p>
       <w:pPr>
+        <w:numPr>
+          <w:ilvl w:val="0"/>
+          <w:numId w:val="6"/>
+        </w:numPr>
         <w:jc w:val="both"/>
         <w:rPr>
+          <w:rFonts w:ascii="Times New Roman" w:hAnsi="Times New Roman" w:cs="Times New Roman"/>
+          <w:sz w:val="24"/>
+          <w:szCs w:val="24"/>
+          <w:lang w:val="en-US"/>
+        </w:rPr>
+      </w:pPr>
+      <w:r>
+        <w:rPr>
           <w:rFonts w:ascii="Times New Roman" w:eastAsia="MS Mincho" w:hAnsi="Times New Roman" w:cs="Times New Roman"/>
+          <w:i/>
+          <w:sz w:val="24"/>
+          <w:szCs w:val="24"/>
+          <w:lang w:val="en-US"/>
+        </w:rPr>
+        <w:t>Alert:</w:t>
+      </w:r>
+      <w:r>
+        <w:rPr>
+          <w:rFonts w:ascii="Times New Roman" w:hAnsi="Times New Roman" w:cs="Times New Roman"/>
+          <w:sz w:val="24"/>
+          <w:szCs w:val="24"/>
+          <w:lang w:val="en-US"/>
+        </w:rPr>
+        <w:t xml:space="preserve"> A notification or a pop-up screen. </w:t>
+      </w:r>
+    </w:p>
+    <w:p>
+      <w:pPr>
+        <w:jc w:val="both"/>
+        <w:rPr>
+          <w:rFonts w:ascii="Times New Roman" w:eastAsia="MS Mincho" w:hAnsi="Times New Roman" w:cs="Times New Roman"/>
           <w:sz w:val="24"/>
           <w:szCs w:val="24"/>
           <w:lang w:val="en-US"/>
@@ -4812,7 +4877,7 @@
           <w:lang w:val="en-US"/>
         </w:rPr>
       </w:pPr>
-      <w:bookmarkStart w:id="10" w:name="_Toc496486690"/>
+      <w:bookmarkStart w:id="8" w:name="_Toc496486690"/>
       <w:r>
         <w:rPr>
           <w:rFonts w:ascii="Times New Roman" w:eastAsia="MS Mincho" w:hAnsi="Times New Roman" w:cs="Times New Roman"/>
@@ -4831,7 +4896,7 @@
         </w:rPr>
         <w:t>Acronyms</w:t>
       </w:r>
-      <w:bookmarkEnd w:id="10"/>
+      <w:bookmarkEnd w:id="8"/>
     </w:p>
     <w:p>
       <w:pPr>
@@ -4877,6 +4942,7 @@
           <w:szCs w:val="24"/>
           <w:lang w:val="en-US"/>
         </w:rPr>
+        <w:lastRenderedPageBreak/>
         <w:t>RASD</w:t>
       </w:r>
       <w:r>
@@ -4977,7 +5043,7 @@
           <w:lang w:val="en-US"/>
         </w:rPr>
       </w:pPr>
-      <w:bookmarkStart w:id="11" w:name="_Toc496486691"/>
+      <w:bookmarkStart w:id="9" w:name="_Toc496486691"/>
       <w:r>
         <w:rPr>
           <w:rFonts w:ascii="Times New Roman" w:hAnsi="Times New Roman" w:cs="Times New Roman"/>
@@ -4996,7 +5062,7 @@
         </w:rPr>
         <w:t>Abbreviations</w:t>
       </w:r>
-      <w:bookmarkEnd w:id="11"/>
+      <w:bookmarkEnd w:id="9"/>
     </w:p>
     <w:p>
       <w:pPr>
@@ -5234,7 +5300,7 @@
           <w:lang w:val="en-US"/>
         </w:rPr>
       </w:pPr>
-      <w:bookmarkStart w:id="12" w:name="_Toc496486692"/>
+      <w:bookmarkStart w:id="10" w:name="_Toc496486692"/>
       <w:r>
         <w:rPr>
           <w:rFonts w:ascii="Times New Roman" w:eastAsia="MS Mincho" w:hAnsi="Times New Roman" w:cs="Times New Roman"/>
@@ -5244,7 +5310,7 @@
         </w:rPr>
         <w:t>1.4 Reference documents</w:t>
       </w:r>
-      <w:bookmarkEnd w:id="12"/>
+      <w:bookmarkEnd w:id="10"/>
     </w:p>
     <w:p>
       <w:pPr>
@@ -5266,7 +5332,7 @@
           <w:lang w:val="en-US"/>
         </w:rPr>
       </w:pPr>
-      <w:bookmarkStart w:id="13" w:name="_Toc496486693"/>
+      <w:bookmarkStart w:id="11" w:name="_Toc496486693"/>
       <w:r>
         <w:rPr>
           <w:rFonts w:ascii="Times New Roman" w:eastAsia="MS Mincho" w:hAnsi="Times New Roman" w:cs="Times New Roman"/>
@@ -5285,7 +5351,7 @@
         </w:rPr>
         <w:t>Document Structure</w:t>
       </w:r>
-      <w:bookmarkEnd w:id="13"/>
+      <w:bookmarkEnd w:id="11"/>
     </w:p>
     <w:p>
       <w:pPr>
@@ -5705,7 +5771,7 @@
           <w:lang w:val="en-US"/>
         </w:rPr>
       </w:pPr>
-      <w:bookmarkStart w:id="14" w:name="_Toc496486694"/>
+      <w:bookmarkStart w:id="12" w:name="_Toc496486694"/>
       <w:r>
         <w:rPr>
           <w:rFonts w:ascii="Times New Roman" w:hAnsi="Times New Roman" w:cs="Times New Roman"/>
@@ -5715,6 +5781,164 @@
         </w:rPr>
         <w:t>2. Overall description</w:t>
       </w:r>
+      <w:bookmarkEnd w:id="12"/>
+    </w:p>
+    <w:p>
+      <w:pPr>
+        <w:rPr>
+          <w:rFonts w:ascii="Times New Roman" w:hAnsi="Times New Roman" w:cs="Times New Roman"/>
+          <w:sz w:val="24"/>
+          <w:szCs w:val="24"/>
+          <w:lang w:val="en-US"/>
+        </w:rPr>
+      </w:pPr>
+    </w:p>
+    <w:p>
+      <w:pPr>
+        <w:pStyle w:val="2"/>
+        <w:rPr>
+          <w:rFonts w:ascii="Times New Roman" w:hAnsi="Times New Roman" w:cs="Times New Roman"/>
+          <w:sz w:val="24"/>
+          <w:szCs w:val="24"/>
+          <w:lang w:val="en-US"/>
+        </w:rPr>
+      </w:pPr>
+      <w:bookmarkStart w:id="13" w:name="_Toc496486695"/>
+      <w:r>
+        <w:rPr>
+          <w:rFonts w:ascii="Times New Roman" w:hAnsi="Times New Roman" w:cs="Times New Roman"/>
+          <w:sz w:val="24"/>
+          <w:szCs w:val="24"/>
+          <w:lang w:val="en-US"/>
+        </w:rPr>
+        <w:t>2.1 Product perspective</w:t>
+      </w:r>
+      <w:bookmarkEnd w:id="13"/>
+      <w:r>
+        <w:rPr>
+          <w:rFonts w:ascii="Times New Roman" w:hAnsi="Times New Roman" w:cs="Times New Roman"/>
+          <w:sz w:val="24"/>
+          <w:szCs w:val="24"/>
+          <w:lang w:val="en-US"/>
+        </w:rPr>
+        <w:t xml:space="preserve"> </w:t>
+      </w:r>
+    </w:p>
+    <w:p>
+      <w:pPr>
+        <w:rPr>
+          <w:rFonts w:ascii="Times New Roman" w:hAnsi="Times New Roman" w:cs="Times New Roman"/>
+          <w:sz w:val="24"/>
+          <w:szCs w:val="24"/>
+          <w:lang w:val="en-US"/>
+        </w:rPr>
+      </w:pPr>
+    </w:p>
+    <w:p>
+      <w:pPr>
+        <w:rPr>
+          <w:rFonts w:ascii="Times New Roman" w:hAnsi="Times New Roman" w:cs="Times New Roman"/>
+          <w:sz w:val="24"/>
+          <w:szCs w:val="24"/>
+          <w:lang w:val="en-US"/>
+        </w:rPr>
+      </w:pPr>
+      <w:r>
+        <w:rPr>
+          <w:rFonts w:ascii="Times New Roman" w:hAnsi="Times New Roman" w:cs="Times New Roman"/>
+          <w:sz w:val="24"/>
+          <w:szCs w:val="24"/>
+          <w:lang w:val="en-US"/>
+        </w:rPr>
+        <w:t xml:space="preserve">In present times, our lives are full of events. Work, family and friend events fill our daily schedules </w:t>
+      </w:r>
+      <w:r>
+        <w:rPr>
+          <w:rFonts w:ascii="Times New Roman" w:hAnsi="Times New Roman" w:cs="Times New Roman"/>
+          <w:sz w:val="24"/>
+          <w:szCs w:val="24"/>
+          <w:lang w:val="en-US"/>
+        </w:rPr>
+        <w:t xml:space="preserve">and it is hard to keep up with everything. Everyone needs to remember where, at what time and with who they need to be at a certain time of the day. To solve this problem the </w:t>
+      </w:r>
+      <w:r>
+        <w:rPr>
+          <w:rFonts w:ascii="Times New Roman" w:hAnsi="Times New Roman" w:cs="Times New Roman"/>
+          <w:sz w:val="24"/>
+          <w:szCs w:val="24"/>
+          <w:lang w:val="en-US"/>
+        </w:rPr>
+        <w:t xml:space="preserve">mobile </w:t>
+      </w:r>
+      <w:r>
+        <w:rPr>
+          <w:rFonts w:ascii="Times New Roman" w:hAnsi="Times New Roman" w:cs="Times New Roman"/>
+          <w:sz w:val="24"/>
+          <w:szCs w:val="24"/>
+          <w:lang w:val="en-US"/>
+        </w:rPr>
+        <w:t xml:space="preserve">app </w:t>
+      </w:r>
+      <w:proofErr w:type="spellStart"/>
+      <w:r>
+        <w:rPr>
+          <w:rFonts w:ascii="Times New Roman" w:hAnsi="Times New Roman" w:cs="Times New Roman"/>
+          <w:sz w:val="24"/>
+          <w:szCs w:val="24"/>
+          <w:lang w:val="en-US"/>
+        </w:rPr>
+        <w:t>Travlendar</w:t>
+      </w:r>
+      <w:proofErr w:type="spellEnd"/>
+      <w:r>
+        <w:rPr>
+          <w:rFonts w:ascii="Times New Roman" w:hAnsi="Times New Roman" w:cs="Times New Roman"/>
+          <w:sz w:val="24"/>
+          <w:szCs w:val="24"/>
+          <w:lang w:val="en-US"/>
+        </w:rPr>
+        <w:t xml:space="preserve"> comes in place. </w:t>
+      </w:r>
+      <w:r>
+        <w:rPr>
+          <w:rFonts w:ascii="Times New Roman" w:hAnsi="Times New Roman" w:cs="Times New Roman"/>
+          <w:sz w:val="24"/>
+          <w:szCs w:val="24"/>
+          <w:lang w:val="en-US"/>
+        </w:rPr>
+        <w:t xml:space="preserve">It helps the user to manage his events, how to go reach them and how to pay for them. </w:t>
+      </w:r>
+    </w:p>
+    <w:p>
+      <w:pPr>
+        <w:rPr>
+          <w:rFonts w:ascii="Times New Roman" w:hAnsi="Times New Roman" w:cs="Times New Roman"/>
+          <w:sz w:val="24"/>
+          <w:szCs w:val="24"/>
+          <w:lang w:val="en-US"/>
+        </w:rPr>
+      </w:pPr>
+    </w:p>
+    <w:p>
+      <w:pPr>
+        <w:pStyle w:val="2"/>
+        <w:rPr>
+          <w:rFonts w:ascii="Times New Roman" w:hAnsi="Times New Roman" w:cs="Times New Roman"/>
+          <w:sz w:val="24"/>
+          <w:szCs w:val="24"/>
+          <w:lang w:val="en-US"/>
+        </w:rPr>
+      </w:pPr>
+      <w:bookmarkStart w:id="14" w:name="_Toc496486696"/>
+      <w:r>
+        <w:rPr>
+          <w:rFonts w:ascii="Times New Roman" w:hAnsi="Times New Roman" w:cs="Times New Roman"/>
+          <w:sz w:val="24"/>
+          <w:szCs w:val="24"/>
+          <w:lang w:val="en-US"/>
+        </w:rPr>
+        <w:t>2.2 Product functions</w:t>
+      </w:r>
       <w:bookmarkEnd w:id="14"/>
     </w:p>
     <w:p>
@@ -5729,6 +5953,62 @@
     </w:p>
     <w:p>
       <w:pPr>
+        <w:rPr>
+          <w:rFonts w:ascii="Times New Roman" w:hAnsi="Times New Roman" w:cs="Times New Roman"/>
+          <w:sz w:val="24"/>
+          <w:szCs w:val="24"/>
+          <w:lang w:val="en-US"/>
+        </w:rPr>
+      </w:pPr>
+      <w:r>
+        <w:rPr>
+          <w:rFonts w:ascii="Times New Roman" w:hAnsi="Times New Roman" w:cs="Times New Roman"/>
+          <w:sz w:val="24"/>
+          <w:szCs w:val="24"/>
+          <w:lang w:val="en-US"/>
+        </w:rPr>
+        <w:t xml:space="preserve">The full list of functional and non-functional requirements as well as constraints, assumptions and dependencies will be discussed in the </w:t>
+      </w:r>
+      <w:r>
+        <w:rPr>
+          <w:rFonts w:ascii="Times New Roman" w:hAnsi="Times New Roman" w:cs="Times New Roman"/>
+          <w:sz w:val="24"/>
+          <w:szCs w:val="24"/>
+          <w:lang w:val="en-US"/>
+        </w:rPr>
+        <w:t>section 3</w:t>
+      </w:r>
+      <w:r>
+        <w:rPr>
+          <w:rFonts w:ascii="Times New Roman" w:hAnsi="Times New Roman" w:cs="Times New Roman"/>
+          <w:sz w:val="24"/>
+          <w:szCs w:val="24"/>
+          <w:lang w:val="en-US"/>
+        </w:rPr>
+        <w:t>. The main requirements are that the user can add events to his agend</w:t>
+      </w:r>
+      <w:r>
+        <w:rPr>
+          <w:rFonts w:ascii="Times New Roman" w:hAnsi="Times New Roman" w:cs="Times New Roman"/>
+          <w:sz w:val="24"/>
+          <w:szCs w:val="24"/>
+          <w:lang w:val="en-US"/>
+        </w:rPr>
+        <w:t>a. Additionally, the app must provide optimal suggestions of the different ways the user can reach his destination including travelling time, minimizing carbon emissions, event overlaps, etc. The app should assist the user in paying for tickets, bike and car rent subscriptions.</w:t>
+      </w:r>
+    </w:p>
+    <w:p>
+      <w:pPr>
+        <w:rPr>
+          <w:rFonts w:ascii="Times New Roman" w:hAnsi="Times New Roman" w:cs="Times New Roman"/>
+          <w:sz w:val="24"/>
+          <w:szCs w:val="24"/>
+          <w:lang w:val="en-US"/>
+        </w:rPr>
+      </w:pPr>
+    </w:p>
+    <w:p>
+      <w:pPr>
         <w:pStyle w:val="2"/>
         <w:rPr>
           <w:rFonts w:ascii="Times New Roman" w:hAnsi="Times New Roman" w:cs="Times New Roman"/>
@@ -5737,15 +6017,15 @@
           <w:lang w:val="en-US"/>
         </w:rPr>
       </w:pPr>
-      <w:bookmarkStart w:id="15" w:name="_Toc496486695"/>
-      <w:r>
-        <w:rPr>
-          <w:rFonts w:ascii="Times New Roman" w:hAnsi="Times New Roman" w:cs="Times New Roman"/>
-          <w:sz w:val="24"/>
-          <w:szCs w:val="24"/>
-          <w:lang w:val="en-US"/>
-        </w:rPr>
-        <w:t>2.1 Product perspective</w:t>
+      <w:bookmarkStart w:id="15" w:name="_Toc496486697"/>
+      <w:r>
+        <w:rPr>
+          <w:rFonts w:ascii="Times New Roman" w:hAnsi="Times New Roman" w:cs="Times New Roman"/>
+          <w:sz w:val="24"/>
+          <w:szCs w:val="24"/>
+          <w:lang w:val="en-US"/>
+        </w:rPr>
+        <w:t>2.3 User characteristics</w:t>
       </w:r>
       <w:bookmarkEnd w:id="15"/>
       <w:r>
@@ -5767,84 +6047,110 @@
           <w:lang w:val="en-US"/>
         </w:rPr>
       </w:pPr>
-    </w:p>
-    <w:p>
-      <w:pPr>
-        <w:rPr>
-          <w:rFonts w:ascii="Times New Roman" w:hAnsi="Times New Roman" w:cs="Times New Roman"/>
-          <w:sz w:val="24"/>
-          <w:szCs w:val="24"/>
-          <w:lang w:val="en-US"/>
-        </w:rPr>
-      </w:pPr>
-      <w:r>
-        <w:rPr>
-          <w:rFonts w:ascii="Times New Roman" w:hAnsi="Times New Roman" w:cs="Times New Roman"/>
-          <w:sz w:val="24"/>
-          <w:szCs w:val="24"/>
-          <w:lang w:val="en-US"/>
-        </w:rPr>
-        <w:t xml:space="preserve">In present times, our lives are full of events. Work, family and friend events fill our daily schedules </w:t>
-      </w:r>
-      <w:r>
-        <w:rPr>
-          <w:rFonts w:ascii="Times New Roman" w:hAnsi="Times New Roman" w:cs="Times New Roman"/>
-          <w:sz w:val="24"/>
-          <w:szCs w:val="24"/>
-          <w:lang w:val="en-US"/>
-        </w:rPr>
-        <w:t xml:space="preserve">and it is hard to keep up with everything. Everyone needs to remember where, at what time and with who they need to be at a certain time of the day. To solve this problem the </w:t>
-      </w:r>
-      <w:r>
-        <w:rPr>
-          <w:rFonts w:ascii="Times New Roman" w:hAnsi="Times New Roman" w:cs="Times New Roman"/>
-          <w:sz w:val="24"/>
-          <w:szCs w:val="24"/>
-          <w:lang w:val="en-US"/>
-        </w:rPr>
-        <w:t xml:space="preserve">mobile </w:t>
-      </w:r>
-      <w:r>
-        <w:rPr>
-          <w:rFonts w:ascii="Times New Roman" w:hAnsi="Times New Roman" w:cs="Times New Roman"/>
-          <w:sz w:val="24"/>
-          <w:szCs w:val="24"/>
-          <w:lang w:val="en-US"/>
-        </w:rPr>
-        <w:t xml:space="preserve">app </w:t>
-      </w:r>
-      <w:proofErr w:type="spellStart"/>
-      <w:r>
-        <w:rPr>
-          <w:rFonts w:ascii="Times New Roman" w:hAnsi="Times New Roman" w:cs="Times New Roman"/>
-          <w:sz w:val="24"/>
-          <w:szCs w:val="24"/>
-          <w:lang w:val="en-US"/>
-        </w:rPr>
-        <w:t>Travlendar</w:t>
-      </w:r>
-      <w:proofErr w:type="spellEnd"/>
-      <w:r>
-        <w:rPr>
-          <w:rFonts w:ascii="Times New Roman" w:hAnsi="Times New Roman" w:cs="Times New Roman"/>
-          <w:sz w:val="24"/>
-          <w:szCs w:val="24"/>
-          <w:lang w:val="en-US"/>
-        </w:rPr>
-        <w:t xml:space="preserve"> comes in place. </w:t>
-      </w:r>
-      <w:r>
-        <w:rPr>
-          <w:rFonts w:ascii="Times New Roman" w:hAnsi="Times New Roman" w:cs="Times New Roman"/>
-          <w:sz w:val="24"/>
-          <w:szCs w:val="24"/>
-          <w:lang w:val="en-US"/>
-        </w:rPr>
-        <w:t xml:space="preserve">It helps the user to manage his events, how to go reach them and how to pay for them. </w:t>
-      </w:r>
-    </w:p>
-    <w:p>
-      <w:pPr>
+      <w:r>
+        <w:rPr>
+          <w:rFonts w:ascii="Times New Roman" w:hAnsi="Times New Roman" w:cs="Times New Roman"/>
+          <w:sz w:val="24"/>
+          <w:szCs w:val="24"/>
+          <w:lang w:val="en-US"/>
+        </w:rPr>
+        <w:t xml:space="preserve">The only user that is affiliated with the application is the smartphone user himself. </w:t>
+      </w:r>
+      <w:r>
+        <w:rPr>
+          <w:rFonts w:ascii="Times New Roman" w:hAnsi="Times New Roman" w:cs="Times New Roman"/>
+          <w:sz w:val="24"/>
+          <w:szCs w:val="24"/>
+          <w:lang w:val="en-US"/>
+        </w:rPr>
+        <w:tab/>
+      </w:r>
+    </w:p>
+    <w:p>
+      <w:pPr>
+        <w:rPr>
+          <w:rFonts w:ascii="Times New Roman" w:hAnsi="Times New Roman" w:cs="Times New Roman"/>
+          <w:sz w:val="24"/>
+          <w:szCs w:val="24"/>
+          <w:lang w:val="en-US"/>
+        </w:rPr>
+      </w:pPr>
+      <w:r>
+        <w:rPr>
+          <w:rFonts w:ascii="Times New Roman" w:hAnsi="Times New Roman" w:cs="Times New Roman"/>
+          <w:sz w:val="24"/>
+          <w:szCs w:val="24"/>
+          <w:lang w:val="en-US"/>
+        </w:rPr>
+        <w:t xml:space="preserve">User: </w:t>
+      </w:r>
+      <w:r>
+        <w:rPr>
+          <w:rFonts w:ascii="Times New Roman" w:hAnsi="Times New Roman" w:cs="Times New Roman"/>
+          <w:sz w:val="24"/>
+          <w:szCs w:val="24"/>
+          <w:lang w:val="en-US"/>
+        </w:rPr>
+        <w:t>A pe</w:t>
+      </w:r>
+      <w:r>
+        <w:rPr>
+          <w:rFonts w:ascii="Times New Roman" w:hAnsi="Times New Roman" w:cs="Times New Roman"/>
+          <w:sz w:val="24"/>
+          <w:szCs w:val="24"/>
+          <w:lang w:val="en-US"/>
+        </w:rPr>
+        <w:t xml:space="preserve">rson who has downloaded, installed and </w:t>
+      </w:r>
+      <w:r>
+        <w:rPr>
+          <w:rFonts w:ascii="Times New Roman" w:hAnsi="Times New Roman" w:cs="Times New Roman"/>
+          <w:sz w:val="24"/>
+          <w:szCs w:val="24"/>
+          <w:lang w:val="en-US"/>
+        </w:rPr>
+        <w:t xml:space="preserve">authorized </w:t>
+      </w:r>
+      <w:r>
+        <w:rPr>
+          <w:rFonts w:ascii="Times New Roman" w:hAnsi="Times New Roman" w:cs="Times New Roman"/>
+          <w:sz w:val="24"/>
+          <w:szCs w:val="24"/>
+          <w:lang w:val="en-US"/>
+        </w:rPr>
+        <w:t>the app</w:t>
+      </w:r>
+      <w:r>
+        <w:rPr>
+          <w:rFonts w:ascii="Times New Roman" w:hAnsi="Times New Roman" w:cs="Times New Roman"/>
+          <w:sz w:val="24"/>
+          <w:szCs w:val="24"/>
+          <w:lang w:val="en-US"/>
+        </w:rPr>
+        <w:t xml:space="preserve"> to use the phone’s</w:t>
+      </w:r>
+      <w:r>
+        <w:rPr>
+          <w:rFonts w:ascii="Times New Roman" w:hAnsi="Times New Roman" w:cs="Times New Roman"/>
+          <w:sz w:val="24"/>
+          <w:szCs w:val="24"/>
+          <w:lang w:val="en-US"/>
+        </w:rPr>
+        <w:t xml:space="preserve"> native functions such as geolocation</w:t>
+      </w:r>
+      <w:r>
+        <w:rPr>
+          <w:rFonts w:ascii="Times New Roman" w:hAnsi="Times New Roman" w:cs="Times New Roman"/>
+          <w:sz w:val="24"/>
+          <w:szCs w:val="24"/>
+          <w:lang w:val="en-US"/>
+        </w:rPr>
+        <w:t xml:space="preserve">, calendar, etc. </w:t>
+      </w:r>
+    </w:p>
+    <w:p>
+      <w:pPr>
+        <w:ind w:left="708"/>
         <w:rPr>
           <w:rFonts w:ascii="Times New Roman" w:hAnsi="Times New Roman" w:cs="Times New Roman"/>
           <w:sz w:val="24"/>
@@ -5863,105 +6169,17 @@
           <w:lang w:val="en-US"/>
         </w:rPr>
       </w:pPr>
-      <w:bookmarkStart w:id="16" w:name="_Toc496486696"/>
-      <w:r>
-        <w:rPr>
-          <w:rFonts w:ascii="Times New Roman" w:hAnsi="Times New Roman" w:cs="Times New Roman"/>
-          <w:sz w:val="24"/>
-          <w:szCs w:val="24"/>
-          <w:lang w:val="en-US"/>
-        </w:rPr>
-        <w:t>2.2 Product functions</w:t>
+      <w:bookmarkStart w:id="16" w:name="_Toc496486698"/>
+      <w:r>
+        <w:rPr>
+          <w:rFonts w:ascii="Times New Roman" w:hAnsi="Times New Roman" w:cs="Times New Roman"/>
+          <w:sz w:val="24"/>
+          <w:szCs w:val="24"/>
+          <w:lang w:val="en-US"/>
+        </w:rPr>
+        <w:t>2.4 Constraints</w:t>
       </w:r>
       <w:bookmarkEnd w:id="16"/>
-    </w:p>
-    <w:p>
-      <w:pPr>
-        <w:rPr>
-          <w:rFonts w:ascii="Times New Roman" w:hAnsi="Times New Roman" w:cs="Times New Roman"/>
-          <w:sz w:val="24"/>
-          <w:szCs w:val="24"/>
-          <w:lang w:val="en-US"/>
-        </w:rPr>
-      </w:pPr>
-    </w:p>
-    <w:p>
-      <w:pPr>
-        <w:rPr>
-          <w:rFonts w:ascii="Times New Roman" w:hAnsi="Times New Roman" w:cs="Times New Roman"/>
-          <w:sz w:val="24"/>
-          <w:szCs w:val="24"/>
-          <w:lang w:val="en-US"/>
-        </w:rPr>
-      </w:pPr>
-      <w:r>
-        <w:rPr>
-          <w:rFonts w:ascii="Times New Roman" w:hAnsi="Times New Roman" w:cs="Times New Roman"/>
-          <w:sz w:val="24"/>
-          <w:szCs w:val="24"/>
-          <w:lang w:val="en-US"/>
-        </w:rPr>
-        <w:t xml:space="preserve">The full list of functional and non-functional requirements as well as constraints, assumptions and dependencies will be discussed in the </w:t>
-      </w:r>
-      <w:r>
-        <w:rPr>
-          <w:rFonts w:ascii="Times New Roman" w:hAnsi="Times New Roman" w:cs="Times New Roman"/>
-          <w:sz w:val="24"/>
-          <w:szCs w:val="24"/>
-          <w:lang w:val="en-US"/>
-        </w:rPr>
-        <w:t>section 3</w:t>
-      </w:r>
-      <w:r>
-        <w:rPr>
-          <w:rFonts w:ascii="Times New Roman" w:hAnsi="Times New Roman" w:cs="Times New Roman"/>
-          <w:sz w:val="24"/>
-          <w:szCs w:val="24"/>
-          <w:lang w:val="en-US"/>
-        </w:rPr>
-        <w:t>. The main requirements are that the user can add events to his agend</w:t>
-      </w:r>
-      <w:r>
-        <w:rPr>
-          <w:rFonts w:ascii="Times New Roman" w:hAnsi="Times New Roman" w:cs="Times New Roman"/>
-          <w:sz w:val="24"/>
-          <w:szCs w:val="24"/>
-          <w:lang w:val="en-US"/>
-        </w:rPr>
-        <w:t>a. Additionally, the app must provide optimal suggestions of the different ways the user can reach his destination including travelling time, minimizing carbon emissions, event overlaps, etc. The app should assist the user in paying for tickets, bike and car rent subscriptions.</w:t>
-      </w:r>
-    </w:p>
-    <w:p>
-      <w:pPr>
-        <w:rPr>
-          <w:rFonts w:ascii="Times New Roman" w:hAnsi="Times New Roman" w:cs="Times New Roman"/>
-          <w:sz w:val="24"/>
-          <w:szCs w:val="24"/>
-          <w:lang w:val="en-US"/>
-        </w:rPr>
-      </w:pPr>
-    </w:p>
-    <w:p>
-      <w:pPr>
-        <w:pStyle w:val="2"/>
-        <w:rPr>
-          <w:rFonts w:ascii="Times New Roman" w:hAnsi="Times New Roman" w:cs="Times New Roman"/>
-          <w:sz w:val="24"/>
-          <w:szCs w:val="24"/>
-          <w:lang w:val="en-US"/>
-        </w:rPr>
-      </w:pPr>
-      <w:bookmarkStart w:id="17" w:name="_Toc496486697"/>
-      <w:r>
-        <w:rPr>
-          <w:rFonts w:ascii="Times New Roman" w:hAnsi="Times New Roman" w:cs="Times New Roman"/>
-          <w:sz w:val="24"/>
-          <w:szCs w:val="24"/>
-          <w:lang w:val="en-US"/>
-        </w:rPr>
-        <w:t>2.3 User characteristics</w:t>
-      </w:r>
-      <w:bookmarkEnd w:id="17"/>
       <w:r>
         <w:rPr>
           <w:rFonts w:ascii="Times New Roman" w:hAnsi="Times New Roman" w:cs="Times New Roman"/>
@@ -5981,158 +6199,6 @@
           <w:lang w:val="en-US"/>
         </w:rPr>
       </w:pPr>
-      <w:r>
-        <w:rPr>
-          <w:rFonts w:ascii="Times New Roman" w:hAnsi="Times New Roman" w:cs="Times New Roman"/>
-          <w:sz w:val="24"/>
-          <w:szCs w:val="24"/>
-          <w:lang w:val="en-US"/>
-        </w:rPr>
-        <w:t xml:space="preserve">The only user that is affiliated with the application is the smartphone user himself. </w:t>
-      </w:r>
-      <w:r>
-        <w:rPr>
-          <w:rFonts w:ascii="Times New Roman" w:hAnsi="Times New Roman" w:cs="Times New Roman"/>
-          <w:sz w:val="24"/>
-          <w:szCs w:val="24"/>
-          <w:lang w:val="en-US"/>
-        </w:rPr>
-        <w:tab/>
-      </w:r>
-    </w:p>
-    <w:p>
-      <w:pPr>
-        <w:rPr>
-          <w:rFonts w:ascii="Times New Roman" w:hAnsi="Times New Roman" w:cs="Times New Roman"/>
-          <w:sz w:val="24"/>
-          <w:szCs w:val="24"/>
-          <w:lang w:val="en-US"/>
-        </w:rPr>
-      </w:pPr>
-      <w:r>
-        <w:rPr>
-          <w:rFonts w:ascii="Times New Roman" w:hAnsi="Times New Roman" w:cs="Times New Roman"/>
-          <w:sz w:val="24"/>
-          <w:szCs w:val="24"/>
-          <w:lang w:val="en-US"/>
-        </w:rPr>
-        <w:t xml:space="preserve">User: </w:t>
-      </w:r>
-      <w:r>
-        <w:rPr>
-          <w:rFonts w:ascii="Times New Roman" w:hAnsi="Times New Roman" w:cs="Times New Roman"/>
-          <w:sz w:val="24"/>
-          <w:szCs w:val="24"/>
-          <w:lang w:val="en-US"/>
-        </w:rPr>
-        <w:t>A pe</w:t>
-      </w:r>
-      <w:r>
-        <w:rPr>
-          <w:rFonts w:ascii="Times New Roman" w:hAnsi="Times New Roman" w:cs="Times New Roman"/>
-          <w:sz w:val="24"/>
-          <w:szCs w:val="24"/>
-          <w:lang w:val="en-US"/>
-        </w:rPr>
-        <w:t xml:space="preserve">rson who has downloaded, installed and </w:t>
-      </w:r>
-      <w:r>
-        <w:rPr>
-          <w:rFonts w:ascii="Times New Roman" w:hAnsi="Times New Roman" w:cs="Times New Roman"/>
-          <w:sz w:val="24"/>
-          <w:szCs w:val="24"/>
-          <w:lang w:val="en-US"/>
-        </w:rPr>
-        <w:t xml:space="preserve">authorized </w:t>
-      </w:r>
-      <w:r>
-        <w:rPr>
-          <w:rFonts w:ascii="Times New Roman" w:hAnsi="Times New Roman" w:cs="Times New Roman"/>
-          <w:sz w:val="24"/>
-          <w:szCs w:val="24"/>
-          <w:lang w:val="en-US"/>
-        </w:rPr>
-        <w:t>the app</w:t>
-      </w:r>
-      <w:r>
-        <w:rPr>
-          <w:rFonts w:ascii="Times New Roman" w:hAnsi="Times New Roman" w:cs="Times New Roman"/>
-          <w:sz w:val="24"/>
-          <w:szCs w:val="24"/>
-          <w:lang w:val="en-US"/>
-        </w:rPr>
-        <w:t xml:space="preserve"> to use the phone’s</w:t>
-      </w:r>
-      <w:r>
-        <w:rPr>
-          <w:rFonts w:ascii="Times New Roman" w:hAnsi="Times New Roman" w:cs="Times New Roman"/>
-          <w:sz w:val="24"/>
-          <w:szCs w:val="24"/>
-          <w:lang w:val="en-US"/>
-        </w:rPr>
-        <w:t xml:space="preserve"> native functions such as geolocation</w:t>
-      </w:r>
-      <w:r>
-        <w:rPr>
-          <w:rFonts w:ascii="Times New Roman" w:hAnsi="Times New Roman" w:cs="Times New Roman"/>
-          <w:sz w:val="24"/>
-          <w:szCs w:val="24"/>
-          <w:lang w:val="en-US"/>
-        </w:rPr>
-        <w:t xml:space="preserve">, calendar, etc. </w:t>
-      </w:r>
-    </w:p>
-    <w:p>
-      <w:pPr>
-        <w:ind w:left="708"/>
-        <w:rPr>
-          <w:rFonts w:ascii="Times New Roman" w:hAnsi="Times New Roman" w:cs="Times New Roman"/>
-          <w:sz w:val="24"/>
-          <w:szCs w:val="24"/>
-          <w:lang w:val="en-US"/>
-        </w:rPr>
-      </w:pPr>
-    </w:p>
-    <w:p>
-      <w:pPr>
-        <w:pStyle w:val="2"/>
-        <w:rPr>
-          <w:rFonts w:ascii="Times New Roman" w:hAnsi="Times New Roman" w:cs="Times New Roman"/>
-          <w:sz w:val="24"/>
-          <w:szCs w:val="24"/>
-          <w:lang w:val="en-US"/>
-        </w:rPr>
-      </w:pPr>
-      <w:bookmarkStart w:id="18" w:name="_Toc496486698"/>
-      <w:r>
-        <w:rPr>
-          <w:rFonts w:ascii="Times New Roman" w:hAnsi="Times New Roman" w:cs="Times New Roman"/>
-          <w:sz w:val="24"/>
-          <w:szCs w:val="24"/>
-          <w:lang w:val="en-US"/>
-        </w:rPr>
-        <w:t>2.4 Constraints</w:t>
-      </w:r>
-      <w:bookmarkEnd w:id="18"/>
-      <w:r>
-        <w:rPr>
-          <w:rFonts w:ascii="Times New Roman" w:hAnsi="Times New Roman" w:cs="Times New Roman"/>
-          <w:sz w:val="24"/>
-          <w:szCs w:val="24"/>
-          <w:lang w:val="en-US"/>
-        </w:rPr>
-        <w:t xml:space="preserve"> </w:t>
-      </w:r>
-    </w:p>
-    <w:p>
-      <w:pPr>
-        <w:rPr>
-          <w:rFonts w:ascii="Times New Roman" w:hAnsi="Times New Roman" w:cs="Times New Roman"/>
-          <w:sz w:val="24"/>
-          <w:szCs w:val="24"/>
-          <w:lang w:val="en-US"/>
-        </w:rPr>
-      </w:pPr>
     </w:p>
     <w:p>
       <w:pPr>
@@ -6173,7 +6239,7 @@
           <w:lang w:val="en-US"/>
         </w:rPr>
       </w:pPr>
-      <w:bookmarkStart w:id="19" w:name="_Toc496486699"/>
+      <w:bookmarkStart w:id="17" w:name="_Toc496486699"/>
       <w:r>
         <w:rPr>
           <w:rFonts w:ascii="Times New Roman" w:hAnsi="Times New Roman" w:cs="Times New Roman"/>
@@ -6184,7 +6250,7 @@
         <w:lastRenderedPageBreak/>
         <w:t>2.4.1. Regulatory policies</w:t>
       </w:r>
-      <w:bookmarkEnd w:id="19"/>
+      <w:bookmarkEnd w:id="17"/>
     </w:p>
     <w:p>
       <w:pPr>
@@ -6302,7 +6368,7 @@
           <w:lang w:val="en-US"/>
         </w:rPr>
       </w:pPr>
-      <w:bookmarkStart w:id="20" w:name="_Toc496486700"/>
+      <w:bookmarkStart w:id="18" w:name="_Toc496486700"/>
       <w:r>
         <w:rPr>
           <w:rFonts w:ascii="Times New Roman" w:hAnsi="Times New Roman" w:cs="Times New Roman"/>
@@ -6321,7 +6387,7 @@
         </w:rPr>
         <w:t xml:space="preserve"> Hardware constraints</w:t>
       </w:r>
-      <w:bookmarkEnd w:id="20"/>
+      <w:bookmarkEnd w:id="18"/>
     </w:p>
     <w:p>
       <w:pPr>
@@ -6532,7 +6598,7 @@
           <w:lang w:val="en-US"/>
         </w:rPr>
       </w:pPr>
-      <w:bookmarkStart w:id="21" w:name="_Toc496486701"/>
+      <w:bookmarkStart w:id="19" w:name="_Toc496486701"/>
       <w:r>
         <w:rPr>
           <w:rFonts w:ascii="Times New Roman" w:hAnsi="Times New Roman" w:cs="Times New Roman"/>
@@ -6542,7 +6608,7 @@
         </w:rPr>
         <w:t>2.5 Assumptions and dependencies</w:t>
       </w:r>
-      <w:bookmarkEnd w:id="21"/>
+      <w:bookmarkEnd w:id="19"/>
       <w:r>
         <w:rPr>
           <w:rFonts w:ascii="Times New Roman" w:hAnsi="Times New Roman" w:cs="Times New Roman"/>
@@ -6785,7 +6851,25 @@
           <w:szCs w:val="24"/>
           <w:lang w:val="en-US"/>
         </w:rPr>
-        <w:t>[D4] If for any reason the user has not attended an appointment, the system will give indications to the next meeting from the current location of the user.</w:t>
+        <w:t>[D4] If for any rea</w:t>
+      </w:r>
+      <w:r>
+        <w:rPr>
+          <w:rFonts w:ascii="Times New Roman" w:hAnsi="Times New Roman" w:cs="Times New Roman"/>
+          <w:sz w:val="24"/>
+          <w:szCs w:val="24"/>
+          <w:lang w:val="en-US"/>
+        </w:rPr>
+        <w:t>son the user has not attended a meeting</w:t>
+      </w:r>
+      <w:r>
+        <w:rPr>
+          <w:rFonts w:ascii="Times New Roman" w:hAnsi="Times New Roman" w:cs="Times New Roman"/>
+          <w:sz w:val="24"/>
+          <w:szCs w:val="24"/>
+          <w:lang w:val="en-US"/>
+        </w:rPr>
+        <w:t>, the system will give indications to the next meeting from the current location of the user.</w:t>
       </w:r>
     </w:p>
     <w:p>
@@ -6856,7 +6940,7 @@
           <w:lang w:val="en-US"/>
         </w:rPr>
       </w:pPr>
-      <w:bookmarkStart w:id="22" w:name="_Toc496486702"/>
+      <w:bookmarkStart w:id="20" w:name="_Toc496486702"/>
       <w:r>
         <w:rPr>
           <w:rFonts w:ascii="Times New Roman" w:hAnsi="Times New Roman" w:cs="Times New Roman"/>
@@ -6876,6 +6960,91 @@
         </w:rPr>
         <w:t>Specific requirements</w:t>
       </w:r>
+      <w:bookmarkEnd w:id="20"/>
+    </w:p>
+    <w:p>
+      <w:pPr>
+        <w:jc w:val="both"/>
+        <w:rPr>
+          <w:rFonts w:ascii="Times New Roman" w:hAnsi="Times New Roman" w:cs="Times New Roman"/>
+          <w:color w:val="000000" w:themeColor="text1"/>
+          <w:sz w:val="24"/>
+          <w:szCs w:val="24"/>
+          <w:lang w:val="en-US"/>
+        </w:rPr>
+      </w:pPr>
+    </w:p>
+    <w:p>
+      <w:pPr>
+        <w:rPr>
+          <w:rFonts w:ascii="Times New Roman" w:hAnsi="Times New Roman" w:cs="Times New Roman"/>
+          <w:sz w:val="24"/>
+          <w:szCs w:val="24"/>
+          <w:lang w:val="en-US"/>
+        </w:rPr>
+      </w:pPr>
+    </w:p>
+    <w:p>
+      <w:pPr>
+        <w:pStyle w:val="2"/>
+        <w:rPr>
+          <w:rFonts w:ascii="Times New Roman" w:hAnsi="Times New Roman" w:cs="Times New Roman"/>
+          <w:sz w:val="24"/>
+          <w:szCs w:val="24"/>
+          <w:lang w:val="en-US"/>
+        </w:rPr>
+      </w:pPr>
+      <w:bookmarkStart w:id="21" w:name="_Toc496486703"/>
+      <w:r>
+        <w:rPr>
+          <w:rFonts w:ascii="Times New Roman" w:hAnsi="Times New Roman" w:cs="Times New Roman"/>
+          <w:sz w:val="24"/>
+          <w:szCs w:val="24"/>
+          <w:lang w:val="en-US"/>
+        </w:rPr>
+        <w:t xml:space="preserve">3.1 </w:t>
+      </w:r>
+      <w:r>
+        <w:rPr>
+          <w:rFonts w:ascii="Times New Roman" w:hAnsi="Times New Roman" w:cs="Times New Roman"/>
+          <w:sz w:val="24"/>
+          <w:szCs w:val="24"/>
+          <w:lang w:val="en-US"/>
+        </w:rPr>
+        <w:t>External interface requirements</w:t>
+      </w:r>
+      <w:bookmarkEnd w:id="21"/>
+    </w:p>
+    <w:p>
+      <w:pPr>
+        <w:rPr>
+          <w:rFonts w:ascii="Times New Roman" w:hAnsi="Times New Roman" w:cs="Times New Roman"/>
+          <w:sz w:val="24"/>
+          <w:szCs w:val="24"/>
+          <w:lang w:val="en-US"/>
+        </w:rPr>
+      </w:pPr>
+    </w:p>
+    <w:p>
+      <w:pPr>
+        <w:pStyle w:val="3"/>
+        <w:rPr>
+          <w:rFonts w:ascii="Times New Roman" w:hAnsi="Times New Roman" w:cs="Times New Roman"/>
+          <w:sz w:val="24"/>
+          <w:szCs w:val="24"/>
+          <w:lang w:val="en-US"/>
+        </w:rPr>
+      </w:pPr>
+      <w:bookmarkStart w:id="22" w:name="_Toc496486704"/>
+      <w:r>
+        <w:rPr>
+          <w:rFonts w:ascii="Times New Roman" w:hAnsi="Times New Roman" w:cs="Times New Roman"/>
+          <w:sz w:val="24"/>
+          <w:szCs w:val="24"/>
+          <w:lang w:val="en-US"/>
+        </w:rPr>
+        <w:t>User Interfaces</w:t>
+      </w:r>
       <w:bookmarkEnd w:id="22"/>
     </w:p>
     <w:p>
@@ -6889,79 +7058,45 @@
           <w:lang w:val="en-US"/>
         </w:rPr>
       </w:pPr>
-    </w:p>
-    <w:p>
-      <w:pPr>
-        <w:rPr>
-          <w:rFonts w:ascii="Times New Roman" w:hAnsi="Times New Roman" w:cs="Times New Roman"/>
-          <w:sz w:val="24"/>
-          <w:szCs w:val="24"/>
-          <w:lang w:val="en-US"/>
-        </w:rPr>
-      </w:pPr>
-    </w:p>
-    <w:p>
-      <w:pPr>
-        <w:pStyle w:val="2"/>
-        <w:rPr>
-          <w:rFonts w:ascii="Times New Roman" w:hAnsi="Times New Roman" w:cs="Times New Roman"/>
-          <w:sz w:val="24"/>
-          <w:szCs w:val="24"/>
-          <w:lang w:val="en-US"/>
-        </w:rPr>
-      </w:pPr>
-      <w:bookmarkStart w:id="23" w:name="_Toc496486703"/>
-      <w:r>
-        <w:rPr>
-          <w:rFonts w:ascii="Times New Roman" w:hAnsi="Times New Roman" w:cs="Times New Roman"/>
-          <w:sz w:val="24"/>
-          <w:szCs w:val="24"/>
-          <w:lang w:val="en-US"/>
-        </w:rPr>
-        <w:t xml:space="preserve">3.1 </w:t>
-      </w:r>
-      <w:r>
-        <w:rPr>
-          <w:rFonts w:ascii="Times New Roman" w:hAnsi="Times New Roman" w:cs="Times New Roman"/>
-          <w:sz w:val="24"/>
-          <w:szCs w:val="24"/>
-          <w:lang w:val="en-US"/>
-        </w:rPr>
-        <w:t>External interface requirements</w:t>
-      </w:r>
-      <w:bookmarkEnd w:id="23"/>
-    </w:p>
-    <w:p>
-      <w:pPr>
-        <w:rPr>
-          <w:rFonts w:ascii="Times New Roman" w:hAnsi="Times New Roman" w:cs="Times New Roman"/>
-          <w:sz w:val="24"/>
-          <w:szCs w:val="24"/>
-          <w:lang w:val="en-US"/>
-        </w:rPr>
-      </w:pPr>
-    </w:p>
-    <w:p>
-      <w:pPr>
-        <w:pStyle w:val="3"/>
-        <w:rPr>
-          <w:rFonts w:ascii="Times New Roman" w:hAnsi="Times New Roman" w:cs="Times New Roman"/>
-          <w:sz w:val="24"/>
-          <w:szCs w:val="24"/>
-          <w:lang w:val="en-US"/>
-        </w:rPr>
-      </w:pPr>
-      <w:bookmarkStart w:id="24" w:name="_Toc496486704"/>
-      <w:r>
-        <w:rPr>
-          <w:rFonts w:ascii="Times New Roman" w:hAnsi="Times New Roman" w:cs="Times New Roman"/>
-          <w:sz w:val="24"/>
-          <w:szCs w:val="24"/>
-          <w:lang w:val="en-US"/>
-        </w:rPr>
-        <w:t>User Interfaces</w:t>
-      </w:r>
-      <w:bookmarkEnd w:id="24"/>
+      <w:r>
+        <w:rPr>
+          <w:rFonts w:ascii="Times New Roman" w:hAnsi="Times New Roman" w:cs="Times New Roman"/>
+          <w:sz w:val="24"/>
+          <w:szCs w:val="24"/>
+          <w:lang w:val="en-US"/>
+        </w:rPr>
+        <w:t xml:space="preserve">This part of the document presents the application interface. The application is divided mainly in two views by a tap bar controller. </w:t>
+      </w:r>
+      <w:r>
+        <w:rPr>
+          <w:rFonts w:ascii="Times New Roman" w:hAnsi="Times New Roman" w:cs="Times New Roman"/>
+          <w:color w:val="000000" w:themeColor="text1"/>
+          <w:sz w:val="24"/>
+          <w:szCs w:val="24"/>
+          <w:lang w:val="en-US"/>
+        </w:rPr>
+        <w:t>In the main one the user activates or deactivates the means of transport they want. The second view presents the list with the events we have on the selected day. The user can change the day by browsing the calendar at the top of the view. Also in this view there is a b</w:t>
+      </w:r>
+      <w:r>
+        <w:rPr>
+          <w:rFonts w:ascii="Times New Roman" w:hAnsi="Times New Roman" w:cs="Times New Roman"/>
+          <w:color w:val="000000" w:themeColor="text1"/>
+          <w:sz w:val="24"/>
+          <w:szCs w:val="24"/>
+          <w:lang w:val="en-US"/>
+        </w:rPr>
+        <w:t>utton in the top right to add a meeting</w:t>
+      </w:r>
+      <w:r>
+        <w:rPr>
+          <w:rFonts w:ascii="Times New Roman" w:hAnsi="Times New Roman" w:cs="Times New Roman"/>
+          <w:color w:val="000000" w:themeColor="text1"/>
+          <w:sz w:val="24"/>
+          <w:szCs w:val="24"/>
+          <w:lang w:val="en-US"/>
+        </w:rPr>
+        <w:t>.</w:t>
+      </w:r>
     </w:p>
     <w:p>
       <w:pPr>
@@ -6976,63 +7111,127 @@
       </w:pPr>
       <w:r>
         <w:rPr>
-          <w:rFonts w:ascii="Times New Roman" w:hAnsi="Times New Roman" w:cs="Times New Roman"/>
-          <w:sz w:val="24"/>
-          <w:szCs w:val="24"/>
-          <w:lang w:val="en-US"/>
-        </w:rPr>
-        <w:t xml:space="preserve">This part of the document presents the application interface. The application is divided mainly in two views by a tap bar controller. </w:t>
-      </w:r>
-      <w:r>
-        <w:rPr>
-          <w:rFonts w:ascii="Times New Roman" w:hAnsi="Times New Roman" w:cs="Times New Roman"/>
-          <w:color w:val="000000" w:themeColor="text1"/>
-          <w:sz w:val="24"/>
-          <w:szCs w:val="24"/>
-          <w:lang w:val="en-US"/>
-        </w:rPr>
-        <w:t xml:space="preserve">In the main one the user activates or deactivates the means of transport they want. The second view presents the list with the events we have on the selected day. The user can change the day by browsing the calendar at the top of the view. Also in this view there is a button in the top right to add an </w:t>
-      </w:r>
-      <w:commentRangeStart w:id="25"/>
-      <w:r>
-        <w:rPr>
-          <w:rFonts w:ascii="Times New Roman" w:hAnsi="Times New Roman" w:cs="Times New Roman"/>
-          <w:color w:val="000000" w:themeColor="text1"/>
-          <w:sz w:val="24"/>
-          <w:szCs w:val="24"/>
-          <w:lang w:val="en-US"/>
-        </w:rPr>
-        <w:t>appointment</w:t>
-      </w:r>
-      <w:commentRangeEnd w:id="25"/>
-      <w:r>
-        <w:rPr>
-          <w:rStyle w:val="a4"/>
-        </w:rPr>
-        <w:commentReference w:id="25"/>
-      </w:r>
-      <w:r>
-        <w:rPr>
-          <w:rFonts w:ascii="Times New Roman" w:hAnsi="Times New Roman" w:cs="Times New Roman"/>
-          <w:color w:val="000000" w:themeColor="text1"/>
-          <w:sz w:val="24"/>
-          <w:szCs w:val="24"/>
-          <w:lang w:val="en-US"/>
-        </w:rPr>
-        <w:t>.</w:t>
-      </w:r>
-    </w:p>
-    <w:p>
-      <w:pPr>
-        <w:jc w:val="both"/>
-        <w:rPr>
-          <w:rFonts w:ascii="Times New Roman" w:hAnsi="Times New Roman" w:cs="Times New Roman"/>
-          <w:color w:val="000000" w:themeColor="text1"/>
-          <w:sz w:val="24"/>
-          <w:szCs w:val="24"/>
-          <w:lang w:val="en-US"/>
-        </w:rPr>
-      </w:pPr>
+          <w:noProof/>
+        </w:rPr>
+        <mc:AlternateContent>
+          <mc:Choice Requires="wps">
+            <w:drawing>
+              <wp:anchor distT="0" distB="0" distL="114300" distR="114300" simplePos="0" relativeHeight="251672576" behindDoc="1" locked="0" layoutInCell="1" allowOverlap="1" wp14:anchorId="2FCFFA7A" wp14:editId="409D70E6">
+                <wp:simplePos x="0" y="0"/>
+                <wp:positionH relativeFrom="column">
+                  <wp:posOffset>3255645</wp:posOffset>
+                </wp:positionH>
+                <wp:positionV relativeFrom="paragraph">
+                  <wp:posOffset>4248150</wp:posOffset>
+                </wp:positionV>
+                <wp:extent cx="2118995" cy="635"/>
+                <wp:effectExtent l="0" t="0" r="0" b="0"/>
+                <wp:wrapTight wrapText="bothSides">
+                  <wp:wrapPolygon edited="0">
+                    <wp:start x="0" y="0"/>
+                    <wp:lineTo x="0" y="21600"/>
+                    <wp:lineTo x="21600" y="21600"/>
+                    <wp:lineTo x="21600" y="0"/>
+                  </wp:wrapPolygon>
+                </wp:wrapTight>
+                <wp:docPr id="13" name="Текстово поле 13"/>
+                <wp:cNvGraphicFramePr/>
+                <a:graphic xmlns:a="http://schemas.openxmlformats.org/drawingml/2006/main">
+                  <a:graphicData uri="http://schemas.microsoft.com/office/word/2010/wordprocessingShape">
+                    <wps:wsp>
+                      <wps:cNvSpPr txBox="1"/>
+                      <wps:spPr>
+                        <a:xfrm>
+                          <a:off x="0" y="0"/>
+                          <a:ext cx="2118995" cy="635"/>
+                        </a:xfrm>
+                        <a:prstGeom prst="rect">
+                          <a:avLst/>
+                        </a:prstGeom>
+                        <a:solidFill>
+                          <a:prstClr val="white"/>
+                        </a:solidFill>
+                        <a:ln>
+                          <a:noFill/>
+                        </a:ln>
+                      </wps:spPr>
+                      <wps:txbx>
+                        <w:txbxContent>
+                          <w:p>
+                            <w:pPr>
+                              <w:pStyle w:val="ae"/>
+                              <w:rPr>
+                                <w:rFonts w:ascii="Times New Roman" w:hAnsi="Times New Roman" w:cs="Times New Roman"/>
+                                <w:noProof/>
+                                <w:color w:val="000000" w:themeColor="text1"/>
+                                <w:sz w:val="24"/>
+                                <w:szCs w:val="24"/>
+                                <w:lang w:eastAsia="es-ES_tradnl"/>
+                              </w:rPr>
+                            </w:pPr>
+                            <w:r>
+                              <w:t>Figure 2:</w:t>
+                            </w:r>
+                            <w:r>
+                              <w:rPr>
+                                <w:noProof/>
+                              </w:rPr>
+                              <w:t xml:space="preserve"> A list of events at a specific date</w:t>
+                            </w:r>
+                          </w:p>
+                        </w:txbxContent>
+                      </wps:txbx>
+                      <wps:bodyPr rot="0" spcFirstLastPara="0" vertOverflow="overflow" horzOverflow="overflow" vert="horz" wrap="square" lIns="0" tIns="0" rIns="0" bIns="0" numCol="1" spcCol="0" rtlCol="0" fromWordArt="0" anchor="t" anchorCtr="0" forceAA="0" compatLnSpc="1">
+                        <a:prstTxWarp prst="textNoShape">
+                          <a:avLst/>
+                        </a:prstTxWarp>
+                        <a:spAutoFit/>
+                      </wps:bodyPr>
+                    </wps:wsp>
+                  </a:graphicData>
+                </a:graphic>
+              </wp:anchor>
+            </w:drawing>
+          </mc:Choice>
+          <mc:Fallback>
+            <w:pict>
+              <v:shapetype w14:anchorId="2FCFFA7A" id="_x0000_t202" coordsize="21600,21600" o:spt="202" path="m,l,21600r21600,l21600,xe">
+                <v:stroke joinstyle="miter"/>
+                <v:path gradientshapeok="t" o:connecttype="rect"/>
+              </v:shapetype>
+              <v:shape id="Текстово поле 13" o:spid="_x0000_s1026" type="#_x0000_t202" style="position:absolute;left:0;text-align:left;margin-left:256.35pt;margin-top:334.5pt;width:166.85pt;height:.05pt;z-index:-251643904;visibility:visible;mso-wrap-style:square;mso-wrap-distance-left:9pt;mso-wrap-distance-top:0;mso-wrap-distance-right:9pt;mso-wrap-distance-bottom:0;mso-position-horizontal:absolute;mso-position-horizontal-relative:text;mso-position-vertical:absolute;mso-position-vertical-relative:text;v-text-anchor:top" o:gfxdata="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" stroked="f">
+                <v:textbox style="mso-fit-shape-to-text:t" inset="0,0,0,0">
+                  <w:txbxContent>
+                    <w:p>
+                      <w:pPr>
+                        <w:pStyle w:val="ae"/>
+                        <w:rPr>
+                          <w:rFonts w:ascii="Times New Roman" w:hAnsi="Times New Roman" w:cs="Times New Roman"/>
+                          <w:noProof/>
+                          <w:color w:val="000000" w:themeColor="text1"/>
+                          <w:sz w:val="24"/>
+                          <w:szCs w:val="24"/>
+                          <w:lang w:eastAsia="es-ES_tradnl"/>
+                        </w:rPr>
+                      </w:pPr>
+                      <w:r>
+                        <w:t>Figure 2:</w:t>
+                      </w:r>
+                      <w:r>
+                        <w:rPr>
+                          <w:noProof/>
+                        </w:rPr>
+                        <w:t xml:space="preserve"> A list of events at a specific date</w:t>
+                      </w:r>
+                    </w:p>
+                  </w:txbxContent>
+                </v:textbox>
+                <w10:wrap type="tight"/>
+              </v:shape>
+            </w:pict>
+          </mc:Fallback>
+        </mc:AlternateContent>
+      </w:r>
       <w:r>
         <w:rPr>
           <w:rFonts w:ascii="Times New Roman" w:hAnsi="Times New Roman" w:cs="Times New Roman"/>
@@ -7076,7 +7275,7 @@
                     </pic:cNvPicPr>
                   </pic:nvPicPr>
                   <pic:blipFill>
-                    <a:blip r:embed="rId10">
+                    <a:blip r:embed="rId7">
                       <a:extLst>
                         <a:ext uri="{28A0092B-C50C-407E-A947-70E740481C1C}">
                           <a14:useLocalDpi xmlns:a14="http://schemas.microsoft.com/office/drawing/2010/main" val="0"/>
@@ -7115,6 +7314,113 @@
       </w:r>
       <w:r>
         <w:rPr>
+          <w:noProof/>
+        </w:rPr>
+        <mc:AlternateContent>
+          <mc:Choice Requires="wps">
+            <w:drawing>
+              <wp:anchor distT="0" distB="0" distL="114300" distR="114300" simplePos="0" relativeHeight="251670528" behindDoc="1" locked="0" layoutInCell="1" allowOverlap="1" wp14:anchorId="06B3EFC7" wp14:editId="2D7F348E">
+                <wp:simplePos x="0" y="0"/>
+                <wp:positionH relativeFrom="column">
+                  <wp:posOffset>0</wp:posOffset>
+                </wp:positionH>
+                <wp:positionV relativeFrom="paragraph">
+                  <wp:posOffset>4244340</wp:posOffset>
+                </wp:positionV>
+                <wp:extent cx="2133600" cy="635"/>
+                <wp:effectExtent l="0" t="0" r="0" b="0"/>
+                <wp:wrapTight wrapText="bothSides">
+                  <wp:wrapPolygon edited="0">
+                    <wp:start x="0" y="0"/>
+                    <wp:lineTo x="0" y="21600"/>
+                    <wp:lineTo x="21600" y="21600"/>
+                    <wp:lineTo x="21600" y="0"/>
+                  </wp:wrapPolygon>
+                </wp:wrapTight>
+                <wp:docPr id="9" name="Текстово поле 9"/>
+                <wp:cNvGraphicFramePr/>
+                <a:graphic xmlns:a="http://schemas.openxmlformats.org/drawingml/2006/main">
+                  <a:graphicData uri="http://schemas.microsoft.com/office/word/2010/wordprocessingShape">
+                    <wps:wsp>
+                      <wps:cNvSpPr txBox="1"/>
+                      <wps:spPr>
+                        <a:xfrm>
+                          <a:off x="0" y="0"/>
+                          <a:ext cx="2133600" cy="635"/>
+                        </a:xfrm>
+                        <a:prstGeom prst="rect">
+                          <a:avLst/>
+                        </a:prstGeom>
+                        <a:solidFill>
+                          <a:prstClr val="white"/>
+                        </a:solidFill>
+                        <a:ln>
+                          <a:noFill/>
+                        </a:ln>
+                      </wps:spPr>
+                      <wps:txbx>
+                        <w:txbxContent>
+                          <w:p>
+                            <w:pPr>
+                              <w:pStyle w:val="ae"/>
+                              <w:rPr>
+                                <w:rFonts w:ascii="Times New Roman" w:hAnsi="Times New Roman" w:cs="Times New Roman"/>
+                                <w:noProof/>
+                                <w:color w:val="000000" w:themeColor="text1"/>
+                                <w:sz w:val="24"/>
+                                <w:szCs w:val="24"/>
+                                <w:lang w:eastAsia="es-ES_tradnl"/>
+                              </w:rPr>
+                            </w:pPr>
+                            <w:r>
+                              <w:t>Figure 1: Main Travlendar screen</w:t>
+                            </w:r>
+                          </w:p>
+                        </w:txbxContent>
+                      </wps:txbx>
+                      <wps:bodyPr rot="0" spcFirstLastPara="0" vertOverflow="overflow" horzOverflow="overflow" vert="horz" wrap="square" lIns="0" tIns="0" rIns="0" bIns="0" numCol="1" spcCol="0" rtlCol="0" fromWordArt="0" anchor="t" anchorCtr="0" forceAA="0" compatLnSpc="1">
+                        <a:prstTxWarp prst="textNoShape">
+                          <a:avLst/>
+                        </a:prstTxWarp>
+                        <a:spAutoFit/>
+                      </wps:bodyPr>
+                    </wps:wsp>
+                  </a:graphicData>
+                </a:graphic>
+              </wp:anchor>
+            </w:drawing>
+          </mc:Choice>
+          <mc:Fallback>
+            <w:pict>
+              <v:shape w14:anchorId="06B3EFC7" id="Текстово поле 9" o:spid="_x0000_s1027" type="#_x0000_t202" style="position:absolute;left:0;text-align:left;margin-left:0;margin-top:334.2pt;width:168pt;height:.05pt;z-index:-251645952;visibility:visible;mso-wrap-style:square;mso-wrap-distance-left:9pt;mso-wrap-distance-top:0;mso-wrap-distance-right:9pt;mso-wrap-distance-bottom:0;mso-position-horizontal:absolute;mso-position-horizontal-relative:text;mso-position-vertical:absolute;mso-position-vertical-relative:text;v-text-anchor:top" o:gfxdata="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" stroked="f">
+                <v:textbox style="mso-fit-shape-to-text:t" inset="0,0,0,0">
+                  <w:txbxContent>
+                    <w:p>
+                      <w:pPr>
+                        <w:pStyle w:val="ae"/>
+                        <w:rPr>
+                          <w:rFonts w:ascii="Times New Roman" w:hAnsi="Times New Roman" w:cs="Times New Roman"/>
+                          <w:noProof/>
+                          <w:color w:val="000000" w:themeColor="text1"/>
+                          <w:sz w:val="24"/>
+                          <w:szCs w:val="24"/>
+                          <w:lang w:eastAsia="es-ES_tradnl"/>
+                        </w:rPr>
+                      </w:pPr>
+                      <w:r>
+                        <w:t>Figure 1: Main Travlendar screen</w:t>
+                      </w:r>
+                    </w:p>
+                  </w:txbxContent>
+                </v:textbox>
+                <w10:wrap type="tight"/>
+              </v:shape>
+            </w:pict>
+          </mc:Fallback>
+        </mc:AlternateContent>
+      </w:r>
+      <w:r>
+        <w:rPr>
           <w:rFonts w:ascii="Times New Roman" w:hAnsi="Times New Roman" w:cs="Times New Roman"/>
           <w:noProof/>
           <w:color w:val="000000" w:themeColor="text1"/>
@@ -7156,7 +7462,7 @@
                     </pic:cNvPicPr>
                   </pic:nvPicPr>
                   <pic:blipFill>
-                    <a:blip r:embed="rId11">
+                    <a:blip r:embed="rId8">
                       <a:extLst>
                         <a:ext uri="{28A0092B-C50C-407E-A947-70E740481C1C}">
                           <a14:useLocalDpi xmlns:a14="http://schemas.microsoft.com/office/drawing/2010/main" val="0"/>
@@ -7423,6 +7729,113 @@
       </w:pPr>
       <w:r>
         <w:rPr>
+          <w:noProof/>
+        </w:rPr>
+        <mc:AlternateContent>
+          <mc:Choice Requires="wps">
+            <w:drawing>
+              <wp:anchor distT="0" distB="0" distL="114300" distR="114300" simplePos="0" relativeHeight="251676672" behindDoc="1" locked="0" layoutInCell="1" allowOverlap="1" wp14:anchorId="1E79284B" wp14:editId="7071F9F0">
+                <wp:simplePos x="0" y="0"/>
+                <wp:positionH relativeFrom="column">
+                  <wp:posOffset>3141345</wp:posOffset>
+                </wp:positionH>
+                <wp:positionV relativeFrom="paragraph">
+                  <wp:posOffset>3894455</wp:posOffset>
+                </wp:positionV>
+                <wp:extent cx="2087880" cy="635"/>
+                <wp:effectExtent l="0" t="0" r="0" b="0"/>
+                <wp:wrapTight wrapText="bothSides">
+                  <wp:wrapPolygon edited="0">
+                    <wp:start x="0" y="0"/>
+                    <wp:lineTo x="0" y="21600"/>
+                    <wp:lineTo x="21600" y="21600"/>
+                    <wp:lineTo x="21600" y="0"/>
+                  </wp:wrapPolygon>
+                </wp:wrapTight>
+                <wp:docPr id="15" name="Текстово поле 15"/>
+                <wp:cNvGraphicFramePr/>
+                <a:graphic xmlns:a="http://schemas.openxmlformats.org/drawingml/2006/main">
+                  <a:graphicData uri="http://schemas.microsoft.com/office/word/2010/wordprocessingShape">
+                    <wps:wsp>
+                      <wps:cNvSpPr txBox="1"/>
+                      <wps:spPr>
+                        <a:xfrm>
+                          <a:off x="0" y="0"/>
+                          <a:ext cx="2087880" cy="635"/>
+                        </a:xfrm>
+                        <a:prstGeom prst="rect">
+                          <a:avLst/>
+                        </a:prstGeom>
+                        <a:solidFill>
+                          <a:prstClr val="white"/>
+                        </a:solidFill>
+                        <a:ln>
+                          <a:noFill/>
+                        </a:ln>
+                      </wps:spPr>
+                      <wps:txbx>
+                        <w:txbxContent>
+                          <w:p>
+                            <w:pPr>
+                              <w:pStyle w:val="ae"/>
+                              <w:rPr>
+                                <w:rFonts w:ascii="Times New Roman" w:hAnsi="Times New Roman" w:cs="Times New Roman"/>
+                                <w:noProof/>
+                                <w:color w:val="000000" w:themeColor="text1"/>
+                                <w:sz w:val="24"/>
+                                <w:szCs w:val="24"/>
+                                <w:lang w:eastAsia="es-ES_tradnl"/>
+                              </w:rPr>
+                            </w:pPr>
+                            <w:r>
+                              <w:t>Figure 4: Deleting events</w:t>
+                            </w:r>
+                          </w:p>
+                        </w:txbxContent>
+                      </wps:txbx>
+                      <wps:bodyPr rot="0" spcFirstLastPara="0" vertOverflow="overflow" horzOverflow="overflow" vert="horz" wrap="square" lIns="0" tIns="0" rIns="0" bIns="0" numCol="1" spcCol="0" rtlCol="0" fromWordArt="0" anchor="t" anchorCtr="0" forceAA="0" compatLnSpc="1">
+                        <a:prstTxWarp prst="textNoShape">
+                          <a:avLst/>
+                        </a:prstTxWarp>
+                        <a:spAutoFit/>
+                      </wps:bodyPr>
+                    </wps:wsp>
+                  </a:graphicData>
+                </a:graphic>
+              </wp:anchor>
+            </w:drawing>
+          </mc:Choice>
+          <mc:Fallback>
+            <w:pict>
+              <v:shape w14:anchorId="1E79284B" id="Текстово поле 15" o:spid="_x0000_s1028" type="#_x0000_t202" style="position:absolute;left:0;text-align:left;margin-left:247.35pt;margin-top:306.65pt;width:164.4pt;height:.05pt;z-index:-251639808;visibility:visible;mso-wrap-style:square;mso-wrap-distance-left:9pt;mso-wrap-distance-top:0;mso-wrap-distance-right:9pt;mso-wrap-distance-bottom:0;mso-position-horizontal:absolute;mso-position-horizontal-relative:text;mso-position-vertical:absolute;mso-position-vertical-relative:text;v-text-anchor:top" o:gfxdata="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" stroked="f">
+                <v:textbox style="mso-fit-shape-to-text:t" inset="0,0,0,0">
+                  <w:txbxContent>
+                    <w:p>
+                      <w:pPr>
+                        <w:pStyle w:val="ae"/>
+                        <w:rPr>
+                          <w:rFonts w:ascii="Times New Roman" w:hAnsi="Times New Roman" w:cs="Times New Roman"/>
+                          <w:noProof/>
+                          <w:color w:val="000000" w:themeColor="text1"/>
+                          <w:sz w:val="24"/>
+                          <w:szCs w:val="24"/>
+                          <w:lang w:eastAsia="es-ES_tradnl"/>
+                        </w:rPr>
+                      </w:pPr>
+                      <w:r>
+                        <w:t>Figure 4: Deleting events</w:t>
+                      </w:r>
+                    </w:p>
+                  </w:txbxContent>
+                </v:textbox>
+                <w10:wrap type="tight"/>
+              </v:shape>
+            </w:pict>
+          </mc:Fallback>
+        </mc:AlternateContent>
+      </w:r>
+      <w:r>
+        <w:rPr>
           <w:rFonts w:ascii="Times New Roman" w:hAnsi="Times New Roman" w:cs="Times New Roman"/>
           <w:noProof/>
           <w:color w:val="000000" w:themeColor="text1"/>
@@ -7464,7 +7877,7 @@
                     </pic:cNvPicPr>
                   </pic:nvPicPr>
                   <pic:blipFill>
-                    <a:blip r:embed="rId12">
+                    <a:blip r:embed="rId9">
                       <a:extLst>
                         <a:ext uri="{28A0092B-C50C-407E-A947-70E740481C1C}">
                           <a14:useLocalDpi xmlns:a14="http://schemas.microsoft.com/office/drawing/2010/main" val="0"/>
@@ -7503,6 +7916,113 @@
       </w:r>
       <w:r>
         <w:rPr>
+          <w:noProof/>
+        </w:rPr>
+        <mc:AlternateContent>
+          <mc:Choice Requires="wps">
+            <w:drawing>
+              <wp:anchor distT="0" distB="0" distL="114300" distR="114300" simplePos="0" relativeHeight="251674624" behindDoc="1" locked="0" layoutInCell="1" allowOverlap="1" wp14:anchorId="54E5DEF0" wp14:editId="4A347F88">
+                <wp:simplePos x="0" y="0"/>
+                <wp:positionH relativeFrom="column">
+                  <wp:posOffset>-112395</wp:posOffset>
+                </wp:positionH>
+                <wp:positionV relativeFrom="paragraph">
+                  <wp:posOffset>3881120</wp:posOffset>
+                </wp:positionV>
+                <wp:extent cx="1988820" cy="635"/>
+                <wp:effectExtent l="0" t="0" r="0" b="0"/>
+                <wp:wrapTight wrapText="bothSides">
+                  <wp:wrapPolygon edited="0">
+                    <wp:start x="0" y="0"/>
+                    <wp:lineTo x="0" y="21600"/>
+                    <wp:lineTo x="21600" y="21600"/>
+                    <wp:lineTo x="21600" y="0"/>
+                  </wp:wrapPolygon>
+                </wp:wrapTight>
+                <wp:docPr id="14" name="Текстово поле 14"/>
+                <wp:cNvGraphicFramePr/>
+                <a:graphic xmlns:a="http://schemas.openxmlformats.org/drawingml/2006/main">
+                  <a:graphicData uri="http://schemas.microsoft.com/office/word/2010/wordprocessingShape">
+                    <wps:wsp>
+                      <wps:cNvSpPr txBox="1"/>
+                      <wps:spPr>
+                        <a:xfrm>
+                          <a:off x="0" y="0"/>
+                          <a:ext cx="1988820" cy="635"/>
+                        </a:xfrm>
+                        <a:prstGeom prst="rect">
+                          <a:avLst/>
+                        </a:prstGeom>
+                        <a:solidFill>
+                          <a:prstClr val="white"/>
+                        </a:solidFill>
+                        <a:ln>
+                          <a:noFill/>
+                        </a:ln>
+                      </wps:spPr>
+                      <wps:txbx>
+                        <w:txbxContent>
+                          <w:p>
+                            <w:pPr>
+                              <w:pStyle w:val="ae"/>
+                              <w:rPr>
+                                <w:rFonts w:ascii="Times New Roman" w:hAnsi="Times New Roman" w:cs="Times New Roman"/>
+                                <w:noProof/>
+                                <w:color w:val="000000" w:themeColor="text1"/>
+                                <w:sz w:val="24"/>
+                                <w:szCs w:val="24"/>
+                                <w:lang w:eastAsia="es-ES_tradnl"/>
+                              </w:rPr>
+                            </w:pPr>
+                            <w:r>
+                              <w:t>Figure 3: Adding an event</w:t>
+                            </w:r>
+                          </w:p>
+                        </w:txbxContent>
+                      </wps:txbx>
+                      <wps:bodyPr rot="0" spcFirstLastPara="0" vertOverflow="overflow" horzOverflow="overflow" vert="horz" wrap="square" lIns="0" tIns="0" rIns="0" bIns="0" numCol="1" spcCol="0" rtlCol="0" fromWordArt="0" anchor="t" anchorCtr="0" forceAA="0" compatLnSpc="1">
+                        <a:prstTxWarp prst="textNoShape">
+                          <a:avLst/>
+                        </a:prstTxWarp>
+                        <a:spAutoFit/>
+                      </wps:bodyPr>
+                    </wps:wsp>
+                  </a:graphicData>
+                </a:graphic>
+              </wp:anchor>
+            </w:drawing>
+          </mc:Choice>
+          <mc:Fallback>
+            <w:pict>
+              <v:shape w14:anchorId="54E5DEF0" id="Текстово поле 14" o:spid="_x0000_s1029" type="#_x0000_t202" style="position:absolute;left:0;text-align:left;margin-left:-8.85pt;margin-top:305.6pt;width:156.6pt;height:.05pt;z-index:-251641856;visibility:visible;mso-wrap-style:square;mso-wrap-distance-left:9pt;mso-wrap-distance-top:0;mso-wrap-distance-right:9pt;mso-wrap-distance-bottom:0;mso-position-horizontal:absolute;mso-position-horizontal-relative:text;mso-position-vertical:absolute;mso-position-vertical-relative:text;v-text-anchor:top" o:gfxdata="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" stroked="f">
+                <v:textbox style="mso-fit-shape-to-text:t" inset="0,0,0,0">
+                  <w:txbxContent>
+                    <w:p>
+                      <w:pPr>
+                        <w:pStyle w:val="ae"/>
+                        <w:rPr>
+                          <w:rFonts w:ascii="Times New Roman" w:hAnsi="Times New Roman" w:cs="Times New Roman"/>
+                          <w:noProof/>
+                          <w:color w:val="000000" w:themeColor="text1"/>
+                          <w:sz w:val="24"/>
+                          <w:szCs w:val="24"/>
+                          <w:lang w:eastAsia="es-ES_tradnl"/>
+                        </w:rPr>
+                      </w:pPr>
+                      <w:r>
+                        <w:t>Figure 3: Adding an event</w:t>
+                      </w:r>
+                    </w:p>
+                  </w:txbxContent>
+                </v:textbox>
+                <w10:wrap type="tight"/>
+              </v:shape>
+            </w:pict>
+          </mc:Fallback>
+        </mc:AlternateContent>
+      </w:r>
+      <w:r>
+        <w:rPr>
           <w:rFonts w:ascii="Times New Roman" w:hAnsi="Times New Roman" w:cs="Times New Roman"/>
           <w:noProof/>
           <w:color w:val="000000" w:themeColor="text1"/>
@@ -7544,7 +8064,7 @@
                     </pic:cNvPicPr>
                   </pic:nvPicPr>
                   <pic:blipFill>
-                    <a:blip r:embed="rId13">
+                    <a:blip r:embed="rId10">
                       <a:extLst>
                         <a:ext uri="{28A0092B-C50C-407E-A947-70E740481C1C}">
                           <a14:useLocalDpi xmlns:a14="http://schemas.microsoft.com/office/drawing/2010/main" val="0"/>
@@ -7746,7 +8266,7 @@
           <w:lang w:val="en-US"/>
         </w:rPr>
       </w:pPr>
-      <w:bookmarkStart w:id="26" w:name="_Toc496486705"/>
+      <w:bookmarkStart w:id="23" w:name="_Toc496486705"/>
       <w:r>
         <w:rPr>
           <w:rFonts w:ascii="Times New Roman" w:hAnsi="Times New Roman" w:cs="Times New Roman"/>
@@ -7765,7 +8285,7 @@
         </w:rPr>
         <w:t>Functional requirements</w:t>
       </w:r>
-      <w:bookmarkEnd w:id="26"/>
+      <w:bookmarkEnd w:id="23"/>
     </w:p>
     <w:p>
       <w:pPr>
@@ -7798,10 +8318,12 @@
           <w:szCs w:val="24"/>
           <w:lang w:val="en-US"/>
         </w:rPr>
-        <w:t xml:space="preserve">This section specifies the </w:t>
-      </w:r>
-      <w:commentRangeStart w:id="27"/>
-      <w:r>
+        <w:t>This section specifies the requirements of each goal previously named.</w:t>
+      </w:r>
+    </w:p>
+    <w:p>
+      <w:pPr>
+        <w:jc w:val="both"/>
         <w:rPr>
           <w:rFonts w:ascii="Times New Roman" w:hAnsi="Times New Roman" w:cs="Times New Roman"/>
           <w:color w:val="000000" w:themeColor="text1"/>
@@ -7809,15 +8331,7 @@
           <w:szCs w:val="24"/>
           <w:lang w:val="en-US"/>
         </w:rPr>
-        <w:t xml:space="preserve">requirements </w:t>
-      </w:r>
-      <w:commentRangeEnd w:id="27"/>
-      <w:r>
-        <w:rPr>
-          <w:rStyle w:val="a4"/>
-        </w:rPr>
-        <w:commentReference w:id="27"/>
-      </w:r>
+      </w:pPr>
       <w:r>
         <w:rPr>
           <w:rFonts w:ascii="Times New Roman" w:hAnsi="Times New Roman" w:cs="Times New Roman"/>
@@ -7826,7 +8340,51 @@
           <w:szCs w:val="24"/>
           <w:lang w:val="en-US"/>
         </w:rPr>
-        <w:t>of each goal previously named.</w:t>
+        <w:t xml:space="preserve">We are using the </w:t>
+      </w:r>
+      <w:proofErr w:type="spellStart"/>
+      <w:r>
+        <w:rPr>
+          <w:rFonts w:ascii="Times New Roman" w:hAnsi="Times New Roman" w:cs="Times New Roman"/>
+          <w:color w:val="000000" w:themeColor="text1"/>
+          <w:sz w:val="24"/>
+          <w:szCs w:val="24"/>
+          <w:lang w:val="en-US"/>
+        </w:rPr>
+        <w:t>MoSCoW</w:t>
+      </w:r>
+      <w:proofErr w:type="spellEnd"/>
+      <w:r>
+        <w:rPr>
+          <w:rFonts w:ascii="Times New Roman" w:hAnsi="Times New Roman" w:cs="Times New Roman"/>
+          <w:color w:val="000000" w:themeColor="text1"/>
+          <w:sz w:val="24"/>
+          <w:szCs w:val="24"/>
+          <w:lang w:val="en-US"/>
+        </w:rPr>
+        <w:t xml:space="preserve"> model for the priority of the requirements. According to this model, requirements can have four </w:t>
+      </w:r>
+      <w:proofErr w:type="spellStart"/>
+      <w:r>
+        <w:rPr>
+          <w:rFonts w:ascii="Times New Roman" w:hAnsi="Times New Roman" w:cs="Times New Roman"/>
+          <w:color w:val="000000" w:themeColor="text1"/>
+          <w:sz w:val="24"/>
+          <w:szCs w:val="24"/>
+          <w:lang w:val="en-US"/>
+        </w:rPr>
+        <w:t>diferent</w:t>
+      </w:r>
+      <w:proofErr w:type="spellEnd"/>
+      <w:r>
+        <w:rPr>
+          <w:rFonts w:ascii="Times New Roman" w:hAnsi="Times New Roman" w:cs="Times New Roman"/>
+          <w:color w:val="000000" w:themeColor="text1"/>
+          <w:sz w:val="24"/>
+          <w:szCs w:val="24"/>
+          <w:lang w:val="en-US"/>
+        </w:rPr>
+        <w:t xml:space="preserve"> priorities, namely: must have, should have, could have and won’t have.</w:t>
       </w:r>
     </w:p>
     <w:p>
@@ -7877,26 +8435,7 @@
           <w:szCs w:val="24"/>
           <w:lang w:val="en-US"/>
         </w:rPr>
-        <w:t xml:space="preserve">Allow a User to manage </w:t>
-      </w:r>
-      <w:commentRangeStart w:id="28"/>
-      <w:r>
-        <w:rPr>
-          <w:rFonts w:ascii="Times New Roman" w:hAnsi="Times New Roman" w:cs="Times New Roman"/>
-          <w:color w:val="000000"/>
-          <w:position w:val="-3"/>
-          <w:sz w:val="24"/>
-          <w:szCs w:val="24"/>
-          <w:lang w:val="en-US"/>
-        </w:rPr>
-        <w:t>appointments</w:t>
-      </w:r>
-      <w:commentRangeEnd w:id="28"/>
-      <w:r>
-        <w:rPr>
-          <w:rStyle w:val="a4"/>
-        </w:rPr>
-        <w:commentReference w:id="28"/>
+        <w:t>Allow a User to manage appointments</w:t>
       </w:r>
       <w:r>
         <w:rPr>
@@ -8023,6 +8562,7 @@
           <w:szCs w:val="24"/>
           <w:lang w:val="en-US"/>
         </w:rPr>
+        <w:lastRenderedPageBreak/>
         <w:t>[R4] The system must allow the user to add the start and the end time of his meeting.</w:t>
       </w:r>
     </w:p>
@@ -8075,7 +8615,6 @@
           <w:szCs w:val="24"/>
           <w:lang w:val="en-US"/>
         </w:rPr>
-        <w:lastRenderedPageBreak/>
         <w:t xml:space="preserve">[R6] The system must calculate the estimated travel time to reach a meeting. </w:t>
       </w:r>
     </w:p>
@@ -8622,7 +9161,29 @@
           <w:szCs w:val="24"/>
           <w:lang w:val="en-US"/>
         </w:rPr>
-        <w:t>[R15] Users should receive an alert if the weather conditions are not pleasant when using means of transport such as walking or cycling.</w:t>
+        <w:t xml:space="preserve">[R15] Users </w:t>
+      </w:r>
+      <w:r>
+        <w:rPr>
+          <w:rFonts w:ascii="Times New Roman" w:hAnsi="Times New Roman" w:cs="Times New Roman"/>
+          <w:color w:val="000000"/>
+          <w:position w:val="-3"/>
+          <w:sz w:val="24"/>
+          <w:szCs w:val="24"/>
+          <w:lang w:val="en-US"/>
+        </w:rPr>
+        <w:t>must</w:t>
+      </w:r>
+      <w:r>
+        <w:rPr>
+          <w:rFonts w:ascii="Times New Roman" w:hAnsi="Times New Roman" w:cs="Times New Roman"/>
+          <w:color w:val="000000"/>
+          <w:position w:val="-3"/>
+          <w:sz w:val="24"/>
+          <w:szCs w:val="24"/>
+          <w:lang w:val="en-US"/>
+        </w:rPr>
+        <w:t xml:space="preserve"> receive an alert if the weather conditions are not pleasant when using means of transport such as walking or cycling.</w:t>
       </w:r>
     </w:p>
     <w:p>
@@ -8648,7 +9209,29 @@
           <w:szCs w:val="24"/>
           <w:lang w:val="en-US"/>
         </w:rPr>
-        <w:t>[R16] Users should receive an alert if a certain way of transport to their appointment is not available.</w:t>
+        <w:t xml:space="preserve">[R16] Users </w:t>
+      </w:r>
+      <w:r>
+        <w:rPr>
+          <w:rFonts w:ascii="Times New Roman" w:hAnsi="Times New Roman" w:cs="Times New Roman"/>
+          <w:color w:val="000000"/>
+          <w:position w:val="-3"/>
+          <w:sz w:val="24"/>
+          <w:szCs w:val="24"/>
+          <w:lang w:val="en-US"/>
+        </w:rPr>
+        <w:t>must</w:t>
+      </w:r>
+      <w:r>
+        <w:rPr>
+          <w:rFonts w:ascii="Times New Roman" w:hAnsi="Times New Roman" w:cs="Times New Roman"/>
+          <w:color w:val="000000"/>
+          <w:position w:val="-3"/>
+          <w:sz w:val="24"/>
+          <w:szCs w:val="24"/>
+          <w:lang w:val="en-US"/>
+        </w:rPr>
+        <w:t xml:space="preserve"> receive an alert if a certain way of transport to their appointment is not available.</w:t>
       </w:r>
     </w:p>
     <w:p>
@@ -8739,7 +9322,6 @@
           <w:szCs w:val="24"/>
           <w:lang w:val="en-US"/>
         </w:rPr>
-        <w:lastRenderedPageBreak/>
         <w:t xml:space="preserve">[G5] </w:t>
       </w:r>
       <w:r>
@@ -9031,7 +9613,7 @@
           <w:lang w:val="en-US"/>
         </w:rPr>
       </w:pPr>
-      <w:bookmarkStart w:id="29" w:name="_Toc496486706"/>
+      <w:bookmarkStart w:id="24" w:name="_Toc496486706"/>
       <w:r>
         <w:rPr>
           <w:rFonts w:ascii="Times New Roman" w:hAnsi="Times New Roman" w:cs="Times New Roman"/>
@@ -9050,7 +9632,7 @@
         </w:rPr>
         <w:t>Performance requirements</w:t>
       </w:r>
-      <w:bookmarkEnd w:id="29"/>
+      <w:bookmarkEnd w:id="24"/>
     </w:p>
     <w:p>
       <w:pPr>
@@ -9268,7 +9850,7 @@
           <w:lang w:val="en-US"/>
         </w:rPr>
       </w:pPr>
-      <w:bookmarkStart w:id="30" w:name="_Toc496486707"/>
+      <w:bookmarkStart w:id="25" w:name="_Toc496486707"/>
       <w:r>
         <w:rPr>
           <w:rFonts w:ascii="Times New Roman" w:hAnsi="Times New Roman" w:cs="Times New Roman"/>
@@ -9285,7 +9867,7 @@
         </w:rPr>
         <w:t>Software System Attributes</w:t>
       </w:r>
-      <w:bookmarkEnd w:id="30"/>
+      <w:bookmarkEnd w:id="25"/>
     </w:p>
     <w:p>
       <w:pPr>
@@ -9297,17 +9879,18 @@
           <w:lang w:val="en-US"/>
         </w:rPr>
       </w:pPr>
-      <w:bookmarkStart w:id="31" w:name="_Toc496486708"/>
-      <w:r>
-        <w:rPr>
-          <w:rFonts w:ascii="Times New Roman" w:hAnsi="Times New Roman" w:cs="Times New Roman"/>
-          <w:sz w:val="24"/>
-          <w:szCs w:val="24"/>
-          <w:lang w:val="en-US"/>
-        </w:rPr>
+      <w:bookmarkStart w:id="26" w:name="_Toc496486708"/>
+      <w:r>
+        <w:rPr>
+          <w:rFonts w:ascii="Times New Roman" w:hAnsi="Times New Roman" w:cs="Times New Roman"/>
+          <w:sz w:val="24"/>
+          <w:szCs w:val="24"/>
+          <w:lang w:val="en-US"/>
+        </w:rPr>
+        <w:lastRenderedPageBreak/>
         <w:t>Reliability</w:t>
       </w:r>
-      <w:bookmarkEnd w:id="31"/>
+      <w:bookmarkEnd w:id="26"/>
     </w:p>
     <w:p>
       <w:pPr>
@@ -9352,7 +9935,7 @@
           <w:lang w:val="en-US"/>
         </w:rPr>
       </w:pPr>
-      <w:bookmarkStart w:id="32" w:name="_Toc496486709"/>
+      <w:bookmarkStart w:id="27" w:name="_Toc496486709"/>
       <w:r>
         <w:rPr>
           <w:rFonts w:ascii="Times New Roman" w:hAnsi="Times New Roman" w:cs="Times New Roman"/>
@@ -9362,7 +9945,7 @@
         </w:rPr>
         <w:t>Availability</w:t>
       </w:r>
-      <w:bookmarkEnd w:id="32"/>
+      <w:bookmarkEnd w:id="27"/>
     </w:p>
     <w:p>
       <w:pPr>
@@ -9407,7 +9990,7 @@
           <w:lang w:val="en-US"/>
         </w:rPr>
       </w:pPr>
-      <w:bookmarkStart w:id="33" w:name="_Toc496486710"/>
+      <w:bookmarkStart w:id="28" w:name="_Toc496486710"/>
       <w:r>
         <w:rPr>
           <w:rFonts w:ascii="Times New Roman" w:hAnsi="Times New Roman" w:cs="Times New Roman"/>
@@ -9417,7 +10000,7 @@
         </w:rPr>
         <w:t>Security</w:t>
       </w:r>
-      <w:bookmarkEnd w:id="33"/>
+      <w:bookmarkEnd w:id="28"/>
     </w:p>
     <w:p>
       <w:pPr>
@@ -9462,7 +10045,7 @@
           <w:lang w:val="en-US"/>
         </w:rPr>
       </w:pPr>
-      <w:bookmarkStart w:id="34" w:name="_Toc496486711"/>
+      <w:bookmarkStart w:id="29" w:name="_Toc496486711"/>
       <w:r>
         <w:rPr>
           <w:rFonts w:ascii="Times New Roman" w:hAnsi="Times New Roman" w:cs="Times New Roman"/>
@@ -9472,7 +10055,7 @@
         </w:rPr>
         <w:t>Maintainability</w:t>
       </w:r>
-      <w:bookmarkEnd w:id="34"/>
+      <w:bookmarkEnd w:id="29"/>
     </w:p>
     <w:p>
       <w:pPr>
@@ -9539,7 +10122,7 @@
           <w:lang w:val="en-US"/>
         </w:rPr>
       </w:pPr>
-      <w:bookmarkStart w:id="35" w:name="_Toc496486712"/>
+      <w:bookmarkStart w:id="30" w:name="_Toc496486712"/>
       <w:r>
         <w:rPr>
           <w:rFonts w:ascii="Times New Roman" w:hAnsi="Times New Roman" w:cs="Times New Roman"/>
@@ -9549,7 +10132,7 @@
         </w:rPr>
         <w:t>Portability</w:t>
       </w:r>
-      <w:bookmarkEnd w:id="35"/>
+      <w:bookmarkEnd w:id="30"/>
     </w:p>
     <w:p>
       <w:pPr>
@@ -9629,7 +10212,7 @@
           <w:lang w:val="en-US"/>
         </w:rPr>
       </w:pPr>
-      <w:bookmarkStart w:id="36" w:name="_Toc496486713"/>
+      <w:bookmarkStart w:id="31" w:name="_Toc496486713"/>
       <w:r>
         <w:rPr>
           <w:rFonts w:ascii="Times New Roman" w:hAnsi="Times New Roman" w:cs="Times New Roman"/>
@@ -9649,31 +10232,36 @@
         </w:rPr>
         <w:t>Use cases</w:t>
       </w:r>
-      <w:bookmarkEnd w:id="36"/>
-    </w:p>
-    <w:p>
-      <w:pPr>
-        <w:rPr>
-          <w:rFonts w:ascii="Times New Roman" w:hAnsi="Times New Roman" w:cs="Times New Roman"/>
-          <w:sz w:val="24"/>
-          <w:szCs w:val="24"/>
-          <w:lang w:val="en-US"/>
-        </w:rPr>
-      </w:pPr>
-    </w:p>
-    <w:p>
-      <w:pPr>
-        <w:rPr>
-          <w:rFonts w:ascii="Times New Roman" w:hAnsi="Times New Roman" w:cs="Times New Roman"/>
-          <w:sz w:val="24"/>
-          <w:szCs w:val="24"/>
-          <w:lang w:val="en-US"/>
-        </w:rPr>
-      </w:pPr>
-      <w:r>
-        <w:rPr>
-          <w:rFonts w:ascii="Times New Roman" w:hAnsi="Times New Roman" w:cs="Times New Roman"/>
-          <w:sz w:val="24"/>
+      <w:bookmarkEnd w:id="31"/>
+    </w:p>
+    <w:p>
+      <w:pPr>
+        <w:rPr>
+          <w:rFonts w:ascii="Times New Roman" w:hAnsi="Times New Roman" w:cs="Times New Roman"/>
+          <w:sz w:val="24"/>
+          <w:szCs w:val="24"/>
+          <w:lang w:val="en-US"/>
+        </w:rPr>
+      </w:pPr>
+    </w:p>
+    <w:p>
+      <w:pPr>
+        <w:pStyle w:val="a3"/>
+        <w:numPr>
+          <w:ilvl w:val="0"/>
+          <w:numId w:val="18"/>
+        </w:numPr>
+        <w:rPr>
+          <w:rFonts w:ascii="Times New Roman" w:hAnsi="Times New Roman" w:cs="Times New Roman"/>
+          <w:sz w:val="32"/>
+          <w:szCs w:val="24"/>
+          <w:lang w:val="en-US"/>
+        </w:rPr>
+      </w:pPr>
+      <w:r>
+        <w:rPr>
+          <w:rFonts w:ascii="Times New Roman" w:hAnsi="Times New Roman" w:cs="Times New Roman"/>
+          <w:sz w:val="32"/>
           <w:szCs w:val="24"/>
           <w:lang w:val="en-US"/>
         </w:rPr>
@@ -9682,7 +10270,7 @@
       <w:r>
         <w:rPr>
           <w:rFonts w:ascii="Times New Roman" w:hAnsi="Times New Roman" w:cs="Times New Roman"/>
-          <w:sz w:val="24"/>
+          <w:sz w:val="32"/>
           <w:szCs w:val="24"/>
           <w:lang w:val="en-US"/>
         </w:rPr>
@@ -9691,7 +10279,7 @@
       <w:r>
         <w:rPr>
           <w:rFonts w:ascii="Times New Roman" w:hAnsi="Times New Roman" w:cs="Times New Roman"/>
-          <w:sz w:val="24"/>
+          <w:sz w:val="32"/>
           <w:szCs w:val="24"/>
           <w:lang w:val="en-US"/>
         </w:rPr>
@@ -10181,17 +10769,6 @@
               </w:rPr>
               <w:t xml:space="preserve"> bottom.</w:t>
             </w:r>
-            <w:r>
-              <w:rPr>
-                <w:rFonts w:ascii="Times New Roman" w:eastAsia="MS Mincho" w:hAnsi="Times New Roman" w:cs="Times New Roman"/>
-                <w:color w:val="000000"/>
-                <w:sz w:val="24"/>
-                <w:szCs w:val="24"/>
-                <w:lang w:val="en-US"/>
-              </w:rPr>
-              <w:t> -</w:t>
-            </w:r>
           </w:p>
           <w:p>
             <w:pPr>
@@ -10247,17 +10824,6 @@
               </w:rPr>
               <w:t xml:space="preserve">. </w:t>
             </w:r>
-            <w:r>
-              <w:rPr>
-                <w:rFonts w:ascii="Times New Roman" w:eastAsia="MS Mincho" w:hAnsi="Times New Roman" w:cs="Times New Roman"/>
-                <w:color w:val="000000"/>
-                <w:sz w:val="24"/>
-                <w:szCs w:val="24"/>
-                <w:lang w:val="en-US"/>
-              </w:rPr>
-              <w:t> -</w:t>
-            </w:r>
           </w:p>
           <w:p>
             <w:pPr>
@@ -10333,17 +10899,6 @@
               </w:rPr>
               <w:t xml:space="preserve">. </w:t>
             </w:r>
-            <w:r>
-              <w:rPr>
-                <w:rFonts w:ascii="Times New Roman" w:eastAsia="MS Mincho" w:hAnsi="Times New Roman" w:cs="Times New Roman"/>
-                <w:color w:val="000000"/>
-                <w:sz w:val="24"/>
-                <w:szCs w:val="24"/>
-                <w:lang w:val="en-US"/>
-              </w:rPr>
-              <w:t> -</w:t>
-            </w:r>
           </w:p>
           <w:p>
             <w:pPr>
@@ -10452,7 +11007,17 @@
                 <w:szCs w:val="24"/>
                 <w:lang w:val="en-US"/>
               </w:rPr>
-              <w:t xml:space="preserve">The user should enter a finishing time for the event. </w:t>
+              <w:t xml:space="preserve">The user should enter an end </w:t>
+            </w:r>
+            <w:r>
+              <w:rPr>
+                <w:rFonts w:ascii="Times New Roman" w:hAnsi="Times New Roman" w:cs="Times New Roman"/>
+                <w:color w:val="000000"/>
+                <w:sz w:val="24"/>
+                <w:szCs w:val="24"/>
+                <w:lang w:val="en-US"/>
+              </w:rPr>
+              <w:t xml:space="preserve">time for the event. </w:t>
             </w:r>
           </w:p>
           <w:p>
@@ -10557,7 +11122,27 @@
                 <w:szCs w:val="24"/>
                 <w:lang w:val="en-US"/>
               </w:rPr>
-              <w:t xml:space="preserve"> (start)</w:t>
+              <w:t xml:space="preserve"> (start</w:t>
+            </w:r>
+            <w:r>
+              <w:rPr>
+                <w:rFonts w:ascii="Times New Roman" w:hAnsi="Times New Roman" w:cs="Times New Roman"/>
+                <w:color w:val="000000"/>
+                <w:sz w:val="24"/>
+                <w:szCs w:val="24"/>
+                <w:lang w:val="en-US"/>
+              </w:rPr>
+              <w:t xml:space="preserve"> location</w:t>
+            </w:r>
+            <w:r>
+              <w:rPr>
+                <w:rFonts w:ascii="Times New Roman" w:hAnsi="Times New Roman" w:cs="Times New Roman"/>
+                <w:color w:val="000000"/>
+                <w:sz w:val="24"/>
+                <w:szCs w:val="24"/>
+                <w:lang w:val="en-US"/>
+              </w:rPr>
+              <w:t>)</w:t>
             </w:r>
             <w:r>
               <w:rPr>
@@ -10602,7 +11187,27 @@
                 <w:szCs w:val="24"/>
                 <w:lang w:val="en-US"/>
               </w:rPr>
-              <w:t>The user should enter the location of the event (end).</w:t>
+              <w:t>The user should enter the location of the event (end</w:t>
+            </w:r>
+            <w:r>
+              <w:rPr>
+                <w:rFonts w:ascii="Times New Roman" w:hAnsi="Times New Roman" w:cs="Times New Roman"/>
+                <w:color w:val="000000"/>
+                <w:sz w:val="24"/>
+                <w:szCs w:val="24"/>
+                <w:lang w:val="en-US"/>
+              </w:rPr>
+              <w:t xml:space="preserve"> location</w:t>
+            </w:r>
+            <w:r>
+              <w:rPr>
+                <w:rFonts w:ascii="Times New Roman" w:hAnsi="Times New Roman" w:cs="Times New Roman"/>
+                <w:color w:val="000000"/>
+                <w:sz w:val="24"/>
+                <w:szCs w:val="24"/>
+                <w:lang w:val="en-US"/>
+              </w:rPr>
+              <w:t>).</w:t>
             </w:r>
           </w:p>
           <w:p>
@@ -10896,16 +11501,35 @@
                 <w:lang w:val="en-US"/>
               </w:rPr>
             </w:pPr>
-            <w:commentRangeStart w:id="37"/>
-            <w:r>
-              <w:rPr>
-                <w:rFonts w:ascii="Times New Roman" w:hAnsi="Times New Roman" w:cs="Times New Roman"/>
-                <w:color w:val="000000"/>
-                <w:sz w:val="24"/>
-                <w:szCs w:val="24"/>
-                <w:lang w:val="en-US"/>
-              </w:rPr>
-              <w:t xml:space="preserve">This exception is handled notifying the issue to the System Manager and taking back the Event Flow to the point </w:t>
+            <w:r>
+              <w:rPr>
+                <w:rFonts w:ascii="Times New Roman" w:hAnsi="Times New Roman" w:cs="Times New Roman"/>
+                <w:color w:val="000000"/>
+                <w:sz w:val="24"/>
+                <w:szCs w:val="24"/>
+                <w:lang w:val="en-US"/>
+              </w:rPr>
+              <w:t>This exception is handled notifying the</w:t>
+            </w:r>
+            <w:r>
+              <w:rPr>
+                <w:rFonts w:ascii="Times New Roman" w:hAnsi="Times New Roman" w:cs="Times New Roman"/>
+                <w:color w:val="000000"/>
+                <w:sz w:val="24"/>
+                <w:szCs w:val="24"/>
+                <w:lang w:val="en-US"/>
+              </w:rPr>
+              <w:t xml:space="preserve"> issue to the User </w:t>
+            </w:r>
+            <w:r>
+              <w:rPr>
+                <w:rFonts w:ascii="Times New Roman" w:hAnsi="Times New Roman" w:cs="Times New Roman"/>
+                <w:color w:val="000000"/>
+                <w:sz w:val="24"/>
+                <w:szCs w:val="24"/>
+                <w:lang w:val="en-US"/>
+              </w:rPr>
+              <w:t xml:space="preserve">and taking back the Event Flow to the point </w:t>
             </w:r>
             <w:r>
               <w:rPr>
@@ -10926,16 +11550,6 @@
                 <w:lang w:val="en-US"/>
               </w:rPr>
               <w:t xml:space="preserve">. </w:t>
-            </w:r>
-            <w:commentRangeEnd w:id="37"/>
-            <w:r>
-              <w:rPr>
-                <w:rStyle w:val="a4"/>
-                <w:rFonts w:ascii="Times New Roman" w:hAnsi="Times New Roman" w:cs="Times New Roman"/>
-                <w:sz w:val="24"/>
-                <w:szCs w:val="24"/>
-              </w:rPr>
-              <w:commentReference w:id="37"/>
             </w:r>
           </w:p>
           <w:p>
@@ -11027,7 +11641,27 @@
                 <w:szCs w:val="24"/>
                 <w:lang w:val="en-US"/>
               </w:rPr>
-              <w:t xml:space="preserve">This exception is handled notifying the issue to the System Manager and taking back the Event Flow to the point 4. </w:t>
+              <w:t>This exception is handled no</w:t>
+            </w:r>
+            <w:r>
+              <w:rPr>
+                <w:rFonts w:ascii="Times New Roman" w:hAnsi="Times New Roman" w:cs="Times New Roman"/>
+                <w:color w:val="000000"/>
+                <w:sz w:val="24"/>
+                <w:szCs w:val="24"/>
+                <w:lang w:val="en-US"/>
+              </w:rPr>
+              <w:t xml:space="preserve">tifying the issue to the User </w:t>
+            </w:r>
+            <w:r>
+              <w:rPr>
+                <w:rFonts w:ascii="Times New Roman" w:hAnsi="Times New Roman" w:cs="Times New Roman"/>
+                <w:color w:val="000000"/>
+                <w:sz w:val="24"/>
+                <w:szCs w:val="24"/>
+                <w:lang w:val="en-US"/>
+              </w:rPr>
+              <w:t xml:space="preserve">and taking back the Event Flow to the point 4. </w:t>
             </w:r>
           </w:p>
         </w:tc>
@@ -11084,17 +11718,22 @@
     </w:p>
     <w:p>
       <w:pPr>
-        <w:rPr>
-          <w:rFonts w:ascii="Times New Roman" w:hAnsi="Times New Roman" w:cs="Times New Roman"/>
-          <w:sz w:val="24"/>
-          <w:szCs w:val="24"/>
-          <w:lang w:val="en-US"/>
-        </w:rPr>
-      </w:pPr>
-      <w:r>
-        <w:rPr>
-          <w:rFonts w:ascii="Times New Roman" w:hAnsi="Times New Roman" w:cs="Times New Roman"/>
-          <w:sz w:val="24"/>
+        <w:pStyle w:val="a3"/>
+        <w:numPr>
+          <w:ilvl w:val="0"/>
+          <w:numId w:val="18"/>
+        </w:numPr>
+        <w:rPr>
+          <w:rFonts w:ascii="Times New Roman" w:hAnsi="Times New Roman" w:cs="Times New Roman"/>
+          <w:sz w:val="32"/>
+          <w:szCs w:val="24"/>
+          <w:lang w:val="en-US"/>
+        </w:rPr>
+      </w:pPr>
+      <w:r>
+        <w:rPr>
+          <w:rFonts w:ascii="Times New Roman" w:hAnsi="Times New Roman" w:cs="Times New Roman"/>
+          <w:sz w:val="32"/>
           <w:szCs w:val="24"/>
           <w:lang w:val="en-US"/>
         </w:rPr>
@@ -11881,7 +12520,37 @@
                 <w:szCs w:val="24"/>
                 <w:lang w:val="en-US"/>
               </w:rPr>
-              <w:t xml:space="preserve">This exception is handled notifying the issue to the System Manager and taking back the Event Flow to the point </w:t>
+              <w:t>This exception is handled notifying the issu</w:t>
+            </w:r>
+            <w:r>
+              <w:rPr>
+                <w:rFonts w:ascii="Times New Roman" w:hAnsi="Times New Roman" w:cs="Times New Roman"/>
+                <w:color w:val="000000"/>
+                <w:sz w:val="24"/>
+                <w:szCs w:val="24"/>
+                <w:lang w:val="en-US"/>
+              </w:rPr>
+              <w:t xml:space="preserve">e to the </w:t>
+            </w:r>
+            <w:r>
+              <w:rPr>
+                <w:rFonts w:ascii="Times New Roman" w:hAnsi="Times New Roman" w:cs="Times New Roman"/>
+                <w:color w:val="000000"/>
+                <w:sz w:val="24"/>
+                <w:szCs w:val="24"/>
+                <w:lang w:val="en-US"/>
+              </w:rPr>
+              <w:t xml:space="preserve">User </w:t>
+            </w:r>
+            <w:r>
+              <w:rPr>
+                <w:rFonts w:ascii="Times New Roman" w:hAnsi="Times New Roman" w:cs="Times New Roman"/>
+                <w:color w:val="000000"/>
+                <w:sz w:val="24"/>
+                <w:szCs w:val="24"/>
+                <w:lang w:val="en-US"/>
+              </w:rPr>
+              <w:t xml:space="preserve">and taking back the Event Flow to the point </w:t>
             </w:r>
             <w:r>
               <w:rPr>
@@ -11973,7 +12642,37 @@
                 <w:szCs w:val="24"/>
                 <w:lang w:val="en-US"/>
               </w:rPr>
-              <w:t xml:space="preserve">This exception is handled notifying the issue to the System Manager and taking back the Event Flow to the point 4. </w:t>
+              <w:t>This exception is handled no</w:t>
+            </w:r>
+            <w:r>
+              <w:rPr>
+                <w:rFonts w:ascii="Times New Roman" w:hAnsi="Times New Roman" w:cs="Times New Roman"/>
+                <w:color w:val="000000"/>
+                <w:sz w:val="24"/>
+                <w:szCs w:val="24"/>
+                <w:lang w:val="en-US"/>
+              </w:rPr>
+              <w:t xml:space="preserve">tifying the issue to the </w:t>
+            </w:r>
+            <w:r>
+              <w:rPr>
+                <w:rFonts w:ascii="Times New Roman" w:hAnsi="Times New Roman" w:cs="Times New Roman"/>
+                <w:color w:val="000000"/>
+                <w:sz w:val="24"/>
+                <w:szCs w:val="24"/>
+                <w:lang w:val="en-US"/>
+              </w:rPr>
+              <w:t xml:space="preserve">User </w:t>
+            </w:r>
+            <w:r>
+              <w:rPr>
+                <w:rFonts w:ascii="Times New Roman" w:hAnsi="Times New Roman" w:cs="Times New Roman"/>
+                <w:color w:val="000000"/>
+                <w:sz w:val="24"/>
+                <w:szCs w:val="24"/>
+                <w:lang w:val="en-US"/>
+              </w:rPr>
+              <w:t xml:space="preserve">and taking back the Event Flow to the point 4. </w:t>
             </w:r>
           </w:p>
         </w:tc>
@@ -12010,17 +12709,22 @@
     </w:p>
     <w:p>
       <w:pPr>
-        <w:rPr>
-          <w:rFonts w:ascii="Times New Roman" w:hAnsi="Times New Roman" w:cs="Times New Roman"/>
-          <w:sz w:val="24"/>
-          <w:szCs w:val="24"/>
-          <w:lang w:val="en-US"/>
-        </w:rPr>
-      </w:pPr>
-      <w:r>
-        <w:rPr>
-          <w:rFonts w:ascii="Times New Roman" w:hAnsi="Times New Roman" w:cs="Times New Roman"/>
-          <w:sz w:val="24"/>
+        <w:pStyle w:val="a3"/>
+        <w:numPr>
+          <w:ilvl w:val="0"/>
+          <w:numId w:val="18"/>
+        </w:numPr>
+        <w:rPr>
+          <w:rFonts w:ascii="Times New Roman" w:hAnsi="Times New Roman" w:cs="Times New Roman"/>
+          <w:sz w:val="32"/>
+          <w:szCs w:val="24"/>
+          <w:lang w:val="en-US"/>
+        </w:rPr>
+      </w:pPr>
+      <w:r>
+        <w:rPr>
+          <w:rFonts w:ascii="Times New Roman" w:hAnsi="Times New Roman" w:cs="Times New Roman"/>
+          <w:sz w:val="32"/>
           <w:szCs w:val="24"/>
           <w:lang w:val="en-US"/>
         </w:rPr>
@@ -12523,28 +13227,6 @@
               </w:rPr>
               <w:t xml:space="preserve"> he wishes to delete. </w:t>
             </w:r>
-            <w:commentRangeStart w:id="38"/>
-            <w:r>
-              <w:rPr>
-                <w:rFonts w:ascii="Times New Roman" w:eastAsia="MS Mincho" w:hAnsi="Times New Roman" w:cs="Times New Roman"/>
-                <w:color w:val="000000"/>
-                <w:sz w:val="24"/>
-                <w:szCs w:val="24"/>
-                <w:lang w:val="en-US"/>
-              </w:rPr>
-              <w:t> -</w:t>
-            </w:r>
-            <w:commentRangeEnd w:id="38"/>
-            <w:r>
-              <w:rPr>
-                <w:rStyle w:val="a4"/>
-                <w:rFonts w:ascii="Times New Roman" w:hAnsi="Times New Roman" w:cs="Times New Roman"/>
-                <w:sz w:val="24"/>
-                <w:szCs w:val="24"/>
-              </w:rPr>
-              <w:commentReference w:id="38"/>
-            </w:r>
           </w:p>
         </w:tc>
       </w:tr>
@@ -12807,17 +13489,22 @@
     </w:p>
     <w:p>
       <w:pPr>
-        <w:rPr>
-          <w:rFonts w:ascii="Times New Roman" w:hAnsi="Times New Roman" w:cs="Times New Roman"/>
-          <w:sz w:val="24"/>
-          <w:szCs w:val="24"/>
-          <w:lang w:val="en-US"/>
-        </w:rPr>
-      </w:pPr>
-      <w:r>
-        <w:rPr>
-          <w:rFonts w:ascii="Times New Roman" w:hAnsi="Times New Roman" w:cs="Times New Roman"/>
-          <w:sz w:val="24"/>
+        <w:pStyle w:val="a3"/>
+        <w:numPr>
+          <w:ilvl w:val="0"/>
+          <w:numId w:val="18"/>
+        </w:numPr>
+        <w:rPr>
+          <w:rFonts w:ascii="Times New Roman" w:hAnsi="Times New Roman" w:cs="Times New Roman"/>
+          <w:sz w:val="32"/>
+          <w:szCs w:val="24"/>
+          <w:lang w:val="en-US"/>
+        </w:rPr>
+      </w:pPr>
+      <w:r>
+        <w:rPr>
+          <w:rFonts w:ascii="Times New Roman" w:hAnsi="Times New Roman" w:cs="Times New Roman"/>
+          <w:sz w:val="32"/>
           <w:szCs w:val="24"/>
           <w:lang w:val="en-US"/>
         </w:rPr>
@@ -12827,7 +13514,7 @@
       <w:r>
         <w:rPr>
           <w:rFonts w:ascii="Times New Roman" w:hAnsi="Times New Roman" w:cs="Times New Roman"/>
-          <w:sz w:val="24"/>
+          <w:sz w:val="32"/>
           <w:szCs w:val="24"/>
           <w:lang w:val="en-US"/>
         </w:rPr>
@@ -13436,28 +14123,7 @@
                 <w:szCs w:val="24"/>
                 <w:lang w:val="en-US"/>
               </w:rPr>
-              <w:t xml:space="preserve"> user should enter the interval time where he/she wants to </w:t>
-            </w:r>
-            <w:commentRangeStart w:id="39"/>
-            <w:r>
-              <w:rPr>
-                <w:rFonts w:ascii="Times New Roman" w:hAnsi="Times New Roman" w:cs="Times New Roman"/>
-                <w:color w:val="000000"/>
-                <w:sz w:val="24"/>
-                <w:szCs w:val="24"/>
-                <w:lang w:val="en-US"/>
-              </w:rPr>
-              <w:t>do</w:t>
-            </w:r>
-            <w:commentRangeEnd w:id="39"/>
-            <w:r>
-              <w:rPr>
-                <w:rStyle w:val="a4"/>
-                <w:rFonts w:ascii="Times New Roman" w:hAnsi="Times New Roman" w:cs="Times New Roman"/>
-                <w:sz w:val="24"/>
-                <w:szCs w:val="24"/>
-              </w:rPr>
-              <w:commentReference w:id="39"/>
+              <w:t xml:space="preserve"> user should enter the interval time where he/she wants to do</w:t>
             </w:r>
             <w:r>
               <w:rPr>
@@ -13834,7 +14500,47 @@
                 <w:szCs w:val="24"/>
                 <w:lang w:val="en-US"/>
               </w:rPr>
-              <w:t xml:space="preserve">This exception is handled notifying the issue to the System Manager and taking back the Event Flow to the point </w:t>
+              <w:t>This exception is handled notifying the issue</w:t>
+            </w:r>
+            <w:r>
+              <w:rPr>
+                <w:rFonts w:ascii="Times New Roman" w:hAnsi="Times New Roman" w:cs="Times New Roman"/>
+                <w:color w:val="000000"/>
+                <w:sz w:val="24"/>
+                <w:szCs w:val="24"/>
+                <w:lang w:val="en-US"/>
+              </w:rPr>
+              <w:t xml:space="preserve"> to the </w:t>
+            </w:r>
+            <w:r>
+              <w:rPr>
+                <w:rFonts w:ascii="Times New Roman" w:hAnsi="Times New Roman" w:cs="Times New Roman"/>
+                <w:color w:val="000000"/>
+                <w:sz w:val="24"/>
+                <w:szCs w:val="24"/>
+                <w:lang w:val="en-US"/>
+              </w:rPr>
+              <w:t>User</w:t>
+            </w:r>
+            <w:r>
+              <w:rPr>
+                <w:rFonts w:ascii="Times New Roman" w:hAnsi="Times New Roman" w:cs="Times New Roman"/>
+                <w:color w:val="000000"/>
+                <w:sz w:val="24"/>
+                <w:szCs w:val="24"/>
+                <w:lang w:val="en-US"/>
+              </w:rPr>
+              <w:t xml:space="preserve"> </w:t>
+            </w:r>
+            <w:r>
+              <w:rPr>
+                <w:rFonts w:ascii="Times New Roman" w:hAnsi="Times New Roman" w:cs="Times New Roman"/>
+                <w:color w:val="000000"/>
+                <w:sz w:val="24"/>
+                <w:szCs w:val="24"/>
+                <w:lang w:val="en-US"/>
+              </w:rPr>
+              <w:t xml:space="preserve">and taking back the Event Flow to the point </w:t>
             </w:r>
             <w:r>
               <w:rPr>
@@ -13872,17 +14578,22 @@
     </w:p>
     <w:p>
       <w:pPr>
-        <w:rPr>
-          <w:rFonts w:ascii="Times New Roman" w:hAnsi="Times New Roman" w:cs="Times New Roman"/>
-          <w:sz w:val="24"/>
-          <w:szCs w:val="24"/>
-          <w:lang w:val="en-US"/>
-        </w:rPr>
-      </w:pPr>
-      <w:r>
-        <w:rPr>
-          <w:rFonts w:ascii="Times New Roman" w:hAnsi="Times New Roman" w:cs="Times New Roman"/>
-          <w:sz w:val="24"/>
+        <w:pStyle w:val="a3"/>
+        <w:numPr>
+          <w:ilvl w:val="0"/>
+          <w:numId w:val="18"/>
+        </w:numPr>
+        <w:rPr>
+          <w:rFonts w:ascii="Times New Roman" w:hAnsi="Times New Roman" w:cs="Times New Roman"/>
+          <w:sz w:val="32"/>
+          <w:szCs w:val="24"/>
+          <w:lang w:val="en-US"/>
+        </w:rPr>
+      </w:pPr>
+      <w:r>
+        <w:rPr>
+          <w:rFonts w:ascii="Times New Roman" w:hAnsi="Times New Roman" w:cs="Times New Roman"/>
+          <w:sz w:val="32"/>
           <w:szCs w:val="24"/>
           <w:lang w:val="en-US"/>
         </w:rPr>
@@ -13891,7 +14602,7 @@
       <w:r>
         <w:rPr>
           <w:rFonts w:ascii="Times New Roman" w:hAnsi="Times New Roman" w:cs="Times New Roman"/>
-          <w:sz w:val="24"/>
+          <w:sz w:val="32"/>
           <w:szCs w:val="24"/>
           <w:lang w:val="en-US"/>
         </w:rPr>
@@ -14304,17 +15015,6 @@
               </w:rPr>
               <w:t>The user should press the “Calendar”” bottom.</w:t>
             </w:r>
-            <w:r>
-              <w:rPr>
-                <w:rFonts w:ascii="Times New Roman" w:eastAsia="MS Mincho" w:hAnsi="Times New Roman" w:cs="Times New Roman"/>
-                <w:color w:val="000000"/>
-                <w:sz w:val="24"/>
-                <w:szCs w:val="24"/>
-                <w:lang w:val="en-US"/>
-              </w:rPr>
-              <w:t> -</w:t>
-            </w:r>
           </w:p>
           <w:p>
             <w:pPr>
@@ -14418,7 +15118,27 @@
                 <w:szCs w:val="24"/>
                 <w:lang w:val="en-US"/>
               </w:rPr>
-              <w:t>The user should edit the break.</w:t>
+              <w:t xml:space="preserve">The user should edit the </w:t>
+            </w:r>
+            <w:r>
+              <w:rPr>
+                <w:rFonts w:ascii="Times New Roman" w:hAnsi="Times New Roman" w:cs="Times New Roman"/>
+                <w:color w:val="000000"/>
+                <w:sz w:val="24"/>
+                <w:szCs w:val="24"/>
+                <w:lang w:val="en-US"/>
+              </w:rPr>
+              <w:t xml:space="preserve">input fields of the </w:t>
+            </w:r>
+            <w:r>
+              <w:rPr>
+                <w:rFonts w:ascii="Times New Roman" w:hAnsi="Times New Roman" w:cs="Times New Roman"/>
+                <w:color w:val="000000"/>
+                <w:sz w:val="24"/>
+                <w:szCs w:val="24"/>
+                <w:lang w:val="en-US"/>
+              </w:rPr>
+              <w:t>break.</w:t>
             </w:r>
           </w:p>
           <w:p>
@@ -14690,7 +15410,59 @@
                 <w:szCs w:val="24"/>
                 <w:lang w:val="en-US"/>
               </w:rPr>
-              <w:t xml:space="preserve">This exception is handled notifying the issue to the System Manager and taking back the Event Flow to the point 4. </w:t>
+              <w:t>This exception is handled no</w:t>
+            </w:r>
+            <w:r>
+              <w:rPr>
+                <w:rFonts w:ascii="Times New Roman" w:hAnsi="Times New Roman" w:cs="Times New Roman"/>
+                <w:color w:val="000000"/>
+                <w:sz w:val="24"/>
+                <w:szCs w:val="24"/>
+                <w:lang w:val="en-US"/>
+              </w:rPr>
+              <w:t xml:space="preserve">tifying the issue to </w:t>
+            </w:r>
+            <w:proofErr w:type="gramStart"/>
+            <w:r>
+              <w:rPr>
+                <w:rFonts w:ascii="Times New Roman" w:hAnsi="Times New Roman" w:cs="Times New Roman"/>
+                <w:color w:val="000000"/>
+                <w:sz w:val="24"/>
+                <w:szCs w:val="24"/>
+                <w:lang w:val="en-US"/>
+              </w:rPr>
+              <w:t xml:space="preserve">the  </w:t>
+            </w:r>
+            <w:r>
+              <w:rPr>
+                <w:rFonts w:ascii="Times New Roman" w:hAnsi="Times New Roman" w:cs="Times New Roman"/>
+                <w:color w:val="000000"/>
+                <w:sz w:val="24"/>
+                <w:szCs w:val="24"/>
+                <w:lang w:val="en-US"/>
+              </w:rPr>
+              <w:t>User</w:t>
+            </w:r>
+            <w:proofErr w:type="gramEnd"/>
+            <w:r>
+              <w:rPr>
+                <w:rFonts w:ascii="Times New Roman" w:hAnsi="Times New Roman" w:cs="Times New Roman"/>
+                <w:color w:val="000000"/>
+                <w:sz w:val="24"/>
+                <w:szCs w:val="24"/>
+                <w:lang w:val="en-US"/>
+              </w:rPr>
+              <w:t xml:space="preserve"> </w:t>
+            </w:r>
+            <w:r>
+              <w:rPr>
+                <w:rFonts w:ascii="Times New Roman" w:hAnsi="Times New Roman" w:cs="Times New Roman"/>
+                <w:color w:val="000000"/>
+                <w:sz w:val="24"/>
+                <w:szCs w:val="24"/>
+                <w:lang w:val="en-US"/>
+              </w:rPr>
+              <w:t xml:space="preserve">and taking back the Event Flow to the point 4. </w:t>
             </w:r>
           </w:p>
         </w:tc>
@@ -14727,17 +15499,22 @@
     </w:p>
     <w:p>
       <w:pPr>
-        <w:rPr>
-          <w:rFonts w:ascii="Times New Roman" w:hAnsi="Times New Roman" w:cs="Times New Roman"/>
-          <w:sz w:val="24"/>
-          <w:szCs w:val="24"/>
-          <w:lang w:val="en-US"/>
-        </w:rPr>
-      </w:pPr>
-      <w:r>
-        <w:rPr>
-          <w:rFonts w:ascii="Times New Roman" w:hAnsi="Times New Roman" w:cs="Times New Roman"/>
-          <w:sz w:val="24"/>
+        <w:pStyle w:val="a3"/>
+        <w:numPr>
+          <w:ilvl w:val="0"/>
+          <w:numId w:val="18"/>
+        </w:numPr>
+        <w:rPr>
+          <w:rFonts w:ascii="Times New Roman" w:hAnsi="Times New Roman" w:cs="Times New Roman"/>
+          <w:sz w:val="32"/>
+          <w:szCs w:val="24"/>
+          <w:lang w:val="en-US"/>
+        </w:rPr>
+      </w:pPr>
+      <w:r>
+        <w:rPr>
+          <w:rFonts w:ascii="Times New Roman" w:hAnsi="Times New Roman" w:cs="Times New Roman"/>
+          <w:sz w:val="32"/>
           <w:szCs w:val="24"/>
           <w:lang w:val="en-US"/>
         </w:rPr>
@@ -15150,17 +15927,6 @@
               </w:rPr>
               <w:t>The user should press the “Calendar”” bottom.</w:t>
             </w:r>
-            <w:r>
-              <w:rPr>
-                <w:rFonts w:ascii="Times New Roman" w:eastAsia="MS Mincho" w:hAnsi="Times New Roman" w:cs="Times New Roman"/>
-                <w:color w:val="000000"/>
-                <w:sz w:val="24"/>
-                <w:szCs w:val="24"/>
-                <w:lang w:val="en-US"/>
-              </w:rPr>
-              <w:t> -</w:t>
-            </w:r>
           </w:p>
           <w:p>
             <w:pPr>
@@ -15480,17 +16246,22 @@
     </w:p>
     <w:p>
       <w:pPr>
-        <w:rPr>
-          <w:rFonts w:ascii="Times New Roman" w:hAnsi="Times New Roman" w:cs="Times New Roman"/>
-          <w:sz w:val="24"/>
-          <w:szCs w:val="24"/>
-          <w:lang w:val="en-US"/>
-        </w:rPr>
-      </w:pPr>
-      <w:r>
-        <w:rPr>
-          <w:rFonts w:ascii="Times New Roman" w:hAnsi="Times New Roman" w:cs="Times New Roman"/>
-          <w:sz w:val="24"/>
+        <w:pStyle w:val="a3"/>
+        <w:numPr>
+          <w:ilvl w:val="0"/>
+          <w:numId w:val="18"/>
+        </w:numPr>
+        <w:rPr>
+          <w:rFonts w:ascii="Times New Roman" w:hAnsi="Times New Roman" w:cs="Times New Roman"/>
+          <w:sz w:val="32"/>
+          <w:szCs w:val="24"/>
+          <w:lang w:val="en-US"/>
+        </w:rPr>
+      </w:pPr>
+      <w:r>
+        <w:rPr>
+          <w:rFonts w:ascii="Times New Roman" w:hAnsi="Times New Roman" w:cs="Times New Roman"/>
+          <w:sz w:val="32"/>
           <w:szCs w:val="24"/>
           <w:lang w:val="en-US"/>
         </w:rPr>
@@ -15500,7 +16271,7 @@
       <w:r>
         <w:rPr>
           <w:rFonts w:ascii="Times New Roman" w:hAnsi="Times New Roman" w:cs="Times New Roman"/>
-          <w:sz w:val="24"/>
+          <w:sz w:val="32"/>
           <w:szCs w:val="24"/>
           <w:lang w:val="en-US"/>
         </w:rPr>
@@ -15509,7 +16280,7 @@
       <w:r>
         <w:rPr>
           <w:rFonts w:ascii="Times New Roman" w:hAnsi="Times New Roman" w:cs="Times New Roman"/>
-          <w:sz w:val="24"/>
+          <w:sz w:val="32"/>
           <w:szCs w:val="24"/>
           <w:lang w:val="en-US"/>
         </w:rPr>
@@ -15518,7 +16289,7 @@
       <w:r>
         <w:rPr>
           <w:rFonts w:ascii="Times New Roman" w:hAnsi="Times New Roman" w:cs="Times New Roman"/>
-          <w:sz w:val="24"/>
+          <w:sz w:val="32"/>
           <w:szCs w:val="24"/>
           <w:lang w:val="en-US"/>
         </w:rPr>
@@ -15957,18 +16728,17 @@
                 <w:szCs w:val="24"/>
                 <w:lang w:val="en-US"/>
               </w:rPr>
-              <w:t>”” bottom.</w:t>
-            </w:r>
-            <w:r>
-              <w:rPr>
-                <w:rFonts w:ascii="Times New Roman" w:eastAsia="MS Mincho" w:hAnsi="Times New Roman" w:cs="Times New Roman"/>
-                <w:color w:val="000000"/>
-                <w:sz w:val="24"/>
-                <w:szCs w:val="24"/>
-                <w:lang w:val="en-US"/>
-              </w:rPr>
-              <w:t> -</w:t>
+              <w:t>” button</w:t>
+            </w:r>
+            <w:r>
+              <w:rPr>
+                <w:rFonts w:ascii="Times New Roman" w:hAnsi="Times New Roman" w:cs="Times New Roman"/>
+                <w:color w:val="000000"/>
+                <w:sz w:val="24"/>
+                <w:szCs w:val="24"/>
+                <w:lang w:val="en-US"/>
+              </w:rPr>
+              <w:t>.</w:t>
             </w:r>
           </w:p>
           <w:p>
@@ -16270,8 +17040,50 @@
                 <w:szCs w:val="24"/>
                 <w:lang w:val="en-US"/>
               </w:rPr>
-              <w:t xml:space="preserve">This exception is handled notifying the issue to the System Manager and taking back the Event Flow to the point </w:t>
-            </w:r>
+              <w:t>This exception is handled no</w:t>
+            </w:r>
+            <w:r>
+              <w:rPr>
+                <w:rFonts w:ascii="Times New Roman" w:hAnsi="Times New Roman" w:cs="Times New Roman"/>
+                <w:color w:val="000000"/>
+                <w:sz w:val="24"/>
+                <w:szCs w:val="24"/>
+                <w:lang w:val="en-US"/>
+              </w:rPr>
+              <w:t xml:space="preserve">tifying the issue to the </w:t>
+            </w:r>
+            <w:r>
+              <w:rPr>
+                <w:rFonts w:ascii="Times New Roman" w:hAnsi="Times New Roman" w:cs="Times New Roman"/>
+                <w:color w:val="000000"/>
+                <w:sz w:val="24"/>
+                <w:szCs w:val="24"/>
+                <w:lang w:val="en-US"/>
+              </w:rPr>
+              <w:t>User</w:t>
+            </w:r>
+            <w:r>
+              <w:rPr>
+                <w:rFonts w:ascii="Times New Roman" w:hAnsi="Times New Roman" w:cs="Times New Roman"/>
+                <w:color w:val="000000"/>
+                <w:sz w:val="24"/>
+                <w:szCs w:val="24"/>
+                <w:lang w:val="en-US"/>
+              </w:rPr>
+              <w:t xml:space="preserve"> </w:t>
+            </w:r>
+            <w:r>
+              <w:rPr>
+                <w:rFonts w:ascii="Times New Roman" w:hAnsi="Times New Roman" w:cs="Times New Roman"/>
+                <w:color w:val="000000"/>
+                <w:sz w:val="24"/>
+                <w:szCs w:val="24"/>
+                <w:lang w:val="en-US"/>
+              </w:rPr>
+              <w:t xml:space="preserve">and taking back the Event Flow to the point </w:t>
+            </w:r>
+            <w:bookmarkStart w:id="32" w:name="_GoBack"/>
+            <w:bookmarkEnd w:id="32"/>
             <w:r>
               <w:rPr>
                 <w:rFonts w:ascii="Times New Roman" w:hAnsi="Times New Roman" w:cs="Times New Roman"/>
@@ -16317,17 +17129,22 @@
     </w:p>
     <w:p>
       <w:pPr>
-        <w:rPr>
-          <w:rFonts w:ascii="Times New Roman" w:hAnsi="Times New Roman" w:cs="Times New Roman"/>
-          <w:sz w:val="24"/>
-          <w:szCs w:val="24"/>
-          <w:lang w:val="en-US"/>
-        </w:rPr>
-      </w:pPr>
-      <w:r>
-        <w:rPr>
-          <w:rFonts w:ascii="Times New Roman" w:hAnsi="Times New Roman" w:cs="Times New Roman"/>
-          <w:sz w:val="24"/>
+        <w:pStyle w:val="a3"/>
+        <w:numPr>
+          <w:ilvl w:val="0"/>
+          <w:numId w:val="18"/>
+        </w:numPr>
+        <w:rPr>
+          <w:rFonts w:ascii="Times New Roman" w:hAnsi="Times New Roman" w:cs="Times New Roman"/>
+          <w:sz w:val="32"/>
+          <w:szCs w:val="24"/>
+          <w:lang w:val="en-US"/>
+        </w:rPr>
+      </w:pPr>
+      <w:r>
+        <w:rPr>
+          <w:rFonts w:ascii="Times New Roman" w:hAnsi="Times New Roman" w:cs="Times New Roman"/>
+          <w:sz w:val="32"/>
           <w:szCs w:val="24"/>
           <w:lang w:val="en-US"/>
         </w:rPr>
@@ -16740,17 +17557,6 @@
               </w:rPr>
               <w:t>The user should press the “Calendar”” bottom.</w:t>
             </w:r>
-            <w:r>
-              <w:rPr>
-                <w:rFonts w:ascii="Times New Roman" w:eastAsia="MS Mincho" w:hAnsi="Times New Roman" w:cs="Times New Roman"/>
-                <w:color w:val="000000"/>
-                <w:sz w:val="24"/>
-                <w:szCs w:val="24"/>
-                <w:lang w:val="en-US"/>
-              </w:rPr>
-              <w:t> -</w:t>
-            </w:r>
           </w:p>
           <w:p>
             <w:pPr>
@@ -16821,7 +17627,7 @@
               </w:rPr>
               <w:t>The user sho</w:t>
             </w:r>
-            <w:commentRangeStart w:id="40"/>
+            <w:commentRangeStart w:id="33"/>
             <w:r>
               <w:rPr>
                 <w:rFonts w:ascii="Times New Roman" w:hAnsi="Times New Roman" w:cs="Times New Roman"/>
@@ -16832,7 +17638,7 @@
               </w:rPr>
               <w:t>uld press the “Travel” button.</w:t>
             </w:r>
-            <w:commentRangeEnd w:id="40"/>
+            <w:commentRangeEnd w:id="33"/>
             <w:r>
               <w:rPr>
                 <w:rStyle w:val="a4"/>
@@ -16840,7 +17646,7 @@
                 <w:sz w:val="24"/>
                 <w:szCs w:val="24"/>
               </w:rPr>
-              <w:commentReference w:id="40"/>
+              <w:commentReference w:id="33"/>
             </w:r>
           </w:p>
           <w:p>
@@ -17187,7 +17993,47 @@
                 <w:szCs w:val="24"/>
                 <w:lang w:val="en-US"/>
               </w:rPr>
-              <w:t xml:space="preserve">This exception is handled notifying the issue to the System Manager and taking back the Event Flow to the point </w:t>
+              <w:t>This exception is handled no</w:t>
+            </w:r>
+            <w:r>
+              <w:rPr>
+                <w:rFonts w:ascii="Times New Roman" w:hAnsi="Times New Roman" w:cs="Times New Roman"/>
+                <w:color w:val="000000"/>
+                <w:sz w:val="24"/>
+                <w:szCs w:val="24"/>
+                <w:lang w:val="en-US"/>
+              </w:rPr>
+              <w:t xml:space="preserve">tifying the issue to the </w:t>
+            </w:r>
+            <w:r>
+              <w:rPr>
+                <w:rFonts w:ascii="Times New Roman" w:hAnsi="Times New Roman" w:cs="Times New Roman"/>
+                <w:color w:val="000000"/>
+                <w:sz w:val="24"/>
+                <w:szCs w:val="24"/>
+                <w:lang w:val="en-US"/>
+              </w:rPr>
+              <w:t>User</w:t>
+            </w:r>
+            <w:r>
+              <w:rPr>
+                <w:rFonts w:ascii="Times New Roman" w:hAnsi="Times New Roman" w:cs="Times New Roman"/>
+                <w:color w:val="000000"/>
+                <w:sz w:val="24"/>
+                <w:szCs w:val="24"/>
+                <w:lang w:val="en-US"/>
+              </w:rPr>
+              <w:t xml:space="preserve"> </w:t>
+            </w:r>
+            <w:r>
+              <w:rPr>
+                <w:rFonts w:ascii="Times New Roman" w:hAnsi="Times New Roman" w:cs="Times New Roman"/>
+                <w:color w:val="000000"/>
+                <w:sz w:val="24"/>
+                <w:szCs w:val="24"/>
+                <w:lang w:val="en-US"/>
+              </w:rPr>
+              <w:t xml:space="preserve">and taking back the Event Flow to the point </w:t>
             </w:r>
             <w:r>
               <w:rPr>
@@ -17262,7 +18108,7 @@
           <w:lang w:val="en-US"/>
         </w:rPr>
       </w:pPr>
-      <w:bookmarkStart w:id="41" w:name="_Toc496486714"/>
+      <w:bookmarkStart w:id="34" w:name="_Toc496486714"/>
       <w:r>
         <w:rPr>
           <w:rFonts w:ascii="Times New Roman" w:hAnsi="Times New Roman" w:cs="Times New Roman"/>
@@ -17281,7 +18127,7 @@
         </w:rPr>
         <w:t>UML diagrams</w:t>
       </w:r>
-      <w:bookmarkEnd w:id="41"/>
+      <w:bookmarkEnd w:id="34"/>
     </w:p>
     <w:p>
       <w:pPr>
@@ -17941,8 +18787,6 @@
           <w:lang w:val="en-US"/>
         </w:rPr>
       </w:pPr>
-      <w:bookmarkStart w:id="42" w:name="_GoBack"/>
-      <w:bookmarkEnd w:id="42"/>
     </w:p>
     <w:p>
       <w:pPr>
@@ -18092,7 +18936,7 @@
           <w:lang w:val="en-US"/>
         </w:rPr>
       </w:pPr>
-      <w:bookmarkStart w:id="43" w:name="_Toc496486715"/>
+      <w:bookmarkStart w:id="35" w:name="_Toc496486715"/>
       <w:r>
         <w:rPr>
           <w:rFonts w:ascii="Times New Roman" w:hAnsi="Times New Roman" w:cs="Times New Roman"/>
@@ -18111,7 +18955,7 @@
         </w:rPr>
         <w:t>Formal analysis using Alloy</w:t>
       </w:r>
-      <w:bookmarkEnd w:id="43"/>
+      <w:bookmarkEnd w:id="35"/>
       <w:r>
         <w:rPr>
           <w:rFonts w:ascii="Times New Roman" w:hAnsi="Times New Roman" w:cs="Times New Roman"/>
@@ -18182,7 +19026,7 @@
           <w:lang w:val="en-US"/>
         </w:rPr>
       </w:pPr>
-      <w:bookmarkStart w:id="44" w:name="_Toc496486716"/>
+      <w:bookmarkStart w:id="36" w:name="_Toc496486716"/>
       <w:r>
         <w:rPr>
           <w:rFonts w:ascii="Times New Roman" w:hAnsi="Times New Roman" w:cs="Times New Roman"/>
@@ -18210,7 +19054,7 @@
         </w:rPr>
         <w:t>T</w:t>
       </w:r>
-      <w:bookmarkEnd w:id="44"/>
+      <w:bookmarkEnd w:id="36"/>
     </w:p>
     <w:p>
       <w:pPr>
@@ -18709,7 +19553,7 @@
           <w:lang w:val="en-US"/>
         </w:rPr>
       </w:pPr>
-      <w:bookmarkStart w:id="45" w:name="_Toc496486717"/>
+      <w:bookmarkStart w:id="37" w:name="_Toc496486717"/>
       <w:r>
         <w:rPr>
           <w:rFonts w:ascii="Times New Roman" w:hAnsi="Times New Roman" w:cs="Times New Roman"/>
@@ -18729,7 +19573,7 @@
         </w:rPr>
         <w:t>References</w:t>
       </w:r>
-      <w:bookmarkEnd w:id="45"/>
+      <w:bookmarkEnd w:id="37"/>
       <w:r>
         <w:rPr>
           <w:rFonts w:ascii="Times New Roman" w:hAnsi="Times New Roman" w:cs="Times New Roman"/>
@@ -18752,169 +19596,7 @@
 
 <file path=word/comments.xml><?xml version="1.0" encoding="utf-8"?>
 <w:comments xmlns:wpc="http://schemas.microsoft.com/office/word/2010/wordprocessingCanvas" xmlns:cx="http://schemas.microsoft.com/office/drawing/2014/chartex" xmlns:cx1="http://schemas.microsoft.com/office/drawing/2015/9/8/chartex" xmlns:cx2="http://schemas.microsoft.com/office/drawing/2015/10/21/chartex" xmlns:cx3="http://schemas.microsoft.com/office/drawing/2016/5/9/chartex" xmlns:cx4="http://schemas.microsoft.com/office/drawing/2016/5/10/chartex" xmlns:cx5="http://schemas.microsoft.com/office/drawing/2016/5/11/chartex" xmlns:cx6="http://schemas.microsoft.com/office/drawing/2016/5/12/chartex" xmlns:cx7="http://schemas.microsoft.com/office/drawing/2016/5/13/chartex" xmlns:cx8="http://schemas.microsoft.com/office/drawing/2016/5/14/chartex" xmlns:mc="http://schemas.openxmlformats.org/markup-compatibility/2006" xmlns:aink="http://schemas.microsoft.com/office/drawing/2016/ink" xmlns:am3d="http://schemas.microsoft.com/office/drawing/2017/model3d" xmlns:o="urn:schemas-microsoft-com:office:office" xmlns:r="http://schemas.openxmlformats.org/officeDocument/2006/relationships" xmlns:m="http://schemas.openxmlformats.org/officeDocument/2006/math" xmlns:v="urn:schemas-microsoft-com:vml" xmlns:wp14="http://schemas.microsoft.com/office/word/2010/wordprocessingDrawing" xmlns:wp="http://schemas.openxmlformats.org/drawingml/2006/wordprocessingDrawing" xmlns:w10="urn:schemas-microsoft-com:office:word" xmlns:w="http://schemas.openxmlformats.org/wordprocessingml/2006/main" xmlns:w14="http://schemas.microsoft.com/office/word/2010/wordml" xmlns:w15="http://schemas.microsoft.com/office/word/2012/wordml" xmlns:w16cid="http://schemas.microsoft.com/office/word/2016/wordml/cid" xmlns:w16se="http://schemas.microsoft.com/office/word/2015/wordml/symex" xmlns:wpg="http://schemas.microsoft.com/office/word/2010/wordprocessingGroup" xmlns:wpi="http://schemas.microsoft.com/office/word/2010/wordprocessingInk" xmlns:wne="http://schemas.microsoft.com/office/word/2006/wordml" xmlns:wps="http://schemas.microsoft.com/office/word/2010/wordprocessingShape" mc:Ignorable="w14 w15 w16se w16cid wp14">
-  <w:comment w:id="6" w:author="Plamen Pasliev" w:date="2017-10-23T01:46:00Z" w:initials="PP">
-    <w:p>
-      <w:pPr>
-        <w:pStyle w:val="a5"/>
-      </w:pPr>
-      <w:r>
-        <w:rPr>
-          <w:rStyle w:val="a4"/>
-        </w:rPr>
-        <w:annotationRef/>
-      </w:r>
-      <w:r>
-        <w:t>Sometimes meetings are used and sometimes appointments</w:t>
-      </w:r>
-    </w:p>
-  </w:comment>
-  <w:comment w:id="7" w:author="Plamen Pasliev" w:date="2017-10-23T01:46:00Z" w:initials="PP">
-    <w:p>
-      <w:pPr>
-        <w:pStyle w:val="a5"/>
-      </w:pPr>
-      <w:r>
-        <w:rPr>
-          <w:rStyle w:val="a4"/>
-        </w:rPr>
-        <w:annotationRef/>
-      </w:r>
-      <w:r>
-        <w:t xml:space="preserve">These need to be specified </w:t>
-      </w:r>
-    </w:p>
-  </w:comment>
-  <w:comment w:id="25" w:author="Plamen Pasliev" w:date="2017-10-23T13:12:00Z" w:initials="PP">
-    <w:p>
-      <w:pPr>
-        <w:pStyle w:val="a5"/>
-      </w:pPr>
-      <w:r>
-        <w:rPr>
-          <w:rStyle w:val="a4"/>
-        </w:rPr>
-        <w:annotationRef/>
-      </w:r>
-      <w:r>
-        <w:t>Add descriptions to the figures</w:t>
-      </w:r>
-    </w:p>
-  </w:comment>
-  <w:comment w:id="27" w:author="Plamen Pasliev" w:date="2017-10-23T13:15:00Z" w:initials="PP">
-    <w:p>
-      <w:pPr>
-        <w:pStyle w:val="a5"/>
-      </w:pPr>
-      <w:r>
-        <w:rPr>
-          <w:rStyle w:val="a4"/>
-        </w:rPr>
-        <w:annotationRef/>
-      </w:r>
-      <w:r>
-        <w:t>Add descriptions of the moscow model of requirements maybe</w:t>
-      </w:r>
-    </w:p>
-  </w:comment>
-  <w:comment w:id="28" w:author="Plamen Pasliev" w:date="2017-10-23T01:46:00Z" w:initials="PP">
-    <w:p>
-      <w:pPr>
-        <w:pStyle w:val="a5"/>
-      </w:pPr>
-      <w:r>
-        <w:rPr>
-          <w:rStyle w:val="a4"/>
-        </w:rPr>
-        <w:annotationRef/>
-      </w:r>
-      <w:r>
-        <w:t>Sometimes meetings are used and sometimes appointments</w:t>
-      </w:r>
-    </w:p>
-  </w:comment>
-  <w:comment w:id="37" w:author="victor alvaro" w:date="2017-10-18T16:40:00Z" w:initials="va">
-    <w:p>
-      <w:pPr>
-        <w:pStyle w:val="a5"/>
-        <w:rPr>
-          <w:lang w:val="en-US"/>
-        </w:rPr>
-      </w:pPr>
-      <w:r>
-        <w:rPr>
-          <w:rStyle w:val="a4"/>
-        </w:rPr>
-        <w:annotationRef/>
-      </w:r>
-      <w:r>
-        <w:rPr>
-          <w:lang w:val="en-US"/>
-        </w:rPr>
-        <w:t xml:space="preserve">Here should we </w:t>
-      </w:r>
-      <w:proofErr w:type="spellStart"/>
-      <w:r>
-        <w:rPr>
-          <w:lang w:val="en-US"/>
-        </w:rPr>
-        <w:t>putt he</w:t>
-      </w:r>
-      <w:proofErr w:type="spellEnd"/>
-      <w:r>
-        <w:rPr>
-          <w:lang w:val="en-US"/>
-        </w:rPr>
-        <w:t xml:space="preserve"> alert about location to far from the previous meeting?</w:t>
-      </w:r>
-    </w:p>
-  </w:comment>
-  <w:comment w:id="38" w:author="victor alvaro" w:date="2017-10-18T17:30:00Z" w:initials="va">
-    <w:p>
-      <w:pPr>
-        <w:pStyle w:val="a5"/>
-        <w:rPr>
-          <w:lang w:val="en-US"/>
-        </w:rPr>
-      </w:pPr>
-      <w:r>
-        <w:rPr>
-          <w:rStyle w:val="a4"/>
-        </w:rPr>
-        <w:annotationRef/>
-      </w:r>
-      <w:r>
-        <w:rPr>
-          <w:lang w:val="en-US"/>
-        </w:rPr>
-        <w:t>I have changed this because I changed the user interface also</w:t>
-      </w:r>
-    </w:p>
-    <w:p>
-      <w:pPr>
-        <w:pStyle w:val="a5"/>
-        <w:rPr>
-          <w:lang w:val="en-US"/>
-        </w:rPr>
-      </w:pPr>
-    </w:p>
-  </w:comment>
-  <w:comment w:id="39" w:author="victor alvaro" w:date="2017-10-18T17:31:00Z" w:initials="va">
-    <w:p>
-      <w:pPr>
-        <w:pStyle w:val="a5"/>
-      </w:pPr>
-      <w:r>
-        <w:rPr>
-          <w:rStyle w:val="a4"/>
-        </w:rPr>
-        <w:annotationRef/>
-      </w:r>
-      <w:r>
-        <w:t>I also changed this</w:t>
-      </w:r>
-    </w:p>
-  </w:comment>
-  <w:comment w:id="40" w:author="victor alvaro" w:date="2017-10-18T17:48:00Z" w:initials="va">
+  <w:comment w:id="33" w:author="victor alvaro" w:date="2017-10-18T17:48:00Z" w:initials="va">
     <w:p>
       <w:pPr>
         <w:pStyle w:val="a5"/>
@@ -18935,28 +19617,12 @@
 
 <file path=word/commentsExtended.xml><?xml version="1.0" encoding="utf-8"?>
 <w15:commentsEx xmlns:wpc="http://schemas.microsoft.com/office/word/2010/wordprocessingCanvas" xmlns:cx="http://schemas.microsoft.com/office/drawing/2014/chartex" xmlns:cx1="http://schemas.microsoft.com/office/drawing/2015/9/8/chartex" xmlns:cx2="http://schemas.microsoft.com/office/drawing/2015/10/21/chartex" xmlns:cx3="http://schemas.microsoft.com/office/drawing/2016/5/9/chartex" xmlns:cx4="http://schemas.microsoft.com/office/drawing/2016/5/10/chartex" xmlns:cx5="http://schemas.microsoft.com/office/drawing/2016/5/11/chartex" xmlns:cx6="http://schemas.microsoft.com/office/drawing/2016/5/12/chartex" xmlns:cx7="http://schemas.microsoft.com/office/drawing/2016/5/13/chartex" xmlns:cx8="http://schemas.microsoft.com/office/drawing/2016/5/14/chartex" xmlns:mc="http://schemas.openxmlformats.org/markup-compatibility/2006" xmlns:aink="http://schemas.microsoft.com/office/drawing/2016/ink" xmlns:am3d="http://schemas.microsoft.com/office/drawing/2017/model3d" xmlns:o="urn:schemas-microsoft-com:office:office" xmlns:r="http://schemas.openxmlformats.org/officeDocument/2006/relationships" xmlns:m="http://schemas.openxmlformats.org/officeDocument/2006/math" xmlns:v="urn:schemas-microsoft-com:vml" xmlns:wp14="http://schemas.microsoft.com/office/word/2010/wordprocessingDrawing" xmlns:wp="http://schemas.openxmlformats.org/drawingml/2006/wordprocessingDrawing" xmlns:w10="urn:schemas-microsoft-com:office:word" xmlns:w="http://schemas.openxmlformats.org/wordprocessingml/2006/main" xmlns:w14="http://schemas.microsoft.com/office/word/2010/wordml" xmlns:w15="http://schemas.microsoft.com/office/word/2012/wordml" xmlns:w16cid="http://schemas.microsoft.com/office/word/2016/wordml/cid" xmlns:w16se="http://schemas.microsoft.com/office/word/2015/wordml/symex" xmlns:wpg="http://schemas.microsoft.com/office/word/2010/wordprocessingGroup" xmlns:wpi="http://schemas.microsoft.com/office/word/2010/wordprocessingInk" xmlns:wne="http://schemas.microsoft.com/office/word/2006/wordml" xmlns:wps="http://schemas.microsoft.com/office/word/2010/wordprocessingShape" mc:Ignorable="w14 w15 w16se w16cid wp14">
-  <w15:commentEx w15:paraId="62472C9F" w15:done="0"/>
-  <w15:commentEx w15:paraId="689C1B31" w15:done="0"/>
-  <w15:commentEx w15:paraId="50D27D16" w15:done="0"/>
-  <w15:commentEx w15:paraId="7F39A6D8" w15:done="0"/>
-  <w15:commentEx w15:paraId="6918995F" w15:done="0"/>
-  <w15:commentEx w15:paraId="6EA7403D" w15:done="0"/>
-  <w15:commentEx w15:paraId="1FC8E2CB" w15:done="0"/>
-  <w15:commentEx w15:paraId="238E5585" w15:done="0"/>
   <w15:commentEx w15:paraId="25C81F52" w15:done="0"/>
 </w15:commentsEx>
 </file>
 
 <file path=word/commentsIds.xml><?xml version="1.0" encoding="utf-8"?>
 <w16cid:commentsIds xmlns:wpc="http://schemas.microsoft.com/office/word/2010/wordprocessingCanvas" xmlns:cx="http://schemas.microsoft.com/office/drawing/2014/chartex" xmlns:cx1="http://schemas.microsoft.com/office/drawing/2015/9/8/chartex" xmlns:cx2="http://schemas.microsoft.com/office/drawing/2015/10/21/chartex" xmlns:cx3="http://schemas.microsoft.com/office/drawing/2016/5/9/chartex" xmlns:cx4="http://schemas.microsoft.com/office/drawing/2016/5/10/chartex" xmlns:cx5="http://schemas.microsoft.com/office/drawing/2016/5/11/chartex" xmlns:cx6="http://schemas.microsoft.com/office/drawing/2016/5/12/chartex" xmlns:cx7="http://schemas.microsoft.com/office/drawing/2016/5/13/chartex" xmlns:cx8="http://schemas.microsoft.com/office/drawing/2016/5/14/chartex" xmlns:mc="http://schemas.openxmlformats.org/markup-compatibility/2006" xmlns:aink="http://schemas.microsoft.com/office/drawing/2016/ink" xmlns:am3d="http://schemas.microsoft.com/office/drawing/2017/model3d" xmlns:o="urn:schemas-microsoft-com:office:office" xmlns:r="http://schemas.openxmlformats.org/officeDocument/2006/relationships" xmlns:m="http://schemas.openxmlformats.org/officeDocument/2006/math" xmlns:v="urn:schemas-microsoft-com:vml" xmlns:wp14="http://schemas.microsoft.com/office/word/2010/wordprocessingDrawing" xmlns:wp="http://schemas.openxmlformats.org/drawingml/2006/wordprocessingDrawing" xmlns:w10="urn:schemas-microsoft-com:office:word" xmlns:w="http://schemas.openxmlformats.org/wordprocessingml/2006/main" xmlns:w14="http://schemas.microsoft.com/office/word/2010/wordml" xmlns:w15="http://schemas.microsoft.com/office/word/2012/wordml" xmlns:w16cid="http://schemas.microsoft.com/office/word/2016/wordml/cid" xmlns:w16se="http://schemas.microsoft.com/office/word/2015/wordml/symex" xmlns:wpg="http://schemas.microsoft.com/office/word/2010/wordprocessingGroup" xmlns:wpi="http://schemas.microsoft.com/office/word/2010/wordprocessingInk" xmlns:wne="http://schemas.microsoft.com/office/word/2006/wordml" xmlns:wps="http://schemas.microsoft.com/office/word/2010/wordprocessingShape" mc:Ignorable="w14 w15 w16se w16cid wp14">
-  <w16cid:commentId w16cid:paraId="62472C9F" w16cid:durableId="1D97C87A"/>
-  <w16cid:commentId w16cid:paraId="689C1B31" w16cid:durableId="1D97C862"/>
-  <w16cid:commentId w16cid:paraId="50D27D16" w16cid:durableId="1D986959"/>
-  <w16cid:commentId w16cid:paraId="7F39A6D8" w16cid:durableId="1D986A06"/>
-  <w16cid:commentId w16cid:paraId="6918995F" w16cid:durableId="1D986AAA"/>
-  <w16cid:commentId w16cid:paraId="6EA7403D" w16cid:durableId="1D96EE13"/>
-  <w16cid:commentId w16cid:paraId="1FC8E2CB" w16cid:durableId="1D96EE14"/>
-  <w16cid:commentId w16cid:paraId="238E5585" w16cid:durableId="1D96EE15"/>
   <w16cid:commentId w16cid:paraId="25C81F52" w16cid:durableId="1D96EE16"/>
 </w16cid:commentsIds>
 </file>
@@ -20588,6 +21254,95 @@
       </w:pPr>
     </w:lvl>
   </w:abstractNum>
+  <w:abstractNum w:abstractNumId="17" w15:restartNumberingAfterBreak="0">
+    <w:nsid w:val="7D8244EB"/>
+    <w:multiLevelType w:val="hybridMultilevel"/>
+    <w:tmpl w:val="FFA8753A"/>
+    <w:lvl w:ilvl="0" w:tplc="2809000F">
+      <w:start w:val="1"/>
+      <w:numFmt w:val="decimal"/>
+      <w:lvlText w:val="%1."/>
+      <w:lvlJc w:val="left"/>
+      <w:pPr>
+        <w:ind w:left="720" w:hanging="360"/>
+      </w:pPr>
+      <w:rPr>
+        <w:rFonts w:hint="default"/>
+      </w:rPr>
+    </w:lvl>
+    <w:lvl w:ilvl="1" w:tplc="28090019" w:tentative="1">
+      <w:start w:val="1"/>
+      <w:numFmt w:val="lowerLetter"/>
+      <w:lvlText w:val="%2."/>
+      <w:lvlJc w:val="left"/>
+      <w:pPr>
+        <w:ind w:left="1440" w:hanging="360"/>
+      </w:pPr>
+    </w:lvl>
+    <w:lvl w:ilvl="2" w:tplc="2809001B" w:tentative="1">
+      <w:start w:val="1"/>
+      <w:numFmt w:val="lowerRoman"/>
+      <w:lvlText w:val="%3."/>
+      <w:lvlJc w:val="right"/>
+      <w:pPr>
+        <w:ind w:left="2160" w:hanging="180"/>
+      </w:pPr>
+    </w:lvl>
+    <w:lvl w:ilvl="3" w:tplc="2809000F" w:tentative="1">
+      <w:start w:val="1"/>
+      <w:numFmt w:val="decimal"/>
+      <w:lvlText w:val="%4."/>
+      <w:lvlJc w:val="left"/>
+      <w:pPr>
+        <w:ind w:left="2880" w:hanging="360"/>
+      </w:pPr>
+    </w:lvl>
+    <w:lvl w:ilvl="4" w:tplc="28090019" w:tentative="1">
+      <w:start w:val="1"/>
+      <w:numFmt w:val="lowerLetter"/>
+      <w:lvlText w:val="%5."/>
+      <w:lvlJc w:val="left"/>
+      <w:pPr>
+        <w:ind w:left="3600" w:hanging="360"/>
+      </w:pPr>
+    </w:lvl>
+    <w:lvl w:ilvl="5" w:tplc="2809001B" w:tentative="1">
+      <w:start w:val="1"/>
+      <w:numFmt w:val="lowerRoman"/>
+      <w:lvlText w:val="%6."/>
+      <w:lvlJc w:val="right"/>
+      <w:pPr>
+        <w:ind w:left="4320" w:hanging="180"/>
+      </w:pPr>
+    </w:lvl>
+    <w:lvl w:ilvl="6" w:tplc="2809000F" w:tentative="1">
+      <w:start w:val="1"/>
+      <w:numFmt w:val="decimal"/>
+      <w:lvlText w:val="%7."/>
+      <w:lvlJc w:val="left"/>
+      <w:pPr>
+        <w:ind w:left="5040" w:hanging="360"/>
+      </w:pPr>
+    </w:lvl>
+    <w:lvl w:ilvl="7" w:tplc="28090019" w:tentative="1">
+      <w:start w:val="1"/>
+      <w:numFmt w:val="lowerLetter"/>
+      <w:lvlText w:val="%8."/>
+      <w:lvlJc w:val="left"/>
+      <w:pPr>
+        <w:ind w:left="5760" w:hanging="360"/>
+      </w:pPr>
+    </w:lvl>
+    <w:lvl w:ilvl="8" w:tplc="2809001B" w:tentative="1">
+      <w:start w:val="1"/>
+      <w:numFmt w:val="lowerRoman"/>
+      <w:lvlText w:val="%9."/>
+      <w:lvlJc w:val="right"/>
+      <w:pPr>
+        <w:ind w:left="6480" w:hanging="180"/>
+      </w:pPr>
+    </w:lvl>
+  </w:abstractNum>
   <w:num w:numId="1">
     <w:abstractNumId w:val="8"/>
   </w:num>
@@ -20639,14 +21394,14 @@
   <w:num w:numId="17">
     <w:abstractNumId w:val="9"/>
   </w:num>
+  <w:num w:numId="18">
+    <w:abstractNumId w:val="17"/>
+  </w:num>
 </w:numbering>
 </file>
 
 <file path=word/people.xml><?xml version="1.0" encoding="utf-8"?>
 <w15:people xmlns:wpc="http://schemas.microsoft.com/office/word/2010/wordprocessingCanvas" xmlns:cx="http://schemas.microsoft.com/office/drawing/2014/chartex" xmlns:cx1="http://schemas.microsoft.com/office/drawing/2015/9/8/chartex" xmlns:cx2="http://schemas.microsoft.com/office/drawing/2015/10/21/chartex" xmlns:cx3="http://schemas.microsoft.com/office/drawing/2016/5/9/chartex" xmlns:cx4="http://schemas.microsoft.com/office/drawing/2016/5/10/chartex" xmlns:cx5="http://schemas.microsoft.com/office/drawing/2016/5/11/chartex" xmlns:cx6="http://schemas.microsoft.com/office/drawing/2016/5/12/chartex" xmlns:cx7="http://schemas.microsoft.com/office/drawing/2016/5/13/chartex" xmlns:cx8="http://schemas.microsoft.com/office/drawing/2016/5/14/chartex" xmlns:mc="http://schemas.openxmlformats.org/markup-compatibility/2006" xmlns:aink="http://schemas.microsoft.com/office/drawing/2016/ink" xmlns:am3d="http://schemas.microsoft.com/office/drawing/2017/model3d" xmlns:o="urn:schemas-microsoft-com:office:office" xmlns:r="http://schemas.openxmlformats.org/officeDocument/2006/relationships" xmlns:m="http://schemas.openxmlformats.org/officeDocument/2006/math" xmlns:v="urn:schemas-microsoft-com:vml" xmlns:wp14="http://schemas.microsoft.com/office/word/2010/wordprocessingDrawing" xmlns:wp="http://schemas.openxmlformats.org/drawingml/2006/wordprocessingDrawing" xmlns:w10="urn:schemas-microsoft-com:office:word" xmlns:w="http://schemas.openxmlformats.org/wordprocessingml/2006/main" xmlns:w14="http://schemas.microsoft.com/office/word/2010/wordml" xmlns:w15="http://schemas.microsoft.com/office/word/2012/wordml" xmlns:w16cid="http://schemas.microsoft.com/office/word/2016/wordml/cid" xmlns:w16se="http://schemas.microsoft.com/office/word/2015/wordml/symex" xmlns:wpg="http://schemas.microsoft.com/office/word/2010/wordprocessingGroup" xmlns:wpi="http://schemas.microsoft.com/office/word/2010/wordprocessingInk" xmlns:wne="http://schemas.microsoft.com/office/word/2006/wordml" xmlns:wps="http://schemas.microsoft.com/office/word/2010/wordprocessingShape" mc:Ignorable="w14 w15 w16se w16cid wp14">
-  <w15:person w15:author="Plamen Pasliev">
-    <w15:presenceInfo w15:providerId="None" w15:userId="Plamen Pasliev"/>
-  </w15:person>
   <w15:person w15:author="victor alvaro">
     <w15:presenceInfo w15:providerId="Windows Live" w15:userId="dbfa4a37f5792abd"/>
   </w15:person>
@@ -21582,7 +22337,6 @@
     <w:basedOn w:val="a"/>
     <w:next w:val="a"/>
     <w:uiPriority w:val="35"/>
-    <w:semiHidden/>
     <w:unhideWhenUsed/>
     <w:qFormat/>
     <w:rsid w:val="00D62138"/>
@@ -22075,7 +22829,7 @@
 </file>
 
 <file path=customXml/itemProps1.xml><?xml version="1.0" encoding="utf-8"?>
-<ds:datastoreItem xmlns:ds="http://schemas.openxmlformats.org/officeDocument/2006/customXml" ds:itemID="{690F9E69-E186-4F51-AC5E-4546BA120949}">
+<ds:datastoreItem xmlns:ds="http://schemas.openxmlformats.org/officeDocument/2006/customXml" ds:itemID="{1B3C97EA-2D31-4559-A65C-E78399E9C9F0}">
   <ds:schemaRefs>
     <ds:schemaRef ds:uri="http://schemas.openxmlformats.org/officeDocument/2006/bibliography"/>
   </ds:schemaRefs>

--- a/Travlendar+.docx
+++ b/Travlendar+.docx
@@ -408,7 +408,7 @@
             </w:rPr>
             <w:fldChar w:fldCharType="separate"/>
           </w:r>
-          <w:hyperlink w:anchor="_Toc496486682" w:history="1">
+          <w:hyperlink w:anchor="_Toc496712596" w:history="1">
             <w:r>
               <w:rPr>
                 <w:rStyle w:val="ad"/>
@@ -437,7 +437,7 @@
                 <w:noProof/>
                 <w:webHidden/>
               </w:rPr>
-              <w:instrText xml:space="preserve"> PAGEREF _Toc496486682 \h </w:instrText>
+              <w:instrText xml:space="preserve"> PAGEREF _Toc496712596 \h </w:instrText>
             </w:r>
             <w:r>
               <w:rPr>
@@ -481,7 +481,7 @@
               <w:lang w:val="en-BZ" w:eastAsia="en-BZ"/>
             </w:rPr>
           </w:pPr>
-          <w:hyperlink w:anchor="_Toc496486683" w:history="1">
+          <w:hyperlink w:anchor="_Toc496712597" w:history="1">
             <w:r>
               <w:rPr>
                 <w:rStyle w:val="ad"/>
@@ -510,7 +510,7 @@
                 <w:noProof/>
                 <w:webHidden/>
               </w:rPr>
-              <w:instrText xml:space="preserve"> PAGEREF _Toc496486683 \h </w:instrText>
+              <w:instrText xml:space="preserve"> PAGEREF _Toc496712597 \h </w:instrText>
             </w:r>
             <w:r>
               <w:rPr>
@@ -554,7 +554,7 @@
               <w:lang w:val="en-BZ" w:eastAsia="en-BZ"/>
             </w:rPr>
           </w:pPr>
-          <w:hyperlink w:anchor="_Toc496486684" w:history="1">
+          <w:hyperlink w:anchor="_Toc496712598" w:history="1">
             <w:r>
               <w:rPr>
                 <w:rStyle w:val="ad"/>
@@ -583,7 +583,7 @@
                 <w:noProof/>
                 <w:webHidden/>
               </w:rPr>
-              <w:instrText xml:space="preserve"> PAGEREF _Toc496486684 \h </w:instrText>
+              <w:instrText xml:space="preserve"> PAGEREF _Toc496712598 \h </w:instrText>
             </w:r>
             <w:r>
               <w:rPr>
@@ -627,7 +627,7 @@
               <w:lang w:val="en-BZ" w:eastAsia="en-BZ"/>
             </w:rPr>
           </w:pPr>
-          <w:hyperlink w:anchor="_Toc496486685" w:history="1">
+          <w:hyperlink w:anchor="_Toc496712599" w:history="1">
             <w:r>
               <w:rPr>
                 <w:rStyle w:val="ad"/>
@@ -656,7 +656,7 @@
                 <w:noProof/>
                 <w:webHidden/>
               </w:rPr>
-              <w:instrText xml:space="preserve"> PAGEREF _Toc496486685 \h </w:instrText>
+              <w:instrText xml:space="preserve"> PAGEREF _Toc496712599 \h </w:instrText>
             </w:r>
             <w:r>
               <w:rPr>
@@ -700,7 +700,7 @@
               <w:lang w:val="en-BZ" w:eastAsia="en-BZ"/>
             </w:rPr>
           </w:pPr>
-          <w:hyperlink w:anchor="_Toc496486686" w:history="1">
+          <w:hyperlink w:anchor="_Toc496712600" w:history="1">
             <w:r>
               <w:rPr>
                 <w:rStyle w:val="ad"/>
@@ -729,7 +729,7 @@
                 <w:noProof/>
                 <w:webHidden/>
               </w:rPr>
-              <w:instrText xml:space="preserve"> PAGEREF _Toc496486686 \h </w:instrText>
+              <w:instrText xml:space="preserve"> PAGEREF _Toc496712600 \h </w:instrText>
             </w:r>
             <w:r>
               <w:rPr>
@@ -773,7 +773,7 @@
               <w:lang w:val="en-BZ" w:eastAsia="en-BZ"/>
             </w:rPr>
           </w:pPr>
-          <w:hyperlink w:anchor="_Toc496486687" w:history="1">
+          <w:hyperlink w:anchor="_Toc496712601" w:history="1">
             <w:r>
               <w:rPr>
                 <w:rStyle w:val="ad"/>
@@ -802,7 +802,7 @@
                 <w:noProof/>
                 <w:webHidden/>
               </w:rPr>
-              <w:instrText xml:space="preserve"> PAGEREF _Toc496486687 \h </w:instrText>
+              <w:instrText xml:space="preserve"> PAGEREF _Toc496712601 \h </w:instrText>
             </w:r>
             <w:r>
               <w:rPr>
@@ -846,7 +846,7 @@
               <w:lang w:val="en-BZ" w:eastAsia="en-BZ"/>
             </w:rPr>
           </w:pPr>
-          <w:hyperlink w:anchor="_Toc496486688" w:history="1">
+          <w:hyperlink w:anchor="_Toc496712602" w:history="1">
             <w:r>
               <w:rPr>
                 <w:rStyle w:val="ad"/>
@@ -875,7 +875,7 @@
                 <w:noProof/>
                 <w:webHidden/>
               </w:rPr>
-              <w:instrText xml:space="preserve"> PAGEREF _Toc496486688 \h </w:instrText>
+              <w:instrText xml:space="preserve"> PAGEREF _Toc496712602 \h </w:instrText>
             </w:r>
             <w:r>
               <w:rPr>
@@ -919,7 +919,7 @@
               <w:lang w:val="en-BZ" w:eastAsia="en-BZ"/>
             </w:rPr>
           </w:pPr>
-          <w:hyperlink w:anchor="_Toc496486689" w:history="1">
+          <w:hyperlink w:anchor="_Toc496712603" w:history="1">
             <w:r>
               <w:rPr>
                 <w:rStyle w:val="ad"/>
@@ -948,7 +948,7 @@
                 <w:noProof/>
                 <w:webHidden/>
               </w:rPr>
-              <w:instrText xml:space="preserve"> PAGEREF _Toc496486689 \h </w:instrText>
+              <w:instrText xml:space="preserve"> PAGEREF _Toc496712603 \h </w:instrText>
             </w:r>
             <w:r>
               <w:rPr>
@@ -992,7 +992,7 @@
               <w:lang w:val="en-BZ" w:eastAsia="en-BZ"/>
             </w:rPr>
           </w:pPr>
-          <w:hyperlink w:anchor="_Toc496486690" w:history="1">
+          <w:hyperlink w:anchor="_Toc496712604" w:history="1">
             <w:r>
               <w:rPr>
                 <w:rStyle w:val="ad"/>
@@ -1021,7 +1021,7 @@
                 <w:noProof/>
                 <w:webHidden/>
               </w:rPr>
-              <w:instrText xml:space="preserve"> PAGEREF _Toc496486690 \h </w:instrText>
+              <w:instrText xml:space="preserve"> PAGEREF _Toc496712604 \h </w:instrText>
             </w:r>
             <w:r>
               <w:rPr>
@@ -1065,7 +1065,7 @@
               <w:lang w:val="en-BZ" w:eastAsia="en-BZ"/>
             </w:rPr>
           </w:pPr>
-          <w:hyperlink w:anchor="_Toc496486691" w:history="1">
+          <w:hyperlink w:anchor="_Toc496712605" w:history="1">
             <w:r>
               <w:rPr>
                 <w:rStyle w:val="ad"/>
@@ -1094,7 +1094,7 @@
                 <w:noProof/>
                 <w:webHidden/>
               </w:rPr>
-              <w:instrText xml:space="preserve"> PAGEREF _Toc496486691 \h </w:instrText>
+              <w:instrText xml:space="preserve"> PAGEREF _Toc496712605 \h </w:instrText>
             </w:r>
             <w:r>
               <w:rPr>
@@ -1138,7 +1138,7 @@
               <w:lang w:val="en-BZ" w:eastAsia="en-BZ"/>
             </w:rPr>
           </w:pPr>
-          <w:hyperlink w:anchor="_Toc496486692" w:history="1">
+          <w:hyperlink w:anchor="_Toc496712606" w:history="1">
             <w:r>
               <w:rPr>
                 <w:rStyle w:val="ad"/>
@@ -1167,7 +1167,7 @@
                 <w:noProof/>
                 <w:webHidden/>
               </w:rPr>
-              <w:instrText xml:space="preserve"> PAGEREF _Toc496486692 \h </w:instrText>
+              <w:instrText xml:space="preserve"> PAGEREF _Toc496712606 \h </w:instrText>
             </w:r>
             <w:r>
               <w:rPr>
@@ -1211,7 +1211,7 @@
               <w:lang w:val="en-BZ" w:eastAsia="en-BZ"/>
             </w:rPr>
           </w:pPr>
-          <w:hyperlink w:anchor="_Toc496486693" w:history="1">
+          <w:hyperlink w:anchor="_Toc496712607" w:history="1">
             <w:r>
               <w:rPr>
                 <w:rStyle w:val="ad"/>
@@ -1240,7 +1240,7 @@
                 <w:noProof/>
                 <w:webHidden/>
               </w:rPr>
-              <w:instrText xml:space="preserve"> PAGEREF _Toc496486693 \h </w:instrText>
+              <w:instrText xml:space="preserve"> PAGEREF _Toc496712607 \h </w:instrText>
             </w:r>
             <w:r>
               <w:rPr>
@@ -1284,7 +1284,7 @@
               <w:lang w:val="en-BZ" w:eastAsia="en-BZ"/>
             </w:rPr>
           </w:pPr>
-          <w:hyperlink w:anchor="_Toc496486694" w:history="1">
+          <w:hyperlink w:anchor="_Toc496712608" w:history="1">
             <w:r>
               <w:rPr>
                 <w:rStyle w:val="ad"/>
@@ -1313,7 +1313,7 @@
                 <w:noProof/>
                 <w:webHidden/>
               </w:rPr>
-              <w:instrText xml:space="preserve"> PAGEREF _Toc496486694 \h </w:instrText>
+              <w:instrText xml:space="preserve"> PAGEREF _Toc496712608 \h </w:instrText>
             </w:r>
             <w:r>
               <w:rPr>
@@ -1357,7 +1357,7 @@
               <w:lang w:val="en-BZ" w:eastAsia="en-BZ"/>
             </w:rPr>
           </w:pPr>
-          <w:hyperlink w:anchor="_Toc496486695" w:history="1">
+          <w:hyperlink w:anchor="_Toc496712609" w:history="1">
             <w:r>
               <w:rPr>
                 <w:rStyle w:val="ad"/>
@@ -1386,7 +1386,7 @@
                 <w:noProof/>
                 <w:webHidden/>
               </w:rPr>
-              <w:instrText xml:space="preserve"> PAGEREF _Toc496486695 \h </w:instrText>
+              <w:instrText xml:space="preserve"> PAGEREF _Toc496712609 \h </w:instrText>
             </w:r>
             <w:r>
               <w:rPr>
@@ -1430,7 +1430,7 @@
               <w:lang w:val="en-BZ" w:eastAsia="en-BZ"/>
             </w:rPr>
           </w:pPr>
-          <w:hyperlink w:anchor="_Toc496486696" w:history="1">
+          <w:hyperlink w:anchor="_Toc496712610" w:history="1">
             <w:r>
               <w:rPr>
                 <w:rStyle w:val="ad"/>
@@ -1459,7 +1459,7 @@
                 <w:noProof/>
                 <w:webHidden/>
               </w:rPr>
-              <w:instrText xml:space="preserve"> PAGEREF _Toc496486696 \h </w:instrText>
+              <w:instrText xml:space="preserve"> PAGEREF _Toc496712610 \h </w:instrText>
             </w:r>
             <w:r>
               <w:rPr>
@@ -1503,7 +1503,7 @@
               <w:lang w:val="en-BZ" w:eastAsia="en-BZ"/>
             </w:rPr>
           </w:pPr>
-          <w:hyperlink w:anchor="_Toc496486697" w:history="1">
+          <w:hyperlink w:anchor="_Toc496712611" w:history="1">
             <w:r>
               <w:rPr>
                 <w:rStyle w:val="ad"/>
@@ -1532,7 +1532,7 @@
                 <w:noProof/>
                 <w:webHidden/>
               </w:rPr>
-              <w:instrText xml:space="preserve"> PAGEREF _Toc496486697 \h </w:instrText>
+              <w:instrText xml:space="preserve"> PAGEREF _Toc496712611 \h </w:instrText>
             </w:r>
             <w:r>
               <w:rPr>
@@ -1576,7 +1576,7 @@
               <w:lang w:val="en-BZ" w:eastAsia="en-BZ"/>
             </w:rPr>
           </w:pPr>
-          <w:hyperlink w:anchor="_Toc496486698" w:history="1">
+          <w:hyperlink w:anchor="_Toc496712612" w:history="1">
             <w:r>
               <w:rPr>
                 <w:rStyle w:val="ad"/>
@@ -1605,7 +1605,7 @@
                 <w:noProof/>
                 <w:webHidden/>
               </w:rPr>
-              <w:instrText xml:space="preserve"> PAGEREF _Toc496486698 \h </w:instrText>
+              <w:instrText xml:space="preserve"> PAGEREF _Toc496712612 \h </w:instrText>
             </w:r>
             <w:r>
               <w:rPr>
@@ -1649,7 +1649,7 @@
               <w:lang w:val="en-BZ" w:eastAsia="en-BZ"/>
             </w:rPr>
           </w:pPr>
-          <w:hyperlink w:anchor="_Toc496486699" w:history="1">
+          <w:hyperlink w:anchor="_Toc496712613" w:history="1">
             <w:r>
               <w:rPr>
                 <w:rStyle w:val="ad"/>
@@ -1678,7 +1678,7 @@
                 <w:noProof/>
                 <w:webHidden/>
               </w:rPr>
-              <w:instrText xml:space="preserve"> PAGEREF _Toc496486699 \h </w:instrText>
+              <w:instrText xml:space="preserve"> PAGEREF _Toc496712613 \h </w:instrText>
             </w:r>
             <w:r>
               <w:rPr>
@@ -1722,7 +1722,7 @@
               <w:lang w:val="en-BZ" w:eastAsia="en-BZ"/>
             </w:rPr>
           </w:pPr>
-          <w:hyperlink w:anchor="_Toc496486700" w:history="1">
+          <w:hyperlink w:anchor="_Toc496712614" w:history="1">
             <w:r>
               <w:rPr>
                 <w:rStyle w:val="ad"/>
@@ -1751,7 +1751,7 @@
                 <w:noProof/>
                 <w:webHidden/>
               </w:rPr>
-              <w:instrText xml:space="preserve"> PAGEREF _Toc496486700 \h </w:instrText>
+              <w:instrText xml:space="preserve"> PAGEREF _Toc496712614 \h </w:instrText>
             </w:r>
             <w:r>
               <w:rPr>
@@ -1795,7 +1795,7 @@
               <w:lang w:val="en-BZ" w:eastAsia="en-BZ"/>
             </w:rPr>
           </w:pPr>
-          <w:hyperlink w:anchor="_Toc496486701" w:history="1">
+          <w:hyperlink w:anchor="_Toc496712615" w:history="1">
             <w:r>
               <w:rPr>
                 <w:rStyle w:val="ad"/>
@@ -1824,7 +1824,7 @@
                 <w:noProof/>
                 <w:webHidden/>
               </w:rPr>
-              <w:instrText xml:space="preserve"> PAGEREF _Toc496486701 \h </w:instrText>
+              <w:instrText xml:space="preserve"> PAGEREF _Toc496712615 \h </w:instrText>
             </w:r>
             <w:r>
               <w:rPr>
@@ -1868,7 +1868,7 @@
               <w:lang w:val="en-BZ" w:eastAsia="en-BZ"/>
             </w:rPr>
           </w:pPr>
-          <w:hyperlink w:anchor="_Toc496486702" w:history="1">
+          <w:hyperlink w:anchor="_Toc496712616" w:history="1">
             <w:r>
               <w:rPr>
                 <w:rStyle w:val="ad"/>
@@ -1897,7 +1897,7 @@
                 <w:noProof/>
                 <w:webHidden/>
               </w:rPr>
-              <w:instrText xml:space="preserve"> PAGEREF _Toc496486702 \h </w:instrText>
+              <w:instrText xml:space="preserve"> PAGEREF _Toc496712616 \h </w:instrText>
             </w:r>
             <w:r>
               <w:rPr>
@@ -1941,7 +1941,7 @@
               <w:lang w:val="en-BZ" w:eastAsia="en-BZ"/>
             </w:rPr>
           </w:pPr>
-          <w:hyperlink w:anchor="_Toc496486703" w:history="1">
+          <w:hyperlink w:anchor="_Toc496712617" w:history="1">
             <w:r>
               <w:rPr>
                 <w:rStyle w:val="ad"/>
@@ -1970,7 +1970,7 @@
                 <w:noProof/>
                 <w:webHidden/>
               </w:rPr>
-              <w:instrText xml:space="preserve"> PAGEREF _Toc496486703 \h </w:instrText>
+              <w:instrText xml:space="preserve"> PAGEREF _Toc496712617 \h </w:instrText>
             </w:r>
             <w:r>
               <w:rPr>
@@ -2014,7 +2014,7 @@
               <w:lang w:val="en-BZ" w:eastAsia="en-BZ"/>
             </w:rPr>
           </w:pPr>
-          <w:hyperlink w:anchor="_Toc496486704" w:history="1">
+          <w:hyperlink w:anchor="_Toc496712618" w:history="1">
             <w:r>
               <w:rPr>
                 <w:rStyle w:val="ad"/>
@@ -2043,7 +2043,7 @@
                 <w:noProof/>
                 <w:webHidden/>
               </w:rPr>
-              <w:instrText xml:space="preserve"> PAGEREF _Toc496486704 \h </w:instrText>
+              <w:instrText xml:space="preserve"> PAGEREF _Toc496712618 \h </w:instrText>
             </w:r>
             <w:r>
               <w:rPr>
@@ -2087,7 +2087,7 @@
               <w:lang w:val="en-BZ" w:eastAsia="en-BZ"/>
             </w:rPr>
           </w:pPr>
-          <w:hyperlink w:anchor="_Toc496486705" w:history="1">
+          <w:hyperlink w:anchor="_Toc496712619" w:history="1">
             <w:r>
               <w:rPr>
                 <w:rStyle w:val="ad"/>
@@ -2116,7 +2116,7 @@
                 <w:noProof/>
                 <w:webHidden/>
               </w:rPr>
-              <w:instrText xml:space="preserve"> PAGEREF _Toc496486705 \h </w:instrText>
+              <w:instrText xml:space="preserve"> PAGEREF _Toc496712619 \h </w:instrText>
             </w:r>
             <w:r>
               <w:rPr>
@@ -2160,7 +2160,7 @@
               <w:lang w:val="en-BZ" w:eastAsia="en-BZ"/>
             </w:rPr>
           </w:pPr>
-          <w:hyperlink w:anchor="_Toc496486706" w:history="1">
+          <w:hyperlink w:anchor="_Toc496712620" w:history="1">
             <w:r>
               <w:rPr>
                 <w:rStyle w:val="ad"/>
@@ -2189,7 +2189,7 @@
                 <w:noProof/>
                 <w:webHidden/>
               </w:rPr>
-              <w:instrText xml:space="preserve"> PAGEREF _Toc496486706 \h </w:instrText>
+              <w:instrText xml:space="preserve"> PAGEREF _Toc496712620 \h </w:instrText>
             </w:r>
             <w:r>
               <w:rPr>
@@ -2233,14 +2233,15 @@
               <w:lang w:val="en-BZ" w:eastAsia="en-BZ"/>
             </w:rPr>
           </w:pPr>
-          <w:hyperlink w:anchor="_Toc496486707" w:history="1">
+          <w:hyperlink w:anchor="_Toc496712621" w:history="1">
             <w:r>
               <w:rPr>
                 <w:rStyle w:val="ad"/>
                 <w:rFonts w:ascii="Times New Roman" w:hAnsi="Times New Roman" w:cs="Times New Roman"/>
                 <w:noProof/>
-              </w:rPr>
-              <w:t>3.4 Software System Attributes</w:t>
+                <w:lang w:val="en-US"/>
+              </w:rPr>
+              <w:t>3.4 Design Constraints</w:t>
             </w:r>
             <w:r>
               <w:rPr>
@@ -2261,7 +2262,7 @@
                 <w:noProof/>
                 <w:webHidden/>
               </w:rPr>
-              <w:instrText xml:space="preserve"> PAGEREF _Toc496486707 \h </w:instrText>
+              <w:instrText xml:space="preserve"> PAGEREF _Toc496712621 \h </w:instrText>
             </w:r>
             <w:r>
               <w:rPr>
@@ -2282,6 +2283,78 @@
                 <w:webHidden/>
               </w:rPr>
               <w:t>12</w:t>
+            </w:r>
+            <w:r>
+              <w:rPr>
+                <w:noProof/>
+                <w:webHidden/>
+              </w:rPr>
+              <w:fldChar w:fldCharType="end"/>
+            </w:r>
+          </w:hyperlink>
+        </w:p>
+        <w:p>
+          <w:pPr>
+            <w:pStyle w:val="21"/>
+            <w:tabs>
+              <w:tab w:val="right" w:leader="dot" w:pos="8488"/>
+            </w:tabs>
+            <w:rPr>
+              <w:noProof/>
+              <w:sz w:val="22"/>
+              <w:szCs w:val="22"/>
+              <w:lang w:val="en-BZ" w:eastAsia="en-BZ"/>
+            </w:rPr>
+          </w:pPr>
+          <w:hyperlink w:anchor="_Toc496712622" w:history="1">
+            <w:r>
+              <w:rPr>
+                <w:rStyle w:val="ad"/>
+                <w:rFonts w:ascii="Times New Roman" w:hAnsi="Times New Roman" w:cs="Times New Roman"/>
+                <w:noProof/>
+              </w:rPr>
+              <w:t>3.5 Software System Attributes</w:t>
+            </w:r>
+            <w:r>
+              <w:rPr>
+                <w:noProof/>
+                <w:webHidden/>
+              </w:rPr>
+              <w:tab/>
+            </w:r>
+            <w:r>
+              <w:rPr>
+                <w:noProof/>
+                <w:webHidden/>
+              </w:rPr>
+              <w:fldChar w:fldCharType="begin"/>
+            </w:r>
+            <w:r>
+              <w:rPr>
+                <w:noProof/>
+                <w:webHidden/>
+              </w:rPr>
+              <w:instrText xml:space="preserve"> PAGEREF _Toc496712622 \h </w:instrText>
+            </w:r>
+            <w:r>
+              <w:rPr>
+                <w:noProof/>
+                <w:webHidden/>
+              </w:rPr>
+            </w:r>
+            <w:r>
+              <w:rPr>
+                <w:noProof/>
+                <w:webHidden/>
+              </w:rPr>
+              <w:fldChar w:fldCharType="separate"/>
+            </w:r>
+            <w:r>
+              <w:rPr>
+                <w:noProof/>
+                <w:webHidden/>
+              </w:rPr>
+              <w:t>13</w:t>
             </w:r>
             <w:r>
               <w:rPr>
@@ -2305,7 +2378,7 @@
               <w:lang w:val="en-BZ" w:eastAsia="en-BZ"/>
             </w:rPr>
           </w:pPr>
-          <w:hyperlink w:anchor="_Toc496486708" w:history="1">
+          <w:hyperlink w:anchor="_Toc496712623" w:history="1">
             <w:r>
               <w:rPr>
                 <w:rStyle w:val="ad"/>
@@ -2334,7 +2407,7 @@
                 <w:noProof/>
                 <w:webHidden/>
               </w:rPr>
-              <w:instrText xml:space="preserve"> PAGEREF _Toc496486708 \h </w:instrText>
+              <w:instrText xml:space="preserve"> PAGEREF _Toc496712623 \h </w:instrText>
             </w:r>
             <w:r>
               <w:rPr>
@@ -2354,7 +2427,7 @@
                 <w:noProof/>
                 <w:webHidden/>
               </w:rPr>
-              <w:t>12</w:t>
+              <w:t>13</w:t>
             </w:r>
             <w:r>
               <w:rPr>
@@ -2378,7 +2451,7 @@
               <w:lang w:val="en-BZ" w:eastAsia="en-BZ"/>
             </w:rPr>
           </w:pPr>
-          <w:hyperlink w:anchor="_Toc496486709" w:history="1">
+          <w:hyperlink w:anchor="_Toc496712624" w:history="1">
             <w:r>
               <w:rPr>
                 <w:rStyle w:val="ad"/>
@@ -2407,7 +2480,7 @@
                 <w:noProof/>
                 <w:webHidden/>
               </w:rPr>
-              <w:instrText xml:space="preserve"> PAGEREF _Toc496486709 \h </w:instrText>
+              <w:instrText xml:space="preserve"> PAGEREF _Toc496712624 \h </w:instrText>
             </w:r>
             <w:r>
               <w:rPr>
@@ -2451,7 +2524,7 @@
               <w:lang w:val="en-BZ" w:eastAsia="en-BZ"/>
             </w:rPr>
           </w:pPr>
-          <w:hyperlink w:anchor="_Toc496486710" w:history="1">
+          <w:hyperlink w:anchor="_Toc496712625" w:history="1">
             <w:r>
               <w:rPr>
                 <w:rStyle w:val="ad"/>
@@ -2480,7 +2553,7 @@
                 <w:noProof/>
                 <w:webHidden/>
               </w:rPr>
-              <w:instrText xml:space="preserve"> PAGEREF _Toc496486710 \h </w:instrText>
+              <w:instrText xml:space="preserve"> PAGEREF _Toc496712625 \h </w:instrText>
             </w:r>
             <w:r>
               <w:rPr>
@@ -2524,7 +2597,7 @@
               <w:lang w:val="en-BZ" w:eastAsia="en-BZ"/>
             </w:rPr>
           </w:pPr>
-          <w:hyperlink w:anchor="_Toc496486711" w:history="1">
+          <w:hyperlink w:anchor="_Toc496712626" w:history="1">
             <w:r>
               <w:rPr>
                 <w:rStyle w:val="ad"/>
@@ -2553,7 +2626,7 @@
                 <w:noProof/>
                 <w:webHidden/>
               </w:rPr>
-              <w:instrText xml:space="preserve"> PAGEREF _Toc496486711 \h </w:instrText>
+              <w:instrText xml:space="preserve"> PAGEREF _Toc496712626 \h </w:instrText>
             </w:r>
             <w:r>
               <w:rPr>
@@ -2597,7 +2670,7 @@
               <w:lang w:val="en-BZ" w:eastAsia="en-BZ"/>
             </w:rPr>
           </w:pPr>
-          <w:hyperlink w:anchor="_Toc496486712" w:history="1">
+          <w:hyperlink w:anchor="_Toc496712627" w:history="1">
             <w:r>
               <w:rPr>
                 <w:rStyle w:val="ad"/>
@@ -2626,7 +2699,7 @@
                 <w:noProof/>
                 <w:webHidden/>
               </w:rPr>
-              <w:instrText xml:space="preserve"> PAGEREF _Toc496486712 \h </w:instrText>
+              <w:instrText xml:space="preserve"> PAGEREF _Toc496712627 \h </w:instrText>
             </w:r>
             <w:r>
               <w:rPr>
@@ -2670,7 +2743,7 @@
               <w:lang w:val="en-BZ" w:eastAsia="en-BZ"/>
             </w:rPr>
           </w:pPr>
-          <w:hyperlink w:anchor="_Toc496486713" w:history="1">
+          <w:hyperlink w:anchor="_Toc496712628" w:history="1">
             <w:r>
               <w:rPr>
                 <w:rStyle w:val="ad"/>
@@ -2699,7 +2772,7 @@
                 <w:noProof/>
                 <w:webHidden/>
               </w:rPr>
-              <w:instrText xml:space="preserve"> PAGEREF _Toc496486713 \h </w:instrText>
+              <w:instrText xml:space="preserve"> PAGEREF _Toc496712628 \h </w:instrText>
             </w:r>
             <w:r>
               <w:rPr>
@@ -2743,7 +2816,7 @@
               <w:lang w:val="en-BZ" w:eastAsia="en-BZ"/>
             </w:rPr>
           </w:pPr>
-          <w:hyperlink w:anchor="_Toc496486714" w:history="1">
+          <w:hyperlink w:anchor="_Toc496712629" w:history="1">
             <w:r>
               <w:rPr>
                 <w:rStyle w:val="ad"/>
@@ -2772,7 +2845,7 @@
                 <w:noProof/>
                 <w:webHidden/>
               </w:rPr>
-              <w:instrText xml:space="preserve"> PAGEREF _Toc496486714 \h </w:instrText>
+              <w:instrText xml:space="preserve"> PAGEREF _Toc496712629 \h </w:instrText>
             </w:r>
             <w:r>
               <w:rPr>
@@ -2816,7 +2889,7 @@
               <w:lang w:val="en-BZ" w:eastAsia="en-BZ"/>
             </w:rPr>
           </w:pPr>
-          <w:hyperlink w:anchor="_Toc496486715" w:history="1">
+          <w:hyperlink w:anchor="_Toc496712630" w:history="1">
             <w:r>
               <w:rPr>
                 <w:rStyle w:val="ad"/>
@@ -2845,7 +2918,226 @@
                 <w:noProof/>
                 <w:webHidden/>
               </w:rPr>
-              <w:instrText xml:space="preserve"> PAGEREF _Toc496486715 \h </w:instrText>
+              <w:instrText xml:space="preserve"> PAGEREF _Toc496712630 \h </w:instrText>
+            </w:r>
+            <w:r>
+              <w:rPr>
+                <w:noProof/>
+                <w:webHidden/>
+              </w:rPr>
+            </w:r>
+            <w:r>
+              <w:rPr>
+                <w:noProof/>
+                <w:webHidden/>
+              </w:rPr>
+              <w:fldChar w:fldCharType="separate"/>
+            </w:r>
+            <w:r>
+              <w:rPr>
+                <w:noProof/>
+                <w:webHidden/>
+              </w:rPr>
+              <w:t>27</w:t>
+            </w:r>
+            <w:r>
+              <w:rPr>
+                <w:noProof/>
+                <w:webHidden/>
+              </w:rPr>
+              <w:fldChar w:fldCharType="end"/>
+            </w:r>
+          </w:hyperlink>
+        </w:p>
+        <w:p>
+          <w:pPr>
+            <w:pStyle w:val="21"/>
+            <w:tabs>
+              <w:tab w:val="right" w:leader="dot" w:pos="8488"/>
+            </w:tabs>
+            <w:rPr>
+              <w:noProof/>
+              <w:sz w:val="22"/>
+              <w:szCs w:val="22"/>
+              <w:lang w:val="en-BZ" w:eastAsia="en-BZ"/>
+            </w:rPr>
+          </w:pPr>
+          <w:hyperlink w:anchor="_Toc496712631" w:history="1">
+            <w:r>
+              <w:rPr>
+                <w:rStyle w:val="ad"/>
+                <w:rFonts w:ascii="Times New Roman" w:hAnsi="Times New Roman" w:cs="Times New Roman"/>
+                <w:noProof/>
+                <w:lang w:val="en-US"/>
+              </w:rPr>
+              <w:t>6.1 Purpose</w:t>
+            </w:r>
+            <w:r>
+              <w:rPr>
+                <w:noProof/>
+                <w:webHidden/>
+              </w:rPr>
+              <w:tab/>
+            </w:r>
+            <w:r>
+              <w:rPr>
+                <w:noProof/>
+                <w:webHidden/>
+              </w:rPr>
+              <w:fldChar w:fldCharType="begin"/>
+            </w:r>
+            <w:r>
+              <w:rPr>
+                <w:noProof/>
+                <w:webHidden/>
+              </w:rPr>
+              <w:instrText xml:space="preserve"> PAGEREF _Toc496712631 \h </w:instrText>
+            </w:r>
+            <w:r>
+              <w:rPr>
+                <w:noProof/>
+                <w:webHidden/>
+              </w:rPr>
+            </w:r>
+            <w:r>
+              <w:rPr>
+                <w:noProof/>
+                <w:webHidden/>
+              </w:rPr>
+              <w:fldChar w:fldCharType="separate"/>
+            </w:r>
+            <w:r>
+              <w:rPr>
+                <w:noProof/>
+                <w:webHidden/>
+              </w:rPr>
+              <w:t>27</w:t>
+            </w:r>
+            <w:r>
+              <w:rPr>
+                <w:noProof/>
+                <w:webHidden/>
+              </w:rPr>
+              <w:fldChar w:fldCharType="end"/>
+            </w:r>
+          </w:hyperlink>
+        </w:p>
+        <w:p>
+          <w:pPr>
+            <w:pStyle w:val="21"/>
+            <w:tabs>
+              <w:tab w:val="right" w:leader="dot" w:pos="8488"/>
+            </w:tabs>
+            <w:rPr>
+              <w:noProof/>
+              <w:sz w:val="22"/>
+              <w:szCs w:val="22"/>
+              <w:lang w:val="en-BZ" w:eastAsia="en-BZ"/>
+            </w:rPr>
+          </w:pPr>
+          <w:hyperlink w:anchor="_Toc496712632" w:history="1">
+            <w:r>
+              <w:rPr>
+                <w:rStyle w:val="ad"/>
+                <w:rFonts w:ascii="Times New Roman" w:hAnsi="Times New Roman" w:cs="Times New Roman"/>
+                <w:noProof/>
+                <w:lang w:val="en-US"/>
+              </w:rPr>
+              <w:t>6.2 Code</w:t>
+            </w:r>
+            <w:r>
+              <w:rPr>
+                <w:noProof/>
+                <w:webHidden/>
+              </w:rPr>
+              <w:tab/>
+            </w:r>
+            <w:r>
+              <w:rPr>
+                <w:noProof/>
+                <w:webHidden/>
+              </w:rPr>
+              <w:fldChar w:fldCharType="begin"/>
+            </w:r>
+            <w:r>
+              <w:rPr>
+                <w:noProof/>
+                <w:webHidden/>
+              </w:rPr>
+              <w:instrText xml:space="preserve"> PAGEREF _Toc496712632 \h </w:instrText>
+            </w:r>
+            <w:r>
+              <w:rPr>
+                <w:noProof/>
+                <w:webHidden/>
+              </w:rPr>
+            </w:r>
+            <w:r>
+              <w:rPr>
+                <w:noProof/>
+                <w:webHidden/>
+              </w:rPr>
+              <w:fldChar w:fldCharType="separate"/>
+            </w:r>
+            <w:r>
+              <w:rPr>
+                <w:noProof/>
+                <w:webHidden/>
+              </w:rPr>
+              <w:t>27</w:t>
+            </w:r>
+            <w:r>
+              <w:rPr>
+                <w:noProof/>
+                <w:webHidden/>
+              </w:rPr>
+              <w:fldChar w:fldCharType="end"/>
+            </w:r>
+          </w:hyperlink>
+        </w:p>
+        <w:p>
+          <w:pPr>
+            <w:pStyle w:val="21"/>
+            <w:tabs>
+              <w:tab w:val="right" w:leader="dot" w:pos="8488"/>
+            </w:tabs>
+            <w:rPr>
+              <w:noProof/>
+              <w:sz w:val="22"/>
+              <w:szCs w:val="22"/>
+              <w:lang w:val="en-BZ" w:eastAsia="en-BZ"/>
+            </w:rPr>
+          </w:pPr>
+          <w:hyperlink w:anchor="_Toc496712633" w:history="1">
+            <w:r>
+              <w:rPr>
+                <w:rStyle w:val="ad"/>
+                <w:rFonts w:ascii="Times New Roman" w:hAnsi="Times New Roman" w:cs="Times New Roman"/>
+                <w:noProof/>
+                <w:lang w:val="en-US"/>
+              </w:rPr>
+              <w:t>6.3 Results</w:t>
+            </w:r>
+            <w:r>
+              <w:rPr>
+                <w:noProof/>
+                <w:webHidden/>
+              </w:rPr>
+              <w:tab/>
+            </w:r>
+            <w:r>
+              <w:rPr>
+                <w:noProof/>
+                <w:webHidden/>
+              </w:rPr>
+              <w:fldChar w:fldCharType="begin"/>
+            </w:r>
+            <w:r>
+              <w:rPr>
+                <w:noProof/>
+                <w:webHidden/>
+              </w:rPr>
+              <w:instrText xml:space="preserve"> PAGEREF _Toc496712633 \h </w:instrText>
             </w:r>
             <w:r>
               <w:rPr>
@@ -2889,7 +3181,7 @@
               <w:lang w:val="en-BZ" w:eastAsia="en-BZ"/>
             </w:rPr>
           </w:pPr>
-          <w:hyperlink w:anchor="_Toc496486716" w:history="1">
+          <w:hyperlink w:anchor="_Toc496712634" w:history="1">
             <w:r>
               <w:rPr>
                 <w:rStyle w:val="ad"/>
@@ -2897,7 +3189,7 @@
                 <w:noProof/>
                 <w:lang w:val="en-US"/>
               </w:rPr>
-              <w:t>7. Effort spenT</w:t>
+              <w:t>7. Effort spent</w:t>
             </w:r>
             <w:r>
               <w:rPr>
@@ -2918,7 +3210,7 @@
                 <w:noProof/>
                 <w:webHidden/>
               </w:rPr>
-              <w:instrText xml:space="preserve"> PAGEREF _Toc496486716 \h </w:instrText>
+              <w:instrText xml:space="preserve"> PAGEREF _Toc496712634 \h </w:instrText>
             </w:r>
             <w:r>
               <w:rPr>
@@ -2962,7 +3254,7 @@
               <w:lang w:val="en-BZ" w:eastAsia="en-BZ"/>
             </w:rPr>
           </w:pPr>
-          <w:hyperlink w:anchor="_Toc496486717" w:history="1">
+          <w:hyperlink w:anchor="_Toc496712635" w:history="1">
             <w:r>
               <w:rPr>
                 <w:rStyle w:val="ad"/>
@@ -2991,7 +3283,7 @@
                 <w:noProof/>
                 <w:webHidden/>
               </w:rPr>
-              <w:instrText xml:space="preserve"> PAGEREF _Toc496486717 \h </w:instrText>
+              <w:instrText xml:space="preserve"> PAGEREF _Toc496712635 \h </w:instrText>
             </w:r>
             <w:r>
               <w:rPr>
@@ -3042,7 +3334,6 @@
               <w:szCs w:val="24"/>
               <w:lang w:val="bg-BG"/>
             </w:rPr>
-            <w:lastRenderedPageBreak/>
             <w:fldChar w:fldCharType="end"/>
           </w:r>
         </w:p>
@@ -3076,7 +3367,7 @@
           <w:lang w:val="en-US"/>
         </w:rPr>
       </w:pPr>
-      <w:bookmarkStart w:id="0" w:name="_Toc496486682"/>
+      <w:bookmarkStart w:id="0" w:name="_Toc496712596"/>
       <w:r>
         <w:rPr>
           <w:rFonts w:ascii="Times New Roman" w:hAnsi="Times New Roman" w:cs="Times New Roman"/>
@@ -3110,7 +3401,7 @@
           <w:lang w:val="en-US"/>
         </w:rPr>
       </w:pPr>
-      <w:bookmarkStart w:id="1" w:name="_Toc496486683"/>
+      <w:bookmarkStart w:id="1" w:name="_Toc496712597"/>
       <w:r>
         <w:rPr>
           <w:rFonts w:ascii="Times New Roman" w:hAnsi="Times New Roman" w:cs="Times New Roman"/>
@@ -3283,7 +3574,7 @@
           <w:lang w:val="en-US"/>
         </w:rPr>
       </w:pPr>
-      <w:bookmarkStart w:id="2" w:name="_Toc496486684"/>
+      <w:bookmarkStart w:id="2" w:name="_Toc496712598"/>
       <w:r>
         <w:rPr>
           <w:rFonts w:ascii="Times New Roman" w:hAnsi="Times New Roman" w:cs="Times New Roman"/>
@@ -3333,7 +3624,7 @@
           <w:lang w:val="en-US"/>
         </w:rPr>
       </w:pPr>
-      <w:bookmarkStart w:id="3" w:name="_Toc496486685"/>
+      <w:bookmarkStart w:id="3" w:name="_Toc496712599"/>
       <w:r>
         <w:rPr>
           <w:rFonts w:ascii="Times New Roman" w:hAnsi="Times New Roman" w:cs="Times New Roman"/>
@@ -3687,7 +3978,7 @@
           <w:lang w:val="en-US"/>
         </w:rPr>
       </w:pPr>
-      <w:bookmarkStart w:id="4" w:name="_Toc496486686"/>
+      <w:bookmarkStart w:id="4" w:name="_Toc496712600"/>
       <w:r>
         <w:rPr>
           <w:rFonts w:ascii="Times New Roman" w:hAnsi="Times New Roman" w:cs="Times New Roman"/>
@@ -3858,7 +4149,7 @@
           <w:lang w:val="en-US"/>
         </w:rPr>
       </w:pPr>
-      <w:bookmarkStart w:id="5" w:name="_Toc496486687"/>
+      <w:bookmarkStart w:id="5" w:name="_Toc496712601"/>
       <w:r>
         <w:rPr>
           <w:rFonts w:ascii="Times New Roman" w:hAnsi="Times New Roman" w:cs="Times New Roman"/>
@@ -4578,7 +4869,7 @@
           <w:lang w:val="en-US"/>
         </w:rPr>
       </w:pPr>
-      <w:bookmarkStart w:id="6" w:name="_Toc496486688"/>
+      <w:bookmarkStart w:id="6" w:name="_Toc496712602"/>
       <w:r>
         <w:rPr>
           <w:rFonts w:ascii="Times New Roman" w:hAnsi="Times New Roman" w:cs="Times New Roman"/>
@@ -4620,7 +4911,7 @@
           <w:lang w:val="en-US"/>
         </w:rPr>
       </w:pPr>
-      <w:bookmarkStart w:id="7" w:name="_Toc496486689"/>
+      <w:bookmarkStart w:id="7" w:name="_Toc496712603"/>
       <w:r>
         <w:rPr>
           <w:rFonts w:ascii="Times New Roman" w:hAnsi="Times New Roman" w:cs="Times New Roman"/>
@@ -4877,7 +5168,7 @@
           <w:lang w:val="en-US"/>
         </w:rPr>
       </w:pPr>
-      <w:bookmarkStart w:id="8" w:name="_Toc496486690"/>
+      <w:bookmarkStart w:id="8" w:name="_Toc496712604"/>
       <w:r>
         <w:rPr>
           <w:rFonts w:ascii="Times New Roman" w:eastAsia="MS Mincho" w:hAnsi="Times New Roman" w:cs="Times New Roman"/>
@@ -5043,7 +5334,7 @@
           <w:lang w:val="en-US"/>
         </w:rPr>
       </w:pPr>
-      <w:bookmarkStart w:id="9" w:name="_Toc496486691"/>
+      <w:bookmarkStart w:id="9" w:name="_Toc496712605"/>
       <w:r>
         <w:rPr>
           <w:rFonts w:ascii="Times New Roman" w:hAnsi="Times New Roman" w:cs="Times New Roman"/>
@@ -5300,7 +5591,7 @@
           <w:lang w:val="en-US"/>
         </w:rPr>
       </w:pPr>
-      <w:bookmarkStart w:id="10" w:name="_Toc496486692"/>
+      <w:bookmarkStart w:id="10" w:name="_Toc496712606"/>
       <w:r>
         <w:rPr>
           <w:rFonts w:ascii="Times New Roman" w:eastAsia="MS Mincho" w:hAnsi="Times New Roman" w:cs="Times New Roman"/>
@@ -5332,7 +5623,7 @@
           <w:lang w:val="en-US"/>
         </w:rPr>
       </w:pPr>
-      <w:bookmarkStart w:id="11" w:name="_Toc496486693"/>
+      <w:bookmarkStart w:id="11" w:name="_Toc496712607"/>
       <w:r>
         <w:rPr>
           <w:rFonts w:ascii="Times New Roman" w:eastAsia="MS Mincho" w:hAnsi="Times New Roman" w:cs="Times New Roman"/>
@@ -5771,7 +6062,7 @@
           <w:lang w:val="en-US"/>
         </w:rPr>
       </w:pPr>
-      <w:bookmarkStart w:id="12" w:name="_Toc496486694"/>
+      <w:bookmarkStart w:id="12" w:name="_Toc496712608"/>
       <w:r>
         <w:rPr>
           <w:rFonts w:ascii="Times New Roman" w:hAnsi="Times New Roman" w:cs="Times New Roman"/>
@@ -5803,7 +6094,7 @@
           <w:lang w:val="en-US"/>
         </w:rPr>
       </w:pPr>
-      <w:bookmarkStart w:id="13" w:name="_Toc496486695"/>
+      <w:bookmarkStart w:id="13" w:name="_Toc496712609"/>
       <w:r>
         <w:rPr>
           <w:rFonts w:ascii="Times New Roman" w:hAnsi="Times New Roman" w:cs="Times New Roman"/>
@@ -5929,7 +6220,7 @@
           <w:lang w:val="en-US"/>
         </w:rPr>
       </w:pPr>
-      <w:bookmarkStart w:id="14" w:name="_Toc496486696"/>
+      <w:bookmarkStart w:id="14" w:name="_Toc496712610"/>
       <w:r>
         <w:rPr>
           <w:rFonts w:ascii="Times New Roman" w:hAnsi="Times New Roman" w:cs="Times New Roman"/>
@@ -6017,7 +6308,7 @@
           <w:lang w:val="en-US"/>
         </w:rPr>
       </w:pPr>
-      <w:bookmarkStart w:id="15" w:name="_Toc496486697"/>
+      <w:bookmarkStart w:id="15" w:name="_Toc496712611"/>
       <w:r>
         <w:rPr>
           <w:rFonts w:ascii="Times New Roman" w:hAnsi="Times New Roman" w:cs="Times New Roman"/>
@@ -6169,7 +6460,7 @@
           <w:lang w:val="en-US"/>
         </w:rPr>
       </w:pPr>
-      <w:bookmarkStart w:id="16" w:name="_Toc496486698"/>
+      <w:bookmarkStart w:id="16" w:name="_Toc496712612"/>
       <w:r>
         <w:rPr>
           <w:rFonts w:ascii="Times New Roman" w:hAnsi="Times New Roman" w:cs="Times New Roman"/>
@@ -6239,7 +6530,7 @@
           <w:lang w:val="en-US"/>
         </w:rPr>
       </w:pPr>
-      <w:bookmarkStart w:id="17" w:name="_Toc496486699"/>
+      <w:bookmarkStart w:id="17" w:name="_Toc496712613"/>
       <w:r>
         <w:rPr>
           <w:rFonts w:ascii="Times New Roman" w:hAnsi="Times New Roman" w:cs="Times New Roman"/>
@@ -6368,7 +6659,7 @@
           <w:lang w:val="en-US"/>
         </w:rPr>
       </w:pPr>
-      <w:bookmarkStart w:id="18" w:name="_Toc496486700"/>
+      <w:bookmarkStart w:id="18" w:name="_Toc496712614"/>
       <w:r>
         <w:rPr>
           <w:rFonts w:ascii="Times New Roman" w:hAnsi="Times New Roman" w:cs="Times New Roman"/>
@@ -6598,7 +6889,7 @@
           <w:lang w:val="en-US"/>
         </w:rPr>
       </w:pPr>
-      <w:bookmarkStart w:id="19" w:name="_Toc496486701"/>
+      <w:bookmarkStart w:id="19" w:name="_Toc496712615"/>
       <w:r>
         <w:rPr>
           <w:rFonts w:ascii="Times New Roman" w:hAnsi="Times New Roman" w:cs="Times New Roman"/>
@@ -6940,7 +7231,7 @@
           <w:lang w:val="en-US"/>
         </w:rPr>
       </w:pPr>
-      <w:bookmarkStart w:id="20" w:name="_Toc496486702"/>
+      <w:bookmarkStart w:id="20" w:name="_Toc496712616"/>
       <w:r>
         <w:rPr>
           <w:rFonts w:ascii="Times New Roman" w:hAnsi="Times New Roman" w:cs="Times New Roman"/>
@@ -6994,7 +7285,7 @@
           <w:lang w:val="en-US"/>
         </w:rPr>
       </w:pPr>
-      <w:bookmarkStart w:id="21" w:name="_Toc496486703"/>
+      <w:bookmarkStart w:id="21" w:name="_Toc496712617"/>
       <w:r>
         <w:rPr>
           <w:rFonts w:ascii="Times New Roman" w:hAnsi="Times New Roman" w:cs="Times New Roman"/>
@@ -7035,7 +7326,7 @@
           <w:lang w:val="en-US"/>
         </w:rPr>
       </w:pPr>
-      <w:bookmarkStart w:id="22" w:name="_Toc496486704"/>
+      <w:bookmarkStart w:id="22" w:name="_Toc496712618"/>
       <w:r>
         <w:rPr>
           <w:rFonts w:ascii="Times New Roman" w:hAnsi="Times New Roman" w:cs="Times New Roman"/>
@@ -8266,7 +8557,7 @@
           <w:lang w:val="en-US"/>
         </w:rPr>
       </w:pPr>
-      <w:bookmarkStart w:id="23" w:name="_Toc496486705"/>
+      <w:bookmarkStart w:id="23" w:name="_Toc496712619"/>
       <w:r>
         <w:rPr>
           <w:rFonts w:ascii="Times New Roman" w:hAnsi="Times New Roman" w:cs="Times New Roman"/>
@@ -9613,7 +9904,7 @@
           <w:lang w:val="en-US"/>
         </w:rPr>
       </w:pPr>
-      <w:bookmarkStart w:id="24" w:name="_Toc496486706"/>
+      <w:bookmarkStart w:id="24" w:name="_Toc496712620"/>
       <w:r>
         <w:rPr>
           <w:rFonts w:ascii="Times New Roman" w:hAnsi="Times New Roman" w:cs="Times New Roman"/>
@@ -9802,38 +10093,11 @@
     </w:p>
     <w:p>
       <w:pPr>
-        <w:rPr>
-          <w:rFonts w:ascii="Times New Roman" w:hAnsi="Times New Roman" w:cs="Times New Roman"/>
-          <w:sz w:val="24"/>
-          <w:szCs w:val="24"/>
-          <w:lang w:val="en-US"/>
-        </w:rPr>
-      </w:pPr>
-    </w:p>
-    <w:p>
-      <w:pPr>
-        <w:rPr>
-          <w:rFonts w:ascii="Times New Roman" w:hAnsi="Times New Roman" w:cs="Times New Roman"/>
-          <w:sz w:val="24"/>
-          <w:szCs w:val="24"/>
-          <w:lang w:val="en-US"/>
-        </w:rPr>
-      </w:pPr>
-    </w:p>
-    <w:p>
-      <w:pPr>
-        <w:rPr>
-          <w:rFonts w:ascii="Times New Roman" w:hAnsi="Times New Roman" w:cs="Times New Roman"/>
-          <w:sz w:val="24"/>
-          <w:szCs w:val="24"/>
-          <w:lang w:val="en-US"/>
-        </w:rPr>
-      </w:pPr>
-    </w:p>
-    <w:p>
-      <w:pPr>
-        <w:rPr>
-          <w:rFonts w:ascii="Times New Roman" w:hAnsi="Times New Roman" w:cs="Times New Roman"/>
+        <w:jc w:val="both"/>
+        <w:rPr>
+          <w:rFonts w:ascii="Times New Roman" w:hAnsi="Times New Roman" w:cs="Times New Roman"/>
+          <w:color w:val="000000"/>
+          <w:position w:val="-3"/>
           <w:sz w:val="24"/>
           <w:szCs w:val="24"/>
           <w:lang w:val="en-US"/>
@@ -9845,19 +10109,98 @@
         <w:pStyle w:val="2"/>
         <w:rPr>
           <w:rFonts w:ascii="Times New Roman" w:hAnsi="Times New Roman" w:cs="Times New Roman"/>
-          <w:sz w:val="24"/>
-          <w:szCs w:val="24"/>
-          <w:lang w:val="en-US"/>
-        </w:rPr>
-      </w:pPr>
-      <w:bookmarkStart w:id="25" w:name="_Toc496486707"/>
-      <w:r>
-        <w:rPr>
-          <w:rFonts w:ascii="Times New Roman" w:hAnsi="Times New Roman" w:cs="Times New Roman"/>
-          <w:sz w:val="24"/>
-          <w:szCs w:val="24"/>
-        </w:rPr>
-        <w:t xml:space="preserve">3.4 </w:t>
+          <w:sz w:val="28"/>
+          <w:szCs w:val="24"/>
+          <w:lang w:val="en-US"/>
+        </w:rPr>
+      </w:pPr>
+      <w:bookmarkStart w:id="25" w:name="_Toc496712621"/>
+      <w:r>
+        <w:rPr>
+          <w:rFonts w:ascii="Times New Roman" w:hAnsi="Times New Roman" w:cs="Times New Roman"/>
+          <w:sz w:val="22"/>
+          <w:lang w:val="en-US"/>
+        </w:rPr>
+        <w:t>3.4 Design Constraints</w:t>
+      </w:r>
+      <w:bookmarkEnd w:id="25"/>
+    </w:p>
+    <w:p>
+      <w:pPr>
+        <w:rPr>
+          <w:rFonts w:ascii="Times New Roman" w:hAnsi="Times New Roman" w:cs="Times New Roman"/>
+          <w:sz w:val="24"/>
+          <w:szCs w:val="24"/>
+          <w:lang w:val="en-US"/>
+        </w:rPr>
+      </w:pPr>
+      <w:r>
+        <w:rPr>
+          <w:rFonts w:ascii="Times New Roman" w:hAnsi="Times New Roman" w:cs="Times New Roman"/>
+          <w:sz w:val="24"/>
+          <w:szCs w:val="24"/>
+          <w:lang w:val="en-US"/>
+        </w:rPr>
+        <w:t xml:space="preserve">These are discussed in detail in section 2.4 of this document. </w:t>
+      </w:r>
+    </w:p>
+    <w:p>
+      <w:pPr>
+        <w:rPr>
+          <w:rFonts w:ascii="Times New Roman" w:hAnsi="Times New Roman" w:cs="Times New Roman"/>
+          <w:sz w:val="24"/>
+          <w:szCs w:val="24"/>
+          <w:lang w:val="en-US"/>
+        </w:rPr>
+      </w:pPr>
+    </w:p>
+    <w:p>
+      <w:pPr>
+        <w:rPr>
+          <w:rFonts w:ascii="Times New Roman" w:hAnsi="Times New Roman" w:cs="Times New Roman"/>
+          <w:sz w:val="24"/>
+          <w:szCs w:val="24"/>
+          <w:lang w:val="en-US"/>
+        </w:rPr>
+      </w:pPr>
+    </w:p>
+    <w:p>
+      <w:pPr>
+        <w:rPr>
+          <w:rFonts w:ascii="Times New Roman" w:hAnsi="Times New Roman" w:cs="Times New Roman"/>
+          <w:sz w:val="24"/>
+          <w:szCs w:val="24"/>
+          <w:lang w:val="en-US"/>
+        </w:rPr>
+      </w:pPr>
+    </w:p>
+    <w:p>
+      <w:pPr>
+        <w:pStyle w:val="2"/>
+        <w:rPr>
+          <w:rFonts w:ascii="Times New Roman" w:hAnsi="Times New Roman" w:cs="Times New Roman"/>
+          <w:sz w:val="24"/>
+          <w:szCs w:val="24"/>
+          <w:lang w:val="en-US"/>
+        </w:rPr>
+      </w:pPr>
+      <w:bookmarkStart w:id="26" w:name="_Toc496712622"/>
+      <w:r>
+        <w:rPr>
+          <w:rFonts w:ascii="Times New Roman" w:hAnsi="Times New Roman" w:cs="Times New Roman"/>
+          <w:sz w:val="24"/>
+          <w:szCs w:val="24"/>
+        </w:rPr>
+        <w:lastRenderedPageBreak/>
+        <w:t>3.5</w:t>
+      </w:r>
+      <w:r>
+        <w:rPr>
+          <w:rFonts w:ascii="Times New Roman" w:hAnsi="Times New Roman" w:cs="Times New Roman"/>
+          <w:sz w:val="24"/>
+          <w:szCs w:val="24"/>
+        </w:rPr>
+        <w:t xml:space="preserve"> </w:t>
       </w:r>
       <w:r>
         <w:rPr>
@@ -9867,7 +10210,7 @@
         </w:rPr>
         <w:t>Software System Attributes</w:t>
       </w:r>
-      <w:bookmarkEnd w:id="25"/>
+      <w:bookmarkEnd w:id="26"/>
     </w:p>
     <w:p>
       <w:pPr>
@@ -9879,28 +10222,17 @@
           <w:lang w:val="en-US"/>
         </w:rPr>
       </w:pPr>
-      <w:bookmarkStart w:id="26" w:name="_Toc496486708"/>
-      <w:r>
-        <w:rPr>
-          <w:rFonts w:ascii="Times New Roman" w:hAnsi="Times New Roman" w:cs="Times New Roman"/>
-          <w:sz w:val="24"/>
-          <w:szCs w:val="24"/>
-          <w:lang w:val="en-US"/>
-        </w:rPr>
-        <w:lastRenderedPageBreak/>
+      <w:bookmarkStart w:id="27" w:name="_Toc496712623"/>
+      <w:r>
+        <w:rPr>
+          <w:rFonts w:ascii="Times New Roman" w:hAnsi="Times New Roman" w:cs="Times New Roman"/>
+          <w:sz w:val="24"/>
+          <w:szCs w:val="24"/>
+          <w:lang w:val="en-US"/>
+        </w:rPr>
         <w:t>Reliability</w:t>
       </w:r>
-      <w:bookmarkEnd w:id="26"/>
-    </w:p>
-    <w:p>
-      <w:pPr>
-        <w:rPr>
-          <w:rFonts w:ascii="Times New Roman" w:hAnsi="Times New Roman" w:cs="Times New Roman"/>
-          <w:sz w:val="24"/>
-          <w:szCs w:val="24"/>
-          <w:lang w:val="en-US"/>
-        </w:rPr>
-      </w:pPr>
+      <w:bookmarkEnd w:id="27"/>
     </w:p>
     <w:p>
       <w:pPr>
@@ -9908,49 +10240,6 @@
         <w:jc w:val="both"/>
         <w:rPr>
           <w:rFonts w:ascii="Times New Roman" w:hAnsi="Times New Roman" w:cs="Times New Roman"/>
-          <w:color w:val="000000" w:themeColor="text1"/>
-          <w:sz w:val="24"/>
-          <w:szCs w:val="24"/>
-          <w:lang w:val="en-US"/>
-        </w:rPr>
-      </w:pPr>
-      <w:r>
-        <w:rPr>
-          <w:rFonts w:ascii="Times New Roman" w:hAnsi="Times New Roman" w:cs="Times New Roman"/>
-          <w:color w:val="000000" w:themeColor="text1"/>
-          <w:sz w:val="24"/>
-          <w:szCs w:val="24"/>
-          <w:lang w:val="en-US"/>
-        </w:rPr>
-        <w:t>The system must guarantee service 24/7. This will require updates to improve the services of the application and correct possible errors of the early versions.</w:t>
-      </w:r>
-    </w:p>
-    <w:p>
-      <w:pPr>
-        <w:pStyle w:val="3"/>
-        <w:rPr>
-          <w:rFonts w:ascii="Times New Roman" w:hAnsi="Times New Roman" w:cs="Times New Roman"/>
-          <w:sz w:val="24"/>
-          <w:szCs w:val="24"/>
-          <w:lang w:val="en-US"/>
-        </w:rPr>
-      </w:pPr>
-      <w:bookmarkStart w:id="27" w:name="_Toc496486709"/>
-      <w:r>
-        <w:rPr>
-          <w:rFonts w:ascii="Times New Roman" w:hAnsi="Times New Roman" w:cs="Times New Roman"/>
-          <w:sz w:val="24"/>
-          <w:szCs w:val="24"/>
-          <w:lang w:val="en-US"/>
-        </w:rPr>
-        <w:t>Availability</w:t>
-      </w:r>
-      <w:bookmarkEnd w:id="27"/>
-    </w:p>
-    <w:p>
-      <w:pPr>
-        <w:rPr>
-          <w:rFonts w:ascii="Times New Roman" w:hAnsi="Times New Roman" w:cs="Times New Roman"/>
           <w:sz w:val="24"/>
           <w:szCs w:val="24"/>
           <w:lang w:val="en-US"/>
@@ -9977,7 +10266,29 @@
           <w:szCs w:val="24"/>
           <w:lang w:val="en-US"/>
         </w:rPr>
-        <w:t>The system must have a wide range of possibilities to offer the user. In such a way that the user can choose between all means of transport and the routes offered by the application.</w:t>
+        <w:t xml:space="preserve">The probability of failure of the system should be close to 0 </w:t>
+      </w:r>
+      <w:proofErr w:type="gramStart"/>
+      <w:r>
+        <w:rPr>
+          <w:rFonts w:ascii="Times New Roman" w:hAnsi="Times New Roman" w:cs="Times New Roman"/>
+          <w:color w:val="000000" w:themeColor="text1"/>
+          <w:sz w:val="24"/>
+          <w:szCs w:val="24"/>
+          <w:lang w:val="en-US"/>
+        </w:rPr>
+        <w:t>at all times</w:t>
+      </w:r>
+      <w:proofErr w:type="gramEnd"/>
+      <w:r>
+        <w:rPr>
+          <w:rFonts w:ascii="Times New Roman" w:hAnsi="Times New Roman" w:cs="Times New Roman"/>
+          <w:color w:val="000000" w:themeColor="text1"/>
+          <w:sz w:val="24"/>
+          <w:szCs w:val="24"/>
+          <w:lang w:val="en-US"/>
+        </w:rPr>
+        <w:t>. This will require updates to improve the services of the application and correct possible errors of the early versions.</w:t>
       </w:r>
     </w:p>
     <w:p>
@@ -9990,15 +10301,15 @@
           <w:lang w:val="en-US"/>
         </w:rPr>
       </w:pPr>
-      <w:bookmarkStart w:id="28" w:name="_Toc496486710"/>
-      <w:r>
-        <w:rPr>
-          <w:rFonts w:ascii="Times New Roman" w:hAnsi="Times New Roman" w:cs="Times New Roman"/>
-          <w:sz w:val="24"/>
-          <w:szCs w:val="24"/>
-          <w:lang w:val="en-US"/>
-        </w:rPr>
-        <w:t>Security</w:t>
+      <w:bookmarkStart w:id="28" w:name="_Toc496712624"/>
+      <w:r>
+        <w:rPr>
+          <w:rFonts w:ascii="Times New Roman" w:hAnsi="Times New Roman" w:cs="Times New Roman"/>
+          <w:sz w:val="24"/>
+          <w:szCs w:val="24"/>
+          <w:lang w:val="en-US"/>
+        </w:rPr>
+        <w:t>Availability</w:t>
       </w:r>
       <w:bookmarkEnd w:id="28"/>
     </w:p>
@@ -10032,7 +10343,29 @@
           <w:szCs w:val="24"/>
           <w:lang w:val="en-US"/>
         </w:rPr>
-        <w:t>The security does not take a very important value since the data is stored in the application itself, so it is very difficult for information theft to occur.</w:t>
+        <w:t xml:space="preserve">Availability depends on the reliability of the system. As reliability increases, so does availability. The system should provide its services </w:t>
+      </w:r>
+      <w:proofErr w:type="gramStart"/>
+      <w:r>
+        <w:rPr>
+          <w:rFonts w:ascii="Times New Roman" w:hAnsi="Times New Roman" w:cs="Times New Roman"/>
+          <w:color w:val="000000" w:themeColor="text1"/>
+          <w:sz w:val="24"/>
+          <w:szCs w:val="24"/>
+          <w:lang w:val="en-US"/>
+        </w:rPr>
+        <w:t>at all times</w:t>
+      </w:r>
+      <w:proofErr w:type="gramEnd"/>
+      <w:r>
+        <w:rPr>
+          <w:rFonts w:ascii="Times New Roman" w:hAnsi="Times New Roman" w:cs="Times New Roman"/>
+          <w:color w:val="000000" w:themeColor="text1"/>
+          <w:sz w:val="24"/>
+          <w:szCs w:val="24"/>
+          <w:lang w:val="en-US"/>
+        </w:rPr>
+        <w:t xml:space="preserve">. </w:t>
       </w:r>
     </w:p>
     <w:p>
@@ -10045,15 +10378,15 @@
           <w:lang w:val="en-US"/>
         </w:rPr>
       </w:pPr>
-      <w:bookmarkStart w:id="29" w:name="_Toc496486711"/>
-      <w:r>
-        <w:rPr>
-          <w:rFonts w:ascii="Times New Roman" w:hAnsi="Times New Roman" w:cs="Times New Roman"/>
-          <w:sz w:val="24"/>
-          <w:szCs w:val="24"/>
-          <w:lang w:val="en-US"/>
-        </w:rPr>
-        <w:t>Maintainability</w:t>
+      <w:bookmarkStart w:id="29" w:name="_Toc496712625"/>
+      <w:r>
+        <w:rPr>
+          <w:rFonts w:ascii="Times New Roman" w:hAnsi="Times New Roman" w:cs="Times New Roman"/>
+          <w:sz w:val="24"/>
+          <w:szCs w:val="24"/>
+          <w:lang w:val="en-US"/>
+        </w:rPr>
+        <w:t>Security</w:t>
       </w:r>
       <w:bookmarkEnd w:id="29"/>
     </w:p>
@@ -10087,6 +10420,61 @@
           <w:szCs w:val="24"/>
           <w:lang w:val="en-US"/>
         </w:rPr>
+        <w:t>The security does not take a very important value since the data is stored in the application itself, so it is very difficult for information theft to occur.</w:t>
+      </w:r>
+    </w:p>
+    <w:p>
+      <w:pPr>
+        <w:pStyle w:val="3"/>
+        <w:rPr>
+          <w:rFonts w:ascii="Times New Roman" w:hAnsi="Times New Roman" w:cs="Times New Roman"/>
+          <w:sz w:val="24"/>
+          <w:szCs w:val="24"/>
+          <w:lang w:val="en-US"/>
+        </w:rPr>
+      </w:pPr>
+      <w:bookmarkStart w:id="30" w:name="_Toc496712626"/>
+      <w:r>
+        <w:rPr>
+          <w:rFonts w:ascii="Times New Roman" w:hAnsi="Times New Roman" w:cs="Times New Roman"/>
+          <w:sz w:val="24"/>
+          <w:szCs w:val="24"/>
+          <w:lang w:val="en-US"/>
+        </w:rPr>
+        <w:t>Maintainability</w:t>
+      </w:r>
+      <w:bookmarkEnd w:id="30"/>
+    </w:p>
+    <w:p>
+      <w:pPr>
+        <w:rPr>
+          <w:rFonts w:ascii="Times New Roman" w:hAnsi="Times New Roman" w:cs="Times New Roman"/>
+          <w:sz w:val="24"/>
+          <w:szCs w:val="24"/>
+          <w:lang w:val="en-US"/>
+        </w:rPr>
+      </w:pPr>
+    </w:p>
+    <w:p>
+      <w:pPr>
+        <w:ind w:left="360"/>
+        <w:jc w:val="both"/>
+        <w:rPr>
+          <w:rFonts w:ascii="Times New Roman" w:hAnsi="Times New Roman" w:cs="Times New Roman"/>
+          <w:color w:val="000000" w:themeColor="text1"/>
+          <w:sz w:val="24"/>
+          <w:szCs w:val="24"/>
+          <w:lang w:val="en-US"/>
+        </w:rPr>
+      </w:pPr>
+      <w:r>
+        <w:rPr>
+          <w:rFonts w:ascii="Times New Roman" w:hAnsi="Times New Roman" w:cs="Times New Roman"/>
+          <w:color w:val="000000" w:themeColor="text1"/>
+          <w:sz w:val="24"/>
+          <w:szCs w:val="24"/>
+          <w:lang w:val="en-US"/>
+        </w:rPr>
         <w:t xml:space="preserve">It is one of the most important points that represents </w:t>
       </w:r>
       <w:proofErr w:type="gramStart"/>
@@ -10122,7 +10510,7 @@
           <w:lang w:val="en-US"/>
         </w:rPr>
       </w:pPr>
-      <w:bookmarkStart w:id="30" w:name="_Toc496486712"/>
+      <w:bookmarkStart w:id="31" w:name="_Toc496712627"/>
       <w:r>
         <w:rPr>
           <w:rFonts w:ascii="Times New Roman" w:hAnsi="Times New Roman" w:cs="Times New Roman"/>
@@ -10132,35 +10520,34 @@
         </w:rPr>
         <w:t>Portability</w:t>
       </w:r>
-      <w:bookmarkEnd w:id="30"/>
-    </w:p>
-    <w:p>
-      <w:pPr>
-        <w:rPr>
-          <w:rFonts w:ascii="Times New Roman" w:hAnsi="Times New Roman" w:cs="Times New Roman"/>
-          <w:sz w:val="24"/>
-          <w:szCs w:val="24"/>
-          <w:lang w:val="en-US"/>
-        </w:rPr>
-      </w:pPr>
-    </w:p>
-    <w:p>
-      <w:pPr>
-        <w:rPr>
-          <w:rFonts w:ascii="Times New Roman" w:hAnsi="Times New Roman" w:cs="Times New Roman"/>
-          <w:sz w:val="24"/>
-          <w:szCs w:val="24"/>
-          <w:lang w:val="en-US"/>
-        </w:rPr>
-      </w:pPr>
-      <w:r>
-        <w:rPr>
-          <w:rFonts w:ascii="Times New Roman" w:hAnsi="Times New Roman" w:cs="Times New Roman"/>
-          <w:sz w:val="24"/>
-          <w:szCs w:val="24"/>
-          <w:lang w:val="en-US"/>
-        </w:rPr>
-        <w:tab/>
+      <w:bookmarkEnd w:id="31"/>
+    </w:p>
+    <w:p>
+      <w:pPr>
+        <w:rPr>
+          <w:rFonts w:ascii="Times New Roman" w:hAnsi="Times New Roman" w:cs="Times New Roman"/>
+          <w:sz w:val="24"/>
+          <w:szCs w:val="24"/>
+          <w:lang w:val="en-US"/>
+        </w:rPr>
+      </w:pPr>
+    </w:p>
+    <w:p>
+      <w:pPr>
+        <w:rPr>
+          <w:rFonts w:ascii="Times New Roman" w:hAnsi="Times New Roman" w:cs="Times New Roman"/>
+          <w:sz w:val="24"/>
+          <w:szCs w:val="24"/>
+          <w:lang w:val="en-US"/>
+        </w:rPr>
+      </w:pPr>
+      <w:r>
+        <w:rPr>
+          <w:rFonts w:ascii="Times New Roman" w:hAnsi="Times New Roman" w:cs="Times New Roman"/>
+          <w:sz w:val="24"/>
+          <w:szCs w:val="24"/>
+          <w:lang w:val="en-US"/>
+        </w:rPr>
         <w:t>Most of the functionality of the app is provided by different APIs (Google maps, Google calendar, etc.)</w:t>
       </w:r>
       <w:r>
@@ -10212,7 +10599,7 @@
           <w:lang w:val="en-US"/>
         </w:rPr>
       </w:pPr>
-      <w:bookmarkStart w:id="31" w:name="_Toc496486713"/>
+      <w:bookmarkStart w:id="32" w:name="_Toc496712628"/>
       <w:r>
         <w:rPr>
           <w:rFonts w:ascii="Times New Roman" w:hAnsi="Times New Roman" w:cs="Times New Roman"/>
@@ -10232,7 +10619,7 @@
         </w:rPr>
         <w:t>Use cases</w:t>
       </w:r>
-      <w:bookmarkEnd w:id="31"/>
+      <w:bookmarkEnd w:id="32"/>
     </w:p>
     <w:p>
       <w:pPr>
@@ -12530,17 +12917,7 @@
                 <w:szCs w:val="24"/>
                 <w:lang w:val="en-US"/>
               </w:rPr>
-              <w:t xml:space="preserve">e to the </w:t>
-            </w:r>
-            <w:r>
-              <w:rPr>
-                <w:rFonts w:ascii="Times New Roman" w:hAnsi="Times New Roman" w:cs="Times New Roman"/>
-                <w:color w:val="000000"/>
-                <w:sz w:val="24"/>
-                <w:szCs w:val="24"/>
-                <w:lang w:val="en-US"/>
-              </w:rPr>
-              <w:t xml:space="preserve">User </w:t>
+              <w:t xml:space="preserve">e to the User </w:t>
             </w:r>
             <w:r>
               <w:rPr>
@@ -12652,17 +13029,7 @@
                 <w:szCs w:val="24"/>
                 <w:lang w:val="en-US"/>
               </w:rPr>
-              <w:t xml:space="preserve">tifying the issue to the </w:t>
-            </w:r>
-            <w:r>
-              <w:rPr>
-                <w:rFonts w:ascii="Times New Roman" w:hAnsi="Times New Roman" w:cs="Times New Roman"/>
-                <w:color w:val="000000"/>
-                <w:sz w:val="24"/>
-                <w:szCs w:val="24"/>
-                <w:lang w:val="en-US"/>
-              </w:rPr>
-              <w:t xml:space="preserve">User </w:t>
+              <w:t xml:space="preserve">tifying the issue to the User </w:t>
             </w:r>
             <w:r>
               <w:rPr>
@@ -14510,17 +14877,7 @@
                 <w:szCs w:val="24"/>
                 <w:lang w:val="en-US"/>
               </w:rPr>
-              <w:t xml:space="preserve"> to the </w:t>
-            </w:r>
-            <w:r>
-              <w:rPr>
-                <w:rFonts w:ascii="Times New Roman" w:hAnsi="Times New Roman" w:cs="Times New Roman"/>
-                <w:color w:val="000000"/>
-                <w:sz w:val="24"/>
-                <w:szCs w:val="24"/>
-                <w:lang w:val="en-US"/>
-              </w:rPr>
-              <w:t>User</w:t>
+              <w:t xml:space="preserve"> to the User</w:t>
             </w:r>
             <w:r>
               <w:rPr>
@@ -15420,30 +15777,18 @@
                 <w:szCs w:val="24"/>
                 <w:lang w:val="en-US"/>
               </w:rPr>
-              <w:t xml:space="preserve">tifying the issue to </w:t>
-            </w:r>
-            <w:proofErr w:type="gramStart"/>
-            <w:r>
-              <w:rPr>
-                <w:rFonts w:ascii="Times New Roman" w:hAnsi="Times New Roman" w:cs="Times New Roman"/>
-                <w:color w:val="000000"/>
-                <w:sz w:val="24"/>
-                <w:szCs w:val="24"/>
-                <w:lang w:val="en-US"/>
-              </w:rPr>
-              <w:t xml:space="preserve">the  </w:t>
-            </w:r>
-            <w:r>
-              <w:rPr>
-                <w:rFonts w:ascii="Times New Roman" w:hAnsi="Times New Roman" w:cs="Times New Roman"/>
-                <w:color w:val="000000"/>
-                <w:sz w:val="24"/>
-                <w:szCs w:val="24"/>
-                <w:lang w:val="en-US"/>
-              </w:rPr>
-              <w:t>User</w:t>
-            </w:r>
-            <w:proofErr w:type="gramEnd"/>
+              <w:t>tifying the issue to the</w:t>
+            </w:r>
+            <w:r>
+              <w:rPr>
+                <w:rFonts w:ascii="Times New Roman" w:hAnsi="Times New Roman" w:cs="Times New Roman"/>
+                <w:color w:val="000000"/>
+                <w:sz w:val="24"/>
+                <w:szCs w:val="24"/>
+                <w:lang w:val="en-US"/>
+              </w:rPr>
+              <w:t xml:space="preserve"> User</w:t>
+            </w:r>
             <w:r>
               <w:rPr>
                 <w:rFonts w:ascii="Times New Roman" w:hAnsi="Times New Roman" w:cs="Times New Roman"/>
@@ -17050,17 +17395,7 @@
                 <w:szCs w:val="24"/>
                 <w:lang w:val="en-US"/>
               </w:rPr>
-              <w:t xml:space="preserve">tifying the issue to the </w:t>
-            </w:r>
-            <w:r>
-              <w:rPr>
-                <w:rFonts w:ascii="Times New Roman" w:hAnsi="Times New Roman" w:cs="Times New Roman"/>
-                <w:color w:val="000000"/>
-                <w:sz w:val="24"/>
-                <w:szCs w:val="24"/>
-                <w:lang w:val="en-US"/>
-              </w:rPr>
-              <w:t>User</w:t>
+              <w:t>tifying the issue to the User</w:t>
             </w:r>
             <w:r>
               <w:rPr>
@@ -17082,8 +17417,6 @@
               </w:rPr>
               <w:t xml:space="preserve">and taking back the Event Flow to the point </w:t>
             </w:r>
-            <w:bookmarkStart w:id="32" w:name="_GoBack"/>
-            <w:bookmarkEnd w:id="32"/>
             <w:r>
               <w:rPr>
                 <w:rFonts w:ascii="Times New Roman" w:hAnsi="Times New Roman" w:cs="Times New Roman"/>
@@ -18003,17 +18336,7 @@
                 <w:szCs w:val="24"/>
                 <w:lang w:val="en-US"/>
               </w:rPr>
-              <w:t xml:space="preserve">tifying the issue to the </w:t>
-            </w:r>
-            <w:r>
-              <w:rPr>
-                <w:rFonts w:ascii="Times New Roman" w:hAnsi="Times New Roman" w:cs="Times New Roman"/>
-                <w:color w:val="000000"/>
-                <w:sz w:val="24"/>
-                <w:szCs w:val="24"/>
-                <w:lang w:val="en-US"/>
-              </w:rPr>
-              <w:t>User</w:t>
+              <w:t>tifying the issue to the User</w:t>
             </w:r>
             <w:r>
               <w:rPr>
@@ -18108,7 +18431,7 @@
           <w:lang w:val="en-US"/>
         </w:rPr>
       </w:pPr>
-      <w:bookmarkStart w:id="34" w:name="_Toc496486714"/>
+      <w:bookmarkStart w:id="34" w:name="_Toc496712629"/>
       <w:r>
         <w:rPr>
           <w:rFonts w:ascii="Times New Roman" w:hAnsi="Times New Roman" w:cs="Times New Roman"/>
@@ -18936,7 +19259,7 @@
           <w:lang w:val="en-US"/>
         </w:rPr>
       </w:pPr>
-      <w:bookmarkStart w:id="35" w:name="_Toc496486715"/>
+      <w:bookmarkStart w:id="35" w:name="_Toc496712630"/>
       <w:r>
         <w:rPr>
           <w:rFonts w:ascii="Times New Roman" w:hAnsi="Times New Roman" w:cs="Times New Roman"/>
@@ -18979,6 +19302,127 @@
     </w:p>
     <w:p>
       <w:pPr>
+        <w:pStyle w:val="2"/>
+        <w:rPr>
+          <w:rFonts w:ascii="Times New Roman" w:hAnsi="Times New Roman" w:cs="Times New Roman"/>
+          <w:sz w:val="24"/>
+          <w:szCs w:val="24"/>
+          <w:lang w:val="en-US"/>
+        </w:rPr>
+      </w:pPr>
+      <w:bookmarkStart w:id="36" w:name="_Toc496712631"/>
+      <w:r>
+        <w:rPr>
+          <w:rFonts w:ascii="Times New Roman" w:hAnsi="Times New Roman" w:cs="Times New Roman"/>
+          <w:sz w:val="24"/>
+          <w:szCs w:val="24"/>
+          <w:lang w:val="en-US"/>
+        </w:rPr>
+        <w:t>6.1 Purpose</w:t>
+      </w:r>
+      <w:bookmarkEnd w:id="36"/>
+    </w:p>
+    <w:p>
+      <w:pPr>
+        <w:rPr>
+          <w:rFonts w:ascii="Times New Roman" w:hAnsi="Times New Roman" w:cs="Times New Roman"/>
+          <w:sz w:val="24"/>
+          <w:szCs w:val="24"/>
+          <w:lang w:val="en-US"/>
+        </w:rPr>
+      </w:pPr>
+      <w:r>
+        <w:rPr>
+          <w:rFonts w:ascii="Times New Roman" w:hAnsi="Times New Roman" w:cs="Times New Roman"/>
+          <w:sz w:val="24"/>
+          <w:szCs w:val="24"/>
+          <w:lang w:val="en-US"/>
+        </w:rPr>
+        <w:t>We are using Alloy to model a User creating and deleting events. We can prove that creating an event does not overlap with other events and the data of the created event is complete. We can also show that removing an event successfully removes it from the calendar of the user and frees the timeslot.</w:t>
+      </w:r>
+    </w:p>
+    <w:p>
+      <w:pPr>
+        <w:rPr>
+          <w:rFonts w:ascii="Times New Roman" w:hAnsi="Times New Roman" w:cs="Times New Roman"/>
+          <w:sz w:val="24"/>
+          <w:szCs w:val="24"/>
+          <w:lang w:val="en-US"/>
+        </w:rPr>
+      </w:pPr>
+      <w:bookmarkStart w:id="37" w:name="_GoBack"/>
+      <w:bookmarkEnd w:id="37"/>
+      <w:r>
+        <w:rPr>
+          <w:rFonts w:ascii="Times New Roman" w:hAnsi="Times New Roman" w:cs="Times New Roman"/>
+          <w:sz w:val="24"/>
+          <w:szCs w:val="24"/>
+          <w:lang w:val="en-US"/>
+        </w:rPr>
+        <w:t xml:space="preserve"> </w:t>
+      </w:r>
+    </w:p>
+    <w:p>
+      <w:pPr>
+        <w:pStyle w:val="2"/>
+        <w:rPr>
+          <w:rFonts w:ascii="Times New Roman" w:hAnsi="Times New Roman" w:cs="Times New Roman"/>
+          <w:sz w:val="24"/>
+          <w:szCs w:val="24"/>
+          <w:lang w:val="en-US"/>
+        </w:rPr>
+      </w:pPr>
+      <w:bookmarkStart w:id="38" w:name="_Toc496712632"/>
+      <w:r>
+        <w:rPr>
+          <w:rFonts w:ascii="Times New Roman" w:hAnsi="Times New Roman" w:cs="Times New Roman"/>
+          <w:sz w:val="24"/>
+          <w:szCs w:val="24"/>
+          <w:lang w:val="en-US"/>
+        </w:rPr>
+        <w:t>6.2 Code</w:t>
+      </w:r>
+      <w:bookmarkEnd w:id="38"/>
+    </w:p>
+    <w:p>
+      <w:pPr>
+        <w:rPr>
+          <w:rFonts w:ascii="Times New Roman" w:hAnsi="Times New Roman" w:cs="Times New Roman"/>
+          <w:sz w:val="24"/>
+          <w:szCs w:val="24"/>
+          <w:lang w:val="en-US"/>
+        </w:rPr>
+      </w:pPr>
+    </w:p>
+    <w:p>
+      <w:pPr>
+        <w:pStyle w:val="2"/>
+        <w:rPr>
+          <w:rFonts w:ascii="Times New Roman" w:hAnsi="Times New Roman" w:cs="Times New Roman"/>
+          <w:lang w:val="en-US"/>
+        </w:rPr>
+      </w:pPr>
+      <w:bookmarkStart w:id="39" w:name="_Toc496712633"/>
+      <w:r>
+        <w:rPr>
+          <w:rFonts w:ascii="Times New Roman" w:hAnsi="Times New Roman" w:cs="Times New Roman"/>
+          <w:sz w:val="24"/>
+          <w:szCs w:val="24"/>
+          <w:lang w:val="en-US"/>
+        </w:rPr>
+        <w:t>6.3 Results</w:t>
+      </w:r>
+      <w:bookmarkEnd w:id="39"/>
+    </w:p>
+    <w:p>
+      <w:pPr>
+        <w:rPr>
+          <w:lang w:val="en-US"/>
+        </w:rPr>
+      </w:pPr>
+    </w:p>
+    <w:p>
+      <w:pPr>
         <w:rPr>
           <w:rFonts w:ascii="Times New Roman" w:hAnsi="Times New Roman" w:cs="Times New Roman"/>
           <w:sz w:val="24"/>
@@ -19008,16 +19452,6 @@
     </w:p>
     <w:p>
       <w:pPr>
-        <w:rPr>
-          <w:rFonts w:ascii="Times New Roman" w:hAnsi="Times New Roman" w:cs="Times New Roman"/>
-          <w:sz w:val="24"/>
-          <w:szCs w:val="24"/>
-          <w:lang w:val="en-US"/>
-        </w:rPr>
-      </w:pPr>
-    </w:p>
-    <w:p>
-      <w:pPr>
         <w:pStyle w:val="1"/>
         <w:rPr>
           <w:rFonts w:ascii="Times New Roman" w:hAnsi="Times New Roman" w:cs="Times New Roman"/>
@@ -19026,7 +19460,7 @@
           <w:lang w:val="en-US"/>
         </w:rPr>
       </w:pPr>
-      <w:bookmarkStart w:id="36" w:name="_Toc496486716"/>
+      <w:bookmarkStart w:id="40" w:name="_Toc496712634"/>
       <w:r>
         <w:rPr>
           <w:rFonts w:ascii="Times New Roman" w:hAnsi="Times New Roman" w:cs="Times New Roman"/>
@@ -19052,9 +19486,9 @@
           <w:szCs w:val="24"/>
           <w:lang w:val="en-US"/>
         </w:rPr>
-        <w:t>T</w:t>
-      </w:r>
-      <w:bookmarkEnd w:id="36"/>
+        <w:t>t</w:t>
+      </w:r>
+      <w:bookmarkEnd w:id="40"/>
     </w:p>
     <w:p>
       <w:pPr>
@@ -19503,82 +19937,923 @@
           </w:p>
         </w:tc>
       </w:tr>
+      <w:tr>
+        <w:tc>
+          <w:tcPr>
+            <w:tcW w:w="2829" w:type="dxa"/>
+          </w:tcPr>
+          <w:p>
+            <w:pPr>
+              <w:rPr>
+                <w:rFonts w:ascii="Times New Roman" w:hAnsi="Times New Roman" w:cs="Times New Roman"/>
+                <w:sz w:val="24"/>
+                <w:szCs w:val="24"/>
+                <w:lang w:val="en-US"/>
+              </w:rPr>
+            </w:pPr>
+          </w:p>
+        </w:tc>
+        <w:tc>
+          <w:tcPr>
+            <w:tcW w:w="2829" w:type="dxa"/>
+          </w:tcPr>
+          <w:p>
+            <w:pPr>
+              <w:rPr>
+                <w:rFonts w:ascii="Times New Roman" w:hAnsi="Times New Roman" w:cs="Times New Roman"/>
+                <w:sz w:val="24"/>
+                <w:szCs w:val="24"/>
+                <w:lang w:val="en-US"/>
+              </w:rPr>
+            </w:pPr>
+          </w:p>
+        </w:tc>
+        <w:tc>
+          <w:tcPr>
+            <w:tcW w:w="2830" w:type="dxa"/>
+          </w:tcPr>
+          <w:p>
+            <w:pPr>
+              <w:rPr>
+                <w:rFonts w:ascii="Times New Roman" w:hAnsi="Times New Roman" w:cs="Times New Roman"/>
+                <w:sz w:val="24"/>
+                <w:szCs w:val="24"/>
+                <w:lang w:val="en-US"/>
+              </w:rPr>
+            </w:pPr>
+          </w:p>
+        </w:tc>
+      </w:tr>
+      <w:tr>
+        <w:tc>
+          <w:tcPr>
+            <w:tcW w:w="2829" w:type="dxa"/>
+          </w:tcPr>
+          <w:p>
+            <w:pPr>
+              <w:rPr>
+                <w:rFonts w:ascii="Times New Roman" w:hAnsi="Times New Roman" w:cs="Times New Roman"/>
+                <w:sz w:val="24"/>
+                <w:szCs w:val="24"/>
+                <w:lang w:val="en-US"/>
+              </w:rPr>
+            </w:pPr>
+          </w:p>
+        </w:tc>
+        <w:tc>
+          <w:tcPr>
+            <w:tcW w:w="2829" w:type="dxa"/>
+          </w:tcPr>
+          <w:p>
+            <w:pPr>
+              <w:rPr>
+                <w:rFonts w:ascii="Times New Roman" w:hAnsi="Times New Roman" w:cs="Times New Roman"/>
+                <w:sz w:val="24"/>
+                <w:szCs w:val="24"/>
+                <w:lang w:val="en-US"/>
+              </w:rPr>
+            </w:pPr>
+          </w:p>
+        </w:tc>
+        <w:tc>
+          <w:tcPr>
+            <w:tcW w:w="2830" w:type="dxa"/>
+          </w:tcPr>
+          <w:p>
+            <w:pPr>
+              <w:rPr>
+                <w:rFonts w:ascii="Times New Roman" w:hAnsi="Times New Roman" w:cs="Times New Roman"/>
+                <w:sz w:val="24"/>
+                <w:szCs w:val="24"/>
+                <w:lang w:val="en-US"/>
+              </w:rPr>
+            </w:pPr>
+          </w:p>
+        </w:tc>
+      </w:tr>
+      <w:tr>
+        <w:tc>
+          <w:tcPr>
+            <w:tcW w:w="2829" w:type="dxa"/>
+          </w:tcPr>
+          <w:p>
+            <w:pPr>
+              <w:rPr>
+                <w:rFonts w:ascii="Times New Roman" w:hAnsi="Times New Roman" w:cs="Times New Roman"/>
+                <w:sz w:val="24"/>
+                <w:szCs w:val="24"/>
+                <w:lang w:val="en-US"/>
+              </w:rPr>
+            </w:pPr>
+          </w:p>
+        </w:tc>
+        <w:tc>
+          <w:tcPr>
+            <w:tcW w:w="2829" w:type="dxa"/>
+          </w:tcPr>
+          <w:p>
+            <w:pPr>
+              <w:rPr>
+                <w:rFonts w:ascii="Times New Roman" w:hAnsi="Times New Roman" w:cs="Times New Roman"/>
+                <w:sz w:val="24"/>
+                <w:szCs w:val="24"/>
+                <w:lang w:val="en-US"/>
+              </w:rPr>
+            </w:pPr>
+          </w:p>
+        </w:tc>
+        <w:tc>
+          <w:tcPr>
+            <w:tcW w:w="2830" w:type="dxa"/>
+          </w:tcPr>
+          <w:p>
+            <w:pPr>
+              <w:rPr>
+                <w:rFonts w:ascii="Times New Roman" w:hAnsi="Times New Roman" w:cs="Times New Roman"/>
+                <w:sz w:val="24"/>
+                <w:szCs w:val="24"/>
+                <w:lang w:val="en-US"/>
+              </w:rPr>
+            </w:pPr>
+          </w:p>
+        </w:tc>
+      </w:tr>
+      <w:tr>
+        <w:tc>
+          <w:tcPr>
+            <w:tcW w:w="2829" w:type="dxa"/>
+          </w:tcPr>
+          <w:p>
+            <w:pPr>
+              <w:rPr>
+                <w:rFonts w:ascii="Times New Roman" w:hAnsi="Times New Roman" w:cs="Times New Roman"/>
+                <w:sz w:val="24"/>
+                <w:szCs w:val="24"/>
+                <w:lang w:val="en-US"/>
+              </w:rPr>
+            </w:pPr>
+          </w:p>
+        </w:tc>
+        <w:tc>
+          <w:tcPr>
+            <w:tcW w:w="2829" w:type="dxa"/>
+          </w:tcPr>
+          <w:p>
+            <w:pPr>
+              <w:rPr>
+                <w:rFonts w:ascii="Times New Roman" w:hAnsi="Times New Roman" w:cs="Times New Roman"/>
+                <w:sz w:val="24"/>
+                <w:szCs w:val="24"/>
+                <w:lang w:val="en-US"/>
+              </w:rPr>
+            </w:pPr>
+          </w:p>
+        </w:tc>
+        <w:tc>
+          <w:tcPr>
+            <w:tcW w:w="2830" w:type="dxa"/>
+          </w:tcPr>
+          <w:p>
+            <w:pPr>
+              <w:rPr>
+                <w:rFonts w:ascii="Times New Roman" w:hAnsi="Times New Roman" w:cs="Times New Roman"/>
+                <w:sz w:val="24"/>
+                <w:szCs w:val="24"/>
+                <w:lang w:val="en-US"/>
+              </w:rPr>
+            </w:pPr>
+          </w:p>
+        </w:tc>
+      </w:tr>
+      <w:tr>
+        <w:tc>
+          <w:tcPr>
+            <w:tcW w:w="2829" w:type="dxa"/>
+          </w:tcPr>
+          <w:p>
+            <w:pPr>
+              <w:rPr>
+                <w:rFonts w:ascii="Times New Roman" w:hAnsi="Times New Roman" w:cs="Times New Roman"/>
+                <w:sz w:val="24"/>
+                <w:szCs w:val="24"/>
+                <w:lang w:val="en-US"/>
+              </w:rPr>
+            </w:pPr>
+          </w:p>
+        </w:tc>
+        <w:tc>
+          <w:tcPr>
+            <w:tcW w:w="2829" w:type="dxa"/>
+          </w:tcPr>
+          <w:p>
+            <w:pPr>
+              <w:rPr>
+                <w:rFonts w:ascii="Times New Roman" w:hAnsi="Times New Roman" w:cs="Times New Roman"/>
+                <w:sz w:val="24"/>
+                <w:szCs w:val="24"/>
+                <w:lang w:val="en-US"/>
+              </w:rPr>
+            </w:pPr>
+          </w:p>
+        </w:tc>
+        <w:tc>
+          <w:tcPr>
+            <w:tcW w:w="2830" w:type="dxa"/>
+          </w:tcPr>
+          <w:p>
+            <w:pPr>
+              <w:rPr>
+                <w:rFonts w:ascii="Times New Roman" w:hAnsi="Times New Roman" w:cs="Times New Roman"/>
+                <w:sz w:val="24"/>
+                <w:szCs w:val="24"/>
+                <w:lang w:val="en-US"/>
+              </w:rPr>
+            </w:pPr>
+          </w:p>
+        </w:tc>
+      </w:tr>
+      <w:tr>
+        <w:tc>
+          <w:tcPr>
+            <w:tcW w:w="2829" w:type="dxa"/>
+          </w:tcPr>
+          <w:p>
+            <w:pPr>
+              <w:rPr>
+                <w:rFonts w:ascii="Times New Roman" w:hAnsi="Times New Roman" w:cs="Times New Roman"/>
+                <w:sz w:val="24"/>
+                <w:szCs w:val="24"/>
+                <w:lang w:val="en-US"/>
+              </w:rPr>
+            </w:pPr>
+          </w:p>
+        </w:tc>
+        <w:tc>
+          <w:tcPr>
+            <w:tcW w:w="2829" w:type="dxa"/>
+          </w:tcPr>
+          <w:p>
+            <w:pPr>
+              <w:rPr>
+                <w:rFonts w:ascii="Times New Roman" w:hAnsi="Times New Roman" w:cs="Times New Roman"/>
+                <w:sz w:val="24"/>
+                <w:szCs w:val="24"/>
+                <w:lang w:val="en-US"/>
+              </w:rPr>
+            </w:pPr>
+          </w:p>
+        </w:tc>
+        <w:tc>
+          <w:tcPr>
+            <w:tcW w:w="2830" w:type="dxa"/>
+          </w:tcPr>
+          <w:p>
+            <w:pPr>
+              <w:rPr>
+                <w:rFonts w:ascii="Times New Roman" w:hAnsi="Times New Roman" w:cs="Times New Roman"/>
+                <w:sz w:val="24"/>
+                <w:szCs w:val="24"/>
+                <w:lang w:val="en-US"/>
+              </w:rPr>
+            </w:pPr>
+          </w:p>
+        </w:tc>
+      </w:tr>
+      <w:tr>
+        <w:tc>
+          <w:tcPr>
+            <w:tcW w:w="2829" w:type="dxa"/>
+          </w:tcPr>
+          <w:p>
+            <w:pPr>
+              <w:rPr>
+                <w:rFonts w:ascii="Times New Roman" w:hAnsi="Times New Roman" w:cs="Times New Roman"/>
+                <w:sz w:val="24"/>
+                <w:szCs w:val="24"/>
+                <w:lang w:val="en-US"/>
+              </w:rPr>
+            </w:pPr>
+          </w:p>
+        </w:tc>
+        <w:tc>
+          <w:tcPr>
+            <w:tcW w:w="2829" w:type="dxa"/>
+          </w:tcPr>
+          <w:p>
+            <w:pPr>
+              <w:rPr>
+                <w:rFonts w:ascii="Times New Roman" w:hAnsi="Times New Roman" w:cs="Times New Roman"/>
+                <w:sz w:val="24"/>
+                <w:szCs w:val="24"/>
+                <w:lang w:val="en-US"/>
+              </w:rPr>
+            </w:pPr>
+          </w:p>
+        </w:tc>
+        <w:tc>
+          <w:tcPr>
+            <w:tcW w:w="2830" w:type="dxa"/>
+          </w:tcPr>
+          <w:p>
+            <w:pPr>
+              <w:rPr>
+                <w:rFonts w:ascii="Times New Roman" w:hAnsi="Times New Roman" w:cs="Times New Roman"/>
+                <w:sz w:val="24"/>
+                <w:szCs w:val="24"/>
+                <w:lang w:val="en-US"/>
+              </w:rPr>
+            </w:pPr>
+          </w:p>
+        </w:tc>
+      </w:tr>
+      <w:tr>
+        <w:tc>
+          <w:tcPr>
+            <w:tcW w:w="2829" w:type="dxa"/>
+          </w:tcPr>
+          <w:p>
+            <w:pPr>
+              <w:rPr>
+                <w:rFonts w:ascii="Times New Roman" w:hAnsi="Times New Roman" w:cs="Times New Roman"/>
+                <w:sz w:val="24"/>
+                <w:szCs w:val="24"/>
+                <w:lang w:val="en-US"/>
+              </w:rPr>
+            </w:pPr>
+          </w:p>
+        </w:tc>
+        <w:tc>
+          <w:tcPr>
+            <w:tcW w:w="2829" w:type="dxa"/>
+          </w:tcPr>
+          <w:p>
+            <w:pPr>
+              <w:rPr>
+                <w:rFonts w:ascii="Times New Roman" w:hAnsi="Times New Roman" w:cs="Times New Roman"/>
+                <w:sz w:val="24"/>
+                <w:szCs w:val="24"/>
+                <w:lang w:val="en-US"/>
+              </w:rPr>
+            </w:pPr>
+          </w:p>
+        </w:tc>
+        <w:tc>
+          <w:tcPr>
+            <w:tcW w:w="2830" w:type="dxa"/>
+          </w:tcPr>
+          <w:p>
+            <w:pPr>
+              <w:rPr>
+                <w:rFonts w:ascii="Times New Roman" w:hAnsi="Times New Roman" w:cs="Times New Roman"/>
+                <w:sz w:val="24"/>
+                <w:szCs w:val="24"/>
+                <w:lang w:val="en-US"/>
+              </w:rPr>
+            </w:pPr>
+          </w:p>
+        </w:tc>
+      </w:tr>
+      <w:tr>
+        <w:tc>
+          <w:tcPr>
+            <w:tcW w:w="2829" w:type="dxa"/>
+          </w:tcPr>
+          <w:p>
+            <w:pPr>
+              <w:rPr>
+                <w:rFonts w:ascii="Times New Roman" w:hAnsi="Times New Roman" w:cs="Times New Roman"/>
+                <w:sz w:val="24"/>
+                <w:szCs w:val="24"/>
+                <w:lang w:val="en-US"/>
+              </w:rPr>
+            </w:pPr>
+          </w:p>
+        </w:tc>
+        <w:tc>
+          <w:tcPr>
+            <w:tcW w:w="2829" w:type="dxa"/>
+          </w:tcPr>
+          <w:p>
+            <w:pPr>
+              <w:rPr>
+                <w:rFonts w:ascii="Times New Roman" w:hAnsi="Times New Roman" w:cs="Times New Roman"/>
+                <w:sz w:val="24"/>
+                <w:szCs w:val="24"/>
+                <w:lang w:val="en-US"/>
+              </w:rPr>
+            </w:pPr>
+          </w:p>
+        </w:tc>
+        <w:tc>
+          <w:tcPr>
+            <w:tcW w:w="2830" w:type="dxa"/>
+          </w:tcPr>
+          <w:p>
+            <w:pPr>
+              <w:rPr>
+                <w:rFonts w:ascii="Times New Roman" w:hAnsi="Times New Roman" w:cs="Times New Roman"/>
+                <w:sz w:val="24"/>
+                <w:szCs w:val="24"/>
+                <w:lang w:val="en-US"/>
+              </w:rPr>
+            </w:pPr>
+          </w:p>
+        </w:tc>
+      </w:tr>
+      <w:tr>
+        <w:tc>
+          <w:tcPr>
+            <w:tcW w:w="2829" w:type="dxa"/>
+          </w:tcPr>
+          <w:p>
+            <w:pPr>
+              <w:rPr>
+                <w:rFonts w:ascii="Times New Roman" w:hAnsi="Times New Roman" w:cs="Times New Roman"/>
+                <w:sz w:val="24"/>
+                <w:szCs w:val="24"/>
+                <w:lang w:val="en-US"/>
+              </w:rPr>
+            </w:pPr>
+          </w:p>
+        </w:tc>
+        <w:tc>
+          <w:tcPr>
+            <w:tcW w:w="2829" w:type="dxa"/>
+          </w:tcPr>
+          <w:p>
+            <w:pPr>
+              <w:rPr>
+                <w:rFonts w:ascii="Times New Roman" w:hAnsi="Times New Roman" w:cs="Times New Roman"/>
+                <w:sz w:val="24"/>
+                <w:szCs w:val="24"/>
+                <w:lang w:val="en-US"/>
+              </w:rPr>
+            </w:pPr>
+          </w:p>
+        </w:tc>
+        <w:tc>
+          <w:tcPr>
+            <w:tcW w:w="2830" w:type="dxa"/>
+          </w:tcPr>
+          <w:p>
+            <w:pPr>
+              <w:rPr>
+                <w:rFonts w:ascii="Times New Roman" w:hAnsi="Times New Roman" w:cs="Times New Roman"/>
+                <w:sz w:val="24"/>
+                <w:szCs w:val="24"/>
+                <w:lang w:val="en-US"/>
+              </w:rPr>
+            </w:pPr>
+          </w:p>
+        </w:tc>
+      </w:tr>
+      <w:tr>
+        <w:tc>
+          <w:tcPr>
+            <w:tcW w:w="2829" w:type="dxa"/>
+          </w:tcPr>
+          <w:p>
+            <w:pPr>
+              <w:rPr>
+                <w:rFonts w:ascii="Times New Roman" w:hAnsi="Times New Roman" w:cs="Times New Roman"/>
+                <w:sz w:val="24"/>
+                <w:szCs w:val="24"/>
+                <w:lang w:val="en-US"/>
+              </w:rPr>
+            </w:pPr>
+          </w:p>
+        </w:tc>
+        <w:tc>
+          <w:tcPr>
+            <w:tcW w:w="2829" w:type="dxa"/>
+          </w:tcPr>
+          <w:p>
+            <w:pPr>
+              <w:rPr>
+                <w:rFonts w:ascii="Times New Roman" w:hAnsi="Times New Roman" w:cs="Times New Roman"/>
+                <w:sz w:val="24"/>
+                <w:szCs w:val="24"/>
+                <w:lang w:val="en-US"/>
+              </w:rPr>
+            </w:pPr>
+          </w:p>
+        </w:tc>
+        <w:tc>
+          <w:tcPr>
+            <w:tcW w:w="2830" w:type="dxa"/>
+          </w:tcPr>
+          <w:p>
+            <w:pPr>
+              <w:rPr>
+                <w:rFonts w:ascii="Times New Roman" w:hAnsi="Times New Roman" w:cs="Times New Roman"/>
+                <w:sz w:val="24"/>
+                <w:szCs w:val="24"/>
+                <w:lang w:val="en-US"/>
+              </w:rPr>
+            </w:pPr>
+          </w:p>
+        </w:tc>
+      </w:tr>
+      <w:tr>
+        <w:tc>
+          <w:tcPr>
+            <w:tcW w:w="2829" w:type="dxa"/>
+          </w:tcPr>
+          <w:p>
+            <w:pPr>
+              <w:rPr>
+                <w:rFonts w:ascii="Times New Roman" w:hAnsi="Times New Roman" w:cs="Times New Roman"/>
+                <w:sz w:val="24"/>
+                <w:szCs w:val="24"/>
+                <w:lang w:val="en-US"/>
+              </w:rPr>
+            </w:pPr>
+          </w:p>
+        </w:tc>
+        <w:tc>
+          <w:tcPr>
+            <w:tcW w:w="2829" w:type="dxa"/>
+          </w:tcPr>
+          <w:p>
+            <w:pPr>
+              <w:rPr>
+                <w:rFonts w:ascii="Times New Roman" w:hAnsi="Times New Roman" w:cs="Times New Roman"/>
+                <w:sz w:val="24"/>
+                <w:szCs w:val="24"/>
+                <w:lang w:val="en-US"/>
+              </w:rPr>
+            </w:pPr>
+          </w:p>
+        </w:tc>
+        <w:tc>
+          <w:tcPr>
+            <w:tcW w:w="2830" w:type="dxa"/>
+          </w:tcPr>
+          <w:p>
+            <w:pPr>
+              <w:rPr>
+                <w:rFonts w:ascii="Times New Roman" w:hAnsi="Times New Roman" w:cs="Times New Roman"/>
+                <w:sz w:val="24"/>
+                <w:szCs w:val="24"/>
+                <w:lang w:val="en-US"/>
+              </w:rPr>
+            </w:pPr>
+          </w:p>
+        </w:tc>
+      </w:tr>
+      <w:tr>
+        <w:tc>
+          <w:tcPr>
+            <w:tcW w:w="2829" w:type="dxa"/>
+          </w:tcPr>
+          <w:p>
+            <w:pPr>
+              <w:rPr>
+                <w:rFonts w:ascii="Times New Roman" w:hAnsi="Times New Roman" w:cs="Times New Roman"/>
+                <w:sz w:val="24"/>
+                <w:szCs w:val="24"/>
+                <w:lang w:val="en-US"/>
+              </w:rPr>
+            </w:pPr>
+          </w:p>
+        </w:tc>
+        <w:tc>
+          <w:tcPr>
+            <w:tcW w:w="2829" w:type="dxa"/>
+          </w:tcPr>
+          <w:p>
+            <w:pPr>
+              <w:rPr>
+                <w:rFonts w:ascii="Times New Roman" w:hAnsi="Times New Roman" w:cs="Times New Roman"/>
+                <w:sz w:val="24"/>
+                <w:szCs w:val="24"/>
+                <w:lang w:val="en-US"/>
+              </w:rPr>
+            </w:pPr>
+          </w:p>
+        </w:tc>
+        <w:tc>
+          <w:tcPr>
+            <w:tcW w:w="2830" w:type="dxa"/>
+          </w:tcPr>
+          <w:p>
+            <w:pPr>
+              <w:rPr>
+                <w:rFonts w:ascii="Times New Roman" w:hAnsi="Times New Roman" w:cs="Times New Roman"/>
+                <w:sz w:val="24"/>
+                <w:szCs w:val="24"/>
+                <w:lang w:val="en-US"/>
+              </w:rPr>
+            </w:pPr>
+          </w:p>
+        </w:tc>
+      </w:tr>
+      <w:tr>
+        <w:tc>
+          <w:tcPr>
+            <w:tcW w:w="2829" w:type="dxa"/>
+          </w:tcPr>
+          <w:p>
+            <w:pPr>
+              <w:rPr>
+                <w:rFonts w:ascii="Times New Roman" w:hAnsi="Times New Roman" w:cs="Times New Roman"/>
+                <w:sz w:val="24"/>
+                <w:szCs w:val="24"/>
+                <w:lang w:val="en-US"/>
+              </w:rPr>
+            </w:pPr>
+          </w:p>
+        </w:tc>
+        <w:tc>
+          <w:tcPr>
+            <w:tcW w:w="2829" w:type="dxa"/>
+          </w:tcPr>
+          <w:p>
+            <w:pPr>
+              <w:rPr>
+                <w:rFonts w:ascii="Times New Roman" w:hAnsi="Times New Roman" w:cs="Times New Roman"/>
+                <w:sz w:val="24"/>
+                <w:szCs w:val="24"/>
+                <w:lang w:val="en-US"/>
+              </w:rPr>
+            </w:pPr>
+          </w:p>
+        </w:tc>
+        <w:tc>
+          <w:tcPr>
+            <w:tcW w:w="2830" w:type="dxa"/>
+          </w:tcPr>
+          <w:p>
+            <w:pPr>
+              <w:rPr>
+                <w:rFonts w:ascii="Times New Roman" w:hAnsi="Times New Roman" w:cs="Times New Roman"/>
+                <w:sz w:val="24"/>
+                <w:szCs w:val="24"/>
+                <w:lang w:val="en-US"/>
+              </w:rPr>
+            </w:pPr>
+          </w:p>
+        </w:tc>
+      </w:tr>
+      <w:tr>
+        <w:tc>
+          <w:tcPr>
+            <w:tcW w:w="2829" w:type="dxa"/>
+          </w:tcPr>
+          <w:p>
+            <w:pPr>
+              <w:rPr>
+                <w:rFonts w:ascii="Times New Roman" w:hAnsi="Times New Roman" w:cs="Times New Roman"/>
+                <w:sz w:val="24"/>
+                <w:szCs w:val="24"/>
+                <w:lang w:val="en-US"/>
+              </w:rPr>
+            </w:pPr>
+          </w:p>
+        </w:tc>
+        <w:tc>
+          <w:tcPr>
+            <w:tcW w:w="2829" w:type="dxa"/>
+          </w:tcPr>
+          <w:p>
+            <w:pPr>
+              <w:rPr>
+                <w:rFonts w:ascii="Times New Roman" w:hAnsi="Times New Roman" w:cs="Times New Roman"/>
+                <w:sz w:val="24"/>
+                <w:szCs w:val="24"/>
+                <w:lang w:val="en-US"/>
+              </w:rPr>
+            </w:pPr>
+          </w:p>
+        </w:tc>
+        <w:tc>
+          <w:tcPr>
+            <w:tcW w:w="2830" w:type="dxa"/>
+          </w:tcPr>
+          <w:p>
+            <w:pPr>
+              <w:rPr>
+                <w:rFonts w:ascii="Times New Roman" w:hAnsi="Times New Roman" w:cs="Times New Roman"/>
+                <w:sz w:val="24"/>
+                <w:szCs w:val="24"/>
+                <w:lang w:val="en-US"/>
+              </w:rPr>
+            </w:pPr>
+          </w:p>
+        </w:tc>
+      </w:tr>
+      <w:tr>
+        <w:tc>
+          <w:tcPr>
+            <w:tcW w:w="2829" w:type="dxa"/>
+          </w:tcPr>
+          <w:p>
+            <w:pPr>
+              <w:rPr>
+                <w:rFonts w:ascii="Times New Roman" w:hAnsi="Times New Roman" w:cs="Times New Roman"/>
+                <w:sz w:val="24"/>
+                <w:szCs w:val="24"/>
+                <w:lang w:val="en-US"/>
+              </w:rPr>
+            </w:pPr>
+          </w:p>
+        </w:tc>
+        <w:tc>
+          <w:tcPr>
+            <w:tcW w:w="2829" w:type="dxa"/>
+          </w:tcPr>
+          <w:p>
+            <w:pPr>
+              <w:rPr>
+                <w:rFonts w:ascii="Times New Roman" w:hAnsi="Times New Roman" w:cs="Times New Roman"/>
+                <w:sz w:val="24"/>
+                <w:szCs w:val="24"/>
+                <w:lang w:val="en-US"/>
+              </w:rPr>
+            </w:pPr>
+          </w:p>
+        </w:tc>
+        <w:tc>
+          <w:tcPr>
+            <w:tcW w:w="2830" w:type="dxa"/>
+          </w:tcPr>
+          <w:p>
+            <w:pPr>
+              <w:rPr>
+                <w:rFonts w:ascii="Times New Roman" w:hAnsi="Times New Roman" w:cs="Times New Roman"/>
+                <w:sz w:val="24"/>
+                <w:szCs w:val="24"/>
+                <w:lang w:val="en-US"/>
+              </w:rPr>
+            </w:pPr>
+          </w:p>
+        </w:tc>
+      </w:tr>
+      <w:tr>
+        <w:tc>
+          <w:tcPr>
+            <w:tcW w:w="2829" w:type="dxa"/>
+          </w:tcPr>
+          <w:p>
+            <w:pPr>
+              <w:rPr>
+                <w:rFonts w:ascii="Times New Roman" w:hAnsi="Times New Roman" w:cs="Times New Roman"/>
+                <w:sz w:val="24"/>
+                <w:szCs w:val="24"/>
+                <w:lang w:val="en-US"/>
+              </w:rPr>
+            </w:pPr>
+          </w:p>
+        </w:tc>
+        <w:tc>
+          <w:tcPr>
+            <w:tcW w:w="2829" w:type="dxa"/>
+          </w:tcPr>
+          <w:p>
+            <w:pPr>
+              <w:rPr>
+                <w:rFonts w:ascii="Times New Roman" w:hAnsi="Times New Roman" w:cs="Times New Roman"/>
+                <w:sz w:val="24"/>
+                <w:szCs w:val="24"/>
+                <w:lang w:val="en-US"/>
+              </w:rPr>
+            </w:pPr>
+          </w:p>
+        </w:tc>
+        <w:tc>
+          <w:tcPr>
+            <w:tcW w:w="2830" w:type="dxa"/>
+          </w:tcPr>
+          <w:p>
+            <w:pPr>
+              <w:rPr>
+                <w:rFonts w:ascii="Times New Roman" w:hAnsi="Times New Roman" w:cs="Times New Roman"/>
+                <w:sz w:val="24"/>
+                <w:szCs w:val="24"/>
+                <w:lang w:val="en-US"/>
+              </w:rPr>
+            </w:pPr>
+          </w:p>
+        </w:tc>
+      </w:tr>
+      <w:tr>
+        <w:tc>
+          <w:tcPr>
+            <w:tcW w:w="2829" w:type="dxa"/>
+          </w:tcPr>
+          <w:p>
+            <w:pPr>
+              <w:rPr>
+                <w:rFonts w:ascii="Times New Roman" w:hAnsi="Times New Roman" w:cs="Times New Roman"/>
+                <w:sz w:val="24"/>
+                <w:szCs w:val="24"/>
+                <w:lang w:val="en-US"/>
+              </w:rPr>
+            </w:pPr>
+          </w:p>
+        </w:tc>
+        <w:tc>
+          <w:tcPr>
+            <w:tcW w:w="2829" w:type="dxa"/>
+          </w:tcPr>
+          <w:p>
+            <w:pPr>
+              <w:rPr>
+                <w:rFonts w:ascii="Times New Roman" w:hAnsi="Times New Roman" w:cs="Times New Roman"/>
+                <w:sz w:val="24"/>
+                <w:szCs w:val="24"/>
+                <w:lang w:val="en-US"/>
+              </w:rPr>
+            </w:pPr>
+          </w:p>
+        </w:tc>
+        <w:tc>
+          <w:tcPr>
+            <w:tcW w:w="2830" w:type="dxa"/>
+          </w:tcPr>
+          <w:p>
+            <w:pPr>
+              <w:rPr>
+                <w:rFonts w:ascii="Times New Roman" w:hAnsi="Times New Roman" w:cs="Times New Roman"/>
+                <w:sz w:val="24"/>
+                <w:szCs w:val="24"/>
+                <w:lang w:val="en-US"/>
+              </w:rPr>
+            </w:pPr>
+          </w:p>
+        </w:tc>
+      </w:tr>
+      <w:tr>
+        <w:tc>
+          <w:tcPr>
+            <w:tcW w:w="2829" w:type="dxa"/>
+          </w:tcPr>
+          <w:p>
+            <w:pPr>
+              <w:rPr>
+                <w:rFonts w:ascii="Times New Roman" w:hAnsi="Times New Roman" w:cs="Times New Roman"/>
+                <w:sz w:val="24"/>
+                <w:szCs w:val="24"/>
+                <w:lang w:val="en-US"/>
+              </w:rPr>
+            </w:pPr>
+          </w:p>
+        </w:tc>
+        <w:tc>
+          <w:tcPr>
+            <w:tcW w:w="2829" w:type="dxa"/>
+          </w:tcPr>
+          <w:p>
+            <w:pPr>
+              <w:rPr>
+                <w:rFonts w:ascii="Times New Roman" w:hAnsi="Times New Roman" w:cs="Times New Roman"/>
+                <w:sz w:val="24"/>
+                <w:szCs w:val="24"/>
+                <w:lang w:val="en-US"/>
+              </w:rPr>
+            </w:pPr>
+          </w:p>
+        </w:tc>
+        <w:tc>
+          <w:tcPr>
+            <w:tcW w:w="2830" w:type="dxa"/>
+          </w:tcPr>
+          <w:p>
+            <w:pPr>
+              <w:rPr>
+                <w:rFonts w:ascii="Times New Roman" w:hAnsi="Times New Roman" w:cs="Times New Roman"/>
+                <w:sz w:val="24"/>
+                <w:szCs w:val="24"/>
+                <w:lang w:val="en-US"/>
+              </w:rPr>
+            </w:pPr>
+          </w:p>
+        </w:tc>
+      </w:tr>
     </w:tbl>
     <w:p>
       <w:pPr>
-        <w:rPr>
-          <w:rFonts w:ascii="Times New Roman" w:hAnsi="Times New Roman" w:cs="Times New Roman"/>
-          <w:sz w:val="24"/>
-          <w:szCs w:val="24"/>
-          <w:lang w:val="en-US"/>
-        </w:rPr>
-      </w:pPr>
-    </w:p>
-    <w:p>
-      <w:pPr>
-        <w:rPr>
-          <w:rFonts w:ascii="Times New Roman" w:hAnsi="Times New Roman" w:cs="Times New Roman"/>
-          <w:sz w:val="24"/>
-          <w:szCs w:val="24"/>
-          <w:lang w:val="en-US"/>
-        </w:rPr>
-      </w:pPr>
-    </w:p>
-    <w:p>
-      <w:pPr>
-        <w:rPr>
-          <w:rFonts w:ascii="Times New Roman" w:hAnsi="Times New Roman" w:cs="Times New Roman"/>
-          <w:sz w:val="24"/>
-          <w:szCs w:val="24"/>
-          <w:lang w:val="en-US"/>
-        </w:rPr>
-      </w:pPr>
-      <w:r>
-        <w:rPr>
-          <w:rFonts w:ascii="Times New Roman" w:hAnsi="Times New Roman" w:cs="Times New Roman"/>
-          <w:sz w:val="24"/>
-          <w:szCs w:val="24"/>
-          <w:lang w:val="en-US"/>
-        </w:rPr>
-        <w:br w:type="page"/>
-      </w:r>
-    </w:p>
-    <w:p>
-      <w:pPr>
         <w:pStyle w:val="1"/>
         <w:rPr>
-          <w:rFonts w:ascii="Times New Roman" w:hAnsi="Times New Roman" w:cs="Times New Roman"/>
-          <w:sz w:val="24"/>
-          <w:szCs w:val="24"/>
-          <w:lang w:val="en-US"/>
-        </w:rPr>
-      </w:pPr>
-      <w:bookmarkStart w:id="37" w:name="_Toc496486717"/>
-      <w:r>
-        <w:rPr>
-          <w:rFonts w:ascii="Times New Roman" w:hAnsi="Times New Roman" w:cs="Times New Roman"/>
-          <w:sz w:val="24"/>
-          <w:szCs w:val="24"/>
-          <w:lang w:val="en-US"/>
-        </w:rPr>
-        <w:lastRenderedPageBreak/>
+          <w:lang w:val="en-US"/>
+        </w:rPr>
+      </w:pPr>
+      <w:bookmarkStart w:id="41" w:name="_Toc496712635"/>
+      <w:r>
+        <w:rPr>
+          <w:lang w:val="en-US"/>
+        </w:rPr>
         <w:t xml:space="preserve">8. </w:t>
       </w:r>
       <w:r>
         <w:rPr>
-          <w:rFonts w:ascii="Times New Roman" w:hAnsi="Times New Roman" w:cs="Times New Roman"/>
-          <w:sz w:val="24"/>
-          <w:szCs w:val="24"/>
           <w:lang w:val="en-US"/>
         </w:rPr>
         <w:t>References</w:t>
       </w:r>
-      <w:bookmarkEnd w:id="37"/>
-      <w:r>
-        <w:rPr>
-          <w:rFonts w:ascii="Times New Roman" w:hAnsi="Times New Roman" w:cs="Times New Roman"/>
-          <w:sz w:val="24"/>
-          <w:szCs w:val="24"/>
+      <w:bookmarkEnd w:id="41"/>
+      <w:r>
+        <w:rPr>
           <w:lang w:val="en-US"/>
         </w:rPr>
         <w:t xml:space="preserve"> </w:t>
@@ -22829,7 +24104,7 @@
 </file>
 
 <file path=customXml/itemProps1.xml><?xml version="1.0" encoding="utf-8"?>
-<ds:datastoreItem xmlns:ds="http://schemas.openxmlformats.org/officeDocument/2006/customXml" ds:itemID="{1B3C97EA-2D31-4559-A65C-E78399E9C9F0}">
+<ds:datastoreItem xmlns:ds="http://schemas.openxmlformats.org/officeDocument/2006/customXml" ds:itemID="{9F78B12A-0D14-456B-891C-771350390D38}">
   <ds:schemaRefs>
     <ds:schemaRef ds:uri="http://schemas.openxmlformats.org/officeDocument/2006/bibliography"/>
   </ds:schemaRefs>

--- a/Travlendar+.docx
+++ b/Travlendar+.docx
@@ -3457,9 +3457,8 @@
           <w:szCs w:val="24"/>
           <w:lang w:val="en-US"/>
         </w:rPr>
-        <w:t xml:space="preserve">This document represents the Requirement Analysis and Specification Document (RASD). The main goals of this document are to analyze the users </w:t>
-      </w:r>
-      <w:proofErr w:type="gramStart"/>
+        <w:t>This document represents the Requirement Analysis and Specification Document (RASD). The main goals of this document are to analyze the users in order to model a system that meet</w:t>
+      </w:r>
       <w:r>
         <w:rPr>
           <w:rFonts w:ascii="Times New Roman" w:hAnsi="Times New Roman" w:cs="Times New Roman"/>
@@ -3468,9 +3467,8 @@
           <w:szCs w:val="24"/>
           <w:lang w:val="en-US"/>
         </w:rPr>
-        <w:t>in order to</w:t>
-      </w:r>
-      <w:proofErr w:type="gramEnd"/>
+        <w:t>s</w:t>
+      </w:r>
       <w:r>
         <w:rPr>
           <w:rFonts w:ascii="Times New Roman" w:hAnsi="Times New Roman" w:cs="Times New Roman"/>
@@ -3479,7 +3477,7 @@
           <w:szCs w:val="24"/>
           <w:lang w:val="en-US"/>
         </w:rPr>
-        <w:t xml:space="preserve"> model a system that meet</w:t>
+        <w:t xml:space="preserve"> their needs, describe the system in terms of functional and non- functional requirements, specify the constraints and the limits of the software and define the main typical use cases and </w:t>
       </w:r>
       <w:r>
         <w:rPr>
@@ -3489,7 +3487,7 @@
           <w:szCs w:val="24"/>
           <w:lang w:val="en-US"/>
         </w:rPr>
-        <w:t>s</w:t>
+        <w:t>user’s</w:t>
       </w:r>
       <w:r>
         <w:rPr>
@@ -3499,7 +3497,7 @@
           <w:szCs w:val="24"/>
           <w:lang w:val="en-US"/>
         </w:rPr>
-        <w:t xml:space="preserve"> their needs, describe the system in terms of functional and non- functional requirements, specify the constraints and the limits of the software and define the main typical use cases and </w:t>
+        <w:t xml:space="preserve"> </w:t>
       </w:r>
       <w:r>
         <w:rPr>
@@ -3509,7 +3507,7 @@
           <w:szCs w:val="24"/>
           <w:lang w:val="en-US"/>
         </w:rPr>
-        <w:t>user’s</w:t>
+        <w:t>behaviors.</w:t>
       </w:r>
       <w:r>
         <w:rPr>
@@ -3519,49 +3517,7 @@
           <w:szCs w:val="24"/>
           <w:lang w:val="en-US"/>
         </w:rPr>
-        <w:t xml:space="preserve"> </w:t>
-      </w:r>
-      <w:r>
-        <w:rPr>
-          <w:rFonts w:ascii="Times New Roman" w:hAnsi="Times New Roman" w:cs="Times New Roman"/>
-          <w:color w:val="000000"/>
-          <w:sz w:val="24"/>
-          <w:szCs w:val="24"/>
-          <w:lang w:val="en-US"/>
-        </w:rPr>
-        <w:t>behaviors.</w:t>
-      </w:r>
-      <w:r>
-        <w:rPr>
-          <w:rFonts w:ascii="Times New Roman" w:hAnsi="Times New Roman" w:cs="Times New Roman"/>
-          <w:color w:val="000000"/>
-          <w:sz w:val="24"/>
-          <w:szCs w:val="24"/>
-          <w:lang w:val="en-US"/>
-        </w:rPr>
-        <w:t xml:space="preserve"> This document is addressed to the developers who </w:t>
-      </w:r>
-      <w:proofErr w:type="gramStart"/>
-      <w:r>
-        <w:rPr>
-          <w:rFonts w:ascii="Times New Roman" w:hAnsi="Times New Roman" w:cs="Times New Roman"/>
-          <w:color w:val="000000"/>
-          <w:sz w:val="24"/>
-          <w:szCs w:val="24"/>
-          <w:lang w:val="en-US"/>
-        </w:rPr>
-        <w:t>have to</w:t>
-      </w:r>
-      <w:proofErr w:type="gramEnd"/>
-      <w:r>
-        <w:rPr>
-          <w:rFonts w:ascii="Times New Roman" w:hAnsi="Times New Roman" w:cs="Times New Roman"/>
-          <w:color w:val="000000"/>
-          <w:sz w:val="24"/>
-          <w:szCs w:val="24"/>
-          <w:lang w:val="en-US"/>
-        </w:rPr>
-        <w:t xml:space="preserve"> implement the requirements and could be used as a contractual basis. </w:t>
+        <w:t xml:space="preserve"> This document is addressed to the developers who have to implement the requirements and could be used as a contractual basis. </w:t>
       </w:r>
     </w:p>
     <w:p>
@@ -3681,7 +3637,6 @@
         </w:rPr>
         <w:t xml:space="preserve">In this project we are going to develop and implement an application called </w:t>
       </w:r>
-      <w:proofErr w:type="spellStart"/>
       <w:r>
         <w:rPr>
           <w:rFonts w:ascii="Times New Roman" w:hAnsi="Times New Roman" w:cs="Times New Roman"/>
@@ -3692,7 +3647,6 @@
         </w:rPr>
         <w:t>Travlendar</w:t>
       </w:r>
-      <w:proofErr w:type="spellEnd"/>
       <w:r>
         <w:rPr>
           <w:rFonts w:ascii="Times New Roman" w:hAnsi="Times New Roman" w:cs="Times New Roman"/>
@@ -3841,51 +3795,7 @@
           <w:szCs w:val="24"/>
           <w:lang w:val="en-US"/>
         </w:rPr>
-        <w:t xml:space="preserve"> Users could define their transportation preferences, they can activate or deactivate any kind of transportation (including walking). The application will also </w:t>
-      </w:r>
-      <w:proofErr w:type="gramStart"/>
-      <w:r>
-        <w:rPr>
-          <w:rFonts w:ascii="Times New Roman" w:hAnsi="Times New Roman" w:cs="Times New Roman"/>
-          <w:color w:val="000000"/>
-          <w:sz w:val="24"/>
-          <w:szCs w:val="24"/>
-          <w:lang w:val="en-US"/>
-        </w:rPr>
-        <w:t>take into account</w:t>
-      </w:r>
-      <w:proofErr w:type="gramEnd"/>
-      <w:r>
-        <w:rPr>
-          <w:rFonts w:ascii="Times New Roman" w:hAnsi="Times New Roman" w:cs="Times New Roman"/>
-          <w:color w:val="000000"/>
-          <w:sz w:val="24"/>
-          <w:szCs w:val="24"/>
-          <w:lang w:val="en-US"/>
-        </w:rPr>
-        <w:t xml:space="preserve"> the weather in the location of the user. If it is raining at the time the user </w:t>
-      </w:r>
-      <w:proofErr w:type="gramStart"/>
-      <w:r>
-        <w:rPr>
-          <w:rFonts w:ascii="Times New Roman" w:hAnsi="Times New Roman" w:cs="Times New Roman"/>
-          <w:color w:val="000000"/>
-          <w:sz w:val="24"/>
-          <w:szCs w:val="24"/>
-          <w:lang w:val="en-US"/>
-        </w:rPr>
-        <w:t>has to</w:t>
-      </w:r>
-      <w:proofErr w:type="gramEnd"/>
-      <w:r>
-        <w:rPr>
-          <w:rFonts w:ascii="Times New Roman" w:hAnsi="Times New Roman" w:cs="Times New Roman"/>
-          <w:color w:val="000000"/>
-          <w:sz w:val="24"/>
-          <w:szCs w:val="24"/>
-          <w:lang w:val="en-US"/>
-        </w:rPr>
-        <w:t xml:space="preserve"> move to another event, the system will take this into account and will change the way of transport if it is necessary.</w:t>
+        <w:t xml:space="preserve"> Users could define their transportation preferences, they can activate or deactivate any kind of transportation (including walking). The application will also take into account the weather in the location of the user. If it is raining at the time the user has to move to another event, the system will take this into account and will change the way of transport if it is necessary.</w:t>
       </w:r>
       <w:r>
         <w:rPr>
@@ -4061,9 +3971,8 @@
           <w:szCs w:val="24"/>
           <w:lang w:val="en-US"/>
         </w:rPr>
-        <w:t xml:space="preserve">ave the functionalities of </w:t>
-      </w:r>
-      <w:proofErr w:type="spellStart"/>
+        <w:t>ave the functionalities of Trav</w:t>
+      </w:r>
       <w:r>
         <w:rPr>
           <w:rFonts w:ascii="Times New Roman" w:hAnsi="Times New Roman" w:cs="Times New Roman"/>
@@ -4072,28 +3981,7 @@
           <w:szCs w:val="24"/>
           <w:lang w:val="en-US"/>
         </w:rPr>
-        <w:t>Trav</w:t>
-      </w:r>
-      <w:r>
-        <w:rPr>
-          <w:rFonts w:ascii="Times New Roman" w:hAnsi="Times New Roman" w:cs="Times New Roman"/>
-          <w:color w:val="000000"/>
-          <w:sz w:val="24"/>
-          <w:szCs w:val="24"/>
-          <w:lang w:val="en-US"/>
-        </w:rPr>
-        <w:t>lendar</w:t>
-      </w:r>
-      <w:proofErr w:type="spellEnd"/>
-      <w:r>
-        <w:rPr>
-          <w:rFonts w:ascii="Times New Roman" w:hAnsi="Times New Roman" w:cs="Times New Roman"/>
-          <w:color w:val="000000"/>
-          <w:sz w:val="24"/>
-          <w:szCs w:val="24"/>
-          <w:lang w:val="en-US"/>
-        </w:rPr>
-        <w:t xml:space="preserve">. These are limited to organize the events and notify the participants through the application and that these </w:t>
+        <w:t xml:space="preserve">lendar. These are limited to organize the events and notify the participants through the application and that these </w:t>
       </w:r>
       <w:r>
         <w:rPr>
@@ -4114,29 +4002,7 @@
           <w:szCs w:val="24"/>
           <w:lang w:val="en-US"/>
         </w:rPr>
-        <w:t xml:space="preserve"> By this we can say that there is no application in the market with the qualities of </w:t>
-      </w:r>
-      <w:proofErr w:type="spellStart"/>
-      <w:r>
-        <w:rPr>
-          <w:rFonts w:ascii="Times New Roman" w:hAnsi="Times New Roman" w:cs="Times New Roman"/>
-          <w:color w:val="000000"/>
-          <w:sz w:val="24"/>
-          <w:szCs w:val="24"/>
-          <w:lang w:val="en-US"/>
-        </w:rPr>
-        <w:t>Travlendar</w:t>
-      </w:r>
-      <w:proofErr w:type="spellEnd"/>
-      <w:r>
-        <w:rPr>
-          <w:rFonts w:ascii="Times New Roman" w:hAnsi="Times New Roman" w:cs="Times New Roman"/>
-          <w:color w:val="000000"/>
-          <w:sz w:val="24"/>
-          <w:szCs w:val="24"/>
-          <w:lang w:val="en-US"/>
-        </w:rPr>
-        <w:t xml:space="preserve"> and therefore it has no competitors until now.</w:t>
+        <w:t xml:space="preserve"> By this we can say that there is no application in the market with the qualities of Travlendar and therefore it has no competitors until now.</w:t>
       </w:r>
     </w:p>
     <w:p>
@@ -5040,25 +4906,14 @@
         </w:rPr>
         <w:t xml:space="preserve">: a user of the </w:t>
       </w:r>
-      <w:proofErr w:type="spellStart"/>
-      <w:r>
-        <w:rPr>
-          <w:rFonts w:ascii="Times New Roman" w:hAnsi="Times New Roman" w:cs="Times New Roman"/>
-          <w:sz w:val="24"/>
-          <w:szCs w:val="24"/>
-          <w:lang w:val="en-US"/>
-        </w:rPr>
-        <w:t>Travlendar</w:t>
-      </w:r>
-      <w:proofErr w:type="spellEnd"/>
-      <w:r>
-        <w:rPr>
-          <w:rFonts w:ascii="Times New Roman" w:hAnsi="Times New Roman" w:cs="Times New Roman"/>
-          <w:sz w:val="24"/>
-          <w:szCs w:val="24"/>
-          <w:lang w:val="en-US"/>
-        </w:rPr>
-        <w:t xml:space="preserve"> system</w:t>
+      <w:r>
+        <w:rPr>
+          <w:rFonts w:ascii="Times New Roman" w:hAnsi="Times New Roman" w:cs="Times New Roman"/>
+          <w:sz w:val="24"/>
+          <w:szCs w:val="24"/>
+          <w:lang w:val="en-US"/>
+        </w:rPr>
+        <w:t>Travlendar system</w:t>
       </w:r>
     </w:p>
     <w:p>
@@ -5407,29 +5262,7 @@
           <w:szCs w:val="24"/>
           <w:lang w:val="en-US"/>
         </w:rPr>
-        <w:t>[</w:t>
-      </w:r>
-      <w:proofErr w:type="spellStart"/>
-      <w:r>
-        <w:rPr>
-          <w:rFonts w:ascii="Times New Roman" w:hAnsi="Times New Roman" w:cs="Times New Roman"/>
-          <w:color w:val="000000"/>
-          <w:sz w:val="24"/>
-          <w:szCs w:val="24"/>
-          <w:lang w:val="en-US"/>
-        </w:rPr>
-        <w:t>Gn</w:t>
-      </w:r>
-      <w:proofErr w:type="spellEnd"/>
-      <w:r>
-        <w:rPr>
-          <w:rFonts w:ascii="Times New Roman" w:hAnsi="Times New Roman" w:cs="Times New Roman"/>
-          <w:color w:val="000000"/>
-          <w:sz w:val="24"/>
-          <w:szCs w:val="24"/>
-          <w:lang w:val="en-US"/>
-        </w:rPr>
-        <w:t xml:space="preserve">]: n-goal. </w:t>
+        <w:t xml:space="preserve">[Gn]: n-goal. </w:t>
       </w:r>
     </w:p>
     <w:p>
@@ -5464,29 +5297,7 @@
           <w:szCs w:val="24"/>
           <w:lang w:val="en-US"/>
         </w:rPr>
-        <w:t>[</w:t>
-      </w:r>
-      <w:proofErr w:type="spellStart"/>
-      <w:r>
-        <w:rPr>
-          <w:rFonts w:ascii="Times New Roman" w:hAnsi="Times New Roman" w:cs="Times New Roman"/>
-          <w:color w:val="000000"/>
-          <w:sz w:val="24"/>
-          <w:szCs w:val="24"/>
-          <w:lang w:val="en-US"/>
-        </w:rPr>
-        <w:t>Dn</w:t>
-      </w:r>
-      <w:proofErr w:type="spellEnd"/>
-      <w:r>
-        <w:rPr>
-          <w:rFonts w:ascii="Times New Roman" w:hAnsi="Times New Roman" w:cs="Times New Roman"/>
-          <w:color w:val="000000"/>
-          <w:sz w:val="24"/>
-          <w:szCs w:val="24"/>
-          <w:lang w:val="en-US"/>
-        </w:rPr>
-        <w:t>]: n-domain assumption.</w:t>
+        <w:t>[Dn]: n-domain assumption.</w:t>
       </w:r>
     </w:p>
     <w:p>
@@ -5556,29 +5367,7 @@
           <w:szCs w:val="24"/>
           <w:lang w:val="en-US"/>
         </w:rPr>
-        <w:t>[</w:t>
-      </w:r>
-      <w:proofErr w:type="spellStart"/>
-      <w:r>
-        <w:rPr>
-          <w:rFonts w:ascii="Times New Roman" w:hAnsi="Times New Roman" w:cs="Times New Roman"/>
-          <w:color w:val="000000"/>
-          <w:sz w:val="24"/>
-          <w:szCs w:val="24"/>
-          <w:lang w:val="en-US"/>
-        </w:rPr>
-        <w:t>Pn</w:t>
-      </w:r>
-      <w:proofErr w:type="spellEnd"/>
-      <w:r>
-        <w:rPr>
-          <w:rFonts w:ascii="Times New Roman" w:hAnsi="Times New Roman" w:cs="Times New Roman"/>
-          <w:color w:val="000000"/>
-          <w:sz w:val="24"/>
-          <w:szCs w:val="24"/>
-          <w:lang w:val="en-US"/>
-        </w:rPr>
-        <w:t xml:space="preserve">]: n-performance requirement. </w:t>
+        <w:t xml:space="preserve">[Pn]: n-performance requirement. </w:t>
       </w:r>
     </w:p>
     <w:p>
@@ -6168,27 +5957,7 @@
           <w:szCs w:val="24"/>
           <w:lang w:val="en-US"/>
         </w:rPr>
-        <w:t xml:space="preserve">app </w:t>
-      </w:r>
-      <w:proofErr w:type="spellStart"/>
-      <w:r>
-        <w:rPr>
-          <w:rFonts w:ascii="Times New Roman" w:hAnsi="Times New Roman" w:cs="Times New Roman"/>
-          <w:sz w:val="24"/>
-          <w:szCs w:val="24"/>
-          <w:lang w:val="en-US"/>
-        </w:rPr>
-        <w:t>Travlendar</w:t>
-      </w:r>
-      <w:proofErr w:type="spellEnd"/>
-      <w:r>
-        <w:rPr>
-          <w:rFonts w:ascii="Times New Roman" w:hAnsi="Times New Roman" w:cs="Times New Roman"/>
-          <w:sz w:val="24"/>
-          <w:szCs w:val="24"/>
-          <w:lang w:val="en-US"/>
-        </w:rPr>
-        <w:t xml:space="preserve"> comes in place. </w:t>
+        <w:t xml:space="preserve">app Travlendar comes in place. </w:t>
       </w:r>
       <w:r>
         <w:rPr>
@@ -6562,25 +6331,14 @@
           <w:lang w:val="en-US"/>
         </w:rPr>
       </w:pPr>
-      <w:proofErr w:type="spellStart"/>
-      <w:r>
-        <w:rPr>
-          <w:rFonts w:ascii="Times New Roman" w:hAnsi="Times New Roman" w:cs="Times New Roman"/>
-          <w:sz w:val="24"/>
-          <w:szCs w:val="24"/>
-          <w:lang w:val="en-US"/>
-        </w:rPr>
-        <w:t>Travlendar</w:t>
-      </w:r>
-      <w:proofErr w:type="spellEnd"/>
-      <w:r>
-        <w:rPr>
-          <w:rFonts w:ascii="Times New Roman" w:hAnsi="Times New Roman" w:cs="Times New Roman"/>
-          <w:sz w:val="24"/>
-          <w:szCs w:val="24"/>
-          <w:lang w:val="en-US"/>
-        </w:rPr>
-        <w:t xml:space="preserve"> does not use a database and customers do not need to </w:t>
+      <w:r>
+        <w:rPr>
+          <w:rFonts w:ascii="Times New Roman" w:hAnsi="Times New Roman" w:cs="Times New Roman"/>
+          <w:sz w:val="24"/>
+          <w:szCs w:val="24"/>
+          <w:lang w:val="en-US"/>
+        </w:rPr>
+        <w:t xml:space="preserve">Travlendar does not use a database and customers do not need to </w:t>
       </w:r>
       <w:r>
         <w:rPr>
@@ -6598,27 +6356,7 @@
           <w:szCs w:val="24"/>
           <w:lang w:val="en-US"/>
         </w:rPr>
-        <w:t xml:space="preserve"> sensitive information. </w:t>
-      </w:r>
-      <w:proofErr w:type="spellStart"/>
-      <w:r>
-        <w:rPr>
-          <w:rFonts w:ascii="Times New Roman" w:hAnsi="Times New Roman" w:cs="Times New Roman"/>
-          <w:sz w:val="24"/>
-          <w:szCs w:val="24"/>
-          <w:lang w:val="en-US"/>
-        </w:rPr>
-        <w:t>Travlendar</w:t>
-      </w:r>
-      <w:proofErr w:type="spellEnd"/>
-      <w:r>
-        <w:rPr>
-          <w:rFonts w:ascii="Times New Roman" w:hAnsi="Times New Roman" w:cs="Times New Roman"/>
-          <w:sz w:val="24"/>
-          <w:szCs w:val="24"/>
-          <w:lang w:val="en-US"/>
-        </w:rPr>
-        <w:t xml:space="preserve"> simply provides the means customers use to manage their events locally</w:t>
+        <w:t xml:space="preserve"> sensitive information. Travlendar simply provides the means customers use to manage their events locally</w:t>
       </w:r>
       <w:r>
         <w:rPr>
@@ -6945,27 +6683,7 @@
           <w:szCs w:val="24"/>
           <w:lang w:val="en-US"/>
         </w:rPr>
-        <w:t xml:space="preserve">For </w:t>
-      </w:r>
-      <w:proofErr w:type="spellStart"/>
-      <w:r>
-        <w:rPr>
-          <w:rFonts w:ascii="Times New Roman" w:hAnsi="Times New Roman" w:cs="Times New Roman"/>
-          <w:sz w:val="24"/>
-          <w:szCs w:val="24"/>
-          <w:lang w:val="en-US"/>
-        </w:rPr>
-        <w:t>Travlendar</w:t>
-      </w:r>
-      <w:proofErr w:type="spellEnd"/>
-      <w:r>
-        <w:rPr>
-          <w:rFonts w:ascii="Times New Roman" w:hAnsi="Times New Roman" w:cs="Times New Roman"/>
-          <w:sz w:val="24"/>
-          <w:szCs w:val="24"/>
-          <w:lang w:val="en-US"/>
-        </w:rPr>
-        <w:t xml:space="preserve"> to function in a correct manner, these assumptions and dependencies must be met:</w:t>
+        <w:t>For Travlendar to function in a correct manner, these assumptions and dependencies must be met:</w:t>
       </w:r>
     </w:p>
     <w:p>
@@ -7066,27 +6784,7 @@
           <w:szCs w:val="24"/>
           <w:lang w:val="en-US"/>
         </w:rPr>
-        <w:t xml:space="preserve">The smartphone device has geolocation turned on </w:t>
-      </w:r>
-      <w:proofErr w:type="gramStart"/>
-      <w:r>
-        <w:rPr>
-          <w:rFonts w:ascii="Times New Roman" w:hAnsi="Times New Roman" w:cs="Times New Roman"/>
-          <w:sz w:val="24"/>
-          <w:szCs w:val="24"/>
-          <w:lang w:val="en-US"/>
-        </w:rPr>
-        <w:t>at all times</w:t>
-      </w:r>
-      <w:proofErr w:type="gramEnd"/>
-      <w:r>
-        <w:rPr>
-          <w:rFonts w:ascii="Times New Roman" w:hAnsi="Times New Roman" w:cs="Times New Roman"/>
-          <w:sz w:val="24"/>
-          <w:szCs w:val="24"/>
-          <w:lang w:val="en-US"/>
-        </w:rPr>
-        <w:t xml:space="preserve">. </w:t>
+        <w:t xml:space="preserve">The smartphone device has geolocation turned on at all times. </w:t>
       </w:r>
       <w:r>
         <w:rPr>
@@ -8631,51 +8329,7 @@
           <w:szCs w:val="24"/>
           <w:lang w:val="en-US"/>
         </w:rPr>
-        <w:t xml:space="preserve">We are using the </w:t>
-      </w:r>
-      <w:proofErr w:type="spellStart"/>
-      <w:r>
-        <w:rPr>
-          <w:rFonts w:ascii="Times New Roman" w:hAnsi="Times New Roman" w:cs="Times New Roman"/>
-          <w:color w:val="000000" w:themeColor="text1"/>
-          <w:sz w:val="24"/>
-          <w:szCs w:val="24"/>
-          <w:lang w:val="en-US"/>
-        </w:rPr>
-        <w:t>MoSCoW</w:t>
-      </w:r>
-      <w:proofErr w:type="spellEnd"/>
-      <w:r>
-        <w:rPr>
-          <w:rFonts w:ascii="Times New Roman" w:hAnsi="Times New Roman" w:cs="Times New Roman"/>
-          <w:color w:val="000000" w:themeColor="text1"/>
-          <w:sz w:val="24"/>
-          <w:szCs w:val="24"/>
-          <w:lang w:val="en-US"/>
-        </w:rPr>
-        <w:t xml:space="preserve"> model for the priority of the requirements. According to this model, requirements can have four </w:t>
-      </w:r>
-      <w:proofErr w:type="spellStart"/>
-      <w:r>
-        <w:rPr>
-          <w:rFonts w:ascii="Times New Roman" w:hAnsi="Times New Roman" w:cs="Times New Roman"/>
-          <w:color w:val="000000" w:themeColor="text1"/>
-          <w:sz w:val="24"/>
-          <w:szCs w:val="24"/>
-          <w:lang w:val="en-US"/>
-        </w:rPr>
-        <w:t>diferent</w:t>
-      </w:r>
-      <w:proofErr w:type="spellEnd"/>
-      <w:r>
-        <w:rPr>
-          <w:rFonts w:ascii="Times New Roman" w:hAnsi="Times New Roman" w:cs="Times New Roman"/>
-          <w:color w:val="000000" w:themeColor="text1"/>
-          <w:sz w:val="24"/>
-          <w:szCs w:val="24"/>
-          <w:lang w:val="en-US"/>
-        </w:rPr>
-        <w:t xml:space="preserve"> priorities, namely: must have, should have, could have and won’t have.</w:t>
+        <w:t>We are using the MoSCoW model for the priority of the requirements. According to this model, requirements can have four diferent priorities, namely: must have, should have, could have and won’t have.</w:t>
       </w:r>
     </w:p>
     <w:p>
@@ -9548,31 +9202,7 @@
           <w:szCs w:val="24"/>
           <w:lang w:val="en-US"/>
         </w:rPr>
-        <w:t xml:space="preserve">[R17] Users must receive an alert 15 minutes before they </w:t>
-      </w:r>
-      <w:proofErr w:type="gramStart"/>
-      <w:r>
-        <w:rPr>
-          <w:rFonts w:ascii="Times New Roman" w:hAnsi="Times New Roman" w:cs="Times New Roman"/>
-          <w:color w:val="000000"/>
-          <w:position w:val="-3"/>
-          <w:sz w:val="24"/>
-          <w:szCs w:val="24"/>
-          <w:lang w:val="en-US"/>
-        </w:rPr>
-        <w:t>have to</w:t>
-      </w:r>
-      <w:proofErr w:type="gramEnd"/>
-      <w:r>
-        <w:rPr>
-          <w:rFonts w:ascii="Times New Roman" w:hAnsi="Times New Roman" w:cs="Times New Roman"/>
-          <w:color w:val="000000"/>
-          <w:position w:val="-3"/>
-          <w:sz w:val="24"/>
-          <w:szCs w:val="24"/>
-          <w:lang w:val="en-US"/>
-        </w:rPr>
-        <w:t xml:space="preserve"> leave for their next meeting. </w:t>
+        <w:t xml:space="preserve">[R17] Users must receive an alert 15 minutes before they have to leave for their next meeting. </w:t>
       </w:r>
     </w:p>
     <w:p>
@@ -10266,20 +9896,8 @@
           <w:szCs w:val="24"/>
           <w:lang w:val="en-US"/>
         </w:rPr>
-        <w:t xml:space="preserve">The probability of failure of the system should be close to 0 </w:t>
-      </w:r>
-      <w:proofErr w:type="gramStart"/>
-      <w:r>
-        <w:rPr>
-          <w:rFonts w:ascii="Times New Roman" w:hAnsi="Times New Roman" w:cs="Times New Roman"/>
-          <w:color w:val="000000" w:themeColor="text1"/>
-          <w:sz w:val="24"/>
-          <w:szCs w:val="24"/>
-          <w:lang w:val="en-US"/>
-        </w:rPr>
-        <w:t>at all times</w:t>
-      </w:r>
-      <w:proofErr w:type="gramEnd"/>
+        <w:t>The probability of failure of the system should be close to 0 at all times</w:t>
+      </w:r>
       <w:r>
         <w:rPr>
           <w:rFonts w:ascii="Times New Roman" w:hAnsi="Times New Roman" w:cs="Times New Roman"/>
@@ -10343,29 +9961,7 @@
           <w:szCs w:val="24"/>
           <w:lang w:val="en-US"/>
         </w:rPr>
-        <w:t xml:space="preserve">Availability depends on the reliability of the system. As reliability increases, so does availability. The system should provide its services </w:t>
-      </w:r>
-      <w:proofErr w:type="gramStart"/>
-      <w:r>
-        <w:rPr>
-          <w:rFonts w:ascii="Times New Roman" w:hAnsi="Times New Roman" w:cs="Times New Roman"/>
-          <w:color w:val="000000" w:themeColor="text1"/>
-          <w:sz w:val="24"/>
-          <w:szCs w:val="24"/>
-          <w:lang w:val="en-US"/>
-        </w:rPr>
-        <w:t>at all times</w:t>
-      </w:r>
-      <w:proofErr w:type="gramEnd"/>
-      <w:r>
-        <w:rPr>
-          <w:rFonts w:ascii="Times New Roman" w:hAnsi="Times New Roman" w:cs="Times New Roman"/>
-          <w:color w:val="000000" w:themeColor="text1"/>
-          <w:sz w:val="24"/>
-          <w:szCs w:val="24"/>
-          <w:lang w:val="en-US"/>
-        </w:rPr>
-        <w:t xml:space="preserve">. </w:t>
+        <w:t xml:space="preserve">Availability depends on the reliability of the system. As reliability increases, so does availability. The system should provide its services at all times. </w:t>
       </w:r>
     </w:p>
     <w:p>
@@ -10475,29 +10071,7 @@
           <w:szCs w:val="24"/>
           <w:lang w:val="en-US"/>
         </w:rPr>
-        <w:t xml:space="preserve">It is one of the most important points that represents </w:t>
-      </w:r>
-      <w:proofErr w:type="gramStart"/>
-      <w:r>
-        <w:rPr>
-          <w:rFonts w:ascii="Times New Roman" w:hAnsi="Times New Roman" w:cs="Times New Roman"/>
-          <w:color w:val="000000" w:themeColor="text1"/>
-          <w:sz w:val="24"/>
-          <w:szCs w:val="24"/>
-          <w:lang w:val="en-US"/>
-        </w:rPr>
-        <w:t>the majority of</w:t>
-      </w:r>
-      <w:proofErr w:type="gramEnd"/>
-      <w:r>
-        <w:rPr>
-          <w:rFonts w:ascii="Times New Roman" w:hAnsi="Times New Roman" w:cs="Times New Roman"/>
-          <w:color w:val="000000" w:themeColor="text1"/>
-          <w:sz w:val="24"/>
-          <w:szCs w:val="24"/>
-          <w:lang w:val="en-US"/>
-        </w:rPr>
-        <w:t xml:space="preserve"> the expenses of the project. There must be continuous maintenance of the application to make it work in the best possible way.</w:t>
+        <w:t>It is one of the most important points that represents the majority of the expenses of the project. There must be continuous maintenance of the application to make it work in the best possible way.</w:t>
       </w:r>
     </w:p>
     <w:p>
@@ -18543,6 +18117,7 @@
           <w:lang w:val="en-US"/>
         </w:rPr>
       </w:pPr>
+      <w:commentRangeStart w:id="35"/>
       <w:r>
         <w:rPr>
           <w:rFonts w:ascii="Times New Roman" w:hAnsi="Times New Roman" w:cs="Times New Roman"/>
@@ -18551,6 +18126,13 @@
           <w:lang w:val="en-US"/>
         </w:rPr>
         <w:t>Class diagram:</w:t>
+      </w:r>
+      <w:commentRangeEnd w:id="35"/>
+      <w:r>
+        <w:rPr>
+          <w:rStyle w:val="a4"/>
+        </w:rPr>
+        <w:commentReference w:id="35"/>
       </w:r>
     </w:p>
     <w:p>
@@ -19259,7 +18841,7 @@
           <w:lang w:val="en-US"/>
         </w:rPr>
       </w:pPr>
-      <w:bookmarkStart w:id="35" w:name="_Toc496712630"/>
+      <w:bookmarkStart w:id="36" w:name="_Toc496712630"/>
       <w:r>
         <w:rPr>
           <w:rFonts w:ascii="Times New Roman" w:hAnsi="Times New Roman" w:cs="Times New Roman"/>
@@ -19278,7 +18860,7 @@
         </w:rPr>
         <w:t>Formal analysis using Alloy</w:t>
       </w:r>
-      <w:bookmarkEnd w:id="35"/>
+      <w:bookmarkEnd w:id="36"/>
       <w:r>
         <w:rPr>
           <w:rFonts w:ascii="Times New Roman" w:hAnsi="Times New Roman" w:cs="Times New Roman"/>
@@ -19310,7 +18892,7 @@
           <w:lang w:val="en-US"/>
         </w:rPr>
       </w:pPr>
-      <w:bookmarkStart w:id="36" w:name="_Toc496712631"/>
+      <w:bookmarkStart w:id="37" w:name="_Toc496712631"/>
       <w:r>
         <w:rPr>
           <w:rFonts w:ascii="Times New Roman" w:hAnsi="Times New Roman" w:cs="Times New Roman"/>
@@ -19320,38 +18902,54 @@
         </w:rPr>
         <w:t>6.1 Purpose</w:t>
       </w:r>
-      <w:bookmarkEnd w:id="36"/>
-    </w:p>
-    <w:p>
-      <w:pPr>
-        <w:rPr>
-          <w:rFonts w:ascii="Times New Roman" w:hAnsi="Times New Roman" w:cs="Times New Roman"/>
-          <w:sz w:val="24"/>
-          <w:szCs w:val="24"/>
-          <w:lang w:val="en-US"/>
-        </w:rPr>
-      </w:pPr>
-      <w:r>
-        <w:rPr>
-          <w:rFonts w:ascii="Times New Roman" w:hAnsi="Times New Roman" w:cs="Times New Roman"/>
-          <w:sz w:val="24"/>
-          <w:szCs w:val="24"/>
-          <w:lang w:val="en-US"/>
-        </w:rPr>
-        <w:t>We are using Alloy to model a User creating and deleting events. We can prove that creating an event does not overlap with other events and the data of the created event is complete. We can also show that removing an event successfully removes it from the calendar of the user and frees the timeslot.</w:t>
-      </w:r>
-    </w:p>
-    <w:p>
-      <w:pPr>
-        <w:rPr>
-          <w:rFonts w:ascii="Times New Roman" w:hAnsi="Times New Roman" w:cs="Times New Roman"/>
-          <w:sz w:val="24"/>
-          <w:szCs w:val="24"/>
-          <w:lang w:val="en-US"/>
-        </w:rPr>
-      </w:pPr>
-      <w:bookmarkStart w:id="37" w:name="_GoBack"/>
       <w:bookmarkEnd w:id="37"/>
+    </w:p>
+    <w:p>
+      <w:pPr>
+        <w:rPr>
+          <w:rFonts w:ascii="Times New Roman" w:hAnsi="Times New Roman" w:cs="Times New Roman"/>
+          <w:sz w:val="24"/>
+          <w:szCs w:val="24"/>
+          <w:lang w:val="en-US"/>
+        </w:rPr>
+      </w:pPr>
+      <w:r>
+        <w:rPr>
+          <w:rFonts w:ascii="Times New Roman" w:hAnsi="Times New Roman" w:cs="Times New Roman"/>
+          <w:sz w:val="24"/>
+          <w:szCs w:val="24"/>
+          <w:lang w:val="en-US"/>
+        </w:rPr>
+        <w:t>We are using Alloy to model a User creating and deleting events. We can prove that creating an event does not overlap with other events and the data of the created event is complete. We can also show that removing an event successfully removes it from the ca</w:t>
+      </w:r>
+      <w:r>
+        <w:rPr>
+          <w:rFonts w:ascii="Times New Roman" w:hAnsi="Times New Roman" w:cs="Times New Roman"/>
+          <w:sz w:val="24"/>
+          <w:szCs w:val="24"/>
+          <w:lang w:val="en-US"/>
+        </w:rPr>
+        <w:t>lendar of the user</w:t>
+      </w:r>
+      <w:r>
+        <w:rPr>
+          <w:rFonts w:ascii="Times New Roman" w:hAnsi="Times New Roman" w:cs="Times New Roman"/>
+          <w:sz w:val="24"/>
+          <w:szCs w:val="24"/>
+          <w:lang w:val="en-US"/>
+        </w:rPr>
+        <w:t>.</w:t>
+      </w:r>
+    </w:p>
+    <w:p>
+      <w:pPr>
+        <w:rPr>
+          <w:rFonts w:ascii="Times New Roman" w:hAnsi="Times New Roman" w:cs="Times New Roman"/>
+          <w:sz w:val="24"/>
+          <w:szCs w:val="24"/>
+          <w:lang w:val="en-US"/>
+        </w:rPr>
+      </w:pPr>
       <w:r>
         <w:rPr>
           <w:rFonts w:ascii="Times New Roman" w:hAnsi="Times New Roman" w:cs="Times New Roman"/>
@@ -19393,6 +18991,2913 @@
           <w:lang w:val="en-US"/>
         </w:rPr>
       </w:pPr>
+      <w:r>
+        <w:rPr>
+          <w:rFonts w:ascii="Times New Roman" w:hAnsi="Times New Roman" w:cs="Times New Roman"/>
+          <w:sz w:val="24"/>
+          <w:szCs w:val="24"/>
+          <w:lang w:val="en-US"/>
+        </w:rPr>
+        <w:t>open util/boolean</w:t>
+      </w:r>
+    </w:p>
+    <w:p>
+      <w:pPr>
+        <w:rPr>
+          <w:rFonts w:ascii="Times New Roman" w:hAnsi="Times New Roman" w:cs="Times New Roman"/>
+          <w:sz w:val="24"/>
+          <w:szCs w:val="24"/>
+          <w:lang w:val="en-US"/>
+        </w:rPr>
+      </w:pPr>
+      <w:r>
+        <w:rPr>
+          <w:rFonts w:ascii="Times New Roman" w:hAnsi="Times New Roman" w:cs="Times New Roman"/>
+          <w:sz w:val="24"/>
+          <w:szCs w:val="24"/>
+          <w:lang w:val="en-US"/>
+        </w:rPr>
+        <w:t>open util/time</w:t>
+      </w:r>
+    </w:p>
+    <w:p>
+      <w:pPr>
+        <w:rPr>
+          <w:rFonts w:ascii="Times New Roman" w:hAnsi="Times New Roman" w:cs="Times New Roman"/>
+          <w:sz w:val="24"/>
+          <w:szCs w:val="24"/>
+          <w:lang w:val="en-US"/>
+        </w:rPr>
+      </w:pPr>
+      <w:r>
+        <w:rPr>
+          <w:rFonts w:ascii="Times New Roman" w:hAnsi="Times New Roman" w:cs="Times New Roman"/>
+          <w:sz w:val="24"/>
+          <w:szCs w:val="24"/>
+          <w:lang w:val="en-US"/>
+        </w:rPr>
+        <w:t>open util/integer</w:t>
+      </w:r>
+    </w:p>
+    <w:p>
+      <w:pPr>
+        <w:rPr>
+          <w:rFonts w:ascii="Times New Roman" w:hAnsi="Times New Roman" w:cs="Times New Roman"/>
+          <w:sz w:val="24"/>
+          <w:szCs w:val="24"/>
+          <w:lang w:val="en-US"/>
+        </w:rPr>
+      </w:pPr>
+    </w:p>
+    <w:p>
+      <w:pPr>
+        <w:rPr>
+          <w:rFonts w:ascii="Times New Roman" w:hAnsi="Times New Roman" w:cs="Times New Roman"/>
+          <w:sz w:val="24"/>
+          <w:szCs w:val="24"/>
+          <w:lang w:val="en-US"/>
+        </w:rPr>
+      </w:pPr>
+    </w:p>
+    <w:p>
+      <w:pPr>
+        <w:rPr>
+          <w:rFonts w:ascii="Times New Roman" w:hAnsi="Times New Roman" w:cs="Times New Roman"/>
+          <w:sz w:val="24"/>
+          <w:szCs w:val="24"/>
+          <w:lang w:val="en-US"/>
+        </w:rPr>
+      </w:pPr>
+      <w:r>
+        <w:rPr>
+          <w:rFonts w:ascii="Times New Roman" w:hAnsi="Times New Roman" w:cs="Times New Roman"/>
+          <w:sz w:val="24"/>
+          <w:szCs w:val="24"/>
+          <w:lang w:val="en-US"/>
+        </w:rPr>
+        <w:t>sig Calendar{</w:t>
+      </w:r>
+    </w:p>
+    <w:p>
+      <w:pPr>
+        <w:rPr>
+          <w:rFonts w:ascii="Times New Roman" w:hAnsi="Times New Roman" w:cs="Times New Roman"/>
+          <w:sz w:val="24"/>
+          <w:szCs w:val="24"/>
+          <w:lang w:val="en-US"/>
+        </w:rPr>
+      </w:pPr>
+      <w:r>
+        <w:rPr>
+          <w:rFonts w:ascii="Times New Roman" w:hAnsi="Times New Roman" w:cs="Times New Roman"/>
+          <w:sz w:val="24"/>
+          <w:szCs w:val="24"/>
+          <w:lang w:val="en-US"/>
+        </w:rPr>
+        <w:tab/>
+        <w:t>events:  set Event</w:t>
+      </w:r>
+    </w:p>
+    <w:p>
+      <w:pPr>
+        <w:rPr>
+          <w:rFonts w:ascii="Times New Roman" w:hAnsi="Times New Roman" w:cs="Times New Roman"/>
+          <w:sz w:val="24"/>
+          <w:szCs w:val="24"/>
+          <w:lang w:val="en-US"/>
+        </w:rPr>
+      </w:pPr>
+      <w:r>
+        <w:rPr>
+          <w:rFonts w:ascii="Times New Roman" w:hAnsi="Times New Roman" w:cs="Times New Roman"/>
+          <w:sz w:val="24"/>
+          <w:szCs w:val="24"/>
+          <w:lang w:val="en-US"/>
+        </w:rPr>
+        <w:t>}</w:t>
+      </w:r>
+    </w:p>
+    <w:p>
+      <w:pPr>
+        <w:rPr>
+          <w:rFonts w:ascii="Times New Roman" w:hAnsi="Times New Roman" w:cs="Times New Roman"/>
+          <w:sz w:val="24"/>
+          <w:szCs w:val="24"/>
+          <w:lang w:val="en-US"/>
+        </w:rPr>
+      </w:pPr>
+    </w:p>
+    <w:p>
+      <w:pPr>
+        <w:rPr>
+          <w:rFonts w:ascii="Times New Roman" w:hAnsi="Times New Roman" w:cs="Times New Roman"/>
+          <w:sz w:val="24"/>
+          <w:szCs w:val="24"/>
+          <w:lang w:val="en-US"/>
+        </w:rPr>
+      </w:pPr>
+      <w:r>
+        <w:rPr>
+          <w:rFonts w:ascii="Times New Roman" w:hAnsi="Times New Roman" w:cs="Times New Roman"/>
+          <w:sz w:val="24"/>
+          <w:szCs w:val="24"/>
+          <w:lang w:val="en-US"/>
+        </w:rPr>
+        <w:t>sig User{</w:t>
+      </w:r>
+    </w:p>
+    <w:p>
+      <w:pPr>
+        <w:rPr>
+          <w:rFonts w:ascii="Times New Roman" w:hAnsi="Times New Roman" w:cs="Times New Roman"/>
+          <w:sz w:val="24"/>
+          <w:szCs w:val="24"/>
+          <w:lang w:val="en-US"/>
+        </w:rPr>
+      </w:pPr>
+      <w:r>
+        <w:rPr>
+          <w:rFonts w:ascii="Times New Roman" w:hAnsi="Times New Roman" w:cs="Times New Roman"/>
+          <w:sz w:val="24"/>
+          <w:szCs w:val="24"/>
+          <w:lang w:val="en-US"/>
+        </w:rPr>
+        <w:tab/>
+        <w:t>travellingPreferences: one TravelPreferences,</w:t>
+      </w:r>
+    </w:p>
+    <w:p>
+      <w:pPr>
+        <w:rPr>
+          <w:rFonts w:ascii="Times New Roman" w:hAnsi="Times New Roman" w:cs="Times New Roman"/>
+          <w:sz w:val="24"/>
+          <w:szCs w:val="24"/>
+          <w:lang w:val="en-US"/>
+        </w:rPr>
+      </w:pPr>
+      <w:r>
+        <w:rPr>
+          <w:rFonts w:ascii="Times New Roman" w:hAnsi="Times New Roman" w:cs="Times New Roman"/>
+          <w:sz w:val="24"/>
+          <w:szCs w:val="24"/>
+          <w:lang w:val="en-US"/>
+        </w:rPr>
+        <w:tab/>
+        <w:t>calendar: one Calendar</w:t>
+      </w:r>
+    </w:p>
+    <w:p>
+      <w:pPr>
+        <w:rPr>
+          <w:rFonts w:ascii="Times New Roman" w:hAnsi="Times New Roman" w:cs="Times New Roman"/>
+          <w:sz w:val="24"/>
+          <w:szCs w:val="24"/>
+          <w:lang w:val="en-US"/>
+        </w:rPr>
+      </w:pPr>
+      <w:r>
+        <w:rPr>
+          <w:rFonts w:ascii="Times New Roman" w:hAnsi="Times New Roman" w:cs="Times New Roman"/>
+          <w:sz w:val="24"/>
+          <w:szCs w:val="24"/>
+          <w:lang w:val="en-US"/>
+        </w:rPr>
+        <w:t>}</w:t>
+      </w:r>
+    </w:p>
+    <w:p>
+      <w:pPr>
+        <w:rPr>
+          <w:rFonts w:ascii="Times New Roman" w:hAnsi="Times New Roman" w:cs="Times New Roman"/>
+          <w:sz w:val="24"/>
+          <w:szCs w:val="24"/>
+          <w:lang w:val="en-US"/>
+        </w:rPr>
+      </w:pPr>
+    </w:p>
+    <w:p>
+      <w:pPr>
+        <w:rPr>
+          <w:rFonts w:ascii="Times New Roman" w:hAnsi="Times New Roman" w:cs="Times New Roman"/>
+          <w:sz w:val="24"/>
+          <w:szCs w:val="24"/>
+          <w:lang w:val="en-US"/>
+        </w:rPr>
+      </w:pPr>
+      <w:r>
+        <w:rPr>
+          <w:rFonts w:ascii="Times New Roman" w:hAnsi="Times New Roman" w:cs="Times New Roman"/>
+          <w:sz w:val="24"/>
+          <w:szCs w:val="24"/>
+          <w:lang w:val="en-US"/>
+        </w:rPr>
+        <w:t>sig Route{</w:t>
+      </w:r>
+    </w:p>
+    <w:p>
+      <w:pPr>
+        <w:rPr>
+          <w:rFonts w:ascii="Times New Roman" w:hAnsi="Times New Roman" w:cs="Times New Roman"/>
+          <w:sz w:val="24"/>
+          <w:szCs w:val="24"/>
+          <w:lang w:val="en-US"/>
+        </w:rPr>
+      </w:pPr>
+      <w:r>
+        <w:rPr>
+          <w:rFonts w:ascii="Times New Roman" w:hAnsi="Times New Roman" w:cs="Times New Roman"/>
+          <w:sz w:val="24"/>
+          <w:szCs w:val="24"/>
+          <w:lang w:val="en-US"/>
+        </w:rPr>
+        <w:tab/>
+        <w:t>duration: one Int,</w:t>
+      </w:r>
+    </w:p>
+    <w:p>
+      <w:pPr>
+        <w:rPr>
+          <w:rFonts w:ascii="Times New Roman" w:hAnsi="Times New Roman" w:cs="Times New Roman"/>
+          <w:sz w:val="24"/>
+          <w:szCs w:val="24"/>
+          <w:lang w:val="en-US"/>
+        </w:rPr>
+      </w:pPr>
+      <w:r>
+        <w:rPr>
+          <w:rFonts w:ascii="Times New Roman" w:hAnsi="Times New Roman" w:cs="Times New Roman"/>
+          <w:sz w:val="24"/>
+          <w:szCs w:val="24"/>
+          <w:lang w:val="en-US"/>
+        </w:rPr>
+        <w:tab/>
+        <w:t>transport: one TravelPreferences,</w:t>
+      </w:r>
+    </w:p>
+    <w:p>
+      <w:pPr>
+        <w:rPr>
+          <w:rFonts w:ascii="Times New Roman" w:hAnsi="Times New Roman" w:cs="Times New Roman"/>
+          <w:sz w:val="24"/>
+          <w:szCs w:val="24"/>
+          <w:lang w:val="en-US"/>
+        </w:rPr>
+      </w:pPr>
+      <w:r>
+        <w:rPr>
+          <w:rFonts w:ascii="Times New Roman" w:hAnsi="Times New Roman" w:cs="Times New Roman"/>
+          <w:sz w:val="24"/>
+          <w:szCs w:val="24"/>
+          <w:lang w:val="en-US"/>
+        </w:rPr>
+        <w:tab/>
+        <w:t>cheapestOption: one Bool,</w:t>
+      </w:r>
+    </w:p>
+    <w:p>
+      <w:pPr>
+        <w:rPr>
+          <w:rFonts w:ascii="Times New Roman" w:hAnsi="Times New Roman" w:cs="Times New Roman"/>
+          <w:sz w:val="24"/>
+          <w:szCs w:val="24"/>
+          <w:lang w:val="en-US"/>
+        </w:rPr>
+      </w:pPr>
+      <w:r>
+        <w:rPr>
+          <w:rFonts w:ascii="Times New Roman" w:hAnsi="Times New Roman" w:cs="Times New Roman"/>
+          <w:sz w:val="24"/>
+          <w:szCs w:val="24"/>
+          <w:lang w:val="en-US"/>
+        </w:rPr>
+        <w:lastRenderedPageBreak/>
+        <w:tab/>
+        <w:t>fastestOption: one Bool,</w:t>
+      </w:r>
+    </w:p>
+    <w:p>
+      <w:pPr>
+        <w:rPr>
+          <w:rFonts w:ascii="Times New Roman" w:hAnsi="Times New Roman" w:cs="Times New Roman"/>
+          <w:sz w:val="24"/>
+          <w:szCs w:val="24"/>
+          <w:lang w:val="en-US"/>
+        </w:rPr>
+      </w:pPr>
+      <w:r>
+        <w:rPr>
+          <w:rFonts w:ascii="Times New Roman" w:hAnsi="Times New Roman" w:cs="Times New Roman"/>
+          <w:sz w:val="24"/>
+          <w:szCs w:val="24"/>
+          <w:lang w:val="en-US"/>
+        </w:rPr>
+        <w:tab/>
+        <w:t>leastCarbonEmissions: one Bool,</w:t>
+      </w:r>
+    </w:p>
+    <w:p>
+      <w:pPr>
+        <w:rPr>
+          <w:rFonts w:ascii="Times New Roman" w:hAnsi="Times New Roman" w:cs="Times New Roman"/>
+          <w:sz w:val="24"/>
+          <w:szCs w:val="24"/>
+          <w:lang w:val="en-US"/>
+        </w:rPr>
+      </w:pPr>
+      <w:r>
+        <w:rPr>
+          <w:rFonts w:ascii="Times New Roman" w:hAnsi="Times New Roman" w:cs="Times New Roman"/>
+          <w:sz w:val="24"/>
+          <w:szCs w:val="24"/>
+          <w:lang w:val="en-US"/>
+        </w:rPr>
+        <w:tab/>
+        <w:t>emissions: one Int,</w:t>
+      </w:r>
+    </w:p>
+    <w:p>
+      <w:pPr>
+        <w:rPr>
+          <w:rFonts w:ascii="Times New Roman" w:hAnsi="Times New Roman" w:cs="Times New Roman"/>
+          <w:sz w:val="24"/>
+          <w:szCs w:val="24"/>
+          <w:lang w:val="en-US"/>
+        </w:rPr>
+      </w:pPr>
+      <w:r>
+        <w:rPr>
+          <w:rFonts w:ascii="Times New Roman" w:hAnsi="Times New Roman" w:cs="Times New Roman"/>
+          <w:sz w:val="24"/>
+          <w:szCs w:val="24"/>
+          <w:lang w:val="en-US"/>
+        </w:rPr>
+        <w:tab/>
+        <w:t>price: one Int</w:t>
+      </w:r>
+    </w:p>
+    <w:p>
+      <w:pPr>
+        <w:rPr>
+          <w:rFonts w:ascii="Times New Roman" w:hAnsi="Times New Roman" w:cs="Times New Roman"/>
+          <w:sz w:val="24"/>
+          <w:szCs w:val="24"/>
+          <w:lang w:val="en-US"/>
+        </w:rPr>
+      </w:pPr>
+      <w:r>
+        <w:rPr>
+          <w:rFonts w:ascii="Times New Roman" w:hAnsi="Times New Roman" w:cs="Times New Roman"/>
+          <w:sz w:val="24"/>
+          <w:szCs w:val="24"/>
+          <w:lang w:val="en-US"/>
+        </w:rPr>
+        <w:t>}</w:t>
+      </w:r>
+    </w:p>
+    <w:p>
+      <w:pPr>
+        <w:rPr>
+          <w:rFonts w:ascii="Times New Roman" w:hAnsi="Times New Roman" w:cs="Times New Roman"/>
+          <w:sz w:val="24"/>
+          <w:szCs w:val="24"/>
+          <w:lang w:val="en-US"/>
+        </w:rPr>
+      </w:pPr>
+      <w:r>
+        <w:rPr>
+          <w:rFonts w:ascii="Times New Roman" w:hAnsi="Times New Roman" w:cs="Times New Roman"/>
+          <w:sz w:val="24"/>
+          <w:szCs w:val="24"/>
+          <w:lang w:val="en-US"/>
+        </w:rPr>
+        <w:t>{</w:t>
+      </w:r>
+    </w:p>
+    <w:p>
+      <w:pPr>
+        <w:rPr>
+          <w:rFonts w:ascii="Times New Roman" w:hAnsi="Times New Roman" w:cs="Times New Roman"/>
+          <w:sz w:val="24"/>
+          <w:szCs w:val="24"/>
+          <w:lang w:val="en-US"/>
+        </w:rPr>
+      </w:pPr>
+      <w:r>
+        <w:rPr>
+          <w:rFonts w:ascii="Times New Roman" w:hAnsi="Times New Roman" w:cs="Times New Roman"/>
+          <w:sz w:val="24"/>
+          <w:szCs w:val="24"/>
+          <w:lang w:val="en-US"/>
+        </w:rPr>
+        <w:tab/>
+        <w:t>duration&gt;0</w:t>
+      </w:r>
+    </w:p>
+    <w:p>
+      <w:pPr>
+        <w:rPr>
+          <w:rFonts w:ascii="Times New Roman" w:hAnsi="Times New Roman" w:cs="Times New Roman"/>
+          <w:sz w:val="24"/>
+          <w:szCs w:val="24"/>
+          <w:lang w:val="en-US"/>
+        </w:rPr>
+      </w:pPr>
+      <w:r>
+        <w:rPr>
+          <w:rFonts w:ascii="Times New Roman" w:hAnsi="Times New Roman" w:cs="Times New Roman"/>
+          <w:sz w:val="24"/>
+          <w:szCs w:val="24"/>
+          <w:lang w:val="en-US"/>
+        </w:rPr>
+        <w:tab/>
+        <w:t>price&gt;0</w:t>
+      </w:r>
+    </w:p>
+    <w:p>
+      <w:pPr>
+        <w:rPr>
+          <w:rFonts w:ascii="Times New Roman" w:hAnsi="Times New Roman" w:cs="Times New Roman"/>
+          <w:sz w:val="24"/>
+          <w:szCs w:val="24"/>
+          <w:lang w:val="en-US"/>
+        </w:rPr>
+      </w:pPr>
+      <w:r>
+        <w:rPr>
+          <w:rFonts w:ascii="Times New Roman" w:hAnsi="Times New Roman" w:cs="Times New Roman"/>
+          <w:sz w:val="24"/>
+          <w:szCs w:val="24"/>
+          <w:lang w:val="en-US"/>
+        </w:rPr>
+        <w:tab/>
+        <w:t>emissions&gt;0</w:t>
+      </w:r>
+    </w:p>
+    <w:p>
+      <w:pPr>
+        <w:rPr>
+          <w:rFonts w:ascii="Times New Roman" w:hAnsi="Times New Roman" w:cs="Times New Roman"/>
+          <w:sz w:val="24"/>
+          <w:szCs w:val="24"/>
+          <w:lang w:val="en-US"/>
+        </w:rPr>
+      </w:pPr>
+      <w:r>
+        <w:rPr>
+          <w:rFonts w:ascii="Times New Roman" w:hAnsi="Times New Roman" w:cs="Times New Roman"/>
+          <w:sz w:val="24"/>
+          <w:szCs w:val="24"/>
+          <w:lang w:val="en-US"/>
+        </w:rPr>
+        <w:t>}</w:t>
+      </w:r>
+    </w:p>
+    <w:p>
+      <w:pPr>
+        <w:rPr>
+          <w:rFonts w:ascii="Times New Roman" w:hAnsi="Times New Roman" w:cs="Times New Roman"/>
+          <w:sz w:val="24"/>
+          <w:szCs w:val="24"/>
+          <w:lang w:val="en-US"/>
+        </w:rPr>
+      </w:pPr>
+    </w:p>
+    <w:p>
+      <w:pPr>
+        <w:rPr>
+          <w:rFonts w:ascii="Times New Roman" w:hAnsi="Times New Roman" w:cs="Times New Roman"/>
+          <w:sz w:val="24"/>
+          <w:szCs w:val="24"/>
+          <w:lang w:val="en-US"/>
+        </w:rPr>
+      </w:pPr>
+      <w:r>
+        <w:rPr>
+          <w:rFonts w:ascii="Times New Roman" w:hAnsi="Times New Roman" w:cs="Times New Roman"/>
+          <w:sz w:val="24"/>
+          <w:szCs w:val="24"/>
+          <w:lang w:val="en-US"/>
+        </w:rPr>
+        <w:t>sig TravelPreferences{</w:t>
+      </w:r>
+    </w:p>
+    <w:p>
+      <w:pPr>
+        <w:rPr>
+          <w:rFonts w:ascii="Times New Roman" w:hAnsi="Times New Roman" w:cs="Times New Roman"/>
+          <w:sz w:val="24"/>
+          <w:szCs w:val="24"/>
+          <w:lang w:val="en-US"/>
+        </w:rPr>
+      </w:pPr>
+      <w:r>
+        <w:rPr>
+          <w:rFonts w:ascii="Times New Roman" w:hAnsi="Times New Roman" w:cs="Times New Roman"/>
+          <w:sz w:val="24"/>
+          <w:szCs w:val="24"/>
+          <w:lang w:val="en-US"/>
+        </w:rPr>
+        <w:tab/>
+        <w:t>car: one  Bool,</w:t>
+      </w:r>
+    </w:p>
+    <w:p>
+      <w:pPr>
+        <w:rPr>
+          <w:rFonts w:ascii="Times New Roman" w:hAnsi="Times New Roman" w:cs="Times New Roman"/>
+          <w:sz w:val="24"/>
+          <w:szCs w:val="24"/>
+          <w:lang w:val="en-US"/>
+        </w:rPr>
+      </w:pPr>
+      <w:r>
+        <w:rPr>
+          <w:rFonts w:ascii="Times New Roman" w:hAnsi="Times New Roman" w:cs="Times New Roman"/>
+          <w:sz w:val="24"/>
+          <w:szCs w:val="24"/>
+          <w:lang w:val="en-US"/>
+        </w:rPr>
+        <w:tab/>
+        <w:t>plain: one Bool,</w:t>
+      </w:r>
+    </w:p>
+    <w:p>
+      <w:pPr>
+        <w:rPr>
+          <w:rFonts w:ascii="Times New Roman" w:hAnsi="Times New Roman" w:cs="Times New Roman"/>
+          <w:sz w:val="24"/>
+          <w:szCs w:val="24"/>
+          <w:lang w:val="en-US"/>
+        </w:rPr>
+      </w:pPr>
+      <w:r>
+        <w:rPr>
+          <w:rFonts w:ascii="Times New Roman" w:hAnsi="Times New Roman" w:cs="Times New Roman"/>
+          <w:sz w:val="24"/>
+          <w:szCs w:val="24"/>
+          <w:lang w:val="en-US"/>
+        </w:rPr>
+        <w:tab/>
+        <w:t>train: one Bool,</w:t>
+      </w:r>
+    </w:p>
+    <w:p>
+      <w:pPr>
+        <w:rPr>
+          <w:rFonts w:ascii="Times New Roman" w:hAnsi="Times New Roman" w:cs="Times New Roman"/>
+          <w:sz w:val="24"/>
+          <w:szCs w:val="24"/>
+          <w:lang w:val="en-US"/>
+        </w:rPr>
+      </w:pPr>
+      <w:r>
+        <w:rPr>
+          <w:rFonts w:ascii="Times New Roman" w:hAnsi="Times New Roman" w:cs="Times New Roman"/>
+          <w:sz w:val="24"/>
+          <w:szCs w:val="24"/>
+          <w:lang w:val="en-US"/>
+        </w:rPr>
+        <w:tab/>
+        <w:t>tram: one Bool,</w:t>
+      </w:r>
+    </w:p>
+    <w:p>
+      <w:pPr>
+        <w:rPr>
+          <w:rFonts w:ascii="Times New Roman" w:hAnsi="Times New Roman" w:cs="Times New Roman"/>
+          <w:sz w:val="24"/>
+          <w:szCs w:val="24"/>
+          <w:lang w:val="en-US"/>
+        </w:rPr>
+      </w:pPr>
+      <w:r>
+        <w:rPr>
+          <w:rFonts w:ascii="Times New Roman" w:hAnsi="Times New Roman" w:cs="Times New Roman"/>
+          <w:sz w:val="24"/>
+          <w:szCs w:val="24"/>
+          <w:lang w:val="en-US"/>
+        </w:rPr>
+        <w:tab/>
+        <w:t>taxi: one Bool,</w:t>
+      </w:r>
+    </w:p>
+    <w:p>
+      <w:pPr>
+        <w:rPr>
+          <w:rFonts w:ascii="Times New Roman" w:hAnsi="Times New Roman" w:cs="Times New Roman"/>
+          <w:sz w:val="24"/>
+          <w:szCs w:val="24"/>
+          <w:lang w:val="en-US"/>
+        </w:rPr>
+      </w:pPr>
+      <w:r>
+        <w:rPr>
+          <w:rFonts w:ascii="Times New Roman" w:hAnsi="Times New Roman" w:cs="Times New Roman"/>
+          <w:sz w:val="24"/>
+          <w:szCs w:val="24"/>
+          <w:lang w:val="en-US"/>
+        </w:rPr>
+        <w:tab/>
+        <w:t>walk: one Bool,</w:t>
+      </w:r>
+    </w:p>
+    <w:p>
+      <w:pPr>
+        <w:rPr>
+          <w:rFonts w:ascii="Times New Roman" w:hAnsi="Times New Roman" w:cs="Times New Roman"/>
+          <w:sz w:val="24"/>
+          <w:szCs w:val="24"/>
+          <w:lang w:val="en-US"/>
+        </w:rPr>
+      </w:pPr>
+      <w:r>
+        <w:rPr>
+          <w:rFonts w:ascii="Times New Roman" w:hAnsi="Times New Roman" w:cs="Times New Roman"/>
+          <w:sz w:val="24"/>
+          <w:szCs w:val="24"/>
+          <w:lang w:val="en-US"/>
+        </w:rPr>
+        <w:tab/>
+        <w:t>bike: one Bool,</w:t>
+      </w:r>
+    </w:p>
+    <w:p>
+      <w:pPr>
+        <w:rPr>
+          <w:rFonts w:ascii="Times New Roman" w:hAnsi="Times New Roman" w:cs="Times New Roman"/>
+          <w:sz w:val="24"/>
+          <w:szCs w:val="24"/>
+          <w:lang w:val="en-US"/>
+        </w:rPr>
+      </w:pPr>
+      <w:r>
+        <w:rPr>
+          <w:rFonts w:ascii="Times New Roman" w:hAnsi="Times New Roman" w:cs="Times New Roman"/>
+          <w:sz w:val="24"/>
+          <w:szCs w:val="24"/>
+          <w:lang w:val="en-US"/>
+        </w:rPr>
+        <w:tab/>
+        <w:t>ship: one Bool</w:t>
+      </w:r>
+    </w:p>
+    <w:p>
+      <w:pPr>
+        <w:rPr>
+          <w:rFonts w:ascii="Times New Roman" w:hAnsi="Times New Roman" w:cs="Times New Roman"/>
+          <w:sz w:val="24"/>
+          <w:szCs w:val="24"/>
+          <w:lang w:val="en-US"/>
+        </w:rPr>
+      </w:pPr>
+      <w:r>
+        <w:rPr>
+          <w:rFonts w:ascii="Times New Roman" w:hAnsi="Times New Roman" w:cs="Times New Roman"/>
+          <w:sz w:val="24"/>
+          <w:szCs w:val="24"/>
+          <w:lang w:val="en-US"/>
+        </w:rPr>
+        <w:t>}</w:t>
+      </w:r>
+    </w:p>
+    <w:p>
+      <w:pPr>
+        <w:rPr>
+          <w:rFonts w:ascii="Times New Roman" w:hAnsi="Times New Roman" w:cs="Times New Roman"/>
+          <w:sz w:val="24"/>
+          <w:szCs w:val="24"/>
+          <w:lang w:val="en-US"/>
+        </w:rPr>
+      </w:pPr>
+    </w:p>
+    <w:p>
+      <w:pPr>
+        <w:rPr>
+          <w:rFonts w:ascii="Times New Roman" w:hAnsi="Times New Roman" w:cs="Times New Roman"/>
+          <w:sz w:val="24"/>
+          <w:szCs w:val="24"/>
+          <w:lang w:val="en-US"/>
+        </w:rPr>
+      </w:pPr>
+      <w:r>
+        <w:rPr>
+          <w:rFonts w:ascii="Times New Roman" w:hAnsi="Times New Roman" w:cs="Times New Roman"/>
+          <w:sz w:val="24"/>
+          <w:szCs w:val="24"/>
+          <w:lang w:val="en-US"/>
+        </w:rPr>
+        <w:t>abstract sig Event{</w:t>
+      </w:r>
+    </w:p>
+    <w:p>
+      <w:pPr>
+        <w:rPr>
+          <w:rFonts w:ascii="Times New Roman" w:hAnsi="Times New Roman" w:cs="Times New Roman"/>
+          <w:sz w:val="24"/>
+          <w:szCs w:val="24"/>
+          <w:lang w:val="en-US"/>
+        </w:rPr>
+      </w:pPr>
+      <w:r>
+        <w:rPr>
+          <w:rFonts w:ascii="Times New Roman" w:hAnsi="Times New Roman" w:cs="Times New Roman"/>
+          <w:sz w:val="24"/>
+          <w:szCs w:val="24"/>
+          <w:lang w:val="en-US"/>
+        </w:rPr>
+        <w:tab/>
+        <w:t>title: one String,</w:t>
+      </w:r>
+    </w:p>
+    <w:p>
+      <w:pPr>
+        <w:rPr>
+          <w:rFonts w:ascii="Times New Roman" w:hAnsi="Times New Roman" w:cs="Times New Roman"/>
+          <w:sz w:val="24"/>
+          <w:szCs w:val="24"/>
+          <w:lang w:val="en-US"/>
+        </w:rPr>
+      </w:pPr>
+      <w:r>
+        <w:rPr>
+          <w:rFonts w:ascii="Times New Roman" w:hAnsi="Times New Roman" w:cs="Times New Roman"/>
+          <w:sz w:val="24"/>
+          <w:szCs w:val="24"/>
+          <w:lang w:val="en-US"/>
+        </w:rPr>
+        <w:tab/>
+        <w:t>startTime: one Time,</w:t>
+      </w:r>
+    </w:p>
+    <w:p>
+      <w:pPr>
+        <w:rPr>
+          <w:rFonts w:ascii="Times New Roman" w:hAnsi="Times New Roman" w:cs="Times New Roman"/>
+          <w:sz w:val="24"/>
+          <w:szCs w:val="24"/>
+          <w:lang w:val="en-US"/>
+        </w:rPr>
+      </w:pPr>
+      <w:r>
+        <w:rPr>
+          <w:rFonts w:ascii="Times New Roman" w:hAnsi="Times New Roman" w:cs="Times New Roman"/>
+          <w:sz w:val="24"/>
+          <w:szCs w:val="24"/>
+          <w:lang w:val="en-US"/>
+        </w:rPr>
+        <w:tab/>
+        <w:t>endTime: one Time</w:t>
+      </w:r>
+    </w:p>
+    <w:p>
+      <w:pPr>
+        <w:rPr>
+          <w:rFonts w:ascii="Times New Roman" w:hAnsi="Times New Roman" w:cs="Times New Roman"/>
+          <w:sz w:val="24"/>
+          <w:szCs w:val="24"/>
+          <w:lang w:val="en-US"/>
+        </w:rPr>
+      </w:pPr>
+      <w:r>
+        <w:rPr>
+          <w:rFonts w:ascii="Times New Roman" w:hAnsi="Times New Roman" w:cs="Times New Roman"/>
+          <w:sz w:val="24"/>
+          <w:szCs w:val="24"/>
+          <w:lang w:val="en-US"/>
+        </w:rPr>
+        <w:t>}</w:t>
+      </w:r>
+    </w:p>
+    <w:p>
+      <w:pPr>
+        <w:rPr>
+          <w:rFonts w:ascii="Times New Roman" w:hAnsi="Times New Roman" w:cs="Times New Roman"/>
+          <w:sz w:val="24"/>
+          <w:szCs w:val="24"/>
+          <w:lang w:val="en-US"/>
+        </w:rPr>
+      </w:pPr>
+    </w:p>
+    <w:p>
+      <w:pPr>
+        <w:rPr>
+          <w:rFonts w:ascii="Times New Roman" w:hAnsi="Times New Roman" w:cs="Times New Roman"/>
+          <w:sz w:val="24"/>
+          <w:szCs w:val="24"/>
+          <w:lang w:val="en-US"/>
+        </w:rPr>
+      </w:pPr>
+      <w:r>
+        <w:rPr>
+          <w:rFonts w:ascii="Times New Roman" w:hAnsi="Times New Roman" w:cs="Times New Roman"/>
+          <w:sz w:val="24"/>
+          <w:szCs w:val="24"/>
+          <w:lang w:val="en-US"/>
+        </w:rPr>
+        <w:t>sig Meeting extends Event{</w:t>
+      </w:r>
+    </w:p>
+    <w:p>
+      <w:pPr>
+        <w:rPr>
+          <w:rFonts w:ascii="Times New Roman" w:hAnsi="Times New Roman" w:cs="Times New Roman"/>
+          <w:sz w:val="24"/>
+          <w:szCs w:val="24"/>
+          <w:lang w:val="en-US"/>
+        </w:rPr>
+      </w:pPr>
+      <w:r>
+        <w:rPr>
+          <w:rFonts w:ascii="Times New Roman" w:hAnsi="Times New Roman" w:cs="Times New Roman"/>
+          <w:sz w:val="24"/>
+          <w:szCs w:val="24"/>
+          <w:lang w:val="en-US"/>
+        </w:rPr>
+        <w:tab/>
+        <w:t>departureLocation: one Position,</w:t>
+      </w:r>
+    </w:p>
+    <w:p>
+      <w:pPr>
+        <w:rPr>
+          <w:rFonts w:ascii="Times New Roman" w:hAnsi="Times New Roman" w:cs="Times New Roman"/>
+          <w:sz w:val="24"/>
+          <w:szCs w:val="24"/>
+          <w:lang w:val="en-US"/>
+        </w:rPr>
+      </w:pPr>
+      <w:r>
+        <w:rPr>
+          <w:rFonts w:ascii="Times New Roman" w:hAnsi="Times New Roman" w:cs="Times New Roman"/>
+          <w:sz w:val="24"/>
+          <w:szCs w:val="24"/>
+          <w:lang w:val="en-US"/>
+        </w:rPr>
+        <w:tab/>
+        <w:t>meetingLocation: one Position,</w:t>
+      </w:r>
+    </w:p>
+    <w:p>
+      <w:pPr>
+        <w:rPr>
+          <w:rFonts w:ascii="Times New Roman" w:hAnsi="Times New Roman" w:cs="Times New Roman"/>
+          <w:sz w:val="24"/>
+          <w:szCs w:val="24"/>
+          <w:lang w:val="en-US"/>
+        </w:rPr>
+      </w:pPr>
+      <w:r>
+        <w:rPr>
+          <w:rFonts w:ascii="Times New Roman" w:hAnsi="Times New Roman" w:cs="Times New Roman"/>
+          <w:sz w:val="24"/>
+          <w:szCs w:val="24"/>
+          <w:lang w:val="en-US"/>
+        </w:rPr>
+        <w:tab/>
+        <w:t>routes: set Route</w:t>
+      </w:r>
+    </w:p>
+    <w:p>
+      <w:pPr>
+        <w:rPr>
+          <w:rFonts w:ascii="Times New Roman" w:hAnsi="Times New Roman" w:cs="Times New Roman"/>
+          <w:sz w:val="24"/>
+          <w:szCs w:val="24"/>
+          <w:lang w:val="en-US"/>
+        </w:rPr>
+      </w:pPr>
+      <w:r>
+        <w:rPr>
+          <w:rFonts w:ascii="Times New Roman" w:hAnsi="Times New Roman" w:cs="Times New Roman"/>
+          <w:sz w:val="24"/>
+          <w:szCs w:val="24"/>
+          <w:lang w:val="en-US"/>
+        </w:rPr>
+        <w:t>}</w:t>
+      </w:r>
+    </w:p>
+    <w:p>
+      <w:pPr>
+        <w:rPr>
+          <w:rFonts w:ascii="Times New Roman" w:hAnsi="Times New Roman" w:cs="Times New Roman"/>
+          <w:sz w:val="24"/>
+          <w:szCs w:val="24"/>
+          <w:lang w:val="en-US"/>
+        </w:rPr>
+      </w:pPr>
+    </w:p>
+    <w:p>
+      <w:pPr>
+        <w:rPr>
+          <w:rFonts w:ascii="Times New Roman" w:hAnsi="Times New Roman" w:cs="Times New Roman"/>
+          <w:sz w:val="24"/>
+          <w:szCs w:val="24"/>
+          <w:lang w:val="en-US"/>
+        </w:rPr>
+      </w:pPr>
+      <w:r>
+        <w:rPr>
+          <w:rFonts w:ascii="Times New Roman" w:hAnsi="Times New Roman" w:cs="Times New Roman"/>
+          <w:sz w:val="24"/>
+          <w:szCs w:val="24"/>
+          <w:lang w:val="en-US"/>
+        </w:rPr>
+        <w:t>sig Break extends Event{</w:t>
+      </w:r>
+    </w:p>
+    <w:p>
+      <w:pPr>
+        <w:rPr>
+          <w:rFonts w:ascii="Times New Roman" w:hAnsi="Times New Roman" w:cs="Times New Roman"/>
+          <w:sz w:val="24"/>
+          <w:szCs w:val="24"/>
+          <w:lang w:val="en-US"/>
+        </w:rPr>
+      </w:pPr>
+      <w:r>
+        <w:rPr>
+          <w:rFonts w:ascii="Times New Roman" w:hAnsi="Times New Roman" w:cs="Times New Roman"/>
+          <w:sz w:val="24"/>
+          <w:szCs w:val="24"/>
+          <w:lang w:val="en-US"/>
+        </w:rPr>
+        <w:tab/>
+        <w:t>timeToRest: one Int</w:t>
+      </w:r>
+    </w:p>
+    <w:p>
+      <w:pPr>
+        <w:rPr>
+          <w:rFonts w:ascii="Times New Roman" w:hAnsi="Times New Roman" w:cs="Times New Roman"/>
+          <w:sz w:val="24"/>
+          <w:szCs w:val="24"/>
+          <w:lang w:val="en-US"/>
+        </w:rPr>
+      </w:pPr>
+      <w:r>
+        <w:rPr>
+          <w:rFonts w:ascii="Times New Roman" w:hAnsi="Times New Roman" w:cs="Times New Roman"/>
+          <w:sz w:val="24"/>
+          <w:szCs w:val="24"/>
+          <w:lang w:val="en-US"/>
+        </w:rPr>
+        <w:t>}{</w:t>
+      </w:r>
+    </w:p>
+    <w:p>
+      <w:pPr>
+        <w:rPr>
+          <w:rFonts w:ascii="Times New Roman" w:hAnsi="Times New Roman" w:cs="Times New Roman"/>
+          <w:sz w:val="24"/>
+          <w:szCs w:val="24"/>
+          <w:lang w:val="en-US"/>
+        </w:rPr>
+      </w:pPr>
+      <w:r>
+        <w:rPr>
+          <w:rFonts w:ascii="Times New Roman" w:hAnsi="Times New Roman" w:cs="Times New Roman"/>
+          <w:sz w:val="24"/>
+          <w:szCs w:val="24"/>
+          <w:lang w:val="en-US"/>
+        </w:rPr>
+        <w:tab/>
+        <w:t>timeToRest&gt;0</w:t>
+      </w:r>
+    </w:p>
+    <w:p>
+      <w:pPr>
+        <w:rPr>
+          <w:rFonts w:ascii="Times New Roman" w:hAnsi="Times New Roman" w:cs="Times New Roman"/>
+          <w:sz w:val="24"/>
+          <w:szCs w:val="24"/>
+          <w:lang w:val="en-US"/>
+        </w:rPr>
+      </w:pPr>
+      <w:r>
+        <w:rPr>
+          <w:rFonts w:ascii="Times New Roman" w:hAnsi="Times New Roman" w:cs="Times New Roman"/>
+          <w:sz w:val="24"/>
+          <w:szCs w:val="24"/>
+          <w:lang w:val="en-US"/>
+        </w:rPr>
+        <w:t>}</w:t>
+      </w:r>
+    </w:p>
+    <w:p>
+      <w:pPr>
+        <w:rPr>
+          <w:rFonts w:ascii="Times New Roman" w:hAnsi="Times New Roman" w:cs="Times New Roman"/>
+          <w:sz w:val="24"/>
+          <w:szCs w:val="24"/>
+          <w:lang w:val="en-US"/>
+        </w:rPr>
+      </w:pPr>
+    </w:p>
+    <w:p>
+      <w:pPr>
+        <w:rPr>
+          <w:rFonts w:ascii="Times New Roman" w:hAnsi="Times New Roman" w:cs="Times New Roman"/>
+          <w:sz w:val="24"/>
+          <w:szCs w:val="24"/>
+          <w:lang w:val="en-US"/>
+        </w:rPr>
+      </w:pPr>
+      <w:r>
+        <w:rPr>
+          <w:rFonts w:ascii="Times New Roman" w:hAnsi="Times New Roman" w:cs="Times New Roman"/>
+          <w:sz w:val="24"/>
+          <w:szCs w:val="24"/>
+          <w:lang w:val="en-US"/>
+        </w:rPr>
+        <w:t>sig Position{</w:t>
+      </w:r>
+    </w:p>
+    <w:p>
+      <w:pPr>
+        <w:rPr>
+          <w:rFonts w:ascii="Times New Roman" w:hAnsi="Times New Roman" w:cs="Times New Roman"/>
+          <w:sz w:val="24"/>
+          <w:szCs w:val="24"/>
+          <w:lang w:val="en-US"/>
+        </w:rPr>
+      </w:pPr>
+      <w:r>
+        <w:rPr>
+          <w:rFonts w:ascii="Times New Roman" w:hAnsi="Times New Roman" w:cs="Times New Roman"/>
+          <w:sz w:val="24"/>
+          <w:szCs w:val="24"/>
+          <w:lang w:val="en-US"/>
+        </w:rPr>
+        <w:tab/>
+        <w:t>latitude: one Int,</w:t>
+      </w:r>
+    </w:p>
+    <w:p>
+      <w:pPr>
+        <w:rPr>
+          <w:rFonts w:ascii="Times New Roman" w:hAnsi="Times New Roman" w:cs="Times New Roman"/>
+          <w:sz w:val="24"/>
+          <w:szCs w:val="24"/>
+          <w:lang w:val="en-US"/>
+        </w:rPr>
+      </w:pPr>
+      <w:r>
+        <w:rPr>
+          <w:rFonts w:ascii="Times New Roman" w:hAnsi="Times New Roman" w:cs="Times New Roman"/>
+          <w:sz w:val="24"/>
+          <w:szCs w:val="24"/>
+          <w:lang w:val="en-US"/>
+        </w:rPr>
+        <w:tab/>
+        <w:t>longitude: one Int</w:t>
+      </w:r>
+    </w:p>
+    <w:p>
+      <w:pPr>
+        <w:rPr>
+          <w:rFonts w:ascii="Times New Roman" w:hAnsi="Times New Roman" w:cs="Times New Roman"/>
+          <w:sz w:val="24"/>
+          <w:szCs w:val="24"/>
+          <w:lang w:val="en-US"/>
+        </w:rPr>
+      </w:pPr>
+      <w:r>
+        <w:rPr>
+          <w:rFonts w:ascii="Times New Roman" w:hAnsi="Times New Roman" w:cs="Times New Roman"/>
+          <w:sz w:val="24"/>
+          <w:szCs w:val="24"/>
+          <w:lang w:val="en-US"/>
+        </w:rPr>
+        <w:t>}</w:t>
+      </w:r>
+    </w:p>
+    <w:p>
+      <w:pPr>
+        <w:rPr>
+          <w:rFonts w:ascii="Times New Roman" w:hAnsi="Times New Roman" w:cs="Times New Roman"/>
+          <w:sz w:val="24"/>
+          <w:szCs w:val="24"/>
+          <w:lang w:val="en-US"/>
+        </w:rPr>
+      </w:pPr>
+    </w:p>
+    <w:p>
+      <w:pPr>
+        <w:rPr>
+          <w:rFonts w:ascii="Times New Roman" w:hAnsi="Times New Roman" w:cs="Times New Roman"/>
+          <w:sz w:val="24"/>
+          <w:szCs w:val="24"/>
+          <w:lang w:val="en-US"/>
+        </w:rPr>
+      </w:pPr>
+      <w:r>
+        <w:rPr>
+          <w:rFonts w:ascii="Times New Roman" w:hAnsi="Times New Roman" w:cs="Times New Roman"/>
+          <w:sz w:val="24"/>
+          <w:szCs w:val="24"/>
+          <w:lang w:val="en-US"/>
+        </w:rPr>
+        <w:t>--Each route has only one type of transport. It is true that they might have more but it is assumed for simplicity.</w:t>
+      </w:r>
+    </w:p>
+    <w:p>
+      <w:pPr>
+        <w:rPr>
+          <w:rFonts w:ascii="Times New Roman" w:hAnsi="Times New Roman" w:cs="Times New Roman"/>
+          <w:sz w:val="24"/>
+          <w:szCs w:val="24"/>
+          <w:lang w:val="en-US"/>
+        </w:rPr>
+      </w:pPr>
+      <w:r>
+        <w:rPr>
+          <w:rFonts w:ascii="Times New Roman" w:hAnsi="Times New Roman" w:cs="Times New Roman"/>
+          <w:sz w:val="24"/>
+          <w:szCs w:val="24"/>
+          <w:lang w:val="en-US"/>
+        </w:rPr>
+        <w:t>fact justOneTransportRoute{</w:t>
+      </w:r>
+    </w:p>
+    <w:p>
+      <w:pPr>
+        <w:rPr>
+          <w:rFonts w:ascii="Times New Roman" w:hAnsi="Times New Roman" w:cs="Times New Roman"/>
+          <w:sz w:val="24"/>
+          <w:szCs w:val="24"/>
+          <w:lang w:val="en-US"/>
+        </w:rPr>
+      </w:pPr>
+      <w:r>
+        <w:rPr>
+          <w:rFonts w:ascii="Times New Roman" w:hAnsi="Times New Roman" w:cs="Times New Roman"/>
+          <w:sz w:val="24"/>
+          <w:szCs w:val="24"/>
+          <w:lang w:val="en-US"/>
+        </w:rPr>
+        <w:tab/>
+        <w:t>all r: Route, u: User | r.transport.car.isTrue &amp;&amp; u.travellingPreferences.car.isTrue =&gt; not r.transport.bike.isTrue &amp;&amp; not r.transport.train.isTrue &amp;&amp; not r.transport.tram.isTrue &amp;&amp; not r.transport.plain.isTrue &amp;&amp; not r.transport.taxi.isTrue &amp;&amp; not r.transport.walk.isTrue &amp;&amp; not r.transport.ship.isTrue</w:t>
+      </w:r>
+    </w:p>
+    <w:p>
+      <w:pPr>
+        <w:rPr>
+          <w:rFonts w:ascii="Times New Roman" w:hAnsi="Times New Roman" w:cs="Times New Roman"/>
+          <w:sz w:val="24"/>
+          <w:szCs w:val="24"/>
+          <w:lang w:val="en-US"/>
+        </w:rPr>
+      </w:pPr>
+      <w:r>
+        <w:rPr>
+          <w:rFonts w:ascii="Times New Roman" w:hAnsi="Times New Roman" w:cs="Times New Roman"/>
+          <w:sz w:val="24"/>
+          <w:szCs w:val="24"/>
+          <w:lang w:val="en-US"/>
+        </w:rPr>
+        <w:tab/>
+        <w:t>all r: Route, u: User | r.transport.ship.isTrue &amp;&amp; u.travellingPreferences.ship.isTrue=&gt; not r.transport.bike.isTrue &amp;&amp; not r.transport.train.isTrue &amp;&amp; not r.transport.tram.isTrue &amp;&amp; not r.transport.plain.isTrue &amp;&amp; not r.transport.taxi.isTrue &amp;&amp; not r.transport.walk.isTrue &amp;&amp; not r.transport.car.isTrue</w:t>
+      </w:r>
+    </w:p>
+    <w:p>
+      <w:pPr>
+        <w:rPr>
+          <w:rFonts w:ascii="Times New Roman" w:hAnsi="Times New Roman" w:cs="Times New Roman"/>
+          <w:sz w:val="24"/>
+          <w:szCs w:val="24"/>
+          <w:lang w:val="en-US"/>
+        </w:rPr>
+      </w:pPr>
+      <w:r>
+        <w:rPr>
+          <w:rFonts w:ascii="Times New Roman" w:hAnsi="Times New Roman" w:cs="Times New Roman"/>
+          <w:sz w:val="24"/>
+          <w:szCs w:val="24"/>
+          <w:lang w:val="en-US"/>
+        </w:rPr>
+        <w:lastRenderedPageBreak/>
+        <w:tab/>
+        <w:t>all r: Route, u: User | r.transport.train.isTrue &amp;&amp; u.travellingPreferences.train.isTrue =&gt; not r.transport.bike.isTrue &amp;&amp; not r.transport.car.isTrue &amp;&amp; not r.transport.tram.isTrue &amp;&amp; not r.transport.plain.isTrue &amp;&amp; not r.transport.taxi.isTrue &amp;&amp; not r.transport.walk.isTrue &amp;&amp; not r.transport.ship.isTrue</w:t>
+      </w:r>
+    </w:p>
+    <w:p>
+      <w:pPr>
+        <w:rPr>
+          <w:rFonts w:ascii="Times New Roman" w:hAnsi="Times New Roman" w:cs="Times New Roman"/>
+          <w:sz w:val="24"/>
+          <w:szCs w:val="24"/>
+          <w:lang w:val="en-US"/>
+        </w:rPr>
+      </w:pPr>
+      <w:r>
+        <w:rPr>
+          <w:rFonts w:ascii="Times New Roman" w:hAnsi="Times New Roman" w:cs="Times New Roman"/>
+          <w:sz w:val="24"/>
+          <w:szCs w:val="24"/>
+          <w:lang w:val="en-US"/>
+        </w:rPr>
+        <w:tab/>
+        <w:t>all r: Route, u: User | r.transport.bike.isTrue &amp;&amp; u.travellingPreferences.bike.isTrue =&gt; not r.transport.car.isTrue &amp;&amp; not r.transport.train.isTrue &amp;&amp; not r.transport.tram.isTrue &amp;&amp; not r.transport.plain.isTrue &amp;&amp; not r.transport.taxi.isTrue &amp;&amp; not r.transport.walk.isTrue &amp;&amp; not r.transport.ship.isTrue</w:t>
+      </w:r>
+    </w:p>
+    <w:p>
+      <w:pPr>
+        <w:rPr>
+          <w:rFonts w:ascii="Times New Roman" w:hAnsi="Times New Roman" w:cs="Times New Roman"/>
+          <w:sz w:val="24"/>
+          <w:szCs w:val="24"/>
+          <w:lang w:val="en-US"/>
+        </w:rPr>
+      </w:pPr>
+      <w:r>
+        <w:rPr>
+          <w:rFonts w:ascii="Times New Roman" w:hAnsi="Times New Roman" w:cs="Times New Roman"/>
+          <w:sz w:val="24"/>
+          <w:szCs w:val="24"/>
+          <w:lang w:val="en-US"/>
+        </w:rPr>
+        <w:tab/>
+        <w:t>all r: Route, u: User | r.transport.plain.isTrue &amp;&amp; u.travellingPreferences.plain.isTrue =&gt; not r.transport.bike.isTrue &amp;&amp; not r.transport.train.isTrue &amp;&amp; not r.transport.tram.isTrue &amp;&amp; not r.transport.car.isTrue &amp;&amp; not r.transport.taxi.isTrue &amp;&amp; not r.transport.walk.isTrue &amp;&amp; not r.transport.ship.isTrue</w:t>
+      </w:r>
+    </w:p>
+    <w:p>
+      <w:pPr>
+        <w:rPr>
+          <w:rFonts w:ascii="Times New Roman" w:hAnsi="Times New Roman" w:cs="Times New Roman"/>
+          <w:sz w:val="24"/>
+          <w:szCs w:val="24"/>
+          <w:lang w:val="en-US"/>
+        </w:rPr>
+      </w:pPr>
+      <w:r>
+        <w:rPr>
+          <w:rFonts w:ascii="Times New Roman" w:hAnsi="Times New Roman" w:cs="Times New Roman"/>
+          <w:sz w:val="24"/>
+          <w:szCs w:val="24"/>
+          <w:lang w:val="en-US"/>
+        </w:rPr>
+        <w:tab/>
+        <w:t>all r: Route, u: User | r.transport.walk.isTrue &amp;&amp; u.travellingPreferences.walk.isTrue =&gt; not r.transport.bike.isTrue &amp;&amp; not r.transport.train.isTrue &amp;&amp; not r.transport.tram.isTrue &amp;&amp; not r.transport.plain.isTrue &amp;&amp; not r.transport.taxi.isTrue &amp;&amp; not r.transport.car.isTrue &amp;&amp; not r.transport.ship.isTrue</w:t>
+      </w:r>
+    </w:p>
+    <w:p>
+      <w:pPr>
+        <w:rPr>
+          <w:rFonts w:ascii="Times New Roman" w:hAnsi="Times New Roman" w:cs="Times New Roman"/>
+          <w:sz w:val="24"/>
+          <w:szCs w:val="24"/>
+          <w:lang w:val="en-US"/>
+        </w:rPr>
+      </w:pPr>
+      <w:r>
+        <w:rPr>
+          <w:rFonts w:ascii="Times New Roman" w:hAnsi="Times New Roman" w:cs="Times New Roman"/>
+          <w:sz w:val="24"/>
+          <w:szCs w:val="24"/>
+          <w:lang w:val="en-US"/>
+        </w:rPr>
+        <w:tab/>
+        <w:t>all r: Route, u: User | r.transport.taxi.isTrue &amp;&amp; u.travellingPreferences.taxi.isTrue =&gt; not r.transport.bike.isTrue &amp;&amp; not r.transport.train.isTrue &amp;&amp; not r.transport.tram.isTrue &amp;&amp; not r.transport.plain.isTrue &amp;&amp; not r.transport.car.isTrue &amp;&amp; not r.transport.walk.isTrue &amp;&amp; not r.transport.ship.isTrue</w:t>
+      </w:r>
+    </w:p>
+    <w:p>
+      <w:pPr>
+        <w:rPr>
+          <w:rFonts w:ascii="Times New Roman" w:hAnsi="Times New Roman" w:cs="Times New Roman"/>
+          <w:sz w:val="24"/>
+          <w:szCs w:val="24"/>
+          <w:lang w:val="en-US"/>
+        </w:rPr>
+      </w:pPr>
+      <w:r>
+        <w:rPr>
+          <w:rFonts w:ascii="Times New Roman" w:hAnsi="Times New Roman" w:cs="Times New Roman"/>
+          <w:sz w:val="24"/>
+          <w:szCs w:val="24"/>
+          <w:lang w:val="en-US"/>
+        </w:rPr>
+        <w:tab/>
+        <w:t>all r: Route, u: User | r.transport.tram.isTrue &amp;&amp; u.travellingPreferences.tram.isTrue=&gt; not r.transport.bike.isTrue &amp;&amp; not r.transport.train.isTrue &amp;&amp; not r.transport.car.isTrue &amp;&amp; not r.transport.plain.isTrue &amp;&amp; not r.transport.taxi.isTrue &amp;&amp; not r.transport.walk.isTrue &amp;&amp; not r.transport.ship.isTrue</w:t>
+      </w:r>
+    </w:p>
+    <w:p>
+      <w:pPr>
+        <w:rPr>
+          <w:rFonts w:ascii="Times New Roman" w:hAnsi="Times New Roman" w:cs="Times New Roman"/>
+          <w:sz w:val="24"/>
+          <w:szCs w:val="24"/>
+          <w:lang w:val="en-US"/>
+        </w:rPr>
+      </w:pPr>
+      <w:r>
+        <w:rPr>
+          <w:rFonts w:ascii="Times New Roman" w:hAnsi="Times New Roman" w:cs="Times New Roman"/>
+          <w:sz w:val="24"/>
+          <w:szCs w:val="24"/>
+          <w:lang w:val="en-US"/>
+        </w:rPr>
+        <w:t>}</w:t>
+      </w:r>
+    </w:p>
+    <w:p>
+      <w:pPr>
+        <w:rPr>
+          <w:rFonts w:ascii="Times New Roman" w:hAnsi="Times New Roman" w:cs="Times New Roman"/>
+          <w:sz w:val="24"/>
+          <w:szCs w:val="24"/>
+          <w:lang w:val="en-US"/>
+        </w:rPr>
+      </w:pPr>
+    </w:p>
+    <w:p>
+      <w:pPr>
+        <w:rPr>
+          <w:rFonts w:ascii="Times New Roman" w:hAnsi="Times New Roman" w:cs="Times New Roman"/>
+          <w:sz w:val="24"/>
+          <w:szCs w:val="24"/>
+          <w:lang w:val="en-US"/>
+        </w:rPr>
+      </w:pPr>
+      <w:r>
+        <w:rPr>
+          <w:rFonts w:ascii="Times New Roman" w:hAnsi="Times New Roman" w:cs="Times New Roman"/>
+          <w:sz w:val="24"/>
+          <w:szCs w:val="24"/>
+          <w:lang w:val="en-US"/>
+        </w:rPr>
+        <w:t>--Just one option of cheapest, fastest and least carbon emissions for each set of routes.</w:t>
+      </w:r>
+    </w:p>
+    <w:p>
+      <w:pPr>
+        <w:rPr>
+          <w:rFonts w:ascii="Times New Roman" w:hAnsi="Times New Roman" w:cs="Times New Roman"/>
+          <w:sz w:val="24"/>
+          <w:szCs w:val="24"/>
+          <w:lang w:val="en-US"/>
+        </w:rPr>
+      </w:pPr>
+      <w:r>
+        <w:rPr>
+          <w:rFonts w:ascii="Times New Roman" w:hAnsi="Times New Roman" w:cs="Times New Roman"/>
+          <w:sz w:val="24"/>
+          <w:szCs w:val="24"/>
+          <w:lang w:val="en-US"/>
+        </w:rPr>
+        <w:t>fact oneRouteSelected{</w:t>
+      </w:r>
+    </w:p>
+    <w:p>
+      <w:pPr>
+        <w:rPr>
+          <w:rFonts w:ascii="Times New Roman" w:hAnsi="Times New Roman" w:cs="Times New Roman"/>
+          <w:sz w:val="24"/>
+          <w:szCs w:val="24"/>
+          <w:lang w:val="en-US"/>
+        </w:rPr>
+      </w:pPr>
+      <w:r>
+        <w:rPr>
+          <w:rFonts w:ascii="Times New Roman" w:hAnsi="Times New Roman" w:cs="Times New Roman"/>
+          <w:sz w:val="24"/>
+          <w:szCs w:val="24"/>
+          <w:lang w:val="en-US"/>
+        </w:rPr>
+        <w:tab/>
+        <w:t>all r1,r2: Route | r1.duration &lt; r2.duration =&gt;r1.fastestOption.isTrue &amp;&amp; not r2.fastestOption.isTrue</w:t>
+      </w:r>
+    </w:p>
+    <w:p>
+      <w:pPr>
+        <w:rPr>
+          <w:rFonts w:ascii="Times New Roman" w:hAnsi="Times New Roman" w:cs="Times New Roman"/>
+          <w:sz w:val="24"/>
+          <w:szCs w:val="24"/>
+          <w:lang w:val="en-US"/>
+        </w:rPr>
+      </w:pPr>
+      <w:r>
+        <w:rPr>
+          <w:rFonts w:ascii="Times New Roman" w:hAnsi="Times New Roman" w:cs="Times New Roman"/>
+          <w:sz w:val="24"/>
+          <w:szCs w:val="24"/>
+          <w:lang w:val="en-US"/>
+        </w:rPr>
+        <w:lastRenderedPageBreak/>
+        <w:tab/>
+        <w:t>all r1,r2: Route | r1.emissions &lt; r2.emissions =&gt;r1.leastCarbonEmissions.isTrue &amp;&amp; not r2.leastCarbonEmissions.isTrue</w:t>
+      </w:r>
+    </w:p>
+    <w:p>
+      <w:pPr>
+        <w:rPr>
+          <w:rFonts w:ascii="Times New Roman" w:hAnsi="Times New Roman" w:cs="Times New Roman"/>
+          <w:sz w:val="24"/>
+          <w:szCs w:val="24"/>
+          <w:lang w:val="en-US"/>
+        </w:rPr>
+      </w:pPr>
+      <w:r>
+        <w:rPr>
+          <w:rFonts w:ascii="Times New Roman" w:hAnsi="Times New Roman" w:cs="Times New Roman"/>
+          <w:sz w:val="24"/>
+          <w:szCs w:val="24"/>
+          <w:lang w:val="en-US"/>
+        </w:rPr>
+        <w:tab/>
+        <w:t>all r1,r2: Route | r1.price &lt; r2.price =&gt;r1.cheapestOption.isTrue &amp;&amp; not r2.cheapestOption.isTrue</w:t>
+      </w:r>
+    </w:p>
+    <w:p>
+      <w:pPr>
+        <w:rPr>
+          <w:rFonts w:ascii="Times New Roman" w:hAnsi="Times New Roman" w:cs="Times New Roman"/>
+          <w:sz w:val="24"/>
+          <w:szCs w:val="24"/>
+          <w:lang w:val="en-US"/>
+        </w:rPr>
+      </w:pPr>
+      <w:r>
+        <w:rPr>
+          <w:rFonts w:ascii="Times New Roman" w:hAnsi="Times New Roman" w:cs="Times New Roman"/>
+          <w:sz w:val="24"/>
+          <w:szCs w:val="24"/>
+          <w:lang w:val="en-US"/>
+        </w:rPr>
+        <w:t>}</w:t>
+      </w:r>
+    </w:p>
+    <w:p>
+      <w:pPr>
+        <w:rPr>
+          <w:rFonts w:ascii="Times New Roman" w:hAnsi="Times New Roman" w:cs="Times New Roman"/>
+          <w:sz w:val="24"/>
+          <w:szCs w:val="24"/>
+          <w:lang w:val="en-US"/>
+        </w:rPr>
+      </w:pPr>
+    </w:p>
+    <w:p>
+      <w:pPr>
+        <w:rPr>
+          <w:rFonts w:ascii="Times New Roman" w:hAnsi="Times New Roman" w:cs="Times New Roman"/>
+          <w:sz w:val="24"/>
+          <w:szCs w:val="24"/>
+          <w:lang w:val="en-US"/>
+        </w:rPr>
+      </w:pPr>
+      <w:r>
+        <w:rPr>
+          <w:rFonts w:ascii="Times New Roman" w:hAnsi="Times New Roman" w:cs="Times New Roman"/>
+          <w:sz w:val="24"/>
+          <w:szCs w:val="24"/>
+          <w:lang w:val="en-US"/>
+        </w:rPr>
+        <w:t>--Each event has his own title.</w:t>
+      </w:r>
+    </w:p>
+    <w:p>
+      <w:pPr>
+        <w:rPr>
+          <w:rFonts w:ascii="Times New Roman" w:hAnsi="Times New Roman" w:cs="Times New Roman"/>
+          <w:sz w:val="24"/>
+          <w:szCs w:val="24"/>
+          <w:lang w:val="en-US"/>
+        </w:rPr>
+      </w:pPr>
+      <w:r>
+        <w:rPr>
+          <w:rFonts w:ascii="Times New Roman" w:hAnsi="Times New Roman" w:cs="Times New Roman"/>
+          <w:sz w:val="24"/>
+          <w:szCs w:val="24"/>
+          <w:lang w:val="en-US"/>
+        </w:rPr>
+        <w:t>fact titleIsUnique{</w:t>
+      </w:r>
+    </w:p>
+    <w:p>
+      <w:pPr>
+        <w:rPr>
+          <w:rFonts w:ascii="Times New Roman" w:hAnsi="Times New Roman" w:cs="Times New Roman"/>
+          <w:sz w:val="24"/>
+          <w:szCs w:val="24"/>
+          <w:lang w:val="en-US"/>
+        </w:rPr>
+      </w:pPr>
+      <w:r>
+        <w:rPr>
+          <w:rFonts w:ascii="Times New Roman" w:hAnsi="Times New Roman" w:cs="Times New Roman"/>
+          <w:sz w:val="24"/>
+          <w:szCs w:val="24"/>
+          <w:lang w:val="en-US"/>
+        </w:rPr>
+        <w:tab/>
+        <w:t>all disj e1,e2: Event | disj[e1.title,e2.title]</w:t>
+      </w:r>
+    </w:p>
+    <w:p>
+      <w:pPr>
+        <w:rPr>
+          <w:rFonts w:ascii="Times New Roman" w:hAnsi="Times New Roman" w:cs="Times New Roman"/>
+          <w:sz w:val="24"/>
+          <w:szCs w:val="24"/>
+          <w:lang w:val="en-US"/>
+        </w:rPr>
+      </w:pPr>
+      <w:r>
+        <w:rPr>
+          <w:rFonts w:ascii="Times New Roman" w:hAnsi="Times New Roman" w:cs="Times New Roman"/>
+          <w:sz w:val="24"/>
+          <w:szCs w:val="24"/>
+          <w:lang w:val="en-US"/>
+        </w:rPr>
+        <w:t>}</w:t>
+      </w:r>
+    </w:p>
+    <w:p>
+      <w:pPr>
+        <w:rPr>
+          <w:rFonts w:ascii="Times New Roman" w:hAnsi="Times New Roman" w:cs="Times New Roman"/>
+          <w:sz w:val="24"/>
+          <w:szCs w:val="24"/>
+          <w:lang w:val="en-US"/>
+        </w:rPr>
+      </w:pPr>
+    </w:p>
+    <w:p>
+      <w:pPr>
+        <w:rPr>
+          <w:rFonts w:ascii="Times New Roman" w:hAnsi="Times New Roman" w:cs="Times New Roman"/>
+          <w:sz w:val="24"/>
+          <w:szCs w:val="24"/>
+          <w:lang w:val="en-US"/>
+        </w:rPr>
+      </w:pPr>
+      <w:r>
+        <w:rPr>
+          <w:rFonts w:ascii="Times New Roman" w:hAnsi="Times New Roman" w:cs="Times New Roman"/>
+          <w:sz w:val="24"/>
+          <w:szCs w:val="24"/>
+          <w:lang w:val="en-US"/>
+        </w:rPr>
+        <w:t>--The latitude and longitude must be inside the valid values.</w:t>
+      </w:r>
+    </w:p>
+    <w:p>
+      <w:pPr>
+        <w:rPr>
+          <w:rFonts w:ascii="Times New Roman" w:hAnsi="Times New Roman" w:cs="Times New Roman"/>
+          <w:sz w:val="24"/>
+          <w:szCs w:val="24"/>
+          <w:lang w:val="en-US"/>
+        </w:rPr>
+      </w:pPr>
+      <w:r>
+        <w:rPr>
+          <w:rFonts w:ascii="Times New Roman" w:hAnsi="Times New Roman" w:cs="Times New Roman"/>
+          <w:sz w:val="24"/>
+          <w:szCs w:val="24"/>
+          <w:lang w:val="en-US"/>
+        </w:rPr>
+        <w:t>fact validPosition{</w:t>
+      </w:r>
+    </w:p>
+    <w:p>
+      <w:pPr>
+        <w:rPr>
+          <w:rFonts w:ascii="Times New Roman" w:hAnsi="Times New Roman" w:cs="Times New Roman"/>
+          <w:sz w:val="24"/>
+          <w:szCs w:val="24"/>
+          <w:lang w:val="en-US"/>
+        </w:rPr>
+      </w:pPr>
+      <w:r>
+        <w:rPr>
+          <w:rFonts w:ascii="Times New Roman" w:hAnsi="Times New Roman" w:cs="Times New Roman"/>
+          <w:sz w:val="24"/>
+          <w:szCs w:val="24"/>
+          <w:lang w:val="en-US"/>
+        </w:rPr>
+        <w:tab/>
+        <w:t>all p:Position | gt[90, p.latitude] &amp;&amp; gt[p.latitude, -90] &amp;&amp; gt[180, p.longitude] &amp;&amp; gt[p.longitude, -180]</w:t>
+      </w:r>
+    </w:p>
+    <w:p>
+      <w:pPr>
+        <w:rPr>
+          <w:rFonts w:ascii="Times New Roman" w:hAnsi="Times New Roman" w:cs="Times New Roman"/>
+          <w:sz w:val="24"/>
+          <w:szCs w:val="24"/>
+          <w:lang w:val="en-US"/>
+        </w:rPr>
+      </w:pPr>
+      <w:r>
+        <w:rPr>
+          <w:rFonts w:ascii="Times New Roman" w:hAnsi="Times New Roman" w:cs="Times New Roman"/>
+          <w:sz w:val="24"/>
+          <w:szCs w:val="24"/>
+          <w:lang w:val="en-US"/>
+        </w:rPr>
+        <w:t>}</w:t>
+      </w:r>
+    </w:p>
+    <w:p>
+      <w:pPr>
+        <w:rPr>
+          <w:rFonts w:ascii="Times New Roman" w:hAnsi="Times New Roman" w:cs="Times New Roman"/>
+          <w:sz w:val="24"/>
+          <w:szCs w:val="24"/>
+          <w:lang w:val="en-US"/>
+        </w:rPr>
+      </w:pPr>
+      <w:r>
+        <w:rPr>
+          <w:rFonts w:ascii="Times New Roman" w:hAnsi="Times New Roman" w:cs="Times New Roman"/>
+          <w:sz w:val="24"/>
+          <w:szCs w:val="24"/>
+          <w:lang w:val="en-US"/>
+        </w:rPr>
+        <w:t>--At any Time there must be just one event. Also the startTime and the endTime of the event must be different</w:t>
+      </w:r>
+    </w:p>
+    <w:p>
+      <w:pPr>
+        <w:rPr>
+          <w:rFonts w:ascii="Times New Roman" w:hAnsi="Times New Roman" w:cs="Times New Roman"/>
+          <w:sz w:val="24"/>
+          <w:szCs w:val="24"/>
+          <w:lang w:val="de-DE"/>
+        </w:rPr>
+      </w:pPr>
+      <w:r>
+        <w:rPr>
+          <w:rFonts w:ascii="Times New Roman" w:hAnsi="Times New Roman" w:cs="Times New Roman"/>
+          <w:sz w:val="24"/>
+          <w:szCs w:val="24"/>
+          <w:lang w:val="de-DE"/>
+        </w:rPr>
+        <w:t>fact oneEventAtOneTime{</w:t>
+      </w:r>
+    </w:p>
+    <w:p>
+      <w:pPr>
+        <w:rPr>
+          <w:rFonts w:ascii="Times New Roman" w:hAnsi="Times New Roman" w:cs="Times New Roman"/>
+          <w:sz w:val="24"/>
+          <w:szCs w:val="24"/>
+          <w:lang w:val="de-DE"/>
+        </w:rPr>
+      </w:pPr>
+      <w:r>
+        <w:rPr>
+          <w:rFonts w:ascii="Times New Roman" w:hAnsi="Times New Roman" w:cs="Times New Roman"/>
+          <w:sz w:val="24"/>
+          <w:szCs w:val="24"/>
+          <w:lang w:val="de-DE"/>
+        </w:rPr>
+        <w:tab/>
+        <w:t xml:space="preserve">all disj e1,e2: Event | (gt[e1.startTime,e2.endTime] or gt[e2.startTime,e1.endTime]) </w:t>
+      </w:r>
+    </w:p>
+    <w:p>
+      <w:pPr>
+        <w:rPr>
+          <w:rFonts w:ascii="Times New Roman" w:hAnsi="Times New Roman" w:cs="Times New Roman"/>
+          <w:sz w:val="24"/>
+          <w:szCs w:val="24"/>
+          <w:lang w:val="de-DE"/>
+        </w:rPr>
+      </w:pPr>
+      <w:r>
+        <w:rPr>
+          <w:rFonts w:ascii="Times New Roman" w:hAnsi="Times New Roman" w:cs="Times New Roman"/>
+          <w:sz w:val="24"/>
+          <w:szCs w:val="24"/>
+          <w:lang w:val="de-DE"/>
+        </w:rPr>
+        <w:tab/>
+        <w:t>all disj e3,e4: Event | disj [e3.endTime, e4.endTime] and disj[e3.startTime, e4.startTime]</w:t>
+      </w:r>
+    </w:p>
+    <w:p>
+      <w:pPr>
+        <w:rPr>
+          <w:rFonts w:ascii="Times New Roman" w:hAnsi="Times New Roman" w:cs="Times New Roman"/>
+          <w:sz w:val="24"/>
+          <w:szCs w:val="24"/>
+          <w:lang w:val="en-US"/>
+        </w:rPr>
+      </w:pPr>
+      <w:r>
+        <w:rPr>
+          <w:rFonts w:ascii="Times New Roman" w:hAnsi="Times New Roman" w:cs="Times New Roman"/>
+          <w:sz w:val="24"/>
+          <w:szCs w:val="24"/>
+          <w:lang w:val="de-DE"/>
+        </w:rPr>
+        <w:tab/>
+      </w:r>
+      <w:r>
+        <w:rPr>
+          <w:rFonts w:ascii="Times New Roman" w:hAnsi="Times New Roman" w:cs="Times New Roman"/>
+          <w:sz w:val="24"/>
+          <w:szCs w:val="24"/>
+          <w:lang w:val="en-US"/>
+        </w:rPr>
+        <w:t>all disj e: Event | disj[e.startTime, e.endTime]</w:t>
+      </w:r>
+    </w:p>
+    <w:p>
+      <w:pPr>
+        <w:rPr>
+          <w:rFonts w:ascii="Times New Roman" w:hAnsi="Times New Roman" w:cs="Times New Roman"/>
+          <w:sz w:val="24"/>
+          <w:szCs w:val="24"/>
+          <w:lang w:val="en-US"/>
+        </w:rPr>
+      </w:pPr>
+      <w:r>
+        <w:rPr>
+          <w:rFonts w:ascii="Times New Roman" w:hAnsi="Times New Roman" w:cs="Times New Roman"/>
+          <w:sz w:val="24"/>
+          <w:szCs w:val="24"/>
+          <w:lang w:val="en-US"/>
+        </w:rPr>
+        <w:t>}</w:t>
+      </w:r>
+    </w:p>
+    <w:p>
+      <w:pPr>
+        <w:rPr>
+          <w:rFonts w:ascii="Times New Roman" w:hAnsi="Times New Roman" w:cs="Times New Roman"/>
+          <w:sz w:val="24"/>
+          <w:szCs w:val="24"/>
+          <w:lang w:val="en-US"/>
+        </w:rPr>
+      </w:pPr>
+    </w:p>
+    <w:p>
+      <w:pPr>
+        <w:rPr>
+          <w:rFonts w:ascii="Times New Roman" w:hAnsi="Times New Roman" w:cs="Times New Roman"/>
+          <w:sz w:val="24"/>
+          <w:szCs w:val="24"/>
+          <w:lang w:val="en-US"/>
+        </w:rPr>
+      </w:pPr>
+      <w:r>
+        <w:rPr>
+          <w:rFonts w:ascii="Times New Roman" w:hAnsi="Times New Roman" w:cs="Times New Roman"/>
+          <w:sz w:val="24"/>
+          <w:szCs w:val="24"/>
+          <w:lang w:val="en-US"/>
+        </w:rPr>
+        <w:t>--Each User must have his own calendar</w:t>
+      </w:r>
+    </w:p>
+    <w:p>
+      <w:pPr>
+        <w:rPr>
+          <w:rFonts w:ascii="Times New Roman" w:hAnsi="Times New Roman" w:cs="Times New Roman"/>
+          <w:sz w:val="24"/>
+          <w:szCs w:val="24"/>
+          <w:lang w:val="en-US"/>
+        </w:rPr>
+      </w:pPr>
+      <w:r>
+        <w:rPr>
+          <w:rFonts w:ascii="Times New Roman" w:hAnsi="Times New Roman" w:cs="Times New Roman"/>
+          <w:sz w:val="24"/>
+          <w:szCs w:val="24"/>
+          <w:lang w:val="en-US"/>
+        </w:rPr>
+        <w:t>fact unicCalendar{</w:t>
+      </w:r>
+    </w:p>
+    <w:p>
+      <w:pPr>
+        <w:rPr>
+          <w:rFonts w:ascii="Times New Roman" w:hAnsi="Times New Roman" w:cs="Times New Roman"/>
+          <w:sz w:val="24"/>
+          <w:szCs w:val="24"/>
+          <w:lang w:val="en-US"/>
+        </w:rPr>
+      </w:pPr>
+      <w:r>
+        <w:rPr>
+          <w:rFonts w:ascii="Times New Roman" w:hAnsi="Times New Roman" w:cs="Times New Roman"/>
+          <w:sz w:val="24"/>
+          <w:szCs w:val="24"/>
+          <w:lang w:val="en-US"/>
+        </w:rPr>
+        <w:tab/>
+        <w:t>all disj u1,u2: User | disj[u1.calendar, u2.calendar]</w:t>
+      </w:r>
+    </w:p>
+    <w:p>
+      <w:pPr>
+        <w:rPr>
+          <w:rFonts w:ascii="Times New Roman" w:hAnsi="Times New Roman" w:cs="Times New Roman"/>
+          <w:sz w:val="24"/>
+          <w:szCs w:val="24"/>
+          <w:lang w:val="en-US"/>
+        </w:rPr>
+      </w:pPr>
+      <w:r>
+        <w:rPr>
+          <w:rFonts w:ascii="Times New Roman" w:hAnsi="Times New Roman" w:cs="Times New Roman"/>
+          <w:sz w:val="24"/>
+          <w:szCs w:val="24"/>
+          <w:lang w:val="en-US"/>
+        </w:rPr>
+        <w:lastRenderedPageBreak/>
+        <w:t>}</w:t>
+      </w:r>
+    </w:p>
+    <w:p>
+      <w:pPr>
+        <w:rPr>
+          <w:rFonts w:ascii="Times New Roman" w:hAnsi="Times New Roman" w:cs="Times New Roman"/>
+          <w:sz w:val="24"/>
+          <w:szCs w:val="24"/>
+          <w:lang w:val="en-US"/>
+        </w:rPr>
+      </w:pPr>
+    </w:p>
+    <w:p>
+      <w:pPr>
+        <w:rPr>
+          <w:rFonts w:ascii="Times New Roman" w:hAnsi="Times New Roman" w:cs="Times New Roman"/>
+          <w:sz w:val="24"/>
+          <w:szCs w:val="24"/>
+          <w:lang w:val="en-US"/>
+        </w:rPr>
+      </w:pPr>
+      <w:r>
+        <w:rPr>
+          <w:rFonts w:ascii="Times New Roman" w:hAnsi="Times New Roman" w:cs="Times New Roman"/>
+          <w:sz w:val="24"/>
+          <w:szCs w:val="24"/>
+          <w:lang w:val="en-US"/>
+        </w:rPr>
+        <w:t>--There must be at leat one travel preference enable because if not, is not possible to show any route to the user</w:t>
+      </w:r>
+    </w:p>
+    <w:p>
+      <w:pPr>
+        <w:rPr>
+          <w:rFonts w:ascii="Times New Roman" w:hAnsi="Times New Roman" w:cs="Times New Roman"/>
+          <w:sz w:val="24"/>
+          <w:szCs w:val="24"/>
+          <w:lang w:val="en-US"/>
+        </w:rPr>
+      </w:pPr>
+      <w:r>
+        <w:rPr>
+          <w:rFonts w:ascii="Times New Roman" w:hAnsi="Times New Roman" w:cs="Times New Roman"/>
+          <w:sz w:val="24"/>
+          <w:szCs w:val="24"/>
+          <w:lang w:val="en-US"/>
+        </w:rPr>
+        <w:t>fact atLeastOneTravelPreferenceEnabled{</w:t>
+      </w:r>
+    </w:p>
+    <w:p>
+      <w:pPr>
+        <w:rPr>
+          <w:rFonts w:ascii="Times New Roman" w:hAnsi="Times New Roman" w:cs="Times New Roman"/>
+          <w:sz w:val="24"/>
+          <w:szCs w:val="24"/>
+          <w:lang w:val="en-US"/>
+        </w:rPr>
+      </w:pPr>
+      <w:r>
+        <w:rPr>
+          <w:rFonts w:ascii="Times New Roman" w:hAnsi="Times New Roman" w:cs="Times New Roman"/>
+          <w:sz w:val="24"/>
+          <w:szCs w:val="24"/>
+          <w:lang w:val="en-US"/>
+        </w:rPr>
+        <w:tab/>
+        <w:t>all u: User | (u.travellingPreferences.car.isTrue or u.travellingPreferences.bike.isTrue or u.travellingPreferences.car.isTrue or u.travellingPreferences.ship.isTrue or u.travellingPreferences.train.isTrue or</w:t>
+      </w:r>
+    </w:p>
+    <w:p>
+      <w:pPr>
+        <w:rPr>
+          <w:rFonts w:ascii="Times New Roman" w:hAnsi="Times New Roman" w:cs="Times New Roman"/>
+          <w:sz w:val="24"/>
+          <w:szCs w:val="24"/>
+          <w:lang w:val="en-US"/>
+        </w:rPr>
+      </w:pPr>
+      <w:r>
+        <w:rPr>
+          <w:rFonts w:ascii="Times New Roman" w:hAnsi="Times New Roman" w:cs="Times New Roman"/>
+          <w:sz w:val="24"/>
+          <w:szCs w:val="24"/>
+          <w:lang w:val="en-US"/>
+        </w:rPr>
+        <w:t>u.travellingPreferences.walk.isTrue or u.travellingPreferences.tram.isTrue or u.travellingPreferences.taxi.isTrue or u.travellingPreferences.train.isTrue or u.travellingPreferences.plain.isTrue)</w:t>
+      </w:r>
+    </w:p>
+    <w:p>
+      <w:pPr>
+        <w:rPr>
+          <w:rFonts w:ascii="Times New Roman" w:hAnsi="Times New Roman" w:cs="Times New Roman"/>
+          <w:sz w:val="24"/>
+          <w:szCs w:val="24"/>
+          <w:lang w:val="en-US"/>
+        </w:rPr>
+      </w:pPr>
+      <w:r>
+        <w:rPr>
+          <w:rFonts w:ascii="Times New Roman" w:hAnsi="Times New Roman" w:cs="Times New Roman"/>
+          <w:sz w:val="24"/>
+          <w:szCs w:val="24"/>
+          <w:lang w:val="en-US"/>
+        </w:rPr>
+        <w:t>}</w:t>
+      </w:r>
+    </w:p>
+    <w:p>
+      <w:pPr>
+        <w:rPr>
+          <w:rFonts w:ascii="Times New Roman" w:hAnsi="Times New Roman" w:cs="Times New Roman"/>
+          <w:sz w:val="24"/>
+          <w:szCs w:val="24"/>
+          <w:lang w:val="en-US"/>
+        </w:rPr>
+      </w:pPr>
+    </w:p>
+    <w:p>
+      <w:pPr>
+        <w:rPr>
+          <w:rFonts w:ascii="Times New Roman" w:hAnsi="Times New Roman" w:cs="Times New Roman"/>
+          <w:sz w:val="24"/>
+          <w:szCs w:val="24"/>
+          <w:lang w:val="en-US"/>
+        </w:rPr>
+      </w:pPr>
+      <w:r>
+        <w:rPr>
+          <w:rFonts w:ascii="Times New Roman" w:hAnsi="Times New Roman" w:cs="Times New Roman"/>
+          <w:sz w:val="24"/>
+          <w:szCs w:val="24"/>
+          <w:lang w:val="en-US"/>
+        </w:rPr>
+        <w:t>--</w:t>
+      </w:r>
+      <w:r>
+        <w:rPr>
+          <w:rFonts w:ascii="Times New Roman" w:hAnsi="Times New Roman" w:cs="Times New Roman"/>
+          <w:sz w:val="24"/>
+          <w:szCs w:val="24"/>
+          <w:lang w:val="en-US"/>
+        </w:rPr>
+        <w:tab/>
+        <w:t>Checks if the data of the event is not null.</w:t>
+      </w:r>
+    </w:p>
+    <w:p>
+      <w:pPr>
+        <w:rPr>
+          <w:rFonts w:ascii="Times New Roman" w:hAnsi="Times New Roman" w:cs="Times New Roman"/>
+          <w:sz w:val="24"/>
+          <w:szCs w:val="24"/>
+          <w:lang w:val="en-US"/>
+        </w:rPr>
+      </w:pPr>
+      <w:r>
+        <w:rPr>
+          <w:rFonts w:ascii="Times New Roman" w:hAnsi="Times New Roman" w:cs="Times New Roman"/>
+          <w:sz w:val="24"/>
+          <w:szCs w:val="24"/>
+          <w:lang w:val="en-US"/>
+        </w:rPr>
+        <w:t>pred isDataCompleted[e: Event]{</w:t>
+      </w:r>
+    </w:p>
+    <w:p>
+      <w:pPr>
+        <w:rPr>
+          <w:rFonts w:ascii="Times New Roman" w:hAnsi="Times New Roman" w:cs="Times New Roman"/>
+          <w:sz w:val="24"/>
+          <w:szCs w:val="24"/>
+          <w:lang w:val="en-US"/>
+        </w:rPr>
+      </w:pPr>
+      <w:r>
+        <w:rPr>
+          <w:rFonts w:ascii="Times New Roman" w:hAnsi="Times New Roman" w:cs="Times New Roman"/>
+          <w:sz w:val="24"/>
+          <w:szCs w:val="24"/>
+          <w:lang w:val="en-US"/>
+        </w:rPr>
+        <w:tab/>
+        <w:t>e.title != none</w:t>
+      </w:r>
+    </w:p>
+    <w:p>
+      <w:pPr>
+        <w:rPr>
+          <w:rFonts w:ascii="Times New Roman" w:hAnsi="Times New Roman" w:cs="Times New Roman"/>
+          <w:sz w:val="24"/>
+          <w:szCs w:val="24"/>
+          <w:lang w:val="en-US"/>
+        </w:rPr>
+      </w:pPr>
+      <w:r>
+        <w:rPr>
+          <w:rFonts w:ascii="Times New Roman" w:hAnsi="Times New Roman" w:cs="Times New Roman"/>
+          <w:sz w:val="24"/>
+          <w:szCs w:val="24"/>
+          <w:lang w:val="en-US"/>
+        </w:rPr>
+        <w:tab/>
+        <w:t>e.startTime != none</w:t>
+      </w:r>
+    </w:p>
+    <w:p>
+      <w:pPr>
+        <w:rPr>
+          <w:rFonts w:ascii="Times New Roman" w:hAnsi="Times New Roman" w:cs="Times New Roman"/>
+          <w:sz w:val="24"/>
+          <w:szCs w:val="24"/>
+          <w:lang w:val="en-US"/>
+        </w:rPr>
+      </w:pPr>
+      <w:r>
+        <w:rPr>
+          <w:rFonts w:ascii="Times New Roman" w:hAnsi="Times New Roman" w:cs="Times New Roman"/>
+          <w:sz w:val="24"/>
+          <w:szCs w:val="24"/>
+          <w:lang w:val="en-US"/>
+        </w:rPr>
+        <w:tab/>
+        <w:t>e.endTime != none</w:t>
+      </w:r>
+      <w:r>
+        <w:rPr>
+          <w:rFonts w:ascii="Times New Roman" w:hAnsi="Times New Roman" w:cs="Times New Roman"/>
+          <w:sz w:val="24"/>
+          <w:szCs w:val="24"/>
+          <w:lang w:val="en-US"/>
+        </w:rPr>
+        <w:tab/>
+      </w:r>
+    </w:p>
+    <w:p>
+      <w:pPr>
+        <w:rPr>
+          <w:rFonts w:ascii="Times New Roman" w:hAnsi="Times New Roman" w:cs="Times New Roman"/>
+          <w:sz w:val="24"/>
+          <w:szCs w:val="24"/>
+          <w:lang w:val="en-US"/>
+        </w:rPr>
+      </w:pPr>
+      <w:r>
+        <w:rPr>
+          <w:rFonts w:ascii="Times New Roman" w:hAnsi="Times New Roman" w:cs="Times New Roman"/>
+          <w:sz w:val="24"/>
+          <w:szCs w:val="24"/>
+          <w:lang w:val="en-US"/>
+        </w:rPr>
+        <w:t>}</w:t>
+      </w:r>
+    </w:p>
+    <w:p>
+      <w:pPr>
+        <w:rPr>
+          <w:rFonts w:ascii="Times New Roman" w:hAnsi="Times New Roman" w:cs="Times New Roman"/>
+          <w:sz w:val="24"/>
+          <w:szCs w:val="24"/>
+          <w:lang w:val="en-US"/>
+        </w:rPr>
+      </w:pPr>
+    </w:p>
+    <w:p>
+      <w:pPr>
+        <w:rPr>
+          <w:rFonts w:ascii="Times New Roman" w:hAnsi="Times New Roman" w:cs="Times New Roman"/>
+          <w:sz w:val="24"/>
+          <w:szCs w:val="24"/>
+          <w:lang w:val="en-US"/>
+        </w:rPr>
+      </w:pPr>
+      <w:r>
+        <w:rPr>
+          <w:rFonts w:ascii="Times New Roman" w:hAnsi="Times New Roman" w:cs="Times New Roman"/>
+          <w:sz w:val="24"/>
+          <w:szCs w:val="24"/>
+          <w:lang w:val="en-US"/>
+        </w:rPr>
+        <w:t xml:space="preserve">--Checks if in the interval of time t1:startTime, t2:endTime of the event there is not any events in the </w:t>
+      </w:r>
+    </w:p>
+    <w:p>
+      <w:pPr>
+        <w:rPr>
+          <w:rFonts w:ascii="Times New Roman" w:hAnsi="Times New Roman" w:cs="Times New Roman"/>
+          <w:sz w:val="24"/>
+          <w:szCs w:val="24"/>
+          <w:lang w:val="en-US"/>
+        </w:rPr>
+      </w:pPr>
+      <w:r>
+        <w:rPr>
+          <w:rFonts w:ascii="Times New Roman" w:hAnsi="Times New Roman" w:cs="Times New Roman"/>
+          <w:sz w:val="24"/>
+          <w:szCs w:val="24"/>
+          <w:lang w:val="en-US"/>
+        </w:rPr>
+        <w:t>--calendar of the user.</w:t>
+      </w:r>
+    </w:p>
+    <w:p>
+      <w:pPr>
+        <w:rPr>
+          <w:rFonts w:ascii="Times New Roman" w:hAnsi="Times New Roman" w:cs="Times New Roman"/>
+          <w:sz w:val="24"/>
+          <w:szCs w:val="24"/>
+          <w:lang w:val="en-US"/>
+        </w:rPr>
+      </w:pPr>
+      <w:r>
+        <w:rPr>
+          <w:rFonts w:ascii="Times New Roman" w:hAnsi="Times New Roman" w:cs="Times New Roman"/>
+          <w:sz w:val="24"/>
+          <w:szCs w:val="24"/>
+          <w:lang w:val="en-US"/>
+        </w:rPr>
+        <w:t>pred freeTimeWindow[t1,t2: Time, c: Calendar]{</w:t>
+      </w:r>
+    </w:p>
+    <w:p>
+      <w:pPr>
+        <w:rPr>
+          <w:rFonts w:ascii="Times New Roman" w:hAnsi="Times New Roman" w:cs="Times New Roman"/>
+          <w:sz w:val="24"/>
+          <w:szCs w:val="24"/>
+          <w:lang w:val="de-DE"/>
+        </w:rPr>
+      </w:pPr>
+      <w:r>
+        <w:rPr>
+          <w:rFonts w:ascii="Times New Roman" w:hAnsi="Times New Roman" w:cs="Times New Roman"/>
+          <w:sz w:val="24"/>
+          <w:szCs w:val="24"/>
+          <w:lang w:val="en-US"/>
+        </w:rPr>
+        <w:tab/>
+      </w:r>
+      <w:r>
+        <w:rPr>
+          <w:rFonts w:ascii="Times New Roman" w:hAnsi="Times New Roman" w:cs="Times New Roman"/>
+          <w:sz w:val="24"/>
+          <w:szCs w:val="24"/>
+          <w:lang w:val="de-DE"/>
+        </w:rPr>
+        <w:t>all e: c.events | gt[t1, e.endTime] or gt[e.startTime, t2]</w:t>
+      </w:r>
+    </w:p>
+    <w:p>
+      <w:pPr>
+        <w:rPr>
+          <w:rFonts w:ascii="Times New Roman" w:hAnsi="Times New Roman" w:cs="Times New Roman"/>
+          <w:sz w:val="24"/>
+          <w:szCs w:val="24"/>
+          <w:lang w:val="en-US"/>
+        </w:rPr>
+      </w:pPr>
+      <w:r>
+        <w:rPr>
+          <w:rFonts w:ascii="Times New Roman" w:hAnsi="Times New Roman" w:cs="Times New Roman"/>
+          <w:sz w:val="24"/>
+          <w:szCs w:val="24"/>
+          <w:lang w:val="en-US"/>
+        </w:rPr>
+        <w:t>}</w:t>
+      </w:r>
+    </w:p>
+    <w:p>
+      <w:pPr>
+        <w:rPr>
+          <w:rFonts w:ascii="Times New Roman" w:hAnsi="Times New Roman" w:cs="Times New Roman"/>
+          <w:sz w:val="24"/>
+          <w:szCs w:val="24"/>
+          <w:lang w:val="en-US"/>
+        </w:rPr>
+      </w:pPr>
+    </w:p>
+    <w:p>
+      <w:pPr>
+        <w:rPr>
+          <w:rFonts w:ascii="Times New Roman" w:hAnsi="Times New Roman" w:cs="Times New Roman"/>
+          <w:sz w:val="24"/>
+          <w:szCs w:val="24"/>
+          <w:lang w:val="en-US"/>
+        </w:rPr>
+      </w:pPr>
+      <w:r>
+        <w:rPr>
+          <w:rFonts w:ascii="Times New Roman" w:hAnsi="Times New Roman" w:cs="Times New Roman"/>
+          <w:sz w:val="24"/>
+          <w:szCs w:val="24"/>
+          <w:lang w:val="en-US"/>
+        </w:rPr>
+        <w:t>--Adding an event to the set of events of the calendar of the user u. After that there is created</w:t>
+      </w:r>
+    </w:p>
+    <w:p>
+      <w:pPr>
+        <w:rPr>
+          <w:rFonts w:ascii="Times New Roman" w:hAnsi="Times New Roman" w:cs="Times New Roman"/>
+          <w:sz w:val="24"/>
+          <w:szCs w:val="24"/>
+          <w:lang w:val="en-US"/>
+        </w:rPr>
+      </w:pPr>
+      <w:r>
+        <w:rPr>
+          <w:rFonts w:ascii="Times New Roman" w:hAnsi="Times New Roman" w:cs="Times New Roman"/>
+          <w:sz w:val="24"/>
+          <w:szCs w:val="24"/>
+          <w:lang w:val="en-US"/>
+        </w:rPr>
+        <w:lastRenderedPageBreak/>
+        <w:t>--a new user u' with the new event included. Fist of all, checks that the event is not in the set.</w:t>
+      </w:r>
+    </w:p>
+    <w:p>
+      <w:pPr>
+        <w:rPr>
+          <w:rFonts w:ascii="Times New Roman" w:hAnsi="Times New Roman" w:cs="Times New Roman"/>
+          <w:sz w:val="24"/>
+          <w:szCs w:val="24"/>
+          <w:lang w:val="en-US"/>
+        </w:rPr>
+      </w:pPr>
+      <w:r>
+        <w:rPr>
+          <w:rFonts w:ascii="Times New Roman" w:hAnsi="Times New Roman" w:cs="Times New Roman"/>
+          <w:sz w:val="24"/>
+          <w:szCs w:val="24"/>
+          <w:lang w:val="en-US"/>
+        </w:rPr>
+        <w:t>--After that is added and finally checks that is inside the set after adding it.</w:t>
+      </w:r>
+    </w:p>
+    <w:p>
+      <w:pPr>
+        <w:rPr>
+          <w:rFonts w:ascii="Times New Roman" w:hAnsi="Times New Roman" w:cs="Times New Roman"/>
+          <w:sz w:val="24"/>
+          <w:szCs w:val="24"/>
+          <w:lang w:val="en-US"/>
+        </w:rPr>
+      </w:pPr>
+      <w:r>
+        <w:rPr>
+          <w:rFonts w:ascii="Times New Roman" w:hAnsi="Times New Roman" w:cs="Times New Roman"/>
+          <w:sz w:val="24"/>
+          <w:szCs w:val="24"/>
+          <w:lang w:val="en-US"/>
+        </w:rPr>
+        <w:t>pred addEvent[u,u': User, e: Event]{</w:t>
+      </w:r>
+    </w:p>
+    <w:p>
+      <w:pPr>
+        <w:rPr>
+          <w:rFonts w:ascii="Times New Roman" w:hAnsi="Times New Roman" w:cs="Times New Roman"/>
+          <w:sz w:val="24"/>
+          <w:szCs w:val="24"/>
+          <w:lang w:val="en-US"/>
+        </w:rPr>
+      </w:pPr>
+      <w:r>
+        <w:rPr>
+          <w:rFonts w:ascii="Times New Roman" w:hAnsi="Times New Roman" w:cs="Times New Roman"/>
+          <w:sz w:val="24"/>
+          <w:szCs w:val="24"/>
+          <w:lang w:val="en-US"/>
+        </w:rPr>
+        <w:tab/>
+        <w:t>not e in u.calendar.events</w:t>
+      </w:r>
+    </w:p>
+    <w:p>
+      <w:pPr>
+        <w:rPr>
+          <w:rFonts w:ascii="Times New Roman" w:hAnsi="Times New Roman" w:cs="Times New Roman"/>
+          <w:sz w:val="24"/>
+          <w:szCs w:val="24"/>
+          <w:lang w:val="en-US"/>
+        </w:rPr>
+      </w:pPr>
+      <w:r>
+        <w:rPr>
+          <w:rFonts w:ascii="Times New Roman" w:hAnsi="Times New Roman" w:cs="Times New Roman"/>
+          <w:sz w:val="24"/>
+          <w:szCs w:val="24"/>
+          <w:lang w:val="en-US"/>
+        </w:rPr>
+        <w:tab/>
+        <w:t>u'.calendar.events = u.calendar.events + e</w:t>
+      </w:r>
+    </w:p>
+    <w:p>
+      <w:pPr>
+        <w:rPr>
+          <w:rFonts w:ascii="Times New Roman" w:hAnsi="Times New Roman" w:cs="Times New Roman"/>
+          <w:sz w:val="24"/>
+          <w:szCs w:val="24"/>
+          <w:lang w:val="en-US"/>
+        </w:rPr>
+      </w:pPr>
+      <w:r>
+        <w:rPr>
+          <w:rFonts w:ascii="Times New Roman" w:hAnsi="Times New Roman" w:cs="Times New Roman"/>
+          <w:sz w:val="24"/>
+          <w:szCs w:val="24"/>
+          <w:lang w:val="en-US"/>
+        </w:rPr>
+        <w:tab/>
+        <w:t>e in u'.calendar.events</w:t>
+      </w:r>
+    </w:p>
+    <w:p>
+      <w:pPr>
+        <w:rPr>
+          <w:rFonts w:ascii="Times New Roman" w:hAnsi="Times New Roman" w:cs="Times New Roman"/>
+          <w:sz w:val="24"/>
+          <w:szCs w:val="24"/>
+          <w:lang w:val="en-US"/>
+        </w:rPr>
+      </w:pPr>
+      <w:r>
+        <w:rPr>
+          <w:rFonts w:ascii="Times New Roman" w:hAnsi="Times New Roman" w:cs="Times New Roman"/>
+          <w:sz w:val="24"/>
+          <w:szCs w:val="24"/>
+          <w:lang w:val="en-US"/>
+        </w:rPr>
+        <w:tab/>
+      </w:r>
+    </w:p>
+    <w:p>
+      <w:pPr>
+        <w:rPr>
+          <w:rFonts w:ascii="Times New Roman" w:hAnsi="Times New Roman" w:cs="Times New Roman"/>
+          <w:sz w:val="24"/>
+          <w:szCs w:val="24"/>
+          <w:lang w:val="en-US"/>
+        </w:rPr>
+      </w:pPr>
+      <w:r>
+        <w:rPr>
+          <w:rFonts w:ascii="Times New Roman" w:hAnsi="Times New Roman" w:cs="Times New Roman"/>
+          <w:sz w:val="24"/>
+          <w:szCs w:val="24"/>
+          <w:lang w:val="en-US"/>
+        </w:rPr>
+        <w:t>}</w:t>
+      </w:r>
+    </w:p>
+    <w:p>
+      <w:pPr>
+        <w:rPr>
+          <w:rFonts w:ascii="Times New Roman" w:hAnsi="Times New Roman" w:cs="Times New Roman"/>
+          <w:sz w:val="24"/>
+          <w:szCs w:val="24"/>
+          <w:lang w:val="en-US"/>
+        </w:rPr>
+      </w:pPr>
+    </w:p>
+    <w:p>
+      <w:pPr>
+        <w:rPr>
+          <w:rFonts w:ascii="Times New Roman" w:hAnsi="Times New Roman" w:cs="Times New Roman"/>
+          <w:sz w:val="24"/>
+          <w:szCs w:val="24"/>
+          <w:lang w:val="en-US"/>
+        </w:rPr>
+      </w:pPr>
+      <w:r>
+        <w:rPr>
+          <w:rFonts w:ascii="Times New Roman" w:hAnsi="Times New Roman" w:cs="Times New Roman"/>
+          <w:sz w:val="24"/>
+          <w:szCs w:val="24"/>
+          <w:lang w:val="en-US"/>
+        </w:rPr>
+        <w:t>--Removing an event to the set of events of the calendar of the user u. After that there is created</w:t>
+      </w:r>
+    </w:p>
+    <w:p>
+      <w:pPr>
+        <w:rPr>
+          <w:rFonts w:ascii="Times New Roman" w:hAnsi="Times New Roman" w:cs="Times New Roman"/>
+          <w:sz w:val="24"/>
+          <w:szCs w:val="24"/>
+          <w:lang w:val="en-US"/>
+        </w:rPr>
+      </w:pPr>
+      <w:r>
+        <w:rPr>
+          <w:rFonts w:ascii="Times New Roman" w:hAnsi="Times New Roman" w:cs="Times New Roman"/>
+          <w:sz w:val="24"/>
+          <w:szCs w:val="24"/>
+          <w:lang w:val="en-US"/>
+        </w:rPr>
+        <w:t>--a new user u' without the event e. Fist of all, checks that the event is in the set.</w:t>
+      </w:r>
+    </w:p>
+    <w:p>
+      <w:pPr>
+        <w:rPr>
+          <w:rFonts w:ascii="Times New Roman" w:hAnsi="Times New Roman" w:cs="Times New Roman"/>
+          <w:sz w:val="24"/>
+          <w:szCs w:val="24"/>
+          <w:lang w:val="en-US"/>
+        </w:rPr>
+      </w:pPr>
+      <w:r>
+        <w:rPr>
+          <w:rFonts w:ascii="Times New Roman" w:hAnsi="Times New Roman" w:cs="Times New Roman"/>
+          <w:sz w:val="24"/>
+          <w:szCs w:val="24"/>
+          <w:lang w:val="en-US"/>
+        </w:rPr>
+        <w:t>--After that is removed and finally checks that is not inside the set after removing it.</w:t>
+      </w:r>
+    </w:p>
+    <w:p>
+      <w:pPr>
+        <w:rPr>
+          <w:rFonts w:ascii="Times New Roman" w:hAnsi="Times New Roman" w:cs="Times New Roman"/>
+          <w:sz w:val="24"/>
+          <w:szCs w:val="24"/>
+          <w:lang w:val="en-US"/>
+        </w:rPr>
+      </w:pPr>
+      <w:r>
+        <w:rPr>
+          <w:rFonts w:ascii="Times New Roman" w:hAnsi="Times New Roman" w:cs="Times New Roman"/>
+          <w:sz w:val="24"/>
+          <w:szCs w:val="24"/>
+          <w:lang w:val="en-US"/>
+        </w:rPr>
+        <w:t>pred removeEvent[u,u': User, e: Event]{</w:t>
+      </w:r>
+    </w:p>
+    <w:p>
+      <w:pPr>
+        <w:rPr>
+          <w:rFonts w:ascii="Times New Roman" w:hAnsi="Times New Roman" w:cs="Times New Roman"/>
+          <w:sz w:val="24"/>
+          <w:szCs w:val="24"/>
+          <w:lang w:val="en-US"/>
+        </w:rPr>
+      </w:pPr>
+      <w:r>
+        <w:rPr>
+          <w:rFonts w:ascii="Times New Roman" w:hAnsi="Times New Roman" w:cs="Times New Roman"/>
+          <w:sz w:val="24"/>
+          <w:szCs w:val="24"/>
+          <w:lang w:val="en-US"/>
+        </w:rPr>
+        <w:tab/>
+        <w:t>e in u.calendar.events</w:t>
+      </w:r>
+    </w:p>
+    <w:p>
+      <w:pPr>
+        <w:rPr>
+          <w:rFonts w:ascii="Times New Roman" w:hAnsi="Times New Roman" w:cs="Times New Roman"/>
+          <w:sz w:val="24"/>
+          <w:szCs w:val="24"/>
+          <w:lang w:val="en-US"/>
+        </w:rPr>
+      </w:pPr>
+      <w:r>
+        <w:rPr>
+          <w:rFonts w:ascii="Times New Roman" w:hAnsi="Times New Roman" w:cs="Times New Roman"/>
+          <w:sz w:val="24"/>
+          <w:szCs w:val="24"/>
+          <w:lang w:val="en-US"/>
+        </w:rPr>
+        <w:tab/>
+        <w:t>u'.calendar.events = u.calendar.events - e</w:t>
+      </w:r>
+    </w:p>
+    <w:p>
+      <w:pPr>
+        <w:rPr>
+          <w:rFonts w:ascii="Times New Roman" w:hAnsi="Times New Roman" w:cs="Times New Roman"/>
+          <w:sz w:val="24"/>
+          <w:szCs w:val="24"/>
+          <w:lang w:val="en-US"/>
+        </w:rPr>
+      </w:pPr>
+      <w:r>
+        <w:rPr>
+          <w:rFonts w:ascii="Times New Roman" w:hAnsi="Times New Roman" w:cs="Times New Roman"/>
+          <w:sz w:val="24"/>
+          <w:szCs w:val="24"/>
+          <w:lang w:val="en-US"/>
+        </w:rPr>
+        <w:tab/>
+        <w:t>not e in u'.calendar.events</w:t>
+      </w:r>
+    </w:p>
+    <w:p>
+      <w:pPr>
+        <w:rPr>
+          <w:rFonts w:ascii="Times New Roman" w:hAnsi="Times New Roman" w:cs="Times New Roman"/>
+          <w:sz w:val="24"/>
+          <w:szCs w:val="24"/>
+          <w:lang w:val="en-US"/>
+        </w:rPr>
+      </w:pPr>
+      <w:r>
+        <w:rPr>
+          <w:rFonts w:ascii="Times New Roman" w:hAnsi="Times New Roman" w:cs="Times New Roman"/>
+          <w:sz w:val="24"/>
+          <w:szCs w:val="24"/>
+          <w:lang w:val="en-US"/>
+        </w:rPr>
+        <w:t>}</w:t>
+      </w:r>
+    </w:p>
+    <w:p>
+      <w:pPr>
+        <w:rPr>
+          <w:rFonts w:ascii="Times New Roman" w:hAnsi="Times New Roman" w:cs="Times New Roman"/>
+          <w:sz w:val="24"/>
+          <w:szCs w:val="24"/>
+          <w:lang w:val="en-US"/>
+        </w:rPr>
+      </w:pPr>
+    </w:p>
+    <w:p>
+      <w:pPr>
+        <w:rPr>
+          <w:rFonts w:ascii="Times New Roman" w:hAnsi="Times New Roman" w:cs="Times New Roman"/>
+          <w:sz w:val="24"/>
+          <w:szCs w:val="24"/>
+          <w:lang w:val="en-US"/>
+        </w:rPr>
+      </w:pPr>
+      <w:r>
+        <w:rPr>
+          <w:rFonts w:ascii="Times New Roman" w:hAnsi="Times New Roman" w:cs="Times New Roman"/>
+          <w:sz w:val="24"/>
+          <w:szCs w:val="24"/>
+          <w:lang w:val="en-US"/>
+        </w:rPr>
+        <w:t>--Before creating the new event, it is checked if the event has a title and also if there is a free window</w:t>
+      </w:r>
+    </w:p>
+    <w:p>
+      <w:pPr>
+        <w:rPr>
+          <w:rFonts w:ascii="Times New Roman" w:hAnsi="Times New Roman" w:cs="Times New Roman"/>
+          <w:sz w:val="24"/>
+          <w:szCs w:val="24"/>
+          <w:lang w:val="en-US"/>
+        </w:rPr>
+      </w:pPr>
+      <w:r>
+        <w:rPr>
+          <w:rFonts w:ascii="Times New Roman" w:hAnsi="Times New Roman" w:cs="Times New Roman"/>
+          <w:sz w:val="24"/>
+          <w:szCs w:val="24"/>
+          <w:lang w:val="en-US"/>
+        </w:rPr>
+        <w:t>--in the interval of time of the event in the calendar of the user.</w:t>
+      </w:r>
+    </w:p>
+    <w:p>
+      <w:pPr>
+        <w:rPr>
+          <w:rFonts w:ascii="Times New Roman" w:hAnsi="Times New Roman" w:cs="Times New Roman"/>
+          <w:sz w:val="24"/>
+          <w:szCs w:val="24"/>
+          <w:lang w:val="en-US"/>
+        </w:rPr>
+      </w:pPr>
+      <w:r>
+        <w:rPr>
+          <w:rFonts w:ascii="Times New Roman" w:hAnsi="Times New Roman" w:cs="Times New Roman"/>
+          <w:sz w:val="24"/>
+          <w:szCs w:val="24"/>
+          <w:lang w:val="en-US"/>
+        </w:rPr>
+        <w:t>pred createNewEvent[e: Event, u,u': User]{</w:t>
+      </w:r>
+    </w:p>
+    <w:p>
+      <w:pPr>
+        <w:rPr>
+          <w:rFonts w:ascii="Times New Roman" w:hAnsi="Times New Roman" w:cs="Times New Roman"/>
+          <w:sz w:val="24"/>
+          <w:szCs w:val="24"/>
+          <w:lang w:val="en-US"/>
+        </w:rPr>
+      </w:pPr>
+      <w:r>
+        <w:rPr>
+          <w:rFonts w:ascii="Times New Roman" w:hAnsi="Times New Roman" w:cs="Times New Roman"/>
+          <w:sz w:val="24"/>
+          <w:szCs w:val="24"/>
+          <w:lang w:val="en-US"/>
+        </w:rPr>
+        <w:tab/>
+        <w:t>isDataCompleted[e]</w:t>
+      </w:r>
+    </w:p>
+    <w:p>
+      <w:pPr>
+        <w:rPr>
+          <w:rFonts w:ascii="Times New Roman" w:hAnsi="Times New Roman" w:cs="Times New Roman"/>
+          <w:sz w:val="24"/>
+          <w:szCs w:val="24"/>
+          <w:lang w:val="en-US"/>
+        </w:rPr>
+      </w:pPr>
+      <w:r>
+        <w:rPr>
+          <w:rFonts w:ascii="Times New Roman" w:hAnsi="Times New Roman" w:cs="Times New Roman"/>
+          <w:sz w:val="24"/>
+          <w:szCs w:val="24"/>
+          <w:lang w:val="en-US"/>
+        </w:rPr>
+        <w:tab/>
+        <w:t>freeTimeWindow[e.startTime, e.endTime, u.calendar]</w:t>
+      </w:r>
+    </w:p>
+    <w:p>
+      <w:pPr>
+        <w:rPr>
+          <w:rFonts w:ascii="Times New Roman" w:hAnsi="Times New Roman" w:cs="Times New Roman"/>
+          <w:sz w:val="24"/>
+          <w:szCs w:val="24"/>
+          <w:lang w:val="en-US"/>
+        </w:rPr>
+      </w:pPr>
+      <w:r>
+        <w:rPr>
+          <w:rFonts w:ascii="Times New Roman" w:hAnsi="Times New Roman" w:cs="Times New Roman"/>
+          <w:sz w:val="24"/>
+          <w:szCs w:val="24"/>
+          <w:lang w:val="en-US"/>
+        </w:rPr>
+        <w:tab/>
+        <w:t>addEvent[u,u',e]</w:t>
+      </w:r>
+    </w:p>
+    <w:p>
+      <w:pPr>
+        <w:rPr>
+          <w:rFonts w:ascii="Times New Roman" w:hAnsi="Times New Roman" w:cs="Times New Roman"/>
+          <w:sz w:val="24"/>
+          <w:szCs w:val="24"/>
+          <w:lang w:val="en-US"/>
+        </w:rPr>
+      </w:pPr>
+      <w:r>
+        <w:rPr>
+          <w:rFonts w:ascii="Times New Roman" w:hAnsi="Times New Roman" w:cs="Times New Roman"/>
+          <w:sz w:val="24"/>
+          <w:szCs w:val="24"/>
+          <w:lang w:val="en-US"/>
+        </w:rPr>
+        <w:t>}</w:t>
+      </w:r>
+    </w:p>
+    <w:p>
+      <w:pPr>
+        <w:rPr>
+          <w:rFonts w:ascii="Times New Roman" w:hAnsi="Times New Roman" w:cs="Times New Roman"/>
+          <w:sz w:val="24"/>
+          <w:szCs w:val="24"/>
+          <w:lang w:val="en-US"/>
+        </w:rPr>
+      </w:pPr>
+    </w:p>
+    <w:p>
+      <w:pPr>
+        <w:rPr>
+          <w:rFonts w:ascii="Times New Roman" w:hAnsi="Times New Roman" w:cs="Times New Roman"/>
+          <w:sz w:val="24"/>
+          <w:szCs w:val="24"/>
+          <w:lang w:val="en-US"/>
+        </w:rPr>
+      </w:pPr>
+      <w:r>
+        <w:rPr>
+          <w:rFonts w:ascii="Times New Roman" w:hAnsi="Times New Roman" w:cs="Times New Roman"/>
+          <w:sz w:val="24"/>
+          <w:szCs w:val="24"/>
+          <w:lang w:val="en-US"/>
+        </w:rPr>
+        <w:t>--After removing the event, it is checked if there is a free window in the calendar of the user in the interval</w:t>
+      </w:r>
+    </w:p>
+    <w:p>
+      <w:pPr>
+        <w:rPr>
+          <w:rFonts w:ascii="Times New Roman" w:hAnsi="Times New Roman" w:cs="Times New Roman"/>
+          <w:sz w:val="24"/>
+          <w:szCs w:val="24"/>
+          <w:lang w:val="en-US"/>
+        </w:rPr>
+      </w:pPr>
+      <w:r>
+        <w:rPr>
+          <w:rFonts w:ascii="Times New Roman" w:hAnsi="Times New Roman" w:cs="Times New Roman"/>
+          <w:sz w:val="24"/>
+          <w:szCs w:val="24"/>
+          <w:lang w:val="en-US"/>
+        </w:rPr>
+        <w:t>--time of the event removed.</w:t>
+      </w:r>
+    </w:p>
+    <w:p>
+      <w:pPr>
+        <w:rPr>
+          <w:rFonts w:ascii="Times New Roman" w:hAnsi="Times New Roman" w:cs="Times New Roman"/>
+          <w:sz w:val="24"/>
+          <w:szCs w:val="24"/>
+          <w:lang w:val="en-US"/>
+        </w:rPr>
+      </w:pPr>
+      <w:r>
+        <w:rPr>
+          <w:rFonts w:ascii="Times New Roman" w:hAnsi="Times New Roman" w:cs="Times New Roman"/>
+          <w:sz w:val="24"/>
+          <w:szCs w:val="24"/>
+          <w:lang w:val="en-US"/>
+        </w:rPr>
+        <w:t>pred deleteEvent[e: Event, u,u': User]{</w:t>
+      </w:r>
+    </w:p>
+    <w:p>
+      <w:pPr>
+        <w:rPr>
+          <w:rFonts w:ascii="Times New Roman" w:hAnsi="Times New Roman" w:cs="Times New Roman"/>
+          <w:sz w:val="24"/>
+          <w:szCs w:val="24"/>
+          <w:lang w:val="en-US"/>
+        </w:rPr>
+      </w:pPr>
+      <w:r>
+        <w:rPr>
+          <w:rFonts w:ascii="Times New Roman" w:hAnsi="Times New Roman" w:cs="Times New Roman"/>
+          <w:sz w:val="24"/>
+          <w:szCs w:val="24"/>
+          <w:lang w:val="en-US"/>
+        </w:rPr>
+        <w:tab/>
+        <w:t>removeEvent[u,u',e]</w:t>
+      </w:r>
+    </w:p>
+    <w:p>
+      <w:pPr>
+        <w:rPr>
+          <w:rFonts w:ascii="Times New Roman" w:hAnsi="Times New Roman" w:cs="Times New Roman"/>
+          <w:sz w:val="24"/>
+          <w:szCs w:val="24"/>
+          <w:lang w:val="en-US"/>
+        </w:rPr>
+      </w:pPr>
+      <w:r>
+        <w:rPr>
+          <w:rFonts w:ascii="Times New Roman" w:hAnsi="Times New Roman" w:cs="Times New Roman"/>
+          <w:sz w:val="24"/>
+          <w:szCs w:val="24"/>
+          <w:lang w:val="en-US"/>
+        </w:rPr>
+        <w:tab/>
+        <w:t>freeTimeWindow[e.startTime, e.endTime, u'.calendar]</w:t>
+      </w:r>
+      <w:r>
+        <w:rPr>
+          <w:rFonts w:ascii="Times New Roman" w:hAnsi="Times New Roman" w:cs="Times New Roman"/>
+          <w:sz w:val="24"/>
+          <w:szCs w:val="24"/>
+          <w:lang w:val="en-US"/>
+        </w:rPr>
+        <w:tab/>
+      </w:r>
+    </w:p>
+    <w:p>
+      <w:pPr>
+        <w:rPr>
+          <w:rFonts w:ascii="Times New Roman" w:hAnsi="Times New Roman" w:cs="Times New Roman"/>
+          <w:sz w:val="24"/>
+          <w:szCs w:val="24"/>
+          <w:lang w:val="en-US"/>
+        </w:rPr>
+      </w:pPr>
+      <w:r>
+        <w:rPr>
+          <w:rFonts w:ascii="Times New Roman" w:hAnsi="Times New Roman" w:cs="Times New Roman"/>
+          <w:sz w:val="24"/>
+          <w:szCs w:val="24"/>
+          <w:lang w:val="en-US"/>
+        </w:rPr>
+        <w:t>}</w:t>
+      </w:r>
+    </w:p>
+    <w:p>
+      <w:pPr>
+        <w:rPr>
+          <w:rFonts w:ascii="Times New Roman" w:hAnsi="Times New Roman" w:cs="Times New Roman"/>
+          <w:sz w:val="24"/>
+          <w:szCs w:val="24"/>
+          <w:lang w:val="en-US"/>
+        </w:rPr>
+      </w:pPr>
+    </w:p>
+    <w:p>
+      <w:pPr>
+        <w:rPr>
+          <w:rFonts w:ascii="Times New Roman" w:hAnsi="Times New Roman" w:cs="Times New Roman"/>
+          <w:sz w:val="24"/>
+          <w:szCs w:val="24"/>
+          <w:lang w:val="en-US"/>
+        </w:rPr>
+      </w:pPr>
+      <w:r>
+        <w:rPr>
+          <w:rFonts w:ascii="Times New Roman" w:hAnsi="Times New Roman" w:cs="Times New Roman"/>
+          <w:sz w:val="24"/>
+          <w:szCs w:val="24"/>
+          <w:lang w:val="en-US"/>
+        </w:rPr>
+        <w:t>run createNewEvent for 6 but exactly 5 String, 5 Position, 2 User, 8 int</w:t>
+      </w:r>
+    </w:p>
+    <w:p>
+      <w:pPr>
+        <w:rPr>
+          <w:rFonts w:ascii="Times New Roman" w:hAnsi="Times New Roman" w:cs="Times New Roman"/>
+          <w:sz w:val="24"/>
+          <w:szCs w:val="24"/>
+          <w:lang w:val="en-US"/>
+        </w:rPr>
+      </w:pPr>
+      <w:r>
+        <w:rPr>
+          <w:rFonts w:ascii="Times New Roman" w:hAnsi="Times New Roman" w:cs="Times New Roman"/>
+          <w:sz w:val="24"/>
+          <w:szCs w:val="24"/>
+          <w:lang w:val="en-US"/>
+        </w:rPr>
+        <w:t>run deleteEvent for 6 but 8 int, exactly 5 String</w:t>
+      </w:r>
     </w:p>
     <w:p>
       <w:pPr>
@@ -19420,21 +21925,119 @@
           <w:lang w:val="en-US"/>
         </w:rPr>
       </w:pPr>
-    </w:p>
-    <w:p>
-      <w:pPr>
-        <w:rPr>
-          <w:rFonts w:ascii="Times New Roman" w:hAnsi="Times New Roman" w:cs="Times New Roman"/>
-          <w:sz w:val="24"/>
-          <w:szCs w:val="24"/>
-          <w:lang w:val="en-US"/>
-        </w:rPr>
-      </w:pPr>
-      <w:r>
-        <w:rPr>
-          <w:rFonts w:ascii="Times New Roman" w:hAnsi="Times New Roman" w:cs="Times New Roman"/>
-          <w:sz w:val="24"/>
-          <w:szCs w:val="24"/>
+      <w:r>
+        <w:rPr>
+          <w:noProof/>
+        </w:rPr>
+        <w:drawing>
+          <wp:inline distT="0" distB="0" distL="0" distR="0" wp14:anchorId="4663A0ED" wp14:editId="77216FB2">
+            <wp:extent cx="4743450" cy="533400"/>
+            <wp:effectExtent l="0" t="0" r="0" b="0"/>
+            <wp:docPr id="16" name="Картина 16"/>
+            <wp:cNvGraphicFramePr>
+              <a:graphicFrameLocks xmlns:a="http://schemas.openxmlformats.org/drawingml/2006/main" noChangeAspect="1"/>
+            </wp:cNvGraphicFramePr>
+            <a:graphic xmlns:a="http://schemas.openxmlformats.org/drawingml/2006/main">
+              <a:graphicData uri="http://schemas.openxmlformats.org/drawingml/2006/picture">
+                <pic:pic xmlns:pic="http://schemas.openxmlformats.org/drawingml/2006/picture">
+                  <pic:nvPicPr>
+                    <pic:cNvPr id="1" name=""/>
+                    <pic:cNvPicPr/>
+                  </pic:nvPicPr>
+                  <pic:blipFill>
+                    <a:blip r:embed="rId20"/>
+                    <a:stretch>
+                      <a:fillRect/>
+                    </a:stretch>
+                  </pic:blipFill>
+                  <pic:spPr>
+                    <a:xfrm>
+                      <a:off x="0" y="0"/>
+                      <a:ext cx="4743450" cy="533400"/>
+                    </a:xfrm>
+                    <a:prstGeom prst="rect">
+                      <a:avLst/>
+                    </a:prstGeom>
+                  </pic:spPr>
+                </pic:pic>
+              </a:graphicData>
+            </a:graphic>
+          </wp:inline>
+        </w:drawing>
+      </w:r>
+    </w:p>
+    <w:p>
+      <w:pPr>
+        <w:pStyle w:val="3"/>
+        <w:rPr>
+          <w:lang w:val="en-US"/>
+        </w:rPr>
+      </w:pPr>
+      <w:r>
+        <w:rPr>
+          <w:lang w:val="en-US"/>
+        </w:rPr>
+        <w:t xml:space="preserve">6.3.1 Proof of consistency </w:t>
+      </w:r>
+    </w:p>
+    <w:p>
+      <w:pPr>
+        <w:rPr>
+          <w:lang w:val="en-US"/>
+        </w:rPr>
+      </w:pPr>
+      <w:r>
+        <w:rPr>
+          <w:noProof/>
+        </w:rPr>
+        <w:drawing>
+          <wp:inline distT="0" distB="0" distL="0" distR="0" wp14:anchorId="1BEE2845" wp14:editId="374CE0FB">
+            <wp:extent cx="5396230" cy="2112645"/>
+            <wp:effectExtent l="0" t="0" r="0" b="1905"/>
+            <wp:docPr id="17" name="Картина 17"/>
+            <wp:cNvGraphicFramePr>
+              <a:graphicFrameLocks xmlns:a="http://schemas.openxmlformats.org/drawingml/2006/main" noChangeAspect="1"/>
+            </wp:cNvGraphicFramePr>
+            <a:graphic xmlns:a="http://schemas.openxmlformats.org/drawingml/2006/main">
+              <a:graphicData uri="http://schemas.openxmlformats.org/drawingml/2006/picture">
+                <pic:pic xmlns:pic="http://schemas.openxmlformats.org/drawingml/2006/picture">
+                  <pic:nvPicPr>
+                    <pic:cNvPr id="1" name=""/>
+                    <pic:cNvPicPr/>
+                  </pic:nvPicPr>
+                  <pic:blipFill>
+                    <a:blip r:embed="rId21"/>
+                    <a:stretch>
+                      <a:fillRect/>
+                    </a:stretch>
+                  </pic:blipFill>
+                  <pic:spPr>
+                    <a:xfrm>
+                      <a:off x="0" y="0"/>
+                      <a:ext cx="5396230" cy="2112645"/>
+                    </a:xfrm>
+                    <a:prstGeom prst="rect">
+                      <a:avLst/>
+                    </a:prstGeom>
+                  </pic:spPr>
+                </pic:pic>
+              </a:graphicData>
+            </a:graphic>
+          </wp:inline>
+        </w:drawing>
+      </w:r>
+    </w:p>
+    <w:p>
+      <w:pPr>
+        <w:rPr>
+          <w:caps/>
+          <w:color w:val="794908" w:themeColor="accent1" w:themeShade="7F"/>
+          <w:spacing w:val="15"/>
+          <w:lang w:val="en-US"/>
+        </w:rPr>
+      </w:pPr>
+      <w:r>
+        <w:rPr>
           <w:lang w:val="en-US"/>
         </w:rPr>
         <w:br w:type="page"/>
@@ -19442,6 +22045,80 @@
     </w:p>
     <w:p>
       <w:pPr>
+        <w:pStyle w:val="3"/>
+        <w:rPr>
+          <w:lang w:val="en-US"/>
+        </w:rPr>
+      </w:pPr>
+      <w:r>
+        <w:rPr>
+          <w:lang w:val="en-US"/>
+        </w:rPr>
+        <w:lastRenderedPageBreak/>
+        <w:t>6.3.2 Generated world</w:t>
+      </w:r>
+    </w:p>
+    <w:p>
+      <w:pPr>
+        <w:rPr>
+          <w:rFonts w:ascii="Times New Roman" w:hAnsi="Times New Roman" w:cs="Times New Roman"/>
+          <w:sz w:val="24"/>
+          <w:szCs w:val="24"/>
+          <w:lang w:val="en-US"/>
+        </w:rPr>
+      </w:pPr>
+      <w:r>
+        <w:rPr>
+          <w:noProof/>
+        </w:rPr>
+        <w:drawing>
+          <wp:inline distT="0" distB="0" distL="0" distR="0" wp14:anchorId="3A5D8113" wp14:editId="302D87F3">
+            <wp:extent cx="5210175" cy="8401050"/>
+            <wp:effectExtent l="0" t="0" r="9525" b="0"/>
+            <wp:docPr id="18" name="Картина 18"/>
+            <wp:cNvGraphicFramePr>
+              <a:graphicFrameLocks xmlns:a="http://schemas.openxmlformats.org/drawingml/2006/main" noChangeAspect="1"/>
+            </wp:cNvGraphicFramePr>
+            <a:graphic xmlns:a="http://schemas.openxmlformats.org/drawingml/2006/main">
+              <a:graphicData uri="http://schemas.openxmlformats.org/drawingml/2006/picture">
+                <pic:pic xmlns:pic="http://schemas.openxmlformats.org/drawingml/2006/picture">
+                  <pic:nvPicPr>
+                    <pic:cNvPr id="1" name=""/>
+                    <pic:cNvPicPr/>
+                  </pic:nvPicPr>
+                  <pic:blipFill>
+                    <a:blip r:embed="rId22"/>
+                    <a:stretch>
+                      <a:fillRect/>
+                    </a:stretch>
+                  </pic:blipFill>
+                  <pic:spPr>
+                    <a:xfrm>
+                      <a:off x="0" y="0"/>
+                      <a:ext cx="5210175" cy="8401050"/>
+                    </a:xfrm>
+                    <a:prstGeom prst="rect">
+                      <a:avLst/>
+                    </a:prstGeom>
+                  </pic:spPr>
+                </pic:pic>
+              </a:graphicData>
+            </a:graphic>
+          </wp:inline>
+        </w:drawing>
+      </w:r>
+      <w:r>
+        <w:rPr>
+          <w:rFonts w:ascii="Times New Roman" w:hAnsi="Times New Roman" w:cs="Times New Roman"/>
+          <w:sz w:val="24"/>
+          <w:szCs w:val="24"/>
+          <w:lang w:val="en-US"/>
+        </w:rPr>
+        <w:br w:type="page"/>
+      </w:r>
+    </w:p>
+    <w:p>
+      <w:pPr>
         <w:rPr>
           <w:rFonts w:ascii="Times New Roman" w:hAnsi="Times New Roman" w:cs="Times New Roman"/>
           <w:sz w:val="24"/>
@@ -19477,7 +22154,17 @@
           <w:szCs w:val="24"/>
           <w:lang w:val="en-US"/>
         </w:rPr>
-        <w:t>Effort spen</w:t>
+        <w:t xml:space="preserve">Effort </w:t>
+      </w:r>
+      <w:commentRangeStart w:id="41"/>
+      <w:r>
+        <w:rPr>
+          <w:rFonts w:ascii="Times New Roman" w:hAnsi="Times New Roman" w:cs="Times New Roman"/>
+          <w:sz w:val="24"/>
+          <w:szCs w:val="24"/>
+          <w:lang w:val="en-US"/>
+        </w:rPr>
+        <w:t>spen</w:t>
       </w:r>
       <w:r>
         <w:rPr>
@@ -19489,6 +22176,16 @@
         <w:t>t</w:t>
       </w:r>
       <w:bookmarkEnd w:id="40"/>
+      <w:commentRangeEnd w:id="41"/>
+      <w:r>
+        <w:rPr>
+          <w:rStyle w:val="a4"/>
+          <w:caps w:val="0"/>
+          <w:color w:val="auto"/>
+          <w:spacing w:val="0"/>
+        </w:rPr>
+        <w:commentReference w:id="41"/>
+      </w:r>
     </w:p>
     <w:p>
       <w:pPr>
@@ -20030,6 +22727,8 @@
             </w:pPr>
           </w:p>
         </w:tc>
+        <w:bookmarkStart w:id="42" w:name="_GoBack"/>
+        <w:bookmarkEnd w:id="42"/>
       </w:tr>
       <w:tr>
         <w:tc>
@@ -20838,7 +23537,7 @@
           <w:lang w:val="en-US"/>
         </w:rPr>
       </w:pPr>
-      <w:bookmarkStart w:id="41" w:name="_Toc496712635"/>
+      <w:bookmarkStart w:id="43" w:name="_Toc496712635"/>
       <w:r>
         <w:rPr>
           <w:lang w:val="en-US"/>
@@ -20851,7 +23550,7 @@
         </w:rPr>
         <w:t>References</w:t>
       </w:r>
-      <w:bookmarkEnd w:id="41"/>
+      <w:bookmarkEnd w:id="43"/>
       <w:r>
         <w:rPr>
           <w:lang w:val="en-US"/>
@@ -20887,18 +23586,54 @@
       </w:r>
     </w:p>
   </w:comment>
+  <w:comment w:id="35" w:author="Plamen Pasliev" w:date="2017-10-27T02:06:00Z" w:initials="PP">
+    <w:p>
+      <w:pPr>
+        <w:pStyle w:val="a5"/>
+      </w:pPr>
+      <w:r>
+        <w:rPr>
+          <w:rStyle w:val="a4"/>
+        </w:rPr>
+        <w:annotationRef/>
+      </w:r>
+      <w:r>
+        <w:t>Needs changes</w:t>
+      </w:r>
+    </w:p>
+  </w:comment>
+  <w:comment w:id="41" w:author="Plamen Pasliev" w:date="2017-10-27T02:07:00Z" w:initials="PP">
+    <w:p>
+      <w:pPr>
+        <w:pStyle w:val="a5"/>
+      </w:pPr>
+      <w:r>
+        <w:rPr>
+          <w:rStyle w:val="a4"/>
+        </w:rPr>
+        <w:annotationRef/>
+      </w:r>
+      <w:r>
+        <w:t>Add hours</w:t>
+      </w:r>
+    </w:p>
+  </w:comment>
 </w:comments>
 </file>
 
 <file path=word/commentsExtended.xml><?xml version="1.0" encoding="utf-8"?>
 <w15:commentsEx xmlns:wpc="http://schemas.microsoft.com/office/word/2010/wordprocessingCanvas" xmlns:cx="http://schemas.microsoft.com/office/drawing/2014/chartex" xmlns:cx1="http://schemas.microsoft.com/office/drawing/2015/9/8/chartex" xmlns:cx2="http://schemas.microsoft.com/office/drawing/2015/10/21/chartex" xmlns:cx3="http://schemas.microsoft.com/office/drawing/2016/5/9/chartex" xmlns:cx4="http://schemas.microsoft.com/office/drawing/2016/5/10/chartex" xmlns:cx5="http://schemas.microsoft.com/office/drawing/2016/5/11/chartex" xmlns:cx6="http://schemas.microsoft.com/office/drawing/2016/5/12/chartex" xmlns:cx7="http://schemas.microsoft.com/office/drawing/2016/5/13/chartex" xmlns:cx8="http://schemas.microsoft.com/office/drawing/2016/5/14/chartex" xmlns:mc="http://schemas.openxmlformats.org/markup-compatibility/2006" xmlns:aink="http://schemas.microsoft.com/office/drawing/2016/ink" xmlns:am3d="http://schemas.microsoft.com/office/drawing/2017/model3d" xmlns:o="urn:schemas-microsoft-com:office:office" xmlns:r="http://schemas.openxmlformats.org/officeDocument/2006/relationships" xmlns:m="http://schemas.openxmlformats.org/officeDocument/2006/math" xmlns:v="urn:schemas-microsoft-com:vml" xmlns:wp14="http://schemas.microsoft.com/office/word/2010/wordprocessingDrawing" xmlns:wp="http://schemas.openxmlformats.org/drawingml/2006/wordprocessingDrawing" xmlns:w10="urn:schemas-microsoft-com:office:word" xmlns:w="http://schemas.openxmlformats.org/wordprocessingml/2006/main" xmlns:w14="http://schemas.microsoft.com/office/word/2010/wordml" xmlns:w15="http://schemas.microsoft.com/office/word/2012/wordml" xmlns:w16cid="http://schemas.microsoft.com/office/word/2016/wordml/cid" xmlns:w16se="http://schemas.microsoft.com/office/word/2015/wordml/symex" xmlns:wpg="http://schemas.microsoft.com/office/word/2010/wordprocessingGroup" xmlns:wpi="http://schemas.microsoft.com/office/word/2010/wordprocessingInk" xmlns:wne="http://schemas.microsoft.com/office/word/2006/wordml" xmlns:wps="http://schemas.microsoft.com/office/word/2010/wordprocessingShape" mc:Ignorable="w14 w15 w16se w16cid wp14">
   <w15:commentEx w15:paraId="25C81F52" w15:done="0"/>
+  <w15:commentEx w15:paraId="24A96541" w15:done="0"/>
+  <w15:commentEx w15:paraId="13D90C86" w15:done="0"/>
 </w15:commentsEx>
 </file>
 
 <file path=word/commentsIds.xml><?xml version="1.0" encoding="utf-8"?>
 <w16cid:commentsIds xmlns:wpc="http://schemas.microsoft.com/office/word/2010/wordprocessingCanvas" xmlns:cx="http://schemas.microsoft.com/office/drawing/2014/chartex" xmlns:cx1="http://schemas.microsoft.com/office/drawing/2015/9/8/chartex" xmlns:cx2="http://schemas.microsoft.com/office/drawing/2015/10/21/chartex" xmlns:cx3="http://schemas.microsoft.com/office/drawing/2016/5/9/chartex" xmlns:cx4="http://schemas.microsoft.com/office/drawing/2016/5/10/chartex" xmlns:cx5="http://schemas.microsoft.com/office/drawing/2016/5/11/chartex" xmlns:cx6="http://schemas.microsoft.com/office/drawing/2016/5/12/chartex" xmlns:cx7="http://schemas.microsoft.com/office/drawing/2016/5/13/chartex" xmlns:cx8="http://schemas.microsoft.com/office/drawing/2016/5/14/chartex" xmlns:mc="http://schemas.openxmlformats.org/markup-compatibility/2006" xmlns:aink="http://schemas.microsoft.com/office/drawing/2016/ink" xmlns:am3d="http://schemas.microsoft.com/office/drawing/2017/model3d" xmlns:o="urn:schemas-microsoft-com:office:office" xmlns:r="http://schemas.openxmlformats.org/officeDocument/2006/relationships" xmlns:m="http://schemas.openxmlformats.org/officeDocument/2006/math" xmlns:v="urn:schemas-microsoft-com:vml" xmlns:wp14="http://schemas.microsoft.com/office/word/2010/wordprocessingDrawing" xmlns:wp="http://schemas.openxmlformats.org/drawingml/2006/wordprocessingDrawing" xmlns:w10="urn:schemas-microsoft-com:office:word" xmlns:w="http://schemas.openxmlformats.org/wordprocessingml/2006/main" xmlns:w14="http://schemas.microsoft.com/office/word/2010/wordml" xmlns:w15="http://schemas.microsoft.com/office/word/2012/wordml" xmlns:w16cid="http://schemas.microsoft.com/office/word/2016/wordml/cid" xmlns:w16se="http://schemas.microsoft.com/office/word/2015/wordml/symex" xmlns:wpg="http://schemas.microsoft.com/office/word/2010/wordprocessingGroup" xmlns:wpi="http://schemas.microsoft.com/office/word/2010/wordprocessingInk" xmlns:wne="http://schemas.microsoft.com/office/word/2006/wordml" xmlns:wps="http://schemas.microsoft.com/office/word/2010/wordprocessingShape" mc:Ignorable="w14 w15 w16se w16cid wp14">
   <w16cid:commentId w16cid:paraId="25C81F52" w16cid:durableId="1D96EE16"/>
+  <w16cid:commentId w16cid:paraId="24A96541" w16cid:durableId="1D9D1333"/>
+  <w16cid:commentId w16cid:paraId="13D90C86" w16cid:durableId="1D9D135D"/>
 </w16cid:commentsIds>
 </file>
 
@@ -22679,6 +25414,9 @@
 <w15:people xmlns:wpc="http://schemas.microsoft.com/office/word/2010/wordprocessingCanvas" xmlns:cx="http://schemas.microsoft.com/office/drawing/2014/chartex" xmlns:cx1="http://schemas.microsoft.com/office/drawing/2015/9/8/chartex" xmlns:cx2="http://schemas.microsoft.com/office/drawing/2015/10/21/chartex" xmlns:cx3="http://schemas.microsoft.com/office/drawing/2016/5/9/chartex" xmlns:cx4="http://schemas.microsoft.com/office/drawing/2016/5/10/chartex" xmlns:cx5="http://schemas.microsoft.com/office/drawing/2016/5/11/chartex" xmlns:cx6="http://schemas.microsoft.com/office/drawing/2016/5/12/chartex" xmlns:cx7="http://schemas.microsoft.com/office/drawing/2016/5/13/chartex" xmlns:cx8="http://schemas.microsoft.com/office/drawing/2016/5/14/chartex" xmlns:mc="http://schemas.openxmlformats.org/markup-compatibility/2006" xmlns:aink="http://schemas.microsoft.com/office/drawing/2016/ink" xmlns:am3d="http://schemas.microsoft.com/office/drawing/2017/model3d" xmlns:o="urn:schemas-microsoft-com:office:office" xmlns:r="http://schemas.openxmlformats.org/officeDocument/2006/relationships" xmlns:m="http://schemas.openxmlformats.org/officeDocument/2006/math" xmlns:v="urn:schemas-microsoft-com:vml" xmlns:wp14="http://schemas.microsoft.com/office/word/2010/wordprocessingDrawing" xmlns:wp="http://schemas.openxmlformats.org/drawingml/2006/wordprocessingDrawing" xmlns:w10="urn:schemas-microsoft-com:office:word" xmlns:w="http://schemas.openxmlformats.org/wordprocessingml/2006/main" xmlns:w14="http://schemas.microsoft.com/office/word/2010/wordml" xmlns:w15="http://schemas.microsoft.com/office/word/2012/wordml" xmlns:w16cid="http://schemas.microsoft.com/office/word/2016/wordml/cid" xmlns:w16se="http://schemas.microsoft.com/office/word/2015/wordml/symex" xmlns:wpg="http://schemas.microsoft.com/office/word/2010/wordprocessingGroup" xmlns:wpi="http://schemas.microsoft.com/office/word/2010/wordprocessingInk" xmlns:wne="http://schemas.microsoft.com/office/word/2006/wordml" xmlns:wps="http://schemas.microsoft.com/office/word/2010/wordprocessingShape" mc:Ignorable="w14 w15 w16se w16cid wp14">
   <w15:person w15:author="victor alvaro">
     <w15:presenceInfo w15:providerId="Windows Live" w15:userId="dbfa4a37f5792abd"/>
+  </w15:person>
+  <w15:person w15:author="Plamen Pasliev">
+    <w15:presenceInfo w15:providerId="None" w15:userId="Plamen Pasliev"/>
   </w15:person>
 </w15:people>
 </file>
@@ -24104,7 +26842,7 @@
 </file>
 
 <file path=customXml/itemProps1.xml><?xml version="1.0" encoding="utf-8"?>
-<ds:datastoreItem xmlns:ds="http://schemas.openxmlformats.org/officeDocument/2006/customXml" ds:itemID="{9F78B12A-0D14-456B-891C-771350390D38}">
+<ds:datastoreItem xmlns:ds="http://schemas.openxmlformats.org/officeDocument/2006/customXml" ds:itemID="{1443BA76-EFF8-4ED6-8649-93A00854BF16}">
   <ds:schemaRefs>
     <ds:schemaRef ds:uri="http://schemas.openxmlformats.org/officeDocument/2006/bibliography"/>
   </ds:schemaRefs>

--- a/Travlendar+.docx
+++ b/Travlendar+.docx
@@ -137,7 +137,15 @@
           <w:sz w:val="24"/>
           <w:szCs w:val="24"/>
         </w:rPr>
-        <w:t>Version 1.0 - 15/10/2017</w:t>
+        <w:t>Version 1.0 - 27</w:t>
+      </w:r>
+      <w:r>
+        <w:rPr>
+          <w:rFonts w:ascii="Times New Roman" w:hAnsi="Times New Roman" w:cs="Times New Roman"/>
+          <w:sz w:val="24"/>
+          <w:szCs w:val="24"/>
+        </w:rPr>
+        <w:t>/10/2017</w:t>
       </w:r>
     </w:p>
     <w:p>
@@ -314,7 +322,25 @@
           <w:szCs w:val="24"/>
           <w:lang w:val="es-ES"/>
         </w:rPr>
-        <w:t xml:space="preserve">Victor Álvaro Gonzalez - </w:t>
+        <w:t>Victor Álvaro Gonzalez -</w:t>
+      </w:r>
+      <w:r>
+        <w:rPr>
+          <w:rFonts w:ascii="Times New Roman" w:hAnsi="Times New Roman" w:cs="Times New Roman"/>
+          <w:sz w:val="24"/>
+          <w:szCs w:val="24"/>
+          <w:lang w:val="es-ES"/>
+        </w:rPr>
+        <w:t xml:space="preserve"> 897700</w:t>
+      </w:r>
+      <w:r>
+        <w:rPr>
+          <w:rFonts w:ascii="Times New Roman" w:hAnsi="Times New Roman" w:cs="Times New Roman"/>
+          <w:sz w:val="24"/>
+          <w:szCs w:val="24"/>
+          <w:lang w:val="es-ES"/>
+        </w:rPr>
+        <w:t xml:space="preserve"> </w:t>
       </w:r>
     </w:p>
     <w:p>
@@ -17532,28 +17558,7 @@
                 <w:szCs w:val="24"/>
                 <w:lang w:val="en-US"/>
               </w:rPr>
-              <w:t>The user sho</w:t>
-            </w:r>
-            <w:commentRangeStart w:id="33"/>
-            <w:r>
-              <w:rPr>
-                <w:rFonts w:ascii="Times New Roman" w:hAnsi="Times New Roman" w:cs="Times New Roman"/>
-                <w:color w:val="000000"/>
-                <w:sz w:val="24"/>
-                <w:szCs w:val="24"/>
-                <w:lang w:val="en-US"/>
-              </w:rPr>
-              <w:t>uld press the “Travel” button.</w:t>
-            </w:r>
-            <w:commentRangeEnd w:id="33"/>
-            <w:r>
-              <w:rPr>
-                <w:rStyle w:val="a4"/>
-                <w:rFonts w:ascii="Times New Roman" w:hAnsi="Times New Roman" w:cs="Times New Roman"/>
-                <w:sz w:val="24"/>
-                <w:szCs w:val="24"/>
-              </w:rPr>
-              <w:commentReference w:id="33"/>
+              <w:t>The user should press the “Travel” button.</w:t>
             </w:r>
           </w:p>
           <w:p>
@@ -17589,6 +17594,16 @@
                 <w:lang w:val="en-US"/>
               </w:rPr>
               <w:t>The user should choose one of the suggested routes</w:t>
+            </w:r>
+            <w:r>
+              <w:rPr>
+                <w:rFonts w:ascii="Times New Roman" w:hAnsi="Times New Roman" w:cs="Times New Roman"/>
+                <w:color w:val="000000"/>
+                <w:sz w:val="24"/>
+                <w:szCs w:val="24"/>
+                <w:lang w:val="en-US"/>
+              </w:rPr>
+              <w:t>.</w:t>
             </w:r>
           </w:p>
           <w:p>
@@ -18005,7 +18020,7 @@
           <w:lang w:val="en-US"/>
         </w:rPr>
       </w:pPr>
-      <w:bookmarkStart w:id="34" w:name="_Toc496712629"/>
+      <w:bookmarkStart w:id="33" w:name="_Toc496712629"/>
       <w:r>
         <w:rPr>
           <w:rFonts w:ascii="Times New Roman" w:hAnsi="Times New Roman" w:cs="Times New Roman"/>
@@ -18024,7 +18039,7 @@
         </w:rPr>
         <w:t>UML diagrams</w:t>
       </w:r>
-      <w:bookmarkEnd w:id="34"/>
+      <w:bookmarkEnd w:id="33"/>
     </w:p>
     <w:p>
       <w:pPr>
@@ -18059,9 +18074,9 @@
           <w:noProof/>
         </w:rPr>
         <w:drawing>
-          <wp:inline distT="0" distB="0" distL="0" distR="0" wp14:anchorId="5D733ED7" wp14:editId="7D1BB10A">
-            <wp:extent cx="4198620" cy="3916680"/>
-            <wp:effectExtent l="0" t="0" r="0" b="7620"/>
+          <wp:inline distT="0" distB="0" distL="0" distR="0" wp14:anchorId="5D733ED7" wp14:editId="465FE2AD">
+            <wp:extent cx="3299460" cy="3077899"/>
+            <wp:effectExtent l="0" t="0" r="0" b="8255"/>
             <wp:docPr id="3" name="Картина 3" descr="C:\Users\Plamen\AppData\Local\Microsoft\Windows\INetCache\Content.Word\Untitled Diagram (1).png"/>
             <wp:cNvGraphicFramePr>
               <a:graphicFrameLocks xmlns:a="http://schemas.openxmlformats.org/drawingml/2006/main" noChangeAspect="1"/>
@@ -18076,7 +18091,7 @@
                     </pic:cNvPicPr>
                   </pic:nvPicPr>
                   <pic:blipFill>
-                    <a:blip r:embed="rId14">
+                    <a:blip r:embed="rId11">
                       <a:extLst>
                         <a:ext uri="{28A0092B-C50C-407E-A947-70E740481C1C}">
                           <a14:useLocalDpi xmlns:a14="http://schemas.microsoft.com/office/drawing/2010/main" val="0"/>
@@ -18091,7 +18106,7 @@
                   <pic:spPr bwMode="auto">
                     <a:xfrm>
                       <a:off x="0" y="0"/>
-                      <a:ext cx="4198620" cy="3916680"/>
+                      <a:ext cx="3308751" cy="3086566"/>
                     </a:xfrm>
                     <a:prstGeom prst="rect">
                       <a:avLst/>
@@ -18117,7 +18132,6 @@
           <w:lang w:val="en-US"/>
         </w:rPr>
       </w:pPr>
-      <w:commentRangeStart w:id="35"/>
       <w:r>
         <w:rPr>
           <w:rFonts w:ascii="Times New Roman" w:hAnsi="Times New Roman" w:cs="Times New Roman"/>
@@ -18127,61 +18141,35 @@
         </w:rPr>
         <w:t>Class diagram:</w:t>
       </w:r>
-      <w:commentRangeEnd w:id="35"/>
-      <w:r>
-        <w:rPr>
-          <w:rStyle w:val="a4"/>
-        </w:rPr>
-        <w:commentReference w:id="35"/>
-      </w:r>
-    </w:p>
-    <w:p>
-      <w:pPr>
-        <w:rPr>
-          <w:rFonts w:ascii="Times New Roman" w:hAnsi="Times New Roman" w:cs="Times New Roman"/>
-          <w:sz w:val="24"/>
-          <w:szCs w:val="24"/>
-          <w:lang w:val="en-US"/>
-        </w:rPr>
-      </w:pPr>
-      <w:r>
-        <w:rPr>
-          <w:rFonts w:ascii="Times New Roman" w:hAnsi="Times New Roman" w:cs="Times New Roman"/>
-          <w:sz w:val="24"/>
-          <w:szCs w:val="24"/>
-          <w:lang w:val="en-US"/>
-        </w:rPr>
-        <w:br w:type="page"/>
-      </w:r>
-      <w:r>
-        <w:rPr>
-          <w:rFonts w:ascii="Times New Roman" w:hAnsi="Times New Roman" w:cs="Times New Roman"/>
+    </w:p>
+    <w:p>
+      <w:pPr>
+        <w:rPr>
+          <w:rFonts w:ascii="Times New Roman" w:hAnsi="Times New Roman" w:cs="Times New Roman"/>
+          <w:sz w:val="24"/>
+          <w:szCs w:val="24"/>
+          <w:lang w:val="en-US"/>
+        </w:rPr>
+      </w:pPr>
+    </w:p>
+    <w:p>
+      <w:pPr>
+        <w:rPr>
+          <w:rFonts w:ascii="Times New Roman" w:hAnsi="Times New Roman" w:cs="Times New Roman"/>
+          <w:sz w:val="24"/>
+          <w:szCs w:val="24"/>
+          <w:lang w:val="en-US"/>
+        </w:rPr>
+      </w:pPr>
+      <w:r>
+        <w:rPr>
           <w:noProof/>
-          <w:sz w:val="24"/>
-          <w:szCs w:val="24"/>
-          <w:lang w:eastAsia="es-ES_tradnl"/>
         </w:rPr>
         <w:drawing>
-          <wp:anchor distT="0" distB="0" distL="114300" distR="114300" simplePos="0" relativeHeight="251663360" behindDoc="0" locked="0" layoutInCell="1" allowOverlap="1" wp14:anchorId="708F1467" wp14:editId="4C9ABF87">
-            <wp:simplePos x="0" y="0"/>
-            <wp:positionH relativeFrom="column">
-              <wp:posOffset>0</wp:posOffset>
-            </wp:positionH>
-            <wp:positionV relativeFrom="paragraph">
-              <wp:posOffset>1905</wp:posOffset>
-            </wp:positionV>
-            <wp:extent cx="5397500" cy="2336800"/>
-            <wp:effectExtent l="0" t="0" r="12700" b="0"/>
-            <wp:wrapTight wrapText="bothSides">
-              <wp:wrapPolygon edited="0">
-                <wp:start x="0" y="0"/>
-                <wp:lineTo x="0" y="21365"/>
-                <wp:lineTo x="21549" y="21365"/>
-                <wp:lineTo x="21549" y="0"/>
-                <wp:lineTo x="0" y="0"/>
-              </wp:wrapPolygon>
-            </wp:wrapTight>
-            <wp:docPr id="12" name="Imagen 12" descr="Captura%20de%20pantalla%202017-10-18%20a%20las%2018.31.36.png"/>
+          <wp:inline distT="0" distB="0" distL="0" distR="0" wp14:anchorId="6483C1DA" wp14:editId="07F30852">
+            <wp:extent cx="6172200" cy="3982269"/>
+            <wp:effectExtent l="0" t="0" r="0" b="0"/>
+            <wp:docPr id="19" name="Картина 19" descr="C:\Users\Plamen\AppData\Local\Microsoft\Windows\INetCache\Content.Word\Untitled Diagram (2).png"/>
             <wp:cNvGraphicFramePr>
               <a:graphicFrameLocks xmlns:a="http://schemas.openxmlformats.org/drawingml/2006/main" noChangeAspect="1"/>
             </wp:cNvGraphicFramePr>
@@ -18189,13 +18177,13 @@
               <a:graphicData uri="http://schemas.openxmlformats.org/drawingml/2006/picture">
                 <pic:pic xmlns:pic="http://schemas.openxmlformats.org/drawingml/2006/picture">
                   <pic:nvPicPr>
-                    <pic:cNvPr id="0" name="Picture 7" descr="Captura%20de%20pantalla%202017-10-18%20a%20las%2018.31.36.png"/>
+                    <pic:cNvPr id="0" name="Picture 1" descr="C:\Users\Plamen\AppData\Local\Microsoft\Windows\INetCache\Content.Word\Untitled Diagram (2).png"/>
                     <pic:cNvPicPr>
                       <a:picLocks noChangeAspect="1" noChangeArrowheads="1"/>
                     </pic:cNvPicPr>
                   </pic:nvPicPr>
                   <pic:blipFill>
-                    <a:blip r:embed="rId15">
+                    <a:blip r:embed="rId12">
                       <a:extLst>
                         <a:ext uri="{28A0092B-C50C-407E-A947-70E740481C1C}">
                           <a14:useLocalDpi xmlns:a14="http://schemas.microsoft.com/office/drawing/2010/main" val="0"/>
@@ -18210,7 +18198,7 @@
                   <pic:spPr bwMode="auto">
                     <a:xfrm>
                       <a:off x="0" y="0"/>
-                      <a:ext cx="5397500" cy="2336800"/>
+                      <a:ext cx="6215057" cy="4009920"/>
                     </a:xfrm>
                     <a:prstGeom prst="rect">
                       <a:avLst/>
@@ -18223,13 +18211,7 @@
                 </pic:pic>
               </a:graphicData>
             </a:graphic>
-            <wp14:sizeRelH relativeFrom="page">
-              <wp14:pctWidth>0</wp14:pctWidth>
-            </wp14:sizeRelH>
-            <wp14:sizeRelV relativeFrom="page">
-              <wp14:pctHeight>0</wp14:pctHeight>
-            </wp14:sizeRelV>
-          </wp:anchor>
+          </wp:inline>
         </w:drawing>
       </w:r>
     </w:p>
@@ -18335,7 +18317,7 @@
                     </pic:cNvPicPr>
                   </pic:nvPicPr>
                   <pic:blipFill>
-                    <a:blip r:embed="rId16">
+                    <a:blip r:embed="rId13">
                       <a:extLst>
                         <a:ext uri="{28A0092B-C50C-407E-A947-70E740481C1C}">
                           <a14:useLocalDpi xmlns:a14="http://schemas.microsoft.com/office/drawing/2010/main" val="0"/>
@@ -18473,7 +18455,7 @@
                     </pic:cNvPicPr>
                   </pic:nvPicPr>
                   <pic:blipFill>
-                    <a:blip r:embed="rId17">
+                    <a:blip r:embed="rId14">
                       <a:extLst>
                         <a:ext uri="{28A0092B-C50C-407E-A947-70E740481C1C}">
                           <a14:useLocalDpi xmlns:a14="http://schemas.microsoft.com/office/drawing/2010/main" val="0"/>
@@ -18639,7 +18621,7 @@
                     </pic:cNvPicPr>
                   </pic:nvPicPr>
                   <pic:blipFill>
-                    <a:blip r:embed="rId18">
+                    <a:blip r:embed="rId15">
                       <a:extLst>
                         <a:ext uri="{28A0092B-C50C-407E-A947-70E740481C1C}">
                           <a14:useLocalDpi xmlns:a14="http://schemas.microsoft.com/office/drawing/2010/main" val="0"/>
@@ -18770,7 +18752,7 @@
                     </pic:cNvPicPr>
                   </pic:nvPicPr>
                   <pic:blipFill>
-                    <a:blip r:embed="rId19">
+                    <a:blip r:embed="rId16">
                       <a:extLst>
                         <a:ext uri="{28A0092B-C50C-407E-A947-70E740481C1C}">
                           <a14:useLocalDpi xmlns:a14="http://schemas.microsoft.com/office/drawing/2010/main" val="0"/>
@@ -18841,7 +18823,7 @@
           <w:lang w:val="en-US"/>
         </w:rPr>
       </w:pPr>
-      <w:bookmarkStart w:id="36" w:name="_Toc496712630"/>
+      <w:bookmarkStart w:id="34" w:name="_Toc496712630"/>
       <w:r>
         <w:rPr>
           <w:rFonts w:ascii="Times New Roman" w:hAnsi="Times New Roman" w:cs="Times New Roman"/>
@@ -18860,127 +18842,127 @@
         </w:rPr>
         <w:t>Formal analysis using Alloy</w:t>
       </w:r>
+      <w:bookmarkEnd w:id="34"/>
+      <w:r>
+        <w:rPr>
+          <w:rFonts w:ascii="Times New Roman" w:hAnsi="Times New Roman" w:cs="Times New Roman"/>
+          <w:sz w:val="24"/>
+          <w:szCs w:val="24"/>
+          <w:lang w:val="en-US"/>
+        </w:rPr>
+        <w:t xml:space="preserve"> </w:t>
+      </w:r>
+    </w:p>
+    <w:p>
+      <w:pPr>
+        <w:jc w:val="center"/>
+        <w:rPr>
+          <w:rFonts w:ascii="Times New Roman" w:hAnsi="Times New Roman" w:cs="Times New Roman"/>
+          <w:sz w:val="24"/>
+          <w:szCs w:val="24"/>
+          <w:lang w:val="en-US"/>
+        </w:rPr>
+      </w:pPr>
+    </w:p>
+    <w:p>
+      <w:pPr>
+        <w:pStyle w:val="2"/>
+        <w:rPr>
+          <w:rFonts w:ascii="Times New Roman" w:hAnsi="Times New Roman" w:cs="Times New Roman"/>
+          <w:sz w:val="24"/>
+          <w:szCs w:val="24"/>
+          <w:lang w:val="en-US"/>
+        </w:rPr>
+      </w:pPr>
+      <w:bookmarkStart w:id="35" w:name="_Toc496712631"/>
+      <w:r>
+        <w:rPr>
+          <w:rFonts w:ascii="Times New Roman" w:hAnsi="Times New Roman" w:cs="Times New Roman"/>
+          <w:sz w:val="24"/>
+          <w:szCs w:val="24"/>
+          <w:lang w:val="en-US"/>
+        </w:rPr>
+        <w:t>6.1 Purpose</w:t>
+      </w:r>
+      <w:bookmarkEnd w:id="35"/>
+    </w:p>
+    <w:p>
+      <w:pPr>
+        <w:rPr>
+          <w:rFonts w:ascii="Times New Roman" w:hAnsi="Times New Roman" w:cs="Times New Roman"/>
+          <w:sz w:val="24"/>
+          <w:szCs w:val="24"/>
+          <w:lang w:val="en-US"/>
+        </w:rPr>
+      </w:pPr>
+      <w:r>
+        <w:rPr>
+          <w:rFonts w:ascii="Times New Roman" w:hAnsi="Times New Roman" w:cs="Times New Roman"/>
+          <w:sz w:val="24"/>
+          <w:szCs w:val="24"/>
+          <w:lang w:val="en-US"/>
+        </w:rPr>
+        <w:t>We are using Alloy to model a User creating and deleting events. We can prove that creating an event does not overlap with other events and the data of the created event is complete. We can also show that removing an event successfully removes it from the ca</w:t>
+      </w:r>
+      <w:r>
+        <w:rPr>
+          <w:rFonts w:ascii="Times New Roman" w:hAnsi="Times New Roman" w:cs="Times New Roman"/>
+          <w:sz w:val="24"/>
+          <w:szCs w:val="24"/>
+          <w:lang w:val="en-US"/>
+        </w:rPr>
+        <w:t>lendar of the user</w:t>
+      </w:r>
+      <w:r>
+        <w:rPr>
+          <w:rFonts w:ascii="Times New Roman" w:hAnsi="Times New Roman" w:cs="Times New Roman"/>
+          <w:sz w:val="24"/>
+          <w:szCs w:val="24"/>
+          <w:lang w:val="en-US"/>
+        </w:rPr>
+        <w:t>.</w:t>
+      </w:r>
+    </w:p>
+    <w:p>
+      <w:pPr>
+        <w:rPr>
+          <w:rFonts w:ascii="Times New Roman" w:hAnsi="Times New Roman" w:cs="Times New Roman"/>
+          <w:sz w:val="24"/>
+          <w:szCs w:val="24"/>
+          <w:lang w:val="en-US"/>
+        </w:rPr>
+      </w:pPr>
+      <w:r>
+        <w:rPr>
+          <w:rFonts w:ascii="Times New Roman" w:hAnsi="Times New Roman" w:cs="Times New Roman"/>
+          <w:sz w:val="24"/>
+          <w:szCs w:val="24"/>
+          <w:lang w:val="en-US"/>
+        </w:rPr>
+        <w:t xml:space="preserve"> </w:t>
+      </w:r>
+    </w:p>
+    <w:p>
+      <w:pPr>
+        <w:pStyle w:val="2"/>
+        <w:rPr>
+          <w:rFonts w:ascii="Times New Roman" w:hAnsi="Times New Roman" w:cs="Times New Roman"/>
+          <w:sz w:val="24"/>
+          <w:szCs w:val="24"/>
+          <w:lang w:val="en-US"/>
+        </w:rPr>
+      </w:pPr>
+      <w:bookmarkStart w:id="36" w:name="_Toc496712632"/>
+      <w:r>
+        <w:rPr>
+          <w:rFonts w:ascii="Times New Roman" w:hAnsi="Times New Roman" w:cs="Times New Roman"/>
+          <w:sz w:val="24"/>
+          <w:szCs w:val="24"/>
+          <w:lang w:val="en-US"/>
+        </w:rPr>
+        <w:t>6.2 Code</w:t>
+      </w:r>
       <w:bookmarkEnd w:id="36"/>
-      <w:r>
-        <w:rPr>
-          <w:rFonts w:ascii="Times New Roman" w:hAnsi="Times New Roman" w:cs="Times New Roman"/>
-          <w:sz w:val="24"/>
-          <w:szCs w:val="24"/>
-          <w:lang w:val="en-US"/>
-        </w:rPr>
-        <w:t xml:space="preserve"> </w:t>
-      </w:r>
-    </w:p>
-    <w:p>
-      <w:pPr>
-        <w:jc w:val="center"/>
-        <w:rPr>
-          <w:rFonts w:ascii="Times New Roman" w:hAnsi="Times New Roman" w:cs="Times New Roman"/>
-          <w:sz w:val="24"/>
-          <w:szCs w:val="24"/>
-          <w:lang w:val="en-US"/>
-        </w:rPr>
-      </w:pPr>
-    </w:p>
-    <w:p>
-      <w:pPr>
-        <w:pStyle w:val="2"/>
-        <w:rPr>
-          <w:rFonts w:ascii="Times New Roman" w:hAnsi="Times New Roman" w:cs="Times New Roman"/>
-          <w:sz w:val="24"/>
-          <w:szCs w:val="24"/>
-          <w:lang w:val="en-US"/>
-        </w:rPr>
-      </w:pPr>
-      <w:bookmarkStart w:id="37" w:name="_Toc496712631"/>
-      <w:r>
-        <w:rPr>
-          <w:rFonts w:ascii="Times New Roman" w:hAnsi="Times New Roman" w:cs="Times New Roman"/>
-          <w:sz w:val="24"/>
-          <w:szCs w:val="24"/>
-          <w:lang w:val="en-US"/>
-        </w:rPr>
-        <w:t>6.1 Purpose</w:t>
-      </w:r>
-      <w:bookmarkEnd w:id="37"/>
-    </w:p>
-    <w:p>
-      <w:pPr>
-        <w:rPr>
-          <w:rFonts w:ascii="Times New Roman" w:hAnsi="Times New Roman" w:cs="Times New Roman"/>
-          <w:sz w:val="24"/>
-          <w:szCs w:val="24"/>
-          <w:lang w:val="en-US"/>
-        </w:rPr>
-      </w:pPr>
-      <w:r>
-        <w:rPr>
-          <w:rFonts w:ascii="Times New Roman" w:hAnsi="Times New Roman" w:cs="Times New Roman"/>
-          <w:sz w:val="24"/>
-          <w:szCs w:val="24"/>
-          <w:lang w:val="en-US"/>
-        </w:rPr>
-        <w:t>We are using Alloy to model a User creating and deleting events. We can prove that creating an event does not overlap with other events and the data of the created event is complete. We can also show that removing an event successfully removes it from the ca</w:t>
-      </w:r>
-      <w:r>
-        <w:rPr>
-          <w:rFonts w:ascii="Times New Roman" w:hAnsi="Times New Roman" w:cs="Times New Roman"/>
-          <w:sz w:val="24"/>
-          <w:szCs w:val="24"/>
-          <w:lang w:val="en-US"/>
-        </w:rPr>
-        <w:t>lendar of the user</w:t>
-      </w:r>
-      <w:r>
-        <w:rPr>
-          <w:rFonts w:ascii="Times New Roman" w:hAnsi="Times New Roman" w:cs="Times New Roman"/>
-          <w:sz w:val="24"/>
-          <w:szCs w:val="24"/>
-          <w:lang w:val="en-US"/>
-        </w:rPr>
-        <w:t>.</w:t>
-      </w:r>
-    </w:p>
-    <w:p>
-      <w:pPr>
-        <w:rPr>
-          <w:rFonts w:ascii="Times New Roman" w:hAnsi="Times New Roman" w:cs="Times New Roman"/>
-          <w:sz w:val="24"/>
-          <w:szCs w:val="24"/>
-          <w:lang w:val="en-US"/>
-        </w:rPr>
-      </w:pPr>
-      <w:r>
-        <w:rPr>
-          <w:rFonts w:ascii="Times New Roman" w:hAnsi="Times New Roman" w:cs="Times New Roman"/>
-          <w:sz w:val="24"/>
-          <w:szCs w:val="24"/>
-          <w:lang w:val="en-US"/>
-        </w:rPr>
-        <w:t xml:space="preserve"> </w:t>
-      </w:r>
-    </w:p>
-    <w:p>
-      <w:pPr>
-        <w:pStyle w:val="2"/>
-        <w:rPr>
-          <w:rFonts w:ascii="Times New Roman" w:hAnsi="Times New Roman" w:cs="Times New Roman"/>
-          <w:sz w:val="24"/>
-          <w:szCs w:val="24"/>
-          <w:lang w:val="en-US"/>
-        </w:rPr>
-      </w:pPr>
-      <w:bookmarkStart w:id="38" w:name="_Toc496712632"/>
-      <w:r>
-        <w:rPr>
-          <w:rFonts w:ascii="Times New Roman" w:hAnsi="Times New Roman" w:cs="Times New Roman"/>
-          <w:sz w:val="24"/>
-          <w:szCs w:val="24"/>
-          <w:lang w:val="en-US"/>
-        </w:rPr>
-        <w:t>6.2 Code</w:t>
-      </w:r>
-      <w:bookmarkEnd w:id="38"/>
     </w:p>
     <w:p>
       <w:pPr>
@@ -21907,7 +21889,7 @@
           <w:lang w:val="en-US"/>
         </w:rPr>
       </w:pPr>
-      <w:bookmarkStart w:id="39" w:name="_Toc496712633"/>
+      <w:bookmarkStart w:id="37" w:name="_Toc496712633"/>
       <w:r>
         <w:rPr>
           <w:rFonts w:ascii="Times New Roman" w:hAnsi="Times New Roman" w:cs="Times New Roman"/>
@@ -21917,7 +21899,7 @@
         </w:rPr>
         <w:t>6.3 Results</w:t>
       </w:r>
-      <w:bookmarkEnd w:id="39"/>
+      <w:bookmarkEnd w:id="37"/>
     </w:p>
     <w:p>
       <w:pPr>
@@ -21945,7 +21927,7 @@
                     <pic:cNvPicPr/>
                   </pic:nvPicPr>
                   <pic:blipFill>
-                    <a:blip r:embed="rId20"/>
+                    <a:blip r:embed="rId17"/>
                     <a:stretch>
                       <a:fillRect/>
                     </a:stretch>
@@ -22006,7 +21988,7 @@
                     <pic:cNvPicPr/>
                   </pic:nvPicPr>
                   <pic:blipFill>
-                    <a:blip r:embed="rId21"/>
+                    <a:blip r:embed="rId18"/>
                     <a:stretch>
                       <a:fillRect/>
                     </a:stretch>
@@ -22087,7 +22069,7 @@
                     <pic:cNvPicPr/>
                   </pic:nvPicPr>
                   <pic:blipFill>
-                    <a:blip r:embed="rId22"/>
+                    <a:blip r:embed="rId19"/>
                     <a:stretch>
                       <a:fillRect/>
                     </a:stretch>
@@ -22137,7 +22119,7 @@
           <w:lang w:val="en-US"/>
         </w:rPr>
       </w:pPr>
-      <w:bookmarkStart w:id="40" w:name="_Toc496712634"/>
+      <w:bookmarkStart w:id="38" w:name="_Toc496712634"/>
       <w:r>
         <w:rPr>
           <w:rFonts w:ascii="Times New Roman" w:hAnsi="Times New Roman" w:cs="Times New Roman"/>
@@ -22154,17 +22136,7 @@
           <w:szCs w:val="24"/>
           <w:lang w:val="en-US"/>
         </w:rPr>
-        <w:t xml:space="preserve">Effort </w:t>
-      </w:r>
-      <w:commentRangeStart w:id="41"/>
-      <w:r>
-        <w:rPr>
-          <w:rFonts w:ascii="Times New Roman" w:hAnsi="Times New Roman" w:cs="Times New Roman"/>
-          <w:sz w:val="24"/>
-          <w:szCs w:val="24"/>
-          <w:lang w:val="en-US"/>
-        </w:rPr>
-        <w:t>spen</w:t>
+        <w:t>Effort spen</w:t>
       </w:r>
       <w:r>
         <w:rPr>
@@ -22175,17 +22147,7 @@
         </w:rPr>
         <w:t>t</w:t>
       </w:r>
-      <w:bookmarkEnd w:id="40"/>
-      <w:commentRangeEnd w:id="41"/>
-      <w:r>
-        <w:rPr>
-          <w:rStyle w:val="a4"/>
-          <w:caps w:val="0"/>
-          <w:color w:val="auto"/>
-          <w:spacing w:val="0"/>
-        </w:rPr>
-        <w:commentReference w:id="41"/>
-      </w:r>
+      <w:bookmarkEnd w:id="38"/>
     </w:p>
     <w:p>
       <w:pPr>
@@ -22427,15 +22389,6 @@
               </w:rPr>
               <w:t>5.5</w:t>
             </w:r>
-            <w:r>
-              <w:rPr>
-                <w:rFonts w:ascii="Times New Roman" w:hAnsi="Times New Roman" w:cs="Times New Roman"/>
-                <w:sz w:val="24"/>
-                <w:szCs w:val="24"/>
-                <w:lang w:val="en-US"/>
-              </w:rPr>
-              <w:t>0</w:t>
-            </w:r>
           </w:p>
         </w:tc>
       </w:tr>
@@ -22601,6 +22554,15 @@
                 <w:lang w:val="en-US"/>
               </w:rPr>
             </w:pPr>
+            <w:r>
+              <w:rPr>
+                <w:rFonts w:ascii="Times New Roman" w:hAnsi="Times New Roman" w:cs="Times New Roman"/>
+                <w:sz w:val="24"/>
+                <w:szCs w:val="24"/>
+                <w:lang w:val="en-US"/>
+              </w:rPr>
+              <w:t>Plamen</w:t>
+            </w:r>
           </w:p>
         </w:tc>
         <w:tc>
@@ -22616,6 +22578,15 @@
                 <w:lang w:val="en-US"/>
               </w:rPr>
             </w:pPr>
+            <w:r>
+              <w:rPr>
+                <w:rFonts w:ascii="Times New Roman" w:hAnsi="Times New Roman" w:cs="Times New Roman"/>
+                <w:sz w:val="24"/>
+                <w:szCs w:val="24"/>
+                <w:lang w:val="en-US"/>
+              </w:rPr>
+              <w:t>19/10/17</w:t>
+            </w:r>
           </w:p>
         </w:tc>
         <w:tc>
@@ -22631,6 +22602,15 @@
                 <w:lang w:val="en-US"/>
               </w:rPr>
             </w:pPr>
+            <w:r>
+              <w:rPr>
+                <w:rFonts w:ascii="Times New Roman" w:hAnsi="Times New Roman" w:cs="Times New Roman"/>
+                <w:sz w:val="24"/>
+                <w:szCs w:val="24"/>
+                <w:lang w:val="en-US"/>
+              </w:rPr>
+              <w:t>4</w:t>
+            </w:r>
           </w:p>
         </w:tc>
       </w:tr>
@@ -22648,6 +22628,15 @@
                 <w:lang w:val="en-US"/>
               </w:rPr>
             </w:pPr>
+            <w:r>
+              <w:rPr>
+                <w:rFonts w:ascii="Times New Roman" w:hAnsi="Times New Roman" w:cs="Times New Roman"/>
+                <w:sz w:val="24"/>
+                <w:szCs w:val="24"/>
+                <w:lang w:val="en-US"/>
+              </w:rPr>
+              <w:t>Plamen</w:t>
+            </w:r>
           </w:p>
         </w:tc>
         <w:tc>
@@ -22663,6 +22652,24 @@
                 <w:lang w:val="en-US"/>
               </w:rPr>
             </w:pPr>
+            <w:r>
+              <w:rPr>
+                <w:rFonts w:ascii="Times New Roman" w:hAnsi="Times New Roman" w:cs="Times New Roman"/>
+                <w:sz w:val="24"/>
+                <w:szCs w:val="24"/>
+                <w:lang w:val="en-US"/>
+              </w:rPr>
+              <w:t>21</w:t>
+            </w:r>
+            <w:r>
+              <w:rPr>
+                <w:rFonts w:ascii="Times New Roman" w:hAnsi="Times New Roman" w:cs="Times New Roman"/>
+                <w:sz w:val="24"/>
+                <w:szCs w:val="24"/>
+                <w:lang w:val="en-US"/>
+              </w:rPr>
+              <w:t>/10/17</w:t>
+            </w:r>
           </w:p>
         </w:tc>
         <w:tc>
@@ -22678,6 +22685,15 @@
                 <w:lang w:val="en-US"/>
               </w:rPr>
             </w:pPr>
+            <w:r>
+              <w:rPr>
+                <w:rFonts w:ascii="Times New Roman" w:hAnsi="Times New Roman" w:cs="Times New Roman"/>
+                <w:sz w:val="24"/>
+                <w:szCs w:val="24"/>
+                <w:lang w:val="en-US"/>
+              </w:rPr>
+              <w:t>5</w:t>
+            </w:r>
           </w:p>
         </w:tc>
       </w:tr>
@@ -22695,6 +22711,15 @@
                 <w:lang w:val="en-US"/>
               </w:rPr>
             </w:pPr>
+            <w:r>
+              <w:rPr>
+                <w:rFonts w:ascii="Times New Roman" w:hAnsi="Times New Roman" w:cs="Times New Roman"/>
+                <w:sz w:val="24"/>
+                <w:szCs w:val="24"/>
+                <w:lang w:val="en-US"/>
+              </w:rPr>
+              <w:t>Plamen</w:t>
+            </w:r>
           </w:p>
         </w:tc>
         <w:tc>
@@ -22710,6 +22735,24 @@
                 <w:lang w:val="en-US"/>
               </w:rPr>
             </w:pPr>
+            <w:r>
+              <w:rPr>
+                <w:rFonts w:ascii="Times New Roman" w:hAnsi="Times New Roman" w:cs="Times New Roman"/>
+                <w:sz w:val="24"/>
+                <w:szCs w:val="24"/>
+                <w:lang w:val="en-US"/>
+              </w:rPr>
+              <w:t>22</w:t>
+            </w:r>
+            <w:r>
+              <w:rPr>
+                <w:rFonts w:ascii="Times New Roman" w:hAnsi="Times New Roman" w:cs="Times New Roman"/>
+                <w:sz w:val="24"/>
+                <w:szCs w:val="24"/>
+                <w:lang w:val="en-US"/>
+              </w:rPr>
+              <w:t>/10/17</w:t>
+            </w:r>
           </w:p>
         </w:tc>
         <w:tc>
@@ -22725,55 +22768,15 @@
                 <w:lang w:val="en-US"/>
               </w:rPr>
             </w:pPr>
-          </w:p>
-        </w:tc>
-        <w:bookmarkStart w:id="42" w:name="_GoBack"/>
-        <w:bookmarkEnd w:id="42"/>
-      </w:tr>
-      <w:tr>
-        <w:tc>
-          <w:tcPr>
-            <w:tcW w:w="2829" w:type="dxa"/>
-          </w:tcPr>
-          <w:p>
-            <w:pPr>
-              <w:rPr>
-                <w:rFonts w:ascii="Times New Roman" w:hAnsi="Times New Roman" w:cs="Times New Roman"/>
-                <w:sz w:val="24"/>
-                <w:szCs w:val="24"/>
-                <w:lang w:val="en-US"/>
-              </w:rPr>
-            </w:pPr>
-          </w:p>
-        </w:tc>
-        <w:tc>
-          <w:tcPr>
-            <w:tcW w:w="2829" w:type="dxa"/>
-          </w:tcPr>
-          <w:p>
-            <w:pPr>
-              <w:rPr>
-                <w:rFonts w:ascii="Times New Roman" w:hAnsi="Times New Roman" w:cs="Times New Roman"/>
-                <w:sz w:val="24"/>
-                <w:szCs w:val="24"/>
-                <w:lang w:val="en-US"/>
-              </w:rPr>
-            </w:pPr>
-          </w:p>
-        </w:tc>
-        <w:tc>
-          <w:tcPr>
-            <w:tcW w:w="2830" w:type="dxa"/>
-          </w:tcPr>
-          <w:p>
-            <w:pPr>
-              <w:rPr>
-                <w:rFonts w:ascii="Times New Roman" w:hAnsi="Times New Roman" w:cs="Times New Roman"/>
-                <w:sz w:val="24"/>
-                <w:szCs w:val="24"/>
-                <w:lang w:val="en-US"/>
-              </w:rPr>
-            </w:pPr>
+            <w:r>
+              <w:rPr>
+                <w:rFonts w:ascii="Times New Roman" w:hAnsi="Times New Roman" w:cs="Times New Roman"/>
+                <w:sz w:val="24"/>
+                <w:szCs w:val="24"/>
+                <w:lang w:val="en-US"/>
+              </w:rPr>
+              <w:t>2</w:t>
+            </w:r>
           </w:p>
         </w:tc>
       </w:tr>
@@ -22791,6 +22794,15 @@
                 <w:lang w:val="en-US"/>
               </w:rPr>
             </w:pPr>
+            <w:r>
+              <w:rPr>
+                <w:rFonts w:ascii="Times New Roman" w:hAnsi="Times New Roman" w:cs="Times New Roman"/>
+                <w:sz w:val="24"/>
+                <w:szCs w:val="24"/>
+                <w:lang w:val="en-US"/>
+              </w:rPr>
+              <w:t>Plamen</w:t>
+            </w:r>
           </w:p>
         </w:tc>
         <w:tc>
@@ -22806,6 +22818,24 @@
                 <w:lang w:val="en-US"/>
               </w:rPr>
             </w:pPr>
+            <w:r>
+              <w:rPr>
+                <w:rFonts w:ascii="Times New Roman" w:hAnsi="Times New Roman" w:cs="Times New Roman"/>
+                <w:sz w:val="24"/>
+                <w:szCs w:val="24"/>
+                <w:lang w:val="en-US"/>
+              </w:rPr>
+              <w:t>24</w:t>
+            </w:r>
+            <w:r>
+              <w:rPr>
+                <w:rFonts w:ascii="Times New Roman" w:hAnsi="Times New Roman" w:cs="Times New Roman"/>
+                <w:sz w:val="24"/>
+                <w:szCs w:val="24"/>
+                <w:lang w:val="en-US"/>
+              </w:rPr>
+              <w:t>/10/17</w:t>
+            </w:r>
           </w:p>
         </w:tc>
         <w:tc>
@@ -22821,6 +22851,15 @@
                 <w:lang w:val="en-US"/>
               </w:rPr>
             </w:pPr>
+            <w:r>
+              <w:rPr>
+                <w:rFonts w:ascii="Times New Roman" w:hAnsi="Times New Roman" w:cs="Times New Roman"/>
+                <w:sz w:val="24"/>
+                <w:szCs w:val="24"/>
+                <w:lang w:val="en-US"/>
+              </w:rPr>
+              <w:t>6</w:t>
+            </w:r>
           </w:p>
         </w:tc>
       </w:tr>
@@ -22838,6 +22877,15 @@
                 <w:lang w:val="en-US"/>
               </w:rPr>
             </w:pPr>
+            <w:r>
+              <w:rPr>
+                <w:rFonts w:ascii="Times New Roman" w:hAnsi="Times New Roman" w:cs="Times New Roman"/>
+                <w:sz w:val="24"/>
+                <w:szCs w:val="24"/>
+                <w:lang w:val="en-US"/>
+              </w:rPr>
+              <w:t>Plamen</w:t>
+            </w:r>
           </w:p>
         </w:tc>
         <w:tc>
@@ -22853,6 +22901,24 @@
                 <w:lang w:val="en-US"/>
               </w:rPr>
             </w:pPr>
+            <w:r>
+              <w:rPr>
+                <w:rFonts w:ascii="Times New Roman" w:hAnsi="Times New Roman" w:cs="Times New Roman"/>
+                <w:sz w:val="24"/>
+                <w:szCs w:val="24"/>
+                <w:lang w:val="en-US"/>
+              </w:rPr>
+              <w:t>27</w:t>
+            </w:r>
+            <w:r>
+              <w:rPr>
+                <w:rFonts w:ascii="Times New Roman" w:hAnsi="Times New Roman" w:cs="Times New Roman"/>
+                <w:sz w:val="24"/>
+                <w:szCs w:val="24"/>
+                <w:lang w:val="en-US"/>
+              </w:rPr>
+              <w:t>/10/17</w:t>
+            </w:r>
           </w:p>
         </w:tc>
         <w:tc>
@@ -22868,6 +22934,15 @@
                 <w:lang w:val="en-US"/>
               </w:rPr>
             </w:pPr>
+            <w:r>
+              <w:rPr>
+                <w:rFonts w:ascii="Times New Roman" w:hAnsi="Times New Roman" w:cs="Times New Roman"/>
+                <w:sz w:val="24"/>
+                <w:szCs w:val="24"/>
+                <w:lang w:val="en-US"/>
+              </w:rPr>
+              <w:t>1</w:t>
+            </w:r>
           </w:p>
         </w:tc>
       </w:tr>
@@ -22885,6 +22960,15 @@
                 <w:lang w:val="en-US"/>
               </w:rPr>
             </w:pPr>
+            <w:r>
+              <w:rPr>
+                <w:rFonts w:ascii="Times New Roman" w:hAnsi="Times New Roman" w:cs="Times New Roman"/>
+                <w:sz w:val="24"/>
+                <w:szCs w:val="24"/>
+                <w:lang w:val="en-US"/>
+              </w:rPr>
+              <w:t>Victor</w:t>
+            </w:r>
           </w:p>
         </w:tc>
         <w:tc>
@@ -22900,6 +22984,33 @@
                 <w:lang w:val="en-US"/>
               </w:rPr>
             </w:pPr>
+            <w:r>
+              <w:rPr>
+                <w:rFonts w:ascii="Times New Roman" w:hAnsi="Times New Roman" w:cs="Times New Roman"/>
+                <w:sz w:val="24"/>
+                <w:szCs w:val="24"/>
+                <w:lang w:val="en-US"/>
+              </w:rPr>
+              <w:t>1</w:t>
+            </w:r>
+            <w:r>
+              <w:rPr>
+                <w:rFonts w:ascii="Times New Roman" w:hAnsi="Times New Roman" w:cs="Times New Roman"/>
+                <w:sz w:val="24"/>
+                <w:szCs w:val="24"/>
+                <w:lang w:val="en-US"/>
+              </w:rPr>
+              <w:t>2</w:t>
+            </w:r>
+            <w:r>
+              <w:rPr>
+                <w:rFonts w:ascii="Times New Roman" w:hAnsi="Times New Roman" w:cs="Times New Roman"/>
+                <w:sz w:val="24"/>
+                <w:szCs w:val="24"/>
+                <w:lang w:val="en-US"/>
+              </w:rPr>
+              <w:t>/10/17</w:t>
+            </w:r>
           </w:p>
         </w:tc>
         <w:tc>
@@ -22915,6 +23026,15 @@
                 <w:lang w:val="en-US"/>
               </w:rPr>
             </w:pPr>
+            <w:r>
+              <w:rPr>
+                <w:rFonts w:ascii="Times New Roman" w:hAnsi="Times New Roman" w:cs="Times New Roman"/>
+                <w:sz w:val="24"/>
+                <w:szCs w:val="24"/>
+                <w:lang w:val="en-US"/>
+              </w:rPr>
+              <w:t>2</w:t>
+            </w:r>
           </w:p>
         </w:tc>
       </w:tr>
@@ -22932,6 +23052,15 @@
                 <w:lang w:val="en-US"/>
               </w:rPr>
             </w:pPr>
+            <w:r>
+              <w:rPr>
+                <w:rFonts w:ascii="Times New Roman" w:hAnsi="Times New Roman" w:cs="Times New Roman"/>
+                <w:sz w:val="24"/>
+                <w:szCs w:val="24"/>
+                <w:lang w:val="en-US"/>
+              </w:rPr>
+              <w:t>Victor</w:t>
+            </w:r>
           </w:p>
         </w:tc>
         <w:tc>
@@ -22947,6 +23076,33 @@
                 <w:lang w:val="en-US"/>
               </w:rPr>
             </w:pPr>
+            <w:r>
+              <w:rPr>
+                <w:rFonts w:ascii="Times New Roman" w:hAnsi="Times New Roman" w:cs="Times New Roman"/>
+                <w:sz w:val="24"/>
+                <w:szCs w:val="24"/>
+                <w:lang w:val="en-US"/>
+              </w:rPr>
+              <w:t>1</w:t>
+            </w:r>
+            <w:r>
+              <w:rPr>
+                <w:rFonts w:ascii="Times New Roman" w:hAnsi="Times New Roman" w:cs="Times New Roman"/>
+                <w:sz w:val="24"/>
+                <w:szCs w:val="24"/>
+                <w:lang w:val="en-US"/>
+              </w:rPr>
+              <w:t>4</w:t>
+            </w:r>
+            <w:r>
+              <w:rPr>
+                <w:rFonts w:ascii="Times New Roman" w:hAnsi="Times New Roman" w:cs="Times New Roman"/>
+                <w:sz w:val="24"/>
+                <w:szCs w:val="24"/>
+                <w:lang w:val="en-US"/>
+              </w:rPr>
+              <w:t>/10/17</w:t>
+            </w:r>
           </w:p>
         </w:tc>
         <w:tc>
@@ -22962,6 +23118,15 @@
                 <w:lang w:val="en-US"/>
               </w:rPr>
             </w:pPr>
+            <w:r>
+              <w:rPr>
+                <w:rFonts w:ascii="Times New Roman" w:hAnsi="Times New Roman" w:cs="Times New Roman"/>
+                <w:sz w:val="24"/>
+                <w:szCs w:val="24"/>
+                <w:lang w:val="en-US"/>
+              </w:rPr>
+              <w:t>7</w:t>
+            </w:r>
           </w:p>
         </w:tc>
       </w:tr>
@@ -22979,6 +23144,15 @@
                 <w:lang w:val="en-US"/>
               </w:rPr>
             </w:pPr>
+            <w:r>
+              <w:rPr>
+                <w:rFonts w:ascii="Times New Roman" w:hAnsi="Times New Roman" w:cs="Times New Roman"/>
+                <w:sz w:val="24"/>
+                <w:szCs w:val="24"/>
+                <w:lang w:val="en-US"/>
+              </w:rPr>
+              <w:t>Victor</w:t>
+            </w:r>
           </w:p>
         </w:tc>
         <w:tc>
@@ -22994,6 +23168,33 @@
                 <w:lang w:val="en-US"/>
               </w:rPr>
             </w:pPr>
+            <w:r>
+              <w:rPr>
+                <w:rFonts w:ascii="Times New Roman" w:hAnsi="Times New Roman" w:cs="Times New Roman"/>
+                <w:sz w:val="24"/>
+                <w:szCs w:val="24"/>
+                <w:lang w:val="en-US"/>
+              </w:rPr>
+              <w:t>1</w:t>
+            </w:r>
+            <w:r>
+              <w:rPr>
+                <w:rFonts w:ascii="Times New Roman" w:hAnsi="Times New Roman" w:cs="Times New Roman"/>
+                <w:sz w:val="24"/>
+                <w:szCs w:val="24"/>
+                <w:lang w:val="en-US"/>
+              </w:rPr>
+              <w:t>5</w:t>
+            </w:r>
+            <w:r>
+              <w:rPr>
+                <w:rFonts w:ascii="Times New Roman" w:hAnsi="Times New Roman" w:cs="Times New Roman"/>
+                <w:sz w:val="24"/>
+                <w:szCs w:val="24"/>
+                <w:lang w:val="en-US"/>
+              </w:rPr>
+              <w:t>/10/17</w:t>
+            </w:r>
           </w:p>
         </w:tc>
         <w:tc>
@@ -23009,6 +23210,15 @@
                 <w:lang w:val="en-US"/>
               </w:rPr>
             </w:pPr>
+            <w:r>
+              <w:rPr>
+                <w:rFonts w:ascii="Times New Roman" w:hAnsi="Times New Roman" w:cs="Times New Roman"/>
+                <w:sz w:val="24"/>
+                <w:szCs w:val="24"/>
+                <w:lang w:val="en-US"/>
+              </w:rPr>
+              <w:t>2</w:t>
+            </w:r>
           </w:p>
         </w:tc>
       </w:tr>
@@ -23026,6 +23236,15 @@
                 <w:lang w:val="en-US"/>
               </w:rPr>
             </w:pPr>
+            <w:r>
+              <w:rPr>
+                <w:rFonts w:ascii="Times New Roman" w:hAnsi="Times New Roman" w:cs="Times New Roman"/>
+                <w:sz w:val="24"/>
+                <w:szCs w:val="24"/>
+                <w:lang w:val="en-US"/>
+              </w:rPr>
+              <w:t>Victor</w:t>
+            </w:r>
           </w:p>
         </w:tc>
         <w:tc>
@@ -23041,6 +23260,33 @@
                 <w:lang w:val="en-US"/>
               </w:rPr>
             </w:pPr>
+            <w:r>
+              <w:rPr>
+                <w:rFonts w:ascii="Times New Roman" w:hAnsi="Times New Roman" w:cs="Times New Roman"/>
+                <w:sz w:val="24"/>
+                <w:szCs w:val="24"/>
+                <w:lang w:val="en-US"/>
+              </w:rPr>
+              <w:t>1</w:t>
+            </w:r>
+            <w:r>
+              <w:rPr>
+                <w:rFonts w:ascii="Times New Roman" w:hAnsi="Times New Roman" w:cs="Times New Roman"/>
+                <w:sz w:val="24"/>
+                <w:szCs w:val="24"/>
+                <w:lang w:val="en-US"/>
+              </w:rPr>
+              <w:t>6</w:t>
+            </w:r>
+            <w:r>
+              <w:rPr>
+                <w:rFonts w:ascii="Times New Roman" w:hAnsi="Times New Roman" w:cs="Times New Roman"/>
+                <w:sz w:val="24"/>
+                <w:szCs w:val="24"/>
+                <w:lang w:val="en-US"/>
+              </w:rPr>
+              <w:t>/10/17</w:t>
+            </w:r>
           </w:p>
         </w:tc>
         <w:tc>
@@ -23056,6 +23302,15 @@
                 <w:lang w:val="en-US"/>
               </w:rPr>
             </w:pPr>
+            <w:r>
+              <w:rPr>
+                <w:rFonts w:ascii="Times New Roman" w:hAnsi="Times New Roman" w:cs="Times New Roman"/>
+                <w:sz w:val="24"/>
+                <w:szCs w:val="24"/>
+                <w:lang w:val="en-US"/>
+              </w:rPr>
+              <w:t>4</w:t>
+            </w:r>
           </w:p>
         </w:tc>
       </w:tr>
@@ -23073,6 +23328,15 @@
                 <w:lang w:val="en-US"/>
               </w:rPr>
             </w:pPr>
+            <w:r>
+              <w:rPr>
+                <w:rFonts w:ascii="Times New Roman" w:hAnsi="Times New Roman" w:cs="Times New Roman"/>
+                <w:sz w:val="24"/>
+                <w:szCs w:val="24"/>
+                <w:lang w:val="en-US"/>
+              </w:rPr>
+              <w:t>Victor</w:t>
+            </w:r>
           </w:p>
         </w:tc>
         <w:tc>
@@ -23088,6 +23352,15 @@
                 <w:lang w:val="en-US"/>
               </w:rPr>
             </w:pPr>
+            <w:r>
+              <w:rPr>
+                <w:rFonts w:ascii="Times New Roman" w:hAnsi="Times New Roman" w:cs="Times New Roman"/>
+                <w:sz w:val="24"/>
+                <w:szCs w:val="24"/>
+                <w:lang w:val="en-US"/>
+              </w:rPr>
+              <w:t>19/10/17</w:t>
+            </w:r>
           </w:p>
         </w:tc>
         <w:tc>
@@ -23103,6 +23376,15 @@
                 <w:lang w:val="en-US"/>
               </w:rPr>
             </w:pPr>
+            <w:r>
+              <w:rPr>
+                <w:rFonts w:ascii="Times New Roman" w:hAnsi="Times New Roman" w:cs="Times New Roman"/>
+                <w:sz w:val="24"/>
+                <w:szCs w:val="24"/>
+                <w:lang w:val="en-US"/>
+              </w:rPr>
+              <w:t>7</w:t>
+            </w:r>
           </w:p>
         </w:tc>
       </w:tr>
@@ -23120,6 +23402,15 @@
                 <w:lang w:val="en-US"/>
               </w:rPr>
             </w:pPr>
+            <w:r>
+              <w:rPr>
+                <w:rFonts w:ascii="Times New Roman" w:hAnsi="Times New Roman" w:cs="Times New Roman"/>
+                <w:sz w:val="24"/>
+                <w:szCs w:val="24"/>
+                <w:lang w:val="en-US"/>
+              </w:rPr>
+              <w:t>Victor</w:t>
+            </w:r>
           </w:p>
         </w:tc>
         <w:tc>
@@ -23135,6 +23426,15 @@
                 <w:lang w:val="en-US"/>
               </w:rPr>
             </w:pPr>
+            <w:r>
+              <w:rPr>
+                <w:rFonts w:ascii="Times New Roman" w:hAnsi="Times New Roman" w:cs="Times New Roman"/>
+                <w:sz w:val="24"/>
+                <w:szCs w:val="24"/>
+                <w:lang w:val="en-US"/>
+              </w:rPr>
+              <w:t>21/10/17</w:t>
+            </w:r>
           </w:p>
         </w:tc>
         <w:tc>
@@ -23150,6 +23450,15 @@
                 <w:lang w:val="en-US"/>
               </w:rPr>
             </w:pPr>
+            <w:r>
+              <w:rPr>
+                <w:rFonts w:ascii="Times New Roman" w:hAnsi="Times New Roman" w:cs="Times New Roman"/>
+                <w:sz w:val="24"/>
+                <w:szCs w:val="24"/>
+                <w:lang w:val="en-US"/>
+              </w:rPr>
+              <w:t>3</w:t>
+            </w:r>
           </w:p>
         </w:tc>
       </w:tr>
@@ -23167,6 +23476,15 @@
                 <w:lang w:val="en-US"/>
               </w:rPr>
             </w:pPr>
+            <w:r>
+              <w:rPr>
+                <w:rFonts w:ascii="Times New Roman" w:hAnsi="Times New Roman" w:cs="Times New Roman"/>
+                <w:sz w:val="24"/>
+                <w:szCs w:val="24"/>
+                <w:lang w:val="en-US"/>
+              </w:rPr>
+              <w:t>Victor</w:t>
+            </w:r>
           </w:p>
         </w:tc>
         <w:tc>
@@ -23182,6 +23500,15 @@
                 <w:lang w:val="en-US"/>
               </w:rPr>
             </w:pPr>
+            <w:r>
+              <w:rPr>
+                <w:rFonts w:ascii="Times New Roman" w:hAnsi="Times New Roman" w:cs="Times New Roman"/>
+                <w:sz w:val="24"/>
+                <w:szCs w:val="24"/>
+                <w:lang w:val="en-US"/>
+              </w:rPr>
+              <w:t>22/10/17</w:t>
+            </w:r>
           </w:p>
         </w:tc>
         <w:tc>
@@ -23197,6 +23524,15 @@
                 <w:lang w:val="en-US"/>
               </w:rPr>
             </w:pPr>
+            <w:r>
+              <w:rPr>
+                <w:rFonts w:ascii="Times New Roman" w:hAnsi="Times New Roman" w:cs="Times New Roman"/>
+                <w:sz w:val="24"/>
+                <w:szCs w:val="24"/>
+                <w:lang w:val="en-US"/>
+              </w:rPr>
+              <w:t>3.5</w:t>
+            </w:r>
           </w:p>
         </w:tc>
       </w:tr>
@@ -23214,6 +23550,15 @@
                 <w:lang w:val="en-US"/>
               </w:rPr>
             </w:pPr>
+            <w:r>
+              <w:rPr>
+                <w:rFonts w:ascii="Times New Roman" w:hAnsi="Times New Roman" w:cs="Times New Roman"/>
+                <w:sz w:val="24"/>
+                <w:szCs w:val="24"/>
+                <w:lang w:val="en-US"/>
+              </w:rPr>
+              <w:t>Victor</w:t>
+            </w:r>
           </w:p>
         </w:tc>
         <w:tc>
@@ -23229,6 +23574,15 @@
                 <w:lang w:val="en-US"/>
               </w:rPr>
             </w:pPr>
+            <w:r>
+              <w:rPr>
+                <w:rFonts w:ascii="Times New Roman" w:hAnsi="Times New Roman" w:cs="Times New Roman"/>
+                <w:sz w:val="24"/>
+                <w:szCs w:val="24"/>
+                <w:lang w:val="en-US"/>
+              </w:rPr>
+              <w:t>24/10/17</w:t>
+            </w:r>
           </w:p>
         </w:tc>
         <w:tc>
@@ -23244,300 +23598,93 @@
                 <w:lang w:val="en-US"/>
               </w:rPr>
             </w:pPr>
-          </w:p>
-        </w:tc>
-      </w:tr>
-      <w:tr>
-        <w:tc>
-          <w:tcPr>
-            <w:tcW w:w="2829" w:type="dxa"/>
-          </w:tcPr>
-          <w:p>
-            <w:pPr>
-              <w:rPr>
-                <w:rFonts w:ascii="Times New Roman" w:hAnsi="Times New Roman" w:cs="Times New Roman"/>
-                <w:sz w:val="24"/>
-                <w:szCs w:val="24"/>
-                <w:lang w:val="en-US"/>
-              </w:rPr>
-            </w:pPr>
-          </w:p>
-        </w:tc>
-        <w:tc>
-          <w:tcPr>
-            <w:tcW w:w="2829" w:type="dxa"/>
-          </w:tcPr>
-          <w:p>
-            <w:pPr>
-              <w:rPr>
-                <w:rFonts w:ascii="Times New Roman" w:hAnsi="Times New Roman" w:cs="Times New Roman"/>
-                <w:sz w:val="24"/>
-                <w:szCs w:val="24"/>
-                <w:lang w:val="en-US"/>
-              </w:rPr>
-            </w:pPr>
-          </w:p>
-        </w:tc>
-        <w:tc>
-          <w:tcPr>
-            <w:tcW w:w="2830" w:type="dxa"/>
-          </w:tcPr>
-          <w:p>
-            <w:pPr>
-              <w:rPr>
-                <w:rFonts w:ascii="Times New Roman" w:hAnsi="Times New Roman" w:cs="Times New Roman"/>
-                <w:sz w:val="24"/>
-                <w:szCs w:val="24"/>
-                <w:lang w:val="en-US"/>
-              </w:rPr>
-            </w:pPr>
-          </w:p>
-        </w:tc>
-      </w:tr>
-      <w:tr>
-        <w:tc>
-          <w:tcPr>
-            <w:tcW w:w="2829" w:type="dxa"/>
-          </w:tcPr>
-          <w:p>
-            <w:pPr>
-              <w:rPr>
-                <w:rFonts w:ascii="Times New Roman" w:hAnsi="Times New Roman" w:cs="Times New Roman"/>
-                <w:sz w:val="24"/>
-                <w:szCs w:val="24"/>
-                <w:lang w:val="en-US"/>
-              </w:rPr>
-            </w:pPr>
-          </w:p>
-        </w:tc>
-        <w:tc>
-          <w:tcPr>
-            <w:tcW w:w="2829" w:type="dxa"/>
-          </w:tcPr>
-          <w:p>
-            <w:pPr>
-              <w:rPr>
-                <w:rFonts w:ascii="Times New Roman" w:hAnsi="Times New Roman" w:cs="Times New Roman"/>
-                <w:sz w:val="24"/>
-                <w:szCs w:val="24"/>
-                <w:lang w:val="en-US"/>
-              </w:rPr>
-            </w:pPr>
-          </w:p>
-        </w:tc>
-        <w:tc>
-          <w:tcPr>
-            <w:tcW w:w="2830" w:type="dxa"/>
-          </w:tcPr>
-          <w:p>
-            <w:pPr>
-              <w:rPr>
-                <w:rFonts w:ascii="Times New Roman" w:hAnsi="Times New Roman" w:cs="Times New Roman"/>
-                <w:sz w:val="24"/>
-                <w:szCs w:val="24"/>
-                <w:lang w:val="en-US"/>
-              </w:rPr>
-            </w:pPr>
-          </w:p>
-        </w:tc>
-      </w:tr>
-      <w:tr>
-        <w:tc>
-          <w:tcPr>
-            <w:tcW w:w="2829" w:type="dxa"/>
-          </w:tcPr>
-          <w:p>
-            <w:pPr>
-              <w:rPr>
-                <w:rFonts w:ascii="Times New Roman" w:hAnsi="Times New Roman" w:cs="Times New Roman"/>
-                <w:sz w:val="24"/>
-                <w:szCs w:val="24"/>
-                <w:lang w:val="en-US"/>
-              </w:rPr>
-            </w:pPr>
-          </w:p>
-        </w:tc>
-        <w:tc>
-          <w:tcPr>
-            <w:tcW w:w="2829" w:type="dxa"/>
-          </w:tcPr>
-          <w:p>
-            <w:pPr>
-              <w:rPr>
-                <w:rFonts w:ascii="Times New Roman" w:hAnsi="Times New Roman" w:cs="Times New Roman"/>
-                <w:sz w:val="24"/>
-                <w:szCs w:val="24"/>
-                <w:lang w:val="en-US"/>
-              </w:rPr>
-            </w:pPr>
-          </w:p>
-        </w:tc>
-        <w:tc>
-          <w:tcPr>
-            <w:tcW w:w="2830" w:type="dxa"/>
-          </w:tcPr>
-          <w:p>
-            <w:pPr>
-              <w:rPr>
-                <w:rFonts w:ascii="Times New Roman" w:hAnsi="Times New Roman" w:cs="Times New Roman"/>
-                <w:sz w:val="24"/>
-                <w:szCs w:val="24"/>
-                <w:lang w:val="en-US"/>
-              </w:rPr>
-            </w:pPr>
-          </w:p>
-        </w:tc>
-      </w:tr>
-      <w:tr>
-        <w:tc>
-          <w:tcPr>
-            <w:tcW w:w="2829" w:type="dxa"/>
-          </w:tcPr>
-          <w:p>
-            <w:pPr>
-              <w:rPr>
-                <w:rFonts w:ascii="Times New Roman" w:hAnsi="Times New Roman" w:cs="Times New Roman"/>
-                <w:sz w:val="24"/>
-                <w:szCs w:val="24"/>
-                <w:lang w:val="en-US"/>
-              </w:rPr>
-            </w:pPr>
-          </w:p>
-        </w:tc>
-        <w:tc>
-          <w:tcPr>
-            <w:tcW w:w="2829" w:type="dxa"/>
-          </w:tcPr>
-          <w:p>
-            <w:pPr>
-              <w:rPr>
-                <w:rFonts w:ascii="Times New Roman" w:hAnsi="Times New Roman" w:cs="Times New Roman"/>
-                <w:sz w:val="24"/>
-                <w:szCs w:val="24"/>
-                <w:lang w:val="en-US"/>
-              </w:rPr>
-            </w:pPr>
-          </w:p>
-        </w:tc>
-        <w:tc>
-          <w:tcPr>
-            <w:tcW w:w="2830" w:type="dxa"/>
-          </w:tcPr>
-          <w:p>
-            <w:pPr>
-              <w:rPr>
-                <w:rFonts w:ascii="Times New Roman" w:hAnsi="Times New Roman" w:cs="Times New Roman"/>
-                <w:sz w:val="24"/>
-                <w:szCs w:val="24"/>
-                <w:lang w:val="en-US"/>
-              </w:rPr>
-            </w:pPr>
-          </w:p>
-        </w:tc>
-      </w:tr>
-      <w:tr>
-        <w:tc>
-          <w:tcPr>
-            <w:tcW w:w="2829" w:type="dxa"/>
-          </w:tcPr>
-          <w:p>
-            <w:pPr>
-              <w:rPr>
-                <w:rFonts w:ascii="Times New Roman" w:hAnsi="Times New Roman" w:cs="Times New Roman"/>
-                <w:sz w:val="24"/>
-                <w:szCs w:val="24"/>
-                <w:lang w:val="en-US"/>
-              </w:rPr>
-            </w:pPr>
-          </w:p>
-        </w:tc>
-        <w:tc>
-          <w:tcPr>
-            <w:tcW w:w="2829" w:type="dxa"/>
-          </w:tcPr>
-          <w:p>
-            <w:pPr>
-              <w:rPr>
-                <w:rFonts w:ascii="Times New Roman" w:hAnsi="Times New Roman" w:cs="Times New Roman"/>
-                <w:sz w:val="24"/>
-                <w:szCs w:val="24"/>
-                <w:lang w:val="en-US"/>
-              </w:rPr>
-            </w:pPr>
-          </w:p>
-        </w:tc>
-        <w:tc>
-          <w:tcPr>
-            <w:tcW w:w="2830" w:type="dxa"/>
-          </w:tcPr>
-          <w:p>
-            <w:pPr>
-              <w:rPr>
-                <w:rFonts w:ascii="Times New Roman" w:hAnsi="Times New Roman" w:cs="Times New Roman"/>
-                <w:sz w:val="24"/>
-                <w:szCs w:val="24"/>
-                <w:lang w:val="en-US"/>
-              </w:rPr>
-            </w:pPr>
-          </w:p>
-        </w:tc>
-      </w:tr>
-      <w:tr>
-        <w:tc>
-          <w:tcPr>
-            <w:tcW w:w="2829" w:type="dxa"/>
-          </w:tcPr>
-          <w:p>
-            <w:pPr>
-              <w:rPr>
-                <w:rFonts w:ascii="Times New Roman" w:hAnsi="Times New Roman" w:cs="Times New Roman"/>
-                <w:sz w:val="24"/>
-                <w:szCs w:val="24"/>
-                <w:lang w:val="en-US"/>
-              </w:rPr>
-            </w:pPr>
-          </w:p>
-        </w:tc>
-        <w:tc>
-          <w:tcPr>
-            <w:tcW w:w="2829" w:type="dxa"/>
-          </w:tcPr>
-          <w:p>
-            <w:pPr>
-              <w:rPr>
-                <w:rFonts w:ascii="Times New Roman" w:hAnsi="Times New Roman" w:cs="Times New Roman"/>
-                <w:sz w:val="24"/>
-                <w:szCs w:val="24"/>
-                <w:lang w:val="en-US"/>
-              </w:rPr>
-            </w:pPr>
-          </w:p>
-        </w:tc>
-        <w:tc>
-          <w:tcPr>
-            <w:tcW w:w="2830" w:type="dxa"/>
-          </w:tcPr>
-          <w:p>
-            <w:pPr>
-              <w:rPr>
-                <w:rFonts w:ascii="Times New Roman" w:hAnsi="Times New Roman" w:cs="Times New Roman"/>
-                <w:sz w:val="24"/>
-                <w:szCs w:val="24"/>
-                <w:lang w:val="en-US"/>
-              </w:rPr>
-            </w:pPr>
+            <w:r>
+              <w:rPr>
+                <w:rFonts w:ascii="Times New Roman" w:hAnsi="Times New Roman" w:cs="Times New Roman"/>
+                <w:sz w:val="24"/>
+                <w:szCs w:val="24"/>
+                <w:lang w:val="en-US"/>
+              </w:rPr>
+              <w:t>3</w:t>
+            </w:r>
           </w:p>
         </w:tc>
       </w:tr>
     </w:tbl>
     <w:p>
       <w:pPr>
+        <w:rPr>
+          <w:lang w:val="en-US"/>
+        </w:rPr>
+      </w:pPr>
+      <w:bookmarkStart w:id="39" w:name="_Toc496712635"/>
+      <w:r>
+        <w:rPr>
+          <w:lang w:val="en-US"/>
+        </w:rPr>
+        <w:t>Total:  Plamen:</w:t>
+      </w:r>
+      <w:r>
+        <w:rPr>
+          <w:lang w:val="en-US"/>
+        </w:rPr>
+        <w:t xml:space="preserve"> 31</w:t>
+      </w:r>
+      <w:r>
+        <w:rPr>
+          <w:lang w:val="en-US"/>
+        </w:rPr>
+        <w:t xml:space="preserve"> hours</w:t>
+      </w:r>
+    </w:p>
+    <w:p>
+      <w:pPr>
+        <w:rPr>
+          <w:lang w:val="en-US"/>
+        </w:rPr>
+      </w:pPr>
+      <w:r>
+        <w:rPr>
+          <w:lang w:val="en-US"/>
+        </w:rPr>
+        <w:tab/>
+        <w:t>Victor:3</w:t>
+      </w:r>
+      <w:r>
+        <w:rPr>
+          <w:lang w:val="en-US"/>
+        </w:rPr>
+        <w:t>1</w:t>
+      </w:r>
+      <w:r>
+        <w:rPr>
+          <w:lang w:val="en-US"/>
+        </w:rPr>
+        <w:t>.5</w:t>
+      </w:r>
+      <w:r>
+        <w:rPr>
+          <w:lang w:val="en-US"/>
+        </w:rPr>
+        <w:t xml:space="preserve"> hours</w:t>
+      </w:r>
+      <w:bookmarkStart w:id="40" w:name="_GoBack"/>
+      <w:bookmarkEnd w:id="40"/>
+    </w:p>
+    <w:p>
+      <w:pPr>
+        <w:rPr>
+          <w:lang w:val="en-US"/>
+        </w:rPr>
+      </w:pPr>
+    </w:p>
+    <w:p>
+      <w:pPr>
         <w:pStyle w:val="1"/>
         <w:rPr>
           <w:lang w:val="en-US"/>
         </w:rPr>
       </w:pPr>
-      <w:bookmarkStart w:id="43" w:name="_Toc496712635"/>
       <w:r>
         <w:rPr>
           <w:lang w:val="en-US"/>
@@ -23550,7 +23697,7 @@
         </w:rPr>
         <w:t>References</w:t>
       </w:r>
-      <w:bookmarkEnd w:id="43"/>
+      <w:bookmarkEnd w:id="39"/>
       <w:r>
         <w:rPr>
           <w:lang w:val="en-US"/>
@@ -23566,75 +23713,6 @@
     </w:sectPr>
   </w:body>
 </w:document>
-</file>
-
-<file path=word/comments.xml><?xml version="1.0" encoding="utf-8"?>
-<w:comments xmlns:wpc="http://schemas.microsoft.com/office/word/2010/wordprocessingCanvas" xmlns:cx="http://schemas.microsoft.com/office/drawing/2014/chartex" xmlns:cx1="http://schemas.microsoft.com/office/drawing/2015/9/8/chartex" xmlns:cx2="http://schemas.microsoft.com/office/drawing/2015/10/21/chartex" xmlns:cx3="http://schemas.microsoft.com/office/drawing/2016/5/9/chartex" xmlns:cx4="http://schemas.microsoft.com/office/drawing/2016/5/10/chartex" xmlns:cx5="http://schemas.microsoft.com/office/drawing/2016/5/11/chartex" xmlns:cx6="http://schemas.microsoft.com/office/drawing/2016/5/12/chartex" xmlns:cx7="http://schemas.microsoft.com/office/drawing/2016/5/13/chartex" xmlns:cx8="http://schemas.microsoft.com/office/drawing/2016/5/14/chartex" xmlns:mc="http://schemas.openxmlformats.org/markup-compatibility/2006" xmlns:aink="http://schemas.microsoft.com/office/drawing/2016/ink" xmlns:am3d="http://schemas.microsoft.com/office/drawing/2017/model3d" xmlns:o="urn:schemas-microsoft-com:office:office" xmlns:r="http://schemas.openxmlformats.org/officeDocument/2006/relationships" xmlns:m="http://schemas.openxmlformats.org/officeDocument/2006/math" xmlns:v="urn:schemas-microsoft-com:vml" xmlns:wp14="http://schemas.microsoft.com/office/word/2010/wordprocessingDrawing" xmlns:wp="http://schemas.openxmlformats.org/drawingml/2006/wordprocessingDrawing" xmlns:w10="urn:schemas-microsoft-com:office:word" xmlns:w="http://schemas.openxmlformats.org/wordprocessingml/2006/main" xmlns:w14="http://schemas.microsoft.com/office/word/2010/wordml" xmlns:w15="http://schemas.microsoft.com/office/word/2012/wordml" xmlns:w16cid="http://schemas.microsoft.com/office/word/2016/wordml/cid" xmlns:w16se="http://schemas.microsoft.com/office/word/2015/wordml/symex" xmlns:wpg="http://schemas.microsoft.com/office/word/2010/wordprocessingGroup" xmlns:wpi="http://schemas.microsoft.com/office/word/2010/wordprocessingInk" xmlns:wne="http://schemas.microsoft.com/office/word/2006/wordml" xmlns:wps="http://schemas.microsoft.com/office/word/2010/wordprocessingShape" mc:Ignorable="w14 w15 w16se w16cid wp14">
-  <w:comment w:id="33" w:author="victor alvaro" w:date="2017-10-18T17:48:00Z" w:initials="va">
-    <w:p>
-      <w:pPr>
-        <w:pStyle w:val="a5"/>
-      </w:pPr>
-      <w:r>
-        <w:rPr>
-          <w:rStyle w:val="a4"/>
-        </w:rPr>
-        <w:annotationRef/>
-      </w:r>
-      <w:r>
-        <w:t>We have to specify this</w:t>
-      </w:r>
-    </w:p>
-  </w:comment>
-  <w:comment w:id="35" w:author="Plamen Pasliev" w:date="2017-10-27T02:06:00Z" w:initials="PP">
-    <w:p>
-      <w:pPr>
-        <w:pStyle w:val="a5"/>
-      </w:pPr>
-      <w:r>
-        <w:rPr>
-          <w:rStyle w:val="a4"/>
-        </w:rPr>
-        <w:annotationRef/>
-      </w:r>
-      <w:r>
-        <w:t>Needs changes</w:t>
-      </w:r>
-    </w:p>
-  </w:comment>
-  <w:comment w:id="41" w:author="Plamen Pasliev" w:date="2017-10-27T02:07:00Z" w:initials="PP">
-    <w:p>
-      <w:pPr>
-        <w:pStyle w:val="a5"/>
-      </w:pPr>
-      <w:r>
-        <w:rPr>
-          <w:rStyle w:val="a4"/>
-        </w:rPr>
-        <w:annotationRef/>
-      </w:r>
-      <w:r>
-        <w:t>Add hours</w:t>
-      </w:r>
-    </w:p>
-  </w:comment>
-</w:comments>
-</file>
-
-<file path=word/commentsExtended.xml><?xml version="1.0" encoding="utf-8"?>
-<w15:commentsEx xmlns:wpc="http://schemas.microsoft.com/office/word/2010/wordprocessingCanvas" xmlns:cx="http://schemas.microsoft.com/office/drawing/2014/chartex" xmlns:cx1="http://schemas.microsoft.com/office/drawing/2015/9/8/chartex" xmlns:cx2="http://schemas.microsoft.com/office/drawing/2015/10/21/chartex" xmlns:cx3="http://schemas.microsoft.com/office/drawing/2016/5/9/chartex" xmlns:cx4="http://schemas.microsoft.com/office/drawing/2016/5/10/chartex" xmlns:cx5="http://schemas.microsoft.com/office/drawing/2016/5/11/chartex" xmlns:cx6="http://schemas.microsoft.com/office/drawing/2016/5/12/chartex" xmlns:cx7="http://schemas.microsoft.com/office/drawing/2016/5/13/chartex" xmlns:cx8="http://schemas.microsoft.com/office/drawing/2016/5/14/chartex" xmlns:mc="http://schemas.openxmlformats.org/markup-compatibility/2006" xmlns:aink="http://schemas.microsoft.com/office/drawing/2016/ink" xmlns:am3d="http://schemas.microsoft.com/office/drawing/2017/model3d" xmlns:o="urn:schemas-microsoft-com:office:office" xmlns:r="http://schemas.openxmlformats.org/officeDocument/2006/relationships" xmlns:m="http://schemas.openxmlformats.org/officeDocument/2006/math" xmlns:v="urn:schemas-microsoft-com:vml" xmlns:wp14="http://schemas.microsoft.com/office/word/2010/wordprocessingDrawing" xmlns:wp="http://schemas.openxmlformats.org/drawingml/2006/wordprocessingDrawing" xmlns:w10="urn:schemas-microsoft-com:office:word" xmlns:w="http://schemas.openxmlformats.org/wordprocessingml/2006/main" xmlns:w14="http://schemas.microsoft.com/office/word/2010/wordml" xmlns:w15="http://schemas.microsoft.com/office/word/2012/wordml" xmlns:w16cid="http://schemas.microsoft.com/office/word/2016/wordml/cid" xmlns:w16se="http://schemas.microsoft.com/office/word/2015/wordml/symex" xmlns:wpg="http://schemas.microsoft.com/office/word/2010/wordprocessingGroup" xmlns:wpi="http://schemas.microsoft.com/office/word/2010/wordprocessingInk" xmlns:wne="http://schemas.microsoft.com/office/word/2006/wordml" xmlns:wps="http://schemas.microsoft.com/office/word/2010/wordprocessingShape" mc:Ignorable="w14 w15 w16se w16cid wp14">
-  <w15:commentEx w15:paraId="25C81F52" w15:done="0"/>
-  <w15:commentEx w15:paraId="24A96541" w15:done="0"/>
-  <w15:commentEx w15:paraId="13D90C86" w15:done="0"/>
-</w15:commentsEx>
-</file>
-
-<file path=word/commentsIds.xml><?xml version="1.0" encoding="utf-8"?>
-<w16cid:commentsIds xmlns:wpc="http://schemas.microsoft.com/office/word/2010/wordprocessingCanvas" xmlns:cx="http://schemas.microsoft.com/office/drawing/2014/chartex" xmlns:cx1="http://schemas.microsoft.com/office/drawing/2015/9/8/chartex" xmlns:cx2="http://schemas.microsoft.com/office/drawing/2015/10/21/chartex" xmlns:cx3="http://schemas.microsoft.com/office/drawing/2016/5/9/chartex" xmlns:cx4="http://schemas.microsoft.com/office/drawing/2016/5/10/chartex" xmlns:cx5="http://schemas.microsoft.com/office/drawing/2016/5/11/chartex" xmlns:cx6="http://schemas.microsoft.com/office/drawing/2016/5/12/chartex" xmlns:cx7="http://schemas.microsoft.com/office/drawing/2016/5/13/chartex" xmlns:cx8="http://schemas.microsoft.com/office/drawing/2016/5/14/chartex" xmlns:mc="http://schemas.openxmlformats.org/markup-compatibility/2006" xmlns:aink="http://schemas.microsoft.com/office/drawing/2016/ink" xmlns:am3d="http://schemas.microsoft.com/office/drawing/2017/model3d" xmlns:o="urn:schemas-microsoft-com:office:office" xmlns:r="http://schemas.openxmlformats.org/officeDocument/2006/relationships" xmlns:m="http://schemas.openxmlformats.org/officeDocument/2006/math" xmlns:v="urn:schemas-microsoft-com:vml" xmlns:wp14="http://schemas.microsoft.com/office/word/2010/wordprocessingDrawing" xmlns:wp="http://schemas.openxmlformats.org/drawingml/2006/wordprocessingDrawing" xmlns:w10="urn:schemas-microsoft-com:office:word" xmlns:w="http://schemas.openxmlformats.org/wordprocessingml/2006/main" xmlns:w14="http://schemas.microsoft.com/office/word/2010/wordml" xmlns:w15="http://schemas.microsoft.com/office/word/2012/wordml" xmlns:w16cid="http://schemas.microsoft.com/office/word/2016/wordml/cid" xmlns:w16se="http://schemas.microsoft.com/office/word/2015/wordml/symex" xmlns:wpg="http://schemas.microsoft.com/office/word/2010/wordprocessingGroup" xmlns:wpi="http://schemas.microsoft.com/office/word/2010/wordprocessingInk" xmlns:wne="http://schemas.microsoft.com/office/word/2006/wordml" xmlns:wps="http://schemas.microsoft.com/office/word/2010/wordprocessingShape" mc:Ignorable="w14 w15 w16se w16cid wp14">
-  <w16cid:commentId w16cid:paraId="25C81F52" w16cid:durableId="1D96EE16"/>
-  <w16cid:commentId w16cid:paraId="24A96541" w16cid:durableId="1D9D1333"/>
-  <w16cid:commentId w16cid:paraId="13D90C86" w16cid:durableId="1D9D135D"/>
-</w16cid:commentsIds>
 </file>
 
 <file path=word/numbering.xml><?xml version="1.0" encoding="utf-8"?>
@@ -25408,17 +25486,6 @@
     <w:abstractNumId w:val="17"/>
   </w:num>
 </w:numbering>
-</file>
-
-<file path=word/people.xml><?xml version="1.0" encoding="utf-8"?>
-<w15:people xmlns:wpc="http://schemas.microsoft.com/office/word/2010/wordprocessingCanvas" xmlns:cx="http://schemas.microsoft.com/office/drawing/2014/chartex" xmlns:cx1="http://schemas.microsoft.com/office/drawing/2015/9/8/chartex" xmlns:cx2="http://schemas.microsoft.com/office/drawing/2015/10/21/chartex" xmlns:cx3="http://schemas.microsoft.com/office/drawing/2016/5/9/chartex" xmlns:cx4="http://schemas.microsoft.com/office/drawing/2016/5/10/chartex" xmlns:cx5="http://schemas.microsoft.com/office/drawing/2016/5/11/chartex" xmlns:cx6="http://schemas.microsoft.com/office/drawing/2016/5/12/chartex" xmlns:cx7="http://schemas.microsoft.com/office/drawing/2016/5/13/chartex" xmlns:cx8="http://schemas.microsoft.com/office/drawing/2016/5/14/chartex" xmlns:mc="http://schemas.openxmlformats.org/markup-compatibility/2006" xmlns:aink="http://schemas.microsoft.com/office/drawing/2016/ink" xmlns:am3d="http://schemas.microsoft.com/office/drawing/2017/model3d" xmlns:o="urn:schemas-microsoft-com:office:office" xmlns:r="http://schemas.openxmlformats.org/officeDocument/2006/relationships" xmlns:m="http://schemas.openxmlformats.org/officeDocument/2006/math" xmlns:v="urn:schemas-microsoft-com:vml" xmlns:wp14="http://schemas.microsoft.com/office/word/2010/wordprocessingDrawing" xmlns:wp="http://schemas.openxmlformats.org/drawingml/2006/wordprocessingDrawing" xmlns:w10="urn:schemas-microsoft-com:office:word" xmlns:w="http://schemas.openxmlformats.org/wordprocessingml/2006/main" xmlns:w14="http://schemas.microsoft.com/office/word/2010/wordml" xmlns:w15="http://schemas.microsoft.com/office/word/2012/wordml" xmlns:w16cid="http://schemas.microsoft.com/office/word/2016/wordml/cid" xmlns:w16se="http://schemas.microsoft.com/office/word/2015/wordml/symex" xmlns:wpg="http://schemas.microsoft.com/office/word/2010/wordprocessingGroup" xmlns:wpi="http://schemas.microsoft.com/office/word/2010/wordprocessingInk" xmlns:wne="http://schemas.microsoft.com/office/word/2006/wordml" xmlns:wps="http://schemas.microsoft.com/office/word/2010/wordprocessingShape" mc:Ignorable="w14 w15 w16se w16cid wp14">
-  <w15:person w15:author="victor alvaro">
-    <w15:presenceInfo w15:providerId="Windows Live" w15:userId="dbfa4a37f5792abd"/>
-  </w15:person>
-  <w15:person w15:author="Plamen Pasliev">
-    <w15:presenceInfo w15:providerId="None" w15:userId="Plamen Pasliev"/>
-  </w15:person>
-</w15:people>
 </file>
 
 <file path=word/styles.xml><?xml version="1.0" encoding="utf-8"?>
@@ -26842,7 +26909,7 @@
 </file>
 
 <file path=customXml/itemProps1.xml><?xml version="1.0" encoding="utf-8"?>
-<ds:datastoreItem xmlns:ds="http://schemas.openxmlformats.org/officeDocument/2006/customXml" ds:itemID="{1443BA76-EFF8-4ED6-8649-93A00854BF16}">
+<ds:datastoreItem xmlns:ds="http://schemas.openxmlformats.org/officeDocument/2006/customXml" ds:itemID="{ED37AFA8-B452-4915-A0D6-8593618300D9}">
   <ds:schemaRefs>
     <ds:schemaRef ds:uri="http://schemas.openxmlformats.org/officeDocument/2006/bibliography"/>
   </ds:schemaRefs>

--- a/Travlendar+.docx
+++ b/Travlendar+.docx
@@ -9542,6 +9542,131 @@
     </w:p>
     <w:p>
       <w:pPr>
+        <w:widowControl w:val="0"/>
+        <w:numPr>
+          <w:ilvl w:val="0"/>
+          <w:numId w:val="12"/>
+        </w:numPr>
+        <w:tabs>
+          <w:tab w:val="left" w:pos="220"/>
+          <w:tab w:val="left" w:pos="720"/>
+        </w:tabs>
+        <w:autoSpaceDE w:val="0"/>
+        <w:autoSpaceDN w:val="0"/>
+        <w:adjustRightInd w:val="0"/>
+        <w:spacing w:after="266" w:line="300" w:lineRule="atLeast"/>
+        <w:jc w:val="both"/>
+        <w:rPr>
+          <w:rFonts w:ascii="Times New Roman" w:hAnsi="Times New Roman" w:cs="Times New Roman"/>
+          <w:color w:val="000000"/>
+          <w:position w:val="-3"/>
+          <w:sz w:val="24"/>
+          <w:szCs w:val="24"/>
+          <w:lang w:val="en-US"/>
+        </w:rPr>
+      </w:pPr>
+      <w:r>
+        <w:rPr>
+          <w:rFonts w:ascii="Times New Roman" w:eastAsia="MS Mincho" w:hAnsi="Times New Roman" w:cs="Times New Roman"/>
+          <w:color w:val="000000"/>
+          <w:sz w:val="24"/>
+          <w:szCs w:val="24"/>
+          <w:lang w:val="en-US"/>
+        </w:rPr>
+        <w:t xml:space="preserve">[G8] The system must allow users to log in. </w:t>
+      </w:r>
+    </w:p>
+    <w:p>
+      <w:pPr>
+        <w:ind w:left="708" w:firstLine="708"/>
+        <w:jc w:val="both"/>
+        <w:rPr>
+          <w:rFonts w:ascii="Times New Roman" w:hAnsi="Times New Roman" w:cs="Times New Roman"/>
+          <w:color w:val="000000" w:themeColor="text1"/>
+          <w:sz w:val="24"/>
+          <w:szCs w:val="24"/>
+          <w:lang w:val="en-US"/>
+        </w:rPr>
+      </w:pPr>
+      <w:r>
+        <w:rPr>
+          <w:rFonts w:ascii="Times New Roman" w:hAnsi="Times New Roman" w:cs="Times New Roman"/>
+          <w:color w:val="000000" w:themeColor="text1"/>
+          <w:sz w:val="24"/>
+          <w:szCs w:val="24"/>
+          <w:lang w:val="en-US"/>
+        </w:rPr>
+        <w:t>[R1</w:t>
+      </w:r>
+      <w:r>
+        <w:rPr>
+          <w:rFonts w:ascii="Times New Roman" w:hAnsi="Times New Roman" w:cs="Times New Roman"/>
+          <w:color w:val="000000" w:themeColor="text1"/>
+          <w:sz w:val="24"/>
+          <w:szCs w:val="24"/>
+          <w:lang w:val="en-US"/>
+        </w:rPr>
+        <w:t>9</w:t>
+      </w:r>
+      <w:r>
+        <w:rPr>
+          <w:rFonts w:ascii="Times New Roman" w:hAnsi="Times New Roman" w:cs="Times New Roman"/>
+          <w:color w:val="000000" w:themeColor="text1"/>
+          <w:sz w:val="24"/>
+          <w:szCs w:val="24"/>
+          <w:lang w:val="en-US"/>
+        </w:rPr>
+        <w:t xml:space="preserve">] The system must </w:t>
+      </w:r>
+      <w:r>
+        <w:rPr>
+          <w:rFonts w:ascii="Times New Roman" w:hAnsi="Times New Roman" w:cs="Times New Roman"/>
+          <w:color w:val="000000" w:themeColor="text1"/>
+          <w:sz w:val="24"/>
+          <w:szCs w:val="24"/>
+          <w:lang w:val="en-US"/>
+        </w:rPr>
+        <w:t>allow a user to log</w:t>
+      </w:r>
+      <w:bookmarkStart w:id="24" w:name="_GoBack"/>
+      <w:bookmarkEnd w:id="24"/>
+      <w:r>
+        <w:rPr>
+          <w:rFonts w:ascii="Times New Roman" w:hAnsi="Times New Roman" w:cs="Times New Roman"/>
+          <w:color w:val="000000" w:themeColor="text1"/>
+          <w:sz w:val="24"/>
+          <w:szCs w:val="24"/>
+          <w:lang w:val="en-US"/>
+        </w:rPr>
+        <w:t xml:space="preserve"> in using their Google account. </w:t>
+      </w:r>
+      <w:r>
+        <w:rPr>
+          <w:rFonts w:ascii="Times New Roman" w:hAnsi="Times New Roman" w:cs="Times New Roman"/>
+          <w:color w:val="000000" w:themeColor="text1"/>
+          <w:sz w:val="24"/>
+          <w:szCs w:val="24"/>
+          <w:lang w:val="en-US"/>
+        </w:rPr>
+        <w:t xml:space="preserve"> </w:t>
+      </w:r>
+    </w:p>
+    <w:p>
+      <w:pPr>
+        <w:pStyle w:val="a3"/>
+        <w:ind w:firstLine="696"/>
+        <w:jc w:val="both"/>
+        <w:rPr>
+          <w:rFonts w:ascii="Times New Roman" w:hAnsi="Times New Roman" w:cs="Times New Roman"/>
+          <w:color w:val="000000" w:themeColor="text1"/>
+          <w:sz w:val="24"/>
+          <w:szCs w:val="24"/>
+          <w:lang w:val="en-US"/>
+        </w:rPr>
+      </w:pPr>
+    </w:p>
+    <w:p>
+      <w:pPr>
         <w:rPr>
           <w:rFonts w:ascii="Times New Roman" w:hAnsi="Times New Roman" w:cs="Times New Roman"/>
           <w:sz w:val="24"/>
@@ -9560,7 +9685,7 @@
           <w:lang w:val="en-US"/>
         </w:rPr>
       </w:pPr>
-      <w:bookmarkStart w:id="24" w:name="_Toc496712620"/>
+      <w:bookmarkStart w:id="25" w:name="_Toc496712620"/>
       <w:r>
         <w:rPr>
           <w:rFonts w:ascii="Times New Roman" w:hAnsi="Times New Roman" w:cs="Times New Roman"/>
@@ -9579,7 +9704,7 @@
         </w:rPr>
         <w:t>Performance requirements</w:t>
       </w:r>
-      <w:bookmarkEnd w:id="24"/>
+      <w:bookmarkEnd w:id="25"/>
     </w:p>
     <w:p>
       <w:pPr>
@@ -9770,7 +9895,7 @@
           <w:lang w:val="en-US"/>
         </w:rPr>
       </w:pPr>
-      <w:bookmarkStart w:id="25" w:name="_Toc496712621"/>
+      <w:bookmarkStart w:id="26" w:name="_Toc496712621"/>
       <w:r>
         <w:rPr>
           <w:rFonts w:ascii="Times New Roman" w:hAnsi="Times New Roman" w:cs="Times New Roman"/>
@@ -9779,7 +9904,7 @@
         </w:rPr>
         <w:t>3.4 Design Constraints</w:t>
       </w:r>
-      <w:bookmarkEnd w:id="25"/>
+      <w:bookmarkEnd w:id="26"/>
     </w:p>
     <w:p>
       <w:pPr>
@@ -9840,14 +9965,13 @@
           <w:lang w:val="en-US"/>
         </w:rPr>
       </w:pPr>
-      <w:bookmarkStart w:id="26" w:name="_Toc496712622"/>
-      <w:r>
-        <w:rPr>
-          <w:rFonts w:ascii="Times New Roman" w:hAnsi="Times New Roman" w:cs="Times New Roman"/>
-          <w:sz w:val="24"/>
-          <w:szCs w:val="24"/>
-        </w:rPr>
-        <w:lastRenderedPageBreak/>
+      <w:bookmarkStart w:id="27" w:name="_Toc496712622"/>
+      <w:r>
+        <w:rPr>
+          <w:rFonts w:ascii="Times New Roman" w:hAnsi="Times New Roman" w:cs="Times New Roman"/>
+          <w:sz w:val="24"/>
+          <w:szCs w:val="24"/>
+        </w:rPr>
         <w:t>3.5</w:t>
       </w:r>
       <w:r>
@@ -9866,7 +9990,7 @@
         </w:rPr>
         <w:t>Software System Attributes</w:t>
       </w:r>
-      <w:bookmarkEnd w:id="26"/>
+      <w:bookmarkEnd w:id="27"/>
     </w:p>
     <w:p>
       <w:pPr>
@@ -9878,7 +10002,7 @@
           <w:lang w:val="en-US"/>
         </w:rPr>
       </w:pPr>
-      <w:bookmarkStart w:id="27" w:name="_Toc496712623"/>
+      <w:bookmarkStart w:id="28" w:name="_Toc496712623"/>
       <w:r>
         <w:rPr>
           <w:rFonts w:ascii="Times New Roman" w:hAnsi="Times New Roman" w:cs="Times New Roman"/>
@@ -9888,7 +10012,7 @@
         </w:rPr>
         <w:t>Reliability</w:t>
       </w:r>
-      <w:bookmarkEnd w:id="27"/>
+      <w:bookmarkEnd w:id="28"/>
     </w:p>
     <w:p>
       <w:pPr>
@@ -9945,7 +10069,7 @@
           <w:lang w:val="en-US"/>
         </w:rPr>
       </w:pPr>
-      <w:bookmarkStart w:id="28" w:name="_Toc496712624"/>
+      <w:bookmarkStart w:id="29" w:name="_Toc496712624"/>
       <w:r>
         <w:rPr>
           <w:rFonts w:ascii="Times New Roman" w:hAnsi="Times New Roman" w:cs="Times New Roman"/>
@@ -9955,7 +10079,7 @@
         </w:rPr>
         <w:t>Availability</w:t>
       </w:r>
-      <w:bookmarkEnd w:id="28"/>
+      <w:bookmarkEnd w:id="29"/>
     </w:p>
     <w:p>
       <w:pPr>
@@ -10000,7 +10124,7 @@
           <w:lang w:val="en-US"/>
         </w:rPr>
       </w:pPr>
-      <w:bookmarkStart w:id="29" w:name="_Toc496712625"/>
+      <w:bookmarkStart w:id="30" w:name="_Toc496712625"/>
       <w:r>
         <w:rPr>
           <w:rFonts w:ascii="Times New Roman" w:hAnsi="Times New Roman" w:cs="Times New Roman"/>
@@ -10010,7 +10134,7 @@
         </w:rPr>
         <w:t>Security</w:t>
       </w:r>
-      <w:bookmarkEnd w:id="29"/>
+      <w:bookmarkEnd w:id="30"/>
     </w:p>
     <w:p>
       <w:pPr>
@@ -10055,7 +10179,7 @@
           <w:lang w:val="en-US"/>
         </w:rPr>
       </w:pPr>
-      <w:bookmarkStart w:id="30" w:name="_Toc496712626"/>
+      <w:bookmarkStart w:id="31" w:name="_Toc496712626"/>
       <w:r>
         <w:rPr>
           <w:rFonts w:ascii="Times New Roman" w:hAnsi="Times New Roman" w:cs="Times New Roman"/>
@@ -10065,7 +10189,7 @@
         </w:rPr>
         <w:t>Maintainability</w:t>
       </w:r>
-      <w:bookmarkEnd w:id="30"/>
+      <w:bookmarkEnd w:id="31"/>
     </w:p>
     <w:p>
       <w:pPr>
@@ -10110,7 +10234,7 @@
           <w:lang w:val="en-US"/>
         </w:rPr>
       </w:pPr>
-      <w:bookmarkStart w:id="31" w:name="_Toc496712627"/>
+      <w:bookmarkStart w:id="32" w:name="_Toc496712627"/>
       <w:r>
         <w:rPr>
           <w:rFonts w:ascii="Times New Roman" w:hAnsi="Times New Roman" w:cs="Times New Roman"/>
@@ -10120,7 +10244,7 @@
         </w:rPr>
         <w:t>Portability</w:t>
       </w:r>
-      <w:bookmarkEnd w:id="31"/>
+      <w:bookmarkEnd w:id="32"/>
     </w:p>
     <w:p>
       <w:pPr>
@@ -10199,7 +10323,7 @@
           <w:lang w:val="en-US"/>
         </w:rPr>
       </w:pPr>
-      <w:bookmarkStart w:id="32" w:name="_Toc496712628"/>
+      <w:bookmarkStart w:id="33" w:name="_Toc496712628"/>
       <w:r>
         <w:rPr>
           <w:rFonts w:ascii="Times New Roman" w:hAnsi="Times New Roman" w:cs="Times New Roman"/>
@@ -10219,7 +10343,7 @@
         </w:rPr>
         <w:t>Use cases</w:t>
       </w:r>
-      <w:bookmarkEnd w:id="32"/>
+      <w:bookmarkEnd w:id="33"/>
     </w:p>
     <w:p>
       <w:pPr>
@@ -18020,7 +18144,7 @@
           <w:lang w:val="en-US"/>
         </w:rPr>
       </w:pPr>
-      <w:bookmarkStart w:id="33" w:name="_Toc496712629"/>
+      <w:bookmarkStart w:id="34" w:name="_Toc496712629"/>
       <w:r>
         <w:rPr>
           <w:rFonts w:ascii="Times New Roman" w:hAnsi="Times New Roman" w:cs="Times New Roman"/>
@@ -18039,7 +18163,7 @@
         </w:rPr>
         <w:t>UML diagrams</w:t>
       </w:r>
-      <w:bookmarkEnd w:id="33"/>
+      <w:bookmarkEnd w:id="34"/>
     </w:p>
     <w:p>
       <w:pPr>
@@ -18823,7 +18947,7 @@
           <w:lang w:val="en-US"/>
         </w:rPr>
       </w:pPr>
-      <w:bookmarkStart w:id="34" w:name="_Toc496712630"/>
+      <w:bookmarkStart w:id="35" w:name="_Toc496712630"/>
       <w:r>
         <w:rPr>
           <w:rFonts w:ascii="Times New Roman" w:hAnsi="Times New Roman" w:cs="Times New Roman"/>
@@ -18842,7 +18966,7 @@
         </w:rPr>
         <w:t>Formal analysis using Alloy</w:t>
       </w:r>
-      <w:bookmarkEnd w:id="34"/>
+      <w:bookmarkEnd w:id="35"/>
       <w:r>
         <w:rPr>
           <w:rFonts w:ascii="Times New Roman" w:hAnsi="Times New Roman" w:cs="Times New Roman"/>
@@ -18874,7 +18998,7 @@
           <w:lang w:val="en-US"/>
         </w:rPr>
       </w:pPr>
-      <w:bookmarkStart w:id="35" w:name="_Toc496712631"/>
+      <w:bookmarkStart w:id="36" w:name="_Toc496712631"/>
       <w:r>
         <w:rPr>
           <w:rFonts w:ascii="Times New Roman" w:hAnsi="Times New Roman" w:cs="Times New Roman"/>
@@ -18884,7 +19008,7 @@
         </w:rPr>
         <w:t>6.1 Purpose</w:t>
       </w:r>
-      <w:bookmarkEnd w:id="35"/>
+      <w:bookmarkEnd w:id="36"/>
     </w:p>
     <w:p>
       <w:pPr>
@@ -18952,7 +19076,7 @@
           <w:lang w:val="en-US"/>
         </w:rPr>
       </w:pPr>
-      <w:bookmarkStart w:id="36" w:name="_Toc496712632"/>
+      <w:bookmarkStart w:id="37" w:name="_Toc496712632"/>
       <w:r>
         <w:rPr>
           <w:rFonts w:ascii="Times New Roman" w:hAnsi="Times New Roman" w:cs="Times New Roman"/>
@@ -18962,7 +19086,7 @@
         </w:rPr>
         <w:t>6.2 Code</w:t>
       </w:r>
-      <w:bookmarkEnd w:id="36"/>
+      <w:bookmarkEnd w:id="37"/>
     </w:p>
     <w:p>
       <w:pPr>
@@ -21889,7 +22013,7 @@
           <w:lang w:val="en-US"/>
         </w:rPr>
       </w:pPr>
-      <w:bookmarkStart w:id="37" w:name="_Toc496712633"/>
+      <w:bookmarkStart w:id="38" w:name="_Toc496712633"/>
       <w:r>
         <w:rPr>
           <w:rFonts w:ascii="Times New Roman" w:hAnsi="Times New Roman" w:cs="Times New Roman"/>
@@ -21899,7 +22023,7 @@
         </w:rPr>
         <w:t>6.3 Results</w:t>
       </w:r>
-      <w:bookmarkEnd w:id="37"/>
+      <w:bookmarkEnd w:id="38"/>
     </w:p>
     <w:p>
       <w:pPr>
@@ -22119,7 +22243,7 @@
           <w:lang w:val="en-US"/>
         </w:rPr>
       </w:pPr>
-      <w:bookmarkStart w:id="38" w:name="_Toc496712634"/>
+      <w:bookmarkStart w:id="39" w:name="_Toc496712634"/>
       <w:r>
         <w:rPr>
           <w:rFonts w:ascii="Times New Roman" w:hAnsi="Times New Roman" w:cs="Times New Roman"/>
@@ -22147,7 +22271,7 @@
         </w:rPr>
         <w:t>t</w:t>
       </w:r>
-      <w:bookmarkEnd w:id="38"/>
+      <w:bookmarkEnd w:id="39"/>
     </w:p>
     <w:p>
       <w:pPr>
@@ -23617,7 +23741,7 @@
           <w:lang w:val="en-US"/>
         </w:rPr>
       </w:pPr>
-      <w:bookmarkStart w:id="39" w:name="_Toc496712635"/>
+      <w:bookmarkStart w:id="40" w:name="_Toc496712635"/>
       <w:r>
         <w:rPr>
           <w:lang w:val="en-US"/>
@@ -23668,36 +23792,34 @@
         </w:rPr>
         <w:t xml:space="preserve"> hours</w:t>
       </w:r>
-      <w:bookmarkStart w:id="40" w:name="_GoBack"/>
+    </w:p>
+    <w:p>
+      <w:pPr>
+        <w:rPr>
+          <w:lang w:val="en-US"/>
+        </w:rPr>
+      </w:pPr>
+    </w:p>
+    <w:p>
+      <w:pPr>
+        <w:pStyle w:val="1"/>
+        <w:rPr>
+          <w:lang w:val="en-US"/>
+        </w:rPr>
+      </w:pPr>
+      <w:r>
+        <w:rPr>
+          <w:lang w:val="en-US"/>
+        </w:rPr>
+        <w:t xml:space="preserve">8. </w:t>
+      </w:r>
+      <w:r>
+        <w:rPr>
+          <w:lang w:val="en-US"/>
+        </w:rPr>
+        <w:t>References</w:t>
+      </w:r>
       <w:bookmarkEnd w:id="40"/>
-    </w:p>
-    <w:p>
-      <w:pPr>
-        <w:rPr>
-          <w:lang w:val="en-US"/>
-        </w:rPr>
-      </w:pPr>
-    </w:p>
-    <w:p>
-      <w:pPr>
-        <w:pStyle w:val="1"/>
-        <w:rPr>
-          <w:lang w:val="en-US"/>
-        </w:rPr>
-      </w:pPr>
-      <w:r>
-        <w:rPr>
-          <w:lang w:val="en-US"/>
-        </w:rPr>
-        <w:t xml:space="preserve">8. </w:t>
-      </w:r>
-      <w:r>
-        <w:rPr>
-          <w:lang w:val="en-US"/>
-        </w:rPr>
-        <w:t>References</w:t>
-      </w:r>
-      <w:bookmarkEnd w:id="39"/>
       <w:r>
         <w:rPr>
           <w:lang w:val="en-US"/>
@@ -26909,7 +27031,7 @@
 </file>
 
 <file path=customXml/itemProps1.xml><?xml version="1.0" encoding="utf-8"?>
-<ds:datastoreItem xmlns:ds="http://schemas.openxmlformats.org/officeDocument/2006/customXml" ds:itemID="{ED37AFA8-B452-4915-A0D6-8593618300D9}">
+<ds:datastoreItem xmlns:ds="http://schemas.openxmlformats.org/officeDocument/2006/customXml" ds:itemID="{AB3D4ABB-390E-40E8-BE65-E0553BA066EF}">
   <ds:schemaRefs>
     <ds:schemaRef ds:uri="http://schemas.openxmlformats.org/officeDocument/2006/bibliography"/>
   </ds:schemaRefs>
